--- a/_site/ps/coups_and_regimes.docx
+++ b/_site/ps/coups_and_regimes.docx
@@ -87,16 +87,6 @@
         <w:pStyle w:val="Abstract"/>
       </w:pPr>
       <w:r>
-        <w:rPr>
-          <w:bCs/>
-          <w:b/>
-        </w:rPr>
-        <w:t xml:space="preserve">Abstract:</w:t>
-      </w:r>
-      <w:r>
-        <w:t xml:space="preserve"> </w:t>
-      </w:r>
-      <w:r>
         <w:t xml:space="preserve">A</w:t>
       </w:r>
       <w:r>
@@ -1228,10 +1218,15 @@
         <w:t xml:space="preserve">shocks.</w:t>
       </w:r>
     </w:p>
-    <w:bookmarkStart w:id="28" w:name="introduction"/>
+    <w:p>
+      <w:r>
+        <w:br w:type="page"/>
+      </w:r>
+    </w:p>
+    <w:bookmarkStart w:id="22" w:name="introduction"/>
     <w:p>
       <w:pPr>
-        <w:pStyle w:val="Heading1"/>
+        <w:pStyle w:val="Heading2"/>
       </w:pPr>
       <w:r>
         <w:t xml:space="preserve">Introduction</w:t>
@@ -1430,17 +1425,1411 @@
         <w:t xml:space="preserve">The most recent coups staged in 2021, with 5 successful coups out of 7 staged coups, show an even higher success rate.</w:t>
       </w:r>
     </w:p>
-    <w:bookmarkStart w:id="27" w:name="references"/>
+    <w:bookmarkEnd w:id="22"/>
+    <w:bookmarkStart w:id="23" w:name="setup"/>
     <w:p>
       <w:pPr>
         <w:pStyle w:val="Heading2"/>
       </w:pPr>
       <w:r>
+        <w:t xml:space="preserve">Setup</w:t>
+      </w:r>
+    </w:p>
+    <w:p>
+      <w:pPr>
+        <w:pStyle w:val="SourceCode"/>
+      </w:pPr>
+      <w:r>
+        <w:rPr>
+          <w:rStyle w:val="FunctionTok"/>
+        </w:rPr>
+        <w:t xml:space="preserve">library</w:t>
+      </w:r>
+      <w:r>
+        <w:rPr>
+          <w:rStyle w:val="NormalTok"/>
+        </w:rPr>
+        <w:t xml:space="preserve">(tidyverse)</w:t>
+      </w:r>
+    </w:p>
+    <w:bookmarkEnd w:id="23"/>
+    <w:bookmarkStart w:id="28" w:name="plot"/>
+    <w:p>
+      <w:pPr>
+        <w:pStyle w:val="Heading2"/>
+      </w:pPr>
+      <w:r>
+        <w:t xml:space="preserve">Plot</w:t>
+      </w:r>
+    </w:p>
+    <w:p>
+      <w:pPr>
+        <w:pStyle w:val="SourceCode"/>
+      </w:pPr>
+      <w:r>
+        <w:rPr>
+          <w:rStyle w:val="NormalTok"/>
+        </w:rPr>
+        <w:t xml:space="preserve">mtcars </w:t>
+      </w:r>
+      <w:r>
+        <w:rPr>
+          <w:rStyle w:val="SpecialCharTok"/>
+        </w:rPr>
+        <w:t xml:space="preserve">|&gt;</w:t>
+      </w:r>
+      <w:r>
+        <w:rPr>
+          <w:rStyle w:val="NormalTok"/>
+        </w:rPr>
+        <w:t xml:space="preserve"> </w:t>
+      </w:r>
+      <w:r>
+        <w:br/>
+      </w:r>
+      <w:r>
+        <w:rPr>
+          <w:rStyle w:val="NormalTok"/>
+        </w:rPr>
+        <w:t xml:space="preserve">  </w:t>
+      </w:r>
+      <w:r>
+        <w:rPr>
+          <w:rStyle w:val="FunctionTok"/>
+        </w:rPr>
+        <w:t xml:space="preserve">mutate</w:t>
+      </w:r>
+      <w:r>
+        <w:rPr>
+          <w:rStyle w:val="NormalTok"/>
+        </w:rPr>
+        <w:t xml:space="preserve">(</w:t>
+      </w:r>
+      <w:r>
+        <w:rPr>
+          <w:rStyle w:val="AttributeTok"/>
+        </w:rPr>
+        <w:t xml:space="preserve">am =</w:t>
+      </w:r>
+      <w:r>
+        <w:rPr>
+          <w:rStyle w:val="NormalTok"/>
+        </w:rPr>
+        <w:t xml:space="preserve"> </w:t>
+      </w:r>
+      <w:r>
+        <w:rPr>
+          <w:rStyle w:val="FunctionTok"/>
+        </w:rPr>
+        <w:t xml:space="preserve">as.factor</w:t>
+      </w:r>
+      <w:r>
+        <w:rPr>
+          <w:rStyle w:val="NormalTok"/>
+        </w:rPr>
+        <w:t xml:space="preserve">(am)) </w:t>
+      </w:r>
+      <w:r>
+        <w:rPr>
+          <w:rStyle w:val="SpecialCharTok"/>
+        </w:rPr>
+        <w:t xml:space="preserve">|&gt;</w:t>
+      </w:r>
+      <w:r>
+        <w:br/>
+      </w:r>
+      <w:r>
+        <w:rPr>
+          <w:rStyle w:val="NormalTok"/>
+        </w:rPr>
+        <w:t xml:space="preserve">  </w:t>
+      </w:r>
+      <w:r>
+        <w:rPr>
+          <w:rStyle w:val="FunctionTok"/>
+        </w:rPr>
+        <w:t xml:space="preserve">ggplot</w:t>
+      </w:r>
+      <w:r>
+        <w:rPr>
+          <w:rStyle w:val="NormalTok"/>
+        </w:rPr>
+        <w:t xml:space="preserve">(</w:t>
+      </w:r>
+      <w:r>
+        <w:rPr>
+          <w:rStyle w:val="FunctionTok"/>
+        </w:rPr>
+        <w:t xml:space="preserve">aes</w:t>
+      </w:r>
+      <w:r>
+        <w:rPr>
+          <w:rStyle w:val="NormalTok"/>
+        </w:rPr>
+        <w:t xml:space="preserve">(</w:t>
+      </w:r>
+      <w:r>
+        <w:rPr>
+          <w:rStyle w:val="AttributeTok"/>
+        </w:rPr>
+        <w:t xml:space="preserve">x =</w:t>
+      </w:r>
+      <w:r>
+        <w:rPr>
+          <w:rStyle w:val="NormalTok"/>
+        </w:rPr>
+        <w:t xml:space="preserve"> mpg, </w:t>
+      </w:r>
+      <w:r>
+        <w:rPr>
+          <w:rStyle w:val="AttributeTok"/>
+        </w:rPr>
+        <w:t xml:space="preserve">y =</w:t>
+      </w:r>
+      <w:r>
+        <w:rPr>
+          <w:rStyle w:val="NormalTok"/>
+        </w:rPr>
+        <w:t xml:space="preserve"> hp, </w:t>
+      </w:r>
+      <w:r>
+        <w:rPr>
+          <w:rStyle w:val="AttributeTok"/>
+        </w:rPr>
+        <w:t xml:space="preserve">color =</w:t>
+      </w:r>
+      <w:r>
+        <w:rPr>
+          <w:rStyle w:val="NormalTok"/>
+        </w:rPr>
+        <w:t xml:space="preserve"> am)) </w:t>
+      </w:r>
+      <w:r>
+        <w:rPr>
+          <w:rStyle w:val="SpecialCharTok"/>
+        </w:rPr>
+        <w:t xml:space="preserve">+</w:t>
+      </w:r>
+      <w:r>
+        <w:br/>
+      </w:r>
+      <w:r>
+        <w:rPr>
+          <w:rStyle w:val="NormalTok"/>
+        </w:rPr>
+        <w:t xml:space="preserve">  </w:t>
+      </w:r>
+      <w:r>
+        <w:rPr>
+          <w:rStyle w:val="FunctionTok"/>
+        </w:rPr>
+        <w:t xml:space="preserve">geom_point</w:t>
+      </w:r>
+      <w:r>
+        <w:rPr>
+          <w:rStyle w:val="NormalTok"/>
+        </w:rPr>
+        <w:t xml:space="preserve">() </w:t>
+      </w:r>
+    </w:p>
+    <w:tbl>
+      <w:tblPr>
+        <w:tblStyle w:val="Table"/>
+        <w:tblW w:type="pct" w:w="5000"/>
+        <w:tblLook w:firstRow="0" w:lastRow="0" w:firstColumn="0" w:lastColumn="0" w:noHBand="0" w:noVBand="0" w:val="0000"/>
+        <w:jc w:val="start"/>
+        <w:tblLayout w:type="fixed"/>
+      </w:tblPr>
+      <w:tblGrid>
+        <w:gridCol w:w="7920"/>
+      </w:tblGrid>
+      <w:tr>
+        <w:tc>
+          <w:tcPr/>
+          <w:bookmarkStart w:id="27" w:name="fig-cars"/>
+          <w:p>
+            <w:pPr>
+              <w:pStyle w:val="Compact"/>
+              <w:jc w:val="center"/>
+            </w:pPr>
+            <w:r>
+              <w:drawing>
+                <wp:inline>
+                  <wp:extent cx="5334000" cy="4267200"/>
+                  <wp:effectExtent b="0" l="0" r="0" t="0"/>
+                  <wp:docPr descr="" title="" id="25" name="Picture"/>
+                  <a:graphic>
+                    <a:graphicData uri="http://schemas.openxmlformats.org/drawingml/2006/picture">
+                      <pic:pic>
+                        <pic:nvPicPr>
+                          <pic:cNvPr descr="coups_and_regimes_files/figure-docx/fig-cars-1.png" id="26" name="Picture"/>
+                          <pic:cNvPicPr>
+                            <a:picLocks noChangeArrowheads="1" noChangeAspect="1"/>
+                          </pic:cNvPicPr>
+                        </pic:nvPicPr>
+                        <pic:blipFill>
+                          <a:blip r:embed="rId24"/>
+                          <a:stretch>
+                            <a:fillRect/>
+                          </a:stretch>
+                        </pic:blipFill>
+                        <pic:spPr bwMode="auto">
+                          <a:xfrm>
+                            <a:off x="0" y="0"/>
+                            <a:ext cx="5334000" cy="4267200"/>
+                          </a:xfrm>
+                          <a:prstGeom prst="rect">
+                            <a:avLst/>
+                          </a:prstGeom>
+                          <a:noFill/>
+                          <a:ln w="9525">
+                            <a:noFill/>
+                            <a:headEnd/>
+                            <a:tailEnd/>
+                          </a:ln>
+                        </pic:spPr>
+                      </pic:pic>
+                    </a:graphicData>
+                  </a:graphic>
+                </wp:inline>
+              </w:drawing>
+            </w:r>
+          </w:p>
+          <w:p>
+            <w:pPr>
+              <w:jc w:val="center"/>
+            </w:pPr>
+            <w:pPr>
+              <w:jc w:val="start"/>
+              <w:spacing w:before="200"/>
+              <w:pStyle w:val="ImageCaption"/>
+            </w:pPr>
+            <w:r>
+              <w:t xml:space="preserve">Figure 1: Scatter plot of mpg vs hp colored by am</w:t>
+            </w:r>
+          </w:p>
+          <w:bookmarkEnd w:id="27"/>
+        </w:tc>
+      </w:tr>
+    </w:tbl>
+    <w:bookmarkEnd w:id="28"/>
+    <w:bookmarkStart w:id="30" w:name="table"/>
+    <w:p>
+      <w:pPr>
+        <w:pStyle w:val="Heading2"/>
+      </w:pPr>
+      <w:r>
+        <w:t xml:space="preserve">Table</w:t>
+      </w:r>
+    </w:p>
+    <w:p>
+      <w:pPr>
+        <w:pStyle w:val="SourceCode"/>
+      </w:pPr>
+      <w:r>
+        <w:rPr>
+          <w:rStyle w:val="NormalTok"/>
+        </w:rPr>
+        <w:t xml:space="preserve">mtcars </w:t>
+      </w:r>
+      <w:r>
+        <w:rPr>
+          <w:rStyle w:val="SpecialCharTok"/>
+        </w:rPr>
+        <w:t xml:space="preserve">|&gt;</w:t>
+      </w:r>
+      <w:r>
+        <w:rPr>
+          <w:rStyle w:val="NormalTok"/>
+        </w:rPr>
+        <w:t xml:space="preserve"> </w:t>
+      </w:r>
+      <w:r>
+        <w:br/>
+      </w:r>
+      <w:r>
+        <w:rPr>
+          <w:rStyle w:val="NormalTok"/>
+        </w:rPr>
+        <w:t xml:space="preserve">  </w:t>
+      </w:r>
+      <w:r>
+        <w:rPr>
+          <w:rStyle w:val="FunctionTok"/>
+        </w:rPr>
+        <w:t xml:space="preserve">head</w:t>
+      </w:r>
+      <w:r>
+        <w:rPr>
+          <w:rStyle w:val="NormalTok"/>
+        </w:rPr>
+        <w:t xml:space="preserve">(</w:t>
+      </w:r>
+      <w:r>
+        <w:rPr>
+          <w:rStyle w:val="DecValTok"/>
+        </w:rPr>
+        <w:t xml:space="preserve">5</w:t>
+      </w:r>
+      <w:r>
+        <w:rPr>
+          <w:rStyle w:val="NormalTok"/>
+        </w:rPr>
+        <w:t xml:space="preserve">) </w:t>
+      </w:r>
+      <w:r>
+        <w:rPr>
+          <w:rStyle w:val="SpecialCharTok"/>
+        </w:rPr>
+        <w:t xml:space="preserve">|&gt;</w:t>
+      </w:r>
+      <w:r>
+        <w:br/>
+      </w:r>
+      <w:r>
+        <w:rPr>
+          <w:rStyle w:val="NormalTok"/>
+        </w:rPr>
+        <w:t xml:space="preserve">  knitr</w:t>
+      </w:r>
+      <w:r>
+        <w:rPr>
+          <w:rStyle w:val="SpecialCharTok"/>
+        </w:rPr>
+        <w:t xml:space="preserve">::</w:t>
+      </w:r>
+      <w:r>
+        <w:rPr>
+          <w:rStyle w:val="FunctionTok"/>
+        </w:rPr>
+        <w:t xml:space="preserve">kable</w:t>
+      </w:r>
+      <w:r>
+        <w:rPr>
+          <w:rStyle w:val="NormalTok"/>
+        </w:rPr>
+        <w:t xml:space="preserve">()</w:t>
+      </w:r>
+    </w:p>
+    <w:tbl>
+      <w:tblPr>
+        <w:tblStyle w:val="Table"/>
+        <w:tblW w:type="pct" w:w="5000"/>
+        <w:tblLook w:firstRow="0" w:lastRow="0" w:firstColumn="0" w:lastColumn="0" w:noHBand="0" w:noVBand="0" w:val="0000"/>
+        <w:jc w:val="start"/>
+        <w:tblLayout w:type="fixed"/>
+      </w:tblPr>
+      <w:tblGrid>
+        <w:gridCol w:w="7920"/>
+      </w:tblGrid>
+      <w:tr>
+        <w:tc>
+          <w:tcPr/>
+          <w:bookmarkStart w:id="29" w:name="tbl-cars"/>
+          <w:p>
+            <w:pPr>
+              <w:jc w:val="center"/>
+            </w:pPr>
+            <w:pPr>
+              <w:jc w:val="start"/>
+              <w:spacing w:before="200"/>
+              <w:pStyle w:val="ImageCaption"/>
+            </w:pPr>
+            <w:r>
+              <w:t xml:space="preserve">Table 1: First 5 rows of mtcars</w:t>
+            </w:r>
+          </w:p>
+          <w:tbl>
+            <w:tblPr>
+              <w:tblStyle w:val="Table"/>
+              <w:tblW w:type="pct" w:w="5000"/>
+              <w:tblLook w:firstRow="1" w:lastRow="0" w:firstColumn="0" w:lastColumn="0" w:noHBand="0" w:noVBand="0" w:val="0020"/>
+              <w:jc w:val="start"/>
+              <w:tblLayout w:type="fixed"/>
+            </w:tblPr>
+            <w:tblGrid>
+              <w:gridCol w:w="2066"/>
+              <w:gridCol w:w="573"/>
+              <w:gridCol w:w="459"/>
+              <w:gridCol w:w="573"/>
+              <w:gridCol w:w="459"/>
+              <w:gridCol w:w="573"/>
+              <w:gridCol w:w="688"/>
+              <w:gridCol w:w="688"/>
+              <w:gridCol w:w="344"/>
+              <w:gridCol w:w="344"/>
+              <w:gridCol w:w="573"/>
+              <w:gridCol w:w="573"/>
+            </w:tblGrid>
+            <w:tr>
+              <w:trPr>
+                <w:tblHeader w:val="true"/>
+              </w:trPr>
+              <w:tc>
+                <w:tcPr/>
+                <w:p>
+                  <w:pPr>
+                    <w:pStyle w:val="Compact"/>
+                  </w:pPr>
+                </w:p>
+              </w:tc>
+              <w:tc>
+                <w:tcPr/>
+                <w:p>
+                  <w:pPr>
+                    <w:pStyle w:val="Compact"/>
+                    <w:jc w:val="right"/>
+                    <w:jc w:val="center"/>
+                  </w:pPr>
+                  <w:r>
+                    <w:t xml:space="preserve">mpg</w:t>
+                  </w:r>
+                </w:p>
+              </w:tc>
+              <w:tc>
+                <w:tcPr/>
+                <w:p>
+                  <w:pPr>
+                    <w:pStyle w:val="Compact"/>
+                    <w:jc w:val="right"/>
+                    <w:jc w:val="center"/>
+                  </w:pPr>
+                  <w:r>
+                    <w:t xml:space="preserve">cyl</w:t>
+                  </w:r>
+                </w:p>
+              </w:tc>
+              <w:tc>
+                <w:tcPr/>
+                <w:p>
+                  <w:pPr>
+                    <w:pStyle w:val="Compact"/>
+                    <w:jc w:val="right"/>
+                    <w:jc w:val="center"/>
+                  </w:pPr>
+                  <w:r>
+                    <w:t xml:space="preserve">disp</w:t>
+                  </w:r>
+                </w:p>
+              </w:tc>
+              <w:tc>
+                <w:tcPr/>
+                <w:p>
+                  <w:pPr>
+                    <w:pStyle w:val="Compact"/>
+                    <w:jc w:val="right"/>
+                    <w:jc w:val="center"/>
+                  </w:pPr>
+                  <w:r>
+                    <w:t xml:space="preserve">hp</w:t>
+                  </w:r>
+                </w:p>
+              </w:tc>
+              <w:tc>
+                <w:tcPr/>
+                <w:p>
+                  <w:pPr>
+                    <w:pStyle w:val="Compact"/>
+                    <w:jc w:val="right"/>
+                    <w:jc w:val="center"/>
+                  </w:pPr>
+                  <w:r>
+                    <w:t xml:space="preserve">drat</w:t>
+                  </w:r>
+                </w:p>
+              </w:tc>
+              <w:tc>
+                <w:tcPr/>
+                <w:p>
+                  <w:pPr>
+                    <w:pStyle w:val="Compact"/>
+                    <w:jc w:val="right"/>
+                    <w:jc w:val="center"/>
+                  </w:pPr>
+                  <w:r>
+                    <w:t xml:space="preserve">wt</w:t>
+                  </w:r>
+                </w:p>
+              </w:tc>
+              <w:tc>
+                <w:tcPr/>
+                <w:p>
+                  <w:pPr>
+                    <w:pStyle w:val="Compact"/>
+                    <w:jc w:val="right"/>
+                    <w:jc w:val="center"/>
+                  </w:pPr>
+                  <w:r>
+                    <w:t xml:space="preserve">qsec</w:t>
+                  </w:r>
+                </w:p>
+              </w:tc>
+              <w:tc>
+                <w:tcPr/>
+                <w:p>
+                  <w:pPr>
+                    <w:pStyle w:val="Compact"/>
+                    <w:jc w:val="right"/>
+                    <w:jc w:val="center"/>
+                  </w:pPr>
+                  <w:r>
+                    <w:t xml:space="preserve">vs</w:t>
+                  </w:r>
+                </w:p>
+              </w:tc>
+              <w:tc>
+                <w:tcPr/>
+                <w:p>
+                  <w:pPr>
+                    <w:pStyle w:val="Compact"/>
+                    <w:jc w:val="right"/>
+                    <w:jc w:val="center"/>
+                  </w:pPr>
+                  <w:r>
+                    <w:t xml:space="preserve">am</w:t>
+                  </w:r>
+                </w:p>
+              </w:tc>
+              <w:tc>
+                <w:tcPr/>
+                <w:p>
+                  <w:pPr>
+                    <w:pStyle w:val="Compact"/>
+                    <w:jc w:val="right"/>
+                    <w:jc w:val="center"/>
+                  </w:pPr>
+                  <w:r>
+                    <w:t xml:space="preserve">gear</w:t>
+                  </w:r>
+                </w:p>
+              </w:tc>
+              <w:tc>
+                <w:tcPr/>
+                <w:p>
+                  <w:pPr>
+                    <w:pStyle w:val="Compact"/>
+                    <w:jc w:val="right"/>
+                    <w:jc w:val="center"/>
+                  </w:pPr>
+                  <w:r>
+                    <w:t xml:space="preserve">carb</w:t>
+                  </w:r>
+                </w:p>
+              </w:tc>
+            </w:tr>
+            <w:tr>
+              <w:tc>
+                <w:tcPr/>
+                <w:p>
+                  <w:pPr>
+                    <w:pStyle w:val="Compact"/>
+                    <w:jc w:val="left"/>
+                    <w:jc w:val="center"/>
+                  </w:pPr>
+                  <w:r>
+                    <w:t xml:space="preserve">Mazda RX4</w:t>
+                  </w:r>
+                </w:p>
+              </w:tc>
+              <w:tc>
+                <w:tcPr/>
+                <w:p>
+                  <w:pPr>
+                    <w:pStyle w:val="Compact"/>
+                    <w:jc w:val="right"/>
+                    <w:jc w:val="center"/>
+                  </w:pPr>
+                  <w:r>
+                    <w:t xml:space="preserve">21.0</w:t>
+                  </w:r>
+                </w:p>
+              </w:tc>
+              <w:tc>
+                <w:tcPr/>
+                <w:p>
+                  <w:pPr>
+                    <w:pStyle w:val="Compact"/>
+                    <w:jc w:val="right"/>
+                    <w:jc w:val="center"/>
+                  </w:pPr>
+                  <w:r>
+                    <w:t xml:space="preserve">6</w:t>
+                  </w:r>
+                </w:p>
+              </w:tc>
+              <w:tc>
+                <w:tcPr/>
+                <w:p>
+                  <w:pPr>
+                    <w:pStyle w:val="Compact"/>
+                    <w:jc w:val="right"/>
+                    <w:jc w:val="center"/>
+                  </w:pPr>
+                  <w:r>
+                    <w:t xml:space="preserve">160</w:t>
+                  </w:r>
+                </w:p>
+              </w:tc>
+              <w:tc>
+                <w:tcPr/>
+                <w:p>
+                  <w:pPr>
+                    <w:pStyle w:val="Compact"/>
+                    <w:jc w:val="right"/>
+                    <w:jc w:val="center"/>
+                  </w:pPr>
+                  <w:r>
+                    <w:t xml:space="preserve">110</w:t>
+                  </w:r>
+                </w:p>
+              </w:tc>
+              <w:tc>
+                <w:tcPr/>
+                <w:p>
+                  <w:pPr>
+                    <w:pStyle w:val="Compact"/>
+                    <w:jc w:val="right"/>
+                    <w:jc w:val="center"/>
+                  </w:pPr>
+                  <w:r>
+                    <w:t xml:space="preserve">3.90</w:t>
+                  </w:r>
+                </w:p>
+              </w:tc>
+              <w:tc>
+                <w:tcPr/>
+                <w:p>
+                  <w:pPr>
+                    <w:pStyle w:val="Compact"/>
+                    <w:jc w:val="right"/>
+                    <w:jc w:val="center"/>
+                  </w:pPr>
+                  <w:r>
+                    <w:t xml:space="preserve">2.620</w:t>
+                  </w:r>
+                </w:p>
+              </w:tc>
+              <w:tc>
+                <w:tcPr/>
+                <w:p>
+                  <w:pPr>
+                    <w:pStyle w:val="Compact"/>
+                    <w:jc w:val="right"/>
+                    <w:jc w:val="center"/>
+                  </w:pPr>
+                  <w:r>
+                    <w:t xml:space="preserve">16.46</w:t>
+                  </w:r>
+                </w:p>
+              </w:tc>
+              <w:tc>
+                <w:tcPr/>
+                <w:p>
+                  <w:pPr>
+                    <w:pStyle w:val="Compact"/>
+                    <w:jc w:val="right"/>
+                    <w:jc w:val="center"/>
+                  </w:pPr>
+                  <w:r>
+                    <w:t xml:space="preserve">0</w:t>
+                  </w:r>
+                </w:p>
+              </w:tc>
+              <w:tc>
+                <w:tcPr/>
+                <w:p>
+                  <w:pPr>
+                    <w:pStyle w:val="Compact"/>
+                    <w:jc w:val="right"/>
+                    <w:jc w:val="center"/>
+                  </w:pPr>
+                  <w:r>
+                    <w:t xml:space="preserve">1</w:t>
+                  </w:r>
+                </w:p>
+              </w:tc>
+              <w:tc>
+                <w:tcPr/>
+                <w:p>
+                  <w:pPr>
+                    <w:pStyle w:val="Compact"/>
+                    <w:jc w:val="right"/>
+                    <w:jc w:val="center"/>
+                  </w:pPr>
+                  <w:r>
+                    <w:t xml:space="preserve">4</w:t>
+                  </w:r>
+                </w:p>
+              </w:tc>
+              <w:tc>
+                <w:tcPr/>
+                <w:p>
+                  <w:pPr>
+                    <w:pStyle w:val="Compact"/>
+                    <w:jc w:val="right"/>
+                    <w:jc w:val="center"/>
+                  </w:pPr>
+                  <w:r>
+                    <w:t xml:space="preserve">4</w:t>
+                  </w:r>
+                </w:p>
+              </w:tc>
+            </w:tr>
+            <w:tr>
+              <w:tc>
+                <w:tcPr/>
+                <w:p>
+                  <w:pPr>
+                    <w:pStyle w:val="Compact"/>
+                    <w:jc w:val="left"/>
+                    <w:jc w:val="center"/>
+                  </w:pPr>
+                  <w:r>
+                    <w:t xml:space="preserve">Mazda RX4 Wag</w:t>
+                  </w:r>
+                </w:p>
+              </w:tc>
+              <w:tc>
+                <w:tcPr/>
+                <w:p>
+                  <w:pPr>
+                    <w:pStyle w:val="Compact"/>
+                    <w:jc w:val="right"/>
+                    <w:jc w:val="center"/>
+                  </w:pPr>
+                  <w:r>
+                    <w:t xml:space="preserve">21.0</w:t>
+                  </w:r>
+                </w:p>
+              </w:tc>
+              <w:tc>
+                <w:tcPr/>
+                <w:p>
+                  <w:pPr>
+                    <w:pStyle w:val="Compact"/>
+                    <w:jc w:val="right"/>
+                    <w:jc w:val="center"/>
+                  </w:pPr>
+                  <w:r>
+                    <w:t xml:space="preserve">6</w:t>
+                  </w:r>
+                </w:p>
+              </w:tc>
+              <w:tc>
+                <w:tcPr/>
+                <w:p>
+                  <w:pPr>
+                    <w:pStyle w:val="Compact"/>
+                    <w:jc w:val="right"/>
+                    <w:jc w:val="center"/>
+                  </w:pPr>
+                  <w:r>
+                    <w:t xml:space="preserve">160</w:t>
+                  </w:r>
+                </w:p>
+              </w:tc>
+              <w:tc>
+                <w:tcPr/>
+                <w:p>
+                  <w:pPr>
+                    <w:pStyle w:val="Compact"/>
+                    <w:jc w:val="right"/>
+                    <w:jc w:val="center"/>
+                  </w:pPr>
+                  <w:r>
+                    <w:t xml:space="preserve">110</w:t>
+                  </w:r>
+                </w:p>
+              </w:tc>
+              <w:tc>
+                <w:tcPr/>
+                <w:p>
+                  <w:pPr>
+                    <w:pStyle w:val="Compact"/>
+                    <w:jc w:val="right"/>
+                    <w:jc w:val="center"/>
+                  </w:pPr>
+                  <w:r>
+                    <w:t xml:space="preserve">3.90</w:t>
+                  </w:r>
+                </w:p>
+              </w:tc>
+              <w:tc>
+                <w:tcPr/>
+                <w:p>
+                  <w:pPr>
+                    <w:pStyle w:val="Compact"/>
+                    <w:jc w:val="right"/>
+                    <w:jc w:val="center"/>
+                  </w:pPr>
+                  <w:r>
+                    <w:t xml:space="preserve">2.875</w:t>
+                  </w:r>
+                </w:p>
+              </w:tc>
+              <w:tc>
+                <w:tcPr/>
+                <w:p>
+                  <w:pPr>
+                    <w:pStyle w:val="Compact"/>
+                    <w:jc w:val="right"/>
+                    <w:jc w:val="center"/>
+                  </w:pPr>
+                  <w:r>
+                    <w:t xml:space="preserve">17.02</w:t>
+                  </w:r>
+                </w:p>
+              </w:tc>
+              <w:tc>
+                <w:tcPr/>
+                <w:p>
+                  <w:pPr>
+                    <w:pStyle w:val="Compact"/>
+                    <w:jc w:val="right"/>
+                    <w:jc w:val="center"/>
+                  </w:pPr>
+                  <w:r>
+                    <w:t xml:space="preserve">0</w:t>
+                  </w:r>
+                </w:p>
+              </w:tc>
+              <w:tc>
+                <w:tcPr/>
+                <w:p>
+                  <w:pPr>
+                    <w:pStyle w:val="Compact"/>
+                    <w:jc w:val="right"/>
+                    <w:jc w:val="center"/>
+                  </w:pPr>
+                  <w:r>
+                    <w:t xml:space="preserve">1</w:t>
+                  </w:r>
+                </w:p>
+              </w:tc>
+              <w:tc>
+                <w:tcPr/>
+                <w:p>
+                  <w:pPr>
+                    <w:pStyle w:val="Compact"/>
+                    <w:jc w:val="right"/>
+                    <w:jc w:val="center"/>
+                  </w:pPr>
+                  <w:r>
+                    <w:t xml:space="preserve">4</w:t>
+                  </w:r>
+                </w:p>
+              </w:tc>
+              <w:tc>
+                <w:tcPr/>
+                <w:p>
+                  <w:pPr>
+                    <w:pStyle w:val="Compact"/>
+                    <w:jc w:val="right"/>
+                    <w:jc w:val="center"/>
+                  </w:pPr>
+                  <w:r>
+                    <w:t xml:space="preserve">4</w:t>
+                  </w:r>
+                </w:p>
+              </w:tc>
+            </w:tr>
+            <w:tr>
+              <w:tc>
+                <w:tcPr/>
+                <w:p>
+                  <w:pPr>
+                    <w:pStyle w:val="Compact"/>
+                    <w:jc w:val="left"/>
+                    <w:jc w:val="center"/>
+                  </w:pPr>
+                  <w:r>
+                    <w:t xml:space="preserve">Datsun 710</w:t>
+                  </w:r>
+                </w:p>
+              </w:tc>
+              <w:tc>
+                <w:tcPr/>
+                <w:p>
+                  <w:pPr>
+                    <w:pStyle w:val="Compact"/>
+                    <w:jc w:val="right"/>
+                    <w:jc w:val="center"/>
+                  </w:pPr>
+                  <w:r>
+                    <w:t xml:space="preserve">22.8</w:t>
+                  </w:r>
+                </w:p>
+              </w:tc>
+              <w:tc>
+                <w:tcPr/>
+                <w:p>
+                  <w:pPr>
+                    <w:pStyle w:val="Compact"/>
+                    <w:jc w:val="right"/>
+                    <w:jc w:val="center"/>
+                  </w:pPr>
+                  <w:r>
+                    <w:t xml:space="preserve">4</w:t>
+                  </w:r>
+                </w:p>
+              </w:tc>
+              <w:tc>
+                <w:tcPr/>
+                <w:p>
+                  <w:pPr>
+                    <w:pStyle w:val="Compact"/>
+                    <w:jc w:val="right"/>
+                    <w:jc w:val="center"/>
+                  </w:pPr>
+                  <w:r>
+                    <w:t xml:space="preserve">108</w:t>
+                  </w:r>
+                </w:p>
+              </w:tc>
+              <w:tc>
+                <w:tcPr/>
+                <w:p>
+                  <w:pPr>
+                    <w:pStyle w:val="Compact"/>
+                    <w:jc w:val="right"/>
+                    <w:jc w:val="center"/>
+                  </w:pPr>
+                  <w:r>
+                    <w:t xml:space="preserve">93</w:t>
+                  </w:r>
+                </w:p>
+              </w:tc>
+              <w:tc>
+                <w:tcPr/>
+                <w:p>
+                  <w:pPr>
+                    <w:pStyle w:val="Compact"/>
+                    <w:jc w:val="right"/>
+                    <w:jc w:val="center"/>
+                  </w:pPr>
+                  <w:r>
+                    <w:t xml:space="preserve">3.85</w:t>
+                  </w:r>
+                </w:p>
+              </w:tc>
+              <w:tc>
+                <w:tcPr/>
+                <w:p>
+                  <w:pPr>
+                    <w:pStyle w:val="Compact"/>
+                    <w:jc w:val="right"/>
+                    <w:jc w:val="center"/>
+                  </w:pPr>
+                  <w:r>
+                    <w:t xml:space="preserve">2.320</w:t>
+                  </w:r>
+                </w:p>
+              </w:tc>
+              <w:tc>
+                <w:tcPr/>
+                <w:p>
+                  <w:pPr>
+                    <w:pStyle w:val="Compact"/>
+                    <w:jc w:val="right"/>
+                    <w:jc w:val="center"/>
+                  </w:pPr>
+                  <w:r>
+                    <w:t xml:space="preserve">18.61</w:t>
+                  </w:r>
+                </w:p>
+              </w:tc>
+              <w:tc>
+                <w:tcPr/>
+                <w:p>
+                  <w:pPr>
+                    <w:pStyle w:val="Compact"/>
+                    <w:jc w:val="right"/>
+                    <w:jc w:val="center"/>
+                  </w:pPr>
+                  <w:r>
+                    <w:t xml:space="preserve">1</w:t>
+                  </w:r>
+                </w:p>
+              </w:tc>
+              <w:tc>
+                <w:tcPr/>
+                <w:p>
+                  <w:pPr>
+                    <w:pStyle w:val="Compact"/>
+                    <w:jc w:val="right"/>
+                    <w:jc w:val="center"/>
+                  </w:pPr>
+                  <w:r>
+                    <w:t xml:space="preserve">1</w:t>
+                  </w:r>
+                </w:p>
+              </w:tc>
+              <w:tc>
+                <w:tcPr/>
+                <w:p>
+                  <w:pPr>
+                    <w:pStyle w:val="Compact"/>
+                    <w:jc w:val="right"/>
+                    <w:jc w:val="center"/>
+                  </w:pPr>
+                  <w:r>
+                    <w:t xml:space="preserve">4</w:t>
+                  </w:r>
+                </w:p>
+              </w:tc>
+              <w:tc>
+                <w:tcPr/>
+                <w:p>
+                  <w:pPr>
+                    <w:pStyle w:val="Compact"/>
+                    <w:jc w:val="right"/>
+                    <w:jc w:val="center"/>
+                  </w:pPr>
+                  <w:r>
+                    <w:t xml:space="preserve">1</w:t>
+                  </w:r>
+                </w:p>
+              </w:tc>
+            </w:tr>
+            <w:tr>
+              <w:tc>
+                <w:tcPr/>
+                <w:p>
+                  <w:pPr>
+                    <w:pStyle w:val="Compact"/>
+                    <w:jc w:val="left"/>
+                    <w:jc w:val="center"/>
+                  </w:pPr>
+                  <w:r>
+                    <w:t xml:space="preserve">Hornet 4 Drive</w:t>
+                  </w:r>
+                </w:p>
+              </w:tc>
+              <w:tc>
+                <w:tcPr/>
+                <w:p>
+                  <w:pPr>
+                    <w:pStyle w:val="Compact"/>
+                    <w:jc w:val="right"/>
+                    <w:jc w:val="center"/>
+                  </w:pPr>
+                  <w:r>
+                    <w:t xml:space="preserve">21.4</w:t>
+                  </w:r>
+                </w:p>
+              </w:tc>
+              <w:tc>
+                <w:tcPr/>
+                <w:p>
+                  <w:pPr>
+                    <w:pStyle w:val="Compact"/>
+                    <w:jc w:val="right"/>
+                    <w:jc w:val="center"/>
+                  </w:pPr>
+                  <w:r>
+                    <w:t xml:space="preserve">6</w:t>
+                  </w:r>
+                </w:p>
+              </w:tc>
+              <w:tc>
+                <w:tcPr/>
+                <w:p>
+                  <w:pPr>
+                    <w:pStyle w:val="Compact"/>
+                    <w:jc w:val="right"/>
+                    <w:jc w:val="center"/>
+                  </w:pPr>
+                  <w:r>
+                    <w:t xml:space="preserve">258</w:t>
+                  </w:r>
+                </w:p>
+              </w:tc>
+              <w:tc>
+                <w:tcPr/>
+                <w:p>
+                  <w:pPr>
+                    <w:pStyle w:val="Compact"/>
+                    <w:jc w:val="right"/>
+                    <w:jc w:val="center"/>
+                  </w:pPr>
+                  <w:r>
+                    <w:t xml:space="preserve">110</w:t>
+                  </w:r>
+                </w:p>
+              </w:tc>
+              <w:tc>
+                <w:tcPr/>
+                <w:p>
+                  <w:pPr>
+                    <w:pStyle w:val="Compact"/>
+                    <w:jc w:val="right"/>
+                    <w:jc w:val="center"/>
+                  </w:pPr>
+                  <w:r>
+                    <w:t xml:space="preserve">3.08</w:t>
+                  </w:r>
+                </w:p>
+              </w:tc>
+              <w:tc>
+                <w:tcPr/>
+                <w:p>
+                  <w:pPr>
+                    <w:pStyle w:val="Compact"/>
+                    <w:jc w:val="right"/>
+                    <w:jc w:val="center"/>
+                  </w:pPr>
+                  <w:r>
+                    <w:t xml:space="preserve">3.215</w:t>
+                  </w:r>
+                </w:p>
+              </w:tc>
+              <w:tc>
+                <w:tcPr/>
+                <w:p>
+                  <w:pPr>
+                    <w:pStyle w:val="Compact"/>
+                    <w:jc w:val="right"/>
+                    <w:jc w:val="center"/>
+                  </w:pPr>
+                  <w:r>
+                    <w:t xml:space="preserve">19.44</w:t>
+                  </w:r>
+                </w:p>
+              </w:tc>
+              <w:tc>
+                <w:tcPr/>
+                <w:p>
+                  <w:pPr>
+                    <w:pStyle w:val="Compact"/>
+                    <w:jc w:val="right"/>
+                    <w:jc w:val="center"/>
+                  </w:pPr>
+                  <w:r>
+                    <w:t xml:space="preserve">1</w:t>
+                  </w:r>
+                </w:p>
+              </w:tc>
+              <w:tc>
+                <w:tcPr/>
+                <w:p>
+                  <w:pPr>
+                    <w:pStyle w:val="Compact"/>
+                    <w:jc w:val="right"/>
+                    <w:jc w:val="center"/>
+                  </w:pPr>
+                  <w:r>
+                    <w:t xml:space="preserve">0</w:t>
+                  </w:r>
+                </w:p>
+              </w:tc>
+              <w:tc>
+                <w:tcPr/>
+                <w:p>
+                  <w:pPr>
+                    <w:pStyle w:val="Compact"/>
+                    <w:jc w:val="right"/>
+                    <w:jc w:val="center"/>
+                  </w:pPr>
+                  <w:r>
+                    <w:t xml:space="preserve">3</w:t>
+                  </w:r>
+                </w:p>
+              </w:tc>
+              <w:tc>
+                <w:tcPr/>
+                <w:p>
+                  <w:pPr>
+                    <w:pStyle w:val="Compact"/>
+                    <w:jc w:val="right"/>
+                    <w:jc w:val="center"/>
+                  </w:pPr>
+                  <w:r>
+                    <w:t xml:space="preserve">1</w:t>
+                  </w:r>
+                </w:p>
+              </w:tc>
+            </w:tr>
+            <w:tr>
+              <w:tc>
+                <w:tcPr/>
+                <w:p>
+                  <w:pPr>
+                    <w:pStyle w:val="Compact"/>
+                    <w:jc w:val="left"/>
+                    <w:jc w:val="center"/>
+                  </w:pPr>
+                  <w:r>
+                    <w:t xml:space="preserve">Hornet Sportabout</w:t>
+                  </w:r>
+                </w:p>
+              </w:tc>
+              <w:tc>
+                <w:tcPr/>
+                <w:p>
+                  <w:pPr>
+                    <w:pStyle w:val="Compact"/>
+                    <w:jc w:val="right"/>
+                    <w:jc w:val="center"/>
+                  </w:pPr>
+                  <w:r>
+                    <w:t xml:space="preserve">18.7</w:t>
+                  </w:r>
+                </w:p>
+              </w:tc>
+              <w:tc>
+                <w:tcPr/>
+                <w:p>
+                  <w:pPr>
+                    <w:pStyle w:val="Compact"/>
+                    <w:jc w:val="right"/>
+                    <w:jc w:val="center"/>
+                  </w:pPr>
+                  <w:r>
+                    <w:t xml:space="preserve">8</w:t>
+                  </w:r>
+                </w:p>
+              </w:tc>
+              <w:tc>
+                <w:tcPr/>
+                <w:p>
+                  <w:pPr>
+                    <w:pStyle w:val="Compact"/>
+                    <w:jc w:val="right"/>
+                    <w:jc w:val="center"/>
+                  </w:pPr>
+                  <w:r>
+                    <w:t xml:space="preserve">360</w:t>
+                  </w:r>
+                </w:p>
+              </w:tc>
+              <w:tc>
+                <w:tcPr/>
+                <w:p>
+                  <w:pPr>
+                    <w:pStyle w:val="Compact"/>
+                    <w:jc w:val="right"/>
+                    <w:jc w:val="center"/>
+                  </w:pPr>
+                  <w:r>
+                    <w:t xml:space="preserve">175</w:t>
+                  </w:r>
+                </w:p>
+              </w:tc>
+              <w:tc>
+                <w:tcPr/>
+                <w:p>
+                  <w:pPr>
+                    <w:pStyle w:val="Compact"/>
+                    <w:jc w:val="right"/>
+                    <w:jc w:val="center"/>
+                  </w:pPr>
+                  <w:r>
+                    <w:t xml:space="preserve">3.15</w:t>
+                  </w:r>
+                </w:p>
+              </w:tc>
+              <w:tc>
+                <w:tcPr/>
+                <w:p>
+                  <w:pPr>
+                    <w:pStyle w:val="Compact"/>
+                    <w:jc w:val="right"/>
+                    <w:jc w:val="center"/>
+                  </w:pPr>
+                  <w:r>
+                    <w:t xml:space="preserve">3.440</w:t>
+                  </w:r>
+                </w:p>
+              </w:tc>
+              <w:tc>
+                <w:tcPr/>
+                <w:p>
+                  <w:pPr>
+                    <w:pStyle w:val="Compact"/>
+                    <w:jc w:val="right"/>
+                    <w:jc w:val="center"/>
+                  </w:pPr>
+                  <w:r>
+                    <w:t xml:space="preserve">17.02</w:t>
+                  </w:r>
+                </w:p>
+              </w:tc>
+              <w:tc>
+                <w:tcPr/>
+                <w:p>
+                  <w:pPr>
+                    <w:pStyle w:val="Compact"/>
+                    <w:jc w:val="right"/>
+                    <w:jc w:val="center"/>
+                  </w:pPr>
+                  <w:r>
+                    <w:t xml:space="preserve">0</w:t>
+                  </w:r>
+                </w:p>
+              </w:tc>
+              <w:tc>
+                <w:tcPr/>
+                <w:p>
+                  <w:pPr>
+                    <w:pStyle w:val="Compact"/>
+                    <w:jc w:val="right"/>
+                    <w:jc w:val="center"/>
+                  </w:pPr>
+                  <w:r>
+                    <w:t xml:space="preserve">0</w:t>
+                  </w:r>
+                </w:p>
+              </w:tc>
+              <w:tc>
+                <w:tcPr/>
+                <w:p>
+                  <w:pPr>
+                    <w:pStyle w:val="Compact"/>
+                    <w:jc w:val="right"/>
+                    <w:jc w:val="center"/>
+                  </w:pPr>
+                  <w:r>
+                    <w:t xml:space="preserve">3</w:t>
+                  </w:r>
+                </w:p>
+              </w:tc>
+              <w:tc>
+                <w:tcPr/>
+                <w:p>
+                  <w:pPr>
+                    <w:pStyle w:val="Compact"/>
+                    <w:jc w:val="right"/>
+                    <w:jc w:val="center"/>
+                  </w:pPr>
+                  <w:r>
+                    <w:t xml:space="preserve">2</w:t>
+                  </w:r>
+                </w:p>
+              </w:tc>
+            </w:tr>
+          </w:tbl>
+          <w:bookmarkEnd w:id="29"/>
+          <w:p/>
+        </w:tc>
+      </w:tr>
+    </w:tbl>
+    <w:p>
+      <w:r>
+        <w:br w:type="page"/>
+      </w:r>
+    </w:p>
+    <w:bookmarkEnd w:id="30"/>
+    <w:bookmarkStart w:id="36" w:name="references"/>
+    <w:p>
+      <w:pPr>
+        <w:pStyle w:val="Heading2"/>
+      </w:pPr>
+      <w:r>
         <w:t xml:space="preserve">References</w:t>
       </w:r>
     </w:p>
-    <w:bookmarkStart w:id="26" w:name="refs"/>
-    <w:bookmarkStart w:id="23" w:name="ref-gassebner2016a"/>
+    <w:bookmarkStart w:id="35" w:name="refs"/>
+    <w:bookmarkStart w:id="32" w:name="ref-gassebner2016a"/>
     <w:p>
       <w:pPr>
         <w:pStyle w:val="Bibliography"/>
@@ -1470,7 +2859,7 @@
       <w:r>
         <w:t xml:space="preserve"> </w:t>
       </w:r>
-      <w:hyperlink r:id="rId22">
+      <w:hyperlink r:id="rId31">
         <w:r>
           <w:rPr>
             <w:rStyle w:val="Hyperlink"/>
@@ -1482,8 +2871,8 @@
         <w:t xml:space="preserve">.</w:t>
       </w:r>
     </w:p>
-    <w:bookmarkEnd w:id="23"/>
-    <w:bookmarkStart w:id="25" w:name="ref-powell2011"/>
+    <w:bookmarkEnd w:id="32"/>
+    <w:bookmarkStart w:id="34" w:name="ref-powell2011"/>
     <w:p>
       <w:pPr>
         <w:pStyle w:val="Bibliography"/>
@@ -1516,7 +2905,7 @@
       <w:r>
         <w:t xml:space="preserve"> </w:t>
       </w:r>
-      <w:hyperlink r:id="rId24">
+      <w:hyperlink r:id="rId33">
         <w:r>
           <w:rPr>
             <w:rStyle w:val="Hyperlink"/>
@@ -1528,10 +2917,9 @@
         <w:t xml:space="preserve">.</w:t>
       </w:r>
     </w:p>
-    <w:bookmarkEnd w:id="25"/>
-    <w:bookmarkEnd w:id="26"/>
-    <w:bookmarkEnd w:id="27"/>
-    <w:bookmarkEnd w:id="28"/>
+    <w:bookmarkEnd w:id="34"/>
+    <w:bookmarkEnd w:id="35"/>
+    <w:bookmarkEnd w:id="36"/>
     <w:sectPr/>
   </w:body>
 </w:document>

--- a/_site/ps/coups_and_regimes.docx
+++ b/_site/ps/coups_and_regimes.docx
@@ -71,7 +71,7 @@
         <w:pStyle w:val="Date"/>
       </w:pPr>
       <w:r>
-        <w:t xml:space="preserve">2024-03-29</w:t>
+        <w:t xml:space="preserve">2024-03-31</w:t>
       </w:r>
     </w:p>
     <w:p>
@@ -1216,11 +1216,6 @@
       </w:r>
       <w:r>
         <w:t xml:space="preserve">shocks.</w:t>
-      </w:r>
-    </w:p>
-    <w:p>
-      <w:r>
-        <w:br w:type="page"/>
       </w:r>
     </w:p>
     <w:bookmarkStart w:id="22" w:name="introduction"/>
@@ -1426,210 +1421,13 @@
       </w:r>
     </w:p>
     <w:bookmarkEnd w:id="22"/>
-    <w:bookmarkStart w:id="23" w:name="setup"/>
+    <w:bookmarkStart w:id="27" w:name="plot"/>
     <w:p>
       <w:pPr>
         <w:pStyle w:val="Heading2"/>
       </w:pPr>
       <w:r>
-        <w:t xml:space="preserve">Setup</w:t>
-      </w:r>
-    </w:p>
-    <w:p>
-      <w:pPr>
-        <w:pStyle w:val="SourceCode"/>
-      </w:pPr>
-      <w:r>
-        <w:rPr>
-          <w:rStyle w:val="FunctionTok"/>
-        </w:rPr>
-        <w:t xml:space="preserve">library</w:t>
-      </w:r>
-      <w:r>
-        <w:rPr>
-          <w:rStyle w:val="NormalTok"/>
-        </w:rPr>
-        <w:t xml:space="preserve">(tidyverse)</w:t>
-      </w:r>
-    </w:p>
-    <w:bookmarkEnd w:id="23"/>
-    <w:bookmarkStart w:id="28" w:name="plot"/>
-    <w:p>
-      <w:pPr>
-        <w:pStyle w:val="Heading2"/>
-      </w:pPr>
-      <w:r>
         <w:t xml:space="preserve">Plot</w:t>
-      </w:r>
-    </w:p>
-    <w:p>
-      <w:pPr>
-        <w:pStyle w:val="SourceCode"/>
-      </w:pPr>
-      <w:r>
-        <w:rPr>
-          <w:rStyle w:val="NormalTok"/>
-        </w:rPr>
-        <w:t xml:space="preserve">mtcars </w:t>
-      </w:r>
-      <w:r>
-        <w:rPr>
-          <w:rStyle w:val="SpecialCharTok"/>
-        </w:rPr>
-        <w:t xml:space="preserve">|&gt;</w:t>
-      </w:r>
-      <w:r>
-        <w:rPr>
-          <w:rStyle w:val="NormalTok"/>
-        </w:rPr>
-        <w:t xml:space="preserve"> </w:t>
-      </w:r>
-      <w:r>
-        <w:br/>
-      </w:r>
-      <w:r>
-        <w:rPr>
-          <w:rStyle w:val="NormalTok"/>
-        </w:rPr>
-        <w:t xml:space="preserve">  </w:t>
-      </w:r>
-      <w:r>
-        <w:rPr>
-          <w:rStyle w:val="FunctionTok"/>
-        </w:rPr>
-        <w:t xml:space="preserve">mutate</w:t>
-      </w:r>
-      <w:r>
-        <w:rPr>
-          <w:rStyle w:val="NormalTok"/>
-        </w:rPr>
-        <w:t xml:space="preserve">(</w:t>
-      </w:r>
-      <w:r>
-        <w:rPr>
-          <w:rStyle w:val="AttributeTok"/>
-        </w:rPr>
-        <w:t xml:space="preserve">am =</w:t>
-      </w:r>
-      <w:r>
-        <w:rPr>
-          <w:rStyle w:val="NormalTok"/>
-        </w:rPr>
-        <w:t xml:space="preserve"> </w:t>
-      </w:r>
-      <w:r>
-        <w:rPr>
-          <w:rStyle w:val="FunctionTok"/>
-        </w:rPr>
-        <w:t xml:space="preserve">as.factor</w:t>
-      </w:r>
-      <w:r>
-        <w:rPr>
-          <w:rStyle w:val="NormalTok"/>
-        </w:rPr>
-        <w:t xml:space="preserve">(am)) </w:t>
-      </w:r>
-      <w:r>
-        <w:rPr>
-          <w:rStyle w:val="SpecialCharTok"/>
-        </w:rPr>
-        <w:t xml:space="preserve">|&gt;</w:t>
-      </w:r>
-      <w:r>
-        <w:br/>
-      </w:r>
-      <w:r>
-        <w:rPr>
-          <w:rStyle w:val="NormalTok"/>
-        </w:rPr>
-        <w:t xml:space="preserve">  </w:t>
-      </w:r>
-      <w:r>
-        <w:rPr>
-          <w:rStyle w:val="FunctionTok"/>
-        </w:rPr>
-        <w:t xml:space="preserve">ggplot</w:t>
-      </w:r>
-      <w:r>
-        <w:rPr>
-          <w:rStyle w:val="NormalTok"/>
-        </w:rPr>
-        <w:t xml:space="preserve">(</w:t>
-      </w:r>
-      <w:r>
-        <w:rPr>
-          <w:rStyle w:val="FunctionTok"/>
-        </w:rPr>
-        <w:t xml:space="preserve">aes</w:t>
-      </w:r>
-      <w:r>
-        <w:rPr>
-          <w:rStyle w:val="NormalTok"/>
-        </w:rPr>
-        <w:t xml:space="preserve">(</w:t>
-      </w:r>
-      <w:r>
-        <w:rPr>
-          <w:rStyle w:val="AttributeTok"/>
-        </w:rPr>
-        <w:t xml:space="preserve">x =</w:t>
-      </w:r>
-      <w:r>
-        <w:rPr>
-          <w:rStyle w:val="NormalTok"/>
-        </w:rPr>
-        <w:t xml:space="preserve"> mpg, </w:t>
-      </w:r>
-      <w:r>
-        <w:rPr>
-          <w:rStyle w:val="AttributeTok"/>
-        </w:rPr>
-        <w:t xml:space="preserve">y =</w:t>
-      </w:r>
-      <w:r>
-        <w:rPr>
-          <w:rStyle w:val="NormalTok"/>
-        </w:rPr>
-        <w:t xml:space="preserve"> hp, </w:t>
-      </w:r>
-      <w:r>
-        <w:rPr>
-          <w:rStyle w:val="AttributeTok"/>
-        </w:rPr>
-        <w:t xml:space="preserve">color =</w:t>
-      </w:r>
-      <w:r>
-        <w:rPr>
-          <w:rStyle w:val="NormalTok"/>
-        </w:rPr>
-        <w:t xml:space="preserve"> am)) </w:t>
-      </w:r>
-      <w:r>
-        <w:rPr>
-          <w:rStyle w:val="SpecialCharTok"/>
-        </w:rPr>
-        <w:t xml:space="preserve">+</w:t>
-      </w:r>
-      <w:r>
-        <w:br/>
-      </w:r>
-      <w:r>
-        <w:rPr>
-          <w:rStyle w:val="NormalTok"/>
-        </w:rPr>
-        <w:t xml:space="preserve">  </w:t>
-      </w:r>
-      <w:r>
-        <w:rPr>
-          <w:rStyle w:val="FunctionTok"/>
-        </w:rPr>
-        <w:t xml:space="preserve">geom_point</w:t>
-      </w:r>
-      <w:r>
-        <w:rPr>
-          <w:rStyle w:val="NormalTok"/>
-        </w:rPr>
-        <w:t xml:space="preserve">() </w:t>
       </w:r>
     </w:p>
     <w:tbl>
@@ -1646,7 +1444,7 @@
       <w:tr>
         <w:tc>
           <w:tcPr/>
-          <w:bookmarkStart w:id="27" w:name="fig-cars"/>
+          <w:bookmarkStart w:id="26" w:name="fig-cars"/>
           <w:p>
             <w:pPr>
               <w:pStyle w:val="Compact"/>
@@ -1657,18 +1455,18 @@
                 <wp:inline>
                   <wp:extent cx="5334000" cy="4267200"/>
                   <wp:effectExtent b="0" l="0" r="0" t="0"/>
-                  <wp:docPr descr="" title="" id="25" name="Picture"/>
+                  <wp:docPr descr="" title="" id="24" name="Picture"/>
                   <a:graphic>
                     <a:graphicData uri="http://schemas.openxmlformats.org/drawingml/2006/picture">
                       <pic:pic>
                         <pic:nvPicPr>
-                          <pic:cNvPr descr="coups_and_regimes_files/figure-docx/fig-cars-1.png" id="26" name="Picture"/>
+                          <pic:cNvPr descr="coups_and_regimes_files/figure-docx/fig-cars-1.png" id="25" name="Picture"/>
                           <pic:cNvPicPr>
                             <a:picLocks noChangeArrowheads="1" noChangeAspect="1"/>
                           </pic:cNvPicPr>
                         </pic:nvPicPr>
                         <pic:blipFill>
-                          <a:blip r:embed="rId24"/>
+                          <a:blip r:embed="rId23"/>
                           <a:stretch>
                             <a:fillRect/>
                           </a:stretch>
@@ -1708,107 +1506,18 @@
               <w:t xml:space="preserve">Figure 1: Scatter plot of mpg vs hp colored by am</w:t>
             </w:r>
           </w:p>
-          <w:bookmarkEnd w:id="27"/>
+          <w:bookmarkEnd w:id="26"/>
         </w:tc>
       </w:tr>
     </w:tbl>
-    <w:bookmarkEnd w:id="28"/>
-    <w:bookmarkStart w:id="30" w:name="table"/>
+    <w:bookmarkEnd w:id="27"/>
+    <w:bookmarkStart w:id="34" w:name="table"/>
     <w:p>
       <w:pPr>
         <w:pStyle w:val="Heading2"/>
       </w:pPr>
       <w:r>
         <w:t xml:space="preserve">Table</w:t>
-      </w:r>
-    </w:p>
-    <w:p>
-      <w:pPr>
-        <w:pStyle w:val="SourceCode"/>
-      </w:pPr>
-      <w:r>
-        <w:rPr>
-          <w:rStyle w:val="NormalTok"/>
-        </w:rPr>
-        <w:t xml:space="preserve">mtcars </w:t>
-      </w:r>
-      <w:r>
-        <w:rPr>
-          <w:rStyle w:val="SpecialCharTok"/>
-        </w:rPr>
-        <w:t xml:space="preserve">|&gt;</w:t>
-      </w:r>
-      <w:r>
-        <w:rPr>
-          <w:rStyle w:val="NormalTok"/>
-        </w:rPr>
-        <w:t xml:space="preserve"> </w:t>
-      </w:r>
-      <w:r>
-        <w:br/>
-      </w:r>
-      <w:r>
-        <w:rPr>
-          <w:rStyle w:val="NormalTok"/>
-        </w:rPr>
-        <w:t xml:space="preserve">  </w:t>
-      </w:r>
-      <w:r>
-        <w:rPr>
-          <w:rStyle w:val="FunctionTok"/>
-        </w:rPr>
-        <w:t xml:space="preserve">head</w:t>
-      </w:r>
-      <w:r>
-        <w:rPr>
-          <w:rStyle w:val="NormalTok"/>
-        </w:rPr>
-        <w:t xml:space="preserve">(</w:t>
-      </w:r>
-      <w:r>
-        <w:rPr>
-          <w:rStyle w:val="DecValTok"/>
-        </w:rPr>
-        <w:t xml:space="preserve">5</w:t>
-      </w:r>
-      <w:r>
-        <w:rPr>
-          <w:rStyle w:val="NormalTok"/>
-        </w:rPr>
-        <w:t xml:space="preserve">) </w:t>
-      </w:r>
-      <w:r>
-        <w:rPr>
-          <w:rStyle w:val="SpecialCharTok"/>
-        </w:rPr>
-        <w:t xml:space="preserve">|&gt;</w:t>
-      </w:r>
-      <w:r>
-        <w:br/>
-      </w:r>
-      <w:r>
-        <w:rPr>
-          <w:rStyle w:val="NormalTok"/>
-        </w:rPr>
-        <w:t xml:space="preserve">  knitr</w:t>
-      </w:r>
-      <w:r>
-        <w:rPr>
-          <w:rStyle w:val="SpecialCharTok"/>
-        </w:rPr>
-        <w:t xml:space="preserve">::</w:t>
-      </w:r>
-      <w:r>
-        <w:rPr>
-          <w:rStyle w:val="FunctionTok"/>
-        </w:rPr>
-        <w:t xml:space="preserve">kable</w:t>
-      </w:r>
-      <w:r>
-        <w:rPr>
-          <w:rStyle w:val="NormalTok"/>
-        </w:rPr>
-        <w:t xml:space="preserve">()</w:t>
       </w:r>
     </w:p>
     <w:tbl>
@@ -1825,7 +1534,7 @@
       <w:tr>
         <w:tc>
           <w:tcPr/>
-          <w:bookmarkStart w:id="29" w:name="tbl-cars"/>
+          <w:bookmarkStart w:id="28" w:name="tbl-cars"/>
           <w:p>
             <w:pPr>
               <w:jc w:val="center"/>
@@ -1839,997 +1548,1620 @@
               <w:t xml:space="preserve">Table 1: First 5 rows of mtcars</w:t>
             </w:r>
           </w:p>
-          <w:tbl>
+          <w:tbl xmlns:w="http://schemas.openxmlformats.org/wordprocessingml/2006/main" xmlns:wp="http://schemas.openxmlformats.org/drawingml/2006/wordprocessingDrawing" xmlns:r="http://schemas.openxmlformats.org/officeDocument/2006/relationships" xmlns:w14="http://schemas.microsoft.com/office/word/2010/wordml">
             <w:tblPr>
-              <w:tblStyle w:val="Table"/>
-              <w:tblW w:type="pct" w:w="5000"/>
-              <w:tblLook w:firstRow="1" w:lastRow="0" w:firstColumn="0" w:lastColumn="0" w:noHBand="0" w:noVBand="0" w:val="0020"/>
-              <w:jc w:val="start"/>
-              <w:tblLayout w:type="fixed"/>
+              <w:tblCellMar>
+                <w:top w:w="0" w:type="dxa"/>
+                <w:bottom w:w="0" w:type="dxa"/>
+                <w:start w:w="60" w:type="dxa"/>
+                <w:end w:w="60" w:type="dxa"/>
+              </w:tblCellMar>
+              <w:tblW w:type="auto" w:w="0"/>
+              <w:tblLook w:firstRow="0" w:lastRow="0" w:firstColumn="0" w:lastColumn="0" w:noHBand="0" w:noVBand="0"/>
+              <w:jc w:val="center"/>
             </w:tblPr>
-            <w:tblGrid>
-              <w:gridCol w:w="2066"/>
-              <w:gridCol w:w="573"/>
-              <w:gridCol w:w="459"/>
-              <w:gridCol w:w="573"/>
-              <w:gridCol w:w="459"/>
-              <w:gridCol w:w="573"/>
-              <w:gridCol w:w="688"/>
-              <w:gridCol w:w="688"/>
-              <w:gridCol w:w="344"/>
-              <w:gridCol w:w="344"/>
-              <w:gridCol w:w="573"/>
-              <w:gridCol w:w="573"/>
-            </w:tblGrid>
             <w:tr>
               <w:trPr>
-                <w:tblHeader w:val="true"/>
+                <w:cantSplit/>
+                <w:tblHeader/>
               </w:trPr>
               <w:tc>
-                <w:tcPr/>
-                <w:p>
-                  <w:pPr>
-                    <w:pStyle w:val="Compact"/>
-                  </w:pPr>
-                </w:p>
-              </w:tc>
-              <w:tc>
-                <w:tcPr/>
-                <w:p>
-                  <w:pPr>
-                    <w:pStyle w:val="Compact"/>
-                    <w:jc w:val="right"/>
-                    <w:jc w:val="center"/>
-                  </w:pPr>
-                  <w:r>
-                    <w:t xml:space="preserve">mpg</w:t>
-                  </w:r>
-                </w:p>
-              </w:tc>
-              <w:tc>
-                <w:tcPr/>
-                <w:p>
-                  <w:pPr>
-                    <w:pStyle w:val="Compact"/>
-                    <w:jc w:val="right"/>
-                    <w:jc w:val="center"/>
-                  </w:pPr>
-                  <w:r>
-                    <w:t xml:space="preserve">cyl</w:t>
-                  </w:r>
-                </w:p>
-              </w:tc>
-              <w:tc>
-                <w:tcPr/>
-                <w:p>
-                  <w:pPr>
-                    <w:pStyle w:val="Compact"/>
-                    <w:jc w:val="right"/>
-                    <w:jc w:val="center"/>
-                  </w:pPr>
-                  <w:r>
-                    <w:t xml:space="preserve">disp</w:t>
-                  </w:r>
-                </w:p>
-              </w:tc>
-              <w:tc>
-                <w:tcPr/>
-                <w:p>
-                  <w:pPr>
-                    <w:pStyle w:val="Compact"/>
-                    <w:jc w:val="right"/>
-                    <w:jc w:val="center"/>
-                  </w:pPr>
-                  <w:r>
-                    <w:t xml:space="preserve">hp</w:t>
-                  </w:r>
-                </w:p>
-              </w:tc>
-              <w:tc>
-                <w:tcPr/>
-                <w:p>
-                  <w:pPr>
-                    <w:pStyle w:val="Compact"/>
-                    <w:jc w:val="right"/>
-                    <w:jc w:val="center"/>
-                  </w:pPr>
-                  <w:r>
-                    <w:t xml:space="preserve">drat</w:t>
-                  </w:r>
-                </w:p>
-              </w:tc>
-              <w:tc>
-                <w:tcPr/>
-                <w:p>
-                  <w:pPr>
-                    <w:pStyle w:val="Compact"/>
-                    <w:jc w:val="right"/>
-                    <w:jc w:val="center"/>
-                  </w:pPr>
-                  <w:r>
-                    <w:t xml:space="preserve">wt</w:t>
-                  </w:r>
-                </w:p>
-              </w:tc>
-              <w:tc>
-                <w:tcPr/>
-                <w:p>
-                  <w:pPr>
-                    <w:pStyle w:val="Compact"/>
-                    <w:jc w:val="right"/>
-                    <w:jc w:val="center"/>
-                  </w:pPr>
-                  <w:r>
-                    <w:t xml:space="preserve">qsec</w:t>
-                  </w:r>
-                </w:p>
-              </w:tc>
-              <w:tc>
-                <w:tcPr/>
-                <w:p>
-                  <w:pPr>
-                    <w:pStyle w:val="Compact"/>
-                    <w:jc w:val="right"/>
-                    <w:jc w:val="center"/>
-                  </w:pPr>
-                  <w:r>
-                    <w:t xml:space="preserve">vs</w:t>
-                  </w:r>
-                </w:p>
-              </w:tc>
-              <w:tc>
-                <w:tcPr/>
-                <w:p>
-                  <w:pPr>
-                    <w:pStyle w:val="Compact"/>
-                    <w:jc w:val="right"/>
-                    <w:jc w:val="center"/>
-                  </w:pPr>
-                  <w:r>
-                    <w:t xml:space="preserve">am</w:t>
-                  </w:r>
-                </w:p>
-              </w:tc>
-              <w:tc>
-                <w:tcPr/>
-                <w:p>
-                  <w:pPr>
-                    <w:pStyle w:val="Compact"/>
-                    <w:jc w:val="right"/>
-                    <w:jc w:val="center"/>
-                  </w:pPr>
-                  <w:r>
-                    <w:t xml:space="preserve">gear</w:t>
-                  </w:r>
-                </w:p>
-              </w:tc>
-              <w:tc>
-                <w:tcPr/>
-                <w:p>
-                  <w:pPr>
-                    <w:pStyle w:val="Compact"/>
-                    <w:jc w:val="right"/>
-                    <w:jc w:val="center"/>
-                  </w:pPr>
-                  <w:r>
-                    <w:t xml:space="preserve">carb</w:t>
+                <w:tcPr>
+                  <w:tcBorders>
+                    <w:top w:val="single" w:sz="16" w:space="0" w:color="D3D3D3"/>
+                    <w:bottom w:val="single" w:sz="16" w:space="0" w:color="D3D3D3"/>
+                    <w:start w:val="single" w:space="0" w:color="D3D3D3"/>
+                  </w:tcBorders>
+                </w:tcPr>
+                <w:p>
+                  <w:pPr>
+                    <w:spacing w:before="0" w:after="60"/>
+                    <w:keepNext/>
+                    <w:jc w:val="end"/>
+                  </w:pPr>
+                  <w:r>
+                    <w:rPr>
+                      <w:rFonts w:ascii="Calibri" w:hAnsi="Calibri"/>
+                      <w:sz w:val="20"/>
+                    </w:rPr>
+                    <w:t xml:space="default">mpg</w:t>
+                  </w:r>
+                </w:p>
+              </w:tc>
+              <w:tc>
+                <w:tcPr>
+                  <w:tcBorders>
+                    <w:top w:val="single" w:sz="16" w:space="0" w:color="D3D3D3"/>
+                    <w:bottom w:val="single" w:sz="16" w:space="0" w:color="D3D3D3"/>
+                  </w:tcBorders>
+                </w:tcPr>
+                <w:p>
+                  <w:pPr>
+                    <w:spacing w:before="0" w:after="60"/>
+                    <w:keepNext/>
+                    <w:jc w:val="end"/>
+                  </w:pPr>
+                  <w:r>
+                    <w:rPr>
+                      <w:rFonts w:ascii="Calibri" w:hAnsi="Calibri"/>
+                      <w:sz w:val="20"/>
+                    </w:rPr>
+                    <w:t xml:space="default">cyl</w:t>
+                  </w:r>
+                </w:p>
+              </w:tc>
+              <w:tc>
+                <w:tcPr>
+                  <w:tcBorders>
+                    <w:top w:val="single" w:sz="16" w:space="0" w:color="D3D3D3"/>
+                    <w:bottom w:val="single" w:sz="16" w:space="0" w:color="D3D3D3"/>
+                  </w:tcBorders>
+                </w:tcPr>
+                <w:p>
+                  <w:pPr>
+                    <w:spacing w:before="0" w:after="60"/>
+                    <w:keepNext/>
+                    <w:jc w:val="end"/>
+                  </w:pPr>
+                  <w:r>
+                    <w:rPr>
+                      <w:rFonts w:ascii="Calibri" w:hAnsi="Calibri"/>
+                      <w:sz w:val="20"/>
+                    </w:rPr>
+                    <w:t xml:space="default">disp</w:t>
+                  </w:r>
+                </w:p>
+              </w:tc>
+              <w:tc>
+                <w:tcPr>
+                  <w:tcBorders>
+                    <w:top w:val="single" w:sz="16" w:space="0" w:color="D3D3D3"/>
+                    <w:bottom w:val="single" w:sz="16" w:space="0" w:color="D3D3D3"/>
+                  </w:tcBorders>
+                </w:tcPr>
+                <w:p>
+                  <w:pPr>
+                    <w:spacing w:before="0" w:after="60"/>
+                    <w:keepNext/>
+                    <w:jc w:val="end"/>
+                  </w:pPr>
+                  <w:r>
+                    <w:rPr>
+                      <w:rFonts w:ascii="Calibri" w:hAnsi="Calibri"/>
+                      <w:sz w:val="20"/>
+                    </w:rPr>
+                    <w:t xml:space="default">hp</w:t>
+                  </w:r>
+                </w:p>
+              </w:tc>
+              <w:tc>
+                <w:tcPr>
+                  <w:tcBorders>
+                    <w:top w:val="single" w:sz="16" w:space="0" w:color="D3D3D3"/>
+                    <w:bottom w:val="single" w:sz="16" w:space="0" w:color="D3D3D3"/>
+                  </w:tcBorders>
+                </w:tcPr>
+                <w:p>
+                  <w:pPr>
+                    <w:spacing w:before="0" w:after="60"/>
+                    <w:keepNext/>
+                    <w:jc w:val="end"/>
+                  </w:pPr>
+                  <w:r>
+                    <w:rPr>
+                      <w:rFonts w:ascii="Calibri" w:hAnsi="Calibri"/>
+                      <w:sz w:val="20"/>
+                    </w:rPr>
+                    <w:t xml:space="default">drat</w:t>
+                  </w:r>
+                </w:p>
+              </w:tc>
+              <w:tc>
+                <w:tcPr>
+                  <w:tcBorders>
+                    <w:top w:val="single" w:sz="16" w:space="0" w:color="D3D3D3"/>
+                    <w:bottom w:val="single" w:sz="16" w:space="0" w:color="D3D3D3"/>
+                  </w:tcBorders>
+                </w:tcPr>
+                <w:p>
+                  <w:pPr>
+                    <w:spacing w:before="0" w:after="60"/>
+                    <w:keepNext/>
+                    <w:jc w:val="end"/>
+                  </w:pPr>
+                  <w:r>
+                    <w:rPr>
+                      <w:rFonts w:ascii="Calibri" w:hAnsi="Calibri"/>
+                      <w:sz w:val="20"/>
+                    </w:rPr>
+                    <w:t xml:space="default">wt</w:t>
+                  </w:r>
+                </w:p>
+              </w:tc>
+              <w:tc>
+                <w:tcPr>
+                  <w:tcBorders>
+                    <w:top w:val="single" w:sz="16" w:space="0" w:color="D3D3D3"/>
+                    <w:bottom w:val="single" w:sz="16" w:space="0" w:color="D3D3D3"/>
+                  </w:tcBorders>
+                </w:tcPr>
+                <w:p>
+                  <w:pPr>
+                    <w:spacing w:before="0" w:after="60"/>
+                    <w:keepNext/>
+                    <w:jc w:val="end"/>
+                  </w:pPr>
+                  <w:r>
+                    <w:rPr>
+                      <w:rFonts w:ascii="Calibri" w:hAnsi="Calibri"/>
+                      <w:sz w:val="20"/>
+                    </w:rPr>
+                    <w:t xml:space="default">qsec</w:t>
+                  </w:r>
+                </w:p>
+              </w:tc>
+              <w:tc>
+                <w:tcPr>
+                  <w:tcBorders>
+                    <w:top w:val="single" w:sz="16" w:space="0" w:color="D3D3D3"/>
+                    <w:bottom w:val="single" w:sz="16" w:space="0" w:color="D3D3D3"/>
+                  </w:tcBorders>
+                </w:tcPr>
+                <w:p>
+                  <w:pPr>
+                    <w:spacing w:before="0" w:after="60"/>
+                    <w:keepNext/>
+                    <w:jc w:val="end"/>
+                  </w:pPr>
+                  <w:r>
+                    <w:rPr>
+                      <w:rFonts w:ascii="Calibri" w:hAnsi="Calibri"/>
+                      <w:sz w:val="20"/>
+                    </w:rPr>
+                    <w:t xml:space="default">vs</w:t>
+                  </w:r>
+                </w:p>
+              </w:tc>
+              <w:tc>
+                <w:tcPr>
+                  <w:tcBorders>
+                    <w:top w:val="single" w:sz="16" w:space="0" w:color="D3D3D3"/>
+                    <w:bottom w:val="single" w:sz="16" w:space="0" w:color="D3D3D3"/>
+                  </w:tcBorders>
+                </w:tcPr>
+                <w:p>
+                  <w:pPr>
+                    <w:spacing w:before="0" w:after="60"/>
+                    <w:keepNext/>
+                    <w:jc w:val="end"/>
+                  </w:pPr>
+                  <w:r>
+                    <w:rPr>
+                      <w:rFonts w:ascii="Calibri" w:hAnsi="Calibri"/>
+                      <w:sz w:val="20"/>
+                    </w:rPr>
+                    <w:t xml:space="default">am</w:t>
+                  </w:r>
+                </w:p>
+              </w:tc>
+              <w:tc>
+                <w:tcPr>
+                  <w:tcBorders>
+                    <w:top w:val="single" w:sz="16" w:space="0" w:color="D3D3D3"/>
+                    <w:bottom w:val="single" w:sz="16" w:space="0" w:color="D3D3D3"/>
+                  </w:tcBorders>
+                </w:tcPr>
+                <w:p>
+                  <w:pPr>
+                    <w:spacing w:before="0" w:after="60"/>
+                    <w:keepNext/>
+                    <w:jc w:val="end"/>
+                  </w:pPr>
+                  <w:r>
+                    <w:rPr>
+                      <w:rFonts w:ascii="Calibri" w:hAnsi="Calibri"/>
+                      <w:sz w:val="20"/>
+                    </w:rPr>
+                    <w:t xml:space="default">gear</w:t>
+                  </w:r>
+                </w:p>
+              </w:tc>
+              <w:tc>
+                <w:tcPr>
+                  <w:tcBorders>
+                    <w:top w:val="single" w:sz="16" w:space="0" w:color="D3D3D3"/>
+                    <w:bottom w:val="single" w:sz="16" w:space="0" w:color="D3D3D3"/>
+                    <w:end w:val="single" w:space="0" w:color="D3D3D3"/>
+                  </w:tcBorders>
+                </w:tcPr>
+                <w:p>
+                  <w:pPr>
+                    <w:spacing w:before="0" w:after="60"/>
+                    <w:keepNext/>
+                    <w:jc w:val="end"/>
+                  </w:pPr>
+                  <w:r>
+                    <w:rPr>
+                      <w:rFonts w:ascii="Calibri" w:hAnsi="Calibri"/>
+                      <w:sz w:val="20"/>
+                    </w:rPr>
+                    <w:t xml:space="default">carb</w:t>
                   </w:r>
                 </w:p>
               </w:tc>
             </w:tr>
             <w:tr>
-              <w:tc>
-                <w:tcPr/>
-                <w:p>
-                  <w:pPr>
-                    <w:pStyle w:val="Compact"/>
-                    <w:jc w:val="left"/>
-                    <w:jc w:val="center"/>
-                  </w:pPr>
-                  <w:r>
-                    <w:t xml:space="preserve">Mazda RX4</w:t>
-                  </w:r>
-                </w:p>
-              </w:tc>
-              <w:tc>
-                <w:tcPr/>
-                <w:p>
-                  <w:pPr>
-                    <w:pStyle w:val="Compact"/>
-                    <w:jc w:val="right"/>
-                    <w:jc w:val="center"/>
-                  </w:pPr>
-                  <w:r>
-                    <w:t xml:space="preserve">21.0</w:t>
-                  </w:r>
-                </w:p>
-              </w:tc>
-              <w:tc>
-                <w:tcPr/>
-                <w:p>
-                  <w:pPr>
-                    <w:pStyle w:val="Compact"/>
-                    <w:jc w:val="right"/>
-                    <w:jc w:val="center"/>
-                  </w:pPr>
-                  <w:r>
-                    <w:t xml:space="preserve">6</w:t>
-                  </w:r>
-                </w:p>
-              </w:tc>
-              <w:tc>
-                <w:tcPr/>
-                <w:p>
-                  <w:pPr>
-                    <w:pStyle w:val="Compact"/>
-                    <w:jc w:val="right"/>
-                    <w:jc w:val="center"/>
-                  </w:pPr>
-                  <w:r>
-                    <w:t xml:space="preserve">160</w:t>
-                  </w:r>
-                </w:p>
-              </w:tc>
-              <w:tc>
-                <w:tcPr/>
-                <w:p>
-                  <w:pPr>
-                    <w:pStyle w:val="Compact"/>
-                    <w:jc w:val="right"/>
-                    <w:jc w:val="center"/>
-                  </w:pPr>
-                  <w:r>
-                    <w:t xml:space="preserve">110</w:t>
-                  </w:r>
-                </w:p>
-              </w:tc>
-              <w:tc>
-                <w:tcPr/>
-                <w:p>
-                  <w:pPr>
-                    <w:pStyle w:val="Compact"/>
-                    <w:jc w:val="right"/>
-                    <w:jc w:val="center"/>
-                  </w:pPr>
-                  <w:r>
-                    <w:t xml:space="preserve">3.90</w:t>
-                  </w:r>
-                </w:p>
-              </w:tc>
-              <w:tc>
-                <w:tcPr/>
-                <w:p>
-                  <w:pPr>
-                    <w:pStyle w:val="Compact"/>
-                    <w:jc w:val="right"/>
-                    <w:jc w:val="center"/>
-                  </w:pPr>
-                  <w:r>
-                    <w:t xml:space="preserve">2.620</w:t>
-                  </w:r>
-                </w:p>
-              </w:tc>
-              <w:tc>
-                <w:tcPr/>
-                <w:p>
-                  <w:pPr>
-                    <w:pStyle w:val="Compact"/>
-                    <w:jc w:val="right"/>
-                    <w:jc w:val="center"/>
-                  </w:pPr>
-                  <w:r>
-                    <w:t xml:space="preserve">16.46</w:t>
-                  </w:r>
-                </w:p>
-              </w:tc>
-              <w:tc>
-                <w:tcPr/>
-                <w:p>
-                  <w:pPr>
-                    <w:pStyle w:val="Compact"/>
-                    <w:jc w:val="right"/>
-                    <w:jc w:val="center"/>
-                  </w:pPr>
-                  <w:r>
-                    <w:t xml:space="preserve">0</w:t>
-                  </w:r>
-                </w:p>
-              </w:tc>
-              <w:tc>
-                <w:tcPr/>
-                <w:p>
-                  <w:pPr>
-                    <w:pStyle w:val="Compact"/>
-                    <w:jc w:val="right"/>
-                    <w:jc w:val="center"/>
-                  </w:pPr>
-                  <w:r>
-                    <w:t xml:space="preserve">1</w:t>
-                  </w:r>
-                </w:p>
-              </w:tc>
-              <w:tc>
-                <w:tcPr/>
-                <w:p>
-                  <w:pPr>
-                    <w:pStyle w:val="Compact"/>
-                    <w:jc w:val="right"/>
-                    <w:jc w:val="center"/>
-                  </w:pPr>
-                  <w:r>
-                    <w:t xml:space="preserve">4</w:t>
-                  </w:r>
-                </w:p>
-              </w:tc>
-              <w:tc>
-                <w:tcPr/>
-                <w:p>
-                  <w:pPr>
-                    <w:pStyle w:val="Compact"/>
-                    <w:jc w:val="right"/>
-                    <w:jc w:val="center"/>
-                  </w:pPr>
-                  <w:r>
-                    <w:t xml:space="preserve">4</w:t>
+              <w:trPr>
+                <w:cantSplit/>
+              </w:trPr>
+              <w:tc>
+                <w:tcPr>
+                  <w:tcBorders>
+                    <w:top w:val="single" w:space="0" w:color="D3D3D3"/>
+                    <w:bottom w:val="single" w:space="0" w:color="D3D3D3"/>
+                    <w:start w:val="single" w:space="0" w:color="D3D3D3"/>
+                    <w:end w:val="single" w:space="0" w:color="D3D3D3"/>
+                  </w:tcBorders>
+                </w:tcPr>
+                <w:p>
+                  <w:pPr>
+                    <w:spacing w:before="0" w:after="60"/>
+                    <w:keepNext/>
+                    <w:jc w:val="end"/>
+                  </w:pPr>
+                  <w:r>
+                    <w:rPr>
+                      <w:rFonts w:ascii="Calibri" w:hAnsi="Calibri"/>
+                      <w:sz w:val="20"/>
+                    </w:rPr>
+                    <w:t xml:space="default">21.0</w:t>
+                  </w:r>
+                </w:p>
+              </w:tc>
+              <w:tc>
+                <w:tcPr>
+                  <w:tcBorders>
+                    <w:top w:val="single" w:space="0" w:color="D3D3D3"/>
+                    <w:bottom w:val="single" w:space="0" w:color="D3D3D3"/>
+                    <w:start w:val="single" w:space="0" w:color="D3D3D3"/>
+                    <w:end w:val="single" w:space="0" w:color="D3D3D3"/>
+                  </w:tcBorders>
+                </w:tcPr>
+                <w:p>
+                  <w:pPr>
+                    <w:spacing w:before="0" w:after="60"/>
+                    <w:keepNext/>
+                    <w:jc w:val="end"/>
+                  </w:pPr>
+                  <w:r>
+                    <w:rPr>
+                      <w:rFonts w:ascii="Calibri" w:hAnsi="Calibri"/>
+                      <w:sz w:val="20"/>
+                    </w:rPr>
+                    <w:t xml:space="default">6</w:t>
+                  </w:r>
+                </w:p>
+              </w:tc>
+              <w:tc>
+                <w:tcPr>
+                  <w:tcBorders>
+                    <w:top w:val="single" w:space="0" w:color="D3D3D3"/>
+                    <w:bottom w:val="single" w:space="0" w:color="D3D3D3"/>
+                    <w:start w:val="single" w:space="0" w:color="D3D3D3"/>
+                    <w:end w:val="single" w:space="0" w:color="D3D3D3"/>
+                  </w:tcBorders>
+                </w:tcPr>
+                <w:p>
+                  <w:pPr>
+                    <w:spacing w:before="0" w:after="60"/>
+                    <w:keepNext/>
+                    <w:jc w:val="end"/>
+                  </w:pPr>
+                  <w:r>
+                    <w:rPr>
+                      <w:rFonts w:ascii="Calibri" w:hAnsi="Calibri"/>
+                      <w:sz w:val="20"/>
+                    </w:rPr>
+                    <w:t xml:space="default">160</w:t>
+                  </w:r>
+                </w:p>
+              </w:tc>
+              <w:tc>
+                <w:tcPr>
+                  <w:tcBorders>
+                    <w:top w:val="single" w:space="0" w:color="D3D3D3"/>
+                    <w:bottom w:val="single" w:space="0" w:color="D3D3D3"/>
+                    <w:start w:val="single" w:space="0" w:color="D3D3D3"/>
+                    <w:end w:val="single" w:space="0" w:color="D3D3D3"/>
+                  </w:tcBorders>
+                </w:tcPr>
+                <w:p>
+                  <w:pPr>
+                    <w:spacing w:before="0" w:after="60"/>
+                    <w:keepNext/>
+                    <w:jc w:val="end"/>
+                  </w:pPr>
+                  <w:r>
+                    <w:rPr>
+                      <w:rFonts w:ascii="Calibri" w:hAnsi="Calibri"/>
+                      <w:sz w:val="20"/>
+                    </w:rPr>
+                    <w:t xml:space="default">110</w:t>
+                  </w:r>
+                </w:p>
+              </w:tc>
+              <w:tc>
+                <w:tcPr>
+                  <w:tcBorders>
+                    <w:top w:val="single" w:space="0" w:color="D3D3D3"/>
+                    <w:bottom w:val="single" w:space="0" w:color="D3D3D3"/>
+                    <w:start w:val="single" w:space="0" w:color="D3D3D3"/>
+                    <w:end w:val="single" w:space="0" w:color="D3D3D3"/>
+                  </w:tcBorders>
+                </w:tcPr>
+                <w:p>
+                  <w:pPr>
+                    <w:spacing w:before="0" w:after="60"/>
+                    <w:keepNext/>
+                    <w:jc w:val="end"/>
+                  </w:pPr>
+                  <w:r>
+                    <w:rPr>
+                      <w:rFonts w:ascii="Calibri" w:hAnsi="Calibri"/>
+                      <w:sz w:val="20"/>
+                    </w:rPr>
+                    <w:t xml:space="default">3.90</w:t>
+                  </w:r>
+                </w:p>
+              </w:tc>
+              <w:tc>
+                <w:tcPr>
+                  <w:tcBorders>
+                    <w:top w:val="single" w:space="0" w:color="D3D3D3"/>
+                    <w:bottom w:val="single" w:space="0" w:color="D3D3D3"/>
+                    <w:start w:val="single" w:space="0" w:color="D3D3D3"/>
+                    <w:end w:val="single" w:space="0" w:color="D3D3D3"/>
+                  </w:tcBorders>
+                </w:tcPr>
+                <w:p>
+                  <w:pPr>
+                    <w:spacing w:before="0" w:after="60"/>
+                    <w:keepNext/>
+                    <w:jc w:val="end"/>
+                  </w:pPr>
+                  <w:r>
+                    <w:rPr>
+                      <w:rFonts w:ascii="Calibri" w:hAnsi="Calibri"/>
+                      <w:sz w:val="20"/>
+                    </w:rPr>
+                    <w:t xml:space="default">2.620</w:t>
+                  </w:r>
+                </w:p>
+              </w:tc>
+              <w:tc>
+                <w:tcPr>
+                  <w:tcBorders>
+                    <w:top w:val="single" w:space="0" w:color="D3D3D3"/>
+                    <w:bottom w:val="single" w:space="0" w:color="D3D3D3"/>
+                    <w:start w:val="single" w:space="0" w:color="D3D3D3"/>
+                    <w:end w:val="single" w:space="0" w:color="D3D3D3"/>
+                  </w:tcBorders>
+                </w:tcPr>
+                <w:p>
+                  <w:pPr>
+                    <w:spacing w:before="0" w:after="60"/>
+                    <w:keepNext/>
+                    <w:jc w:val="end"/>
+                  </w:pPr>
+                  <w:r>
+                    <w:rPr>
+                      <w:rFonts w:ascii="Calibri" w:hAnsi="Calibri"/>
+                      <w:sz w:val="20"/>
+                    </w:rPr>
+                    <w:t xml:space="default">16.46</w:t>
+                  </w:r>
+                </w:p>
+              </w:tc>
+              <w:tc>
+                <w:tcPr>
+                  <w:tcBorders>
+                    <w:top w:val="single" w:space="0" w:color="D3D3D3"/>
+                    <w:bottom w:val="single" w:space="0" w:color="D3D3D3"/>
+                    <w:start w:val="single" w:space="0" w:color="D3D3D3"/>
+                    <w:end w:val="single" w:space="0" w:color="D3D3D3"/>
+                  </w:tcBorders>
+                </w:tcPr>
+                <w:p>
+                  <w:pPr>
+                    <w:spacing w:before="0" w:after="60"/>
+                    <w:keepNext/>
+                    <w:jc w:val="end"/>
+                  </w:pPr>
+                  <w:r>
+                    <w:rPr>
+                      <w:rFonts w:ascii="Calibri" w:hAnsi="Calibri"/>
+                      <w:sz w:val="20"/>
+                    </w:rPr>
+                    <w:t xml:space="default">0</w:t>
+                  </w:r>
+                </w:p>
+              </w:tc>
+              <w:tc>
+                <w:tcPr>
+                  <w:tcBorders>
+                    <w:top w:val="single" w:space="0" w:color="D3D3D3"/>
+                    <w:bottom w:val="single" w:space="0" w:color="D3D3D3"/>
+                    <w:start w:val="single" w:space="0" w:color="D3D3D3"/>
+                    <w:end w:val="single" w:space="0" w:color="D3D3D3"/>
+                  </w:tcBorders>
+                </w:tcPr>
+                <w:p>
+                  <w:pPr>
+                    <w:spacing w:before="0" w:after="60"/>
+                    <w:keepNext/>
+                    <w:jc w:val="end"/>
+                  </w:pPr>
+                  <w:r>
+                    <w:rPr>
+                      <w:rFonts w:ascii="Calibri" w:hAnsi="Calibri"/>
+                      <w:sz w:val="20"/>
+                    </w:rPr>
+                    <w:t xml:space="default">1</w:t>
+                  </w:r>
+                </w:p>
+              </w:tc>
+              <w:tc>
+                <w:tcPr>
+                  <w:tcBorders>
+                    <w:top w:val="single" w:space="0" w:color="D3D3D3"/>
+                    <w:bottom w:val="single" w:space="0" w:color="D3D3D3"/>
+                    <w:start w:val="single" w:space="0" w:color="D3D3D3"/>
+                    <w:end w:val="single" w:space="0" w:color="D3D3D3"/>
+                  </w:tcBorders>
+                </w:tcPr>
+                <w:p>
+                  <w:pPr>
+                    <w:spacing w:before="0" w:after="60"/>
+                    <w:keepNext/>
+                    <w:jc w:val="end"/>
+                  </w:pPr>
+                  <w:r>
+                    <w:rPr>
+                      <w:rFonts w:ascii="Calibri" w:hAnsi="Calibri"/>
+                      <w:sz w:val="20"/>
+                    </w:rPr>
+                    <w:t xml:space="default">4</w:t>
+                  </w:r>
+                </w:p>
+              </w:tc>
+              <w:tc>
+                <w:tcPr>
+                  <w:tcBorders>
+                    <w:top w:val="single" w:space="0" w:color="D3D3D3"/>
+                    <w:bottom w:val="single" w:space="0" w:color="D3D3D3"/>
+                    <w:start w:val="single" w:space="0" w:color="D3D3D3"/>
+                    <w:end w:val="single" w:space="0" w:color="D3D3D3"/>
+                  </w:tcBorders>
+                </w:tcPr>
+                <w:p>
+                  <w:pPr>
+                    <w:spacing w:before="0" w:after="60"/>
+                    <w:keepNext/>
+                    <w:jc w:val="end"/>
+                  </w:pPr>
+                  <w:r>
+                    <w:rPr>
+                      <w:rFonts w:ascii="Calibri" w:hAnsi="Calibri"/>
+                      <w:sz w:val="20"/>
+                    </w:rPr>
+                    <w:t xml:space="default">4</w:t>
                   </w:r>
                 </w:p>
               </w:tc>
             </w:tr>
             <w:tr>
-              <w:tc>
-                <w:tcPr/>
-                <w:p>
-                  <w:pPr>
-                    <w:pStyle w:val="Compact"/>
-                    <w:jc w:val="left"/>
-                    <w:jc w:val="center"/>
-                  </w:pPr>
-                  <w:r>
-                    <w:t xml:space="preserve">Mazda RX4 Wag</w:t>
-                  </w:r>
-                </w:p>
-              </w:tc>
-              <w:tc>
-                <w:tcPr/>
-                <w:p>
-                  <w:pPr>
-                    <w:pStyle w:val="Compact"/>
-                    <w:jc w:val="right"/>
-                    <w:jc w:val="center"/>
-                  </w:pPr>
-                  <w:r>
-                    <w:t xml:space="preserve">21.0</w:t>
-                  </w:r>
-                </w:p>
-              </w:tc>
-              <w:tc>
-                <w:tcPr/>
-                <w:p>
-                  <w:pPr>
-                    <w:pStyle w:val="Compact"/>
-                    <w:jc w:val="right"/>
-                    <w:jc w:val="center"/>
-                  </w:pPr>
-                  <w:r>
-                    <w:t xml:space="preserve">6</w:t>
-                  </w:r>
-                </w:p>
-              </w:tc>
-              <w:tc>
-                <w:tcPr/>
-                <w:p>
-                  <w:pPr>
-                    <w:pStyle w:val="Compact"/>
-                    <w:jc w:val="right"/>
-                    <w:jc w:val="center"/>
-                  </w:pPr>
-                  <w:r>
-                    <w:t xml:space="preserve">160</w:t>
-                  </w:r>
-                </w:p>
-              </w:tc>
-              <w:tc>
-                <w:tcPr/>
-                <w:p>
-                  <w:pPr>
-                    <w:pStyle w:val="Compact"/>
-                    <w:jc w:val="right"/>
-                    <w:jc w:val="center"/>
-                  </w:pPr>
-                  <w:r>
-                    <w:t xml:space="preserve">110</w:t>
-                  </w:r>
-                </w:p>
-              </w:tc>
-              <w:tc>
-                <w:tcPr/>
-                <w:p>
-                  <w:pPr>
-                    <w:pStyle w:val="Compact"/>
-                    <w:jc w:val="right"/>
-                    <w:jc w:val="center"/>
-                  </w:pPr>
-                  <w:r>
-                    <w:t xml:space="preserve">3.90</w:t>
-                  </w:r>
-                </w:p>
-              </w:tc>
-              <w:tc>
-                <w:tcPr/>
-                <w:p>
-                  <w:pPr>
-                    <w:pStyle w:val="Compact"/>
-                    <w:jc w:val="right"/>
-                    <w:jc w:val="center"/>
-                  </w:pPr>
-                  <w:r>
-                    <w:t xml:space="preserve">2.875</w:t>
-                  </w:r>
-                </w:p>
-              </w:tc>
-              <w:tc>
-                <w:tcPr/>
-                <w:p>
-                  <w:pPr>
-                    <w:pStyle w:val="Compact"/>
-                    <w:jc w:val="right"/>
-                    <w:jc w:val="center"/>
-                  </w:pPr>
-                  <w:r>
-                    <w:t xml:space="preserve">17.02</w:t>
-                  </w:r>
-                </w:p>
-              </w:tc>
-              <w:tc>
-                <w:tcPr/>
-                <w:p>
-                  <w:pPr>
-                    <w:pStyle w:val="Compact"/>
-                    <w:jc w:val="right"/>
-                    <w:jc w:val="center"/>
-                  </w:pPr>
-                  <w:r>
-                    <w:t xml:space="preserve">0</w:t>
-                  </w:r>
-                </w:p>
-              </w:tc>
-              <w:tc>
-                <w:tcPr/>
-                <w:p>
-                  <w:pPr>
-                    <w:pStyle w:val="Compact"/>
-                    <w:jc w:val="right"/>
-                    <w:jc w:val="center"/>
-                  </w:pPr>
-                  <w:r>
-                    <w:t xml:space="preserve">1</w:t>
-                  </w:r>
-                </w:p>
-              </w:tc>
-              <w:tc>
-                <w:tcPr/>
-                <w:p>
-                  <w:pPr>
-                    <w:pStyle w:val="Compact"/>
-                    <w:jc w:val="right"/>
-                    <w:jc w:val="center"/>
-                  </w:pPr>
-                  <w:r>
-                    <w:t xml:space="preserve">4</w:t>
-                  </w:r>
-                </w:p>
-              </w:tc>
-              <w:tc>
-                <w:tcPr/>
-                <w:p>
-                  <w:pPr>
-                    <w:pStyle w:val="Compact"/>
-                    <w:jc w:val="right"/>
-                    <w:jc w:val="center"/>
-                  </w:pPr>
-                  <w:r>
-                    <w:t xml:space="preserve">4</w:t>
+              <w:trPr>
+                <w:cantSplit/>
+              </w:trPr>
+              <w:tc>
+                <w:tcPr>
+                  <w:tcBorders>
+                    <w:top w:val="single" w:space="0" w:color="D3D3D3"/>
+                    <w:bottom w:val="single" w:space="0" w:color="D3D3D3"/>
+                    <w:start w:val="single" w:space="0" w:color="D3D3D3"/>
+                    <w:end w:val="single" w:space="0" w:color="D3D3D3"/>
+                  </w:tcBorders>
+                </w:tcPr>
+                <w:p>
+                  <w:pPr>
+                    <w:spacing w:before="0" w:after="60"/>
+                    <w:keepNext/>
+                    <w:jc w:val="end"/>
+                  </w:pPr>
+                  <w:r>
+                    <w:rPr>
+                      <w:rFonts w:ascii="Calibri" w:hAnsi="Calibri"/>
+                      <w:sz w:val="20"/>
+                    </w:rPr>
+                    <w:t xml:space="default">21.0</w:t>
+                  </w:r>
+                </w:p>
+              </w:tc>
+              <w:tc>
+                <w:tcPr>
+                  <w:tcBorders>
+                    <w:top w:val="single" w:space="0" w:color="D3D3D3"/>
+                    <w:bottom w:val="single" w:space="0" w:color="D3D3D3"/>
+                    <w:start w:val="single" w:space="0" w:color="D3D3D3"/>
+                    <w:end w:val="single" w:space="0" w:color="D3D3D3"/>
+                  </w:tcBorders>
+                </w:tcPr>
+                <w:p>
+                  <w:pPr>
+                    <w:spacing w:before="0" w:after="60"/>
+                    <w:keepNext/>
+                    <w:jc w:val="end"/>
+                  </w:pPr>
+                  <w:r>
+                    <w:rPr>
+                      <w:rFonts w:ascii="Calibri" w:hAnsi="Calibri"/>
+                      <w:sz w:val="20"/>
+                    </w:rPr>
+                    <w:t xml:space="default">6</w:t>
+                  </w:r>
+                </w:p>
+              </w:tc>
+              <w:tc>
+                <w:tcPr>
+                  <w:tcBorders>
+                    <w:top w:val="single" w:space="0" w:color="D3D3D3"/>
+                    <w:bottom w:val="single" w:space="0" w:color="D3D3D3"/>
+                    <w:start w:val="single" w:space="0" w:color="D3D3D3"/>
+                    <w:end w:val="single" w:space="0" w:color="D3D3D3"/>
+                  </w:tcBorders>
+                </w:tcPr>
+                <w:p>
+                  <w:pPr>
+                    <w:spacing w:before="0" w:after="60"/>
+                    <w:keepNext/>
+                    <w:jc w:val="end"/>
+                  </w:pPr>
+                  <w:r>
+                    <w:rPr>
+                      <w:rFonts w:ascii="Calibri" w:hAnsi="Calibri"/>
+                      <w:sz w:val="20"/>
+                    </w:rPr>
+                    <w:t xml:space="default">160</w:t>
+                  </w:r>
+                </w:p>
+              </w:tc>
+              <w:tc>
+                <w:tcPr>
+                  <w:tcBorders>
+                    <w:top w:val="single" w:space="0" w:color="D3D3D3"/>
+                    <w:bottom w:val="single" w:space="0" w:color="D3D3D3"/>
+                    <w:start w:val="single" w:space="0" w:color="D3D3D3"/>
+                    <w:end w:val="single" w:space="0" w:color="D3D3D3"/>
+                  </w:tcBorders>
+                </w:tcPr>
+                <w:p>
+                  <w:pPr>
+                    <w:spacing w:before="0" w:after="60"/>
+                    <w:keepNext/>
+                    <w:jc w:val="end"/>
+                  </w:pPr>
+                  <w:r>
+                    <w:rPr>
+                      <w:rFonts w:ascii="Calibri" w:hAnsi="Calibri"/>
+                      <w:sz w:val="20"/>
+                    </w:rPr>
+                    <w:t xml:space="default">110</w:t>
+                  </w:r>
+                </w:p>
+              </w:tc>
+              <w:tc>
+                <w:tcPr>
+                  <w:tcBorders>
+                    <w:top w:val="single" w:space="0" w:color="D3D3D3"/>
+                    <w:bottom w:val="single" w:space="0" w:color="D3D3D3"/>
+                    <w:start w:val="single" w:space="0" w:color="D3D3D3"/>
+                    <w:end w:val="single" w:space="0" w:color="D3D3D3"/>
+                  </w:tcBorders>
+                </w:tcPr>
+                <w:p>
+                  <w:pPr>
+                    <w:spacing w:before="0" w:after="60"/>
+                    <w:keepNext/>
+                    <w:jc w:val="end"/>
+                  </w:pPr>
+                  <w:r>
+                    <w:rPr>
+                      <w:rFonts w:ascii="Calibri" w:hAnsi="Calibri"/>
+                      <w:sz w:val="20"/>
+                    </w:rPr>
+                    <w:t xml:space="default">3.90</w:t>
+                  </w:r>
+                </w:p>
+              </w:tc>
+              <w:tc>
+                <w:tcPr>
+                  <w:tcBorders>
+                    <w:top w:val="single" w:space="0" w:color="D3D3D3"/>
+                    <w:bottom w:val="single" w:space="0" w:color="D3D3D3"/>
+                    <w:start w:val="single" w:space="0" w:color="D3D3D3"/>
+                    <w:end w:val="single" w:space="0" w:color="D3D3D3"/>
+                  </w:tcBorders>
+                </w:tcPr>
+                <w:p>
+                  <w:pPr>
+                    <w:spacing w:before="0" w:after="60"/>
+                    <w:keepNext/>
+                    <w:jc w:val="end"/>
+                  </w:pPr>
+                  <w:r>
+                    <w:rPr>
+                      <w:rFonts w:ascii="Calibri" w:hAnsi="Calibri"/>
+                      <w:sz w:val="20"/>
+                    </w:rPr>
+                    <w:t xml:space="default">2.875</w:t>
+                  </w:r>
+                </w:p>
+              </w:tc>
+              <w:tc>
+                <w:tcPr>
+                  <w:tcBorders>
+                    <w:top w:val="single" w:space="0" w:color="D3D3D3"/>
+                    <w:bottom w:val="single" w:space="0" w:color="D3D3D3"/>
+                    <w:start w:val="single" w:space="0" w:color="D3D3D3"/>
+                    <w:end w:val="single" w:space="0" w:color="D3D3D3"/>
+                  </w:tcBorders>
+                </w:tcPr>
+                <w:p>
+                  <w:pPr>
+                    <w:spacing w:before="0" w:after="60"/>
+                    <w:keepNext/>
+                    <w:jc w:val="end"/>
+                  </w:pPr>
+                  <w:r>
+                    <w:rPr>
+                      <w:rFonts w:ascii="Calibri" w:hAnsi="Calibri"/>
+                      <w:sz w:val="20"/>
+                    </w:rPr>
+                    <w:t xml:space="default">17.02</w:t>
+                  </w:r>
+                </w:p>
+              </w:tc>
+              <w:tc>
+                <w:tcPr>
+                  <w:tcBorders>
+                    <w:top w:val="single" w:space="0" w:color="D3D3D3"/>
+                    <w:bottom w:val="single" w:space="0" w:color="D3D3D3"/>
+                    <w:start w:val="single" w:space="0" w:color="D3D3D3"/>
+                    <w:end w:val="single" w:space="0" w:color="D3D3D3"/>
+                  </w:tcBorders>
+                </w:tcPr>
+                <w:p>
+                  <w:pPr>
+                    <w:spacing w:before="0" w:after="60"/>
+                    <w:keepNext/>
+                    <w:jc w:val="end"/>
+                  </w:pPr>
+                  <w:r>
+                    <w:rPr>
+                      <w:rFonts w:ascii="Calibri" w:hAnsi="Calibri"/>
+                      <w:sz w:val="20"/>
+                    </w:rPr>
+                    <w:t xml:space="default">0</w:t>
+                  </w:r>
+                </w:p>
+              </w:tc>
+              <w:tc>
+                <w:tcPr>
+                  <w:tcBorders>
+                    <w:top w:val="single" w:space="0" w:color="D3D3D3"/>
+                    <w:bottom w:val="single" w:space="0" w:color="D3D3D3"/>
+                    <w:start w:val="single" w:space="0" w:color="D3D3D3"/>
+                    <w:end w:val="single" w:space="0" w:color="D3D3D3"/>
+                  </w:tcBorders>
+                </w:tcPr>
+                <w:p>
+                  <w:pPr>
+                    <w:spacing w:before="0" w:after="60"/>
+                    <w:keepNext/>
+                    <w:jc w:val="end"/>
+                  </w:pPr>
+                  <w:r>
+                    <w:rPr>
+                      <w:rFonts w:ascii="Calibri" w:hAnsi="Calibri"/>
+                      <w:sz w:val="20"/>
+                    </w:rPr>
+                    <w:t xml:space="default">1</w:t>
+                  </w:r>
+                </w:p>
+              </w:tc>
+              <w:tc>
+                <w:tcPr>
+                  <w:tcBorders>
+                    <w:top w:val="single" w:space="0" w:color="D3D3D3"/>
+                    <w:bottom w:val="single" w:space="0" w:color="D3D3D3"/>
+                    <w:start w:val="single" w:space="0" w:color="D3D3D3"/>
+                    <w:end w:val="single" w:space="0" w:color="D3D3D3"/>
+                  </w:tcBorders>
+                </w:tcPr>
+                <w:p>
+                  <w:pPr>
+                    <w:spacing w:before="0" w:after="60"/>
+                    <w:keepNext/>
+                    <w:jc w:val="end"/>
+                  </w:pPr>
+                  <w:r>
+                    <w:rPr>
+                      <w:rFonts w:ascii="Calibri" w:hAnsi="Calibri"/>
+                      <w:sz w:val="20"/>
+                    </w:rPr>
+                    <w:t xml:space="default">4</w:t>
+                  </w:r>
+                </w:p>
+              </w:tc>
+              <w:tc>
+                <w:tcPr>
+                  <w:tcBorders>
+                    <w:top w:val="single" w:space="0" w:color="D3D3D3"/>
+                    <w:bottom w:val="single" w:space="0" w:color="D3D3D3"/>
+                    <w:start w:val="single" w:space="0" w:color="D3D3D3"/>
+                    <w:end w:val="single" w:space="0" w:color="D3D3D3"/>
+                  </w:tcBorders>
+                </w:tcPr>
+                <w:p>
+                  <w:pPr>
+                    <w:spacing w:before="0" w:after="60"/>
+                    <w:keepNext/>
+                    <w:jc w:val="end"/>
+                  </w:pPr>
+                  <w:r>
+                    <w:rPr>
+                      <w:rFonts w:ascii="Calibri" w:hAnsi="Calibri"/>
+                      <w:sz w:val="20"/>
+                    </w:rPr>
+                    <w:t xml:space="default">4</w:t>
                   </w:r>
                 </w:p>
               </w:tc>
             </w:tr>
             <w:tr>
-              <w:tc>
-                <w:tcPr/>
-                <w:p>
-                  <w:pPr>
-                    <w:pStyle w:val="Compact"/>
-                    <w:jc w:val="left"/>
-                    <w:jc w:val="center"/>
-                  </w:pPr>
-                  <w:r>
-                    <w:t xml:space="preserve">Datsun 710</w:t>
-                  </w:r>
-                </w:p>
-              </w:tc>
-              <w:tc>
-                <w:tcPr/>
-                <w:p>
-                  <w:pPr>
-                    <w:pStyle w:val="Compact"/>
-                    <w:jc w:val="right"/>
-                    <w:jc w:val="center"/>
-                  </w:pPr>
-                  <w:r>
-                    <w:t xml:space="preserve">22.8</w:t>
-                  </w:r>
-                </w:p>
-              </w:tc>
-              <w:tc>
-                <w:tcPr/>
-                <w:p>
-                  <w:pPr>
-                    <w:pStyle w:val="Compact"/>
-                    <w:jc w:val="right"/>
-                    <w:jc w:val="center"/>
-                  </w:pPr>
-                  <w:r>
-                    <w:t xml:space="preserve">4</w:t>
-                  </w:r>
-                </w:p>
-              </w:tc>
-              <w:tc>
-                <w:tcPr/>
-                <w:p>
-                  <w:pPr>
-                    <w:pStyle w:val="Compact"/>
-                    <w:jc w:val="right"/>
-                    <w:jc w:val="center"/>
-                  </w:pPr>
-                  <w:r>
-                    <w:t xml:space="preserve">108</w:t>
-                  </w:r>
-                </w:p>
-              </w:tc>
-              <w:tc>
-                <w:tcPr/>
-                <w:p>
-                  <w:pPr>
-                    <w:pStyle w:val="Compact"/>
-                    <w:jc w:val="right"/>
-                    <w:jc w:val="center"/>
-                  </w:pPr>
-                  <w:r>
-                    <w:t xml:space="preserve">93</w:t>
-                  </w:r>
-                </w:p>
-              </w:tc>
-              <w:tc>
-                <w:tcPr/>
-                <w:p>
-                  <w:pPr>
-                    <w:pStyle w:val="Compact"/>
-                    <w:jc w:val="right"/>
-                    <w:jc w:val="center"/>
-                  </w:pPr>
-                  <w:r>
-                    <w:t xml:space="preserve">3.85</w:t>
-                  </w:r>
-                </w:p>
-              </w:tc>
-              <w:tc>
-                <w:tcPr/>
-                <w:p>
-                  <w:pPr>
-                    <w:pStyle w:val="Compact"/>
-                    <w:jc w:val="right"/>
-                    <w:jc w:val="center"/>
-                  </w:pPr>
-                  <w:r>
-                    <w:t xml:space="preserve">2.320</w:t>
-                  </w:r>
-                </w:p>
-              </w:tc>
-              <w:tc>
-                <w:tcPr/>
-                <w:p>
-                  <w:pPr>
-                    <w:pStyle w:val="Compact"/>
-                    <w:jc w:val="right"/>
-                    <w:jc w:val="center"/>
-                  </w:pPr>
-                  <w:r>
-                    <w:t xml:space="preserve">18.61</w:t>
-                  </w:r>
-                </w:p>
-              </w:tc>
-              <w:tc>
-                <w:tcPr/>
-                <w:p>
-                  <w:pPr>
-                    <w:pStyle w:val="Compact"/>
-                    <w:jc w:val="right"/>
-                    <w:jc w:val="center"/>
-                  </w:pPr>
-                  <w:r>
-                    <w:t xml:space="preserve">1</w:t>
-                  </w:r>
-                </w:p>
-              </w:tc>
-              <w:tc>
-                <w:tcPr/>
-                <w:p>
-                  <w:pPr>
-                    <w:pStyle w:val="Compact"/>
-                    <w:jc w:val="right"/>
-                    <w:jc w:val="center"/>
-                  </w:pPr>
-                  <w:r>
-                    <w:t xml:space="preserve">1</w:t>
-                  </w:r>
-                </w:p>
-              </w:tc>
-              <w:tc>
-                <w:tcPr/>
-                <w:p>
-                  <w:pPr>
-                    <w:pStyle w:val="Compact"/>
-                    <w:jc w:val="right"/>
-                    <w:jc w:val="center"/>
-                  </w:pPr>
-                  <w:r>
-                    <w:t xml:space="preserve">4</w:t>
-                  </w:r>
-                </w:p>
-              </w:tc>
-              <w:tc>
-                <w:tcPr/>
-                <w:p>
-                  <w:pPr>
-                    <w:pStyle w:val="Compact"/>
-                    <w:jc w:val="right"/>
-                    <w:jc w:val="center"/>
-                  </w:pPr>
-                  <w:r>
-                    <w:t xml:space="preserve">1</w:t>
+              <w:trPr>
+                <w:cantSplit/>
+              </w:trPr>
+              <w:tc>
+                <w:tcPr>
+                  <w:tcBorders>
+                    <w:top w:val="single" w:space="0" w:color="D3D3D3"/>
+                    <w:bottom w:val="single" w:space="0" w:color="D3D3D3"/>
+                    <w:start w:val="single" w:space="0" w:color="D3D3D3"/>
+                    <w:end w:val="single" w:space="0" w:color="D3D3D3"/>
+                  </w:tcBorders>
+                </w:tcPr>
+                <w:p>
+                  <w:pPr>
+                    <w:spacing w:before="0" w:after="60"/>
+                    <w:keepNext/>
+                    <w:jc w:val="end"/>
+                  </w:pPr>
+                  <w:r>
+                    <w:rPr>
+                      <w:rFonts w:ascii="Calibri" w:hAnsi="Calibri"/>
+                      <w:sz w:val="20"/>
+                    </w:rPr>
+                    <w:t xml:space="default">22.8</w:t>
+                  </w:r>
+                </w:p>
+              </w:tc>
+              <w:tc>
+                <w:tcPr>
+                  <w:tcBorders>
+                    <w:top w:val="single" w:space="0" w:color="D3D3D3"/>
+                    <w:bottom w:val="single" w:space="0" w:color="D3D3D3"/>
+                    <w:start w:val="single" w:space="0" w:color="D3D3D3"/>
+                    <w:end w:val="single" w:space="0" w:color="D3D3D3"/>
+                  </w:tcBorders>
+                </w:tcPr>
+                <w:p>
+                  <w:pPr>
+                    <w:spacing w:before="0" w:after="60"/>
+                    <w:keepNext/>
+                    <w:jc w:val="end"/>
+                  </w:pPr>
+                  <w:r>
+                    <w:rPr>
+                      <w:rFonts w:ascii="Calibri" w:hAnsi="Calibri"/>
+                      <w:sz w:val="20"/>
+                    </w:rPr>
+                    <w:t xml:space="default">4</w:t>
+                  </w:r>
+                </w:p>
+              </w:tc>
+              <w:tc>
+                <w:tcPr>
+                  <w:tcBorders>
+                    <w:top w:val="single" w:space="0" w:color="D3D3D3"/>
+                    <w:bottom w:val="single" w:space="0" w:color="D3D3D3"/>
+                    <w:start w:val="single" w:space="0" w:color="D3D3D3"/>
+                    <w:end w:val="single" w:space="0" w:color="D3D3D3"/>
+                  </w:tcBorders>
+                </w:tcPr>
+                <w:p>
+                  <w:pPr>
+                    <w:spacing w:before="0" w:after="60"/>
+                    <w:keepNext/>
+                    <w:jc w:val="end"/>
+                  </w:pPr>
+                  <w:r>
+                    <w:rPr>
+                      <w:rFonts w:ascii="Calibri" w:hAnsi="Calibri"/>
+                      <w:sz w:val="20"/>
+                    </w:rPr>
+                    <w:t xml:space="default">108</w:t>
+                  </w:r>
+                </w:p>
+              </w:tc>
+              <w:tc>
+                <w:tcPr>
+                  <w:tcBorders>
+                    <w:top w:val="single" w:space="0" w:color="D3D3D3"/>
+                    <w:bottom w:val="single" w:space="0" w:color="D3D3D3"/>
+                    <w:start w:val="single" w:space="0" w:color="D3D3D3"/>
+                    <w:end w:val="single" w:space="0" w:color="D3D3D3"/>
+                  </w:tcBorders>
+                </w:tcPr>
+                <w:p>
+                  <w:pPr>
+                    <w:spacing w:before="0" w:after="60"/>
+                    <w:keepNext/>
+                    <w:jc w:val="end"/>
+                  </w:pPr>
+                  <w:r>
+                    <w:rPr>
+                      <w:rFonts w:ascii="Calibri" w:hAnsi="Calibri"/>
+                      <w:sz w:val="20"/>
+                    </w:rPr>
+                    <w:t xml:space="default">93</w:t>
+                  </w:r>
+                </w:p>
+              </w:tc>
+              <w:tc>
+                <w:tcPr>
+                  <w:tcBorders>
+                    <w:top w:val="single" w:space="0" w:color="D3D3D3"/>
+                    <w:bottom w:val="single" w:space="0" w:color="D3D3D3"/>
+                    <w:start w:val="single" w:space="0" w:color="D3D3D3"/>
+                    <w:end w:val="single" w:space="0" w:color="D3D3D3"/>
+                  </w:tcBorders>
+                </w:tcPr>
+                <w:p>
+                  <w:pPr>
+                    <w:spacing w:before="0" w:after="60"/>
+                    <w:keepNext/>
+                    <w:jc w:val="end"/>
+                  </w:pPr>
+                  <w:r>
+                    <w:rPr>
+                      <w:rFonts w:ascii="Calibri" w:hAnsi="Calibri"/>
+                      <w:sz w:val="20"/>
+                    </w:rPr>
+                    <w:t xml:space="default">3.85</w:t>
+                  </w:r>
+                </w:p>
+              </w:tc>
+              <w:tc>
+                <w:tcPr>
+                  <w:tcBorders>
+                    <w:top w:val="single" w:space="0" w:color="D3D3D3"/>
+                    <w:bottom w:val="single" w:space="0" w:color="D3D3D3"/>
+                    <w:start w:val="single" w:space="0" w:color="D3D3D3"/>
+                    <w:end w:val="single" w:space="0" w:color="D3D3D3"/>
+                  </w:tcBorders>
+                </w:tcPr>
+                <w:p>
+                  <w:pPr>
+                    <w:spacing w:before="0" w:after="60"/>
+                    <w:keepNext/>
+                    <w:jc w:val="end"/>
+                  </w:pPr>
+                  <w:r>
+                    <w:rPr>
+                      <w:rFonts w:ascii="Calibri" w:hAnsi="Calibri"/>
+                      <w:sz w:val="20"/>
+                    </w:rPr>
+                    <w:t xml:space="default">2.320</w:t>
+                  </w:r>
+                </w:p>
+              </w:tc>
+              <w:tc>
+                <w:tcPr>
+                  <w:tcBorders>
+                    <w:top w:val="single" w:space="0" w:color="D3D3D3"/>
+                    <w:bottom w:val="single" w:space="0" w:color="D3D3D3"/>
+                    <w:start w:val="single" w:space="0" w:color="D3D3D3"/>
+                    <w:end w:val="single" w:space="0" w:color="D3D3D3"/>
+                  </w:tcBorders>
+                </w:tcPr>
+                <w:p>
+                  <w:pPr>
+                    <w:spacing w:before="0" w:after="60"/>
+                    <w:keepNext/>
+                    <w:jc w:val="end"/>
+                  </w:pPr>
+                  <w:r>
+                    <w:rPr>
+                      <w:rFonts w:ascii="Calibri" w:hAnsi="Calibri"/>
+                      <w:sz w:val="20"/>
+                    </w:rPr>
+                    <w:t xml:space="default">18.61</w:t>
+                  </w:r>
+                </w:p>
+              </w:tc>
+              <w:tc>
+                <w:tcPr>
+                  <w:tcBorders>
+                    <w:top w:val="single" w:space="0" w:color="D3D3D3"/>
+                    <w:bottom w:val="single" w:space="0" w:color="D3D3D3"/>
+                    <w:start w:val="single" w:space="0" w:color="D3D3D3"/>
+                    <w:end w:val="single" w:space="0" w:color="D3D3D3"/>
+                  </w:tcBorders>
+                </w:tcPr>
+                <w:p>
+                  <w:pPr>
+                    <w:spacing w:before="0" w:after="60"/>
+                    <w:keepNext/>
+                    <w:jc w:val="end"/>
+                  </w:pPr>
+                  <w:r>
+                    <w:rPr>
+                      <w:rFonts w:ascii="Calibri" w:hAnsi="Calibri"/>
+                      <w:sz w:val="20"/>
+                    </w:rPr>
+                    <w:t xml:space="default">1</w:t>
+                  </w:r>
+                </w:p>
+              </w:tc>
+              <w:tc>
+                <w:tcPr>
+                  <w:tcBorders>
+                    <w:top w:val="single" w:space="0" w:color="D3D3D3"/>
+                    <w:bottom w:val="single" w:space="0" w:color="D3D3D3"/>
+                    <w:start w:val="single" w:space="0" w:color="D3D3D3"/>
+                    <w:end w:val="single" w:space="0" w:color="D3D3D3"/>
+                  </w:tcBorders>
+                </w:tcPr>
+                <w:p>
+                  <w:pPr>
+                    <w:spacing w:before="0" w:after="60"/>
+                    <w:keepNext/>
+                    <w:jc w:val="end"/>
+                  </w:pPr>
+                  <w:r>
+                    <w:rPr>
+                      <w:rFonts w:ascii="Calibri" w:hAnsi="Calibri"/>
+                      <w:sz w:val="20"/>
+                    </w:rPr>
+                    <w:t xml:space="default">1</w:t>
+                  </w:r>
+                </w:p>
+              </w:tc>
+              <w:tc>
+                <w:tcPr>
+                  <w:tcBorders>
+                    <w:top w:val="single" w:space="0" w:color="D3D3D3"/>
+                    <w:bottom w:val="single" w:space="0" w:color="D3D3D3"/>
+                    <w:start w:val="single" w:space="0" w:color="D3D3D3"/>
+                    <w:end w:val="single" w:space="0" w:color="D3D3D3"/>
+                  </w:tcBorders>
+                </w:tcPr>
+                <w:p>
+                  <w:pPr>
+                    <w:spacing w:before="0" w:after="60"/>
+                    <w:keepNext/>
+                    <w:jc w:val="end"/>
+                  </w:pPr>
+                  <w:r>
+                    <w:rPr>
+                      <w:rFonts w:ascii="Calibri" w:hAnsi="Calibri"/>
+                      <w:sz w:val="20"/>
+                    </w:rPr>
+                    <w:t xml:space="default">4</w:t>
+                  </w:r>
+                </w:p>
+              </w:tc>
+              <w:tc>
+                <w:tcPr>
+                  <w:tcBorders>
+                    <w:top w:val="single" w:space="0" w:color="D3D3D3"/>
+                    <w:bottom w:val="single" w:space="0" w:color="D3D3D3"/>
+                    <w:start w:val="single" w:space="0" w:color="D3D3D3"/>
+                    <w:end w:val="single" w:space="0" w:color="D3D3D3"/>
+                  </w:tcBorders>
+                </w:tcPr>
+                <w:p>
+                  <w:pPr>
+                    <w:spacing w:before="0" w:after="60"/>
+                    <w:keepNext/>
+                    <w:jc w:val="end"/>
+                  </w:pPr>
+                  <w:r>
+                    <w:rPr>
+                      <w:rFonts w:ascii="Calibri" w:hAnsi="Calibri"/>
+                      <w:sz w:val="20"/>
+                    </w:rPr>
+                    <w:t xml:space="default">1</w:t>
                   </w:r>
                 </w:p>
               </w:tc>
             </w:tr>
             <w:tr>
-              <w:tc>
-                <w:tcPr/>
-                <w:p>
-                  <w:pPr>
-                    <w:pStyle w:val="Compact"/>
-                    <w:jc w:val="left"/>
-                    <w:jc w:val="center"/>
-                  </w:pPr>
-                  <w:r>
-                    <w:t xml:space="preserve">Hornet 4 Drive</w:t>
-                  </w:r>
-                </w:p>
-              </w:tc>
-              <w:tc>
-                <w:tcPr/>
-                <w:p>
-                  <w:pPr>
-                    <w:pStyle w:val="Compact"/>
-                    <w:jc w:val="right"/>
-                    <w:jc w:val="center"/>
-                  </w:pPr>
-                  <w:r>
-                    <w:t xml:space="preserve">21.4</w:t>
-                  </w:r>
-                </w:p>
-              </w:tc>
-              <w:tc>
-                <w:tcPr/>
-                <w:p>
-                  <w:pPr>
-                    <w:pStyle w:val="Compact"/>
-                    <w:jc w:val="right"/>
-                    <w:jc w:val="center"/>
-                  </w:pPr>
-                  <w:r>
-                    <w:t xml:space="preserve">6</w:t>
-                  </w:r>
-                </w:p>
-              </w:tc>
-              <w:tc>
-                <w:tcPr/>
-                <w:p>
-                  <w:pPr>
-                    <w:pStyle w:val="Compact"/>
-                    <w:jc w:val="right"/>
-                    <w:jc w:val="center"/>
-                  </w:pPr>
-                  <w:r>
-                    <w:t xml:space="preserve">258</w:t>
-                  </w:r>
-                </w:p>
-              </w:tc>
-              <w:tc>
-                <w:tcPr/>
-                <w:p>
-                  <w:pPr>
-                    <w:pStyle w:val="Compact"/>
-                    <w:jc w:val="right"/>
-                    <w:jc w:val="center"/>
-                  </w:pPr>
-                  <w:r>
-                    <w:t xml:space="preserve">110</w:t>
-                  </w:r>
-                </w:p>
-              </w:tc>
-              <w:tc>
-                <w:tcPr/>
-                <w:p>
-                  <w:pPr>
-                    <w:pStyle w:val="Compact"/>
-                    <w:jc w:val="right"/>
-                    <w:jc w:val="center"/>
-                  </w:pPr>
-                  <w:r>
-                    <w:t xml:space="preserve">3.08</w:t>
-                  </w:r>
-                </w:p>
-              </w:tc>
-              <w:tc>
-                <w:tcPr/>
-                <w:p>
-                  <w:pPr>
-                    <w:pStyle w:val="Compact"/>
-                    <w:jc w:val="right"/>
-                    <w:jc w:val="center"/>
-                  </w:pPr>
-                  <w:r>
-                    <w:t xml:space="preserve">3.215</w:t>
-                  </w:r>
-                </w:p>
-              </w:tc>
-              <w:tc>
-                <w:tcPr/>
-                <w:p>
-                  <w:pPr>
-                    <w:pStyle w:val="Compact"/>
-                    <w:jc w:val="right"/>
-                    <w:jc w:val="center"/>
-                  </w:pPr>
-                  <w:r>
-                    <w:t xml:space="preserve">19.44</w:t>
-                  </w:r>
-                </w:p>
-              </w:tc>
-              <w:tc>
-                <w:tcPr/>
-                <w:p>
-                  <w:pPr>
-                    <w:pStyle w:val="Compact"/>
-                    <w:jc w:val="right"/>
-                    <w:jc w:val="center"/>
-                  </w:pPr>
-                  <w:r>
-                    <w:t xml:space="preserve">1</w:t>
-                  </w:r>
-                </w:p>
-              </w:tc>
-              <w:tc>
-                <w:tcPr/>
-                <w:p>
-                  <w:pPr>
-                    <w:pStyle w:val="Compact"/>
-                    <w:jc w:val="right"/>
-                    <w:jc w:val="center"/>
-                  </w:pPr>
-                  <w:r>
-                    <w:t xml:space="preserve">0</w:t>
-                  </w:r>
-                </w:p>
-              </w:tc>
-              <w:tc>
-                <w:tcPr/>
-                <w:p>
-                  <w:pPr>
-                    <w:pStyle w:val="Compact"/>
-                    <w:jc w:val="right"/>
-                    <w:jc w:val="center"/>
-                  </w:pPr>
-                  <w:r>
-                    <w:t xml:space="preserve">3</w:t>
-                  </w:r>
-                </w:p>
-              </w:tc>
-              <w:tc>
-                <w:tcPr/>
-                <w:p>
-                  <w:pPr>
-                    <w:pStyle w:val="Compact"/>
-                    <w:jc w:val="right"/>
-                    <w:jc w:val="center"/>
-                  </w:pPr>
-                  <w:r>
-                    <w:t xml:space="preserve">1</w:t>
+              <w:trPr>
+                <w:cantSplit/>
+              </w:trPr>
+              <w:tc>
+                <w:tcPr>
+                  <w:tcBorders>
+                    <w:top w:val="single" w:space="0" w:color="D3D3D3"/>
+                    <w:bottom w:val="single" w:space="0" w:color="D3D3D3"/>
+                    <w:start w:val="single" w:space="0" w:color="D3D3D3"/>
+                    <w:end w:val="single" w:space="0" w:color="D3D3D3"/>
+                  </w:tcBorders>
+                </w:tcPr>
+                <w:p>
+                  <w:pPr>
+                    <w:spacing w:before="0" w:after="60"/>
+                    <w:keepNext/>
+                    <w:jc w:val="end"/>
+                  </w:pPr>
+                  <w:r>
+                    <w:rPr>
+                      <w:rFonts w:ascii="Calibri" w:hAnsi="Calibri"/>
+                      <w:sz w:val="20"/>
+                    </w:rPr>
+                    <w:t xml:space="default">21.4</w:t>
+                  </w:r>
+                </w:p>
+              </w:tc>
+              <w:tc>
+                <w:tcPr>
+                  <w:tcBorders>
+                    <w:top w:val="single" w:space="0" w:color="D3D3D3"/>
+                    <w:bottom w:val="single" w:space="0" w:color="D3D3D3"/>
+                    <w:start w:val="single" w:space="0" w:color="D3D3D3"/>
+                    <w:end w:val="single" w:space="0" w:color="D3D3D3"/>
+                  </w:tcBorders>
+                </w:tcPr>
+                <w:p>
+                  <w:pPr>
+                    <w:spacing w:before="0" w:after="60"/>
+                    <w:keepNext/>
+                    <w:jc w:val="end"/>
+                  </w:pPr>
+                  <w:r>
+                    <w:rPr>
+                      <w:rFonts w:ascii="Calibri" w:hAnsi="Calibri"/>
+                      <w:sz w:val="20"/>
+                    </w:rPr>
+                    <w:t xml:space="default">6</w:t>
+                  </w:r>
+                </w:p>
+              </w:tc>
+              <w:tc>
+                <w:tcPr>
+                  <w:tcBorders>
+                    <w:top w:val="single" w:space="0" w:color="D3D3D3"/>
+                    <w:bottom w:val="single" w:space="0" w:color="D3D3D3"/>
+                    <w:start w:val="single" w:space="0" w:color="D3D3D3"/>
+                    <w:end w:val="single" w:space="0" w:color="D3D3D3"/>
+                  </w:tcBorders>
+                </w:tcPr>
+                <w:p>
+                  <w:pPr>
+                    <w:spacing w:before="0" w:after="60"/>
+                    <w:keepNext/>
+                    <w:jc w:val="end"/>
+                  </w:pPr>
+                  <w:r>
+                    <w:rPr>
+                      <w:rFonts w:ascii="Calibri" w:hAnsi="Calibri"/>
+                      <w:sz w:val="20"/>
+                    </w:rPr>
+                    <w:t xml:space="default">258</w:t>
+                  </w:r>
+                </w:p>
+              </w:tc>
+              <w:tc>
+                <w:tcPr>
+                  <w:tcBorders>
+                    <w:top w:val="single" w:space="0" w:color="D3D3D3"/>
+                    <w:bottom w:val="single" w:space="0" w:color="D3D3D3"/>
+                    <w:start w:val="single" w:space="0" w:color="D3D3D3"/>
+                    <w:end w:val="single" w:space="0" w:color="D3D3D3"/>
+                  </w:tcBorders>
+                </w:tcPr>
+                <w:p>
+                  <w:pPr>
+                    <w:spacing w:before="0" w:after="60"/>
+                    <w:keepNext/>
+                    <w:jc w:val="end"/>
+                  </w:pPr>
+                  <w:r>
+                    <w:rPr>
+                      <w:rFonts w:ascii="Calibri" w:hAnsi="Calibri"/>
+                      <w:sz w:val="20"/>
+                    </w:rPr>
+                    <w:t xml:space="default">110</w:t>
+                  </w:r>
+                </w:p>
+              </w:tc>
+              <w:tc>
+                <w:tcPr>
+                  <w:tcBorders>
+                    <w:top w:val="single" w:space="0" w:color="D3D3D3"/>
+                    <w:bottom w:val="single" w:space="0" w:color="D3D3D3"/>
+                    <w:start w:val="single" w:space="0" w:color="D3D3D3"/>
+                    <w:end w:val="single" w:space="0" w:color="D3D3D3"/>
+                  </w:tcBorders>
+                </w:tcPr>
+                <w:p>
+                  <w:pPr>
+                    <w:spacing w:before="0" w:after="60"/>
+                    <w:keepNext/>
+                    <w:jc w:val="end"/>
+                  </w:pPr>
+                  <w:r>
+                    <w:rPr>
+                      <w:rFonts w:ascii="Calibri" w:hAnsi="Calibri"/>
+                      <w:sz w:val="20"/>
+                    </w:rPr>
+                    <w:t xml:space="default">3.08</w:t>
+                  </w:r>
+                </w:p>
+              </w:tc>
+              <w:tc>
+                <w:tcPr>
+                  <w:tcBorders>
+                    <w:top w:val="single" w:space="0" w:color="D3D3D3"/>
+                    <w:bottom w:val="single" w:space="0" w:color="D3D3D3"/>
+                    <w:start w:val="single" w:space="0" w:color="D3D3D3"/>
+                    <w:end w:val="single" w:space="0" w:color="D3D3D3"/>
+                  </w:tcBorders>
+                </w:tcPr>
+                <w:p>
+                  <w:pPr>
+                    <w:spacing w:before="0" w:after="60"/>
+                    <w:keepNext/>
+                    <w:jc w:val="end"/>
+                  </w:pPr>
+                  <w:r>
+                    <w:rPr>
+                      <w:rFonts w:ascii="Calibri" w:hAnsi="Calibri"/>
+                      <w:sz w:val="20"/>
+                    </w:rPr>
+                    <w:t xml:space="default">3.215</w:t>
+                  </w:r>
+                </w:p>
+              </w:tc>
+              <w:tc>
+                <w:tcPr>
+                  <w:tcBorders>
+                    <w:top w:val="single" w:space="0" w:color="D3D3D3"/>
+                    <w:bottom w:val="single" w:space="0" w:color="D3D3D3"/>
+                    <w:start w:val="single" w:space="0" w:color="D3D3D3"/>
+                    <w:end w:val="single" w:space="0" w:color="D3D3D3"/>
+                  </w:tcBorders>
+                </w:tcPr>
+                <w:p>
+                  <w:pPr>
+                    <w:spacing w:before="0" w:after="60"/>
+                    <w:keepNext/>
+                    <w:jc w:val="end"/>
+                  </w:pPr>
+                  <w:r>
+                    <w:rPr>
+                      <w:rFonts w:ascii="Calibri" w:hAnsi="Calibri"/>
+                      <w:sz w:val="20"/>
+                    </w:rPr>
+                    <w:t xml:space="default">19.44</w:t>
+                  </w:r>
+                </w:p>
+              </w:tc>
+              <w:tc>
+                <w:tcPr>
+                  <w:tcBorders>
+                    <w:top w:val="single" w:space="0" w:color="D3D3D3"/>
+                    <w:bottom w:val="single" w:space="0" w:color="D3D3D3"/>
+                    <w:start w:val="single" w:space="0" w:color="D3D3D3"/>
+                    <w:end w:val="single" w:space="0" w:color="D3D3D3"/>
+                  </w:tcBorders>
+                </w:tcPr>
+                <w:p>
+                  <w:pPr>
+                    <w:spacing w:before="0" w:after="60"/>
+                    <w:keepNext/>
+                    <w:jc w:val="end"/>
+                  </w:pPr>
+                  <w:r>
+                    <w:rPr>
+                      <w:rFonts w:ascii="Calibri" w:hAnsi="Calibri"/>
+                      <w:sz w:val="20"/>
+                    </w:rPr>
+                    <w:t xml:space="default">1</w:t>
+                  </w:r>
+                </w:p>
+              </w:tc>
+              <w:tc>
+                <w:tcPr>
+                  <w:tcBorders>
+                    <w:top w:val="single" w:space="0" w:color="D3D3D3"/>
+                    <w:bottom w:val="single" w:space="0" w:color="D3D3D3"/>
+                    <w:start w:val="single" w:space="0" w:color="D3D3D3"/>
+                    <w:end w:val="single" w:space="0" w:color="D3D3D3"/>
+                  </w:tcBorders>
+                </w:tcPr>
+                <w:p>
+                  <w:pPr>
+                    <w:spacing w:before="0" w:after="60"/>
+                    <w:keepNext/>
+                    <w:jc w:val="end"/>
+                  </w:pPr>
+                  <w:r>
+                    <w:rPr>
+                      <w:rFonts w:ascii="Calibri" w:hAnsi="Calibri"/>
+                      <w:sz w:val="20"/>
+                    </w:rPr>
+                    <w:t xml:space="default">0</w:t>
+                  </w:r>
+                </w:p>
+              </w:tc>
+              <w:tc>
+                <w:tcPr>
+                  <w:tcBorders>
+                    <w:top w:val="single" w:space="0" w:color="D3D3D3"/>
+                    <w:bottom w:val="single" w:space="0" w:color="D3D3D3"/>
+                    <w:start w:val="single" w:space="0" w:color="D3D3D3"/>
+                    <w:end w:val="single" w:space="0" w:color="D3D3D3"/>
+                  </w:tcBorders>
+                </w:tcPr>
+                <w:p>
+                  <w:pPr>
+                    <w:spacing w:before="0" w:after="60"/>
+                    <w:keepNext/>
+                    <w:jc w:val="end"/>
+                  </w:pPr>
+                  <w:r>
+                    <w:rPr>
+                      <w:rFonts w:ascii="Calibri" w:hAnsi="Calibri"/>
+                      <w:sz w:val="20"/>
+                    </w:rPr>
+                    <w:t xml:space="default">3</w:t>
+                  </w:r>
+                </w:p>
+              </w:tc>
+              <w:tc>
+                <w:tcPr>
+                  <w:tcBorders>
+                    <w:top w:val="single" w:space="0" w:color="D3D3D3"/>
+                    <w:bottom w:val="single" w:space="0" w:color="D3D3D3"/>
+                    <w:start w:val="single" w:space="0" w:color="D3D3D3"/>
+                    <w:end w:val="single" w:space="0" w:color="D3D3D3"/>
+                  </w:tcBorders>
+                </w:tcPr>
+                <w:p>
+                  <w:pPr>
+                    <w:spacing w:before="0" w:after="60"/>
+                    <w:keepNext/>
+                    <w:jc w:val="end"/>
+                  </w:pPr>
+                  <w:r>
+                    <w:rPr>
+                      <w:rFonts w:ascii="Calibri" w:hAnsi="Calibri"/>
+                      <w:sz w:val="20"/>
+                    </w:rPr>
+                    <w:t xml:space="default">1</w:t>
                   </w:r>
                 </w:p>
               </w:tc>
             </w:tr>
             <w:tr>
-              <w:tc>
-                <w:tcPr/>
-                <w:p>
-                  <w:pPr>
-                    <w:pStyle w:val="Compact"/>
-                    <w:jc w:val="left"/>
-                    <w:jc w:val="center"/>
-                  </w:pPr>
-                  <w:r>
-                    <w:t xml:space="preserve">Hornet Sportabout</w:t>
-                  </w:r>
-                </w:p>
-              </w:tc>
-              <w:tc>
-                <w:tcPr/>
-                <w:p>
-                  <w:pPr>
-                    <w:pStyle w:val="Compact"/>
-                    <w:jc w:val="right"/>
-                    <w:jc w:val="center"/>
-                  </w:pPr>
-                  <w:r>
-                    <w:t xml:space="preserve">18.7</w:t>
-                  </w:r>
-                </w:p>
-              </w:tc>
-              <w:tc>
-                <w:tcPr/>
-                <w:p>
-                  <w:pPr>
-                    <w:pStyle w:val="Compact"/>
-                    <w:jc w:val="right"/>
-                    <w:jc w:val="center"/>
-                  </w:pPr>
-                  <w:r>
-                    <w:t xml:space="preserve">8</w:t>
-                  </w:r>
-                </w:p>
-              </w:tc>
-              <w:tc>
-                <w:tcPr/>
-                <w:p>
-                  <w:pPr>
-                    <w:pStyle w:val="Compact"/>
-                    <w:jc w:val="right"/>
-                    <w:jc w:val="center"/>
-                  </w:pPr>
-                  <w:r>
-                    <w:t xml:space="preserve">360</w:t>
-                  </w:r>
-                </w:p>
-              </w:tc>
-              <w:tc>
-                <w:tcPr/>
-                <w:p>
-                  <w:pPr>
-                    <w:pStyle w:val="Compact"/>
-                    <w:jc w:val="right"/>
-                    <w:jc w:val="center"/>
-                  </w:pPr>
-                  <w:r>
-                    <w:t xml:space="preserve">175</w:t>
-                  </w:r>
-                </w:p>
-              </w:tc>
-              <w:tc>
-                <w:tcPr/>
-                <w:p>
-                  <w:pPr>
-                    <w:pStyle w:val="Compact"/>
-                    <w:jc w:val="right"/>
-                    <w:jc w:val="center"/>
-                  </w:pPr>
-                  <w:r>
-                    <w:t xml:space="preserve">3.15</w:t>
-                  </w:r>
-                </w:p>
-              </w:tc>
-              <w:tc>
-                <w:tcPr/>
-                <w:p>
-                  <w:pPr>
-                    <w:pStyle w:val="Compact"/>
-                    <w:jc w:val="right"/>
-                    <w:jc w:val="center"/>
-                  </w:pPr>
-                  <w:r>
-                    <w:t xml:space="preserve">3.440</w:t>
-                  </w:r>
-                </w:p>
-              </w:tc>
-              <w:tc>
-                <w:tcPr/>
-                <w:p>
-                  <w:pPr>
-                    <w:pStyle w:val="Compact"/>
-                    <w:jc w:val="right"/>
-                    <w:jc w:val="center"/>
-                  </w:pPr>
-                  <w:r>
-                    <w:t xml:space="preserve">17.02</w:t>
-                  </w:r>
-                </w:p>
-              </w:tc>
-              <w:tc>
-                <w:tcPr/>
-                <w:p>
-                  <w:pPr>
-                    <w:pStyle w:val="Compact"/>
-                    <w:jc w:val="right"/>
-                    <w:jc w:val="center"/>
-                  </w:pPr>
-                  <w:r>
-                    <w:t xml:space="preserve">0</w:t>
-                  </w:r>
-                </w:p>
-              </w:tc>
-              <w:tc>
-                <w:tcPr/>
-                <w:p>
-                  <w:pPr>
-                    <w:pStyle w:val="Compact"/>
-                    <w:jc w:val="right"/>
-                    <w:jc w:val="center"/>
-                  </w:pPr>
-                  <w:r>
-                    <w:t xml:space="preserve">0</w:t>
-                  </w:r>
-                </w:p>
-              </w:tc>
-              <w:tc>
-                <w:tcPr/>
-                <w:p>
-                  <w:pPr>
-                    <w:pStyle w:val="Compact"/>
-                    <w:jc w:val="right"/>
-                    <w:jc w:val="center"/>
-                  </w:pPr>
-                  <w:r>
-                    <w:t xml:space="preserve">3</w:t>
-                  </w:r>
-                </w:p>
-              </w:tc>
-              <w:tc>
-                <w:tcPr/>
-                <w:p>
-                  <w:pPr>
-                    <w:pStyle w:val="Compact"/>
-                    <w:jc w:val="right"/>
-                    <w:jc w:val="center"/>
-                  </w:pPr>
-                  <w:r>
-                    <w:t xml:space="preserve">2</w:t>
+              <w:trPr>
+                <w:cantSplit/>
+              </w:trPr>
+              <w:tc>
+                <w:tcPr>
+                  <w:tcBorders>
+                    <w:top w:val="single" w:space="0" w:color="D3D3D3"/>
+                    <w:bottom w:val="single" w:space="0" w:color="D3D3D3"/>
+                    <w:start w:val="single" w:space="0" w:color="D3D3D3"/>
+                    <w:end w:val="single" w:space="0" w:color="D3D3D3"/>
+                  </w:tcBorders>
+                </w:tcPr>
+                <w:p>
+                  <w:pPr>
+                    <w:spacing w:before="0" w:after="60"/>
+                    <w:keepNext/>
+                    <w:jc w:val="end"/>
+                  </w:pPr>
+                  <w:r>
+                    <w:rPr>
+                      <w:rFonts w:ascii="Calibri" w:hAnsi="Calibri"/>
+                      <w:sz w:val="20"/>
+                    </w:rPr>
+                    <w:t xml:space="default">18.7</w:t>
+                  </w:r>
+                </w:p>
+              </w:tc>
+              <w:tc>
+                <w:tcPr>
+                  <w:tcBorders>
+                    <w:top w:val="single" w:space="0" w:color="D3D3D3"/>
+                    <w:bottom w:val="single" w:space="0" w:color="D3D3D3"/>
+                    <w:start w:val="single" w:space="0" w:color="D3D3D3"/>
+                    <w:end w:val="single" w:space="0" w:color="D3D3D3"/>
+                  </w:tcBorders>
+                </w:tcPr>
+                <w:p>
+                  <w:pPr>
+                    <w:spacing w:before="0" w:after="60"/>
+                    <w:keepNext/>
+                    <w:jc w:val="end"/>
+                  </w:pPr>
+                  <w:r>
+                    <w:rPr>
+                      <w:rFonts w:ascii="Calibri" w:hAnsi="Calibri"/>
+                      <w:sz w:val="20"/>
+                    </w:rPr>
+                    <w:t xml:space="default">8</w:t>
+                  </w:r>
+                </w:p>
+              </w:tc>
+              <w:tc>
+                <w:tcPr>
+                  <w:tcBorders>
+                    <w:top w:val="single" w:space="0" w:color="D3D3D3"/>
+                    <w:bottom w:val="single" w:space="0" w:color="D3D3D3"/>
+                    <w:start w:val="single" w:space="0" w:color="D3D3D3"/>
+                    <w:end w:val="single" w:space="0" w:color="D3D3D3"/>
+                  </w:tcBorders>
+                </w:tcPr>
+                <w:p>
+                  <w:pPr>
+                    <w:spacing w:before="0" w:after="60"/>
+                    <w:keepNext/>
+                    <w:jc w:val="end"/>
+                  </w:pPr>
+                  <w:r>
+                    <w:rPr>
+                      <w:rFonts w:ascii="Calibri" w:hAnsi="Calibri"/>
+                      <w:sz w:val="20"/>
+                    </w:rPr>
+                    <w:t xml:space="default">360</w:t>
+                  </w:r>
+                </w:p>
+              </w:tc>
+              <w:tc>
+                <w:tcPr>
+                  <w:tcBorders>
+                    <w:top w:val="single" w:space="0" w:color="D3D3D3"/>
+                    <w:bottom w:val="single" w:space="0" w:color="D3D3D3"/>
+                    <w:start w:val="single" w:space="0" w:color="D3D3D3"/>
+                    <w:end w:val="single" w:space="0" w:color="D3D3D3"/>
+                  </w:tcBorders>
+                </w:tcPr>
+                <w:p>
+                  <w:pPr>
+                    <w:spacing w:before="0" w:after="60"/>
+                    <w:keepNext/>
+                    <w:jc w:val="end"/>
+                  </w:pPr>
+                  <w:r>
+                    <w:rPr>
+                      <w:rFonts w:ascii="Calibri" w:hAnsi="Calibri"/>
+                      <w:sz w:val="20"/>
+                    </w:rPr>
+                    <w:t xml:space="default">175</w:t>
+                  </w:r>
+                </w:p>
+              </w:tc>
+              <w:tc>
+                <w:tcPr>
+                  <w:tcBorders>
+                    <w:top w:val="single" w:space="0" w:color="D3D3D3"/>
+                    <w:bottom w:val="single" w:space="0" w:color="D3D3D3"/>
+                    <w:start w:val="single" w:space="0" w:color="D3D3D3"/>
+                    <w:end w:val="single" w:space="0" w:color="D3D3D3"/>
+                  </w:tcBorders>
+                </w:tcPr>
+                <w:p>
+                  <w:pPr>
+                    <w:spacing w:before="0" w:after="60"/>
+                    <w:keepNext/>
+                    <w:jc w:val="end"/>
+                  </w:pPr>
+                  <w:r>
+                    <w:rPr>
+                      <w:rFonts w:ascii="Calibri" w:hAnsi="Calibri"/>
+                      <w:sz w:val="20"/>
+                    </w:rPr>
+                    <w:t xml:space="default">3.15</w:t>
+                  </w:r>
+                </w:p>
+              </w:tc>
+              <w:tc>
+                <w:tcPr>
+                  <w:tcBorders>
+                    <w:top w:val="single" w:space="0" w:color="D3D3D3"/>
+                    <w:bottom w:val="single" w:space="0" w:color="D3D3D3"/>
+                    <w:start w:val="single" w:space="0" w:color="D3D3D3"/>
+                    <w:end w:val="single" w:space="0" w:color="D3D3D3"/>
+                  </w:tcBorders>
+                </w:tcPr>
+                <w:p>
+                  <w:pPr>
+                    <w:spacing w:before="0" w:after="60"/>
+                    <w:keepNext/>
+                    <w:jc w:val="end"/>
+                  </w:pPr>
+                  <w:r>
+                    <w:rPr>
+                      <w:rFonts w:ascii="Calibri" w:hAnsi="Calibri"/>
+                      <w:sz w:val="20"/>
+                    </w:rPr>
+                    <w:t xml:space="default">3.440</w:t>
+                  </w:r>
+                </w:p>
+              </w:tc>
+              <w:tc>
+                <w:tcPr>
+                  <w:tcBorders>
+                    <w:top w:val="single" w:space="0" w:color="D3D3D3"/>
+                    <w:bottom w:val="single" w:space="0" w:color="D3D3D3"/>
+                    <w:start w:val="single" w:space="0" w:color="D3D3D3"/>
+                    <w:end w:val="single" w:space="0" w:color="D3D3D3"/>
+                  </w:tcBorders>
+                </w:tcPr>
+                <w:p>
+                  <w:pPr>
+                    <w:spacing w:before="0" w:after="60"/>
+                    <w:keepNext/>
+                    <w:jc w:val="end"/>
+                  </w:pPr>
+                  <w:r>
+                    <w:rPr>
+                      <w:rFonts w:ascii="Calibri" w:hAnsi="Calibri"/>
+                      <w:sz w:val="20"/>
+                    </w:rPr>
+                    <w:t xml:space="default">17.02</w:t>
+                  </w:r>
+                </w:p>
+              </w:tc>
+              <w:tc>
+                <w:tcPr>
+                  <w:tcBorders>
+                    <w:top w:val="single" w:space="0" w:color="D3D3D3"/>
+                    <w:bottom w:val="single" w:space="0" w:color="D3D3D3"/>
+                    <w:start w:val="single" w:space="0" w:color="D3D3D3"/>
+                    <w:end w:val="single" w:space="0" w:color="D3D3D3"/>
+                  </w:tcBorders>
+                </w:tcPr>
+                <w:p>
+                  <w:pPr>
+                    <w:spacing w:before="0" w:after="60"/>
+                    <w:keepNext/>
+                    <w:jc w:val="end"/>
+                  </w:pPr>
+                  <w:r>
+                    <w:rPr>
+                      <w:rFonts w:ascii="Calibri" w:hAnsi="Calibri"/>
+                      <w:sz w:val="20"/>
+                    </w:rPr>
+                    <w:t xml:space="default">0</w:t>
+                  </w:r>
+                </w:p>
+              </w:tc>
+              <w:tc>
+                <w:tcPr>
+                  <w:tcBorders>
+                    <w:top w:val="single" w:space="0" w:color="D3D3D3"/>
+                    <w:bottom w:val="single" w:space="0" w:color="D3D3D3"/>
+                    <w:start w:val="single" w:space="0" w:color="D3D3D3"/>
+                    <w:end w:val="single" w:space="0" w:color="D3D3D3"/>
+                  </w:tcBorders>
+                </w:tcPr>
+                <w:p>
+                  <w:pPr>
+                    <w:spacing w:before="0" w:after="60"/>
+                    <w:keepNext/>
+                    <w:jc w:val="end"/>
+                  </w:pPr>
+                  <w:r>
+                    <w:rPr>
+                      <w:rFonts w:ascii="Calibri" w:hAnsi="Calibri"/>
+                      <w:sz w:val="20"/>
+                    </w:rPr>
+                    <w:t xml:space="default">0</w:t>
+                  </w:r>
+                </w:p>
+              </w:tc>
+              <w:tc>
+                <w:tcPr>
+                  <w:tcBorders>
+                    <w:top w:val="single" w:space="0" w:color="D3D3D3"/>
+                    <w:bottom w:val="single" w:space="0" w:color="D3D3D3"/>
+                    <w:start w:val="single" w:space="0" w:color="D3D3D3"/>
+                    <w:end w:val="single" w:space="0" w:color="D3D3D3"/>
+                  </w:tcBorders>
+                </w:tcPr>
+                <w:p>
+                  <w:pPr>
+                    <w:spacing w:before="0" w:after="60"/>
+                    <w:keepNext/>
+                    <w:jc w:val="end"/>
+                  </w:pPr>
+                  <w:r>
+                    <w:rPr>
+                      <w:rFonts w:ascii="Calibri" w:hAnsi="Calibri"/>
+                      <w:sz w:val="20"/>
+                    </w:rPr>
+                    <w:t xml:space="default">3</w:t>
+                  </w:r>
+                </w:p>
+              </w:tc>
+              <w:tc>
+                <w:tcPr>
+                  <w:tcBorders>
+                    <w:top w:val="single" w:space="0" w:color="D3D3D3"/>
+                    <w:bottom w:val="single" w:space="0" w:color="D3D3D3"/>
+                    <w:start w:val="single" w:space="0" w:color="D3D3D3"/>
+                    <w:end w:val="single" w:space="0" w:color="D3D3D3"/>
+                  </w:tcBorders>
+                </w:tcPr>
+                <w:p>
+                  <w:pPr>
+                    <w:spacing w:before="0" w:after="60"/>
+                    <w:keepNext/>
+                    <w:jc w:val="end"/>
+                  </w:pPr>
+                  <w:r>
+                    <w:rPr>
+                      <w:rFonts w:ascii="Calibri" w:hAnsi="Calibri"/>
+                      <w:sz w:val="20"/>
+                    </w:rPr>
+                    <w:t xml:space="default">2</w:t>
                   </w:r>
                 </w:p>
               </w:tc>
             </w:tr>
           </w:tbl>
-          <w:bookmarkEnd w:id="29"/>
-          <w:p/>
+          <w:bookmarkEnd w:id="28"/>
         </w:tc>
       </w:tr>
     </w:tbl>
-    <w:p>
-      <w:r>
-        <w:br w:type="page"/>
-      </w:r>
-    </w:p>
-    <w:bookmarkEnd w:id="30"/>
-    <w:bookmarkStart w:id="36" w:name="references"/>
-    <w:p>
-      <w:pPr>
-        <w:pStyle w:val="Heading2"/>
-      </w:pPr>
-      <w:r>
-        <w:t xml:space="preserve">References</w:t>
-      </w:r>
-    </w:p>
-    <w:bookmarkStart w:id="35" w:name="refs"/>
-    <w:bookmarkStart w:id="32" w:name="ref-gassebner2016a"/>
+    <w:bookmarkStart w:id="33" w:name="refs"/>
+    <w:bookmarkStart w:id="30" w:name="ref-gassebner2016a"/>
     <w:p>
       <w:pPr>
         <w:pStyle w:val="Bibliography"/>
@@ -2859,7 +3191,7 @@
       <w:r>
         <w:t xml:space="preserve"> </w:t>
       </w:r>
-      <w:hyperlink r:id="rId31">
+      <w:hyperlink r:id="rId29">
         <w:r>
           <w:rPr>
             <w:rStyle w:val="Hyperlink"/>
@@ -2871,8 +3203,8 @@
         <w:t xml:space="preserve">.</w:t>
       </w:r>
     </w:p>
-    <w:bookmarkEnd w:id="32"/>
-    <w:bookmarkStart w:id="34" w:name="ref-powell2011"/>
+    <w:bookmarkEnd w:id="30"/>
+    <w:bookmarkStart w:id="32" w:name="ref-powell2011"/>
     <w:p>
       <w:pPr>
         <w:pStyle w:val="Bibliography"/>
@@ -2905,7 +3237,7 @@
       <w:r>
         <w:t xml:space="preserve"> </w:t>
       </w:r>
-      <w:hyperlink r:id="rId33">
+      <w:hyperlink r:id="rId31">
         <w:r>
           <w:rPr>
             <w:rStyle w:val="Hyperlink"/>
@@ -2917,9 +3249,9 @@
         <w:t xml:space="preserve">.</w:t>
       </w:r>
     </w:p>
+    <w:bookmarkEnd w:id="32"/>
+    <w:bookmarkEnd w:id="33"/>
     <w:bookmarkEnd w:id="34"/>
-    <w:bookmarkEnd w:id="35"/>
-    <w:bookmarkEnd w:id="36"/>
     <w:sectPr/>
   </w:body>
 </w:document>

--- a/_site/ps/coups_and_regimes.docx
+++ b/_site/ps/coups_and_regimes.docx
@@ -1548,1615 +1548,902 @@
               <w:t xml:space="preserve">Table 1: First 5 rows of mtcars</w:t>
             </w:r>
           </w:p>
-          <w:tbl xmlns:w="http://schemas.openxmlformats.org/wordprocessingml/2006/main" xmlns:wp="http://schemas.openxmlformats.org/drawingml/2006/wordprocessingDrawing" xmlns:r="http://schemas.openxmlformats.org/officeDocument/2006/relationships" xmlns:w14="http://schemas.microsoft.com/office/word/2010/wordml">
+          <w:tbl>
             <w:tblPr>
-              <w:tblCellMar>
-                <w:top w:w="0" w:type="dxa"/>
-                <w:bottom w:w="0" w:type="dxa"/>
-                <w:start w:w="60" w:type="dxa"/>
-                <w:end w:w="60" w:type="dxa"/>
-              </w:tblCellMar>
+              <w:tblStyle w:val="Table"/>
               <w:tblW w:type="auto" w:w="0"/>
-              <w:tblLook w:firstRow="0" w:lastRow="0" w:firstColumn="0" w:lastColumn="0" w:noHBand="0" w:noVBand="0"/>
-              <w:jc w:val="center"/>
+              <w:tblLook w:firstRow="1" w:lastRow="0" w:firstColumn="0" w:lastColumn="0" w:noHBand="0" w:noVBand="0" w:val="0020"/>
+              <w:jc w:val="start"/>
             </w:tblPr>
+            <w:tblGrid>
+              <w:gridCol w:w="720"/>
+              <w:gridCol w:w="720"/>
+              <w:gridCol w:w="720"/>
+              <w:gridCol w:w="720"/>
+              <w:gridCol w:w="720"/>
+              <w:gridCol w:w="720"/>
+              <w:gridCol w:w="720"/>
+              <w:gridCol w:w="720"/>
+              <w:gridCol w:w="720"/>
+              <w:gridCol w:w="720"/>
+              <w:gridCol w:w="720"/>
+            </w:tblGrid>
             <w:tr>
               <w:trPr>
-                <w:cantSplit/>
-                <w:tblHeader/>
+                <w:tblHeader w:val="true"/>
               </w:trPr>
               <w:tc>
-                <w:tcPr>
-                  <w:tcBorders>
-                    <w:top w:val="single" w:sz="16" w:space="0" w:color="D3D3D3"/>
-                    <w:bottom w:val="single" w:sz="16" w:space="0" w:color="D3D3D3"/>
-                    <w:start w:val="single" w:space="0" w:color="D3D3D3"/>
-                  </w:tcBorders>
-                </w:tcPr>
-                <w:p>
-                  <w:pPr>
-                    <w:spacing w:before="0" w:after="60"/>
-                    <w:keepNext/>
-                    <w:jc w:val="end"/>
-                  </w:pPr>
-                  <w:r>
-                    <w:rPr>
-                      <w:rFonts w:ascii="Calibri" w:hAnsi="Calibri"/>
-                      <w:sz w:val="20"/>
-                    </w:rPr>
-                    <w:t xml:space="default">mpg</w:t>
-                  </w:r>
-                </w:p>
-              </w:tc>
-              <w:tc>
-                <w:tcPr>
-                  <w:tcBorders>
-                    <w:top w:val="single" w:sz="16" w:space="0" w:color="D3D3D3"/>
-                    <w:bottom w:val="single" w:sz="16" w:space="0" w:color="D3D3D3"/>
-                  </w:tcBorders>
-                </w:tcPr>
-                <w:p>
-                  <w:pPr>
-                    <w:spacing w:before="0" w:after="60"/>
-                    <w:keepNext/>
-                    <w:jc w:val="end"/>
-                  </w:pPr>
-                  <w:r>
-                    <w:rPr>
-                      <w:rFonts w:ascii="Calibri" w:hAnsi="Calibri"/>
-                      <w:sz w:val="20"/>
-                    </w:rPr>
-                    <w:t xml:space="default">cyl</w:t>
-                  </w:r>
-                </w:p>
-              </w:tc>
-              <w:tc>
-                <w:tcPr>
-                  <w:tcBorders>
-                    <w:top w:val="single" w:sz="16" w:space="0" w:color="D3D3D3"/>
-                    <w:bottom w:val="single" w:sz="16" w:space="0" w:color="D3D3D3"/>
-                  </w:tcBorders>
-                </w:tcPr>
-                <w:p>
-                  <w:pPr>
-                    <w:spacing w:before="0" w:after="60"/>
-                    <w:keepNext/>
-                    <w:jc w:val="end"/>
-                  </w:pPr>
-                  <w:r>
-                    <w:rPr>
-                      <w:rFonts w:ascii="Calibri" w:hAnsi="Calibri"/>
-                      <w:sz w:val="20"/>
-                    </w:rPr>
-                    <w:t xml:space="default">disp</w:t>
-                  </w:r>
-                </w:p>
-              </w:tc>
-              <w:tc>
-                <w:tcPr>
-                  <w:tcBorders>
-                    <w:top w:val="single" w:sz="16" w:space="0" w:color="D3D3D3"/>
-                    <w:bottom w:val="single" w:sz="16" w:space="0" w:color="D3D3D3"/>
-                  </w:tcBorders>
-                </w:tcPr>
-                <w:p>
-                  <w:pPr>
-                    <w:spacing w:before="0" w:after="60"/>
-                    <w:keepNext/>
-                    <w:jc w:val="end"/>
-                  </w:pPr>
-                  <w:r>
-                    <w:rPr>
-                      <w:rFonts w:ascii="Calibri" w:hAnsi="Calibri"/>
-                      <w:sz w:val="20"/>
-                    </w:rPr>
-                    <w:t xml:space="default">hp</w:t>
-                  </w:r>
-                </w:p>
-              </w:tc>
-              <w:tc>
-                <w:tcPr>
-                  <w:tcBorders>
-                    <w:top w:val="single" w:sz="16" w:space="0" w:color="D3D3D3"/>
-                    <w:bottom w:val="single" w:sz="16" w:space="0" w:color="D3D3D3"/>
-                  </w:tcBorders>
-                </w:tcPr>
-                <w:p>
-                  <w:pPr>
-                    <w:spacing w:before="0" w:after="60"/>
-                    <w:keepNext/>
-                    <w:jc w:val="end"/>
-                  </w:pPr>
-                  <w:r>
-                    <w:rPr>
-                      <w:rFonts w:ascii="Calibri" w:hAnsi="Calibri"/>
-                      <w:sz w:val="20"/>
-                    </w:rPr>
-                    <w:t xml:space="default">drat</w:t>
-                  </w:r>
-                </w:p>
-              </w:tc>
-              <w:tc>
-                <w:tcPr>
-                  <w:tcBorders>
-                    <w:top w:val="single" w:sz="16" w:space="0" w:color="D3D3D3"/>
-                    <w:bottom w:val="single" w:sz="16" w:space="0" w:color="D3D3D3"/>
-                  </w:tcBorders>
-                </w:tcPr>
-                <w:p>
-                  <w:pPr>
-                    <w:spacing w:before="0" w:after="60"/>
-                    <w:keepNext/>
-                    <w:jc w:val="end"/>
-                  </w:pPr>
-                  <w:r>
-                    <w:rPr>
-                      <w:rFonts w:ascii="Calibri" w:hAnsi="Calibri"/>
-                      <w:sz w:val="20"/>
-                    </w:rPr>
-                    <w:t xml:space="default">wt</w:t>
-                  </w:r>
-                </w:p>
-              </w:tc>
-              <w:tc>
-                <w:tcPr>
-                  <w:tcBorders>
-                    <w:top w:val="single" w:sz="16" w:space="0" w:color="D3D3D3"/>
-                    <w:bottom w:val="single" w:sz="16" w:space="0" w:color="D3D3D3"/>
-                  </w:tcBorders>
-                </w:tcPr>
-                <w:p>
-                  <w:pPr>
-                    <w:spacing w:before="0" w:after="60"/>
-                    <w:keepNext/>
-                    <w:jc w:val="end"/>
-                  </w:pPr>
-                  <w:r>
-                    <w:rPr>
-                      <w:rFonts w:ascii="Calibri" w:hAnsi="Calibri"/>
-                      <w:sz w:val="20"/>
-                    </w:rPr>
-                    <w:t xml:space="default">qsec</w:t>
-                  </w:r>
-                </w:p>
-              </w:tc>
-              <w:tc>
-                <w:tcPr>
-                  <w:tcBorders>
-                    <w:top w:val="single" w:sz="16" w:space="0" w:color="D3D3D3"/>
-                    <w:bottom w:val="single" w:sz="16" w:space="0" w:color="D3D3D3"/>
-                  </w:tcBorders>
-                </w:tcPr>
-                <w:p>
-                  <w:pPr>
-                    <w:spacing w:before="0" w:after="60"/>
-                    <w:keepNext/>
-                    <w:jc w:val="end"/>
-                  </w:pPr>
-                  <w:r>
-                    <w:rPr>
-                      <w:rFonts w:ascii="Calibri" w:hAnsi="Calibri"/>
-                      <w:sz w:val="20"/>
-                    </w:rPr>
-                    <w:t xml:space="default">vs</w:t>
-                  </w:r>
-                </w:p>
-              </w:tc>
-              <w:tc>
-                <w:tcPr>
-                  <w:tcBorders>
-                    <w:top w:val="single" w:sz="16" w:space="0" w:color="D3D3D3"/>
-                    <w:bottom w:val="single" w:sz="16" w:space="0" w:color="D3D3D3"/>
-                  </w:tcBorders>
-                </w:tcPr>
-                <w:p>
-                  <w:pPr>
-                    <w:spacing w:before="0" w:after="60"/>
-                    <w:keepNext/>
-                    <w:jc w:val="end"/>
-                  </w:pPr>
-                  <w:r>
-                    <w:rPr>
-                      <w:rFonts w:ascii="Calibri" w:hAnsi="Calibri"/>
-                      <w:sz w:val="20"/>
-                    </w:rPr>
-                    <w:t xml:space="default">am</w:t>
-                  </w:r>
-                </w:p>
-              </w:tc>
-              <w:tc>
-                <w:tcPr>
-                  <w:tcBorders>
-                    <w:top w:val="single" w:sz="16" w:space="0" w:color="D3D3D3"/>
-                    <w:bottom w:val="single" w:sz="16" w:space="0" w:color="D3D3D3"/>
-                  </w:tcBorders>
-                </w:tcPr>
-                <w:p>
-                  <w:pPr>
-                    <w:spacing w:before="0" w:after="60"/>
-                    <w:keepNext/>
-                    <w:jc w:val="end"/>
-                  </w:pPr>
-                  <w:r>
-                    <w:rPr>
-                      <w:rFonts w:ascii="Calibri" w:hAnsi="Calibri"/>
-                      <w:sz w:val="20"/>
-                    </w:rPr>
-                    <w:t xml:space="default">gear</w:t>
-                  </w:r>
-                </w:p>
-              </w:tc>
-              <w:tc>
-                <w:tcPr>
-                  <w:tcBorders>
-                    <w:top w:val="single" w:sz="16" w:space="0" w:color="D3D3D3"/>
-                    <w:bottom w:val="single" w:sz="16" w:space="0" w:color="D3D3D3"/>
-                    <w:end w:val="single" w:space="0" w:color="D3D3D3"/>
-                  </w:tcBorders>
-                </w:tcPr>
-                <w:p>
-                  <w:pPr>
-                    <w:spacing w:before="0" w:after="60"/>
-                    <w:keepNext/>
-                    <w:jc w:val="end"/>
-                  </w:pPr>
-                  <w:r>
-                    <w:rPr>
-                      <w:rFonts w:ascii="Calibri" w:hAnsi="Calibri"/>
-                      <w:sz w:val="20"/>
-                    </w:rPr>
-                    <w:t xml:space="default">carb</w:t>
+                <w:tcPr/>
+                <w:p>
+                  <w:pPr>
+                    <w:pStyle w:val="Compact"/>
+                    <w:jc w:val="right"/>
+                    <w:jc w:val="center"/>
+                  </w:pPr>
+                  <w:r>
+                    <w:t xml:space="preserve">mpg</w:t>
+                  </w:r>
+                </w:p>
+              </w:tc>
+              <w:tc>
+                <w:tcPr/>
+                <w:p>
+                  <w:pPr>
+                    <w:pStyle w:val="Compact"/>
+                    <w:jc w:val="right"/>
+                    <w:jc w:val="center"/>
+                  </w:pPr>
+                  <w:r>
+                    <w:t xml:space="preserve">cyl</w:t>
+                  </w:r>
+                </w:p>
+              </w:tc>
+              <w:tc>
+                <w:tcPr/>
+                <w:p>
+                  <w:pPr>
+                    <w:pStyle w:val="Compact"/>
+                    <w:jc w:val="right"/>
+                    <w:jc w:val="center"/>
+                  </w:pPr>
+                  <w:r>
+                    <w:t xml:space="preserve">disp</w:t>
+                  </w:r>
+                </w:p>
+              </w:tc>
+              <w:tc>
+                <w:tcPr/>
+                <w:p>
+                  <w:pPr>
+                    <w:pStyle w:val="Compact"/>
+                    <w:jc w:val="right"/>
+                    <w:jc w:val="center"/>
+                  </w:pPr>
+                  <w:r>
+                    <w:t xml:space="preserve">hp</w:t>
+                  </w:r>
+                </w:p>
+              </w:tc>
+              <w:tc>
+                <w:tcPr/>
+                <w:p>
+                  <w:pPr>
+                    <w:pStyle w:val="Compact"/>
+                    <w:jc w:val="right"/>
+                    <w:jc w:val="center"/>
+                  </w:pPr>
+                  <w:r>
+                    <w:t xml:space="preserve">drat</w:t>
+                  </w:r>
+                </w:p>
+              </w:tc>
+              <w:tc>
+                <w:tcPr/>
+                <w:p>
+                  <w:pPr>
+                    <w:pStyle w:val="Compact"/>
+                    <w:jc w:val="right"/>
+                    <w:jc w:val="center"/>
+                  </w:pPr>
+                  <w:r>
+                    <w:t xml:space="preserve">wt</w:t>
+                  </w:r>
+                </w:p>
+              </w:tc>
+              <w:tc>
+                <w:tcPr/>
+                <w:p>
+                  <w:pPr>
+                    <w:pStyle w:val="Compact"/>
+                    <w:jc w:val="right"/>
+                    <w:jc w:val="center"/>
+                  </w:pPr>
+                  <w:r>
+                    <w:t xml:space="preserve">qsec</w:t>
+                  </w:r>
+                </w:p>
+              </w:tc>
+              <w:tc>
+                <w:tcPr/>
+                <w:p>
+                  <w:pPr>
+                    <w:pStyle w:val="Compact"/>
+                    <w:jc w:val="right"/>
+                    <w:jc w:val="center"/>
+                  </w:pPr>
+                  <w:r>
+                    <w:t xml:space="preserve">vs</w:t>
+                  </w:r>
+                </w:p>
+              </w:tc>
+              <w:tc>
+                <w:tcPr/>
+                <w:p>
+                  <w:pPr>
+                    <w:pStyle w:val="Compact"/>
+                    <w:jc w:val="right"/>
+                    <w:jc w:val="center"/>
+                  </w:pPr>
+                  <w:r>
+                    <w:t xml:space="preserve">am</w:t>
+                  </w:r>
+                </w:p>
+              </w:tc>
+              <w:tc>
+                <w:tcPr/>
+                <w:p>
+                  <w:pPr>
+                    <w:pStyle w:val="Compact"/>
+                    <w:jc w:val="right"/>
+                    <w:jc w:val="center"/>
+                  </w:pPr>
+                  <w:r>
+                    <w:t xml:space="preserve">gear</w:t>
+                  </w:r>
+                </w:p>
+              </w:tc>
+              <w:tc>
+                <w:tcPr/>
+                <w:p>
+                  <w:pPr>
+                    <w:pStyle w:val="Compact"/>
+                    <w:jc w:val="right"/>
+                    <w:jc w:val="center"/>
+                  </w:pPr>
+                  <w:r>
+                    <w:t xml:space="preserve">carb</w:t>
                   </w:r>
                 </w:p>
               </w:tc>
             </w:tr>
             <w:tr>
-              <w:trPr>
-                <w:cantSplit/>
-              </w:trPr>
-              <w:tc>
-                <w:tcPr>
-                  <w:tcBorders>
-                    <w:top w:val="single" w:space="0" w:color="D3D3D3"/>
-                    <w:bottom w:val="single" w:space="0" w:color="D3D3D3"/>
-                    <w:start w:val="single" w:space="0" w:color="D3D3D3"/>
-                    <w:end w:val="single" w:space="0" w:color="D3D3D3"/>
-                  </w:tcBorders>
-                </w:tcPr>
-                <w:p>
-                  <w:pPr>
-                    <w:spacing w:before="0" w:after="60"/>
-                    <w:keepNext/>
-                    <w:jc w:val="end"/>
-                  </w:pPr>
-                  <w:r>
-                    <w:rPr>
-                      <w:rFonts w:ascii="Calibri" w:hAnsi="Calibri"/>
-                      <w:sz w:val="20"/>
-                    </w:rPr>
-                    <w:t xml:space="default">21.0</w:t>
-                  </w:r>
-                </w:p>
-              </w:tc>
-              <w:tc>
-                <w:tcPr>
-                  <w:tcBorders>
-                    <w:top w:val="single" w:space="0" w:color="D3D3D3"/>
-                    <w:bottom w:val="single" w:space="0" w:color="D3D3D3"/>
-                    <w:start w:val="single" w:space="0" w:color="D3D3D3"/>
-                    <w:end w:val="single" w:space="0" w:color="D3D3D3"/>
-                  </w:tcBorders>
-                </w:tcPr>
-                <w:p>
-                  <w:pPr>
-                    <w:spacing w:before="0" w:after="60"/>
-                    <w:keepNext/>
-                    <w:jc w:val="end"/>
-                  </w:pPr>
-                  <w:r>
-                    <w:rPr>
-                      <w:rFonts w:ascii="Calibri" w:hAnsi="Calibri"/>
-                      <w:sz w:val="20"/>
-                    </w:rPr>
-                    <w:t xml:space="default">6</w:t>
-                  </w:r>
-                </w:p>
-              </w:tc>
-              <w:tc>
-                <w:tcPr>
-                  <w:tcBorders>
-                    <w:top w:val="single" w:space="0" w:color="D3D3D3"/>
-                    <w:bottom w:val="single" w:space="0" w:color="D3D3D3"/>
-                    <w:start w:val="single" w:space="0" w:color="D3D3D3"/>
-                    <w:end w:val="single" w:space="0" w:color="D3D3D3"/>
-                  </w:tcBorders>
-                </w:tcPr>
-                <w:p>
-                  <w:pPr>
-                    <w:spacing w:before="0" w:after="60"/>
-                    <w:keepNext/>
-                    <w:jc w:val="end"/>
-                  </w:pPr>
-                  <w:r>
-                    <w:rPr>
-                      <w:rFonts w:ascii="Calibri" w:hAnsi="Calibri"/>
-                      <w:sz w:val="20"/>
-                    </w:rPr>
-                    <w:t xml:space="default">160</w:t>
-                  </w:r>
-                </w:p>
-              </w:tc>
-              <w:tc>
-                <w:tcPr>
-                  <w:tcBorders>
-                    <w:top w:val="single" w:space="0" w:color="D3D3D3"/>
-                    <w:bottom w:val="single" w:space="0" w:color="D3D3D3"/>
-                    <w:start w:val="single" w:space="0" w:color="D3D3D3"/>
-                    <w:end w:val="single" w:space="0" w:color="D3D3D3"/>
-                  </w:tcBorders>
-                </w:tcPr>
-                <w:p>
-                  <w:pPr>
-                    <w:spacing w:before="0" w:after="60"/>
-                    <w:keepNext/>
-                    <w:jc w:val="end"/>
-                  </w:pPr>
-                  <w:r>
-                    <w:rPr>
-                      <w:rFonts w:ascii="Calibri" w:hAnsi="Calibri"/>
-                      <w:sz w:val="20"/>
-                    </w:rPr>
-                    <w:t xml:space="default">110</w:t>
-                  </w:r>
-                </w:p>
-              </w:tc>
-              <w:tc>
-                <w:tcPr>
-                  <w:tcBorders>
-                    <w:top w:val="single" w:space="0" w:color="D3D3D3"/>
-                    <w:bottom w:val="single" w:space="0" w:color="D3D3D3"/>
-                    <w:start w:val="single" w:space="0" w:color="D3D3D3"/>
-                    <w:end w:val="single" w:space="0" w:color="D3D3D3"/>
-                  </w:tcBorders>
-                </w:tcPr>
-                <w:p>
-                  <w:pPr>
-                    <w:spacing w:before="0" w:after="60"/>
-                    <w:keepNext/>
-                    <w:jc w:val="end"/>
-                  </w:pPr>
-                  <w:r>
-                    <w:rPr>
-                      <w:rFonts w:ascii="Calibri" w:hAnsi="Calibri"/>
-                      <w:sz w:val="20"/>
-                    </w:rPr>
-                    <w:t xml:space="default">3.90</w:t>
-                  </w:r>
-                </w:p>
-              </w:tc>
-              <w:tc>
-                <w:tcPr>
-                  <w:tcBorders>
-                    <w:top w:val="single" w:space="0" w:color="D3D3D3"/>
-                    <w:bottom w:val="single" w:space="0" w:color="D3D3D3"/>
-                    <w:start w:val="single" w:space="0" w:color="D3D3D3"/>
-                    <w:end w:val="single" w:space="0" w:color="D3D3D3"/>
-                  </w:tcBorders>
-                </w:tcPr>
-                <w:p>
-                  <w:pPr>
-                    <w:spacing w:before="0" w:after="60"/>
-                    <w:keepNext/>
-                    <w:jc w:val="end"/>
-                  </w:pPr>
-                  <w:r>
-                    <w:rPr>
-                      <w:rFonts w:ascii="Calibri" w:hAnsi="Calibri"/>
-                      <w:sz w:val="20"/>
-                    </w:rPr>
-                    <w:t xml:space="default">2.620</w:t>
-                  </w:r>
-                </w:p>
-              </w:tc>
-              <w:tc>
-                <w:tcPr>
-                  <w:tcBorders>
-                    <w:top w:val="single" w:space="0" w:color="D3D3D3"/>
-                    <w:bottom w:val="single" w:space="0" w:color="D3D3D3"/>
-                    <w:start w:val="single" w:space="0" w:color="D3D3D3"/>
-                    <w:end w:val="single" w:space="0" w:color="D3D3D3"/>
-                  </w:tcBorders>
-                </w:tcPr>
-                <w:p>
-                  <w:pPr>
-                    <w:spacing w:before="0" w:after="60"/>
-                    <w:keepNext/>
-                    <w:jc w:val="end"/>
-                  </w:pPr>
-                  <w:r>
-                    <w:rPr>
-                      <w:rFonts w:ascii="Calibri" w:hAnsi="Calibri"/>
-                      <w:sz w:val="20"/>
-                    </w:rPr>
-                    <w:t xml:space="default">16.46</w:t>
-                  </w:r>
-                </w:p>
-              </w:tc>
-              <w:tc>
-                <w:tcPr>
-                  <w:tcBorders>
-                    <w:top w:val="single" w:space="0" w:color="D3D3D3"/>
-                    <w:bottom w:val="single" w:space="0" w:color="D3D3D3"/>
-                    <w:start w:val="single" w:space="0" w:color="D3D3D3"/>
-                    <w:end w:val="single" w:space="0" w:color="D3D3D3"/>
-                  </w:tcBorders>
-                </w:tcPr>
-                <w:p>
-                  <w:pPr>
-                    <w:spacing w:before="0" w:after="60"/>
-                    <w:keepNext/>
-                    <w:jc w:val="end"/>
-                  </w:pPr>
-                  <w:r>
-                    <w:rPr>
-                      <w:rFonts w:ascii="Calibri" w:hAnsi="Calibri"/>
-                      <w:sz w:val="20"/>
-                    </w:rPr>
-                    <w:t xml:space="default">0</w:t>
-                  </w:r>
-                </w:p>
-              </w:tc>
-              <w:tc>
-                <w:tcPr>
-                  <w:tcBorders>
-                    <w:top w:val="single" w:space="0" w:color="D3D3D3"/>
-                    <w:bottom w:val="single" w:space="0" w:color="D3D3D3"/>
-                    <w:start w:val="single" w:space="0" w:color="D3D3D3"/>
-                    <w:end w:val="single" w:space="0" w:color="D3D3D3"/>
-                  </w:tcBorders>
-                </w:tcPr>
-                <w:p>
-                  <w:pPr>
-                    <w:spacing w:before="0" w:after="60"/>
-                    <w:keepNext/>
-                    <w:jc w:val="end"/>
-                  </w:pPr>
-                  <w:r>
-                    <w:rPr>
-                      <w:rFonts w:ascii="Calibri" w:hAnsi="Calibri"/>
-                      <w:sz w:val="20"/>
-                    </w:rPr>
-                    <w:t xml:space="default">1</w:t>
-                  </w:r>
-                </w:p>
-              </w:tc>
-              <w:tc>
-                <w:tcPr>
-                  <w:tcBorders>
-                    <w:top w:val="single" w:space="0" w:color="D3D3D3"/>
-                    <w:bottom w:val="single" w:space="0" w:color="D3D3D3"/>
-                    <w:start w:val="single" w:space="0" w:color="D3D3D3"/>
-                    <w:end w:val="single" w:space="0" w:color="D3D3D3"/>
-                  </w:tcBorders>
-                </w:tcPr>
-                <w:p>
-                  <w:pPr>
-                    <w:spacing w:before="0" w:after="60"/>
-                    <w:keepNext/>
-                    <w:jc w:val="end"/>
-                  </w:pPr>
-                  <w:r>
-                    <w:rPr>
-                      <w:rFonts w:ascii="Calibri" w:hAnsi="Calibri"/>
-                      <w:sz w:val="20"/>
-                    </w:rPr>
-                    <w:t xml:space="default">4</w:t>
-                  </w:r>
-                </w:p>
-              </w:tc>
-              <w:tc>
-                <w:tcPr>
-                  <w:tcBorders>
-                    <w:top w:val="single" w:space="0" w:color="D3D3D3"/>
-                    <w:bottom w:val="single" w:space="0" w:color="D3D3D3"/>
-                    <w:start w:val="single" w:space="0" w:color="D3D3D3"/>
-                    <w:end w:val="single" w:space="0" w:color="D3D3D3"/>
-                  </w:tcBorders>
-                </w:tcPr>
-                <w:p>
-                  <w:pPr>
-                    <w:spacing w:before="0" w:after="60"/>
-                    <w:keepNext/>
-                    <w:jc w:val="end"/>
-                  </w:pPr>
-                  <w:r>
-                    <w:rPr>
-                      <w:rFonts w:ascii="Calibri" w:hAnsi="Calibri"/>
-                      <w:sz w:val="20"/>
-                    </w:rPr>
-                    <w:t xml:space="default">4</w:t>
+              <w:tc>
+                <w:tcPr/>
+                <w:p>
+                  <w:pPr>
+                    <w:pStyle w:val="Compact"/>
+                    <w:jc w:val="right"/>
+                    <w:jc w:val="center"/>
+                  </w:pPr>
+                  <w:r>
+                    <w:t xml:space="preserve">21.0</w:t>
+                  </w:r>
+                </w:p>
+              </w:tc>
+              <w:tc>
+                <w:tcPr/>
+                <w:p>
+                  <w:pPr>
+                    <w:pStyle w:val="Compact"/>
+                    <w:jc w:val="right"/>
+                    <w:jc w:val="center"/>
+                  </w:pPr>
+                  <w:r>
+                    <w:t xml:space="preserve">6</w:t>
+                  </w:r>
+                </w:p>
+              </w:tc>
+              <w:tc>
+                <w:tcPr/>
+                <w:p>
+                  <w:pPr>
+                    <w:pStyle w:val="Compact"/>
+                    <w:jc w:val="right"/>
+                    <w:jc w:val="center"/>
+                  </w:pPr>
+                  <w:r>
+                    <w:t xml:space="preserve">160</w:t>
+                  </w:r>
+                </w:p>
+              </w:tc>
+              <w:tc>
+                <w:tcPr/>
+                <w:p>
+                  <w:pPr>
+                    <w:pStyle w:val="Compact"/>
+                    <w:jc w:val="right"/>
+                    <w:jc w:val="center"/>
+                  </w:pPr>
+                  <w:r>
+                    <w:t xml:space="preserve">110</w:t>
+                  </w:r>
+                </w:p>
+              </w:tc>
+              <w:tc>
+                <w:tcPr/>
+                <w:p>
+                  <w:pPr>
+                    <w:pStyle w:val="Compact"/>
+                    <w:jc w:val="right"/>
+                    <w:jc w:val="center"/>
+                  </w:pPr>
+                  <w:r>
+                    <w:t xml:space="preserve">3.90</w:t>
+                  </w:r>
+                </w:p>
+              </w:tc>
+              <w:tc>
+                <w:tcPr/>
+                <w:p>
+                  <w:pPr>
+                    <w:pStyle w:val="Compact"/>
+                    <w:jc w:val="right"/>
+                    <w:jc w:val="center"/>
+                  </w:pPr>
+                  <w:r>
+                    <w:t xml:space="preserve">2.620</w:t>
+                  </w:r>
+                </w:p>
+              </w:tc>
+              <w:tc>
+                <w:tcPr/>
+                <w:p>
+                  <w:pPr>
+                    <w:pStyle w:val="Compact"/>
+                    <w:jc w:val="right"/>
+                    <w:jc w:val="center"/>
+                  </w:pPr>
+                  <w:r>
+                    <w:t xml:space="preserve">16.46</w:t>
+                  </w:r>
+                </w:p>
+              </w:tc>
+              <w:tc>
+                <w:tcPr/>
+                <w:p>
+                  <w:pPr>
+                    <w:pStyle w:val="Compact"/>
+                    <w:jc w:val="right"/>
+                    <w:jc w:val="center"/>
+                  </w:pPr>
+                  <w:r>
+                    <w:t xml:space="preserve">0</w:t>
+                  </w:r>
+                </w:p>
+              </w:tc>
+              <w:tc>
+                <w:tcPr/>
+                <w:p>
+                  <w:pPr>
+                    <w:pStyle w:val="Compact"/>
+                    <w:jc w:val="right"/>
+                    <w:jc w:val="center"/>
+                  </w:pPr>
+                  <w:r>
+                    <w:t xml:space="preserve">1</w:t>
+                  </w:r>
+                </w:p>
+              </w:tc>
+              <w:tc>
+                <w:tcPr/>
+                <w:p>
+                  <w:pPr>
+                    <w:pStyle w:val="Compact"/>
+                    <w:jc w:val="right"/>
+                    <w:jc w:val="center"/>
+                  </w:pPr>
+                  <w:r>
+                    <w:t xml:space="preserve">4</w:t>
+                  </w:r>
+                </w:p>
+              </w:tc>
+              <w:tc>
+                <w:tcPr/>
+                <w:p>
+                  <w:pPr>
+                    <w:pStyle w:val="Compact"/>
+                    <w:jc w:val="right"/>
+                    <w:jc w:val="center"/>
+                  </w:pPr>
+                  <w:r>
+                    <w:t xml:space="preserve">4</w:t>
                   </w:r>
                 </w:p>
               </w:tc>
             </w:tr>
             <w:tr>
-              <w:trPr>
-                <w:cantSplit/>
-              </w:trPr>
-              <w:tc>
-                <w:tcPr>
-                  <w:tcBorders>
-                    <w:top w:val="single" w:space="0" w:color="D3D3D3"/>
-                    <w:bottom w:val="single" w:space="0" w:color="D3D3D3"/>
-                    <w:start w:val="single" w:space="0" w:color="D3D3D3"/>
-                    <w:end w:val="single" w:space="0" w:color="D3D3D3"/>
-                  </w:tcBorders>
-                </w:tcPr>
-                <w:p>
-                  <w:pPr>
-                    <w:spacing w:before="0" w:after="60"/>
-                    <w:keepNext/>
-                    <w:jc w:val="end"/>
-                  </w:pPr>
-                  <w:r>
-                    <w:rPr>
-                      <w:rFonts w:ascii="Calibri" w:hAnsi="Calibri"/>
-                      <w:sz w:val="20"/>
-                    </w:rPr>
-                    <w:t xml:space="default">21.0</w:t>
-                  </w:r>
-                </w:p>
-              </w:tc>
-              <w:tc>
-                <w:tcPr>
-                  <w:tcBorders>
-                    <w:top w:val="single" w:space="0" w:color="D3D3D3"/>
-                    <w:bottom w:val="single" w:space="0" w:color="D3D3D3"/>
-                    <w:start w:val="single" w:space="0" w:color="D3D3D3"/>
-                    <w:end w:val="single" w:space="0" w:color="D3D3D3"/>
-                  </w:tcBorders>
-                </w:tcPr>
-                <w:p>
-                  <w:pPr>
-                    <w:spacing w:before="0" w:after="60"/>
-                    <w:keepNext/>
-                    <w:jc w:val="end"/>
-                  </w:pPr>
-                  <w:r>
-                    <w:rPr>
-                      <w:rFonts w:ascii="Calibri" w:hAnsi="Calibri"/>
-                      <w:sz w:val="20"/>
-                    </w:rPr>
-                    <w:t xml:space="default">6</w:t>
-                  </w:r>
-                </w:p>
-              </w:tc>
-              <w:tc>
-                <w:tcPr>
-                  <w:tcBorders>
-                    <w:top w:val="single" w:space="0" w:color="D3D3D3"/>
-                    <w:bottom w:val="single" w:space="0" w:color="D3D3D3"/>
-                    <w:start w:val="single" w:space="0" w:color="D3D3D3"/>
-                    <w:end w:val="single" w:space="0" w:color="D3D3D3"/>
-                  </w:tcBorders>
-                </w:tcPr>
-                <w:p>
-                  <w:pPr>
-                    <w:spacing w:before="0" w:after="60"/>
-                    <w:keepNext/>
-                    <w:jc w:val="end"/>
-                  </w:pPr>
-                  <w:r>
-                    <w:rPr>
-                      <w:rFonts w:ascii="Calibri" w:hAnsi="Calibri"/>
-                      <w:sz w:val="20"/>
-                    </w:rPr>
-                    <w:t xml:space="default">160</w:t>
-                  </w:r>
-                </w:p>
-              </w:tc>
-              <w:tc>
-                <w:tcPr>
-                  <w:tcBorders>
-                    <w:top w:val="single" w:space="0" w:color="D3D3D3"/>
-                    <w:bottom w:val="single" w:space="0" w:color="D3D3D3"/>
-                    <w:start w:val="single" w:space="0" w:color="D3D3D3"/>
-                    <w:end w:val="single" w:space="0" w:color="D3D3D3"/>
-                  </w:tcBorders>
-                </w:tcPr>
-                <w:p>
-                  <w:pPr>
-                    <w:spacing w:before="0" w:after="60"/>
-                    <w:keepNext/>
-                    <w:jc w:val="end"/>
-                  </w:pPr>
-                  <w:r>
-                    <w:rPr>
-                      <w:rFonts w:ascii="Calibri" w:hAnsi="Calibri"/>
-                      <w:sz w:val="20"/>
-                    </w:rPr>
-                    <w:t xml:space="default">110</w:t>
-                  </w:r>
-                </w:p>
-              </w:tc>
-              <w:tc>
-                <w:tcPr>
-                  <w:tcBorders>
-                    <w:top w:val="single" w:space="0" w:color="D3D3D3"/>
-                    <w:bottom w:val="single" w:space="0" w:color="D3D3D3"/>
-                    <w:start w:val="single" w:space="0" w:color="D3D3D3"/>
-                    <w:end w:val="single" w:space="0" w:color="D3D3D3"/>
-                  </w:tcBorders>
-                </w:tcPr>
-                <w:p>
-                  <w:pPr>
-                    <w:spacing w:before="0" w:after="60"/>
-                    <w:keepNext/>
-                    <w:jc w:val="end"/>
-                  </w:pPr>
-                  <w:r>
-                    <w:rPr>
-                      <w:rFonts w:ascii="Calibri" w:hAnsi="Calibri"/>
-                      <w:sz w:val="20"/>
-                    </w:rPr>
-                    <w:t xml:space="default">3.90</w:t>
-                  </w:r>
-                </w:p>
-              </w:tc>
-              <w:tc>
-                <w:tcPr>
-                  <w:tcBorders>
-                    <w:top w:val="single" w:space="0" w:color="D3D3D3"/>
-                    <w:bottom w:val="single" w:space="0" w:color="D3D3D3"/>
-                    <w:start w:val="single" w:space="0" w:color="D3D3D3"/>
-                    <w:end w:val="single" w:space="0" w:color="D3D3D3"/>
-                  </w:tcBorders>
-                </w:tcPr>
-                <w:p>
-                  <w:pPr>
-                    <w:spacing w:before="0" w:after="60"/>
-                    <w:keepNext/>
-                    <w:jc w:val="end"/>
-                  </w:pPr>
-                  <w:r>
-                    <w:rPr>
-                      <w:rFonts w:ascii="Calibri" w:hAnsi="Calibri"/>
-                      <w:sz w:val="20"/>
-                    </w:rPr>
-                    <w:t xml:space="default">2.875</w:t>
-                  </w:r>
-                </w:p>
-              </w:tc>
-              <w:tc>
-                <w:tcPr>
-                  <w:tcBorders>
-                    <w:top w:val="single" w:space="0" w:color="D3D3D3"/>
-                    <w:bottom w:val="single" w:space="0" w:color="D3D3D3"/>
-                    <w:start w:val="single" w:space="0" w:color="D3D3D3"/>
-                    <w:end w:val="single" w:space="0" w:color="D3D3D3"/>
-                  </w:tcBorders>
-                </w:tcPr>
-                <w:p>
-                  <w:pPr>
-                    <w:spacing w:before="0" w:after="60"/>
-                    <w:keepNext/>
-                    <w:jc w:val="end"/>
-                  </w:pPr>
-                  <w:r>
-                    <w:rPr>
-                      <w:rFonts w:ascii="Calibri" w:hAnsi="Calibri"/>
-                      <w:sz w:val="20"/>
-                    </w:rPr>
-                    <w:t xml:space="default">17.02</w:t>
-                  </w:r>
-                </w:p>
-              </w:tc>
-              <w:tc>
-                <w:tcPr>
-                  <w:tcBorders>
-                    <w:top w:val="single" w:space="0" w:color="D3D3D3"/>
-                    <w:bottom w:val="single" w:space="0" w:color="D3D3D3"/>
-                    <w:start w:val="single" w:space="0" w:color="D3D3D3"/>
-                    <w:end w:val="single" w:space="0" w:color="D3D3D3"/>
-                  </w:tcBorders>
-                </w:tcPr>
-                <w:p>
-                  <w:pPr>
-                    <w:spacing w:before="0" w:after="60"/>
-                    <w:keepNext/>
-                    <w:jc w:val="end"/>
-                  </w:pPr>
-                  <w:r>
-                    <w:rPr>
-                      <w:rFonts w:ascii="Calibri" w:hAnsi="Calibri"/>
-                      <w:sz w:val="20"/>
-                    </w:rPr>
-                    <w:t xml:space="default">0</w:t>
-                  </w:r>
-                </w:p>
-              </w:tc>
-              <w:tc>
-                <w:tcPr>
-                  <w:tcBorders>
-                    <w:top w:val="single" w:space="0" w:color="D3D3D3"/>
-                    <w:bottom w:val="single" w:space="0" w:color="D3D3D3"/>
-                    <w:start w:val="single" w:space="0" w:color="D3D3D3"/>
-                    <w:end w:val="single" w:space="0" w:color="D3D3D3"/>
-                  </w:tcBorders>
-                </w:tcPr>
-                <w:p>
-                  <w:pPr>
-                    <w:spacing w:before="0" w:after="60"/>
-                    <w:keepNext/>
-                    <w:jc w:val="end"/>
-                  </w:pPr>
-                  <w:r>
-                    <w:rPr>
-                      <w:rFonts w:ascii="Calibri" w:hAnsi="Calibri"/>
-                      <w:sz w:val="20"/>
-                    </w:rPr>
-                    <w:t xml:space="default">1</w:t>
-                  </w:r>
-                </w:p>
-              </w:tc>
-              <w:tc>
-                <w:tcPr>
-                  <w:tcBorders>
-                    <w:top w:val="single" w:space="0" w:color="D3D3D3"/>
-                    <w:bottom w:val="single" w:space="0" w:color="D3D3D3"/>
-                    <w:start w:val="single" w:space="0" w:color="D3D3D3"/>
-                    <w:end w:val="single" w:space="0" w:color="D3D3D3"/>
-                  </w:tcBorders>
-                </w:tcPr>
-                <w:p>
-                  <w:pPr>
-                    <w:spacing w:before="0" w:after="60"/>
-                    <w:keepNext/>
-                    <w:jc w:val="end"/>
-                  </w:pPr>
-                  <w:r>
-                    <w:rPr>
-                      <w:rFonts w:ascii="Calibri" w:hAnsi="Calibri"/>
-                      <w:sz w:val="20"/>
-                    </w:rPr>
-                    <w:t xml:space="default">4</w:t>
-                  </w:r>
-                </w:p>
-              </w:tc>
-              <w:tc>
-                <w:tcPr>
-                  <w:tcBorders>
-                    <w:top w:val="single" w:space="0" w:color="D3D3D3"/>
-                    <w:bottom w:val="single" w:space="0" w:color="D3D3D3"/>
-                    <w:start w:val="single" w:space="0" w:color="D3D3D3"/>
-                    <w:end w:val="single" w:space="0" w:color="D3D3D3"/>
-                  </w:tcBorders>
-                </w:tcPr>
-                <w:p>
-                  <w:pPr>
-                    <w:spacing w:before="0" w:after="60"/>
-                    <w:keepNext/>
-                    <w:jc w:val="end"/>
-                  </w:pPr>
-                  <w:r>
-                    <w:rPr>
-                      <w:rFonts w:ascii="Calibri" w:hAnsi="Calibri"/>
-                      <w:sz w:val="20"/>
-                    </w:rPr>
-                    <w:t xml:space="default">4</w:t>
+              <w:tc>
+                <w:tcPr/>
+                <w:p>
+                  <w:pPr>
+                    <w:pStyle w:val="Compact"/>
+                    <w:jc w:val="right"/>
+                    <w:jc w:val="center"/>
+                  </w:pPr>
+                  <w:r>
+                    <w:t xml:space="preserve">21.0</w:t>
+                  </w:r>
+                </w:p>
+              </w:tc>
+              <w:tc>
+                <w:tcPr/>
+                <w:p>
+                  <w:pPr>
+                    <w:pStyle w:val="Compact"/>
+                    <w:jc w:val="right"/>
+                    <w:jc w:val="center"/>
+                  </w:pPr>
+                  <w:r>
+                    <w:t xml:space="preserve">6</w:t>
+                  </w:r>
+                </w:p>
+              </w:tc>
+              <w:tc>
+                <w:tcPr/>
+                <w:p>
+                  <w:pPr>
+                    <w:pStyle w:val="Compact"/>
+                    <w:jc w:val="right"/>
+                    <w:jc w:val="center"/>
+                  </w:pPr>
+                  <w:r>
+                    <w:t xml:space="preserve">160</w:t>
+                  </w:r>
+                </w:p>
+              </w:tc>
+              <w:tc>
+                <w:tcPr/>
+                <w:p>
+                  <w:pPr>
+                    <w:pStyle w:val="Compact"/>
+                    <w:jc w:val="right"/>
+                    <w:jc w:val="center"/>
+                  </w:pPr>
+                  <w:r>
+                    <w:t xml:space="preserve">110</w:t>
+                  </w:r>
+                </w:p>
+              </w:tc>
+              <w:tc>
+                <w:tcPr/>
+                <w:p>
+                  <w:pPr>
+                    <w:pStyle w:val="Compact"/>
+                    <w:jc w:val="right"/>
+                    <w:jc w:val="center"/>
+                  </w:pPr>
+                  <w:r>
+                    <w:t xml:space="preserve">3.90</w:t>
+                  </w:r>
+                </w:p>
+              </w:tc>
+              <w:tc>
+                <w:tcPr/>
+                <w:p>
+                  <w:pPr>
+                    <w:pStyle w:val="Compact"/>
+                    <w:jc w:val="right"/>
+                    <w:jc w:val="center"/>
+                  </w:pPr>
+                  <w:r>
+                    <w:t xml:space="preserve">2.875</w:t>
+                  </w:r>
+                </w:p>
+              </w:tc>
+              <w:tc>
+                <w:tcPr/>
+                <w:p>
+                  <w:pPr>
+                    <w:pStyle w:val="Compact"/>
+                    <w:jc w:val="right"/>
+                    <w:jc w:val="center"/>
+                  </w:pPr>
+                  <w:r>
+                    <w:t xml:space="preserve">17.02</w:t>
+                  </w:r>
+                </w:p>
+              </w:tc>
+              <w:tc>
+                <w:tcPr/>
+                <w:p>
+                  <w:pPr>
+                    <w:pStyle w:val="Compact"/>
+                    <w:jc w:val="right"/>
+                    <w:jc w:val="center"/>
+                  </w:pPr>
+                  <w:r>
+                    <w:t xml:space="preserve">0</w:t>
+                  </w:r>
+                </w:p>
+              </w:tc>
+              <w:tc>
+                <w:tcPr/>
+                <w:p>
+                  <w:pPr>
+                    <w:pStyle w:val="Compact"/>
+                    <w:jc w:val="right"/>
+                    <w:jc w:val="center"/>
+                  </w:pPr>
+                  <w:r>
+                    <w:t xml:space="preserve">1</w:t>
+                  </w:r>
+                </w:p>
+              </w:tc>
+              <w:tc>
+                <w:tcPr/>
+                <w:p>
+                  <w:pPr>
+                    <w:pStyle w:val="Compact"/>
+                    <w:jc w:val="right"/>
+                    <w:jc w:val="center"/>
+                  </w:pPr>
+                  <w:r>
+                    <w:t xml:space="preserve">4</w:t>
+                  </w:r>
+                </w:p>
+              </w:tc>
+              <w:tc>
+                <w:tcPr/>
+                <w:p>
+                  <w:pPr>
+                    <w:pStyle w:val="Compact"/>
+                    <w:jc w:val="right"/>
+                    <w:jc w:val="center"/>
+                  </w:pPr>
+                  <w:r>
+                    <w:t xml:space="preserve">4</w:t>
                   </w:r>
                 </w:p>
               </w:tc>
             </w:tr>
             <w:tr>
-              <w:trPr>
-                <w:cantSplit/>
-              </w:trPr>
-              <w:tc>
-                <w:tcPr>
-                  <w:tcBorders>
-                    <w:top w:val="single" w:space="0" w:color="D3D3D3"/>
-                    <w:bottom w:val="single" w:space="0" w:color="D3D3D3"/>
-                    <w:start w:val="single" w:space="0" w:color="D3D3D3"/>
-                    <w:end w:val="single" w:space="0" w:color="D3D3D3"/>
-                  </w:tcBorders>
-                </w:tcPr>
-                <w:p>
-                  <w:pPr>
-                    <w:spacing w:before="0" w:after="60"/>
-                    <w:keepNext/>
-                    <w:jc w:val="end"/>
-                  </w:pPr>
-                  <w:r>
-                    <w:rPr>
-                      <w:rFonts w:ascii="Calibri" w:hAnsi="Calibri"/>
-                      <w:sz w:val="20"/>
-                    </w:rPr>
-                    <w:t xml:space="default">22.8</w:t>
-                  </w:r>
-                </w:p>
-              </w:tc>
-              <w:tc>
-                <w:tcPr>
-                  <w:tcBorders>
-                    <w:top w:val="single" w:space="0" w:color="D3D3D3"/>
-                    <w:bottom w:val="single" w:space="0" w:color="D3D3D3"/>
-                    <w:start w:val="single" w:space="0" w:color="D3D3D3"/>
-                    <w:end w:val="single" w:space="0" w:color="D3D3D3"/>
-                  </w:tcBorders>
-                </w:tcPr>
-                <w:p>
-                  <w:pPr>
-                    <w:spacing w:before="0" w:after="60"/>
-                    <w:keepNext/>
-                    <w:jc w:val="end"/>
-                  </w:pPr>
-                  <w:r>
-                    <w:rPr>
-                      <w:rFonts w:ascii="Calibri" w:hAnsi="Calibri"/>
-                      <w:sz w:val="20"/>
-                    </w:rPr>
-                    <w:t xml:space="default">4</w:t>
-                  </w:r>
-                </w:p>
-              </w:tc>
-              <w:tc>
-                <w:tcPr>
-                  <w:tcBorders>
-                    <w:top w:val="single" w:space="0" w:color="D3D3D3"/>
-                    <w:bottom w:val="single" w:space="0" w:color="D3D3D3"/>
-                    <w:start w:val="single" w:space="0" w:color="D3D3D3"/>
-                    <w:end w:val="single" w:space="0" w:color="D3D3D3"/>
-                  </w:tcBorders>
-                </w:tcPr>
-                <w:p>
-                  <w:pPr>
-                    <w:spacing w:before="0" w:after="60"/>
-                    <w:keepNext/>
-                    <w:jc w:val="end"/>
-                  </w:pPr>
-                  <w:r>
-                    <w:rPr>
-                      <w:rFonts w:ascii="Calibri" w:hAnsi="Calibri"/>
-                      <w:sz w:val="20"/>
-                    </w:rPr>
-                    <w:t xml:space="default">108</w:t>
-                  </w:r>
-                </w:p>
-              </w:tc>
-              <w:tc>
-                <w:tcPr>
-                  <w:tcBorders>
-                    <w:top w:val="single" w:space="0" w:color="D3D3D3"/>
-                    <w:bottom w:val="single" w:space="0" w:color="D3D3D3"/>
-                    <w:start w:val="single" w:space="0" w:color="D3D3D3"/>
-                    <w:end w:val="single" w:space="0" w:color="D3D3D3"/>
-                  </w:tcBorders>
-                </w:tcPr>
-                <w:p>
-                  <w:pPr>
-                    <w:spacing w:before="0" w:after="60"/>
-                    <w:keepNext/>
-                    <w:jc w:val="end"/>
-                  </w:pPr>
-                  <w:r>
-                    <w:rPr>
-                      <w:rFonts w:ascii="Calibri" w:hAnsi="Calibri"/>
-                      <w:sz w:val="20"/>
-                    </w:rPr>
-                    <w:t xml:space="default">93</w:t>
-                  </w:r>
-                </w:p>
-              </w:tc>
-              <w:tc>
-                <w:tcPr>
-                  <w:tcBorders>
-                    <w:top w:val="single" w:space="0" w:color="D3D3D3"/>
-                    <w:bottom w:val="single" w:space="0" w:color="D3D3D3"/>
-                    <w:start w:val="single" w:space="0" w:color="D3D3D3"/>
-                    <w:end w:val="single" w:space="0" w:color="D3D3D3"/>
-                  </w:tcBorders>
-                </w:tcPr>
-                <w:p>
-                  <w:pPr>
-                    <w:spacing w:before="0" w:after="60"/>
-                    <w:keepNext/>
-                    <w:jc w:val="end"/>
-                  </w:pPr>
-                  <w:r>
-                    <w:rPr>
-                      <w:rFonts w:ascii="Calibri" w:hAnsi="Calibri"/>
-                      <w:sz w:val="20"/>
-                    </w:rPr>
-                    <w:t xml:space="default">3.85</w:t>
-                  </w:r>
-                </w:p>
-              </w:tc>
-              <w:tc>
-                <w:tcPr>
-                  <w:tcBorders>
-                    <w:top w:val="single" w:space="0" w:color="D3D3D3"/>
-                    <w:bottom w:val="single" w:space="0" w:color="D3D3D3"/>
-                    <w:start w:val="single" w:space="0" w:color="D3D3D3"/>
-                    <w:end w:val="single" w:space="0" w:color="D3D3D3"/>
-                  </w:tcBorders>
-                </w:tcPr>
-                <w:p>
-                  <w:pPr>
-                    <w:spacing w:before="0" w:after="60"/>
-                    <w:keepNext/>
-                    <w:jc w:val="end"/>
-                  </w:pPr>
-                  <w:r>
-                    <w:rPr>
-                      <w:rFonts w:ascii="Calibri" w:hAnsi="Calibri"/>
-                      <w:sz w:val="20"/>
-                    </w:rPr>
-                    <w:t xml:space="default">2.320</w:t>
-                  </w:r>
-                </w:p>
-              </w:tc>
-              <w:tc>
-                <w:tcPr>
-                  <w:tcBorders>
-                    <w:top w:val="single" w:space="0" w:color="D3D3D3"/>
-                    <w:bottom w:val="single" w:space="0" w:color="D3D3D3"/>
-                    <w:start w:val="single" w:space="0" w:color="D3D3D3"/>
-                    <w:end w:val="single" w:space="0" w:color="D3D3D3"/>
-                  </w:tcBorders>
-                </w:tcPr>
-                <w:p>
-                  <w:pPr>
-                    <w:spacing w:before="0" w:after="60"/>
-                    <w:keepNext/>
-                    <w:jc w:val="end"/>
-                  </w:pPr>
-                  <w:r>
-                    <w:rPr>
-                      <w:rFonts w:ascii="Calibri" w:hAnsi="Calibri"/>
-                      <w:sz w:val="20"/>
-                    </w:rPr>
-                    <w:t xml:space="default">18.61</w:t>
-                  </w:r>
-                </w:p>
-              </w:tc>
-              <w:tc>
-                <w:tcPr>
-                  <w:tcBorders>
-                    <w:top w:val="single" w:space="0" w:color="D3D3D3"/>
-                    <w:bottom w:val="single" w:space="0" w:color="D3D3D3"/>
-                    <w:start w:val="single" w:space="0" w:color="D3D3D3"/>
-                    <w:end w:val="single" w:space="0" w:color="D3D3D3"/>
-                  </w:tcBorders>
-                </w:tcPr>
-                <w:p>
-                  <w:pPr>
-                    <w:spacing w:before="0" w:after="60"/>
-                    <w:keepNext/>
-                    <w:jc w:val="end"/>
-                  </w:pPr>
-                  <w:r>
-                    <w:rPr>
-                      <w:rFonts w:ascii="Calibri" w:hAnsi="Calibri"/>
-                      <w:sz w:val="20"/>
-                    </w:rPr>
-                    <w:t xml:space="default">1</w:t>
-                  </w:r>
-                </w:p>
-              </w:tc>
-              <w:tc>
-                <w:tcPr>
-                  <w:tcBorders>
-                    <w:top w:val="single" w:space="0" w:color="D3D3D3"/>
-                    <w:bottom w:val="single" w:space="0" w:color="D3D3D3"/>
-                    <w:start w:val="single" w:space="0" w:color="D3D3D3"/>
-                    <w:end w:val="single" w:space="0" w:color="D3D3D3"/>
-                  </w:tcBorders>
-                </w:tcPr>
-                <w:p>
-                  <w:pPr>
-                    <w:spacing w:before="0" w:after="60"/>
-                    <w:keepNext/>
-                    <w:jc w:val="end"/>
-                  </w:pPr>
-                  <w:r>
-                    <w:rPr>
-                      <w:rFonts w:ascii="Calibri" w:hAnsi="Calibri"/>
-                      <w:sz w:val="20"/>
-                    </w:rPr>
-                    <w:t xml:space="default">1</w:t>
-                  </w:r>
-                </w:p>
-              </w:tc>
-              <w:tc>
-                <w:tcPr>
-                  <w:tcBorders>
-                    <w:top w:val="single" w:space="0" w:color="D3D3D3"/>
-                    <w:bottom w:val="single" w:space="0" w:color="D3D3D3"/>
-                    <w:start w:val="single" w:space="0" w:color="D3D3D3"/>
-                    <w:end w:val="single" w:space="0" w:color="D3D3D3"/>
-                  </w:tcBorders>
-                </w:tcPr>
-                <w:p>
-                  <w:pPr>
-                    <w:spacing w:before="0" w:after="60"/>
-                    <w:keepNext/>
-                    <w:jc w:val="end"/>
-                  </w:pPr>
-                  <w:r>
-                    <w:rPr>
-                      <w:rFonts w:ascii="Calibri" w:hAnsi="Calibri"/>
-                      <w:sz w:val="20"/>
-                    </w:rPr>
-                    <w:t xml:space="default">4</w:t>
-                  </w:r>
-                </w:p>
-              </w:tc>
-              <w:tc>
-                <w:tcPr>
-                  <w:tcBorders>
-                    <w:top w:val="single" w:space="0" w:color="D3D3D3"/>
-                    <w:bottom w:val="single" w:space="0" w:color="D3D3D3"/>
-                    <w:start w:val="single" w:space="0" w:color="D3D3D3"/>
-                    <w:end w:val="single" w:space="0" w:color="D3D3D3"/>
-                  </w:tcBorders>
-                </w:tcPr>
-                <w:p>
-                  <w:pPr>
-                    <w:spacing w:before="0" w:after="60"/>
-                    <w:keepNext/>
-                    <w:jc w:val="end"/>
-                  </w:pPr>
-                  <w:r>
-                    <w:rPr>
-                      <w:rFonts w:ascii="Calibri" w:hAnsi="Calibri"/>
-                      <w:sz w:val="20"/>
-                    </w:rPr>
-                    <w:t xml:space="default">1</w:t>
+              <w:tc>
+                <w:tcPr/>
+                <w:p>
+                  <w:pPr>
+                    <w:pStyle w:val="Compact"/>
+                    <w:jc w:val="right"/>
+                    <w:jc w:val="center"/>
+                  </w:pPr>
+                  <w:r>
+                    <w:t xml:space="preserve">22.8</w:t>
+                  </w:r>
+                </w:p>
+              </w:tc>
+              <w:tc>
+                <w:tcPr/>
+                <w:p>
+                  <w:pPr>
+                    <w:pStyle w:val="Compact"/>
+                    <w:jc w:val="right"/>
+                    <w:jc w:val="center"/>
+                  </w:pPr>
+                  <w:r>
+                    <w:t xml:space="preserve">4</w:t>
+                  </w:r>
+                </w:p>
+              </w:tc>
+              <w:tc>
+                <w:tcPr/>
+                <w:p>
+                  <w:pPr>
+                    <w:pStyle w:val="Compact"/>
+                    <w:jc w:val="right"/>
+                    <w:jc w:val="center"/>
+                  </w:pPr>
+                  <w:r>
+                    <w:t xml:space="preserve">108</w:t>
+                  </w:r>
+                </w:p>
+              </w:tc>
+              <w:tc>
+                <w:tcPr/>
+                <w:p>
+                  <w:pPr>
+                    <w:pStyle w:val="Compact"/>
+                    <w:jc w:val="right"/>
+                    <w:jc w:val="center"/>
+                  </w:pPr>
+                  <w:r>
+                    <w:t xml:space="preserve">93</w:t>
+                  </w:r>
+                </w:p>
+              </w:tc>
+              <w:tc>
+                <w:tcPr/>
+                <w:p>
+                  <w:pPr>
+                    <w:pStyle w:val="Compact"/>
+                    <w:jc w:val="right"/>
+                    <w:jc w:val="center"/>
+                  </w:pPr>
+                  <w:r>
+                    <w:t xml:space="preserve">3.85</w:t>
+                  </w:r>
+                </w:p>
+              </w:tc>
+              <w:tc>
+                <w:tcPr/>
+                <w:p>
+                  <w:pPr>
+                    <w:pStyle w:val="Compact"/>
+                    <w:jc w:val="right"/>
+                    <w:jc w:val="center"/>
+                  </w:pPr>
+                  <w:r>
+                    <w:t xml:space="preserve">2.320</w:t>
+                  </w:r>
+                </w:p>
+              </w:tc>
+              <w:tc>
+                <w:tcPr/>
+                <w:p>
+                  <w:pPr>
+                    <w:pStyle w:val="Compact"/>
+                    <w:jc w:val="right"/>
+                    <w:jc w:val="center"/>
+                  </w:pPr>
+                  <w:r>
+                    <w:t xml:space="preserve">18.61</w:t>
+                  </w:r>
+                </w:p>
+              </w:tc>
+              <w:tc>
+                <w:tcPr/>
+                <w:p>
+                  <w:pPr>
+                    <w:pStyle w:val="Compact"/>
+                    <w:jc w:val="right"/>
+                    <w:jc w:val="center"/>
+                  </w:pPr>
+                  <w:r>
+                    <w:t xml:space="preserve">1</w:t>
+                  </w:r>
+                </w:p>
+              </w:tc>
+              <w:tc>
+                <w:tcPr/>
+                <w:p>
+                  <w:pPr>
+                    <w:pStyle w:val="Compact"/>
+                    <w:jc w:val="right"/>
+                    <w:jc w:val="center"/>
+                  </w:pPr>
+                  <w:r>
+                    <w:t xml:space="preserve">1</w:t>
+                  </w:r>
+                </w:p>
+              </w:tc>
+              <w:tc>
+                <w:tcPr/>
+                <w:p>
+                  <w:pPr>
+                    <w:pStyle w:val="Compact"/>
+                    <w:jc w:val="right"/>
+                    <w:jc w:val="center"/>
+                  </w:pPr>
+                  <w:r>
+                    <w:t xml:space="preserve">4</w:t>
+                  </w:r>
+                </w:p>
+              </w:tc>
+              <w:tc>
+                <w:tcPr/>
+                <w:p>
+                  <w:pPr>
+                    <w:pStyle w:val="Compact"/>
+                    <w:jc w:val="right"/>
+                    <w:jc w:val="center"/>
+                  </w:pPr>
+                  <w:r>
+                    <w:t xml:space="preserve">1</w:t>
                   </w:r>
                 </w:p>
               </w:tc>
             </w:tr>
             <w:tr>
-              <w:trPr>
-                <w:cantSplit/>
-              </w:trPr>
-              <w:tc>
-                <w:tcPr>
-                  <w:tcBorders>
-                    <w:top w:val="single" w:space="0" w:color="D3D3D3"/>
-                    <w:bottom w:val="single" w:space="0" w:color="D3D3D3"/>
-                    <w:start w:val="single" w:space="0" w:color="D3D3D3"/>
-                    <w:end w:val="single" w:space="0" w:color="D3D3D3"/>
-                  </w:tcBorders>
-                </w:tcPr>
-                <w:p>
-                  <w:pPr>
-                    <w:spacing w:before="0" w:after="60"/>
-                    <w:keepNext/>
-                    <w:jc w:val="end"/>
-                  </w:pPr>
-                  <w:r>
-                    <w:rPr>
-                      <w:rFonts w:ascii="Calibri" w:hAnsi="Calibri"/>
-                      <w:sz w:val="20"/>
-                    </w:rPr>
-                    <w:t xml:space="default">21.4</w:t>
-                  </w:r>
-                </w:p>
-              </w:tc>
-              <w:tc>
-                <w:tcPr>
-                  <w:tcBorders>
-                    <w:top w:val="single" w:space="0" w:color="D3D3D3"/>
-                    <w:bottom w:val="single" w:space="0" w:color="D3D3D3"/>
-                    <w:start w:val="single" w:space="0" w:color="D3D3D3"/>
-                    <w:end w:val="single" w:space="0" w:color="D3D3D3"/>
-                  </w:tcBorders>
-                </w:tcPr>
-                <w:p>
-                  <w:pPr>
-                    <w:spacing w:before="0" w:after="60"/>
-                    <w:keepNext/>
-                    <w:jc w:val="end"/>
-                  </w:pPr>
-                  <w:r>
-                    <w:rPr>
-                      <w:rFonts w:ascii="Calibri" w:hAnsi="Calibri"/>
-                      <w:sz w:val="20"/>
-                    </w:rPr>
-                    <w:t xml:space="default">6</w:t>
-                  </w:r>
-                </w:p>
-              </w:tc>
-              <w:tc>
-                <w:tcPr>
-                  <w:tcBorders>
-                    <w:top w:val="single" w:space="0" w:color="D3D3D3"/>
-                    <w:bottom w:val="single" w:space="0" w:color="D3D3D3"/>
-                    <w:start w:val="single" w:space="0" w:color="D3D3D3"/>
-                    <w:end w:val="single" w:space="0" w:color="D3D3D3"/>
-                  </w:tcBorders>
-                </w:tcPr>
-                <w:p>
-                  <w:pPr>
-                    <w:spacing w:before="0" w:after="60"/>
-                    <w:keepNext/>
-                    <w:jc w:val="end"/>
-                  </w:pPr>
-                  <w:r>
-                    <w:rPr>
-                      <w:rFonts w:ascii="Calibri" w:hAnsi="Calibri"/>
-                      <w:sz w:val="20"/>
-                    </w:rPr>
-                    <w:t xml:space="default">258</w:t>
-                  </w:r>
-                </w:p>
-              </w:tc>
-              <w:tc>
-                <w:tcPr>
-                  <w:tcBorders>
-                    <w:top w:val="single" w:space="0" w:color="D3D3D3"/>
-                    <w:bottom w:val="single" w:space="0" w:color="D3D3D3"/>
-                    <w:start w:val="single" w:space="0" w:color="D3D3D3"/>
-                    <w:end w:val="single" w:space="0" w:color="D3D3D3"/>
-                  </w:tcBorders>
-                </w:tcPr>
-                <w:p>
-                  <w:pPr>
-                    <w:spacing w:before="0" w:after="60"/>
-                    <w:keepNext/>
-                    <w:jc w:val="end"/>
-                  </w:pPr>
-                  <w:r>
-                    <w:rPr>
-                      <w:rFonts w:ascii="Calibri" w:hAnsi="Calibri"/>
-                      <w:sz w:val="20"/>
-                    </w:rPr>
-                    <w:t xml:space="default">110</w:t>
-                  </w:r>
-                </w:p>
-              </w:tc>
-              <w:tc>
-                <w:tcPr>
-                  <w:tcBorders>
-                    <w:top w:val="single" w:space="0" w:color="D3D3D3"/>
-                    <w:bottom w:val="single" w:space="0" w:color="D3D3D3"/>
-                    <w:start w:val="single" w:space="0" w:color="D3D3D3"/>
-                    <w:end w:val="single" w:space="0" w:color="D3D3D3"/>
-                  </w:tcBorders>
-                </w:tcPr>
-                <w:p>
-                  <w:pPr>
-                    <w:spacing w:before="0" w:after="60"/>
-                    <w:keepNext/>
-                    <w:jc w:val="end"/>
-                  </w:pPr>
-                  <w:r>
-                    <w:rPr>
-                      <w:rFonts w:ascii="Calibri" w:hAnsi="Calibri"/>
-                      <w:sz w:val="20"/>
-                    </w:rPr>
-                    <w:t xml:space="default">3.08</w:t>
-                  </w:r>
-                </w:p>
-              </w:tc>
-              <w:tc>
-                <w:tcPr>
-                  <w:tcBorders>
-                    <w:top w:val="single" w:space="0" w:color="D3D3D3"/>
-                    <w:bottom w:val="single" w:space="0" w:color="D3D3D3"/>
-                    <w:start w:val="single" w:space="0" w:color="D3D3D3"/>
-                    <w:end w:val="single" w:space="0" w:color="D3D3D3"/>
-                  </w:tcBorders>
-                </w:tcPr>
-                <w:p>
-                  <w:pPr>
-                    <w:spacing w:before="0" w:after="60"/>
-                    <w:keepNext/>
-                    <w:jc w:val="end"/>
-                  </w:pPr>
-                  <w:r>
-                    <w:rPr>
-                      <w:rFonts w:ascii="Calibri" w:hAnsi="Calibri"/>
-                      <w:sz w:val="20"/>
-                    </w:rPr>
-                    <w:t xml:space="default">3.215</w:t>
-                  </w:r>
-                </w:p>
-              </w:tc>
-              <w:tc>
-                <w:tcPr>
-                  <w:tcBorders>
-                    <w:top w:val="single" w:space="0" w:color="D3D3D3"/>
-                    <w:bottom w:val="single" w:space="0" w:color="D3D3D3"/>
-                    <w:start w:val="single" w:space="0" w:color="D3D3D3"/>
-                    <w:end w:val="single" w:space="0" w:color="D3D3D3"/>
-                  </w:tcBorders>
-                </w:tcPr>
-                <w:p>
-                  <w:pPr>
-                    <w:spacing w:before="0" w:after="60"/>
-                    <w:keepNext/>
-                    <w:jc w:val="end"/>
-                  </w:pPr>
-                  <w:r>
-                    <w:rPr>
-                      <w:rFonts w:ascii="Calibri" w:hAnsi="Calibri"/>
-                      <w:sz w:val="20"/>
-                    </w:rPr>
-                    <w:t xml:space="default">19.44</w:t>
-                  </w:r>
-                </w:p>
-              </w:tc>
-              <w:tc>
-                <w:tcPr>
-                  <w:tcBorders>
-                    <w:top w:val="single" w:space="0" w:color="D3D3D3"/>
-                    <w:bottom w:val="single" w:space="0" w:color="D3D3D3"/>
-                    <w:start w:val="single" w:space="0" w:color="D3D3D3"/>
-                    <w:end w:val="single" w:space="0" w:color="D3D3D3"/>
-                  </w:tcBorders>
-                </w:tcPr>
-                <w:p>
-                  <w:pPr>
-                    <w:spacing w:before="0" w:after="60"/>
-                    <w:keepNext/>
-                    <w:jc w:val="end"/>
-                  </w:pPr>
-                  <w:r>
-                    <w:rPr>
-                      <w:rFonts w:ascii="Calibri" w:hAnsi="Calibri"/>
-                      <w:sz w:val="20"/>
-                    </w:rPr>
-                    <w:t xml:space="default">1</w:t>
-                  </w:r>
-                </w:p>
-              </w:tc>
-              <w:tc>
-                <w:tcPr>
-                  <w:tcBorders>
-                    <w:top w:val="single" w:space="0" w:color="D3D3D3"/>
-                    <w:bottom w:val="single" w:space="0" w:color="D3D3D3"/>
-                    <w:start w:val="single" w:space="0" w:color="D3D3D3"/>
-                    <w:end w:val="single" w:space="0" w:color="D3D3D3"/>
-                  </w:tcBorders>
-                </w:tcPr>
-                <w:p>
-                  <w:pPr>
-                    <w:spacing w:before="0" w:after="60"/>
-                    <w:keepNext/>
-                    <w:jc w:val="end"/>
-                  </w:pPr>
-                  <w:r>
-                    <w:rPr>
-                      <w:rFonts w:ascii="Calibri" w:hAnsi="Calibri"/>
-                      <w:sz w:val="20"/>
-                    </w:rPr>
-                    <w:t xml:space="default">0</w:t>
-                  </w:r>
-                </w:p>
-              </w:tc>
-              <w:tc>
-                <w:tcPr>
-                  <w:tcBorders>
-                    <w:top w:val="single" w:space="0" w:color="D3D3D3"/>
-                    <w:bottom w:val="single" w:space="0" w:color="D3D3D3"/>
-                    <w:start w:val="single" w:space="0" w:color="D3D3D3"/>
-                    <w:end w:val="single" w:space="0" w:color="D3D3D3"/>
-                  </w:tcBorders>
-                </w:tcPr>
-                <w:p>
-                  <w:pPr>
-                    <w:spacing w:before="0" w:after="60"/>
-                    <w:keepNext/>
-                    <w:jc w:val="end"/>
-                  </w:pPr>
-                  <w:r>
-                    <w:rPr>
-                      <w:rFonts w:ascii="Calibri" w:hAnsi="Calibri"/>
-                      <w:sz w:val="20"/>
-                    </w:rPr>
-                    <w:t xml:space="default">3</w:t>
-                  </w:r>
-                </w:p>
-              </w:tc>
-              <w:tc>
-                <w:tcPr>
-                  <w:tcBorders>
-                    <w:top w:val="single" w:space="0" w:color="D3D3D3"/>
-                    <w:bottom w:val="single" w:space="0" w:color="D3D3D3"/>
-                    <w:start w:val="single" w:space="0" w:color="D3D3D3"/>
-                    <w:end w:val="single" w:space="0" w:color="D3D3D3"/>
-                  </w:tcBorders>
-                </w:tcPr>
-                <w:p>
-                  <w:pPr>
-                    <w:spacing w:before="0" w:after="60"/>
-                    <w:keepNext/>
-                    <w:jc w:val="end"/>
-                  </w:pPr>
-                  <w:r>
-                    <w:rPr>
-                      <w:rFonts w:ascii="Calibri" w:hAnsi="Calibri"/>
-                      <w:sz w:val="20"/>
-                    </w:rPr>
-                    <w:t xml:space="default">1</w:t>
+              <w:tc>
+                <w:tcPr/>
+                <w:p>
+                  <w:pPr>
+                    <w:pStyle w:val="Compact"/>
+                    <w:jc w:val="right"/>
+                    <w:jc w:val="center"/>
+                  </w:pPr>
+                  <w:r>
+                    <w:t xml:space="preserve">21.4</w:t>
+                  </w:r>
+                </w:p>
+              </w:tc>
+              <w:tc>
+                <w:tcPr/>
+                <w:p>
+                  <w:pPr>
+                    <w:pStyle w:val="Compact"/>
+                    <w:jc w:val="right"/>
+                    <w:jc w:val="center"/>
+                  </w:pPr>
+                  <w:r>
+                    <w:t xml:space="preserve">6</w:t>
+                  </w:r>
+                </w:p>
+              </w:tc>
+              <w:tc>
+                <w:tcPr/>
+                <w:p>
+                  <w:pPr>
+                    <w:pStyle w:val="Compact"/>
+                    <w:jc w:val="right"/>
+                    <w:jc w:val="center"/>
+                  </w:pPr>
+                  <w:r>
+                    <w:t xml:space="preserve">258</w:t>
+                  </w:r>
+                </w:p>
+              </w:tc>
+              <w:tc>
+                <w:tcPr/>
+                <w:p>
+                  <w:pPr>
+                    <w:pStyle w:val="Compact"/>
+                    <w:jc w:val="right"/>
+                    <w:jc w:val="center"/>
+                  </w:pPr>
+                  <w:r>
+                    <w:t xml:space="preserve">110</w:t>
+                  </w:r>
+                </w:p>
+              </w:tc>
+              <w:tc>
+                <w:tcPr/>
+                <w:p>
+                  <w:pPr>
+                    <w:pStyle w:val="Compact"/>
+                    <w:jc w:val="right"/>
+                    <w:jc w:val="center"/>
+                  </w:pPr>
+                  <w:r>
+                    <w:t xml:space="preserve">3.08</w:t>
+                  </w:r>
+                </w:p>
+              </w:tc>
+              <w:tc>
+                <w:tcPr/>
+                <w:p>
+                  <w:pPr>
+                    <w:pStyle w:val="Compact"/>
+                    <w:jc w:val="right"/>
+                    <w:jc w:val="center"/>
+                  </w:pPr>
+                  <w:r>
+                    <w:t xml:space="preserve">3.215</w:t>
+                  </w:r>
+                </w:p>
+              </w:tc>
+              <w:tc>
+                <w:tcPr/>
+                <w:p>
+                  <w:pPr>
+                    <w:pStyle w:val="Compact"/>
+                    <w:jc w:val="right"/>
+                    <w:jc w:val="center"/>
+                  </w:pPr>
+                  <w:r>
+                    <w:t xml:space="preserve">19.44</w:t>
+                  </w:r>
+                </w:p>
+              </w:tc>
+              <w:tc>
+                <w:tcPr/>
+                <w:p>
+                  <w:pPr>
+                    <w:pStyle w:val="Compact"/>
+                    <w:jc w:val="right"/>
+                    <w:jc w:val="center"/>
+                  </w:pPr>
+                  <w:r>
+                    <w:t xml:space="preserve">1</w:t>
+                  </w:r>
+                </w:p>
+              </w:tc>
+              <w:tc>
+                <w:tcPr/>
+                <w:p>
+                  <w:pPr>
+                    <w:pStyle w:val="Compact"/>
+                    <w:jc w:val="right"/>
+                    <w:jc w:val="center"/>
+                  </w:pPr>
+                  <w:r>
+                    <w:t xml:space="preserve">0</w:t>
+                  </w:r>
+                </w:p>
+              </w:tc>
+              <w:tc>
+                <w:tcPr/>
+                <w:p>
+                  <w:pPr>
+                    <w:pStyle w:val="Compact"/>
+                    <w:jc w:val="right"/>
+                    <w:jc w:val="center"/>
+                  </w:pPr>
+                  <w:r>
+                    <w:t xml:space="preserve">3</w:t>
+                  </w:r>
+                </w:p>
+              </w:tc>
+              <w:tc>
+                <w:tcPr/>
+                <w:p>
+                  <w:pPr>
+                    <w:pStyle w:val="Compact"/>
+                    <w:jc w:val="right"/>
+                    <w:jc w:val="center"/>
+                  </w:pPr>
+                  <w:r>
+                    <w:t xml:space="preserve">1</w:t>
                   </w:r>
                 </w:p>
               </w:tc>
             </w:tr>
             <w:tr>
-              <w:trPr>
-                <w:cantSplit/>
-              </w:trPr>
-              <w:tc>
-                <w:tcPr>
-                  <w:tcBorders>
-                    <w:top w:val="single" w:space="0" w:color="D3D3D3"/>
-                    <w:bottom w:val="single" w:space="0" w:color="D3D3D3"/>
-                    <w:start w:val="single" w:space="0" w:color="D3D3D3"/>
-                    <w:end w:val="single" w:space="0" w:color="D3D3D3"/>
-                  </w:tcBorders>
-                </w:tcPr>
-                <w:p>
-                  <w:pPr>
-                    <w:spacing w:before="0" w:after="60"/>
-                    <w:keepNext/>
-                    <w:jc w:val="end"/>
-                  </w:pPr>
-                  <w:r>
-                    <w:rPr>
-                      <w:rFonts w:ascii="Calibri" w:hAnsi="Calibri"/>
-                      <w:sz w:val="20"/>
-                    </w:rPr>
-                    <w:t xml:space="default">18.7</w:t>
-                  </w:r>
-                </w:p>
-              </w:tc>
-              <w:tc>
-                <w:tcPr>
-                  <w:tcBorders>
-                    <w:top w:val="single" w:space="0" w:color="D3D3D3"/>
-                    <w:bottom w:val="single" w:space="0" w:color="D3D3D3"/>
-                    <w:start w:val="single" w:space="0" w:color="D3D3D3"/>
-                    <w:end w:val="single" w:space="0" w:color="D3D3D3"/>
-                  </w:tcBorders>
-                </w:tcPr>
-                <w:p>
-                  <w:pPr>
-                    <w:spacing w:before="0" w:after="60"/>
-                    <w:keepNext/>
-                    <w:jc w:val="end"/>
-                  </w:pPr>
-                  <w:r>
-                    <w:rPr>
-                      <w:rFonts w:ascii="Calibri" w:hAnsi="Calibri"/>
-                      <w:sz w:val="20"/>
-                    </w:rPr>
-                    <w:t xml:space="default">8</w:t>
-                  </w:r>
-                </w:p>
-              </w:tc>
-              <w:tc>
-                <w:tcPr>
-                  <w:tcBorders>
-                    <w:top w:val="single" w:space="0" w:color="D3D3D3"/>
-                    <w:bottom w:val="single" w:space="0" w:color="D3D3D3"/>
-                    <w:start w:val="single" w:space="0" w:color="D3D3D3"/>
-                    <w:end w:val="single" w:space="0" w:color="D3D3D3"/>
-                  </w:tcBorders>
-                </w:tcPr>
-                <w:p>
-                  <w:pPr>
-                    <w:spacing w:before="0" w:after="60"/>
-                    <w:keepNext/>
-                    <w:jc w:val="end"/>
-                  </w:pPr>
-                  <w:r>
-                    <w:rPr>
-                      <w:rFonts w:ascii="Calibri" w:hAnsi="Calibri"/>
-                      <w:sz w:val="20"/>
-                    </w:rPr>
-                    <w:t xml:space="default">360</w:t>
-                  </w:r>
-                </w:p>
-              </w:tc>
-              <w:tc>
-                <w:tcPr>
-                  <w:tcBorders>
-                    <w:top w:val="single" w:space="0" w:color="D3D3D3"/>
-                    <w:bottom w:val="single" w:space="0" w:color="D3D3D3"/>
-                    <w:start w:val="single" w:space="0" w:color="D3D3D3"/>
-                    <w:end w:val="single" w:space="0" w:color="D3D3D3"/>
-                  </w:tcBorders>
-                </w:tcPr>
-                <w:p>
-                  <w:pPr>
-                    <w:spacing w:before="0" w:after="60"/>
-                    <w:keepNext/>
-                    <w:jc w:val="end"/>
-                  </w:pPr>
-                  <w:r>
-                    <w:rPr>
-                      <w:rFonts w:ascii="Calibri" w:hAnsi="Calibri"/>
-                      <w:sz w:val="20"/>
-                    </w:rPr>
-                    <w:t xml:space="default">175</w:t>
-                  </w:r>
-                </w:p>
-              </w:tc>
-              <w:tc>
-                <w:tcPr>
-                  <w:tcBorders>
-                    <w:top w:val="single" w:space="0" w:color="D3D3D3"/>
-                    <w:bottom w:val="single" w:space="0" w:color="D3D3D3"/>
-                    <w:start w:val="single" w:space="0" w:color="D3D3D3"/>
-                    <w:end w:val="single" w:space="0" w:color="D3D3D3"/>
-                  </w:tcBorders>
-                </w:tcPr>
-                <w:p>
-                  <w:pPr>
-                    <w:spacing w:before="0" w:after="60"/>
-                    <w:keepNext/>
-                    <w:jc w:val="end"/>
-                  </w:pPr>
-                  <w:r>
-                    <w:rPr>
-                      <w:rFonts w:ascii="Calibri" w:hAnsi="Calibri"/>
-                      <w:sz w:val="20"/>
-                    </w:rPr>
-                    <w:t xml:space="default">3.15</w:t>
-                  </w:r>
-                </w:p>
-              </w:tc>
-              <w:tc>
-                <w:tcPr>
-                  <w:tcBorders>
-                    <w:top w:val="single" w:space="0" w:color="D3D3D3"/>
-                    <w:bottom w:val="single" w:space="0" w:color="D3D3D3"/>
-                    <w:start w:val="single" w:space="0" w:color="D3D3D3"/>
-                    <w:end w:val="single" w:space="0" w:color="D3D3D3"/>
-                  </w:tcBorders>
-                </w:tcPr>
-                <w:p>
-                  <w:pPr>
-                    <w:spacing w:before="0" w:after="60"/>
-                    <w:keepNext/>
-                    <w:jc w:val="end"/>
-                  </w:pPr>
-                  <w:r>
-                    <w:rPr>
-                      <w:rFonts w:ascii="Calibri" w:hAnsi="Calibri"/>
-                      <w:sz w:val="20"/>
-                    </w:rPr>
-                    <w:t xml:space="default">3.440</w:t>
-                  </w:r>
-                </w:p>
-              </w:tc>
-              <w:tc>
-                <w:tcPr>
-                  <w:tcBorders>
-                    <w:top w:val="single" w:space="0" w:color="D3D3D3"/>
-                    <w:bottom w:val="single" w:space="0" w:color="D3D3D3"/>
-                    <w:start w:val="single" w:space="0" w:color="D3D3D3"/>
-                    <w:end w:val="single" w:space="0" w:color="D3D3D3"/>
-                  </w:tcBorders>
-                </w:tcPr>
-                <w:p>
-                  <w:pPr>
-                    <w:spacing w:before="0" w:after="60"/>
-                    <w:keepNext/>
-                    <w:jc w:val="end"/>
-                  </w:pPr>
-                  <w:r>
-                    <w:rPr>
-                      <w:rFonts w:ascii="Calibri" w:hAnsi="Calibri"/>
-                      <w:sz w:val="20"/>
-                    </w:rPr>
-                    <w:t xml:space="default">17.02</w:t>
-                  </w:r>
-                </w:p>
-              </w:tc>
-              <w:tc>
-                <w:tcPr>
-                  <w:tcBorders>
-                    <w:top w:val="single" w:space="0" w:color="D3D3D3"/>
-                    <w:bottom w:val="single" w:space="0" w:color="D3D3D3"/>
-                    <w:start w:val="single" w:space="0" w:color="D3D3D3"/>
-                    <w:end w:val="single" w:space="0" w:color="D3D3D3"/>
-                  </w:tcBorders>
-                </w:tcPr>
-                <w:p>
-                  <w:pPr>
-                    <w:spacing w:before="0" w:after="60"/>
-                    <w:keepNext/>
-                    <w:jc w:val="end"/>
-                  </w:pPr>
-                  <w:r>
-                    <w:rPr>
-                      <w:rFonts w:ascii="Calibri" w:hAnsi="Calibri"/>
-                      <w:sz w:val="20"/>
-                    </w:rPr>
-                    <w:t xml:space="default">0</w:t>
-                  </w:r>
-                </w:p>
-              </w:tc>
-              <w:tc>
-                <w:tcPr>
-                  <w:tcBorders>
-                    <w:top w:val="single" w:space="0" w:color="D3D3D3"/>
-                    <w:bottom w:val="single" w:space="0" w:color="D3D3D3"/>
-                    <w:start w:val="single" w:space="0" w:color="D3D3D3"/>
-                    <w:end w:val="single" w:space="0" w:color="D3D3D3"/>
-                  </w:tcBorders>
-                </w:tcPr>
-                <w:p>
-                  <w:pPr>
-                    <w:spacing w:before="0" w:after="60"/>
-                    <w:keepNext/>
-                    <w:jc w:val="end"/>
-                  </w:pPr>
-                  <w:r>
-                    <w:rPr>
-                      <w:rFonts w:ascii="Calibri" w:hAnsi="Calibri"/>
-                      <w:sz w:val="20"/>
-                    </w:rPr>
-                    <w:t xml:space="default">0</w:t>
-                  </w:r>
-                </w:p>
-              </w:tc>
-              <w:tc>
-                <w:tcPr>
-                  <w:tcBorders>
-                    <w:top w:val="single" w:space="0" w:color="D3D3D3"/>
-                    <w:bottom w:val="single" w:space="0" w:color="D3D3D3"/>
-                    <w:start w:val="single" w:space="0" w:color="D3D3D3"/>
-                    <w:end w:val="single" w:space="0" w:color="D3D3D3"/>
-                  </w:tcBorders>
-                </w:tcPr>
-                <w:p>
-                  <w:pPr>
-                    <w:spacing w:before="0" w:after="60"/>
-                    <w:keepNext/>
-                    <w:jc w:val="end"/>
-                  </w:pPr>
-                  <w:r>
-                    <w:rPr>
-                      <w:rFonts w:ascii="Calibri" w:hAnsi="Calibri"/>
-                      <w:sz w:val="20"/>
-                    </w:rPr>
-                    <w:t xml:space="default">3</w:t>
-                  </w:r>
-                </w:p>
-              </w:tc>
-              <w:tc>
-                <w:tcPr>
-                  <w:tcBorders>
-                    <w:top w:val="single" w:space="0" w:color="D3D3D3"/>
-                    <w:bottom w:val="single" w:space="0" w:color="D3D3D3"/>
-                    <w:start w:val="single" w:space="0" w:color="D3D3D3"/>
-                    <w:end w:val="single" w:space="0" w:color="D3D3D3"/>
-                  </w:tcBorders>
-                </w:tcPr>
-                <w:p>
-                  <w:pPr>
-                    <w:spacing w:before="0" w:after="60"/>
-                    <w:keepNext/>
-                    <w:jc w:val="end"/>
-                  </w:pPr>
-                  <w:r>
-                    <w:rPr>
-                      <w:rFonts w:ascii="Calibri" w:hAnsi="Calibri"/>
-                      <w:sz w:val="20"/>
-                    </w:rPr>
-                    <w:t xml:space="default">2</w:t>
+              <w:tc>
+                <w:tcPr/>
+                <w:p>
+                  <w:pPr>
+                    <w:pStyle w:val="Compact"/>
+                    <w:jc w:val="right"/>
+                    <w:jc w:val="center"/>
+                  </w:pPr>
+                  <w:r>
+                    <w:t xml:space="preserve">18.7</w:t>
+                  </w:r>
+                </w:p>
+              </w:tc>
+              <w:tc>
+                <w:tcPr/>
+                <w:p>
+                  <w:pPr>
+                    <w:pStyle w:val="Compact"/>
+                    <w:jc w:val="right"/>
+                    <w:jc w:val="center"/>
+                  </w:pPr>
+                  <w:r>
+                    <w:t xml:space="preserve">8</w:t>
+                  </w:r>
+                </w:p>
+              </w:tc>
+              <w:tc>
+                <w:tcPr/>
+                <w:p>
+                  <w:pPr>
+                    <w:pStyle w:val="Compact"/>
+                    <w:jc w:val="right"/>
+                    <w:jc w:val="center"/>
+                  </w:pPr>
+                  <w:r>
+                    <w:t xml:space="preserve">360</w:t>
+                  </w:r>
+                </w:p>
+              </w:tc>
+              <w:tc>
+                <w:tcPr/>
+                <w:p>
+                  <w:pPr>
+                    <w:pStyle w:val="Compact"/>
+                    <w:jc w:val="right"/>
+                    <w:jc w:val="center"/>
+                  </w:pPr>
+                  <w:r>
+                    <w:t xml:space="preserve">175</w:t>
+                  </w:r>
+                </w:p>
+              </w:tc>
+              <w:tc>
+                <w:tcPr/>
+                <w:p>
+                  <w:pPr>
+                    <w:pStyle w:val="Compact"/>
+                    <w:jc w:val="right"/>
+                    <w:jc w:val="center"/>
+                  </w:pPr>
+                  <w:r>
+                    <w:t xml:space="preserve">3.15</w:t>
+                  </w:r>
+                </w:p>
+              </w:tc>
+              <w:tc>
+                <w:tcPr/>
+                <w:p>
+                  <w:pPr>
+                    <w:pStyle w:val="Compact"/>
+                    <w:jc w:val="right"/>
+                    <w:jc w:val="center"/>
+                  </w:pPr>
+                  <w:r>
+                    <w:t xml:space="preserve">3.440</w:t>
+                  </w:r>
+                </w:p>
+              </w:tc>
+              <w:tc>
+                <w:tcPr/>
+                <w:p>
+                  <w:pPr>
+                    <w:pStyle w:val="Compact"/>
+                    <w:jc w:val="right"/>
+                    <w:jc w:val="center"/>
+                  </w:pPr>
+                  <w:r>
+                    <w:t xml:space="preserve">17.02</w:t>
+                  </w:r>
+                </w:p>
+              </w:tc>
+              <w:tc>
+                <w:tcPr/>
+                <w:p>
+                  <w:pPr>
+                    <w:pStyle w:val="Compact"/>
+                    <w:jc w:val="right"/>
+                    <w:jc w:val="center"/>
+                  </w:pPr>
+                  <w:r>
+                    <w:t xml:space="preserve">0</w:t>
+                  </w:r>
+                </w:p>
+              </w:tc>
+              <w:tc>
+                <w:tcPr/>
+                <w:p>
+                  <w:pPr>
+                    <w:pStyle w:val="Compact"/>
+                    <w:jc w:val="right"/>
+                    <w:jc w:val="center"/>
+                  </w:pPr>
+                  <w:r>
+                    <w:t xml:space="preserve">0</w:t>
+                  </w:r>
+                </w:p>
+              </w:tc>
+              <w:tc>
+                <w:tcPr/>
+                <w:p>
+                  <w:pPr>
+                    <w:pStyle w:val="Compact"/>
+                    <w:jc w:val="right"/>
+                    <w:jc w:val="center"/>
+                  </w:pPr>
+                  <w:r>
+                    <w:t xml:space="preserve">3</w:t>
+                  </w:r>
+                </w:p>
+              </w:tc>
+              <w:tc>
+                <w:tcPr/>
+                <w:p>
+                  <w:pPr>
+                    <w:pStyle w:val="Compact"/>
+                    <w:jc w:val="right"/>
+                    <w:jc w:val="center"/>
+                  </w:pPr>
+                  <w:r>
+                    <w:t xml:space="preserve">2</w:t>
                   </w:r>
                 </w:p>
               </w:tc>
             </w:tr>
           </w:tbl>
           <w:bookmarkEnd w:id="28"/>
+          <w:p/>
         </w:tc>
       </w:tr>
     </w:tbl>

--- a/_site/ps/coups_and_regimes.docx
+++ b/_site/ps/coups_and_regimes.docx
@@ -71,7 +71,7 @@
         <w:pStyle w:val="Date"/>
       </w:pPr>
       <w:r>
-        <w:t xml:space="preserve">2024-03-31</w:t>
+        <w:t xml:space="preserve">2024-04-02</w:t>
       </w:r>
     </w:p>
     <w:p>
@@ -1218,7 +1218,7 @@
         <w:t xml:space="preserve">shocks.</w:t>
       </w:r>
     </w:p>
-    <w:bookmarkStart w:id="22" w:name="introduction"/>
+    <w:bookmarkStart w:id="27" w:name="introduction"/>
     <w:p>
       <w:pPr>
         <w:pStyle w:val="Heading2"/>
@@ -1244,73 +1244,61 @@
         <w:t xml:space="preserve"> </w:t>
       </w:r>
       <w:r>
-        <w:t xml:space="preserve">are more frequently in some countries but rarely in others.</w:t>
-      </w:r>
-      <w:r>
-        <w:t xml:space="preserve"> </w:t>
-      </w:r>
-      <w:r>
-        <w:t xml:space="preserve">According to Global Instances of Coups</w:t>
-      </w:r>
-      <w:r>
-        <w:t xml:space="preserve"> </w:t>
-      </w:r>
-      <w:r>
-        <w:t xml:space="preserve">(Powell and Thyne 2011, hereinafter GIC)</w:t>
-      </w:r>
-      <w:r>
-        <w:t xml:space="preserve">, in Latin America, coups occurred 23 times in Bolivia from 1950 to 1984, and 20 times in Argentina in almost the same period.</w:t>
-      </w:r>
-      <w:r>
-        <w:t xml:space="preserve"> </w:t>
-      </w:r>
-      <w:r>
-        <w:t xml:space="preserve">In Mexico’s authoritarian period from 1917 to 2000, however, no coup occurred at all.</w:t>
-      </w:r>
-      <w:r>
-        <w:t xml:space="preserve"> </w:t>
-      </w:r>
-      <w:r>
-        <w:t xml:space="preserve">In Africa, Sudan encountered 17 coups from 1955 to 2021, while no coup occurred in South Africa since 1950.</w:t>
-      </w:r>
-      <w:r>
-        <w:t xml:space="preserve"> </w:t>
-      </w:r>
-      <w:r>
-        <w:t xml:space="preserve">Similar stories happened in the Middle East and south Asia.</w:t>
-      </w:r>
-      <w:r>
-        <w:t xml:space="preserve"> </w:t>
-      </w:r>
-      <w:r>
-        <w:t xml:space="preserve">Previous studies have tried to explain these disparities from different perspectives.</w:t>
-      </w:r>
-      <w:r>
-        <w:t xml:space="preserve"> </w:t>
-      </w:r>
-      <w:r>
-        <w:t xml:space="preserve">“</w:t>
-      </w:r>
-      <w:r>
-        <w:t xml:space="preserve">About one hundred potential determinants of coups have been proposed, but no consensus has emerged on an established baseline model for analyzing coups</w:t>
-      </w:r>
-      <w:r>
-        <w:t xml:space="preserve">”</w:t>
-      </w:r>
-      <w:r>
-        <w:t xml:space="preserve"> </w:t>
-      </w:r>
-      <w:r>
-        <w:t xml:space="preserve">(Gassebner, Gutmann, and Voigt 2016)</w:t>
-      </w:r>
-      <w:r>
-        <w:t xml:space="preserve">.</w:t>
-      </w:r>
-      <w:r>
-        <w:t xml:space="preserve"> </w:t>
-      </w:r>
-      <w:r>
-        <w:t xml:space="preserve">The question remains unanswered.</w:t>
+        <w:t xml:space="preserve">occur with varying frequency across different countries, with some experiencing them more frequently than others.</w:t>
+      </w:r>
+      <w:r>
+        <w:t xml:space="preserve"> </w:t>
+      </w:r>
+      <w:r>
+        <w:t xml:space="preserve">According to the Global Instances of Coups (GIC) dataset</w:t>
+      </w:r>
+      <w:r>
+        <w:t xml:space="preserve"> </w:t>
+      </w:r>
+      <w:r>
+        <w:t xml:space="preserve">(Powell and Thyne 2011)</w:t>
+      </w:r>
+      <w:r>
+        <w:t xml:space="preserve">, Latin American countries such as Bolivia witnessed 23 coups between 1950 and 1984, while Argentina experienced 20 during a similar timeframe.</w:t>
+      </w:r>
+      <w:r>
+        <w:t xml:space="preserve"> </w:t>
+      </w:r>
+      <w:r>
+        <w:t xml:space="preserve">However, Mexico’s authoritarian period from 1917 to 2000 saw no coups at all.</w:t>
+      </w:r>
+      <w:r>
+        <w:t xml:space="preserve"> </w:t>
+      </w:r>
+      <w:r>
+        <w:t xml:space="preserve">In Africa, Sudan endured 17 coups between 1955 and 2021, whereas South Africa has not experienced a coup since 1950.</w:t>
+      </w:r>
+      <w:r>
+        <w:t xml:space="preserve"> </w:t>
+      </w:r>
+      <w:r>
+        <w:t xml:space="preserve">Similar patterns are observed in the Middle East and South Asia.</w:t>
+      </w:r>
+      <w:r>
+        <w:t xml:space="preserve"> </w:t>
+      </w:r>
+      <w:r>
+        <w:t xml:space="preserve">Despite numerous attempts in previous studies to explain these disparities, no consensus has been reached on a definitive model for analysing coups.</w:t>
+      </w:r>
+      <w:r>
+        <w:t xml:space="preserve"> </w:t>
+      </w:r>
+      <w:r>
+        <w:t xml:space="preserve">As noted by</w:t>
+      </w:r>
+      <w:r>
+        <w:t xml:space="preserve"> </w:t>
+      </w:r>
+      <w:r>
+        <w:t xml:space="preserve">Gassebner, Gutmann, and Voigt (2016)</w:t>
+      </w:r>
+      <w:r>
+        <w:t xml:space="preserve">, around one hundred potential determinants of coups have been proposed, yet the fundamental question remains unanswered.</w:t>
       </w:r>
     </w:p>
     <w:p>
@@ -1318,62 +1306,25 @@
         <w:pStyle w:val="BodyText"/>
       </w:pPr>
       <w:r>
-        <w:t xml:space="preserve">To analyse determinants of coups, the most important characteristic of coups should not be overlooked.</w:t>
-      </w:r>
-      <w:r>
-        <w:t xml:space="preserve"> </w:t>
-      </w:r>
-      <w:r>
-        <w:t xml:space="preserve">Coups are</w:t>
-      </w:r>
-      <w:r>
-        <w:t xml:space="preserve"> </w:t>
-      </w:r>
-      <w:r>
-        <w:rPr>
-          <w:bCs/>
-          <w:b/>
-        </w:rPr>
-        <w:t xml:space="preserve">illegal</w:t>
-      </w:r>
-      <w:r>
-        <w:t xml:space="preserve"> </w:t>
-      </w:r>
-      <w:r>
-        <w:t xml:space="preserve">attempts against the current leaders and the cost of failed coups could be too expensive to bear.</w:t>
-      </w:r>
-      <w:r>
-        <w:t xml:space="preserve"> </w:t>
-      </w:r>
-      <w:r>
-        <w:t xml:space="preserve">Perpetrators of coups might be put to jail, forced to exile, or even sentenced to death if they fail.</w:t>
-      </w:r>
-      <w:r>
-        <w:t xml:space="preserve"> </w:t>
-      </w:r>
-      <w:r>
-        <w:t xml:space="preserve">Sometimes even worse, the punishment might fall on the perpetrators’ family.</w:t>
-      </w:r>
-      <w:r>
-        <w:t xml:space="preserve"> </w:t>
-      </w:r>
-      <w:r>
-        <w:t xml:space="preserve">Although staging coups is so risky, there were still many coups occurred-484 coups have been launched since 1950 (GIC).</w:t>
-      </w:r>
-      <w:r>
-        <w:t xml:space="preserve"> </w:t>
-      </w:r>
-      <w:r>
-        <w:t xml:space="preserve">In 2021, 7 coups occurred in 6 countries, the most frequent year since 2000</w:t>
-      </w:r>
-      <w:r>
-        <w:rPr>
-          <w:rStyle w:val="FootnoteReference"/>
-        </w:rPr>
-        <w:footnoteReference w:id="21"/>
-      </w:r>
-      <w:r>
-        <w:t xml:space="preserve">.</w:t>
+        <w:t xml:space="preserve">In analysing the determinants of coups, it’s crucial not to overlook the most significant characteristic of coups themselves.</w:t>
+      </w:r>
+      <w:r>
+        <w:t xml:space="preserve"> </w:t>
+      </w:r>
+      <w:r>
+        <w:t xml:space="preserve">Coups represent illegal attempts to overthrow current leaders, and the consequences of failed coups can be exceedingly high.</w:t>
+      </w:r>
+      <w:r>
+        <w:t xml:space="preserve"> </w:t>
+      </w:r>
+      <w:r>
+        <w:t xml:space="preserve">Perpetrators of coups risk imprisonment, exile, or even death if their attempts are unsuccessful.</w:t>
+      </w:r>
+      <w:r>
+        <w:t xml:space="preserve"> </w:t>
+      </w:r>
+      <w:r>
+        <w:t xml:space="preserve">In some instances, the repercussions extend to the families of the coup perpetrators. Despite these grave risks, there have been numerous coup attempts throughout history—according to the Global Instances of Coups (GIC) dataset, a total of 491 coups have been launched since 1950, with 245 coups succeeding. Furthermore, in 2021 alone, 7 coups occurred in 6 countries, marking the most frequent year for coup attempts since 2000. While 2022 and 2023 saw a decrease in the number of coups, they still witnessed 4 and 3 coups, respectively.</w:t>
       </w:r>
     </w:p>
     <w:p>
@@ -1381,53 +1332,51 @@
         <w:pStyle w:val="BodyText"/>
       </w:pPr>
       <w:r>
-        <w:t xml:space="preserve">To understand the logic of perpetrators of coups, we need to analyse the pay-offs of coups.</w:t>
-      </w:r>
-      <w:r>
-        <w:t xml:space="preserve"> </w:t>
-      </w:r>
-      <w:r>
-        <w:t xml:space="preserve">When a coup is launched, the perpetrators expect to earn something from the coup, not to lose, which depends on how likely they will succeed.</w:t>
-      </w:r>
-      <w:r>
-        <w:t xml:space="preserve"> </w:t>
-      </w:r>
-      <w:r>
-        <w:t xml:space="preserve">Therefore, when coup plotters plan to stage a coup, the first and foremost thing they will consider is their likelihood of success.</w:t>
-      </w:r>
-      <w:r>
-        <w:t xml:space="preserve"> </w:t>
-      </w:r>
-      <w:r>
-        <w:t xml:space="preserve">They might have many incentives to launch a coup, but they are less likely to put the plot into practice without some certainty of success.</w:t>
-      </w:r>
-      <w:r>
-        <w:t xml:space="preserve"> </w:t>
-      </w:r>
-      <w:r>
-        <w:t xml:space="preserve">When the chances of success are low, coup plotters either abort their schemes or wait for better timing.</w:t>
-      </w:r>
-      <w:r>
-        <w:t xml:space="preserve"> </w:t>
-      </w:r>
-      <w:r>
-        <w:t xml:space="preserve">It is hard to know the threshold of chances of success, but previous coups show that the success rates of staged coups are quite satisfactory (Table ).</w:t>
-      </w:r>
-      <w:r>
-        <w:t xml:space="preserve"> </w:t>
-      </w:r>
-      <w:r>
-        <w:t xml:space="preserve">The most recent coups staged in 2021, with 5 successful coups out of 7 staged coups, show an even higher success rate.</w:t>
-      </w:r>
-    </w:p>
-    <w:bookmarkEnd w:id="22"/>
-    <w:bookmarkStart w:id="27" w:name="plot"/>
-    <w:p>
-      <w:pPr>
-        <w:pStyle w:val="Heading2"/>
-      </w:pPr>
-      <w:r>
-        <w:t xml:space="preserve">Plot</w:t>
+        <w:t xml:space="preserve">To comprehend the motives of coup perpetrators, it’s essential to analyze the potential pay-off of coup attempts.</w:t>
+      </w:r>
+      <w:r>
+        <w:t xml:space="preserve"> </w:t>
+      </w:r>
+      <w:r>
+        <w:t xml:space="preserve">When orchestrating a coup, perpetrators anticipate gaining something, rather than risking losses, contingent upon the likelihood of their success.</w:t>
+      </w:r>
+      <w:r>
+        <w:t xml:space="preserve"> </w:t>
+      </w:r>
+      <w:r>
+        <w:t xml:space="preserve">Therefore, when considering a coup, plotters prioritize assessing their probability of success.</w:t>
+      </w:r>
+      <w:r>
+        <w:t xml:space="preserve"> </w:t>
+      </w:r>
+      <w:r>
+        <w:t xml:space="preserve">While they may have various motivations for initiating a coup, they are unlikely to proceed without a reasonable expectation of success.</w:t>
+      </w:r>
+      <w:r>
+        <w:t xml:space="preserve"> </w:t>
+      </w:r>
+      <w:r>
+        <w:t xml:space="preserve">When faced with low prospects of success, coup plotters may either abandon their plans or await more favorable circumstances.</w:t>
+      </w:r>
+      <w:r>
+        <w:t xml:space="preserve"> </w:t>
+      </w:r>
+      <w:r>
+        <w:t xml:space="preserve">Determining the threshold for the likelihood of success is challenging, but historical data reveals that staged coups have generally enjoyed satisfactory success rates. As depicted in the table</w:t>
+      </w:r>
+      <w:r>
+        <w:t xml:space="preserve"> </w:t>
+      </w:r>
+      <w:hyperlink w:anchor="tbl-coups">
+        <w:r>
+          <w:rPr>
+            <w:rStyle w:val="Hyperlink"/>
+          </w:rPr>
+          <w:t xml:space="preserve">Table 1</w:t>
+        </w:r>
+      </w:hyperlink>
+      <w:r>
+        <w:t xml:space="preserve">, the overall success rate of coups stands at 0.5, implying that half of the coups attempted since 1950 have resulted in success.</w:t>
       </w:r>
     </w:p>
     <w:tbl>
@@ -1444,55 +1393,7 @@
       <w:tr>
         <w:tc>
           <w:tcPr/>
-          <w:bookmarkStart w:id="26" w:name="fig-cars"/>
-          <w:p>
-            <w:pPr>
-              <w:pStyle w:val="Compact"/>
-              <w:jc w:val="center"/>
-            </w:pPr>
-            <w:r>
-              <w:drawing>
-                <wp:inline>
-                  <wp:extent cx="5334000" cy="4267200"/>
-                  <wp:effectExtent b="0" l="0" r="0" t="0"/>
-                  <wp:docPr descr="" title="" id="24" name="Picture"/>
-                  <a:graphic>
-                    <a:graphicData uri="http://schemas.openxmlformats.org/drawingml/2006/picture">
-                      <pic:pic>
-                        <pic:nvPicPr>
-                          <pic:cNvPr descr="coups_and_regimes_files/figure-docx/fig-cars-1.png" id="25" name="Picture"/>
-                          <pic:cNvPicPr>
-                            <a:picLocks noChangeArrowheads="1" noChangeAspect="1"/>
-                          </pic:cNvPicPr>
-                        </pic:nvPicPr>
-                        <pic:blipFill>
-                          <a:blip r:embed="rId23"/>
-                          <a:stretch>
-                            <a:fillRect/>
-                          </a:stretch>
-                        </pic:blipFill>
-                        <pic:spPr bwMode="auto">
-                          <a:xfrm>
-                            <a:off x="0" y="0"/>
-                            <a:ext cx="5334000" cy="4267200"/>
-                          </a:xfrm>
-                          <a:prstGeom prst="rect">
-                            <a:avLst/>
-                          </a:prstGeom>
-                          <a:noFill/>
-                          <a:ln w="9525">
-                            <a:noFill/>
-                            <a:headEnd/>
-                            <a:tailEnd/>
-                          </a:ln>
-                        </pic:spPr>
-                      </pic:pic>
-                    </a:graphicData>
-                  </a:graphic>
-                </wp:inline>
-              </w:drawing>
-            </w:r>
-          </w:p>
+          <w:bookmarkStart w:id="21" w:name="tbl-coups"/>
           <w:p>
             <w:pPr>
               <w:jc w:val="center"/>
@@ -1503,952 +1404,1049 @@
               <w:pStyle w:val="ImageCaption"/>
             </w:pPr>
             <w:r>
-              <w:t xml:space="preserve">Figure 1: Scatter plot of mpg vs hp colored by am</w:t>
+              <w:t xml:space="preserve">Table 1: Top 10 countries with the most coup attempts</w:t>
             </w:r>
           </w:p>
-          <w:bookmarkEnd w:id="26"/>
+          <w:tbl xmlns:w="http://schemas.openxmlformats.org/wordprocessingml/2006/main" xmlns:wp="http://schemas.openxmlformats.org/drawingml/2006/wordprocessingDrawing" xmlns:r="http://schemas.openxmlformats.org/officeDocument/2006/relationships" xmlns:w14="http://schemas.microsoft.com/office/word/2010/wordml">
+            <w:tblPr>
+              <w:tblCellMar>
+                <w:top w:w="0" w:type="dxa"/>
+                <w:bottom w:w="0" w:type="dxa"/>
+                <w:start w:w="60" w:type="dxa"/>
+                <w:end w:w="60" w:type="dxa"/>
+              </w:tblCellMar>
+              <w:tblW w:type="auto" w:w="0"/>
+              <w:tblLook w:firstRow="0" w:lastRow="0" w:firstColumn="0" w:lastColumn="0" w:noHBand="0" w:noVBand="0"/>
+              <w:jc w:val="center"/>
+            </w:tblPr>
+            <w:tr>
+              <w:trPr>
+                <w:cantSplit/>
+                <w:tblHeader/>
+              </w:trPr>
+              <w:tc>
+                <w:tcPr>
+                  <w:tcBorders>
+                    <w:top w:val="single" w:sz="16" w:space="0" w:color="D3D3D3"/>
+                    <w:bottom w:val="single" w:sz="16" w:space="0" w:color="D3D3D3"/>
+                    <w:start w:val="single" w:space="0" w:color="D3D3D3"/>
+                  </w:tcBorders>
+                </w:tcPr>
+                <w:p>
+                  <w:pPr>
+                    <w:spacing w:before="0" w:after="60"/>
+                    <w:keepNext/>
+                    <w:jc w:val="start"/>
+                  </w:pPr>
+                  <w:r>
+                    <w:rPr>
+                      <w:rFonts w:ascii="Calibri" w:hAnsi="Calibri"/>
+                      <w:sz w:val="20"/>
+                    </w:rPr>
+                    <w:t xml:space="default">Country</w:t>
+                  </w:r>
+                </w:p>
+              </w:tc>
+              <w:tc>
+                <w:tcPr>
+                  <w:tcBorders>
+                    <w:top w:val="single" w:sz="16" w:space="0" w:color="D3D3D3"/>
+                    <w:bottom w:val="single" w:sz="16" w:space="0" w:color="D3D3D3"/>
+                  </w:tcBorders>
+                </w:tcPr>
+                <w:p>
+                  <w:pPr>
+                    <w:spacing w:before="0" w:after="60"/>
+                    <w:keepNext/>
+                    <w:jc w:val="end"/>
+                  </w:pPr>
+                  <w:r>
+                    <w:rPr>
+                      <w:rFonts w:ascii="Calibri" w:hAnsi="Calibri"/>
+                      <w:sz w:val="20"/>
+                    </w:rPr>
+                    <w:t xml:space="default">Coup attempted</w:t>
+                  </w:r>
+                </w:p>
+              </w:tc>
+              <w:tc>
+                <w:tcPr>
+                  <w:tcBorders>
+                    <w:top w:val="single" w:sz="16" w:space="0" w:color="D3D3D3"/>
+                    <w:bottom w:val="single" w:sz="16" w:space="0" w:color="D3D3D3"/>
+                    <w:end w:val="single" w:space="0" w:color="D3D3D3"/>
+                  </w:tcBorders>
+                </w:tcPr>
+                <w:p>
+                  <w:pPr>
+                    <w:spacing w:before="0" w:after="60"/>
+                    <w:keepNext/>
+                    <w:jc w:val="end"/>
+                  </w:pPr>
+                  <w:r>
+                    <w:rPr>
+                      <w:rFonts w:ascii="Calibri" w:hAnsi="Calibri"/>
+                      <w:sz w:val="20"/>
+                    </w:rPr>
+                    <w:t xml:space="default">Coup succeeded</w:t>
+                  </w:r>
+                </w:p>
+              </w:tc>
+            </w:tr>
+            <w:tr>
+              <w:trPr>
+                <w:cantSplit/>
+              </w:trPr>
+              <w:tc>
+                <w:tcPr>
+                  <w:tcBorders>
+                    <w:top w:val="single" w:space="0" w:color="D3D3D3"/>
+                    <w:bottom w:val="single" w:space="0" w:color="D3D3D3"/>
+                    <w:start w:val="single" w:space="0" w:color="D3D3D3"/>
+                    <w:end w:val="single" w:space="0" w:color="D3D3D3"/>
+                  </w:tcBorders>
+                </w:tcPr>
+                <w:p>
+                  <w:pPr>
+                    <w:spacing w:before="0" w:after="60"/>
+                    <w:keepNext/>
+                    <w:jc w:val="start"/>
+                  </w:pPr>
+                  <w:r>
+                    <w:rPr>
+                      <w:rFonts w:ascii="Calibri" w:hAnsi="Calibri"/>
+                      <w:sz w:val="20"/>
+                    </w:rPr>
+                    <w:t xml:space="default">Bolivia</w:t>
+                  </w:r>
+                </w:p>
+              </w:tc>
+              <w:tc>
+                <w:tcPr>
+                  <w:tcBorders>
+                    <w:top w:val="single" w:space="0" w:color="D3D3D3"/>
+                    <w:bottom w:val="single" w:space="0" w:color="D3D3D3"/>
+                    <w:start w:val="single" w:space="0" w:color="D3D3D3"/>
+                    <w:end w:val="single" w:space="0" w:color="D3D3D3"/>
+                  </w:tcBorders>
+                </w:tcPr>
+                <w:p>
+                  <w:pPr>
+                    <w:spacing w:before="0" w:after="60"/>
+                    <w:keepNext/>
+                    <w:jc w:val="end"/>
+                  </w:pPr>
+                  <w:r>
+                    <w:rPr>
+                      <w:rFonts w:ascii="Calibri" w:hAnsi="Calibri"/>
+                      <w:sz w:val="20"/>
+                    </w:rPr>
+                    <w:t xml:space="default">23</w:t>
+                  </w:r>
+                </w:p>
+              </w:tc>
+              <w:tc>
+                <w:tcPr>
+                  <w:tcBorders>
+                    <w:top w:val="single" w:space="0" w:color="D3D3D3"/>
+                    <w:bottom w:val="single" w:space="0" w:color="D3D3D3"/>
+                    <w:start w:val="single" w:space="0" w:color="D3D3D3"/>
+                    <w:end w:val="single" w:space="0" w:color="D3D3D3"/>
+                  </w:tcBorders>
+                </w:tcPr>
+                <w:p>
+                  <w:pPr>
+                    <w:spacing w:before="0" w:after="60"/>
+                    <w:keepNext/>
+                    <w:jc w:val="end"/>
+                  </w:pPr>
+                  <w:r>
+                    <w:rPr>
+                      <w:rFonts w:ascii="Calibri" w:hAnsi="Calibri"/>
+                      <w:sz w:val="20"/>
+                    </w:rPr>
+                    <w:t xml:space="default">11</w:t>
+                  </w:r>
+                </w:p>
+              </w:tc>
+            </w:tr>
+            <w:tr>
+              <w:trPr>
+                <w:cantSplit/>
+              </w:trPr>
+              <w:tc>
+                <w:tcPr>
+                  <w:tcBorders>
+                    <w:top w:val="single" w:space="0" w:color="D3D3D3"/>
+                    <w:bottom w:val="single" w:space="0" w:color="D3D3D3"/>
+                    <w:start w:val="single" w:space="0" w:color="D3D3D3"/>
+                    <w:end w:val="single" w:space="0" w:color="D3D3D3"/>
+                  </w:tcBorders>
+                </w:tcPr>
+                <w:p>
+                  <w:pPr>
+                    <w:spacing w:before="0" w:after="60"/>
+                    <w:keepNext/>
+                    <w:jc w:val="start"/>
+                  </w:pPr>
+                  <w:r>
+                    <w:rPr>
+                      <w:rFonts w:ascii="Calibri" w:hAnsi="Calibri"/>
+                      <w:sz w:val="20"/>
+                    </w:rPr>
+                    <w:t xml:space="default">Argentina</w:t>
+                  </w:r>
+                </w:p>
+              </w:tc>
+              <w:tc>
+                <w:tcPr>
+                  <w:tcBorders>
+                    <w:top w:val="single" w:space="0" w:color="D3D3D3"/>
+                    <w:bottom w:val="single" w:space="0" w:color="D3D3D3"/>
+                    <w:start w:val="single" w:space="0" w:color="D3D3D3"/>
+                    <w:end w:val="single" w:space="0" w:color="D3D3D3"/>
+                  </w:tcBorders>
+                </w:tcPr>
+                <w:p>
+                  <w:pPr>
+                    <w:spacing w:before="0" w:after="60"/>
+                    <w:keepNext/>
+                    <w:jc w:val="end"/>
+                  </w:pPr>
+                  <w:r>
+                    <w:rPr>
+                      <w:rFonts w:ascii="Calibri" w:hAnsi="Calibri"/>
+                      <w:sz w:val="20"/>
+                    </w:rPr>
+                    <w:t xml:space="default">20</w:t>
+                  </w:r>
+                </w:p>
+              </w:tc>
+              <w:tc>
+                <w:tcPr>
+                  <w:tcBorders>
+                    <w:top w:val="single" w:space="0" w:color="D3D3D3"/>
+                    <w:bottom w:val="single" w:space="0" w:color="D3D3D3"/>
+                    <w:start w:val="single" w:space="0" w:color="D3D3D3"/>
+                    <w:end w:val="single" w:space="0" w:color="D3D3D3"/>
+                  </w:tcBorders>
+                </w:tcPr>
+                <w:p>
+                  <w:pPr>
+                    <w:spacing w:before="0" w:after="60"/>
+                    <w:keepNext/>
+                    <w:jc w:val="end"/>
+                  </w:pPr>
+                  <w:r>
+                    <w:rPr>
+                      <w:rFonts w:ascii="Calibri" w:hAnsi="Calibri"/>
+                      <w:sz w:val="20"/>
+                    </w:rPr>
+                    <w:t xml:space="default">7</w:t>
+                  </w:r>
+                </w:p>
+              </w:tc>
+            </w:tr>
+            <w:tr>
+              <w:trPr>
+                <w:cantSplit/>
+              </w:trPr>
+              <w:tc>
+                <w:tcPr>
+                  <w:tcBorders>
+                    <w:top w:val="single" w:space="0" w:color="D3D3D3"/>
+                    <w:bottom w:val="single" w:space="0" w:color="D3D3D3"/>
+                    <w:start w:val="single" w:space="0" w:color="D3D3D3"/>
+                    <w:end w:val="single" w:space="0" w:color="D3D3D3"/>
+                  </w:tcBorders>
+                </w:tcPr>
+                <w:p>
+                  <w:pPr>
+                    <w:spacing w:before="0" w:after="60"/>
+                    <w:keepNext/>
+                    <w:jc w:val="start"/>
+                  </w:pPr>
+                  <w:r>
+                    <w:rPr>
+                      <w:rFonts w:ascii="Calibri" w:hAnsi="Calibri"/>
+                      <w:sz w:val="20"/>
+                    </w:rPr>
+                    <w:t xml:space="default">Sudan</w:t>
+                  </w:r>
+                </w:p>
+              </w:tc>
+              <w:tc>
+                <w:tcPr>
+                  <w:tcBorders>
+                    <w:top w:val="single" w:space="0" w:color="D3D3D3"/>
+                    <w:bottom w:val="single" w:space="0" w:color="D3D3D3"/>
+                    <w:start w:val="single" w:space="0" w:color="D3D3D3"/>
+                    <w:end w:val="single" w:space="0" w:color="D3D3D3"/>
+                  </w:tcBorders>
+                </w:tcPr>
+                <w:p>
+                  <w:pPr>
+                    <w:spacing w:before="0" w:after="60"/>
+                    <w:keepNext/>
+                    <w:jc w:val="end"/>
+                  </w:pPr>
+                  <w:r>
+                    <w:rPr>
+                      <w:rFonts w:ascii="Calibri" w:hAnsi="Calibri"/>
+                      <w:sz w:val="20"/>
+                    </w:rPr>
+                    <w:t xml:space="default">17</w:t>
+                  </w:r>
+                </w:p>
+              </w:tc>
+              <w:tc>
+                <w:tcPr>
+                  <w:tcBorders>
+                    <w:top w:val="single" w:space="0" w:color="D3D3D3"/>
+                    <w:bottom w:val="single" w:space="0" w:color="D3D3D3"/>
+                    <w:start w:val="single" w:space="0" w:color="D3D3D3"/>
+                    <w:end w:val="single" w:space="0" w:color="D3D3D3"/>
+                  </w:tcBorders>
+                </w:tcPr>
+                <w:p>
+                  <w:pPr>
+                    <w:spacing w:before="0" w:after="60"/>
+                    <w:keepNext/>
+                    <w:jc w:val="end"/>
+                  </w:pPr>
+                  <w:r>
+                    <w:rPr>
+                      <w:rFonts w:ascii="Calibri" w:hAnsi="Calibri"/>
+                      <w:sz w:val="20"/>
+                    </w:rPr>
+                    <w:t xml:space="default">6</w:t>
+                  </w:r>
+                </w:p>
+              </w:tc>
+            </w:tr>
+            <w:tr>
+              <w:trPr>
+                <w:cantSplit/>
+              </w:trPr>
+              <w:tc>
+                <w:tcPr>
+                  <w:tcBorders>
+                    <w:top w:val="single" w:space="0" w:color="D3D3D3"/>
+                    <w:bottom w:val="single" w:space="0" w:color="D3D3D3"/>
+                    <w:start w:val="single" w:space="0" w:color="D3D3D3"/>
+                    <w:end w:val="single" w:space="0" w:color="D3D3D3"/>
+                  </w:tcBorders>
+                </w:tcPr>
+                <w:p>
+                  <w:pPr>
+                    <w:spacing w:before="0" w:after="60"/>
+                    <w:keepNext/>
+                    <w:jc w:val="start"/>
+                  </w:pPr>
+                  <w:r>
+                    <w:rPr>
+                      <w:rFonts w:ascii="Calibri" w:hAnsi="Calibri"/>
+                      <w:sz w:val="20"/>
+                    </w:rPr>
+                    <w:t xml:space="default">Haiti</w:t>
+                  </w:r>
+                </w:p>
+              </w:tc>
+              <w:tc>
+                <w:tcPr>
+                  <w:tcBorders>
+                    <w:top w:val="single" w:space="0" w:color="D3D3D3"/>
+                    <w:bottom w:val="single" w:space="0" w:color="D3D3D3"/>
+                    <w:start w:val="single" w:space="0" w:color="D3D3D3"/>
+                    <w:end w:val="single" w:space="0" w:color="D3D3D3"/>
+                  </w:tcBorders>
+                </w:tcPr>
+                <w:p>
+                  <w:pPr>
+                    <w:spacing w:before="0" w:after="60"/>
+                    <w:keepNext/>
+                    <w:jc w:val="end"/>
+                  </w:pPr>
+                  <w:r>
+                    <w:rPr>
+                      <w:rFonts w:ascii="Calibri" w:hAnsi="Calibri"/>
+                      <w:sz w:val="20"/>
+                    </w:rPr>
+                    <w:t xml:space="default">13</w:t>
+                  </w:r>
+                </w:p>
+              </w:tc>
+              <w:tc>
+                <w:tcPr>
+                  <w:tcBorders>
+                    <w:top w:val="single" w:space="0" w:color="D3D3D3"/>
+                    <w:bottom w:val="single" w:space="0" w:color="D3D3D3"/>
+                    <w:start w:val="single" w:space="0" w:color="D3D3D3"/>
+                    <w:end w:val="single" w:space="0" w:color="D3D3D3"/>
+                  </w:tcBorders>
+                </w:tcPr>
+                <w:p>
+                  <w:pPr>
+                    <w:spacing w:before="0" w:after="60"/>
+                    <w:keepNext/>
+                    <w:jc w:val="end"/>
+                  </w:pPr>
+                  <w:r>
+                    <w:rPr>
+                      <w:rFonts w:ascii="Calibri" w:hAnsi="Calibri"/>
+                      <w:sz w:val="20"/>
+                    </w:rPr>
+                    <w:t xml:space="default">9</w:t>
+                  </w:r>
+                </w:p>
+              </w:tc>
+            </w:tr>
+            <w:tr>
+              <w:trPr>
+                <w:cantSplit/>
+              </w:trPr>
+              <w:tc>
+                <w:tcPr>
+                  <w:tcBorders>
+                    <w:top w:val="single" w:space="0" w:color="D3D3D3"/>
+                    <w:bottom w:val="single" w:space="0" w:color="D3D3D3"/>
+                    <w:start w:val="single" w:space="0" w:color="D3D3D3"/>
+                    <w:end w:val="single" w:space="0" w:color="D3D3D3"/>
+                  </w:tcBorders>
+                </w:tcPr>
+                <w:p>
+                  <w:pPr>
+                    <w:spacing w:before="0" w:after="60"/>
+                    <w:keepNext/>
+                    <w:jc w:val="start"/>
+                  </w:pPr>
+                  <w:r>
+                    <w:rPr>
+                      <w:rFonts w:ascii="Calibri" w:hAnsi="Calibri"/>
+                      <w:sz w:val="20"/>
+                    </w:rPr>
+                    <w:t xml:space="default">Venezuela</w:t>
+                  </w:r>
+                </w:p>
+              </w:tc>
+              <w:tc>
+                <w:tcPr>
+                  <w:tcBorders>
+                    <w:top w:val="single" w:space="0" w:color="D3D3D3"/>
+                    <w:bottom w:val="single" w:space="0" w:color="D3D3D3"/>
+                    <w:start w:val="single" w:space="0" w:color="D3D3D3"/>
+                    <w:end w:val="single" w:space="0" w:color="D3D3D3"/>
+                  </w:tcBorders>
+                </w:tcPr>
+                <w:p>
+                  <w:pPr>
+                    <w:spacing w:before="0" w:after="60"/>
+                    <w:keepNext/>
+                    <w:jc w:val="end"/>
+                  </w:pPr>
+                  <w:r>
+                    <w:rPr>
+                      <w:rFonts w:ascii="Calibri" w:hAnsi="Calibri"/>
+                      <w:sz w:val="20"/>
+                    </w:rPr>
+                    <w:t xml:space="default">13</w:t>
+                  </w:r>
+                </w:p>
+              </w:tc>
+              <w:tc>
+                <w:tcPr>
+                  <w:tcBorders>
+                    <w:top w:val="single" w:space="0" w:color="D3D3D3"/>
+                    <w:bottom w:val="single" w:space="0" w:color="D3D3D3"/>
+                    <w:start w:val="single" w:space="0" w:color="D3D3D3"/>
+                    <w:end w:val="single" w:space="0" w:color="D3D3D3"/>
+                  </w:tcBorders>
+                </w:tcPr>
+                <w:p>
+                  <w:pPr>
+                    <w:spacing w:before="0" w:after="60"/>
+                    <w:keepNext/>
+                    <w:jc w:val="end"/>
+                  </w:pPr>
+                  <w:r>
+                    <w:rPr>
+                      <w:rFonts w:ascii="Calibri" w:hAnsi="Calibri"/>
+                      <w:sz w:val="20"/>
+                    </w:rPr>
+                    <w:t xml:space="default">0</w:t>
+                  </w:r>
+                </w:p>
+              </w:tc>
+            </w:tr>
+            <w:tr>
+              <w:trPr>
+                <w:cantSplit/>
+              </w:trPr>
+              <w:tc>
+                <w:tcPr>
+                  <w:tcBorders>
+                    <w:top w:val="single" w:space="0" w:color="D3D3D3"/>
+                    <w:bottom w:val="single" w:space="0" w:color="D3D3D3"/>
+                    <w:start w:val="single" w:space="0" w:color="D3D3D3"/>
+                    <w:end w:val="single" w:space="0" w:color="D3D3D3"/>
+                  </w:tcBorders>
+                </w:tcPr>
+                <w:p>
+                  <w:pPr>
+                    <w:spacing w:before="0" w:after="60"/>
+                    <w:keepNext/>
+                    <w:jc w:val="start"/>
+                  </w:pPr>
+                  <w:r>
+                    <w:rPr>
+                      <w:rFonts w:ascii="Calibri" w:hAnsi="Calibri"/>
+                      <w:sz w:val="20"/>
+                    </w:rPr>
+                    <w:t xml:space="default">Iraq</w:t>
+                  </w:r>
+                </w:p>
+              </w:tc>
+              <w:tc>
+                <w:tcPr>
+                  <w:tcBorders>
+                    <w:top w:val="single" w:space="0" w:color="D3D3D3"/>
+                    <w:bottom w:val="single" w:space="0" w:color="D3D3D3"/>
+                    <w:start w:val="single" w:space="0" w:color="D3D3D3"/>
+                    <w:end w:val="single" w:space="0" w:color="D3D3D3"/>
+                  </w:tcBorders>
+                </w:tcPr>
+                <w:p>
+                  <w:pPr>
+                    <w:spacing w:before="0" w:after="60"/>
+                    <w:keepNext/>
+                    <w:jc w:val="end"/>
+                  </w:pPr>
+                  <w:r>
+                    <w:rPr>
+                      <w:rFonts w:ascii="Calibri" w:hAnsi="Calibri"/>
+                      <w:sz w:val="20"/>
+                    </w:rPr>
+                    <w:t xml:space="default">12</w:t>
+                  </w:r>
+                </w:p>
+              </w:tc>
+              <w:tc>
+                <w:tcPr>
+                  <w:tcBorders>
+                    <w:top w:val="single" w:space="0" w:color="D3D3D3"/>
+                    <w:bottom w:val="single" w:space="0" w:color="D3D3D3"/>
+                    <w:start w:val="single" w:space="0" w:color="D3D3D3"/>
+                    <w:end w:val="single" w:space="0" w:color="D3D3D3"/>
+                  </w:tcBorders>
+                </w:tcPr>
+                <w:p>
+                  <w:pPr>
+                    <w:spacing w:before="0" w:after="60"/>
+                    <w:keepNext/>
+                    <w:jc w:val="end"/>
+                  </w:pPr>
+                  <w:r>
+                    <w:rPr>
+                      <w:rFonts w:ascii="Calibri" w:hAnsi="Calibri"/>
+                      <w:sz w:val="20"/>
+                    </w:rPr>
+                    <w:t xml:space="default">4</w:t>
+                  </w:r>
+                </w:p>
+              </w:tc>
+            </w:tr>
+            <w:tr>
+              <w:trPr>
+                <w:cantSplit/>
+              </w:trPr>
+              <w:tc>
+                <w:tcPr>
+                  <w:tcBorders>
+                    <w:top w:val="single" w:space="0" w:color="D3D3D3"/>
+                    <w:bottom w:val="single" w:space="0" w:color="D3D3D3"/>
+                    <w:start w:val="single" w:space="0" w:color="D3D3D3"/>
+                    <w:end w:val="single" w:space="0" w:color="D3D3D3"/>
+                  </w:tcBorders>
+                </w:tcPr>
+                <w:p>
+                  <w:pPr>
+                    <w:spacing w:before="0" w:after="60"/>
+                    <w:keepNext/>
+                    <w:jc w:val="start"/>
+                  </w:pPr>
+                  <w:r>
+                    <w:rPr>
+                      <w:rFonts w:ascii="Calibri" w:hAnsi="Calibri"/>
+                      <w:sz w:val="20"/>
+                    </w:rPr>
+                    <w:t xml:space="default">Syria</w:t>
+                  </w:r>
+                </w:p>
+              </w:tc>
+              <w:tc>
+                <w:tcPr>
+                  <w:tcBorders>
+                    <w:top w:val="single" w:space="0" w:color="D3D3D3"/>
+                    <w:bottom w:val="single" w:space="0" w:color="D3D3D3"/>
+                    <w:start w:val="single" w:space="0" w:color="D3D3D3"/>
+                    <w:end w:val="single" w:space="0" w:color="D3D3D3"/>
+                  </w:tcBorders>
+                </w:tcPr>
+                <w:p>
+                  <w:pPr>
+                    <w:spacing w:before="0" w:after="60"/>
+                    <w:keepNext/>
+                    <w:jc w:val="end"/>
+                  </w:pPr>
+                  <w:r>
+                    <w:rPr>
+                      <w:rFonts w:ascii="Calibri" w:hAnsi="Calibri"/>
+                      <w:sz w:val="20"/>
+                    </w:rPr>
+                    <w:t xml:space="default">12</w:t>
+                  </w:r>
+                </w:p>
+              </w:tc>
+              <w:tc>
+                <w:tcPr>
+                  <w:tcBorders>
+                    <w:top w:val="single" w:space="0" w:color="D3D3D3"/>
+                    <w:bottom w:val="single" w:space="0" w:color="D3D3D3"/>
+                    <w:start w:val="single" w:space="0" w:color="D3D3D3"/>
+                    <w:end w:val="single" w:space="0" w:color="D3D3D3"/>
+                  </w:tcBorders>
+                </w:tcPr>
+                <w:p>
+                  <w:pPr>
+                    <w:spacing w:before="0" w:after="60"/>
+                    <w:keepNext/>
+                    <w:jc w:val="end"/>
+                  </w:pPr>
+                  <w:r>
+                    <w:rPr>
+                      <w:rFonts w:ascii="Calibri" w:hAnsi="Calibri"/>
+                      <w:sz w:val="20"/>
+                    </w:rPr>
+                    <w:t xml:space="default">8</w:t>
+                  </w:r>
+                </w:p>
+              </w:tc>
+            </w:tr>
+            <w:tr>
+              <w:trPr>
+                <w:cantSplit/>
+              </w:trPr>
+              <w:tc>
+                <w:tcPr>
+                  <w:tcBorders>
+                    <w:top w:val="single" w:space="0" w:color="D3D3D3"/>
+                    <w:bottom w:val="single" w:space="0" w:color="D3D3D3"/>
+                    <w:start w:val="single" w:space="0" w:color="D3D3D3"/>
+                    <w:end w:val="single" w:space="0" w:color="D3D3D3"/>
+                  </w:tcBorders>
+                </w:tcPr>
+                <w:p>
+                  <w:pPr>
+                    <w:spacing w:before="0" w:after="60"/>
+                    <w:keepNext/>
+                    <w:jc w:val="start"/>
+                  </w:pPr>
+                  <w:r>
+                    <w:rPr>
+                      <w:rFonts w:ascii="Calibri" w:hAnsi="Calibri"/>
+                      <w:sz w:val="20"/>
+                    </w:rPr>
+                    <w:t xml:space="default">Thailand</w:t>
+                  </w:r>
+                </w:p>
+              </w:tc>
+              <w:tc>
+                <w:tcPr>
+                  <w:tcBorders>
+                    <w:top w:val="single" w:space="0" w:color="D3D3D3"/>
+                    <w:bottom w:val="single" w:space="0" w:color="D3D3D3"/>
+                    <w:start w:val="single" w:space="0" w:color="D3D3D3"/>
+                    <w:end w:val="single" w:space="0" w:color="D3D3D3"/>
+                  </w:tcBorders>
+                </w:tcPr>
+                <w:p>
+                  <w:pPr>
+                    <w:spacing w:before="0" w:after="60"/>
+                    <w:keepNext/>
+                    <w:jc w:val="end"/>
+                  </w:pPr>
+                  <w:r>
+                    <w:rPr>
+                      <w:rFonts w:ascii="Calibri" w:hAnsi="Calibri"/>
+                      <w:sz w:val="20"/>
+                    </w:rPr>
+                    <w:t xml:space="default">12</w:t>
+                  </w:r>
+                </w:p>
+              </w:tc>
+              <w:tc>
+                <w:tcPr>
+                  <w:tcBorders>
+                    <w:top w:val="single" w:space="0" w:color="D3D3D3"/>
+                    <w:bottom w:val="single" w:space="0" w:color="D3D3D3"/>
+                    <w:start w:val="single" w:space="0" w:color="D3D3D3"/>
+                    <w:end w:val="single" w:space="0" w:color="D3D3D3"/>
+                  </w:tcBorders>
+                </w:tcPr>
+                <w:p>
+                  <w:pPr>
+                    <w:spacing w:before="0" w:after="60"/>
+                    <w:keepNext/>
+                    <w:jc w:val="end"/>
+                  </w:pPr>
+                  <w:r>
+                    <w:rPr>
+                      <w:rFonts w:ascii="Calibri" w:hAnsi="Calibri"/>
+                      <w:sz w:val="20"/>
+                    </w:rPr>
+                    <w:t xml:space="default">8</w:t>
+                  </w:r>
+                </w:p>
+              </w:tc>
+            </w:tr>
+            <w:tr>
+              <w:trPr>
+                <w:cantSplit/>
+              </w:trPr>
+              <w:tc>
+                <w:tcPr>
+                  <w:tcBorders>
+                    <w:top w:val="single" w:space="0" w:color="D3D3D3"/>
+                    <w:bottom w:val="single" w:space="0" w:color="D3D3D3"/>
+                    <w:start w:val="single" w:space="0" w:color="D3D3D3"/>
+                    <w:end w:val="single" w:space="0" w:color="D3D3D3"/>
+                  </w:tcBorders>
+                </w:tcPr>
+                <w:p>
+                  <w:pPr>
+                    <w:spacing w:before="0" w:after="60"/>
+                    <w:keepNext/>
+                    <w:jc w:val="start"/>
+                  </w:pPr>
+                  <w:r>
+                    <w:rPr>
+                      <w:rFonts w:ascii="Calibri" w:hAnsi="Calibri"/>
+                      <w:sz w:val="20"/>
+                    </w:rPr>
+                    <w:t xml:space="default">Ecuador</w:t>
+                  </w:r>
+                </w:p>
+              </w:tc>
+              <w:tc>
+                <w:tcPr>
+                  <w:tcBorders>
+                    <w:top w:val="single" w:space="0" w:color="D3D3D3"/>
+                    <w:bottom w:val="single" w:space="0" w:color="D3D3D3"/>
+                    <w:start w:val="single" w:space="0" w:color="D3D3D3"/>
+                    <w:end w:val="single" w:space="0" w:color="D3D3D3"/>
+                  </w:tcBorders>
+                </w:tcPr>
+                <w:p>
+                  <w:pPr>
+                    <w:spacing w:before="0" w:after="60"/>
+                    <w:keepNext/>
+                    <w:jc w:val="end"/>
+                  </w:pPr>
+                  <w:r>
+                    <w:rPr>
+                      <w:rFonts w:ascii="Calibri" w:hAnsi="Calibri"/>
+                      <w:sz w:val="20"/>
+                    </w:rPr>
+                    <w:t xml:space="default">11</w:t>
+                  </w:r>
+                </w:p>
+              </w:tc>
+              <w:tc>
+                <w:tcPr>
+                  <w:tcBorders>
+                    <w:top w:val="single" w:space="0" w:color="D3D3D3"/>
+                    <w:bottom w:val="single" w:space="0" w:color="D3D3D3"/>
+                    <w:start w:val="single" w:space="0" w:color="D3D3D3"/>
+                    <w:end w:val="single" w:space="0" w:color="D3D3D3"/>
+                  </w:tcBorders>
+                </w:tcPr>
+                <w:p>
+                  <w:pPr>
+                    <w:spacing w:before="0" w:after="60"/>
+                    <w:keepNext/>
+                    <w:jc w:val="end"/>
+                  </w:pPr>
+                  <w:r>
+                    <w:rPr>
+                      <w:rFonts w:ascii="Calibri" w:hAnsi="Calibri"/>
+                      <w:sz w:val="20"/>
+                    </w:rPr>
+                    <w:t xml:space="default">5</w:t>
+                  </w:r>
+                </w:p>
+              </w:tc>
+            </w:tr>
+            <w:tr>
+              <w:trPr>
+                <w:cantSplit/>
+              </w:trPr>
+              <w:tc>
+                <w:tcPr>
+                  <w:tcBorders>
+                    <w:top w:val="single" w:space="0" w:color="D3D3D3"/>
+                    <w:bottom w:val="single" w:space="0" w:color="D3D3D3"/>
+                    <w:start w:val="single" w:space="0" w:color="D3D3D3"/>
+                    <w:end w:val="single" w:space="0" w:color="D3D3D3"/>
+                  </w:tcBorders>
+                </w:tcPr>
+                <w:p>
+                  <w:pPr>
+                    <w:spacing w:before="0" w:after="60"/>
+                    <w:keepNext/>
+                    <w:jc w:val="start"/>
+                  </w:pPr>
+                  <w:r>
+                    <w:rPr>
+                      <w:rFonts w:ascii="Calibri" w:hAnsi="Calibri"/>
+                      <w:sz w:val="20"/>
+                    </w:rPr>
+                    <w:t xml:space="default">Burundi</w:t>
+                  </w:r>
+                </w:p>
+              </w:tc>
+              <w:tc>
+                <w:tcPr>
+                  <w:tcBorders>
+                    <w:top w:val="single" w:space="0" w:color="D3D3D3"/>
+                    <w:bottom w:val="single" w:space="0" w:color="D3D3D3"/>
+                    <w:start w:val="single" w:space="0" w:color="D3D3D3"/>
+                    <w:end w:val="single" w:space="0" w:color="D3D3D3"/>
+                  </w:tcBorders>
+                </w:tcPr>
+                <w:p>
+                  <w:pPr>
+                    <w:spacing w:before="0" w:after="60"/>
+                    <w:keepNext/>
+                    <w:jc w:val="end"/>
+                  </w:pPr>
+                  <w:r>
+                    <w:rPr>
+                      <w:rFonts w:ascii="Calibri" w:hAnsi="Calibri"/>
+                      <w:sz w:val="20"/>
+                    </w:rPr>
+                    <w:t xml:space="default">11</w:t>
+                  </w:r>
+                </w:p>
+              </w:tc>
+              <w:tc>
+                <w:tcPr>
+                  <w:tcBorders>
+                    <w:top w:val="single" w:space="0" w:color="D3D3D3"/>
+                    <w:bottom w:val="single" w:space="0" w:color="D3D3D3"/>
+                    <w:start w:val="single" w:space="0" w:color="D3D3D3"/>
+                    <w:end w:val="single" w:space="0" w:color="D3D3D3"/>
+                  </w:tcBorders>
+                </w:tcPr>
+                <w:p>
+                  <w:pPr>
+                    <w:spacing w:before="0" w:after="60"/>
+                    <w:keepNext/>
+                    <w:jc w:val="end"/>
+                  </w:pPr>
+                  <w:r>
+                    <w:rPr>
+                      <w:rFonts w:ascii="Calibri" w:hAnsi="Calibri"/>
+                      <w:sz w:val="20"/>
+                    </w:rPr>
+                    <w:t xml:space="default">5</w:t>
+                  </w:r>
+                </w:p>
+              </w:tc>
+            </w:tr>
+            <w:tr>
+              <w:trPr>
+                <w:cantSplit/>
+              </w:trPr>
+              <w:tc>
+                <w:tcPr>
+                  <w:tcBorders>
+                    <w:top w:val="single" w:space="0" w:color="D3D3D3"/>
+                    <w:bottom w:val="single" w:space="0" w:color="D3D3D3"/>
+                    <w:start w:val="single" w:space="0" w:color="D3D3D3"/>
+                    <w:end w:val="single" w:space="0" w:color="D3D3D3"/>
+                  </w:tcBorders>
+                </w:tcPr>
+                <w:p>
+                  <w:pPr>
+                    <w:spacing w:before="0" w:after="60"/>
+                    <w:keepNext/>
+                    <w:jc w:val="start"/>
+                  </w:pPr>
+                  <w:r>
+                    <w:rPr>
+                      <w:rFonts w:ascii="Calibri" w:hAnsi="Calibri"/>
+                      <w:sz w:val="20"/>
+                    </w:rPr>
+                    <w:t xml:space="default">Guatemala</w:t>
+                  </w:r>
+                </w:p>
+              </w:tc>
+              <w:tc>
+                <w:tcPr>
+                  <w:tcBorders>
+                    <w:top w:val="single" w:space="0" w:color="D3D3D3"/>
+                    <w:bottom w:val="single" w:space="0" w:color="D3D3D3"/>
+                    <w:start w:val="single" w:space="0" w:color="D3D3D3"/>
+                    <w:end w:val="single" w:space="0" w:color="D3D3D3"/>
+                  </w:tcBorders>
+                </w:tcPr>
+                <w:p>
+                  <w:pPr>
+                    <w:spacing w:before="0" w:after="60"/>
+                    <w:keepNext/>
+                    <w:jc w:val="end"/>
+                  </w:pPr>
+                  <w:r>
+                    <w:rPr>
+                      <w:rFonts w:ascii="Calibri" w:hAnsi="Calibri"/>
+                      <w:sz w:val="20"/>
+                    </w:rPr>
+                    <w:t xml:space="default">10</w:t>
+                  </w:r>
+                </w:p>
+              </w:tc>
+              <w:tc>
+                <w:tcPr>
+                  <w:tcBorders>
+                    <w:top w:val="single" w:space="0" w:color="D3D3D3"/>
+                    <w:bottom w:val="single" w:space="0" w:color="D3D3D3"/>
+                    <w:start w:val="single" w:space="0" w:color="D3D3D3"/>
+                    <w:end w:val="single" w:space="0" w:color="D3D3D3"/>
+                  </w:tcBorders>
+                </w:tcPr>
+                <w:p>
+                  <w:pPr>
+                    <w:spacing w:before="0" w:after="60"/>
+                    <w:keepNext/>
+                    <w:jc w:val="end"/>
+                  </w:pPr>
+                  <w:r>
+                    <w:rPr>
+                      <w:rFonts w:ascii="Calibri" w:hAnsi="Calibri"/>
+                      <w:sz w:val="20"/>
+                    </w:rPr>
+                    <w:t xml:space="default">5</w:t>
+                  </w:r>
+                </w:p>
+              </w:tc>
+            </w:tr>
+            <w:tr>
+              <w:trPr>
+                <w:cantSplit/>
+              </w:trPr>
+              <w:tc>
+                <w:tcPr>
+                  <w:tcBorders>
+                    <w:top w:val="single" w:space="0" w:color="D3D3D3"/>
+                    <w:bottom w:val="single" w:space="0" w:color="D3D3D3"/>
+                    <w:start w:val="single" w:space="0" w:color="D3D3D3"/>
+                    <w:end w:val="single" w:space="0" w:color="D3D3D3"/>
+                  </w:tcBorders>
+                </w:tcPr>
+                <w:p>
+                  <w:pPr>
+                    <w:spacing w:before="0" w:after="60"/>
+                    <w:keepNext/>
+                    <w:jc w:val="start"/>
+                  </w:pPr>
+                  <w:r>
+                    <w:rPr>
+                      <w:rFonts w:ascii="Calibri" w:hAnsi="Calibri"/>
+                      <w:sz w:val="20"/>
+                    </w:rPr>
+                    <w:t xml:space="default">Total</w:t>
+                  </w:r>
+                </w:p>
+              </w:tc>
+              <w:tc>
+                <w:tcPr>
+                  <w:tcBorders>
+                    <w:top w:val="single" w:space="0" w:color="D3D3D3"/>
+                    <w:bottom w:val="single" w:space="0" w:color="D3D3D3"/>
+                    <w:start w:val="single" w:space="0" w:color="D3D3D3"/>
+                    <w:end w:val="single" w:space="0" w:color="D3D3D3"/>
+                  </w:tcBorders>
+                </w:tcPr>
+                <w:p>
+                  <w:pPr>
+                    <w:spacing w:before="0" w:after="60"/>
+                    <w:keepNext/>
+                    <w:jc w:val="end"/>
+                  </w:pPr>
+                  <w:r>
+                    <w:rPr>
+                      <w:rFonts w:ascii="Calibri" w:hAnsi="Calibri"/>
+                      <w:sz w:val="20"/>
+                    </w:rPr>
+                    <w:t xml:space="default">491</w:t>
+                  </w:r>
+                </w:p>
+              </w:tc>
+              <w:tc>
+                <w:tcPr>
+                  <w:tcBorders>
+                    <w:top w:val="single" w:space="0" w:color="D3D3D3"/>
+                    <w:bottom w:val="single" w:space="0" w:color="D3D3D3"/>
+                    <w:start w:val="single" w:space="0" w:color="D3D3D3"/>
+                    <w:end w:val="single" w:space="0" w:color="D3D3D3"/>
+                  </w:tcBorders>
+                </w:tcPr>
+                <w:p>
+                  <w:pPr>
+                    <w:spacing w:before="0" w:after="60"/>
+                    <w:keepNext/>
+                    <w:jc w:val="end"/>
+                  </w:pPr>
+                  <w:r>
+                    <w:rPr>
+                      <w:rFonts w:ascii="Calibri" w:hAnsi="Calibri"/>
+                      <w:sz w:val="20"/>
+                    </w:rPr>
+                    <w:t xml:space="default">245</w:t>
+                  </w:r>
+                </w:p>
+              </w:tc>
+            </w:tr>
+            <w:tr>
+              <w:trPr>
+                <w:cantSplit/>
+              </w:trPr>
+              <w:tc>
+                <w:tcPr>
+                  <w:gridSpan w:val="3"/>
+                </w:tcPr>
+                <w:p>
+                  <w:pPr>
+                    <w:spacing w:before="0" w:after="60"/>
+                    <w:keepNext/>
+                  </w:pPr>
+                  <w:r>
+                    <w:rPr>
+                      <w:rFonts w:ascii="Calibri" w:hAnsi="Calibri"/>
+                      <w:sz w:val="20"/>
+                    </w:rPr>
+                    <w:t xml:space="default">Source: GIC dataset</w:t>
+                  </w:r>
+                </w:p>
+              </w:tc>
+            </w:tr>
+          </w:tbl>
+          <w:bookmarkEnd w:id="21"/>
         </w:tc>
       </w:tr>
     </w:tbl>
-    <w:bookmarkEnd w:id="27"/>
-    <w:bookmarkStart w:id="34" w:name="table"/>
-    <w:p>
-      <w:pPr>
-        <w:pStyle w:val="Heading2"/>
-      </w:pPr>
-      <w:r>
-        <w:t xml:space="preserve">Table</w:t>
-      </w:r>
-    </w:p>
-    <w:tbl>
-      <w:tblPr>
-        <w:tblStyle w:val="Table"/>
-        <w:tblW w:type="pct" w:w="5000"/>
-        <w:tblLook w:firstRow="0" w:lastRow="0" w:firstColumn="0" w:lastColumn="0" w:noHBand="0" w:noVBand="0" w:val="0000"/>
-        <w:jc w:val="start"/>
-        <w:tblLayout w:type="fixed"/>
-      </w:tblPr>
-      <w:tblGrid>
-        <w:gridCol w:w="7920"/>
-      </w:tblGrid>
-      <w:tr>
-        <w:tc>
-          <w:tcPr/>
-          <w:bookmarkStart w:id="28" w:name="tbl-cars"/>
-          <w:p>
-            <w:pPr>
-              <w:jc w:val="center"/>
-            </w:pPr>
-            <w:pPr>
-              <w:jc w:val="start"/>
-              <w:spacing w:before="200"/>
-              <w:pStyle w:val="ImageCaption"/>
-            </w:pPr>
-            <w:r>
-              <w:t xml:space="preserve">Table 1: First 5 rows of mtcars</w:t>
-            </w:r>
-          </w:p>
-          <w:tbl>
-            <w:tblPr>
-              <w:tblStyle w:val="Table"/>
-              <w:tblW w:type="auto" w:w="0"/>
-              <w:tblLook w:firstRow="1" w:lastRow="0" w:firstColumn="0" w:lastColumn="0" w:noHBand="0" w:noVBand="0" w:val="0020"/>
-              <w:jc w:val="start"/>
-            </w:tblPr>
-            <w:tblGrid>
-              <w:gridCol w:w="720"/>
-              <w:gridCol w:w="720"/>
-              <w:gridCol w:w="720"/>
-              <w:gridCol w:w="720"/>
-              <w:gridCol w:w="720"/>
-              <w:gridCol w:w="720"/>
-              <w:gridCol w:w="720"/>
-              <w:gridCol w:w="720"/>
-              <w:gridCol w:w="720"/>
-              <w:gridCol w:w="720"/>
-              <w:gridCol w:w="720"/>
-            </w:tblGrid>
-            <w:tr>
-              <w:trPr>
-                <w:tblHeader w:val="true"/>
-              </w:trPr>
-              <w:tc>
-                <w:tcPr/>
-                <w:p>
-                  <w:pPr>
-                    <w:pStyle w:val="Compact"/>
-                    <w:jc w:val="right"/>
-                    <w:jc w:val="center"/>
-                  </w:pPr>
-                  <w:r>
-                    <w:t xml:space="preserve">mpg</w:t>
-                  </w:r>
-                </w:p>
-              </w:tc>
-              <w:tc>
-                <w:tcPr/>
-                <w:p>
-                  <w:pPr>
-                    <w:pStyle w:val="Compact"/>
-                    <w:jc w:val="right"/>
-                    <w:jc w:val="center"/>
-                  </w:pPr>
-                  <w:r>
-                    <w:t xml:space="preserve">cyl</w:t>
-                  </w:r>
-                </w:p>
-              </w:tc>
-              <w:tc>
-                <w:tcPr/>
-                <w:p>
-                  <w:pPr>
-                    <w:pStyle w:val="Compact"/>
-                    <w:jc w:val="right"/>
-                    <w:jc w:val="center"/>
-                  </w:pPr>
-                  <w:r>
-                    <w:t xml:space="preserve">disp</w:t>
-                  </w:r>
-                </w:p>
-              </w:tc>
-              <w:tc>
-                <w:tcPr/>
-                <w:p>
-                  <w:pPr>
-                    <w:pStyle w:val="Compact"/>
-                    <w:jc w:val="right"/>
-                    <w:jc w:val="center"/>
-                  </w:pPr>
-                  <w:r>
-                    <w:t xml:space="preserve">hp</w:t>
-                  </w:r>
-                </w:p>
-              </w:tc>
-              <w:tc>
-                <w:tcPr/>
-                <w:p>
-                  <w:pPr>
-                    <w:pStyle w:val="Compact"/>
-                    <w:jc w:val="right"/>
-                    <w:jc w:val="center"/>
-                  </w:pPr>
-                  <w:r>
-                    <w:t xml:space="preserve">drat</w:t>
-                  </w:r>
-                </w:p>
-              </w:tc>
-              <w:tc>
-                <w:tcPr/>
-                <w:p>
-                  <w:pPr>
-                    <w:pStyle w:val="Compact"/>
-                    <w:jc w:val="right"/>
-                    <w:jc w:val="center"/>
-                  </w:pPr>
-                  <w:r>
-                    <w:t xml:space="preserve">wt</w:t>
-                  </w:r>
-                </w:p>
-              </w:tc>
-              <w:tc>
-                <w:tcPr/>
-                <w:p>
-                  <w:pPr>
-                    <w:pStyle w:val="Compact"/>
-                    <w:jc w:val="right"/>
-                    <w:jc w:val="center"/>
-                  </w:pPr>
-                  <w:r>
-                    <w:t xml:space="preserve">qsec</w:t>
-                  </w:r>
-                </w:p>
-              </w:tc>
-              <w:tc>
-                <w:tcPr/>
-                <w:p>
-                  <w:pPr>
-                    <w:pStyle w:val="Compact"/>
-                    <w:jc w:val="right"/>
-                    <w:jc w:val="center"/>
-                  </w:pPr>
-                  <w:r>
-                    <w:t xml:space="preserve">vs</w:t>
-                  </w:r>
-                </w:p>
-              </w:tc>
-              <w:tc>
-                <w:tcPr/>
-                <w:p>
-                  <w:pPr>
-                    <w:pStyle w:val="Compact"/>
-                    <w:jc w:val="right"/>
-                    <w:jc w:val="center"/>
-                  </w:pPr>
-                  <w:r>
-                    <w:t xml:space="preserve">am</w:t>
-                  </w:r>
-                </w:p>
-              </w:tc>
-              <w:tc>
-                <w:tcPr/>
-                <w:p>
-                  <w:pPr>
-                    <w:pStyle w:val="Compact"/>
-                    <w:jc w:val="right"/>
-                    <w:jc w:val="center"/>
-                  </w:pPr>
-                  <w:r>
-                    <w:t xml:space="preserve">gear</w:t>
-                  </w:r>
-                </w:p>
-              </w:tc>
-              <w:tc>
-                <w:tcPr/>
-                <w:p>
-                  <w:pPr>
-                    <w:pStyle w:val="Compact"/>
-                    <w:jc w:val="right"/>
-                    <w:jc w:val="center"/>
-                  </w:pPr>
-                  <w:r>
-                    <w:t xml:space="preserve">carb</w:t>
-                  </w:r>
-                </w:p>
-              </w:tc>
-            </w:tr>
-            <w:tr>
-              <w:tc>
-                <w:tcPr/>
-                <w:p>
-                  <w:pPr>
-                    <w:pStyle w:val="Compact"/>
-                    <w:jc w:val="right"/>
-                    <w:jc w:val="center"/>
-                  </w:pPr>
-                  <w:r>
-                    <w:t xml:space="preserve">21.0</w:t>
-                  </w:r>
-                </w:p>
-              </w:tc>
-              <w:tc>
-                <w:tcPr/>
-                <w:p>
-                  <w:pPr>
-                    <w:pStyle w:val="Compact"/>
-                    <w:jc w:val="right"/>
-                    <w:jc w:val="center"/>
-                  </w:pPr>
-                  <w:r>
-                    <w:t xml:space="preserve">6</w:t>
-                  </w:r>
-                </w:p>
-              </w:tc>
-              <w:tc>
-                <w:tcPr/>
-                <w:p>
-                  <w:pPr>
-                    <w:pStyle w:val="Compact"/>
-                    <w:jc w:val="right"/>
-                    <w:jc w:val="center"/>
-                  </w:pPr>
-                  <w:r>
-                    <w:t xml:space="preserve">160</w:t>
-                  </w:r>
-                </w:p>
-              </w:tc>
-              <w:tc>
-                <w:tcPr/>
-                <w:p>
-                  <w:pPr>
-                    <w:pStyle w:val="Compact"/>
-                    <w:jc w:val="right"/>
-                    <w:jc w:val="center"/>
-                  </w:pPr>
-                  <w:r>
-                    <w:t xml:space="preserve">110</w:t>
-                  </w:r>
-                </w:p>
-              </w:tc>
-              <w:tc>
-                <w:tcPr/>
-                <w:p>
-                  <w:pPr>
-                    <w:pStyle w:val="Compact"/>
-                    <w:jc w:val="right"/>
-                    <w:jc w:val="center"/>
-                  </w:pPr>
-                  <w:r>
-                    <w:t xml:space="preserve">3.90</w:t>
-                  </w:r>
-                </w:p>
-              </w:tc>
-              <w:tc>
-                <w:tcPr/>
-                <w:p>
-                  <w:pPr>
-                    <w:pStyle w:val="Compact"/>
-                    <w:jc w:val="right"/>
-                    <w:jc w:val="center"/>
-                  </w:pPr>
-                  <w:r>
-                    <w:t xml:space="preserve">2.620</w:t>
-                  </w:r>
-                </w:p>
-              </w:tc>
-              <w:tc>
-                <w:tcPr/>
-                <w:p>
-                  <w:pPr>
-                    <w:pStyle w:val="Compact"/>
-                    <w:jc w:val="right"/>
-                    <w:jc w:val="center"/>
-                  </w:pPr>
-                  <w:r>
-                    <w:t xml:space="preserve">16.46</w:t>
-                  </w:r>
-                </w:p>
-              </w:tc>
-              <w:tc>
-                <w:tcPr/>
-                <w:p>
-                  <w:pPr>
-                    <w:pStyle w:val="Compact"/>
-                    <w:jc w:val="right"/>
-                    <w:jc w:val="center"/>
-                  </w:pPr>
-                  <w:r>
-                    <w:t xml:space="preserve">0</w:t>
-                  </w:r>
-                </w:p>
-              </w:tc>
-              <w:tc>
-                <w:tcPr/>
-                <w:p>
-                  <w:pPr>
-                    <w:pStyle w:val="Compact"/>
-                    <w:jc w:val="right"/>
-                    <w:jc w:val="center"/>
-                  </w:pPr>
-                  <w:r>
-                    <w:t xml:space="preserve">1</w:t>
-                  </w:r>
-                </w:p>
-              </w:tc>
-              <w:tc>
-                <w:tcPr/>
-                <w:p>
-                  <w:pPr>
-                    <w:pStyle w:val="Compact"/>
-                    <w:jc w:val="right"/>
-                    <w:jc w:val="center"/>
-                  </w:pPr>
-                  <w:r>
-                    <w:t xml:space="preserve">4</w:t>
-                  </w:r>
-                </w:p>
-              </w:tc>
-              <w:tc>
-                <w:tcPr/>
-                <w:p>
-                  <w:pPr>
-                    <w:pStyle w:val="Compact"/>
-                    <w:jc w:val="right"/>
-                    <w:jc w:val="center"/>
-                  </w:pPr>
-                  <w:r>
-                    <w:t xml:space="preserve">4</w:t>
-                  </w:r>
-                </w:p>
-              </w:tc>
-            </w:tr>
-            <w:tr>
-              <w:tc>
-                <w:tcPr/>
-                <w:p>
-                  <w:pPr>
-                    <w:pStyle w:val="Compact"/>
-                    <w:jc w:val="right"/>
-                    <w:jc w:val="center"/>
-                  </w:pPr>
-                  <w:r>
-                    <w:t xml:space="preserve">21.0</w:t>
-                  </w:r>
-                </w:p>
-              </w:tc>
-              <w:tc>
-                <w:tcPr/>
-                <w:p>
-                  <w:pPr>
-                    <w:pStyle w:val="Compact"/>
-                    <w:jc w:val="right"/>
-                    <w:jc w:val="center"/>
-                  </w:pPr>
-                  <w:r>
-                    <w:t xml:space="preserve">6</w:t>
-                  </w:r>
-                </w:p>
-              </w:tc>
-              <w:tc>
-                <w:tcPr/>
-                <w:p>
-                  <w:pPr>
-                    <w:pStyle w:val="Compact"/>
-                    <w:jc w:val="right"/>
-                    <w:jc w:val="center"/>
-                  </w:pPr>
-                  <w:r>
-                    <w:t xml:space="preserve">160</w:t>
-                  </w:r>
-                </w:p>
-              </w:tc>
-              <w:tc>
-                <w:tcPr/>
-                <w:p>
-                  <w:pPr>
-                    <w:pStyle w:val="Compact"/>
-                    <w:jc w:val="right"/>
-                    <w:jc w:val="center"/>
-                  </w:pPr>
-                  <w:r>
-                    <w:t xml:space="preserve">110</w:t>
-                  </w:r>
-                </w:p>
-              </w:tc>
-              <w:tc>
-                <w:tcPr/>
-                <w:p>
-                  <w:pPr>
-                    <w:pStyle w:val="Compact"/>
-                    <w:jc w:val="right"/>
-                    <w:jc w:val="center"/>
-                  </w:pPr>
-                  <w:r>
-                    <w:t xml:space="preserve">3.90</w:t>
-                  </w:r>
-                </w:p>
-              </w:tc>
-              <w:tc>
-                <w:tcPr/>
-                <w:p>
-                  <w:pPr>
-                    <w:pStyle w:val="Compact"/>
-                    <w:jc w:val="right"/>
-                    <w:jc w:val="center"/>
-                  </w:pPr>
-                  <w:r>
-                    <w:t xml:space="preserve">2.875</w:t>
-                  </w:r>
-                </w:p>
-              </w:tc>
-              <w:tc>
-                <w:tcPr/>
-                <w:p>
-                  <w:pPr>
-                    <w:pStyle w:val="Compact"/>
-                    <w:jc w:val="right"/>
-                    <w:jc w:val="center"/>
-                  </w:pPr>
-                  <w:r>
-                    <w:t xml:space="preserve">17.02</w:t>
-                  </w:r>
-                </w:p>
-              </w:tc>
-              <w:tc>
-                <w:tcPr/>
-                <w:p>
-                  <w:pPr>
-                    <w:pStyle w:val="Compact"/>
-                    <w:jc w:val="right"/>
-                    <w:jc w:val="center"/>
-                  </w:pPr>
-                  <w:r>
-                    <w:t xml:space="preserve">0</w:t>
-                  </w:r>
-                </w:p>
-              </w:tc>
-              <w:tc>
-                <w:tcPr/>
-                <w:p>
-                  <w:pPr>
-                    <w:pStyle w:val="Compact"/>
-                    <w:jc w:val="right"/>
-                    <w:jc w:val="center"/>
-                  </w:pPr>
-                  <w:r>
-                    <w:t xml:space="preserve">1</w:t>
-                  </w:r>
-                </w:p>
-              </w:tc>
-              <w:tc>
-                <w:tcPr/>
-                <w:p>
-                  <w:pPr>
-                    <w:pStyle w:val="Compact"/>
-                    <w:jc w:val="right"/>
-                    <w:jc w:val="center"/>
-                  </w:pPr>
-                  <w:r>
-                    <w:t xml:space="preserve">4</w:t>
-                  </w:r>
-                </w:p>
-              </w:tc>
-              <w:tc>
-                <w:tcPr/>
-                <w:p>
-                  <w:pPr>
-                    <w:pStyle w:val="Compact"/>
-                    <w:jc w:val="right"/>
-                    <w:jc w:val="center"/>
-                  </w:pPr>
-                  <w:r>
-                    <w:t xml:space="preserve">4</w:t>
-                  </w:r>
-                </w:p>
-              </w:tc>
-            </w:tr>
-            <w:tr>
-              <w:tc>
-                <w:tcPr/>
-                <w:p>
-                  <w:pPr>
-                    <w:pStyle w:val="Compact"/>
-                    <w:jc w:val="right"/>
-                    <w:jc w:val="center"/>
-                  </w:pPr>
-                  <w:r>
-                    <w:t xml:space="preserve">22.8</w:t>
-                  </w:r>
-                </w:p>
-              </w:tc>
-              <w:tc>
-                <w:tcPr/>
-                <w:p>
-                  <w:pPr>
-                    <w:pStyle w:val="Compact"/>
-                    <w:jc w:val="right"/>
-                    <w:jc w:val="center"/>
-                  </w:pPr>
-                  <w:r>
-                    <w:t xml:space="preserve">4</w:t>
-                  </w:r>
-                </w:p>
-              </w:tc>
-              <w:tc>
-                <w:tcPr/>
-                <w:p>
-                  <w:pPr>
-                    <w:pStyle w:val="Compact"/>
-                    <w:jc w:val="right"/>
-                    <w:jc w:val="center"/>
-                  </w:pPr>
-                  <w:r>
-                    <w:t xml:space="preserve">108</w:t>
-                  </w:r>
-                </w:p>
-              </w:tc>
-              <w:tc>
-                <w:tcPr/>
-                <w:p>
-                  <w:pPr>
-                    <w:pStyle w:val="Compact"/>
-                    <w:jc w:val="right"/>
-                    <w:jc w:val="center"/>
-                  </w:pPr>
-                  <w:r>
-                    <w:t xml:space="preserve">93</w:t>
-                  </w:r>
-                </w:p>
-              </w:tc>
-              <w:tc>
-                <w:tcPr/>
-                <w:p>
-                  <w:pPr>
-                    <w:pStyle w:val="Compact"/>
-                    <w:jc w:val="right"/>
-                    <w:jc w:val="center"/>
-                  </w:pPr>
-                  <w:r>
-                    <w:t xml:space="preserve">3.85</w:t>
-                  </w:r>
-                </w:p>
-              </w:tc>
-              <w:tc>
-                <w:tcPr/>
-                <w:p>
-                  <w:pPr>
-                    <w:pStyle w:val="Compact"/>
-                    <w:jc w:val="right"/>
-                    <w:jc w:val="center"/>
-                  </w:pPr>
-                  <w:r>
-                    <w:t xml:space="preserve">2.320</w:t>
-                  </w:r>
-                </w:p>
-              </w:tc>
-              <w:tc>
-                <w:tcPr/>
-                <w:p>
-                  <w:pPr>
-                    <w:pStyle w:val="Compact"/>
-                    <w:jc w:val="right"/>
-                    <w:jc w:val="center"/>
-                  </w:pPr>
-                  <w:r>
-                    <w:t xml:space="preserve">18.61</w:t>
-                  </w:r>
-                </w:p>
-              </w:tc>
-              <w:tc>
-                <w:tcPr/>
-                <w:p>
-                  <w:pPr>
-                    <w:pStyle w:val="Compact"/>
-                    <w:jc w:val="right"/>
-                    <w:jc w:val="center"/>
-                  </w:pPr>
-                  <w:r>
-                    <w:t xml:space="preserve">1</w:t>
-                  </w:r>
-                </w:p>
-              </w:tc>
-              <w:tc>
-                <w:tcPr/>
-                <w:p>
-                  <w:pPr>
-                    <w:pStyle w:val="Compact"/>
-                    <w:jc w:val="right"/>
-                    <w:jc w:val="center"/>
-                  </w:pPr>
-                  <w:r>
-                    <w:t xml:space="preserve">1</w:t>
-                  </w:r>
-                </w:p>
-              </w:tc>
-              <w:tc>
-                <w:tcPr/>
-                <w:p>
-                  <w:pPr>
-                    <w:pStyle w:val="Compact"/>
-                    <w:jc w:val="right"/>
-                    <w:jc w:val="center"/>
-                  </w:pPr>
-                  <w:r>
-                    <w:t xml:space="preserve">4</w:t>
-                  </w:r>
-                </w:p>
-              </w:tc>
-              <w:tc>
-                <w:tcPr/>
-                <w:p>
-                  <w:pPr>
-                    <w:pStyle w:val="Compact"/>
-                    <w:jc w:val="right"/>
-                    <w:jc w:val="center"/>
-                  </w:pPr>
-                  <w:r>
-                    <w:t xml:space="preserve">1</w:t>
-                  </w:r>
-                </w:p>
-              </w:tc>
-            </w:tr>
-            <w:tr>
-              <w:tc>
-                <w:tcPr/>
-                <w:p>
-                  <w:pPr>
-                    <w:pStyle w:val="Compact"/>
-                    <w:jc w:val="right"/>
-                    <w:jc w:val="center"/>
-                  </w:pPr>
-                  <w:r>
-                    <w:t xml:space="preserve">21.4</w:t>
-                  </w:r>
-                </w:p>
-              </w:tc>
-              <w:tc>
-                <w:tcPr/>
-                <w:p>
-                  <w:pPr>
-                    <w:pStyle w:val="Compact"/>
-                    <w:jc w:val="right"/>
-                    <w:jc w:val="center"/>
-                  </w:pPr>
-                  <w:r>
-                    <w:t xml:space="preserve">6</w:t>
-                  </w:r>
-                </w:p>
-              </w:tc>
-              <w:tc>
-                <w:tcPr/>
-                <w:p>
-                  <w:pPr>
-                    <w:pStyle w:val="Compact"/>
-                    <w:jc w:val="right"/>
-                    <w:jc w:val="center"/>
-                  </w:pPr>
-                  <w:r>
-                    <w:t xml:space="preserve">258</w:t>
-                  </w:r>
-                </w:p>
-              </w:tc>
-              <w:tc>
-                <w:tcPr/>
-                <w:p>
-                  <w:pPr>
-                    <w:pStyle w:val="Compact"/>
-                    <w:jc w:val="right"/>
-                    <w:jc w:val="center"/>
-                  </w:pPr>
-                  <w:r>
-                    <w:t xml:space="preserve">110</w:t>
-                  </w:r>
-                </w:p>
-              </w:tc>
-              <w:tc>
-                <w:tcPr/>
-                <w:p>
-                  <w:pPr>
-                    <w:pStyle w:val="Compact"/>
-                    <w:jc w:val="right"/>
-                    <w:jc w:val="center"/>
-                  </w:pPr>
-                  <w:r>
-                    <w:t xml:space="preserve">3.08</w:t>
-                  </w:r>
-                </w:p>
-              </w:tc>
-              <w:tc>
-                <w:tcPr/>
-                <w:p>
-                  <w:pPr>
-                    <w:pStyle w:val="Compact"/>
-                    <w:jc w:val="right"/>
-                    <w:jc w:val="center"/>
-                  </w:pPr>
-                  <w:r>
-                    <w:t xml:space="preserve">3.215</w:t>
-                  </w:r>
-                </w:p>
-              </w:tc>
-              <w:tc>
-                <w:tcPr/>
-                <w:p>
-                  <w:pPr>
-                    <w:pStyle w:val="Compact"/>
-                    <w:jc w:val="right"/>
-                    <w:jc w:val="center"/>
-                  </w:pPr>
-                  <w:r>
-                    <w:t xml:space="preserve">19.44</w:t>
-                  </w:r>
-                </w:p>
-              </w:tc>
-              <w:tc>
-                <w:tcPr/>
-                <w:p>
-                  <w:pPr>
-                    <w:pStyle w:val="Compact"/>
-                    <w:jc w:val="right"/>
-                    <w:jc w:val="center"/>
-                  </w:pPr>
-                  <w:r>
-                    <w:t xml:space="preserve">1</w:t>
-                  </w:r>
-                </w:p>
-              </w:tc>
-              <w:tc>
-                <w:tcPr/>
-                <w:p>
-                  <w:pPr>
-                    <w:pStyle w:val="Compact"/>
-                    <w:jc w:val="right"/>
-                    <w:jc w:val="center"/>
-                  </w:pPr>
-                  <w:r>
-                    <w:t xml:space="preserve">0</w:t>
-                  </w:r>
-                </w:p>
-              </w:tc>
-              <w:tc>
-                <w:tcPr/>
-                <w:p>
-                  <w:pPr>
-                    <w:pStyle w:val="Compact"/>
-                    <w:jc w:val="right"/>
-                    <w:jc w:val="center"/>
-                  </w:pPr>
-                  <w:r>
-                    <w:t xml:space="preserve">3</w:t>
-                  </w:r>
-                </w:p>
-              </w:tc>
-              <w:tc>
-                <w:tcPr/>
-                <w:p>
-                  <w:pPr>
-                    <w:pStyle w:val="Compact"/>
-                    <w:jc w:val="right"/>
-                    <w:jc w:val="center"/>
-                  </w:pPr>
-                  <w:r>
-                    <w:t xml:space="preserve">1</w:t>
-                  </w:r>
-                </w:p>
-              </w:tc>
-            </w:tr>
-            <w:tr>
-              <w:tc>
-                <w:tcPr/>
-                <w:p>
-                  <w:pPr>
-                    <w:pStyle w:val="Compact"/>
-                    <w:jc w:val="right"/>
-                    <w:jc w:val="center"/>
-                  </w:pPr>
-                  <w:r>
-                    <w:t xml:space="preserve">18.7</w:t>
-                  </w:r>
-                </w:p>
-              </w:tc>
-              <w:tc>
-                <w:tcPr/>
-                <w:p>
-                  <w:pPr>
-                    <w:pStyle w:val="Compact"/>
-                    <w:jc w:val="right"/>
-                    <w:jc w:val="center"/>
-                  </w:pPr>
-                  <w:r>
-                    <w:t xml:space="preserve">8</w:t>
-                  </w:r>
-                </w:p>
-              </w:tc>
-              <w:tc>
-                <w:tcPr/>
-                <w:p>
-                  <w:pPr>
-                    <w:pStyle w:val="Compact"/>
-                    <w:jc w:val="right"/>
-                    <w:jc w:val="center"/>
-                  </w:pPr>
-                  <w:r>
-                    <w:t xml:space="preserve">360</w:t>
-                  </w:r>
-                </w:p>
-              </w:tc>
-              <w:tc>
-                <w:tcPr/>
-                <w:p>
-                  <w:pPr>
-                    <w:pStyle w:val="Compact"/>
-                    <w:jc w:val="right"/>
-                    <w:jc w:val="center"/>
-                  </w:pPr>
-                  <w:r>
-                    <w:t xml:space="preserve">175</w:t>
-                  </w:r>
-                </w:p>
-              </w:tc>
-              <w:tc>
-                <w:tcPr/>
-                <w:p>
-                  <w:pPr>
-                    <w:pStyle w:val="Compact"/>
-                    <w:jc w:val="right"/>
-                    <w:jc w:val="center"/>
-                  </w:pPr>
-                  <w:r>
-                    <w:t xml:space="preserve">3.15</w:t>
-                  </w:r>
-                </w:p>
-              </w:tc>
-              <w:tc>
-                <w:tcPr/>
-                <w:p>
-                  <w:pPr>
-                    <w:pStyle w:val="Compact"/>
-                    <w:jc w:val="right"/>
-                    <w:jc w:val="center"/>
-                  </w:pPr>
-                  <w:r>
-                    <w:t xml:space="preserve">3.440</w:t>
-                  </w:r>
-                </w:p>
-              </w:tc>
-              <w:tc>
-                <w:tcPr/>
-                <w:p>
-                  <w:pPr>
-                    <w:pStyle w:val="Compact"/>
-                    <w:jc w:val="right"/>
-                    <w:jc w:val="center"/>
-                  </w:pPr>
-                  <w:r>
-                    <w:t xml:space="preserve">17.02</w:t>
-                  </w:r>
-                </w:p>
-              </w:tc>
-              <w:tc>
-                <w:tcPr/>
-                <w:p>
-                  <w:pPr>
-                    <w:pStyle w:val="Compact"/>
-                    <w:jc w:val="right"/>
-                    <w:jc w:val="center"/>
-                  </w:pPr>
-                  <w:r>
-                    <w:t xml:space="preserve">0</w:t>
-                  </w:r>
-                </w:p>
-              </w:tc>
-              <w:tc>
-                <w:tcPr/>
-                <w:p>
-                  <w:pPr>
-                    <w:pStyle w:val="Compact"/>
-                    <w:jc w:val="right"/>
-                    <w:jc w:val="center"/>
-                  </w:pPr>
-                  <w:r>
-                    <w:t xml:space="preserve">0</w:t>
-                  </w:r>
-                </w:p>
-              </w:tc>
-              <w:tc>
-                <w:tcPr/>
-                <w:p>
-                  <w:pPr>
-                    <w:pStyle w:val="Compact"/>
-                    <w:jc w:val="right"/>
-                    <w:jc w:val="center"/>
-                  </w:pPr>
-                  <w:r>
-                    <w:t xml:space="preserve">3</w:t>
-                  </w:r>
-                </w:p>
-              </w:tc>
-              <w:tc>
-                <w:tcPr/>
-                <w:p>
-                  <w:pPr>
-                    <w:pStyle w:val="Compact"/>
-                    <w:jc w:val="right"/>
-                    <w:jc w:val="center"/>
-                  </w:pPr>
-                  <w:r>
-                    <w:t xml:space="preserve">2</w:t>
-                  </w:r>
-                </w:p>
-              </w:tc>
-            </w:tr>
-          </w:tbl>
-          <w:bookmarkEnd w:id="28"/>
-          <w:p/>
-        </w:tc>
-      </w:tr>
-    </w:tbl>
-    <w:bookmarkStart w:id="33" w:name="refs"/>
-    <w:bookmarkStart w:id="30" w:name="ref-gassebner2016a"/>
+    <w:bookmarkStart w:id="26" w:name="refs"/>
+    <w:bookmarkStart w:id="23" w:name="ref-gassebner2016"/>
     <w:p>
       <w:pPr>
         <w:pStyle w:val="Bibliography"/>
@@ -2478,7 +2476,7 @@
       <w:r>
         <w:t xml:space="preserve"> </w:t>
       </w:r>
-      <w:hyperlink r:id="rId29">
+      <w:hyperlink r:id="rId22">
         <w:r>
           <w:rPr>
             <w:rStyle w:val="Hyperlink"/>
@@ -2490,8 +2488,8 @@
         <w:t xml:space="preserve">.</w:t>
       </w:r>
     </w:p>
-    <w:bookmarkEnd w:id="30"/>
-    <w:bookmarkStart w:id="32" w:name="ref-powell2011"/>
+    <w:bookmarkEnd w:id="23"/>
+    <w:bookmarkStart w:id="25" w:name="ref-powell2011"/>
     <w:p>
       <w:pPr>
         <w:pStyle w:val="Bibliography"/>
@@ -2524,7 +2522,7 @@
       <w:r>
         <w:t xml:space="preserve"> </w:t>
       </w:r>
-      <w:hyperlink r:id="rId31">
+      <w:hyperlink r:id="rId24">
         <w:r>
           <w:rPr>
             <w:rStyle w:val="Hyperlink"/>
@@ -2536,9 +2534,9 @@
         <w:t xml:space="preserve">.</w:t>
       </w:r>
     </w:p>
-    <w:bookmarkEnd w:id="32"/>
-    <w:bookmarkEnd w:id="33"/>
-    <w:bookmarkEnd w:id="34"/>
+    <w:bookmarkEnd w:id="25"/>
+    <w:bookmarkEnd w:id="26"/>
+    <w:bookmarkEnd w:id="27"/>
     <w:sectPr/>
   </w:body>
 </w:document>
@@ -2601,25 +2599,6 @@
       </w:r>
       <w:r>
         <w:t xml:space="preserve">.</w:t>
-      </w:r>
-    </w:p>
-  </w:footnote>
-  <w:footnote w:id="21">
-    <w:p>
-      <w:pPr>
-        <w:pStyle w:val="FootnoteText"/>
-      </w:pPr>
-      <w:r>
-        <w:rPr>
-          <w:rStyle w:val="FootnoteReference"/>
-        </w:rPr>
-        <w:footnoteRef/>
-      </w:r>
-      <w:r>
-        <w:t xml:space="preserve"> </w:t>
-      </w:r>
-      <w:r>
-        <w:t xml:space="preserve">Myanmar (February, succeeded), Niger (March, failed), Chad (April, succeeded), Mali (May, succeeded), Guinea (September, succeeded), and Sudan (September, failed; October, succeeded).</w:t>
       </w:r>
     </w:p>
   </w:footnote>

--- a/_site/ps/coups_and_regimes.docx
+++ b/_site/ps/coups_and_regimes.docx
@@ -7,25 +7,25 @@
         <w:pStyle w:val="Title"/>
       </w:pPr>
       <w:r>
-        <w:t xml:space="preserve">How</w:t>
-      </w:r>
-      <w:r>
-        <w:t xml:space="preserve"> </w:t>
-      </w:r>
-      <w:r>
-        <w:t xml:space="preserve">Regime</w:t>
-      </w:r>
-      <w:r>
-        <w:t xml:space="preserve"> </w:t>
-      </w:r>
-      <w:r>
-        <w:t xml:space="preserve">Types</w:t>
-      </w:r>
-      <w:r>
-        <w:t xml:space="preserve"> </w:t>
-      </w:r>
-      <w:r>
-        <w:t xml:space="preserve">Affect</w:t>
+        <w:t xml:space="preserve">Sample</w:t>
+      </w:r>
+      <w:r>
+        <w:t xml:space="preserve"> </w:t>
+      </w:r>
+      <w:r>
+        <w:t xml:space="preserve">Selection</w:t>
+      </w:r>
+      <w:r>
+        <w:t xml:space="preserve"> </w:t>
+      </w:r>
+      <w:r>
+        <w:t xml:space="preserve">Effects</w:t>
+      </w:r>
+      <w:r>
+        <w:t xml:space="preserve"> </w:t>
+      </w:r>
+      <w:r>
+        <w:t xml:space="preserve">and</w:t>
       </w:r>
       <w:r>
         <w:t xml:space="preserve"> </w:t>
@@ -71,7 +71,7 @@
         <w:pStyle w:val="Date"/>
       </w:pPr>
       <w:r>
-        <w:t xml:space="preserve">2024-04-02</w:t>
+        <w:t xml:space="preserve">2024-04-03</w:t>
       </w:r>
     </w:p>
     <w:p>
@@ -537,7 +537,7 @@
         <w:t xml:space="preserve"> </w:t>
       </w:r>
       <w:r>
-        <w:t xml:space="preserve">probability</w:t>
+        <w:t xml:space="preserve">chance</w:t>
       </w:r>
       <w:r>
         <w:t xml:space="preserve"> </w:t>
@@ -562,6 +562,12 @@
       </w:r>
       <w:r>
         <w:t xml:space="preserve">the</w:t>
+      </w:r>
+      <w:r>
+        <w:t xml:space="preserve"> </w:t>
+      </w:r>
+      <w:r>
+        <w:t xml:space="preserve">expected</w:t>
       </w:r>
       <w:r>
         <w:t xml:space="preserve"> </w:t>
@@ -1362,7 +1368,7 @@
         <w:t xml:space="preserve"> </w:t>
       </w:r>
       <w:r>
-        <w:t xml:space="preserve">Determining the threshold for the likelihood of success is challenging, but historical data reveals that staged coups have generally enjoyed satisfactory success rates. As depicted in the table</w:t>
+        <w:t xml:space="preserve">Determining the threshold for the likelihood of success is challenging, but historical data reveals that staged coups have generally enjoyed satisfactory success rates. As depicted in</w:t>
       </w:r>
       <w:r>
         <w:t xml:space="preserve"> </w:t>
@@ -2432,10 +2438,12 @@
                   </w:pPr>
                   <w:r>
                     <w:rPr>
-                      <w:rFonts w:ascii="Calibri" w:hAnsi="Calibri"/>
-                      <w:sz w:val="20"/>
-                    </w:rPr>
-                    <w:t xml:space="default">Source: GIC dataset</w:t>
+                      <w:b w:val="true"/>
+                      <w:i/>
+                      <w:rFonts w:ascii="Calibri" w:hAnsi="Calibri"/>
+                      <w:sz w:val="20"/>
+                    </w:rPr>
+                    <w:t xml:space="preserve">Source: GIC dataset</w:t>
                   </w:r>
                 </w:p>
               </w:tc>

--- a/_site/ps/coups_and_regimes.docx
+++ b/_site/ps/coups_and_regimes.docx
@@ -71,7 +71,7 @@
         <w:pStyle w:val="Date"/>
       </w:pPr>
       <w:r>
-        <w:t xml:space="preserve">2024-04-03</w:t>
+        <w:t xml:space="preserve">2024-04-04</w:t>
       </w:r>
     </w:p>
     <w:p>

--- a/_site/ps/coups_and_regimes.docx
+++ b/_site/ps/coups_and_regimes.docx
@@ -71,7 +71,7 @@
         <w:pStyle w:val="Date"/>
       </w:pPr>
       <w:r>
-        <w:t xml:space="preserve">2024-04-04</w:t>
+        <w:t xml:space="preserve">2024-04-06</w:t>
       </w:r>
     </w:p>
     <w:p>
@@ -1224,7 +1224,7 @@
         <w:t xml:space="preserve">shocks.</w:t>
       </w:r>
     </w:p>
-    <w:bookmarkStart w:id="27" w:name="introduction"/>
+    <w:bookmarkStart w:id="23" w:name="introduction"/>
     <w:p>
       <w:pPr>
         <w:pStyle w:val="Heading2"/>
@@ -1238,7 +1238,13 @@
         <w:pStyle w:val="FirstParagraph"/>
       </w:pPr>
       <w:r>
-        <w:t xml:space="preserve">Coups</w:t>
+        <w:t xml:space="preserve">Coups occur with varying frequency across different countries, with some experiencing them more frequently than others.</w:t>
+      </w:r>
+      <w:r>
+        <w:t xml:space="preserve"> </w:t>
+      </w:r>
+      <w:r>
+        <w:t xml:space="preserve">According to the Global Instances of Coups (GIC)</w:t>
       </w:r>
       <w:r>
         <w:rPr>
@@ -1250,13 +1256,7 @@
         <w:t xml:space="preserve"> </w:t>
       </w:r>
       <w:r>
-        <w:t xml:space="preserve">occur with varying frequency across different countries, with some experiencing them more frequently than others.</w:t>
-      </w:r>
-      <w:r>
-        <w:t xml:space="preserve"> </w:t>
-      </w:r>
-      <w:r>
-        <w:t xml:space="preserve">According to the Global Instances of Coups (GIC) dataset</w:t>
+        <w:t xml:space="preserve">dataset</w:t>
       </w:r>
       <w:r>
         <w:t xml:space="preserve"> </w:t>
@@ -1305,84 +1305,6 @@
       </w:r>
       <w:r>
         <w:t xml:space="preserve">, around one hundred potential determinants of coups have been proposed, yet the fundamental question remains unanswered.</w:t>
-      </w:r>
-    </w:p>
-    <w:p>
-      <w:pPr>
-        <w:pStyle w:val="BodyText"/>
-      </w:pPr>
-      <w:r>
-        <w:t xml:space="preserve">In analysing the determinants of coups, it’s crucial not to overlook the most significant characteristic of coups themselves.</w:t>
-      </w:r>
-      <w:r>
-        <w:t xml:space="preserve"> </w:t>
-      </w:r>
-      <w:r>
-        <w:t xml:space="preserve">Coups represent illegal attempts to overthrow current leaders, and the consequences of failed coups can be exceedingly high.</w:t>
-      </w:r>
-      <w:r>
-        <w:t xml:space="preserve"> </w:t>
-      </w:r>
-      <w:r>
-        <w:t xml:space="preserve">Perpetrators of coups risk imprisonment, exile, or even death if their attempts are unsuccessful.</w:t>
-      </w:r>
-      <w:r>
-        <w:t xml:space="preserve"> </w:t>
-      </w:r>
-      <w:r>
-        <w:t xml:space="preserve">In some instances, the repercussions extend to the families of the coup perpetrators. Despite these grave risks, there have been numerous coup attempts throughout history—according to the Global Instances of Coups (GIC) dataset, a total of 491 coups have been launched since 1950, with 245 coups succeeding. Furthermore, in 2021 alone, 7 coups occurred in 6 countries, marking the most frequent year for coup attempts since 2000. While 2022 and 2023 saw a decrease in the number of coups, they still witnessed 4 and 3 coups, respectively.</w:t>
-      </w:r>
-    </w:p>
-    <w:p>
-      <w:pPr>
-        <w:pStyle w:val="BodyText"/>
-      </w:pPr>
-      <w:r>
-        <w:t xml:space="preserve">To comprehend the motives of coup perpetrators, it’s essential to analyze the potential pay-off of coup attempts.</w:t>
-      </w:r>
-      <w:r>
-        <w:t xml:space="preserve"> </w:t>
-      </w:r>
-      <w:r>
-        <w:t xml:space="preserve">When orchestrating a coup, perpetrators anticipate gaining something, rather than risking losses, contingent upon the likelihood of their success.</w:t>
-      </w:r>
-      <w:r>
-        <w:t xml:space="preserve"> </w:t>
-      </w:r>
-      <w:r>
-        <w:t xml:space="preserve">Therefore, when considering a coup, plotters prioritize assessing their probability of success.</w:t>
-      </w:r>
-      <w:r>
-        <w:t xml:space="preserve"> </w:t>
-      </w:r>
-      <w:r>
-        <w:t xml:space="preserve">While they may have various motivations for initiating a coup, they are unlikely to proceed without a reasonable expectation of success.</w:t>
-      </w:r>
-      <w:r>
-        <w:t xml:space="preserve"> </w:t>
-      </w:r>
-      <w:r>
-        <w:t xml:space="preserve">When faced with low prospects of success, coup plotters may either abandon their plans or await more favorable circumstances.</w:t>
-      </w:r>
-      <w:r>
-        <w:t xml:space="preserve"> </w:t>
-      </w:r>
-      <w:r>
-        <w:t xml:space="preserve">Determining the threshold for the likelihood of success is challenging, but historical data reveals that staged coups have generally enjoyed satisfactory success rates. As depicted in</w:t>
-      </w:r>
-      <w:r>
-        <w:t xml:space="preserve"> </w:t>
-      </w:r>
-      <w:hyperlink w:anchor="tbl-coups">
-        <w:r>
-          <w:rPr>
-            <w:rStyle w:val="Hyperlink"/>
-          </w:rPr>
-          <w:t xml:space="preserve">Table 1</w:t>
-        </w:r>
-      </w:hyperlink>
-      <w:r>
-        <w:t xml:space="preserve">, the overall success rate of coups stands at 0.5, implying that half of the coups attempted since 1950 have resulted in success.</w:t>
       </w:r>
     </w:p>
     <w:tbl>
@@ -1399,7 +1321,7 @@
       <w:tr>
         <w:tc>
           <w:tcPr/>
-          <w:bookmarkStart w:id="21" w:name="tbl-coups"/>
+          <w:bookmarkStart w:id="22" w:name="tbl-coups"/>
           <w:p>
             <w:pPr>
               <w:jc w:val="center"/>
@@ -1471,7 +1393,7 @@
                       <w:rFonts w:ascii="Calibri" w:hAnsi="Calibri"/>
                       <w:sz w:val="20"/>
                     </w:rPr>
-                    <w:t xml:space="default">Coup attempted</w:t>
+                    <w:t xml:space="default">Coup Attempted</w:t>
                   </w:r>
                 </w:p>
               </w:tc>
@@ -1480,7 +1402,6 @@
                   <w:tcBorders>
                     <w:top w:val="single" w:sz="16" w:space="0" w:color="D3D3D3"/>
                     <w:bottom w:val="single" w:sz="16" w:space="0" w:color="D3D3D3"/>
-                    <w:end w:val="single" w:space="0" w:color="D3D3D3"/>
                   </w:tcBorders>
                 </w:tcPr>
                 <w:p>
@@ -1494,7 +1415,30 @@
                       <w:rFonts w:ascii="Calibri" w:hAnsi="Calibri"/>
                       <w:sz w:val="20"/>
                     </w:rPr>
-                    <w:t xml:space="default">Coup succeeded</w:t>
+                    <w:t xml:space="default">Coup Succeeded</w:t>
+                  </w:r>
+                </w:p>
+              </w:tc>
+              <w:tc>
+                <w:tcPr>
+                  <w:tcBorders>
+                    <w:top w:val="single" w:sz="16" w:space="0" w:color="D3D3D3"/>
+                    <w:bottom w:val="single" w:sz="16" w:space="0" w:color="D3D3D3"/>
+                    <w:end w:val="single" w:space="0" w:color="D3D3D3"/>
+                  </w:tcBorders>
+                </w:tcPr>
+                <w:p>
+                  <w:pPr>
+                    <w:spacing w:before="0" w:after="60"/>
+                    <w:keepNext/>
+                    <w:jc w:val="end"/>
+                  </w:pPr>
+                  <w:r>
+                    <w:rPr>
+                      <w:rFonts w:ascii="Calibri" w:hAnsi="Calibri"/>
+                      <w:sz w:val="20"/>
+                    </w:rPr>
+                    <w:t xml:space="default">Success Rate</w:t>
                   </w:r>
                 </w:p>
               </w:tc>
@@ -1575,6 +1519,30 @@
                   </w:r>
                 </w:p>
               </w:tc>
+              <w:tc>
+                <w:tcPr>
+                  <w:tcBorders>
+                    <w:top w:val="single" w:space="0" w:color="D3D3D3"/>
+                    <w:bottom w:val="single" w:space="0" w:color="D3D3D3"/>
+                    <w:start w:val="single" w:space="0" w:color="D3D3D3"/>
+                    <w:end w:val="single" w:space="0" w:color="D3D3D3"/>
+                  </w:tcBorders>
+                </w:tcPr>
+                <w:p>
+                  <w:pPr>
+                    <w:spacing w:before="0" w:after="60"/>
+                    <w:keepNext/>
+                    <w:jc w:val="end"/>
+                  </w:pPr>
+                  <w:r>
+                    <w:rPr>
+                      <w:rFonts w:ascii="Calibri" w:hAnsi="Calibri"/>
+                      <w:sz w:val="20"/>
+                    </w:rPr>
+                    <w:t xml:space="default">47.83%</w:t>
+                  </w:r>
+                </w:p>
+              </w:tc>
             </w:tr>
             <w:tr>
               <w:trPr>
@@ -1652,6 +1620,30 @@
                   </w:r>
                 </w:p>
               </w:tc>
+              <w:tc>
+                <w:tcPr>
+                  <w:tcBorders>
+                    <w:top w:val="single" w:space="0" w:color="D3D3D3"/>
+                    <w:bottom w:val="single" w:space="0" w:color="D3D3D3"/>
+                    <w:start w:val="single" w:space="0" w:color="D3D3D3"/>
+                    <w:end w:val="single" w:space="0" w:color="D3D3D3"/>
+                  </w:tcBorders>
+                </w:tcPr>
+                <w:p>
+                  <w:pPr>
+                    <w:spacing w:before="0" w:after="60"/>
+                    <w:keepNext/>
+                    <w:jc w:val="end"/>
+                  </w:pPr>
+                  <w:r>
+                    <w:rPr>
+                      <w:rFonts w:ascii="Calibri" w:hAnsi="Calibri"/>
+                      <w:sz w:val="20"/>
+                    </w:rPr>
+                    <w:t xml:space="default">35.00%</w:t>
+                  </w:r>
+                </w:p>
+              </w:tc>
             </w:tr>
             <w:tr>
               <w:trPr>
@@ -1729,6 +1721,30 @@
                   </w:r>
                 </w:p>
               </w:tc>
+              <w:tc>
+                <w:tcPr>
+                  <w:tcBorders>
+                    <w:top w:val="single" w:space="0" w:color="D3D3D3"/>
+                    <w:bottom w:val="single" w:space="0" w:color="D3D3D3"/>
+                    <w:start w:val="single" w:space="0" w:color="D3D3D3"/>
+                    <w:end w:val="single" w:space="0" w:color="D3D3D3"/>
+                  </w:tcBorders>
+                </w:tcPr>
+                <w:p>
+                  <w:pPr>
+                    <w:spacing w:before="0" w:after="60"/>
+                    <w:keepNext/>
+                    <w:jc w:val="end"/>
+                  </w:pPr>
+                  <w:r>
+                    <w:rPr>
+                      <w:rFonts w:ascii="Calibri" w:hAnsi="Calibri"/>
+                      <w:sz w:val="20"/>
+                    </w:rPr>
+                    <w:t xml:space="default">35.29%</w:t>
+                  </w:r>
+                </w:p>
+              </w:tc>
             </w:tr>
             <w:tr>
               <w:trPr>
@@ -1806,6 +1822,30 @@
                   </w:r>
                 </w:p>
               </w:tc>
+              <w:tc>
+                <w:tcPr>
+                  <w:tcBorders>
+                    <w:top w:val="single" w:space="0" w:color="D3D3D3"/>
+                    <w:bottom w:val="single" w:space="0" w:color="D3D3D3"/>
+                    <w:start w:val="single" w:space="0" w:color="D3D3D3"/>
+                    <w:end w:val="single" w:space="0" w:color="D3D3D3"/>
+                  </w:tcBorders>
+                </w:tcPr>
+                <w:p>
+                  <w:pPr>
+                    <w:spacing w:before="0" w:after="60"/>
+                    <w:keepNext/>
+                    <w:jc w:val="end"/>
+                  </w:pPr>
+                  <w:r>
+                    <w:rPr>
+                      <w:rFonts w:ascii="Calibri" w:hAnsi="Calibri"/>
+                      <w:sz w:val="20"/>
+                    </w:rPr>
+                    <w:t xml:space="default">69.23%</w:t>
+                  </w:r>
+                </w:p>
+              </w:tc>
             </w:tr>
             <w:tr>
               <w:trPr>
@@ -1883,6 +1923,30 @@
                   </w:r>
                 </w:p>
               </w:tc>
+              <w:tc>
+                <w:tcPr>
+                  <w:tcBorders>
+                    <w:top w:val="single" w:space="0" w:color="D3D3D3"/>
+                    <w:bottom w:val="single" w:space="0" w:color="D3D3D3"/>
+                    <w:start w:val="single" w:space="0" w:color="D3D3D3"/>
+                    <w:end w:val="single" w:space="0" w:color="D3D3D3"/>
+                  </w:tcBorders>
+                </w:tcPr>
+                <w:p>
+                  <w:pPr>
+                    <w:spacing w:before="0" w:after="60"/>
+                    <w:keepNext/>
+                    <w:jc w:val="end"/>
+                  </w:pPr>
+                  <w:r>
+                    <w:rPr>
+                      <w:rFonts w:ascii="Calibri" w:hAnsi="Calibri"/>
+                      <w:sz w:val="20"/>
+                    </w:rPr>
+                    <w:t xml:space="default">0.00%</w:t>
+                  </w:r>
+                </w:p>
+              </w:tc>
             </w:tr>
             <w:tr>
               <w:trPr>
@@ -1960,6 +2024,30 @@
                   </w:r>
                 </w:p>
               </w:tc>
+              <w:tc>
+                <w:tcPr>
+                  <w:tcBorders>
+                    <w:top w:val="single" w:space="0" w:color="D3D3D3"/>
+                    <w:bottom w:val="single" w:space="0" w:color="D3D3D3"/>
+                    <w:start w:val="single" w:space="0" w:color="D3D3D3"/>
+                    <w:end w:val="single" w:space="0" w:color="D3D3D3"/>
+                  </w:tcBorders>
+                </w:tcPr>
+                <w:p>
+                  <w:pPr>
+                    <w:spacing w:before="0" w:after="60"/>
+                    <w:keepNext/>
+                    <w:jc w:val="end"/>
+                  </w:pPr>
+                  <w:r>
+                    <w:rPr>
+                      <w:rFonts w:ascii="Calibri" w:hAnsi="Calibri"/>
+                      <w:sz w:val="20"/>
+                    </w:rPr>
+                    <w:t xml:space="default">33.33%</w:t>
+                  </w:r>
+                </w:p>
+              </w:tc>
             </w:tr>
             <w:tr>
               <w:trPr>
@@ -2037,6 +2125,30 @@
                   </w:r>
                 </w:p>
               </w:tc>
+              <w:tc>
+                <w:tcPr>
+                  <w:tcBorders>
+                    <w:top w:val="single" w:space="0" w:color="D3D3D3"/>
+                    <w:bottom w:val="single" w:space="0" w:color="D3D3D3"/>
+                    <w:start w:val="single" w:space="0" w:color="D3D3D3"/>
+                    <w:end w:val="single" w:space="0" w:color="D3D3D3"/>
+                  </w:tcBorders>
+                </w:tcPr>
+                <w:p>
+                  <w:pPr>
+                    <w:spacing w:before="0" w:after="60"/>
+                    <w:keepNext/>
+                    <w:jc w:val="end"/>
+                  </w:pPr>
+                  <w:r>
+                    <w:rPr>
+                      <w:rFonts w:ascii="Calibri" w:hAnsi="Calibri"/>
+                      <w:sz w:val="20"/>
+                    </w:rPr>
+                    <w:t xml:space="default">66.67%</w:t>
+                  </w:r>
+                </w:p>
+              </w:tc>
             </w:tr>
             <w:tr>
               <w:trPr>
@@ -2114,6 +2226,30 @@
                   </w:r>
                 </w:p>
               </w:tc>
+              <w:tc>
+                <w:tcPr>
+                  <w:tcBorders>
+                    <w:top w:val="single" w:space="0" w:color="D3D3D3"/>
+                    <w:bottom w:val="single" w:space="0" w:color="D3D3D3"/>
+                    <w:start w:val="single" w:space="0" w:color="D3D3D3"/>
+                    <w:end w:val="single" w:space="0" w:color="D3D3D3"/>
+                  </w:tcBorders>
+                </w:tcPr>
+                <w:p>
+                  <w:pPr>
+                    <w:spacing w:before="0" w:after="60"/>
+                    <w:keepNext/>
+                    <w:jc w:val="end"/>
+                  </w:pPr>
+                  <w:r>
+                    <w:rPr>
+                      <w:rFonts w:ascii="Calibri" w:hAnsi="Calibri"/>
+                      <w:sz w:val="20"/>
+                    </w:rPr>
+                    <w:t xml:space="default">66.67%</w:t>
+                  </w:r>
+                </w:p>
+              </w:tc>
             </w:tr>
             <w:tr>
               <w:trPr>
@@ -2191,6 +2327,30 @@
                   </w:r>
                 </w:p>
               </w:tc>
+              <w:tc>
+                <w:tcPr>
+                  <w:tcBorders>
+                    <w:top w:val="single" w:space="0" w:color="D3D3D3"/>
+                    <w:bottom w:val="single" w:space="0" w:color="D3D3D3"/>
+                    <w:start w:val="single" w:space="0" w:color="D3D3D3"/>
+                    <w:end w:val="single" w:space="0" w:color="D3D3D3"/>
+                  </w:tcBorders>
+                </w:tcPr>
+                <w:p>
+                  <w:pPr>
+                    <w:spacing w:before="0" w:after="60"/>
+                    <w:keepNext/>
+                    <w:jc w:val="end"/>
+                  </w:pPr>
+                  <w:r>
+                    <w:rPr>
+                      <w:rFonts w:ascii="Calibri" w:hAnsi="Calibri"/>
+                      <w:sz w:val="20"/>
+                    </w:rPr>
+                    <w:t xml:space="default">45.45%</w:t>
+                  </w:r>
+                </w:p>
+              </w:tc>
             </w:tr>
             <w:tr>
               <w:trPr>
@@ -2268,6 +2428,30 @@
                   </w:r>
                 </w:p>
               </w:tc>
+              <w:tc>
+                <w:tcPr>
+                  <w:tcBorders>
+                    <w:top w:val="single" w:space="0" w:color="D3D3D3"/>
+                    <w:bottom w:val="single" w:space="0" w:color="D3D3D3"/>
+                    <w:start w:val="single" w:space="0" w:color="D3D3D3"/>
+                    <w:end w:val="single" w:space="0" w:color="D3D3D3"/>
+                  </w:tcBorders>
+                </w:tcPr>
+                <w:p>
+                  <w:pPr>
+                    <w:spacing w:before="0" w:after="60"/>
+                    <w:keepNext/>
+                    <w:jc w:val="end"/>
+                  </w:pPr>
+                  <w:r>
+                    <w:rPr>
+                      <w:rFonts w:ascii="Calibri" w:hAnsi="Calibri"/>
+                      <w:sz w:val="20"/>
+                    </w:rPr>
+                    <w:t xml:space="default">45.45%</w:t>
+                  </w:r>
+                </w:p>
+              </w:tc>
             </w:tr>
             <w:tr>
               <w:trPr>
@@ -2345,6 +2529,30 @@
                   </w:r>
                 </w:p>
               </w:tc>
+              <w:tc>
+                <w:tcPr>
+                  <w:tcBorders>
+                    <w:top w:val="single" w:space="0" w:color="D3D3D3"/>
+                    <w:bottom w:val="single" w:space="0" w:color="D3D3D3"/>
+                    <w:start w:val="single" w:space="0" w:color="D3D3D3"/>
+                    <w:end w:val="single" w:space="0" w:color="D3D3D3"/>
+                  </w:tcBorders>
+                </w:tcPr>
+                <w:p>
+                  <w:pPr>
+                    <w:spacing w:before="0" w:after="60"/>
+                    <w:keepNext/>
+                    <w:jc w:val="end"/>
+                  </w:pPr>
+                  <w:r>
+                    <w:rPr>
+                      <w:rFonts w:ascii="Calibri" w:hAnsi="Calibri"/>
+                      <w:sz w:val="20"/>
+                    </w:rPr>
+                    <w:t xml:space="default">50.00%</w:t>
+                  </w:r>
+                </w:p>
+              </w:tc>
             </w:tr>
             <w:tr>
               <w:trPr>
@@ -2422,6 +2630,30 @@
                   </w:r>
                 </w:p>
               </w:tc>
+              <w:tc>
+                <w:tcPr>
+                  <w:tcBorders>
+                    <w:top w:val="single" w:space="0" w:color="D3D3D3"/>
+                    <w:bottom w:val="single" w:space="0" w:color="D3D3D3"/>
+                    <w:start w:val="single" w:space="0" w:color="D3D3D3"/>
+                    <w:end w:val="single" w:space="0" w:color="D3D3D3"/>
+                  </w:tcBorders>
+                </w:tcPr>
+                <w:p>
+                  <w:pPr>
+                    <w:spacing w:before="0" w:after="60"/>
+                    <w:keepNext/>
+                    <w:jc w:val="end"/>
+                  </w:pPr>
+                  <w:r>
+                    <w:rPr>
+                      <w:rFonts w:ascii="Calibri" w:hAnsi="Calibri"/>
+                      <w:sz w:val="20"/>
+                    </w:rPr>
+                    <w:t xml:space="default">49.90%</w:t>
+                  </w:r>
+                </w:p>
+              </w:tc>
             </w:tr>
             <w:tr>
               <w:trPr>
@@ -2429,7 +2661,7 @@
               </w:trPr>
               <w:tc>
                 <w:tcPr>
-                  <w:gridSpan w:val="3"/>
+                  <w:gridSpan w:val="4"/>
                 </w:tcPr>
                 <w:p>
                   <w:pPr>
@@ -2449,12 +2681,209 @@
               </w:tc>
             </w:tr>
           </w:tbl>
-          <w:bookmarkEnd w:id="21"/>
+          <w:bookmarkEnd w:id="22"/>
         </w:tc>
       </w:tr>
     </w:tbl>
-    <w:bookmarkStart w:id="26" w:name="refs"/>
-    <w:bookmarkStart w:id="23" w:name="ref-gassebner2016"/>
+    <w:p>
+      <w:pPr>
+        <w:pStyle w:val="BodyText"/>
+      </w:pPr>
+      <w:r>
+        <w:t xml:space="preserve">In analysing the determinants of coups, it’s crucial not to overlook the most significant characteristic of coups themselves.</w:t>
+      </w:r>
+      <w:r>
+        <w:t xml:space="preserve"> </w:t>
+      </w:r>
+      <w:r>
+        <w:t xml:space="preserve">As</w:t>
+      </w:r>
+      <w:r>
+        <w:t xml:space="preserve"> </w:t>
+      </w:r>
+      <w:r>
+        <w:t xml:space="preserve">Powell and Thyne (2011)</w:t>
+      </w:r>
+      <w:r>
+        <w:t xml:space="preserve"> </w:t>
+      </w:r>
+      <w:r>
+        <w:t xml:space="preserve">noted, coups are</w:t>
+      </w:r>
+      <w:r>
+        <w:t xml:space="preserve"> </w:t>
+      </w:r>
+      <w:r>
+        <w:t xml:space="preserve">“</w:t>
+      </w:r>
+      <w:r>
+        <w:t xml:space="preserve">illegal and overt attempts by the military or other elites within the state apparatus to unseat the sitting executive</w:t>
+      </w:r>
+      <w:r>
+        <w:t xml:space="preserve">”</w:t>
+      </w:r>
+      <w:r>
+        <w:t xml:space="preserve"> </w:t>
+      </w:r>
+      <w:r>
+        <w:t xml:space="preserve">(Powell and Thyne 2011, 252)</w:t>
+      </w:r>
+      <w:r>
+        <w:t xml:space="preserve">.</w:t>
+      </w:r>
+      <w:r>
+        <w:t xml:space="preserve"> </w:t>
+      </w:r>
+      <w:r>
+        <w:t xml:space="preserve">Due to the illegality, the consequences of a failed coup could be severe, with perpetrators risking imprisonment, exile, or even death.</w:t>
+      </w:r>
+      <w:r>
+        <w:t xml:space="preserve"> </w:t>
+      </w:r>
+      <w:r>
+        <w:t xml:space="preserve">In some instances, the repercussions extend to the families of the coup perpetrators.</w:t>
+      </w:r>
+    </w:p>
+    <w:p>
+      <w:pPr>
+        <w:pStyle w:val="BodyText"/>
+      </w:pPr>
+      <w:r>
+        <w:t xml:space="preserve">Despite these grave risks, however, there have been numerous coup attempts throughout history—according to the Global Instances of Coups (GIC) dataset, a total of 491 coups have been launched since 1950, with 245 coups succeeding, with an overall success rate of</w:t>
+      </w:r>
+      <w:r>
+        <w:t xml:space="preserve"> </w:t>
+      </w:r>
+      <m:oMath>
+        <m:r>
+          <m:t>50</m:t>
+        </m:r>
+        <m:r>
+          <m:rPr>
+            <m:sty m:val="p"/>
+          </m:rPr>
+          <m:t>%</m:t>
+        </m:r>
+      </m:oMath>
+      <w:r>
+        <w:t xml:space="preserve"> </w:t>
+      </w:r>
+      <w:r>
+        <w:t xml:space="preserve">(</w:t>
+      </w:r>
+      <w:hyperlink w:anchor="tbl-coups">
+        <w:r>
+          <w:rPr>
+            <w:rStyle w:val="Hyperlink"/>
+          </w:rPr>
+          <w:t xml:space="preserve">Table 1</w:t>
+        </w:r>
+      </w:hyperlink>
+      <w:r>
+        <w:t xml:space="preserve">). Having said that, the occurrence rate of coups is extremely rare. Only 491 coups have been attempted since 1950, among more than</w:t>
+      </w:r>
+      <w:r>
+        <w:t xml:space="preserve"> </w:t>
+      </w:r>
+      <m:oMath>
+        <m:r>
+          <m:t>12</m:t>
+        </m:r>
+        <m:r>
+          <m:rPr>
+            <m:sty m:val="p"/>
+          </m:rPr>
+          <m:t>,</m:t>
+        </m:r>
+        <m:r>
+          <m:t>000</m:t>
+        </m:r>
+      </m:oMath>
+      <w:r>
+        <w:t xml:space="preserve"> </w:t>
+      </w:r>
+      <w:r>
+        <w:t xml:space="preserve">country-years since 1950.</w:t>
+      </w:r>
+    </w:p>
+    <w:p>
+      <w:pPr>
+        <w:pStyle w:val="BodyText"/>
+      </w:pPr>
+      <w:r>
+        <w:t xml:space="preserve">This rarity suggests that coups are highly selective. The decision to stage a coup is a self-selected variable contingent upon the anticipated success rate of coups. Therefore, coup plotters are unlikely to proceed with their plans unless they perceive a high likelihood of success.</w:t>
+      </w:r>
+    </w:p>
+    <w:p>
+      <w:pPr>
+        <w:pStyle w:val="BodyText"/>
+      </w:pPr>
+      <w:r>
+        <w:t xml:space="preserve">This study aims to elucidate how expected chances of success of coups might determine the likelihood of coup attemts.</w:t>
+      </w:r>
+      <w:r>
+        <w:t xml:space="preserve"> </w:t>
+      </w:r>
+      <w:r>
+        <w:t xml:space="preserve">I argue that coup attempts are largely shaped by the likelihood of coup success, which, in turn, hinges on the power dynamics among coup perpetrators, incumbents and other ruling elites.</w:t>
+      </w:r>
+      <w:r>
+        <w:t xml:space="preserve"> </w:t>
+      </w:r>
+      <w:r>
+        <w:t xml:space="preserve">These power dynamics are influenced by the regime type and their distinct responses to internal and external shocks.</w:t>
+      </w:r>
+    </w:p>
+    <w:bookmarkEnd w:id="23"/>
+    <w:bookmarkStart w:id="29" w:name="theory"/>
+    <w:p>
+      <w:pPr>
+        <w:pStyle w:val="Heading2"/>
+      </w:pPr>
+      <w:r>
+        <w:t xml:space="preserve">Theory</w:t>
+      </w:r>
+    </w:p>
+    <w:p>
+      <w:pPr>
+        <w:pStyle w:val="FirstParagraph"/>
+      </w:pPr>
+      <w:r>
+        <w:t xml:space="preserve">To comprehend the motives of coup perpetrators, it’s essential to analyze the potential pay-off of coup attempts.</w:t>
+      </w:r>
+      <w:r>
+        <w:t xml:space="preserve"> </w:t>
+      </w:r>
+      <w:r>
+        <w:t xml:space="preserve">When orchestrating a coup, perpetrators anticipate gaining something, rather than risking losses, contingent upon the likelihood of their success.</w:t>
+      </w:r>
+      <w:r>
+        <w:t xml:space="preserve"> </w:t>
+      </w:r>
+      <w:r>
+        <w:t xml:space="preserve">Therefore, when considering a coup, plotters prioritize assessing their probability of success.</w:t>
+      </w:r>
+      <w:r>
+        <w:t xml:space="preserve"> </w:t>
+      </w:r>
+      <w:r>
+        <w:t xml:space="preserve">While they may have various motivations for initiating a coup, they are unlikely to proceed without a reasonable expectation of success.</w:t>
+      </w:r>
+      <w:r>
+        <w:t xml:space="preserve"> </w:t>
+      </w:r>
+      <w:r>
+        <w:t xml:space="preserve">When faced with low prospects of success, coup plotters may either abandon their plans or await more favorable circumstances.</w:t>
+      </w:r>
+      <w:r>
+        <w:t xml:space="preserve"> </w:t>
+      </w:r>
+      <w:r>
+        <w:t xml:space="preserve">Determining the threshold for the likelihood of success is challenging, but historical data reveals that staged coups have generally enjoyed satisfactory success rates.</w:t>
+      </w:r>
+    </w:p>
+    <w:bookmarkStart w:id="28" w:name="refs"/>
+    <w:bookmarkStart w:id="25" w:name="ref-gassebner2016"/>
     <w:p>
       <w:pPr>
         <w:pStyle w:val="Bibliography"/>
@@ -2484,7 +2913,7 @@
       <w:r>
         <w:t xml:space="preserve"> </w:t>
       </w:r>
-      <w:hyperlink r:id="rId22">
+      <w:hyperlink r:id="rId24">
         <w:r>
           <w:rPr>
             <w:rStyle w:val="Hyperlink"/>
@@ -2496,8 +2925,8 @@
         <w:t xml:space="preserve">.</w:t>
       </w:r>
     </w:p>
-    <w:bookmarkEnd w:id="23"/>
-    <w:bookmarkStart w:id="25" w:name="ref-powell2011"/>
+    <w:bookmarkEnd w:id="25"/>
+    <w:bookmarkStart w:id="27" w:name="ref-powell2011"/>
     <w:p>
       <w:pPr>
         <w:pStyle w:val="Bibliography"/>
@@ -2530,7 +2959,7 @@
       <w:r>
         <w:t xml:space="preserve"> </w:t>
       </w:r>
-      <w:hyperlink r:id="rId24">
+      <w:hyperlink r:id="rId26">
         <w:r>
           <w:rPr>
             <w:rStyle w:val="Hyperlink"/>
@@ -2542,9 +2971,9 @@
         <w:t xml:space="preserve">.</w:t>
       </w:r>
     </w:p>
-    <w:bookmarkEnd w:id="25"/>
-    <w:bookmarkEnd w:id="26"/>
     <w:bookmarkEnd w:id="27"/>
+    <w:bookmarkEnd w:id="28"/>
+    <w:bookmarkEnd w:id="29"/>
     <w:sectPr/>
   </w:body>
 </w:document>
@@ -2584,29 +3013,16 @@
       <w:r>
         <w:t xml:space="preserve"> </w:t>
       </w:r>
-      <w:r>
-        <w:t xml:space="preserve">Coups, according to Powell and Thyne, are</w:t>
-      </w:r>
-      <w:r>
-        <w:t xml:space="preserve"> </w:t>
-      </w:r>
-      <w:r>
-        <w:t xml:space="preserve">“</w:t>
-      </w:r>
-      <w:r>
-        <w:t xml:space="preserve">illegal and overt attempts by the military or other elites within the state apparatus to unseat the sitting executive</w:t>
-      </w:r>
-      <w:r>
-        <w:t xml:space="preserve">”</w:t>
-      </w:r>
-      <w:r>
-        <w:t xml:space="preserve"> </w:t>
-      </w:r>
-      <w:r>
-        <w:t xml:space="preserve">(Powell and Thyne 2011, 252)</w:t>
-      </w:r>
-      <w:r>
-        <w:t xml:space="preserve">.</w:t>
+      <w:hyperlink r:id="rId21">
+        <w:r>
+          <w:rPr>
+            <w:rStyle w:val="Hyperlink"/>
+          </w:rPr>
+          <w:t xml:space="preserve">https://www.uky.edu/~clthyn2/coup_data/home.htm</w:t>
+        </w:r>
+      </w:hyperlink>
+      <w:r>
+        <w:t xml:space="preserve">, accessed on 2024-04-06</w:t>
       </w:r>
     </w:p>
   </w:footnote>

--- a/_site/ps/coups_and_regimes.docx
+++ b/_site/ps/coups_and_regimes.docx
@@ -71,7 +71,7 @@
         <w:pStyle w:val="Date"/>
       </w:pPr>
       <w:r>
-        <w:t xml:space="preserve">2024-04-06</w:t>
+        <w:t xml:space="preserve">2024-04-07</w:t>
       </w:r>
     </w:p>
     <w:p>
@@ -1277,19 +1277,30 @@
         <w:t xml:space="preserve"> </w:t>
       </w:r>
       <w:r>
-        <w:t xml:space="preserve">In Africa, Sudan endured 17 coups between 1955 and 2021, whereas South Africa has not experienced a coup since 1950.</w:t>
-      </w:r>
-      <w:r>
-        <w:t xml:space="preserve"> </w:t>
-      </w:r>
-      <w:r>
-        <w:t xml:space="preserve">Similar patterns are observed in the Middle East and South Asia.</w:t>
-      </w:r>
-      <w:r>
-        <w:t xml:space="preserve"> </w:t>
-      </w:r>
-      <w:r>
-        <w:t xml:space="preserve">Despite numerous attempts in previous studies to explain these disparities, no consensus has been reached on a definitive model for analysing coups.</w:t>
+        <w:t xml:space="preserve">In Africa, Sudan endured 17 coups between 1955 and 2023, whereas South Africa has not experienced any coup since 1950.</w:t>
+      </w:r>
+      <w:r>
+        <w:t xml:space="preserve"> </w:t>
+      </w:r>
+      <w:r>
+        <w:t xml:space="preserve">Similar patterns are observed in the Middle East and South Asia. The question of why coups occur more frequently in certain regions, countries, and periods, while being less common in others, has captivated scholars for decades. Consequently, scholars have delved into extensive research on coups. Despite numerous efforts in past studies to shed light on these disparities, a definitive model or set of determinants for analyzing coups remains elusive. As highlighted by</w:t>
+      </w:r>
+      <w:r>
+        <w:t xml:space="preserve"> </w:t>
+      </w:r>
+      <w:r>
+        <w:t xml:space="preserve">Gassebner, Gutmann, and Voigt (2016)</w:t>
+      </w:r>
+      <w:r>
+        <w:t xml:space="preserve">, although approximately one hundred potential determinants of coups have been suggested, the fundamental question remains unanswered.</w:t>
+      </w:r>
+    </w:p>
+    <w:p>
+      <w:pPr>
+        <w:pStyle w:val="BodyText"/>
+      </w:pPr>
+      <w:r>
+        <w:t xml:space="preserve">However, despite extensive research by scholars, the impact of anticipated outcomes on coup initiation has not received sufficient attention. When analyzing the determinants of coups, it’s crucial not to overlook the most significant characteristic of coups themselves.</w:t>
       </w:r>
       <w:r>
         <w:t xml:space="preserve"> </w:t>
@@ -1301,10 +1312,98 @@
         <w:t xml:space="preserve"> </w:t>
       </w:r>
       <w:r>
-        <w:t xml:space="preserve">Gassebner, Gutmann, and Voigt (2016)</w:t>
-      </w:r>
-      <w:r>
-        <w:t xml:space="preserve">, around one hundred potential determinants of coups have been proposed, yet the fundamental question remains unanswered.</w:t>
+        <w:t xml:space="preserve">Powell and Thyne (2011)</w:t>
+      </w:r>
+      <w:r>
+        <w:t xml:space="preserve">, coups are</w:t>
+      </w:r>
+      <w:r>
+        <w:t xml:space="preserve"> </w:t>
+      </w:r>
+      <w:r>
+        <w:t xml:space="preserve">“</w:t>
+      </w:r>
+      <w:r>
+        <w:t xml:space="preserve">illegal and overt attempts by the military or other elites within the state apparatus to unseat the sitting executive.</w:t>
+      </w:r>
+      <w:r>
+        <w:t xml:space="preserve">”</w:t>
+      </w:r>
+      <w:r>
+        <w:t xml:space="preserve">(P.252) Due to their illegality, the consequences of a failed coup could be severe, with perpetrators risking imprisonment, exile, or even death. In some instances, the repercussions extend to the families of the coup perpetrators.</w:t>
+      </w:r>
+    </w:p>
+    <w:p>
+      <w:pPr>
+        <w:pStyle w:val="BodyText"/>
+      </w:pPr>
+      <w:r>
+        <w:t xml:space="preserve">Despite the significant risks associated with coups, as shown in</w:t>
+      </w:r>
+      <w:r>
+        <w:t xml:space="preserve"> </w:t>
+      </w:r>
+      <w:hyperlink w:anchor="tbl-coups">
+        <w:r>
+          <w:rPr>
+            <w:rStyle w:val="Hyperlink"/>
+          </w:rPr>
+          <w:t xml:space="preserve">Table 1</w:t>
+        </w:r>
+      </w:hyperlink>
+      <w:r>
+        <w:t xml:space="preserve"> </w:t>
+      </w:r>
+      <w:r>
+        <w:t xml:space="preserve">since 1950, there have still been as many as 491 coups worldwide. Furthermore, more importantly, half of these coups have been successful. At first glance, coups seem to be a high-success-rate, high-reward political venture and speculation. However, compared to over</w:t>
+      </w:r>
+      <w:r>
+        <w:t xml:space="preserve"> </w:t>
+      </w:r>
+      <m:oMath>
+        <m:r>
+          <m:t>12</m:t>
+        </m:r>
+        <m:r>
+          <m:rPr>
+            <m:sty m:val="p"/>
+          </m:rPr>
+          <m:t>,</m:t>
+        </m:r>
+        <m:r>
+          <m:t>000</m:t>
+        </m:r>
+      </m:oMath>
+      <w:r>
+        <w:t xml:space="preserve"> </w:t>
+      </w:r>
+      <w:r>
+        <w:t xml:space="preserve">country-years since 1950, the occurrence of 491 coups appears rather rare, accounting for less than</w:t>
+      </w:r>
+      <w:r>
+        <w:t xml:space="preserve"> </w:t>
+      </w:r>
+      <m:oMath>
+        <m:r>
+          <m:t>4</m:t>
+        </m:r>
+        <m:r>
+          <m:rPr>
+            <m:sty m:val="p"/>
+          </m:rPr>
+          <m:t>%</m:t>
+        </m:r>
+      </m:oMath>
+      <w:r>
+        <w:t xml:space="preserve">.</w:t>
+      </w:r>
+    </w:p>
+    <w:p>
+      <w:pPr>
+        <w:pStyle w:val="BodyText"/>
+      </w:pPr>
+      <w:r>
+        <w:t xml:space="preserve">The low occurrence rate and high success rate indicate that the initiation of coups is highly selective. In other words, the likelihood of a coup occurring depends greatly on its potential success rate. Coup plotters carefully assess their chances before staging a coup. If they decide to proceed, it suggests that the conditions are relatively ripe, hence the fifty-fifty success rate. Plans with immature conditions and low chances of success are automatically filtered out. Fundamentally, launching a coup is not like participating in a general election, where failure in one election allows for another attempt in the next election. A coup is a high-stakes gamble where success brings substantial rewards, while failure may result in martyrdom. Failure, put differently, means permanent and absolute defeat.</w:t>
       </w:r>
     </w:p>
     <w:tbl>
@@ -2690,127 +2789,6 @@
         <w:pStyle w:val="BodyText"/>
       </w:pPr>
       <w:r>
-        <w:t xml:space="preserve">In analysing the determinants of coups, it’s crucial not to overlook the most significant characteristic of coups themselves.</w:t>
-      </w:r>
-      <w:r>
-        <w:t xml:space="preserve"> </w:t>
-      </w:r>
-      <w:r>
-        <w:t xml:space="preserve">As</w:t>
-      </w:r>
-      <w:r>
-        <w:t xml:space="preserve"> </w:t>
-      </w:r>
-      <w:r>
-        <w:t xml:space="preserve">Powell and Thyne (2011)</w:t>
-      </w:r>
-      <w:r>
-        <w:t xml:space="preserve"> </w:t>
-      </w:r>
-      <w:r>
-        <w:t xml:space="preserve">noted, coups are</w:t>
-      </w:r>
-      <w:r>
-        <w:t xml:space="preserve"> </w:t>
-      </w:r>
-      <w:r>
-        <w:t xml:space="preserve">“</w:t>
-      </w:r>
-      <w:r>
-        <w:t xml:space="preserve">illegal and overt attempts by the military or other elites within the state apparatus to unseat the sitting executive</w:t>
-      </w:r>
-      <w:r>
-        <w:t xml:space="preserve">”</w:t>
-      </w:r>
-      <w:r>
-        <w:t xml:space="preserve"> </w:t>
-      </w:r>
-      <w:r>
-        <w:t xml:space="preserve">(Powell and Thyne 2011, 252)</w:t>
-      </w:r>
-      <w:r>
-        <w:t xml:space="preserve">.</w:t>
-      </w:r>
-      <w:r>
-        <w:t xml:space="preserve"> </w:t>
-      </w:r>
-      <w:r>
-        <w:t xml:space="preserve">Due to the illegality, the consequences of a failed coup could be severe, with perpetrators risking imprisonment, exile, or even death.</w:t>
-      </w:r>
-      <w:r>
-        <w:t xml:space="preserve"> </w:t>
-      </w:r>
-      <w:r>
-        <w:t xml:space="preserve">In some instances, the repercussions extend to the families of the coup perpetrators.</w:t>
-      </w:r>
-    </w:p>
-    <w:p>
-      <w:pPr>
-        <w:pStyle w:val="BodyText"/>
-      </w:pPr>
-      <w:r>
-        <w:t xml:space="preserve">Despite these grave risks, however, there have been numerous coup attempts throughout history—according to the Global Instances of Coups (GIC) dataset, a total of 491 coups have been launched since 1950, with 245 coups succeeding, with an overall success rate of</w:t>
-      </w:r>
-      <w:r>
-        <w:t xml:space="preserve"> </w:t>
-      </w:r>
-      <m:oMath>
-        <m:r>
-          <m:t>50</m:t>
-        </m:r>
-        <m:r>
-          <m:rPr>
-            <m:sty m:val="p"/>
-          </m:rPr>
-          <m:t>%</m:t>
-        </m:r>
-      </m:oMath>
-      <w:r>
-        <w:t xml:space="preserve"> </w:t>
-      </w:r>
-      <w:r>
-        <w:t xml:space="preserve">(</w:t>
-      </w:r>
-      <w:hyperlink w:anchor="tbl-coups">
-        <w:r>
-          <w:rPr>
-            <w:rStyle w:val="Hyperlink"/>
-          </w:rPr>
-          <w:t xml:space="preserve">Table 1</w:t>
-        </w:r>
-      </w:hyperlink>
-      <w:r>
-        <w:t xml:space="preserve">). Having said that, the occurrence rate of coups is extremely rare. Only 491 coups have been attempted since 1950, among more than</w:t>
-      </w:r>
-      <w:r>
-        <w:t xml:space="preserve"> </w:t>
-      </w:r>
-      <m:oMath>
-        <m:r>
-          <m:t>12</m:t>
-        </m:r>
-        <m:r>
-          <m:rPr>
-            <m:sty m:val="p"/>
-          </m:rPr>
-          <m:t>,</m:t>
-        </m:r>
-        <m:r>
-          <m:t>000</m:t>
-        </m:r>
-      </m:oMath>
-      <w:r>
-        <w:t xml:space="preserve"> </w:t>
-      </w:r>
-      <w:r>
-        <w:t xml:space="preserve">country-years since 1950.</w:t>
-      </w:r>
-    </w:p>
-    <w:p>
-      <w:pPr>
-        <w:pStyle w:val="BodyText"/>
-      </w:pPr>
-      <w:r>
         <w:t xml:space="preserve">This rarity suggests that coups are highly selective. The decision to stage a coup is a self-selected variable contingent upon the anticipated success rate of coups. Therefore, coup plotters are unlikely to proceed with their plans unless they perceive a high likelihood of success.</w:t>
       </w:r>
     </w:p>
@@ -3022,7 +3000,7 @@
         </w:r>
       </w:hyperlink>
       <w:r>
-        <w:t xml:space="preserve">, accessed on 2024-04-06</w:t>
+        <w:t xml:space="preserve">, accessed on 2024-04-07</w:t>
       </w:r>
     </w:p>
   </w:footnote>

--- a/_site/ps/coups_and_regimes.docx
+++ b/_site/ps/coups_and_regimes.docx
@@ -1403,7 +1403,7 @@
         <w:pStyle w:val="BodyText"/>
       </w:pPr>
       <w:r>
-        <w:t xml:space="preserve">The low occurrence rate and high success rate indicate that the initiation of coups is highly selective. In other words, the likelihood of a coup occurring depends greatly on its potential success rate. Coup plotters carefully assess their chances before staging a coup. If they decide to proceed, it suggests that the conditions are relatively ripe, hence the fifty-fifty success rate. Plans with immature conditions and low chances of success are automatically filtered out. Fundamentally, launching a coup is not like participating in a general election, where failure in one election allows for another attempt in the next election. A coup is a high-stakes gamble where success brings substantial rewards, while failure may result in martyrdom. Failure, put differently, means permanent and absolute defeat.</w:t>
+        <w:t xml:space="preserve">The low occurrence rate and high success rate indicate that the initiation of coups is highly selective. In other words, the likelihood of a coup occurring depends greatly on its potential success rate. Coup plotters carefully assess their chances before staging a coup. If they decide to proceed, it suggests that the conditions are relatively ripe, hence the fifty-fifty success rate. Plans with immature conditions and low chances of success are automatically filtered out. Fundamentally, launching a coup is not like participating in a general election, where failure in one election allows for another attempt in the next election. A coup is a high-stakes gamble where success brings substantial rewards, while failure may result in martyrdom. Failure, put differently, means permanent and absolute defeat. Furthermore, the outcomes of coups are typically decided within a matter of days, sometimes even mere hours. Unlike prolonged conflicts where victories or defeats may shift over time, the success of a coup is often sealed at its inception. Every detail must be meticulously planned and arranged beforehand.</w:t>
       </w:r>
     </w:p>
     <w:tbl>
@@ -1638,7 +1638,7 @@
                       <w:rFonts w:ascii="Calibri" w:hAnsi="Calibri"/>
                       <w:sz w:val="20"/>
                     </w:rPr>
-                    <w:t xml:space="default">47.83%</w:t>
+                    <w:t xml:space="default">47.8%</w:t>
                   </w:r>
                 </w:p>
               </w:tc>
@@ -1739,7 +1739,7 @@
                       <w:rFonts w:ascii="Calibri" w:hAnsi="Calibri"/>
                       <w:sz w:val="20"/>
                     </w:rPr>
-                    <w:t xml:space="default">35.00%</w:t>
+                    <w:t xml:space="default">35.0%</w:t>
                   </w:r>
                 </w:p>
               </w:tc>
@@ -1840,7 +1840,7 @@
                       <w:rFonts w:ascii="Calibri" w:hAnsi="Calibri"/>
                       <w:sz w:val="20"/>
                     </w:rPr>
-                    <w:t xml:space="default">35.29%</w:t>
+                    <w:t xml:space="default">35.3%</w:t>
                   </w:r>
                 </w:p>
               </w:tc>
@@ -1941,7 +1941,7 @@
                       <w:rFonts w:ascii="Calibri" w:hAnsi="Calibri"/>
                       <w:sz w:val="20"/>
                     </w:rPr>
-                    <w:t xml:space="default">69.23%</w:t>
+                    <w:t xml:space="default">69.2%</w:t>
                   </w:r>
                 </w:p>
               </w:tc>
@@ -2042,7 +2042,7 @@
                       <w:rFonts w:ascii="Calibri" w:hAnsi="Calibri"/>
                       <w:sz w:val="20"/>
                     </w:rPr>
-                    <w:t xml:space="default">0.00%</w:t>
+                    <w:t xml:space="default">0.0%</w:t>
                   </w:r>
                 </w:p>
               </w:tc>
@@ -2143,7 +2143,7 @@
                       <w:rFonts w:ascii="Calibri" w:hAnsi="Calibri"/>
                       <w:sz w:val="20"/>
                     </w:rPr>
-                    <w:t xml:space="default">33.33%</w:t>
+                    <w:t xml:space="default">33.3%</w:t>
                   </w:r>
                 </w:p>
               </w:tc>
@@ -2244,7 +2244,7 @@
                       <w:rFonts w:ascii="Calibri" w:hAnsi="Calibri"/>
                       <w:sz w:val="20"/>
                     </w:rPr>
-                    <w:t xml:space="default">66.67%</w:t>
+                    <w:t xml:space="default">66.7%</w:t>
                   </w:r>
                 </w:p>
               </w:tc>
@@ -2345,7 +2345,7 @@
                       <w:rFonts w:ascii="Calibri" w:hAnsi="Calibri"/>
                       <w:sz w:val="20"/>
                     </w:rPr>
-                    <w:t xml:space="default">66.67%</w:t>
+                    <w:t xml:space="default">66.7%</w:t>
                   </w:r>
                 </w:p>
               </w:tc>
@@ -2446,7 +2446,7 @@
                       <w:rFonts w:ascii="Calibri" w:hAnsi="Calibri"/>
                       <w:sz w:val="20"/>
                     </w:rPr>
-                    <w:t xml:space="default">45.45%</w:t>
+                    <w:t xml:space="default">45.5%</w:t>
                   </w:r>
                 </w:p>
               </w:tc>
@@ -2547,7 +2547,7 @@
                       <w:rFonts w:ascii="Calibri" w:hAnsi="Calibri"/>
                       <w:sz w:val="20"/>
                     </w:rPr>
-                    <w:t xml:space="default">45.45%</w:t>
+                    <w:t xml:space="default">45.5%</w:t>
                   </w:r>
                 </w:p>
               </w:tc>
@@ -2648,7 +2648,7 @@
                       <w:rFonts w:ascii="Calibri" w:hAnsi="Calibri"/>
                       <w:sz w:val="20"/>
                     </w:rPr>
-                    <w:t xml:space="default">50.00%</w:t>
+                    <w:t xml:space="default">50.0%</w:t>
                   </w:r>
                 </w:p>
               </w:tc>
@@ -2749,7 +2749,7 @@
                       <w:rFonts w:ascii="Calibri" w:hAnsi="Calibri"/>
                       <w:sz w:val="20"/>
                     </w:rPr>
-                    <w:t xml:space="default">49.90%</w:t>
+                    <w:t xml:space="default">49.9%</w:t>
                   </w:r>
                 </w:p>
               </w:tc>
@@ -2789,7 +2789,7 @@
         <w:pStyle w:val="BodyText"/>
       </w:pPr>
       <w:r>
-        <w:t xml:space="preserve">This rarity suggests that coups are highly selective. The decision to stage a coup is a self-selected variable contingent upon the anticipated success rate of coups. Therefore, coup plotters are unlikely to proceed with their plans unless they perceive a high likelihood of success.</w:t>
+        <w:t xml:space="preserve">Hence, the factors influencing the success rates of coups play a significant role in shaping coup attempts. This study employs a sample selection model to examine the factors affecting the success rates of coups and, consequently, the likelihood of coup attempts. I posit that the power dynamics among coup perpetrators, incumbents, and other ruling elites are pivotal in determining the success of coups. These dynamics are largely contingent on regime types, highlighting the pivotal role of regime types in shaping coup attempts.</w:t>
       </w:r>
     </w:p>
     <w:p>
@@ -2797,29 +2797,25 @@
         <w:pStyle w:val="BodyText"/>
       </w:pPr>
       <w:r>
-        <w:t xml:space="preserve">This study aims to elucidate how expected chances of success of coups might determine the likelihood of coup attemts.</w:t>
-      </w:r>
-      <w:r>
-        <w:t xml:space="preserve"> </w:t>
-      </w:r>
-      <w:r>
-        <w:t xml:space="preserve">I argue that coup attempts are largely shaped by the likelihood of coup success, which, in turn, hinges on the power dynamics among coup perpetrators, incumbents and other ruling elites.</w:t>
-      </w:r>
-      <w:r>
-        <w:t xml:space="preserve"> </w:t>
-      </w:r>
-      <w:r>
-        <w:t xml:space="preserve">These power dynamics are influenced by the regime type and their distinct responses to internal and external shocks.</w:t>
+        <w:t xml:space="preserve">This study offers two potential contributions to the existing literature: firstly, it highlights the significance of power dynamics within various regime types as critical factors influencing coup attempts; secondly, it demonstrates how sample selection models can enhance our understanding of coup attempts by taking into account the success rates of coups.</w:t>
+      </w:r>
+    </w:p>
+    <w:p>
+      <w:pPr>
+        <w:pStyle w:val="BodyText"/>
+      </w:pPr>
+      <w:r>
+        <w:t xml:space="preserve">The subsequent section of this paper delves into previous research on coups. Following that, in Part 3, I present the research framework and propose hypotheses. Part 4 provides insights into the data and variables utilized in the study. The testing results are discussed in Part 5, followed by the conclusion in Part 6.</w:t>
       </w:r>
     </w:p>
     <w:bookmarkEnd w:id="23"/>
-    <w:bookmarkStart w:id="29" w:name="theory"/>
+    <w:bookmarkStart w:id="29" w:name="literature-review"/>
     <w:p>
       <w:pPr>
         <w:pStyle w:val="Heading2"/>
       </w:pPr>
       <w:r>
-        <w:t xml:space="preserve">Theory</w:t>
+        <w:t xml:space="preserve">Literature Review</w:t>
       </w:r>
     </w:p>
     <w:p>

--- a/_site/ps/coups_and_regimes.docx
+++ b/_site/ps/coups_and_regimes.docx
@@ -71,7 +71,7 @@
         <w:pStyle w:val="Date"/>
       </w:pPr>
       <w:r>
-        <w:t xml:space="preserve">2024-04-07</w:t>
+        <w:t xml:space="preserve">2024-04-08</w:t>
       </w:r>
     </w:p>
     <w:p>
@@ -1262,7 +1262,7 @@
         <w:t xml:space="preserve"> </w:t>
       </w:r>
       <w:r>
-        <w:t xml:space="preserve">(Powell and Thyne 2011)</w:t>
+        <w:t xml:space="preserve">(J. M. Powell and Thyne 2011)</w:t>
       </w:r>
       <w:r>
         <w:t xml:space="preserve">, Latin American countries such as Bolivia witnessed 23 coups between 1950 and 1984, while Argentina experienced 20 during a similar timeframe.</w:t>
@@ -1283,7 +1283,31 @@
         <w:t xml:space="preserve"> </w:t>
       </w:r>
       <w:r>
-        <w:t xml:space="preserve">Similar patterns are observed in the Middle East and South Asia. The question of why coups occur more frequently in certain regions, countries, and periods, while being less common in others, has captivated scholars for decades. Consequently, scholars have delved into extensive research on coups. Despite numerous efforts in past studies to shed light on these disparities, a definitive model or set of determinants for analyzing coups remains elusive. As highlighted by</w:t>
+        <w:t xml:space="preserve">Similar patterns are observed in the Middle East and South Asia.</w:t>
+      </w:r>
+      <w:r>
+        <w:t xml:space="preserve"> </w:t>
+      </w:r>
+      <w:r>
+        <w:t xml:space="preserve">The question of why coups occur more frequently in certain regions, countries, and periods, while being less common in others, has captivated scholars for decades.</w:t>
+      </w:r>
+      <w:r>
+        <w:t xml:space="preserve"> </w:t>
+      </w:r>
+      <w:r>
+        <w:t xml:space="preserve">Consequently, scholars have delved into extensive research on coups.</w:t>
+      </w:r>
+      <w:r>
+        <w:t xml:space="preserve"> </w:t>
+      </w:r>
+      <w:r>
+        <w:t xml:space="preserve">Despite numerous efforts in past studies to shed light on these disparities, a definitive model or set of determinants for analyzing coups remains elusive.</w:t>
+      </w:r>
+      <w:r>
+        <w:t xml:space="preserve"> </w:t>
+      </w:r>
+      <w:r>
+        <w:t xml:space="preserve">As highlighted by</w:t>
       </w:r>
       <w:r>
         <w:t xml:space="preserve"> </w:t>
@@ -1300,7 +1324,13 @@
         <w:pStyle w:val="BodyText"/>
       </w:pPr>
       <w:r>
-        <w:t xml:space="preserve">However, despite extensive research by scholars, the impact of anticipated outcomes on coup initiation has not received sufficient attention. When analyzing the determinants of coups, it’s crucial not to overlook the most significant characteristic of coups themselves.</w:t>
+        <w:t xml:space="preserve">However, despite extensive research by scholars, the impact of anticipated outcomes on coup initiation has not received sufficient attention.</w:t>
+      </w:r>
+      <w:r>
+        <w:t xml:space="preserve"> </w:t>
+      </w:r>
+      <w:r>
+        <w:t xml:space="preserve">When analyzing the determinants of coups, it’s crucial not to overlook the most significant characteristic of coups themselves.</w:t>
       </w:r>
       <w:r>
         <w:t xml:space="preserve"> </w:t>
@@ -1312,7 +1342,7 @@
         <w:t xml:space="preserve"> </w:t>
       </w:r>
       <w:r>
-        <w:t xml:space="preserve">Powell and Thyne (2011)</w:t>
+        <w:t xml:space="preserve">J. M. Powell and Thyne (2011)</w:t>
       </w:r>
       <w:r>
         <w:t xml:space="preserve">, coups are</w:t>
@@ -1330,7 +1360,13 @@
         <w:t xml:space="preserve">”</w:t>
       </w:r>
       <w:r>
-        <w:t xml:space="preserve">(P.252) Due to their illegality, the consequences of a failed coup could be severe, with perpetrators risking imprisonment, exile, or even death. In some instances, the repercussions extend to the families of the coup perpetrators.</w:t>
+        <w:t xml:space="preserve">(P.252) Due to their illegality, the consequences of a failed coup could be severe, with perpetrators risking imprisonment, exile, or even death.</w:t>
+      </w:r>
+      <w:r>
+        <w:t xml:space="preserve"> </w:t>
+      </w:r>
+      <w:r>
+        <w:t xml:space="preserve">In some instances, the repercussions extend to the families of the coup perpetrators.</w:t>
       </w:r>
     </w:p>
     <w:p>
@@ -1355,7 +1391,25 @@
         <w:t xml:space="preserve"> </w:t>
       </w:r>
       <w:r>
-        <w:t xml:space="preserve">since 1950, there have still been as many as 491 coups worldwide. Furthermore, more importantly, half of these coups have been successful. At first glance, coups seem to be a high-success-rate, high-reward political venture and speculation. However, compared to over</w:t>
+        <w:t xml:space="preserve">since 1950, there have still been as many as 491 coups worldwide.</w:t>
+      </w:r>
+      <w:r>
+        <w:t xml:space="preserve"> </w:t>
+      </w:r>
+      <w:r>
+        <w:t xml:space="preserve">Furthermore, more importantly, half of these coups have been successful.</w:t>
+      </w:r>
+      <w:r>
+        <w:t xml:space="preserve"> </w:t>
+      </w:r>
+      <w:r>
+        <w:t xml:space="preserve">At first glance, coups seem to be a high-success-rate, high-reward political venture and speculation.</w:t>
+      </w:r>
+      <w:r>
+        <w:t xml:space="preserve"> </w:t>
+      </w:r>
+      <w:r>
+        <w:t xml:space="preserve">However, compared to over</w:t>
       </w:r>
       <w:r>
         <w:t xml:space="preserve"> </w:t>
@@ -1403,7 +1457,67 @@
         <w:pStyle w:val="BodyText"/>
       </w:pPr>
       <w:r>
-        <w:t xml:space="preserve">The low occurrence rate and high success rate indicate that the initiation of coups is highly selective. In other words, the likelihood of a coup occurring depends greatly on its potential success rate. Coup plotters carefully assess their chances before staging a coup. If they decide to proceed, it suggests that the conditions are relatively ripe, hence the fifty-fifty success rate. Plans with immature conditions and low chances of success are automatically filtered out. Fundamentally, launching a coup is not like participating in a general election, where failure in one election allows for another attempt in the next election. A coup is a high-stakes gamble where success brings substantial rewards, while failure may result in martyrdom. Failure, put differently, means permanent and absolute defeat. Furthermore, the outcomes of coups are typically decided within a matter of days, sometimes even mere hours. Unlike prolonged conflicts where victories or defeats may shift over time, the success of a coup is often sealed at its inception. Every detail must be meticulously planned and arranged beforehand.</w:t>
+        <w:t xml:space="preserve">The low occurrence rate and high success rate indicate that the initiation of coups is highly selective.</w:t>
+      </w:r>
+      <w:r>
+        <w:t xml:space="preserve"> </w:t>
+      </w:r>
+      <w:r>
+        <w:t xml:space="preserve">In other words, the likelihood of a coup occurring depends greatly on its potential success rate.</w:t>
+      </w:r>
+      <w:r>
+        <w:t xml:space="preserve"> </w:t>
+      </w:r>
+      <w:r>
+        <w:t xml:space="preserve">Coup plotters carefully assess their chances before staging a coup.</w:t>
+      </w:r>
+      <w:r>
+        <w:t xml:space="preserve"> </w:t>
+      </w:r>
+      <w:r>
+        <w:t xml:space="preserve">If they decide to proceed, it suggests that the conditions are relatively ripe, hence the fifty-fifty success rate.</w:t>
+      </w:r>
+      <w:r>
+        <w:t xml:space="preserve"> </w:t>
+      </w:r>
+      <w:r>
+        <w:t xml:space="preserve">Plans with immature conditions and low chances of success are automatically filtered out.</w:t>
+      </w:r>
+      <w:r>
+        <w:t xml:space="preserve"> </w:t>
+      </w:r>
+      <w:r>
+        <w:t xml:space="preserve">Fundamentally, launching a coup is not like participating in a general election, where failure in one election allows for another attempt in the next election.</w:t>
+      </w:r>
+      <w:r>
+        <w:t xml:space="preserve"> </w:t>
+      </w:r>
+      <w:r>
+        <w:t xml:space="preserve">A coup is a high-stakes gamble where success brings substantial rewards, while failure may result in martyrdom.</w:t>
+      </w:r>
+      <w:r>
+        <w:t xml:space="preserve"> </w:t>
+      </w:r>
+      <w:r>
+        <w:t xml:space="preserve">Failure, put differently, means permanent and absolute defeat.</w:t>
+      </w:r>
+      <w:r>
+        <w:t xml:space="preserve"> </w:t>
+      </w:r>
+      <w:r>
+        <w:t xml:space="preserve">Furthermore, the outcomes of coups are typically decided within a matter of days, sometimes even mere hours.</w:t>
+      </w:r>
+      <w:r>
+        <w:t xml:space="preserve"> </w:t>
+      </w:r>
+      <w:r>
+        <w:t xml:space="preserve">Unlike prolonged conflicts where victories or defeats may shift over time, the success of a coup is often sealed at its inception.</w:t>
+      </w:r>
+      <w:r>
+        <w:t xml:space="preserve"> </w:t>
+      </w:r>
+      <w:r>
+        <w:t xml:space="preserve">Every detail must be meticulously planned and arranged beforehand.</w:t>
       </w:r>
     </w:p>
     <w:tbl>
@@ -2789,7 +2903,25 @@
         <w:pStyle w:val="BodyText"/>
       </w:pPr>
       <w:r>
-        <w:t xml:space="preserve">Hence, the factors influencing the success rates of coups play a significant role in shaping coup attempts. This study employs a sample selection model to examine the factors affecting the success rates of coups and, consequently, the likelihood of coup attempts. I posit that the power dynamics among coup perpetrators, incumbents, and other ruling elites are pivotal in determining the success of coups. These dynamics are largely contingent on regime types, highlighting the pivotal role of regime types in shaping coup attempts.</w:t>
+        <w:t xml:space="preserve">Hence, the factors influencing the success rates of coups play a significant role in shaping coup attempts.</w:t>
+      </w:r>
+      <w:r>
+        <w:t xml:space="preserve"> </w:t>
+      </w:r>
+      <w:r>
+        <w:t xml:space="preserve">This study employs a sample selection model to examine the factors affecting the success rates of coups and, consequently, the likelihood of coup attempts.</w:t>
+      </w:r>
+      <w:r>
+        <w:t xml:space="preserve"> </w:t>
+      </w:r>
+      <w:r>
+        <w:t xml:space="preserve">I posit that the power dynamics among coup perpetrators, incumbents, and other ruling elites are pivotal in determining the success of coups.</w:t>
+      </w:r>
+      <w:r>
+        <w:t xml:space="preserve"> </w:t>
+      </w:r>
+      <w:r>
+        <w:t xml:space="preserve">These dynamics are largely contingent on regime types, highlighting the pivotal role of regime types in shaping coup attempts.</w:t>
       </w:r>
     </w:p>
     <w:p>
@@ -2805,11 +2937,29 @@
         <w:pStyle w:val="BodyText"/>
       </w:pPr>
       <w:r>
-        <w:t xml:space="preserve">The subsequent section of this paper delves into previous research on coups. Following that, in Part 3, I present the research framework and propose hypotheses. Part 4 provides insights into the data and variables utilized in the study. The testing results are discussed in Part 5, followed by the conclusion in Part 6.</w:t>
+        <w:t xml:space="preserve">The subsequent section of this paper delves into previous research on coups.</w:t>
+      </w:r>
+      <w:r>
+        <w:t xml:space="preserve"> </w:t>
+      </w:r>
+      <w:r>
+        <w:t xml:space="preserve">Following that, in Part 3, I present the research framework and propose hypotheses.</w:t>
+      </w:r>
+      <w:r>
+        <w:t xml:space="preserve"> </w:t>
+      </w:r>
+      <w:r>
+        <w:t xml:space="preserve">Part 4 provides insights into the data and variables utilized in the study.</w:t>
+      </w:r>
+      <w:r>
+        <w:t xml:space="preserve"> </w:t>
+      </w:r>
+      <w:r>
+        <w:t xml:space="preserve">The testing results are discussed in Part 5, followed by the conclusion in Part 6.</w:t>
       </w:r>
     </w:p>
     <w:bookmarkEnd w:id="23"/>
-    <w:bookmarkStart w:id="29" w:name="literature-review"/>
+    <w:bookmarkStart w:id="24" w:name="literature-review"/>
     <w:p>
       <w:pPr>
         <w:pStyle w:val="Heading2"/>
@@ -2823,41 +2973,340 @@
         <w:pStyle w:val="FirstParagraph"/>
       </w:pPr>
       <w:r>
-        <w:t xml:space="preserve">To comprehend the motives of coup perpetrators, it’s essential to analyze the potential pay-off of coup attempts.</w:t>
-      </w:r>
-      <w:r>
-        <w:t xml:space="preserve"> </w:t>
-      </w:r>
-      <w:r>
-        <w:t xml:space="preserve">When orchestrating a coup, perpetrators anticipate gaining something, rather than risking losses, contingent upon the likelihood of their success.</w:t>
-      </w:r>
-      <w:r>
-        <w:t xml:space="preserve"> </w:t>
-      </w:r>
-      <w:r>
-        <w:t xml:space="preserve">Therefore, when considering a coup, plotters prioritize assessing their probability of success.</w:t>
-      </w:r>
-      <w:r>
-        <w:t xml:space="preserve"> </w:t>
-      </w:r>
-      <w:r>
-        <w:t xml:space="preserve">While they may have various motivations for initiating a coup, they are unlikely to proceed without a reasonable expectation of success.</w:t>
-      </w:r>
-      <w:r>
-        <w:t xml:space="preserve"> </w:t>
-      </w:r>
-      <w:r>
-        <w:t xml:space="preserve">When faced with low prospects of success, coup plotters may either abandon their plans or await more favorable circumstances.</w:t>
-      </w:r>
-      <w:r>
-        <w:t xml:space="preserve"> </w:t>
-      </w:r>
-      <w:r>
-        <w:t xml:space="preserve">Determining the threshold for the likelihood of success is challenging, but historical data reveals that staged coups have generally enjoyed satisfactory success rates.</w:t>
+        <w:t xml:space="preserve">The majority of studies on coup risks primarily focus on identifying the causes and determinants of coup attempts.</w:t>
+      </w:r>
+      <w:r>
+        <w:t xml:space="preserve"> </w:t>
+      </w:r>
+      <w:r>
+        <w:t xml:space="preserve">However, as mentioned earlier, despite the multitude of potential determinants proposed—numbering around one hundred</w:t>
+      </w:r>
+      <w:r>
+        <w:t xml:space="preserve"> </w:t>
+      </w:r>
+      <w:r>
+        <w:t xml:space="preserve">(Gassebner, Gutmann, and Voigt 2016)</w:t>
+      </w:r>
+      <w:r>
+        <w:t xml:space="preserve">—only a few studies have discussed both coup attempts and coup success.</w:t>
+      </w:r>
+      <w:r>
+        <w:t xml:space="preserve"> </w:t>
+      </w:r>
+      <w:r>
+        <w:t xml:space="preserve">Moreover, even fewer of these studies have specifically analysed the possible deterrent effect of coup outcomes on coup attempts.</w:t>
+      </w:r>
+      <w:r>
+        <w:t xml:space="preserve"> </w:t>
+      </w:r>
+      <w:r>
+        <w:t xml:space="preserve">Additionally, the dynamics of power balance among various types of regimes are often overlooked in previous studies.</w:t>
       </w:r>
     </w:p>
-    <w:bookmarkStart w:id="28" w:name="refs"/>
-    <w:bookmarkStart w:id="25" w:name="ref-gassebner2016"/>
+    <w:p>
+      <w:pPr>
+        <w:pStyle w:val="BodyText"/>
+      </w:pPr>
+      <w:r>
+        <w:t xml:space="preserve">There is a notable disparity between the number of studies focusing on coup attempts and those examining the outcomes of coups.</w:t>
+      </w:r>
+      <w:r>
+        <w:t xml:space="preserve"> </w:t>
+      </w:r>
+      <w:r>
+        <w:t xml:space="preserve">Among these fewer discussions on coup outcomes,</w:t>
+      </w:r>
+      <w:r>
+        <w:t xml:space="preserve"> </w:t>
+      </w:r>
+      <w:r>
+        <w:t xml:space="preserve">J. Powell (2012)</w:t>
+      </w:r>
+      <w:r>
+        <w:t xml:space="preserve"> </w:t>
+      </w:r>
+      <w:r>
+        <w:t xml:space="preserve">employs a selection model using global data from 1961 to 2000 to investigate the determinants and consequences of coups.</w:t>
+      </w:r>
+      <w:r>
+        <w:t xml:space="preserve"> </w:t>
+      </w:r>
+      <w:r>
+        <w:t xml:space="preserve">His findings suggest that coup-proofing strategies, such as counterbalancing and providing organizational resources to the military, effectively reduce the likelihood of coups but increase their chances of success.</w:t>
+      </w:r>
+      <w:r>
+        <w:t xml:space="preserve"> </w:t>
+      </w:r>
+      <w:r>
+        <w:t xml:space="preserve">Böhmelt and Pilster (2014)</w:t>
+      </w:r>
+      <w:r>
+        <w:t xml:space="preserve"> </w:t>
+      </w:r>
+      <w:r>
+        <w:t xml:space="preserve">propose a U-shaped relationship between institutional coup-proofing and coup outcomes, which they test using time-series cross-section data.</w:t>
+      </w:r>
+      <w:r>
+        <w:t xml:space="preserve"> </w:t>
+      </w:r>
+      <w:r>
+        <w:t xml:space="preserve">While they find strong support for their claims regarding coup attempts, the evidence is less robust for coup outcomes.</w:t>
+      </w:r>
+      <w:r>
+        <w:t xml:space="preserve"> </w:t>
+      </w:r>
+      <w:r>
+        <w:t xml:space="preserve">Conversely,</w:t>
+      </w:r>
+      <w:r>
+        <w:t xml:space="preserve"> </w:t>
+      </w:r>
+      <w:r>
+        <w:t xml:space="preserve">Bell (2016)</w:t>
+      </w:r>
+      <w:r>
+        <w:t xml:space="preserve"> </w:t>
+      </w:r>
+      <w:r>
+        <w:t xml:space="preserve">argues that democracies are less susceptible to coups, yet coups attempted against democracies are more likely to succeed.</w:t>
+      </w:r>
+      <w:r>
+        <w:t xml:space="preserve"> </w:t>
+      </w:r>
+      <w:r>
+        <w:t xml:space="preserve">However, this assertion lacks support from the data analysed in this study.</w:t>
+      </w:r>
+      <w:r>
+        <w:t xml:space="preserve"> </w:t>
+      </w:r>
+      <w:r>
+        <w:t xml:space="preserve">Additionally,</w:t>
+      </w:r>
+      <w:r>
+        <w:t xml:space="preserve"> </w:t>
+      </w:r>
+      <w:r>
+        <w:t xml:space="preserve">Bell and Sudduth (2015)</w:t>
+      </w:r>
+      <w:r>
+        <w:t xml:space="preserve"> </w:t>
+      </w:r>
+      <w:r>
+        <w:t xml:space="preserve">explore the relationship between ongoing civil wars and coup activity, finding that coup attempts during wartime are significantly less likely to succeed.</w:t>
+      </w:r>
+    </w:p>
+    <w:p>
+      <w:pPr>
+        <w:pStyle w:val="BodyText"/>
+      </w:pPr>
+      <w:r>
+        <w:t xml:space="preserve">However, few of the aforementioned studies have considered the interdependence between coup attempts and coup success.</w:t>
+      </w:r>
+      <w:r>
+        <w:t xml:space="preserve"> </w:t>
+      </w:r>
+      <w:r>
+        <w:t xml:space="preserve">Although</w:t>
+      </w:r>
+      <w:r>
+        <w:t xml:space="preserve"> </w:t>
+      </w:r>
+      <w:r>
+        <w:t xml:space="preserve">J. Powell (2012)</w:t>
+      </w:r>
+      <w:r>
+        <w:t xml:space="preserve"> </w:t>
+      </w:r>
+      <w:r>
+        <w:t xml:space="preserve">also employs a sample selection model and simultaneously considers both coup attempts and coup success, his primary focus is on military expenditure, personnel, and coup-proofing strategies, such as paramilitary measures, rather than the dynamics of power balance within different types of regimes.</w:t>
+      </w:r>
+    </w:p>
+    <w:bookmarkEnd w:id="24"/>
+    <w:bookmarkStart w:id="25" w:name="research-framework-and-hypotheses"/>
+    <w:p>
+      <w:pPr>
+        <w:pStyle w:val="Heading2"/>
+      </w:pPr>
+      <w:r>
+        <w:t xml:space="preserve">Research Framework and Hypotheses</w:t>
+      </w:r>
+    </w:p>
+    <w:bookmarkEnd w:id="25"/>
+    <w:bookmarkStart w:id="26" w:name="data-and-variables"/>
+    <w:p>
+      <w:pPr>
+        <w:pStyle w:val="Heading2"/>
+      </w:pPr>
+      <w:r>
+        <w:t xml:space="preserve">Data and Variables</w:t>
+      </w:r>
+    </w:p>
+    <w:bookmarkEnd w:id="26"/>
+    <w:bookmarkStart w:id="27" w:name="results-and-discussion"/>
+    <w:p>
+      <w:pPr>
+        <w:pStyle w:val="Heading2"/>
+      </w:pPr>
+      <w:r>
+        <w:t xml:space="preserve">Results and Discussion</w:t>
+      </w:r>
+    </w:p>
+    <w:bookmarkEnd w:id="27"/>
+    <w:bookmarkStart w:id="41" w:name="conclusion"/>
+    <w:p>
+      <w:pPr>
+        <w:pStyle w:val="Heading2"/>
+      </w:pPr>
+      <w:r>
+        <w:t xml:space="preserve">Conclusion</w:t>
+      </w:r>
+    </w:p>
+    <w:bookmarkStart w:id="40" w:name="refs"/>
+    <w:bookmarkStart w:id="29" w:name="ref-bell2016"/>
+    <w:p>
+      <w:pPr>
+        <w:pStyle w:val="Bibliography"/>
+      </w:pPr>
+      <w:r>
+        <w:t xml:space="preserve">Bell, Curtis. 2016.</w:t>
+      </w:r>
+      <w:r>
+        <w:t xml:space="preserve"> </w:t>
+      </w:r>
+      <w:r>
+        <w:t xml:space="preserve">“Coup d</w:t>
+      </w:r>
+      <w:r>
+        <w:t xml:space="preserve">’</w:t>
+      </w:r>
+      <w:r>
+        <w:t xml:space="preserve">État and Democracy.”</w:t>
+      </w:r>
+      <w:r>
+        <w:t xml:space="preserve"> </w:t>
+      </w:r>
+      <w:r>
+        <w:rPr>
+          <w:iCs/>
+          <w:i/>
+        </w:rPr>
+        <w:t xml:space="preserve">Comparative Political Studies</w:t>
+      </w:r>
+      <w:r>
+        <w:t xml:space="preserve"> </w:t>
+      </w:r>
+      <w:r>
+        <w:t xml:space="preserve">49 (9): 1167–1200.</w:t>
+      </w:r>
+      <w:r>
+        <w:t xml:space="preserve"> </w:t>
+      </w:r>
+      <w:hyperlink r:id="rId28">
+        <w:r>
+          <w:rPr>
+            <w:rStyle w:val="Hyperlink"/>
+          </w:rPr>
+          <w:t xml:space="preserve">https://doi.org/10.1177/0010414015621081</w:t>
+        </w:r>
+      </w:hyperlink>
+      <w:r>
+        <w:t xml:space="preserve">.</w:t>
+      </w:r>
+    </w:p>
+    <w:bookmarkEnd w:id="29"/>
+    <w:bookmarkStart w:id="31" w:name="ref-bell2015"/>
+    <w:p>
+      <w:pPr>
+        <w:pStyle w:val="Bibliography"/>
+      </w:pPr>
+      <w:r>
+        <w:t xml:space="preserve">Bell, Curtis, and Jun Koga Sudduth. 2015.</w:t>
+      </w:r>
+      <w:r>
+        <w:t xml:space="preserve"> </w:t>
+      </w:r>
+      <w:r>
+        <w:t xml:space="preserve">“The Causes and Outcomes of Coup During Civil War.”</w:t>
+      </w:r>
+      <w:r>
+        <w:t xml:space="preserve"> </w:t>
+      </w:r>
+      <w:r>
+        <w:rPr>
+          <w:iCs/>
+          <w:i/>
+        </w:rPr>
+        <w:t xml:space="preserve">Journal of Conflict Resolution</w:t>
+      </w:r>
+      <w:r>
+        <w:t xml:space="preserve"> </w:t>
+      </w:r>
+      <w:r>
+        <w:t xml:space="preserve">61 (7): 1432–55.</w:t>
+      </w:r>
+      <w:r>
+        <w:t xml:space="preserve"> </w:t>
+      </w:r>
+      <w:hyperlink r:id="rId30">
+        <w:r>
+          <w:rPr>
+            <w:rStyle w:val="Hyperlink"/>
+          </w:rPr>
+          <w:t xml:space="preserve">https://doi.org/10.1177/0022002715603098</w:t>
+        </w:r>
+      </w:hyperlink>
+      <w:r>
+        <w:t xml:space="preserve">.</w:t>
+      </w:r>
+    </w:p>
+    <w:bookmarkEnd w:id="31"/>
+    <w:bookmarkStart w:id="33" w:name="ref-böhmelt2014"/>
+    <w:p>
+      <w:pPr>
+        <w:pStyle w:val="Bibliography"/>
+      </w:pPr>
+      <w:r>
+        <w:t xml:space="preserve">Böhmelt, Tobias, and Ulrich Pilster. 2014.</w:t>
+      </w:r>
+      <w:r>
+        <w:t xml:space="preserve"> </w:t>
+      </w:r>
+      <w:r>
+        <w:t xml:space="preserve">“The Impact of Institutional Coup-Proofing on Coup Attempts and Coup Outcomes.”</w:t>
+      </w:r>
+      <w:r>
+        <w:t xml:space="preserve"> </w:t>
+      </w:r>
+      <w:r>
+        <w:rPr>
+          <w:iCs/>
+          <w:i/>
+        </w:rPr>
+        <w:t xml:space="preserve">International Interactions</w:t>
+      </w:r>
+      <w:r>
+        <w:t xml:space="preserve"> </w:t>
+      </w:r>
+      <w:r>
+        <w:t xml:space="preserve">41 (1): 158–82.</w:t>
+      </w:r>
+      <w:r>
+        <w:t xml:space="preserve"> </w:t>
+      </w:r>
+      <w:hyperlink r:id="rId32">
+        <w:r>
+          <w:rPr>
+            <w:rStyle w:val="Hyperlink"/>
+          </w:rPr>
+          <w:t xml:space="preserve">https://doi.org/10.1080/03050629.2014.906411</w:t>
+        </w:r>
+      </w:hyperlink>
+      <w:r>
+        <w:t xml:space="preserve">.</w:t>
+      </w:r>
+    </w:p>
+    <w:bookmarkEnd w:id="33"/>
+    <w:bookmarkStart w:id="35" w:name="ref-gassebner2016"/>
     <w:p>
       <w:pPr>
         <w:pStyle w:val="Bibliography"/>
@@ -2887,7 +3336,7 @@
       <w:r>
         <w:t xml:space="preserve"> </w:t>
       </w:r>
-      <w:hyperlink r:id="rId24">
+      <w:hyperlink r:id="rId34">
         <w:r>
           <w:rPr>
             <w:rStyle w:val="Hyperlink"/>
@@ -2899,8 +3348,60 @@
         <w:t xml:space="preserve">.</w:t>
       </w:r>
     </w:p>
-    <w:bookmarkEnd w:id="25"/>
-    <w:bookmarkStart w:id="27" w:name="ref-powell2011"/>
+    <w:bookmarkEnd w:id="35"/>
+    <w:bookmarkStart w:id="37" w:name="ref-powell2012"/>
+    <w:p>
+      <w:pPr>
+        <w:pStyle w:val="Bibliography"/>
+      </w:pPr>
+      <w:r>
+        <w:t xml:space="preserve">Powell, Jonathan. 2012.</w:t>
+      </w:r>
+      <w:r>
+        <w:t xml:space="preserve"> </w:t>
+      </w:r>
+      <w:r>
+        <w:t xml:space="preserve">“Determinants of the Attempting and Outcome of Coups d</w:t>
+      </w:r>
+      <w:r>
+        <w:t xml:space="preserve">’</w:t>
+      </w:r>
+      <w:r>
+        <w:t xml:space="preserve">état.”</w:t>
+      </w:r>
+      <w:r>
+        <w:t xml:space="preserve"> </w:t>
+      </w:r>
+      <w:r>
+        <w:rPr>
+          <w:iCs/>
+          <w:i/>
+        </w:rPr>
+        <w:t xml:space="preserve">Journal of Conflict Resolution</w:t>
+      </w:r>
+      <w:r>
+        <w:t xml:space="preserve"> </w:t>
+      </w:r>
+      <w:r>
+        <w:t xml:space="preserve">56 (6): 1017–40.</w:t>
+      </w:r>
+      <w:r>
+        <w:t xml:space="preserve"> </w:t>
+      </w:r>
+      <w:hyperlink r:id="rId36">
+        <w:r>
+          <w:rPr>
+            <w:rStyle w:val="Hyperlink"/>
+          </w:rPr>
+          <w:t xml:space="preserve">https://doi.org/10.1177/0022002712445732</w:t>
+        </w:r>
+      </w:hyperlink>
+      <w:r>
+        <w:t xml:space="preserve">.</w:t>
+      </w:r>
+    </w:p>
+    <w:bookmarkEnd w:id="37"/>
+    <w:bookmarkStart w:id="39" w:name="ref-powell2011"/>
     <w:p>
       <w:pPr>
         <w:pStyle w:val="Bibliography"/>
@@ -2933,7 +3434,7 @@
       <w:r>
         <w:t xml:space="preserve"> </w:t>
       </w:r>
-      <w:hyperlink r:id="rId26">
+      <w:hyperlink r:id="rId38">
         <w:r>
           <w:rPr>
             <w:rStyle w:val="Hyperlink"/>
@@ -2945,9 +3446,9 @@
         <w:t xml:space="preserve">.</w:t>
       </w:r>
     </w:p>
-    <w:bookmarkEnd w:id="27"/>
-    <w:bookmarkEnd w:id="28"/>
-    <w:bookmarkEnd w:id="29"/>
+    <w:bookmarkEnd w:id="39"/>
+    <w:bookmarkEnd w:id="40"/>
+    <w:bookmarkEnd w:id="41"/>
     <w:sectPr/>
   </w:body>
 </w:document>
@@ -2996,7 +3497,7 @@
         </w:r>
       </w:hyperlink>
       <w:r>
-        <w:t xml:space="preserve">, accessed on 2024-04-07</w:t>
+        <w:t xml:space="preserve">, accessed on 2024-04-08</w:t>
       </w:r>
     </w:p>
   </w:footnote>

--- a/_site/ps/coups_and_regimes.docx
+++ b/_site/ps/coups_and_regimes.docx
@@ -71,7 +71,7 @@
         <w:pStyle w:val="Date"/>
       </w:pPr>
       <w:r>
-        <w:t xml:space="preserve">2024-04-08</w:t>
+        <w:t xml:space="preserve">2024-04-10</w:t>
       </w:r>
     </w:p>
     <w:p>
@@ -2959,7 +2959,7 @@
       </w:r>
     </w:p>
     <w:bookmarkEnd w:id="23"/>
-    <w:bookmarkStart w:id="24" w:name="literature-review"/>
+    <w:bookmarkStart w:id="26" w:name="literature-review"/>
     <w:p>
       <w:pPr>
         <w:pStyle w:val="Heading2"/>
@@ -2979,7 +2979,7 @@
         <w:t xml:space="preserve"> </w:t>
       </w:r>
       <w:r>
-        <w:t xml:space="preserve">However, as mentioned earlier, despite the multitude of potential determinants proposed—numbering around one hundred</w:t>
+        <w:t xml:space="preserve">As mentioned earlier, despite the multitude of potential determinants proposed—numbering around one hundred</w:t>
       </w:r>
       <w:r>
         <w:t xml:space="preserve"> </w:t>
@@ -3008,97 +3008,539 @@
         <w:pStyle w:val="BodyText"/>
       </w:pPr>
       <w:r>
-        <w:t xml:space="preserve">There is a notable disparity between the number of studies focusing on coup attempts and those examining the outcomes of coups.</w:t>
-      </w:r>
-      <w:r>
-        <w:t xml:space="preserve"> </w:t>
-      </w:r>
-      <w:r>
-        <w:t xml:space="preserve">Among these fewer discussions on coup outcomes,</w:t>
-      </w:r>
-      <w:r>
-        <w:t xml:space="preserve"> </w:t>
-      </w:r>
-      <w:r>
-        <w:t xml:space="preserve">J. Powell (2012)</w:t>
-      </w:r>
-      <w:r>
-        <w:t xml:space="preserve"> </w:t>
-      </w:r>
-      <w:r>
-        <w:t xml:space="preserve">employs a selection model using global data from 1961 to 2000 to investigate the determinants and consequences of coups.</w:t>
-      </w:r>
-      <w:r>
-        <w:t xml:space="preserve"> </w:t>
-      </w:r>
-      <w:r>
-        <w:t xml:space="preserve">His findings suggest that coup-proofing strategies, such as counterbalancing and providing organizational resources to the military, effectively reduce the likelihood of coups but increase their chances of success.</w:t>
-      </w:r>
-      <w:r>
-        <w:t xml:space="preserve"> </w:t>
-      </w:r>
-      <w:r>
-        <w:t xml:space="preserve">Böhmelt and Pilster (2014)</w:t>
-      </w:r>
-      <w:r>
-        <w:t xml:space="preserve"> </w:t>
-      </w:r>
-      <w:r>
-        <w:t xml:space="preserve">propose a U-shaped relationship between institutional coup-proofing and coup outcomes, which they test using time-series cross-section data.</w:t>
-      </w:r>
-      <w:r>
-        <w:t xml:space="preserve"> </w:t>
-      </w:r>
-      <w:r>
-        <w:t xml:space="preserve">While they find strong support for their claims regarding coup attempts, the evidence is less robust for coup outcomes.</w:t>
-      </w:r>
-      <w:r>
-        <w:t xml:space="preserve"> </w:t>
-      </w:r>
-      <w:r>
-        <w:t xml:space="preserve">Conversely,</w:t>
-      </w:r>
-      <w:r>
-        <w:t xml:space="preserve"> </w:t>
-      </w:r>
-      <w:r>
-        <w:t xml:space="preserve">Bell (2016)</w:t>
-      </w:r>
-      <w:r>
-        <w:t xml:space="preserve"> </w:t>
-      </w:r>
-      <w:r>
-        <w:t xml:space="preserve">argues that democracies are less susceptible to coups, yet coups attempted against democracies are more likely to succeed.</w:t>
-      </w:r>
-      <w:r>
-        <w:t xml:space="preserve"> </w:t>
-      </w:r>
-      <w:r>
-        <w:t xml:space="preserve">However, this assertion lacks support from the data analysed in this study.</w:t>
-      </w:r>
-      <w:r>
-        <w:t xml:space="preserve"> </w:t>
-      </w:r>
-      <w:r>
-        <w:t xml:space="preserve">Additionally,</w:t>
-      </w:r>
-      <w:r>
-        <w:t xml:space="preserve"> </w:t>
-      </w:r>
-      <w:r>
-        <w:t xml:space="preserve">Bell and Sudduth (2015)</w:t>
-      </w:r>
-      <w:r>
-        <w:t xml:space="preserve"> </w:t>
-      </w:r>
-      <w:r>
-        <w:t xml:space="preserve">explore the relationship between ongoing civil wars and coup activity, finding that coup attempts during wartime are significantly less likely to succeed.</w:t>
+        <w:t xml:space="preserve">The oft-cited framework regarding the anticipated gains of coup plotters is formalized by</w:t>
+      </w:r>
+      <w:r>
+        <w:t xml:space="preserve"> </w:t>
+      </w:r>
+      <w:r>
+        <w:t xml:space="preserve">Leon (2013)</w:t>
+      </w:r>
+      <w:r>
+        <w:t xml:space="preserve"> </w:t>
+      </w:r>
+      <w:r>
+        <w:t xml:space="preserve">as follows:</w:t>
       </w:r>
     </w:p>
     <w:p>
       <w:pPr>
         <w:pStyle w:val="BodyText"/>
       </w:pPr>
+      <w:bookmarkStart w:id="24" w:name="eq-eq1"/>
+      <m:oMathPara>
+        <m:oMathParaPr>
+          <m:jc m:val="center"/>
+        </m:oMathParaPr>
+        <m:oMath>
+          <m:m>
+            <m:mPr>
+              <m:baseJc m:val="center"/>
+              <m:plcHide m:val="on"/>
+              <m:mcs>
+                <m:mc>
+                  <m:mcPr>
+                    <m:mcJc m:val="right"/>
+                    <m:count m:val="1"/>
+                  </m:mcPr>
+                </m:mc>
+              </m:mcs>
+            </m:mPr>
+            <m:mr>
+              <m:e>
+                <m:r>
+                  <m:rPr>
+                    <m:nor/>
+                    <m:sty m:val="p"/>
+                  </m:rPr>
+                  <m:t>Expected Payoff</m:t>
+                </m:r>
+                <m:r>
+                  <m:rPr>
+                    <m:sty m:val="p"/>
+                  </m:rPr>
+                  <m:t>=</m:t>
+                </m:r>
+                <m:r>
+                  <m:t>σ</m:t>
+                </m:r>
+                <m:sSub>
+                  <m:e>
+                    <m:r>
+                      <m:t>V</m:t>
+                    </m:r>
+                  </m:e>
+                  <m:sub>
+                    <m:r>
+                      <m:t>S</m:t>
+                    </m:r>
+                  </m:sub>
+                </m:sSub>
+                <m:r>
+                  <m:rPr>
+                    <m:sty m:val="p"/>
+                  </m:rPr>
+                  <m:t>+</m:t>
+                </m:r>
+                <m:d>
+                  <m:dPr>
+                    <m:begChr m:val="("/>
+                    <m:endChr m:val=")"/>
+                    <m:sepChr m:val=""/>
+                    <m:grow/>
+                  </m:dPr>
+                  <m:e>
+                    <m:r>
+                      <m:t>1</m:t>
+                    </m:r>
+                    <m:r>
+                      <m:rPr>
+                        <m:sty m:val="p"/>
+                      </m:rPr>
+                      <m:t>−</m:t>
+                    </m:r>
+                    <m:r>
+                      <m:t>σ</m:t>
+                    </m:r>
+                  </m:e>
+                </m:d>
+                <m:d>
+                  <m:dPr>
+                    <m:begChr m:val="("/>
+                    <m:endChr m:val=")"/>
+                    <m:sepChr m:val=""/>
+                    <m:grow/>
+                  </m:dPr>
+                  <m:e>
+                    <m:sSub>
+                      <m:e>
+                        <m:r>
+                          <m:t>V</m:t>
+                        </m:r>
+                      </m:e>
+                      <m:sub>
+                        <m:r>
+                          <m:t>I</m:t>
+                        </m:r>
+                      </m:sub>
+                    </m:sSub>
+                    <m:r>
+                      <m:rPr>
+                        <m:sty m:val="p"/>
+                      </m:rPr>
+                      <m:t>−</m:t>
+                    </m:r>
+                    <m:r>
+                      <m:t>C</m:t>
+                    </m:r>
+                  </m:e>
+                </m:d>
+              </m:e>
+            </m:mr>
+          </m:m>
+          <m:r>
+            <m:t>  </m:t>
+          </m:r>
+          <m:d>
+            <m:dPr>
+              <m:begChr m:val="("/>
+              <m:endChr m:val=")"/>
+              <m:sepChr m:val=""/>
+              <m:grow/>
+            </m:dPr>
+            <m:e>
+              <m:r>
+                <m:t>1</m:t>
+              </m:r>
+            </m:e>
+          </m:d>
+        </m:oMath>
+      </m:oMathPara>
+      <w:bookmarkEnd w:id="24"/>
+    </w:p>
+    <w:p>
+      <w:pPr>
+        <w:pStyle w:val="FirstParagraph"/>
+      </w:pPr>
+      <w:r>
+        <w:t xml:space="preserve">Here,</w:t>
+      </w:r>
+      <w:r>
+        <w:t xml:space="preserve"> </w:t>
+      </w:r>
+      <m:oMath>
+        <m:sSub>
+          <m:e>
+            <m:r>
+              <m:t>V</m:t>
+            </m:r>
+          </m:e>
+          <m:sub>
+            <m:r>
+              <m:t>S</m:t>
+            </m:r>
+          </m:sub>
+        </m:sSub>
+      </m:oMath>
+      <w:r>
+        <w:t xml:space="preserve"> </w:t>
+      </w:r>
+      <w:r>
+        <w:t xml:space="preserve">represents the return of a successful coup,</w:t>
+      </w:r>
+      <w:r>
+        <w:t xml:space="preserve"> </w:t>
+      </w:r>
+      <m:oMath>
+        <m:sSub>
+          <m:e>
+            <m:r>
+              <m:t>V</m:t>
+            </m:r>
+          </m:e>
+          <m:sub>
+            <m:r>
+              <m:t>I</m:t>
+            </m:r>
+          </m:sub>
+        </m:sSub>
+      </m:oMath>
+      <w:r>
+        <w:t xml:space="preserve"> </w:t>
+      </w:r>
+      <w:r>
+        <w:t xml:space="preserve">denotes the normal value paid by the incumbent in the status quo,</w:t>
+      </w:r>
+      <w:r>
+        <w:t xml:space="preserve"> </w:t>
+      </w:r>
+      <m:oMath>
+        <m:r>
+          <m:t>C</m:t>
+        </m:r>
+      </m:oMath>
+      <w:r>
+        <w:t xml:space="preserve"> </w:t>
+      </w:r>
+      <w:r>
+        <w:t xml:space="preserve">signifies the cost of the failed coup, and</w:t>
+      </w:r>
+      <w:r>
+        <w:t xml:space="preserve"> </w:t>
+      </w:r>
+      <m:oMath>
+        <m:r>
+          <m:t>σ</m:t>
+        </m:r>
+      </m:oMath>
+      <w:r>
+        <w:t xml:space="preserve"> </w:t>
+      </w:r>
+      <w:r>
+        <w:t xml:space="preserve">represents the probability of coup success.</w:t>
+      </w:r>
+      <w:r>
+        <w:t xml:space="preserve"> </w:t>
+      </w:r>
+      <w:r>
+        <w:t xml:space="preserve">By rearranging the equation, we can derive:</w:t>
+      </w:r>
+    </w:p>
+    <w:p>
+      <w:pPr>
+        <w:pStyle w:val="BodyText"/>
+      </w:pPr>
+      <w:bookmarkStart w:id="25" w:name="eq-eq2"/>
+      <m:oMathPara>
+        <m:oMathParaPr>
+          <m:jc m:val="center"/>
+        </m:oMathParaPr>
+        <m:oMath>
+          <m:m>
+            <m:mPr>
+              <m:baseJc m:val="center"/>
+              <m:plcHide m:val="on"/>
+              <m:mcs>
+                <m:mc>
+                  <m:mcPr>
+                    <m:mcJc m:val="right"/>
+                    <m:count m:val="1"/>
+                  </m:mcPr>
+                </m:mc>
+              </m:mcs>
+            </m:mPr>
+            <m:mr>
+              <m:e>
+                <m:r>
+                  <m:t>σ</m:t>
+                </m:r>
+                <m:d>
+                  <m:dPr>
+                    <m:begChr m:val="("/>
+                    <m:endChr m:val=")"/>
+                    <m:sepChr m:val=""/>
+                    <m:grow/>
+                  </m:dPr>
+                  <m:e>
+                    <m:sSub>
+                      <m:e>
+                        <m:r>
+                          <m:t>V</m:t>
+                        </m:r>
+                      </m:e>
+                      <m:sub>
+                        <m:r>
+                          <m:t>S</m:t>
+                        </m:r>
+                      </m:sub>
+                    </m:sSub>
+                    <m:r>
+                      <m:rPr>
+                        <m:sty m:val="p"/>
+                      </m:rPr>
+                      <m:t>−</m:t>
+                    </m:r>
+                    <m:sSub>
+                      <m:e>
+                        <m:r>
+                          <m:t>V</m:t>
+                        </m:r>
+                      </m:e>
+                      <m:sub>
+                        <m:r>
+                          <m:t>I</m:t>
+                        </m:r>
+                      </m:sub>
+                    </m:sSub>
+                  </m:e>
+                </m:d>
+                <m:r>
+                  <m:rPr>
+                    <m:sty m:val="p"/>
+                  </m:rPr>
+                  <m:t>&gt;</m:t>
+                </m:r>
+                <m:d>
+                  <m:dPr>
+                    <m:begChr m:val="("/>
+                    <m:endChr m:val=")"/>
+                    <m:sepChr m:val=""/>
+                    <m:grow/>
+                  </m:dPr>
+                  <m:e>
+                    <m:r>
+                      <m:t>1</m:t>
+                    </m:r>
+                    <m:r>
+                      <m:rPr>
+                        <m:sty m:val="p"/>
+                      </m:rPr>
+                      <m:t>−</m:t>
+                    </m:r>
+                    <m:r>
+                      <m:t>σ</m:t>
+                    </m:r>
+                  </m:e>
+                </m:d>
+                <m:r>
+                  <m:t>C</m:t>
+                </m:r>
+              </m:e>
+            </m:mr>
+          </m:m>
+          <m:r>
+            <m:t>  </m:t>
+          </m:r>
+          <m:d>
+            <m:dPr>
+              <m:begChr m:val="("/>
+              <m:endChr m:val=")"/>
+              <m:sepChr m:val=""/>
+              <m:grow/>
+            </m:dPr>
+            <m:e>
+              <m:r>
+                <m:t>2</m:t>
+              </m:r>
+            </m:e>
+          </m:d>
+        </m:oMath>
+      </m:oMathPara>
+      <w:bookmarkEnd w:id="25"/>
+    </w:p>
+    <w:p>
+      <w:pPr>
+        <w:pStyle w:val="FirstParagraph"/>
+      </w:pPr>
+      <w:r>
+        <w:t xml:space="preserve">Aidt and Leon (2019)</w:t>
+      </w:r>
+      <w:r>
+        <w:t xml:space="preserve"> </w:t>
+      </w:r>
+      <w:r>
+        <w:t xml:space="preserve">suggests that a coup is likely to be initiated when the anticipated benefits of a successful coup outweigh the potential costs of failure. This implies that the decision to orchestrate a coup is heavily influenced by the perceived probability of success. While the discussion of</w:t>
+      </w:r>
+      <w:r>
+        <w:t xml:space="preserve"> </w:t>
+      </w:r>
+      <w:hyperlink w:anchor="eq-eq1">
+        <w:r>
+          <w:rPr>
+            <w:rStyle w:val="Hyperlink"/>
+          </w:rPr>
+          <w:t xml:space="preserve">Equation 1</w:t>
+        </w:r>
+      </w:hyperlink>
+      <w:r>
+        <w:t xml:space="preserve"> </w:t>
+      </w:r>
+      <w:r>
+        <w:t xml:space="preserve">in</w:t>
+      </w:r>
+      <w:r>
+        <w:t xml:space="preserve"> </w:t>
+      </w:r>
+      <w:r>
+        <w:t xml:space="preserve">Leon (2013)</w:t>
+      </w:r>
+      <w:r>
+        <w:t xml:space="preserve"> </w:t>
+      </w:r>
+      <w:r>
+        <w:t xml:space="preserve">may appear technical and theoretical, it raises practical challenges in quantifying the values of</w:t>
+      </w:r>
+      <w:r>
+        <w:t xml:space="preserve"> </w:t>
+      </w:r>
+      <m:oMath>
+        <m:sSub>
+          <m:e>
+            <m:r>
+              <m:t>V</m:t>
+            </m:r>
+          </m:e>
+          <m:sub>
+            <m:r>
+              <m:t>S</m:t>
+            </m:r>
+          </m:sub>
+        </m:sSub>
+      </m:oMath>
+      <w:r>
+        <w:t xml:space="preserve"> </w:t>
+      </w:r>
+      <w:r>
+        <w:t xml:space="preserve">and</w:t>
+      </w:r>
+      <w:r>
+        <w:t xml:space="preserve"> </w:t>
+      </w:r>
+      <m:oMath>
+        <m:r>
+          <m:t>C</m:t>
+        </m:r>
+      </m:oMath>
+      <w:r>
+        <w:t xml:space="preserve">, which are not easily measurable in real-world terms and cannot be exchanged in a public market. Coup plotters are motivated by more than just superficial gains or losses, as I will delve into further in the subsequent chapter. Nonetheless, the underlying logic of the equation remains robust and offers a valuable framework for comprehending the decision-making dynamics of coup plotters.</w:t>
+      </w:r>
+    </w:p>
+    <w:p>
+      <w:pPr>
+        <w:pStyle w:val="BodyText"/>
+      </w:pPr>
+      <w:r>
+        <w:t xml:space="preserve">There is a notable disparity between the number of studies focusing on coup attempts and those examining the outcomes of coups.</w:t>
+      </w:r>
+      <w:r>
+        <w:t xml:space="preserve"> </w:t>
+      </w:r>
+      <w:r>
+        <w:t xml:space="preserve">Among these fewer discussions on coup outcomes,</w:t>
+      </w:r>
+      <w:r>
+        <w:t xml:space="preserve"> </w:t>
+      </w:r>
+      <w:r>
+        <w:t xml:space="preserve">J. Powell (2012)</w:t>
+      </w:r>
+      <w:r>
+        <w:t xml:space="preserve"> </w:t>
+      </w:r>
+      <w:r>
+        <w:t xml:space="preserve">employs a selection model using global data from 1961 to 2000 to investigate the determinants and consequences of coups.</w:t>
+      </w:r>
+      <w:r>
+        <w:t xml:space="preserve"> </w:t>
+      </w:r>
+      <w:r>
+        <w:t xml:space="preserve">His findings suggest that coup-proofing strategies, such as counterbalancing and providing organizational resources to the military, effectively reduce the likelihood of coups but increase their chances of success.</w:t>
+      </w:r>
+      <w:r>
+        <w:t xml:space="preserve"> </w:t>
+      </w:r>
+      <w:r>
+        <w:t xml:space="preserve">Böhmelt and Pilster (2014)</w:t>
+      </w:r>
+      <w:r>
+        <w:t xml:space="preserve"> </w:t>
+      </w:r>
+      <w:r>
+        <w:t xml:space="preserve">propose a U-shaped relationship between institutional coup-proofing and coup outcomes, which they test using time-series cross-section data.</w:t>
+      </w:r>
+      <w:r>
+        <w:t xml:space="preserve"> </w:t>
+      </w:r>
+      <w:r>
+        <w:t xml:space="preserve">While they find strong support for their claims regarding coup attempts, the evidence is less robust for coup outcomes.</w:t>
+      </w:r>
+      <w:r>
+        <w:t xml:space="preserve"> </w:t>
+      </w:r>
+      <w:r>
+        <w:t xml:space="preserve">Conversely,</w:t>
+      </w:r>
+      <w:r>
+        <w:t xml:space="preserve"> </w:t>
+      </w:r>
+      <w:r>
+        <w:t xml:space="preserve">Bell (2016)</w:t>
+      </w:r>
+      <w:r>
+        <w:t xml:space="preserve"> </w:t>
+      </w:r>
+      <w:r>
+        <w:t xml:space="preserve">argues that democracies are less susceptible to coups, yet coups attempted against democracies are more likely to succeed.</w:t>
+      </w:r>
+      <w:r>
+        <w:t xml:space="preserve"> </w:t>
+      </w:r>
+      <w:r>
+        <w:t xml:space="preserve">However, this assertion lacks support from the data analysed in this study.</w:t>
+      </w:r>
+      <w:r>
+        <w:t xml:space="preserve"> </w:t>
+      </w:r>
+      <w:r>
+        <w:t xml:space="preserve">Additionally,</w:t>
+      </w:r>
+      <w:r>
+        <w:t xml:space="preserve"> </w:t>
+      </w:r>
+      <w:r>
+        <w:t xml:space="preserve">Bell and Sudduth (2015)</w:t>
+      </w:r>
+      <w:r>
+        <w:t xml:space="preserve"> </w:t>
+      </w:r>
+      <w:r>
+        <w:t xml:space="preserve">explore the relationship between ongoing civil wars and coup activity, finding that coup attempts during wartime are significantly less likely to succeed.</w:t>
+      </w:r>
+    </w:p>
+    <w:p>
+      <w:pPr>
+        <w:pStyle w:val="BodyText"/>
+      </w:pPr>
       <w:r>
         <w:t xml:space="preserve">However, few of the aforementioned studies have considered the interdependence between coup attempts and coup success.</w:t>
       </w:r>
@@ -3121,8 +3563,8 @@
         <w:t xml:space="preserve">also employs a sample selection model and simultaneously considers both coup attempts and coup success, his primary focus is on military expenditure, personnel, and coup-proofing strategies, such as paramilitary measures, rather than the dynamics of power balance within different types of regimes.</w:t>
       </w:r>
     </w:p>
-    <w:bookmarkEnd w:id="24"/>
-    <w:bookmarkStart w:id="25" w:name="research-framework-and-hypotheses"/>
+    <w:bookmarkEnd w:id="26"/>
+    <w:bookmarkStart w:id="27" w:name="research-framework-and-hypotheses"/>
     <w:p>
       <w:pPr>
         <w:pStyle w:val="Heading2"/>
@@ -3131,8 +3573,8 @@
         <w:t xml:space="preserve">Research Framework and Hypotheses</w:t>
       </w:r>
     </w:p>
-    <w:bookmarkEnd w:id="25"/>
-    <w:bookmarkStart w:id="26" w:name="data-and-variables"/>
+    <w:bookmarkEnd w:id="27"/>
+    <w:bookmarkStart w:id="28" w:name="data-and-variables"/>
     <w:p>
       <w:pPr>
         <w:pStyle w:val="Heading2"/>
@@ -3141,8 +3583,8 @@
         <w:t xml:space="preserve">Data and Variables</w:t>
       </w:r>
     </w:p>
-    <w:bookmarkEnd w:id="26"/>
-    <w:bookmarkStart w:id="27" w:name="results-and-discussion"/>
+    <w:bookmarkEnd w:id="28"/>
+    <w:bookmarkStart w:id="29" w:name="results-and-discussion"/>
     <w:p>
       <w:pPr>
         <w:pStyle w:val="Heading2"/>
@@ -3151,8 +3593,8 @@
         <w:t xml:space="preserve">Results and Discussion</w:t>
       </w:r>
     </w:p>
-    <w:bookmarkEnd w:id="27"/>
-    <w:bookmarkStart w:id="41" w:name="conclusion"/>
+    <w:bookmarkEnd w:id="29"/>
+    <w:bookmarkStart w:id="47" w:name="conclusion"/>
     <w:p>
       <w:pPr>
         <w:pStyle w:val="Heading2"/>
@@ -3161,8 +3603,44 @@
         <w:t xml:space="preserve">Conclusion</w:t>
       </w:r>
     </w:p>
-    <w:bookmarkStart w:id="40" w:name="refs"/>
-    <w:bookmarkStart w:id="29" w:name="ref-bell2016"/>
+    <w:bookmarkStart w:id="46" w:name="refs"/>
+    <w:bookmarkStart w:id="31" w:name="ref-aidt2019"/>
+    <w:p>
+      <w:pPr>
+        <w:pStyle w:val="Bibliography"/>
+      </w:pPr>
+      <w:r>
+        <w:t xml:space="preserve">Aidt, Toke, and Gabriel Leon. 2019.</w:t>
+      </w:r>
+      <w:r>
+        <w:t xml:space="preserve"> </w:t>
+      </w:r>
+      <w:r>
+        <w:t xml:space="preserve">“The Coup.”</w:t>
+      </w:r>
+      <w:r>
+        <w:t xml:space="preserve"> </w:t>
+      </w:r>
+      <w:r>
+        <w:t xml:space="preserve">Edited by Roger D. Congleton, Bernard Grofman, and Stefan Voigt, February.</w:t>
+      </w:r>
+      <w:r>
+        <w:t xml:space="preserve"> </w:t>
+      </w:r>
+      <w:hyperlink r:id="rId30">
+        <w:r>
+          <w:rPr>
+            <w:rStyle w:val="Hyperlink"/>
+          </w:rPr>
+          <w:t xml:space="preserve">https://doi.org/10.1093/oxfordhb/9780190469771.013.15</w:t>
+        </w:r>
+      </w:hyperlink>
+      <w:r>
+        <w:t xml:space="preserve">.</w:t>
+      </w:r>
+    </w:p>
+    <w:bookmarkEnd w:id="31"/>
+    <w:bookmarkStart w:id="33" w:name="ref-bell2016"/>
     <w:p>
       <w:pPr>
         <w:pStyle w:val="Bibliography"/>
@@ -3201,7 +3679,7 @@
       <w:r>
         <w:t xml:space="preserve"> </w:t>
       </w:r>
-      <w:hyperlink r:id="rId28">
+      <w:hyperlink r:id="rId32">
         <w:r>
           <w:rPr>
             <w:rStyle w:val="Hyperlink"/>
@@ -3213,8 +3691,8 @@
         <w:t xml:space="preserve">.</w:t>
       </w:r>
     </w:p>
-    <w:bookmarkEnd w:id="29"/>
-    <w:bookmarkStart w:id="31" w:name="ref-bell2015"/>
+    <w:bookmarkEnd w:id="33"/>
+    <w:bookmarkStart w:id="35" w:name="ref-bell2015"/>
     <w:p>
       <w:pPr>
         <w:pStyle w:val="Bibliography"/>
@@ -3247,7 +3725,7 @@
       <w:r>
         <w:t xml:space="preserve"> </w:t>
       </w:r>
-      <w:hyperlink r:id="rId30">
+      <w:hyperlink r:id="rId34">
         <w:r>
           <w:rPr>
             <w:rStyle w:val="Hyperlink"/>
@@ -3259,8 +3737,8 @@
         <w:t xml:space="preserve">.</w:t>
       </w:r>
     </w:p>
-    <w:bookmarkEnd w:id="31"/>
-    <w:bookmarkStart w:id="33" w:name="ref-böhmelt2014"/>
+    <w:bookmarkEnd w:id="35"/>
+    <w:bookmarkStart w:id="37" w:name="ref-böhmelt2014"/>
     <w:p>
       <w:pPr>
         <w:pStyle w:val="Bibliography"/>
@@ -3293,7 +3771,7 @@
       <w:r>
         <w:t xml:space="preserve"> </w:t>
       </w:r>
-      <w:hyperlink r:id="rId32">
+      <w:hyperlink r:id="rId36">
         <w:r>
           <w:rPr>
             <w:rStyle w:val="Hyperlink"/>
@@ -3305,8 +3783,8 @@
         <w:t xml:space="preserve">.</w:t>
       </w:r>
     </w:p>
-    <w:bookmarkEnd w:id="33"/>
-    <w:bookmarkStart w:id="35" w:name="ref-gassebner2016"/>
+    <w:bookmarkEnd w:id="37"/>
+    <w:bookmarkStart w:id="39" w:name="ref-gassebner2016"/>
     <w:p>
       <w:pPr>
         <w:pStyle w:val="Bibliography"/>
@@ -3336,7 +3814,7 @@
       <w:r>
         <w:t xml:space="preserve"> </w:t>
       </w:r>
-      <w:hyperlink r:id="rId34">
+      <w:hyperlink r:id="rId38">
         <w:r>
           <w:rPr>
             <w:rStyle w:val="Hyperlink"/>
@@ -3348,8 +3826,60 @@
         <w:t xml:space="preserve">.</w:t>
       </w:r>
     </w:p>
-    <w:bookmarkEnd w:id="35"/>
-    <w:bookmarkStart w:id="37" w:name="ref-powell2012"/>
+    <w:bookmarkEnd w:id="39"/>
+    <w:bookmarkStart w:id="41" w:name="ref-leon2013"/>
+    <w:p>
+      <w:pPr>
+        <w:pStyle w:val="Bibliography"/>
+      </w:pPr>
+      <w:r>
+        <w:t xml:space="preserve">Leon, Gabriel. 2013.</w:t>
+      </w:r>
+      <w:r>
+        <w:t xml:space="preserve"> </w:t>
+      </w:r>
+      <w:r>
+        <w:t xml:space="preserve">“Soldiers or Politicians? Institutions, Conflict, and the Military</w:t>
+      </w:r>
+      <w:r>
+        <w:t xml:space="preserve">’</w:t>
+      </w:r>
+      <w:r>
+        <w:t xml:space="preserve">s Role in Politics.”</w:t>
+      </w:r>
+      <w:r>
+        <w:t xml:space="preserve"> </w:t>
+      </w:r>
+      <w:r>
+        <w:rPr>
+          <w:iCs/>
+          <w:i/>
+        </w:rPr>
+        <w:t xml:space="preserve">Oxford Economic Papers</w:t>
+      </w:r>
+      <w:r>
+        <w:t xml:space="preserve"> </w:t>
+      </w:r>
+      <w:r>
+        <w:t xml:space="preserve">66 (2): 533–56.</w:t>
+      </w:r>
+      <w:r>
+        <w:t xml:space="preserve"> </w:t>
+      </w:r>
+      <w:hyperlink r:id="rId40">
+        <w:r>
+          <w:rPr>
+            <w:rStyle w:val="Hyperlink"/>
+          </w:rPr>
+          <w:t xml:space="preserve">https://doi.org/10.1093/oep/gpt024</w:t>
+        </w:r>
+      </w:hyperlink>
+      <w:r>
+        <w:t xml:space="preserve">.</w:t>
+      </w:r>
+    </w:p>
+    <w:bookmarkEnd w:id="41"/>
+    <w:bookmarkStart w:id="43" w:name="ref-powell2012"/>
     <w:p>
       <w:pPr>
         <w:pStyle w:val="Bibliography"/>
@@ -3388,7 +3918,7 @@
       <w:r>
         <w:t xml:space="preserve"> </w:t>
       </w:r>
-      <w:hyperlink r:id="rId36">
+      <w:hyperlink r:id="rId42">
         <w:r>
           <w:rPr>
             <w:rStyle w:val="Hyperlink"/>
@@ -3400,8 +3930,8 @@
         <w:t xml:space="preserve">.</w:t>
       </w:r>
     </w:p>
-    <w:bookmarkEnd w:id="37"/>
-    <w:bookmarkStart w:id="39" w:name="ref-powell2011"/>
+    <w:bookmarkEnd w:id="43"/>
+    <w:bookmarkStart w:id="45" w:name="ref-powell2011"/>
     <w:p>
       <w:pPr>
         <w:pStyle w:val="Bibliography"/>
@@ -3434,7 +3964,7 @@
       <w:r>
         <w:t xml:space="preserve"> </w:t>
       </w:r>
-      <w:hyperlink r:id="rId38">
+      <w:hyperlink r:id="rId44">
         <w:r>
           <w:rPr>
             <w:rStyle w:val="Hyperlink"/>
@@ -3446,9 +3976,9 @@
         <w:t xml:space="preserve">.</w:t>
       </w:r>
     </w:p>
-    <w:bookmarkEnd w:id="39"/>
-    <w:bookmarkEnd w:id="40"/>
-    <w:bookmarkEnd w:id="41"/>
+    <w:bookmarkEnd w:id="45"/>
+    <w:bookmarkEnd w:id="46"/>
+    <w:bookmarkEnd w:id="47"/>
     <w:sectPr/>
   </w:body>
 </w:document>
@@ -3497,7 +4027,7 @@
         </w:r>
       </w:hyperlink>
       <w:r>
-        <w:t xml:space="preserve">, accessed on 2024-04-08</w:t>
+        <w:t xml:space="preserve">, accessed on 2024-04-10</w:t>
       </w:r>
     </w:p>
   </w:footnote>

--- a/_site/ps/coups_and_regimes.docx
+++ b/_site/ps/coups_and_regimes.docx
@@ -71,7 +71,7 @@
         <w:pStyle w:val="Date"/>
       </w:pPr>
       <w:r>
-        <w:t xml:space="preserve">2024-04-10</w:t>
+        <w:t xml:space="preserve">2024-04-13</w:t>
       </w:r>
     </w:p>
     <w:p>
@@ -3379,7 +3379,19 @@
         <w:t xml:space="preserve"> </w:t>
       </w:r>
       <w:r>
-        <w:t xml:space="preserve">suggests that a coup is likely to be initiated when the anticipated benefits of a successful coup outweigh the potential costs of failure. This implies that the decision to orchestrate a coup is heavily influenced by the perceived probability of success. While the discussion of</w:t>
+        <w:t xml:space="preserve">suggests that a coup is likely to be initiated when the anticipated benefits of a successful coup outweigh the potential costs of failure.</w:t>
+      </w:r>
+      <w:r>
+        <w:t xml:space="preserve"> </w:t>
+      </w:r>
+      <w:r>
+        <w:t xml:space="preserve">This implies that the decision to orchestrate a coup is heavily influenced by the perceived probability of success.</w:t>
+      </w:r>
+      <w:r>
+        <w:t xml:space="preserve"> </w:t>
+      </w:r>
+      <w:r>
+        <w:t xml:space="preserve">While the discussion of</w:t>
       </w:r>
       <w:r>
         <w:t xml:space="preserve"> </w:t>
@@ -3442,7 +3454,19 @@
         </m:r>
       </m:oMath>
       <w:r>
-        <w:t xml:space="preserve">, which are not easily measurable in real-world terms and cannot be exchanged in a public market. Coup plotters are motivated by more than just superficial gains or losses, as I will delve into further in the subsequent chapter. Nonetheless, the underlying logic of the equation remains robust and offers a valuable framework for comprehending the decision-making dynamics of coup plotters.</w:t>
+        <w:t xml:space="preserve">, which are not easily measurable in real-world terms and cannot be exchanged in a public market.</w:t>
+      </w:r>
+      <w:r>
+        <w:t xml:space="preserve"> </w:t>
+      </w:r>
+      <w:r>
+        <w:t xml:space="preserve">Coup plotters are motivated by more than just superficial gains or losses, as I will delve into further in the subsequent chapter.</w:t>
+      </w:r>
+      <w:r>
+        <w:t xml:space="preserve"> </w:t>
+      </w:r>
+      <w:r>
+        <w:t xml:space="preserve">Nonetheless, the underlying logic of the equation remains robust and offers a valuable framework for comprehending the decision-making dynamics of coup plotters.</w:t>
       </w:r>
     </w:p>
     <w:p>
@@ -3450,13 +3474,75 @@
         <w:pStyle w:val="BodyText"/>
       </w:pPr>
       <w:r>
-        <w:t xml:space="preserve">There is a notable disparity between the number of studies focusing on coup attempts and those examining the outcomes of coups.</w:t>
-      </w:r>
-      <w:r>
-        <w:t xml:space="preserve"> </w:t>
-      </w:r>
-      <w:r>
-        <w:t xml:space="preserve">Among these fewer discussions on coup outcomes,</w:t>
+        <w:t xml:space="preserve">When analysing coup outcomes, it is essential to consider three key dimensions.</w:t>
+      </w:r>
+      <w:r>
+        <w:t xml:space="preserve"> </w:t>
+      </w:r>
+      <w:r>
+        <w:t xml:space="preserve">Firstly, there is the impact coups can have on regime types and socio-economic development.</w:t>
+      </w:r>
+      <w:r>
+        <w:t xml:space="preserve"> </w:t>
+      </w:r>
+      <w:r>
+        <w:t xml:space="preserve">Many studies in this realm focus on the potential shifts towards democracy following coups.</w:t>
+      </w:r>
+      <w:r>
+        <w:t xml:space="preserve"> </w:t>
+      </w:r>
+      <w:r>
+        <w:t xml:space="preserve">This debate is exemplified by the arguments between Michael Miller</w:t>
+      </w:r>
+      <w:r>
+        <w:t xml:space="preserve"> </w:t>
+      </w:r>
+      <w:r>
+        <w:t xml:space="preserve">(Miller 2016)</w:t>
+      </w:r>
+      <w:r>
+        <w:t xml:space="preserve"> </w:t>
+      </w:r>
+      <w:r>
+        <w:t xml:space="preserve">and Derpanopoulos, Frantz &amp; Gedde</w:t>
+      </w:r>
+      <w:r>
+        <w:t xml:space="preserve"> </w:t>
+      </w:r>
+      <w:r>
+        <w:t xml:space="preserve">(Derpanopoulos et al. 2016, 2017)</w:t>
+      </w:r>
+      <w:r>
+        <w:t xml:space="preserve">.</w:t>
+      </w:r>
+      <w:r>
+        <w:t xml:space="preserve"> </w:t>
+      </w:r>
+      <w:r>
+        <w:t xml:space="preserve">The second dimension involves understanding the varying outcomes of coups: why some succeed while others fail</w:t>
+      </w:r>
+      <w:r>
+        <w:t xml:space="preserve"> </w:t>
+      </w:r>
+      <w:r>
+        <w:t xml:space="preserve">(Quinlivan 1999; Kebschull 1994)</w:t>
+      </w:r>
+      <w:r>
+        <w:t xml:space="preserve">.</w:t>
+      </w:r>
+      <w:r>
+        <w:t xml:space="preserve"> </w:t>
+      </w:r>
+      <w:r>
+        <w:t xml:space="preserve">However, the third dimension, which explores how the expected success of coups influences coup attempts, remains underexplored.</w:t>
+      </w:r>
+    </w:p>
+    <w:p>
+      <w:pPr>
+        <w:pStyle w:val="BodyText"/>
+      </w:pPr>
+      <w:r>
+        <w:t xml:space="preserve">Among the limited discussions on the influence of coup success on coup attempts,</w:t>
       </w:r>
       <w:r>
         <w:t xml:space="preserve"> </w:t>
@@ -3468,73 +3554,13 @@
         <w:t xml:space="preserve"> </w:t>
       </w:r>
       <w:r>
-        <w:t xml:space="preserve">employs a selection model using global data from 1961 to 2000 to investigate the determinants and consequences of coups.</w:t>
-      </w:r>
-      <w:r>
-        <w:t xml:space="preserve"> </w:t>
-      </w:r>
-      <w:r>
-        <w:t xml:space="preserve">His findings suggest that coup-proofing strategies, such as counterbalancing and providing organizational resources to the military, effectively reduce the likelihood of coups but increase their chances of success.</w:t>
-      </w:r>
-      <w:r>
-        <w:t xml:space="preserve"> </w:t>
-      </w:r>
-      <w:r>
-        <w:t xml:space="preserve">Böhmelt and Pilster (2014)</w:t>
-      </w:r>
-      <w:r>
-        <w:t xml:space="preserve"> </w:t>
-      </w:r>
-      <w:r>
-        <w:t xml:space="preserve">propose a U-shaped relationship between institutional coup-proofing and coup outcomes, which they test using time-series cross-section data.</w:t>
-      </w:r>
-      <w:r>
-        <w:t xml:space="preserve"> </w:t>
-      </w:r>
-      <w:r>
-        <w:t xml:space="preserve">While they find strong support for their claims regarding coup attempts, the evidence is less robust for coup outcomes.</w:t>
-      </w:r>
-      <w:r>
-        <w:t xml:space="preserve"> </w:t>
-      </w:r>
-      <w:r>
-        <w:t xml:space="preserve">Conversely,</w:t>
-      </w:r>
-      <w:r>
-        <w:t xml:space="preserve"> </w:t>
-      </w:r>
-      <w:r>
-        <w:t xml:space="preserve">Bell (2016)</w:t>
-      </w:r>
-      <w:r>
-        <w:t xml:space="preserve"> </w:t>
-      </w:r>
-      <w:r>
-        <w:t xml:space="preserve">argues that democracies are less susceptible to coups, yet coups attempted against democracies are more likely to succeed.</w:t>
-      </w:r>
-      <w:r>
-        <w:t xml:space="preserve"> </w:t>
-      </w:r>
-      <w:r>
-        <w:t xml:space="preserve">However, this assertion lacks support from the data analysed in this study.</w:t>
-      </w:r>
-      <w:r>
-        <w:t xml:space="preserve"> </w:t>
-      </w:r>
-      <w:r>
-        <w:t xml:space="preserve">Additionally,</w:t>
-      </w:r>
-      <w:r>
-        <w:t xml:space="preserve"> </w:t>
-      </w:r>
-      <w:r>
-        <w:t xml:space="preserve">Bell and Sudduth (2015)</w:t>
-      </w:r>
-      <w:r>
-        <w:t xml:space="preserve"> </w:t>
-      </w:r>
-      <w:r>
-        <w:t xml:space="preserve">explore the relationship between ongoing civil wars and coup activity, finding that coup attempts during wartime are significantly less likely to succeed.</w:t>
+        <w:t xml:space="preserve">utilizes a selection model with global data spanning 1961 to 2000.</w:t>
+      </w:r>
+      <w:r>
+        <w:t xml:space="preserve"> </w:t>
+      </w:r>
+      <w:r>
+        <w:t xml:space="preserve">Powell’s findings suggest that coup-proofing strategies, such as balancing and providing resources to the military, reduce the likelihood of coups but increase their chances of success.</w:t>
       </w:r>
     </w:p>
     <w:p>
@@ -3594,7 +3620,7 @@
       </w:r>
     </w:p>
     <w:bookmarkEnd w:id="29"/>
-    <w:bookmarkStart w:id="47" w:name="conclusion"/>
+    <w:bookmarkStart w:id="51" w:name="conclusion"/>
     <w:p>
       <w:pPr>
         <w:pStyle w:val="Heading2"/>
@@ -3603,7 +3629,7 @@
         <w:t xml:space="preserve">Conclusion</w:t>
       </w:r>
     </w:p>
-    <w:bookmarkStart w:id="46" w:name="refs"/>
+    <w:bookmarkStart w:id="50" w:name="refs"/>
     <w:bookmarkStart w:id="31" w:name="ref-aidt2019"/>
     <w:p>
       <w:pPr>
@@ -3640,25 +3666,19 @@
       </w:r>
     </w:p>
     <w:bookmarkEnd w:id="31"/>
-    <w:bookmarkStart w:id="33" w:name="ref-bell2016"/>
+    <w:bookmarkStart w:id="33" w:name="ref-derpanopoulos2016"/>
     <w:p>
       <w:pPr>
         <w:pStyle w:val="Bibliography"/>
       </w:pPr>
       <w:r>
-        <w:t xml:space="preserve">Bell, Curtis. 2016.</w:t>
-      </w:r>
-      <w:r>
-        <w:t xml:space="preserve"> </w:t>
-      </w:r>
-      <w:r>
-        <w:t xml:space="preserve">“Coup d</w:t>
-      </w:r>
-      <w:r>
-        <w:t xml:space="preserve">’</w:t>
-      </w:r>
-      <w:r>
-        <w:t xml:space="preserve">État and Democracy.”</w:t>
+        <w:t xml:space="preserve">Derpanopoulos, George, Erica Frantz, Barbara Geddes, and Joseph Wright. 2016.</w:t>
+      </w:r>
+      <w:r>
+        <w:t xml:space="preserve"> </w:t>
+      </w:r>
+      <w:r>
+        <w:t xml:space="preserve">“Are Coups Good for Democracy?”</w:t>
       </w:r>
       <w:r>
         <w:t xml:space="preserve"> </w:t>
@@ -3668,13 +3688,13 @@
           <w:iCs/>
           <w:i/>
         </w:rPr>
-        <w:t xml:space="preserve">Comparative Political Studies</w:t>
-      </w:r>
-      <w:r>
-        <w:t xml:space="preserve"> </w:t>
-      </w:r>
-      <w:r>
-        <w:t xml:space="preserve">49 (9): 1167–1200.</w:t>
+        <w:t xml:space="preserve">Research &amp; Politics</w:t>
+      </w:r>
+      <w:r>
+        <w:t xml:space="preserve"> </w:t>
+      </w:r>
+      <w:r>
+        <w:t xml:space="preserve">3 (1): 205316801663083.</w:t>
       </w:r>
       <w:r>
         <w:t xml:space="preserve"> </w:t>
@@ -3684,7 +3704,7 @@
           <w:rPr>
             <w:rStyle w:val="Hyperlink"/>
           </w:rPr>
-          <w:t xml:space="preserve">https://doi.org/10.1177/0010414015621081</w:t>
+          <w:t xml:space="preserve">https://doi.org/10.1177/2053168016630837</w:t>
         </w:r>
       </w:hyperlink>
       <w:r>
@@ -3692,19 +3712,19 @@
       </w:r>
     </w:p>
     <w:bookmarkEnd w:id="33"/>
-    <w:bookmarkStart w:id="35" w:name="ref-bell2015"/>
+    <w:bookmarkStart w:id="35" w:name="ref-derpanopoulos2017"/>
     <w:p>
       <w:pPr>
         <w:pStyle w:val="Bibliography"/>
       </w:pPr>
       <w:r>
-        <w:t xml:space="preserve">Bell, Curtis, and Jun Koga Sudduth. 2015.</w:t>
-      </w:r>
-      <w:r>
-        <w:t xml:space="preserve"> </w:t>
-      </w:r>
-      <w:r>
-        <w:t xml:space="preserve">“The Causes and Outcomes of Coup During Civil War.”</w:t>
+        <w:t xml:space="preserve">———. 2017.</w:t>
+      </w:r>
+      <w:r>
+        <w:t xml:space="preserve"> </w:t>
+      </w:r>
+      <w:r>
+        <w:t xml:space="preserve">“Are Coups Good for Democracy? A Response to Miller (2016).”</w:t>
       </w:r>
       <w:r>
         <w:t xml:space="preserve"> </w:t>
@@ -3714,13 +3734,13 @@
           <w:iCs/>
           <w:i/>
         </w:rPr>
-        <w:t xml:space="preserve">Journal of Conflict Resolution</w:t>
-      </w:r>
-      <w:r>
-        <w:t xml:space="preserve"> </w:t>
-      </w:r>
-      <w:r>
-        <w:t xml:space="preserve">61 (7): 1432–55.</w:t>
+        <w:t xml:space="preserve">Research &amp; Politics</w:t>
+      </w:r>
+      <w:r>
+        <w:t xml:space="preserve"> </w:t>
+      </w:r>
+      <w:r>
+        <w:t xml:space="preserve">4 (2): 205316801770735.</w:t>
       </w:r>
       <w:r>
         <w:t xml:space="preserve"> </w:t>
@@ -3730,7 +3750,7 @@
           <w:rPr>
             <w:rStyle w:val="Hyperlink"/>
           </w:rPr>
-          <w:t xml:space="preserve">https://doi.org/10.1177/0022002715603098</w:t>
+          <w:t xml:space="preserve">https://doi.org/10.1177/2053168017707355</w:t>
         </w:r>
       </w:hyperlink>
       <w:r>
@@ -3738,19 +3758,19 @@
       </w:r>
     </w:p>
     <w:bookmarkEnd w:id="35"/>
-    <w:bookmarkStart w:id="37" w:name="ref-böhmelt2014"/>
+    <w:bookmarkStart w:id="37" w:name="ref-gassebner2016"/>
     <w:p>
       <w:pPr>
         <w:pStyle w:val="Bibliography"/>
       </w:pPr>
       <w:r>
-        <w:t xml:space="preserve">Böhmelt, Tobias, and Ulrich Pilster. 2014.</w:t>
-      </w:r>
-      <w:r>
-        <w:t xml:space="preserve"> </w:t>
-      </w:r>
-      <w:r>
-        <w:t xml:space="preserve">“The Impact of Institutional Coup-Proofing on Coup Attempts and Coup Outcomes.”</w:t>
+        <w:t xml:space="preserve">Gassebner, Martin, Jerg Gutmann, and Stefan Voigt. 2016.</w:t>
+      </w:r>
+      <w:r>
+        <w:t xml:space="preserve"> </w:t>
+      </w:r>
+      <w:r>
+        <w:t xml:space="preserve">“When to Expect a Coup D’État? An Extreme Bound Analysis of Coup Determinants.”</w:t>
       </w:r>
       <w:r>
         <w:t xml:space="preserve"> </w:t>
@@ -3760,13 +3780,10 @@
           <w:iCs/>
           <w:i/>
         </w:rPr>
-        <w:t xml:space="preserve">International Interactions</w:t>
-      </w:r>
-      <w:r>
-        <w:t xml:space="preserve"> </w:t>
-      </w:r>
-      <w:r>
-        <w:t xml:space="preserve">41 (1): 158–82.</w:t>
+        <w:t xml:space="preserve">SSRN Electronic Journal</w:t>
+      </w:r>
+      <w:r>
+        <w:t xml:space="preserve">.</w:t>
       </w:r>
       <w:r>
         <w:t xml:space="preserve"> </w:t>
@@ -3776,7 +3793,7 @@
           <w:rPr>
             <w:rStyle w:val="Hyperlink"/>
           </w:rPr>
-          <w:t xml:space="preserve">https://doi.org/10.1080/03050629.2014.906411</w:t>
+          <w:t xml:space="preserve">https://doi.org/10.2139/ssrn.2851758</w:t>
         </w:r>
       </w:hyperlink>
       <w:r>
@@ -3784,19 +3801,34 @@
       </w:r>
     </w:p>
     <w:bookmarkEnd w:id="37"/>
-    <w:bookmarkStart w:id="39" w:name="ref-gassebner2016"/>
+    <w:bookmarkStart w:id="39" w:name="ref-kebschull1994"/>
     <w:p>
       <w:pPr>
         <w:pStyle w:val="Bibliography"/>
       </w:pPr>
       <w:r>
-        <w:t xml:space="preserve">Gassebner, Martin, Jerg Gutmann, and Stefan Voigt. 2016.</w:t>
-      </w:r>
-      <w:r>
-        <w:t xml:space="preserve"> </w:t>
-      </w:r>
-      <w:r>
-        <w:t xml:space="preserve">“When to Expect a Coup D’État? An Extreme Bound Analysis of Coup Determinants.”</w:t>
+        <w:t xml:space="preserve">Kebschull, Harvey G. 1994.</w:t>
+      </w:r>
+      <w:r>
+        <w:t xml:space="preserve"> </w:t>
+      </w:r>
+      <w:r>
+        <w:t xml:space="preserve">“Operation</w:t>
+      </w:r>
+      <w:r>
+        <w:t xml:space="preserve"> </w:t>
+      </w:r>
+      <w:r>
+        <w:t xml:space="preserve">"</w:t>
+      </w:r>
+      <w:r>
+        <w:t xml:space="preserve">Just Missed</w:t>
+      </w:r>
+      <w:r>
+        <w:t xml:space="preserve">"</w:t>
+      </w:r>
+      <w:r>
+        <w:t xml:space="preserve">: Lessons From Failed Coup Attempts.”</w:t>
       </w:r>
       <w:r>
         <w:t xml:space="preserve"> </w:t>
@@ -3806,10 +3838,13 @@
           <w:iCs/>
           <w:i/>
         </w:rPr>
-        <w:t xml:space="preserve">SSRN Electronic Journal</w:t>
-      </w:r>
-      <w:r>
-        <w:t xml:space="preserve">.</w:t>
+        <w:t xml:space="preserve">Armed Forces &amp; Society</w:t>
+      </w:r>
+      <w:r>
+        <w:t xml:space="preserve"> </w:t>
+      </w:r>
+      <w:r>
+        <w:t xml:space="preserve">20 (4): 565–79.</w:t>
       </w:r>
       <w:r>
         <w:t xml:space="preserve"> </w:t>
@@ -3819,7 +3854,7 @@
           <w:rPr>
             <w:rStyle w:val="Hyperlink"/>
           </w:rPr>
-          <w:t xml:space="preserve">https://doi.org/10.2139/ssrn.2851758</w:t>
+          <w:t xml:space="preserve">https://doi.org/10.1177/0095327x9402000405</w:t>
         </w:r>
       </w:hyperlink>
       <w:r>
@@ -3879,7 +3914,53 @@
       </w:r>
     </w:p>
     <w:bookmarkEnd w:id="41"/>
-    <w:bookmarkStart w:id="43" w:name="ref-powell2012"/>
+    <w:bookmarkStart w:id="43" w:name="ref-miller2016"/>
+    <w:p>
+      <w:pPr>
+        <w:pStyle w:val="Bibliography"/>
+      </w:pPr>
+      <w:r>
+        <w:t xml:space="preserve">Miller, Michael K. 2016.</w:t>
+      </w:r>
+      <w:r>
+        <w:t xml:space="preserve"> </w:t>
+      </w:r>
+      <w:r>
+        <w:t xml:space="preserve">“Reanalysis: Are Coups Good for Democracy?”</w:t>
+      </w:r>
+      <w:r>
+        <w:t xml:space="preserve"> </w:t>
+      </w:r>
+      <w:r>
+        <w:rPr>
+          <w:iCs/>
+          <w:i/>
+        </w:rPr>
+        <w:t xml:space="preserve">Research &amp; Politics</w:t>
+      </w:r>
+      <w:r>
+        <w:t xml:space="preserve"> </w:t>
+      </w:r>
+      <w:r>
+        <w:t xml:space="preserve">3 (4): 205316801668190.</w:t>
+      </w:r>
+      <w:r>
+        <w:t xml:space="preserve"> </w:t>
+      </w:r>
+      <w:hyperlink r:id="rId42">
+        <w:r>
+          <w:rPr>
+            <w:rStyle w:val="Hyperlink"/>
+          </w:rPr>
+          <w:t xml:space="preserve">https://doi.org/10.1177/2053168016681908</w:t>
+        </w:r>
+      </w:hyperlink>
+      <w:r>
+        <w:t xml:space="preserve">.</w:t>
+      </w:r>
+    </w:p>
+    <w:bookmarkEnd w:id="43"/>
+    <w:bookmarkStart w:id="45" w:name="ref-powell2012"/>
     <w:p>
       <w:pPr>
         <w:pStyle w:val="Bibliography"/>
@@ -3918,7 +3999,7 @@
       <w:r>
         <w:t xml:space="preserve"> </w:t>
       </w:r>
-      <w:hyperlink r:id="rId42">
+      <w:hyperlink r:id="rId44">
         <w:r>
           <w:rPr>
             <w:rStyle w:val="Hyperlink"/>
@@ -3930,8 +4011,8 @@
         <w:t xml:space="preserve">.</w:t>
       </w:r>
     </w:p>
-    <w:bookmarkEnd w:id="43"/>
-    <w:bookmarkStart w:id="45" w:name="ref-powell2011"/>
+    <w:bookmarkEnd w:id="45"/>
+    <w:bookmarkStart w:id="47" w:name="ref-powell2011"/>
     <w:p>
       <w:pPr>
         <w:pStyle w:val="Bibliography"/>
@@ -3964,7 +4045,7 @@
       <w:r>
         <w:t xml:space="preserve"> </w:t>
       </w:r>
-      <w:hyperlink r:id="rId44">
+      <w:hyperlink r:id="rId46">
         <w:r>
           <w:rPr>
             <w:rStyle w:val="Hyperlink"/>
@@ -3976,9 +4057,46 @@
         <w:t xml:space="preserve">.</w:t>
       </w:r>
     </w:p>
-    <w:bookmarkEnd w:id="45"/>
-    <w:bookmarkEnd w:id="46"/>
     <w:bookmarkEnd w:id="47"/>
+    <w:bookmarkStart w:id="49" w:name="ref-quinlivan1999"/>
+    <w:p>
+      <w:pPr>
+        <w:pStyle w:val="Bibliography"/>
+      </w:pPr>
+      <w:r>
+        <w:t xml:space="preserve">Quinlivan, James. 1999.</w:t>
+      </w:r>
+      <w:r>
+        <w:t xml:space="preserve"> </w:t>
+      </w:r>
+      <w:r>
+        <w:rPr>
+          <w:iCs/>
+          <w:i/>
+        </w:rPr>
+        <w:t xml:space="preserve">Coup-Proofing: Its Practice and Consequences in the Middle East</w:t>
+      </w:r>
+      <w:r>
+        <w:t xml:space="preserve">. MIT Press.</w:t>
+      </w:r>
+      <w:r>
+        <w:t xml:space="preserve"> </w:t>
+      </w:r>
+      <w:hyperlink r:id="rId48">
+        <w:r>
+          <w:rPr>
+            <w:rStyle w:val="Hyperlink"/>
+          </w:rPr>
+          <w:t xml:space="preserve">https://doi.org/10.7249/rp844</w:t>
+        </w:r>
+      </w:hyperlink>
+      <w:r>
+        <w:t xml:space="preserve">.</w:t>
+      </w:r>
+    </w:p>
+    <w:bookmarkEnd w:id="49"/>
+    <w:bookmarkEnd w:id="50"/>
+    <w:bookmarkEnd w:id="51"/>
     <w:sectPr/>
   </w:body>
 </w:document>
@@ -4027,7 +4145,7 @@
         </w:r>
       </w:hyperlink>
       <w:r>
-        <w:t xml:space="preserve">, accessed on 2024-04-10</w:t>
+        <w:t xml:space="preserve">, accessed on 2024-04-13</w:t>
       </w:r>
     </w:p>
   </w:footnote>

--- a/_site/ps/coups_and_regimes.docx
+++ b/_site/ps/coups_and_regimes.docx
@@ -3014,7 +3014,7 @@
         <w:t xml:space="preserve"> </w:t>
       </w:r>
       <w:r>
-        <w:t xml:space="preserve">Leon (2013)</w:t>
+        <w:t xml:space="preserve">Leon (2013a)</w:t>
       </w:r>
       <w:r>
         <w:t xml:space="preserve"> </w:t>
@@ -3414,7 +3414,7 @@
         <w:t xml:space="preserve"> </w:t>
       </w:r>
       <w:r>
-        <w:t xml:space="preserve">Leon (2013)</w:t>
+        <w:t xml:space="preserve">Leon (2013a)</w:t>
       </w:r>
       <w:r>
         <w:t xml:space="preserve"> </w:t>
@@ -3568,13 +3568,100 @@
         <w:pStyle w:val="BodyText"/>
       </w:pPr>
       <w:r>
-        <w:t xml:space="preserve">However, few of the aforementioned studies have considered the interdependence between coup attempts and coup success.</w:t>
-      </w:r>
-      <w:r>
-        <w:t xml:space="preserve"> </w:t>
-      </w:r>
-      <w:r>
-        <w:t xml:space="preserve">Although</w:t>
+        <w:t xml:space="preserve">However, few of the aforementioned studies have explored the interdependence between coup attempts and coup success.</w:t>
+      </w:r>
+      <w:r>
+        <w:t xml:space="preserve"> </w:t>
+      </w:r>
+      <w:r>
+        <w:t xml:space="preserve">In other words, as demonstrated in</w:t>
+      </w:r>
+      <w:r>
+        <w:t xml:space="preserve"> </w:t>
+      </w:r>
+      <w:hyperlink w:anchor="eq-eq1">
+        <w:r>
+          <w:rPr>
+            <w:rStyle w:val="Hyperlink"/>
+          </w:rPr>
+          <w:t xml:space="preserve">Equation 1</w:t>
+        </w:r>
+      </w:hyperlink>
+      <w:r>
+        <w:t xml:space="preserve"> </w:t>
+      </w:r>
+      <w:r>
+        <w:t xml:space="preserve">and</w:t>
+      </w:r>
+      <w:r>
+        <w:t xml:space="preserve"> </w:t>
+      </w:r>
+      <w:hyperlink w:anchor="eq-eq2">
+        <w:r>
+          <w:rPr>
+            <w:rStyle w:val="Hyperlink"/>
+          </w:rPr>
+          <w:t xml:space="preserve">Equation 2</w:t>
+        </w:r>
+      </w:hyperlink>
+      <w:r>
+        <w:t xml:space="preserve">, they do not consider the likelihood of coup success as a primary determinant of coup attempts.</w:t>
+      </w:r>
+    </w:p>
+    <w:p>
+      <w:pPr>
+        <w:pStyle w:val="BodyText"/>
+      </w:pPr>
+      <w:r>
+        <w:t xml:space="preserve">If the likelihood of coup success is predetermined, what factors influence or potentially determine the success rates of coups?</w:t>
+      </w:r>
+      <w:r>
+        <w:t xml:space="preserve"> </w:t>
+      </w:r>
+      <w:r>
+        <w:t xml:space="preserve">Much attention is understandably given to military strength, as it is believed that the control of military forces often determines the success of coups.</w:t>
+      </w:r>
+      <w:r>
+        <w:t xml:space="preserve"> </w:t>
+      </w:r>
+      <w:r>
+        <w:t xml:space="preserve">Consequently, coup-proofing strategies are designed to either decrease the inclination of military forces to stage coups or to erect barriers that impede their success.</w:t>
+      </w:r>
+      <w:r>
+        <w:t xml:space="preserve"> </w:t>
+      </w:r>
+      <w:r>
+        <w:t xml:space="preserve">For instance, studies by</w:t>
+      </w:r>
+      <w:r>
+        <w:t xml:space="preserve"> </w:t>
+      </w:r>
+      <w:r>
+        <w:t xml:space="preserve">Leon (2013b)</w:t>
+      </w:r>
+      <w:r>
+        <w:t xml:space="preserve"> </w:t>
+      </w:r>
+      <w:r>
+        <w:t xml:space="preserve">suggest that coups are more probable in nations where military spending as a percentage of GDP is low.</w:t>
+      </w:r>
+      <w:r>
+        <w:t xml:space="preserve"> </w:t>
+      </w:r>
+      <w:r>
+        <w:t xml:space="preserve">J. Powell et al. (2018)</w:t>
+      </w:r>
+      <w:r>
+        <w:t xml:space="preserve"> </w:t>
+      </w:r>
+      <w:r>
+        <w:t xml:space="preserve">also argue that increased military expenditures may decrease the propensity for coups among military factions.</w:t>
+      </w:r>
+      <w:r>
+        <w:t xml:space="preserve"> </w:t>
+      </w:r>
+      <w:r>
+        <w:t xml:space="preserve">However, as</w:t>
       </w:r>
       <w:r>
         <w:t xml:space="preserve"> </w:t>
@@ -3586,7 +3673,33 @@
         <w:t xml:space="preserve"> </w:t>
       </w:r>
       <w:r>
-        <w:t xml:space="preserve">also employs a sample selection model and simultaneously considers both coup attempts and coup success, his primary focus is on military expenditure, personnel, and coup-proofing strategies, such as paramilitary measures, rather than the dynamics of power balance within different types of regimes.</w:t>
+        <w:t xml:space="preserve">posits, while measures aimed at pacifying the military may diminish the likelihood of a coup being attempted, greater military resources may simultaneously enhance the probability of a coup’s success.</w:t>
+      </w:r>
+    </w:p>
+    <w:p>
+      <w:pPr>
+        <w:pStyle w:val="BodyText"/>
+      </w:pPr>
+      <w:r>
+        <w:t xml:space="preserve">In addition to military factors, research delves into other determinants as well.</w:t>
+      </w:r>
+      <w:r>
+        <w:t xml:space="preserve"> </w:t>
+      </w:r>
+      <w:r>
+        <w:t xml:space="preserve">For instance,</w:t>
+      </w:r>
+      <w:r>
+        <w:t xml:space="preserve"> </w:t>
+      </w:r>
+      <w:r>
+        <w:t xml:space="preserve">Bell (2016)</w:t>
+      </w:r>
+      <w:r>
+        <w:t xml:space="preserve"> </w:t>
+      </w:r>
+      <w:r>
+        <w:t xml:space="preserve">contends that democracies are less susceptible to coups, yet coup attempts against democracies are more likely to succeed.</w:t>
       </w:r>
     </w:p>
     <w:bookmarkEnd w:id="26"/>
@@ -3620,7 +3733,7 @@
       </w:r>
     </w:p>
     <w:bookmarkEnd w:id="29"/>
-    <w:bookmarkStart w:id="51" w:name="conclusion"/>
+    <w:bookmarkStart w:id="57" w:name="conclusion"/>
     <w:p>
       <w:pPr>
         <w:pStyle w:val="Heading2"/>
@@ -3629,7 +3742,7 @@
         <w:t xml:space="preserve">Conclusion</w:t>
       </w:r>
     </w:p>
-    <w:bookmarkStart w:id="50" w:name="refs"/>
+    <w:bookmarkStart w:id="56" w:name="refs"/>
     <w:bookmarkStart w:id="31" w:name="ref-aidt2019"/>
     <w:p>
       <w:pPr>
@@ -3666,7 +3779,59 @@
       </w:r>
     </w:p>
     <w:bookmarkEnd w:id="31"/>
-    <w:bookmarkStart w:id="33" w:name="ref-derpanopoulos2016"/>
+    <w:bookmarkStart w:id="33" w:name="ref-bell2016"/>
+    <w:p>
+      <w:pPr>
+        <w:pStyle w:val="Bibliography"/>
+      </w:pPr>
+      <w:r>
+        <w:t xml:space="preserve">Bell, Curtis. 2016.</w:t>
+      </w:r>
+      <w:r>
+        <w:t xml:space="preserve"> </w:t>
+      </w:r>
+      <w:r>
+        <w:t xml:space="preserve">“Coup d</w:t>
+      </w:r>
+      <w:r>
+        <w:t xml:space="preserve">’</w:t>
+      </w:r>
+      <w:r>
+        <w:t xml:space="preserve">État and Democracy.”</w:t>
+      </w:r>
+      <w:r>
+        <w:t xml:space="preserve"> </w:t>
+      </w:r>
+      <w:r>
+        <w:rPr>
+          <w:iCs/>
+          <w:i/>
+        </w:rPr>
+        <w:t xml:space="preserve">Comparative Political Studies</w:t>
+      </w:r>
+      <w:r>
+        <w:t xml:space="preserve"> </w:t>
+      </w:r>
+      <w:r>
+        <w:t xml:space="preserve">49 (9): 1167–1200.</w:t>
+      </w:r>
+      <w:r>
+        <w:t xml:space="preserve"> </w:t>
+      </w:r>
+      <w:hyperlink r:id="rId32">
+        <w:r>
+          <w:rPr>
+            <w:rStyle w:val="Hyperlink"/>
+          </w:rPr>
+          <w:t xml:space="preserve">https://doi.org/10.1177/0010414015621081</w:t>
+        </w:r>
+      </w:hyperlink>
+      <w:r>
+        <w:t xml:space="preserve">.</w:t>
+      </w:r>
+    </w:p>
+    <w:bookmarkEnd w:id="33"/>
+    <w:bookmarkStart w:id="35" w:name="ref-derpanopoulos2016"/>
     <w:p>
       <w:pPr>
         <w:pStyle w:val="Bibliography"/>
@@ -3699,7 +3864,7 @@
       <w:r>
         <w:t xml:space="preserve"> </w:t>
       </w:r>
-      <w:hyperlink r:id="rId32">
+      <w:hyperlink r:id="rId34">
         <w:r>
           <w:rPr>
             <w:rStyle w:val="Hyperlink"/>
@@ -3711,8 +3876,8 @@
         <w:t xml:space="preserve">.</w:t>
       </w:r>
     </w:p>
-    <w:bookmarkEnd w:id="33"/>
-    <w:bookmarkStart w:id="35" w:name="ref-derpanopoulos2017"/>
+    <w:bookmarkEnd w:id="35"/>
+    <w:bookmarkStart w:id="37" w:name="ref-derpanopoulos2017"/>
     <w:p>
       <w:pPr>
         <w:pStyle w:val="Bibliography"/>
@@ -3745,7 +3910,7 @@
       <w:r>
         <w:t xml:space="preserve"> </w:t>
       </w:r>
-      <w:hyperlink r:id="rId34">
+      <w:hyperlink r:id="rId36">
         <w:r>
           <w:rPr>
             <w:rStyle w:val="Hyperlink"/>
@@ -3757,8 +3922,8 @@
         <w:t xml:space="preserve">.</w:t>
       </w:r>
     </w:p>
-    <w:bookmarkEnd w:id="35"/>
-    <w:bookmarkStart w:id="37" w:name="ref-gassebner2016"/>
+    <w:bookmarkEnd w:id="37"/>
+    <w:bookmarkStart w:id="39" w:name="ref-gassebner2016"/>
     <w:p>
       <w:pPr>
         <w:pStyle w:val="Bibliography"/>
@@ -3788,7 +3953,7 @@
       <w:r>
         <w:t xml:space="preserve"> </w:t>
       </w:r>
-      <w:hyperlink r:id="rId36">
+      <w:hyperlink r:id="rId38">
         <w:r>
           <w:rPr>
             <w:rStyle w:val="Hyperlink"/>
@@ -3800,8 +3965,8 @@
         <w:t xml:space="preserve">.</w:t>
       </w:r>
     </w:p>
-    <w:bookmarkEnd w:id="37"/>
-    <w:bookmarkStart w:id="39" w:name="ref-kebschull1994"/>
+    <w:bookmarkEnd w:id="39"/>
+    <w:bookmarkStart w:id="41" w:name="ref-kebschull1994"/>
     <w:p>
       <w:pPr>
         <w:pStyle w:val="Bibliography"/>
@@ -3849,7 +4014,7 @@
       <w:r>
         <w:t xml:space="preserve"> </w:t>
       </w:r>
-      <w:hyperlink r:id="rId38">
+      <w:hyperlink r:id="rId40">
         <w:r>
           <w:rPr>
             <w:rStyle w:val="Hyperlink"/>
@@ -3861,14 +4026,14 @@
         <w:t xml:space="preserve">.</w:t>
       </w:r>
     </w:p>
-    <w:bookmarkEnd w:id="39"/>
-    <w:bookmarkStart w:id="41" w:name="ref-leon2013"/>
+    <w:bookmarkEnd w:id="41"/>
+    <w:bookmarkStart w:id="43" w:name="ref-leon2013"/>
     <w:p>
       <w:pPr>
         <w:pStyle w:val="Bibliography"/>
       </w:pPr>
       <w:r>
-        <w:t xml:space="preserve">Leon, Gabriel. 2013.</w:t>
+        <w:t xml:space="preserve">Leon, Gabriel. 2013a.</w:t>
       </w:r>
       <w:r>
         <w:t xml:space="preserve"> </w:t>
@@ -3901,7 +4066,7 @@
       <w:r>
         <w:t xml:space="preserve"> </w:t>
       </w:r>
-      <w:hyperlink r:id="rId40">
+      <w:hyperlink r:id="rId42">
         <w:r>
           <w:rPr>
             <w:rStyle w:val="Hyperlink"/>
@@ -3913,8 +4078,60 @@
         <w:t xml:space="preserve">.</w:t>
       </w:r>
     </w:p>
-    <w:bookmarkEnd w:id="41"/>
-    <w:bookmarkStart w:id="43" w:name="ref-miller2016"/>
+    <w:bookmarkEnd w:id="43"/>
+    <w:bookmarkStart w:id="45" w:name="ref-leon2013a"/>
+    <w:p>
+      <w:pPr>
+        <w:pStyle w:val="Bibliography"/>
+      </w:pPr>
+      <w:r>
+        <w:t xml:space="preserve">———. 2013b.</w:t>
+      </w:r>
+      <w:r>
+        <w:t xml:space="preserve"> </w:t>
+      </w:r>
+      <w:r>
+        <w:t xml:space="preserve">“Loyalty for Sale? Military Spending and Coups d</w:t>
+      </w:r>
+      <w:r>
+        <w:t xml:space="preserve">’</w:t>
+      </w:r>
+      <w:r>
+        <w:t xml:space="preserve">etat.”</w:t>
+      </w:r>
+      <w:r>
+        <w:t xml:space="preserve"> </w:t>
+      </w:r>
+      <w:r>
+        <w:rPr>
+          <w:iCs/>
+          <w:i/>
+        </w:rPr>
+        <w:t xml:space="preserve">Public Choice</w:t>
+      </w:r>
+      <w:r>
+        <w:t xml:space="preserve"> </w:t>
+      </w:r>
+      <w:r>
+        <w:t xml:space="preserve">159 (3-4): 363–83.</w:t>
+      </w:r>
+      <w:r>
+        <w:t xml:space="preserve"> </w:t>
+      </w:r>
+      <w:hyperlink r:id="rId44">
+        <w:r>
+          <w:rPr>
+            <w:rStyle w:val="Hyperlink"/>
+          </w:rPr>
+          <w:t xml:space="preserve">https://doi.org/10.1007/s11127-013-0124-4</w:t>
+        </w:r>
+      </w:hyperlink>
+      <w:r>
+        <w:t xml:space="preserve">.</w:t>
+      </w:r>
+    </w:p>
+    <w:bookmarkEnd w:id="45"/>
+    <w:bookmarkStart w:id="47" w:name="ref-miller2016"/>
     <w:p>
       <w:pPr>
         <w:pStyle w:val="Bibliography"/>
@@ -3947,7 +4164,7 @@
       <w:r>
         <w:t xml:space="preserve"> </w:t>
       </w:r>
-      <w:hyperlink r:id="rId42">
+      <w:hyperlink r:id="rId46">
         <w:r>
           <w:rPr>
             <w:rStyle w:val="Hyperlink"/>
@@ -3959,8 +4176,8 @@
         <w:t xml:space="preserve">.</w:t>
       </w:r>
     </w:p>
-    <w:bookmarkEnd w:id="43"/>
-    <w:bookmarkStart w:id="45" w:name="ref-powell2012"/>
+    <w:bookmarkEnd w:id="47"/>
+    <w:bookmarkStart w:id="49" w:name="ref-powell2012"/>
     <w:p>
       <w:pPr>
         <w:pStyle w:val="Bibliography"/>
@@ -3999,7 +4216,7 @@
       <w:r>
         <w:t xml:space="preserve"> </w:t>
       </w:r>
-      <w:hyperlink r:id="rId44">
+      <w:hyperlink r:id="rId48">
         <w:r>
           <w:rPr>
             <w:rStyle w:val="Hyperlink"/>
@@ -4011,8 +4228,8 @@
         <w:t xml:space="preserve">.</w:t>
       </w:r>
     </w:p>
-    <w:bookmarkEnd w:id="45"/>
-    <w:bookmarkStart w:id="47" w:name="ref-powell2011"/>
+    <w:bookmarkEnd w:id="49"/>
+    <w:bookmarkStart w:id="51" w:name="ref-powell2011"/>
     <w:p>
       <w:pPr>
         <w:pStyle w:val="Bibliography"/>
@@ -4045,7 +4262,7 @@
       <w:r>
         <w:t xml:space="preserve"> </w:t>
       </w:r>
-      <w:hyperlink r:id="rId46">
+      <w:hyperlink r:id="rId50">
         <w:r>
           <w:rPr>
             <w:rStyle w:val="Hyperlink"/>
@@ -4057,8 +4274,54 @@
         <w:t xml:space="preserve">.</w:t>
       </w:r>
     </w:p>
-    <w:bookmarkEnd w:id="47"/>
-    <w:bookmarkStart w:id="49" w:name="ref-quinlivan1999"/>
+    <w:bookmarkEnd w:id="51"/>
+    <w:bookmarkStart w:id="53" w:name="ref-powell2018"/>
+    <w:p>
+      <w:pPr>
+        <w:pStyle w:val="Bibliography"/>
+      </w:pPr>
+      <w:r>
+        <w:t xml:space="preserve">Powell, Jonathan, Christopher Faulkner, William Dean, and Kyle Romano. 2018.</w:t>
+      </w:r>
+      <w:r>
+        <w:t xml:space="preserve"> </w:t>
+      </w:r>
+      <w:r>
+        <w:t xml:space="preserve">“Give Them Toys? Military Allocations and Regime Stability in Transitional Democracies.”</w:t>
+      </w:r>
+      <w:r>
+        <w:t xml:space="preserve"> </w:t>
+      </w:r>
+      <w:r>
+        <w:rPr>
+          <w:iCs/>
+          <w:i/>
+        </w:rPr>
+        <w:t xml:space="preserve">Democratization</w:t>
+      </w:r>
+      <w:r>
+        <w:t xml:space="preserve"> </w:t>
+      </w:r>
+      <w:r>
+        <w:t xml:space="preserve">25 (7): 1153–72.</w:t>
+      </w:r>
+      <w:r>
+        <w:t xml:space="preserve"> </w:t>
+      </w:r>
+      <w:hyperlink r:id="rId52">
+        <w:r>
+          <w:rPr>
+            <w:rStyle w:val="Hyperlink"/>
+          </w:rPr>
+          <w:t xml:space="preserve">https://doi.org/10.1080/13510347.2018.1450389</w:t>
+        </w:r>
+      </w:hyperlink>
+      <w:r>
+        <w:t xml:space="preserve">.</w:t>
+      </w:r>
+    </w:p>
+    <w:bookmarkEnd w:id="53"/>
+    <w:bookmarkStart w:id="55" w:name="ref-quinlivan1999"/>
     <w:p>
       <w:pPr>
         <w:pStyle w:val="Bibliography"/>
@@ -4082,7 +4345,7 @@
       <w:r>
         <w:t xml:space="preserve"> </w:t>
       </w:r>
-      <w:hyperlink r:id="rId48">
+      <w:hyperlink r:id="rId54">
         <w:r>
           <w:rPr>
             <w:rStyle w:val="Hyperlink"/>
@@ -4094,9 +4357,9 @@
         <w:t xml:space="preserve">.</w:t>
       </w:r>
     </w:p>
-    <w:bookmarkEnd w:id="49"/>
-    <w:bookmarkEnd w:id="50"/>
-    <w:bookmarkEnd w:id="51"/>
+    <w:bookmarkEnd w:id="55"/>
+    <w:bookmarkEnd w:id="56"/>
+    <w:bookmarkEnd w:id="57"/>
     <w:sectPr/>
   </w:body>
 </w:document>

--- a/_site/ps/coups_and_regimes.docx
+++ b/_site/ps/coups_and_regimes.docx
@@ -71,7 +71,7 @@
         <w:pStyle w:val="Date"/>
       </w:pPr>
       <w:r>
-        <w:t xml:space="preserve">2024-04-13</w:t>
+        <w:t xml:space="preserve">2024-04-14</w:t>
       </w:r>
     </w:p>
     <w:p>
@@ -2959,13 +2959,13 @@
       </w:r>
     </w:p>
     <w:bookmarkEnd w:id="23"/>
-    <w:bookmarkStart w:id="26" w:name="literature-review"/>
+    <w:bookmarkStart w:id="26" w:name="theory"/>
     <w:p>
       <w:pPr>
         <w:pStyle w:val="Heading2"/>
       </w:pPr>
       <w:r>
-        <w:t xml:space="preserve">Literature Review</w:t>
+        <w:t xml:space="preserve">Theory</w:t>
       </w:r>
     </w:p>
     <w:p>
@@ -3008,7 +3008,25 @@
         <w:pStyle w:val="BodyText"/>
       </w:pPr>
       <w:r>
-        <w:t xml:space="preserve">The oft-cited framework regarding the anticipated gains of coup plotters is formalized by</w:t>
+        <w:t xml:space="preserve">Coup plotters undertake coups with the intention of achieving certain benefits.</w:t>
+      </w:r>
+      <w:r>
+        <w:t xml:space="preserve"> </w:t>
+      </w:r>
+      <w:r>
+        <w:t xml:space="preserve">Despite the high risks involved, if the anticipated gains from a coup outweigh the risks, plotters may still proceed with their plans.</w:t>
+      </w:r>
+      <w:r>
+        <w:t xml:space="preserve"> </w:t>
+      </w:r>
+      <w:r>
+        <w:t xml:space="preserve">So, how can we quantify these anticipated gains?</w:t>
+      </w:r>
+      <w:r>
+        <w:t xml:space="preserve"> </w:t>
+      </w:r>
+      <w:r>
+        <w:t xml:space="preserve">The commonly referenced framework for assessing the expected benefits of coup plotters has been formalized by</w:t>
       </w:r>
       <w:r>
         <w:t xml:space="preserve"> </w:t>
@@ -3373,6 +3391,12 @@
         <w:pStyle w:val="FirstParagraph"/>
       </w:pPr>
       <w:r>
+        <w:t xml:space="preserve">Based on these two equations,</w:t>
+      </w:r>
+      <w:r>
+        <w:t xml:space="preserve"> </w:t>
+      </w:r>
+      <w:r>
         <w:t xml:space="preserve">Aidt and Leon (2019)</w:t>
       </w:r>
       <w:r>
@@ -3385,42 +3409,7 @@
         <w:t xml:space="preserve"> </w:t>
       </w:r>
       <w:r>
-        <w:t xml:space="preserve">This implies that the decision to orchestrate a coup is heavily influenced by the perceived probability of success.</w:t>
-      </w:r>
-      <w:r>
-        <w:t xml:space="preserve"> </w:t>
-      </w:r>
-      <w:r>
-        <w:t xml:space="preserve">While the discussion of</w:t>
-      </w:r>
-      <w:r>
-        <w:t xml:space="preserve"> </w:t>
-      </w:r>
-      <w:hyperlink w:anchor="eq-eq1">
-        <w:r>
-          <w:rPr>
-            <w:rStyle w:val="Hyperlink"/>
-          </w:rPr>
-          <w:t xml:space="preserve">Equation 1</w:t>
-        </w:r>
-      </w:hyperlink>
-      <w:r>
-        <w:t xml:space="preserve"> </w:t>
-      </w:r>
-      <w:r>
-        <w:t xml:space="preserve">in</w:t>
-      </w:r>
-      <w:r>
-        <w:t xml:space="preserve"> </w:t>
-      </w:r>
-      <w:r>
-        <w:t xml:space="preserve">Leon (2013a)</w:t>
-      </w:r>
-      <w:r>
-        <w:t xml:space="preserve"> </w:t>
-      </w:r>
-      <w:r>
-        <w:t xml:space="preserve">may appear technical and theoretical, it raises practical challenges in quantifying the values of</w:t>
+        <w:t xml:space="preserve">it raises practical challenges in quantifying the values of</w:t>
       </w:r>
       <w:r>
         <w:t xml:space="preserve"> </w:t>
@@ -3454,19 +3443,25 @@
         </m:r>
       </m:oMath>
       <w:r>
-        <w:t xml:space="preserve">, which are not easily measurable in real-world terms and cannot be exchanged in a public market.</w:t>
-      </w:r>
-      <w:r>
-        <w:t xml:space="preserve"> </w:t>
-      </w:r>
-      <w:r>
-        <w:t xml:space="preserve">Coup plotters are motivated by more than just superficial gains or losses, as I will delve into further in the subsequent chapter.</w:t>
-      </w:r>
-      <w:r>
-        <w:t xml:space="preserve"> </w:t>
-      </w:r>
-      <w:r>
-        <w:t xml:space="preserve">Nonetheless, the underlying logic of the equation remains robust and offers a valuable framework for comprehending the decision-making dynamics of coup plotters.</w:t>
+        <w:t xml:space="preserve">, which are not easily measurable in real-world terms.</w:t>
+      </w:r>
+      <w:r>
+        <w:t xml:space="preserve"> </w:t>
+      </w:r>
+      <w:r>
+        <w:t xml:space="preserve">How can we measure the cost of losing freedom, life, even beloved family members if the coup fails.</w:t>
+      </w:r>
+      <w:r>
+        <w:t xml:space="preserve"> </w:t>
+      </w:r>
+      <w:r>
+        <w:t xml:space="preserve">How can we measure the value of being the leader of a country if the coup succeeds?</w:t>
+      </w:r>
+      <w:r>
+        <w:t xml:space="preserve"> </w:t>
+      </w:r>
+      <w:r>
+        <w:t xml:space="preserve">There is no such a market.</w:t>
       </w:r>
     </w:p>
     <w:p>
@@ -3474,19 +3469,532 @@
         <w:pStyle w:val="BodyText"/>
       </w:pPr>
       <w:r>
-        <w:t xml:space="preserve">When analysing coup outcomes, it is essential to consider three key dimensions.</w:t>
-      </w:r>
-      <w:r>
-        <w:t xml:space="preserve"> </w:t>
-      </w:r>
-      <w:r>
-        <w:t xml:space="preserve">Firstly, there is the impact coups can have on regime types and socio-economic development.</w:t>
-      </w:r>
-      <w:r>
-        <w:t xml:space="preserve"> </w:t>
-      </w:r>
-      <w:r>
-        <w:t xml:space="preserve">Many studies in this realm focus on the potential shifts towards democracy following coups.</w:t>
+        <w:t xml:space="preserve">As</w:t>
+      </w:r>
+      <w:r>
+        <w:t xml:space="preserve"> </w:t>
+      </w:r>
+      <m:oMath>
+        <m:sSub>
+          <m:e>
+            <m:r>
+              <m:t>V</m:t>
+            </m:r>
+          </m:e>
+          <m:sub>
+            <m:r>
+              <m:t>S</m:t>
+            </m:r>
+          </m:sub>
+        </m:sSub>
+      </m:oMath>
+      <w:r>
+        <w:t xml:space="preserve"> </w:t>
+      </w:r>
+      <w:r>
+        <w:t xml:space="preserve">and</w:t>
+      </w:r>
+      <w:r>
+        <w:t xml:space="preserve"> </w:t>
+      </w:r>
+      <m:oMath>
+        <m:r>
+          <m:t>C</m:t>
+        </m:r>
+      </m:oMath>
+      <w:r>
+        <w:t xml:space="preserve"> </w:t>
+      </w:r>
+      <w:r>
+        <w:t xml:space="preserve">are impossible to measure in value, it does not mean the equations is useless.</w:t>
+      </w:r>
+      <w:r>
+        <w:t xml:space="preserve"> </w:t>
+      </w:r>
+      <w:r>
+        <w:t xml:space="preserve">For one thing, the underlying logic of the equation remains robust and offers a valuable framework for comprehending the decision-making dynamics of coup plotters.</w:t>
+      </w:r>
+      <w:r>
+        <w:t xml:space="preserve"> </w:t>
+      </w:r>
+      <w:r>
+        <w:t xml:space="preserve">For the other, there is no need to measure how much</w:t>
+      </w:r>
+      <w:r>
+        <w:t xml:space="preserve"> </w:t>
+      </w:r>
+      <m:oMath>
+        <m:sSub>
+          <m:e>
+            <m:r>
+              <m:t>V</m:t>
+            </m:r>
+          </m:e>
+          <m:sub>
+            <m:r>
+              <m:t>S</m:t>
+            </m:r>
+          </m:sub>
+        </m:sSub>
+      </m:oMath>
+      <w:r>
+        <w:t xml:space="preserve"> </w:t>
+      </w:r>
+      <w:r>
+        <w:t xml:space="preserve">and</w:t>
+      </w:r>
+      <w:r>
+        <w:t xml:space="preserve"> </w:t>
+      </w:r>
+      <m:oMath>
+        <m:r>
+          <m:t>C</m:t>
+        </m:r>
+      </m:oMath>
+      <w:r>
+        <w:t xml:space="preserve"> </w:t>
+      </w:r>
+      <w:r>
+        <w:t xml:space="preserve">are in exact value.</w:t>
+      </w:r>
+      <w:r>
+        <w:t xml:space="preserve"> </w:t>
+      </w:r>
+      <w:r>
+        <w:t xml:space="preserve">One thing is for sure: both are priceless and we can take them rough equal.</w:t>
+      </w:r>
+      <w:r>
+        <w:t xml:space="preserve"> </w:t>
+      </w:r>
+      <w:r>
+        <w:t xml:space="preserve">Furthermore, coup plotters are motivated by more than just economic gains or losses.</w:t>
+      </w:r>
+      <w:r>
+        <w:t xml:space="preserve"> </w:t>
+      </w:r>
+      <w:r>
+        <w:t xml:space="preserve">Which means, coup plotters would not care much about</w:t>
+      </w:r>
+      <w:r>
+        <w:t xml:space="preserve"> </w:t>
+      </w:r>
+      <m:oMath>
+        <m:sSub>
+          <m:e>
+            <m:r>
+              <m:t>V</m:t>
+            </m:r>
+          </m:e>
+          <m:sub>
+            <m:r>
+              <m:t>S</m:t>
+            </m:r>
+          </m:sub>
+        </m:sSub>
+      </m:oMath>
+      <w:r>
+        <w:t xml:space="preserve"> </w:t>
+      </w:r>
+      <w:r>
+        <w:t xml:space="preserve">or</w:t>
+      </w:r>
+      <w:r>
+        <w:t xml:space="preserve"> </w:t>
+      </w:r>
+      <m:oMath>
+        <m:r>
+          <m:t>C</m:t>
+        </m:r>
+      </m:oMath>
+      <w:r>
+        <w:t xml:space="preserve">.</w:t>
+      </w:r>
+      <w:r>
+        <w:t xml:space="preserve"> </w:t>
+      </w:r>
+      <w:r>
+        <w:t xml:space="preserve">As long as the coup succeeds, they win.</w:t>
+      </w:r>
+      <w:r>
+        <w:t xml:space="preserve"> </w:t>
+      </w:r>
+      <w:r>
+        <w:t xml:space="preserve">This implies that in</w:t>
+      </w:r>
+      <w:r>
+        <w:t xml:space="preserve"> </w:t>
+      </w:r>
+      <w:hyperlink w:anchor="eq-eq2">
+        <w:r>
+          <w:rPr>
+            <w:rStyle w:val="Hyperlink"/>
+          </w:rPr>
+          <w:t xml:space="preserve">Equation 2</w:t>
+        </w:r>
+      </w:hyperlink>
+      <w:r>
+        <w:t xml:space="preserve">,</w:t>
+      </w:r>
+      <w:r>
+        <w:t xml:space="preserve"> </w:t>
+      </w:r>
+      <m:oMath>
+        <m:sSub>
+          <m:e>
+            <m:r>
+              <m:t>V</m:t>
+            </m:r>
+          </m:e>
+          <m:sub>
+            <m:r>
+              <m:t>S</m:t>
+            </m:r>
+          </m:sub>
+        </m:sSub>
+        <m:r>
+          <m:rPr>
+            <m:sty m:val="p"/>
+          </m:rPr>
+          <m:t>−</m:t>
+        </m:r>
+        <m:sSub>
+          <m:e>
+            <m:r>
+              <m:t>V</m:t>
+            </m:r>
+          </m:e>
+          <m:sub>
+            <m:r>
+              <m:t>I</m:t>
+            </m:r>
+          </m:sub>
+        </m:sSub>
+      </m:oMath>
+      <w:r>
+        <w:t xml:space="preserve"> </w:t>
+      </w:r>
+      <w:r>
+        <w:t xml:space="preserve">and</w:t>
+      </w:r>
+      <w:r>
+        <w:t xml:space="preserve"> </w:t>
+      </w:r>
+      <m:oMath>
+        <m:r>
+          <m:t>C</m:t>
+        </m:r>
+      </m:oMath>
+      <w:r>
+        <w:t xml:space="preserve"> </w:t>
+      </w:r>
+      <w:r>
+        <w:t xml:space="preserve">can be ignored.</w:t>
+      </w:r>
+      <w:r>
+        <w:t xml:space="preserve"> </w:t>
+      </w:r>
+      <w:r>
+        <w:t xml:space="preserve">The factor that only matters is the probability of success of the coup.</w:t>
+      </w:r>
+    </w:p>
+    <w:p>
+      <w:pPr>
+        <w:pStyle w:val="BodyText"/>
+      </w:pPr>
+      <w:r>
+        <w:t xml:space="preserve">Drawing from these equations,</w:t>
+      </w:r>
+      <w:r>
+        <w:t xml:space="preserve"> </w:t>
+      </w:r>
+      <w:r>
+        <w:t xml:space="preserve">Aidt and Leon (2019)</w:t>
+      </w:r>
+      <w:r>
+        <w:t xml:space="preserve"> </w:t>
+      </w:r>
+      <w:r>
+        <w:t xml:space="preserve">suggests that the decision to initiate a coup hinges on whether the expected benefits of a successful coup outweigh the potential costs of failure.</w:t>
+      </w:r>
+      <w:r>
+        <w:t xml:space="preserve"> </w:t>
+      </w:r>
+      <w:r>
+        <w:t xml:space="preserve">However, quantifying the values of</w:t>
+      </w:r>
+      <w:r>
+        <w:t xml:space="preserve"> </w:t>
+      </w:r>
+      <m:oMath>
+        <m:sSub>
+          <m:e>
+            <m:r>
+              <m:t>V</m:t>
+            </m:r>
+          </m:e>
+          <m:sub>
+            <m:r>
+              <m:t>S</m:t>
+            </m:r>
+          </m:sub>
+        </m:sSub>
+      </m:oMath>
+      <w:r>
+        <w:t xml:space="preserve"> </w:t>
+      </w:r>
+      <w:r>
+        <w:t xml:space="preserve">and</w:t>
+      </w:r>
+      <w:r>
+        <w:t xml:space="preserve"> </w:t>
+      </w:r>
+      <m:oMath>
+        <m:r>
+          <m:t>C</m:t>
+        </m:r>
+      </m:oMath>
+      <w:r>
+        <w:t xml:space="preserve"> </w:t>
+      </w:r>
+      <w:r>
+        <w:t xml:space="preserve">presents practical challenges, as they are not possibly measurable in real-world terms.</w:t>
+      </w:r>
+      <w:r>
+        <w:t xml:space="preserve"> </w:t>
+      </w:r>
+      <w:r>
+        <w:t xml:space="preserve">How can one measure the cost of losing freedom, life, or even beloved family members if a coup fails?</w:t>
+      </w:r>
+      <w:r>
+        <w:t xml:space="preserve"> </w:t>
+      </w:r>
+      <w:r>
+        <w:t xml:space="preserve">Similarly, how can the value of assuming leadership of a country be quantified if the coup succeeds?</w:t>
+      </w:r>
+      <w:r>
+        <w:t xml:space="preserve"> </w:t>
+      </w:r>
+      <w:r>
+        <w:t xml:space="preserve">These are not commodities that can be traded in a market.</w:t>
+      </w:r>
+    </w:p>
+    <w:p>
+      <w:pPr>
+        <w:pStyle w:val="BodyText"/>
+      </w:pPr>
+      <w:r>
+        <w:t xml:space="preserve">While</w:t>
+      </w:r>
+      <w:r>
+        <w:t xml:space="preserve"> </w:t>
+      </w:r>
+      <m:oMath>
+        <m:sSub>
+          <m:e>
+            <m:r>
+              <m:t>V</m:t>
+            </m:r>
+          </m:e>
+          <m:sub>
+            <m:r>
+              <m:t>S</m:t>
+            </m:r>
+          </m:sub>
+        </m:sSub>
+      </m:oMath>
+      <w:r>
+        <w:t xml:space="preserve"> </w:t>
+      </w:r>
+      <w:r>
+        <w:t xml:space="preserve">and</w:t>
+      </w:r>
+      <w:r>
+        <w:t xml:space="preserve"> </w:t>
+      </w:r>
+      <m:oMath>
+        <m:r>
+          <m:t>C</m:t>
+        </m:r>
+      </m:oMath>
+      <w:r>
+        <w:t xml:space="preserve"> </w:t>
+      </w:r>
+      <w:r>
+        <w:t xml:space="preserve">may be impossible to measure in precise terms, this does not render the equations useless.</w:t>
+      </w:r>
+      <w:r>
+        <w:t xml:space="preserve"> </w:t>
+      </w:r>
+      <w:r>
+        <w:t xml:space="preserve">Firstly, the underlying logic of the equations remains robust and provides a valuable framework for understanding the decision-making process of coup plotters.</w:t>
+      </w:r>
+      <w:r>
+        <w:t xml:space="preserve"> </w:t>
+      </w:r>
+      <w:r>
+        <w:t xml:space="preserve">Secondly, there is no need for precise measurements of</w:t>
+      </w:r>
+      <w:r>
+        <w:t xml:space="preserve"> </w:t>
+      </w:r>
+      <m:oMath>
+        <m:sSub>
+          <m:e>
+            <m:r>
+              <m:t>V</m:t>
+            </m:r>
+          </m:e>
+          <m:sub>
+            <m:r>
+              <m:t>S</m:t>
+            </m:r>
+          </m:sub>
+        </m:sSub>
+      </m:oMath>
+      <w:r>
+        <w:t xml:space="preserve"> </w:t>
+      </w:r>
+      <w:r>
+        <w:t xml:space="preserve">and</w:t>
+      </w:r>
+      <w:r>
+        <w:t xml:space="preserve"> </w:t>
+      </w:r>
+      <m:oMath>
+        <m:r>
+          <m:t>C</m:t>
+        </m:r>
+      </m:oMath>
+      <w:r>
+        <w:t xml:space="preserve">.</w:t>
+      </w:r>
+      <w:r>
+        <w:t xml:space="preserve"> </w:t>
+      </w:r>
+      <w:r>
+        <w:t xml:space="preserve">It is sufficient to consider them as invaluable, with both potentially considered roughly equal.</w:t>
+      </w:r>
+      <w:r>
+        <w:t xml:space="preserve"> </w:t>
+      </w:r>
+      <w:r>
+        <w:t xml:space="preserve">Additionally, coup plotters are driven by factors beyond mere economic gains or losses.</w:t>
+      </w:r>
+      <w:r>
+        <w:t xml:space="preserve"> </w:t>
+      </w:r>
+      <w:r>
+        <w:t xml:space="preserve">As long as the coup succeeds, they win anyway.</w:t>
+      </w:r>
+      <w:r>
+        <w:t xml:space="preserve"> </w:t>
+      </w:r>
+      <w:r>
+        <w:t xml:space="preserve">This suggests that in</w:t>
+      </w:r>
+      <w:r>
+        <w:t xml:space="preserve"> </w:t>
+      </w:r>
+      <w:hyperlink w:anchor="eq-eq2">
+        <w:r>
+          <w:rPr>
+            <w:rStyle w:val="Hyperlink"/>
+          </w:rPr>
+          <w:t xml:space="preserve">Equation 2</w:t>
+        </w:r>
+      </w:hyperlink>
+      <w:r>
+        <w:t xml:space="preserve">, the values of</w:t>
+      </w:r>
+      <w:r>
+        <w:t xml:space="preserve"> </w:t>
+      </w:r>
+      <m:oMath>
+        <m:sSub>
+          <m:e>
+            <m:r>
+              <m:t>V</m:t>
+            </m:r>
+          </m:e>
+          <m:sub>
+            <m:r>
+              <m:t>S</m:t>
+            </m:r>
+          </m:sub>
+        </m:sSub>
+        <m:r>
+          <m:rPr>
+            <m:sty m:val="p"/>
+          </m:rPr>
+          <m:t>−</m:t>
+        </m:r>
+        <m:sSub>
+          <m:e>
+            <m:r>
+              <m:t>V</m:t>
+            </m:r>
+          </m:e>
+          <m:sub>
+            <m:r>
+              <m:t>I</m:t>
+            </m:r>
+          </m:sub>
+        </m:sSub>
+      </m:oMath>
+      <w:r>
+        <w:t xml:space="preserve"> </w:t>
+      </w:r>
+      <w:r>
+        <w:t xml:space="preserve">and</w:t>
+      </w:r>
+      <w:r>
+        <w:t xml:space="preserve"> </w:t>
+      </w:r>
+      <m:oMath>
+        <m:r>
+          <m:t>C</m:t>
+        </m:r>
+      </m:oMath>
+      <w:r>
+        <w:t xml:space="preserve"> </w:t>
+      </w:r>
+      <w:r>
+        <w:t xml:space="preserve">can be disregarded, and the focus can solely be on the probability of the coup’s success.</w:t>
+      </w:r>
+    </w:p>
+    <w:p>
+      <w:pPr>
+        <w:pStyle w:val="BodyText"/>
+      </w:pPr>
+      <w:r>
+        <w:t xml:space="preserve">There are three dimensions when we analyse coup outcomes.</w:t>
+      </w:r>
+      <w:r>
+        <w:t xml:space="preserve"> </w:t>
+      </w:r>
+      <w:r>
+        <w:t xml:space="preserve">The first dimension is straightforward: why some coups succeed while others fail</w:t>
+      </w:r>
+      <w:r>
+        <w:t xml:space="preserve"> </w:t>
+      </w:r>
+      <w:r>
+        <w:t xml:space="preserve">(Quinlivan 1999; Kebschull 1994)</w:t>
+      </w:r>
+      <w:r>
+        <w:t xml:space="preserve">.</w:t>
+      </w:r>
+      <w:r>
+        <w:t xml:space="preserve"> </w:t>
+      </w:r>
+      <w:r>
+        <w:t xml:space="preserve">The second dimension focuses on the potential influences: what happens after failed coups and successful coups.</w:t>
+      </w:r>
+      <w:r>
+        <w:t xml:space="preserve"> </w:t>
+      </w:r>
+      <w:r>
+        <w:t xml:space="preserve">In particular, whether it helps the shifts towards democracy following successful coups.</w:t>
       </w:r>
       <w:r>
         <w:t xml:space="preserve"> </w:t>
@@ -3511,21 +4019,6 @@
       </w:r>
       <w:r>
         <w:t xml:space="preserve">(Derpanopoulos et al. 2016, 2017)</w:t>
-      </w:r>
-      <w:r>
-        <w:t xml:space="preserve">.</w:t>
-      </w:r>
-      <w:r>
-        <w:t xml:space="preserve"> </w:t>
-      </w:r>
-      <w:r>
-        <w:t xml:space="preserve">The second dimension involves understanding the varying outcomes of coups: why some succeed while others fail</w:t>
-      </w:r>
-      <w:r>
-        <w:t xml:space="preserve"> </w:t>
-      </w:r>
-      <w:r>
-        <w:t xml:space="preserve">(Quinlivan 1999; Kebschull 1994)</w:t>
       </w:r>
       <w:r>
         <w:t xml:space="preserve">.</w:t>
@@ -4408,7 +4901,7 @@
         </w:r>
       </w:hyperlink>
       <w:r>
-        <w:t xml:space="preserve">, accessed on 2024-04-13</w:t>
+        <w:t xml:space="preserve">, accessed on 2024-04-14</w:t>
       </w:r>
     </w:p>
   </w:footnote>

--- a/_site/ps/coups_and_regimes.docx
+++ b/_site/ps/coups_and_regimes.docx
@@ -71,7 +71,7 @@
         <w:pStyle w:val="Date"/>
       </w:pPr>
       <w:r>
-        <w:t xml:space="preserve">2024-04-14</w:t>
+        <w:t xml:space="preserve">2024-04-15</w:t>
       </w:r>
     </w:p>
     <w:p>
@@ -2973,34 +2973,87 @@
         <w:pStyle w:val="FirstParagraph"/>
       </w:pPr>
       <w:r>
-        <w:t xml:space="preserve">The majority of studies on coup risks primarily focus on identifying the causes and determinants of coup attempts.</w:t>
-      </w:r>
-      <w:r>
-        <w:t xml:space="preserve"> </w:t>
-      </w:r>
-      <w:r>
-        <w:t xml:space="preserve">As mentioned earlier, despite the multitude of potential determinants proposed—numbering around one hundred</w:t>
-      </w:r>
-      <w:r>
-        <w:t xml:space="preserve"> </w:t>
-      </w:r>
-      <w:r>
-        <w:t xml:space="preserve">(Gassebner, Gutmann, and Voigt 2016)</w:t>
-      </w:r>
-      <w:r>
-        <w:t xml:space="preserve">—only a few studies have discussed both coup attempts and coup success.</w:t>
-      </w:r>
-      <w:r>
-        <w:t xml:space="preserve"> </w:t>
-      </w:r>
-      <w:r>
-        <w:t xml:space="preserve">Moreover, even fewer of these studies have specifically analysed the possible deterrent effect of coup outcomes on coup attempts.</w:t>
-      </w:r>
-      <w:r>
-        <w:t xml:space="preserve"> </w:t>
-      </w:r>
-      <w:r>
-        <w:t xml:space="preserve">Additionally, the dynamics of power balance among various types of regimes are often overlooked in previous studies.</w:t>
+        <w:t xml:space="preserve">When coup plotters weigh the decision to stage a coup, they naturally consider two crucial factors, which are also the primary concerns of coup scholars.</w:t>
+      </w:r>
+      <w:r>
+        <w:t xml:space="preserve"> </w:t>
+      </w:r>
+      <w:r>
+        <w:t xml:space="preserve">One aspect is the disposition, namely, why they would risk their future to instigate a coup.</w:t>
+      </w:r>
+      <w:r>
+        <w:t xml:space="preserve"> </w:t>
+      </w:r>
+      <w:r>
+        <w:t xml:space="preserve">The other aspect is the capability or opportunity, namely, whether they can garner enough support to succeed in their endeavor.</w:t>
+      </w:r>
+    </w:p>
+    <w:p>
+      <w:pPr>
+        <w:pStyle w:val="BodyText"/>
+      </w:pPr>
+      <w:r>
+        <w:t xml:space="preserve">Explaining the disposition is relatively straightforward.</w:t>
+      </w:r>
+      <w:r>
+        <w:t xml:space="preserve"> </w:t>
+      </w:r>
+      <w:r>
+        <w:t xml:space="preserve">In most cases, coup plotters are motivated by the allure of unrestrained power, revered status, and access to substantial financial resources.</w:t>
+      </w:r>
+      <w:r>
+        <w:t xml:space="preserve"> </w:t>
+      </w:r>
+      <w:r>
+        <w:t xml:space="preserve">Occasionally, the justification for a coup may include motives such as rescuing a country in crisis, upholding constitutional authority, or facilitating democratic transition.</w:t>
+      </w:r>
+      <w:r>
+        <w:t xml:space="preserve"> </w:t>
+      </w:r>
+      <w:r>
+        <w:t xml:space="preserve">For instance, in Niger in 2010, a coup ousted President Tandja, who sought to secure a third term in office contrary to constitutional limits.</w:t>
+      </w:r>
+      <w:r>
+        <w:t xml:space="preserve"> </w:t>
+      </w:r>
+      <w:r>
+        <w:t xml:space="preserve">Tandja’s attempt to extend his presidency led to the dissolution of the Constitutional Court when it opposed his proposal, prompting a referendum for a new constitution to enable a third term.</w:t>
+      </w:r>
+      <w:r>
+        <w:t xml:space="preserve"> </w:t>
+      </w:r>
+      <w:r>
+        <w:t xml:space="preserve">This triggered the coup to protect the constitution</w:t>
+      </w:r>
+      <w:r>
+        <w:t xml:space="preserve"> </w:t>
+      </w:r>
+      <w:r>
+        <w:t xml:space="preserve">(Ginsburg and Elkins 2019)</w:t>
+      </w:r>
+      <w:r>
+        <w:t xml:space="preserve">.</w:t>
+      </w:r>
+      <w:r>
+        <w:t xml:space="preserve"> </w:t>
+      </w:r>
+      <w:r>
+        <w:t xml:space="preserve">However, in some instances, staging a coup serves as a last-ditch effort for self-preservation, undertaken to evade political persecution by adversaries.</w:t>
+      </w:r>
+      <w:r>
+        <w:t xml:space="preserve"> </w:t>
+      </w:r>
+      <w:r>
+        <w:t xml:space="preserve">An illustrative example is Idi Amin, who, as the army commander-in-chief of Uganda in 1971, staged a coup against President Obote, who was attempting to undermine Amin</w:t>
+      </w:r>
+      <w:r>
+        <w:t xml:space="preserve"> </w:t>
+      </w:r>
+      <w:r>
+        <w:t xml:space="preserve">(Sudduth 2017)</w:t>
+      </w:r>
+      <w:r>
+        <w:t xml:space="preserve">.</w:t>
       </w:r>
     </w:p>
     <w:p>
@@ -3409,231 +3462,13 @@
         <w:t xml:space="preserve"> </w:t>
       </w:r>
       <w:r>
-        <w:t xml:space="preserve">it raises practical challenges in quantifying the values of</w:t>
-      </w:r>
-      <w:r>
-        <w:t xml:space="preserve"> </w:t>
-      </w:r>
-      <m:oMath>
-        <m:sSub>
-          <m:e>
-            <m:r>
-              <m:t>V</m:t>
-            </m:r>
-          </m:e>
-          <m:sub>
-            <m:r>
-              <m:t>S</m:t>
-            </m:r>
-          </m:sub>
-        </m:sSub>
-      </m:oMath>
-      <w:r>
-        <w:t xml:space="preserve"> </w:t>
-      </w:r>
-      <w:r>
-        <w:t xml:space="preserve">and</w:t>
-      </w:r>
-      <w:r>
-        <w:t xml:space="preserve"> </w:t>
-      </w:r>
-      <m:oMath>
-        <m:r>
-          <m:t>C</m:t>
-        </m:r>
-      </m:oMath>
-      <w:r>
-        <w:t xml:space="preserve">, which are not easily measurable in real-world terms.</w:t>
-      </w:r>
-      <w:r>
-        <w:t xml:space="preserve"> </w:t>
-      </w:r>
-      <w:r>
-        <w:t xml:space="preserve">How can we measure the cost of losing freedom, life, even beloved family members if the coup fails.</w:t>
-      </w:r>
-      <w:r>
-        <w:t xml:space="preserve"> </w:t>
-      </w:r>
-      <w:r>
-        <w:t xml:space="preserve">How can we measure the value of being the leader of a country if the coup succeeds?</w:t>
-      </w:r>
-      <w:r>
-        <w:t xml:space="preserve"> </w:t>
-      </w:r>
-      <w:r>
-        <w:t xml:space="preserve">There is no such a market.</w:t>
-      </w:r>
-    </w:p>
-    <w:p>
-      <w:pPr>
-        <w:pStyle w:val="BodyText"/>
-      </w:pPr>
-      <w:r>
-        <w:t xml:space="preserve">As</w:t>
-      </w:r>
-      <w:r>
-        <w:t xml:space="preserve"> </w:t>
-      </w:r>
-      <m:oMath>
-        <m:sSub>
-          <m:e>
-            <m:r>
-              <m:t>V</m:t>
-            </m:r>
-          </m:e>
-          <m:sub>
-            <m:r>
-              <m:t>S</m:t>
-            </m:r>
-          </m:sub>
-        </m:sSub>
-      </m:oMath>
-      <w:r>
-        <w:t xml:space="preserve"> </w:t>
-      </w:r>
-      <w:r>
-        <w:t xml:space="preserve">and</w:t>
-      </w:r>
-      <w:r>
-        <w:t xml:space="preserve"> </w:t>
-      </w:r>
-      <m:oMath>
-        <m:r>
-          <m:t>C</m:t>
-        </m:r>
-      </m:oMath>
-      <w:r>
-        <w:t xml:space="preserve"> </w:t>
-      </w:r>
-      <w:r>
-        <w:t xml:space="preserve">are impossible to measure in value, it does not mean the equations is useless.</w:t>
-      </w:r>
-      <w:r>
-        <w:t xml:space="preserve"> </w:t>
-      </w:r>
-      <w:r>
-        <w:t xml:space="preserve">For one thing, the underlying logic of the equation remains robust and offers a valuable framework for comprehending the decision-making dynamics of coup plotters.</w:t>
-      </w:r>
-      <w:r>
-        <w:t xml:space="preserve"> </w:t>
-      </w:r>
-      <w:r>
-        <w:t xml:space="preserve">For the other, there is no need to measure how much</w:t>
-      </w:r>
-      <w:r>
-        <w:t xml:space="preserve"> </w:t>
-      </w:r>
-      <m:oMath>
-        <m:sSub>
-          <m:e>
-            <m:r>
-              <m:t>V</m:t>
-            </m:r>
-          </m:e>
-          <m:sub>
-            <m:r>
-              <m:t>S</m:t>
-            </m:r>
-          </m:sub>
-        </m:sSub>
-      </m:oMath>
-      <w:r>
-        <w:t xml:space="preserve"> </w:t>
-      </w:r>
-      <w:r>
-        <w:t xml:space="preserve">and</w:t>
-      </w:r>
-      <w:r>
-        <w:t xml:space="preserve"> </w:t>
-      </w:r>
-      <m:oMath>
-        <m:r>
-          <m:t>C</m:t>
-        </m:r>
-      </m:oMath>
-      <w:r>
-        <w:t xml:space="preserve"> </w:t>
-      </w:r>
-      <w:r>
-        <w:t xml:space="preserve">are in exact value.</w:t>
-      </w:r>
-      <w:r>
-        <w:t xml:space="preserve"> </w:t>
-      </w:r>
-      <w:r>
-        <w:t xml:space="preserve">One thing is for sure: both are priceless and we can take them rough equal.</w:t>
-      </w:r>
-      <w:r>
-        <w:t xml:space="preserve"> </w:t>
-      </w:r>
-      <w:r>
-        <w:t xml:space="preserve">Furthermore, coup plotters are motivated by more than just economic gains or losses.</w:t>
-      </w:r>
-      <w:r>
-        <w:t xml:space="preserve"> </w:t>
-      </w:r>
-      <w:r>
-        <w:t xml:space="preserve">Which means, coup plotters would not care much about</w:t>
-      </w:r>
-      <w:r>
-        <w:t xml:space="preserve"> </w:t>
-      </w:r>
-      <m:oMath>
-        <m:sSub>
-          <m:e>
-            <m:r>
-              <m:t>V</m:t>
-            </m:r>
-          </m:e>
-          <m:sub>
-            <m:r>
-              <m:t>S</m:t>
-            </m:r>
-          </m:sub>
-        </m:sSub>
-      </m:oMath>
-      <w:r>
-        <w:t xml:space="preserve"> </w:t>
-      </w:r>
-      <w:r>
-        <w:t xml:space="preserve">or</w:t>
-      </w:r>
-      <w:r>
-        <w:t xml:space="preserve"> </w:t>
-      </w:r>
-      <m:oMath>
-        <m:r>
-          <m:t>C</m:t>
-        </m:r>
-      </m:oMath>
-      <w:r>
-        <w:t xml:space="preserve">.</w:t>
-      </w:r>
-      <w:r>
-        <w:t xml:space="preserve"> </w:t>
-      </w:r>
-      <w:r>
-        <w:t xml:space="preserve">As long as the coup succeeds, they win.</w:t>
-      </w:r>
-      <w:r>
-        <w:t xml:space="preserve"> </w:t>
-      </w:r>
-      <w:r>
-        <w:t xml:space="preserve">This implies that in</w:t>
-      </w:r>
-      <w:r>
-        <w:t xml:space="preserve"> </w:t>
-      </w:r>
-      <w:hyperlink w:anchor="eq-eq2">
-        <w:r>
-          <w:rPr>
-            <w:rStyle w:val="Hyperlink"/>
-          </w:rPr>
-          <w:t xml:space="preserve">Equation 2</w:t>
-        </w:r>
-      </w:hyperlink>
-      <w:r>
-        <w:t xml:space="preserve">,</w:t>
+        <w:t xml:space="preserve">Both the disposition to attempt a coup and the opportunity to stage a successful coup have been included in the equation.</w:t>
+      </w:r>
+      <w:r>
+        <w:t xml:space="preserve"> </w:t>
+      </w:r>
+      <w:r>
+        <w:t xml:space="preserve">The disposition is captured in the gain from a successful coup, i.e.,</w:t>
       </w:r>
       <w:r>
         <w:t xml:space="preserve"> </w:t>
@@ -3671,56 +3506,30 @@
         </m:sSub>
       </m:oMath>
       <w:r>
-        <w:t xml:space="preserve"> </w:t>
-      </w:r>
-      <w:r>
-        <w:t xml:space="preserve">and</w:t>
+        <w:t xml:space="preserve">.</w:t>
+      </w:r>
+      <w:r>
+        <w:t xml:space="preserve"> </w:t>
+      </w:r>
+      <w:r>
+        <w:t xml:space="preserve">The opportunity is captured by the probability of a successful coup,</w:t>
       </w:r>
       <w:r>
         <w:t xml:space="preserve"> </w:t>
       </w:r>
       <m:oMath>
         <m:r>
-          <m:t>C</m:t>
+          <m:t>σ</m:t>
         </m:r>
       </m:oMath>
       <w:r>
-        <w:t xml:space="preserve"> </w:t>
-      </w:r>
-      <w:r>
-        <w:t xml:space="preserve">can be ignored.</w:t>
-      </w:r>
-      <w:r>
-        <w:t xml:space="preserve"> </w:t>
-      </w:r>
-      <w:r>
-        <w:t xml:space="preserve">The factor that only matters is the probability of success of the coup.</w:t>
-      </w:r>
-    </w:p>
-    <w:p>
-      <w:pPr>
-        <w:pStyle w:val="BodyText"/>
-      </w:pPr>
-      <w:r>
-        <w:t xml:space="preserve">Drawing from these equations,</w:t>
-      </w:r>
-      <w:r>
-        <w:t xml:space="preserve"> </w:t>
-      </w:r>
-      <w:r>
-        <w:t xml:space="preserve">Aidt and Leon (2019)</w:t>
-      </w:r>
-      <w:r>
-        <w:t xml:space="preserve"> </w:t>
-      </w:r>
-      <w:r>
-        <w:t xml:space="preserve">suggests that the decision to initiate a coup hinges on whether the expected benefits of a successful coup outweigh the potential costs of failure.</w:t>
-      </w:r>
-      <w:r>
-        <w:t xml:space="preserve"> </w:t>
-      </w:r>
-      <w:r>
-        <w:t xml:space="preserve">However, quantifying the values of</w:t>
+        <w:t xml:space="preserve">.</w:t>
+      </w:r>
+      <w:r>
+        <w:t xml:space="preserve"> </w:t>
+      </w:r>
+      <w:r>
+        <w:t xml:space="preserve">The logical sounds plausible, but it immediately raises practical challenges in quantifying the values of</w:t>
       </w:r>
       <w:r>
         <w:t xml:space="preserve"> </w:t>
@@ -3754,28 +3563,25 @@
         </m:r>
       </m:oMath>
       <w:r>
-        <w:t xml:space="preserve"> </w:t>
-      </w:r>
-      <w:r>
-        <w:t xml:space="preserve">presents practical challenges, as they are not possibly measurable in real-world terms.</w:t>
-      </w:r>
-      <w:r>
-        <w:t xml:space="preserve"> </w:t>
-      </w:r>
-      <w:r>
-        <w:t xml:space="preserve">How can one measure the cost of losing freedom, life, or even beloved family members if a coup fails?</w:t>
-      </w:r>
-      <w:r>
-        <w:t xml:space="preserve"> </w:t>
-      </w:r>
-      <w:r>
-        <w:t xml:space="preserve">Similarly, how can the value of assuming leadership of a country be quantified if the coup succeeds?</w:t>
-      </w:r>
-      <w:r>
-        <w:t xml:space="preserve"> </w:t>
-      </w:r>
-      <w:r>
-        <w:t xml:space="preserve">These are not commodities that can be traded in a market.</w:t>
+        <w:t xml:space="preserve">, which are not easily measurable in real-world terms.</w:t>
+      </w:r>
+      <w:r>
+        <w:t xml:space="preserve"> </w:t>
+      </w:r>
+      <w:r>
+        <w:t xml:space="preserve">How can we measure the cost of losing freedom, life, even beloved family members if the coup fails.</w:t>
+      </w:r>
+      <w:r>
+        <w:t xml:space="preserve"> </w:t>
+      </w:r>
+      <w:r>
+        <w:t xml:space="preserve">How can we measure the value of being the leader of a country if the coup succeeds?</w:t>
+      </w:r>
+      <w:r>
+        <w:t xml:space="preserve"> </w:t>
+      </w:r>
+      <w:r>
+        <w:t xml:space="preserve">There is no such a market.</w:t>
       </w:r>
     </w:p>
     <w:p>
@@ -3783,7 +3589,7 @@
         <w:pStyle w:val="BodyText"/>
       </w:pPr>
       <w:r>
-        <w:t xml:space="preserve">While</w:t>
+        <w:t xml:space="preserve">As</w:t>
       </w:r>
       <w:r>
         <w:t xml:space="preserve"> </w:t>
@@ -3820,19 +3626,19 @@
         <w:t xml:space="preserve"> </w:t>
       </w:r>
       <w:r>
-        <w:t xml:space="preserve">may be impossible to measure in precise terms, this does not render the equations useless.</w:t>
-      </w:r>
-      <w:r>
-        <w:t xml:space="preserve"> </w:t>
-      </w:r>
-      <w:r>
-        <w:t xml:space="preserve">Firstly, the underlying logic of the equations remains robust and provides a valuable framework for understanding the decision-making process of coup plotters.</w:t>
-      </w:r>
-      <w:r>
-        <w:t xml:space="preserve"> </w:t>
-      </w:r>
-      <w:r>
-        <w:t xml:space="preserve">Secondly, there is no need for precise measurements of</w:t>
+        <w:t xml:space="preserve">are impossible to measure in value, it does not mean the equations is useless.</w:t>
+      </w:r>
+      <w:r>
+        <w:t xml:space="preserve"> </w:t>
+      </w:r>
+      <w:r>
+        <w:t xml:space="preserve">For one thing, the underlying logic of the equation remains robust and offers a valuable framework for comprehending the decision-making dynamics of coup plotters.</w:t>
+      </w:r>
+      <w:r>
+        <w:t xml:space="preserve"> </w:t>
+      </w:r>
+      <w:r>
+        <w:t xml:space="preserve">For the other, there is no need to measure how much</w:t>
       </w:r>
       <w:r>
         <w:t xml:space="preserve"> </w:t>
@@ -3866,31 +3672,74 @@
         </m:r>
       </m:oMath>
       <w:r>
+        <w:t xml:space="preserve"> </w:t>
+      </w:r>
+      <w:r>
+        <w:t xml:space="preserve">are in exact value.</w:t>
+      </w:r>
+      <w:r>
+        <w:t xml:space="preserve"> </w:t>
+      </w:r>
+      <w:r>
+        <w:t xml:space="preserve">One thing is for sure: both are priceless and we can take them rough equal.</w:t>
+      </w:r>
+      <w:r>
+        <w:t xml:space="preserve"> </w:t>
+      </w:r>
+      <w:r>
+        <w:t xml:space="preserve">Furthermore, coup plotters are motivated by more than just economic gains or losses.</w:t>
+      </w:r>
+      <w:r>
+        <w:t xml:space="preserve"> </w:t>
+      </w:r>
+      <w:r>
+        <w:t xml:space="preserve">Which means, coup plotters would not care much about</w:t>
+      </w:r>
+      <w:r>
+        <w:t xml:space="preserve"> </w:t>
+      </w:r>
+      <m:oMath>
+        <m:sSub>
+          <m:e>
+            <m:r>
+              <m:t>V</m:t>
+            </m:r>
+          </m:e>
+          <m:sub>
+            <m:r>
+              <m:t>S</m:t>
+            </m:r>
+          </m:sub>
+        </m:sSub>
+      </m:oMath>
+      <w:r>
+        <w:t xml:space="preserve"> </w:t>
+      </w:r>
+      <w:r>
+        <w:t xml:space="preserve">or</w:t>
+      </w:r>
+      <w:r>
+        <w:t xml:space="preserve"> </w:t>
+      </w:r>
+      <m:oMath>
+        <m:r>
+          <m:t>C</m:t>
+        </m:r>
+      </m:oMath>
+      <w:r>
         <w:t xml:space="preserve">.</w:t>
       </w:r>
       <w:r>
         <w:t xml:space="preserve"> </w:t>
       </w:r>
       <w:r>
-        <w:t xml:space="preserve">It is sufficient to consider them as invaluable, with both potentially considered roughly equal.</w:t>
-      </w:r>
-      <w:r>
-        <w:t xml:space="preserve"> </w:t>
-      </w:r>
-      <w:r>
-        <w:t xml:space="preserve">Additionally, coup plotters are driven by factors beyond mere economic gains or losses.</w:t>
-      </w:r>
-      <w:r>
-        <w:t xml:space="preserve"> </w:t>
-      </w:r>
-      <w:r>
-        <w:t xml:space="preserve">As long as the coup succeeds, they win anyway.</w:t>
-      </w:r>
-      <w:r>
-        <w:t xml:space="preserve"> </w:t>
-      </w:r>
-      <w:r>
-        <w:t xml:space="preserve">This suggests that in</w:t>
+        <w:t xml:space="preserve">As long as the coup succeeds, they win.</w:t>
+      </w:r>
+      <w:r>
+        <w:t xml:space="preserve"> </w:t>
+      </w:r>
+      <w:r>
+        <w:t xml:space="preserve">This implies that in</w:t>
       </w:r>
       <w:r>
         <w:t xml:space="preserve"> </w:t>
@@ -3904,7 +3753,7 @@
         </w:r>
       </w:hyperlink>
       <w:r>
-        <w:t xml:space="preserve">, the values of</w:t>
+        <w:t xml:space="preserve">,</w:t>
       </w:r>
       <w:r>
         <w:t xml:space="preserve"> </w:t>
@@ -3959,6 +3808,277 @@
         <w:t xml:space="preserve"> </w:t>
       </w:r>
       <w:r>
+        <w:t xml:space="preserve">can be ignored.</w:t>
+      </w:r>
+      <w:r>
+        <w:t xml:space="preserve"> </w:t>
+      </w:r>
+      <w:r>
+        <w:t xml:space="preserve">The factor that only matters is the probability of success of the coup.</w:t>
+      </w:r>
+    </w:p>
+    <w:p>
+      <w:pPr>
+        <w:pStyle w:val="BodyText"/>
+      </w:pPr>
+      <w:r>
+        <w:t xml:space="preserve">Drawing from these equations,</w:t>
+      </w:r>
+      <w:r>
+        <w:t xml:space="preserve"> </w:t>
+      </w:r>
+      <w:r>
+        <w:t xml:space="preserve">Aidt and Leon (2019)</w:t>
+      </w:r>
+      <w:r>
+        <w:t xml:space="preserve"> </w:t>
+      </w:r>
+      <w:r>
+        <w:t xml:space="preserve">suggests that the decision to initiate a coup hinges on whether the expected benefits of a successful coup outweigh the potential costs of failure.</w:t>
+      </w:r>
+      <w:r>
+        <w:t xml:space="preserve"> </w:t>
+      </w:r>
+      <w:r>
+        <w:t xml:space="preserve">However, quantifying the values of</w:t>
+      </w:r>
+      <w:r>
+        <w:t xml:space="preserve"> </w:t>
+      </w:r>
+      <m:oMath>
+        <m:sSub>
+          <m:e>
+            <m:r>
+              <m:t>V</m:t>
+            </m:r>
+          </m:e>
+          <m:sub>
+            <m:r>
+              <m:t>S</m:t>
+            </m:r>
+          </m:sub>
+        </m:sSub>
+      </m:oMath>
+      <w:r>
+        <w:t xml:space="preserve"> </w:t>
+      </w:r>
+      <w:r>
+        <w:t xml:space="preserve">and</w:t>
+      </w:r>
+      <w:r>
+        <w:t xml:space="preserve"> </w:t>
+      </w:r>
+      <m:oMath>
+        <m:r>
+          <m:t>C</m:t>
+        </m:r>
+      </m:oMath>
+      <w:r>
+        <w:t xml:space="preserve"> </w:t>
+      </w:r>
+      <w:r>
+        <w:t xml:space="preserve">presents practical challenges, as they are not possibly measurable in real-world terms.</w:t>
+      </w:r>
+      <w:r>
+        <w:t xml:space="preserve"> </w:t>
+      </w:r>
+      <w:r>
+        <w:t xml:space="preserve">How can one measure the cost of losing freedom, life, or even beloved family members if a coup fails?</w:t>
+      </w:r>
+      <w:r>
+        <w:t xml:space="preserve"> </w:t>
+      </w:r>
+      <w:r>
+        <w:t xml:space="preserve">Similarly, how can the value of assuming leadership of a country be quantified if the coup succeeds?</w:t>
+      </w:r>
+      <w:r>
+        <w:t xml:space="preserve"> </w:t>
+      </w:r>
+      <w:r>
+        <w:t xml:space="preserve">These are not commodities that can be traded in a market.</w:t>
+      </w:r>
+    </w:p>
+    <w:p>
+      <w:pPr>
+        <w:pStyle w:val="BodyText"/>
+      </w:pPr>
+      <w:r>
+        <w:t xml:space="preserve">While</w:t>
+      </w:r>
+      <w:r>
+        <w:t xml:space="preserve"> </w:t>
+      </w:r>
+      <m:oMath>
+        <m:sSub>
+          <m:e>
+            <m:r>
+              <m:t>V</m:t>
+            </m:r>
+          </m:e>
+          <m:sub>
+            <m:r>
+              <m:t>S</m:t>
+            </m:r>
+          </m:sub>
+        </m:sSub>
+      </m:oMath>
+      <w:r>
+        <w:t xml:space="preserve"> </w:t>
+      </w:r>
+      <w:r>
+        <w:t xml:space="preserve">and</w:t>
+      </w:r>
+      <w:r>
+        <w:t xml:space="preserve"> </w:t>
+      </w:r>
+      <m:oMath>
+        <m:r>
+          <m:t>C</m:t>
+        </m:r>
+      </m:oMath>
+      <w:r>
+        <w:t xml:space="preserve"> </w:t>
+      </w:r>
+      <w:r>
+        <w:t xml:space="preserve">may be impossible to measure in precise terms, this does not render the equations useless.</w:t>
+      </w:r>
+      <w:r>
+        <w:t xml:space="preserve"> </w:t>
+      </w:r>
+      <w:r>
+        <w:t xml:space="preserve">Firstly, the underlying logic of the equations remains robust and provides a valuable framework for understanding the decision-making process of coup plotters.</w:t>
+      </w:r>
+      <w:r>
+        <w:t xml:space="preserve"> </w:t>
+      </w:r>
+      <w:r>
+        <w:t xml:space="preserve">Secondly, there is no need for precise measurements of</w:t>
+      </w:r>
+      <w:r>
+        <w:t xml:space="preserve"> </w:t>
+      </w:r>
+      <m:oMath>
+        <m:sSub>
+          <m:e>
+            <m:r>
+              <m:t>V</m:t>
+            </m:r>
+          </m:e>
+          <m:sub>
+            <m:r>
+              <m:t>S</m:t>
+            </m:r>
+          </m:sub>
+        </m:sSub>
+      </m:oMath>
+      <w:r>
+        <w:t xml:space="preserve"> </w:t>
+      </w:r>
+      <w:r>
+        <w:t xml:space="preserve">and</w:t>
+      </w:r>
+      <w:r>
+        <w:t xml:space="preserve"> </w:t>
+      </w:r>
+      <m:oMath>
+        <m:r>
+          <m:t>C</m:t>
+        </m:r>
+      </m:oMath>
+      <w:r>
+        <w:t xml:space="preserve">.</w:t>
+      </w:r>
+      <w:r>
+        <w:t xml:space="preserve"> </w:t>
+      </w:r>
+      <w:r>
+        <w:t xml:space="preserve">It is sufficient to consider them as invaluable, with both potentially considered roughly equal.</w:t>
+      </w:r>
+      <w:r>
+        <w:t xml:space="preserve"> </w:t>
+      </w:r>
+      <w:r>
+        <w:t xml:space="preserve">Additionally, coup plotters are driven by factors beyond mere economic gains or losses.</w:t>
+      </w:r>
+      <w:r>
+        <w:t xml:space="preserve"> </w:t>
+      </w:r>
+      <w:r>
+        <w:t xml:space="preserve">As long as the coup succeeds, they win anyway.</w:t>
+      </w:r>
+      <w:r>
+        <w:t xml:space="preserve"> </w:t>
+      </w:r>
+      <w:r>
+        <w:t xml:space="preserve">This suggests that in</w:t>
+      </w:r>
+      <w:r>
+        <w:t xml:space="preserve"> </w:t>
+      </w:r>
+      <w:hyperlink w:anchor="eq-eq2">
+        <w:r>
+          <w:rPr>
+            <w:rStyle w:val="Hyperlink"/>
+          </w:rPr>
+          <w:t xml:space="preserve">Equation 2</w:t>
+        </w:r>
+      </w:hyperlink>
+      <w:r>
+        <w:t xml:space="preserve">, the values of</w:t>
+      </w:r>
+      <w:r>
+        <w:t xml:space="preserve"> </w:t>
+      </w:r>
+      <m:oMath>
+        <m:sSub>
+          <m:e>
+            <m:r>
+              <m:t>V</m:t>
+            </m:r>
+          </m:e>
+          <m:sub>
+            <m:r>
+              <m:t>S</m:t>
+            </m:r>
+          </m:sub>
+        </m:sSub>
+        <m:r>
+          <m:rPr>
+            <m:sty m:val="p"/>
+          </m:rPr>
+          <m:t>−</m:t>
+        </m:r>
+        <m:sSub>
+          <m:e>
+            <m:r>
+              <m:t>V</m:t>
+            </m:r>
+          </m:e>
+          <m:sub>
+            <m:r>
+              <m:t>I</m:t>
+            </m:r>
+          </m:sub>
+        </m:sSub>
+      </m:oMath>
+      <w:r>
+        <w:t xml:space="preserve"> </w:t>
+      </w:r>
+      <w:r>
+        <w:t xml:space="preserve">and</w:t>
+      </w:r>
+      <w:r>
+        <w:t xml:space="preserve"> </w:t>
+      </w:r>
+      <m:oMath>
+        <m:r>
+          <m:t>C</m:t>
+        </m:r>
+      </m:oMath>
+      <w:r>
+        <w:t xml:space="preserve"> </w:t>
+      </w:r>
+      <w:r>
         <w:t xml:space="preserve">can be disregarded, and the focus can solely be on the probability of the coup’s success.</w:t>
       </w:r>
     </w:p>
@@ -4226,7 +4346,7 @@
       </w:r>
     </w:p>
     <w:bookmarkEnd w:id="29"/>
-    <w:bookmarkStart w:id="57" w:name="conclusion"/>
+    <w:bookmarkStart w:id="61" w:name="conclusion"/>
     <w:p>
       <w:pPr>
         <w:pStyle w:val="Heading2"/>
@@ -4235,7 +4355,7 @@
         <w:t xml:space="preserve">Conclusion</w:t>
       </w:r>
     </w:p>
-    <w:bookmarkStart w:id="56" w:name="refs"/>
+    <w:bookmarkStart w:id="60" w:name="refs"/>
     <w:bookmarkStart w:id="31" w:name="ref-aidt2019"/>
     <w:p>
       <w:pPr>
@@ -4459,7 +4579,43 @@
       </w:r>
     </w:p>
     <w:bookmarkEnd w:id="39"/>
-    <w:bookmarkStart w:id="41" w:name="ref-kebschull1994"/>
+    <w:bookmarkStart w:id="41" w:name="ref-ginsburg2019"/>
+    <w:p>
+      <w:pPr>
+        <w:pStyle w:val="Bibliography"/>
+      </w:pPr>
+      <w:r>
+        <w:t xml:space="preserve">Ginsburg, Tom, and Zachary Elkins. 2019.</w:t>
+      </w:r>
+      <w:r>
+        <w:t xml:space="preserve"> </w:t>
+      </w:r>
+      <w:r>
+        <w:t xml:space="preserve">“One Size Does Not Fit All.”</w:t>
+      </w:r>
+      <w:r>
+        <w:t xml:space="preserve"> </w:t>
+      </w:r>
+      <w:r>
+        <w:t xml:space="preserve">In, 37–52. Oxford University Press.</w:t>
+      </w:r>
+      <w:r>
+        <w:t xml:space="preserve"> </w:t>
+      </w:r>
+      <w:hyperlink r:id="rId40">
+        <w:r>
+          <w:rPr>
+            <w:rStyle w:val="Hyperlink"/>
+          </w:rPr>
+          <w:t xml:space="preserve">https://doi.org/10.1093/oso/9780198837404.003.0003</w:t>
+        </w:r>
+      </w:hyperlink>
+      <w:r>
+        <w:t xml:space="preserve">.</w:t>
+      </w:r>
+    </w:p>
+    <w:bookmarkEnd w:id="41"/>
+    <w:bookmarkStart w:id="43" w:name="ref-kebschull1994"/>
     <w:p>
       <w:pPr>
         <w:pStyle w:val="Bibliography"/>
@@ -4507,7 +4663,7 @@
       <w:r>
         <w:t xml:space="preserve"> </w:t>
       </w:r>
-      <w:hyperlink r:id="rId40">
+      <w:hyperlink r:id="rId42">
         <w:r>
           <w:rPr>
             <w:rStyle w:val="Hyperlink"/>
@@ -4519,8 +4675,8 @@
         <w:t xml:space="preserve">.</w:t>
       </w:r>
     </w:p>
-    <w:bookmarkEnd w:id="41"/>
-    <w:bookmarkStart w:id="43" w:name="ref-leon2013"/>
+    <w:bookmarkEnd w:id="43"/>
+    <w:bookmarkStart w:id="45" w:name="ref-leon2013"/>
     <w:p>
       <w:pPr>
         <w:pStyle w:val="Bibliography"/>
@@ -4559,7 +4715,7 @@
       <w:r>
         <w:t xml:space="preserve"> </w:t>
       </w:r>
-      <w:hyperlink r:id="rId42">
+      <w:hyperlink r:id="rId44">
         <w:r>
           <w:rPr>
             <w:rStyle w:val="Hyperlink"/>
@@ -4571,8 +4727,8 @@
         <w:t xml:space="preserve">.</w:t>
       </w:r>
     </w:p>
-    <w:bookmarkEnd w:id="43"/>
-    <w:bookmarkStart w:id="45" w:name="ref-leon2013a"/>
+    <w:bookmarkEnd w:id="45"/>
+    <w:bookmarkStart w:id="47" w:name="ref-leon2013a"/>
     <w:p>
       <w:pPr>
         <w:pStyle w:val="Bibliography"/>
@@ -4611,7 +4767,7 @@
       <w:r>
         <w:t xml:space="preserve"> </w:t>
       </w:r>
-      <w:hyperlink r:id="rId44">
+      <w:hyperlink r:id="rId46">
         <w:r>
           <w:rPr>
             <w:rStyle w:val="Hyperlink"/>
@@ -4623,8 +4779,8 @@
         <w:t xml:space="preserve">.</w:t>
       </w:r>
     </w:p>
-    <w:bookmarkEnd w:id="45"/>
-    <w:bookmarkStart w:id="47" w:name="ref-miller2016"/>
+    <w:bookmarkEnd w:id="47"/>
+    <w:bookmarkStart w:id="49" w:name="ref-miller2016"/>
     <w:p>
       <w:pPr>
         <w:pStyle w:val="Bibliography"/>
@@ -4657,7 +4813,7 @@
       <w:r>
         <w:t xml:space="preserve"> </w:t>
       </w:r>
-      <w:hyperlink r:id="rId46">
+      <w:hyperlink r:id="rId48">
         <w:r>
           <w:rPr>
             <w:rStyle w:val="Hyperlink"/>
@@ -4669,8 +4825,8 @@
         <w:t xml:space="preserve">.</w:t>
       </w:r>
     </w:p>
-    <w:bookmarkEnd w:id="47"/>
-    <w:bookmarkStart w:id="49" w:name="ref-powell2012"/>
+    <w:bookmarkEnd w:id="49"/>
+    <w:bookmarkStart w:id="51" w:name="ref-powell2012"/>
     <w:p>
       <w:pPr>
         <w:pStyle w:val="Bibliography"/>
@@ -4709,7 +4865,7 @@
       <w:r>
         <w:t xml:space="preserve"> </w:t>
       </w:r>
-      <w:hyperlink r:id="rId48">
+      <w:hyperlink r:id="rId50">
         <w:r>
           <w:rPr>
             <w:rStyle w:val="Hyperlink"/>
@@ -4721,8 +4877,8 @@
         <w:t xml:space="preserve">.</w:t>
       </w:r>
     </w:p>
-    <w:bookmarkEnd w:id="49"/>
-    <w:bookmarkStart w:id="51" w:name="ref-powell2011"/>
+    <w:bookmarkEnd w:id="51"/>
+    <w:bookmarkStart w:id="53" w:name="ref-powell2011"/>
     <w:p>
       <w:pPr>
         <w:pStyle w:val="Bibliography"/>
@@ -4755,7 +4911,7 @@
       <w:r>
         <w:t xml:space="preserve"> </w:t>
       </w:r>
-      <w:hyperlink r:id="rId50">
+      <w:hyperlink r:id="rId52">
         <w:r>
           <w:rPr>
             <w:rStyle w:val="Hyperlink"/>
@@ -4767,8 +4923,8 @@
         <w:t xml:space="preserve">.</w:t>
       </w:r>
     </w:p>
-    <w:bookmarkEnd w:id="51"/>
-    <w:bookmarkStart w:id="53" w:name="ref-powell2018"/>
+    <w:bookmarkEnd w:id="53"/>
+    <w:bookmarkStart w:id="55" w:name="ref-powell2018"/>
     <w:p>
       <w:pPr>
         <w:pStyle w:val="Bibliography"/>
@@ -4801,7 +4957,7 @@
       <w:r>
         <w:t xml:space="preserve"> </w:t>
       </w:r>
-      <w:hyperlink r:id="rId52">
+      <w:hyperlink r:id="rId54">
         <w:r>
           <w:rPr>
             <w:rStyle w:val="Hyperlink"/>
@@ -4813,8 +4969,8 @@
         <w:t xml:space="preserve">.</w:t>
       </w:r>
     </w:p>
-    <w:bookmarkEnd w:id="53"/>
-    <w:bookmarkStart w:id="55" w:name="ref-quinlivan1999"/>
+    <w:bookmarkEnd w:id="55"/>
+    <w:bookmarkStart w:id="57" w:name="ref-quinlivan1999"/>
     <w:p>
       <w:pPr>
         <w:pStyle w:val="Bibliography"/>
@@ -4838,7 +4994,7 @@
       <w:r>
         <w:t xml:space="preserve"> </w:t>
       </w:r>
-      <w:hyperlink r:id="rId54">
+      <w:hyperlink r:id="rId56">
         <w:r>
           <w:rPr>
             <w:rStyle w:val="Hyperlink"/>
@@ -4850,9 +5006,55 @@
         <w:t xml:space="preserve">.</w:t>
       </w:r>
     </w:p>
-    <w:bookmarkEnd w:id="55"/>
-    <w:bookmarkEnd w:id="56"/>
     <w:bookmarkEnd w:id="57"/>
+    <w:bookmarkStart w:id="59" w:name="ref-sudduth2017"/>
+    <w:p>
+      <w:pPr>
+        <w:pStyle w:val="Bibliography"/>
+      </w:pPr>
+      <w:r>
+        <w:t xml:space="preserve">Sudduth, Jun Koga. 2017.</w:t>
+      </w:r>
+      <w:r>
+        <w:t xml:space="preserve"> </w:t>
+      </w:r>
+      <w:r>
+        <w:t xml:space="preserve">“Strategic Logic of Elite Purges in Dictatorships.”</w:t>
+      </w:r>
+      <w:r>
+        <w:t xml:space="preserve"> </w:t>
+      </w:r>
+      <w:r>
+        <w:rPr>
+          <w:iCs/>
+          <w:i/>
+        </w:rPr>
+        <w:t xml:space="preserve">Comparative Political Studies</w:t>
+      </w:r>
+      <w:r>
+        <w:t xml:space="preserve"> </w:t>
+      </w:r>
+      <w:r>
+        <w:t xml:space="preserve">50 (13): 1768–1801.</w:t>
+      </w:r>
+      <w:r>
+        <w:t xml:space="preserve"> </w:t>
+      </w:r>
+      <w:hyperlink r:id="rId58">
+        <w:r>
+          <w:rPr>
+            <w:rStyle w:val="Hyperlink"/>
+          </w:rPr>
+          <w:t xml:space="preserve">https://doi.org/10.1177/0010414016688004</w:t>
+        </w:r>
+      </w:hyperlink>
+      <w:r>
+        <w:t xml:space="preserve">.</w:t>
+      </w:r>
+    </w:p>
+    <w:bookmarkEnd w:id="59"/>
+    <w:bookmarkEnd w:id="60"/>
+    <w:bookmarkEnd w:id="61"/>
     <w:sectPr/>
   </w:body>
 </w:document>
@@ -4901,7 +5103,7 @@
         </w:r>
       </w:hyperlink>
       <w:r>
-        <w:t xml:space="preserve">, accessed on 2024-04-14</w:t>
+        <w:t xml:space="preserve">, accessed on 2024-04-15</w:t>
       </w:r>
     </w:p>
   </w:footnote>

--- a/_site/ps/coups_and_regimes.docx
+++ b/_site/ps/coups_and_regimes.docx
@@ -71,7 +71,7 @@
         <w:pStyle w:val="Date"/>
       </w:pPr>
       <w:r>
-        <w:t xml:space="preserve">2024-04-15</w:t>
+        <w:t xml:space="preserve">2024-04-16</w:t>
       </w:r>
     </w:p>
     <w:p>
@@ -2985,7 +2985,7 @@
         <w:t xml:space="preserve"> </w:t>
       </w:r>
       <w:r>
-        <w:t xml:space="preserve">The other aspect is the capability or opportunity, namely, whether they can garner enough support to succeed in their endeavor.</w:t>
+        <w:t xml:space="preserve">The other aspect is the capability or opportunity, namely, whether they can garner enough support to succeed in their endeavour.</w:t>
       </w:r>
     </w:p>
     <w:p>
@@ -2999,13 +2999,37 @@
         <w:t xml:space="preserve"> </w:t>
       </w:r>
       <w:r>
-        <w:t xml:space="preserve">In most cases, coup plotters are motivated by the allure of unrestrained power, revered status, and access to substantial financial resources.</w:t>
-      </w:r>
-      <w:r>
-        <w:t xml:space="preserve"> </w:t>
-      </w:r>
-      <w:r>
-        <w:t xml:space="preserve">Occasionally, the justification for a coup may include motives such as rescuing a country in crisis, upholding constitutional authority, or facilitating democratic transition.</w:t>
+        <w:t xml:space="preserve">Firstly, in most cases, coup plotters are motivated by the allure of unrestrained power, revered status, and access to substantial financial resources.</w:t>
+      </w:r>
+      <w:r>
+        <w:t xml:space="preserve"> </w:t>
+      </w:r>
+      <w:r>
+        <w:t xml:space="preserve">Wintrobe (2019)</w:t>
+      </w:r>
+      <w:r>
+        <w:t xml:space="preserve"> </w:t>
+      </w:r>
+      <w:r>
+        <w:t xml:space="preserve">explores various forms of dictatorships, distinguishing between totalitarian leaders and tinpot leaders.</w:t>
+      </w:r>
+      <w:r>
+        <w:t xml:space="preserve"> </w:t>
+      </w:r>
+      <w:r>
+        <w:t xml:space="preserve">Totalitarian leaders exert control over every aspect of their citizens’ lives, relishing the power they wield.</w:t>
+      </w:r>
+      <w:r>
+        <w:t xml:space="preserve"> </w:t>
+      </w:r>
+      <w:r>
+        <w:t xml:space="preserve">On the other hand, tinpot leaders are primarily motivated by personal consumption, indulging in luxuries such as living in opulent palaces, driving luxury cars like Mercedes, and adorning themselves with prestigious accessories like Rolex watches.</w:t>
+      </w:r>
+      <w:r>
+        <w:t xml:space="preserve"> </w:t>
+      </w:r>
+      <w:r>
+        <w:t xml:space="preserve">Secondly, in some instances, the justification for a coup may include motives such as rescuing a country in crisis, upholding constitutional authority, or facilitating democratic transition.</w:t>
       </w:r>
       <w:r>
         <w:t xml:space="preserve"> </w:t>
@@ -3038,7 +3062,7 @@
         <w:t xml:space="preserve"> </w:t>
       </w:r>
       <w:r>
-        <w:t xml:space="preserve">However, in some instances, staging a coup serves as a last-ditch effort for self-preservation, undertaken to evade political persecution by adversaries.</w:t>
+        <w:t xml:space="preserve">Thirdly, occasionaly, staging a coup serves as a last-ditch effort for self-preservation, undertaken to evade political persecution by adversaries.</w:t>
       </w:r>
       <w:r>
         <w:t xml:space="preserve"> </w:t>
@@ -3061,25 +3085,27 @@
         <w:pStyle w:val="BodyText"/>
       </w:pPr>
       <w:r>
-        <w:t xml:space="preserve">Coup plotters undertake coups with the intention of achieving certain benefits.</w:t>
-      </w:r>
-      <w:r>
-        <w:t xml:space="preserve"> </w:t>
-      </w:r>
-      <w:r>
-        <w:t xml:space="preserve">Despite the high risks involved, if the anticipated gains from a coup outweigh the risks, plotters may still proceed with their plans.</w:t>
-      </w:r>
-      <w:r>
-        <w:t xml:space="preserve"> </w:t>
-      </w:r>
-      <w:r>
-        <w:t xml:space="preserve">So, how can we quantify these anticipated gains?</w:t>
-      </w:r>
-      <w:r>
-        <w:t xml:space="preserve"> </w:t>
-      </w:r>
-      <w:r>
-        <w:t xml:space="preserve">The commonly referenced framework for assessing the expected benefits of coup plotters has been formalized by</w:t>
+        <w:t xml:space="preserve">While there may be numerous ambitious political figures aspiring to seize supreme power for various reasons as mentioned above, only a select few have the opportunity to orchestrate a successful coup.</w:t>
+      </w:r>
+      <w:r>
+        <w:t xml:space="preserve"> </w:t>
+      </w:r>
+      <w:r>
+        <w:t xml:space="preserve">Among them, those who control the military forces wield the greatest potential as coup plotters.</w:t>
+      </w:r>
+      <w:r>
+        <w:t xml:space="preserve"> </w:t>
+      </w:r>
+      <w:r>
+        <w:t xml:space="preserve">This is why military coups are often the focal point of discussion in political science.</w:t>
+      </w:r>
+    </w:p>
+    <w:p>
+      <w:pPr>
+        <w:pStyle w:val="BodyText"/>
+      </w:pPr>
+      <w:r>
+        <w:t xml:space="preserve">A commonly cited framework for assessing the disposition and opportunity of coup attempts is formalized by</w:t>
       </w:r>
       <w:r>
         <w:t xml:space="preserve"> </w:t>
@@ -3091,7 +3117,13 @@
         <w:t xml:space="preserve"> </w:t>
       </w:r>
       <w:r>
-        <w:t xml:space="preserve">as follows:</w:t>
+        <w:t xml:space="preserve">to evaluate the anticipated benefits for coup plotters.</w:t>
+      </w:r>
+      <w:r>
+        <w:t xml:space="preserve"> </w:t>
+      </w:r>
+      <w:r>
+        <w:t xml:space="preserve">This framework can be outlined as follows:</w:t>
       </w:r>
     </w:p>
     <w:p>
@@ -3444,7 +3476,7 @@
         <w:pStyle w:val="FirstParagraph"/>
       </w:pPr>
       <w:r>
-        <w:t xml:space="preserve">Based on these two equations,</w:t>
+        <w:t xml:space="preserve">Drawing from these equations,</w:t>
       </w:r>
       <w:r>
         <w:t xml:space="preserve"> </w:t>
@@ -3456,19 +3488,19 @@
         <w:t xml:space="preserve"> </w:t>
       </w:r>
       <w:r>
-        <w:t xml:space="preserve">suggests that a coup is likely to be initiated when the anticipated benefits of a successful coup outweigh the potential costs of failure.</w:t>
-      </w:r>
-      <w:r>
-        <w:t xml:space="preserve"> </w:t>
-      </w:r>
-      <w:r>
-        <w:t xml:space="preserve">Both the disposition to attempt a coup and the opportunity to stage a successful coup have been included in the equation.</w:t>
-      </w:r>
-      <w:r>
-        <w:t xml:space="preserve"> </w:t>
-      </w:r>
-      <w:r>
-        <w:t xml:space="preserve">The disposition is captured in the gain from a successful coup, i.e.,</w:t>
+        <w:t xml:space="preserve">suggests that the decision to initiate a coup hinges on whether the expected benefits of a successful coup outweigh the potential costs of failure.</w:t>
+      </w:r>
+      <w:r>
+        <w:t xml:space="preserve"> </w:t>
+      </w:r>
+      <w:r>
+        <w:t xml:space="preserve">Both the disposition to attempt a coup and the opportunity to stage a successful coup are encompassed within the equation.</w:t>
+      </w:r>
+      <w:r>
+        <w:t xml:space="preserve"> </w:t>
+      </w:r>
+      <w:r>
+        <w:t xml:space="preserve">The disposition is captured in the gain from a successful coup, denoted as</w:t>
       </w:r>
       <w:r>
         <w:t xml:space="preserve"> </w:t>
@@ -3512,7 +3544,7 @@
         <w:t xml:space="preserve"> </w:t>
       </w:r>
       <w:r>
-        <w:t xml:space="preserve">The opportunity is captured by the probability of a successful coup,</w:t>
+        <w:t xml:space="preserve">Meanwhile, the opportunity is represented by the probability of a successful coup, denoted as</w:t>
       </w:r>
       <w:r>
         <w:t xml:space="preserve"> </w:t>
@@ -3529,7 +3561,7 @@
         <w:t xml:space="preserve"> </w:t>
       </w:r>
       <w:r>
-        <w:t xml:space="preserve">The logical sounds plausible, but it immediately raises practical challenges in quantifying the values of</w:t>
+        <w:t xml:space="preserve">Although this logical framework seems plausible, it immediately poses practical challenges in quantifying the values of</w:t>
       </w:r>
       <w:r>
         <w:t xml:space="preserve"> </w:t>
@@ -3569,19 +3601,19 @@
         <w:t xml:space="preserve"> </w:t>
       </w:r>
       <w:r>
-        <w:t xml:space="preserve">How can we measure the cost of losing freedom, life, even beloved family members if the coup fails.</w:t>
-      </w:r>
-      <w:r>
-        <w:t xml:space="preserve"> </w:t>
-      </w:r>
-      <w:r>
-        <w:t xml:space="preserve">How can we measure the value of being the leader of a country if the coup succeeds?</w:t>
-      </w:r>
-      <w:r>
-        <w:t xml:space="preserve"> </w:t>
-      </w:r>
-      <w:r>
-        <w:t xml:space="preserve">There is no such a market.</w:t>
+        <w:t xml:space="preserve">How can one accurately measure the cost of losing freedom, life, or even beloved family members if a coup fails?</w:t>
+      </w:r>
+      <w:r>
+        <w:t xml:space="preserve"> </w:t>
+      </w:r>
+      <w:r>
+        <w:t xml:space="preserve">Similarly, how can the value of assuming leadership of a country be quantified if the coup succeeds?</w:t>
+      </w:r>
+      <w:r>
+        <w:t xml:space="preserve"> </w:t>
+      </w:r>
+      <w:r>
+        <w:t xml:space="preserve">These are not commodities that can be exchanged in a market.</w:t>
       </w:r>
     </w:p>
     <w:p>
@@ -3589,7 +3621,7 @@
         <w:pStyle w:val="BodyText"/>
       </w:pPr>
       <w:r>
-        <w:t xml:space="preserve">As</w:t>
+        <w:t xml:space="preserve">While</w:t>
       </w:r>
       <w:r>
         <w:t xml:space="preserve"> </w:t>
@@ -3626,19 +3658,19 @@
         <w:t xml:space="preserve"> </w:t>
       </w:r>
       <w:r>
-        <w:t xml:space="preserve">are impossible to measure in value, it does not mean the equations is useless.</w:t>
-      </w:r>
-      <w:r>
-        <w:t xml:space="preserve"> </w:t>
-      </w:r>
-      <w:r>
-        <w:t xml:space="preserve">For one thing, the underlying logic of the equation remains robust and offers a valuable framework for comprehending the decision-making dynamics of coup plotters.</w:t>
-      </w:r>
-      <w:r>
-        <w:t xml:space="preserve"> </w:t>
-      </w:r>
-      <w:r>
-        <w:t xml:space="preserve">For the other, there is no need to measure how much</w:t>
+        <w:t xml:space="preserve">may be impossible to measure in precise terms, this does not render the equations useless.</w:t>
+      </w:r>
+      <w:r>
+        <w:t xml:space="preserve"> </w:t>
+      </w:r>
+      <w:r>
+        <w:t xml:space="preserve">Firstly, the underlying logic of the equations remains robust and provides a valuable framework for understanding the decision-making process of coup plotters.</w:t>
+      </w:r>
+      <w:r>
+        <w:t xml:space="preserve"> </w:t>
+      </w:r>
+      <w:r>
+        <w:t xml:space="preserve">Secondly, there is no need for precise measurements of</w:t>
       </w:r>
       <w:r>
         <w:t xml:space="preserve"> </w:t>
@@ -3672,74 +3704,31 @@
         </m:r>
       </m:oMath>
       <w:r>
-        <w:t xml:space="preserve"> </w:t>
-      </w:r>
-      <w:r>
-        <w:t xml:space="preserve">are in exact value.</w:t>
-      </w:r>
-      <w:r>
-        <w:t xml:space="preserve"> </w:t>
-      </w:r>
-      <w:r>
-        <w:t xml:space="preserve">One thing is for sure: both are priceless and we can take them rough equal.</w:t>
-      </w:r>
-      <w:r>
-        <w:t xml:space="preserve"> </w:t>
-      </w:r>
-      <w:r>
-        <w:t xml:space="preserve">Furthermore, coup plotters are motivated by more than just economic gains or losses.</w:t>
-      </w:r>
-      <w:r>
-        <w:t xml:space="preserve"> </w:t>
-      </w:r>
-      <w:r>
-        <w:t xml:space="preserve">Which means, coup plotters would not care much about</w:t>
-      </w:r>
-      <w:r>
-        <w:t xml:space="preserve"> </w:t>
-      </w:r>
-      <m:oMath>
-        <m:sSub>
-          <m:e>
-            <m:r>
-              <m:t>V</m:t>
-            </m:r>
-          </m:e>
-          <m:sub>
-            <m:r>
-              <m:t>S</m:t>
-            </m:r>
-          </m:sub>
-        </m:sSub>
-      </m:oMath>
-      <w:r>
-        <w:t xml:space="preserve"> </w:t>
-      </w:r>
-      <w:r>
-        <w:t xml:space="preserve">or</w:t>
-      </w:r>
-      <w:r>
-        <w:t xml:space="preserve"> </w:t>
-      </w:r>
-      <m:oMath>
-        <m:r>
-          <m:t>C</m:t>
-        </m:r>
-      </m:oMath>
-      <w:r>
         <w:t xml:space="preserve">.</w:t>
       </w:r>
       <w:r>
         <w:t xml:space="preserve"> </w:t>
       </w:r>
       <w:r>
-        <w:t xml:space="preserve">As long as the coup succeeds, they win.</w:t>
-      </w:r>
-      <w:r>
-        <w:t xml:space="preserve"> </w:t>
-      </w:r>
-      <w:r>
-        <w:t xml:space="preserve">This implies that in</w:t>
+        <w:t xml:space="preserve">It is sufficient to consider them as invaluable, with both potentially considered roughly equal.</w:t>
+      </w:r>
+      <w:r>
+        <w:t xml:space="preserve"> </w:t>
+      </w:r>
+      <w:r>
+        <w:t xml:space="preserve">Additionally, coup plotters are driven by factors beyond mere economic gains or losses.</w:t>
+      </w:r>
+      <w:r>
+        <w:t xml:space="preserve"> </w:t>
+      </w:r>
+      <w:r>
+        <w:t xml:space="preserve">As long as the coup succeeds, they win anyway.</w:t>
+      </w:r>
+      <w:r>
+        <w:t xml:space="preserve"> </w:t>
+      </w:r>
+      <w:r>
+        <w:t xml:space="preserve">This suggests that in</w:t>
       </w:r>
       <w:r>
         <w:t xml:space="preserve"> </w:t>
@@ -3753,7 +3742,7 @@
         </w:r>
       </w:hyperlink>
       <w:r>
-        <w:t xml:space="preserve">,</w:t>
+        <w:t xml:space="preserve">, the values of</w:t>
       </w:r>
       <w:r>
         <w:t xml:space="preserve"> </w:t>
@@ -3808,13 +3797,18 @@
         <w:t xml:space="preserve"> </w:t>
       </w:r>
       <w:r>
-        <w:t xml:space="preserve">can be ignored.</w:t>
-      </w:r>
-      <w:r>
-        <w:t xml:space="preserve"> </w:t>
-      </w:r>
-      <w:r>
-        <w:t xml:space="preserve">The factor that only matters is the probability of success of the coup.</w:t>
+        <w:t xml:space="preserve">can be disregarded, and the focus can solely be on the probability of the coup’s success,</w:t>
+      </w:r>
+      <w:r>
+        <w:t xml:space="preserve"> </w:t>
+      </w:r>
+      <m:oMath>
+        <m:r>
+          <m:t>σ</m:t>
+        </m:r>
+      </m:oMath>
+      <w:r>
+        <w:t xml:space="preserve">.</w:t>
       </w:r>
     </w:p>
     <w:p>
@@ -3822,80 +3816,67 @@
         <w:pStyle w:val="BodyText"/>
       </w:pPr>
       <w:r>
-        <w:t xml:space="preserve">Drawing from these equations,</w:t>
-      </w:r>
-      <w:r>
-        <w:t xml:space="preserve"> </w:t>
-      </w:r>
-      <w:r>
-        <w:t xml:space="preserve">Aidt and Leon (2019)</w:t>
-      </w:r>
-      <w:r>
-        <w:t xml:space="preserve"> </w:t>
-      </w:r>
-      <w:r>
-        <w:t xml:space="preserve">suggests that the decision to initiate a coup hinges on whether the expected benefits of a successful coup outweigh the potential costs of failure.</w:t>
-      </w:r>
-      <w:r>
-        <w:t xml:space="preserve"> </w:t>
-      </w:r>
-      <w:r>
-        <w:t xml:space="preserve">However, quantifying the values of</w:t>
-      </w:r>
-      <w:r>
-        <w:t xml:space="preserve"> </w:t>
-      </w:r>
-      <m:oMath>
-        <m:sSub>
-          <m:e>
-            <m:r>
-              <m:t>V</m:t>
-            </m:r>
-          </m:e>
-          <m:sub>
-            <m:r>
-              <m:t>S</m:t>
-            </m:r>
-          </m:sub>
-        </m:sSub>
-      </m:oMath>
-      <w:r>
-        <w:t xml:space="preserve"> </w:t>
-      </w:r>
-      <w:r>
-        <w:t xml:space="preserve">and</w:t>
-      </w:r>
-      <w:r>
-        <w:t xml:space="preserve"> </w:t>
-      </w:r>
-      <m:oMath>
-        <m:r>
-          <m:t>C</m:t>
-        </m:r>
-      </m:oMath>
-      <w:r>
-        <w:t xml:space="preserve"> </w:t>
-      </w:r>
-      <w:r>
-        <w:t xml:space="preserve">presents practical challenges, as they are not possibly measurable in real-world terms.</w:t>
-      </w:r>
-      <w:r>
-        <w:t xml:space="preserve"> </w:t>
-      </w:r>
-      <w:r>
-        <w:t xml:space="preserve">How can one measure the cost of losing freedom, life, or even beloved family members if a coup fails?</w:t>
-      </w:r>
-      <w:r>
-        <w:t xml:space="preserve"> </w:t>
-      </w:r>
-      <w:r>
-        <w:t xml:space="preserve">Similarly, how can the value of assuming leadership of a country be quantified if the coup succeeds?</w:t>
-      </w:r>
-      <w:r>
-        <w:t xml:space="preserve"> </w:t>
-      </w:r>
-      <w:r>
-        <w:t xml:space="preserve">These are not commodities that can be traded in a market.</w:t>
+        <w:t xml:space="preserve">There are three dimensions when we analyse coup outcomes.</w:t>
+      </w:r>
+      <w:r>
+        <w:t xml:space="preserve"> </w:t>
+      </w:r>
+      <w:r>
+        <w:t xml:space="preserve">The first dimension is straightforward: why some coups succeed while others fail</w:t>
+      </w:r>
+      <w:r>
+        <w:t xml:space="preserve"> </w:t>
+      </w:r>
+      <w:r>
+        <w:t xml:space="preserve">(Quinlivan 1999; Kebschull 1994)</w:t>
+      </w:r>
+      <w:r>
+        <w:t xml:space="preserve">.</w:t>
+      </w:r>
+      <w:r>
+        <w:t xml:space="preserve"> </w:t>
+      </w:r>
+      <w:r>
+        <w:t xml:space="preserve">The second dimension focuses on the potential influences: what happens after failed coups and successful coups.</w:t>
+      </w:r>
+      <w:r>
+        <w:t xml:space="preserve"> </w:t>
+      </w:r>
+      <w:r>
+        <w:t xml:space="preserve">In particular, whether it helps the shifts towards democracy following successful coups.</w:t>
+      </w:r>
+      <w:r>
+        <w:t xml:space="preserve"> </w:t>
+      </w:r>
+      <w:r>
+        <w:t xml:space="preserve">This debate is exemplified by the arguments between Michael Miller</w:t>
+      </w:r>
+      <w:r>
+        <w:t xml:space="preserve"> </w:t>
+      </w:r>
+      <w:r>
+        <w:t xml:space="preserve">(Miller 2016)</w:t>
+      </w:r>
+      <w:r>
+        <w:t xml:space="preserve"> </w:t>
+      </w:r>
+      <w:r>
+        <w:t xml:space="preserve">and Derpanopoulos, Frantz &amp; Gedde</w:t>
+      </w:r>
+      <w:r>
+        <w:t xml:space="preserve"> </w:t>
+      </w:r>
+      <w:r>
+        <w:t xml:space="preserve">(Derpanopoulos et al. 2016, 2017)</w:t>
+      </w:r>
+      <w:r>
+        <w:t xml:space="preserve">.</w:t>
+      </w:r>
+      <w:r>
+        <w:t xml:space="preserve"> </w:t>
+      </w:r>
+      <w:r>
+        <w:t xml:space="preserve">However, the third dimension, which explores how the expected success of coups influences coup attempts, remains underexplored.</w:t>
       </w:r>
     </w:p>
     <w:p>
@@ -3903,114 +3884,56 @@
         <w:pStyle w:val="BodyText"/>
       </w:pPr>
       <w:r>
-        <w:t xml:space="preserve">While</w:t>
-      </w:r>
-      <w:r>
-        <w:t xml:space="preserve"> </w:t>
-      </w:r>
-      <m:oMath>
-        <m:sSub>
-          <m:e>
-            <m:r>
-              <m:t>V</m:t>
-            </m:r>
-          </m:e>
-          <m:sub>
-            <m:r>
-              <m:t>S</m:t>
-            </m:r>
-          </m:sub>
-        </m:sSub>
-      </m:oMath>
+        <w:t xml:space="preserve">Among the limited discussions on the influence of coup success on coup attempts,</w:t>
+      </w:r>
+      <w:r>
+        <w:t xml:space="preserve"> </w:t>
+      </w:r>
+      <w:r>
+        <w:t xml:space="preserve">J. Powell (2012)</w:t>
+      </w:r>
+      <w:r>
+        <w:t xml:space="preserve"> </w:t>
+      </w:r>
+      <w:r>
+        <w:t xml:space="preserve">utilizes a selection model with global data spanning 1961 to 2000.</w:t>
+      </w:r>
+      <w:r>
+        <w:t xml:space="preserve"> </w:t>
+      </w:r>
+      <w:r>
+        <w:t xml:space="preserve">Powell’s findings suggest that coup-proofing strategies, such as balancing and providing resources to the military, reduce the likelihood of coups but increase their chances of success.</w:t>
+      </w:r>
+    </w:p>
+    <w:p>
+      <w:pPr>
+        <w:pStyle w:val="BodyText"/>
+      </w:pPr>
+      <w:r>
+        <w:t xml:space="preserve">However, few of the aforementioned studies have explored the interdependence between coup attempts and coup success.</w:t>
+      </w:r>
+      <w:r>
+        <w:t xml:space="preserve"> </w:t>
+      </w:r>
+      <w:r>
+        <w:t xml:space="preserve">In other words, as demonstrated in</w:t>
+      </w:r>
+      <w:r>
+        <w:t xml:space="preserve"> </w:t>
+      </w:r>
+      <w:hyperlink w:anchor="eq-eq1">
+        <w:r>
+          <w:rPr>
+            <w:rStyle w:val="Hyperlink"/>
+          </w:rPr>
+          <w:t xml:space="preserve">Equation 1</w:t>
+        </w:r>
+      </w:hyperlink>
       <w:r>
         <w:t xml:space="preserve"> </w:t>
       </w:r>
       <w:r>
         <w:t xml:space="preserve">and</w:t>
-      </w:r>
-      <w:r>
-        <w:t xml:space="preserve"> </w:t>
-      </w:r>
-      <m:oMath>
-        <m:r>
-          <m:t>C</m:t>
-        </m:r>
-      </m:oMath>
-      <w:r>
-        <w:t xml:space="preserve"> </w:t>
-      </w:r>
-      <w:r>
-        <w:t xml:space="preserve">may be impossible to measure in precise terms, this does not render the equations useless.</w:t>
-      </w:r>
-      <w:r>
-        <w:t xml:space="preserve"> </w:t>
-      </w:r>
-      <w:r>
-        <w:t xml:space="preserve">Firstly, the underlying logic of the equations remains robust and provides a valuable framework for understanding the decision-making process of coup plotters.</w:t>
-      </w:r>
-      <w:r>
-        <w:t xml:space="preserve"> </w:t>
-      </w:r>
-      <w:r>
-        <w:t xml:space="preserve">Secondly, there is no need for precise measurements of</w:t>
-      </w:r>
-      <w:r>
-        <w:t xml:space="preserve"> </w:t>
-      </w:r>
-      <m:oMath>
-        <m:sSub>
-          <m:e>
-            <m:r>
-              <m:t>V</m:t>
-            </m:r>
-          </m:e>
-          <m:sub>
-            <m:r>
-              <m:t>S</m:t>
-            </m:r>
-          </m:sub>
-        </m:sSub>
-      </m:oMath>
-      <w:r>
-        <w:t xml:space="preserve"> </w:t>
-      </w:r>
-      <w:r>
-        <w:t xml:space="preserve">and</w:t>
-      </w:r>
-      <w:r>
-        <w:t xml:space="preserve"> </w:t>
-      </w:r>
-      <m:oMath>
-        <m:r>
-          <m:t>C</m:t>
-        </m:r>
-      </m:oMath>
-      <w:r>
-        <w:t xml:space="preserve">.</w:t>
-      </w:r>
-      <w:r>
-        <w:t xml:space="preserve"> </w:t>
-      </w:r>
-      <w:r>
-        <w:t xml:space="preserve">It is sufficient to consider them as invaluable, with both potentially considered roughly equal.</w:t>
-      </w:r>
-      <w:r>
-        <w:t xml:space="preserve"> </w:t>
-      </w:r>
-      <w:r>
-        <w:t xml:space="preserve">Additionally, coup plotters are driven by factors beyond mere economic gains or losses.</w:t>
-      </w:r>
-      <w:r>
-        <w:t xml:space="preserve"> </w:t>
-      </w:r>
-      <w:r>
-        <w:t xml:space="preserve">As long as the coup succeeds, they win anyway.</w:t>
-      </w:r>
-      <w:r>
-        <w:t xml:space="preserve"> </w:t>
-      </w:r>
-      <w:r>
-        <w:t xml:space="preserve">This suggests that in</w:t>
       </w:r>
       <w:r>
         <w:t xml:space="preserve"> </w:t>
@@ -4024,200 +3947,6 @@
         </w:r>
       </w:hyperlink>
       <w:r>
-        <w:t xml:space="preserve">, the values of</w:t>
-      </w:r>
-      <w:r>
-        <w:t xml:space="preserve"> </w:t>
-      </w:r>
-      <m:oMath>
-        <m:sSub>
-          <m:e>
-            <m:r>
-              <m:t>V</m:t>
-            </m:r>
-          </m:e>
-          <m:sub>
-            <m:r>
-              <m:t>S</m:t>
-            </m:r>
-          </m:sub>
-        </m:sSub>
-        <m:r>
-          <m:rPr>
-            <m:sty m:val="p"/>
-          </m:rPr>
-          <m:t>−</m:t>
-        </m:r>
-        <m:sSub>
-          <m:e>
-            <m:r>
-              <m:t>V</m:t>
-            </m:r>
-          </m:e>
-          <m:sub>
-            <m:r>
-              <m:t>I</m:t>
-            </m:r>
-          </m:sub>
-        </m:sSub>
-      </m:oMath>
-      <w:r>
-        <w:t xml:space="preserve"> </w:t>
-      </w:r>
-      <w:r>
-        <w:t xml:space="preserve">and</w:t>
-      </w:r>
-      <w:r>
-        <w:t xml:space="preserve"> </w:t>
-      </w:r>
-      <m:oMath>
-        <m:r>
-          <m:t>C</m:t>
-        </m:r>
-      </m:oMath>
-      <w:r>
-        <w:t xml:space="preserve"> </w:t>
-      </w:r>
-      <w:r>
-        <w:t xml:space="preserve">can be disregarded, and the focus can solely be on the probability of the coup’s success.</w:t>
-      </w:r>
-    </w:p>
-    <w:p>
-      <w:pPr>
-        <w:pStyle w:val="BodyText"/>
-      </w:pPr>
-      <w:r>
-        <w:t xml:space="preserve">There are three dimensions when we analyse coup outcomes.</w:t>
-      </w:r>
-      <w:r>
-        <w:t xml:space="preserve"> </w:t>
-      </w:r>
-      <w:r>
-        <w:t xml:space="preserve">The first dimension is straightforward: why some coups succeed while others fail</w:t>
-      </w:r>
-      <w:r>
-        <w:t xml:space="preserve"> </w:t>
-      </w:r>
-      <w:r>
-        <w:t xml:space="preserve">(Quinlivan 1999; Kebschull 1994)</w:t>
-      </w:r>
-      <w:r>
-        <w:t xml:space="preserve">.</w:t>
-      </w:r>
-      <w:r>
-        <w:t xml:space="preserve"> </w:t>
-      </w:r>
-      <w:r>
-        <w:t xml:space="preserve">The second dimension focuses on the potential influences: what happens after failed coups and successful coups.</w:t>
-      </w:r>
-      <w:r>
-        <w:t xml:space="preserve"> </w:t>
-      </w:r>
-      <w:r>
-        <w:t xml:space="preserve">In particular, whether it helps the shifts towards democracy following successful coups.</w:t>
-      </w:r>
-      <w:r>
-        <w:t xml:space="preserve"> </w:t>
-      </w:r>
-      <w:r>
-        <w:t xml:space="preserve">This debate is exemplified by the arguments between Michael Miller</w:t>
-      </w:r>
-      <w:r>
-        <w:t xml:space="preserve"> </w:t>
-      </w:r>
-      <w:r>
-        <w:t xml:space="preserve">(Miller 2016)</w:t>
-      </w:r>
-      <w:r>
-        <w:t xml:space="preserve"> </w:t>
-      </w:r>
-      <w:r>
-        <w:t xml:space="preserve">and Derpanopoulos, Frantz &amp; Gedde</w:t>
-      </w:r>
-      <w:r>
-        <w:t xml:space="preserve"> </w:t>
-      </w:r>
-      <w:r>
-        <w:t xml:space="preserve">(Derpanopoulos et al. 2016, 2017)</w:t>
-      </w:r>
-      <w:r>
-        <w:t xml:space="preserve">.</w:t>
-      </w:r>
-      <w:r>
-        <w:t xml:space="preserve"> </w:t>
-      </w:r>
-      <w:r>
-        <w:t xml:space="preserve">However, the third dimension, which explores how the expected success of coups influences coup attempts, remains underexplored.</w:t>
-      </w:r>
-    </w:p>
-    <w:p>
-      <w:pPr>
-        <w:pStyle w:val="BodyText"/>
-      </w:pPr>
-      <w:r>
-        <w:t xml:space="preserve">Among the limited discussions on the influence of coup success on coup attempts,</w:t>
-      </w:r>
-      <w:r>
-        <w:t xml:space="preserve"> </w:t>
-      </w:r>
-      <w:r>
-        <w:t xml:space="preserve">J. Powell (2012)</w:t>
-      </w:r>
-      <w:r>
-        <w:t xml:space="preserve"> </w:t>
-      </w:r>
-      <w:r>
-        <w:t xml:space="preserve">utilizes a selection model with global data spanning 1961 to 2000.</w:t>
-      </w:r>
-      <w:r>
-        <w:t xml:space="preserve"> </w:t>
-      </w:r>
-      <w:r>
-        <w:t xml:space="preserve">Powell’s findings suggest that coup-proofing strategies, such as balancing and providing resources to the military, reduce the likelihood of coups but increase their chances of success.</w:t>
-      </w:r>
-    </w:p>
-    <w:p>
-      <w:pPr>
-        <w:pStyle w:val="BodyText"/>
-      </w:pPr>
-      <w:r>
-        <w:t xml:space="preserve">However, few of the aforementioned studies have explored the interdependence between coup attempts and coup success.</w:t>
-      </w:r>
-      <w:r>
-        <w:t xml:space="preserve"> </w:t>
-      </w:r>
-      <w:r>
-        <w:t xml:space="preserve">In other words, as demonstrated in</w:t>
-      </w:r>
-      <w:r>
-        <w:t xml:space="preserve"> </w:t>
-      </w:r>
-      <w:hyperlink w:anchor="eq-eq1">
-        <w:r>
-          <w:rPr>
-            <w:rStyle w:val="Hyperlink"/>
-          </w:rPr>
-          <w:t xml:space="preserve">Equation 1</w:t>
-        </w:r>
-      </w:hyperlink>
-      <w:r>
-        <w:t xml:space="preserve"> </w:t>
-      </w:r>
-      <w:r>
-        <w:t xml:space="preserve">and</w:t>
-      </w:r>
-      <w:r>
-        <w:t xml:space="preserve"> </w:t>
-      </w:r>
-      <w:hyperlink w:anchor="eq-eq2">
-        <w:r>
-          <w:rPr>
-            <w:rStyle w:val="Hyperlink"/>
-          </w:rPr>
-          <w:t xml:space="preserve">Equation 2</w:t>
-        </w:r>
-      </w:hyperlink>
-      <w:r>
         <w:t xml:space="preserve">, they do not consider the likelihood of coup success as a primary determinant of coup attempts.</w:t>
       </w:r>
     </w:p>
@@ -4346,7 +4075,7 @@
       </w:r>
     </w:p>
     <w:bookmarkEnd w:id="29"/>
-    <w:bookmarkStart w:id="61" w:name="conclusion"/>
+    <w:bookmarkStart w:id="63" w:name="conclusion"/>
     <w:p>
       <w:pPr>
         <w:pStyle w:val="Heading2"/>
@@ -4355,7 +4084,7 @@
         <w:t xml:space="preserve">Conclusion</w:t>
       </w:r>
     </w:p>
-    <w:bookmarkStart w:id="60" w:name="refs"/>
+    <w:bookmarkStart w:id="62" w:name="refs"/>
     <w:bookmarkStart w:id="31" w:name="ref-aidt2019"/>
     <w:p>
       <w:pPr>
@@ -5053,8 +4782,41 @@
       </w:r>
     </w:p>
     <w:bookmarkEnd w:id="59"/>
-    <w:bookmarkEnd w:id="60"/>
+    <w:bookmarkStart w:id="61" w:name="ref-wintrobe2019"/>
+    <w:p>
+      <w:pPr>
+        <w:pStyle w:val="Bibliography"/>
+      </w:pPr>
+      <w:r>
+        <w:t xml:space="preserve">Wintrobe, Ronald. 2019.</w:t>
+      </w:r>
+      <w:r>
+        <w:t xml:space="preserve"> </w:t>
+      </w:r>
+      <w:r>
+        <w:t xml:space="preserve">“Are There Types of Dictatorship?”</w:t>
+      </w:r>
+      <w:r>
+        <w:t xml:space="preserve"> Edited by Roger D. Congleton, Bernard Grofman, and Stefan Voigt, February.</w:t>
+      </w:r>
+      <w:r>
+        <w:t xml:space="preserve"> </w:t>
+      </w:r>
+      <w:hyperlink r:id="rId60">
+        <w:r>
+          <w:rPr>
+            <w:rStyle w:val="Hyperlink"/>
+          </w:rPr>
+          <w:t xml:space="preserve">https://doi.org/10.1093/oxfordhb/9780190469771.013.13</w:t>
+        </w:r>
+      </w:hyperlink>
+      <w:r>
+        <w:t xml:space="preserve">.</w:t>
+      </w:r>
+    </w:p>
     <w:bookmarkEnd w:id="61"/>
+    <w:bookmarkEnd w:id="62"/>
+    <w:bookmarkEnd w:id="63"/>
     <w:sectPr/>
   </w:body>
 </w:document>
@@ -5103,7 +4865,7 @@
         </w:r>
       </w:hyperlink>
       <w:r>
-        <w:t xml:space="preserve">, accessed on 2024-04-15</w:t>
+        <w:t xml:space="preserve">, accessed on 2024-04-16</w:t>
       </w:r>
     </w:p>
   </w:footnote>

--- a/_site/ps/coups_and_regimes.docx
+++ b/_site/ps/coups_and_regimes.docx
@@ -71,7 +71,7 @@
         <w:pStyle w:val="Date"/>
       </w:pPr>
       <w:r>
-        <w:t xml:space="preserve">2024-04-16</w:t>
+        <w:t xml:space="preserve">2024-04-17</w:t>
       </w:r>
     </w:p>
     <w:p>
@@ -2959,7 +2959,7 @@
       </w:r>
     </w:p>
     <w:bookmarkEnd w:id="23"/>
-    <w:bookmarkStart w:id="26" w:name="theory"/>
+    <w:bookmarkStart w:id="29" w:name="theory"/>
     <w:p>
       <w:pPr>
         <w:pStyle w:val="Heading2"/>
@@ -2988,121 +2988,18 @@
         <w:t xml:space="preserve">The other aspect is the capability or opportunity, namely, whether they can garner enough support to succeed in their endeavour.</w:t>
       </w:r>
     </w:p>
+    <w:bookmarkStart w:id="26" w:name="basic-framework"/>
     <w:p>
       <w:pPr>
-        <w:pStyle w:val="BodyText"/>
-      </w:pPr>
-      <w:r>
-        <w:t xml:space="preserve">Explaining the disposition is relatively straightforward.</w:t>
-      </w:r>
-      <w:r>
-        <w:t xml:space="preserve"> </w:t>
-      </w:r>
-      <w:r>
-        <w:t xml:space="preserve">Firstly, in most cases, coup plotters are motivated by the allure of unrestrained power, revered status, and access to substantial financial resources.</w:t>
-      </w:r>
-      <w:r>
-        <w:t xml:space="preserve"> </w:t>
-      </w:r>
-      <w:r>
-        <w:t xml:space="preserve">Wintrobe (2019)</w:t>
-      </w:r>
-      <w:r>
-        <w:t xml:space="preserve"> </w:t>
-      </w:r>
-      <w:r>
-        <w:t xml:space="preserve">explores various forms of dictatorships, distinguishing between totalitarian leaders and tinpot leaders.</w:t>
-      </w:r>
-      <w:r>
-        <w:t xml:space="preserve"> </w:t>
-      </w:r>
-      <w:r>
-        <w:t xml:space="preserve">Totalitarian leaders exert control over every aspect of their citizens’ lives, relishing the power they wield.</w:t>
-      </w:r>
-      <w:r>
-        <w:t xml:space="preserve"> </w:t>
-      </w:r>
-      <w:r>
-        <w:t xml:space="preserve">On the other hand, tinpot leaders are primarily motivated by personal consumption, indulging in luxuries such as living in opulent palaces, driving luxury cars like Mercedes, and adorning themselves with prestigious accessories like Rolex watches.</w:t>
-      </w:r>
-      <w:r>
-        <w:t xml:space="preserve"> </w:t>
-      </w:r>
-      <w:r>
-        <w:t xml:space="preserve">Secondly, in some instances, the justification for a coup may include motives such as rescuing a country in crisis, upholding constitutional authority, or facilitating democratic transition.</w:t>
-      </w:r>
-      <w:r>
-        <w:t xml:space="preserve"> </w:t>
-      </w:r>
-      <w:r>
-        <w:t xml:space="preserve">For instance, in Niger in 2010, a coup ousted President Tandja, who sought to secure a third term in office contrary to constitutional limits.</w:t>
-      </w:r>
-      <w:r>
-        <w:t xml:space="preserve"> </w:t>
-      </w:r>
-      <w:r>
-        <w:t xml:space="preserve">Tandja’s attempt to extend his presidency led to the dissolution of the Constitutional Court when it opposed his proposal, prompting a referendum for a new constitution to enable a third term.</w:t>
-      </w:r>
-      <w:r>
-        <w:t xml:space="preserve"> </w:t>
-      </w:r>
-      <w:r>
-        <w:t xml:space="preserve">This triggered the coup to protect the constitution</w:t>
-      </w:r>
-      <w:r>
-        <w:t xml:space="preserve"> </w:t>
-      </w:r>
-      <w:r>
-        <w:t xml:space="preserve">(Ginsburg and Elkins 2019)</w:t>
-      </w:r>
-      <w:r>
-        <w:t xml:space="preserve">.</w:t>
-      </w:r>
-      <w:r>
-        <w:t xml:space="preserve"> </w:t>
-      </w:r>
-      <w:r>
-        <w:t xml:space="preserve">Thirdly, occasionaly, staging a coup serves as a last-ditch effort for self-preservation, undertaken to evade political persecution by adversaries.</w:t>
-      </w:r>
-      <w:r>
-        <w:t xml:space="preserve"> </w:t>
-      </w:r>
-      <w:r>
-        <w:t xml:space="preserve">An illustrative example is Idi Amin, who, as the army commander-in-chief of Uganda in 1971, staged a coup against President Obote, who was attempting to undermine Amin</w:t>
-      </w:r>
-      <w:r>
-        <w:t xml:space="preserve"> </w:t>
-      </w:r>
-      <w:r>
-        <w:t xml:space="preserve">(Sudduth 2017)</w:t>
-      </w:r>
-      <w:r>
-        <w:t xml:space="preserve">.</w:t>
+        <w:pStyle w:val="Heading3"/>
+      </w:pPr>
+      <w:r>
+        <w:t xml:space="preserve">Basic framework</w:t>
       </w:r>
     </w:p>
     <w:p>
       <w:pPr>
-        <w:pStyle w:val="BodyText"/>
-      </w:pPr>
-      <w:r>
-        <w:t xml:space="preserve">While there may be numerous ambitious political figures aspiring to seize supreme power for various reasons as mentioned above, only a select few have the opportunity to orchestrate a successful coup.</w:t>
-      </w:r>
-      <w:r>
-        <w:t xml:space="preserve"> </w:t>
-      </w:r>
-      <w:r>
-        <w:t xml:space="preserve">Among them, those who control the military forces wield the greatest potential as coup plotters.</w:t>
-      </w:r>
-      <w:r>
-        <w:t xml:space="preserve"> </w:t>
-      </w:r>
-      <w:r>
-        <w:t xml:space="preserve">This is why military coups are often the focal point of discussion in political science.</w:t>
-      </w:r>
-    </w:p>
-    <w:p>
-      <w:pPr>
-        <w:pStyle w:val="BodyText"/>
+        <w:pStyle w:val="FirstParagraph"/>
       </w:pPr>
       <w:r>
         <w:t xml:space="preserve">A commonly cited framework for assessing the disposition and opportunity of coup attempts is formalized by</w:t>
@@ -3156,7 +3053,7 @@
                     <m:nor/>
                     <m:sty m:val="p"/>
                   </m:rPr>
-                  <m:t>Expected Payoff</m:t>
+                  <m:t>Expected Payoff of coups</m:t>
                 </m:r>
                 <m:r>
                   <m:rPr>
@@ -3811,6 +3708,212 @@
         <w:t xml:space="preserve">.</w:t>
       </w:r>
     </w:p>
+    <w:bookmarkEnd w:id="26"/>
+    <w:bookmarkStart w:id="27" w:name="disposition"/>
+    <w:p>
+      <w:pPr>
+        <w:pStyle w:val="Heading3"/>
+      </w:pPr>
+      <w:r>
+        <w:t xml:space="preserve">Disposition</w:t>
+      </w:r>
+    </w:p>
+    <w:p>
+      <w:pPr>
+        <w:pStyle w:val="FirstParagraph"/>
+      </w:pPr>
+      <w:r>
+        <w:t xml:space="preserve">To simplify understanding, coups can be categorized into three types based on their motivations: those driven by personal ambitions, those purportedly for the benefit of the country, and those undertaken for self-preservation.</w:t>
+      </w:r>
+    </w:p>
+    <w:p>
+      <w:pPr>
+        <w:pStyle w:val="BodyText"/>
+      </w:pPr>
+      <w:r>
+        <w:t xml:space="preserve">First and most, coup plotters are motivated by the allure of unrestrained power, revered status, and access to substantial financial resources.</w:t>
+      </w:r>
+      <w:r>
+        <w:t xml:space="preserve"> </w:t>
+      </w:r>
+      <w:r>
+        <w:t xml:space="preserve">Wintrobe (2019)</w:t>
+      </w:r>
+      <w:r>
+        <w:t xml:space="preserve"> </w:t>
+      </w:r>
+      <w:r>
+        <w:t xml:space="preserve">explores various forms of dictatorships, distinguishing between totalitarian leaders and tinpot leaders.</w:t>
+      </w:r>
+      <w:r>
+        <w:t xml:space="preserve"> </w:t>
+      </w:r>
+      <w:r>
+        <w:t xml:space="preserve">Totalitarian leaders exert control over every aspect of their citizens’ lives, relishing the power they wield.</w:t>
+      </w:r>
+      <w:r>
+        <w:t xml:space="preserve"> </w:t>
+      </w:r>
+      <w:r>
+        <w:t xml:space="preserve">On the other hand, tinpot leaders are primarily motivated by personal consumption, indulging in luxuries such as living in opulent palaces, driving luxury cars like Mercedes, and adorning themselves with prestigious accessories like Rolex watches.</w:t>
+      </w:r>
+    </w:p>
+    <w:p>
+      <w:pPr>
+        <w:pStyle w:val="BodyText"/>
+      </w:pPr>
+      <w:r>
+        <w:t xml:space="preserve">Secondly, at times, coups are justified by motives such as rescuing a country in crisis, upholding constitutional authority, or facilitating democratic transition.</w:t>
+      </w:r>
+      <w:r>
+        <w:t xml:space="preserve"> </w:t>
+      </w:r>
+      <w:r>
+        <w:t xml:space="preserve">However, this rationale is often met with skepticism, as the first type of coup plotters often use similar excuses to justify their actions.</w:t>
+      </w:r>
+      <w:r>
+        <w:t xml:space="preserve"> </w:t>
+      </w:r>
+      <w:r>
+        <w:t xml:space="preserve">Nonetheless, there are indeed cases that validate the purported objectives.</w:t>
+      </w:r>
+      <w:r>
+        <w:t xml:space="preserve"> </w:t>
+      </w:r>
+      <w:r>
+        <w:t xml:space="preserve">For instance, in Niger in 2010, a coup ousted President Tandja, who sought to secure a third term in office contrary to constitutional limits.</w:t>
+      </w:r>
+      <w:r>
+        <w:t xml:space="preserve"> </w:t>
+      </w:r>
+      <w:r>
+        <w:t xml:space="preserve">Tandja’s attempt to extend his presidency led to the dissolution of the Constitutional Court when it opposed his proposal, prompting a referendum for a new constitution to enable a third term.</w:t>
+      </w:r>
+      <w:r>
+        <w:t xml:space="preserve"> </w:t>
+      </w:r>
+      <w:r>
+        <w:t xml:space="preserve">This triggered the coup to protect the constitution</w:t>
+      </w:r>
+      <w:r>
+        <w:t xml:space="preserve"> </w:t>
+      </w:r>
+      <w:r>
+        <w:t xml:space="preserve">(Ginsburg and Elkins 2019)</w:t>
+      </w:r>
+      <w:r>
+        <w:t xml:space="preserve">.</w:t>
+      </w:r>
+    </w:p>
+    <w:p>
+      <w:pPr>
+        <w:pStyle w:val="BodyText"/>
+      </w:pPr>
+      <w:r>
+        <w:t xml:space="preserve">Thirdly, in certain instances, staging a coup serves as a final resort for self-preservation, aimed at evading political persecution by adversaries.</w:t>
+      </w:r>
+      <w:r>
+        <w:t xml:space="preserve"> </w:t>
+      </w:r>
+      <w:r>
+        <w:t xml:space="preserve">Coup perpetrators may not harbor further ambitions and may be content with the status quo.</w:t>
+      </w:r>
+      <w:r>
+        <w:t xml:space="preserve"> </w:t>
+      </w:r>
+      <w:r>
+        <w:t xml:space="preserve">However, their mere existence could be perceived as a threat by the incumbent leader, prompting the need for their removal.</w:t>
+      </w:r>
+      <w:r>
+        <w:t xml:space="preserve"> </w:t>
+      </w:r>
+      <w:r>
+        <w:t xml:space="preserve">Consequently, the coup is triggered rather than initiated by the coup perpetrators themselves.</w:t>
+      </w:r>
+      <w:r>
+        <w:t xml:space="preserve"> </w:t>
+      </w:r>
+      <w:r>
+        <w:t xml:space="preserve">An illustrative example is Idi Amin, who, as the army commander-in-chief of Uganda in 1971, staged a coup against President Obote, who was attempting to undermine Amin</w:t>
+      </w:r>
+      <w:r>
+        <w:t xml:space="preserve"> </w:t>
+      </w:r>
+      <w:r>
+        <w:t xml:space="preserve">(Sudduth 2017)</w:t>
+      </w:r>
+      <w:r>
+        <w:t xml:space="preserve">.</w:t>
+      </w:r>
+    </w:p>
+    <w:p>
+      <w:pPr>
+        <w:pStyle w:val="BodyText"/>
+      </w:pPr>
+      <w:r>
+        <w:t xml:space="preserve">Theoretically, these three types of coup plotters can emerge from any type of regimes.</w:t>
+      </w:r>
+      <w:r>
+        <w:t xml:space="preserve"> </w:t>
+      </w:r>
+      <w:r>
+        <w:t xml:space="preserve">While they may be more prevalent in autocracies, ambitious individuals can also exist within democracies.</w:t>
+      </w:r>
+      <w:r>
+        <w:t xml:space="preserve"> </w:t>
+      </w:r>
+      <w:r>
+        <w:t xml:space="preserve">Moreover, unstable societies, economic downturns, and democratic backsliding can occur even in democracies.</w:t>
+      </w:r>
+      <w:r>
+        <w:t xml:space="preserve"> </w:t>
+      </w:r>
+      <w:r>
+        <w:t xml:space="preserve">Although political persecutions may be rare in stable democracies, they are not uncommon in newly established or poorly governed ones.</w:t>
+      </w:r>
+      <w:r>
+        <w:t xml:space="preserve"> </w:t>
+      </w:r>
+      <w:r>
+        <w:t xml:space="preserve">However, despite these factors, the occurrence of coups remains relatively low, accounting for only 4% of country-years since 1950.</w:t>
+      </w:r>
+      <w:r>
+        <w:t xml:space="preserve"> </w:t>
+      </w:r>
+      <w:r>
+        <w:t xml:space="preserve">This is primarily because the disposition to stage coups is heavily contingent upon the opportunity to do so.</w:t>
+      </w:r>
+    </w:p>
+    <w:bookmarkEnd w:id="27"/>
+    <w:bookmarkStart w:id="28" w:name="opportunity"/>
+    <w:p>
+      <w:pPr>
+        <w:pStyle w:val="Heading3"/>
+      </w:pPr>
+      <w:r>
+        <w:t xml:space="preserve">Opportunity</w:t>
+      </w:r>
+    </w:p>
+    <w:p>
+      <w:pPr>
+        <w:pStyle w:val="FirstParagraph"/>
+      </w:pPr>
+      <w:r>
+        <w:t xml:space="preserve">While there may be numerous ambitious political figures aspiring to seize supreme power for various reasons as mentioned above, only a select few have the opportunity to orchestrate a successful coup.</w:t>
+      </w:r>
+      <w:r>
+        <w:t xml:space="preserve"> </w:t>
+      </w:r>
+      <w:r>
+        <w:t xml:space="preserve">Among them, those who control the military forces wield the greatest potential as coup plotters.</w:t>
+      </w:r>
+      <w:r>
+        <w:t xml:space="preserve"> </w:t>
+      </w:r>
+      <w:r>
+        <w:t xml:space="preserve">This is why military coups are often the focal point of discussion in political science.</w:t>
+      </w:r>
+    </w:p>
     <w:p>
       <w:pPr>
         <w:pStyle w:val="BodyText"/>
@@ -4044,8 +4147,9 @@
         <w:t xml:space="preserve">contends that democracies are less susceptible to coups, yet coup attempts against democracies are more likely to succeed.</w:t>
       </w:r>
     </w:p>
-    <w:bookmarkEnd w:id="26"/>
-    <w:bookmarkStart w:id="27" w:name="research-framework-and-hypotheses"/>
+    <w:bookmarkEnd w:id="28"/>
+    <w:bookmarkEnd w:id="29"/>
+    <w:bookmarkStart w:id="30" w:name="research-framework-and-hypotheses"/>
     <w:p>
       <w:pPr>
         <w:pStyle w:val="Heading2"/>
@@ -4054,8 +4158,8 @@
         <w:t xml:space="preserve">Research Framework and Hypotheses</w:t>
       </w:r>
     </w:p>
-    <w:bookmarkEnd w:id="27"/>
-    <w:bookmarkStart w:id="28" w:name="data-and-variables"/>
+    <w:bookmarkEnd w:id="30"/>
+    <w:bookmarkStart w:id="31" w:name="data-and-variables"/>
     <w:p>
       <w:pPr>
         <w:pStyle w:val="Heading2"/>
@@ -4064,8 +4168,8 @@
         <w:t xml:space="preserve">Data and Variables</w:t>
       </w:r>
     </w:p>
-    <w:bookmarkEnd w:id="28"/>
-    <w:bookmarkStart w:id="29" w:name="results-and-discussion"/>
+    <w:bookmarkEnd w:id="31"/>
+    <w:bookmarkStart w:id="32" w:name="results-and-discussion"/>
     <w:p>
       <w:pPr>
         <w:pStyle w:val="Heading2"/>
@@ -4074,8 +4178,8 @@
         <w:t xml:space="preserve">Results and Discussion</w:t>
       </w:r>
     </w:p>
-    <w:bookmarkEnd w:id="29"/>
-    <w:bookmarkStart w:id="63" w:name="conclusion"/>
+    <w:bookmarkEnd w:id="32"/>
+    <w:bookmarkStart w:id="66" w:name="conclusion"/>
     <w:p>
       <w:pPr>
         <w:pStyle w:val="Heading2"/>
@@ -4084,10 +4188,320 @@
         <w:t xml:space="preserve">Conclusion</w:t>
       </w:r>
     </w:p>
-    <w:bookmarkStart w:id="62" w:name="refs"/>
-    <w:bookmarkStart w:id="31" w:name="ref-aidt2019"/>
     <w:p>
       <w:pPr>
+        <w:pStyle w:val="SourceCode"/>
+      </w:pPr>
+      <w:r>
+        <w:rPr>
+          <w:rStyle w:val="NormalTok"/>
+        </w:rPr>
+        <w:t xml:space="preserve">mtcars </w:t>
+      </w:r>
+    </w:p>
+    <w:p>
+      <w:pPr>
+        <w:pStyle w:val="SourceCode"/>
+      </w:pPr>
+      <w:r>
+        <w:rPr>
+          <w:rStyle w:val="VerbatimChar"/>
+        </w:rPr>
+        <w:t xml:space="preserve">                     mpg cyl  disp  hp drat    wt  qsec vs am gear carb</w:t>
+      </w:r>
+      <w:r>
+        <w:br/>
+      </w:r>
+      <w:r>
+        <w:rPr>
+          <w:rStyle w:val="VerbatimChar"/>
+        </w:rPr>
+        <w:t xml:space="preserve">Mazda RX4           21.0   6 160.0 110 3.90 2.620 16.46  0  1    4    4</w:t>
+      </w:r>
+      <w:r>
+        <w:br/>
+      </w:r>
+      <w:r>
+        <w:rPr>
+          <w:rStyle w:val="VerbatimChar"/>
+        </w:rPr>
+        <w:t xml:space="preserve">Mazda RX4 Wag       21.0   6 160.0 110 3.90 2.875 17.02  0  1    4    4</w:t>
+      </w:r>
+      <w:r>
+        <w:br/>
+      </w:r>
+      <w:r>
+        <w:rPr>
+          <w:rStyle w:val="VerbatimChar"/>
+        </w:rPr>
+        <w:t xml:space="preserve">Datsun 710          22.8   4 108.0  93 3.85 2.320 18.61  1  1    4    1</w:t>
+      </w:r>
+      <w:r>
+        <w:br/>
+      </w:r>
+      <w:r>
+        <w:rPr>
+          <w:rStyle w:val="VerbatimChar"/>
+        </w:rPr>
+        <w:t xml:space="preserve">Hornet 4 Drive      21.4   6 258.0 110 3.08 3.215 19.44  1  0    3    1</w:t>
+      </w:r>
+      <w:r>
+        <w:br/>
+      </w:r>
+      <w:r>
+        <w:rPr>
+          <w:rStyle w:val="VerbatimChar"/>
+        </w:rPr>
+        <w:t xml:space="preserve">Hornet Sportabout   18.7   8 360.0 175 3.15 3.440 17.02  0  0    3    2</w:t>
+      </w:r>
+      <w:r>
+        <w:br/>
+      </w:r>
+      <w:r>
+        <w:rPr>
+          <w:rStyle w:val="VerbatimChar"/>
+        </w:rPr>
+        <w:t xml:space="preserve">Valiant             18.1   6 225.0 105 2.76 3.460 20.22  1  0    3    1</w:t>
+      </w:r>
+      <w:r>
+        <w:br/>
+      </w:r>
+      <w:r>
+        <w:rPr>
+          <w:rStyle w:val="VerbatimChar"/>
+        </w:rPr>
+        <w:t xml:space="preserve">Duster 360          14.3   8 360.0 245 3.21 3.570 15.84  0  0    3    4</w:t>
+      </w:r>
+      <w:r>
+        <w:br/>
+      </w:r>
+      <w:r>
+        <w:rPr>
+          <w:rStyle w:val="VerbatimChar"/>
+        </w:rPr>
+        <w:t xml:space="preserve">Merc 240D           24.4   4 146.7  62 3.69 3.190 20.00  1  0    4    2</w:t>
+      </w:r>
+      <w:r>
+        <w:br/>
+      </w:r>
+      <w:r>
+        <w:rPr>
+          <w:rStyle w:val="VerbatimChar"/>
+        </w:rPr>
+        <w:t xml:space="preserve">Merc 230            22.8   4 140.8  95 3.92 3.150 22.90  1  0    4    2</w:t>
+      </w:r>
+      <w:r>
+        <w:br/>
+      </w:r>
+      <w:r>
+        <w:rPr>
+          <w:rStyle w:val="VerbatimChar"/>
+        </w:rPr>
+        <w:t xml:space="preserve">Merc 280            19.2   6 167.6 123 3.92 3.440 18.30  1  0    4    4</w:t>
+      </w:r>
+      <w:r>
+        <w:br/>
+      </w:r>
+      <w:r>
+        <w:rPr>
+          <w:rStyle w:val="VerbatimChar"/>
+        </w:rPr>
+        <w:t xml:space="preserve">Merc 280C           17.8   6 167.6 123 3.92 3.440 18.90  1  0    4    4</w:t>
+      </w:r>
+      <w:r>
+        <w:br/>
+      </w:r>
+      <w:r>
+        <w:rPr>
+          <w:rStyle w:val="VerbatimChar"/>
+        </w:rPr>
+        <w:t xml:space="preserve">Merc 450SE          16.4   8 275.8 180 3.07 4.070 17.40  0  0    3    3</w:t>
+      </w:r>
+      <w:r>
+        <w:br/>
+      </w:r>
+      <w:r>
+        <w:rPr>
+          <w:rStyle w:val="VerbatimChar"/>
+        </w:rPr>
+        <w:t xml:space="preserve">Merc 450SL          17.3   8 275.8 180 3.07 3.730 17.60  0  0    3    3</w:t>
+      </w:r>
+      <w:r>
+        <w:br/>
+      </w:r>
+      <w:r>
+        <w:rPr>
+          <w:rStyle w:val="VerbatimChar"/>
+        </w:rPr>
+        <w:t xml:space="preserve">Merc 450SLC         15.2   8 275.8 180 3.07 3.780 18.00  0  0    3    3</w:t>
+      </w:r>
+      <w:r>
+        <w:br/>
+      </w:r>
+      <w:r>
+        <w:rPr>
+          <w:rStyle w:val="VerbatimChar"/>
+        </w:rPr>
+        <w:t xml:space="preserve">Cadillac Fleetwood  10.4   8 472.0 205 2.93 5.250 17.98  0  0    3    4</w:t>
+      </w:r>
+      <w:r>
+        <w:br/>
+      </w:r>
+      <w:r>
+        <w:rPr>
+          <w:rStyle w:val="VerbatimChar"/>
+        </w:rPr>
+        <w:t xml:space="preserve">Lincoln Continental 10.4   8 460.0 215 3.00 5.424 17.82  0  0    3    4</w:t>
+      </w:r>
+      <w:r>
+        <w:br/>
+      </w:r>
+      <w:r>
+        <w:rPr>
+          <w:rStyle w:val="VerbatimChar"/>
+        </w:rPr>
+        <w:t xml:space="preserve">Chrysler Imperial   14.7   8 440.0 230 3.23 5.345 17.42  0  0    3    4</w:t>
+      </w:r>
+      <w:r>
+        <w:br/>
+      </w:r>
+      <w:r>
+        <w:rPr>
+          <w:rStyle w:val="VerbatimChar"/>
+        </w:rPr>
+        <w:t xml:space="preserve">Fiat 128            32.4   4  78.7  66 4.08 2.200 19.47  1  1    4    1</w:t>
+      </w:r>
+      <w:r>
+        <w:br/>
+      </w:r>
+      <w:r>
+        <w:rPr>
+          <w:rStyle w:val="VerbatimChar"/>
+        </w:rPr>
+        <w:t xml:space="preserve">Honda Civic         30.4   4  75.7  52 4.93 1.615 18.52  1  1    4    2</w:t>
+      </w:r>
+      <w:r>
+        <w:br/>
+      </w:r>
+      <w:r>
+        <w:rPr>
+          <w:rStyle w:val="VerbatimChar"/>
+        </w:rPr>
+        <w:t xml:space="preserve">Toyota Corolla      33.9   4  71.1  65 4.22 1.835 19.90  1  1    4    1</w:t>
+      </w:r>
+      <w:r>
+        <w:br/>
+      </w:r>
+      <w:r>
+        <w:rPr>
+          <w:rStyle w:val="VerbatimChar"/>
+        </w:rPr>
+        <w:t xml:space="preserve">Toyota Corona       21.5   4 120.1  97 3.70 2.465 20.01  1  0    3    1</w:t>
+      </w:r>
+      <w:r>
+        <w:br/>
+      </w:r>
+      <w:r>
+        <w:rPr>
+          <w:rStyle w:val="VerbatimChar"/>
+        </w:rPr>
+        <w:t xml:space="preserve">Dodge Challenger    15.5   8 318.0 150 2.76 3.520 16.87  0  0    3    2</w:t>
+      </w:r>
+      <w:r>
+        <w:br/>
+      </w:r>
+      <w:r>
+        <w:rPr>
+          <w:rStyle w:val="VerbatimChar"/>
+        </w:rPr>
+        <w:t xml:space="preserve">AMC Javelin         15.2   8 304.0 150 3.15 3.435 17.30  0  0    3    2</w:t>
+      </w:r>
+      <w:r>
+        <w:br/>
+      </w:r>
+      <w:r>
+        <w:rPr>
+          <w:rStyle w:val="VerbatimChar"/>
+        </w:rPr>
+        <w:t xml:space="preserve">Camaro Z28          13.3   8 350.0 245 3.73 3.840 15.41  0  0    3    4</w:t>
+      </w:r>
+      <w:r>
+        <w:br/>
+      </w:r>
+      <w:r>
+        <w:rPr>
+          <w:rStyle w:val="VerbatimChar"/>
+        </w:rPr>
+        <w:t xml:space="preserve">Pontiac Firebird    19.2   8 400.0 175 3.08 3.845 17.05  0  0    3    2</w:t>
+      </w:r>
+      <w:r>
+        <w:br/>
+      </w:r>
+      <w:r>
+        <w:rPr>
+          <w:rStyle w:val="VerbatimChar"/>
+        </w:rPr>
+        <w:t xml:space="preserve">Fiat X1-9           27.3   4  79.0  66 4.08 1.935 18.90  1  1    4    1</w:t>
+      </w:r>
+      <w:r>
+        <w:br/>
+      </w:r>
+      <w:r>
+        <w:rPr>
+          <w:rStyle w:val="VerbatimChar"/>
+        </w:rPr>
+        <w:t xml:space="preserve">Porsche 914-2       26.0   4 120.3  91 4.43 2.140 16.70  0  1    5    2</w:t>
+      </w:r>
+      <w:r>
+        <w:br/>
+      </w:r>
+      <w:r>
+        <w:rPr>
+          <w:rStyle w:val="VerbatimChar"/>
+        </w:rPr>
+        <w:t xml:space="preserve">Lotus Europa        30.4   4  95.1 113 3.77 1.513 16.90  1  1    5    2</w:t>
+      </w:r>
+      <w:r>
+        <w:br/>
+      </w:r>
+      <w:r>
+        <w:rPr>
+          <w:rStyle w:val="VerbatimChar"/>
+        </w:rPr>
+        <w:t xml:space="preserve">Ford Pantera L      15.8   8 351.0 264 4.22 3.170 14.50  0  1    5    4</w:t>
+      </w:r>
+      <w:r>
+        <w:br/>
+      </w:r>
+      <w:r>
+        <w:rPr>
+          <w:rStyle w:val="VerbatimChar"/>
+        </w:rPr>
+        <w:t xml:space="preserve">Ferrari Dino        19.7   6 145.0 175 3.62 2.770 15.50  0  1    5    6</w:t>
+      </w:r>
+      <w:r>
+        <w:br/>
+      </w:r>
+      <w:r>
+        <w:rPr>
+          <w:rStyle w:val="VerbatimChar"/>
+        </w:rPr>
+        <w:t xml:space="preserve">Maserati Bora       15.0   8 301.0 335 3.54 3.570 14.60  0  1    5    8</w:t>
+      </w:r>
+      <w:r>
+        <w:br/>
+      </w:r>
+      <w:r>
+        <w:rPr>
+          <w:rStyle w:val="VerbatimChar"/>
+        </w:rPr>
+        <w:t xml:space="preserve">Volvo 142E          21.4   4 121.0 109 4.11 2.780 18.60  1  1    4    2</w:t>
+      </w:r>
+    </w:p>
+    <w:bookmarkStart w:id="65" w:name="refs"/>
+    <w:bookmarkStart w:id="34" w:name="ref-aidt2019"/>
+    <w:p>
+      <w:pPr>
         <w:pStyle w:val="Bibliography"/>
       </w:pPr>
       <w:r>
@@ -4108,7 +4522,7 @@
       <w:r>
         <w:t xml:space="preserve"> </w:t>
       </w:r>
-      <w:hyperlink r:id="rId30">
+      <w:hyperlink r:id="rId33">
         <w:r>
           <w:rPr>
             <w:rStyle w:val="Hyperlink"/>
@@ -4120,8 +4534,8 @@
         <w:t xml:space="preserve">.</w:t>
       </w:r>
     </w:p>
-    <w:bookmarkEnd w:id="31"/>
-    <w:bookmarkStart w:id="33" w:name="ref-bell2016"/>
+    <w:bookmarkEnd w:id="34"/>
+    <w:bookmarkStart w:id="36" w:name="ref-bell2016"/>
     <w:p>
       <w:pPr>
         <w:pStyle w:val="Bibliography"/>
@@ -4160,7 +4574,7 @@
       <w:r>
         <w:t xml:space="preserve"> </w:t>
       </w:r>
-      <w:hyperlink r:id="rId32">
+      <w:hyperlink r:id="rId35">
         <w:r>
           <w:rPr>
             <w:rStyle w:val="Hyperlink"/>
@@ -4172,8 +4586,8 @@
         <w:t xml:space="preserve">.</w:t>
       </w:r>
     </w:p>
-    <w:bookmarkEnd w:id="33"/>
-    <w:bookmarkStart w:id="35" w:name="ref-derpanopoulos2016"/>
+    <w:bookmarkEnd w:id="36"/>
+    <w:bookmarkStart w:id="38" w:name="ref-derpanopoulos2016"/>
     <w:p>
       <w:pPr>
         <w:pStyle w:val="Bibliography"/>
@@ -4206,7 +4620,7 @@
       <w:r>
         <w:t xml:space="preserve"> </w:t>
       </w:r>
-      <w:hyperlink r:id="rId34">
+      <w:hyperlink r:id="rId37">
         <w:r>
           <w:rPr>
             <w:rStyle w:val="Hyperlink"/>
@@ -4218,8 +4632,8 @@
         <w:t xml:space="preserve">.</w:t>
       </w:r>
     </w:p>
-    <w:bookmarkEnd w:id="35"/>
-    <w:bookmarkStart w:id="37" w:name="ref-derpanopoulos2017"/>
+    <w:bookmarkEnd w:id="38"/>
+    <w:bookmarkStart w:id="40" w:name="ref-derpanopoulos2017"/>
     <w:p>
       <w:pPr>
         <w:pStyle w:val="Bibliography"/>
@@ -4252,7 +4666,7 @@
       <w:r>
         <w:t xml:space="preserve"> </w:t>
       </w:r>
-      <w:hyperlink r:id="rId36">
+      <w:hyperlink r:id="rId39">
         <w:r>
           <w:rPr>
             <w:rStyle w:val="Hyperlink"/>
@@ -4264,8 +4678,8 @@
         <w:t xml:space="preserve">.</w:t>
       </w:r>
     </w:p>
-    <w:bookmarkEnd w:id="37"/>
-    <w:bookmarkStart w:id="39" w:name="ref-gassebner2016"/>
+    <w:bookmarkEnd w:id="40"/>
+    <w:bookmarkStart w:id="42" w:name="ref-gassebner2016"/>
     <w:p>
       <w:pPr>
         <w:pStyle w:val="Bibliography"/>
@@ -4295,7 +4709,7 @@
       <w:r>
         <w:t xml:space="preserve"> </w:t>
       </w:r>
-      <w:hyperlink r:id="rId38">
+      <w:hyperlink r:id="rId41">
         <w:r>
           <w:rPr>
             <w:rStyle w:val="Hyperlink"/>
@@ -4307,8 +4721,8 @@
         <w:t xml:space="preserve">.</w:t>
       </w:r>
     </w:p>
-    <w:bookmarkEnd w:id="39"/>
-    <w:bookmarkStart w:id="41" w:name="ref-ginsburg2019"/>
+    <w:bookmarkEnd w:id="42"/>
+    <w:bookmarkStart w:id="44" w:name="ref-ginsburg2019"/>
     <w:p>
       <w:pPr>
         <w:pStyle w:val="Bibliography"/>
@@ -4331,7 +4745,7 @@
       <w:r>
         <w:t xml:space="preserve"> </w:t>
       </w:r>
-      <w:hyperlink r:id="rId40">
+      <w:hyperlink r:id="rId43">
         <w:r>
           <w:rPr>
             <w:rStyle w:val="Hyperlink"/>
@@ -4343,8 +4757,8 @@
         <w:t xml:space="preserve">.</w:t>
       </w:r>
     </w:p>
-    <w:bookmarkEnd w:id="41"/>
-    <w:bookmarkStart w:id="43" w:name="ref-kebschull1994"/>
+    <w:bookmarkEnd w:id="44"/>
+    <w:bookmarkStart w:id="46" w:name="ref-kebschull1994"/>
     <w:p>
       <w:pPr>
         <w:pStyle w:val="Bibliography"/>
@@ -4392,7 +4806,7 @@
       <w:r>
         <w:t xml:space="preserve"> </w:t>
       </w:r>
-      <w:hyperlink r:id="rId42">
+      <w:hyperlink r:id="rId45">
         <w:r>
           <w:rPr>
             <w:rStyle w:val="Hyperlink"/>
@@ -4404,8 +4818,8 @@
         <w:t xml:space="preserve">.</w:t>
       </w:r>
     </w:p>
-    <w:bookmarkEnd w:id="43"/>
-    <w:bookmarkStart w:id="45" w:name="ref-leon2013"/>
+    <w:bookmarkEnd w:id="46"/>
+    <w:bookmarkStart w:id="48" w:name="ref-leon2013"/>
     <w:p>
       <w:pPr>
         <w:pStyle w:val="Bibliography"/>
@@ -4444,7 +4858,7 @@
       <w:r>
         <w:t xml:space="preserve"> </w:t>
       </w:r>
-      <w:hyperlink r:id="rId44">
+      <w:hyperlink r:id="rId47">
         <w:r>
           <w:rPr>
             <w:rStyle w:val="Hyperlink"/>
@@ -4456,8 +4870,8 @@
         <w:t xml:space="preserve">.</w:t>
       </w:r>
     </w:p>
-    <w:bookmarkEnd w:id="45"/>
-    <w:bookmarkStart w:id="47" w:name="ref-leon2013a"/>
+    <w:bookmarkEnd w:id="48"/>
+    <w:bookmarkStart w:id="50" w:name="ref-leon2013a"/>
     <w:p>
       <w:pPr>
         <w:pStyle w:val="Bibliography"/>
@@ -4496,7 +4910,7 @@
       <w:r>
         <w:t xml:space="preserve"> </w:t>
       </w:r>
-      <w:hyperlink r:id="rId46">
+      <w:hyperlink r:id="rId49">
         <w:r>
           <w:rPr>
             <w:rStyle w:val="Hyperlink"/>
@@ -4508,8 +4922,8 @@
         <w:t xml:space="preserve">.</w:t>
       </w:r>
     </w:p>
-    <w:bookmarkEnd w:id="47"/>
-    <w:bookmarkStart w:id="49" w:name="ref-miller2016"/>
+    <w:bookmarkEnd w:id="50"/>
+    <w:bookmarkStart w:id="52" w:name="ref-miller2016"/>
     <w:p>
       <w:pPr>
         <w:pStyle w:val="Bibliography"/>
@@ -4542,7 +4956,7 @@
       <w:r>
         <w:t xml:space="preserve"> </w:t>
       </w:r>
-      <w:hyperlink r:id="rId48">
+      <w:hyperlink r:id="rId51">
         <w:r>
           <w:rPr>
             <w:rStyle w:val="Hyperlink"/>
@@ -4554,8 +4968,8 @@
         <w:t xml:space="preserve">.</w:t>
       </w:r>
     </w:p>
-    <w:bookmarkEnd w:id="49"/>
-    <w:bookmarkStart w:id="51" w:name="ref-powell2012"/>
+    <w:bookmarkEnd w:id="52"/>
+    <w:bookmarkStart w:id="54" w:name="ref-powell2012"/>
     <w:p>
       <w:pPr>
         <w:pStyle w:val="Bibliography"/>
@@ -4594,7 +5008,7 @@
       <w:r>
         <w:t xml:space="preserve"> </w:t>
       </w:r>
-      <w:hyperlink r:id="rId50">
+      <w:hyperlink r:id="rId53">
         <w:r>
           <w:rPr>
             <w:rStyle w:val="Hyperlink"/>
@@ -4606,8 +5020,8 @@
         <w:t xml:space="preserve">.</w:t>
       </w:r>
     </w:p>
-    <w:bookmarkEnd w:id="51"/>
-    <w:bookmarkStart w:id="53" w:name="ref-powell2011"/>
+    <w:bookmarkEnd w:id="54"/>
+    <w:bookmarkStart w:id="56" w:name="ref-powell2011"/>
     <w:p>
       <w:pPr>
         <w:pStyle w:val="Bibliography"/>
@@ -4640,7 +5054,7 @@
       <w:r>
         <w:t xml:space="preserve"> </w:t>
       </w:r>
-      <w:hyperlink r:id="rId52">
+      <w:hyperlink r:id="rId55">
         <w:r>
           <w:rPr>
             <w:rStyle w:val="Hyperlink"/>
@@ -4652,8 +5066,8 @@
         <w:t xml:space="preserve">.</w:t>
       </w:r>
     </w:p>
-    <w:bookmarkEnd w:id="53"/>
-    <w:bookmarkStart w:id="55" w:name="ref-powell2018"/>
+    <w:bookmarkEnd w:id="56"/>
+    <w:bookmarkStart w:id="58" w:name="ref-powell2018"/>
     <w:p>
       <w:pPr>
         <w:pStyle w:val="Bibliography"/>
@@ -4686,7 +5100,7 @@
       <w:r>
         <w:t xml:space="preserve"> </w:t>
       </w:r>
-      <w:hyperlink r:id="rId54">
+      <w:hyperlink r:id="rId57">
         <w:r>
           <w:rPr>
             <w:rStyle w:val="Hyperlink"/>
@@ -4698,8 +5112,8 @@
         <w:t xml:space="preserve">.</w:t>
       </w:r>
     </w:p>
-    <w:bookmarkEnd w:id="55"/>
-    <w:bookmarkStart w:id="57" w:name="ref-quinlivan1999"/>
+    <w:bookmarkEnd w:id="58"/>
+    <w:bookmarkStart w:id="60" w:name="ref-quinlivan1999"/>
     <w:p>
       <w:pPr>
         <w:pStyle w:val="Bibliography"/>
@@ -4723,7 +5137,7 @@
       <w:r>
         <w:t xml:space="preserve"> </w:t>
       </w:r>
-      <w:hyperlink r:id="rId56">
+      <w:hyperlink r:id="rId59">
         <w:r>
           <w:rPr>
             <w:rStyle w:val="Hyperlink"/>
@@ -4735,8 +5149,8 @@
         <w:t xml:space="preserve">.</w:t>
       </w:r>
     </w:p>
-    <w:bookmarkEnd w:id="57"/>
-    <w:bookmarkStart w:id="59" w:name="ref-sudduth2017"/>
+    <w:bookmarkEnd w:id="60"/>
+    <w:bookmarkStart w:id="62" w:name="ref-sudduth2017"/>
     <w:p>
       <w:pPr>
         <w:pStyle w:val="Bibliography"/>
@@ -4769,7 +5183,7 @@
       <w:r>
         <w:t xml:space="preserve"> </w:t>
       </w:r>
-      <w:hyperlink r:id="rId58">
+      <w:hyperlink r:id="rId61">
         <w:r>
           <w:rPr>
             <w:rStyle w:val="Hyperlink"/>
@@ -4781,8 +5195,8 @@
         <w:t xml:space="preserve">.</w:t>
       </w:r>
     </w:p>
-    <w:bookmarkEnd w:id="59"/>
-    <w:bookmarkStart w:id="61" w:name="ref-wintrobe2019"/>
+    <w:bookmarkEnd w:id="62"/>
+    <w:bookmarkStart w:id="64" w:name="ref-wintrobe2019"/>
     <w:p>
       <w:pPr>
         <w:pStyle w:val="Bibliography"/>
@@ -4802,7 +5216,7 @@
       <w:r>
         <w:t xml:space="preserve"> </w:t>
       </w:r>
-      <w:hyperlink r:id="rId60">
+      <w:hyperlink r:id="rId63">
         <w:r>
           <w:rPr>
             <w:rStyle w:val="Hyperlink"/>
@@ -4814,9 +5228,9 @@
         <w:t xml:space="preserve">.</w:t>
       </w:r>
     </w:p>
-    <w:bookmarkEnd w:id="61"/>
-    <w:bookmarkEnd w:id="62"/>
-    <w:bookmarkEnd w:id="63"/>
+    <w:bookmarkEnd w:id="64"/>
+    <w:bookmarkEnd w:id="65"/>
+    <w:bookmarkEnd w:id="66"/>
     <w:sectPr/>
   </w:body>
 </w:document>
@@ -4865,7 +5279,7 @@
         </w:r>
       </w:hyperlink>
       <w:r>
-        <w:t xml:space="preserve">, accessed on 2024-04-16</w:t>
+        <w:t xml:space="preserve">, accessed on 2024-04-17</w:t>
       </w:r>
     </w:p>
   </w:footnote>

--- a/_site/ps/coups_and_regimes.docx
+++ b/_site/ps/coups_and_regimes.docx
@@ -7,7 +7,61 @@
         <w:pStyle w:val="Title"/>
       </w:pPr>
       <w:r>
-        <w:t xml:space="preserve">Sample</w:t>
+        <w:t xml:space="preserve">Prospective</w:t>
+      </w:r>
+      <w:r>
+        <w:t xml:space="preserve"> </w:t>
+      </w:r>
+      <w:r>
+        <w:t xml:space="preserve">Impact</w:t>
+      </w:r>
+      <w:r>
+        <w:t xml:space="preserve"> </w:t>
+      </w:r>
+      <w:r>
+        <w:t xml:space="preserve">of</w:t>
+      </w:r>
+      <w:r>
+        <w:t xml:space="preserve"> </w:t>
+      </w:r>
+      <w:r>
+        <w:t xml:space="preserve">Expected</w:t>
+      </w:r>
+      <w:r>
+        <w:t xml:space="preserve"> </w:t>
+      </w:r>
+      <w:r>
+        <w:t xml:space="preserve">Coup</w:t>
+      </w:r>
+      <w:r>
+        <w:t xml:space="preserve"> </w:t>
+      </w:r>
+      <w:r>
+        <w:t xml:space="preserve">Outcomes</w:t>
+      </w:r>
+      <w:r>
+        <w:t xml:space="preserve"> </w:t>
+      </w:r>
+      <w:r>
+        <w:t xml:space="preserve">on</w:t>
+      </w:r>
+      <w:r>
+        <w:t xml:space="preserve"> </w:t>
+      </w:r>
+      <w:r>
+        <w:t xml:space="preserve">Coup</w:t>
+      </w:r>
+      <w:r>
+        <w:t xml:space="preserve"> </w:t>
+      </w:r>
+      <w:r>
+        <w:t xml:space="preserve">Attempts:</w:t>
+      </w:r>
+      <w:r>
+        <w:t xml:space="preserve"> </w:t>
+      </w:r>
+      <w:r>
+        <w:t xml:space="preserve">A</w:t>
       </w:r>
       <w:r>
         <w:t xml:space="preserve"> </w:t>
@@ -19,37 +73,13 @@
         <w:t xml:space="preserve"> </w:t>
       </w:r>
       <w:r>
-        <w:t xml:space="preserve">Effects</w:t>
-      </w:r>
-      <w:r>
-        <w:t xml:space="preserve"> </w:t>
-      </w:r>
-      <w:r>
-        <w:t xml:space="preserve">and</w:t>
-      </w:r>
-      <w:r>
-        <w:t xml:space="preserve"> </w:t>
-      </w:r>
-      <w:r>
-        <w:t xml:space="preserve">the</w:t>
-      </w:r>
-      <w:r>
-        <w:t xml:space="preserve"> </w:t>
-      </w:r>
-      <w:r>
-        <w:t xml:space="preserve">Likelihood</w:t>
-      </w:r>
-      <w:r>
-        <w:t xml:space="preserve"> </w:t>
-      </w:r>
-      <w:r>
-        <w:t xml:space="preserve">of</w:t>
-      </w:r>
-      <w:r>
-        <w:t xml:space="preserve"> </w:t>
-      </w:r>
-      <w:r>
-        <w:t xml:space="preserve">Coups</w:t>
+        <w:t xml:space="preserve">Mechanism</w:t>
+      </w:r>
+      <w:r>
+        <w:t xml:space="preserve"> </w:t>
+      </w:r>
+      <w:r>
+        <w:t xml:space="preserve">Analysis</w:t>
       </w:r>
     </w:p>
     <w:p>
@@ -71,7 +101,7 @@
         <w:pStyle w:val="Date"/>
       </w:pPr>
       <w:r>
-        <w:t xml:space="preserve">2024-04-17</w:t>
+        <w:t xml:space="preserve">2024-04-18</w:t>
       </w:r>
     </w:p>
     <w:p>
@@ -1265,19 +1295,108 @@
         <w:t xml:space="preserve">(J. M. Powell and Thyne 2011)</w:t>
       </w:r>
       <w:r>
-        <w:t xml:space="preserve">, Latin American countries such as Bolivia witnessed 23 coups between 1950 and 1984, while Argentina experienced 20 during a similar timeframe.</w:t>
-      </w:r>
-      <w:r>
-        <w:t xml:space="preserve"> </w:t>
-      </w:r>
-      <w:r>
-        <w:t xml:space="preserve">However, Mexico’s authoritarian period from 1917 to 2000 saw no coups at all.</w:t>
-      </w:r>
-      <w:r>
-        <w:t xml:space="preserve"> </w:t>
-      </w:r>
-      <w:r>
-        <w:t xml:space="preserve">In Africa, Sudan endured 17 coups between 1955 and 2023, whereas South Africa has not experienced any coup since 1950.</w:t>
+        <w:t xml:space="preserve">, Latin American countries such as Bolivia witnessed 23 coups between</w:t>
+      </w:r>
+      <w:r>
+        <w:t xml:space="preserve"> </w:t>
+      </w:r>
+      <m:oMath>
+        <m:r>
+          <m:t>1950</m:t>
+        </m:r>
+      </m:oMath>
+      <w:r>
+        <w:t xml:space="preserve"> </w:t>
+      </w:r>
+      <w:r>
+        <w:t xml:space="preserve">and</w:t>
+      </w:r>
+      <w:r>
+        <w:t xml:space="preserve"> </w:t>
+      </w:r>
+      <m:oMath>
+        <m:r>
+          <m:t>1984</m:t>
+        </m:r>
+      </m:oMath>
+      <w:r>
+        <w:t xml:space="preserve">, while Argentina experienced 20 during a similar timeframe.</w:t>
+      </w:r>
+      <w:r>
+        <w:t xml:space="preserve"> </w:t>
+      </w:r>
+      <w:r>
+        <w:t xml:space="preserve">However, Mexico’s authoritarian period from</w:t>
+      </w:r>
+      <w:r>
+        <w:t xml:space="preserve"> </w:t>
+      </w:r>
+      <m:oMath>
+        <m:r>
+          <m:t>1917</m:t>
+        </m:r>
+      </m:oMath>
+      <w:r>
+        <w:t xml:space="preserve"> </w:t>
+      </w:r>
+      <w:r>
+        <w:t xml:space="preserve">to</w:t>
+      </w:r>
+      <w:r>
+        <w:t xml:space="preserve"> </w:t>
+      </w:r>
+      <m:oMath>
+        <m:r>
+          <m:t>2000</m:t>
+        </m:r>
+      </m:oMath>
+      <w:r>
+        <w:t xml:space="preserve"> </w:t>
+      </w:r>
+      <w:r>
+        <w:t xml:space="preserve">saw no coups at all.</w:t>
+      </w:r>
+      <w:r>
+        <w:t xml:space="preserve"> </w:t>
+      </w:r>
+      <w:r>
+        <w:t xml:space="preserve">In Africa, Sudan endured 17 coups between</w:t>
+      </w:r>
+      <w:r>
+        <w:t xml:space="preserve"> </w:t>
+      </w:r>
+      <m:oMath>
+        <m:r>
+          <m:t>1955</m:t>
+        </m:r>
+      </m:oMath>
+      <w:r>
+        <w:t xml:space="preserve"> </w:t>
+      </w:r>
+      <w:r>
+        <w:t xml:space="preserve">and</w:t>
+      </w:r>
+      <w:r>
+        <w:t xml:space="preserve"> </w:t>
+      </w:r>
+      <m:oMath>
+        <m:r>
+          <m:t>2023</m:t>
+        </m:r>
+      </m:oMath>
+      <w:r>
+        <w:t xml:space="preserve">, whereas South Africa has not experienced any coup since</w:t>
+      </w:r>
+      <w:r>
+        <w:t xml:space="preserve"> </w:t>
+      </w:r>
+      <m:oMath>
+        <m:r>
+          <m:t>1950</m:t>
+        </m:r>
+      </m:oMath>
+      <w:r>
+        <w:t xml:space="preserve">.</w:t>
       </w:r>
       <w:r>
         <w:t xml:space="preserve"> </w:t>
@@ -1301,7 +1420,7 @@
         <w:t xml:space="preserve"> </w:t>
       </w:r>
       <w:r>
-        <w:t xml:space="preserve">Despite numerous efforts in past studies to shed light on these disparities, a definitive model or set of determinants for analyzing coups remains elusive.</w:t>
+        <w:t xml:space="preserve">Despite numerous efforts in past studies to shed light on these disparities, a definitive model or set of determinants for analysing coups remains elusive.</w:t>
       </w:r>
       <w:r>
         <w:t xml:space="preserve"> </w:t>
@@ -1391,7 +1510,18 @@
         <w:t xml:space="preserve"> </w:t>
       </w:r>
       <w:r>
-        <w:t xml:space="preserve">since 1950, there have still been as many as 491 coups worldwide.</w:t>
+        <w:t xml:space="preserve">since</w:t>
+      </w:r>
+      <w:r>
+        <w:t xml:space="preserve"> </w:t>
+      </w:r>
+      <m:oMath>
+        <m:r>
+          <m:t>1950</m:t>
+        </m:r>
+      </m:oMath>
+      <w:r>
+        <w:t xml:space="preserve">, there have still been as many as 491 coups worldwide.</w:t>
       </w:r>
       <w:r>
         <w:t xml:space="preserve"> </w:t>
@@ -1432,7 +1562,18 @@
         <w:t xml:space="preserve"> </w:t>
       </w:r>
       <w:r>
-        <w:t xml:space="preserve">country-years since 1950, the occurrence of 491 coups appears rather rare, accounting for less than</w:t>
+        <w:t xml:space="preserve">country-years since</w:t>
+      </w:r>
+      <w:r>
+        <w:t xml:space="preserve"> </w:t>
+      </w:r>
+      <m:oMath>
+        <m:r>
+          <m:t>1950</m:t>
+        </m:r>
+      </m:oMath>
+      <w:r>
+        <w:t xml:space="preserve">, the occurrence of 491 coups appears rather rare, accounting for less than</w:t>
       </w:r>
       <w:r>
         <w:t xml:space="preserve"> </w:t>
@@ -2943,7 +3084,18 @@
         <w:t xml:space="preserve"> </w:t>
       </w:r>
       <w:r>
-        <w:t xml:space="preserve">Following that, in Part 3, I present the research framework and propose hypotheses.</w:t>
+        <w:t xml:space="preserve">Following that, in Part</w:t>
+      </w:r>
+      <w:r>
+        <w:t xml:space="preserve"> </w:t>
+      </w:r>
+      <m:oMath>
+        <m:r>
+          <m:t>3</m:t>
+        </m:r>
+      </m:oMath>
+      <w:r>
+        <w:t xml:space="preserve">, I present the research framework and propose hypotheses.</w:t>
       </w:r>
       <w:r>
         <w:t xml:space="preserve"> </w:t>
@@ -2955,11 +3107,33 @@
         <w:t xml:space="preserve"> </w:t>
       </w:r>
       <w:r>
-        <w:t xml:space="preserve">The testing results are discussed in Part 5, followed by the conclusion in Part 6.</w:t>
+        <w:t xml:space="preserve">The testing results are discussed in Part</w:t>
+      </w:r>
+      <w:r>
+        <w:t xml:space="preserve"> </w:t>
+      </w:r>
+      <m:oMath>
+        <m:r>
+          <m:t>5</m:t>
+        </m:r>
+      </m:oMath>
+      <w:r>
+        <w:t xml:space="preserve">, followed by the conclusion in Part</w:t>
+      </w:r>
+      <w:r>
+        <w:t xml:space="preserve"> </w:t>
+      </w:r>
+      <m:oMath>
+        <m:r>
+          <m:t>6</m:t>
+        </m:r>
+      </m:oMath>
+      <w:r>
+        <w:t xml:space="preserve">.</w:t>
       </w:r>
     </w:p>
     <w:bookmarkEnd w:id="23"/>
-    <w:bookmarkStart w:id="29" w:name="theory"/>
+    <w:bookmarkStart w:id="31" w:name="theory"/>
     <w:p>
       <w:pPr>
         <w:pStyle w:val="Heading2"/>
@@ -2988,7 +3162,7 @@
         <w:t xml:space="preserve">The other aspect is the capability or opportunity, namely, whether they can garner enough support to succeed in their endeavour.</w:t>
       </w:r>
     </w:p>
-    <w:bookmarkStart w:id="26" w:name="basic-framework"/>
+    <w:bookmarkStart w:id="27" w:name="basic-framework"/>
     <w:p>
       <w:pPr>
         <w:pStyle w:val="Heading3"/>
@@ -3705,57 +3879,104 @@
         </m:r>
       </m:oMath>
       <w:r>
-        <w:t xml:space="preserve">.</w:t>
-      </w:r>
-    </w:p>
-    <w:bookmarkEnd w:id="26"/>
-    <w:bookmarkStart w:id="27" w:name="disposition"/>
-    <w:p>
-      <w:pPr>
-        <w:pStyle w:val="Heading3"/>
-      </w:pPr>
-      <w:r>
-        <w:t xml:space="preserve">Disposition</w:t>
+        <w:t xml:space="preserve">:</w:t>
       </w:r>
     </w:p>
     <w:p>
       <w:pPr>
-        <w:pStyle w:val="FirstParagraph"/>
-      </w:pPr>
-      <w:r>
-        <w:t xml:space="preserve">To simplify understanding, coups can be categorized into three types based on their motivations: those driven by personal ambitions, those purportedly for the benefit of the country, and those undertaken for self-preservation.</w:t>
+        <w:pStyle w:val="BodyText"/>
+      </w:pPr>
+      <w:bookmarkStart w:id="26" w:name="eq-eq3"/>
+      <m:oMathPara>
+        <m:oMathParaPr>
+          <m:jc m:val="center"/>
+        </m:oMathParaPr>
+        <m:oMath>
+          <m:m>
+            <m:mPr>
+              <m:baseJc m:val="center"/>
+              <m:plcHide m:val="on"/>
+              <m:mcs>
+                <m:mc>
+                  <m:mcPr>
+                    <m:mcJc m:val="right"/>
+                    <m:count m:val="1"/>
+                  </m:mcPr>
+                </m:mc>
+              </m:mcs>
+            </m:mPr>
+            <m:mr>
+              <m:e>
+                <m:r>
+                  <m:t>σ</m:t>
+                </m:r>
+                <m:r>
+                  <m:rPr>
+                    <m:sty m:val="p"/>
+                  </m:rPr>
+                  <m:t>&gt;</m:t>
+                </m:r>
+                <m:d>
+                  <m:dPr>
+                    <m:begChr m:val="("/>
+                    <m:endChr m:val=")"/>
+                    <m:sepChr m:val=""/>
+                    <m:grow/>
+                  </m:dPr>
+                  <m:e>
+                    <m:r>
+                      <m:t>1</m:t>
+                    </m:r>
+                    <m:r>
+                      <m:rPr>
+                        <m:sty m:val="p"/>
+                      </m:rPr>
+                      <m:t>−</m:t>
+                    </m:r>
+                    <m:r>
+                      <m:t>σ</m:t>
+                    </m:r>
+                  </m:e>
+                </m:d>
+              </m:e>
+            </m:mr>
+          </m:m>
+          <m:r>
+            <m:t>  </m:t>
+          </m:r>
+          <m:d>
+            <m:dPr>
+              <m:begChr m:val="("/>
+              <m:endChr m:val=")"/>
+              <m:sepChr m:val=""/>
+              <m:grow/>
+            </m:dPr>
+            <m:e>
+              <m:r>
+                <m:t>3</m:t>
+              </m:r>
+            </m:e>
+          </m:d>
+        </m:oMath>
+      </m:oMathPara>
+      <w:bookmarkEnd w:id="26"/>
+    </w:p>
+    <w:bookmarkEnd w:id="27"/>
+    <w:bookmarkStart w:id="28" w:name="disposition"/>
+    <w:p>
+      <w:pPr>
+        <w:pStyle w:val="Heading3"/>
+      </w:pPr>
+      <w:r>
+        <w:t xml:space="preserve">Disposition</w:t>
       </w:r>
     </w:p>
     <w:p>
       <w:pPr>
-        <w:pStyle w:val="BodyText"/>
-      </w:pPr>
-      <w:r>
-        <w:t xml:space="preserve">First and most, coup plotters are motivated by the allure of unrestrained power, revered status, and access to substantial financial resources.</w:t>
-      </w:r>
-      <w:r>
-        <w:t xml:space="preserve"> </w:t>
-      </w:r>
-      <w:r>
-        <w:t xml:space="preserve">Wintrobe (2019)</w:t>
-      </w:r>
-      <w:r>
-        <w:t xml:space="preserve"> </w:t>
-      </w:r>
-      <w:r>
-        <w:t xml:space="preserve">explores various forms of dictatorships, distinguishing between totalitarian leaders and tinpot leaders.</w:t>
-      </w:r>
-      <w:r>
-        <w:t xml:space="preserve"> </w:t>
-      </w:r>
-      <w:r>
-        <w:t xml:space="preserve">Totalitarian leaders exert control over every aspect of their citizens’ lives, relishing the power they wield.</w:t>
-      </w:r>
-      <w:r>
-        <w:t xml:space="preserve"> </w:t>
-      </w:r>
-      <w:r>
-        <w:t xml:space="preserve">On the other hand, tinpot leaders are primarily motivated by personal consumption, indulging in luxuries such as living in opulent palaces, driving luxury cars like Mercedes, and adorning themselves with prestigious accessories like Rolex watches.</w:t>
+        <w:pStyle w:val="FirstParagraph"/>
+      </w:pPr>
+      <w:r>
+        <w:t xml:space="preserve">To simplify understanding, coups can be categorized into three types based on their motivations: those driven by personal ambitions, those purportedly for the benefit of the country, and those undertaken for self-preservation.</w:t>
       </w:r>
     </w:p>
     <w:p>
@@ -3763,46 +3984,31 @@
         <w:pStyle w:val="BodyText"/>
       </w:pPr>
       <w:r>
-        <w:t xml:space="preserve">Secondly, at times, coups are justified by motives such as rescuing a country in crisis, upholding constitutional authority, or facilitating democratic transition.</w:t>
-      </w:r>
-      <w:r>
-        <w:t xml:space="preserve"> </w:t>
-      </w:r>
-      <w:r>
-        <w:t xml:space="preserve">However, this rationale is often met with skepticism, as the first type of coup plotters often use similar excuses to justify their actions.</w:t>
-      </w:r>
-      <w:r>
-        <w:t xml:space="preserve"> </w:t>
-      </w:r>
-      <w:r>
-        <w:t xml:space="preserve">Nonetheless, there are indeed cases that validate the purported objectives.</w:t>
-      </w:r>
-      <w:r>
-        <w:t xml:space="preserve"> </w:t>
-      </w:r>
-      <w:r>
-        <w:t xml:space="preserve">For instance, in Niger in 2010, a coup ousted President Tandja, who sought to secure a third term in office contrary to constitutional limits.</w:t>
-      </w:r>
-      <w:r>
-        <w:t xml:space="preserve"> </w:t>
-      </w:r>
-      <w:r>
-        <w:t xml:space="preserve">Tandja’s attempt to extend his presidency led to the dissolution of the Constitutional Court when it opposed his proposal, prompting a referendum for a new constitution to enable a third term.</w:t>
-      </w:r>
-      <w:r>
-        <w:t xml:space="preserve"> </w:t>
-      </w:r>
-      <w:r>
-        <w:t xml:space="preserve">This triggered the coup to protect the constitution</w:t>
-      </w:r>
-      <w:r>
-        <w:t xml:space="preserve"> </w:t>
-      </w:r>
-      <w:r>
-        <w:t xml:space="preserve">(Ginsburg and Elkins 2019)</w:t>
-      </w:r>
-      <w:r>
-        <w:t xml:space="preserve">.</w:t>
+        <w:t xml:space="preserve">First and most, coup plotters are motivated by the allure of unrestrained power, revered status, and access to substantial financial resources.</w:t>
+      </w:r>
+      <w:r>
+        <w:t xml:space="preserve"> </w:t>
+      </w:r>
+      <w:r>
+        <w:t xml:space="preserve">Wintrobe (2019)</w:t>
+      </w:r>
+      <w:r>
+        <w:t xml:space="preserve"> </w:t>
+      </w:r>
+      <w:r>
+        <w:t xml:space="preserve">explores various forms of dictatorships, distinguishing between totalitarian leaders and tinpot leaders.</w:t>
+      </w:r>
+      <w:r>
+        <w:t xml:space="preserve"> </w:t>
+      </w:r>
+      <w:r>
+        <w:t xml:space="preserve">Totalitarian leaders exert control over every aspect of their citizens’ lives, relishing the power they wield.</w:t>
+      </w:r>
+      <w:r>
+        <w:t xml:space="preserve"> </w:t>
+      </w:r>
+      <w:r>
+        <w:t xml:space="preserve">On the other hand, tinpot leaders are primarily motivated by personal consumption, indulging in luxuries such as living in opulent palaces, driving luxury cars like Mercedes, and adorning themselves with prestigious accessories like Rolex watches.</w:t>
       </w:r>
     </w:p>
     <w:p>
@@ -3810,37 +4016,54 @@
         <w:pStyle w:val="BodyText"/>
       </w:pPr>
       <w:r>
-        <w:t xml:space="preserve">Thirdly, in certain instances, staging a coup serves as a final resort for self-preservation, aimed at evading political persecution by adversaries.</w:t>
-      </w:r>
-      <w:r>
-        <w:t xml:space="preserve"> </w:t>
-      </w:r>
-      <w:r>
-        <w:t xml:space="preserve">Coup perpetrators may not harbor further ambitions and may be content with the status quo.</w:t>
-      </w:r>
-      <w:r>
-        <w:t xml:space="preserve"> </w:t>
-      </w:r>
-      <w:r>
-        <w:t xml:space="preserve">However, their mere existence could be perceived as a threat by the incumbent leader, prompting the need for their removal.</w:t>
-      </w:r>
-      <w:r>
-        <w:t xml:space="preserve"> </w:t>
-      </w:r>
-      <w:r>
-        <w:t xml:space="preserve">Consequently, the coup is triggered rather than initiated by the coup perpetrators themselves.</w:t>
-      </w:r>
-      <w:r>
-        <w:t xml:space="preserve"> </w:t>
-      </w:r>
-      <w:r>
-        <w:t xml:space="preserve">An illustrative example is Idi Amin, who, as the army commander-in-chief of Uganda in 1971, staged a coup against President Obote, who was attempting to undermine Amin</w:t>
-      </w:r>
-      <w:r>
-        <w:t xml:space="preserve"> </w:t>
-      </w:r>
-      <w:r>
-        <w:t xml:space="preserve">(Sudduth 2017)</w:t>
+        <w:t xml:space="preserve">Secondly, at times, coups are justified by motives such as rescuing a country in crisis, upholding constitutional authority, or facilitating democratic transition.</w:t>
+      </w:r>
+      <w:r>
+        <w:t xml:space="preserve"> </w:t>
+      </w:r>
+      <w:r>
+        <w:t xml:space="preserve">However, this rationale is often met with scepticism, as the first type of coup plotters often use similar excuses to justify their actions.</w:t>
+      </w:r>
+      <w:r>
+        <w:t xml:space="preserve"> </w:t>
+      </w:r>
+      <w:r>
+        <w:t xml:space="preserve">Nonetheless, there are indeed cases that validate the purported objectives.</w:t>
+      </w:r>
+      <w:r>
+        <w:t xml:space="preserve"> </w:t>
+      </w:r>
+      <w:r>
+        <w:t xml:space="preserve">For instance, in Niger in</w:t>
+      </w:r>
+      <w:r>
+        <w:t xml:space="preserve"> </w:t>
+      </w:r>
+      <m:oMath>
+        <m:r>
+          <m:t>2010</m:t>
+        </m:r>
+      </m:oMath>
+      <w:r>
+        <w:t xml:space="preserve">, a coup ousted President Tandja, who sought to secure a third term in office contrary to constitutional limits.</w:t>
+      </w:r>
+      <w:r>
+        <w:t xml:space="preserve"> </w:t>
+      </w:r>
+      <w:r>
+        <w:t xml:space="preserve">Tandja’s attempt to extend his presidency led to the dissolution of the Constitutional Court when it opposed his proposal, prompting a referendum for a new constitution to enable a third term.</w:t>
+      </w:r>
+      <w:r>
+        <w:t xml:space="preserve"> </w:t>
+      </w:r>
+      <w:r>
+        <w:t xml:space="preserve">This triggered the coup to protect the constitution</w:t>
+      </w:r>
+      <w:r>
+        <w:t xml:space="preserve"> </w:t>
+      </w:r>
+      <w:r>
+        <w:t xml:space="preserve">(Ginsburg and Elkins 2019)</w:t>
       </w:r>
       <w:r>
         <w:t xml:space="preserve">.</w:t>
@@ -3851,74 +4074,497 @@
         <w:pStyle w:val="BodyText"/>
       </w:pPr>
       <w:r>
-        <w:t xml:space="preserve">Theoretically, these three types of coup plotters can emerge from any type of regimes.</w:t>
-      </w:r>
-      <w:r>
-        <w:t xml:space="preserve"> </w:t>
-      </w:r>
-      <w:r>
-        <w:t xml:space="preserve">While they may be more prevalent in autocracies, ambitious individuals can also exist within democracies.</w:t>
-      </w:r>
-      <w:r>
-        <w:t xml:space="preserve"> </w:t>
-      </w:r>
-      <w:r>
-        <w:t xml:space="preserve">Moreover, unstable societies, economic downturns, and democratic backsliding can occur even in democracies.</w:t>
-      </w:r>
-      <w:r>
-        <w:t xml:space="preserve"> </w:t>
-      </w:r>
-      <w:r>
-        <w:t xml:space="preserve">Although political persecutions may be rare in stable democracies, they are not uncommon in newly established or poorly governed ones.</w:t>
-      </w:r>
-      <w:r>
-        <w:t xml:space="preserve"> </w:t>
-      </w:r>
-      <w:r>
-        <w:t xml:space="preserve">However, despite these factors, the occurrence of coups remains relatively low, accounting for only 4% of country-years since 1950.</w:t>
-      </w:r>
-      <w:r>
-        <w:t xml:space="preserve"> </w:t>
-      </w:r>
-      <w:r>
-        <w:t xml:space="preserve">This is primarily because the disposition to stage coups is heavily contingent upon the opportunity to do so.</w:t>
-      </w:r>
-    </w:p>
-    <w:bookmarkEnd w:id="27"/>
-    <w:bookmarkStart w:id="28" w:name="opportunity"/>
-    <w:p>
-      <w:pPr>
-        <w:pStyle w:val="Heading3"/>
-      </w:pPr>
-      <w:r>
-        <w:t xml:space="preserve">Opportunity</w:t>
+        <w:t xml:space="preserve">Thirdly, in certain instances, staging a coup serves as a final resort for self-preservation, aimed at evading political persecution by adversaries.</w:t>
+      </w:r>
+      <w:r>
+        <w:t xml:space="preserve"> </w:t>
+      </w:r>
+      <w:r>
+        <w:t xml:space="preserve">Coup perpetrators may not harbour further ambitions and may be content with the status quo.</w:t>
+      </w:r>
+      <w:r>
+        <w:t xml:space="preserve"> </w:t>
+      </w:r>
+      <w:r>
+        <w:t xml:space="preserve">However, their mere existence could be perceived as a threat by the incumbent leader, prompting the need for their removal.</w:t>
+      </w:r>
+      <w:r>
+        <w:t xml:space="preserve"> </w:t>
+      </w:r>
+      <w:r>
+        <w:t xml:space="preserve">Consequently, the coup is triggered rather than initiated by the coup perpetrators themselves.</w:t>
+      </w:r>
+      <w:r>
+        <w:t xml:space="preserve"> </w:t>
+      </w:r>
+      <w:r>
+        <w:t xml:space="preserve">An illustrative example is Idi Amin, who, as the army commander-in-chief of Uganda in</w:t>
+      </w:r>
+      <w:r>
+        <w:t xml:space="preserve"> </w:t>
+      </w:r>
+      <m:oMath>
+        <m:r>
+          <m:t>1971</m:t>
+        </m:r>
+      </m:oMath>
+      <w:r>
+        <w:t xml:space="preserve">, staged a coup against President Obote, who was attempting to undermine Amin</w:t>
+      </w:r>
+      <w:r>
+        <w:t xml:space="preserve"> </w:t>
+      </w:r>
+      <w:r>
+        <w:t xml:space="preserve">(Sudduth 2017)</w:t>
+      </w:r>
+      <w:r>
+        <w:t xml:space="preserve">.</w:t>
       </w:r>
     </w:p>
     <w:p>
       <w:pPr>
-        <w:pStyle w:val="FirstParagraph"/>
-      </w:pPr>
-      <w:r>
-        <w:t xml:space="preserve">While there may be numerous ambitious political figures aspiring to seize supreme power for various reasons as mentioned above, only a select few have the opportunity to orchestrate a successful coup.</w:t>
-      </w:r>
-      <w:r>
-        <w:t xml:space="preserve"> </w:t>
-      </w:r>
-      <w:r>
-        <w:t xml:space="preserve">Among them, those who control the military forces wield the greatest potential as coup plotters.</w:t>
-      </w:r>
-      <w:r>
-        <w:t xml:space="preserve"> </w:t>
-      </w:r>
-      <w:r>
-        <w:t xml:space="preserve">This is why military coups are often the focal point of discussion in political science.</w:t>
+        <w:pStyle w:val="BodyText"/>
+      </w:pPr>
+      <w:r>
+        <w:t xml:space="preserve">Theoretically, these three types of coup plotters can emerge from any type of regimes.</w:t>
+      </w:r>
+      <w:r>
+        <w:t xml:space="preserve"> </w:t>
+      </w:r>
+      <w:r>
+        <w:t xml:space="preserve">While they may be more prevalent in autocracies, ambitious individuals can also exist within democracies.</w:t>
+      </w:r>
+      <w:r>
+        <w:t xml:space="preserve"> </w:t>
+      </w:r>
+      <w:r>
+        <w:t xml:space="preserve">Moreover, unstable societies, economic downturns, and democratic backsliding can occur even in democracies.</w:t>
+      </w:r>
+      <w:r>
+        <w:t xml:space="preserve"> </w:t>
+      </w:r>
+      <w:r>
+        <w:t xml:space="preserve">Although political persecutions may be rare in stable democracies, they are not uncommon in newly established or poorly governed ones.</w:t>
+      </w:r>
+      <w:r>
+        <w:t xml:space="preserve"> </w:t>
+      </w:r>
+      <w:r>
+        <w:t xml:space="preserve">However, despite these factors, the occurrence of coups remains relatively low, accounting for only</w:t>
+      </w:r>
+      <w:r>
+        <w:t xml:space="preserve"> </w:t>
+      </w:r>
+      <m:oMath>
+        <m:r>
+          <m:t>4</m:t>
+        </m:r>
+        <m:r>
+          <m:rPr>
+            <m:sty m:val="p"/>
+          </m:rPr>
+          <m:t>%</m:t>
+        </m:r>
+      </m:oMath>
+      <w:r>
+        <w:t xml:space="preserve"> </w:t>
+      </w:r>
+      <w:r>
+        <w:t xml:space="preserve">of country-years since</w:t>
+      </w:r>
+      <w:r>
+        <w:t xml:space="preserve"> </w:t>
+      </w:r>
+      <m:oMath>
+        <m:r>
+          <m:t>1950</m:t>
+        </m:r>
+      </m:oMath>
+      <w:r>
+        <w:t xml:space="preserve">.</w:t>
+      </w:r>
+      <w:r>
+        <w:t xml:space="preserve"> </w:t>
+      </w:r>
+      <w:r>
+        <w:t xml:space="preserve">This is primarily because the disposition to stage coups is heavily contingent upon the opportunity to do so.</w:t>
+      </w:r>
+    </w:p>
+    <w:bookmarkEnd w:id="28"/>
+    <w:bookmarkStart w:id="30" w:name="opportunity"/>
+    <w:p>
+      <w:pPr>
+        <w:pStyle w:val="Heading3"/>
+      </w:pPr>
+      <w:r>
+        <w:t xml:space="preserve">Opportunity</w:t>
       </w:r>
     </w:p>
     <w:p>
       <w:pPr>
+        <w:pStyle w:val="FirstParagraph"/>
+      </w:pPr>
+      <w:r>
+        <w:t xml:space="preserve">As previously mentioned, while there may be numerous ambitious political figures aspiring to seize supreme power for various reasons, only a select few have the opportunity to orchestrate a successful coup.</w:t>
+      </w:r>
+      <w:r>
+        <w:t xml:space="preserve"> </w:t>
+      </w:r>
+      <w:r>
+        <w:t xml:space="preserve">When coup plotters conspire to stage a coup, their foremost consideration is the likelihood of success.</w:t>
+      </w:r>
+      <w:r>
+        <w:t xml:space="preserve"> </w:t>
+      </w:r>
+      <w:r>
+        <w:t xml:space="preserve">According to</w:t>
+      </w:r>
+      <w:r>
+        <w:t xml:space="preserve"> </w:t>
+      </w:r>
+      <w:hyperlink w:anchor="eq-eq3">
+        <w:r>
+          <w:rPr>
+            <w:rStyle w:val="Hyperlink"/>
+          </w:rPr>
+          <w:t xml:space="preserve">Equation 3</w:t>
+        </w:r>
+      </w:hyperlink>
+      <w:r>
+        <w:t xml:space="preserve">, if the probability of success,</w:t>
+      </w:r>
+      <w:r>
+        <w:t xml:space="preserve"> </w:t>
+      </w:r>
+      <m:oMath>
+        <m:r>
+          <m:t>σ</m:t>
+        </m:r>
+      </m:oMath>
+      <w:r>
+        <w:t xml:space="preserve">, exceeds</w:t>
+      </w:r>
+      <w:r>
+        <w:t xml:space="preserve"> </w:t>
+      </w:r>
+      <m:oMath>
+        <m:r>
+          <m:t>0.5</m:t>
+        </m:r>
+      </m:oMath>
+      <w:r>
+        <w:t xml:space="preserve">, the equation holds true.</w:t>
+      </w:r>
+      <w:r>
+        <w:t xml:space="preserve"> </w:t>
+      </w:r>
+      <w:r>
+        <w:t xml:space="preserve">This assertion finds some support in empirical data on coups since</w:t>
+      </w:r>
+      <w:r>
+        <w:t xml:space="preserve"> </w:t>
+      </w:r>
+      <m:oMath>
+        <m:r>
+          <m:t>1950</m:t>
+        </m:r>
+      </m:oMath>
+      <w:r>
+        <w:t xml:space="preserve">.</w:t>
+      </w:r>
+      <w:r>
+        <w:t xml:space="preserve"> </w:t>
+      </w:r>
+      <w:r>
+        <w:t xml:space="preserve">As indicated in</w:t>
+      </w:r>
+      <w:r>
+        <w:t xml:space="preserve"> </w:t>
+      </w:r>
+      <w:hyperlink w:anchor="tbl-coups">
+        <w:r>
+          <w:rPr>
+            <w:rStyle w:val="Hyperlink"/>
+          </w:rPr>
+          <w:t xml:space="preserve">Table 1</w:t>
+        </w:r>
+      </w:hyperlink>
+      <w:r>
+        <w:t xml:space="preserve">, the overall success rate of coups stands at</w:t>
+      </w:r>
+      <w:r>
+        <w:t xml:space="preserve"> </w:t>
+      </w:r>
+      <m:oMath>
+        <m:r>
+          <m:t>49.9</m:t>
+        </m:r>
+      </m:oMath>
+      <w:r>
+        <w:t xml:space="preserve">.</w:t>
+      </w:r>
+      <w:r>
+        <w:t xml:space="preserve"> </w:t>
+      </w:r>
+      <w:r>
+        <w:t xml:space="preserve">Although this figure falls just below the threshold of</w:t>
+      </w:r>
+      <w:r>
+        <w:t xml:space="preserve"> </w:t>
+      </w:r>
+      <m:oMath>
+        <m:r>
+          <m:t>0.5</m:t>
+        </m:r>
+      </m:oMath>
+      <w:r>
+        <w:t xml:space="preserve">, it is important to acknowledge that this is an average rate calculated post-coups.</w:t>
+      </w:r>
+      <w:r>
+        <w:t xml:space="preserve"> </w:t>
+      </w:r>
+      <w:r>
+        <w:t xml:space="preserve">In reality, coup plotters typically require more certainty about success than a mere fifty-fifty chance.</w:t>
+      </w:r>
+      <w:r>
+        <w:t xml:space="preserve"> </w:t>
+      </w:r>
+      <w:r>
+        <w:t xml:space="preserve">Furthermore, outliers do exist, such as irrational political careerists or coup attempts driven more by self-protection instincts than strategic planning.</w:t>
+      </w:r>
+      <w:r>
+        <w:t xml:space="preserve"> </w:t>
+      </w:r>
+      <w:r>
+        <w:t xml:space="preserve">In such cases, coup perpetrators may not prioritize or even consider the potential outcomes, as the consequences of being purged are no different from those of a failed coup.</w:t>
+      </w:r>
+    </w:p>
+    <w:p>
+      <w:pPr>
         <w:pStyle w:val="BodyText"/>
       </w:pPr>
       <w:r>
+        <w:t xml:space="preserve">Given the pivotal role of coup success in determining coup attempts, the factors influencing coup success inevitably become the determinants of coup attempts themselves.</w:t>
+      </w:r>
+      <w:r>
+        <w:t xml:space="preserve"> </w:t>
+      </w:r>
+      <w:r>
+        <w:t xml:space="preserve">While the specific determinants may vary, the fundamental factor lies in the balance of power between the coup perpetrators and the incumbent leaders.</w:t>
+      </w:r>
+      <w:r>
+        <w:t xml:space="preserve"> </w:t>
+      </w:r>
+      <w:r>
+        <w:t xml:space="preserve">I will delve into the factors that could potentially tip the scales of power among different political factions.</w:t>
+      </w:r>
+    </w:p>
+    <w:bookmarkStart w:id="29" w:name="regime-types"/>
+    <w:p>
+      <w:pPr>
+        <w:pStyle w:val="Heading4"/>
+      </w:pPr>
+      <w:r>
+        <w:t xml:space="preserve">Regime types</w:t>
+      </w:r>
+    </w:p>
+    <w:p>
+      <w:pPr>
+        <w:pStyle w:val="FirstParagraph"/>
+      </w:pPr>
+      <w:r>
+        <w:t xml:space="preserve">When discussing the balance of power, the first aspect that comes to mind is military strength.</w:t>
+      </w:r>
+      <w:r>
+        <w:t xml:space="preserve"> </w:t>
+      </w:r>
+      <w:r>
+        <w:t xml:space="preserve">It’s evident that control over the military gives individuals the upper hand in coup attempts.</w:t>
+      </w:r>
+      <w:r>
+        <w:t xml:space="preserve"> </w:t>
+      </w:r>
+      <w:r>
+        <w:t xml:space="preserve">This explains why military coups are often at the forefront of political science discussions.</w:t>
+      </w:r>
+      <w:r>
+        <w:t xml:space="preserve"> </w:t>
+      </w:r>
+      <w:r>
+        <w:t xml:space="preserve">In much of the literature on coups, the terms</w:t>
+      </w:r>
+      <w:r>
+        <w:t xml:space="preserve"> </w:t>
+      </w:r>
+      <w:r>
+        <w:t xml:space="preserve">“</w:t>
+      </w:r>
+      <w:r>
+        <w:t xml:space="preserve">coup</w:t>
+      </w:r>
+      <w:r>
+        <w:t xml:space="preserve">”</w:t>
+      </w:r>
+      <w:r>
+        <w:t xml:space="preserve"> </w:t>
+      </w:r>
+      <w:r>
+        <w:t xml:space="preserve">and</w:t>
+      </w:r>
+      <w:r>
+        <w:t xml:space="preserve"> </w:t>
+      </w:r>
+      <w:r>
+        <w:t xml:space="preserve">“</w:t>
+      </w:r>
+      <w:r>
+        <w:t xml:space="preserve">military coup</w:t>
+      </w:r>
+      <w:r>
+        <w:t xml:space="preserve">”</w:t>
+      </w:r>
+      <w:r>
+        <w:t xml:space="preserve"> </w:t>
+      </w:r>
+      <w:r>
+        <w:t xml:space="preserve">are used interchangeably, with little exploration into why this is the case.</w:t>
+      </w:r>
+      <w:r>
+        <w:t xml:space="preserve"> </w:t>
+      </w:r>
+      <w:r>
+        <w:t xml:space="preserve">Consequently, more attention is directed towards preventing military involvement in politics.</w:t>
+      </w:r>
+      <w:r>
+        <w:t xml:space="preserve"> </w:t>
+      </w:r>
+      <w:r>
+        <w:t xml:space="preserve">Strategies such as</w:t>
+      </w:r>
+      <w:r>
+        <w:t xml:space="preserve"> </w:t>
+      </w:r>
+      <w:r>
+        <w:t xml:space="preserve">“</w:t>
+      </w:r>
+      <w:r>
+        <w:rPr>
+          <w:iCs/>
+          <w:i/>
+        </w:rPr>
+        <w:t xml:space="preserve">Keeping the military happy</w:t>
+      </w:r>
+      <w:r>
+        <w:t xml:space="preserve">”</w:t>
+      </w:r>
+      <w:r>
+        <w:t xml:space="preserve"> </w:t>
+      </w:r>
+      <w:r>
+        <w:t xml:space="preserve">(Aidt and Leon 2019, 15)</w:t>
+      </w:r>
+      <w:r>
+        <w:t xml:space="preserve"> </w:t>
+      </w:r>
+      <w:r>
+        <w:t xml:space="preserve">or</w:t>
+      </w:r>
+      <w:r>
+        <w:t xml:space="preserve"> </w:t>
+      </w:r>
+      <w:r>
+        <w:t xml:space="preserve">“</w:t>
+      </w:r>
+      <w:r>
+        <w:rPr>
+          <w:iCs/>
+          <w:i/>
+        </w:rPr>
+        <w:t xml:space="preserve">giving them toys</w:t>
+      </w:r>
+      <w:r>
+        <w:t xml:space="preserve">”</w:t>
+      </w:r>
+      <w:r>
+        <w:t xml:space="preserve"> </w:t>
+      </w:r>
+      <w:r>
+        <w:t xml:space="preserve">(Huntington 1991, 252)</w:t>
+      </w:r>
+      <w:r>
+        <w:t xml:space="preserve"> </w:t>
+      </w:r>
+      <w:r>
+        <w:t xml:space="preserve">have been proposed to mitigate military intervention.</w:t>
+      </w:r>
+      <w:r>
+        <w:t xml:space="preserve"> </w:t>
+      </w:r>
+      <w:r>
+        <w:t xml:space="preserve">Many coup-proofing strategies, informed by empirical research, aim to either diminish the military’s inclination to stage coups or create obstacles to their success.</w:t>
+      </w:r>
+      <w:r>
+        <w:t xml:space="preserve"> </w:t>
+      </w:r>
+      <w:r>
+        <w:t xml:space="preserve">For example, studies by</w:t>
+      </w:r>
+      <w:r>
+        <w:t xml:space="preserve"> </w:t>
+      </w:r>
+      <w:r>
+        <w:t xml:space="preserve">Leon (2013b)</w:t>
+      </w:r>
+      <w:r>
+        <w:t xml:space="preserve"> </w:t>
+      </w:r>
+      <w:r>
+        <w:t xml:space="preserve">suggest that nations with lower military spending as a percentage of GDP are more susceptible to coups.</w:t>
+      </w:r>
+      <w:r>
+        <w:t xml:space="preserve"> </w:t>
+      </w:r>
+      <w:r>
+        <w:t xml:space="preserve">Similarly,</w:t>
+      </w:r>
+      <w:r>
+        <w:t xml:space="preserve"> </w:t>
+      </w:r>
+      <w:r>
+        <w:t xml:space="preserve">J. Powell et al. (2018)</w:t>
+      </w:r>
+      <w:r>
+        <w:t xml:space="preserve"> </w:t>
+      </w:r>
+      <w:r>
+        <w:t xml:space="preserve">argues that increased military expenditures may reduce the likelihood of coups among military factions.</w:t>
+      </w:r>
+    </w:p>
+    <w:p>
+      <w:pPr>
+        <w:pStyle w:val="BodyText"/>
+      </w:pPr>
+      <w:r>
+        <w:t xml:space="preserve">However, as</w:t>
+      </w:r>
+      <w:r>
+        <w:t xml:space="preserve"> </w:t>
+      </w:r>
+      <w:r>
+        <w:t xml:space="preserve">J. Powell (2012)</w:t>
+      </w:r>
+      <w:r>
+        <w:t xml:space="preserve"> </w:t>
+      </w:r>
+      <w:r>
+        <w:t xml:space="preserve">posits, while measures aimed at pacifying the military may diminish the likelihood of a coup being attempted, greater military resources may simultaneously enhance the probability of a coup’s success.</w:t>
+      </w:r>
+    </w:p>
+    <w:p>
+      <w:pPr>
+        <w:pStyle w:val="BodyText"/>
+      </w:pPr>
+      <w:r>
         <w:t xml:space="preserve">There are three dimensions when we analyse coup outcomes.</w:t>
       </w:r>
       <w:r>
@@ -3964,7 +4610,7 @@
         <w:t xml:space="preserve"> </w:t>
       </w:r>
       <w:r>
-        <w:t xml:space="preserve">and Derpanopoulos, Frantz &amp; Gedde</w:t>
+        <w:t xml:space="preserve">and Derpanopoulos, Frantz &amp; Geddes</w:t>
       </w:r>
       <w:r>
         <w:t xml:space="preserve"> </w:t>
@@ -4066,60 +4712,6 @@
       <w:r>
         <w:t xml:space="preserve">Much attention is understandably given to military strength, as it is believed that the control of military forces often determines the success of coups.</w:t>
       </w:r>
-      <w:r>
-        <w:t xml:space="preserve"> </w:t>
-      </w:r>
-      <w:r>
-        <w:t xml:space="preserve">Consequently, coup-proofing strategies are designed to either decrease the inclination of military forces to stage coups or to erect barriers that impede their success.</w:t>
-      </w:r>
-      <w:r>
-        <w:t xml:space="preserve"> </w:t>
-      </w:r>
-      <w:r>
-        <w:t xml:space="preserve">For instance, studies by</w:t>
-      </w:r>
-      <w:r>
-        <w:t xml:space="preserve"> </w:t>
-      </w:r>
-      <w:r>
-        <w:t xml:space="preserve">Leon (2013b)</w:t>
-      </w:r>
-      <w:r>
-        <w:t xml:space="preserve"> </w:t>
-      </w:r>
-      <w:r>
-        <w:t xml:space="preserve">suggest that coups are more probable in nations where military spending as a percentage of GDP is low.</w:t>
-      </w:r>
-      <w:r>
-        <w:t xml:space="preserve"> </w:t>
-      </w:r>
-      <w:r>
-        <w:t xml:space="preserve">J. Powell et al. (2018)</w:t>
-      </w:r>
-      <w:r>
-        <w:t xml:space="preserve"> </w:t>
-      </w:r>
-      <w:r>
-        <w:t xml:space="preserve">also argue that increased military expenditures may decrease the propensity for coups among military factions.</w:t>
-      </w:r>
-      <w:r>
-        <w:t xml:space="preserve"> </w:t>
-      </w:r>
-      <w:r>
-        <w:t xml:space="preserve">However, as</w:t>
-      </w:r>
-      <w:r>
-        <w:t xml:space="preserve"> </w:t>
-      </w:r>
-      <w:r>
-        <w:t xml:space="preserve">J. Powell (2012)</w:t>
-      </w:r>
-      <w:r>
-        <w:t xml:space="preserve"> </w:t>
-      </w:r>
-      <w:r>
-        <w:t xml:space="preserve">posits, while measures aimed at pacifying the military may diminish the likelihood of a coup being attempted, greater military resources may simultaneously enhance the probability of a coup’s success.</w:t>
-      </w:r>
     </w:p>
     <w:p>
       <w:pPr>
@@ -4147,39 +4739,40 @@
         <w:t xml:space="preserve">contends that democracies are less susceptible to coups, yet coup attempts against democracies are more likely to succeed.</w:t>
       </w:r>
     </w:p>
-    <w:bookmarkEnd w:id="28"/>
     <w:bookmarkEnd w:id="29"/>
-    <w:bookmarkStart w:id="30" w:name="research-framework-and-hypotheses"/>
+    <w:bookmarkEnd w:id="30"/>
+    <w:bookmarkEnd w:id="31"/>
+    <w:bookmarkStart w:id="32" w:name="research-framework-and-hypotheses"/>
     <w:p>
       <w:pPr>
         <w:pStyle w:val="Heading2"/>
       </w:pPr>
       <w:r>
         <w:t xml:space="preserve">Research Framework and Hypotheses</w:t>
-      </w:r>
-    </w:p>
-    <w:bookmarkEnd w:id="30"/>
-    <w:bookmarkStart w:id="31" w:name="data-and-variables"/>
-    <w:p>
-      <w:pPr>
-        <w:pStyle w:val="Heading2"/>
-      </w:pPr>
-      <w:r>
-        <w:t xml:space="preserve">Data and Variables</w:t>
-      </w:r>
-    </w:p>
-    <w:bookmarkEnd w:id="31"/>
-    <w:bookmarkStart w:id="32" w:name="results-and-discussion"/>
-    <w:p>
-      <w:pPr>
-        <w:pStyle w:val="Heading2"/>
-      </w:pPr>
-      <w:r>
-        <w:t xml:space="preserve">Results and Discussion</w:t>
       </w:r>
     </w:p>
     <w:bookmarkEnd w:id="32"/>
-    <w:bookmarkStart w:id="66" w:name="conclusion"/>
+    <w:bookmarkStart w:id="33" w:name="data-and-variables"/>
+    <w:p>
+      <w:pPr>
+        <w:pStyle w:val="Heading2"/>
+      </w:pPr>
+      <w:r>
+        <w:t xml:space="preserve">Data and Variables</w:t>
+      </w:r>
+    </w:p>
+    <w:bookmarkEnd w:id="33"/>
+    <w:bookmarkStart w:id="34" w:name="results-and-discussion"/>
+    <w:p>
+      <w:pPr>
+        <w:pStyle w:val="Heading2"/>
+      </w:pPr>
+      <w:r>
+        <w:t xml:space="preserve">Results and Discussion</w:t>
+      </w:r>
+    </w:p>
+    <w:bookmarkEnd w:id="34"/>
+    <w:bookmarkStart w:id="69" w:name="conclusion"/>
     <w:p>
       <w:pPr>
         <w:pStyle w:val="Heading2"/>
@@ -4498,8 +5091,8 @@
         <w:t xml:space="preserve">Volvo 142E          21.4   4 121.0 109 4.11 2.780 18.60  1  1    4    2</w:t>
       </w:r>
     </w:p>
-    <w:bookmarkStart w:id="65" w:name="refs"/>
-    <w:bookmarkStart w:id="34" w:name="ref-aidt2019"/>
+    <w:bookmarkStart w:id="68" w:name="refs"/>
+    <w:bookmarkStart w:id="36" w:name="ref-aidt2019"/>
     <w:p>
       <w:pPr>
         <w:pStyle w:val="Bibliography"/>
@@ -4522,7 +5115,7 @@
       <w:r>
         <w:t xml:space="preserve"> </w:t>
       </w:r>
-      <w:hyperlink r:id="rId33">
+      <w:hyperlink r:id="rId35">
         <w:r>
           <w:rPr>
             <w:rStyle w:val="Hyperlink"/>
@@ -4534,8 +5127,8 @@
         <w:t xml:space="preserve">.</w:t>
       </w:r>
     </w:p>
-    <w:bookmarkEnd w:id="34"/>
-    <w:bookmarkStart w:id="36" w:name="ref-bell2016"/>
+    <w:bookmarkEnd w:id="36"/>
+    <w:bookmarkStart w:id="38" w:name="ref-bell2016"/>
     <w:p>
       <w:pPr>
         <w:pStyle w:val="Bibliography"/>
@@ -4574,7 +5167,7 @@
       <w:r>
         <w:t xml:space="preserve"> </w:t>
       </w:r>
-      <w:hyperlink r:id="rId35">
+      <w:hyperlink r:id="rId37">
         <w:r>
           <w:rPr>
             <w:rStyle w:val="Hyperlink"/>
@@ -4586,8 +5179,8 @@
         <w:t xml:space="preserve">.</w:t>
       </w:r>
     </w:p>
-    <w:bookmarkEnd w:id="36"/>
-    <w:bookmarkStart w:id="38" w:name="ref-derpanopoulos2016"/>
+    <w:bookmarkEnd w:id="38"/>
+    <w:bookmarkStart w:id="40" w:name="ref-derpanopoulos2016"/>
     <w:p>
       <w:pPr>
         <w:pStyle w:val="Bibliography"/>
@@ -4620,7 +5213,7 @@
       <w:r>
         <w:t xml:space="preserve"> </w:t>
       </w:r>
-      <w:hyperlink r:id="rId37">
+      <w:hyperlink r:id="rId39">
         <w:r>
           <w:rPr>
             <w:rStyle w:val="Hyperlink"/>
@@ -4632,8 +5225,8 @@
         <w:t xml:space="preserve">.</w:t>
       </w:r>
     </w:p>
-    <w:bookmarkEnd w:id="38"/>
-    <w:bookmarkStart w:id="40" w:name="ref-derpanopoulos2017"/>
+    <w:bookmarkEnd w:id="40"/>
+    <w:bookmarkStart w:id="42" w:name="ref-derpanopoulos2017"/>
     <w:p>
       <w:pPr>
         <w:pStyle w:val="Bibliography"/>
@@ -4666,7 +5259,7 @@
       <w:r>
         <w:t xml:space="preserve"> </w:t>
       </w:r>
-      <w:hyperlink r:id="rId39">
+      <w:hyperlink r:id="rId41">
         <w:r>
           <w:rPr>
             <w:rStyle w:val="Hyperlink"/>
@@ -4678,8 +5271,8 @@
         <w:t xml:space="preserve">.</w:t>
       </w:r>
     </w:p>
-    <w:bookmarkEnd w:id="40"/>
-    <w:bookmarkStart w:id="42" w:name="ref-gassebner2016"/>
+    <w:bookmarkEnd w:id="42"/>
+    <w:bookmarkStart w:id="44" w:name="ref-gassebner2016"/>
     <w:p>
       <w:pPr>
         <w:pStyle w:val="Bibliography"/>
@@ -4709,7 +5302,7 @@
       <w:r>
         <w:t xml:space="preserve"> </w:t>
       </w:r>
-      <w:hyperlink r:id="rId41">
+      <w:hyperlink r:id="rId43">
         <w:r>
           <w:rPr>
             <w:rStyle w:val="Hyperlink"/>
@@ -4721,8 +5314,8 @@
         <w:t xml:space="preserve">.</w:t>
       </w:r>
     </w:p>
-    <w:bookmarkEnd w:id="42"/>
-    <w:bookmarkStart w:id="44" w:name="ref-ginsburg2019"/>
+    <w:bookmarkEnd w:id="44"/>
+    <w:bookmarkStart w:id="46" w:name="ref-ginsburg2019"/>
     <w:p>
       <w:pPr>
         <w:pStyle w:val="Bibliography"/>
@@ -4745,7 +5338,7 @@
       <w:r>
         <w:t xml:space="preserve"> </w:t>
       </w:r>
-      <w:hyperlink r:id="rId43">
+      <w:hyperlink r:id="rId45">
         <w:r>
           <w:rPr>
             <w:rStyle w:val="Hyperlink"/>
@@ -4757,8 +5350,37 @@
         <w:t xml:space="preserve">.</w:t>
       </w:r>
     </w:p>
-    <w:bookmarkEnd w:id="44"/>
-    <w:bookmarkStart w:id="46" w:name="ref-kebschull1994"/>
+    <w:bookmarkEnd w:id="46"/>
+    <w:bookmarkStart w:id="47" w:name="ref-huntington1991democratization"/>
+    <w:p>
+      <w:pPr>
+        <w:pStyle w:val="Bibliography"/>
+      </w:pPr>
+      <w:r>
+        <w:t xml:space="preserve">Huntington, Samuel P. 1991.</w:t>
+      </w:r>
+      <w:r>
+        <w:t xml:space="preserve"> </w:t>
+      </w:r>
+      <w:r>
+        <w:t xml:space="preserve">“The Third Wave: Democratization in the Late Twentieth Century.”</w:t>
+      </w:r>
+      <w:r>
+        <w:t xml:space="preserve"> </w:t>
+      </w:r>
+      <w:r>
+        <w:rPr>
+          <w:iCs/>
+          <w:i/>
+        </w:rPr>
+        <w:t xml:space="preserve">Norman, OK: University of Oklahoma</w:t>
+      </w:r>
+      <w:r>
+        <w:t xml:space="preserve">.</w:t>
+      </w:r>
+    </w:p>
+    <w:bookmarkEnd w:id="47"/>
+    <w:bookmarkStart w:id="49" w:name="ref-kebschull1994"/>
     <w:p>
       <w:pPr>
         <w:pStyle w:val="Bibliography"/>
@@ -4806,7 +5428,7 @@
       <w:r>
         <w:t xml:space="preserve"> </w:t>
       </w:r>
-      <w:hyperlink r:id="rId45">
+      <w:hyperlink r:id="rId48">
         <w:r>
           <w:rPr>
             <w:rStyle w:val="Hyperlink"/>
@@ -4818,8 +5440,8 @@
         <w:t xml:space="preserve">.</w:t>
       </w:r>
     </w:p>
-    <w:bookmarkEnd w:id="46"/>
-    <w:bookmarkStart w:id="48" w:name="ref-leon2013"/>
+    <w:bookmarkEnd w:id="49"/>
+    <w:bookmarkStart w:id="51" w:name="ref-leon2013"/>
     <w:p>
       <w:pPr>
         <w:pStyle w:val="Bibliography"/>
@@ -4858,7 +5480,7 @@
       <w:r>
         <w:t xml:space="preserve"> </w:t>
       </w:r>
-      <w:hyperlink r:id="rId47">
+      <w:hyperlink r:id="rId50">
         <w:r>
           <w:rPr>
             <w:rStyle w:val="Hyperlink"/>
@@ -4870,8 +5492,8 @@
         <w:t xml:space="preserve">.</w:t>
       </w:r>
     </w:p>
-    <w:bookmarkEnd w:id="48"/>
-    <w:bookmarkStart w:id="50" w:name="ref-leon2013a"/>
+    <w:bookmarkEnd w:id="51"/>
+    <w:bookmarkStart w:id="53" w:name="ref-leon2013a"/>
     <w:p>
       <w:pPr>
         <w:pStyle w:val="Bibliography"/>
@@ -4910,7 +5532,7 @@
       <w:r>
         <w:t xml:space="preserve"> </w:t>
       </w:r>
-      <w:hyperlink r:id="rId49">
+      <w:hyperlink r:id="rId52">
         <w:r>
           <w:rPr>
             <w:rStyle w:val="Hyperlink"/>
@@ -4922,8 +5544,8 @@
         <w:t xml:space="preserve">.</w:t>
       </w:r>
     </w:p>
-    <w:bookmarkEnd w:id="50"/>
-    <w:bookmarkStart w:id="52" w:name="ref-miller2016"/>
+    <w:bookmarkEnd w:id="53"/>
+    <w:bookmarkStart w:id="55" w:name="ref-miller2016"/>
     <w:p>
       <w:pPr>
         <w:pStyle w:val="Bibliography"/>
@@ -4956,7 +5578,7 @@
       <w:r>
         <w:t xml:space="preserve"> </w:t>
       </w:r>
-      <w:hyperlink r:id="rId51">
+      <w:hyperlink r:id="rId54">
         <w:r>
           <w:rPr>
             <w:rStyle w:val="Hyperlink"/>
@@ -4968,8 +5590,8 @@
         <w:t xml:space="preserve">.</w:t>
       </w:r>
     </w:p>
-    <w:bookmarkEnd w:id="52"/>
-    <w:bookmarkStart w:id="54" w:name="ref-powell2012"/>
+    <w:bookmarkEnd w:id="55"/>
+    <w:bookmarkStart w:id="57" w:name="ref-powell2012"/>
     <w:p>
       <w:pPr>
         <w:pStyle w:val="Bibliography"/>
@@ -5008,7 +5630,7 @@
       <w:r>
         <w:t xml:space="preserve"> </w:t>
       </w:r>
-      <w:hyperlink r:id="rId53">
+      <w:hyperlink r:id="rId56">
         <w:r>
           <w:rPr>
             <w:rStyle w:val="Hyperlink"/>
@@ -5020,8 +5642,8 @@
         <w:t xml:space="preserve">.</w:t>
       </w:r>
     </w:p>
-    <w:bookmarkEnd w:id="54"/>
-    <w:bookmarkStart w:id="56" w:name="ref-powell2011"/>
+    <w:bookmarkEnd w:id="57"/>
+    <w:bookmarkStart w:id="59" w:name="ref-powell2011"/>
     <w:p>
       <w:pPr>
         <w:pStyle w:val="Bibliography"/>
@@ -5054,7 +5676,7 @@
       <w:r>
         <w:t xml:space="preserve"> </w:t>
       </w:r>
-      <w:hyperlink r:id="rId55">
+      <w:hyperlink r:id="rId58">
         <w:r>
           <w:rPr>
             <w:rStyle w:val="Hyperlink"/>
@@ -5066,8 +5688,8 @@
         <w:t xml:space="preserve">.</w:t>
       </w:r>
     </w:p>
-    <w:bookmarkEnd w:id="56"/>
-    <w:bookmarkStart w:id="58" w:name="ref-powell2018"/>
+    <w:bookmarkEnd w:id="59"/>
+    <w:bookmarkStart w:id="61" w:name="ref-powell2018"/>
     <w:p>
       <w:pPr>
         <w:pStyle w:val="Bibliography"/>
@@ -5100,7 +5722,7 @@
       <w:r>
         <w:t xml:space="preserve"> </w:t>
       </w:r>
-      <w:hyperlink r:id="rId57">
+      <w:hyperlink r:id="rId60">
         <w:r>
           <w:rPr>
             <w:rStyle w:val="Hyperlink"/>
@@ -5112,8 +5734,8 @@
         <w:t xml:space="preserve">.</w:t>
       </w:r>
     </w:p>
-    <w:bookmarkEnd w:id="58"/>
-    <w:bookmarkStart w:id="60" w:name="ref-quinlivan1999"/>
+    <w:bookmarkEnd w:id="61"/>
+    <w:bookmarkStart w:id="63" w:name="ref-quinlivan1999"/>
     <w:p>
       <w:pPr>
         <w:pStyle w:val="Bibliography"/>
@@ -5137,7 +5759,7 @@
       <w:r>
         <w:t xml:space="preserve"> </w:t>
       </w:r>
-      <w:hyperlink r:id="rId59">
+      <w:hyperlink r:id="rId62">
         <w:r>
           <w:rPr>
             <w:rStyle w:val="Hyperlink"/>
@@ -5149,8 +5771,8 @@
         <w:t xml:space="preserve">.</w:t>
       </w:r>
     </w:p>
-    <w:bookmarkEnd w:id="60"/>
-    <w:bookmarkStart w:id="62" w:name="ref-sudduth2017"/>
+    <w:bookmarkEnd w:id="63"/>
+    <w:bookmarkStart w:id="65" w:name="ref-sudduth2017"/>
     <w:p>
       <w:pPr>
         <w:pStyle w:val="Bibliography"/>
@@ -5183,7 +5805,7 @@
       <w:r>
         <w:t xml:space="preserve"> </w:t>
       </w:r>
-      <w:hyperlink r:id="rId61">
+      <w:hyperlink r:id="rId64">
         <w:r>
           <w:rPr>
             <w:rStyle w:val="Hyperlink"/>
@@ -5195,8 +5817,8 @@
         <w:t xml:space="preserve">.</w:t>
       </w:r>
     </w:p>
-    <w:bookmarkEnd w:id="62"/>
-    <w:bookmarkStart w:id="64" w:name="ref-wintrobe2019"/>
+    <w:bookmarkEnd w:id="65"/>
+    <w:bookmarkStart w:id="67" w:name="ref-wintrobe2019"/>
     <w:p>
       <w:pPr>
         <w:pStyle w:val="Bibliography"/>
@@ -5216,7 +5838,7 @@
       <w:r>
         <w:t xml:space="preserve"> </w:t>
       </w:r>
-      <w:hyperlink r:id="rId63">
+      <w:hyperlink r:id="rId66">
         <w:r>
           <w:rPr>
             <w:rStyle w:val="Hyperlink"/>
@@ -5228,9 +5850,9 @@
         <w:t xml:space="preserve">.</w:t>
       </w:r>
     </w:p>
-    <w:bookmarkEnd w:id="64"/>
-    <w:bookmarkEnd w:id="65"/>
-    <w:bookmarkEnd w:id="66"/>
+    <w:bookmarkEnd w:id="67"/>
+    <w:bookmarkEnd w:id="68"/>
+    <w:bookmarkEnd w:id="69"/>
     <w:sectPr/>
   </w:body>
 </w:document>
@@ -5279,7 +5901,7 @@
         </w:r>
       </w:hyperlink>
       <w:r>
-        <w:t xml:space="preserve">, accessed on 2024-04-17</w:t>
+        <w:t xml:space="preserve">, accessed on 2024-04-18</w:t>
       </w:r>
     </w:p>
   </w:footnote>

--- a/_site/ps/coups_and_regimes.docx
+++ b/_site/ps/coups_and_regimes.docx
@@ -101,7 +101,7 @@
         <w:pStyle w:val="Date"/>
       </w:pPr>
       <w:r>
-        <w:t xml:space="preserve">2024-04-18</w:t>
+        <w:t xml:space="preserve">2024-04-21</w:t>
       </w:r>
     </w:p>
     <w:p>
@@ -1479,7 +1479,19 @@
         <w:t xml:space="preserve">”</w:t>
       </w:r>
       <w:r>
-        <w:t xml:space="preserve">(P.252) Due to their illegality, the consequences of a failed coup could be severe, with perpetrators risking imprisonment, exile, or even death.</w:t>
+        <w:t xml:space="preserve">(</w:t>
+      </w:r>
+      <w:r>
+        <w:t xml:space="preserve">J. M. Powell and Thyne (2011)</w:t>
+      </w:r>
+      <w:r>
+        <w:t xml:space="preserve">, P.252).</w:t>
+      </w:r>
+      <w:r>
+        <w:t xml:space="preserve"> </w:t>
+      </w:r>
+      <w:r>
+        <w:t xml:space="preserve">Due to their illegality, the consequences of a failed coup could be severe, with perpetrators risking imprisonment, exile, or even death.</w:t>
       </w:r>
       <w:r>
         <w:t xml:space="preserve"> </w:t>
@@ -4299,6 +4311,12 @@
         <m:r>
           <m:t>49.9</m:t>
         </m:r>
+        <m:r>
+          <m:rPr>
+            <m:sty m:val="p"/>
+          </m:rPr>
+          <m:t>%</m:t>
+        </m:r>
       </m:oMath>
       <w:r>
         <w:t xml:space="preserve">.</w:t>
@@ -4538,6 +4556,256 @@
       </w:r>
       <w:r>
         <w:t xml:space="preserve">argues that increased military expenditures may reduce the likelihood of coups among military factions.</w:t>
+      </w:r>
+    </w:p>
+    <w:p>
+      <w:pPr>
+        <w:pStyle w:val="BodyText"/>
+      </w:pPr>
+      <w:r>
+        <w:t xml:space="preserve">However, a common mistake observed in previous studies is the oversimplification of the balance of power within military forces.</w:t>
+      </w:r>
+      <w:r>
+        <w:t xml:space="preserve"> </w:t>
+      </w:r>
+      <w:r>
+        <w:t xml:space="preserve">It is often assumed, without substantial evidence, that the military operates as a monolithic entity, acting uniformly and decisively.</w:t>
+      </w:r>
+      <w:r>
+        <w:t xml:space="preserve"> </w:t>
+      </w:r>
+      <w:r>
+        <w:t xml:space="preserve">However, this notion does not align with the complexities of real-world dynamics.</w:t>
+      </w:r>
+    </w:p>
+    <w:p>
+      <w:pPr>
+        <w:pStyle w:val="BodyText"/>
+      </w:pPr>
+      <w:r>
+        <w:t xml:space="preserve">To begin with, any military force, when considered beyond the scope of a small unit such as a guard detail for a monarch or president, must inherently operate at a certain scale.</w:t>
+      </w:r>
+      <w:r>
+        <w:t xml:space="preserve"> </w:t>
+      </w:r>
+      <w:r>
+        <w:t xml:space="preserve">Consequently, it is organized into various groups or factions, each with its own chain of command.</w:t>
+      </w:r>
+      <w:r>
+        <w:t xml:space="preserve"> </w:t>
+      </w:r>
+      <w:r>
+        <w:t xml:space="preserve">These groups range from small teams led by individual commanders to larger formations, creating a hierarchical structure within the force.</w:t>
+      </w:r>
+      <w:r>
+        <w:t xml:space="preserve"> </w:t>
+      </w:r>
+      <w:r>
+        <w:t xml:space="preserve">When discussing coups, they typically involve small-scale military actions, often bloodless and covert, even when the army is mobilized.</w:t>
+      </w:r>
+      <w:r>
+        <w:t xml:space="preserve"> </w:t>
+      </w:r>
+      <w:r>
+        <w:t xml:space="preserve">Large-scale military conflicts usually arise only in the context of civil wars.</w:t>
+      </w:r>
+      <w:r>
+        <w:t xml:space="preserve"> </w:t>
+      </w:r>
+      <w:r>
+        <w:t xml:space="preserve">Additionally, as coups are clandestine operations, they are typically orchestrated by a small faction within the military.</w:t>
+      </w:r>
+      <w:r>
+        <w:t xml:space="preserve"> </w:t>
+      </w:r>
+      <w:r>
+        <w:t xml:space="preserve">The success of a coup is contingent upon the response of other military factions.</w:t>
+      </w:r>
+      <w:r>
+        <w:t xml:space="preserve"> </w:t>
+      </w:r>
+      <w:r>
+        <w:t xml:space="preserve">Will they remain neutral, align with the coup plotters, or resist fiercely?</w:t>
+      </w:r>
+      <w:r>
+        <w:t xml:space="preserve"> </w:t>
+      </w:r>
+      <w:r>
+        <w:t xml:space="preserve">This uncertainty is a significant factor in coup dynamics.</w:t>
+      </w:r>
+    </w:p>
+    <w:p>
+      <w:pPr>
+        <w:pStyle w:val="BodyText"/>
+      </w:pPr>
+      <w:r>
+        <w:t xml:space="preserve">Moreover, the control and organization of the military vary across different types of regimes.</w:t>
+      </w:r>
+      <w:r>
+        <w:t xml:space="preserve"> </w:t>
+      </w:r>
+      <w:r>
+        <w:t xml:space="preserve">In democratic countries, the military is nationalized and beholden to constitutional authority rather than individual leaders.</w:t>
+      </w:r>
+      <w:r>
+        <w:t xml:space="preserve"> </w:t>
+      </w:r>
+      <w:r>
+        <w:t xml:space="preserve">For example, the United States Armed Forces are under the command of the President but remain loyal to the Constitution, refraining from intervening in politics.</w:t>
+      </w:r>
+      <w:r>
+        <w:t xml:space="preserve"> </w:t>
+      </w:r>
+      <w:r>
+        <w:t xml:space="preserve">In military regimes, power is concentrated in the hands of top generals or a junta, while in personal dictatorships, the leader holds ultimate authority over the military.</w:t>
+      </w:r>
+      <w:r>
+        <w:t xml:space="preserve"> </w:t>
+      </w:r>
+      <w:r>
+        <w:t xml:space="preserve">Dominant-party regimes see the military serving the interests of the ruling party.</w:t>
+      </w:r>
+      <w:r>
+        <w:t xml:space="preserve"> </w:t>
+      </w:r>
+      <w:r>
+        <w:t xml:space="preserve">Thus, the balance of power within military forces is deeply influenced by the nature of the regime in question.</w:t>
+      </w:r>
+    </w:p>
+    <w:p>
+      <w:pPr>
+        <w:pStyle w:val="BodyText"/>
+      </w:pPr>
+      <w:r>
+        <w:t xml:space="preserve">Therefore, it is imperative to delve into the nuances of military power dynamics within different political contexts to gain a comprehensive understanding of the subject.</w:t>
+      </w:r>
+    </w:p>
+    <w:p>
+      <w:pPr>
+        <w:pStyle w:val="BodyText"/>
+      </w:pPr>
+      <w:r>
+        <w:t xml:space="preserve">However, the often mistake which previous studies have made is to oversimplify the balance of power.</w:t>
+      </w:r>
+      <w:r>
+        <w:t xml:space="preserve"> </w:t>
+      </w:r>
+      <w:r>
+        <w:t xml:space="preserve">As it is often assumed, without strong evidence, the military force is a solid entity which act as an unite and firm person.</w:t>
+      </w:r>
+      <w:r>
+        <w:t xml:space="preserve"> </w:t>
+      </w:r>
+      <w:r>
+        <w:t xml:space="preserve">It never runs in this way in real world.</w:t>
+      </w:r>
+    </w:p>
+    <w:p>
+      <w:pPr>
+        <w:pStyle w:val="BodyText"/>
+      </w:pPr>
+      <w:r>
+        <w:t xml:space="preserve">First of all, any military force, if it is referred as an army instead of just an small team of, for example, guard of King or president, has to reach to some scale and consequently, has to be well-organized as different groups or fractions.</w:t>
+      </w:r>
+      <w:r>
+        <w:t xml:space="preserve"> </w:t>
+      </w:r>
+      <w:r>
+        <w:t xml:space="preserve">Each team has its own commander and several small teams will be organized a medium team, and several medium ones to bigger ones, and so on and so force.</w:t>
+      </w:r>
+      <w:r>
+        <w:t xml:space="preserve"> </w:t>
+      </w:r>
+      <w:r>
+        <w:t xml:space="preserve">When we discuss coups, they are normally in a small military action and in many cases coups are bloodless without real conflict even the army is mobilzed.</w:t>
+      </w:r>
+      <w:r>
+        <w:t xml:space="preserve"> </w:t>
+      </w:r>
+      <w:r>
+        <w:t xml:space="preserve">Only in civil wars, there will be large scale military conflicts.</w:t>
+      </w:r>
+      <w:r>
+        <w:t xml:space="preserve"> </w:t>
+      </w:r>
+      <w:r>
+        <w:t xml:space="preserve">Also, as coups are secret conspiracies, it is better to keep the plot in a small group.</w:t>
+      </w:r>
+      <w:r>
+        <w:t xml:space="preserve"> </w:t>
+      </w:r>
+      <w:r>
+        <w:t xml:space="preserve">Therefore, coups, even if the army is mobilized, are often involved with a small group of military force.</w:t>
+      </w:r>
+      <w:r>
+        <w:t xml:space="preserve"> </w:t>
+      </w:r>
+      <w:r>
+        <w:t xml:space="preserve">And the chances of success of coups, are subject to the response from other group of army.</w:t>
+      </w:r>
+      <w:r>
+        <w:t xml:space="preserve"> </w:t>
+      </w:r>
+      <w:r>
+        <w:t xml:space="preserve">Will they stay neutral and stay in barracks, follow the lead of the initiation of the coup plotters, or act fiercely to fight against the coup plotters?</w:t>
+      </w:r>
+      <w:r>
+        <w:t xml:space="preserve"> </w:t>
+      </w:r>
+      <w:r>
+        <w:t xml:space="preserve">It is a great uncertainty.</w:t>
+      </w:r>
+    </w:p>
+    <w:p>
+      <w:pPr>
+        <w:pStyle w:val="BodyText"/>
+      </w:pPr>
+      <w:r>
+        <w:t xml:space="preserve">More importantly, speaking of army, there are different arranges in controlling the army in different types of regimes.</w:t>
+      </w:r>
+      <w:r>
+        <w:t xml:space="preserve"> </w:t>
+      </w:r>
+      <w:r>
+        <w:t xml:space="preserve">In most democratic countries, the army is nationalized who is not loyal to any person, like King, general, president or chairperson.</w:t>
+      </w:r>
+      <w:r>
+        <w:t xml:space="preserve"> </w:t>
+      </w:r>
+      <w:r>
+        <w:t xml:space="preserve">For instance, the US army is namely in the command of the president of the US, it is loyal to the Constitution and cannot intervene the politics.</w:t>
+      </w:r>
+      <w:r>
+        <w:t xml:space="preserve"> </w:t>
+      </w:r>
+      <w:r>
+        <w:t xml:space="preserve">In military regime, the top general or junta of generals have the power in army.</w:t>
+      </w:r>
+      <w:r>
+        <w:t xml:space="preserve"> </w:t>
+      </w:r>
+      <w:r>
+        <w:t xml:space="preserve">In personnel regime, however, the personal dictator has the last say in military force.</w:t>
+      </w:r>
+      <w:r>
+        <w:t xml:space="preserve"> </w:t>
+      </w:r>
+      <w:r>
+        <w:t xml:space="preserve">While in dominant party regime, the arm serves the benefit of the ruling party.</w:t>
+      </w:r>
+      <w:r>
+        <w:t xml:space="preserve"> </w:t>
+      </w:r>
+      <w:r>
+        <w:t xml:space="preserve">As we can see, the balance of power on military force is extremely subject the types of regimes.</w:t>
+      </w:r>
+    </w:p>
+    <w:p>
+      <w:pPr>
+        <w:pStyle w:val="BodyText"/>
+      </w:pPr>
+      <w:r>
+        <w:t xml:space="preserve">Therefore, we have to delve into in detail how the balance of military power in different scenery.</w:t>
       </w:r>
     </w:p>
     <w:p>
@@ -5901,7 +6169,7 @@
         </w:r>
       </w:hyperlink>
       <w:r>
-        <w:t xml:space="preserve">, accessed on 2024-04-18</w:t>
+        <w:t xml:space="preserve">, accessed on 2024-04-21</w:t>
       </w:r>
     </w:p>
   </w:footnote>

--- a/_site/ps/coups_and_regimes.docx
+++ b/_site/ps/coups_and_regimes.docx
@@ -101,7 +101,7 @@
         <w:pStyle w:val="Date"/>
       </w:pPr>
       <w:r>
-        <w:t xml:space="preserve">2024-04-21</w:t>
+        <w:t xml:space="preserve">2024-04-27</w:t>
       </w:r>
     </w:p>
     <w:p>
@@ -1449,7 +1449,7 @@
         <w:t xml:space="preserve"> </w:t>
       </w:r>
       <w:r>
-        <w:t xml:space="preserve">When analyzing the determinants of coups, it’s crucial not to overlook the most significant characteristic of coups themselves.</w:t>
+        <w:t xml:space="preserve">When analysing the determinants of coups, it’s crucial not to overlook the most significant characteristic of coups themselves.</w:t>
       </w:r>
       <w:r>
         <w:t xml:space="preserve"> </w:t>
@@ -3145,13 +3145,13 @@
       </w:r>
     </w:p>
     <w:bookmarkEnd w:id="23"/>
-    <w:bookmarkStart w:id="31" w:name="theory"/>
+    <w:bookmarkStart w:id="32" w:name="dynamics-of-coup-attempts-and-outcomes"/>
     <w:p>
       <w:pPr>
         <w:pStyle w:val="Heading2"/>
       </w:pPr>
       <w:r>
-        <w:t xml:space="preserve">Theory</w:t>
+        <w:t xml:space="preserve">Dynamics of coup attempts and outcomes</w:t>
       </w:r>
     </w:p>
     <w:p>
@@ -4203,7 +4203,7 @@
       </w:r>
     </w:p>
     <w:bookmarkEnd w:id="28"/>
-    <w:bookmarkStart w:id="30" w:name="opportunity"/>
+    <w:bookmarkStart w:id="29" w:name="opportunity"/>
     <w:p>
       <w:pPr>
         <w:pStyle w:val="Heading3"/>
@@ -4377,13 +4377,14 @@
         <w:t xml:space="preserve">I will delve into the factors that could potentially tip the scales of power among different political factions.</w:t>
       </w:r>
     </w:p>
-    <w:bookmarkStart w:id="29" w:name="regime-types"/>
-    <w:p>
-      <w:pPr>
-        <w:pStyle w:val="Heading4"/>
-      </w:pPr>
-      <w:r>
-        <w:t xml:space="preserve">Regime types</w:t>
+    <w:bookmarkEnd w:id="29"/>
+    <w:bookmarkStart w:id="31" w:name="regime-types-and-balance-of-power"/>
+    <w:p>
+      <w:pPr>
+        <w:pStyle w:val="Heading3"/>
+      </w:pPr>
+      <w:r>
+        <w:t xml:space="preserve">Regime types and balance of power</w:t>
       </w:r>
     </w:p>
     <w:p>
@@ -4563,19 +4564,19 @@
         <w:pStyle w:val="BodyText"/>
       </w:pPr>
       <w:r>
-        <w:t xml:space="preserve">However, a common mistake observed in previous studies is the oversimplification of the balance of power within military forces.</w:t>
-      </w:r>
-      <w:r>
-        <w:t xml:space="preserve"> </w:t>
-      </w:r>
-      <w:r>
-        <w:t xml:space="preserve">It is often assumed, without substantial evidence, that the military operates as a monolithic entity, acting uniformly and decisively.</w:t>
-      </w:r>
-      <w:r>
-        <w:t xml:space="preserve"> </w:t>
-      </w:r>
-      <w:r>
-        <w:t xml:space="preserve">However, this notion does not align with the complexities of real-world dynamics.</w:t>
+        <w:t xml:space="preserve">However, previous studies have often oversimplified the intricate balance of power within military forces.</w:t>
+      </w:r>
+      <w:r>
+        <w:t xml:space="preserve"> </w:t>
+      </w:r>
+      <w:r>
+        <w:t xml:space="preserve">They have frequently assumed, without substantial evidence, that the military operates as a monolithic entity, uniformly and decisively.</w:t>
+      </w:r>
+      <w:r>
+        <w:t xml:space="preserve"> </w:t>
+      </w:r>
+      <w:r>
+        <w:t xml:space="preserve">Such a notion fails to capture the complexities of real-world dynamics.</w:t>
       </w:r>
     </w:p>
     <w:p>
@@ -4583,55 +4584,46 @@
         <w:pStyle w:val="BodyText"/>
       </w:pPr>
       <w:r>
-        <w:t xml:space="preserve">To begin with, any military force, when considered beyond the scope of a small unit such as a guard detail for a monarch or president, must inherently operate at a certain scale.</w:t>
-      </w:r>
-      <w:r>
-        <w:t xml:space="preserve"> </w:t>
-      </w:r>
-      <w:r>
-        <w:t xml:space="preserve">Consequently, it is organized into various groups or factions, each with its own chain of command.</w:t>
-      </w:r>
-      <w:r>
-        <w:t xml:space="preserve"> </w:t>
-      </w:r>
-      <w:r>
-        <w:t xml:space="preserve">These groups range from small teams led by individual commanders to larger formations, creating a hierarchical structure within the force.</w:t>
-      </w:r>
-      <w:r>
-        <w:t xml:space="preserve"> </w:t>
-      </w:r>
-      <w:r>
-        <w:t xml:space="preserve">When discussing coups, they typically involve small-scale military actions, often bloodless and covert, even when the army is mobilized.</w:t>
-      </w:r>
-      <w:r>
-        <w:t xml:space="preserve"> </w:t>
-      </w:r>
-      <w:r>
-        <w:t xml:space="preserve">Large-scale military conflicts usually arise only in the context of civil wars.</w:t>
-      </w:r>
-      <w:r>
-        <w:t xml:space="preserve"> </w:t>
-      </w:r>
-      <w:r>
-        <w:t xml:space="preserve">Additionally, as coups are clandestine operations, they are typically orchestrated by a small faction within the military.</w:t>
-      </w:r>
-      <w:r>
-        <w:t xml:space="preserve"> </w:t>
-      </w:r>
-      <w:r>
-        <w:t xml:space="preserve">The success of a coup is contingent upon the response of other military factions.</w:t>
-      </w:r>
-      <w:r>
-        <w:t xml:space="preserve"> </w:t>
-      </w:r>
-      <w:r>
-        <w:t xml:space="preserve">Will they remain neutral, align with the coup plotters, or resist fiercely?</w:t>
-      </w:r>
-      <w:r>
-        <w:t xml:space="preserve"> </w:t>
-      </w:r>
-      <w:r>
-        <w:t xml:space="preserve">This uncertainty is a significant factor in coup dynamics.</w:t>
+        <w:t xml:space="preserve">It is crucial to acknowledge that the military is not always a unified entity.</w:t>
+      </w:r>
+      <w:r>
+        <w:t xml:space="preserve"> </w:t>
+      </w:r>
+      <w:r>
+        <w:t xml:space="preserve">Regardless of its size, any military force is composed of various groups or factions, each with its own chain of command.</w:t>
+      </w:r>
+      <w:r>
+        <w:t xml:space="preserve"> </w:t>
+      </w:r>
+      <w:r>
+        <w:t xml:space="preserve">Within these factions, mutual suspicion, competition, and vigilance are common, while moments of unity are rare.</w:t>
+      </w:r>
+      <w:r>
+        <w:t xml:space="preserve"> </w:t>
+      </w:r>
+      <w:r>
+        <w:t xml:space="preserve">Due to the clandestine nature of coups and the need for secrecy, coup attempts are often orchestrated within small, tight-knit groups.</w:t>
+      </w:r>
+      <w:r>
+        <w:t xml:space="preserve"> </w:t>
+      </w:r>
+      <w:r>
+        <w:t xml:space="preserve">Coup plotters are uncertain about the stances and intentions of other factions beforehand, and they are particularly worried that once the coup is initiated, other factions may not only refuse to support it but also actively oppose, intervene in, or even suppress it.</w:t>
+      </w:r>
+      <w:r>
+        <w:t xml:space="preserve"> </w:t>
+      </w:r>
+      <w:r>
+        <w:t xml:space="preserve">Therefore, the success of a coup heavily depends on the reactions of other military factions</w:t>
+      </w:r>
+      <w:r>
+        <w:t xml:space="preserve"> </w:t>
+      </w:r>
+      <w:r>
+        <w:t xml:space="preserve">(Geddes 1999)</w:t>
+      </w:r>
+      <w:r>
+        <w:t xml:space="preserve">.</w:t>
       </w:r>
     </w:p>
     <w:p>
@@ -4639,31 +4631,31 @@
         <w:pStyle w:val="BodyText"/>
       </w:pPr>
       <w:r>
-        <w:t xml:space="preserve">Moreover, the control and organization of the military vary across different types of regimes.</w:t>
-      </w:r>
-      <w:r>
-        <w:t xml:space="preserve"> </w:t>
-      </w:r>
-      <w:r>
-        <w:t xml:space="preserve">In democratic countries, the military is nationalized and beholden to constitutional authority rather than individual leaders.</w:t>
-      </w:r>
-      <w:r>
-        <w:t xml:space="preserve"> </w:t>
-      </w:r>
-      <w:r>
-        <w:t xml:space="preserve">For example, the United States Armed Forces are under the command of the President but remain loyal to the Constitution, refraining from intervening in politics.</w:t>
-      </w:r>
-      <w:r>
-        <w:t xml:space="preserve"> </w:t>
-      </w:r>
-      <w:r>
-        <w:t xml:space="preserve">In military regimes, power is concentrated in the hands of top generals or a junta, while in personal dictatorships, the leader holds ultimate authority over the military.</w:t>
-      </w:r>
-      <w:r>
-        <w:t xml:space="preserve"> </w:t>
-      </w:r>
-      <w:r>
-        <w:t xml:space="preserve">Dominant-party regimes see the military serving the interests of the ruling party.</w:t>
+        <w:t xml:space="preserve">Furthermore, the structure of military forces, especially their relationships with other state departments, particularly civilian officials, varies across different regime types.</w:t>
+      </w:r>
+      <w:r>
+        <w:t xml:space="preserve"> </w:t>
+      </w:r>
+      <w:r>
+        <w:t xml:space="preserve">In democratic countries, the military is nationalized and bound by constitutional authority rather than individual leaders.</w:t>
+      </w:r>
+      <w:r>
+        <w:t xml:space="preserve"> </w:t>
+      </w:r>
+      <w:r>
+        <w:t xml:space="preserve">For instance, the United States Armed Forces are under the command of the President but remain loyal to the Constitution, refraining from intervening in politics.</w:t>
+      </w:r>
+      <w:r>
+        <w:t xml:space="preserve"> </w:t>
+      </w:r>
+      <w:r>
+        <w:t xml:space="preserve">In military regimes, power is often centralized in the hands of top generals or a junta, while in personal dictatorships, the leader retains ultimate authority over the military.</w:t>
+      </w:r>
+      <w:r>
+        <w:t xml:space="preserve"> </w:t>
+      </w:r>
+      <w:r>
+        <w:t xml:space="preserve">In dominant-party regimes, the military serves the interests of the ruling party.</w:t>
       </w:r>
       <w:r>
         <w:t xml:space="preserve"> </w:t>
@@ -4677,7 +4669,36 @@
         <w:pStyle w:val="BodyText"/>
       </w:pPr>
       <w:r>
-        <w:t xml:space="preserve">Therefore, it is imperative to delve into the nuances of military power dynamics within different political contexts to gain a comprehensive understanding of the subject.</w:t>
+        <w:t xml:space="preserve">Therefore, it is imperative to delve into the nuances of military power dynamics within different political contexts to achieve a comprehensive understanding of the subject.</w:t>
+      </w:r>
+    </w:p>
+    <w:bookmarkStart w:id="30" w:name="dominant-party-regimes"/>
+    <w:p>
+      <w:pPr>
+        <w:pStyle w:val="Heading4"/>
+      </w:pPr>
+      <w:r>
+        <w:t xml:space="preserve">Dominant party regimes</w:t>
+      </w:r>
+    </w:p>
+    <w:p>
+      <w:pPr>
+        <w:pStyle w:val="FirstParagraph"/>
+      </w:pPr>
+      <w:r>
+        <w:t xml:space="preserve">In a typical dominant party regime, the ruling party holds supreme power, with the incumbent leader serving as the representative of the party and subject to the collective leadership of the party.</w:t>
+      </w:r>
+      <w:r>
+        <w:t xml:space="preserve"> </w:t>
+      </w:r>
+      <w:r>
+        <w:t xml:space="preserve">Examples such as the Partido Revolucionario Institucional (PRI) in Mexico, the Revolutionary Party of Tanzania (CCM), and Leninist parties in various East European countries illustrate this dynamic (Geddes 1999).</w:t>
+      </w:r>
+      <w:r>
+        <w:t xml:space="preserve"> </w:t>
+      </w:r>
+      <w:r>
+        <w:t xml:space="preserve">The party’s power is enshrined in its well-structured and highly disciplined organization, with internal institutions, regulations, and ordinations governing its members.</w:t>
       </w:r>
     </w:p>
     <w:p>
@@ -4685,19 +4706,25 @@
         <w:pStyle w:val="BodyText"/>
       </w:pPr>
       <w:r>
-        <w:t xml:space="preserve">However, the often mistake which previous studies have made is to oversimplify the balance of power.</w:t>
-      </w:r>
-      <w:r>
-        <w:t xml:space="preserve"> </w:t>
-      </w:r>
-      <w:r>
-        <w:t xml:space="preserve">As it is often assumed, without strong evidence, the military force is a solid entity which act as an unite and firm person.</w:t>
-      </w:r>
-      <w:r>
-        <w:t xml:space="preserve"> </w:t>
-      </w:r>
-      <w:r>
-        <w:t xml:space="preserve">It never runs in this way in real world.</w:t>
+        <w:t xml:space="preserve">The selection of the incumbent is controlled by the party, ensuring their support from within.</w:t>
+      </w:r>
+      <w:r>
+        <w:t xml:space="preserve"> </w:t>
+      </w:r>
+      <w:r>
+        <w:t xml:space="preserve">Any power challenger faces not only the incumbent and their allies but the entire party apparatus.</w:t>
+      </w:r>
+      <w:r>
+        <w:t xml:space="preserve"> </w:t>
+      </w:r>
+      <w:r>
+        <w:t xml:space="preserve">This balance of power makes success elusive for coup perpetrators, as seen in Mexico’s history, where three power challengers from the dominant party, PRI, ran for the presidency under different party banners in 1940, 1952, and 1988 (Langston 2002).</w:t>
+      </w:r>
+      <w:r>
+        <w:t xml:space="preserve"> </w:t>
+      </w:r>
+      <w:r>
+        <w:t xml:space="preserve">Despite considerable support, they all ultimately failed, highlighting the difficulty of challenging the dominant party’s rule.</w:t>
       </w:r>
     </w:p>
     <w:p>
@@ -4705,55 +4732,25 @@
         <w:pStyle w:val="BodyText"/>
       </w:pPr>
       <w:r>
-        <w:t xml:space="preserve">First of all, any military force, if it is referred as an army instead of just an small team of, for example, guard of King or president, has to reach to some scale and consequently, has to be well-organized as different groups or fractions.</w:t>
-      </w:r>
-      <w:r>
-        <w:t xml:space="preserve"> </w:t>
-      </w:r>
-      <w:r>
-        <w:t xml:space="preserve">Each team has its own commander and several small teams will be organized a medium team, and several medium ones to bigger ones, and so on and so force.</w:t>
-      </w:r>
-      <w:r>
-        <w:t xml:space="preserve"> </w:t>
-      </w:r>
-      <w:r>
-        <w:t xml:space="preserve">When we discuss coups, they are normally in a small military action and in many cases coups are bloodless without real conflict even the army is mobilzed.</w:t>
-      </w:r>
-      <w:r>
-        <w:t xml:space="preserve"> </w:t>
-      </w:r>
-      <w:r>
-        <w:t xml:space="preserve">Only in civil wars, there will be large scale military conflicts.</w:t>
-      </w:r>
-      <w:r>
-        <w:t xml:space="preserve"> </w:t>
-      </w:r>
-      <w:r>
-        <w:t xml:space="preserve">Also, as coups are secret conspiracies, it is better to keep the plot in a small group.</w:t>
-      </w:r>
-      <w:r>
-        <w:t xml:space="preserve"> </w:t>
-      </w:r>
-      <w:r>
-        <w:t xml:space="preserve">Therefore, coups, even if the army is mobilized, are often involved with a small group of military force.</w:t>
-      </w:r>
-      <w:r>
-        <w:t xml:space="preserve"> </w:t>
-      </w:r>
-      <w:r>
-        <w:t xml:space="preserve">And the chances of success of coups, are subject to the response from other group of army.</w:t>
-      </w:r>
-      <w:r>
-        <w:t xml:space="preserve"> </w:t>
-      </w:r>
-      <w:r>
-        <w:t xml:space="preserve">Will they stay neutral and stay in barracks, follow the lead of the initiation of the coup plotters, or act fiercely to fight against the coup plotters?</w:t>
-      </w:r>
-      <w:r>
-        <w:t xml:space="preserve"> </w:t>
-      </w:r>
-      <w:r>
-        <w:t xml:space="preserve">It is a great uncertainty.</w:t>
+        <w:t xml:space="preserve">Although not coups, these examples demonstrate the similar balance of power between challengers and the dominant party.</w:t>
+      </w:r>
+      <w:r>
+        <w:t xml:space="preserve"> </w:t>
+      </w:r>
+      <w:r>
+        <w:t xml:space="preserve">Moreover, leadership in dominant party regimes typically has term limits, providing opportunities for succession through legitimate means.</w:t>
+      </w:r>
+      <w:r>
+        <w:t xml:space="preserve"> </w:t>
+      </w:r>
+      <w:r>
+        <w:t xml:space="preserve">The collective leadership of the party selects successors, aiming to maintain governance stability by choosing the most competent and suitable candidates.</w:t>
+      </w:r>
+      <w:r>
+        <w:t xml:space="preserve"> </w:t>
+      </w:r>
+      <w:r>
+        <w:t xml:space="preserve">This reduces the likelihood of successful coups, as challengers are less likely to garner support when a respected successor has been appointed.</w:t>
       </w:r>
     </w:p>
     <w:p>
@@ -4761,43 +4758,19 @@
         <w:pStyle w:val="BodyText"/>
       </w:pPr>
       <w:r>
-        <w:t xml:space="preserve">More importantly, speaking of army, there are different arranges in controlling the army in different types of regimes.</w:t>
-      </w:r>
-      <w:r>
-        <w:t xml:space="preserve"> </w:t>
-      </w:r>
-      <w:r>
-        <w:t xml:space="preserve">In most democratic countries, the army is nationalized who is not loyal to any person, like King, general, president or chairperson.</w:t>
-      </w:r>
-      <w:r>
-        <w:t xml:space="preserve"> </w:t>
-      </w:r>
-      <w:r>
-        <w:t xml:space="preserve">For instance, the US army is namely in the command of the president of the US, it is loyal to the Constitution and cannot intervene the politics.</w:t>
-      </w:r>
-      <w:r>
-        <w:t xml:space="preserve"> </w:t>
-      </w:r>
-      <w:r>
-        <w:t xml:space="preserve">In military regime, the top general or junta of generals have the power in army.</w:t>
-      </w:r>
-      <w:r>
-        <w:t xml:space="preserve"> </w:t>
-      </w:r>
-      <w:r>
-        <w:t xml:space="preserve">In personnel regime, however, the personal dictator has the last say in military force.</w:t>
-      </w:r>
-      <w:r>
-        <w:t xml:space="preserve"> </w:t>
-      </w:r>
-      <w:r>
-        <w:t xml:space="preserve">While in dominant party regime, the arm serves the benefit of the ruling party.</w:t>
-      </w:r>
-      <w:r>
-        <w:t xml:space="preserve"> </w:t>
-      </w:r>
-      <w:r>
-        <w:t xml:space="preserve">As we can see, the balance of power on military force is extremely subject the types of regimes.</w:t>
+        <w:t xml:space="preserve">Mexico’s PRI serves as a notable example of a dominant party regime, where the president wields extensive power during the authoritarian period.</w:t>
+      </w:r>
+      <w:r>
+        <w:t xml:space="preserve"> </w:t>
+      </w:r>
+      <w:r>
+        <w:t xml:space="preserve">Despite this, strict adherence to term limits prevented any coups during PRI’s rule.</w:t>
+      </w:r>
+      <w:r>
+        <w:t xml:space="preserve"> </w:t>
+      </w:r>
+      <w:r>
+        <w:t xml:space="preserve">This example illustrates how the balance of power within dominant party regimes mitigates coup attempts.</w:t>
       </w:r>
     </w:p>
     <w:p>
@@ -4805,7 +4778,7 @@
         <w:pStyle w:val="BodyText"/>
       </w:pPr>
       <w:r>
-        <w:t xml:space="preserve">Therefore, we have to delve into in detail how the balance of military power in different scenery.</w:t>
+        <w:t xml:space="preserve">In summary, the power balance inherent in dominant party regimes reduces the likelihood of coup success and consequently leads to fewer coup attempts compared to military and personal regimes.</w:t>
       </w:r>
     </w:p>
     <w:p>
@@ -5007,10 +4980,18 @@
         <w:t xml:space="preserve">contends that democracies are less susceptible to coups, yet coup attempts against democracies are more likely to succeed.</w:t>
       </w:r>
     </w:p>
-    <w:bookmarkEnd w:id="29"/>
+    <w:p>
+      <w:pPr>
+        <w:pStyle w:val="BodyText"/>
+      </w:pPr>
+      <w:r>
+        <w:t xml:space="preserve">Let’s take a look at the data and variables used in this study.</w:t>
+      </w:r>
+    </w:p>
     <w:bookmarkEnd w:id="30"/>
     <w:bookmarkEnd w:id="31"/>
-    <w:bookmarkStart w:id="32" w:name="research-framework-and-hypotheses"/>
+    <w:bookmarkEnd w:id="32"/>
+    <w:bookmarkStart w:id="33" w:name="research-framework-and-hypotheses"/>
     <w:p>
       <w:pPr>
         <w:pStyle w:val="Heading2"/>
@@ -5019,8 +5000,8 @@
         <w:t xml:space="preserve">Research Framework and Hypotheses</w:t>
       </w:r>
     </w:p>
-    <w:bookmarkEnd w:id="32"/>
-    <w:bookmarkStart w:id="33" w:name="data-and-variables"/>
+    <w:bookmarkEnd w:id="33"/>
+    <w:bookmarkStart w:id="34" w:name="data-and-variables"/>
     <w:p>
       <w:pPr>
         <w:pStyle w:val="Heading2"/>
@@ -5029,8 +5010,8 @@
         <w:t xml:space="preserve">Data and Variables</w:t>
       </w:r>
     </w:p>
-    <w:bookmarkEnd w:id="33"/>
-    <w:bookmarkStart w:id="34" w:name="results-and-discussion"/>
+    <w:bookmarkEnd w:id="34"/>
+    <w:bookmarkStart w:id="35" w:name="results-and-discussion"/>
     <w:p>
       <w:pPr>
         <w:pStyle w:val="Heading2"/>
@@ -5039,8 +5020,8 @@
         <w:t xml:space="preserve">Results and Discussion</w:t>
       </w:r>
     </w:p>
-    <w:bookmarkEnd w:id="34"/>
-    <w:bookmarkStart w:id="69" w:name="conclusion"/>
+    <w:bookmarkEnd w:id="35"/>
+    <w:bookmarkStart w:id="72" w:name="conclusion"/>
     <w:p>
       <w:pPr>
         <w:pStyle w:val="Heading2"/>
@@ -5049,318 +5030,8 @@
         <w:t xml:space="preserve">Conclusion</w:t>
       </w:r>
     </w:p>
-    <w:p>
-      <w:pPr>
-        <w:pStyle w:val="SourceCode"/>
-      </w:pPr>
-      <w:r>
-        <w:rPr>
-          <w:rStyle w:val="NormalTok"/>
-        </w:rPr>
-        <w:t xml:space="preserve">mtcars </w:t>
-      </w:r>
-    </w:p>
-    <w:p>
-      <w:pPr>
-        <w:pStyle w:val="SourceCode"/>
-      </w:pPr>
-      <w:r>
-        <w:rPr>
-          <w:rStyle w:val="VerbatimChar"/>
-        </w:rPr>
-        <w:t xml:space="preserve">                     mpg cyl  disp  hp drat    wt  qsec vs am gear carb</w:t>
-      </w:r>
-      <w:r>
-        <w:br/>
-      </w:r>
-      <w:r>
-        <w:rPr>
-          <w:rStyle w:val="VerbatimChar"/>
-        </w:rPr>
-        <w:t xml:space="preserve">Mazda RX4           21.0   6 160.0 110 3.90 2.620 16.46  0  1    4    4</w:t>
-      </w:r>
-      <w:r>
-        <w:br/>
-      </w:r>
-      <w:r>
-        <w:rPr>
-          <w:rStyle w:val="VerbatimChar"/>
-        </w:rPr>
-        <w:t xml:space="preserve">Mazda RX4 Wag       21.0   6 160.0 110 3.90 2.875 17.02  0  1    4    4</w:t>
-      </w:r>
-      <w:r>
-        <w:br/>
-      </w:r>
-      <w:r>
-        <w:rPr>
-          <w:rStyle w:val="VerbatimChar"/>
-        </w:rPr>
-        <w:t xml:space="preserve">Datsun 710          22.8   4 108.0  93 3.85 2.320 18.61  1  1    4    1</w:t>
-      </w:r>
-      <w:r>
-        <w:br/>
-      </w:r>
-      <w:r>
-        <w:rPr>
-          <w:rStyle w:val="VerbatimChar"/>
-        </w:rPr>
-        <w:t xml:space="preserve">Hornet 4 Drive      21.4   6 258.0 110 3.08 3.215 19.44  1  0    3    1</w:t>
-      </w:r>
-      <w:r>
-        <w:br/>
-      </w:r>
-      <w:r>
-        <w:rPr>
-          <w:rStyle w:val="VerbatimChar"/>
-        </w:rPr>
-        <w:t xml:space="preserve">Hornet Sportabout   18.7   8 360.0 175 3.15 3.440 17.02  0  0    3    2</w:t>
-      </w:r>
-      <w:r>
-        <w:br/>
-      </w:r>
-      <w:r>
-        <w:rPr>
-          <w:rStyle w:val="VerbatimChar"/>
-        </w:rPr>
-        <w:t xml:space="preserve">Valiant             18.1   6 225.0 105 2.76 3.460 20.22  1  0    3    1</w:t>
-      </w:r>
-      <w:r>
-        <w:br/>
-      </w:r>
-      <w:r>
-        <w:rPr>
-          <w:rStyle w:val="VerbatimChar"/>
-        </w:rPr>
-        <w:t xml:space="preserve">Duster 360          14.3   8 360.0 245 3.21 3.570 15.84  0  0    3    4</w:t>
-      </w:r>
-      <w:r>
-        <w:br/>
-      </w:r>
-      <w:r>
-        <w:rPr>
-          <w:rStyle w:val="VerbatimChar"/>
-        </w:rPr>
-        <w:t xml:space="preserve">Merc 240D           24.4   4 146.7  62 3.69 3.190 20.00  1  0    4    2</w:t>
-      </w:r>
-      <w:r>
-        <w:br/>
-      </w:r>
-      <w:r>
-        <w:rPr>
-          <w:rStyle w:val="VerbatimChar"/>
-        </w:rPr>
-        <w:t xml:space="preserve">Merc 230            22.8   4 140.8  95 3.92 3.150 22.90  1  0    4    2</w:t>
-      </w:r>
-      <w:r>
-        <w:br/>
-      </w:r>
-      <w:r>
-        <w:rPr>
-          <w:rStyle w:val="VerbatimChar"/>
-        </w:rPr>
-        <w:t xml:space="preserve">Merc 280            19.2   6 167.6 123 3.92 3.440 18.30  1  0    4    4</w:t>
-      </w:r>
-      <w:r>
-        <w:br/>
-      </w:r>
-      <w:r>
-        <w:rPr>
-          <w:rStyle w:val="VerbatimChar"/>
-        </w:rPr>
-        <w:t xml:space="preserve">Merc 280C           17.8   6 167.6 123 3.92 3.440 18.90  1  0    4    4</w:t>
-      </w:r>
-      <w:r>
-        <w:br/>
-      </w:r>
-      <w:r>
-        <w:rPr>
-          <w:rStyle w:val="VerbatimChar"/>
-        </w:rPr>
-        <w:t xml:space="preserve">Merc 450SE          16.4   8 275.8 180 3.07 4.070 17.40  0  0    3    3</w:t>
-      </w:r>
-      <w:r>
-        <w:br/>
-      </w:r>
-      <w:r>
-        <w:rPr>
-          <w:rStyle w:val="VerbatimChar"/>
-        </w:rPr>
-        <w:t xml:space="preserve">Merc 450SL          17.3   8 275.8 180 3.07 3.730 17.60  0  0    3    3</w:t>
-      </w:r>
-      <w:r>
-        <w:br/>
-      </w:r>
-      <w:r>
-        <w:rPr>
-          <w:rStyle w:val="VerbatimChar"/>
-        </w:rPr>
-        <w:t xml:space="preserve">Merc 450SLC         15.2   8 275.8 180 3.07 3.780 18.00  0  0    3    3</w:t>
-      </w:r>
-      <w:r>
-        <w:br/>
-      </w:r>
-      <w:r>
-        <w:rPr>
-          <w:rStyle w:val="VerbatimChar"/>
-        </w:rPr>
-        <w:t xml:space="preserve">Cadillac Fleetwood  10.4   8 472.0 205 2.93 5.250 17.98  0  0    3    4</w:t>
-      </w:r>
-      <w:r>
-        <w:br/>
-      </w:r>
-      <w:r>
-        <w:rPr>
-          <w:rStyle w:val="VerbatimChar"/>
-        </w:rPr>
-        <w:t xml:space="preserve">Lincoln Continental 10.4   8 460.0 215 3.00 5.424 17.82  0  0    3    4</w:t>
-      </w:r>
-      <w:r>
-        <w:br/>
-      </w:r>
-      <w:r>
-        <w:rPr>
-          <w:rStyle w:val="VerbatimChar"/>
-        </w:rPr>
-        <w:t xml:space="preserve">Chrysler Imperial   14.7   8 440.0 230 3.23 5.345 17.42  0  0    3    4</w:t>
-      </w:r>
-      <w:r>
-        <w:br/>
-      </w:r>
-      <w:r>
-        <w:rPr>
-          <w:rStyle w:val="VerbatimChar"/>
-        </w:rPr>
-        <w:t xml:space="preserve">Fiat 128            32.4   4  78.7  66 4.08 2.200 19.47  1  1    4    1</w:t>
-      </w:r>
-      <w:r>
-        <w:br/>
-      </w:r>
-      <w:r>
-        <w:rPr>
-          <w:rStyle w:val="VerbatimChar"/>
-        </w:rPr>
-        <w:t xml:space="preserve">Honda Civic         30.4   4  75.7  52 4.93 1.615 18.52  1  1    4    2</w:t>
-      </w:r>
-      <w:r>
-        <w:br/>
-      </w:r>
-      <w:r>
-        <w:rPr>
-          <w:rStyle w:val="VerbatimChar"/>
-        </w:rPr>
-        <w:t xml:space="preserve">Toyota Corolla      33.9   4  71.1  65 4.22 1.835 19.90  1  1    4    1</w:t>
-      </w:r>
-      <w:r>
-        <w:br/>
-      </w:r>
-      <w:r>
-        <w:rPr>
-          <w:rStyle w:val="VerbatimChar"/>
-        </w:rPr>
-        <w:t xml:space="preserve">Toyota Corona       21.5   4 120.1  97 3.70 2.465 20.01  1  0    3    1</w:t>
-      </w:r>
-      <w:r>
-        <w:br/>
-      </w:r>
-      <w:r>
-        <w:rPr>
-          <w:rStyle w:val="VerbatimChar"/>
-        </w:rPr>
-        <w:t xml:space="preserve">Dodge Challenger    15.5   8 318.0 150 2.76 3.520 16.87  0  0    3    2</w:t>
-      </w:r>
-      <w:r>
-        <w:br/>
-      </w:r>
-      <w:r>
-        <w:rPr>
-          <w:rStyle w:val="VerbatimChar"/>
-        </w:rPr>
-        <w:t xml:space="preserve">AMC Javelin         15.2   8 304.0 150 3.15 3.435 17.30  0  0    3    2</w:t>
-      </w:r>
-      <w:r>
-        <w:br/>
-      </w:r>
-      <w:r>
-        <w:rPr>
-          <w:rStyle w:val="VerbatimChar"/>
-        </w:rPr>
-        <w:t xml:space="preserve">Camaro Z28          13.3   8 350.0 245 3.73 3.840 15.41  0  0    3    4</w:t>
-      </w:r>
-      <w:r>
-        <w:br/>
-      </w:r>
-      <w:r>
-        <w:rPr>
-          <w:rStyle w:val="VerbatimChar"/>
-        </w:rPr>
-        <w:t xml:space="preserve">Pontiac Firebird    19.2   8 400.0 175 3.08 3.845 17.05  0  0    3    2</w:t>
-      </w:r>
-      <w:r>
-        <w:br/>
-      </w:r>
-      <w:r>
-        <w:rPr>
-          <w:rStyle w:val="VerbatimChar"/>
-        </w:rPr>
-        <w:t xml:space="preserve">Fiat X1-9           27.3   4  79.0  66 4.08 1.935 18.90  1  1    4    1</w:t>
-      </w:r>
-      <w:r>
-        <w:br/>
-      </w:r>
-      <w:r>
-        <w:rPr>
-          <w:rStyle w:val="VerbatimChar"/>
-        </w:rPr>
-        <w:t xml:space="preserve">Porsche 914-2       26.0   4 120.3  91 4.43 2.140 16.70  0  1    5    2</w:t>
-      </w:r>
-      <w:r>
-        <w:br/>
-      </w:r>
-      <w:r>
-        <w:rPr>
-          <w:rStyle w:val="VerbatimChar"/>
-        </w:rPr>
-        <w:t xml:space="preserve">Lotus Europa        30.4   4  95.1 113 3.77 1.513 16.90  1  1    5    2</w:t>
-      </w:r>
-      <w:r>
-        <w:br/>
-      </w:r>
-      <w:r>
-        <w:rPr>
-          <w:rStyle w:val="VerbatimChar"/>
-        </w:rPr>
-        <w:t xml:space="preserve">Ford Pantera L      15.8   8 351.0 264 4.22 3.170 14.50  0  1    5    4</w:t>
-      </w:r>
-      <w:r>
-        <w:br/>
-      </w:r>
-      <w:r>
-        <w:rPr>
-          <w:rStyle w:val="VerbatimChar"/>
-        </w:rPr>
-        <w:t xml:space="preserve">Ferrari Dino        19.7   6 145.0 175 3.62 2.770 15.50  0  1    5    6</w:t>
-      </w:r>
-      <w:r>
-        <w:br/>
-      </w:r>
-      <w:r>
-        <w:rPr>
-          <w:rStyle w:val="VerbatimChar"/>
-        </w:rPr>
-        <w:t xml:space="preserve">Maserati Bora       15.0   8 301.0 335 3.54 3.570 14.60  0  1    5    8</w:t>
-      </w:r>
-      <w:r>
-        <w:br/>
-      </w:r>
-      <w:r>
-        <w:rPr>
-          <w:rStyle w:val="VerbatimChar"/>
-        </w:rPr>
-        <w:t xml:space="preserve">Volvo 142E          21.4   4 121.0 109 4.11 2.780 18.60  1  1    4    2</w:t>
-      </w:r>
-    </w:p>
-    <w:bookmarkStart w:id="68" w:name="refs"/>
-    <w:bookmarkStart w:id="36" w:name="ref-aidt2019"/>
+    <w:bookmarkStart w:id="71" w:name="refs"/>
+    <w:bookmarkStart w:id="37" w:name="ref-aidt2019"/>
     <w:p>
       <w:pPr>
         <w:pStyle w:val="Bibliography"/>
@@ -5383,7 +5054,7 @@
       <w:r>
         <w:t xml:space="preserve"> </w:t>
       </w:r>
-      <w:hyperlink r:id="rId35">
+      <w:hyperlink r:id="rId36">
         <w:r>
           <w:rPr>
             <w:rStyle w:val="Hyperlink"/>
@@ -5395,8 +5066,8 @@
         <w:t xml:space="preserve">.</w:t>
       </w:r>
     </w:p>
-    <w:bookmarkEnd w:id="36"/>
-    <w:bookmarkStart w:id="38" w:name="ref-bell2016"/>
+    <w:bookmarkEnd w:id="37"/>
+    <w:bookmarkStart w:id="39" w:name="ref-bell2016"/>
     <w:p>
       <w:pPr>
         <w:pStyle w:val="Bibliography"/>
@@ -5435,7 +5106,7 @@
       <w:r>
         <w:t xml:space="preserve"> </w:t>
       </w:r>
-      <w:hyperlink r:id="rId37">
+      <w:hyperlink r:id="rId38">
         <w:r>
           <w:rPr>
             <w:rStyle w:val="Hyperlink"/>
@@ -5447,8 +5118,8 @@
         <w:t xml:space="preserve">.</w:t>
       </w:r>
     </w:p>
-    <w:bookmarkEnd w:id="38"/>
-    <w:bookmarkStart w:id="40" w:name="ref-derpanopoulos2016"/>
+    <w:bookmarkEnd w:id="39"/>
+    <w:bookmarkStart w:id="41" w:name="ref-derpanopoulos2016"/>
     <w:p>
       <w:pPr>
         <w:pStyle w:val="Bibliography"/>
@@ -5481,7 +5152,7 @@
       <w:r>
         <w:t xml:space="preserve"> </w:t>
       </w:r>
-      <w:hyperlink r:id="rId39">
+      <w:hyperlink r:id="rId40">
         <w:r>
           <w:rPr>
             <w:rStyle w:val="Hyperlink"/>
@@ -5493,8 +5164,8 @@
         <w:t xml:space="preserve">.</w:t>
       </w:r>
     </w:p>
-    <w:bookmarkEnd w:id="40"/>
-    <w:bookmarkStart w:id="42" w:name="ref-derpanopoulos2017"/>
+    <w:bookmarkEnd w:id="41"/>
+    <w:bookmarkStart w:id="43" w:name="ref-derpanopoulos2017"/>
     <w:p>
       <w:pPr>
         <w:pStyle w:val="Bibliography"/>
@@ -5527,7 +5198,7 @@
       <w:r>
         <w:t xml:space="preserve"> </w:t>
       </w:r>
-      <w:hyperlink r:id="rId41">
+      <w:hyperlink r:id="rId42">
         <w:r>
           <w:rPr>
             <w:rStyle w:val="Hyperlink"/>
@@ -5539,8 +5210,8 @@
         <w:t xml:space="preserve">.</w:t>
       </w:r>
     </w:p>
-    <w:bookmarkEnd w:id="42"/>
-    <w:bookmarkStart w:id="44" w:name="ref-gassebner2016"/>
+    <w:bookmarkEnd w:id="43"/>
+    <w:bookmarkStart w:id="45" w:name="ref-gassebner2016"/>
     <w:p>
       <w:pPr>
         <w:pStyle w:val="Bibliography"/>
@@ -5570,7 +5241,7 @@
       <w:r>
         <w:t xml:space="preserve"> </w:t>
       </w:r>
-      <w:hyperlink r:id="rId43">
+      <w:hyperlink r:id="rId44">
         <w:r>
           <w:rPr>
             <w:rStyle w:val="Hyperlink"/>
@@ -5582,13 +5253,59 @@
         <w:t xml:space="preserve">.</w:t>
       </w:r>
     </w:p>
-    <w:bookmarkEnd w:id="44"/>
-    <w:bookmarkStart w:id="46" w:name="ref-ginsburg2019"/>
+    <w:bookmarkEnd w:id="45"/>
+    <w:bookmarkStart w:id="47" w:name="ref-geddes1999"/>
     <w:p>
       <w:pPr>
         <w:pStyle w:val="Bibliography"/>
       </w:pPr>
       <w:r>
+        <w:t xml:space="preserve">Geddes, Barbara. 1999.</w:t>
+      </w:r>
+      <w:r>
+        <w:t xml:space="preserve"> </w:t>
+      </w:r>
+      <w:r>
+        <w:t xml:space="preserve">“What Do We Know About Democratization After Twenty Years?”</w:t>
+      </w:r>
+      <w:r>
+        <w:t xml:space="preserve"> </w:t>
+      </w:r>
+      <w:r>
+        <w:rPr>
+          <w:iCs/>
+          <w:i/>
+        </w:rPr>
+        <w:t xml:space="preserve">Annual Review of Political Science</w:t>
+      </w:r>
+      <w:r>
+        <w:t xml:space="preserve"> </w:t>
+      </w:r>
+      <w:r>
+        <w:t xml:space="preserve">2 (1): 115–44.</w:t>
+      </w:r>
+      <w:r>
+        <w:t xml:space="preserve"> </w:t>
+      </w:r>
+      <w:hyperlink r:id="rId46">
+        <w:r>
+          <w:rPr>
+            <w:rStyle w:val="Hyperlink"/>
+          </w:rPr>
+          <w:t xml:space="preserve">https://doi.org/10.1146/annurev.polisci.2.1.115</w:t>
+        </w:r>
+      </w:hyperlink>
+      <w:r>
+        <w:t xml:space="preserve">.</w:t>
+      </w:r>
+    </w:p>
+    <w:bookmarkEnd w:id="47"/>
+    <w:bookmarkStart w:id="49" w:name="ref-ginsburg2019"/>
+    <w:p>
+      <w:pPr>
+        <w:pStyle w:val="Bibliography"/>
+      </w:pPr>
+      <w:r>
         <w:t xml:space="preserve">Ginsburg, Tom, and Zachary Elkins. 2019.</w:t>
       </w:r>
       <w:r>
@@ -5606,7 +5323,7 @@
       <w:r>
         <w:t xml:space="preserve"> </w:t>
       </w:r>
-      <w:hyperlink r:id="rId45">
+      <w:hyperlink r:id="rId48">
         <w:r>
           <w:rPr>
             <w:rStyle w:val="Hyperlink"/>
@@ -5618,8 +5335,8 @@
         <w:t xml:space="preserve">.</w:t>
       </w:r>
     </w:p>
-    <w:bookmarkEnd w:id="46"/>
-    <w:bookmarkStart w:id="47" w:name="ref-huntington1991democratization"/>
+    <w:bookmarkEnd w:id="49"/>
+    <w:bookmarkStart w:id="50" w:name="ref-huntington1991democratization"/>
     <w:p>
       <w:pPr>
         <w:pStyle w:val="Bibliography"/>
@@ -5647,8 +5364,8 @@
         <w:t xml:space="preserve">.</w:t>
       </w:r>
     </w:p>
-    <w:bookmarkEnd w:id="47"/>
-    <w:bookmarkStart w:id="49" w:name="ref-kebschull1994"/>
+    <w:bookmarkEnd w:id="50"/>
+    <w:bookmarkStart w:id="52" w:name="ref-kebschull1994"/>
     <w:p>
       <w:pPr>
         <w:pStyle w:val="Bibliography"/>
@@ -5696,7 +5413,7 @@
       <w:r>
         <w:t xml:space="preserve"> </w:t>
       </w:r>
-      <w:hyperlink r:id="rId48">
+      <w:hyperlink r:id="rId51">
         <w:r>
           <w:rPr>
             <w:rStyle w:val="Hyperlink"/>
@@ -5708,8 +5425,8 @@
         <w:t xml:space="preserve">.</w:t>
       </w:r>
     </w:p>
-    <w:bookmarkEnd w:id="49"/>
-    <w:bookmarkStart w:id="51" w:name="ref-leon2013"/>
+    <w:bookmarkEnd w:id="52"/>
+    <w:bookmarkStart w:id="54" w:name="ref-leon2013"/>
     <w:p>
       <w:pPr>
         <w:pStyle w:val="Bibliography"/>
@@ -5748,7 +5465,7 @@
       <w:r>
         <w:t xml:space="preserve"> </w:t>
       </w:r>
-      <w:hyperlink r:id="rId50">
+      <w:hyperlink r:id="rId53">
         <w:r>
           <w:rPr>
             <w:rStyle w:val="Hyperlink"/>
@@ -5760,8 +5477,8 @@
         <w:t xml:space="preserve">.</w:t>
       </w:r>
     </w:p>
-    <w:bookmarkEnd w:id="51"/>
-    <w:bookmarkStart w:id="53" w:name="ref-leon2013a"/>
+    <w:bookmarkEnd w:id="54"/>
+    <w:bookmarkStart w:id="56" w:name="ref-leon2013a"/>
     <w:p>
       <w:pPr>
         <w:pStyle w:val="Bibliography"/>
@@ -5800,7 +5517,7 @@
       <w:r>
         <w:t xml:space="preserve"> </w:t>
       </w:r>
-      <w:hyperlink r:id="rId52">
+      <w:hyperlink r:id="rId55">
         <w:r>
           <w:rPr>
             <w:rStyle w:val="Hyperlink"/>
@@ -5812,8 +5529,8 @@
         <w:t xml:space="preserve">.</w:t>
       </w:r>
     </w:p>
-    <w:bookmarkEnd w:id="53"/>
-    <w:bookmarkStart w:id="55" w:name="ref-miller2016"/>
+    <w:bookmarkEnd w:id="56"/>
+    <w:bookmarkStart w:id="58" w:name="ref-miller2016"/>
     <w:p>
       <w:pPr>
         <w:pStyle w:val="Bibliography"/>
@@ -5846,7 +5563,7 @@
       <w:r>
         <w:t xml:space="preserve"> </w:t>
       </w:r>
-      <w:hyperlink r:id="rId54">
+      <w:hyperlink r:id="rId57">
         <w:r>
           <w:rPr>
             <w:rStyle w:val="Hyperlink"/>
@@ -5858,8 +5575,8 @@
         <w:t xml:space="preserve">.</w:t>
       </w:r>
     </w:p>
-    <w:bookmarkEnd w:id="55"/>
-    <w:bookmarkStart w:id="57" w:name="ref-powell2012"/>
+    <w:bookmarkEnd w:id="58"/>
+    <w:bookmarkStart w:id="60" w:name="ref-powell2012"/>
     <w:p>
       <w:pPr>
         <w:pStyle w:val="Bibliography"/>
@@ -5898,7 +5615,7 @@
       <w:r>
         <w:t xml:space="preserve"> </w:t>
       </w:r>
-      <w:hyperlink r:id="rId56">
+      <w:hyperlink r:id="rId59">
         <w:r>
           <w:rPr>
             <w:rStyle w:val="Hyperlink"/>
@@ -5910,8 +5627,8 @@
         <w:t xml:space="preserve">.</w:t>
       </w:r>
     </w:p>
-    <w:bookmarkEnd w:id="57"/>
-    <w:bookmarkStart w:id="59" w:name="ref-powell2011"/>
+    <w:bookmarkEnd w:id="60"/>
+    <w:bookmarkStart w:id="62" w:name="ref-powell2011"/>
     <w:p>
       <w:pPr>
         <w:pStyle w:val="Bibliography"/>
@@ -5944,7 +5661,7 @@
       <w:r>
         <w:t xml:space="preserve"> </w:t>
       </w:r>
-      <w:hyperlink r:id="rId58">
+      <w:hyperlink r:id="rId61">
         <w:r>
           <w:rPr>
             <w:rStyle w:val="Hyperlink"/>
@@ -5956,8 +5673,8 @@
         <w:t xml:space="preserve">.</w:t>
       </w:r>
     </w:p>
-    <w:bookmarkEnd w:id="59"/>
-    <w:bookmarkStart w:id="61" w:name="ref-powell2018"/>
+    <w:bookmarkEnd w:id="62"/>
+    <w:bookmarkStart w:id="64" w:name="ref-powell2018"/>
     <w:p>
       <w:pPr>
         <w:pStyle w:val="Bibliography"/>
@@ -5990,7 +5707,7 @@
       <w:r>
         <w:t xml:space="preserve"> </w:t>
       </w:r>
-      <w:hyperlink r:id="rId60">
+      <w:hyperlink r:id="rId63">
         <w:r>
           <w:rPr>
             <w:rStyle w:val="Hyperlink"/>
@@ -6002,8 +5719,8 @@
         <w:t xml:space="preserve">.</w:t>
       </w:r>
     </w:p>
-    <w:bookmarkEnd w:id="61"/>
-    <w:bookmarkStart w:id="63" w:name="ref-quinlivan1999"/>
+    <w:bookmarkEnd w:id="64"/>
+    <w:bookmarkStart w:id="66" w:name="ref-quinlivan1999"/>
     <w:p>
       <w:pPr>
         <w:pStyle w:val="Bibliography"/>
@@ -6027,7 +5744,7 @@
       <w:r>
         <w:t xml:space="preserve"> </w:t>
       </w:r>
-      <w:hyperlink r:id="rId62">
+      <w:hyperlink r:id="rId65">
         <w:r>
           <w:rPr>
             <w:rStyle w:val="Hyperlink"/>
@@ -6039,8 +5756,8 @@
         <w:t xml:space="preserve">.</w:t>
       </w:r>
     </w:p>
-    <w:bookmarkEnd w:id="63"/>
-    <w:bookmarkStart w:id="65" w:name="ref-sudduth2017"/>
+    <w:bookmarkEnd w:id="66"/>
+    <w:bookmarkStart w:id="68" w:name="ref-sudduth2017"/>
     <w:p>
       <w:pPr>
         <w:pStyle w:val="Bibliography"/>
@@ -6073,7 +5790,7 @@
       <w:r>
         <w:t xml:space="preserve"> </w:t>
       </w:r>
-      <w:hyperlink r:id="rId64">
+      <w:hyperlink r:id="rId67">
         <w:r>
           <w:rPr>
             <w:rStyle w:val="Hyperlink"/>
@@ -6085,8 +5802,8 @@
         <w:t xml:space="preserve">.</w:t>
       </w:r>
     </w:p>
-    <w:bookmarkEnd w:id="65"/>
-    <w:bookmarkStart w:id="67" w:name="ref-wintrobe2019"/>
+    <w:bookmarkEnd w:id="68"/>
+    <w:bookmarkStart w:id="70" w:name="ref-wintrobe2019"/>
     <w:p>
       <w:pPr>
         <w:pStyle w:val="Bibliography"/>
@@ -6106,7 +5823,7 @@
       <w:r>
         <w:t xml:space="preserve"> </w:t>
       </w:r>
-      <w:hyperlink r:id="rId66">
+      <w:hyperlink r:id="rId69">
         <w:r>
           <w:rPr>
             <w:rStyle w:val="Hyperlink"/>
@@ -6118,9 +5835,9 @@
         <w:t xml:space="preserve">.</w:t>
       </w:r>
     </w:p>
-    <w:bookmarkEnd w:id="67"/>
-    <w:bookmarkEnd w:id="68"/>
-    <w:bookmarkEnd w:id="69"/>
+    <w:bookmarkEnd w:id="70"/>
+    <w:bookmarkEnd w:id="71"/>
+    <w:bookmarkEnd w:id="72"/>
     <w:sectPr/>
   </w:body>
 </w:document>
@@ -6169,7 +5886,7 @@
         </w:r>
       </w:hyperlink>
       <w:r>
-        <w:t xml:space="preserve">, accessed on 2024-04-21</w:t>
+        <w:t xml:space="preserve">, accessed on 2024-04-27</w:t>
       </w:r>
     </w:p>
   </w:footnote>

--- a/_site/ps/coups_and_regimes.docx
+++ b/_site/ps/coups_and_regimes.docx
@@ -101,7 +101,7 @@
         <w:pStyle w:val="Date"/>
       </w:pPr>
       <w:r>
-        <w:t xml:space="preserve">2024-04-27</w:t>
+        <w:t xml:space="preserve">2024-05-04</w:t>
       </w:r>
     </w:p>
     <w:p>
@@ -1320,7 +1320,7 @@
         </m:r>
       </m:oMath>
       <w:r>
-        <w:t xml:space="preserve">, while Argentina experienced 20 during a similar timeframe.</w:t>
+        <w:t xml:space="preserve">, while Argentina experienced 20 during a similar time frame.</w:t>
       </w:r>
       <w:r>
         <w:t xml:space="preserve"> </w:t>
@@ -1479,13 +1479,10 @@
         <w:t xml:space="preserve">”</w:t>
       </w:r>
       <w:r>
-        <w:t xml:space="preserve">(</w:t>
-      </w:r>
-      <w:r>
-        <w:t xml:space="preserve">J. M. Powell and Thyne (2011)</w:t>
-      </w:r>
-      <w:r>
-        <w:t xml:space="preserve">, P.252).</w:t>
+        <w:t xml:space="preserve">(J. M. Powell and Thyne 2011, 252)</w:t>
+      </w:r>
+      <w:r>
+        <w:t xml:space="preserve">.</w:t>
       </w:r>
       <w:r>
         <w:t xml:space="preserve"> </w:t>
@@ -4669,36 +4666,31 @@
         <w:pStyle w:val="BodyText"/>
       </w:pPr>
       <w:r>
-        <w:t xml:space="preserve">Therefore, it is imperative to delve into the nuances of military power dynamics within different political contexts to achieve a comprehensive understanding of the subject.</w:t>
-      </w:r>
-    </w:p>
-    <w:bookmarkStart w:id="30" w:name="dominant-party-regimes"/>
-    <w:p>
-      <w:pPr>
-        <w:pStyle w:val="Heading4"/>
-      </w:pPr>
-      <w:r>
-        <w:t xml:space="preserve">Dominant party regimes</w:t>
-      </w:r>
-    </w:p>
-    <w:p>
-      <w:pPr>
-        <w:pStyle w:val="FirstParagraph"/>
-      </w:pPr>
-      <w:r>
-        <w:t xml:space="preserve">In a typical dominant party regime, the ruling party holds supreme power, with the incumbent leader serving as the representative of the party and subject to the collective leadership of the party.</w:t>
-      </w:r>
-      <w:r>
-        <w:t xml:space="preserve"> </w:t>
-      </w:r>
-      <w:r>
-        <w:t xml:space="preserve">Examples such as the Partido Revolucionario Institucional (PRI) in Mexico, the Revolutionary Party of Tanzania (CCM), and Leninist parties in various East European countries illustrate this dynamic (Geddes 1999).</w:t>
-      </w:r>
-      <w:r>
-        <w:t xml:space="preserve"> </w:t>
-      </w:r>
-      <w:r>
-        <w:t xml:space="preserve">The party’s power is enshrined in its well-structured and highly disciplined organization, with internal institutions, regulations, and ordinations governing its members.</w:t>
+        <w:t xml:space="preserve">To gain a thorough understanding of military power dynamics across diverse political landscapes, it is imperative to explore their intricate nuances.</w:t>
+      </w:r>
+      <w:r>
+        <w:t xml:space="preserve"> </w:t>
+      </w:r>
+      <w:r>
+        <w:t xml:space="preserve">This section adopts the foundational concepts articulated by</w:t>
+      </w:r>
+      <w:r>
+        <w:t xml:space="preserve"> </w:t>
+      </w:r>
+      <w:r>
+        <w:t xml:space="preserve">Geddes, Wright, and Frantz (2014)</w:t>
+      </w:r>
+      <w:r>
+        <w:t xml:space="preserve"> </w:t>
+      </w:r>
+      <w:r>
+        <w:t xml:space="preserve">(GWF), which categorize regimes based on the origins of their leadership and the factors influencing their policy decisions.</w:t>
+      </w:r>
+      <w:r>
+        <w:t xml:space="preserve"> </w:t>
+      </w:r>
+      <w:r>
+        <w:t xml:space="preserve">These regimes are broadly classified into four categories: military regimes, personalist regimes (including monarchies), dominant-party regimes, and democratic regimes.</w:t>
       </w:r>
     </w:p>
     <w:p>
@@ -4706,25 +4698,41 @@
         <w:pStyle w:val="BodyText"/>
       </w:pPr>
       <w:r>
-        <w:t xml:space="preserve">The selection of the incumbent is controlled by the party, ensuring their support from within.</w:t>
-      </w:r>
-      <w:r>
-        <w:t xml:space="preserve"> </w:t>
-      </w:r>
-      <w:r>
-        <w:t xml:space="preserve">Any power challenger faces not only the incumbent and their allies but the entire party apparatus.</w:t>
-      </w:r>
-      <w:r>
-        <w:t xml:space="preserve"> </w:t>
-      </w:r>
-      <w:r>
-        <w:t xml:space="preserve">This balance of power makes success elusive for coup perpetrators, as seen in Mexico’s history, where three power challengers from the dominant party, PRI, ran for the presidency under different party banners in 1940, 1952, and 1988 (Langston 2002).</w:t>
-      </w:r>
-      <w:r>
-        <w:t xml:space="preserve"> </w:t>
-      </w:r>
-      <w:r>
-        <w:t xml:space="preserve">Despite considerable support, they all ultimately failed, highlighting the difficulty of challenging the dominant party’s rule.</w:t>
+        <w:rPr>
+          <w:bCs/>
+          <w:b/>
+        </w:rPr>
+        <w:t xml:space="preserve">Military regimes</w:t>
+      </w:r>
+      <w:r>
+        <w:t xml:space="preserve">, as defined by GWF, are characterized by the dominance of a junta composed of military officers who exercise control over the regime’s power structure, including leadership selection and policy formulation.</w:t>
+      </w:r>
+      <w:r>
+        <w:t xml:space="preserve"> </w:t>
+      </w:r>
+      <w:r>
+        <w:t xml:space="preserve">Examples of such regimes include the Brazilian regime (1964–1985), the Argentine regime (1976–1983), and the Salvadoran regime (1948–1984)</w:t>
+      </w:r>
+      <w:r>
+        <w:t xml:space="preserve"> </w:t>
+      </w:r>
+      <w:r>
+        <w:t xml:space="preserve">(Geddes 1999)</w:t>
+      </w:r>
+      <w:r>
+        <w:t xml:space="preserve">.</w:t>
+      </w:r>
+      <w:r>
+        <w:t xml:space="preserve"> </w:t>
+      </w:r>
+      <w:r>
+        <w:t xml:space="preserve">It’s noteworthy that within military regimes, political parties may persist, but they typically serve as conduits for the military junta or align with the directives of military officers to avoid being categorized as dominant-party regimes.</w:t>
+      </w:r>
+      <w:r>
+        <w:t xml:space="preserve"> </w:t>
+      </w:r>
+      <w:r>
+        <w:t xml:space="preserve">Additionally, while a junta may appoint a senior officer as the executive or enlist civilian administrators and technocrats as intermediaries, their authority over other officers remains restricted, distinguishing military regimes from personalist ones.</w:t>
       </w:r>
     </w:p>
     <w:p>
@@ -4732,25 +4740,53 @@
         <w:pStyle w:val="BodyText"/>
       </w:pPr>
       <w:r>
-        <w:t xml:space="preserve">Although not coups, these examples demonstrate the similar balance of power between challengers and the dominant party.</w:t>
-      </w:r>
-      <w:r>
-        <w:t xml:space="preserve"> </w:t>
-      </w:r>
-      <w:r>
-        <w:t xml:space="preserve">Moreover, leadership in dominant party regimes typically has term limits, providing opportunities for succession through legitimate means.</w:t>
-      </w:r>
-      <w:r>
-        <w:t xml:space="preserve"> </w:t>
-      </w:r>
-      <w:r>
-        <w:t xml:space="preserve">The collective leadership of the party selects successors, aiming to maintain governance stability by choosing the most competent and suitable candidates.</w:t>
-      </w:r>
-      <w:r>
-        <w:t xml:space="preserve"> </w:t>
-      </w:r>
-      <w:r>
-        <w:t xml:space="preserve">This reduces the likelihood of successful coups, as challengers are less likely to garner support when a respected successor has been appointed.</w:t>
+        <w:t xml:space="preserve">In a typical</w:t>
+      </w:r>
+      <w:r>
+        <w:t xml:space="preserve"> </w:t>
+      </w:r>
+      <w:r>
+        <w:rPr>
+          <w:bCs/>
+          <w:b/>
+        </w:rPr>
+        <w:t xml:space="preserve">personalist regime</w:t>
+      </w:r>
+      <w:r>
+        <w:t xml:space="preserve">, supreme power rests with the dictator, encompassing policy making, control over the military, and the authority to nominate top officials and successors.</w:t>
+      </w:r>
+      <w:r>
+        <w:t xml:space="preserve"> </w:t>
+      </w:r>
+      <w:r>
+        <w:t xml:space="preserve">Personalist rules often emerge under charismatic leaders, particularly founding fathers of newly independent nations.</w:t>
+      </w:r>
+      <w:r>
+        <w:t xml:space="preserve"> </w:t>
+      </w:r>
+      <w:r>
+        <w:t xml:space="preserve">Regimes such as Rafael Trujillo’s in the Dominican Republic (1930–1961), Idi Amin’s in Uganda (1971–1979), and Jean-Bédel Bokassa’s in the Central African Republic (1966–1979) serve as illustrative examples of personalist rule</w:t>
+      </w:r>
+      <w:r>
+        <w:t xml:space="preserve"> </w:t>
+      </w:r>
+      <w:r>
+        <w:t xml:space="preserve">(Geddes 1999)</w:t>
+      </w:r>
+      <w:r>
+        <w:t xml:space="preserve">.</w:t>
+      </w:r>
+      <w:r>
+        <w:t xml:space="preserve"> </w:t>
+      </w:r>
+      <w:r>
+        <w:t xml:space="preserve">In such regimes, either political parties are absent or they are established by or subservient to the dictator.</w:t>
+      </w:r>
+      <w:r>
+        <w:t xml:space="preserve"> </w:t>
+      </w:r>
+      <w:r>
+        <w:t xml:space="preserve">Importantly, the dictator may or may not be a military officer themselves, but the military is invariably under the dictator’s control.</w:t>
       </w:r>
     </w:p>
     <w:p>
@@ -4758,237 +4794,732 @@
         <w:pStyle w:val="BodyText"/>
       </w:pPr>
       <w:r>
-        <w:t xml:space="preserve">Mexico’s PRI serves as a notable example of a dominant party regime, where the president wields extensive power during the authoritarian period.</w:t>
-      </w:r>
-      <w:r>
-        <w:t xml:space="preserve"> </w:t>
-      </w:r>
-      <w:r>
-        <w:t xml:space="preserve">Despite this, strict adherence to term limits prevented any coups during PRI’s rule.</w:t>
-      </w:r>
-      <w:r>
-        <w:t xml:space="preserve"> </w:t>
-      </w:r>
-      <w:r>
-        <w:t xml:space="preserve">This example illustrates how the balance of power within dominant party regimes mitigates coup attempts.</w:t>
+        <w:t xml:space="preserve">In a typical</w:t>
+      </w:r>
+      <w:r>
+        <w:t xml:space="preserve"> </w:t>
+      </w:r>
+      <w:r>
+        <w:rPr>
+          <w:bCs/>
+          <w:b/>
+        </w:rPr>
+        <w:t xml:space="preserve">dominant-party regime</w:t>
+      </w:r>
+      <w:r>
+        <w:t xml:space="preserve">, supreme power lies within the party, with the incumbent serving as its representative and subject to collective party leadership.</w:t>
+      </w:r>
+      <w:r>
+        <w:t xml:space="preserve"> </w:t>
+      </w:r>
+      <w:r>
+        <w:t xml:space="preserve">Examples of dominant-party regimes include the Partido Revolucionario Institucional (PRI) in Mexico, the Revolutionary Party of Tanzania (CCM), and Leninist parties in various East European countries</w:t>
+      </w:r>
+      <w:r>
+        <w:t xml:space="preserve"> </w:t>
+      </w:r>
+      <w:r>
+        <w:t xml:space="preserve">(Geddes 1999)</w:t>
+      </w:r>
+      <w:r>
+        <w:t xml:space="preserve">.</w:t>
+      </w:r>
+      <w:r>
+        <w:t xml:space="preserve"> </w:t>
+      </w:r>
+      <w:r>
+        <w:t xml:space="preserve">The party functions as a well-organized and highly disciplined entity, with its own ideology and political agenda to unite and mobilize its members and supporters.</w:t>
+      </w:r>
+      <w:r>
+        <w:t xml:space="preserve"> </w:t>
+      </w:r>
+      <w:r>
+        <w:t xml:space="preserve">While powerful leaders may emerge within such regimes, such as Stalin in the Soviet Union (1924-1953 and Mao Zedong in China (1949-1976), they do not wield enough power to supplant or replace the party with a new one.</w:t>
       </w:r>
     </w:p>
-    <w:p>
-      <w:pPr>
-        <w:pStyle w:val="BodyText"/>
-      </w:pPr>
-      <w:r>
-        <w:t xml:space="preserve">In summary, the power balance inherent in dominant party regimes reduces the likelihood of coup success and consequently leads to fewer coup attempts compared to military and personal regimes.</w:t>
-      </w:r>
-    </w:p>
-    <w:p>
-      <w:pPr>
-        <w:pStyle w:val="BodyText"/>
-      </w:pPr>
-      <w:r>
-        <w:t xml:space="preserve">However, as</w:t>
-      </w:r>
-      <w:r>
-        <w:t xml:space="preserve"> </w:t>
-      </w:r>
-      <w:r>
-        <w:t xml:space="preserve">J. Powell (2012)</w:t>
-      </w:r>
-      <w:r>
-        <w:t xml:space="preserve"> </w:t>
-      </w:r>
-      <w:r>
-        <w:t xml:space="preserve">posits, while measures aimed at pacifying the military may diminish the likelihood of a coup being attempted, greater military resources may simultaneously enhance the probability of a coup’s success.</w:t>
-      </w:r>
-    </w:p>
-    <w:p>
-      <w:pPr>
-        <w:pStyle w:val="BodyText"/>
-      </w:pPr>
-      <w:r>
-        <w:t xml:space="preserve">There are three dimensions when we analyse coup outcomes.</w:t>
-      </w:r>
-      <w:r>
-        <w:t xml:space="preserve"> </w:t>
-      </w:r>
-      <w:r>
-        <w:t xml:space="preserve">The first dimension is straightforward: why some coups succeed while others fail</w:t>
-      </w:r>
-      <w:r>
-        <w:t xml:space="preserve"> </w:t>
-      </w:r>
-      <w:r>
-        <w:t xml:space="preserve">(Quinlivan 1999; Kebschull 1994)</w:t>
-      </w:r>
-      <w:r>
-        <w:t xml:space="preserve">.</w:t>
-      </w:r>
-      <w:r>
-        <w:t xml:space="preserve"> </w:t>
-      </w:r>
-      <w:r>
-        <w:t xml:space="preserve">The second dimension focuses on the potential influences: what happens after failed coups and successful coups.</w:t>
-      </w:r>
-      <w:r>
-        <w:t xml:space="preserve"> </w:t>
-      </w:r>
-      <w:r>
-        <w:t xml:space="preserve">In particular, whether it helps the shifts towards democracy following successful coups.</w:t>
-      </w:r>
-      <w:r>
-        <w:t xml:space="preserve"> </w:t>
-      </w:r>
-      <w:r>
-        <w:t xml:space="preserve">This debate is exemplified by the arguments between Michael Miller</w:t>
-      </w:r>
-      <w:r>
-        <w:t xml:space="preserve"> </w:t>
-      </w:r>
-      <w:r>
-        <w:t xml:space="preserve">(Miller 2016)</w:t>
-      </w:r>
-      <w:r>
-        <w:t xml:space="preserve"> </w:t>
-      </w:r>
-      <w:r>
-        <w:t xml:space="preserve">and Derpanopoulos, Frantz &amp; Geddes</w:t>
-      </w:r>
-      <w:r>
-        <w:t xml:space="preserve"> </w:t>
-      </w:r>
-      <w:r>
-        <w:t xml:space="preserve">(Derpanopoulos et al. 2016, 2017)</w:t>
-      </w:r>
-      <w:r>
-        <w:t xml:space="preserve">.</w:t>
-      </w:r>
-      <w:r>
-        <w:t xml:space="preserve"> </w:t>
-      </w:r>
-      <w:r>
-        <w:t xml:space="preserve">However, the third dimension, which explores how the expected success of coups influences coup attempts, remains underexplored.</w:t>
-      </w:r>
-    </w:p>
-    <w:p>
-      <w:pPr>
-        <w:pStyle w:val="BodyText"/>
-      </w:pPr>
-      <w:r>
-        <w:t xml:space="preserve">Among the limited discussions on the influence of coup success on coup attempts,</w:t>
-      </w:r>
-      <w:r>
-        <w:t xml:space="preserve"> </w:t>
-      </w:r>
-      <w:r>
-        <w:t xml:space="preserve">J. Powell (2012)</w:t>
-      </w:r>
-      <w:r>
-        <w:t xml:space="preserve"> </w:t>
-      </w:r>
-      <w:r>
-        <w:t xml:space="preserve">utilizes a selection model with global data spanning 1961 to 2000.</w:t>
-      </w:r>
-      <w:r>
-        <w:t xml:space="preserve"> </w:t>
-      </w:r>
-      <w:r>
-        <w:t xml:space="preserve">Powell’s findings suggest that coup-proofing strategies, such as balancing and providing resources to the military, reduce the likelihood of coups but increase their chances of success.</w:t>
-      </w:r>
-    </w:p>
-    <w:p>
-      <w:pPr>
-        <w:pStyle w:val="BodyText"/>
-      </w:pPr>
-      <w:r>
-        <w:t xml:space="preserve">However, few of the aforementioned studies have explored the interdependence between coup attempts and coup success.</w:t>
-      </w:r>
-      <w:r>
-        <w:t xml:space="preserve"> </w:t>
-      </w:r>
-      <w:r>
-        <w:t xml:space="preserve">In other words, as demonstrated in</w:t>
-      </w:r>
-      <w:r>
-        <w:t xml:space="preserve"> </w:t>
-      </w:r>
-      <w:hyperlink w:anchor="eq-eq1">
-        <w:r>
-          <w:rPr>
-            <w:rStyle w:val="Hyperlink"/>
-          </w:rPr>
-          <w:t xml:space="preserve">Equation 1</w:t>
-        </w:r>
-      </w:hyperlink>
-      <w:r>
-        <w:t xml:space="preserve"> </w:t>
-      </w:r>
-      <w:r>
-        <w:t xml:space="preserve">and</w:t>
-      </w:r>
-      <w:r>
-        <w:t xml:space="preserve"> </w:t>
-      </w:r>
-      <w:hyperlink w:anchor="eq-eq2">
-        <w:r>
-          <w:rPr>
-            <w:rStyle w:val="Hyperlink"/>
-          </w:rPr>
-          <w:t xml:space="preserve">Equation 2</w:t>
-        </w:r>
-      </w:hyperlink>
-      <w:r>
-        <w:t xml:space="preserve">, they do not consider the likelihood of coup success as a primary determinant of coup attempts.</w:t>
-      </w:r>
-    </w:p>
-    <w:p>
-      <w:pPr>
-        <w:pStyle w:val="BodyText"/>
-      </w:pPr>
-      <w:r>
-        <w:t xml:space="preserve">If the likelihood of coup success is predetermined, what factors influence or potentially determine the success rates of coups?</w:t>
-      </w:r>
-      <w:r>
-        <w:t xml:space="preserve"> </w:t>
-      </w:r>
-      <w:r>
-        <w:t xml:space="preserve">Much attention is understandably given to military strength, as it is believed that the control of military forces often determines the success of coups.</w:t>
-      </w:r>
-    </w:p>
-    <w:p>
-      <w:pPr>
-        <w:pStyle w:val="BodyText"/>
-      </w:pPr>
-      <w:r>
-        <w:t xml:space="preserve">In addition to military factors, research delves into other determinants as well.</w:t>
-      </w:r>
-      <w:r>
-        <w:t xml:space="preserve"> </w:t>
-      </w:r>
-      <w:r>
-        <w:t xml:space="preserve">For instance,</w:t>
-      </w:r>
-      <w:r>
-        <w:t xml:space="preserve"> </w:t>
-      </w:r>
-      <w:r>
-        <w:t xml:space="preserve">Bell (2016)</w:t>
-      </w:r>
-      <w:r>
-        <w:t xml:space="preserve"> </w:t>
-      </w:r>
-      <w:r>
-        <w:t xml:space="preserve">contends that democracies are less susceptible to coups, yet coup attempts against democracies are more likely to succeed.</w:t>
-      </w:r>
-    </w:p>
-    <w:p>
-      <w:pPr>
-        <w:pStyle w:val="BodyText"/>
-      </w:pPr>
-      <w:r>
-        <w:t xml:space="preserve">Let’s take a look at the data and variables used in this study.</w:t>
-      </w:r>
-    </w:p>
-    <w:bookmarkEnd w:id="30"/>
+    <w:tbl>
+      <w:tblPr>
+        <w:tblStyle w:val="Table"/>
+        <w:tblW w:type="pct" w:w="5000"/>
+        <w:tblLook w:firstRow="0" w:lastRow="0" w:firstColumn="0" w:lastColumn="0" w:noHBand="0" w:noVBand="0" w:val="0000"/>
+        <w:jc w:val="start"/>
+        <w:tblLayout w:type="fixed"/>
+      </w:tblPr>
+      <w:tblGrid>
+        <w:gridCol w:w="7920"/>
+      </w:tblGrid>
+      <w:tr>
+        <w:tc>
+          <w:tcPr/>
+          <w:bookmarkStart w:id="30" w:name="tbl-regimes"/>
+          <w:p>
+            <w:pPr>
+              <w:jc w:val="center"/>
+            </w:pPr>
+            <w:pPr>
+              <w:jc w:val="start"/>
+              <w:spacing w:before="200"/>
+              <w:pStyle w:val="ImageCaption"/>
+            </w:pPr>
+            <w:r>
+              <w:t xml:space="preserve">Table 2: Regime types and their distribution since 1950</w:t>
+            </w:r>
+          </w:p>
+          <w:tbl xmlns:w="http://schemas.openxmlformats.org/wordprocessingml/2006/main" xmlns:wp="http://schemas.openxmlformats.org/drawingml/2006/wordprocessingDrawing" xmlns:r="http://schemas.openxmlformats.org/officeDocument/2006/relationships" xmlns:w14="http://schemas.microsoft.com/office/word/2010/wordml">
+            <w:tblPr>
+              <w:tblCellMar>
+                <w:top w:w="0" w:type="dxa"/>
+                <w:bottom w:w="0" w:type="dxa"/>
+                <w:start w:w="60" w:type="dxa"/>
+                <w:end w:w="60" w:type="dxa"/>
+              </w:tblCellMar>
+              <w:tblW w:type="auto" w:w="0"/>
+              <w:tblLook w:firstRow="0" w:lastRow="0" w:firstColumn="0" w:lastColumn="0" w:noHBand="0" w:noVBand="0"/>
+              <w:jc w:val="center"/>
+            </w:tblPr>
+            <w:tr>
+              <w:trPr>
+                <w:cantSplit/>
+                <w:tblHeader/>
+              </w:trPr>
+              <w:tc>
+                <w:tcPr>
+                  <w:tcBorders>
+                    <w:top w:val="single" w:sz="16" w:space="0" w:color="D3D3D3"/>
+                    <w:bottom w:val="single" w:sz="16" w:space="0" w:color="D3D3D3"/>
+                    <w:start w:val="single" w:space="0" w:color="D3D3D3"/>
+                  </w:tcBorders>
+                </w:tcPr>
+                <w:p>
+                  <w:pPr>
+                    <w:spacing w:before="0" w:after="60"/>
+                    <w:keepNext/>
+                    <w:jc w:val="start"/>
+                  </w:pPr>
+                  <w:r>
+                    <w:rPr>
+                      <w:rFonts w:ascii="Calibri" w:hAnsi="Calibri"/>
+                      <w:sz w:val="20"/>
+                    </w:rPr>
+                    <w:t xml:space="default">Regime Type</w:t>
+                  </w:r>
+                </w:p>
+              </w:tc>
+              <w:tc>
+                <w:tcPr>
+                  <w:tcBorders>
+                    <w:top w:val="single" w:sz="16" w:space="0" w:color="D3D3D3"/>
+                    <w:bottom w:val="single" w:sz="16" w:space="0" w:color="D3D3D3"/>
+                  </w:tcBorders>
+                </w:tcPr>
+                <w:p>
+                  <w:pPr>
+                    <w:spacing w:before="0" w:after="60"/>
+                    <w:keepNext/>
+                    <w:jc w:val="end"/>
+                  </w:pPr>
+                  <w:r>
+                    <w:rPr>
+                      <w:rFonts w:ascii="Calibri" w:hAnsi="Calibri"/>
+                      <w:sz w:val="20"/>
+                    </w:rPr>
+                    <w:t xml:space="default">Counts</w:t>
+                  </w:r>
+                </w:p>
+              </w:tc>
+              <w:tc>
+                <w:tcPr>
+                  <w:tcBorders>
+                    <w:top w:val="single" w:sz="16" w:space="0" w:color="D3D3D3"/>
+                    <w:bottom w:val="single" w:sz="16" w:space="0" w:color="D3D3D3"/>
+                    <w:end w:val="single" w:space="0" w:color="D3D3D3"/>
+                  </w:tcBorders>
+                </w:tcPr>
+                <w:p>
+                  <w:pPr>
+                    <w:spacing w:before="0" w:after="60"/>
+                    <w:keepNext/>
+                    <w:jc w:val="end"/>
+                  </w:pPr>
+                  <w:r>
+                    <w:rPr>
+                      <w:rFonts w:ascii="Calibri" w:hAnsi="Calibri"/>
+                      <w:sz w:val="20"/>
+                    </w:rPr>
+                    <w:t xml:space="default">Share</w:t>
+                  </w:r>
+                </w:p>
+              </w:tc>
+            </w:tr>
+            <w:tr>
+              <w:trPr>
+                <w:cantSplit/>
+              </w:trPr>
+              <w:tc>
+                <w:tcPr>
+                  <w:tcBorders>
+                    <w:top w:val="single" w:space="0" w:color="D3D3D3"/>
+                    <w:bottom w:val="single" w:space="0" w:color="D3D3D3"/>
+                    <w:start w:val="single" w:space="0" w:color="D3D3D3"/>
+                    <w:end w:val="single" w:space="0" w:color="D3D3D3"/>
+                  </w:tcBorders>
+                </w:tcPr>
+                <w:p>
+                  <w:pPr>
+                    <w:spacing w:before="0" w:after="60"/>
+                    <w:keepNext/>
+                    <w:jc w:val="start"/>
+                  </w:pPr>
+                  <w:r>
+                    <w:rPr>
+                      <w:rFonts w:ascii="Calibri" w:hAnsi="Calibri"/>
+                      <w:sz w:val="20"/>
+                    </w:rPr>
+                    <w:t xml:space="default">Democracy</w:t>
+                  </w:r>
+                </w:p>
+              </w:tc>
+              <w:tc>
+                <w:tcPr>
+                  <w:tcBorders>
+                    <w:top w:val="single" w:space="0" w:color="D3D3D3"/>
+                    <w:bottom w:val="single" w:space="0" w:color="D3D3D3"/>
+                    <w:start w:val="single" w:space="0" w:color="D3D3D3"/>
+                    <w:end w:val="single" w:space="0" w:color="D3D3D3"/>
+                  </w:tcBorders>
+                </w:tcPr>
+                <w:p>
+                  <w:pPr>
+                    <w:spacing w:before="0" w:after="60"/>
+                    <w:keepNext/>
+                    <w:jc w:val="end"/>
+                  </w:pPr>
+                  <w:r>
+                    <w:rPr>
+                      <w:rFonts w:ascii="Calibri" w:hAnsi="Calibri"/>
+                      <w:sz w:val="20"/>
+                    </w:rPr>
+                    <w:t xml:space="default">5440</w:t>
+                  </w:r>
+                </w:p>
+              </w:tc>
+              <w:tc>
+                <w:tcPr>
+                  <w:tcBorders>
+                    <w:top w:val="single" w:space="0" w:color="D3D3D3"/>
+                    <w:bottom w:val="single" w:space="0" w:color="D3D3D3"/>
+                    <w:start w:val="single" w:space="0" w:color="D3D3D3"/>
+                    <w:end w:val="single" w:space="0" w:color="D3D3D3"/>
+                  </w:tcBorders>
+                </w:tcPr>
+                <w:p>
+                  <w:pPr>
+                    <w:spacing w:before="0" w:after="60"/>
+                    <w:keepNext/>
+                    <w:jc w:val="end"/>
+                  </w:pPr>
+                  <w:r>
+                    <w:rPr>
+                      <w:rFonts w:ascii="Calibri" w:hAnsi="Calibri"/>
+                      <w:sz w:val="20"/>
+                    </w:rPr>
+                    <w:t xml:space="default">46.1%</w:t>
+                  </w:r>
+                </w:p>
+              </w:tc>
+            </w:tr>
+            <w:tr>
+              <w:trPr>
+                <w:cantSplit/>
+              </w:trPr>
+              <w:tc>
+                <w:tcPr>
+                  <w:tcBorders>
+                    <w:top w:val="single" w:space="0" w:color="D3D3D3"/>
+                    <w:bottom w:val="single" w:space="0" w:color="D3D3D3"/>
+                    <w:start w:val="single" w:space="0" w:color="D3D3D3"/>
+                    <w:end w:val="single" w:space="0" w:color="D3D3D3"/>
+                  </w:tcBorders>
+                </w:tcPr>
+                <w:p>
+                  <w:pPr>
+                    <w:spacing w:before="0" w:after="60"/>
+                    <w:keepNext/>
+                    <w:jc w:val="start"/>
+                  </w:pPr>
+                  <w:r>
+                    <w:rPr>
+                      <w:rFonts w:ascii="Calibri" w:hAnsi="Calibri"/>
+                      <w:sz w:val="20"/>
+                    </w:rPr>
+                    <w:t xml:space="default">Dominant-Party</w:t>
+                  </w:r>
+                </w:p>
+              </w:tc>
+              <w:tc>
+                <w:tcPr>
+                  <w:tcBorders>
+                    <w:top w:val="single" w:space="0" w:color="D3D3D3"/>
+                    <w:bottom w:val="single" w:space="0" w:color="D3D3D3"/>
+                    <w:start w:val="single" w:space="0" w:color="D3D3D3"/>
+                    <w:end w:val="single" w:space="0" w:color="D3D3D3"/>
+                  </w:tcBorders>
+                </w:tcPr>
+                <w:p>
+                  <w:pPr>
+                    <w:spacing w:before="0" w:after="60"/>
+                    <w:keepNext/>
+                    <w:jc w:val="end"/>
+                  </w:pPr>
+                  <w:r>
+                    <w:rPr>
+                      <w:rFonts w:ascii="Calibri" w:hAnsi="Calibri"/>
+                      <w:sz w:val="20"/>
+                    </w:rPr>
+                    <w:t xml:space="default">2612</w:t>
+                  </w:r>
+                </w:p>
+              </w:tc>
+              <w:tc>
+                <w:tcPr>
+                  <w:tcBorders>
+                    <w:top w:val="single" w:space="0" w:color="D3D3D3"/>
+                    <w:bottom w:val="single" w:space="0" w:color="D3D3D3"/>
+                    <w:start w:val="single" w:space="0" w:color="D3D3D3"/>
+                    <w:end w:val="single" w:space="0" w:color="D3D3D3"/>
+                  </w:tcBorders>
+                </w:tcPr>
+                <w:p>
+                  <w:pPr>
+                    <w:spacing w:before="0" w:after="60"/>
+                    <w:keepNext/>
+                    <w:jc w:val="end"/>
+                  </w:pPr>
+                  <w:r>
+                    <w:rPr>
+                      <w:rFonts w:ascii="Calibri" w:hAnsi="Calibri"/>
+                      <w:sz w:val="20"/>
+                    </w:rPr>
+                    <w:t xml:space="default">22.1%</w:t>
+                  </w:r>
+                </w:p>
+              </w:tc>
+            </w:tr>
+            <w:tr>
+              <w:trPr>
+                <w:cantSplit/>
+              </w:trPr>
+              <w:tc>
+                <w:tcPr>
+                  <w:tcBorders>
+                    <w:top w:val="single" w:space="0" w:color="D3D3D3"/>
+                    <w:bottom w:val="single" w:space="0" w:color="D3D3D3"/>
+                    <w:start w:val="single" w:space="0" w:color="D3D3D3"/>
+                    <w:end w:val="single" w:space="0" w:color="D3D3D3"/>
+                  </w:tcBorders>
+                </w:tcPr>
+                <w:p>
+                  <w:pPr>
+                    <w:spacing w:before="0" w:after="60"/>
+                    <w:keepNext/>
+                    <w:jc w:val="start"/>
+                  </w:pPr>
+                  <w:r>
+                    <w:rPr>
+                      <w:rFonts w:ascii="Calibri" w:hAnsi="Calibri"/>
+                      <w:sz w:val="20"/>
+                    </w:rPr>
+                    <w:t xml:space="default">Personal</w:t>
+                  </w:r>
+                </w:p>
+              </w:tc>
+              <w:tc>
+                <w:tcPr>
+                  <w:tcBorders>
+                    <w:top w:val="single" w:space="0" w:color="D3D3D3"/>
+                    <w:bottom w:val="single" w:space="0" w:color="D3D3D3"/>
+                    <w:start w:val="single" w:space="0" w:color="D3D3D3"/>
+                    <w:end w:val="single" w:space="0" w:color="D3D3D3"/>
+                  </w:tcBorders>
+                </w:tcPr>
+                <w:p>
+                  <w:pPr>
+                    <w:spacing w:before="0" w:after="60"/>
+                    <w:keepNext/>
+                    <w:jc w:val="end"/>
+                  </w:pPr>
+                  <w:r>
+                    <w:rPr>
+                      <w:rFonts w:ascii="Calibri" w:hAnsi="Calibri"/>
+                      <w:sz w:val="20"/>
+                    </w:rPr>
+                    <w:t xml:space="default">1552</w:t>
+                  </w:r>
+                </w:p>
+              </w:tc>
+              <w:tc>
+                <w:tcPr>
+                  <w:tcBorders>
+                    <w:top w:val="single" w:space="0" w:color="D3D3D3"/>
+                    <w:bottom w:val="single" w:space="0" w:color="D3D3D3"/>
+                    <w:start w:val="single" w:space="0" w:color="D3D3D3"/>
+                    <w:end w:val="single" w:space="0" w:color="D3D3D3"/>
+                  </w:tcBorders>
+                </w:tcPr>
+                <w:p>
+                  <w:pPr>
+                    <w:spacing w:before="0" w:after="60"/>
+                    <w:keepNext/>
+                    <w:jc w:val="end"/>
+                  </w:pPr>
+                  <w:r>
+                    <w:rPr>
+                      <w:rFonts w:ascii="Calibri" w:hAnsi="Calibri"/>
+                      <w:sz w:val="20"/>
+                    </w:rPr>
+                    <w:t xml:space="default">13.2%</w:t>
+                  </w:r>
+                </w:p>
+              </w:tc>
+            </w:tr>
+            <w:tr>
+              <w:trPr>
+                <w:cantSplit/>
+              </w:trPr>
+              <w:tc>
+                <w:tcPr>
+                  <w:tcBorders>
+                    <w:top w:val="single" w:space="0" w:color="D3D3D3"/>
+                    <w:bottom w:val="single" w:space="0" w:color="D3D3D3"/>
+                    <w:start w:val="single" w:space="0" w:color="D3D3D3"/>
+                    <w:end w:val="single" w:space="0" w:color="D3D3D3"/>
+                  </w:tcBorders>
+                </w:tcPr>
+                <w:p>
+                  <w:pPr>
+                    <w:spacing w:before="0" w:after="60"/>
+                    <w:keepNext/>
+                    <w:jc w:val="start"/>
+                  </w:pPr>
+                  <w:r>
+                    <w:rPr>
+                      <w:rFonts w:ascii="Calibri" w:hAnsi="Calibri"/>
+                      <w:sz w:val="20"/>
+                    </w:rPr>
+                    <w:t xml:space="default">Monarchy</w:t>
+                  </w:r>
+                </w:p>
+              </w:tc>
+              <w:tc>
+                <w:tcPr>
+                  <w:tcBorders>
+                    <w:top w:val="single" w:space="0" w:color="D3D3D3"/>
+                    <w:bottom w:val="single" w:space="0" w:color="D3D3D3"/>
+                    <w:start w:val="single" w:space="0" w:color="D3D3D3"/>
+                    <w:end w:val="single" w:space="0" w:color="D3D3D3"/>
+                  </w:tcBorders>
+                </w:tcPr>
+                <w:p>
+                  <w:pPr>
+                    <w:spacing w:before="0" w:after="60"/>
+                    <w:keepNext/>
+                    <w:jc w:val="end"/>
+                  </w:pPr>
+                  <w:r>
+                    <w:rPr>
+                      <w:rFonts w:ascii="Calibri" w:hAnsi="Calibri"/>
+                      <w:sz w:val="20"/>
+                    </w:rPr>
+                    <w:t xml:space="default">1058</w:t>
+                  </w:r>
+                </w:p>
+              </w:tc>
+              <w:tc>
+                <w:tcPr>
+                  <w:tcBorders>
+                    <w:top w:val="single" w:space="0" w:color="D3D3D3"/>
+                    <w:bottom w:val="single" w:space="0" w:color="D3D3D3"/>
+                    <w:start w:val="single" w:space="0" w:color="D3D3D3"/>
+                    <w:end w:val="single" w:space="0" w:color="D3D3D3"/>
+                  </w:tcBorders>
+                </w:tcPr>
+                <w:p>
+                  <w:pPr>
+                    <w:spacing w:before="0" w:after="60"/>
+                    <w:keepNext/>
+                    <w:jc w:val="end"/>
+                  </w:pPr>
+                  <w:r>
+                    <w:rPr>
+                      <w:rFonts w:ascii="Calibri" w:hAnsi="Calibri"/>
+                      <w:sz w:val="20"/>
+                    </w:rPr>
+                    <w:t xml:space="default">9.0%</w:t>
+                  </w:r>
+                </w:p>
+              </w:tc>
+            </w:tr>
+            <w:tr>
+              <w:trPr>
+                <w:cantSplit/>
+              </w:trPr>
+              <w:tc>
+                <w:tcPr>
+                  <w:tcBorders>
+                    <w:top w:val="single" w:space="0" w:color="D3D3D3"/>
+                    <w:bottom w:val="single" w:space="0" w:color="D3D3D3"/>
+                    <w:start w:val="single" w:space="0" w:color="D3D3D3"/>
+                    <w:end w:val="single" w:space="0" w:color="D3D3D3"/>
+                  </w:tcBorders>
+                </w:tcPr>
+                <w:p>
+                  <w:pPr>
+                    <w:spacing w:before="0" w:after="60"/>
+                    <w:keepNext/>
+                    <w:jc w:val="start"/>
+                  </w:pPr>
+                  <w:r>
+                    <w:rPr>
+                      <w:rFonts w:ascii="Calibri" w:hAnsi="Calibri"/>
+                      <w:sz w:val="20"/>
+                    </w:rPr>
+                    <w:t xml:space="default">Military</w:t>
+                  </w:r>
+                </w:p>
+              </w:tc>
+              <w:tc>
+                <w:tcPr>
+                  <w:tcBorders>
+                    <w:top w:val="single" w:space="0" w:color="D3D3D3"/>
+                    <w:bottom w:val="single" w:space="0" w:color="D3D3D3"/>
+                    <w:start w:val="single" w:space="0" w:color="D3D3D3"/>
+                    <w:end w:val="single" w:space="0" w:color="D3D3D3"/>
+                  </w:tcBorders>
+                </w:tcPr>
+                <w:p>
+                  <w:pPr>
+                    <w:spacing w:before="0" w:after="60"/>
+                    <w:keepNext/>
+                    <w:jc w:val="end"/>
+                  </w:pPr>
+                  <w:r>
+                    <w:rPr>
+                      <w:rFonts w:ascii="Calibri" w:hAnsi="Calibri"/>
+                      <w:sz w:val="20"/>
+                    </w:rPr>
+                    <w:t xml:space="default">729</w:t>
+                  </w:r>
+                </w:p>
+              </w:tc>
+              <w:tc>
+                <w:tcPr>
+                  <w:tcBorders>
+                    <w:top w:val="single" w:space="0" w:color="D3D3D3"/>
+                    <w:bottom w:val="single" w:space="0" w:color="D3D3D3"/>
+                    <w:start w:val="single" w:space="0" w:color="D3D3D3"/>
+                    <w:end w:val="single" w:space="0" w:color="D3D3D3"/>
+                  </w:tcBorders>
+                </w:tcPr>
+                <w:p>
+                  <w:pPr>
+                    <w:spacing w:before="0" w:after="60"/>
+                    <w:keepNext/>
+                    <w:jc w:val="end"/>
+                  </w:pPr>
+                  <w:r>
+                    <w:rPr>
+                      <w:rFonts w:ascii="Calibri" w:hAnsi="Calibri"/>
+                      <w:sz w:val="20"/>
+                    </w:rPr>
+                    <w:t xml:space="default">6.2%</w:t>
+                  </w:r>
+                </w:p>
+              </w:tc>
+            </w:tr>
+            <w:tr>
+              <w:trPr>
+                <w:cantSplit/>
+              </w:trPr>
+              <w:tc>
+                <w:tcPr>
+                  <w:tcBorders>
+                    <w:top w:val="single" w:space="0" w:color="D3D3D3"/>
+                    <w:bottom w:val="single" w:space="0" w:color="D3D3D3"/>
+                    <w:start w:val="single" w:space="0" w:color="D3D3D3"/>
+                    <w:end w:val="single" w:space="0" w:color="D3D3D3"/>
+                  </w:tcBorders>
+                </w:tcPr>
+                <w:p>
+                  <w:pPr>
+                    <w:spacing w:before="0" w:after="60"/>
+                    <w:keepNext/>
+                    <w:jc w:val="start"/>
+                  </w:pPr>
+                  <w:r>
+                    <w:rPr>
+                      <w:rFonts w:ascii="Calibri" w:hAnsi="Calibri"/>
+                      <w:sz w:val="20"/>
+                    </w:rPr>
+                    <w:t xml:space="default">Other</w:t>
+                  </w:r>
+                </w:p>
+              </w:tc>
+              <w:tc>
+                <w:tcPr>
+                  <w:tcBorders>
+                    <w:top w:val="single" w:space="0" w:color="D3D3D3"/>
+                    <w:bottom w:val="single" w:space="0" w:color="D3D3D3"/>
+                    <w:start w:val="single" w:space="0" w:color="D3D3D3"/>
+                    <w:end w:val="single" w:space="0" w:color="D3D3D3"/>
+                  </w:tcBorders>
+                </w:tcPr>
+                <w:p>
+                  <w:pPr>
+                    <w:spacing w:before="0" w:after="60"/>
+                    <w:keepNext/>
+                    <w:jc w:val="end"/>
+                  </w:pPr>
+                  <w:r>
+                    <w:rPr>
+                      <w:rFonts w:ascii="Calibri" w:hAnsi="Calibri"/>
+                      <w:sz w:val="20"/>
+                    </w:rPr>
+                    <w:t xml:space="default">404</w:t>
+                  </w:r>
+                </w:p>
+              </w:tc>
+              <w:tc>
+                <w:tcPr>
+                  <w:tcBorders>
+                    <w:top w:val="single" w:space="0" w:color="D3D3D3"/>
+                    <w:bottom w:val="single" w:space="0" w:color="D3D3D3"/>
+                    <w:start w:val="single" w:space="0" w:color="D3D3D3"/>
+                    <w:end w:val="single" w:space="0" w:color="D3D3D3"/>
+                  </w:tcBorders>
+                </w:tcPr>
+                <w:p>
+                  <w:pPr>
+                    <w:spacing w:before="0" w:after="60"/>
+                    <w:keepNext/>
+                    <w:jc w:val="end"/>
+                  </w:pPr>
+                  <w:r>
+                    <w:rPr>
+                      <w:rFonts w:ascii="Calibri" w:hAnsi="Calibri"/>
+                      <w:sz w:val="20"/>
+                    </w:rPr>
+                    <w:t xml:space="default">3.4%</w:t>
+                  </w:r>
+                </w:p>
+              </w:tc>
+            </w:tr>
+            <w:tr>
+              <w:trPr>
+                <w:cantSplit/>
+              </w:trPr>
+              <w:tc>
+                <w:tcPr>
+                  <w:tcBorders>
+                    <w:top w:val="single" w:space="0" w:color="D3D3D3"/>
+                    <w:bottom w:val="single" w:space="0" w:color="D3D3D3"/>
+                    <w:start w:val="single" w:space="0" w:color="D3D3D3"/>
+                    <w:end w:val="single" w:space="0" w:color="D3D3D3"/>
+                  </w:tcBorders>
+                </w:tcPr>
+                <w:p>
+                  <w:pPr>
+                    <w:spacing w:before="0" w:after="60"/>
+                    <w:keepNext/>
+                    <w:jc w:val="start"/>
+                  </w:pPr>
+                  <w:r>
+                    <w:rPr>
+                      <w:rFonts w:ascii="Calibri" w:hAnsi="Calibri"/>
+                      <w:sz w:val="20"/>
+                    </w:rPr>
+                    <w:t xml:space="default">Total</w:t>
+                  </w:r>
+                </w:p>
+              </w:tc>
+              <w:tc>
+                <w:tcPr>
+                  <w:tcBorders>
+                    <w:top w:val="single" w:space="0" w:color="D3D3D3"/>
+                    <w:bottom w:val="single" w:space="0" w:color="D3D3D3"/>
+                    <w:start w:val="single" w:space="0" w:color="D3D3D3"/>
+                    <w:end w:val="single" w:space="0" w:color="D3D3D3"/>
+                  </w:tcBorders>
+                </w:tcPr>
+                <w:p>
+                  <w:pPr>
+                    <w:spacing w:before="0" w:after="60"/>
+                    <w:keepNext/>
+                    <w:jc w:val="end"/>
+                  </w:pPr>
+                  <w:r>
+                    <w:rPr>
+                      <w:rFonts w:ascii="Calibri" w:hAnsi="Calibri"/>
+                      <w:sz w:val="20"/>
+                    </w:rPr>
+                    <w:t xml:space="default">11795</w:t>
+                  </w:r>
+                </w:p>
+              </w:tc>
+              <w:tc>
+                <w:tcPr>
+                  <w:tcBorders>
+                    <w:top w:val="single" w:space="0" w:color="D3D3D3"/>
+                    <w:bottom w:val="single" w:space="0" w:color="D3D3D3"/>
+                    <w:start w:val="single" w:space="0" w:color="D3D3D3"/>
+                    <w:end w:val="single" w:space="0" w:color="D3D3D3"/>
+                  </w:tcBorders>
+                </w:tcPr>
+                <w:p>
+                  <w:pPr>
+                    <w:spacing w:before="0" w:after="60"/>
+                    <w:keepNext/>
+                    <w:jc w:val="end"/>
+                  </w:pPr>
+                  <w:r>
+                    <w:rPr>
+                      <w:rFonts w:ascii="Calibri" w:hAnsi="Calibri"/>
+                      <w:sz w:val="20"/>
+                    </w:rPr>
+                    <w:t xml:space="default">100%</w:t>
+                  </w:r>
+                </w:p>
+              </w:tc>
+            </w:tr>
+            <w:tr>
+              <w:trPr>
+                <w:cantSplit/>
+              </w:trPr>
+              <w:tc>
+                <w:tcPr>
+                  <w:gridSpan w:val="3"/>
+                </w:tcPr>
+                <w:p>
+                  <w:pPr>
+                    <w:spacing w:before="0" w:after="60"/>
+                    <w:keepNext/>
+                  </w:pPr>
+                  <w:r>
+                    <w:rPr>
+                      <w:b w:val="true"/>
+                      <w:i/>
+                      <w:rFonts w:ascii="Calibri" w:hAnsi="Calibri"/>
+                      <w:sz w:val="20"/>
+                    </w:rPr>
+                    <w:t xml:space="preserve">Source: REIGN dataset</w:t>
+                  </w:r>
+                </w:p>
+              </w:tc>
+            </w:tr>
+          </w:tbl>
+          <w:bookmarkEnd w:id="30"/>
+        </w:tc>
+      </w:tr>
+    </w:tbl>
     <w:bookmarkEnd w:id="31"/>
     <w:bookmarkEnd w:id="32"/>
     <w:bookmarkStart w:id="33" w:name="research-framework-and-hypotheses"/>
@@ -5021,7 +5552,7 @@
       </w:r>
     </w:p>
     <w:bookmarkEnd w:id="35"/>
-    <w:bookmarkStart w:id="72" w:name="conclusion"/>
+    <w:bookmarkStart w:id="60" w:name="conclusion"/>
     <w:p>
       <w:pPr>
         <w:pStyle w:val="Heading2"/>
@@ -5030,7 +5561,7 @@
         <w:t xml:space="preserve">Conclusion</w:t>
       </w:r>
     </w:p>
-    <w:bookmarkStart w:id="71" w:name="refs"/>
+    <w:bookmarkStart w:id="59" w:name="refs"/>
     <w:bookmarkStart w:id="37" w:name="ref-aidt2019"/>
     <w:p>
       <w:pPr>
@@ -5067,151 +5598,7 @@
       </w:r>
     </w:p>
     <w:bookmarkEnd w:id="37"/>
-    <w:bookmarkStart w:id="39" w:name="ref-bell2016"/>
-    <w:p>
-      <w:pPr>
-        <w:pStyle w:val="Bibliography"/>
-      </w:pPr>
-      <w:r>
-        <w:t xml:space="preserve">Bell, Curtis. 2016.</w:t>
-      </w:r>
-      <w:r>
-        <w:t xml:space="preserve"> </w:t>
-      </w:r>
-      <w:r>
-        <w:t xml:space="preserve">“Coup d</w:t>
-      </w:r>
-      <w:r>
-        <w:t xml:space="preserve">’</w:t>
-      </w:r>
-      <w:r>
-        <w:t xml:space="preserve">État and Democracy.”</w:t>
-      </w:r>
-      <w:r>
-        <w:t xml:space="preserve"> </w:t>
-      </w:r>
-      <w:r>
-        <w:rPr>
-          <w:iCs/>
-          <w:i/>
-        </w:rPr>
-        <w:t xml:space="preserve">Comparative Political Studies</w:t>
-      </w:r>
-      <w:r>
-        <w:t xml:space="preserve"> </w:t>
-      </w:r>
-      <w:r>
-        <w:t xml:space="preserve">49 (9): 1167–1200.</w:t>
-      </w:r>
-      <w:r>
-        <w:t xml:space="preserve"> </w:t>
-      </w:r>
-      <w:hyperlink r:id="rId38">
-        <w:r>
-          <w:rPr>
-            <w:rStyle w:val="Hyperlink"/>
-          </w:rPr>
-          <w:t xml:space="preserve">https://doi.org/10.1177/0010414015621081</w:t>
-        </w:r>
-      </w:hyperlink>
-      <w:r>
-        <w:t xml:space="preserve">.</w:t>
-      </w:r>
-    </w:p>
-    <w:bookmarkEnd w:id="39"/>
-    <w:bookmarkStart w:id="41" w:name="ref-derpanopoulos2016"/>
-    <w:p>
-      <w:pPr>
-        <w:pStyle w:val="Bibliography"/>
-      </w:pPr>
-      <w:r>
-        <w:t xml:space="preserve">Derpanopoulos, George, Erica Frantz, Barbara Geddes, and Joseph Wright. 2016.</w:t>
-      </w:r>
-      <w:r>
-        <w:t xml:space="preserve"> </w:t>
-      </w:r>
-      <w:r>
-        <w:t xml:space="preserve">“Are Coups Good for Democracy?”</w:t>
-      </w:r>
-      <w:r>
-        <w:t xml:space="preserve"> </w:t>
-      </w:r>
-      <w:r>
-        <w:rPr>
-          <w:iCs/>
-          <w:i/>
-        </w:rPr>
-        <w:t xml:space="preserve">Research &amp; Politics</w:t>
-      </w:r>
-      <w:r>
-        <w:t xml:space="preserve"> </w:t>
-      </w:r>
-      <w:r>
-        <w:t xml:space="preserve">3 (1): 205316801663083.</w:t>
-      </w:r>
-      <w:r>
-        <w:t xml:space="preserve"> </w:t>
-      </w:r>
-      <w:hyperlink r:id="rId40">
-        <w:r>
-          <w:rPr>
-            <w:rStyle w:val="Hyperlink"/>
-          </w:rPr>
-          <w:t xml:space="preserve">https://doi.org/10.1177/2053168016630837</w:t>
-        </w:r>
-      </w:hyperlink>
-      <w:r>
-        <w:t xml:space="preserve">.</w:t>
-      </w:r>
-    </w:p>
-    <w:bookmarkEnd w:id="41"/>
-    <w:bookmarkStart w:id="43" w:name="ref-derpanopoulos2017"/>
-    <w:p>
-      <w:pPr>
-        <w:pStyle w:val="Bibliography"/>
-      </w:pPr>
-      <w:r>
-        <w:t xml:space="preserve">———. 2017.</w:t>
-      </w:r>
-      <w:r>
-        <w:t xml:space="preserve"> </w:t>
-      </w:r>
-      <w:r>
-        <w:t xml:space="preserve">“Are Coups Good for Democracy? A Response to Miller (2016).”</w:t>
-      </w:r>
-      <w:r>
-        <w:t xml:space="preserve"> </w:t>
-      </w:r>
-      <w:r>
-        <w:rPr>
-          <w:iCs/>
-          <w:i/>
-        </w:rPr>
-        <w:t xml:space="preserve">Research &amp; Politics</w:t>
-      </w:r>
-      <w:r>
-        <w:t xml:space="preserve"> </w:t>
-      </w:r>
-      <w:r>
-        <w:t xml:space="preserve">4 (2): 205316801770735.</w:t>
-      </w:r>
-      <w:r>
-        <w:t xml:space="preserve"> </w:t>
-      </w:r>
-      <w:hyperlink r:id="rId42">
-        <w:r>
-          <w:rPr>
-            <w:rStyle w:val="Hyperlink"/>
-          </w:rPr>
-          <w:t xml:space="preserve">https://doi.org/10.1177/2053168017707355</w:t>
-        </w:r>
-      </w:hyperlink>
-      <w:r>
-        <w:t xml:space="preserve">.</w:t>
-      </w:r>
-    </w:p>
-    <w:bookmarkEnd w:id="43"/>
-    <w:bookmarkStart w:id="45" w:name="ref-gassebner2016"/>
+    <w:bookmarkStart w:id="39" w:name="ref-gassebner2016"/>
     <w:p>
       <w:pPr>
         <w:pStyle w:val="Bibliography"/>
@@ -5241,7 +5628,7 @@
       <w:r>
         <w:t xml:space="preserve"> </w:t>
       </w:r>
-      <w:hyperlink r:id="rId44">
+      <w:hyperlink r:id="rId38">
         <w:r>
           <w:rPr>
             <w:rStyle w:val="Hyperlink"/>
@@ -5253,8 +5640,8 @@
         <w:t xml:space="preserve">.</w:t>
       </w:r>
     </w:p>
-    <w:bookmarkEnd w:id="45"/>
-    <w:bookmarkStart w:id="47" w:name="ref-geddes1999"/>
+    <w:bookmarkEnd w:id="39"/>
+    <w:bookmarkStart w:id="41" w:name="ref-geddes1999"/>
     <w:p>
       <w:pPr>
         <w:pStyle w:val="Bibliography"/>
@@ -5287,7 +5674,7 @@
       <w:r>
         <w:t xml:space="preserve"> </w:t>
       </w:r>
-      <w:hyperlink r:id="rId46">
+      <w:hyperlink r:id="rId40">
         <w:r>
           <w:rPr>
             <w:rStyle w:val="Hyperlink"/>
@@ -5299,13 +5686,59 @@
         <w:t xml:space="preserve">.</w:t>
       </w:r>
     </w:p>
-    <w:bookmarkEnd w:id="47"/>
-    <w:bookmarkStart w:id="49" w:name="ref-ginsburg2019"/>
+    <w:bookmarkEnd w:id="41"/>
+    <w:bookmarkStart w:id="43" w:name="ref-geddes2014"/>
     <w:p>
       <w:pPr>
         <w:pStyle w:val="Bibliography"/>
       </w:pPr>
       <w:r>
+        <w:t xml:space="preserve">Geddes, Barbara, Joseph Wright, and Erica Frantz. 2014.</w:t>
+      </w:r>
+      <w:r>
+        <w:t xml:space="preserve"> </w:t>
+      </w:r>
+      <w:r>
+        <w:t xml:space="preserve">“Autocratic Breakdown and Regime Transitions: A New Data Set.”</w:t>
+      </w:r>
+      <w:r>
+        <w:t xml:space="preserve"> </w:t>
+      </w:r>
+      <w:r>
+        <w:rPr>
+          <w:iCs/>
+          <w:i/>
+        </w:rPr>
+        <w:t xml:space="preserve">Perspectives on Politics</w:t>
+      </w:r>
+      <w:r>
+        <w:t xml:space="preserve"> </w:t>
+      </w:r>
+      <w:r>
+        <w:t xml:space="preserve">12 (2): 313–31.</w:t>
+      </w:r>
+      <w:r>
+        <w:t xml:space="preserve"> </w:t>
+      </w:r>
+      <w:hyperlink r:id="rId42">
+        <w:r>
+          <w:rPr>
+            <w:rStyle w:val="Hyperlink"/>
+          </w:rPr>
+          <w:t xml:space="preserve">https://doi.org/10.1017/s1537592714000851</w:t>
+        </w:r>
+      </w:hyperlink>
+      <w:r>
+        <w:t xml:space="preserve">.</w:t>
+      </w:r>
+    </w:p>
+    <w:bookmarkEnd w:id="43"/>
+    <w:bookmarkStart w:id="45" w:name="ref-ginsburg2019"/>
+    <w:p>
+      <w:pPr>
+        <w:pStyle w:val="Bibliography"/>
+      </w:pPr>
+      <w:r>
         <w:t xml:space="preserve">Ginsburg, Tom, and Zachary Elkins. 2019.</w:t>
       </w:r>
       <w:r>
@@ -5323,7 +5756,7 @@
       <w:r>
         <w:t xml:space="preserve"> </w:t>
       </w:r>
-      <w:hyperlink r:id="rId48">
+      <w:hyperlink r:id="rId44">
         <w:r>
           <w:rPr>
             <w:rStyle w:val="Hyperlink"/>
@@ -5335,8 +5768,8 @@
         <w:t xml:space="preserve">.</w:t>
       </w:r>
     </w:p>
-    <w:bookmarkEnd w:id="49"/>
-    <w:bookmarkStart w:id="50" w:name="ref-huntington1991democratization"/>
+    <w:bookmarkEnd w:id="45"/>
+    <w:bookmarkStart w:id="46" w:name="ref-huntington1991democratization"/>
     <w:p>
       <w:pPr>
         <w:pStyle w:val="Bibliography"/>
@@ -5364,69 +5797,8 @@
         <w:t xml:space="preserve">.</w:t>
       </w:r>
     </w:p>
-    <w:bookmarkEnd w:id="50"/>
-    <w:bookmarkStart w:id="52" w:name="ref-kebschull1994"/>
-    <w:p>
-      <w:pPr>
-        <w:pStyle w:val="Bibliography"/>
-      </w:pPr>
-      <w:r>
-        <w:t xml:space="preserve">Kebschull, Harvey G. 1994.</w:t>
-      </w:r>
-      <w:r>
-        <w:t xml:space="preserve"> </w:t>
-      </w:r>
-      <w:r>
-        <w:t xml:space="preserve">“Operation</w:t>
-      </w:r>
-      <w:r>
-        <w:t xml:space="preserve"> </w:t>
-      </w:r>
-      <w:r>
-        <w:t xml:space="preserve">"</w:t>
-      </w:r>
-      <w:r>
-        <w:t xml:space="preserve">Just Missed</w:t>
-      </w:r>
-      <w:r>
-        <w:t xml:space="preserve">"</w:t>
-      </w:r>
-      <w:r>
-        <w:t xml:space="preserve">: Lessons From Failed Coup Attempts.”</w:t>
-      </w:r>
-      <w:r>
-        <w:t xml:space="preserve"> </w:t>
-      </w:r>
-      <w:r>
-        <w:rPr>
-          <w:iCs/>
-          <w:i/>
-        </w:rPr>
-        <w:t xml:space="preserve">Armed Forces &amp; Society</w:t>
-      </w:r>
-      <w:r>
-        <w:t xml:space="preserve"> </w:t>
-      </w:r>
-      <w:r>
-        <w:t xml:space="preserve">20 (4): 565–79.</w:t>
-      </w:r>
-      <w:r>
-        <w:t xml:space="preserve"> </w:t>
-      </w:r>
-      <w:hyperlink r:id="rId51">
-        <w:r>
-          <w:rPr>
-            <w:rStyle w:val="Hyperlink"/>
-          </w:rPr>
-          <w:t xml:space="preserve">https://doi.org/10.1177/0095327x9402000405</w:t>
-        </w:r>
-      </w:hyperlink>
-      <w:r>
-        <w:t xml:space="preserve">.</w:t>
-      </w:r>
-    </w:p>
-    <w:bookmarkEnd w:id="52"/>
-    <w:bookmarkStart w:id="54" w:name="ref-leon2013"/>
+    <w:bookmarkEnd w:id="46"/>
+    <w:bookmarkStart w:id="48" w:name="ref-leon2013"/>
     <w:p>
       <w:pPr>
         <w:pStyle w:val="Bibliography"/>
@@ -5465,7 +5837,7 @@
       <w:r>
         <w:t xml:space="preserve"> </w:t>
       </w:r>
-      <w:hyperlink r:id="rId53">
+      <w:hyperlink r:id="rId47">
         <w:r>
           <w:rPr>
             <w:rStyle w:val="Hyperlink"/>
@@ -5477,8 +5849,8 @@
         <w:t xml:space="preserve">.</w:t>
       </w:r>
     </w:p>
-    <w:bookmarkEnd w:id="54"/>
-    <w:bookmarkStart w:id="56" w:name="ref-leon2013a"/>
+    <w:bookmarkEnd w:id="48"/>
+    <w:bookmarkStart w:id="50" w:name="ref-leon2013a"/>
     <w:p>
       <w:pPr>
         <w:pStyle w:val="Bibliography"/>
@@ -5517,7 +5889,7 @@
       <w:r>
         <w:t xml:space="preserve"> </w:t>
       </w:r>
-      <w:hyperlink r:id="rId55">
+      <w:hyperlink r:id="rId49">
         <w:r>
           <w:rPr>
             <w:rStyle w:val="Hyperlink"/>
@@ -5529,106 +5901,8 @@
         <w:t xml:space="preserve">.</w:t>
       </w:r>
     </w:p>
-    <w:bookmarkEnd w:id="56"/>
-    <w:bookmarkStart w:id="58" w:name="ref-miller2016"/>
-    <w:p>
-      <w:pPr>
-        <w:pStyle w:val="Bibliography"/>
-      </w:pPr>
-      <w:r>
-        <w:t xml:space="preserve">Miller, Michael K. 2016.</w:t>
-      </w:r>
-      <w:r>
-        <w:t xml:space="preserve"> </w:t>
-      </w:r>
-      <w:r>
-        <w:t xml:space="preserve">“Reanalysis: Are Coups Good for Democracy?”</w:t>
-      </w:r>
-      <w:r>
-        <w:t xml:space="preserve"> </w:t>
-      </w:r>
-      <w:r>
-        <w:rPr>
-          <w:iCs/>
-          <w:i/>
-        </w:rPr>
-        <w:t xml:space="preserve">Research &amp; Politics</w:t>
-      </w:r>
-      <w:r>
-        <w:t xml:space="preserve"> </w:t>
-      </w:r>
-      <w:r>
-        <w:t xml:space="preserve">3 (4): 205316801668190.</w:t>
-      </w:r>
-      <w:r>
-        <w:t xml:space="preserve"> </w:t>
-      </w:r>
-      <w:hyperlink r:id="rId57">
-        <w:r>
-          <w:rPr>
-            <w:rStyle w:val="Hyperlink"/>
-          </w:rPr>
-          <w:t xml:space="preserve">https://doi.org/10.1177/2053168016681908</w:t>
-        </w:r>
-      </w:hyperlink>
-      <w:r>
-        <w:t xml:space="preserve">.</w:t>
-      </w:r>
-    </w:p>
-    <w:bookmarkEnd w:id="58"/>
-    <w:bookmarkStart w:id="60" w:name="ref-powell2012"/>
-    <w:p>
-      <w:pPr>
-        <w:pStyle w:val="Bibliography"/>
-      </w:pPr>
-      <w:r>
-        <w:t xml:space="preserve">Powell, Jonathan. 2012.</w:t>
-      </w:r>
-      <w:r>
-        <w:t xml:space="preserve"> </w:t>
-      </w:r>
-      <w:r>
-        <w:t xml:space="preserve">“Determinants of the Attempting and Outcome of Coups d</w:t>
-      </w:r>
-      <w:r>
-        <w:t xml:space="preserve">’</w:t>
-      </w:r>
-      <w:r>
-        <w:t xml:space="preserve">état.”</w:t>
-      </w:r>
-      <w:r>
-        <w:t xml:space="preserve"> </w:t>
-      </w:r>
-      <w:r>
-        <w:rPr>
-          <w:iCs/>
-          <w:i/>
-        </w:rPr>
-        <w:t xml:space="preserve">Journal of Conflict Resolution</w:t>
-      </w:r>
-      <w:r>
-        <w:t xml:space="preserve"> </w:t>
-      </w:r>
-      <w:r>
-        <w:t xml:space="preserve">56 (6): 1017–40.</w:t>
-      </w:r>
-      <w:r>
-        <w:t xml:space="preserve"> </w:t>
-      </w:r>
-      <w:hyperlink r:id="rId59">
-        <w:r>
-          <w:rPr>
-            <w:rStyle w:val="Hyperlink"/>
-          </w:rPr>
-          <w:t xml:space="preserve">https://doi.org/10.1177/0022002712445732</w:t>
-        </w:r>
-      </w:hyperlink>
-      <w:r>
-        <w:t xml:space="preserve">.</w:t>
-      </w:r>
-    </w:p>
-    <w:bookmarkEnd w:id="60"/>
-    <w:bookmarkStart w:id="62" w:name="ref-powell2011"/>
+    <w:bookmarkEnd w:id="50"/>
+    <w:bookmarkStart w:id="52" w:name="ref-powell2011"/>
     <w:p>
       <w:pPr>
         <w:pStyle w:val="Bibliography"/>
@@ -5661,7 +5935,7 @@
       <w:r>
         <w:t xml:space="preserve"> </w:t>
       </w:r>
-      <w:hyperlink r:id="rId61">
+      <w:hyperlink r:id="rId51">
         <w:r>
           <w:rPr>
             <w:rStyle w:val="Hyperlink"/>
@@ -5673,8 +5947,8 @@
         <w:t xml:space="preserve">.</w:t>
       </w:r>
     </w:p>
-    <w:bookmarkEnd w:id="62"/>
-    <w:bookmarkStart w:id="64" w:name="ref-powell2018"/>
+    <w:bookmarkEnd w:id="52"/>
+    <w:bookmarkStart w:id="54" w:name="ref-powell2018"/>
     <w:p>
       <w:pPr>
         <w:pStyle w:val="Bibliography"/>
@@ -5707,7 +5981,7 @@
       <w:r>
         <w:t xml:space="preserve"> </w:t>
       </w:r>
-      <w:hyperlink r:id="rId63">
+      <w:hyperlink r:id="rId53">
         <w:r>
           <w:rPr>
             <w:rStyle w:val="Hyperlink"/>
@@ -5719,45 +5993,8 @@
         <w:t xml:space="preserve">.</w:t>
       </w:r>
     </w:p>
-    <w:bookmarkEnd w:id="64"/>
-    <w:bookmarkStart w:id="66" w:name="ref-quinlivan1999"/>
-    <w:p>
-      <w:pPr>
-        <w:pStyle w:val="Bibliography"/>
-      </w:pPr>
-      <w:r>
-        <w:t xml:space="preserve">Quinlivan, James. 1999.</w:t>
-      </w:r>
-      <w:r>
-        <w:t xml:space="preserve"> </w:t>
-      </w:r>
-      <w:r>
-        <w:rPr>
-          <w:iCs/>
-          <w:i/>
-        </w:rPr>
-        <w:t xml:space="preserve">Coup-Proofing: Its Practice and Consequences in the Middle East</w:t>
-      </w:r>
-      <w:r>
-        <w:t xml:space="preserve">. MIT Press.</w:t>
-      </w:r>
-      <w:r>
-        <w:t xml:space="preserve"> </w:t>
-      </w:r>
-      <w:hyperlink r:id="rId65">
-        <w:r>
-          <w:rPr>
-            <w:rStyle w:val="Hyperlink"/>
-          </w:rPr>
-          <w:t xml:space="preserve">https://doi.org/10.7249/rp844</w:t>
-        </w:r>
-      </w:hyperlink>
-      <w:r>
-        <w:t xml:space="preserve">.</w:t>
-      </w:r>
-    </w:p>
-    <w:bookmarkEnd w:id="66"/>
-    <w:bookmarkStart w:id="68" w:name="ref-sudduth2017"/>
+    <w:bookmarkEnd w:id="54"/>
+    <w:bookmarkStart w:id="56" w:name="ref-sudduth2017"/>
     <w:p>
       <w:pPr>
         <w:pStyle w:val="Bibliography"/>
@@ -5790,7 +6027,7 @@
       <w:r>
         <w:t xml:space="preserve"> </w:t>
       </w:r>
-      <w:hyperlink r:id="rId67">
+      <w:hyperlink r:id="rId55">
         <w:r>
           <w:rPr>
             <w:rStyle w:val="Hyperlink"/>
@@ -5802,8 +6039,8 @@
         <w:t xml:space="preserve">.</w:t>
       </w:r>
     </w:p>
-    <w:bookmarkEnd w:id="68"/>
-    <w:bookmarkStart w:id="70" w:name="ref-wintrobe2019"/>
+    <w:bookmarkEnd w:id="56"/>
+    <w:bookmarkStart w:id="58" w:name="ref-wintrobe2019"/>
     <w:p>
       <w:pPr>
         <w:pStyle w:val="Bibliography"/>
@@ -5823,7 +6060,7 @@
       <w:r>
         <w:t xml:space="preserve"> </w:t>
       </w:r>
-      <w:hyperlink r:id="rId69">
+      <w:hyperlink r:id="rId57">
         <w:r>
           <w:rPr>
             <w:rStyle w:val="Hyperlink"/>
@@ -5835,9 +6072,9 @@
         <w:t xml:space="preserve">.</w:t>
       </w:r>
     </w:p>
-    <w:bookmarkEnd w:id="70"/>
-    <w:bookmarkEnd w:id="71"/>
-    <w:bookmarkEnd w:id="72"/>
+    <w:bookmarkEnd w:id="58"/>
+    <w:bookmarkEnd w:id="59"/>
+    <w:bookmarkEnd w:id="60"/>
     <w:sectPr/>
   </w:body>
 </w:document>
@@ -5886,7 +6123,7 @@
         </w:r>
       </w:hyperlink>
       <w:r>
-        <w:t xml:space="preserve">, accessed on 2024-04-27</w:t>
+        <w:t xml:space="preserve">, accessed on 2024-05-04</w:t>
       </w:r>
     </w:p>
   </w:footnote>

--- a/_site/ps/coups_and_regimes.docx
+++ b/_site/ps/coups_and_regimes.docx
@@ -101,7 +101,7 @@
         <w:pStyle w:val="Date"/>
       </w:pPr>
       <w:r>
-        <w:t xml:space="preserve">2024-05-04</w:t>
+        <w:t xml:space="preserve">2024-05-05</w:t>
       </w:r>
     </w:p>
     <w:p>
@@ -1749,7 +1749,7 @@
                   <w:pPr>
                     <w:spacing w:before="0" w:after="60"/>
                     <w:keepNext/>
-                    <w:jc w:val="end"/>
+                    <w:jc w:val="center"/>
                   </w:pPr>
                   <w:r>
                     <w:rPr>
@@ -1771,7 +1771,7 @@
                   <w:pPr>
                     <w:spacing w:before="0" w:after="60"/>
                     <w:keepNext/>
-                    <w:jc w:val="end"/>
+                    <w:jc w:val="center"/>
                   </w:pPr>
                   <w:r>
                     <w:rPr>
@@ -1847,7 +1847,7 @@
                   <w:pPr>
                     <w:spacing w:before="0" w:after="60"/>
                     <w:keepNext/>
-                    <w:jc w:val="end"/>
+                    <w:jc w:val="center"/>
                   </w:pPr>
                   <w:r>
                     <w:rPr>
@@ -1871,7 +1871,7 @@
                   <w:pPr>
                     <w:spacing w:before="0" w:after="60"/>
                     <w:keepNext/>
-                    <w:jc w:val="end"/>
+                    <w:jc w:val="center"/>
                   </w:pPr>
                   <w:r>
                     <w:rPr>
@@ -1948,7 +1948,7 @@
                   <w:pPr>
                     <w:spacing w:before="0" w:after="60"/>
                     <w:keepNext/>
-                    <w:jc w:val="end"/>
+                    <w:jc w:val="center"/>
                   </w:pPr>
                   <w:r>
                     <w:rPr>
@@ -1972,7 +1972,7 @@
                   <w:pPr>
                     <w:spacing w:before="0" w:after="60"/>
                     <w:keepNext/>
-                    <w:jc w:val="end"/>
+                    <w:jc w:val="center"/>
                   </w:pPr>
                   <w:r>
                     <w:rPr>
@@ -2049,7 +2049,7 @@
                   <w:pPr>
                     <w:spacing w:before="0" w:after="60"/>
                     <w:keepNext/>
-                    <w:jc w:val="end"/>
+                    <w:jc w:val="center"/>
                   </w:pPr>
                   <w:r>
                     <w:rPr>
@@ -2073,7 +2073,7 @@
                   <w:pPr>
                     <w:spacing w:before="0" w:after="60"/>
                     <w:keepNext/>
-                    <w:jc w:val="end"/>
+                    <w:jc w:val="center"/>
                   </w:pPr>
                   <w:r>
                     <w:rPr>
@@ -2150,7 +2150,7 @@
                   <w:pPr>
                     <w:spacing w:before="0" w:after="60"/>
                     <w:keepNext/>
-                    <w:jc w:val="end"/>
+                    <w:jc w:val="center"/>
                   </w:pPr>
                   <w:r>
                     <w:rPr>
@@ -2174,7 +2174,7 @@
                   <w:pPr>
                     <w:spacing w:before="0" w:after="60"/>
                     <w:keepNext/>
-                    <w:jc w:val="end"/>
+                    <w:jc w:val="center"/>
                   </w:pPr>
                   <w:r>
                     <w:rPr>
@@ -2251,7 +2251,7 @@
                   <w:pPr>
                     <w:spacing w:before="0" w:after="60"/>
                     <w:keepNext/>
-                    <w:jc w:val="end"/>
+                    <w:jc w:val="center"/>
                   </w:pPr>
                   <w:r>
                     <w:rPr>
@@ -2275,7 +2275,7 @@
                   <w:pPr>
                     <w:spacing w:before="0" w:after="60"/>
                     <w:keepNext/>
-                    <w:jc w:val="end"/>
+                    <w:jc w:val="center"/>
                   </w:pPr>
                   <w:r>
                     <w:rPr>
@@ -2352,7 +2352,7 @@
                   <w:pPr>
                     <w:spacing w:before="0" w:after="60"/>
                     <w:keepNext/>
-                    <w:jc w:val="end"/>
+                    <w:jc w:val="center"/>
                   </w:pPr>
                   <w:r>
                     <w:rPr>
@@ -2376,7 +2376,7 @@
                   <w:pPr>
                     <w:spacing w:before="0" w:after="60"/>
                     <w:keepNext/>
-                    <w:jc w:val="end"/>
+                    <w:jc w:val="center"/>
                   </w:pPr>
                   <w:r>
                     <w:rPr>
@@ -2453,7 +2453,7 @@
                   <w:pPr>
                     <w:spacing w:before="0" w:after="60"/>
                     <w:keepNext/>
-                    <w:jc w:val="end"/>
+                    <w:jc w:val="center"/>
                   </w:pPr>
                   <w:r>
                     <w:rPr>
@@ -2477,7 +2477,7 @@
                   <w:pPr>
                     <w:spacing w:before="0" w:after="60"/>
                     <w:keepNext/>
-                    <w:jc w:val="end"/>
+                    <w:jc w:val="center"/>
                   </w:pPr>
                   <w:r>
                     <w:rPr>
@@ -2554,7 +2554,7 @@
                   <w:pPr>
                     <w:spacing w:before="0" w:after="60"/>
                     <w:keepNext/>
-                    <w:jc w:val="end"/>
+                    <w:jc w:val="center"/>
                   </w:pPr>
                   <w:r>
                     <w:rPr>
@@ -2578,7 +2578,7 @@
                   <w:pPr>
                     <w:spacing w:before="0" w:after="60"/>
                     <w:keepNext/>
-                    <w:jc w:val="end"/>
+                    <w:jc w:val="center"/>
                   </w:pPr>
                   <w:r>
                     <w:rPr>
@@ -2655,7 +2655,7 @@
                   <w:pPr>
                     <w:spacing w:before="0" w:after="60"/>
                     <w:keepNext/>
-                    <w:jc w:val="end"/>
+                    <w:jc w:val="center"/>
                   </w:pPr>
                   <w:r>
                     <w:rPr>
@@ -2679,7 +2679,7 @@
                   <w:pPr>
                     <w:spacing w:before="0" w:after="60"/>
                     <w:keepNext/>
-                    <w:jc w:val="end"/>
+                    <w:jc w:val="center"/>
                   </w:pPr>
                   <w:r>
                     <w:rPr>
@@ -2756,7 +2756,7 @@
                   <w:pPr>
                     <w:spacing w:before="0" w:after="60"/>
                     <w:keepNext/>
-                    <w:jc w:val="end"/>
+                    <w:jc w:val="center"/>
                   </w:pPr>
                   <w:r>
                     <w:rPr>
@@ -2780,7 +2780,7 @@
                   <w:pPr>
                     <w:spacing w:before="0" w:after="60"/>
                     <w:keepNext/>
-                    <w:jc w:val="end"/>
+                    <w:jc w:val="center"/>
                   </w:pPr>
                   <w:r>
                     <w:rPr>
@@ -2857,7 +2857,7 @@
                   <w:pPr>
                     <w:spacing w:before="0" w:after="60"/>
                     <w:keepNext/>
-                    <w:jc w:val="end"/>
+                    <w:jc w:val="center"/>
                   </w:pPr>
                   <w:r>
                     <w:rPr>
@@ -2881,7 +2881,7 @@
                   <w:pPr>
                     <w:spacing w:before="0" w:after="60"/>
                     <w:keepNext/>
-                    <w:jc w:val="end"/>
+                    <w:jc w:val="center"/>
                   </w:pPr>
                   <w:r>
                     <w:rPr>
@@ -2958,7 +2958,7 @@
                   <w:pPr>
                     <w:spacing w:before="0" w:after="60"/>
                     <w:keepNext/>
-                    <w:jc w:val="end"/>
+                    <w:jc w:val="center"/>
                   </w:pPr>
                   <w:r>
                     <w:rPr>
@@ -2982,7 +2982,7 @@
                   <w:pPr>
                     <w:spacing w:before="0" w:after="60"/>
                     <w:keepNext/>
-                    <w:jc w:val="end"/>
+                    <w:jc w:val="center"/>
                   </w:pPr>
                   <w:r>
                     <w:rPr>
@@ -3033,7 +3033,6 @@
                   </w:pPr>
                   <w:r>
                     <w:rPr>
-                      <w:b w:val="true"/>
                       <w:i/>
                       <w:rFonts w:ascii="Calibri" w:hAnsi="Calibri"/>
                       <w:sz w:val="20"/>
@@ -5505,7 +5504,6 @@
                   </w:pPr>
                   <w:r>
                     <w:rPr>
-                      <w:b w:val="true"/>
                       <w:i/>
                       <w:rFonts w:ascii="Calibri" w:hAnsi="Calibri"/>
                       <w:sz w:val="20"/>
@@ -6123,7 +6121,7 @@
         </w:r>
       </w:hyperlink>
       <w:r>
-        <w:t xml:space="preserve">, accessed on 2024-05-04</w:t>
+        <w:t xml:space="preserve">, accessed on 2024-05-05</w:t>
       </w:r>
     </w:p>
   </w:footnote>

--- a/_site/ps/coups_and_regimes.docx
+++ b/_site/ps/coups_and_regimes.docx
@@ -1598,6 +1598,12 @@
           <m:t>%</m:t>
         </m:r>
       </m:oMath>
+      <w:r>
+        <w:t xml:space="preserve"> </w:t>
+      </w:r>
+      <w:r>
+        <w:t xml:space="preserve">(J. M. Powell and Thyne 2011)</w:t>
+      </w:r>
       <w:r>
         <w:t xml:space="preserve">.</w:t>
       </w:r>
@@ -3155,28 +3161,52 @@
         <w:pStyle w:val="FirstParagraph"/>
       </w:pPr>
       <w:r>
-        <w:t xml:space="preserve">When coup plotters weigh the decision to stage a coup, they naturally consider two crucial factors, which are also the primary concerns of coup scholars.</w:t>
-      </w:r>
-      <w:r>
-        <w:t xml:space="preserve"> </w:t>
-      </w:r>
-      <w:r>
-        <w:t xml:space="preserve">One aspect is the disposition, namely, why they would risk their future to instigate a coup.</w:t>
-      </w:r>
-      <w:r>
-        <w:t xml:space="preserve"> </w:t>
-      </w:r>
-      <w:r>
-        <w:t xml:space="preserve">The other aspect is the capability or opportunity, namely, whether they can garner enough support to succeed in their endeavour.</w:t>
+        <w:t xml:space="preserve">When contemplating a coup, plotters grapple with two crucial factors that also occupy coup scholars:</w:t>
+      </w:r>
+      <w:r>
+        <w:t xml:space="preserve"> </w:t>
+      </w:r>
+      <w:r>
+        <w:rPr>
+          <w:iCs/>
+          <w:i/>
+          <w:bCs/>
+          <w:b/>
+        </w:rPr>
+        <w:t xml:space="preserve">disposition</w:t>
+      </w:r>
+      <w:r>
+        <w:t xml:space="preserve"> </w:t>
+      </w:r>
+      <w:r>
+        <w:t xml:space="preserve">(why they take the risk) and</w:t>
+      </w:r>
+      <w:r>
+        <w:t xml:space="preserve"> </w:t>
+      </w:r>
+      <w:r>
+        <w:rPr>
+          <w:iCs/>
+          <w:i/>
+          <w:bCs/>
+          <w:b/>
+        </w:rPr>
+        <w:t xml:space="preserve">capability</w:t>
+      </w:r>
+      <w:r>
+        <w:t xml:space="preserve"> </w:t>
+      </w:r>
+      <w:r>
+        <w:t xml:space="preserve">(whether they can succeed).</w:t>
       </w:r>
     </w:p>
-    <w:bookmarkStart w:id="27" w:name="basic-framework"/>
+    <w:bookmarkStart w:id="24" w:name="disposition-motivations-for-coups"/>
     <w:p>
       <w:pPr>
         <w:pStyle w:val="Heading3"/>
       </w:pPr>
       <w:r>
-        <w:t xml:space="preserve">Basic framework</w:t>
+        <w:t xml:space="preserve">Disposition: Motivations for Coups</w:t>
       </w:r>
     </w:p>
     <w:p>
@@ -3184,32 +3214,442 @@
         <w:pStyle w:val="FirstParagraph"/>
       </w:pPr>
       <w:r>
-        <w:t xml:space="preserve">A commonly cited framework for assessing the disposition and opportunity of coup attempts is formalized by</w:t>
-      </w:r>
-      <w:r>
-        <w:t xml:space="preserve"> </w:t>
-      </w:r>
-      <w:r>
-        <w:t xml:space="preserve">Leon (2013a)</w:t>
-      </w:r>
-      <w:r>
-        <w:t xml:space="preserve"> </w:t>
-      </w:r>
-      <w:r>
-        <w:t xml:space="preserve">to evaluate the anticipated benefits for coup plotters.</w:t>
-      </w:r>
-      <w:r>
-        <w:t xml:space="preserve"> </w:t>
-      </w:r>
-      <w:r>
-        <w:t xml:space="preserve">This framework can be outlined as follows:</w:t>
+        <w:t xml:space="preserve">Coup motivations can be categorized into three main types:</w:t>
       </w:r>
     </w:p>
     <w:p>
       <w:pPr>
         <w:pStyle w:val="BodyText"/>
       </w:pPr>
-      <w:bookmarkStart w:id="24" w:name="eq-eq1"/>
+      <w:r>
+        <w:rPr>
+          <w:bCs/>
+          <w:b/>
+        </w:rPr>
+        <w:t xml:space="preserve">Personal Ambition:</w:t>
+      </w:r>
+      <w:r>
+        <w:t xml:space="preserve"> </w:t>
+      </w:r>
+      <w:r>
+        <w:t xml:space="preserve">The allure of absolute power, prestige, and wealth for themselves, family, and close associates is a significant motivator.</w:t>
+      </w:r>
+      <w:r>
+        <w:t xml:space="preserve"> </w:t>
+      </w:r>
+      <w:r>
+        <w:t xml:space="preserve">Wintrobe (2019)</w:t>
+      </w:r>
+      <w:r>
+        <w:t xml:space="preserve"> </w:t>
+      </w:r>
+      <w:r>
+        <w:t xml:space="preserve">distinguishes between totalitarian and tinpot dictators based on their use of power.</w:t>
+      </w:r>
+      <w:r>
+        <w:t xml:space="preserve"> </w:t>
+      </w:r>
+      <w:r>
+        <w:t xml:space="preserve">Totalitarian leaders control every aspect of life, relishing their authority.</w:t>
+      </w:r>
+      <w:r>
+        <w:t xml:space="preserve"> </w:t>
+      </w:r>
+      <w:r>
+        <w:t xml:space="preserve">Tinpot leaders, however, prioritize personal enrichment, indulging in extravagant lifestyles.</w:t>
+      </w:r>
+    </w:p>
+    <w:p>
+      <w:pPr>
+        <w:pStyle w:val="BodyText"/>
+      </w:pPr>
+      <w:r>
+        <w:rPr>
+          <w:bCs/>
+          <w:b/>
+        </w:rPr>
+        <w:t xml:space="preserve">Purported National Interest:</w:t>
+      </w:r>
+      <w:r>
+        <w:t xml:space="preserve"> </w:t>
+      </w:r>
+      <w:r>
+        <w:t xml:space="preserve">Sometimes, coups are justified as rescuing a nation in crisis, upholding the constitution, or facilitating a democratic transition.</w:t>
+      </w:r>
+      <w:r>
+        <w:t xml:space="preserve"> </w:t>
+      </w:r>
+      <w:r>
+        <w:t xml:space="preserve">However, scepticism is warranted, as self-serving plotters often use such rhetoric.</w:t>
+      </w:r>
+      <w:r>
+        <w:t xml:space="preserve"> </w:t>
+      </w:r>
+      <w:r>
+        <w:t xml:space="preserve">Nevertheless, legitimate cases exist.</w:t>
+      </w:r>
+      <w:r>
+        <w:t xml:space="preserve"> </w:t>
+      </w:r>
+      <w:r>
+        <w:t xml:space="preserve">In 2010, a coup in Niger ousted President Tandja, who attempted an unconstitutional third term.</w:t>
+      </w:r>
+      <w:r>
+        <w:t xml:space="preserve"> </w:t>
+      </w:r>
+      <w:r>
+        <w:t xml:space="preserve">His actions, including dissolving the opposing Constitutional Court and calling a self-serving referendum, triggered a coup to protect the constitution</w:t>
+      </w:r>
+      <w:r>
+        <w:t xml:space="preserve"> </w:t>
+      </w:r>
+      <w:r>
+        <w:t xml:space="preserve">(Ginsburg and Elkins 2019)</w:t>
+      </w:r>
+      <w:r>
+        <w:t xml:space="preserve">.</w:t>
+      </w:r>
+    </w:p>
+    <w:p>
+      <w:pPr>
+        <w:pStyle w:val="BodyText"/>
+      </w:pPr>
+      <w:r>
+        <w:rPr>
+          <w:bCs/>
+          <w:b/>
+        </w:rPr>
+        <w:t xml:space="preserve">Self-Preservation:</w:t>
+      </w:r>
+      <w:r>
+        <w:t xml:space="preserve"> </w:t>
+      </w:r>
+      <w:r>
+        <w:t xml:space="preserve">In rare instances, coups serve as a last resort against imminent political persecution.</w:t>
+      </w:r>
+      <w:r>
+        <w:t xml:space="preserve"> </w:t>
+      </w:r>
+      <w:r>
+        <w:t xml:space="preserve">Coup leaders might not seek power but fear elimination by the incumbent leader.</w:t>
+      </w:r>
+      <w:r>
+        <w:t xml:space="preserve"> </w:t>
+      </w:r>
+      <w:r>
+        <w:t xml:space="preserve">Consequently, the coup becomes a pre-emptive strike rather than an ambitious power grab.</w:t>
+      </w:r>
+      <w:r>
+        <w:t xml:space="preserve"> </w:t>
+      </w:r>
+      <w:r>
+        <w:t xml:space="preserve">An example is Idi Amin, who, in 1971, staged a coup against Ugandan President Obote, who was attempting to remove Amin from his position as army commander-in-chief</w:t>
+      </w:r>
+      <w:r>
+        <w:t xml:space="preserve"> </w:t>
+      </w:r>
+      <w:r>
+        <w:t xml:space="preserve">(Sudduth 2017)</w:t>
+      </w:r>
+      <w:r>
+        <w:t xml:space="preserve">.</w:t>
+      </w:r>
+    </w:p>
+    <w:p>
+      <w:pPr>
+        <w:pStyle w:val="BodyText"/>
+      </w:pPr>
+      <w:r>
+        <w:t xml:space="preserve">While these motivations can arise in any regime, autocracies are more susceptible, particularly for the latter two types.</w:t>
+      </w:r>
+      <w:r>
+        <w:t xml:space="preserve"> </w:t>
+      </w:r>
+      <w:r>
+        <w:t xml:space="preserve">Stable democracies rarely face such constitutional crises or political persecutions that necessitate coups to protect them.</w:t>
+      </w:r>
+      <w:r>
+        <w:t xml:space="preserve"> </w:t>
+      </w:r>
+      <w:r>
+        <w:t xml:space="preserve">However, new democracies can be vulnerable to instability, economic downturns, and democratic backsliding which coup plotters can then use as a pretext to justify their actions.</w:t>
+      </w:r>
+    </w:p>
+    <w:p>
+      <w:pPr>
+        <w:pStyle w:val="BodyText"/>
+      </w:pPr>
+      <w:r>
+        <w:t xml:space="preserve">Despite these potential motivations, coups are relatively uncommon, occurring in only</w:t>
+      </w:r>
+      <w:r>
+        <w:t xml:space="preserve"> </w:t>
+      </w:r>
+      <m:oMath>
+        <m:r>
+          <m:t>4</m:t>
+        </m:r>
+        <m:r>
+          <m:rPr>
+            <m:sty m:val="p"/>
+          </m:rPr>
+          <m:t>%</m:t>
+        </m:r>
+      </m:oMath>
+      <w:r>
+        <w:t xml:space="preserve"> </w:t>
+      </w:r>
+      <w:r>
+        <w:t xml:space="preserve">of country-years since 1950.</w:t>
+      </w:r>
+      <w:r>
+        <w:t xml:space="preserve"> </w:t>
+      </w:r>
+      <w:r>
+        <w:t xml:space="preserve">This is because even the most determined coup plotters require the capability to succeed, which we will explore in the next section.</w:t>
+      </w:r>
+      <w:r>
+        <w:t xml:space="preserve"> </w:t>
+      </w:r>
+      <w:r>
+        <w:t xml:space="preserve">No rational actor attempts a guaranteed failure.</w:t>
+      </w:r>
+    </w:p>
+    <w:bookmarkEnd w:id="24"/>
+    <w:bookmarkStart w:id="25" w:name="capability"/>
+    <w:p>
+      <w:pPr>
+        <w:pStyle w:val="Heading3"/>
+      </w:pPr>
+      <w:r>
+        <w:t xml:space="preserve">Capability</w:t>
+      </w:r>
+    </w:p>
+    <w:p>
+      <w:pPr>
+        <w:pStyle w:val="FirstParagraph"/>
+      </w:pPr>
+      <w:r>
+        <w:t xml:space="preserve">While there may be numerous ambitious political figures vying to seize supreme power for various reasons, only a select few have the opportunity to orchestrate a coup.</w:t>
+      </w:r>
+      <w:r>
+        <w:t xml:space="preserve"> </w:t>
+      </w:r>
+      <w:r>
+        <w:t xml:space="preserve">What truly determines their ability to launch a coup, however, is not merely their willingness, but their capability.</w:t>
+      </w:r>
+      <w:r>
+        <w:t xml:space="preserve"> </w:t>
+      </w:r>
+      <w:r>
+        <w:t xml:space="preserve">Yet, compared to the incumbent, coup plotters naturally face disadvantages.</w:t>
+      </w:r>
+    </w:p>
+    <w:p>
+      <w:pPr>
+        <w:pStyle w:val="BodyText"/>
+      </w:pPr>
+      <w:r>
+        <w:t xml:space="preserve">Firstly, as previously mentioned, coups constitute illegal actions against incumbent leaders.</w:t>
+      </w:r>
+      <w:r>
+        <w:t xml:space="preserve"> </w:t>
+      </w:r>
+      <w:r>
+        <w:t xml:space="preserve">To avoid the severe consequences of exposure or failure, coup plots must remain clandestine within a tightly knit core group.</w:t>
+      </w:r>
+      <w:r>
+        <w:t xml:space="preserve"> </w:t>
+      </w:r>
+      <w:r>
+        <w:t xml:space="preserve">Coup plotters cannot openly recruit supporters to bolster their strength, while incumbents can openly implement coup-proofing strategies to thwart coup attempts.</w:t>
+      </w:r>
+    </w:p>
+    <w:p>
+      <w:pPr>
+        <w:pStyle w:val="BodyText"/>
+      </w:pPr>
+      <w:r>
+        <w:t xml:space="preserve">Secondly, coup plotters are uncertain about how other ruling factions might react to their actions, particularly those capable of altering the balance of power.</w:t>
+      </w:r>
+      <w:r>
+        <w:t xml:space="preserve"> </w:t>
+      </w:r>
+      <w:r>
+        <w:t xml:space="preserve">Conversely, incumbent leaders possess a keen understanding of power dynamics and take proactive measures to tilt the balance in their favor.</w:t>
+      </w:r>
+      <w:r>
+        <w:t xml:space="preserve"> </w:t>
+      </w:r>
+      <w:r>
+        <w:t xml:space="preserve">Though unaware of specific coup instigators, incumbent leaders are keenly aware of potential threats and adapt accordingly to those who possess the capability to challenge them.</w:t>
+      </w:r>
+    </w:p>
+    <w:p>
+      <w:pPr>
+        <w:pStyle w:val="BodyText"/>
+      </w:pPr>
+      <w:r>
+        <w:t xml:space="preserve">Thirdly, coup plotters grapple with a loyalty dilemma and unreliable commitment among participants.</w:t>
+      </w:r>
+      <w:r>
+        <w:t xml:space="preserve"> </w:t>
+      </w:r>
+      <w:r>
+        <w:t xml:space="preserve">The risks involved are considerable, and anticipated benefits are highly uncertain.</w:t>
+      </w:r>
+      <w:r>
+        <w:t xml:space="preserve"> </w:t>
+      </w:r>
+      <w:r>
+        <w:t xml:space="preserve">Even in the event of a successful coup, there is no guarantee that promises made by coup leaders will be honored.</w:t>
+      </w:r>
+      <w:r>
+        <w:t xml:space="preserve"> </w:t>
+      </w:r>
+      <w:r>
+        <w:t xml:space="preserve">Additionally, post-coup purges often target capable assistants to preempt future challenges.</w:t>
+      </w:r>
+      <w:r>
+        <w:t xml:space="preserve"> </w:t>
+      </w:r>
+      <w:r>
+        <w:t xml:space="preserve">Consequently, defecting to support the incumbent leader seems less risky and offers a safer bet with predictable rewards.</w:t>
+      </w:r>
+    </w:p>
+    <w:p>
+      <w:pPr>
+        <w:pStyle w:val="BodyText"/>
+      </w:pPr>
+      <w:r>
+        <w:t xml:space="preserve">Given these challenges, rational coup plotters are unlikely to risk their lives for a coup with low odds of success.</w:t>
+      </w:r>
+      <w:r>
+        <w:t xml:space="preserve"> </w:t>
+      </w:r>
+      <w:r>
+        <w:t xml:space="preserve">They may either abandon their plans or wait until success is more probable.</w:t>
+      </w:r>
+      <w:r>
+        <w:t xml:space="preserve"> </w:t>
+      </w:r>
+      <w:r>
+        <w:t xml:space="preserve">Therefore, when coup perpetrators decide to act, they must have meticulously assessed their chances of success and deemed the risk worthwhile.</w:t>
+      </w:r>
+      <w:r>
+        <w:t xml:space="preserve"> </w:t>
+      </w:r>
+      <w:r>
+        <w:t xml:space="preserve">However, determining the criteria or threshold for success calculation proves challenging due to varying risk preferences among coup plotters.</w:t>
+      </w:r>
+      <w:r>
+        <w:t xml:space="preserve"> </w:t>
+      </w:r>
+      <w:r>
+        <w:t xml:space="preserve">While the exact threshold for a</w:t>
+      </w:r>
+      <w:r>
+        <w:t xml:space="preserve"> </w:t>
+      </w:r>
+      <w:r>
+        <w:t xml:space="preserve">‘</w:t>
+      </w:r>
+      <w:r>
+        <w:t xml:space="preserve">good enough</w:t>
+      </w:r>
+      <w:r>
+        <w:t xml:space="preserve">’</w:t>
+      </w:r>
+      <w:r>
+        <w:t xml:space="preserve"> </w:t>
+      </w:r>
+      <w:r>
+        <w:t xml:space="preserve">chance of success remains elusive, historical data suggests a surprisingly high success rate for coups, roughly</w:t>
+      </w:r>
+      <w:r>
+        <w:t xml:space="preserve"> </w:t>
+      </w:r>
+      <m:oMath>
+        <m:r>
+          <m:t>50</m:t>
+        </m:r>
+        <m:r>
+          <m:rPr>
+            <m:sty m:val="p"/>
+          </m:rPr>
+          <m:t>%</m:t>
+        </m:r>
+      </m:oMath>
+      <w:r>
+        <w:t xml:space="preserve"> </w:t>
+      </w:r>
+      <w:r>
+        <w:t xml:space="preserve">as depicted in</w:t>
+      </w:r>
+      <w:r>
+        <w:t xml:space="preserve"> </w:t>
+      </w:r>
+      <w:hyperlink w:anchor="tbl-coups">
+        <w:r>
+          <w:rPr>
+            <w:rStyle w:val="Hyperlink"/>
+          </w:rPr>
+          <w:t xml:space="preserve">Table 1</w:t>
+        </w:r>
+      </w:hyperlink>
+      <w:r>
+        <w:t xml:space="preserve">.</w:t>
+      </w:r>
+    </w:p>
+    <w:p>
+      <w:pPr>
+        <w:pStyle w:val="BodyText"/>
+      </w:pPr>
+      <w:r>
+        <w:t xml:space="preserve">This might seem counter-intuitive, but it highlights the importance of the next section: understanding the factors coup plotters consider when calculating their odds.</w:t>
+      </w:r>
+    </w:p>
+    <w:bookmarkEnd w:id="25"/>
+    <w:bookmarkStart w:id="29" w:name="basic-framework"/>
+    <w:p>
+      <w:pPr>
+        <w:pStyle w:val="Heading3"/>
+      </w:pPr>
+      <w:r>
+        <w:t xml:space="preserve">Basic framework</w:t>
+      </w:r>
+    </w:p>
+    <w:p>
+      <w:pPr>
+        <w:pStyle w:val="FirstParagraph"/>
+      </w:pPr>
+      <w:r>
+        <w:t xml:space="preserve">An oft-cited framework for assessing the disposition and opportunity of coup attempts is formalized by</w:t>
+      </w:r>
+      <w:r>
+        <w:t xml:space="preserve"> </w:t>
+      </w:r>
+      <w:r>
+        <w:t xml:space="preserve">Leon (2013a)</w:t>
+      </w:r>
+      <w:r>
+        <w:t xml:space="preserve"> </w:t>
+      </w:r>
+      <w:r>
+        <w:t xml:space="preserve">to evaluate the anticipated benefits for coup plotters.</w:t>
+      </w:r>
+      <w:r>
+        <w:t xml:space="preserve"> </w:t>
+      </w:r>
+      <w:r>
+        <w:t xml:space="preserve">This framework can be outlined as follows:</w:t>
+      </w:r>
+    </w:p>
+    <w:p>
+      <w:pPr>
+        <w:pStyle w:val="BodyText"/>
+      </w:pPr>
+      <w:bookmarkStart w:id="26" w:name="eq-eq1"/>
       <m:oMathPara>
         <m:oMathParaPr>
           <m:jc m:val="center"/>
@@ -3338,7 +3778,7 @@
           </m:d>
         </m:oMath>
       </m:oMathPara>
-      <w:bookmarkEnd w:id="24"/>
+      <w:bookmarkEnd w:id="26"/>
     </w:p>
     <w:p>
       <w:pPr>
@@ -3432,7 +3872,7 @@
       <w:pPr>
         <w:pStyle w:val="BodyText"/>
       </w:pPr>
-      <w:bookmarkStart w:id="25" w:name="eq-eq2"/>
+      <w:bookmarkStart w:id="27" w:name="eq-eq2"/>
       <m:oMathPara>
         <m:oMathParaPr>
           <m:jc m:val="center"/>
@@ -3548,7 +3988,7 @@
           </m:d>
         </m:oMath>
       </m:oMathPara>
-      <w:bookmarkEnd w:id="25"/>
+      <w:bookmarkEnd w:id="27"/>
     </w:p>
     <w:p>
       <w:pPr>
@@ -3894,7 +4334,7 @@
       <w:pPr>
         <w:pStyle w:val="BodyText"/>
       </w:pPr>
-      <w:bookmarkStart w:id="26" w:name="eq-eq3"/>
+      <w:bookmarkStart w:id="28" w:name="eq-eq3"/>
       <m:oMathPara>
         <m:oMathParaPr>
           <m:jc m:val="center"/>
@@ -3967,24 +4407,20 @@
           </m:d>
         </m:oMath>
       </m:oMathPara>
-      <w:bookmarkEnd w:id="26"/>
-    </w:p>
-    <w:bookmarkEnd w:id="27"/>
-    <w:bookmarkStart w:id="28" w:name="disposition"/>
-    <w:p>
-      <w:pPr>
-        <w:pStyle w:val="Heading3"/>
-      </w:pPr>
-      <w:r>
-        <w:t xml:space="preserve">Disposition</w:t>
-      </w:r>
+      <w:bookmarkEnd w:id="28"/>
     </w:p>
     <w:p>
       <w:pPr>
         <w:pStyle w:val="FirstParagraph"/>
       </w:pPr>
       <w:r>
-        <w:t xml:space="preserve">To simplify understanding, coups can be categorized into three types based on their motivations: those driven by personal ambitions, those purportedly for the benefit of the country, and those undertaken for self-preservation.</w:t>
+        <w:t xml:space="preserve">When coup plotters conspire to stage a coup, their foremost consideration is the likelihood of success.</w:t>
+      </w:r>
+      <w:r>
+        <w:t xml:space="preserve"> </w:t>
+      </w:r>
+      <w:r>
+        <w:t xml:space="preserve">They might have many incentives to launch a coup, for instance, to fulfil their political ambitions, to implement policies that they prefer, to protect themselves from purge, or to prevent the destruction of the regime, but they are less likely to put the plot into practice if the chance of success is low.</w:t>
       </w:r>
     </w:p>
     <w:p>
@@ -3992,238 +4428,13 @@
         <w:pStyle w:val="BodyText"/>
       </w:pPr>
       <w:r>
-        <w:t xml:space="preserve">First and most, coup plotters are motivated by the allure of unrestrained power, revered status, and access to substantial financial resources.</w:t>
-      </w:r>
-      <w:r>
-        <w:t xml:space="preserve"> </w:t>
-      </w:r>
-      <w:r>
-        <w:t xml:space="preserve">Wintrobe (2019)</w:t>
-      </w:r>
-      <w:r>
-        <w:t xml:space="preserve"> </w:t>
-      </w:r>
-      <w:r>
-        <w:t xml:space="preserve">explores various forms of dictatorships, distinguishing between totalitarian leaders and tinpot leaders.</w:t>
-      </w:r>
-      <w:r>
-        <w:t xml:space="preserve"> </w:t>
-      </w:r>
-      <w:r>
-        <w:t xml:space="preserve">Totalitarian leaders exert control over every aspect of their citizens’ lives, relishing the power they wield.</w:t>
-      </w:r>
-      <w:r>
-        <w:t xml:space="preserve"> </w:t>
-      </w:r>
-      <w:r>
-        <w:t xml:space="preserve">On the other hand, tinpot leaders are primarily motivated by personal consumption, indulging in luxuries such as living in opulent palaces, driving luxury cars like Mercedes, and adorning themselves with prestigious accessories like Rolex watches.</w:t>
+        <w:t xml:space="preserve">As previously mentioned,</w:t>
       </w:r>
     </w:p>
     <w:p>
       <w:pPr>
         <w:pStyle w:val="BodyText"/>
       </w:pPr>
-      <w:r>
-        <w:t xml:space="preserve">Secondly, at times, coups are justified by motives such as rescuing a country in crisis, upholding constitutional authority, or facilitating democratic transition.</w:t>
-      </w:r>
-      <w:r>
-        <w:t xml:space="preserve"> </w:t>
-      </w:r>
-      <w:r>
-        <w:t xml:space="preserve">However, this rationale is often met with scepticism, as the first type of coup plotters often use similar excuses to justify their actions.</w:t>
-      </w:r>
-      <w:r>
-        <w:t xml:space="preserve"> </w:t>
-      </w:r>
-      <w:r>
-        <w:t xml:space="preserve">Nonetheless, there are indeed cases that validate the purported objectives.</w:t>
-      </w:r>
-      <w:r>
-        <w:t xml:space="preserve"> </w:t>
-      </w:r>
-      <w:r>
-        <w:t xml:space="preserve">For instance, in Niger in</w:t>
-      </w:r>
-      <w:r>
-        <w:t xml:space="preserve"> </w:t>
-      </w:r>
-      <m:oMath>
-        <m:r>
-          <m:t>2010</m:t>
-        </m:r>
-      </m:oMath>
-      <w:r>
-        <w:t xml:space="preserve">, a coup ousted President Tandja, who sought to secure a third term in office contrary to constitutional limits.</w:t>
-      </w:r>
-      <w:r>
-        <w:t xml:space="preserve"> </w:t>
-      </w:r>
-      <w:r>
-        <w:t xml:space="preserve">Tandja’s attempt to extend his presidency led to the dissolution of the Constitutional Court when it opposed his proposal, prompting a referendum for a new constitution to enable a third term.</w:t>
-      </w:r>
-      <w:r>
-        <w:t xml:space="preserve"> </w:t>
-      </w:r>
-      <w:r>
-        <w:t xml:space="preserve">This triggered the coup to protect the constitution</w:t>
-      </w:r>
-      <w:r>
-        <w:t xml:space="preserve"> </w:t>
-      </w:r>
-      <w:r>
-        <w:t xml:space="preserve">(Ginsburg and Elkins 2019)</w:t>
-      </w:r>
-      <w:r>
-        <w:t xml:space="preserve">.</w:t>
-      </w:r>
-    </w:p>
-    <w:p>
-      <w:pPr>
-        <w:pStyle w:val="BodyText"/>
-      </w:pPr>
-      <w:r>
-        <w:t xml:space="preserve">Thirdly, in certain instances, staging a coup serves as a final resort for self-preservation, aimed at evading political persecution by adversaries.</w:t>
-      </w:r>
-      <w:r>
-        <w:t xml:space="preserve"> </w:t>
-      </w:r>
-      <w:r>
-        <w:t xml:space="preserve">Coup perpetrators may not harbour further ambitions and may be content with the status quo.</w:t>
-      </w:r>
-      <w:r>
-        <w:t xml:space="preserve"> </w:t>
-      </w:r>
-      <w:r>
-        <w:t xml:space="preserve">However, their mere existence could be perceived as a threat by the incumbent leader, prompting the need for their removal.</w:t>
-      </w:r>
-      <w:r>
-        <w:t xml:space="preserve"> </w:t>
-      </w:r>
-      <w:r>
-        <w:t xml:space="preserve">Consequently, the coup is triggered rather than initiated by the coup perpetrators themselves.</w:t>
-      </w:r>
-      <w:r>
-        <w:t xml:space="preserve"> </w:t>
-      </w:r>
-      <w:r>
-        <w:t xml:space="preserve">An illustrative example is Idi Amin, who, as the army commander-in-chief of Uganda in</w:t>
-      </w:r>
-      <w:r>
-        <w:t xml:space="preserve"> </w:t>
-      </w:r>
-      <m:oMath>
-        <m:r>
-          <m:t>1971</m:t>
-        </m:r>
-      </m:oMath>
-      <w:r>
-        <w:t xml:space="preserve">, staged a coup against President Obote, who was attempting to undermine Amin</w:t>
-      </w:r>
-      <w:r>
-        <w:t xml:space="preserve"> </w:t>
-      </w:r>
-      <w:r>
-        <w:t xml:space="preserve">(Sudduth 2017)</w:t>
-      </w:r>
-      <w:r>
-        <w:t xml:space="preserve">.</w:t>
-      </w:r>
-    </w:p>
-    <w:p>
-      <w:pPr>
-        <w:pStyle w:val="BodyText"/>
-      </w:pPr>
-      <w:r>
-        <w:t xml:space="preserve">Theoretically, these three types of coup plotters can emerge from any type of regimes.</w:t>
-      </w:r>
-      <w:r>
-        <w:t xml:space="preserve"> </w:t>
-      </w:r>
-      <w:r>
-        <w:t xml:space="preserve">While they may be more prevalent in autocracies, ambitious individuals can also exist within democracies.</w:t>
-      </w:r>
-      <w:r>
-        <w:t xml:space="preserve"> </w:t>
-      </w:r>
-      <w:r>
-        <w:t xml:space="preserve">Moreover, unstable societies, economic downturns, and democratic backsliding can occur even in democracies.</w:t>
-      </w:r>
-      <w:r>
-        <w:t xml:space="preserve"> </w:t>
-      </w:r>
-      <w:r>
-        <w:t xml:space="preserve">Although political persecutions may be rare in stable democracies, they are not uncommon in newly established or poorly governed ones.</w:t>
-      </w:r>
-      <w:r>
-        <w:t xml:space="preserve"> </w:t>
-      </w:r>
-      <w:r>
-        <w:t xml:space="preserve">However, despite these factors, the occurrence of coups remains relatively low, accounting for only</w:t>
-      </w:r>
-      <w:r>
-        <w:t xml:space="preserve"> </w:t>
-      </w:r>
-      <m:oMath>
-        <m:r>
-          <m:t>4</m:t>
-        </m:r>
-        <m:r>
-          <m:rPr>
-            <m:sty m:val="p"/>
-          </m:rPr>
-          <m:t>%</m:t>
-        </m:r>
-      </m:oMath>
-      <w:r>
-        <w:t xml:space="preserve"> </w:t>
-      </w:r>
-      <w:r>
-        <w:t xml:space="preserve">of country-years since</w:t>
-      </w:r>
-      <w:r>
-        <w:t xml:space="preserve"> </w:t>
-      </w:r>
-      <m:oMath>
-        <m:r>
-          <m:t>1950</m:t>
-        </m:r>
-      </m:oMath>
-      <w:r>
-        <w:t xml:space="preserve">.</w:t>
-      </w:r>
-      <w:r>
-        <w:t xml:space="preserve"> </w:t>
-      </w:r>
-      <w:r>
-        <w:t xml:space="preserve">This is primarily because the disposition to stage coups is heavily contingent upon the opportunity to do so.</w:t>
-      </w:r>
-    </w:p>
-    <w:bookmarkEnd w:id="28"/>
-    <w:bookmarkStart w:id="29" w:name="opportunity"/>
-    <w:p>
-      <w:pPr>
-        <w:pStyle w:val="Heading3"/>
-      </w:pPr>
-      <w:r>
-        <w:t xml:space="preserve">Opportunity</w:t>
-      </w:r>
-    </w:p>
-    <w:p>
-      <w:pPr>
-        <w:pStyle w:val="FirstParagraph"/>
-      </w:pPr>
-      <w:r>
-        <w:t xml:space="preserve">As previously mentioned, while there may be numerous ambitious political figures aspiring to seize supreme power for various reasons, only a select few have the opportunity to orchestrate a successful coup.</w:t>
-      </w:r>
-      <w:r>
-        <w:t xml:space="preserve"> </w:t>
-      </w:r>
-      <w:r>
-        <w:t xml:space="preserve">When coup plotters conspire to stage a coup, their foremost consideration is the likelihood of success.</w:t>
-      </w:r>
-      <w:r>
-        <w:t xml:space="preserve"> </w:t>
-      </w:r>
       <w:r>
         <w:t xml:space="preserve">According to</w:t>
       </w:r>

--- a/_site/ps/coups_and_regimes.docx
+++ b/_site/ps/coups_and_regimes.docx
@@ -101,7 +101,7 @@
         <w:pStyle w:val="Date"/>
       </w:pPr>
       <w:r>
-        <w:t xml:space="preserve">2024-05-05</w:t>
+        <w:t xml:space="preserve">2024-05-06</w:t>
       </w:r>
     </w:p>
     <w:p>
@@ -3476,7 +3476,7 @@
         <w:t xml:space="preserve"> </w:t>
       </w:r>
       <w:r>
-        <w:t xml:space="preserve">Conversely, incumbent leaders possess a keen understanding of power dynamics and take proactive measures to tilt the balance in their favor.</w:t>
+        <w:t xml:space="preserve">Conversely, incumbent leaders possess a keen understanding of power dynamics and take proactive measures to tilt the balance in their favour.</w:t>
       </w:r>
       <w:r>
         <w:t xml:space="preserve"> </w:t>
@@ -3502,13 +3502,13 @@
         <w:t xml:space="preserve"> </w:t>
       </w:r>
       <w:r>
-        <w:t xml:space="preserve">Even in the event of a successful coup, there is no guarantee that promises made by coup leaders will be honored.</w:t>
-      </w:r>
-      <w:r>
-        <w:t xml:space="preserve"> </w:t>
-      </w:r>
-      <w:r>
-        <w:t xml:space="preserve">Additionally, post-coup purges often target capable assistants to preempt future challenges.</w:t>
+        <w:t xml:space="preserve">Even in the event of a successful coup, there is no guarantee that promises made by coup leaders will be honoured.</w:t>
+      </w:r>
+      <w:r>
+        <w:t xml:space="preserve"> </w:t>
+      </w:r>
+      <w:r>
+        <w:t xml:space="preserve">Additionally, post-coup purges often target capable assistants to pre-empt future challenges.</w:t>
       </w:r>
       <w:r>
         <w:t xml:space="preserve"> </w:t>
@@ -3528,25 +3528,21 @@
         <w:t xml:space="preserve"> </w:t>
       </w:r>
       <w:r>
-        <w:t xml:space="preserve">They may either abandon their plans or wait until success is more probable.</w:t>
-      </w:r>
-      <w:r>
-        <w:t xml:space="preserve"> </w:t>
-      </w:r>
-      <w:r>
-        <w:t xml:space="preserve">Therefore, when coup perpetrators decide to act, they must have meticulously assessed their chances of success and deemed the risk worthwhile.</w:t>
-      </w:r>
-      <w:r>
-        <w:t xml:space="preserve"> </w:t>
-      </w:r>
-      <w:r>
-        <w:t xml:space="preserve">However, determining the criteria or threshold for success calculation proves challenging due to varying risk preferences among coup plotters.</w:t>
-      </w:r>
-      <w:r>
-        <w:t xml:space="preserve"> </w:t>
-      </w:r>
-      <w:r>
-        <w:t xml:space="preserve">While the exact threshold for a</w:t>
+        <w:t xml:space="preserve">Instead, they may opt to abandon their plans or bide their time until success becomes more feasible.</w:t>
+      </w:r>
+      <w:r>
+        <w:t xml:space="preserve"> </w:t>
+      </w:r>
+      <w:r>
+        <w:t xml:space="preserve">Therefore, when coup perpetrators decide to take action, they must have meticulously assessed their chances of success and deemed the risk worthwhile.</w:t>
+      </w:r>
+    </w:p>
+    <w:p>
+      <w:pPr>
+        <w:pStyle w:val="BodyText"/>
+      </w:pPr>
+      <w:r>
+        <w:t xml:space="preserve">But what constitutes a</w:t>
       </w:r>
       <w:r>
         <w:t xml:space="preserve"> </w:t>
@@ -3564,7 +3560,19 @@
         <w:t xml:space="preserve"> </w:t>
       </w:r>
       <w:r>
-        <w:t xml:space="preserve">chance of success remains elusive, historical data suggests a surprisingly high success rate for coups, roughly</w:t>
+        <w:t xml:space="preserve">chance of success for coup plotters to proceed?</w:t>
+      </w:r>
+      <w:r>
+        <w:t xml:space="preserve"> </w:t>
+      </w:r>
+      <w:r>
+        <w:t xml:space="preserve">Before delving into a theoretical framework to analyze this question, let’s first examine historical data to gain a rough idea.</w:t>
+      </w:r>
+      <w:r>
+        <w:t xml:space="preserve"> </w:t>
+      </w:r>
+      <w:r>
+        <w:t xml:space="preserve">Surprisingly, previous coups since 1950 suggest a rather satisfactory success rate, nearly</w:t>
       </w:r>
       <w:r>
         <w:t xml:space="preserve"> </w:t>
@@ -3581,10 +3589,7 @@
         </m:r>
       </m:oMath>
       <w:r>
-        <w:t xml:space="preserve"> </w:t>
-      </w:r>
-      <w:r>
-        <w:t xml:space="preserve">as depicted in</w:t>
+        <w:t xml:space="preserve">, as depicted in</w:t>
       </w:r>
       <w:r>
         <w:t xml:space="preserve"> </w:t>
@@ -3601,14 +3606,6 @@
         <w:t xml:space="preserve">.</w:t>
       </w:r>
     </w:p>
-    <w:p>
-      <w:pPr>
-        <w:pStyle w:val="BodyText"/>
-      </w:pPr>
-      <w:r>
-        <w:t xml:space="preserve">This might seem counter-intuitive, but it highlights the importance of the next section: understanding the factors coup plotters consider when calculating their odds.</w:t>
-      </w:r>
-    </w:p>
     <w:bookmarkEnd w:id="25"/>
     <w:bookmarkStart w:id="29" w:name="basic-framework"/>
     <w:p>
@@ -3624,7 +3621,7 @@
         <w:pStyle w:val="FirstParagraph"/>
       </w:pPr>
       <w:r>
-        <w:t xml:space="preserve">An oft-cited framework for assessing the disposition and opportunity of coup attempts is formalized by</w:t>
+        <w:t xml:space="preserve">An oft-cited framework for assessing the disposition and capability of coup attempts is formalized by</w:t>
       </w:r>
       <w:r>
         <w:t xml:space="preserve"> </w:t>
@@ -3633,16 +3630,13 @@
         <w:t xml:space="preserve">Leon (2013a)</w:t>
       </w:r>
       <w:r>
-        <w:t xml:space="preserve"> </w:t>
-      </w:r>
-      <w:r>
-        <w:t xml:space="preserve">to evaluate the anticipated benefits for coup plotters.</w:t>
-      </w:r>
-      <w:r>
-        <w:t xml:space="preserve"> </w:t>
-      </w:r>
-      <w:r>
-        <w:t xml:space="preserve">This framework can be outlined as follows:</w:t>
+        <w:t xml:space="preserve">, aimed at evaluating the anticipated benefits for coup plotters.</w:t>
+      </w:r>
+      <w:r>
+        <w:t xml:space="preserve"> </w:t>
+      </w:r>
+      <w:r>
+        <w:t xml:space="preserve">This framework can be represented as follows:</w:t>
       </w:r>
     </w:p>
     <w:p>
@@ -3865,7 +3859,7 @@
         <w:t xml:space="preserve"> </w:t>
       </w:r>
       <w:r>
-        <w:t xml:space="preserve">By rearranging the equation, we can derive:</w:t>
+        <w:t xml:space="preserve">Rearranging the equation yields:</w:t>
       </w:r>
     </w:p>
     <w:p>
@@ -4007,19 +4001,19 @@
         <w:t xml:space="preserve"> </w:t>
       </w:r>
       <w:r>
-        <w:t xml:space="preserve">suggests that the decision to initiate a coup hinges on whether the expected benefits of a successful coup outweigh the potential costs of failure.</w:t>
-      </w:r>
-      <w:r>
-        <w:t xml:space="preserve"> </w:t>
-      </w:r>
-      <w:r>
-        <w:t xml:space="preserve">Both the disposition to attempt a coup and the opportunity to stage a successful coup are encompassed within the equation.</w:t>
-      </w:r>
-      <w:r>
-        <w:t xml:space="preserve"> </w:t>
-      </w:r>
-      <w:r>
-        <w:t xml:space="preserve">The disposition is captured in the gain from a successful coup, denoted as</w:t>
+        <w:t xml:space="preserve">this equation captures the core decision-making process: will the potential rewards outweigh the risks?</w:t>
+      </w:r>
+      <w:r>
+        <w:t xml:space="preserve"> </w:t>
+      </w:r>
+      <w:r>
+        <w:t xml:space="preserve">Both the motivation (disposition) and chance of success (capability) are embedded within the equation.</w:t>
+      </w:r>
+      <w:r>
+        <w:t xml:space="preserve"> </w:t>
+      </w:r>
+      <w:r>
+        <w:t xml:space="preserve">Motivation is reflected by the difference in benefits</w:t>
       </w:r>
       <w:r>
         <w:t xml:space="preserve"> </w:t>
@@ -4057,13 +4051,7 @@
         </m:sSub>
       </m:oMath>
       <w:r>
-        <w:t xml:space="preserve">.</w:t>
-      </w:r>
-      <w:r>
-        <w:t xml:space="preserve"> </w:t>
-      </w:r>
-      <w:r>
-        <w:t xml:space="preserve">Meanwhile, the opportunity is represented by the probability of a successful coup, denoted as</w:t>
+        <w:t xml:space="preserve">, while opportunity is represented by the probability of success,</w:t>
       </w:r>
       <w:r>
         <w:t xml:space="preserve"> </w:t>
@@ -4076,11 +4064,19 @@
       <w:r>
         <w:t xml:space="preserve">.</w:t>
       </w:r>
-      <w:r>
-        <w:t xml:space="preserve"> </w:t>
-      </w:r>
-      <w:r>
-        <w:t xml:space="preserve">Although this logical framework seems plausible, it immediately poses practical challenges in quantifying the values of</w:t>
+    </w:p>
+    <w:p>
+      <w:pPr>
+        <w:pStyle w:val="BodyText"/>
+      </w:pPr>
+      <w:r>
+        <w:t xml:space="preserve">While seemingly clear, the equation faces practical challenges.</w:t>
+      </w:r>
+      <w:r>
+        <w:t xml:space="preserve"> </w:t>
+      </w:r>
+      <w:r>
+        <w:t xml:space="preserve">Quantifying</w:t>
       </w:r>
       <w:r>
         <w:t xml:space="preserve"> </w:t>
@@ -4103,7 +4099,7 @@
         <w:t xml:space="preserve"> </w:t>
       </w:r>
       <w:r>
-        <w:t xml:space="preserve">and</w:t>
+        <w:t xml:space="preserve">(value of a successful coup) and</w:t>
       </w:r>
       <w:r>
         <w:t xml:space="preserve"> </w:t>
@@ -4114,33 +4110,52 @@
         </m:r>
       </m:oMath>
       <w:r>
-        <w:t xml:space="preserve">, which are not easily measurable in real-world terms.</w:t>
-      </w:r>
-      <w:r>
-        <w:t xml:space="preserve"> </w:t>
-      </w:r>
-      <w:r>
-        <w:t xml:space="preserve">How can one accurately measure the cost of losing freedom, life, or even beloved family members if a coup fails?</w:t>
-      </w:r>
-      <w:r>
-        <w:t xml:space="preserve"> </w:t>
-      </w:r>
-      <w:r>
-        <w:t xml:space="preserve">Similarly, how can the value of assuming leadership of a country be quantified if the coup succeeds?</w:t>
-      </w:r>
-      <w:r>
-        <w:t xml:space="preserve"> </w:t>
-      </w:r>
-      <w:r>
-        <w:t xml:space="preserve">These are not commodities that can be exchanged in a market.</w:t>
-      </w:r>
-    </w:p>
-    <w:p>
-      <w:pPr>
-        <w:pStyle w:val="BodyText"/>
-      </w:pPr>
-      <w:r>
-        <w:t xml:space="preserve">While</w:t>
+        <w:t xml:space="preserve"> </w:t>
+      </w:r>
+      <w:r>
+        <w:t xml:space="preserve">(cost of failure) is difficult.</w:t>
+      </w:r>
+      <w:r>
+        <w:t xml:space="preserve"> </w:t>
+      </w:r>
+      <w:r>
+        <w:t xml:space="preserve">How do we measure the loss of life, freedom, or loved ones in a failed coup?</w:t>
+      </w:r>
+      <w:r>
+        <w:t xml:space="preserve"> </w:t>
+      </w:r>
+      <w:r>
+        <w:t xml:space="preserve">Similarly, how do we quantify the value of leadership in a successful coup?</w:t>
+      </w:r>
+      <w:r>
+        <w:t xml:space="preserve"> </w:t>
+      </w:r>
+      <w:r>
+        <w:t xml:space="preserve">These are intangible concepts.</w:t>
+      </w:r>
+      <w:r>
+        <w:t xml:space="preserve"> </w:t>
+      </w:r>
+      <w:r>
+        <w:t xml:space="preserve">However, these challenges don’t render the framework useless.</w:t>
+      </w:r>
+      <w:r>
+        <w:t xml:space="preserve"> </w:t>
+      </w:r>
+      <w:r>
+        <w:t xml:space="preserve">First, the core logic remains valuable.</w:t>
+      </w:r>
+      <w:r>
+        <w:t xml:space="preserve"> </w:t>
+      </w:r>
+      <w:r>
+        <w:t xml:space="preserve">It helps us understand how coup plotters might think.</w:t>
+      </w:r>
+      <w:r>
+        <w:t xml:space="preserve"> </w:t>
+      </w:r>
+      <w:r>
+        <w:t xml:space="preserve">Second, there is no need to concern the precise values for</w:t>
       </w:r>
       <w:r>
         <w:t xml:space="preserve"> </w:t>
@@ -4174,22 +4189,25 @@
         </m:r>
       </m:oMath>
       <w:r>
-        <w:t xml:space="preserve"> </w:t>
-      </w:r>
-      <w:r>
-        <w:t xml:space="preserve">may be impossible to measure in precise terms, this does not render the equations useless.</w:t>
-      </w:r>
-      <w:r>
-        <w:t xml:space="preserve"> </w:t>
-      </w:r>
-      <w:r>
-        <w:t xml:space="preserve">Firstly, the underlying logic of the equations remains robust and provides a valuable framework for understanding the decision-making process of coup plotters.</w:t>
-      </w:r>
-      <w:r>
-        <w:t xml:space="preserve"> </w:t>
-      </w:r>
-      <w:r>
-        <w:t xml:space="preserve">Secondly, there is no need for precise measurements of</w:t>
+        <w:t xml:space="preserve">.</w:t>
+      </w:r>
+      <w:r>
+        <w:t xml:space="preserve"> </w:t>
+      </w:r>
+      <w:r>
+        <w:t xml:space="preserve">It’s enough to consider them significant, possibly roughly equal.</w:t>
+      </w:r>
+      <w:r>
+        <w:t xml:space="preserve"> </w:t>
+      </w:r>
+      <w:r>
+        <w:t xml:space="preserve">Coup plotters often have goals beyond mere economic gain.</w:t>
+      </w:r>
+      <w:r>
+        <w:t xml:space="preserve"> </w:t>
+      </w:r>
+      <w:r>
+        <w:t xml:space="preserve">Third, we can potentially shift focus from</w:t>
       </w:r>
       <w:r>
         <w:t xml:space="preserve"> </w:t>
@@ -4223,100 +4241,10 @@
         </m:r>
       </m:oMath>
       <w:r>
-        <w:t xml:space="preserve">.</w:t>
-      </w:r>
-      <w:r>
-        <w:t xml:space="preserve"> </w:t>
-      </w:r>
-      <w:r>
-        <w:t xml:space="preserve">It is sufficient to consider them as invaluable, with both potentially considered roughly equal.</w:t>
-      </w:r>
-      <w:r>
-        <w:t xml:space="preserve"> </w:t>
-      </w:r>
-      <w:r>
-        <w:t xml:space="preserve">Additionally, coup plotters are driven by factors beyond mere economic gains or losses.</w:t>
-      </w:r>
-      <w:r>
-        <w:t xml:space="preserve"> </w:t>
-      </w:r>
-      <w:r>
-        <w:t xml:space="preserve">As long as the coup succeeds, they win anyway.</w:t>
-      </w:r>
-      <w:r>
-        <w:t xml:space="preserve"> </w:t>
-      </w:r>
-      <w:r>
-        <w:t xml:space="preserve">This suggests that in</w:t>
-      </w:r>
-      <w:r>
-        <w:t xml:space="preserve"> </w:t>
-      </w:r>
-      <w:hyperlink w:anchor="eq-eq2">
-        <w:r>
-          <w:rPr>
-            <w:rStyle w:val="Hyperlink"/>
-          </w:rPr>
-          <w:t xml:space="preserve">Equation 2</w:t>
-        </w:r>
-      </w:hyperlink>
-      <w:r>
-        <w:t xml:space="preserve">, the values of</w:t>
-      </w:r>
-      <w:r>
-        <w:t xml:space="preserve"> </w:t>
-      </w:r>
-      <m:oMath>
-        <m:sSub>
-          <m:e>
-            <m:r>
-              <m:t>V</m:t>
-            </m:r>
-          </m:e>
-          <m:sub>
-            <m:r>
-              <m:t>S</m:t>
-            </m:r>
-          </m:sub>
-        </m:sSub>
-        <m:r>
-          <m:rPr>
-            <m:sty m:val="p"/>
-          </m:rPr>
-          <m:t>−</m:t>
-        </m:r>
-        <m:sSub>
-          <m:e>
-            <m:r>
-              <m:t>V</m:t>
-            </m:r>
-          </m:e>
-          <m:sub>
-            <m:r>
-              <m:t>I</m:t>
-            </m:r>
-          </m:sub>
-        </m:sSub>
-      </m:oMath>
-      <w:r>
-        <w:t xml:space="preserve"> </w:t>
-      </w:r>
-      <w:r>
-        <w:t xml:space="preserve">and</w:t>
-      </w:r>
-      <w:r>
-        <w:t xml:space="preserve"> </w:t>
-      </w:r>
-      <m:oMath>
-        <m:r>
-          <m:t>C</m:t>
-        </m:r>
-      </m:oMath>
-      <w:r>
-        <w:t xml:space="preserve"> </w:t>
-      </w:r>
-      <w:r>
-        <w:t xml:space="preserve">can be disregarded, and the focus can solely be on the probability of the coup’s success,</w:t>
+        <w:t xml:space="preserve"> </w:t>
+      </w:r>
+      <w:r>
+        <w:t xml:space="preserve">to the probability of success,</w:t>
       </w:r>
       <w:r>
         <w:t xml:space="preserve"> </w:t>
@@ -4413,34 +4341,6 @@
       <w:pPr>
         <w:pStyle w:val="FirstParagraph"/>
       </w:pPr>
-      <w:r>
-        <w:t xml:space="preserve">When coup plotters conspire to stage a coup, their foremost consideration is the likelihood of success.</w:t>
-      </w:r>
-      <w:r>
-        <w:t xml:space="preserve"> </w:t>
-      </w:r>
-      <w:r>
-        <w:t xml:space="preserve">They might have many incentives to launch a coup, for instance, to fulfil their political ambitions, to implement policies that they prefer, to protect themselves from purge, or to prevent the destruction of the regime, but they are less likely to put the plot into practice if the chance of success is low.</w:t>
-      </w:r>
-    </w:p>
-    <w:p>
-      <w:pPr>
-        <w:pStyle w:val="BodyText"/>
-      </w:pPr>
-      <w:r>
-        <w:t xml:space="preserve">As previously mentioned,</w:t>
-      </w:r>
-    </w:p>
-    <w:p>
-      <w:pPr>
-        <w:pStyle w:val="BodyText"/>
-      </w:pPr>
-      <w:r>
-        <w:t xml:space="preserve">According to</w:t>
-      </w:r>
-      <w:r>
-        <w:t xml:space="preserve"> </w:t>
-      </w:r>
       <w:hyperlink w:anchor="eq-eq3">
         <w:r>
           <w:rPr>
@@ -4450,52 +4350,42 @@
         </w:r>
       </w:hyperlink>
       <w:r>
-        <w:t xml:space="preserve">, if the probability of success,</w:t>
+        <w:t xml:space="preserve"> </w:t>
+      </w:r>
+      <w:r>
+        <w:t xml:space="preserve">suggests that, to hold the equation true, a success probability greater than</w:t>
       </w:r>
       <w:r>
         <w:t xml:space="preserve"> </w:t>
       </w:r>
       <m:oMath>
         <m:r>
-          <m:t>σ</m:t>
+          <m:t>50</m:t>
+        </m:r>
+        <m:r>
+          <m:rPr>
+            <m:sty m:val="p"/>
+          </m:rPr>
+          <m:t>%</m:t>
         </m:r>
       </m:oMath>
       <w:r>
-        <w:t xml:space="preserve">, exceeds</w:t>
-      </w:r>
-      <w:r>
-        <w:t xml:space="preserve"> </w:t>
-      </w:r>
-      <m:oMath>
-        <m:r>
-          <m:t>0.5</m:t>
-        </m:r>
-      </m:oMath>
-      <w:r>
-        <w:t xml:space="preserve">, the equation holds true.</w:t>
-      </w:r>
-      <w:r>
-        <w:t xml:space="preserve"> </w:t>
-      </w:r>
-      <w:r>
-        <w:t xml:space="preserve">This assertion finds some support in empirical data on coups since</w:t>
-      </w:r>
-      <w:r>
-        <w:t xml:space="preserve"> </w:t>
-      </w:r>
-      <m:oMath>
-        <m:r>
-          <m:t>1950</m:t>
-        </m:r>
-      </m:oMath>
-      <w:r>
-        <w:t xml:space="preserve">.</w:t>
-      </w:r>
-      <w:r>
-        <w:t xml:space="preserve"> </w:t>
-      </w:r>
-      <w:r>
-        <w:t xml:space="preserve">As indicated in</w:t>
+        <w:t xml:space="preserve"> </w:t>
+      </w:r>
+      <w:r>
+        <w:t xml:space="preserve">is necessary.</w:t>
+      </w:r>
+      <w:r>
+        <w:t xml:space="preserve"> </w:t>
+      </w:r>
+      <w:r>
+        <w:t xml:space="preserve">Interestingly, empirical data on coups since 1950 somewhat supports this notion.</w:t>
+      </w:r>
+      <w:r>
+        <w:t xml:space="preserve"> </w:t>
+      </w:r>
+      <w:r>
+        <w:t xml:space="preserve">As shown in</w:t>
       </w:r>
       <w:r>
         <w:t xml:space="preserve"> </w:t>
@@ -4509,7 +4399,7 @@
         </w:r>
       </w:hyperlink>
       <w:r>
-        <w:t xml:space="preserve">, the overall success rate of coups stands at</w:t>
+        <w:t xml:space="preserve">, the overall success rate is</w:t>
       </w:r>
       <w:r>
         <w:t xml:space="preserve"> </w:t>
@@ -4532,66 +4422,106 @@
         <w:t xml:space="preserve"> </w:t>
       </w:r>
       <w:r>
-        <w:t xml:space="preserve">Although this figure falls just below the threshold of</w:t>
+        <w:t xml:space="preserve">While this falls short of the</w:t>
       </w:r>
       <w:r>
         <w:t xml:space="preserve"> </w:t>
       </w:r>
       <m:oMath>
         <m:r>
-          <m:t>0.5</m:t>
+          <m:t>50</m:t>
+        </m:r>
+        <m:r>
+          <m:rPr>
+            <m:sty m:val="p"/>
+          </m:rPr>
+          <m:t>%</m:t>
         </m:r>
       </m:oMath>
       <w:r>
-        <w:t xml:space="preserve">, it is important to acknowledge that this is an average rate calculated post-coups.</w:t>
-      </w:r>
-      <w:r>
-        <w:t xml:space="preserve"> </w:t>
-      </w:r>
-      <w:r>
-        <w:t xml:space="preserve">In reality, coup plotters typically require more certainty about success than a mere fifty-fifty chance.</w:t>
-      </w:r>
-      <w:r>
-        <w:t xml:space="preserve"> </w:t>
-      </w:r>
-      <w:r>
-        <w:t xml:space="preserve">Furthermore, outliers do exist, such as irrational political careerists or coup attempts driven more by self-protection instincts than strategic planning.</w:t>
-      </w:r>
-      <w:r>
-        <w:t xml:space="preserve"> </w:t>
-      </w:r>
-      <w:r>
-        <w:t xml:space="preserve">In such cases, coup perpetrators may not prioritize or even consider the potential outcomes, as the consequences of being purged are no different from those of a failed coup.</w:t>
+        <w:t xml:space="preserve"> </w:t>
+      </w:r>
+      <w:r>
+        <w:t xml:space="preserve">threshold, it’s important to consider two factors.</w:t>
+      </w:r>
+      <w:r>
+        <w:t xml:space="preserve"> </w:t>
+      </w:r>
+      <w:r>
+        <w:t xml:space="preserve">Firstly, this is an average rate, not necessarily reflective of the probabilities assessed by coup plotters beforehand.</w:t>
+      </w:r>
+      <w:r>
+        <w:t xml:space="preserve"> </w:t>
+      </w:r>
+      <w:r>
+        <w:t xml:space="preserve">Secondly, outliers such as irrational actors and coups driven by self-preservation may not prioritize success probabilities.</w:t>
+      </w:r>
+      <w:r>
+        <w:t xml:space="preserve"> </w:t>
+      </w:r>
+      <w:r>
+        <w:t xml:space="preserve">Taking these points into account, we can propose our first hypothesis:</w:t>
       </w:r>
     </w:p>
     <w:p>
       <w:pPr>
-        <w:pStyle w:val="BodyText"/>
-      </w:pPr>
-      <w:r>
-        <w:t xml:space="preserve">Given the pivotal role of coup success in determining coup attempts, the factors influencing coup success inevitably become the determinants of coup attempts themselves.</w:t>
-      </w:r>
-      <w:r>
-        <w:t xml:space="preserve"> </w:t>
-      </w:r>
-      <w:r>
-        <w:t xml:space="preserve">While the specific determinants may vary, the fundamental factor lies in the balance of power between the coup perpetrators and the incumbent leaders.</w:t>
-      </w:r>
-      <w:r>
-        <w:t xml:space="preserve"> </w:t>
-      </w:r>
-      <w:r>
-        <w:t xml:space="preserve">I will delve into the factors that could potentially tip the scales of power among different political factions.</w:t>
+        <w:pStyle w:val="BlockText"/>
+      </w:pPr>
+      <w:r>
+        <w:t xml:space="preserve">H1: The primary determinant of a coup attempt is the perceived chance of success.</w:t>
+      </w:r>
+      <w:r>
+        <w:t xml:space="preserve"> </w:t>
+      </w:r>
+      <w:r>
+        <w:t xml:space="preserve">Coup plotters likely require a success threshold of at least</w:t>
+      </w:r>
+      <w:r>
+        <w:t xml:space="preserve"> </w:t>
+      </w:r>
+      <m:oMath>
+        <m:r>
+          <m:t>50</m:t>
+        </m:r>
+        <m:r>
+          <m:rPr>
+            <m:sty m:val="p"/>
+          </m:rPr>
+          <m:t>%</m:t>
+        </m:r>
+      </m:oMath>
+      <w:r>
+        <w:t xml:space="preserve">.</w:t>
+      </w:r>
+    </w:p>
+    <w:p>
+      <w:pPr>
+        <w:pStyle w:val="FirstParagraph"/>
+      </w:pPr>
+      <w:r>
+        <w:t xml:space="preserve">This leads us to the next crucial question: what factors determine a coup’s success, influencing the very decision to attempt one?</w:t>
+      </w:r>
+      <w:r>
+        <w:t xml:space="preserve"> </w:t>
+      </w:r>
+      <w:r>
+        <w:t xml:space="preserve">While specifics may vary, the core element hinges on the power dynamic between coup plotters and the incumbent regime.</w:t>
+      </w:r>
+      <w:r>
+        <w:t xml:space="preserve"> </w:t>
+      </w:r>
+      <w:r>
+        <w:t xml:space="preserve">Logically, the more powerful entity holds a greater advantage in this high-stakes struggle for control.</w:t>
       </w:r>
     </w:p>
     <w:bookmarkEnd w:id="29"/>
-    <w:bookmarkStart w:id="31" w:name="regime-types-and-balance-of-power"/>
+    <w:bookmarkStart w:id="31" w:name="regime-types-and-power-dynamics"/>
     <w:p>
       <w:pPr>
         <w:pStyle w:val="Heading3"/>
       </w:pPr>
       <w:r>
-        <w:t xml:space="preserve">Regime types and balance of power</w:t>
+        <w:t xml:space="preserve">Regime types and power dynamics</w:t>
       </w:r>
     </w:p>
     <w:p>
@@ -6332,7 +6262,7 @@
         </w:r>
       </w:hyperlink>
       <w:r>
-        <w:t xml:space="preserve">, accessed on 2024-05-05</w:t>
+        <w:t xml:space="preserve">, accessed on 2024-05-06</w:t>
       </w:r>
     </w:p>
   </w:footnote>

--- a/_site/ps/coups_and_regimes.docx
+++ b/_site/ps/coups_and_regimes.docx
@@ -101,7 +101,7 @@
         <w:pStyle w:val="Date"/>
       </w:pPr>
       <w:r>
-        <w:t xml:space="preserve">2024-05-06</w:t>
+        <w:t xml:space="preserve">2024-05-11</w:t>
       </w:r>
     </w:p>
     <w:p>
@@ -1268,13 +1268,19 @@
         <w:pStyle w:val="FirstParagraph"/>
       </w:pPr>
       <w:r>
-        <w:t xml:space="preserve">Coups occur with varying frequency across different countries, with some experiencing them more frequently than others.</w:t>
-      </w:r>
-      <w:r>
-        <w:t xml:space="preserve"> </w:t>
-      </w:r>
-      <w:r>
-        <w:t xml:space="preserve">According to the Global Instances of Coups (GIC)</w:t>
+        <w:t xml:space="preserve">Coups occur with varying frequency across different countries, with some</w:t>
+      </w:r>
+      <w:r>
+        <w:t xml:space="preserve"> </w:t>
+      </w:r>
+      <w:r>
+        <w:t xml:space="preserve">experiencing them more frequently than others. According to the Global Instances</w:t>
+      </w:r>
+      <w:r>
+        <w:t xml:space="preserve"> </w:t>
+      </w:r>
+      <w:r>
+        <w:t xml:space="preserve">of Coups (GIC)</w:t>
       </w:r>
       <w:r>
         <w:rPr>
@@ -1295,7 +1301,19 @@
         <w:t xml:space="preserve">(J. M. Powell and Thyne 2011)</w:t>
       </w:r>
       <w:r>
-        <w:t xml:space="preserve">, Latin American countries such as Bolivia witnessed 23 coups between</w:t>
+        <w:t xml:space="preserve">, Latin American countries such as</w:t>
+      </w:r>
+      <w:r>
+        <w:t xml:space="preserve"> </w:t>
+      </w:r>
+      <w:r>
+        <w:t xml:space="preserve">Bolivia witnessed 23 coups</w:t>
+      </w:r>
+      <w:r>
+        <w:t xml:space="preserve"> </w:t>
+      </w:r>
+      <w:r>
+        <w:t xml:space="preserve">between</w:t>
       </w:r>
       <w:r>
         <w:t xml:space="preserve"> </w:t>
@@ -1320,13 +1338,19 @@
         </m:r>
       </m:oMath>
       <w:r>
-        <w:t xml:space="preserve">, while Argentina experienced 20 during a similar time frame.</w:t>
-      </w:r>
-      <w:r>
-        <w:t xml:space="preserve"> </w:t>
-      </w:r>
-      <w:r>
-        <w:t xml:space="preserve">However, Mexico’s authoritarian period from</w:t>
+        <w:t xml:space="preserve">, while Argentina experienced</w:t>
+      </w:r>
+      <w:r>
+        <w:t xml:space="preserve"> </w:t>
+      </w:r>
+      <w:r>
+        <w:t xml:space="preserve">20 during a similar time</w:t>
+      </w:r>
+      <w:r>
+        <w:t xml:space="preserve"> </w:t>
+      </w:r>
+      <w:r>
+        <w:t xml:space="preserve">frame. However, Mexico’s authoritarian period from</w:t>
       </w:r>
       <w:r>
         <w:t xml:space="preserve"> </w:t>
@@ -1354,13 +1378,19 @@
         <w:t xml:space="preserve"> </w:t>
       </w:r>
       <w:r>
-        <w:t xml:space="preserve">saw no coups at all.</w:t>
-      </w:r>
-      <w:r>
-        <w:t xml:space="preserve"> </w:t>
-      </w:r>
-      <w:r>
-        <w:t xml:space="preserve">In Africa, Sudan endured 17 coups between</w:t>
+        <w:t xml:space="preserve">saw no coups</w:t>
+      </w:r>
+      <w:r>
+        <w:t xml:space="preserve"> </w:t>
+      </w:r>
+      <w:r>
+        <w:t xml:space="preserve">at all. In Africa, Sudan endured</w:t>
+      </w:r>
+      <w:r>
+        <w:t xml:space="preserve"> </w:t>
+      </w:r>
+      <w:r>
+        <w:t xml:space="preserve">17 coups between</w:t>
       </w:r>
       <w:r>
         <w:t xml:space="preserve"> </w:t>
@@ -1396,37 +1426,43 @@
         </m:r>
       </m:oMath>
       <w:r>
-        <w:t xml:space="preserve">.</w:t>
-      </w:r>
-      <w:r>
-        <w:t xml:space="preserve"> </w:t>
-      </w:r>
-      <w:r>
-        <w:t xml:space="preserve">Similar patterns are observed in the Middle East and South Asia.</w:t>
-      </w:r>
-      <w:r>
-        <w:t xml:space="preserve"> </w:t>
-      </w:r>
-      <w:r>
-        <w:t xml:space="preserve">The question of why coups occur more frequently in certain regions, countries, and periods, while being less common in others, has captivated scholars for decades.</w:t>
-      </w:r>
-      <w:r>
-        <w:t xml:space="preserve"> </w:t>
-      </w:r>
-      <w:r>
-        <w:t xml:space="preserve">Consequently, scholars have delved into extensive research on coups.</w:t>
-      </w:r>
-      <w:r>
-        <w:t xml:space="preserve"> </w:t>
-      </w:r>
-      <w:r>
-        <w:t xml:space="preserve">Despite numerous efforts in past studies to shed light on these disparities, a definitive model or set of determinants for analysing coups remains elusive.</w:t>
-      </w:r>
-      <w:r>
-        <w:t xml:space="preserve"> </w:t>
-      </w:r>
-      <w:r>
-        <w:t xml:space="preserve">As highlighted by</w:t>
+        <w:t xml:space="preserve">. Similar</w:t>
+      </w:r>
+      <w:r>
+        <w:t xml:space="preserve"> </w:t>
+      </w:r>
+      <w:r>
+        <w:t xml:space="preserve">patterns are observed in the Middle East and South Asia. The question of why</w:t>
+      </w:r>
+      <w:r>
+        <w:t xml:space="preserve"> </w:t>
+      </w:r>
+      <w:r>
+        <w:t xml:space="preserve">coups occur more frequently in certain regions, countries, and periods, while</w:t>
+      </w:r>
+      <w:r>
+        <w:t xml:space="preserve"> </w:t>
+      </w:r>
+      <w:r>
+        <w:t xml:space="preserve">being less common in others, has captivated scholars for decades. Consequently,</w:t>
+      </w:r>
+      <w:r>
+        <w:t xml:space="preserve"> </w:t>
+      </w:r>
+      <w:r>
+        <w:t xml:space="preserve">scholars have delved into extensive research on coups. Despite numerous efforts</w:t>
+      </w:r>
+      <w:r>
+        <w:t xml:space="preserve"> </w:t>
+      </w:r>
+      <w:r>
+        <w:t xml:space="preserve">in past studies to shed light on these disparities, a definitive model or set of</w:t>
+      </w:r>
+      <w:r>
+        <w:t xml:space="preserve"> </w:t>
+      </w:r>
+      <w:r>
+        <w:t xml:space="preserve">determinants for analysing coups remains elusive. As highlighted by</w:t>
       </w:r>
       <w:r>
         <w:t xml:space="preserve"> </w:t>
@@ -1435,7 +1471,13 @@
         <w:t xml:space="preserve">Gassebner, Gutmann, and Voigt (2016)</w:t>
       </w:r>
       <w:r>
-        <w:t xml:space="preserve">, although approximately one hundred potential determinants of coups have been suggested, the fundamental question remains unanswered.</w:t>
+        <w:t xml:space="preserve">, although approximately one hundred potential determinants of</w:t>
+      </w:r>
+      <w:r>
+        <w:t xml:space="preserve"> </w:t>
+      </w:r>
+      <w:r>
+        <w:t xml:space="preserve">coups have been suggested, the fundamental question remains unanswered.</w:t>
       </w:r>
     </w:p>
     <w:p>
@@ -1443,19 +1485,25 @@
         <w:pStyle w:val="BodyText"/>
       </w:pPr>
       <w:r>
-        <w:t xml:space="preserve">However, despite extensive research by scholars, the impact of anticipated outcomes on coup initiation has not received sufficient attention.</w:t>
-      </w:r>
-      <w:r>
-        <w:t xml:space="preserve"> </w:t>
-      </w:r>
-      <w:r>
-        <w:t xml:space="preserve">When analysing the determinants of coups, it’s crucial not to overlook the most significant characteristic of coups themselves.</w:t>
-      </w:r>
-      <w:r>
-        <w:t xml:space="preserve"> </w:t>
-      </w:r>
-      <w:r>
-        <w:t xml:space="preserve">As noted by</w:t>
+        <w:t xml:space="preserve">However, despite extensive research by scholars, the impact of anticipated</w:t>
+      </w:r>
+      <w:r>
+        <w:t xml:space="preserve"> </w:t>
+      </w:r>
+      <w:r>
+        <w:t xml:space="preserve">outcomes on coup initiation has not received sufficient attention. When analysing</w:t>
+      </w:r>
+      <w:r>
+        <w:t xml:space="preserve"> </w:t>
+      </w:r>
+      <w:r>
+        <w:t xml:space="preserve">the determinants of coups, it’s crucial not to overlook the most significant</w:t>
+      </w:r>
+      <w:r>
+        <w:t xml:space="preserve"> </w:t>
+      </w:r>
+      <w:r>
+        <w:t xml:space="preserve">characteristic of coups themselves. As noted by</w:t>
       </w:r>
       <w:r>
         <w:t xml:space="preserve"> </w:t>
@@ -1473,7 +1521,19 @@
         <w:t xml:space="preserve">“</w:t>
       </w:r>
       <w:r>
-        <w:t xml:space="preserve">illegal and overt attempts by the military or other elites within the state apparatus to unseat the sitting executive.</w:t>
+        <w:t xml:space="preserve">illegal</w:t>
+      </w:r>
+      <w:r>
+        <w:t xml:space="preserve"> </w:t>
+      </w:r>
+      <w:r>
+        <w:t xml:space="preserve">and overt attempts by the military or other elites within the state apparatus to</w:t>
+      </w:r>
+      <w:r>
+        <w:t xml:space="preserve"> </w:t>
+      </w:r>
+      <w:r>
+        <w:t xml:space="preserve">unseat the sitting executive.</w:t>
       </w:r>
       <w:r>
         <w:t xml:space="preserve">”</w:t>
@@ -1482,19 +1542,25 @@
         <w:t xml:space="preserve">(J. M. Powell and Thyne 2011, 252)</w:t>
       </w:r>
       <w:r>
-        <w:t xml:space="preserve">.</w:t>
-      </w:r>
-      <w:r>
-        <w:t xml:space="preserve"> </w:t>
-      </w:r>
-      <w:r>
-        <w:t xml:space="preserve">Due to their illegality, the consequences of a failed coup could be severe, with perpetrators risking imprisonment, exile, or even death.</w:t>
-      </w:r>
-      <w:r>
-        <w:t xml:space="preserve"> </w:t>
-      </w:r>
-      <w:r>
-        <w:t xml:space="preserve">In some instances, the repercussions extend to the families of the coup perpetrators.</w:t>
+        <w:t xml:space="preserve">. Due to their illegality, the</w:t>
+      </w:r>
+      <w:r>
+        <w:t xml:space="preserve"> </w:t>
+      </w:r>
+      <w:r>
+        <w:t xml:space="preserve">consequences of a failed coup could be severe, with perpetrators risking</w:t>
+      </w:r>
+      <w:r>
+        <w:t xml:space="preserve"> </w:t>
+      </w:r>
+      <w:r>
+        <w:t xml:space="preserve">imprisonment, exile, or even death. In some instances, the repercussions extend</w:t>
+      </w:r>
+      <w:r>
+        <w:t xml:space="preserve"> </w:t>
+      </w:r>
+      <w:r>
+        <w:t xml:space="preserve">to the families of the coup perpetrators.</w:t>
       </w:r>
     </w:p>
     <w:p>
@@ -1536,19 +1602,19 @@
         <w:t xml:space="preserve"> </w:t>
       </w:r>
       <w:r>
-        <w:t xml:space="preserve">Furthermore, more importantly, half of these coups have been successful.</w:t>
-      </w:r>
-      <w:r>
-        <w:t xml:space="preserve"> </w:t>
-      </w:r>
-      <w:r>
-        <w:t xml:space="preserve">At first glance, coups seem to be a high-success-rate, high-reward political venture and speculation.</w:t>
-      </w:r>
-      <w:r>
-        <w:t xml:space="preserve"> </w:t>
-      </w:r>
-      <w:r>
-        <w:t xml:space="preserve">However, compared to over</w:t>
+        <w:t xml:space="preserve">Furthermore, more importantly, half of these coups have been successful. At first</w:t>
+      </w:r>
+      <w:r>
+        <w:t xml:space="preserve"> </w:t>
+      </w:r>
+      <w:r>
+        <w:t xml:space="preserve">glance, coups seem to be a high-success-rate, high-reward political venture and</w:t>
+      </w:r>
+      <w:r>
+        <w:t xml:space="preserve"> </w:t>
+      </w:r>
+      <w:r>
+        <w:t xml:space="preserve">speculation. However, compared to over</w:t>
       </w:r>
       <w:r>
         <w:t xml:space="preserve"> </w:t>
@@ -1582,7 +1648,13 @@
         </m:r>
       </m:oMath>
       <w:r>
-        <w:t xml:space="preserve">, the occurrence of 491 coups appears rather rare, accounting for less than</w:t>
+        <w:t xml:space="preserve">, the</w:t>
+      </w:r>
+      <w:r>
+        <w:t xml:space="preserve"> </w:t>
+      </w:r>
+      <w:r>
+        <w:t xml:space="preserve">occurrence of 491 coups appears rather rare, accounting for less than</w:t>
       </w:r>
       <w:r>
         <w:t xml:space="preserve"> </w:t>
@@ -1613,67 +1685,167 @@
         <w:pStyle w:val="BodyText"/>
       </w:pPr>
       <w:r>
-        <w:t xml:space="preserve">The low occurrence rate and high success rate indicate that the initiation of coups is highly selective.</w:t>
-      </w:r>
-      <w:r>
-        <w:t xml:space="preserve"> </w:t>
-      </w:r>
-      <w:r>
-        <w:t xml:space="preserve">In other words, the likelihood of a coup occurring depends greatly on its potential success rate.</w:t>
-      </w:r>
-      <w:r>
-        <w:t xml:space="preserve"> </w:t>
-      </w:r>
-      <w:r>
-        <w:t xml:space="preserve">Coup plotters carefully assess their chances before staging a coup.</w:t>
-      </w:r>
-      <w:r>
-        <w:t xml:space="preserve"> </w:t>
-      </w:r>
-      <w:r>
-        <w:t xml:space="preserve">If they decide to proceed, it suggests that the conditions are relatively ripe, hence the fifty-fifty success rate.</w:t>
-      </w:r>
-      <w:r>
-        <w:t xml:space="preserve"> </w:t>
-      </w:r>
-      <w:r>
-        <w:t xml:space="preserve">Plans with immature conditions and low chances of success are automatically filtered out.</w:t>
-      </w:r>
-      <w:r>
-        <w:t xml:space="preserve"> </w:t>
-      </w:r>
-      <w:r>
-        <w:t xml:space="preserve">Fundamentally, launching a coup is not like participating in a general election, where failure in one election allows for another attempt in the next election.</w:t>
-      </w:r>
-      <w:r>
-        <w:t xml:space="preserve"> </w:t>
-      </w:r>
-      <w:r>
-        <w:t xml:space="preserve">A coup is a high-stakes gamble where success brings substantial rewards, while failure may result in martyrdom.</w:t>
-      </w:r>
-      <w:r>
-        <w:t xml:space="preserve"> </w:t>
-      </w:r>
-      <w:r>
-        <w:t xml:space="preserve">Failure, put differently, means permanent and absolute defeat.</w:t>
-      </w:r>
-      <w:r>
-        <w:t xml:space="preserve"> </w:t>
-      </w:r>
-      <w:r>
-        <w:t xml:space="preserve">Furthermore, the outcomes of coups are typically decided within a matter of days, sometimes even mere hours.</w:t>
-      </w:r>
-      <w:r>
-        <w:t xml:space="preserve"> </w:t>
-      </w:r>
-      <w:r>
-        <w:t xml:space="preserve">Unlike prolonged conflicts where victories or defeats may shift over time, the success of a coup is often sealed at its inception.</w:t>
-      </w:r>
-      <w:r>
-        <w:t xml:space="preserve"> </w:t>
-      </w:r>
-      <w:r>
-        <w:t xml:space="preserve">Every detail must be meticulously planned and arranged beforehand.</w:t>
+        <w:t xml:space="preserve">The low occurrence rate and high success rate indicate that the initiation of</w:t>
+      </w:r>
+      <w:r>
+        <w:t xml:space="preserve"> </w:t>
+      </w:r>
+      <w:r>
+        <w:t xml:space="preserve">coups is highly selective. In other words, the likelihood of a coup occurring</w:t>
+      </w:r>
+      <w:r>
+        <w:t xml:space="preserve"> </w:t>
+      </w:r>
+      <w:r>
+        <w:t xml:space="preserve">depends greatly on its potential success rate. Coup plotters carefully assess</w:t>
+      </w:r>
+      <w:r>
+        <w:t xml:space="preserve"> </w:t>
+      </w:r>
+      <w:r>
+        <w:t xml:space="preserve">their chances before staging a coup. If they decide to proceed, it suggests that</w:t>
+      </w:r>
+      <w:r>
+        <w:t xml:space="preserve"> </w:t>
+      </w:r>
+      <w:r>
+        <w:t xml:space="preserve">the conditions are relatively ripe, hence the fifty-fifty success rate. Plans</w:t>
+      </w:r>
+      <w:r>
+        <w:t xml:space="preserve"> </w:t>
+      </w:r>
+      <w:r>
+        <w:t xml:space="preserve">with immature conditions and low chances of success are automatically filtered</w:t>
+      </w:r>
+      <w:r>
+        <w:t xml:space="preserve"> </w:t>
+      </w:r>
+      <w:r>
+        <w:t xml:space="preserve">out. Fundamentally, launching a coup is not like participating in a general</w:t>
+      </w:r>
+      <w:r>
+        <w:t xml:space="preserve"> </w:t>
+      </w:r>
+      <w:r>
+        <w:t xml:space="preserve">election, where failure in one election allows for another attempt in the next</w:t>
+      </w:r>
+      <w:r>
+        <w:t xml:space="preserve"> </w:t>
+      </w:r>
+      <w:r>
+        <w:t xml:space="preserve">election. A coup is a high-stakes gamble where success brings substantial</w:t>
+      </w:r>
+      <w:r>
+        <w:t xml:space="preserve"> </w:t>
+      </w:r>
+      <w:r>
+        <w:t xml:space="preserve">rewards, while failure may result in martyrdom. Failure, put differently, means</w:t>
+      </w:r>
+      <w:r>
+        <w:t xml:space="preserve"> </w:t>
+      </w:r>
+      <w:r>
+        <w:t xml:space="preserve">permanent and absolute defeat. Furthermore, the outcomes of coups are typically</w:t>
+      </w:r>
+      <w:r>
+        <w:t xml:space="preserve"> </w:t>
+      </w:r>
+      <w:r>
+        <w:t xml:space="preserve">decided within a matter of days, sometimes even mere hours. Unlike prolonged</w:t>
+      </w:r>
+      <w:r>
+        <w:t xml:space="preserve"> </w:t>
+      </w:r>
+      <w:r>
+        <w:t xml:space="preserve">conflicts where victories or defeats may shift over time, the success of a coup</w:t>
+      </w:r>
+      <w:r>
+        <w:t xml:space="preserve"> </w:t>
+      </w:r>
+      <w:r>
+        <w:t xml:space="preserve">is often sealed at its inception. Every detail must be meticulously planned and</w:t>
+      </w:r>
+      <w:r>
+        <w:t xml:space="preserve"> </w:t>
+      </w:r>
+      <w:r>
+        <w:t xml:space="preserve">arranged beforehand.</w:t>
+      </w:r>
+    </w:p>
+    <w:p>
+      <w:pPr>
+        <w:pStyle w:val="BodyText"/>
+      </w:pPr>
+      <w:r>
+        <w:t xml:space="preserve">Hence, the factors influencing the success rates of coups play a significant role</w:t>
+      </w:r>
+      <w:r>
+        <w:t xml:space="preserve"> </w:t>
+      </w:r>
+      <w:r>
+        <w:t xml:space="preserve">in shaping coup attempts. This study employs a sample selection model to examine</w:t>
+      </w:r>
+      <w:r>
+        <w:t xml:space="preserve"> </w:t>
+      </w:r>
+      <w:r>
+        <w:t xml:space="preserve">the factors affecting the success rates of coups and, consequently, the</w:t>
+      </w:r>
+      <w:r>
+        <w:t xml:space="preserve"> </w:t>
+      </w:r>
+      <w:r>
+        <w:t xml:space="preserve">likelihood of coup attempts. I posit that the power dynamics among coup</w:t>
+      </w:r>
+      <w:r>
+        <w:t xml:space="preserve"> </w:t>
+      </w:r>
+      <w:r>
+        <w:t xml:space="preserve">perpetrators, incumbents, and other ruling elites are pivotal in determining the</w:t>
+      </w:r>
+      <w:r>
+        <w:t xml:space="preserve"> </w:t>
+      </w:r>
+      <w:r>
+        <w:t xml:space="preserve">success of coups. These dynamics are largely contingent on regime types,</w:t>
+      </w:r>
+      <w:r>
+        <w:t xml:space="preserve"> </w:t>
+      </w:r>
+      <w:r>
+        <w:t xml:space="preserve">highlighting the pivotal role of regime types in shaping coup attempts.</w:t>
+      </w:r>
+    </w:p>
+    <w:p>
+      <w:pPr>
+        <w:pStyle w:val="BodyText"/>
+      </w:pPr>
+      <w:r>
+        <w:t xml:space="preserve">This study offers two potential contributions to the existing literature:</w:t>
+      </w:r>
+      <w:r>
+        <w:t xml:space="preserve"> </w:t>
+      </w:r>
+      <w:r>
+        <w:t xml:space="preserve">firstly, it highlights the significance of power dynamics within various regime</w:t>
+      </w:r>
+      <w:r>
+        <w:t xml:space="preserve"> </w:t>
+      </w:r>
+      <w:r>
+        <w:t xml:space="preserve">types as critical factors influencing coup attempts; secondly, it demonstrates</w:t>
+      </w:r>
+      <w:r>
+        <w:t xml:space="preserve"> </w:t>
+      </w:r>
+      <w:r>
+        <w:t xml:space="preserve">how sample selection models can enhance our understanding of coup attempts by</w:t>
+      </w:r>
+      <w:r>
+        <w:t xml:space="preserve"> </w:t>
+      </w:r>
+      <w:r>
+        <w:t xml:space="preserve">taking into account the success rates of coups.</w:t>
       </w:r>
     </w:p>
     <w:tbl>
@@ -3058,40 +3230,6 @@
         <w:pStyle w:val="BodyText"/>
       </w:pPr>
       <w:r>
-        <w:t xml:space="preserve">Hence, the factors influencing the success rates of coups play a significant role in shaping coup attempts.</w:t>
-      </w:r>
-      <w:r>
-        <w:t xml:space="preserve"> </w:t>
-      </w:r>
-      <w:r>
-        <w:t xml:space="preserve">This study employs a sample selection model to examine the factors affecting the success rates of coups and, consequently, the likelihood of coup attempts.</w:t>
-      </w:r>
-      <w:r>
-        <w:t xml:space="preserve"> </w:t>
-      </w:r>
-      <w:r>
-        <w:t xml:space="preserve">I posit that the power dynamics among coup perpetrators, incumbents, and other ruling elites are pivotal in determining the success of coups.</w:t>
-      </w:r>
-      <w:r>
-        <w:t xml:space="preserve"> </w:t>
-      </w:r>
-      <w:r>
-        <w:t xml:space="preserve">These dynamics are largely contingent on regime types, highlighting the pivotal role of regime types in shaping coup attempts.</w:t>
-      </w:r>
-    </w:p>
-    <w:p>
-      <w:pPr>
-        <w:pStyle w:val="BodyText"/>
-      </w:pPr>
-      <w:r>
-        <w:t xml:space="preserve">This study offers two potential contributions to the existing literature: firstly, it highlights the significance of power dynamics within various regime types as critical factors influencing coup attempts; secondly, it demonstrates how sample selection models can enhance our understanding of coup attempts by taking into account the success rates of coups.</w:t>
-      </w:r>
-    </w:p>
-    <w:p>
-      <w:pPr>
-        <w:pStyle w:val="BodyText"/>
-      </w:pPr>
-      <w:r>
         <w:t xml:space="preserve">The subsequent section of this paper delves into previous research on coups.</w:t>
       </w:r>
       <w:r>
@@ -3109,19 +3247,19 @@
         </m:r>
       </m:oMath>
       <w:r>
-        <w:t xml:space="preserve">, I present the research framework and propose hypotheses.</w:t>
-      </w:r>
-      <w:r>
-        <w:t xml:space="preserve"> </w:t>
-      </w:r>
-      <w:r>
-        <w:t xml:space="preserve">Part 4 provides insights into the data and variables utilized in the study.</w:t>
-      </w:r>
-      <w:r>
-        <w:t xml:space="preserve"> </w:t>
-      </w:r>
-      <w:r>
-        <w:t xml:space="preserve">The testing results are discussed in Part</w:t>
+        <w:t xml:space="preserve">, I present the research framework and propose</w:t>
+      </w:r>
+      <w:r>
+        <w:t xml:space="preserve"> </w:t>
+      </w:r>
+      <w:r>
+        <w:t xml:space="preserve">hypotheses. Part 4 provides insights into the data and variables utilized in the</w:t>
+      </w:r>
+      <w:r>
+        <w:t xml:space="preserve"> </w:t>
+      </w:r>
+      <w:r>
+        <w:t xml:space="preserve">study. The testing results are discussed in Part</w:t>
       </w:r>
       <w:r>
         <w:t xml:space="preserve"> </w:t>
@@ -3132,7 +3270,13 @@
         </m:r>
       </m:oMath>
       <w:r>
-        <w:t xml:space="preserve">, followed by the conclusion in Part</w:t>
+        <w:t xml:space="preserve">, followed by the conclusion</w:t>
+      </w:r>
+      <w:r>
+        <w:t xml:space="preserve"> </w:t>
+      </w:r>
+      <w:r>
+        <w:t xml:space="preserve">in Part</w:t>
       </w:r>
       <w:r>
         <w:t xml:space="preserve"> </w:t>
@@ -3147,7 +3291,7 @@
       </w:r>
     </w:p>
     <w:bookmarkEnd w:id="23"/>
-    <w:bookmarkStart w:id="32" w:name="dynamics-of-coup-attempts-and-outcomes"/>
+    <w:bookmarkStart w:id="33" w:name="dynamics-of-coup-attempts-and-outcomes"/>
     <w:p>
       <w:pPr>
         <w:pStyle w:val="Heading2"/>
@@ -3161,7 +3305,13 @@
         <w:pStyle w:val="FirstParagraph"/>
       </w:pPr>
       <w:r>
-        <w:t xml:space="preserve">When contemplating a coup, plotters grapple with two crucial factors that also occupy coup scholars:</w:t>
+        <w:t xml:space="preserve">When contemplating a coup, plotters grapple with two crucial factors that also</w:t>
+      </w:r>
+      <w:r>
+        <w:t xml:space="preserve"> </w:t>
+      </w:r>
+      <w:r>
+        <w:t xml:space="preserve">occupy coup scholars:</w:t>
       </w:r>
       <w:r>
         <w:t xml:space="preserve"> </w:t>
@@ -3232,7 +3382,13 @@
         <w:t xml:space="preserve"> </w:t>
       </w:r>
       <w:r>
-        <w:t xml:space="preserve">The allure of absolute power, prestige, and wealth for themselves, family, and close associates is a significant motivator.</w:t>
+        <w:t xml:space="preserve">The allure of absolute power, prestige, and wealth for</w:t>
+      </w:r>
+      <w:r>
+        <w:t xml:space="preserve"> </w:t>
+      </w:r>
+      <w:r>
+        <w:t xml:space="preserve">themselves, family, and close associates is a significant motivator.</w:t>
       </w:r>
       <w:r>
         <w:t xml:space="preserve"> </w:t>
@@ -3244,19 +3400,25 @@
         <w:t xml:space="preserve"> </w:t>
       </w:r>
       <w:r>
-        <w:t xml:space="preserve">distinguishes between totalitarian and tinpot dictators based on their use of power.</w:t>
-      </w:r>
-      <w:r>
-        <w:t xml:space="preserve"> </w:t>
-      </w:r>
-      <w:r>
-        <w:t xml:space="preserve">Totalitarian leaders control every aspect of life, relishing their authority.</w:t>
-      </w:r>
-      <w:r>
-        <w:t xml:space="preserve"> </w:t>
-      </w:r>
-      <w:r>
-        <w:t xml:space="preserve">Tinpot leaders, however, prioritize personal enrichment, indulging in extravagant lifestyles.</w:t>
+        <w:t xml:space="preserve">distinguishes between totalitarian and tinpot dictators based on</w:t>
+      </w:r>
+      <w:r>
+        <w:t xml:space="preserve"> </w:t>
+      </w:r>
+      <w:r>
+        <w:t xml:space="preserve">their use of power. Totalitarian leaders control every aspect of life, relishing</w:t>
+      </w:r>
+      <w:r>
+        <w:t xml:space="preserve"> </w:t>
+      </w:r>
+      <w:r>
+        <w:t xml:space="preserve">their authority. Tinpot leaders, however, prioritize personal enrichment,</w:t>
+      </w:r>
+      <w:r>
+        <w:t xml:space="preserve"> </w:t>
+      </w:r>
+      <w:r>
+        <w:t xml:space="preserve">indulging in extravagant lifestyles.</w:t>
       </w:r>
     </w:p>
     <w:p>
@@ -3274,31 +3436,43 @@
         <w:t xml:space="preserve"> </w:t>
       </w:r>
       <w:r>
-        <w:t xml:space="preserve">Sometimes, coups are justified as rescuing a nation in crisis, upholding the constitution, or facilitating a democratic transition.</w:t>
-      </w:r>
-      <w:r>
-        <w:t xml:space="preserve"> </w:t>
-      </w:r>
-      <w:r>
-        <w:t xml:space="preserve">However, scepticism is warranted, as self-serving plotters often use such rhetoric.</w:t>
-      </w:r>
-      <w:r>
-        <w:t xml:space="preserve"> </w:t>
-      </w:r>
-      <w:r>
-        <w:t xml:space="preserve">Nevertheless, legitimate cases exist.</w:t>
-      </w:r>
-      <w:r>
-        <w:t xml:space="preserve"> </w:t>
-      </w:r>
-      <w:r>
-        <w:t xml:space="preserve">In 2010, a coup in Niger ousted President Tandja, who attempted an unconstitutional third term.</w:t>
-      </w:r>
-      <w:r>
-        <w:t xml:space="preserve"> </w:t>
-      </w:r>
-      <w:r>
-        <w:t xml:space="preserve">His actions, including dissolving the opposing Constitutional Court and calling a self-serving referendum, triggered a coup to protect the constitution</w:t>
+        <w:t xml:space="preserve">Sometimes, coups are justified as rescuing a</w:t>
+      </w:r>
+      <w:r>
+        <w:t xml:space="preserve"> </w:t>
+      </w:r>
+      <w:r>
+        <w:t xml:space="preserve">nation in crisis, upholding the constitution, or facilitating a democratic</w:t>
+      </w:r>
+      <w:r>
+        <w:t xml:space="preserve"> </w:t>
+      </w:r>
+      <w:r>
+        <w:t xml:space="preserve">transition. However, scepticism is warranted, as self-serving plotters often use</w:t>
+      </w:r>
+      <w:r>
+        <w:t xml:space="preserve"> </w:t>
+      </w:r>
+      <w:r>
+        <w:t xml:space="preserve">such rhetoric. Nevertheless, legitimate cases exist. In 2010, a coup in Niger</w:t>
+      </w:r>
+      <w:r>
+        <w:t xml:space="preserve"> </w:t>
+      </w:r>
+      <w:r>
+        <w:t xml:space="preserve">ousted President Tandja, who attempted an unconstitutional third term. His</w:t>
+      </w:r>
+      <w:r>
+        <w:t xml:space="preserve"> </w:t>
+      </w:r>
+      <w:r>
+        <w:t xml:space="preserve">actions, including dissolving the opposing Constitutional Court and calling a</w:t>
+      </w:r>
+      <w:r>
+        <w:t xml:space="preserve"> </w:t>
+      </w:r>
+      <w:r>
+        <w:t xml:space="preserve">self-serving referendum, triggered a coup to protect the constitution</w:t>
       </w:r>
       <w:r>
         <w:t xml:space="preserve"> </w:t>
@@ -3325,25 +3499,37 @@
         <w:t xml:space="preserve"> </w:t>
       </w:r>
       <w:r>
-        <w:t xml:space="preserve">In rare instances, coups serve as a last resort against imminent political persecution.</w:t>
-      </w:r>
-      <w:r>
-        <w:t xml:space="preserve"> </w:t>
-      </w:r>
-      <w:r>
-        <w:t xml:space="preserve">Coup leaders might not seek power but fear elimination by the incumbent leader.</w:t>
-      </w:r>
-      <w:r>
-        <w:t xml:space="preserve"> </w:t>
-      </w:r>
-      <w:r>
-        <w:t xml:space="preserve">Consequently, the coup becomes a pre-emptive strike rather than an ambitious power grab.</w:t>
-      </w:r>
-      <w:r>
-        <w:t xml:space="preserve"> </w:t>
-      </w:r>
-      <w:r>
-        <w:t xml:space="preserve">An example is Idi Amin, who, in 1971, staged a coup against Ugandan President Obote, who was attempting to remove Amin from his position as army commander-in-chief</w:t>
+        <w:t xml:space="preserve">In rare instances, coups serve as a last resort against</w:t>
+      </w:r>
+      <w:r>
+        <w:t xml:space="preserve"> </w:t>
+      </w:r>
+      <w:r>
+        <w:t xml:space="preserve">imminent political persecution. Coup leaders might not seek power but fear</w:t>
+      </w:r>
+      <w:r>
+        <w:t xml:space="preserve"> </w:t>
+      </w:r>
+      <w:r>
+        <w:t xml:space="preserve">elimination by the incumbent leader. Consequently, the coup becomes a pre-emptive</w:t>
+      </w:r>
+      <w:r>
+        <w:t xml:space="preserve"> </w:t>
+      </w:r>
+      <w:r>
+        <w:t xml:space="preserve">strike rather than an ambitious power grab. An example is Idi Amin, who, in 1971,</w:t>
+      </w:r>
+      <w:r>
+        <w:t xml:space="preserve"> </w:t>
+      </w:r>
+      <w:r>
+        <w:t xml:space="preserve">staged a coup against Ugandan President Obote, who was attempting to remove Amin</w:t>
+      </w:r>
+      <w:r>
+        <w:t xml:space="preserve"> </w:t>
+      </w:r>
+      <w:r>
+        <w:t xml:space="preserve">from his position as army commander-in-chief</w:t>
       </w:r>
       <w:r>
         <w:t xml:space="preserve"> </w:t>
@@ -3360,19 +3546,37 @@
         <w:pStyle w:val="BodyText"/>
       </w:pPr>
       <w:r>
-        <w:t xml:space="preserve">While these motivations can arise in any regime, autocracies are more susceptible, particularly for the latter two types.</w:t>
-      </w:r>
-      <w:r>
-        <w:t xml:space="preserve"> </w:t>
-      </w:r>
-      <w:r>
-        <w:t xml:space="preserve">Stable democracies rarely face such constitutional crises or political persecutions that necessitate coups to protect them.</w:t>
-      </w:r>
-      <w:r>
-        <w:t xml:space="preserve"> </w:t>
-      </w:r>
-      <w:r>
-        <w:t xml:space="preserve">However, new democracies can be vulnerable to instability, economic downturns, and democratic backsliding which coup plotters can then use as a pretext to justify their actions.</w:t>
+        <w:t xml:space="preserve">While these motivations can arise in any regime, autocracies are more</w:t>
+      </w:r>
+      <w:r>
+        <w:t xml:space="preserve"> </w:t>
+      </w:r>
+      <w:r>
+        <w:t xml:space="preserve">susceptible, particularly for the latter two types. Stable democracies rarely</w:t>
+      </w:r>
+      <w:r>
+        <w:t xml:space="preserve"> </w:t>
+      </w:r>
+      <w:r>
+        <w:t xml:space="preserve">face such constitutional crises or political persecutions that necessitate coups</w:t>
+      </w:r>
+      <w:r>
+        <w:t xml:space="preserve"> </w:t>
+      </w:r>
+      <w:r>
+        <w:t xml:space="preserve">to protect them. However, new democracies can be vulnerable to instability,</w:t>
+      </w:r>
+      <w:r>
+        <w:t xml:space="preserve"> </w:t>
+      </w:r>
+      <w:r>
+        <w:t xml:space="preserve">economic downturns, and democratic backsliding which coup plotters can then use</w:t>
+      </w:r>
+      <w:r>
+        <w:t xml:space="preserve"> </w:t>
+      </w:r>
+      <w:r>
+        <w:t xml:space="preserve">as a pretext to justify their actions.</w:t>
       </w:r>
     </w:p>
     <w:p>
@@ -3380,7 +3584,13 @@
         <w:pStyle w:val="BodyText"/>
       </w:pPr>
       <w:r>
-        <w:t xml:space="preserve">Despite these potential motivations, coups are relatively uncommon, occurring in only</w:t>
+        <w:t xml:space="preserve">Despite these potential motivations, coups are relatively uncommon, occurring in</w:t>
+      </w:r>
+      <w:r>
+        <w:t xml:space="preserve"> </w:t>
+      </w:r>
+      <w:r>
+        <w:t xml:space="preserve">only</w:t>
       </w:r>
       <w:r>
         <w:t xml:space="preserve"> </w:t>
@@ -3400,19 +3610,19 @@
         <w:t xml:space="preserve"> </w:t>
       </w:r>
       <w:r>
-        <w:t xml:space="preserve">of country-years since 1950.</w:t>
-      </w:r>
-      <w:r>
-        <w:t xml:space="preserve"> </w:t>
-      </w:r>
-      <w:r>
-        <w:t xml:space="preserve">This is because even the most determined coup plotters require the capability to succeed, which we will explore in the next section.</w:t>
-      </w:r>
-      <w:r>
-        <w:t xml:space="preserve"> </w:t>
-      </w:r>
-      <w:r>
-        <w:t xml:space="preserve">No rational actor attempts a guaranteed failure.</w:t>
+        <w:t xml:space="preserve">of country-years since 1950. This is because even the most determined</w:t>
+      </w:r>
+      <w:r>
+        <w:t xml:space="preserve"> </w:t>
+      </w:r>
+      <w:r>
+        <w:t xml:space="preserve">coup plotters require the capability to succeed, which we will explore in the</w:t>
+      </w:r>
+      <w:r>
+        <w:t xml:space="preserve"> </w:t>
+      </w:r>
+      <w:r>
+        <w:t xml:space="preserve">next section. No rational actor attempts a guaranteed failure.</w:t>
       </w:r>
     </w:p>
     <w:bookmarkEnd w:id="24"/>
@@ -3430,19 +3640,31 @@
         <w:pStyle w:val="FirstParagraph"/>
       </w:pPr>
       <w:r>
-        <w:t xml:space="preserve">While there may be numerous ambitious political figures vying to seize supreme power for various reasons, only a select few have the opportunity to orchestrate a coup.</w:t>
-      </w:r>
-      <w:r>
-        <w:t xml:space="preserve"> </w:t>
-      </w:r>
-      <w:r>
-        <w:t xml:space="preserve">What truly determines their ability to launch a coup, however, is not merely their willingness, but their capability.</w:t>
-      </w:r>
-      <w:r>
-        <w:t xml:space="preserve"> </w:t>
-      </w:r>
-      <w:r>
-        <w:t xml:space="preserve">Yet, compared to the incumbent, coup plotters naturally face disadvantages.</w:t>
+        <w:t xml:space="preserve">While there may be numerous ambitious political figures vying to seize supreme</w:t>
+      </w:r>
+      <w:r>
+        <w:t xml:space="preserve"> </w:t>
+      </w:r>
+      <w:r>
+        <w:t xml:space="preserve">power for various reasons, only a select few have the opportunity to orchestrate</w:t>
+      </w:r>
+      <w:r>
+        <w:t xml:space="preserve"> </w:t>
+      </w:r>
+      <w:r>
+        <w:t xml:space="preserve">a coup. What truly determines their ability to launch a coup, however, is not</w:t>
+      </w:r>
+      <w:r>
+        <w:t xml:space="preserve"> </w:t>
+      </w:r>
+      <w:r>
+        <w:t xml:space="preserve">merely their willingness, but their capability. Yet, compared to the incumbent,</w:t>
+      </w:r>
+      <w:r>
+        <w:t xml:space="preserve"> </w:t>
+      </w:r>
+      <w:r>
+        <w:t xml:space="preserve">coup plotters naturally face disadvantages.</w:t>
       </w:r>
     </w:p>
     <w:p>
@@ -3450,19 +3672,31 @@
         <w:pStyle w:val="BodyText"/>
       </w:pPr>
       <w:r>
-        <w:t xml:space="preserve">Firstly, as previously mentioned, coups constitute illegal actions against incumbent leaders.</w:t>
-      </w:r>
-      <w:r>
-        <w:t xml:space="preserve"> </w:t>
-      </w:r>
-      <w:r>
-        <w:t xml:space="preserve">To avoid the severe consequences of exposure or failure, coup plots must remain clandestine within a tightly knit core group.</w:t>
-      </w:r>
-      <w:r>
-        <w:t xml:space="preserve"> </w:t>
-      </w:r>
-      <w:r>
-        <w:t xml:space="preserve">Coup plotters cannot openly recruit supporters to bolster their strength, while incumbents can openly implement coup-proofing strategies to thwart coup attempts.</w:t>
+        <w:t xml:space="preserve">Firstly, as previously mentioned, coups constitute illegal actions against</w:t>
+      </w:r>
+      <w:r>
+        <w:t xml:space="preserve"> </w:t>
+      </w:r>
+      <w:r>
+        <w:t xml:space="preserve">incumbent leaders. To avoid the severe consequences of exposure or failure, coup</w:t>
+      </w:r>
+      <w:r>
+        <w:t xml:space="preserve"> </w:t>
+      </w:r>
+      <w:r>
+        <w:t xml:space="preserve">plots must remain clandestine within a tightly knit core group. Coup plotters</w:t>
+      </w:r>
+      <w:r>
+        <w:t xml:space="preserve"> </w:t>
+      </w:r>
+      <w:r>
+        <w:t xml:space="preserve">cannot openly recruit supporters to bolster their strength, while incumbents can</w:t>
+      </w:r>
+      <w:r>
+        <w:t xml:space="preserve"> </w:t>
+      </w:r>
+      <w:r>
+        <w:t xml:space="preserve">openly implement coup-proofing strategies to thwart coup attempts.</w:t>
       </w:r>
     </w:p>
     <w:p>
@@ -3470,19 +3704,43 @@
         <w:pStyle w:val="BodyText"/>
       </w:pPr>
       <w:r>
-        <w:t xml:space="preserve">Secondly, coup plotters are uncertain about how other ruling factions might react to their actions, particularly those capable of altering the balance of power.</w:t>
-      </w:r>
-      <w:r>
-        <w:t xml:space="preserve"> </w:t>
-      </w:r>
-      <w:r>
-        <w:t xml:space="preserve">Conversely, incumbent leaders possess a keen understanding of power dynamics and take proactive measures to tilt the balance in their favour.</w:t>
-      </w:r>
-      <w:r>
-        <w:t xml:space="preserve"> </w:t>
-      </w:r>
-      <w:r>
-        <w:t xml:space="preserve">Though unaware of specific coup instigators, incumbent leaders are keenly aware of potential threats and adapt accordingly to those who possess the capability to challenge them.</w:t>
+        <w:t xml:space="preserve">Secondly, coup plotters are uncertain about how other ruling factions might react</w:t>
+      </w:r>
+      <w:r>
+        <w:t xml:space="preserve"> </w:t>
+      </w:r>
+      <w:r>
+        <w:t xml:space="preserve">to their actions, particularly those capable of altering the balance of power.</w:t>
+      </w:r>
+      <w:r>
+        <w:t xml:space="preserve"> </w:t>
+      </w:r>
+      <w:r>
+        <w:t xml:space="preserve">Conversely, incumbent leaders possess a keen understanding of power dynamics and</w:t>
+      </w:r>
+      <w:r>
+        <w:t xml:space="preserve"> </w:t>
+      </w:r>
+      <w:r>
+        <w:t xml:space="preserve">take proactive measures to tilt the balance in their favour. Though unaware of</w:t>
+      </w:r>
+      <w:r>
+        <w:t xml:space="preserve"> </w:t>
+      </w:r>
+      <w:r>
+        <w:t xml:space="preserve">specific coup instigators, incumbent leaders are keenly aware of potential</w:t>
+      </w:r>
+      <w:r>
+        <w:t xml:space="preserve"> </w:t>
+      </w:r>
+      <w:r>
+        <w:t xml:space="preserve">threats and adapt accordingly to those who possess the capability to challenge</w:t>
+      </w:r>
+      <w:r>
+        <w:t xml:space="preserve"> </w:t>
+      </w:r>
+      <w:r>
+        <w:t xml:space="preserve">them.</w:t>
       </w:r>
     </w:p>
     <w:p>
@@ -3490,31 +3748,43 @@
         <w:pStyle w:val="BodyText"/>
       </w:pPr>
       <w:r>
-        <w:t xml:space="preserve">Thirdly, coup plotters grapple with a loyalty dilemma and unreliable commitment among participants.</w:t>
-      </w:r>
-      <w:r>
-        <w:t xml:space="preserve"> </w:t>
-      </w:r>
-      <w:r>
-        <w:t xml:space="preserve">The risks involved are considerable, and anticipated benefits are highly uncertain.</w:t>
-      </w:r>
-      <w:r>
-        <w:t xml:space="preserve"> </w:t>
-      </w:r>
-      <w:r>
-        <w:t xml:space="preserve">Even in the event of a successful coup, there is no guarantee that promises made by coup leaders will be honoured.</w:t>
-      </w:r>
-      <w:r>
-        <w:t xml:space="preserve"> </w:t>
-      </w:r>
-      <w:r>
-        <w:t xml:space="preserve">Additionally, post-coup purges often target capable assistants to pre-empt future challenges.</w:t>
-      </w:r>
-      <w:r>
-        <w:t xml:space="preserve"> </w:t>
-      </w:r>
-      <w:r>
-        <w:t xml:space="preserve">Consequently, defecting to support the incumbent leader seems less risky and offers a safer bet with predictable rewards.</w:t>
+        <w:t xml:space="preserve">Thirdly, coup plotters grapple with a loyalty dilemma and unreliable commitment</w:t>
+      </w:r>
+      <w:r>
+        <w:t xml:space="preserve"> </w:t>
+      </w:r>
+      <w:r>
+        <w:t xml:space="preserve">among participants. The risks involved are considerable, and anticipated benefits</w:t>
+      </w:r>
+      <w:r>
+        <w:t xml:space="preserve"> </w:t>
+      </w:r>
+      <w:r>
+        <w:t xml:space="preserve">are highly uncertain. Even in the event of a successful coup, there is no</w:t>
+      </w:r>
+      <w:r>
+        <w:t xml:space="preserve"> </w:t>
+      </w:r>
+      <w:r>
+        <w:t xml:space="preserve">guarantee that promises made by coup leaders will be honoured. Additionally,</w:t>
+      </w:r>
+      <w:r>
+        <w:t xml:space="preserve"> </w:t>
+      </w:r>
+      <w:r>
+        <w:t xml:space="preserve">post-coup purges often target capable assistants to pre-empt future challenges.</w:t>
+      </w:r>
+      <w:r>
+        <w:t xml:space="preserve"> </w:t>
+      </w:r>
+      <w:r>
+        <w:t xml:space="preserve">Consequently, defecting to support the incumbent leader seems less risky and</w:t>
+      </w:r>
+      <w:r>
+        <w:t xml:space="preserve"> </w:t>
+      </w:r>
+      <w:r>
+        <w:t xml:space="preserve">offers a safer bet with predictable rewards.</w:t>
       </w:r>
     </w:p>
     <w:p>
@@ -3522,19 +3792,31 @@
         <w:pStyle w:val="BodyText"/>
       </w:pPr>
       <w:r>
-        <w:t xml:space="preserve">Given these challenges, rational coup plotters are unlikely to risk their lives for a coup with low odds of success.</w:t>
-      </w:r>
-      <w:r>
-        <w:t xml:space="preserve"> </w:t>
-      </w:r>
-      <w:r>
-        <w:t xml:space="preserve">Instead, they may opt to abandon their plans or bide their time until success becomes more feasible.</w:t>
-      </w:r>
-      <w:r>
-        <w:t xml:space="preserve"> </w:t>
-      </w:r>
-      <w:r>
-        <w:t xml:space="preserve">Therefore, when coup perpetrators decide to take action, they must have meticulously assessed their chances of success and deemed the risk worthwhile.</w:t>
+        <w:t xml:space="preserve">Given these challenges, rational coup plotters are unlikely to risk their lives</w:t>
+      </w:r>
+      <w:r>
+        <w:t xml:space="preserve"> </w:t>
+      </w:r>
+      <w:r>
+        <w:t xml:space="preserve">for a coup with low odds of success. Instead, they may opt to abandon their plans</w:t>
+      </w:r>
+      <w:r>
+        <w:t xml:space="preserve"> </w:t>
+      </w:r>
+      <w:r>
+        <w:t xml:space="preserve">or bide their time until success becomes more feasible. Therefore, when coup</w:t>
+      </w:r>
+      <w:r>
+        <w:t xml:space="preserve"> </w:t>
+      </w:r>
+      <w:r>
+        <w:t xml:space="preserve">perpetrators decide to take action, they must have meticulously assessed their</w:t>
+      </w:r>
+      <w:r>
+        <w:t xml:space="preserve"> </w:t>
+      </w:r>
+      <w:r>
+        <w:t xml:space="preserve">chances of success and deemed the risk worthwhile.</w:t>
       </w:r>
     </w:p>
     <w:p>
@@ -3560,19 +3842,25 @@
         <w:t xml:space="preserve"> </w:t>
       </w:r>
       <w:r>
-        <w:t xml:space="preserve">chance of success for coup plotters to proceed?</w:t>
-      </w:r>
-      <w:r>
-        <w:t xml:space="preserve"> </w:t>
-      </w:r>
-      <w:r>
-        <w:t xml:space="preserve">Before delving into a theoretical framework to analyze this question, let’s first examine historical data to gain a rough idea.</w:t>
-      </w:r>
-      <w:r>
-        <w:t xml:space="preserve"> </w:t>
-      </w:r>
-      <w:r>
-        <w:t xml:space="preserve">Surprisingly, previous coups since 1950 suggest a rather satisfactory success rate, nearly</w:t>
+        <w:t xml:space="preserve">chance of success for coup plotters to</w:t>
+      </w:r>
+      <w:r>
+        <w:t xml:space="preserve"> </w:t>
+      </w:r>
+      <w:r>
+        <w:t xml:space="preserve">proceed? Before delving into a theoretical framework to analyze this question,</w:t>
+      </w:r>
+      <w:r>
+        <w:t xml:space="preserve"> </w:t>
+      </w:r>
+      <w:r>
+        <w:t xml:space="preserve">let’s first examine historical data to gain a rough idea. Surprisingly, previous</w:t>
+      </w:r>
+      <w:r>
+        <w:t xml:space="preserve"> </w:t>
+      </w:r>
+      <w:r>
+        <w:t xml:space="preserve">coups since 1950 suggest a rather satisfactory success rate, nearly</w:t>
       </w:r>
       <w:r>
         <w:t xml:space="preserve"> </w:t>
@@ -3589,7 +3877,13 @@
         </m:r>
       </m:oMath>
       <w:r>
-        <w:t xml:space="preserve">, as depicted in</w:t>
+        <w:t xml:space="preserve">, as</w:t>
+      </w:r>
+      <w:r>
+        <w:t xml:space="preserve"> </w:t>
+      </w:r>
+      <w:r>
+        <w:t xml:space="preserve">depicted in</w:t>
       </w:r>
       <w:r>
         <w:t xml:space="preserve"> </w:t>
@@ -3607,13 +3901,13 @@
       </w:r>
     </w:p>
     <w:bookmarkEnd w:id="25"/>
-    <w:bookmarkStart w:id="29" w:name="basic-framework"/>
+    <w:bookmarkStart w:id="30" w:name="framework-of-coup-success"/>
     <w:p>
       <w:pPr>
         <w:pStyle w:val="Heading3"/>
       </w:pPr>
       <w:r>
-        <w:t xml:space="preserve">Basic framework</w:t>
+        <w:t xml:space="preserve">Framework of coup success</w:t>
       </w:r>
     </w:p>
     <w:p>
@@ -3621,7 +3915,7 @@
         <w:pStyle w:val="FirstParagraph"/>
       </w:pPr>
       <w:r>
-        <w:t xml:space="preserve">An oft-cited framework for assessing the disposition and capability of coup attempts is formalized by</w:t>
+        <w:t xml:space="preserve">An oft-cited framework, formalized by</w:t>
       </w:r>
       <w:r>
         <w:t xml:space="preserve"> </w:t>
@@ -3630,13 +3924,37 @@
         <w:t xml:space="preserve">Leon (2013a)</w:t>
       </w:r>
       <w:r>
-        <w:t xml:space="preserve">, aimed at evaluating the anticipated benefits for coup plotters.</w:t>
-      </w:r>
-      <w:r>
-        <w:t xml:space="preserve"> </w:t>
-      </w:r>
-      <w:r>
-        <w:t xml:space="preserve">This framework can be represented as follows:</w:t>
+        <w:t xml:space="preserve"> </w:t>
+      </w:r>
+      <w:r>
+        <w:t xml:space="preserve">and</w:t>
+      </w:r>
+      <w:r>
+        <w:t xml:space="preserve"> </w:t>
+      </w:r>
+      <w:r>
+        <w:t xml:space="preserve">Aidt and Leon (2019)</w:t>
+      </w:r>
+      <w:r>
+        <w:t xml:space="preserve">, provides a</w:t>
+      </w:r>
+      <w:r>
+        <w:t xml:space="preserve"> </w:t>
+      </w:r>
+      <w:r>
+        <w:t xml:space="preserve">structured approach to assess the disposition and capability of coup attempts by</w:t>
+      </w:r>
+      <w:r>
+        <w:t xml:space="preserve"> </w:t>
+      </w:r>
+      <w:r>
+        <w:t xml:space="preserve">evaluating the anticipated benefits for coup plotters. This framework can be</w:t>
+      </w:r>
+      <w:r>
+        <w:t xml:space="preserve"> </w:t>
+      </w:r>
+      <w:r>
+        <w:t xml:space="preserve">represented by the equation:</w:t>
       </w:r>
     </w:p>
     <w:p>
@@ -3825,7 +4143,13 @@
         <w:t xml:space="preserve"> </w:t>
       </w:r>
       <w:r>
-        <w:t xml:space="preserve">denotes the normal value paid by the incumbent in the status quo,</w:t>
+        <w:t xml:space="preserve">denotes the normal</w:t>
+      </w:r>
+      <w:r>
+        <w:t xml:space="preserve"> </w:t>
+      </w:r>
+      <w:r>
+        <w:t xml:space="preserve">value paid by the incumbent in the status quo,</w:t>
       </w:r>
       <w:r>
         <w:t xml:space="preserve"> </w:t>
@@ -3839,7 +4163,13 @@
         <w:t xml:space="preserve"> </w:t>
       </w:r>
       <w:r>
-        <w:t xml:space="preserve">signifies the cost of the failed coup, and</w:t>
+        <w:t xml:space="preserve">signifies the cost of a failed</w:t>
+      </w:r>
+      <w:r>
+        <w:t xml:space="preserve"> </w:t>
+      </w:r>
+      <w:r>
+        <w:t xml:space="preserve">coup, and</w:t>
       </w:r>
       <w:r>
         <w:t xml:space="preserve"> </w:t>
@@ -3853,13 +4183,25 @@
         <w:t xml:space="preserve"> </w:t>
       </w:r>
       <w:r>
-        <w:t xml:space="preserve">represents the probability of coup success.</w:t>
-      </w:r>
-      <w:r>
-        <w:t xml:space="preserve"> </w:t>
-      </w:r>
-      <w:r>
-        <w:t xml:space="preserve">Rearranging the equation yields:</w:t>
+        <w:t xml:space="preserve">represents the probability of coup success. The condition for</w:t>
+      </w:r>
+      <w:r>
+        <w:t xml:space="preserve"> </w:t>
+      </w:r>
+      <w:r>
+        <w:t xml:space="preserve">staging a coup is when the expected benefit is positive, meaning that the</w:t>
+      </w:r>
+      <w:r>
+        <w:t xml:space="preserve"> </w:t>
+      </w:r>
+      <w:r>
+        <w:t xml:space="preserve">expected pay-off is greater than 0. Rearranging and simplifying the equation, we</w:t>
+      </w:r>
+      <w:r>
+        <w:t xml:space="preserve"> </w:t>
+      </w:r>
+      <w:r>
+        <w:t xml:space="preserve">get:</w:t>
       </w:r>
     </w:p>
     <w:p>
@@ -3892,8 +4234,8 @@
                 </m:r>
                 <m:d>
                   <m:dPr>
-                    <m:begChr m:val="("/>
-                    <m:endChr m:val=")"/>
+                    <m:begChr m:val="["/>
+                    <m:endChr m:val="]"/>
                     <m:sepChr m:val=""/>
                     <m:grow/>
                   </m:dPr>
@@ -3988,35 +4330,62 @@
       <w:pPr>
         <w:pStyle w:val="FirstParagraph"/>
       </w:pPr>
-      <w:r>
-        <w:t xml:space="preserve">Drawing from these equations,</w:t>
-      </w:r>
-      <w:r>
-        <w:t xml:space="preserve"> </w:t>
-      </w:r>
-      <w:r>
-        <w:t xml:space="preserve">Aidt and Leon (2019)</w:t>
-      </w:r>
-      <w:r>
-        <w:t xml:space="preserve"> </w:t>
-      </w:r>
-      <w:r>
-        <w:t xml:space="preserve">this equation captures the core decision-making process: will the potential rewards outweigh the risks?</w:t>
-      </w:r>
-      <w:r>
-        <w:t xml:space="preserve"> </w:t>
-      </w:r>
-      <w:r>
-        <w:t xml:space="preserve">Both the motivation (disposition) and chance of success (capability) are embedded within the equation.</w:t>
-      </w:r>
-      <w:r>
-        <w:t xml:space="preserve"> </w:t>
-      </w:r>
-      <w:r>
-        <w:t xml:space="preserve">Motivation is reflected by the difference in benefits</w:t>
-      </w:r>
-      <w:r>
-        <w:t xml:space="preserve"> </w:t>
+      <w:hyperlink w:anchor="eq-eq2">
+        <w:r>
+          <w:rPr>
+            <w:rStyle w:val="Hyperlink"/>
+          </w:rPr>
+          <w:t xml:space="preserve">Equation 2</w:t>
+        </w:r>
+      </w:hyperlink>
+      <w:r>
+        <w:t xml:space="preserve"> </w:t>
+      </w:r>
+      <w:r>
+        <w:t xml:space="preserve">implies that for</w:t>
+      </w:r>
+      <w:r>
+        <w:t xml:space="preserve"> </w:t>
+      </w:r>
+      <w:hyperlink w:anchor="eq-eq1">
+        <w:r>
+          <w:rPr>
+            <w:rStyle w:val="Hyperlink"/>
+          </w:rPr>
+          <w:t xml:space="preserve">Equation 1</w:t>
+        </w:r>
+      </w:hyperlink>
+      <w:r>
+        <w:t xml:space="preserve"> </w:t>
+      </w:r>
+      <w:r>
+        <w:t xml:space="preserve">to hold, the expected benefits earned from</w:t>
+      </w:r>
+      <w:r>
+        <w:t xml:space="preserve"> </w:t>
+      </w:r>
+      <w:r>
+        <w:t xml:space="preserve">successful coups must outweigh the expected cost of failed coups. Both the</w:t>
+      </w:r>
+      <w:r>
+        <w:t xml:space="preserve"> </w:t>
+      </w:r>
+      <w:r>
+        <w:t xml:space="preserve">motivation (disposition) and chance of success (capability) are embedded within</w:t>
+      </w:r>
+      <w:r>
+        <w:t xml:space="preserve"> </w:t>
+      </w:r>
+      <w:hyperlink w:anchor="eq-eq2">
+        <w:r>
+          <w:rPr>
+            <w:rStyle w:val="Hyperlink"/>
+          </w:rPr>
+          <w:t xml:space="preserve">Equation 2</w:t>
+        </w:r>
+      </w:hyperlink>
+      <w:r>
+        <w:t xml:space="preserve">. The motivation is reflected by the difference in benefits (</w:t>
       </w:r>
       <m:oMath>
         <m:sSub>
@@ -4051,10 +4420,13 @@
         </m:sSub>
       </m:oMath>
       <w:r>
-        <w:t xml:space="preserve">, while opportunity is represented by the probability of success,</w:t>
-      </w:r>
-      <w:r>
-        <w:t xml:space="preserve"> </w:t>
+        <w:t xml:space="preserve">),</w:t>
+      </w:r>
+      <w:r>
+        <w:t xml:space="preserve"> </w:t>
+      </w:r>
+      <w:r>
+        <w:t xml:space="preserve">while the opportunity is represented by the probability of success (</w:t>
       </w:r>
       <m:oMath>
         <m:r>
@@ -4062,7 +4434,7 @@
         </m:r>
       </m:oMath>
       <w:r>
-        <w:t xml:space="preserve">.</w:t>
+        <w:t xml:space="preserve">).</w:t>
       </w:r>
     </w:p>
     <w:p>
@@ -4070,13 +4442,7 @@
         <w:pStyle w:val="BodyText"/>
       </w:pPr>
       <w:r>
-        <w:t xml:space="preserve">While seemingly clear, the equation faces practical challenges.</w:t>
-      </w:r>
-      <w:r>
-        <w:t xml:space="preserve"> </w:t>
-      </w:r>
-      <w:r>
-        <w:t xml:space="preserve">Quantifying</w:t>
+        <w:t xml:space="preserve">While seemingly clear, the equation faces practical challenges. Quantifying</w:t>
       </w:r>
       <w:r>
         <w:t xml:space="preserve"> </w:t>
@@ -4099,7 +4465,7 @@
         <w:t xml:space="preserve"> </w:t>
       </w:r>
       <w:r>
-        <w:t xml:space="preserve">(value of a successful coup) and</w:t>
+        <w:t xml:space="preserve">(the value of a successful coup) and</w:t>
       </w:r>
       <w:r>
         <w:t xml:space="preserve"> </w:t>
@@ -4113,49 +4479,81 @@
         <w:t xml:space="preserve"> </w:t>
       </w:r>
       <w:r>
-        <w:t xml:space="preserve">(cost of failure) is difficult.</w:t>
-      </w:r>
-      <w:r>
-        <w:t xml:space="preserve"> </w:t>
-      </w:r>
-      <w:r>
-        <w:t xml:space="preserve">How do we measure the loss of life, freedom, or loved ones in a failed coup?</w:t>
-      </w:r>
-      <w:r>
-        <w:t xml:space="preserve"> </w:t>
-      </w:r>
-      <w:r>
-        <w:t xml:space="preserve">Similarly, how do we quantify the value of leadership in a successful coup?</w:t>
-      </w:r>
-      <w:r>
-        <w:t xml:space="preserve"> </w:t>
-      </w:r>
-      <w:r>
-        <w:t xml:space="preserve">These are intangible concepts.</w:t>
-      </w:r>
-      <w:r>
-        <w:t xml:space="preserve"> </w:t>
-      </w:r>
-      <w:r>
-        <w:t xml:space="preserve">However, these challenges don’t render the framework useless.</w:t>
-      </w:r>
-      <w:r>
-        <w:t xml:space="preserve"> </w:t>
-      </w:r>
-      <w:r>
-        <w:t xml:space="preserve">First, the core logic remains valuable.</w:t>
-      </w:r>
-      <w:r>
-        <w:t xml:space="preserve"> </w:t>
-      </w:r>
-      <w:r>
-        <w:t xml:space="preserve">It helps us understand how coup plotters might think.</w:t>
-      </w:r>
-      <w:r>
-        <w:t xml:space="preserve"> </w:t>
-      </w:r>
-      <w:r>
-        <w:t xml:space="preserve">Second, there is no need to concern the precise values for</w:t>
+        <w:t xml:space="preserve">(the cost of failure) is difficult. The</w:t>
+      </w:r>
+      <w:r>
+        <w:t xml:space="preserve"> </w:t>
+      </w:r>
+      <w:r>
+        <w:t xml:space="preserve">loss of life, freedom, or loved ones after a failed coup, as well as the value of</w:t>
+      </w:r>
+      <w:r>
+        <w:t xml:space="preserve"> </w:t>
+      </w:r>
+      <w:r>
+        <w:t xml:space="preserve">assuming leadership after a successful coup, are intangible concepts that defy</w:t>
+      </w:r>
+      <w:r>
+        <w:t xml:space="preserve"> </w:t>
+      </w:r>
+      <w:r>
+        <w:t xml:space="preserve">precise measurement. As evidenced by the 1979 coup in Ghana</w:t>
+      </w:r>
+      <w:r>
+        <w:rPr>
+          <w:rStyle w:val="FootnoteReference"/>
+        </w:rPr>
+        <w:footnoteReference w:id="28"/>
+      </w:r>
+      <w:r>
+        <w:t xml:space="preserve">, the fate of the</w:t>
+      </w:r>
+      <w:r>
+        <w:t xml:space="preserve"> </w:t>
+      </w:r>
+      <w:r>
+        <w:t xml:space="preserve">coup leader(s) hangs in the balance; they are high likely to be killed if the</w:t>
+      </w:r>
+      <w:r>
+        <w:t xml:space="preserve"> </w:t>
+      </w:r>
+      <w:r>
+        <w:t xml:space="preserve">coup fails, or to execute others if the coup succeeds</w:t>
+      </w:r>
+      <w:r>
+        <w:t xml:space="preserve"> </w:t>
+      </w:r>
+      <w:r>
+        <w:t xml:space="preserve">(Aidt and Leon 2019)</w:t>
+      </w:r>
+      <w:r>
+        <w:t xml:space="preserve">.</w:t>
+      </w:r>
+    </w:p>
+    <w:p>
+      <w:pPr>
+        <w:pStyle w:val="BodyText"/>
+      </w:pPr>
+      <w:r>
+        <w:t xml:space="preserve">However, these challenges do not render the framework useless. Firstly, its core</w:t>
+      </w:r>
+      <w:r>
+        <w:t xml:space="preserve"> </w:t>
+      </w:r>
+      <w:r>
+        <w:t xml:space="preserve">logic remains valuable, offering insights into how coup plotters might assess the</w:t>
+      </w:r>
+      <w:r>
+        <w:t xml:space="preserve"> </w:t>
+      </w:r>
+      <w:r>
+        <w:t xml:space="preserve">return and cost of their actions. Secondly, given the significant and elusive</w:t>
+      </w:r>
+      <w:r>
+        <w:t xml:space="preserve"> </w:t>
+      </w:r>
+      <w:r>
+        <w:t xml:space="preserve">nature of precise values for</w:t>
       </w:r>
       <w:r>
         <w:t xml:space="preserve"> </w:t>
@@ -4189,25 +4587,19 @@
         </m:r>
       </m:oMath>
       <w:r>
-        <w:t xml:space="preserve">.</w:t>
-      </w:r>
-      <w:r>
-        <w:t xml:space="preserve"> </w:t>
-      </w:r>
-      <w:r>
-        <w:t xml:space="preserve">It’s enough to consider them significant, possibly roughly equal.</w:t>
-      </w:r>
-      <w:r>
-        <w:t xml:space="preserve"> </w:t>
-      </w:r>
-      <w:r>
-        <w:t xml:space="preserve">Coup plotters often have goals beyond mere economic gain.</w:t>
-      </w:r>
-      <w:r>
-        <w:t xml:space="preserve"> </w:t>
-      </w:r>
-      <w:r>
-        <w:t xml:space="preserve">Third, we can potentially shift focus from</w:t>
+        <w:t xml:space="preserve">, they can be treated as roughly equal.</w:t>
+      </w:r>
+      <w:r>
+        <w:t xml:space="preserve"> </w:t>
+      </w:r>
+      <w:r>
+        <w:t xml:space="preserve">Consequently, there is no need to fret over how to measure and compare these</w:t>
+      </w:r>
+      <w:r>
+        <w:t xml:space="preserve"> </w:t>
+      </w:r>
+      <w:r>
+        <w:t xml:space="preserve">values precisely. Instead, we can shift our focus from</w:t>
       </w:r>
       <w:r>
         <w:t xml:space="preserve"> </w:t>
@@ -4227,10 +4619,7 @@
         </m:sSub>
       </m:oMath>
       <w:r>
-        <w:t xml:space="preserve"> </w:t>
-      </w:r>
-      <w:r>
-        <w:t xml:space="preserve">and</w:t>
+        <w:t xml:space="preserve">​ and</w:t>
       </w:r>
       <w:r>
         <w:t xml:space="preserve"> </w:t>
@@ -4244,10 +4633,13 @@
         <w:t xml:space="preserve"> </w:t>
       </w:r>
       <w:r>
-        <w:t xml:space="preserve">to the probability of success,</w:t>
-      </w:r>
-      <w:r>
-        <w:t xml:space="preserve"> </w:t>
+        <w:t xml:space="preserve">to the</w:t>
+      </w:r>
+      <w:r>
+        <w:t xml:space="preserve"> </w:t>
+      </w:r>
+      <w:r>
+        <w:t xml:space="preserve">probability of success (</w:t>
       </w:r>
       <m:oMath>
         <m:r>
@@ -4255,14 +4647,31 @@
         </m:r>
       </m:oMath>
       <w:r>
-        <w:t xml:space="preserve">:</w:t>
+        <w:t xml:space="preserve">), simplifying</w:t>
+      </w:r>
+      <w:r>
+        <w:t xml:space="preserve"> </w:t>
+      </w:r>
+      <w:hyperlink w:anchor="eq-eq2">
+        <w:r>
+          <w:rPr>
+            <w:rStyle w:val="Hyperlink"/>
+          </w:rPr>
+          <w:t xml:space="preserve">Equation 2</w:t>
+        </w:r>
+      </w:hyperlink>
+      <w:r>
+        <w:t xml:space="preserve"> </w:t>
+      </w:r>
+      <w:r>
+        <w:t xml:space="preserve">to:</w:t>
       </w:r>
     </w:p>
     <w:p>
       <w:pPr>
         <w:pStyle w:val="BodyText"/>
       </w:pPr>
-      <w:bookmarkStart w:id="28" w:name="eq-eq3"/>
+      <w:bookmarkStart w:id="29" w:name="eq-eq3"/>
       <m:oMathPara>
         <m:oMathParaPr>
           <m:jc m:val="center"/>
@@ -4335,7 +4744,7 @@
           </m:d>
         </m:oMath>
       </m:oMathPara>
-      <w:bookmarkEnd w:id="28"/>
+      <w:bookmarkEnd w:id="29"/>
     </w:p>
     <w:p>
       <w:pPr>
@@ -4353,7 +4762,24 @@
         <w:t xml:space="preserve"> </w:t>
       </w:r>
       <w:r>
-        <w:t xml:space="preserve">suggests that, to hold the equation true, a success probability greater than</w:t>
+        <w:t xml:space="preserve">suggests that, to hold</w:t>
+      </w:r>
+      <w:r>
+        <w:t xml:space="preserve"> </w:t>
+      </w:r>
+      <w:hyperlink w:anchor="eq-eq2">
+        <w:r>
+          <w:rPr>
+            <w:rStyle w:val="Hyperlink"/>
+          </w:rPr>
+          <w:t xml:space="preserve">Equation 2</w:t>
+        </w:r>
+      </w:hyperlink>
+      <w:r>
+        <w:t xml:space="preserve"> </w:t>
+      </w:r>
+      <w:r>
+        <w:t xml:space="preserve">true, a success probability greater than</w:t>
       </w:r>
       <w:r>
         <w:t xml:space="preserve"> </w:t>
@@ -4373,19 +4799,13 @@
         <w:t xml:space="preserve"> </w:t>
       </w:r>
       <w:r>
-        <w:t xml:space="preserve">is necessary.</w:t>
-      </w:r>
-      <w:r>
-        <w:t xml:space="preserve"> </w:t>
-      </w:r>
-      <w:r>
-        <w:t xml:space="preserve">Interestingly, empirical data on coups since 1950 somewhat supports this notion.</w:t>
-      </w:r>
-      <w:r>
-        <w:t xml:space="preserve"> </w:t>
-      </w:r>
-      <w:r>
-        <w:t xml:space="preserve">As shown in</w:t>
+        <w:t xml:space="preserve">is necessary. Interestingly, empirical data on coups since 1950 somewhat</w:t>
+      </w:r>
+      <w:r>
+        <w:t xml:space="preserve"> </w:t>
+      </w:r>
+      <w:r>
+        <w:t xml:space="preserve">supports this notion. As shown in</w:t>
       </w:r>
       <w:r>
         <w:t xml:space="preserve"> </w:t>
@@ -4416,13 +4836,7 @@
         </m:r>
       </m:oMath>
       <w:r>
-        <w:t xml:space="preserve">.</w:t>
-      </w:r>
-      <w:r>
-        <w:t xml:space="preserve"> </w:t>
-      </w:r>
-      <w:r>
-        <w:t xml:space="preserve">While this falls short of the</w:t>
+        <w:t xml:space="preserve">. While this falls short of the</w:t>
       </w:r>
       <w:r>
         <w:t xml:space="preserve"> </w:t>
@@ -4442,25 +4856,37 @@
         <w:t xml:space="preserve"> </w:t>
       </w:r>
       <w:r>
-        <w:t xml:space="preserve">threshold, it’s important to consider two factors.</w:t>
-      </w:r>
-      <w:r>
-        <w:t xml:space="preserve"> </w:t>
-      </w:r>
-      <w:r>
-        <w:t xml:space="preserve">Firstly, this is an average rate, not necessarily reflective of the probabilities assessed by coup plotters beforehand.</w:t>
-      </w:r>
-      <w:r>
-        <w:t xml:space="preserve"> </w:t>
-      </w:r>
-      <w:r>
-        <w:t xml:space="preserve">Secondly, outliers such as irrational actors and coups driven by self-preservation may not prioritize success probabilities.</w:t>
-      </w:r>
-      <w:r>
-        <w:t xml:space="preserve"> </w:t>
-      </w:r>
-      <w:r>
-        <w:t xml:space="preserve">Taking these points into account, we can propose our first hypothesis:</w:t>
+        <w:t xml:space="preserve">threshold, it’s important to</w:t>
+      </w:r>
+      <w:r>
+        <w:t xml:space="preserve"> </w:t>
+      </w:r>
+      <w:r>
+        <w:t xml:space="preserve">consider two factors. Firstly, this is an average rate, not necessarily</w:t>
+      </w:r>
+      <w:r>
+        <w:t xml:space="preserve"> </w:t>
+      </w:r>
+      <w:r>
+        <w:t xml:space="preserve">reflective of the probabilities assessed by coup plotters beforehand. Secondly,</w:t>
+      </w:r>
+      <w:r>
+        <w:t xml:space="preserve"> </w:t>
+      </w:r>
+      <w:r>
+        <w:t xml:space="preserve">outliers such as irrational actors and coups driven by self-preservation may not</w:t>
+      </w:r>
+      <w:r>
+        <w:t xml:space="preserve"> </w:t>
+      </w:r>
+      <w:r>
+        <w:t xml:space="preserve">prioritize success probabilities. Taking these points into account, we can</w:t>
+      </w:r>
+      <w:r>
+        <w:t xml:space="preserve"> </w:t>
+      </w:r>
+      <w:r>
+        <w:t xml:space="preserve">propose our first hypothesis:</w:t>
       </w:r>
     </w:p>
     <w:p>
@@ -4468,13 +4894,31 @@
         <w:pStyle w:val="BlockText"/>
       </w:pPr>
       <w:r>
-        <w:t xml:space="preserve">H1: The primary determinant of a coup attempt is the perceived chance of success.</w:t>
-      </w:r>
-      <w:r>
-        <w:t xml:space="preserve"> </w:t>
-      </w:r>
-      <w:r>
-        <w:t xml:space="preserve">Coup plotters likely require a success threshold of at least</w:t>
+        <w:rPr>
+          <w:iCs/>
+          <w:i/>
+          <w:bCs/>
+          <w:b/>
+        </w:rPr>
+        <w:t xml:space="preserve">H1: The primary determinant of a coup attempt is the perceived chance of</w:t>
+      </w:r>
+      <w:r>
+        <w:rPr>
+          <w:iCs/>
+          <w:i/>
+          <w:bCs/>
+          <w:b/>
+        </w:rPr>
+        <w:t xml:space="preserve"> </w:t>
+      </w:r>
+      <w:r>
+        <w:rPr>
+          <w:iCs/>
+          <w:i/>
+          <w:bCs/>
+          <w:b/>
+        </w:rPr>
+        <w:t xml:space="preserve">success. Coup plotters likely require a success threshold of at least</w:t>
       </w:r>
       <w:r>
         <w:t xml:space="preserve"> </w:t>
@@ -4491,6 +4935,12 @@
         </m:r>
       </m:oMath>
       <w:r>
+        <w:rPr>
+          <w:iCs/>
+          <w:i/>
+          <w:bCs/>
+          <w:b/>
+        </w:rPr>
         <w:t xml:space="preserve">.</w:t>
       </w:r>
     </w:p>
@@ -4499,23 +4949,35 @@
         <w:pStyle w:val="FirstParagraph"/>
       </w:pPr>
       <w:r>
-        <w:t xml:space="preserve">This leads us to the next crucial question: what factors determine a coup’s success, influencing the very decision to attempt one?</w:t>
-      </w:r>
-      <w:r>
-        <w:t xml:space="preserve"> </w:t>
-      </w:r>
-      <w:r>
-        <w:t xml:space="preserve">While specifics may vary, the core element hinges on the power dynamic between coup plotters and the incumbent regime.</w:t>
-      </w:r>
-      <w:r>
-        <w:t xml:space="preserve"> </w:t>
-      </w:r>
-      <w:r>
-        <w:t xml:space="preserve">Logically, the more powerful entity holds a greater advantage in this high-stakes struggle for control.</w:t>
+        <w:t xml:space="preserve">This leads us to the next crucial question: what factors determine a coup’s</w:t>
+      </w:r>
+      <w:r>
+        <w:t xml:space="preserve"> </w:t>
+      </w:r>
+      <w:r>
+        <w:t xml:space="preserve">success, influencing the very decision to attempt one? While specifics may vary,</w:t>
+      </w:r>
+      <w:r>
+        <w:t xml:space="preserve"> </w:t>
+      </w:r>
+      <w:r>
+        <w:t xml:space="preserve">the core element hinges on the power dynamic between coup plotters and the</w:t>
+      </w:r>
+      <w:r>
+        <w:t xml:space="preserve"> </w:t>
+      </w:r>
+      <w:r>
+        <w:t xml:space="preserve">incumbent leaders. Logically, the more powerful entity holds a greater advantage</w:t>
+      </w:r>
+      <w:r>
+        <w:t xml:space="preserve"> </w:t>
+      </w:r>
+      <w:r>
+        <w:t xml:space="preserve">in this high-stakes struggle for control.</w:t>
       </w:r>
     </w:p>
-    <w:bookmarkEnd w:id="29"/>
-    <w:bookmarkStart w:id="31" w:name="regime-types-and-power-dynamics"/>
+    <w:bookmarkEnd w:id="30"/>
+    <w:bookmarkStart w:id="32" w:name="regime-types-and-power-dynamics"/>
     <w:p>
       <w:pPr>
         <w:pStyle w:val="Heading3"/>
@@ -4529,25 +4991,31 @@
         <w:pStyle w:val="FirstParagraph"/>
       </w:pPr>
       <w:r>
-        <w:t xml:space="preserve">When discussing the balance of power, the first aspect that comes to mind is military strength.</w:t>
-      </w:r>
-      <w:r>
-        <w:t xml:space="preserve"> </w:t>
-      </w:r>
-      <w:r>
-        <w:t xml:space="preserve">It’s evident that control over the military gives individuals the upper hand in coup attempts.</w:t>
-      </w:r>
-      <w:r>
-        <w:t xml:space="preserve"> </w:t>
-      </w:r>
-      <w:r>
-        <w:t xml:space="preserve">This explains why military coups are often at the forefront of political science discussions.</w:t>
-      </w:r>
-      <w:r>
-        <w:t xml:space="preserve"> </w:t>
-      </w:r>
-      <w:r>
-        <w:t xml:space="preserve">In much of the literature on coups, the terms</w:t>
+        <w:t xml:space="preserve">When discussing the balance of power, the first aspect that comes to mind is</w:t>
+      </w:r>
+      <w:r>
+        <w:t xml:space="preserve"> </w:t>
+      </w:r>
+      <w:r>
+        <w:t xml:space="preserve">military strength. It’s evident that control over the military gives individuals</w:t>
+      </w:r>
+      <w:r>
+        <w:t xml:space="preserve"> </w:t>
+      </w:r>
+      <w:r>
+        <w:t xml:space="preserve">the upper hand in coup attempts. This explains why military coups are often at</w:t>
+      </w:r>
+      <w:r>
+        <w:t xml:space="preserve"> </w:t>
+      </w:r>
+      <w:r>
+        <w:t xml:space="preserve">the forefront of political science discussions. In much of the literature on</w:t>
+      </w:r>
+      <w:r>
+        <w:t xml:space="preserve"> </w:t>
+      </w:r>
+      <w:r>
+        <w:t xml:space="preserve">coups, the terms</w:t>
       </w:r>
       <w:r>
         <w:t xml:space="preserve"> </w:t>
@@ -4583,19 +5051,19 @@
         <w:t xml:space="preserve"> </w:t>
       </w:r>
       <w:r>
-        <w:t xml:space="preserve">are used interchangeably, with little exploration into why this is the case.</w:t>
-      </w:r>
-      <w:r>
-        <w:t xml:space="preserve"> </w:t>
-      </w:r>
-      <w:r>
-        <w:t xml:space="preserve">Consequently, more attention is directed towards preventing military involvement in politics.</w:t>
-      </w:r>
-      <w:r>
-        <w:t xml:space="preserve"> </w:t>
-      </w:r>
-      <w:r>
-        <w:t xml:space="preserve">Strategies such as</w:t>
+        <w:t xml:space="preserve">are used interchangeably, with little</w:t>
+      </w:r>
+      <w:r>
+        <w:t xml:space="preserve"> </w:t>
+      </w:r>
+      <w:r>
+        <w:t xml:space="preserve">exploration into why this is the case. Consequently, more attention is directed</w:t>
+      </w:r>
+      <w:r>
+        <w:t xml:space="preserve"> </w:t>
+      </w:r>
+      <w:r>
+        <w:t xml:space="preserve">towards preventing military involvement in politics. Strategies such as</w:t>
       </w:r>
       <w:r>
         <w:t xml:space="preserve"> </w:t>
@@ -4608,7 +5076,21 @@
           <w:iCs/>
           <w:i/>
         </w:rPr>
-        <w:t xml:space="preserve">Keeping the military happy</w:t>
+        <w:t xml:space="preserve">Keeping</w:t>
+      </w:r>
+      <w:r>
+        <w:rPr>
+          <w:iCs/>
+          <w:i/>
+        </w:rPr>
+        <w:t xml:space="preserve"> </w:t>
+      </w:r>
+      <w:r>
+        <w:rPr>
+          <w:iCs/>
+          <w:i/>
+        </w:rPr>
+        <w:t xml:space="preserve">the military happy</w:t>
       </w:r>
       <w:r>
         <w:t xml:space="preserve">”</w:t>
@@ -4651,19 +5133,25 @@
         <w:t xml:space="preserve"> </w:t>
       </w:r>
       <w:r>
-        <w:t xml:space="preserve">have been proposed to mitigate military intervention.</w:t>
-      </w:r>
-      <w:r>
-        <w:t xml:space="preserve"> </w:t>
-      </w:r>
-      <w:r>
-        <w:t xml:space="preserve">Many coup-proofing strategies, informed by empirical research, aim to either diminish the military’s inclination to stage coups or create obstacles to their success.</w:t>
-      </w:r>
-      <w:r>
-        <w:t xml:space="preserve"> </w:t>
-      </w:r>
-      <w:r>
-        <w:t xml:space="preserve">For example, studies by</w:t>
+        <w:t xml:space="preserve">have been proposed to mitigate military</w:t>
+      </w:r>
+      <w:r>
+        <w:t xml:space="preserve"> </w:t>
+      </w:r>
+      <w:r>
+        <w:t xml:space="preserve">intervention. Many coup-proofing strategies, informed by empirical research, aim</w:t>
+      </w:r>
+      <w:r>
+        <w:t xml:space="preserve"> </w:t>
+      </w:r>
+      <w:r>
+        <w:t xml:space="preserve">to either diminish the military’s inclination to stage coups or create obstacles</w:t>
+      </w:r>
+      <w:r>
+        <w:t xml:space="preserve"> </w:t>
+      </w:r>
+      <w:r>
+        <w:t xml:space="preserve">to their success. For example, studies by</w:t>
       </w:r>
       <w:r>
         <w:t xml:space="preserve"> </w:t>
@@ -4675,7 +5163,13 @@
         <w:t xml:space="preserve"> </w:t>
       </w:r>
       <w:r>
-        <w:t xml:space="preserve">suggest that nations with lower military spending as a percentage of GDP are more susceptible to coups.</w:t>
+        <w:t xml:space="preserve">suggest that nations with</w:t>
+      </w:r>
+      <w:r>
+        <w:t xml:space="preserve"> </w:t>
+      </w:r>
+      <w:r>
+        <w:t xml:space="preserve">lower military spending as a percentage of GDP are more susceptible to coups.</w:t>
       </w:r>
       <w:r>
         <w:t xml:space="preserve"> </w:t>
@@ -4693,7 +5187,13 @@
         <w:t xml:space="preserve"> </w:t>
       </w:r>
       <w:r>
-        <w:t xml:space="preserve">argues that increased military expenditures may reduce the likelihood of coups among military factions.</w:t>
+        <w:t xml:space="preserve">argues that increased military expenditures may reduce the</w:t>
+      </w:r>
+      <w:r>
+        <w:t xml:space="preserve"> </w:t>
+      </w:r>
+      <w:r>
+        <w:t xml:space="preserve">likelihood of coups among military factions.</w:t>
       </w:r>
     </w:p>
     <w:p>
@@ -4701,19 +5201,31 @@
         <w:pStyle w:val="BodyText"/>
       </w:pPr>
       <w:r>
-        <w:t xml:space="preserve">However, previous studies have often oversimplified the intricate balance of power within military forces.</w:t>
-      </w:r>
-      <w:r>
-        <w:t xml:space="preserve"> </w:t>
-      </w:r>
-      <w:r>
-        <w:t xml:space="preserve">They have frequently assumed, without substantial evidence, that the military operates as a monolithic entity, uniformly and decisively.</w:t>
-      </w:r>
-      <w:r>
-        <w:t xml:space="preserve"> </w:t>
-      </w:r>
-      <w:r>
-        <w:t xml:space="preserve">Such a notion fails to capture the complexities of real-world dynamics.</w:t>
+        <w:t xml:space="preserve">However, previous studies have often oversimplified the intricate balance of</w:t>
+      </w:r>
+      <w:r>
+        <w:t xml:space="preserve"> </w:t>
+      </w:r>
+      <w:r>
+        <w:t xml:space="preserve">power within military forces. They have frequently assumed, without substantial</w:t>
+      </w:r>
+      <w:r>
+        <w:t xml:space="preserve"> </w:t>
+      </w:r>
+      <w:r>
+        <w:t xml:space="preserve">evidence, that the military operates as a monolithic entity, uniformly and</w:t>
+      </w:r>
+      <w:r>
+        <w:t xml:space="preserve"> </w:t>
+      </w:r>
+      <w:r>
+        <w:t xml:space="preserve">decisively. Such a notion fails to capture the complexities of real-world</w:t>
+      </w:r>
+      <w:r>
+        <w:t xml:space="preserve"> </w:t>
+      </w:r>
+      <w:r>
+        <w:t xml:space="preserve">dynamics.</w:t>
       </w:r>
     </w:p>
     <w:p>
@@ -4727,31 +5239,61 @@
         <w:t xml:space="preserve"> </w:t>
       </w:r>
       <w:r>
-        <w:t xml:space="preserve">Regardless of its size, any military force is composed of various groups or factions, each with its own chain of command.</w:t>
-      </w:r>
-      <w:r>
-        <w:t xml:space="preserve"> </w:t>
-      </w:r>
-      <w:r>
-        <w:t xml:space="preserve">Within these factions, mutual suspicion, competition, and vigilance are common, while moments of unity are rare.</w:t>
-      </w:r>
-      <w:r>
-        <w:t xml:space="preserve"> </w:t>
-      </w:r>
-      <w:r>
-        <w:t xml:space="preserve">Due to the clandestine nature of coups and the need for secrecy, coup attempts are often orchestrated within small, tight-knit groups.</w:t>
-      </w:r>
-      <w:r>
-        <w:t xml:space="preserve"> </w:t>
-      </w:r>
-      <w:r>
-        <w:t xml:space="preserve">Coup plotters are uncertain about the stances and intentions of other factions beforehand, and they are particularly worried that once the coup is initiated, other factions may not only refuse to support it but also actively oppose, intervene in, or even suppress it.</w:t>
-      </w:r>
-      <w:r>
-        <w:t xml:space="preserve"> </w:t>
-      </w:r>
-      <w:r>
-        <w:t xml:space="preserve">Therefore, the success of a coup heavily depends on the reactions of other military factions</w:t>
+        <w:t xml:space="preserve">Regardless of its size, any military force is composed of various groups or</w:t>
+      </w:r>
+      <w:r>
+        <w:t xml:space="preserve"> </w:t>
+      </w:r>
+      <w:r>
+        <w:t xml:space="preserve">factions, each with its own chain of command. Within these factions, mutual</w:t>
+      </w:r>
+      <w:r>
+        <w:t xml:space="preserve"> </w:t>
+      </w:r>
+      <w:r>
+        <w:t xml:space="preserve">suspicion, competition, and vigilance are common, while moments of unity are</w:t>
+      </w:r>
+      <w:r>
+        <w:t xml:space="preserve"> </w:t>
+      </w:r>
+      <w:r>
+        <w:t xml:space="preserve">rare. Due to the clandestine nature of coups and the need for secrecy, coup</w:t>
+      </w:r>
+      <w:r>
+        <w:t xml:space="preserve"> </w:t>
+      </w:r>
+      <w:r>
+        <w:t xml:space="preserve">attempts are often orchestrated within small, tight-knit groups. Coup plotters</w:t>
+      </w:r>
+      <w:r>
+        <w:t xml:space="preserve"> </w:t>
+      </w:r>
+      <w:r>
+        <w:t xml:space="preserve">are uncertain about the stances and intentions of other factions beforehand, and</w:t>
+      </w:r>
+      <w:r>
+        <w:t xml:space="preserve"> </w:t>
+      </w:r>
+      <w:r>
+        <w:t xml:space="preserve">they are particularly worried that once the coup is initiated, other factions may</w:t>
+      </w:r>
+      <w:r>
+        <w:t xml:space="preserve"> </w:t>
+      </w:r>
+      <w:r>
+        <w:t xml:space="preserve">not only refuse to support it but also actively oppose, intervene in, or even</w:t>
+      </w:r>
+      <w:r>
+        <w:t xml:space="preserve"> </w:t>
+      </w:r>
+      <w:r>
+        <w:t xml:space="preserve">suppress it. Therefore, the success of a coup heavily depends on the reactions of</w:t>
+      </w:r>
+      <w:r>
+        <w:t xml:space="preserve"> </w:t>
+      </w:r>
+      <w:r>
+        <w:t xml:space="preserve">other military factions</w:t>
       </w:r>
       <w:r>
         <w:t xml:space="preserve"> </w:t>
@@ -4768,37 +5310,67 @@
         <w:pStyle w:val="BodyText"/>
       </w:pPr>
       <w:r>
-        <w:t xml:space="preserve">Furthermore, the structure of military forces, especially their relationships with other state departments, particularly civilian officials, varies across different regime types.</w:t>
-      </w:r>
-      <w:r>
-        <w:t xml:space="preserve"> </w:t>
-      </w:r>
-      <w:r>
-        <w:t xml:space="preserve">In democratic countries, the military is nationalized and bound by constitutional authority rather than individual leaders.</w:t>
-      </w:r>
-      <w:r>
-        <w:t xml:space="preserve"> </w:t>
-      </w:r>
-      <w:r>
-        <w:t xml:space="preserve">For instance, the United States Armed Forces are under the command of the President but remain loyal to the Constitution, refraining from intervening in politics.</w:t>
-      </w:r>
-      <w:r>
-        <w:t xml:space="preserve"> </w:t>
-      </w:r>
-      <w:r>
-        <w:t xml:space="preserve">In military regimes, power is often centralized in the hands of top generals or a junta, while in personal dictatorships, the leader retains ultimate authority over the military.</w:t>
-      </w:r>
-      <w:r>
-        <w:t xml:space="preserve"> </w:t>
-      </w:r>
-      <w:r>
-        <w:t xml:space="preserve">In dominant-party regimes, the military serves the interests of the ruling party.</w:t>
-      </w:r>
-      <w:r>
-        <w:t xml:space="preserve"> </w:t>
-      </w:r>
-      <w:r>
-        <w:t xml:space="preserve">Thus, the balance of power within military forces is deeply influenced by the nature of the regime in question.</w:t>
+        <w:t xml:space="preserve">Furthermore, the structure of military forces, especially their relationships</w:t>
+      </w:r>
+      <w:r>
+        <w:t xml:space="preserve"> </w:t>
+      </w:r>
+      <w:r>
+        <w:t xml:space="preserve">with other state departments, particularly civilian officials, varies across</w:t>
+      </w:r>
+      <w:r>
+        <w:t xml:space="preserve"> </w:t>
+      </w:r>
+      <w:r>
+        <w:t xml:space="preserve">different regime types. In democratic countries, the military is nationalized and</w:t>
+      </w:r>
+      <w:r>
+        <w:t xml:space="preserve"> </w:t>
+      </w:r>
+      <w:r>
+        <w:t xml:space="preserve">bound by constitutional authority rather than individual leaders. For instance,</w:t>
+      </w:r>
+      <w:r>
+        <w:t xml:space="preserve"> </w:t>
+      </w:r>
+      <w:r>
+        <w:t xml:space="preserve">the United States Armed Forces are under the command of the President but remain</w:t>
+      </w:r>
+      <w:r>
+        <w:t xml:space="preserve"> </w:t>
+      </w:r>
+      <w:r>
+        <w:t xml:space="preserve">loyal to the Constitution, refraining from intervening in politics. In military</w:t>
+      </w:r>
+      <w:r>
+        <w:t xml:space="preserve"> </w:t>
+      </w:r>
+      <w:r>
+        <w:t xml:space="preserve">regimes, power is often centralized in the hands of top generals or a junta,</w:t>
+      </w:r>
+      <w:r>
+        <w:t xml:space="preserve"> </w:t>
+      </w:r>
+      <w:r>
+        <w:t xml:space="preserve">while in personal dictatorships, the leader retains ultimate authority over the</w:t>
+      </w:r>
+      <w:r>
+        <w:t xml:space="preserve"> </w:t>
+      </w:r>
+      <w:r>
+        <w:t xml:space="preserve">military. In dominant-party regimes, the military serves the interests of the</w:t>
+      </w:r>
+      <w:r>
+        <w:t xml:space="preserve"> </w:t>
+      </w:r>
+      <w:r>
+        <w:t xml:space="preserve">ruling party. Thus, the balance of power within military forces is deeply</w:t>
+      </w:r>
+      <w:r>
+        <w:t xml:space="preserve"> </w:t>
+      </w:r>
+      <w:r>
+        <w:t xml:space="preserve">influenced by the nature of the regime in question.</w:t>
       </w:r>
     </w:p>
     <w:p>
@@ -4806,13 +5378,19 @@
         <w:pStyle w:val="BodyText"/>
       </w:pPr>
       <w:r>
-        <w:t xml:space="preserve">To gain a thorough understanding of military power dynamics across diverse political landscapes, it is imperative to explore their intricate nuances.</w:t>
-      </w:r>
-      <w:r>
-        <w:t xml:space="preserve"> </w:t>
-      </w:r>
-      <w:r>
-        <w:t xml:space="preserve">This section adopts the foundational concepts articulated by</w:t>
+        <w:t xml:space="preserve">To gain a thorough understanding of military power dynamics across diverse</w:t>
+      </w:r>
+      <w:r>
+        <w:t xml:space="preserve"> </w:t>
+      </w:r>
+      <w:r>
+        <w:t xml:space="preserve">political landscapes, it is imperative to explore their intricate nuances. This</w:t>
+      </w:r>
+      <w:r>
+        <w:t xml:space="preserve"> </w:t>
+      </w:r>
+      <w:r>
+        <w:t xml:space="preserve">section adopts the foundational concepts articulated by</w:t>
       </w:r>
       <w:r>
         <w:t xml:space="preserve"> </w:t>
@@ -4824,13 +5402,31 @@
         <w:t xml:space="preserve"> </w:t>
       </w:r>
       <w:r>
-        <w:t xml:space="preserve">(GWF), which categorize regimes based on the origins of their leadership and the factors influencing their policy decisions.</w:t>
-      </w:r>
-      <w:r>
-        <w:t xml:space="preserve"> </w:t>
-      </w:r>
-      <w:r>
-        <w:t xml:space="preserve">These regimes are broadly classified into four categories: military regimes, personalist regimes (including monarchies), dominant-party regimes, and democratic regimes.</w:t>
+        <w:t xml:space="preserve">(GWF), which</w:t>
+      </w:r>
+      <w:r>
+        <w:t xml:space="preserve"> </w:t>
+      </w:r>
+      <w:r>
+        <w:t xml:space="preserve">categorize regimes based on the origins of their leadership and the factors</w:t>
+      </w:r>
+      <w:r>
+        <w:t xml:space="preserve"> </w:t>
+      </w:r>
+      <w:r>
+        <w:t xml:space="preserve">influencing their policy decisions. These regimes are broadly classified into</w:t>
+      </w:r>
+      <w:r>
+        <w:t xml:space="preserve"> </w:t>
+      </w:r>
+      <w:r>
+        <w:t xml:space="preserve">four categories: military regimes, personalist regimes (including monarchies),</w:t>
+      </w:r>
+      <w:r>
+        <w:t xml:space="preserve"> </w:t>
+      </w:r>
+      <w:r>
+        <w:t xml:space="preserve">dominant-party regimes, and democratic regimes.</w:t>
       </w:r>
     </w:p>
     <w:p>
@@ -4845,13 +5441,31 @@
         <w:t xml:space="preserve">Military regimes</w:t>
       </w:r>
       <w:r>
-        <w:t xml:space="preserve">, as defined by GWF, are characterized by the dominance of a junta composed of military officers who exercise control over the regime’s power structure, including leadership selection and policy formulation.</w:t>
-      </w:r>
-      <w:r>
-        <w:t xml:space="preserve"> </w:t>
-      </w:r>
-      <w:r>
-        <w:t xml:space="preserve">Examples of such regimes include the Brazilian regime (1964–1985), the Argentine regime (1976–1983), and the Salvadoran regime (1948–1984)</w:t>
+        <w:t xml:space="preserve">, as defined by GWF, are characterized by the dominance of a</w:t>
+      </w:r>
+      <w:r>
+        <w:t xml:space="preserve"> </w:t>
+      </w:r>
+      <w:r>
+        <w:t xml:space="preserve">junta composed of military officers who exercise control over the regime’s power</w:t>
+      </w:r>
+      <w:r>
+        <w:t xml:space="preserve"> </w:t>
+      </w:r>
+      <w:r>
+        <w:t xml:space="preserve">structure, including leadership selection and policy formulation. Examples of</w:t>
+      </w:r>
+      <w:r>
+        <w:t xml:space="preserve"> </w:t>
+      </w:r>
+      <w:r>
+        <w:t xml:space="preserve">such regimes include the Brazilian regime (1964–1985), the Argentine regime</w:t>
+      </w:r>
+      <w:r>
+        <w:t xml:space="preserve"> </w:t>
+      </w:r>
+      <w:r>
+        <w:t xml:space="preserve">(1976–1983), and the Salvadoran regime (1948–1984)</w:t>
       </w:r>
       <w:r>
         <w:t xml:space="preserve"> </w:t>
@@ -4860,19 +5474,49 @@
         <w:t xml:space="preserve">(Geddes 1999)</w:t>
       </w:r>
       <w:r>
-        <w:t xml:space="preserve">.</w:t>
-      </w:r>
-      <w:r>
-        <w:t xml:space="preserve"> </w:t>
-      </w:r>
-      <w:r>
-        <w:t xml:space="preserve">It’s noteworthy that within military regimes, political parties may persist, but they typically serve as conduits for the military junta or align with the directives of military officers to avoid being categorized as dominant-party regimes.</w:t>
-      </w:r>
-      <w:r>
-        <w:t xml:space="preserve"> </w:t>
-      </w:r>
-      <w:r>
-        <w:t xml:space="preserve">Additionally, while a junta may appoint a senior officer as the executive or enlist civilian administrators and technocrats as intermediaries, their authority over other officers remains restricted, distinguishing military regimes from personalist ones.</w:t>
+        <w:t xml:space="preserve">. It’s noteworthy</w:t>
+      </w:r>
+      <w:r>
+        <w:t xml:space="preserve"> </w:t>
+      </w:r>
+      <w:r>
+        <w:t xml:space="preserve">that within military regimes, political parties may persist, but they typically</w:t>
+      </w:r>
+      <w:r>
+        <w:t xml:space="preserve"> </w:t>
+      </w:r>
+      <w:r>
+        <w:t xml:space="preserve">serve as conduits for the military junta or align with the directives of military</w:t>
+      </w:r>
+      <w:r>
+        <w:t xml:space="preserve"> </w:t>
+      </w:r>
+      <w:r>
+        <w:t xml:space="preserve">officers to avoid being categorized as dominant-party regimes. Additionally,</w:t>
+      </w:r>
+      <w:r>
+        <w:t xml:space="preserve"> </w:t>
+      </w:r>
+      <w:r>
+        <w:t xml:space="preserve">while a junta may appoint a senior officer as the executive or enlist civilian</w:t>
+      </w:r>
+      <w:r>
+        <w:t xml:space="preserve"> </w:t>
+      </w:r>
+      <w:r>
+        <w:t xml:space="preserve">administrators and technocrats as intermediaries, their authority over other</w:t>
+      </w:r>
+      <w:r>
+        <w:t xml:space="preserve"> </w:t>
+      </w:r>
+      <w:r>
+        <w:t xml:space="preserve">officers remains restricted, distinguishing military regimes from personalist</w:t>
+      </w:r>
+      <w:r>
+        <w:t xml:space="preserve"> </w:t>
+      </w:r>
+      <w:r>
+        <w:t xml:space="preserve">ones.</w:t>
       </w:r>
     </w:p>
     <w:p>
@@ -4893,19 +5537,43 @@
         <w:t xml:space="preserve">personalist regime</w:t>
       </w:r>
       <w:r>
-        <w:t xml:space="preserve">, supreme power rests with the dictator, encompassing policy making, control over the military, and the authority to nominate top officials and successors.</w:t>
-      </w:r>
-      <w:r>
-        <w:t xml:space="preserve"> </w:t>
-      </w:r>
-      <w:r>
-        <w:t xml:space="preserve">Personalist rules often emerge under charismatic leaders, particularly founding fathers of newly independent nations.</w:t>
-      </w:r>
-      <w:r>
-        <w:t xml:space="preserve"> </w:t>
-      </w:r>
-      <w:r>
-        <w:t xml:space="preserve">Regimes such as Rafael Trujillo’s in the Dominican Republic (1930–1961), Idi Amin’s in Uganda (1971–1979), and Jean-Bédel Bokassa’s in the Central African Republic (1966–1979) serve as illustrative examples of personalist rule</w:t>
+        <w:t xml:space="preserve">, supreme power rests with the dictator,</w:t>
+      </w:r>
+      <w:r>
+        <w:t xml:space="preserve"> </w:t>
+      </w:r>
+      <w:r>
+        <w:t xml:space="preserve">encompassing policy making, control over the military, and the authority to</w:t>
+      </w:r>
+      <w:r>
+        <w:t xml:space="preserve"> </w:t>
+      </w:r>
+      <w:r>
+        <w:t xml:space="preserve">nominate top officials and successors. Personalist rules often emerge under</w:t>
+      </w:r>
+      <w:r>
+        <w:t xml:space="preserve"> </w:t>
+      </w:r>
+      <w:r>
+        <w:t xml:space="preserve">charismatic leaders, particularly founding fathers of newly independent nations.</w:t>
+      </w:r>
+      <w:r>
+        <w:t xml:space="preserve"> </w:t>
+      </w:r>
+      <w:r>
+        <w:t xml:space="preserve">Regimes such as Rafael Trujillo’s in the Dominican Republic (1930–1961), Idi</w:t>
+      </w:r>
+      <w:r>
+        <w:t xml:space="preserve"> </w:t>
+      </w:r>
+      <w:r>
+        <w:t xml:space="preserve">Amin’s in Uganda (1971–1979), and Jean-Bédel Bokassa’s in the Central African</w:t>
+      </w:r>
+      <w:r>
+        <w:t xml:space="preserve"> </w:t>
+      </w:r>
+      <w:r>
+        <w:t xml:space="preserve">Republic (1966–1979) serve as illustrative examples of personalist rule</w:t>
       </w:r>
       <w:r>
         <w:t xml:space="preserve"> </w:t>
@@ -4914,19 +5582,25 @@
         <w:t xml:space="preserve">(Geddes 1999)</w:t>
       </w:r>
       <w:r>
-        <w:t xml:space="preserve">.</w:t>
-      </w:r>
-      <w:r>
-        <w:t xml:space="preserve"> </w:t>
-      </w:r>
-      <w:r>
-        <w:t xml:space="preserve">In such regimes, either political parties are absent or they are established by or subservient to the dictator.</w:t>
-      </w:r>
-      <w:r>
-        <w:t xml:space="preserve"> </w:t>
-      </w:r>
-      <w:r>
-        <w:t xml:space="preserve">Importantly, the dictator may or may not be a military officer themselves, but the military is invariably under the dictator’s control.</w:t>
+        <w:t xml:space="preserve">. In such regimes, either political parties are absent or they are</w:t>
+      </w:r>
+      <w:r>
+        <w:t xml:space="preserve"> </w:t>
+      </w:r>
+      <w:r>
+        <w:t xml:space="preserve">established by or subservient to the dictator. Importantly, the dictator may or</w:t>
+      </w:r>
+      <w:r>
+        <w:t xml:space="preserve"> </w:t>
+      </w:r>
+      <w:r>
+        <w:t xml:space="preserve">may not be a military officer themselves, but the military is invariably under</w:t>
+      </w:r>
+      <w:r>
+        <w:t xml:space="preserve"> </w:t>
+      </w:r>
+      <w:r>
+        <w:t xml:space="preserve">the dictator’s control.</w:t>
       </w:r>
     </w:p>
     <w:p>
@@ -4947,13 +5621,31 @@
         <w:t xml:space="preserve">dominant-party regime</w:t>
       </w:r>
       <w:r>
-        <w:t xml:space="preserve">, supreme power lies within the party, with the incumbent serving as its representative and subject to collective party leadership.</w:t>
-      </w:r>
-      <w:r>
-        <w:t xml:space="preserve"> </w:t>
-      </w:r>
-      <w:r>
-        <w:t xml:space="preserve">Examples of dominant-party regimes include the Partido Revolucionario Institucional (PRI) in Mexico, the Revolutionary Party of Tanzania (CCM), and Leninist parties in various East European countries</w:t>
+        <w:t xml:space="preserve">, supreme power lies within the party, with</w:t>
+      </w:r>
+      <w:r>
+        <w:t xml:space="preserve"> </w:t>
+      </w:r>
+      <w:r>
+        <w:t xml:space="preserve">the incumbent serving as its representative and subject to collective party</w:t>
+      </w:r>
+      <w:r>
+        <w:t xml:space="preserve"> </w:t>
+      </w:r>
+      <w:r>
+        <w:t xml:space="preserve">leadership. Examples of dominant-party regimes include the Partido Revolucionario</w:t>
+      </w:r>
+      <w:r>
+        <w:t xml:space="preserve"> </w:t>
+      </w:r>
+      <w:r>
+        <w:t xml:space="preserve">Institucional (PRI) in Mexico, the Revolutionary Party of Tanzania (CCM), and</w:t>
+      </w:r>
+      <w:r>
+        <w:t xml:space="preserve"> </w:t>
+      </w:r>
+      <w:r>
+        <w:t xml:space="preserve">Leninist parties in various East European countries</w:t>
       </w:r>
       <w:r>
         <w:t xml:space="preserve"> </w:t>
@@ -4962,19 +5654,37 @@
         <w:t xml:space="preserve">(Geddes 1999)</w:t>
       </w:r>
       <w:r>
-        <w:t xml:space="preserve">.</w:t>
-      </w:r>
-      <w:r>
-        <w:t xml:space="preserve"> </w:t>
-      </w:r>
-      <w:r>
-        <w:t xml:space="preserve">The party functions as a well-organized and highly disciplined entity, with its own ideology and political agenda to unite and mobilize its members and supporters.</w:t>
-      </w:r>
-      <w:r>
-        <w:t xml:space="preserve"> </w:t>
-      </w:r>
-      <w:r>
-        <w:t xml:space="preserve">While powerful leaders may emerge within such regimes, such as Stalin in the Soviet Union (1924-1953 and Mao Zedong in China (1949-1976), they do not wield enough power to supplant or replace the party with a new one.</w:t>
+        <w:t xml:space="preserve">. The party</w:t>
+      </w:r>
+      <w:r>
+        <w:t xml:space="preserve"> </w:t>
+      </w:r>
+      <w:r>
+        <w:t xml:space="preserve">functions as a well-organized and highly disciplined entity, with its own</w:t>
+      </w:r>
+      <w:r>
+        <w:t xml:space="preserve"> </w:t>
+      </w:r>
+      <w:r>
+        <w:t xml:space="preserve">ideology and political agenda to unite and mobilize its members and supporters.</w:t>
+      </w:r>
+      <w:r>
+        <w:t xml:space="preserve"> </w:t>
+      </w:r>
+      <w:r>
+        <w:t xml:space="preserve">While powerful leaders may emerge within such regimes, such as Stalin in the</w:t>
+      </w:r>
+      <w:r>
+        <w:t xml:space="preserve"> </w:t>
+      </w:r>
+      <w:r>
+        <w:t xml:space="preserve">Soviet Union (1924-1953 and Mao Zedong in China (1949-1976), they do not wield</w:t>
+      </w:r>
+      <w:r>
+        <w:t xml:space="preserve"> </w:t>
+      </w:r>
+      <w:r>
+        <w:t xml:space="preserve">enough power to supplant or replace the party with a new one.</w:t>
       </w:r>
     </w:p>
     <w:tbl>
@@ -4991,7 +5701,7 @@
       <w:tr>
         <w:tc>
           <w:tcPr/>
-          <w:bookmarkStart w:id="30" w:name="tbl-regimes"/>
+          <w:bookmarkStart w:id="31" w:name="tbl-regimes"/>
           <w:p>
             <w:pPr>
               <w:jc w:val="center"/>
@@ -5655,13 +6365,13 @@
               </w:tc>
             </w:tr>
           </w:tbl>
-          <w:bookmarkEnd w:id="30"/>
+          <w:bookmarkEnd w:id="31"/>
         </w:tc>
       </w:tr>
     </w:tbl>
-    <w:bookmarkEnd w:id="31"/>
     <w:bookmarkEnd w:id="32"/>
-    <w:bookmarkStart w:id="33" w:name="research-framework-and-hypotheses"/>
+    <w:bookmarkEnd w:id="33"/>
+    <w:bookmarkStart w:id="34" w:name="research-framework-and-hypotheses"/>
     <w:p>
       <w:pPr>
         <w:pStyle w:val="Heading2"/>
@@ -5670,8 +6380,8 @@
         <w:t xml:space="preserve">Research Framework and Hypotheses</w:t>
       </w:r>
     </w:p>
-    <w:bookmarkEnd w:id="33"/>
-    <w:bookmarkStart w:id="34" w:name="data-and-variables"/>
+    <w:bookmarkEnd w:id="34"/>
+    <w:bookmarkStart w:id="35" w:name="data-and-variables"/>
     <w:p>
       <w:pPr>
         <w:pStyle w:val="Heading2"/>
@@ -5680,8 +6390,8 @@
         <w:t xml:space="preserve">Data and Variables</w:t>
       </w:r>
     </w:p>
-    <w:bookmarkEnd w:id="34"/>
-    <w:bookmarkStart w:id="35" w:name="results-and-discussion"/>
+    <w:bookmarkEnd w:id="35"/>
+    <w:bookmarkStart w:id="36" w:name="results-and-discussion"/>
     <w:p>
       <w:pPr>
         <w:pStyle w:val="Heading2"/>
@@ -5690,8 +6400,8 @@
         <w:t xml:space="preserve">Results and Discussion</w:t>
       </w:r>
     </w:p>
-    <w:bookmarkEnd w:id="35"/>
-    <w:bookmarkStart w:id="60" w:name="conclusion"/>
+    <w:bookmarkEnd w:id="36"/>
+    <w:bookmarkStart w:id="61" w:name="conclusion"/>
     <w:p>
       <w:pPr>
         <w:pStyle w:val="Heading2"/>
@@ -5700,8 +6410,8 @@
         <w:t xml:space="preserve">Conclusion</w:t>
       </w:r>
     </w:p>
-    <w:bookmarkStart w:id="59" w:name="refs"/>
-    <w:bookmarkStart w:id="37" w:name="ref-aidt2019"/>
+    <w:bookmarkStart w:id="60" w:name="refs"/>
+    <w:bookmarkStart w:id="38" w:name="ref-aidt2019"/>
     <w:p>
       <w:pPr>
         <w:pStyle w:val="Bibliography"/>
@@ -5724,7 +6434,7 @@
       <w:r>
         <w:t xml:space="preserve"> </w:t>
       </w:r>
-      <w:hyperlink r:id="rId36">
+      <w:hyperlink r:id="rId37">
         <w:r>
           <w:rPr>
             <w:rStyle w:val="Hyperlink"/>
@@ -5736,8 +6446,8 @@
         <w:t xml:space="preserve">.</w:t>
       </w:r>
     </w:p>
-    <w:bookmarkEnd w:id="37"/>
-    <w:bookmarkStart w:id="39" w:name="ref-gassebner2016"/>
+    <w:bookmarkEnd w:id="38"/>
+    <w:bookmarkStart w:id="40" w:name="ref-gassebner2016"/>
     <w:p>
       <w:pPr>
         <w:pStyle w:val="Bibliography"/>
@@ -5767,7 +6477,7 @@
       <w:r>
         <w:t xml:space="preserve"> </w:t>
       </w:r>
-      <w:hyperlink r:id="rId38">
+      <w:hyperlink r:id="rId39">
         <w:r>
           <w:rPr>
             <w:rStyle w:val="Hyperlink"/>
@@ -5779,8 +6489,8 @@
         <w:t xml:space="preserve">.</w:t>
       </w:r>
     </w:p>
-    <w:bookmarkEnd w:id="39"/>
-    <w:bookmarkStart w:id="41" w:name="ref-geddes1999"/>
+    <w:bookmarkEnd w:id="40"/>
+    <w:bookmarkStart w:id="42" w:name="ref-geddes1999"/>
     <w:p>
       <w:pPr>
         <w:pStyle w:val="Bibliography"/>
@@ -5813,7 +6523,7 @@
       <w:r>
         <w:t xml:space="preserve"> </w:t>
       </w:r>
-      <w:hyperlink r:id="rId40">
+      <w:hyperlink r:id="rId41">
         <w:r>
           <w:rPr>
             <w:rStyle w:val="Hyperlink"/>
@@ -5825,8 +6535,8 @@
         <w:t xml:space="preserve">.</w:t>
       </w:r>
     </w:p>
-    <w:bookmarkEnd w:id="41"/>
-    <w:bookmarkStart w:id="43" w:name="ref-geddes2014"/>
+    <w:bookmarkEnd w:id="42"/>
+    <w:bookmarkStart w:id="44" w:name="ref-geddes2014"/>
     <w:p>
       <w:pPr>
         <w:pStyle w:val="Bibliography"/>
@@ -5859,7 +6569,7 @@
       <w:r>
         <w:t xml:space="preserve"> </w:t>
       </w:r>
-      <w:hyperlink r:id="rId42">
+      <w:hyperlink r:id="rId43">
         <w:r>
           <w:rPr>
             <w:rStyle w:val="Hyperlink"/>
@@ -5871,8 +6581,8 @@
         <w:t xml:space="preserve">.</w:t>
       </w:r>
     </w:p>
-    <w:bookmarkEnd w:id="43"/>
-    <w:bookmarkStart w:id="45" w:name="ref-ginsburg2019"/>
+    <w:bookmarkEnd w:id="44"/>
+    <w:bookmarkStart w:id="46" w:name="ref-ginsburg2019"/>
     <w:p>
       <w:pPr>
         <w:pStyle w:val="Bibliography"/>
@@ -5895,7 +6605,7 @@
       <w:r>
         <w:t xml:space="preserve"> </w:t>
       </w:r>
-      <w:hyperlink r:id="rId44">
+      <w:hyperlink r:id="rId45">
         <w:r>
           <w:rPr>
             <w:rStyle w:val="Hyperlink"/>
@@ -5907,8 +6617,8 @@
         <w:t xml:space="preserve">.</w:t>
       </w:r>
     </w:p>
-    <w:bookmarkEnd w:id="45"/>
-    <w:bookmarkStart w:id="46" w:name="ref-huntington1991democratization"/>
+    <w:bookmarkEnd w:id="46"/>
+    <w:bookmarkStart w:id="47" w:name="ref-huntington1991democratization"/>
     <w:p>
       <w:pPr>
         <w:pStyle w:val="Bibliography"/>
@@ -5936,8 +6646,8 @@
         <w:t xml:space="preserve">.</w:t>
       </w:r>
     </w:p>
-    <w:bookmarkEnd w:id="46"/>
-    <w:bookmarkStart w:id="48" w:name="ref-leon2013"/>
+    <w:bookmarkEnd w:id="47"/>
+    <w:bookmarkStart w:id="49" w:name="ref-leon2013"/>
     <w:p>
       <w:pPr>
         <w:pStyle w:val="Bibliography"/>
@@ -5976,7 +6686,7 @@
       <w:r>
         <w:t xml:space="preserve"> </w:t>
       </w:r>
-      <w:hyperlink r:id="rId47">
+      <w:hyperlink r:id="rId48">
         <w:r>
           <w:rPr>
             <w:rStyle w:val="Hyperlink"/>
@@ -5988,8 +6698,8 @@
         <w:t xml:space="preserve">.</w:t>
       </w:r>
     </w:p>
-    <w:bookmarkEnd w:id="48"/>
-    <w:bookmarkStart w:id="50" w:name="ref-leon2013a"/>
+    <w:bookmarkEnd w:id="49"/>
+    <w:bookmarkStart w:id="51" w:name="ref-leon2013a"/>
     <w:p>
       <w:pPr>
         <w:pStyle w:val="Bibliography"/>
@@ -6028,7 +6738,7 @@
       <w:r>
         <w:t xml:space="preserve"> </w:t>
       </w:r>
-      <w:hyperlink r:id="rId49">
+      <w:hyperlink r:id="rId50">
         <w:r>
           <w:rPr>
             <w:rStyle w:val="Hyperlink"/>
@@ -6040,8 +6750,8 @@
         <w:t xml:space="preserve">.</w:t>
       </w:r>
     </w:p>
-    <w:bookmarkEnd w:id="50"/>
-    <w:bookmarkStart w:id="52" w:name="ref-powell2011"/>
+    <w:bookmarkEnd w:id="51"/>
+    <w:bookmarkStart w:id="53" w:name="ref-powell2011"/>
     <w:p>
       <w:pPr>
         <w:pStyle w:val="Bibliography"/>
@@ -6074,7 +6784,7 @@
       <w:r>
         <w:t xml:space="preserve"> </w:t>
       </w:r>
-      <w:hyperlink r:id="rId51">
+      <w:hyperlink r:id="rId52">
         <w:r>
           <w:rPr>
             <w:rStyle w:val="Hyperlink"/>
@@ -6086,8 +6796,8 @@
         <w:t xml:space="preserve">.</w:t>
       </w:r>
     </w:p>
-    <w:bookmarkEnd w:id="52"/>
-    <w:bookmarkStart w:id="54" w:name="ref-powell2018"/>
+    <w:bookmarkEnd w:id="53"/>
+    <w:bookmarkStart w:id="55" w:name="ref-powell2018"/>
     <w:p>
       <w:pPr>
         <w:pStyle w:val="Bibliography"/>
@@ -6120,7 +6830,7 @@
       <w:r>
         <w:t xml:space="preserve"> </w:t>
       </w:r>
-      <w:hyperlink r:id="rId53">
+      <w:hyperlink r:id="rId54">
         <w:r>
           <w:rPr>
             <w:rStyle w:val="Hyperlink"/>
@@ -6132,8 +6842,8 @@
         <w:t xml:space="preserve">.</w:t>
       </w:r>
     </w:p>
-    <w:bookmarkEnd w:id="54"/>
-    <w:bookmarkStart w:id="56" w:name="ref-sudduth2017"/>
+    <w:bookmarkEnd w:id="55"/>
+    <w:bookmarkStart w:id="57" w:name="ref-sudduth2017"/>
     <w:p>
       <w:pPr>
         <w:pStyle w:val="Bibliography"/>
@@ -6166,7 +6876,7 @@
       <w:r>
         <w:t xml:space="preserve"> </w:t>
       </w:r>
-      <w:hyperlink r:id="rId55">
+      <w:hyperlink r:id="rId56">
         <w:r>
           <w:rPr>
             <w:rStyle w:val="Hyperlink"/>
@@ -6178,8 +6888,8 @@
         <w:t xml:space="preserve">.</w:t>
       </w:r>
     </w:p>
-    <w:bookmarkEnd w:id="56"/>
-    <w:bookmarkStart w:id="58" w:name="ref-wintrobe2019"/>
+    <w:bookmarkEnd w:id="57"/>
+    <w:bookmarkStart w:id="59" w:name="ref-wintrobe2019"/>
     <w:p>
       <w:pPr>
         <w:pStyle w:val="Bibliography"/>
@@ -6199,7 +6909,7 @@
       <w:r>
         <w:t xml:space="preserve"> </w:t>
       </w:r>
-      <w:hyperlink r:id="rId57">
+      <w:hyperlink r:id="rId58">
         <w:r>
           <w:rPr>
             <w:rStyle w:val="Hyperlink"/>
@@ -6211,9 +6921,9 @@
         <w:t xml:space="preserve">.</w:t>
       </w:r>
     </w:p>
-    <w:bookmarkEnd w:id="58"/>
     <w:bookmarkEnd w:id="59"/>
     <w:bookmarkEnd w:id="60"/>
+    <w:bookmarkEnd w:id="61"/>
     <w:sectPr/>
   </w:body>
 </w:document>
@@ -6262,7 +6972,56 @@
         </w:r>
       </w:hyperlink>
       <w:r>
-        <w:t xml:space="preserve">, accessed on 2024-05-06</w:t>
+        <w:t xml:space="preserve">, accessed on</w:t>
+      </w:r>
+      <w:r>
+        <w:t xml:space="preserve"> </w:t>
+      </w:r>
+      <w:r>
+        <w:t xml:space="preserve">2024-05-11</w:t>
+      </w:r>
+    </w:p>
+  </w:footnote>
+  <w:footnote w:id="28">
+    <w:p>
+      <w:pPr>
+        <w:pStyle w:val="FootnoteText"/>
+      </w:pPr>
+      <w:r>
+        <w:rPr>
+          <w:rStyle w:val="FootnoteReference"/>
+        </w:rPr>
+        <w:footnoteRef/>
+      </w:r>
+      <w:r>
+        <w:t xml:space="preserve"> </w:t>
+      </w:r>
+      <w:r>
+        <w:t xml:space="preserve">In the case of the Ghanaian coup, flight lieutenant Jerry John Rawlings</w:t>
+      </w:r>
+      <w:r>
+        <w:t xml:space="preserve"> </w:t>
+      </w:r>
+      <w:r>
+        <w:t xml:space="preserve">narrowly avoided execution after his initial failure, being freed by mutinous</w:t>
+      </w:r>
+      <w:r>
+        <w:t xml:space="preserve"> </w:t>
+      </w:r>
+      <w:r>
+        <w:t xml:space="preserve">soldiers. Three weeks later, following Rawlings’ successful overthrow of the</w:t>
+      </w:r>
+      <w:r>
+        <w:t xml:space="preserve"> </w:t>
+      </w:r>
+      <w:r>
+        <w:t xml:space="preserve">government, the deposed leader, General Fred Akuffo, was executed along with</w:t>
+      </w:r>
+      <w:r>
+        <w:t xml:space="preserve"> </w:t>
+      </w:r>
+      <w:r>
+        <w:t xml:space="preserve">many other senior members of his government.</w:t>
       </w:r>
     </w:p>
   </w:footnote>

--- a/_site/ps/coups_and_regimes.docx
+++ b/_site/ps/coups_and_regimes.docx
@@ -101,7 +101,7 @@
         <w:pStyle w:val="Date"/>
       </w:pPr>
       <w:r>
-        <w:t xml:space="preserve">2024-05-11</w:t>
+        <w:t xml:space="preserve">2024-05-12</w:t>
       </w:r>
     </w:p>
     <w:p>
@@ -3291,7 +3291,7 @@
       </w:r>
     </w:p>
     <w:bookmarkEnd w:id="23"/>
-    <w:bookmarkStart w:id="33" w:name="dynamics-of-coup-attempts-and-outcomes"/>
+    <w:bookmarkStart w:id="35" w:name="dynamics-of-coup-attempts-and-outcomes"/>
     <w:p>
       <w:pPr>
         <w:pStyle w:val="Heading2"/>
@@ -4977,7 +4977,7 @@
       </w:r>
     </w:p>
     <w:bookmarkEnd w:id="30"/>
-    <w:bookmarkStart w:id="32" w:name="regime-types-and-power-dynamics"/>
+    <w:bookmarkStart w:id="34" w:name="regime-types-and-power-dynamics"/>
     <w:p>
       <w:pPr>
         <w:pStyle w:val="Heading3"/>
@@ -4991,31 +4991,25 @@
         <w:pStyle w:val="FirstParagraph"/>
       </w:pPr>
       <w:r>
-        <w:t xml:space="preserve">When discussing the balance of power, the first aspect that comes to mind is</w:t>
-      </w:r>
-      <w:r>
-        <w:t xml:space="preserve"> </w:t>
-      </w:r>
-      <w:r>
-        <w:t xml:space="preserve">military strength. It’s evident that control over the military gives individuals</w:t>
-      </w:r>
-      <w:r>
-        <w:t xml:space="preserve"> </w:t>
-      </w:r>
-      <w:r>
-        <w:t xml:space="preserve">the upper hand in coup attempts. This explains why military coups are often at</w:t>
-      </w:r>
-      <w:r>
-        <w:t xml:space="preserve"> </w:t>
-      </w:r>
-      <w:r>
-        <w:t xml:space="preserve">the forefront of political science discussions. In much of the literature on</w:t>
-      </w:r>
-      <w:r>
-        <w:t xml:space="preserve"> </w:t>
-      </w:r>
-      <w:r>
-        <w:t xml:space="preserve">coups, the terms</w:t>
+        <w:t xml:space="preserve">When discussing the balance of power, the first aspect that springs to mind is</w:t>
+      </w:r>
+      <w:r>
+        <w:t xml:space="preserve"> </w:t>
+      </w:r>
+      <w:r>
+        <w:t xml:space="preserve">military prowess. It is evident that control over the military grants individuals</w:t>
+      </w:r>
+      <w:r>
+        <w:t xml:space="preserve"> </w:t>
+      </w:r>
+      <w:r>
+        <w:t xml:space="preserve">the upper hand in coup attempts. This elucidates why military coups often take</w:t>
+      </w:r>
+      <w:r>
+        <w:t xml:space="preserve"> </w:t>
+      </w:r>
+      <w:r>
+        <w:t xml:space="preserve">center stage in coup discussions. In much of the literature on coups, the terms</w:t>
       </w:r>
       <w:r>
         <w:t xml:space="preserve"> </w:t>
@@ -5051,19 +5045,70 @@
         <w:t xml:space="preserve"> </w:t>
       </w:r>
       <w:r>
-        <w:t xml:space="preserve">are used interchangeably, with little</w:t>
-      </w:r>
-      <w:r>
-        <w:t xml:space="preserve"> </w:t>
-      </w:r>
-      <w:r>
-        <w:t xml:space="preserve">exploration into why this is the case. Consequently, more attention is directed</w:t>
-      </w:r>
-      <w:r>
-        <w:t xml:space="preserve"> </w:t>
-      </w:r>
-      <w:r>
-        <w:t xml:space="preserve">towards preventing military involvement in politics. Strategies such as</w:t>
+        <w:t xml:space="preserve">are frequently used interchangeably, as many scholars</w:t>
+      </w:r>
+      <w:r>
+        <w:t xml:space="preserve"> </w:t>
+      </w:r>
+      <w:r>
+        <w:t xml:space="preserve">argue that coups are orchestrated by military personnel through the use or threat</w:t>
+      </w:r>
+      <w:r>
+        <w:t xml:space="preserve"> </w:t>
+      </w:r>
+      <w:r>
+        <w:t xml:space="preserve">of armed forces.</w:t>
+      </w:r>
+      <w:r>
+        <w:t xml:space="preserve"> </w:t>
+      </w:r>
+      <w:r>
+        <w:t xml:space="preserve">J. M. Powell and Thyne (2011)</w:t>
+      </w:r>
+      <w:r>
+        <w:t xml:space="preserve"> </w:t>
+      </w:r>
+      <w:r>
+        <w:t xml:space="preserve">summarise 14 studies on coups, with half of them</w:t>
+      </w:r>
+      <w:r>
+        <w:t xml:space="preserve"> </w:t>
+      </w:r>
+      <w:r>
+        <w:t xml:space="preserve">attributing coup attempts solely to</w:t>
+      </w:r>
+      <w:r>
+        <w:t xml:space="preserve"> </w:t>
+      </w:r>
+      <w:r>
+        <w:t xml:space="preserve">‘</w:t>
+      </w:r>
+      <w:r>
+        <w:t xml:space="preserve">the armed forces</w:t>
+      </w:r>
+      <w:r>
+        <w:t xml:space="preserve">’</w:t>
+      </w:r>
+      <w:r>
+        <w:t xml:space="preserve">. Consequently, most</w:t>
+      </w:r>
+      <w:r>
+        <w:t xml:space="preserve"> </w:t>
+      </w:r>
+      <w:r>
+        <w:t xml:space="preserve">attention, both from academic researchers and political leaders, is focused on</w:t>
+      </w:r>
+      <w:r>
+        <w:t xml:space="preserve"> </w:t>
+      </w:r>
+      <w:r>
+        <w:t xml:space="preserve">the balance of power between civilian and military authorities, or among military</w:t>
+      </w:r>
+      <w:r>
+        <w:t xml:space="preserve"> </w:t>
+      </w:r>
+      <w:r>
+        <w:t xml:space="preserve">factions. Strategies such as</w:t>
       </w:r>
       <w:r>
         <w:t xml:space="preserve"> </w:t>
@@ -5072,25 +5117,7 @@
         <w:t xml:space="preserve">“</w:t>
       </w:r>
       <w:r>
-        <w:rPr>
-          <w:iCs/>
-          <w:i/>
-        </w:rPr>
-        <w:t xml:space="preserve">Keeping</w:t>
-      </w:r>
-      <w:r>
-        <w:rPr>
-          <w:iCs/>
-          <w:i/>
-        </w:rPr>
-        <w:t xml:space="preserve"> </w:t>
-      </w:r>
-      <w:r>
-        <w:rPr>
-          <w:iCs/>
-          <w:i/>
-        </w:rPr>
-        <w:t xml:space="preserve">the military happy</w:t>
+        <w:t xml:space="preserve">Keeping the military content</w:t>
       </w:r>
       <w:r>
         <w:t xml:space="preserve">”</w:t>
@@ -5114,11 +5141,7 @@
         <w:t xml:space="preserve">“</w:t>
       </w:r>
       <w:r>
-        <w:rPr>
-          <w:iCs/>
-          <w:i/>
-        </w:rPr>
-        <w:t xml:space="preserve">giving them toys</w:t>
+        <w:t xml:space="preserve">providing them with resources</w:t>
       </w:r>
       <w:r>
         <w:t xml:space="preserve">”</w:t>
@@ -5133,25 +5156,25 @@
         <w:t xml:space="preserve"> </w:t>
       </w:r>
       <w:r>
-        <w:t xml:space="preserve">have been proposed to mitigate military</w:t>
-      </w:r>
-      <w:r>
-        <w:t xml:space="preserve"> </w:t>
-      </w:r>
-      <w:r>
-        <w:t xml:space="preserve">intervention. Many coup-proofing strategies, informed by empirical research, aim</w:t>
-      </w:r>
-      <w:r>
-        <w:t xml:space="preserve"> </w:t>
-      </w:r>
-      <w:r>
-        <w:t xml:space="preserve">to either diminish the military’s inclination to stage coups or create obstacles</w:t>
-      </w:r>
-      <w:r>
-        <w:t xml:space="preserve"> </w:t>
-      </w:r>
-      <w:r>
-        <w:t xml:space="preserve">to their success. For example, studies by</w:t>
+        <w:t xml:space="preserve">have</w:t>
+      </w:r>
+      <w:r>
+        <w:t xml:space="preserve"> </w:t>
+      </w:r>
+      <w:r>
+        <w:t xml:space="preserve">been proposed to mitigate military intervention. Many coup-proofing strategies,</w:t>
+      </w:r>
+      <w:r>
+        <w:t xml:space="preserve"> </w:t>
+      </w:r>
+      <w:r>
+        <w:t xml:space="preserve">informed by empirical research, aim to either decrease the military’s inclination</w:t>
+      </w:r>
+      <w:r>
+        <w:t xml:space="preserve"> </w:t>
+      </w:r>
+      <w:r>
+        <w:t xml:space="preserve">to stage coups or erect barriers to their success. For instance, studies by</w:t>
       </w:r>
       <w:r>
         <w:t xml:space="preserve"> </w:t>
@@ -5163,19 +5186,13 @@
         <w:t xml:space="preserve"> </w:t>
       </w:r>
       <w:r>
-        <w:t xml:space="preserve">suggest that nations with</w:t>
-      </w:r>
-      <w:r>
-        <w:t xml:space="preserve"> </w:t>
-      </w:r>
-      <w:r>
-        <w:t xml:space="preserve">lower military spending as a percentage of GDP are more susceptible to coups.</w:t>
-      </w:r>
-      <w:r>
-        <w:t xml:space="preserve"> </w:t>
-      </w:r>
-      <w:r>
-        <w:t xml:space="preserve">Similarly,</w:t>
+        <w:t xml:space="preserve">suggest that nations with lower military spending as a percentage of</w:t>
+      </w:r>
+      <w:r>
+        <w:t xml:space="preserve"> </w:t>
+      </w:r>
+      <w:r>
+        <w:t xml:space="preserve">GDP are more vulnerable to coups. Similarly,</w:t>
       </w:r>
       <w:r>
         <w:t xml:space="preserve"> </w:t>
@@ -5187,13 +5204,19 @@
         <w:t xml:space="preserve"> </w:t>
       </w:r>
       <w:r>
-        <w:t xml:space="preserve">argues that increased military expenditures may reduce the</w:t>
-      </w:r>
-      <w:r>
-        <w:t xml:space="preserve"> </w:t>
-      </w:r>
-      <w:r>
-        <w:t xml:space="preserve">likelihood of coups among military factions.</w:t>
+        <w:t xml:space="preserve">argue that increased</w:t>
+      </w:r>
+      <w:r>
+        <w:t xml:space="preserve"> </w:t>
+      </w:r>
+      <w:r>
+        <w:t xml:space="preserve">military expenditures may diminish the likelihood of coups among military</w:t>
+      </w:r>
+      <w:r>
+        <w:t xml:space="preserve"> </w:t>
+      </w:r>
+      <w:r>
+        <w:t xml:space="preserve">factions.</w:t>
       </w:r>
     </w:p>
     <w:p>
@@ -5207,25 +5230,19 @@
         <w:t xml:space="preserve"> </w:t>
       </w:r>
       <w:r>
-        <w:t xml:space="preserve">power within military forces. They have frequently assumed, without substantial</w:t>
-      </w:r>
-      <w:r>
-        <w:t xml:space="preserve"> </w:t>
-      </w:r>
-      <w:r>
-        <w:t xml:space="preserve">evidence, that the military operates as a monolithic entity, uniformly and</w:t>
-      </w:r>
-      <w:r>
-        <w:t xml:space="preserve"> </w:t>
-      </w:r>
-      <w:r>
-        <w:t xml:space="preserve">decisively. Such a notion fails to capture the complexities of real-world</w:t>
-      </w:r>
-      <w:r>
-        <w:t xml:space="preserve"> </w:t>
-      </w:r>
-      <w:r>
-        <w:t xml:space="preserve">dynamics.</w:t>
+        <w:t xml:space="preserve">power within military forces. They have frequently assumed that the military</w:t>
+      </w:r>
+      <w:r>
+        <w:t xml:space="preserve"> </w:t>
+      </w:r>
+      <w:r>
+        <w:t xml:space="preserve">operates as a monolithic entity, uniformly and decisively. Such a notion fails to</w:t>
+      </w:r>
+      <w:r>
+        <w:t xml:space="preserve"> </w:t>
+      </w:r>
+      <w:r>
+        <w:t xml:space="preserve">capture the complexities of real-world dynamics.</w:t>
       </w:r>
     </w:p>
     <w:p>
@@ -5287,13 +5304,40 @@
         <w:t xml:space="preserve"> </w:t>
       </w:r>
       <w:r>
-        <w:t xml:space="preserve">suppress it. Therefore, the success of a coup heavily depends on the reactions of</w:t>
-      </w:r>
-      <w:r>
-        <w:t xml:space="preserve"> </w:t>
-      </w:r>
-      <w:r>
-        <w:t xml:space="preserve">other military factions</w:t>
+        <w:t xml:space="preserve">suppress it. As in the attempted coup in Niger in 2021, which occurred just two</w:t>
+      </w:r>
+      <w:r>
+        <w:t xml:space="preserve"> </w:t>
+      </w:r>
+      <w:r>
+        <w:t xml:space="preserve">days before the new presidential inauguration, the military unit that staged the</w:t>
+      </w:r>
+      <w:r>
+        <w:t xml:space="preserve"> </w:t>
+      </w:r>
+      <w:r>
+        <w:t xml:space="preserve">coup was swiftly thwarted by Niger’s security forces, resulting in the failure of</w:t>
+      </w:r>
+      <w:r>
+        <w:t xml:space="preserve"> </w:t>
+      </w:r>
+      <w:r>
+        <w:t xml:space="preserve">the coup within an hour</w:t>
+      </w:r>
+      <w:r>
+        <w:rPr>
+          <w:rStyle w:val="FootnoteReference"/>
+        </w:rPr>
+        <w:footnoteReference w:id="31"/>
+      </w:r>
+      <w:r>
+        <w:t xml:space="preserve">. Therefore, the success of a coup heavily depends on</w:t>
+      </w:r>
+      <w:r>
+        <w:t xml:space="preserve"> </w:t>
+      </w:r>
+      <w:r>
+        <w:t xml:space="preserve">the reactions of other military factions</w:t>
       </w:r>
       <w:r>
         <w:t xml:space="preserve"> </w:t>
@@ -5701,7 +5745,7 @@
       <w:tr>
         <w:tc>
           <w:tcPr/>
-          <w:bookmarkStart w:id="31" w:name="tbl-regimes"/>
+          <w:bookmarkStart w:id="33" w:name="tbl-regimes"/>
           <w:p>
             <w:pPr>
               <w:jc w:val="center"/>
@@ -6365,13 +6409,13 @@
               </w:tc>
             </w:tr>
           </w:tbl>
-          <w:bookmarkEnd w:id="31"/>
+          <w:bookmarkEnd w:id="33"/>
         </w:tc>
       </w:tr>
     </w:tbl>
-    <w:bookmarkEnd w:id="32"/>
-    <w:bookmarkEnd w:id="33"/>
-    <w:bookmarkStart w:id="34" w:name="research-framework-and-hypotheses"/>
+    <w:bookmarkEnd w:id="34"/>
+    <w:bookmarkEnd w:id="35"/>
+    <w:bookmarkStart w:id="36" w:name="research-framework-and-hypotheses"/>
     <w:p>
       <w:pPr>
         <w:pStyle w:val="Heading2"/>
@@ -6380,8 +6424,8 @@
         <w:t xml:space="preserve">Research Framework and Hypotheses</w:t>
       </w:r>
     </w:p>
-    <w:bookmarkEnd w:id="34"/>
-    <w:bookmarkStart w:id="35" w:name="data-and-variables"/>
+    <w:bookmarkEnd w:id="36"/>
+    <w:bookmarkStart w:id="37" w:name="data-and-variables"/>
     <w:p>
       <w:pPr>
         <w:pStyle w:val="Heading2"/>
@@ -6390,8 +6434,8 @@
         <w:t xml:space="preserve">Data and Variables</w:t>
       </w:r>
     </w:p>
-    <w:bookmarkEnd w:id="35"/>
-    <w:bookmarkStart w:id="36" w:name="results-and-discussion"/>
+    <w:bookmarkEnd w:id="37"/>
+    <w:bookmarkStart w:id="38" w:name="results-and-discussion"/>
     <w:p>
       <w:pPr>
         <w:pStyle w:val="Heading2"/>
@@ -6400,8 +6444,8 @@
         <w:t xml:space="preserve">Results and Discussion</w:t>
       </w:r>
     </w:p>
-    <w:bookmarkEnd w:id="36"/>
-    <w:bookmarkStart w:id="61" w:name="conclusion"/>
+    <w:bookmarkEnd w:id="38"/>
+    <w:bookmarkStart w:id="63" w:name="conclusion"/>
     <w:p>
       <w:pPr>
         <w:pStyle w:val="Heading2"/>
@@ -6410,8 +6454,8 @@
         <w:t xml:space="preserve">Conclusion</w:t>
       </w:r>
     </w:p>
-    <w:bookmarkStart w:id="60" w:name="refs"/>
-    <w:bookmarkStart w:id="38" w:name="ref-aidt2019"/>
+    <w:bookmarkStart w:id="62" w:name="refs"/>
+    <w:bookmarkStart w:id="40" w:name="ref-aidt2019"/>
     <w:p>
       <w:pPr>
         <w:pStyle w:val="Bibliography"/>
@@ -6434,7 +6478,7 @@
       <w:r>
         <w:t xml:space="preserve"> </w:t>
       </w:r>
-      <w:hyperlink r:id="rId37">
+      <w:hyperlink r:id="rId39">
         <w:r>
           <w:rPr>
             <w:rStyle w:val="Hyperlink"/>
@@ -6446,8 +6490,8 @@
         <w:t xml:space="preserve">.</w:t>
       </w:r>
     </w:p>
-    <w:bookmarkEnd w:id="38"/>
-    <w:bookmarkStart w:id="40" w:name="ref-gassebner2016"/>
+    <w:bookmarkEnd w:id="40"/>
+    <w:bookmarkStart w:id="42" w:name="ref-gassebner2016"/>
     <w:p>
       <w:pPr>
         <w:pStyle w:val="Bibliography"/>
@@ -6477,7 +6521,7 @@
       <w:r>
         <w:t xml:space="preserve"> </w:t>
       </w:r>
-      <w:hyperlink r:id="rId39">
+      <w:hyperlink r:id="rId41">
         <w:r>
           <w:rPr>
             <w:rStyle w:val="Hyperlink"/>
@@ -6489,8 +6533,8 @@
         <w:t xml:space="preserve">.</w:t>
       </w:r>
     </w:p>
-    <w:bookmarkEnd w:id="40"/>
-    <w:bookmarkStart w:id="42" w:name="ref-geddes1999"/>
+    <w:bookmarkEnd w:id="42"/>
+    <w:bookmarkStart w:id="44" w:name="ref-geddes1999"/>
     <w:p>
       <w:pPr>
         <w:pStyle w:val="Bibliography"/>
@@ -6523,7 +6567,7 @@
       <w:r>
         <w:t xml:space="preserve"> </w:t>
       </w:r>
-      <w:hyperlink r:id="rId41">
+      <w:hyperlink r:id="rId43">
         <w:r>
           <w:rPr>
             <w:rStyle w:val="Hyperlink"/>
@@ -6535,8 +6579,8 @@
         <w:t xml:space="preserve">.</w:t>
       </w:r>
     </w:p>
-    <w:bookmarkEnd w:id="42"/>
-    <w:bookmarkStart w:id="44" w:name="ref-geddes2014"/>
+    <w:bookmarkEnd w:id="44"/>
+    <w:bookmarkStart w:id="46" w:name="ref-geddes2014"/>
     <w:p>
       <w:pPr>
         <w:pStyle w:val="Bibliography"/>
@@ -6569,7 +6613,7 @@
       <w:r>
         <w:t xml:space="preserve"> </w:t>
       </w:r>
-      <w:hyperlink r:id="rId43">
+      <w:hyperlink r:id="rId45">
         <w:r>
           <w:rPr>
             <w:rStyle w:val="Hyperlink"/>
@@ -6581,8 +6625,8 @@
         <w:t xml:space="preserve">.</w:t>
       </w:r>
     </w:p>
-    <w:bookmarkEnd w:id="44"/>
-    <w:bookmarkStart w:id="46" w:name="ref-ginsburg2019"/>
+    <w:bookmarkEnd w:id="46"/>
+    <w:bookmarkStart w:id="48" w:name="ref-ginsburg2019"/>
     <w:p>
       <w:pPr>
         <w:pStyle w:val="Bibliography"/>
@@ -6605,7 +6649,7 @@
       <w:r>
         <w:t xml:space="preserve"> </w:t>
       </w:r>
-      <w:hyperlink r:id="rId45">
+      <w:hyperlink r:id="rId47">
         <w:r>
           <w:rPr>
             <w:rStyle w:val="Hyperlink"/>
@@ -6617,8 +6661,8 @@
         <w:t xml:space="preserve">.</w:t>
       </w:r>
     </w:p>
-    <w:bookmarkEnd w:id="46"/>
-    <w:bookmarkStart w:id="47" w:name="ref-huntington1991democratization"/>
+    <w:bookmarkEnd w:id="48"/>
+    <w:bookmarkStart w:id="49" w:name="ref-huntington1991democratization"/>
     <w:p>
       <w:pPr>
         <w:pStyle w:val="Bibliography"/>
@@ -6646,8 +6690,8 @@
         <w:t xml:space="preserve">.</w:t>
       </w:r>
     </w:p>
-    <w:bookmarkEnd w:id="47"/>
-    <w:bookmarkStart w:id="49" w:name="ref-leon2013"/>
+    <w:bookmarkEnd w:id="49"/>
+    <w:bookmarkStart w:id="51" w:name="ref-leon2013"/>
     <w:p>
       <w:pPr>
         <w:pStyle w:val="Bibliography"/>
@@ -6686,7 +6730,7 @@
       <w:r>
         <w:t xml:space="preserve"> </w:t>
       </w:r>
-      <w:hyperlink r:id="rId48">
+      <w:hyperlink r:id="rId50">
         <w:r>
           <w:rPr>
             <w:rStyle w:val="Hyperlink"/>
@@ -6698,8 +6742,8 @@
         <w:t xml:space="preserve">.</w:t>
       </w:r>
     </w:p>
-    <w:bookmarkEnd w:id="49"/>
-    <w:bookmarkStart w:id="51" w:name="ref-leon2013a"/>
+    <w:bookmarkEnd w:id="51"/>
+    <w:bookmarkStart w:id="53" w:name="ref-leon2013a"/>
     <w:p>
       <w:pPr>
         <w:pStyle w:val="Bibliography"/>
@@ -6738,7 +6782,7 @@
       <w:r>
         <w:t xml:space="preserve"> </w:t>
       </w:r>
-      <w:hyperlink r:id="rId50">
+      <w:hyperlink r:id="rId52">
         <w:r>
           <w:rPr>
             <w:rStyle w:val="Hyperlink"/>
@@ -6750,8 +6794,8 @@
         <w:t xml:space="preserve">.</w:t>
       </w:r>
     </w:p>
-    <w:bookmarkEnd w:id="51"/>
-    <w:bookmarkStart w:id="53" w:name="ref-powell2011"/>
+    <w:bookmarkEnd w:id="53"/>
+    <w:bookmarkStart w:id="55" w:name="ref-powell2011"/>
     <w:p>
       <w:pPr>
         <w:pStyle w:val="Bibliography"/>
@@ -6784,7 +6828,7 @@
       <w:r>
         <w:t xml:space="preserve"> </w:t>
       </w:r>
-      <w:hyperlink r:id="rId52">
+      <w:hyperlink r:id="rId54">
         <w:r>
           <w:rPr>
             <w:rStyle w:val="Hyperlink"/>
@@ -6796,8 +6840,8 @@
         <w:t xml:space="preserve">.</w:t>
       </w:r>
     </w:p>
-    <w:bookmarkEnd w:id="53"/>
-    <w:bookmarkStart w:id="55" w:name="ref-powell2018"/>
+    <w:bookmarkEnd w:id="55"/>
+    <w:bookmarkStart w:id="57" w:name="ref-powell2018"/>
     <w:p>
       <w:pPr>
         <w:pStyle w:val="Bibliography"/>
@@ -6830,7 +6874,7 @@
       <w:r>
         <w:t xml:space="preserve"> </w:t>
       </w:r>
-      <w:hyperlink r:id="rId54">
+      <w:hyperlink r:id="rId56">
         <w:r>
           <w:rPr>
             <w:rStyle w:val="Hyperlink"/>
@@ -6842,8 +6886,8 @@
         <w:t xml:space="preserve">.</w:t>
       </w:r>
     </w:p>
-    <w:bookmarkEnd w:id="55"/>
-    <w:bookmarkStart w:id="57" w:name="ref-sudduth2017"/>
+    <w:bookmarkEnd w:id="57"/>
+    <w:bookmarkStart w:id="59" w:name="ref-sudduth2017"/>
     <w:p>
       <w:pPr>
         <w:pStyle w:val="Bibliography"/>
@@ -6876,7 +6920,7 @@
       <w:r>
         <w:t xml:space="preserve"> </w:t>
       </w:r>
-      <w:hyperlink r:id="rId56">
+      <w:hyperlink r:id="rId58">
         <w:r>
           <w:rPr>
             <w:rStyle w:val="Hyperlink"/>
@@ -6888,8 +6932,8 @@
         <w:t xml:space="preserve">.</w:t>
       </w:r>
     </w:p>
-    <w:bookmarkEnd w:id="57"/>
-    <w:bookmarkStart w:id="59" w:name="ref-wintrobe2019"/>
+    <w:bookmarkEnd w:id="59"/>
+    <w:bookmarkStart w:id="61" w:name="ref-wintrobe2019"/>
     <w:p>
       <w:pPr>
         <w:pStyle w:val="Bibliography"/>
@@ -6909,7 +6953,7 @@
       <w:r>
         <w:t xml:space="preserve"> </w:t>
       </w:r>
-      <w:hyperlink r:id="rId58">
+      <w:hyperlink r:id="rId60">
         <w:r>
           <w:rPr>
             <w:rStyle w:val="Hyperlink"/>
@@ -6921,9 +6965,9 @@
         <w:t xml:space="preserve">.</w:t>
       </w:r>
     </w:p>
-    <w:bookmarkEnd w:id="59"/>
-    <w:bookmarkEnd w:id="60"/>
     <w:bookmarkEnd w:id="61"/>
+    <w:bookmarkEnd w:id="62"/>
+    <w:bookmarkEnd w:id="63"/>
     <w:sectPr/>
   </w:body>
 </w:document>
@@ -6978,7 +7022,7 @@
         <w:t xml:space="preserve"> </w:t>
       </w:r>
       <w:r>
-        <w:t xml:space="preserve">2024-05-11</w:t>
+        <w:t xml:space="preserve">2024-05-12</w:t>
       </w:r>
     </w:p>
   </w:footnote>
@@ -7022,6 +7066,63 @@
       </w:r>
       <w:r>
         <w:t xml:space="preserve">many other senior members of his government.</w:t>
+      </w:r>
+    </w:p>
+  </w:footnote>
+  <w:footnote w:id="31">
+    <w:p>
+      <w:pPr>
+        <w:pStyle w:val="FootnoteText"/>
+      </w:pPr>
+      <w:r>
+        <w:rPr>
+          <w:rStyle w:val="FootnoteReference"/>
+        </w:rPr>
+        <w:footnoteRef/>
+      </w:r>
+      <w:r>
+        <w:t xml:space="preserve"> </w:t>
+      </w:r>
+      <w:r>
+        <w:t xml:space="preserve">Niger: Attack on presidential palace an</w:t>
+      </w:r>
+      <w:r>
+        <w:t xml:space="preserve"> </w:t>
+      </w:r>
+      <w:r>
+        <w:t xml:space="preserve">‘</w:t>
+      </w:r>
+      <w:r>
+        <w:t xml:space="preserve">attempted coup</w:t>
+      </w:r>
+      <w:r>
+        <w:t xml:space="preserve">’</w:t>
+      </w:r>
+      <w:r>
+        <w:t xml:space="preserve">. Source: Al</w:t>
+      </w:r>
+      <w:r>
+        <w:t xml:space="preserve"> </w:t>
+      </w:r>
+      <w:r>
+        <w:t xml:space="preserve">Jazeera. Retrieved from</w:t>
+      </w:r>
+      <w:r>
+        <w:t xml:space="preserve"> </w:t>
+      </w:r>
+      <w:hyperlink r:id="rId32">
+        <w:r>
+          <w:rPr>
+            <w:rStyle w:val="Hyperlink"/>
+          </w:rPr>
+          <w:t xml:space="preserve">https://www.aljazeera.com/news/2021/3/31/heavy-gunfire-heard-near-nigers-presidency.</w:t>
+        </w:r>
+      </w:hyperlink>
+      <w:r>
+        <w:t xml:space="preserve"> </w:t>
+      </w:r>
+      <w:r>
+        <w:t xml:space="preserve">Accessed on 2024-05-12.</w:t>
       </w:r>
     </w:p>
   </w:footnote>

--- a/_site/ps/coups_and_regimes.docx
+++ b/_site/ps/coups_and_regimes.docx
@@ -101,7 +101,7 @@
         <w:pStyle w:val="Date"/>
       </w:pPr>
       <w:r>
-        <w:t xml:space="preserve">2024-05-12</w:t>
+        <w:t xml:space="preserve">2024-05-14</w:t>
       </w:r>
     </w:p>
     <w:p>
@@ -5354,67 +5354,37 @@
         <w:pStyle w:val="BodyText"/>
       </w:pPr>
       <w:r>
-        <w:t xml:space="preserve">Furthermore, the structure of military forces, especially their relationships</w:t>
-      </w:r>
-      <w:r>
-        <w:t xml:space="preserve"> </w:t>
-      </w:r>
-      <w:r>
-        <w:t xml:space="preserve">with other state departments, particularly civilian officials, varies across</w:t>
-      </w:r>
-      <w:r>
-        <w:t xml:space="preserve"> </w:t>
-      </w:r>
-      <w:r>
-        <w:t xml:space="preserve">different regime types. In democratic countries, the military is nationalized and</w:t>
-      </w:r>
-      <w:r>
-        <w:t xml:space="preserve"> </w:t>
-      </w:r>
-      <w:r>
-        <w:t xml:space="preserve">bound by constitutional authority rather than individual leaders. For instance,</w:t>
-      </w:r>
-      <w:r>
-        <w:t xml:space="preserve"> </w:t>
-      </w:r>
-      <w:r>
-        <w:t xml:space="preserve">the United States Armed Forces are under the command of the President but remain</w:t>
-      </w:r>
-      <w:r>
-        <w:t xml:space="preserve"> </w:t>
-      </w:r>
-      <w:r>
-        <w:t xml:space="preserve">loyal to the Constitution, refraining from intervening in politics. In military</w:t>
-      </w:r>
-      <w:r>
-        <w:t xml:space="preserve"> </w:t>
-      </w:r>
-      <w:r>
-        <w:t xml:space="preserve">regimes, power is often centralized in the hands of top generals or a junta,</w:t>
-      </w:r>
-      <w:r>
-        <w:t xml:space="preserve"> </w:t>
-      </w:r>
-      <w:r>
-        <w:t xml:space="preserve">while in personal dictatorships, the leader retains ultimate authority over the</w:t>
-      </w:r>
-      <w:r>
-        <w:t xml:space="preserve"> </w:t>
-      </w:r>
-      <w:r>
-        <w:t xml:space="preserve">military. In dominant-party regimes, the military serves the interests of the</w:t>
-      </w:r>
-      <w:r>
-        <w:t xml:space="preserve"> </w:t>
-      </w:r>
-      <w:r>
-        <w:t xml:space="preserve">ruling party. Thus, the balance of power within military forces is deeply</w:t>
-      </w:r>
-      <w:r>
-        <w:t xml:space="preserve"> </w:t>
-      </w:r>
-      <w:r>
-        <w:t xml:space="preserve">influenced by the nature of the regime in question.</w:t>
+        <w:t xml:space="preserve">More importantly, the relationship between a government and its military varies</w:t>
+      </w:r>
+      <w:r>
+        <w:t xml:space="preserve"> </w:t>
+      </w:r>
+      <w:r>
+        <w:t xml:space="preserve">significantly across different regime types. In democracies, civilian authority</w:t>
+      </w:r>
+      <w:r>
+        <w:t xml:space="preserve"> </w:t>
+      </w:r>
+      <w:r>
+        <w:t xml:space="preserve">reigns supreme. The military is considered a national institution, bound by the</w:t>
+      </w:r>
+      <w:r>
+        <w:t xml:space="preserve"> </w:t>
+      </w:r>
+      <w:r>
+        <w:t xml:space="preserve">constitution rather than individual leaders, whether military or civilian. For</w:t>
+      </w:r>
+      <w:r>
+        <w:t xml:space="preserve"> </w:t>
+      </w:r>
+      <w:r>
+        <w:t xml:space="preserve">instance, the United States Armed Forces serve under the President’s command but</w:t>
+      </w:r>
+      <w:r>
+        <w:t xml:space="preserve"> </w:t>
+      </w:r>
+      <w:r>
+        <w:t xml:space="preserve">ultimately answer to the Constitution, ensuring they remain politically neutral.</w:t>
       </w:r>
     </w:p>
     <w:p>
@@ -5422,19 +5392,31 @@
         <w:pStyle w:val="BodyText"/>
       </w:pPr>
       <w:r>
-        <w:t xml:space="preserve">To gain a thorough understanding of military power dynamics across diverse</w:t>
-      </w:r>
-      <w:r>
-        <w:t xml:space="preserve"> </w:t>
-      </w:r>
-      <w:r>
-        <w:t xml:space="preserve">political landscapes, it is imperative to explore their intricate nuances. This</w:t>
-      </w:r>
-      <w:r>
-        <w:t xml:space="preserve"> </w:t>
-      </w:r>
-      <w:r>
-        <w:t xml:space="preserve">section adopts the foundational concepts articulated by</w:t>
+        <w:t xml:space="preserve">In contrast, non-democracies present a more complex picture. The lines of</w:t>
+      </w:r>
+      <w:r>
+        <w:t xml:space="preserve"> </w:t>
+      </w:r>
+      <w:r>
+        <w:t xml:space="preserve">authority are often either poorly defined in written documents or blatantly</w:t>
+      </w:r>
+      <w:r>
+        <w:t xml:space="preserve"> </w:t>
+      </w:r>
+      <w:r>
+        <w:t xml:space="preserve">disregarded by those in actual power. Identifying the true leader of the military</w:t>
+      </w:r>
+      <w:r>
+        <w:t xml:space="preserve"> </w:t>
+      </w:r>
+      <w:r>
+        <w:t xml:space="preserve">hinges on the specific regime type. To explore this further, we will utilize the</w:t>
+      </w:r>
+      <w:r>
+        <w:t xml:space="preserve"> </w:t>
+      </w:r>
+      <w:r>
+        <w:t xml:space="preserve">foundational concepts outlined by by</w:t>
       </w:r>
       <w:r>
         <w:t xml:space="preserve"> </w:t>
@@ -5446,31 +5428,31 @@
         <w:t xml:space="preserve"> </w:t>
       </w:r>
       <w:r>
-        <w:t xml:space="preserve">(GWF), which</w:t>
-      </w:r>
-      <w:r>
-        <w:t xml:space="preserve"> </w:t>
-      </w:r>
-      <w:r>
-        <w:t xml:space="preserve">categorize regimes based on the origins of their leadership and the factors</w:t>
-      </w:r>
-      <w:r>
-        <w:t xml:space="preserve"> </w:t>
-      </w:r>
-      <w:r>
-        <w:t xml:space="preserve">influencing their policy decisions. These regimes are broadly classified into</w:t>
-      </w:r>
-      <w:r>
-        <w:t xml:space="preserve"> </w:t>
-      </w:r>
-      <w:r>
-        <w:t xml:space="preserve">four categories: military regimes, personalist regimes (including monarchies),</w:t>
-      </w:r>
-      <w:r>
-        <w:t xml:space="preserve"> </w:t>
-      </w:r>
-      <w:r>
-        <w:t xml:space="preserve">dominant-party regimes, and democratic regimes.</w:t>
+        <w:t xml:space="preserve">(GWF), which categorise</w:t>
+      </w:r>
+      <w:r>
+        <w:t xml:space="preserve"> </w:t>
+      </w:r>
+      <w:r>
+        <w:t xml:space="preserve">autocratic regimes based on leadership origins and decision-making factors. These</w:t>
+      </w:r>
+      <w:r>
+        <w:t xml:space="preserve"> </w:t>
+      </w:r>
+      <w:r>
+        <w:t xml:space="preserve">regimes fall into three broad categories: military regimes, personalist regimes</w:t>
+      </w:r>
+      <w:r>
+        <w:t xml:space="preserve"> </w:t>
+      </w:r>
+      <w:r>
+        <w:t xml:space="preserve">(including monarchies), and dominant-party regimes. Democracies will also be</w:t>
+      </w:r>
+      <w:r>
+        <w:t xml:space="preserve"> </w:t>
+      </w:r>
+      <w:r>
+        <w:t xml:space="preserve">included in our analysis for comparative purposes.</w:t>
       </w:r>
     </w:p>
     <w:p>
@@ -5482,85 +5464,7 @@
           <w:bCs/>
           <w:b/>
         </w:rPr>
-        <w:t xml:space="preserve">Military regimes</w:t>
-      </w:r>
-      <w:r>
-        <w:t xml:space="preserve">, as defined by GWF, are characterized by the dominance of a</w:t>
-      </w:r>
-      <w:r>
-        <w:t xml:space="preserve"> </w:t>
-      </w:r>
-      <w:r>
-        <w:t xml:space="preserve">junta composed of military officers who exercise control over the regime’s power</w:t>
-      </w:r>
-      <w:r>
-        <w:t xml:space="preserve"> </w:t>
-      </w:r>
-      <w:r>
-        <w:t xml:space="preserve">structure, including leadership selection and policy formulation. Examples of</w:t>
-      </w:r>
-      <w:r>
-        <w:t xml:space="preserve"> </w:t>
-      </w:r>
-      <w:r>
-        <w:t xml:space="preserve">such regimes include the Brazilian regime (1964–1985), the Argentine regime</w:t>
-      </w:r>
-      <w:r>
-        <w:t xml:space="preserve"> </w:t>
-      </w:r>
-      <w:r>
-        <w:t xml:space="preserve">(1976–1983), and the Salvadoran regime (1948–1984)</w:t>
-      </w:r>
-      <w:r>
-        <w:t xml:space="preserve"> </w:t>
-      </w:r>
-      <w:r>
-        <w:t xml:space="preserve">(Geddes 1999)</w:t>
-      </w:r>
-      <w:r>
-        <w:t xml:space="preserve">. It’s noteworthy</w:t>
-      </w:r>
-      <w:r>
-        <w:t xml:space="preserve"> </w:t>
-      </w:r>
-      <w:r>
-        <w:t xml:space="preserve">that within military regimes, political parties may persist, but they typically</w:t>
-      </w:r>
-      <w:r>
-        <w:t xml:space="preserve"> </w:t>
-      </w:r>
-      <w:r>
-        <w:t xml:space="preserve">serve as conduits for the military junta or align with the directives of military</w:t>
-      </w:r>
-      <w:r>
-        <w:t xml:space="preserve"> </w:t>
-      </w:r>
-      <w:r>
-        <w:t xml:space="preserve">officers to avoid being categorized as dominant-party regimes. Additionally,</w:t>
-      </w:r>
-      <w:r>
-        <w:t xml:space="preserve"> </w:t>
-      </w:r>
-      <w:r>
-        <w:t xml:space="preserve">while a junta may appoint a senior officer as the executive or enlist civilian</w:t>
-      </w:r>
-      <w:r>
-        <w:t xml:space="preserve"> </w:t>
-      </w:r>
-      <w:r>
-        <w:t xml:space="preserve">administrators and technocrats as intermediaries, their authority over other</w:t>
-      </w:r>
-      <w:r>
-        <w:t xml:space="preserve"> </w:t>
-      </w:r>
-      <w:r>
-        <w:t xml:space="preserve">officers remains restricted, distinguishing military regimes from personalist</w:t>
-      </w:r>
-      <w:r>
-        <w:t xml:space="preserve"> </w:t>
-      </w:r>
-      <w:r>
-        <w:t xml:space="preserve">ones.</w:t>
+        <w:t xml:space="preserve">Military Regimes</w:t>
       </w:r>
     </w:p>
     <w:p>
@@ -5568,56 +5472,31 @@
         <w:pStyle w:val="BodyText"/>
       </w:pPr>
       <w:r>
-        <w:t xml:space="preserve">In a typical</w:t>
-      </w:r>
-      <w:r>
-        <w:t xml:space="preserve"> </w:t>
-      </w:r>
-      <w:r>
-        <w:rPr>
-          <w:bCs/>
-          <w:b/>
-        </w:rPr>
-        <w:t xml:space="preserve">personalist regime</w:t>
-      </w:r>
-      <w:r>
-        <w:t xml:space="preserve">, supreme power rests with the dictator,</w:t>
-      </w:r>
-      <w:r>
-        <w:t xml:space="preserve"> </w:t>
-      </w:r>
-      <w:r>
-        <w:t xml:space="preserve">encompassing policy making, control over the military, and the authority to</w:t>
-      </w:r>
-      <w:r>
-        <w:t xml:space="preserve"> </w:t>
-      </w:r>
-      <w:r>
-        <w:t xml:space="preserve">nominate top officials and successors. Personalist rules often emerge under</w:t>
-      </w:r>
-      <w:r>
-        <w:t xml:space="preserve"> </w:t>
-      </w:r>
-      <w:r>
-        <w:t xml:space="preserve">charismatic leaders, particularly founding fathers of newly independent nations.</w:t>
-      </w:r>
-      <w:r>
-        <w:t xml:space="preserve"> </w:t>
-      </w:r>
-      <w:r>
-        <w:t xml:space="preserve">Regimes such as Rafael Trujillo’s in the Dominican Republic (1930–1961), Idi</w:t>
-      </w:r>
-      <w:r>
-        <w:t xml:space="preserve"> </w:t>
-      </w:r>
-      <w:r>
-        <w:t xml:space="preserve">Amin’s in Uganda (1971–1979), and Jean-Bédel Bokassa’s in the Central African</w:t>
-      </w:r>
-      <w:r>
-        <w:t xml:space="preserve"> </w:t>
-      </w:r>
-      <w:r>
-        <w:t xml:space="preserve">Republic (1966–1979) serve as illustrative examples of personalist rule</w:t>
+        <w:t xml:space="preserve">As defined by GWF, military regimes are characterized by the dominance of a junta</w:t>
+      </w:r>
+      <w:r>
+        <w:t xml:space="preserve"> </w:t>
+      </w:r>
+      <w:r>
+        <w:t xml:space="preserve">– a group of military officers who control the regime’s power structure,</w:t>
+      </w:r>
+      <w:r>
+        <w:t xml:space="preserve"> </w:t>
+      </w:r>
+      <w:r>
+        <w:t xml:space="preserve">including leadership selection and policy formulation. Examples include the</w:t>
+      </w:r>
+      <w:r>
+        <w:t xml:space="preserve"> </w:t>
+      </w:r>
+      <w:r>
+        <w:t xml:space="preserve">Brazilian regime (1964-1985), the Argentine regime (1976-1983), and the</w:t>
+      </w:r>
+      <w:r>
+        <w:t xml:space="preserve"> </w:t>
+      </w:r>
+      <w:r>
+        <w:t xml:space="preserve">Salvadoran regime (1948-1984)</w:t>
       </w:r>
       <w:r>
         <w:t xml:space="preserve"> </w:t>
@@ -5626,25 +5505,43 @@
         <w:t xml:space="preserve">(Geddes 1999)</w:t>
       </w:r>
       <w:r>
-        <w:t xml:space="preserve">. In such regimes, either political parties are absent or they are</w:t>
-      </w:r>
-      <w:r>
-        <w:t xml:space="preserve"> </w:t>
-      </w:r>
-      <w:r>
-        <w:t xml:space="preserve">established by or subservient to the dictator. Importantly, the dictator may or</w:t>
-      </w:r>
-      <w:r>
-        <w:t xml:space="preserve"> </w:t>
-      </w:r>
-      <w:r>
-        <w:t xml:space="preserve">may not be a military officer themselves, but the military is invariably under</w:t>
-      </w:r>
-      <w:r>
-        <w:t xml:space="preserve"> </w:t>
-      </w:r>
-      <w:r>
-        <w:t xml:space="preserve">the dictator’s control.</w:t>
+        <w:t xml:space="preserve">. Notably, political parties might</w:t>
+      </w:r>
+      <w:r>
+        <w:t xml:space="preserve"> </w:t>
+      </w:r>
+      <w:r>
+        <w:t xml:space="preserve">still exist within military regimes, but they typically act as mouthpieces for</w:t>
+      </w:r>
+      <w:r>
+        <w:t xml:space="preserve"> </w:t>
+      </w:r>
+      <w:r>
+        <w:t xml:space="preserve">the junta or align themselves with the military’s directives to avoid being</w:t>
+      </w:r>
+      <w:r>
+        <w:t xml:space="preserve"> </w:t>
+      </w:r>
+      <w:r>
+        <w:t xml:space="preserve">categorized as dominant-party regimes. Additionally, while a junta may appoint a</w:t>
+      </w:r>
+      <w:r>
+        <w:t xml:space="preserve"> </w:t>
+      </w:r>
+      <w:r>
+        <w:t xml:space="preserve">senior officer as the head of state or utilize civilian administrators as</w:t>
+      </w:r>
+      <w:r>
+        <w:t xml:space="preserve"> </w:t>
+      </w:r>
+      <w:r>
+        <w:t xml:space="preserve">intermediaries, the authority of these intermediaries over other officers remains</w:t>
+      </w:r>
+      <w:r>
+        <w:t xml:space="preserve"> </w:t>
+      </w:r>
+      <w:r>
+        <w:t xml:space="preserve">limited, differentiating military regimes from personalist ones.</w:t>
       </w:r>
     </w:p>
     <w:p>
@@ -5652,44 +5549,55 @@
         <w:pStyle w:val="BodyText"/>
       </w:pPr>
       <w:r>
-        <w:t xml:space="preserve">In a typical</w:t>
-      </w:r>
-      <w:r>
-        <w:t xml:space="preserve"> </w:t>
-      </w:r>
-      <w:r>
         <w:rPr>
           <w:bCs/>
           <w:b/>
         </w:rPr>
-        <w:t xml:space="preserve">dominant-party regime</w:t>
-      </w:r>
-      <w:r>
-        <w:t xml:space="preserve">, supreme power lies within the party, with</w:t>
-      </w:r>
-      <w:r>
-        <w:t xml:space="preserve"> </w:t>
-      </w:r>
-      <w:r>
-        <w:t xml:space="preserve">the incumbent serving as its representative and subject to collective party</w:t>
-      </w:r>
-      <w:r>
-        <w:t xml:space="preserve"> </w:t>
-      </w:r>
-      <w:r>
-        <w:t xml:space="preserve">leadership. Examples of dominant-party regimes include the Partido Revolucionario</w:t>
-      </w:r>
-      <w:r>
-        <w:t xml:space="preserve"> </w:t>
-      </w:r>
-      <w:r>
-        <w:t xml:space="preserve">Institucional (PRI) in Mexico, the Revolutionary Party of Tanzania (CCM), and</w:t>
-      </w:r>
-      <w:r>
-        <w:t xml:space="preserve"> </w:t>
-      </w:r>
-      <w:r>
-        <w:t xml:space="preserve">Leninist parties in various East European countries</w:t>
+        <w:t xml:space="preserve">Personalist Regimes</w:t>
+      </w:r>
+    </w:p>
+    <w:p>
+      <w:pPr>
+        <w:pStyle w:val="BodyText"/>
+      </w:pPr>
+      <w:r>
+        <w:t xml:space="preserve">In a typical personalist regime, absolute power rests with a single dictator.</w:t>
+      </w:r>
+      <w:r>
+        <w:t xml:space="preserve"> </w:t>
+      </w:r>
+      <w:r>
+        <w:t xml:space="preserve">This encompasses policy making, control over the military, and the authority to</w:t>
+      </w:r>
+      <w:r>
+        <w:t xml:space="preserve"> </w:t>
+      </w:r>
+      <w:r>
+        <w:t xml:space="preserve">appoint top officials and successors. Personalist regimes often emerge under</w:t>
+      </w:r>
+      <w:r>
+        <w:t xml:space="preserve"> </w:t>
+      </w:r>
+      <w:r>
+        <w:t xml:space="preserve">charismatic leaders, particularly founding figures of newly independent nations.</w:t>
+      </w:r>
+      <w:r>
+        <w:t xml:space="preserve"> </w:t>
+      </w:r>
+      <w:r>
+        <w:t xml:space="preserve">Regimes like Rafael Trujillo’s in the Dominican Republic (1930-1961), Idi Amin’s</w:t>
+      </w:r>
+      <w:r>
+        <w:t xml:space="preserve"> </w:t>
+      </w:r>
+      <w:r>
+        <w:t xml:space="preserve">in Uganda (1971-1979), and Jean-Bédel Bokassa’s in the Central African Republic</w:t>
+      </w:r>
+      <w:r>
+        <w:t xml:space="preserve"> </w:t>
+      </w:r>
+      <w:r>
+        <w:t xml:space="preserve">(1966-1979) exemplify personalist rule</w:t>
       </w:r>
       <w:r>
         <w:t xml:space="preserve"> </w:t>
@@ -5698,37 +5606,307 @@
         <w:t xml:space="preserve">(Geddes 1999)</w:t>
       </w:r>
       <w:r>
-        <w:t xml:space="preserve">. The party</w:t>
-      </w:r>
-      <w:r>
-        <w:t xml:space="preserve"> </w:t>
-      </w:r>
-      <w:r>
-        <w:t xml:space="preserve">functions as a well-organized and highly disciplined entity, with its own</w:t>
-      </w:r>
-      <w:r>
-        <w:t xml:space="preserve"> </w:t>
-      </w:r>
-      <w:r>
-        <w:t xml:space="preserve">ideology and political agenda to unite and mobilize its members and supporters.</w:t>
-      </w:r>
-      <w:r>
-        <w:t xml:space="preserve"> </w:t>
-      </w:r>
-      <w:r>
-        <w:t xml:space="preserve">While powerful leaders may emerge within such regimes, such as Stalin in the</w:t>
-      </w:r>
-      <w:r>
-        <w:t xml:space="preserve"> </w:t>
-      </w:r>
-      <w:r>
-        <w:t xml:space="preserve">Soviet Union (1924-1953 and Mao Zedong in China (1949-1976), they do not wield</w:t>
-      </w:r>
-      <w:r>
-        <w:t xml:space="preserve"> </w:t>
-      </w:r>
-      <w:r>
-        <w:t xml:space="preserve">enough power to supplant or replace the party with a new one.</w:t>
+        <w:t xml:space="preserve">. In such regimes, political</w:t>
+      </w:r>
+      <w:r>
+        <w:t xml:space="preserve"> </w:t>
+      </w:r>
+      <w:r>
+        <w:t xml:space="preserve">parties are either absent or completely subservient to the dictator. Importantly,</w:t>
+      </w:r>
+      <w:r>
+        <w:t xml:space="preserve"> </w:t>
+      </w:r>
+      <w:r>
+        <w:t xml:space="preserve">the dictator may or may not have a military background, but the military itself</w:t>
+      </w:r>
+      <w:r>
+        <w:t xml:space="preserve"> </w:t>
+      </w:r>
+      <w:r>
+        <w:t xml:space="preserve">falls under their control.</w:t>
+      </w:r>
+    </w:p>
+    <w:p>
+      <w:pPr>
+        <w:pStyle w:val="BodyText"/>
+      </w:pPr>
+      <w:r>
+        <w:rPr>
+          <w:bCs/>
+          <w:b/>
+        </w:rPr>
+        <w:t xml:space="preserve">Dominant-Party Regimes</w:t>
+      </w:r>
+    </w:p>
+    <w:p>
+      <w:pPr>
+        <w:pStyle w:val="BodyText"/>
+      </w:pPr>
+      <w:r>
+        <w:t xml:space="preserve">In a dominant-party regime, supreme power resides within the ruling party, with</w:t>
+      </w:r>
+      <w:r>
+        <w:t xml:space="preserve"> </w:t>
+      </w:r>
+      <w:r>
+        <w:t xml:space="preserve">the leader acting as its representative and subject to its collective leadership.</w:t>
+      </w:r>
+      <w:r>
+        <w:t xml:space="preserve"> </w:t>
+      </w:r>
+      <w:r>
+        <w:t xml:space="preserve">Examples include the Partido Revolucionario Institucional (PRI) in Mexico, the</w:t>
+      </w:r>
+      <w:r>
+        <w:t xml:space="preserve"> </w:t>
+      </w:r>
+      <w:r>
+        <w:t xml:space="preserve">Revolutionary Party of Tanzania (CCM), and Leninist parties in various Eastern</w:t>
+      </w:r>
+      <w:r>
+        <w:t xml:space="preserve"> </w:t>
+      </w:r>
+      <w:r>
+        <w:t xml:space="preserve">European countries</w:t>
+      </w:r>
+      <w:r>
+        <w:t xml:space="preserve"> </w:t>
+      </w:r>
+      <w:r>
+        <w:t xml:space="preserve">(Geddes 1999)</w:t>
+      </w:r>
+      <w:r>
+        <w:t xml:space="preserve">. The dominant party is a well-organized and</w:t>
+      </w:r>
+      <w:r>
+        <w:t xml:space="preserve"> </w:t>
+      </w:r>
+      <w:r>
+        <w:t xml:space="preserve">disciplined entity with its own ideology and political agenda used to unite and</w:t>
+      </w:r>
+      <w:r>
+        <w:t xml:space="preserve"> </w:t>
+      </w:r>
+      <w:r>
+        <w:t xml:space="preserve">mobilize its members and supporters. While powerful leaders may emerge within</w:t>
+      </w:r>
+      <w:r>
+        <w:t xml:space="preserve"> </w:t>
+      </w:r>
+      <w:r>
+        <w:t xml:space="preserve">such regimes, like Stalin in the Soviet Union (1924-1953) and Mao Zedong in China</w:t>
+      </w:r>
+      <w:r>
+        <w:t xml:space="preserve"> </w:t>
+      </w:r>
+      <w:r>
+        <w:t xml:space="preserve">(1949-1976), they lack the absolute power to dismantle or replace the party</w:t>
+      </w:r>
+      <w:r>
+        <w:t xml:space="preserve"> </w:t>
+      </w:r>
+      <w:r>
+        <w:t xml:space="preserve">altogether.</w:t>
+      </w:r>
+    </w:p>
+    <w:p>
+      <w:pPr>
+        <w:pStyle w:val="BodyText"/>
+      </w:pPr>
+      <w:r>
+        <w:t xml:space="preserve">According to</w:t>
+      </w:r>
+      <w:r>
+        <w:t xml:space="preserve"> </w:t>
+      </w:r>
+      <w:r>
+        <w:t xml:space="preserve">Geddes (1999)</w:t>
+      </w:r>
+      <w:r>
+        <w:t xml:space="preserve">, different factions within a regime – military officers,</w:t>
+      </w:r>
+      <w:r>
+        <w:t xml:space="preserve"> </w:t>
+      </w:r>
+      <w:r>
+        <w:t xml:space="preserve">party cadres in dominant-party systems, and members of cliques in personalist</w:t>
+      </w:r>
+      <w:r>
+        <w:t xml:space="preserve"> </w:t>
+      </w:r>
+      <w:r>
+        <w:t xml:space="preserve">regimes – have distinct interests. For instance, professional soldiers prioritize</w:t>
+      </w:r>
+      <w:r>
+        <w:t xml:space="preserve"> </w:t>
+      </w:r>
+      <w:r>
+        <w:t xml:space="preserve">military survival and efficacy, party cadres seek to hold office, and members of</w:t>
+      </w:r>
+      <w:r>
+        <w:t xml:space="preserve"> </w:t>
+      </w:r>
+      <w:r>
+        <w:t xml:space="preserve">cliques depend on supporting the incumbent leader for their own survival and</w:t>
+      </w:r>
+      <w:r>
+        <w:t xml:space="preserve"> </w:t>
+      </w:r>
+      <w:r>
+        <w:t xml:space="preserve">relationships. While their strategies may differ, all ruling groups ultimately</w:t>
+      </w:r>
+      <w:r>
+        <w:t xml:space="preserve"> </w:t>
+      </w:r>
+      <w:r>
+        <w:t xml:space="preserve">prioritize self-preservation and advancement.</w:t>
+      </w:r>
+    </w:p>
+    <w:p>
+      <w:pPr>
+        <w:pStyle w:val="BodyText"/>
+      </w:pPr>
+      <w:r>
+        <w:t xml:space="preserve">The key distinction between military, dominant-party, and personalist regimes</w:t>
+      </w:r>
+      <w:r>
+        <w:t xml:space="preserve"> </w:t>
+      </w:r>
+      <w:r>
+        <w:t xml:space="preserve">lies in the unique balance of power established by each. This power dynamic</w:t>
+      </w:r>
+      <w:r>
+        <w:t xml:space="preserve"> </w:t>
+      </w:r>
+      <w:r>
+        <w:t xml:space="preserve">emerges during the power seizure process. The most competent group, be it a</w:t>
+      </w:r>
+      <w:r>
+        <w:t xml:space="preserve"> </w:t>
+      </w:r>
+      <w:r>
+        <w:t xml:space="preserve">military junta, a political party, or a strongman, typically rises to power due</w:t>
+      </w:r>
+      <w:r>
+        <w:t xml:space="preserve"> </w:t>
+      </w:r>
+      <w:r>
+        <w:t xml:space="preserve">to the demanding nature of seizing control.</w:t>
+      </w:r>
+      <w:r>
+        <w:t xml:space="preserve"> </w:t>
+      </w:r>
+      <w:r>
+        <w:t xml:space="preserve">Sudduth (2017)</w:t>
+      </w:r>
+      <w:r>
+        <w:t xml:space="preserve"> </w:t>
+      </w:r>
+      <w:r>
+        <w:t xml:space="preserve">and</w:t>
+      </w:r>
+      <w:r>
+        <w:t xml:space="preserve"> </w:t>
+      </w:r>
+      <w:r>
+        <w:t xml:space="preserve">Roessler (2011)</w:t>
+      </w:r>
+      <w:r>
+        <w:t xml:space="preserve"> </w:t>
+      </w:r>
+      <w:r>
+        <w:t xml:space="preserve">analyse the purging of co-conspirators after power seizures, arguing that these</w:t>
+      </w:r>
+      <w:r>
+        <w:t xml:space="preserve"> </w:t>
+      </w:r>
+      <w:r>
+        <w:t xml:space="preserve">purges are more likely in the early stages of new regimes.</w:t>
+      </w:r>
+    </w:p>
+    <w:p>
+      <w:pPr>
+        <w:pStyle w:val="BodyText"/>
+      </w:pPr>
+      <w:r>
+        <w:t xml:space="preserve">Following these purges and any external challenges, a new power dynamic emerges</w:t>
+      </w:r>
+      <w:r>
+        <w:t xml:space="preserve"> </w:t>
+      </w:r>
+      <w:r>
+        <w:t xml:space="preserve">among the factions. These regimes evolve into one of the three main types</w:t>
+      </w:r>
+      <w:r>
+        <w:t xml:space="preserve"> </w:t>
+      </w:r>
+      <w:r>
+        <w:t xml:space="preserve">discussed earlier: military regimes, personalist regimes, and dominant-party</w:t>
+      </w:r>
+      <w:r>
+        <w:t xml:space="preserve"> </w:t>
+      </w:r>
+      <w:r>
+        <w:t xml:space="preserve">regimes.</w:t>
+      </w:r>
+    </w:p>
+    <w:p>
+      <w:pPr>
+        <w:pStyle w:val="BodyText"/>
+      </w:pPr>
+      <w:r>
+        <w:t xml:space="preserve">The differing power dynamics significantly impact the likelihood of coup</w:t>
+      </w:r>
+      <w:r>
+        <w:t xml:space="preserve"> </w:t>
+      </w:r>
+      <w:r>
+        <w:t xml:space="preserve">attempts. According to</w:t>
+      </w:r>
+      <w:r>
+        <w:t xml:space="preserve"> </w:t>
+      </w:r>
+      <w:hyperlink w:anchor="tbl-regimes">
+        <w:r>
+          <w:rPr>
+            <w:rStyle w:val="Hyperlink"/>
+          </w:rPr>
+          <w:t xml:space="preserve">Table 2</w:t>
+        </w:r>
+      </w:hyperlink>
+      <w:r>
+        <w:t xml:space="preserve">, military regimes face the highest risk of</w:t>
+      </w:r>
+      <w:r>
+        <w:t xml:space="preserve"> </w:t>
+      </w:r>
+      <w:r>
+        <w:t xml:space="preserve">coups, representing only 5.6% of country-years yet accounting for over 22% of</w:t>
+      </w:r>
+      <w:r>
+        <w:t xml:space="preserve"> </w:t>
+      </w:r>
+      <w:r>
+        <w:t xml:space="preserve">coups. Personalist regimes follow, comprising 13% of country-years and</w:t>
+      </w:r>
+      <w:r>
+        <w:t xml:space="preserve"> </w:t>
+      </w:r>
+      <w:r>
+        <w:t xml:space="preserve">responsible for 23% of coups. Dominant-party regimes, however, have the lowest</w:t>
+      </w:r>
+      <w:r>
+        <w:t xml:space="preserve"> </w:t>
+      </w:r>
+      <w:r>
+        <w:t xml:space="preserve">incidence among these three types, constituting 22.6% of country-years but</w:t>
+      </w:r>
+      <w:r>
+        <w:t xml:space="preserve"> </w:t>
+      </w:r>
+      <w:r>
+        <w:t xml:space="preserve">accounting for only 16.7% of coups.</w:t>
       </w:r>
     </w:p>
     <w:tbl>
@@ -5756,7 +5934,7 @@
               <w:pStyle w:val="ImageCaption"/>
             </w:pPr>
             <w:r>
-              <w:t xml:space="preserve">Table 2: Regime types and their distribution since 1950</w:t>
+              <w:t xml:space="preserve">Table 2: Regime types and coups since 1950</w:t>
             </w:r>
           </w:p>
           <w:tbl xmlns:w="http://schemas.openxmlformats.org/wordprocessingml/2006/main" xmlns:wp="http://schemas.openxmlformats.org/drawingml/2006/wordprocessingDrawing" xmlns:r="http://schemas.openxmlformats.org/officeDocument/2006/relationships" xmlns:w14="http://schemas.microsoft.com/office/word/2010/wordml">
@@ -5817,7 +5995,51 @@
                       <w:rFonts w:ascii="Calibri" w:hAnsi="Calibri"/>
                       <w:sz w:val="20"/>
                     </w:rPr>
-                    <w:t xml:space="default">Counts</w:t>
+                    <w:t xml:space="default">Country Year</w:t>
+                  </w:r>
+                </w:p>
+              </w:tc>
+              <w:tc>
+                <w:tcPr>
+                  <w:tcBorders>
+                    <w:top w:val="single" w:sz="16" w:space="0" w:color="D3D3D3"/>
+                    <w:bottom w:val="single" w:sz="16" w:space="0" w:color="D3D3D3"/>
+                  </w:tcBorders>
+                </w:tcPr>
+                <w:p>
+                  <w:pPr>
+                    <w:spacing w:before="0" w:after="60"/>
+                    <w:keepNext/>
+                    <w:jc w:val="end"/>
+                  </w:pPr>
+                  <w:r>
+                    <w:rPr>
+                      <w:rFonts w:ascii="Calibri" w:hAnsi="Calibri"/>
+                      <w:sz w:val="20"/>
+                    </w:rPr>
+                    <w:t xml:space="default">Share of Country Year</w:t>
+                  </w:r>
+                </w:p>
+              </w:tc>
+              <w:tc>
+                <w:tcPr>
+                  <w:tcBorders>
+                    <w:top w:val="single" w:sz="16" w:space="0" w:color="D3D3D3"/>
+                    <w:bottom w:val="single" w:sz="16" w:space="0" w:color="D3D3D3"/>
+                  </w:tcBorders>
+                </w:tcPr>
+                <w:p>
+                  <w:pPr>
+                    <w:spacing w:before="0" w:after="60"/>
+                    <w:keepNext/>
+                    <w:jc w:val="end"/>
+                  </w:pPr>
+                  <w:r>
+                    <w:rPr>
+                      <w:rFonts w:ascii="Calibri" w:hAnsi="Calibri"/>
+                      <w:sz w:val="20"/>
+                    </w:rPr>
+                    <w:t xml:space="default">No of Coups</w:t>
                   </w:r>
                 </w:p>
               </w:tc>
@@ -5840,7 +6062,7 @@
                       <w:rFonts w:ascii="Calibri" w:hAnsi="Calibri"/>
                       <w:sz w:val="20"/>
                     </w:rPr>
-                    <w:t xml:space="default">Share</w:t>
+                    <w:t xml:space="default">Percent of Coups</w:t>
                   </w:r>
                 </w:p>
               </w:tc>
@@ -5893,7 +6115,7 @@
                       <w:rFonts w:ascii="Calibri" w:hAnsi="Calibri"/>
                       <w:sz w:val="20"/>
                     </w:rPr>
-                    <w:t xml:space="default">5440</w:t>
+                    <w:t xml:space="default">5303</w:t>
                   </w:r>
                 </w:p>
               </w:tc>
@@ -5917,7 +6139,55 @@
                       <w:rFonts w:ascii="Calibri" w:hAnsi="Calibri"/>
                       <w:sz w:val="20"/>
                     </w:rPr>
-                    <w:t xml:space="default">46.1%</w:t>
+                    <w:t xml:space="default">46.7%</w:t>
+                  </w:r>
+                </w:p>
+              </w:tc>
+              <w:tc>
+                <w:tcPr>
+                  <w:tcBorders>
+                    <w:top w:val="single" w:space="0" w:color="D3D3D3"/>
+                    <w:bottom w:val="single" w:space="0" w:color="D3D3D3"/>
+                    <w:start w:val="single" w:space="0" w:color="D3D3D3"/>
+                    <w:end w:val="single" w:space="0" w:color="D3D3D3"/>
+                  </w:tcBorders>
+                </w:tcPr>
+                <w:p>
+                  <w:pPr>
+                    <w:spacing w:before="0" w:after="60"/>
+                    <w:keepNext/>
+                    <w:jc w:val="end"/>
+                  </w:pPr>
+                  <w:r>
+                    <w:rPr>
+                      <w:rFonts w:ascii="Calibri" w:hAnsi="Calibri"/>
+                      <w:sz w:val="20"/>
+                    </w:rPr>
+                    <w:t xml:space="default">122</w:t>
+                  </w:r>
+                </w:p>
+              </w:tc>
+              <w:tc>
+                <w:tcPr>
+                  <w:tcBorders>
+                    <w:top w:val="single" w:space="0" w:color="D3D3D3"/>
+                    <w:bottom w:val="single" w:space="0" w:color="D3D3D3"/>
+                    <w:start w:val="single" w:space="0" w:color="D3D3D3"/>
+                    <w:end w:val="single" w:space="0" w:color="D3D3D3"/>
+                  </w:tcBorders>
+                </w:tcPr>
+                <w:p>
+                  <w:pPr>
+                    <w:spacing w:before="0" w:after="60"/>
+                    <w:keepNext/>
+                    <w:jc w:val="end"/>
+                  </w:pPr>
+                  <w:r>
+                    <w:rPr>
+                      <w:rFonts w:ascii="Calibri" w:hAnsi="Calibri"/>
+                      <w:sz w:val="20"/>
+                    </w:rPr>
+                    <w:t xml:space="default">24.85%</w:t>
                   </w:r>
                 </w:p>
               </w:tc>
@@ -5970,7 +6240,7 @@
                       <w:rFonts w:ascii="Calibri" w:hAnsi="Calibri"/>
                       <w:sz w:val="20"/>
                     </w:rPr>
-                    <w:t xml:space="default">2612</w:t>
+                    <w:t xml:space="default">2569</w:t>
                   </w:r>
                 </w:p>
               </w:tc>
@@ -5994,7 +6264,55 @@
                       <w:rFonts w:ascii="Calibri" w:hAnsi="Calibri"/>
                       <w:sz w:val="20"/>
                     </w:rPr>
-                    <w:t xml:space="default">22.1%</w:t>
+                    <w:t xml:space="default">22.6%</w:t>
+                  </w:r>
+                </w:p>
+              </w:tc>
+              <w:tc>
+                <w:tcPr>
+                  <w:tcBorders>
+                    <w:top w:val="single" w:space="0" w:color="D3D3D3"/>
+                    <w:bottom w:val="single" w:space="0" w:color="D3D3D3"/>
+                    <w:start w:val="single" w:space="0" w:color="D3D3D3"/>
+                    <w:end w:val="single" w:space="0" w:color="D3D3D3"/>
+                  </w:tcBorders>
+                </w:tcPr>
+                <w:p>
+                  <w:pPr>
+                    <w:spacing w:before="0" w:after="60"/>
+                    <w:keepNext/>
+                    <w:jc w:val="end"/>
+                  </w:pPr>
+                  <w:r>
+                    <w:rPr>
+                      <w:rFonts w:ascii="Calibri" w:hAnsi="Calibri"/>
+                      <w:sz w:val="20"/>
+                    </w:rPr>
+                    <w:t xml:space="default">82</w:t>
+                  </w:r>
+                </w:p>
+              </w:tc>
+              <w:tc>
+                <w:tcPr>
+                  <w:tcBorders>
+                    <w:top w:val="single" w:space="0" w:color="D3D3D3"/>
+                    <w:bottom w:val="single" w:space="0" w:color="D3D3D3"/>
+                    <w:start w:val="single" w:space="0" w:color="D3D3D3"/>
+                    <w:end w:val="single" w:space="0" w:color="D3D3D3"/>
+                  </w:tcBorders>
+                </w:tcPr>
+                <w:p>
+                  <w:pPr>
+                    <w:spacing w:before="0" w:after="60"/>
+                    <w:keepNext/>
+                    <w:jc w:val="end"/>
+                  </w:pPr>
+                  <w:r>
+                    <w:rPr>
+                      <w:rFonts w:ascii="Calibri" w:hAnsi="Calibri"/>
+                      <w:sz w:val="20"/>
+                    </w:rPr>
+                    <w:t xml:space="default">16.70%</w:t>
                   </w:r>
                 </w:p>
               </w:tc>
@@ -6047,7 +6365,7 @@
                       <w:rFonts w:ascii="Calibri" w:hAnsi="Calibri"/>
                       <w:sz w:val="20"/>
                     </w:rPr>
-                    <w:t xml:space="default">1552</w:t>
+                    <w:t xml:space="default">1477</w:t>
                   </w:r>
                 </w:p>
               </w:tc>
@@ -6071,7 +6389,55 @@
                       <w:rFonts w:ascii="Calibri" w:hAnsi="Calibri"/>
                       <w:sz w:val="20"/>
                     </w:rPr>
-                    <w:t xml:space="default">13.2%</w:t>
+                    <w:t xml:space="default">13.0%</w:t>
+                  </w:r>
+                </w:p>
+              </w:tc>
+              <w:tc>
+                <w:tcPr>
+                  <w:tcBorders>
+                    <w:top w:val="single" w:space="0" w:color="D3D3D3"/>
+                    <w:bottom w:val="single" w:space="0" w:color="D3D3D3"/>
+                    <w:start w:val="single" w:space="0" w:color="D3D3D3"/>
+                    <w:end w:val="single" w:space="0" w:color="D3D3D3"/>
+                  </w:tcBorders>
+                </w:tcPr>
+                <w:p>
+                  <w:pPr>
+                    <w:spacing w:before="0" w:after="60"/>
+                    <w:keepNext/>
+                    <w:jc w:val="end"/>
+                  </w:pPr>
+                  <w:r>
+                    <w:rPr>
+                      <w:rFonts w:ascii="Calibri" w:hAnsi="Calibri"/>
+                      <w:sz w:val="20"/>
+                    </w:rPr>
+                    <w:t xml:space="default">113</w:t>
+                  </w:r>
+                </w:p>
+              </w:tc>
+              <w:tc>
+                <w:tcPr>
+                  <w:tcBorders>
+                    <w:top w:val="single" w:space="0" w:color="D3D3D3"/>
+                    <w:bottom w:val="single" w:space="0" w:color="D3D3D3"/>
+                    <w:start w:val="single" w:space="0" w:color="D3D3D3"/>
+                    <w:end w:val="single" w:space="0" w:color="D3D3D3"/>
+                  </w:tcBorders>
+                </w:tcPr>
+                <w:p>
+                  <w:pPr>
+                    <w:spacing w:before="0" w:after="60"/>
+                    <w:keepNext/>
+                    <w:jc w:val="end"/>
+                  </w:pPr>
+                  <w:r>
+                    <w:rPr>
+                      <w:rFonts w:ascii="Calibri" w:hAnsi="Calibri"/>
+                      <w:sz w:val="20"/>
+                    </w:rPr>
+                    <w:t xml:space="default">23.01%</w:t>
                   </w:r>
                 </w:p>
               </w:tc>
@@ -6124,7 +6490,7 @@
                       <w:rFonts w:ascii="Calibri" w:hAnsi="Calibri"/>
                       <w:sz w:val="20"/>
                     </w:rPr>
-                    <w:t xml:space="default">1058</w:t>
+                    <w:t xml:space="default">1056</w:t>
                   </w:r>
                 </w:p>
               </w:tc>
@@ -6148,7 +6514,55 @@
                       <w:rFonts w:ascii="Calibri" w:hAnsi="Calibri"/>
                       <w:sz w:val="20"/>
                     </w:rPr>
-                    <w:t xml:space="default">9.0%</w:t>
+                    <w:t xml:space="default">9.3%</w:t>
+                  </w:r>
+                </w:p>
+              </w:tc>
+              <w:tc>
+                <w:tcPr>
+                  <w:tcBorders>
+                    <w:top w:val="single" w:space="0" w:color="D3D3D3"/>
+                    <w:bottom w:val="single" w:space="0" w:color="D3D3D3"/>
+                    <w:start w:val="single" w:space="0" w:color="D3D3D3"/>
+                    <w:end w:val="single" w:space="0" w:color="D3D3D3"/>
+                  </w:tcBorders>
+                </w:tcPr>
+                <w:p>
+                  <w:pPr>
+                    <w:spacing w:before="0" w:after="60"/>
+                    <w:keepNext/>
+                    <w:jc w:val="end"/>
+                  </w:pPr>
+                  <w:r>
+                    <w:rPr>
+                      <w:rFonts w:ascii="Calibri" w:hAnsi="Calibri"/>
+                      <w:sz w:val="20"/>
+                    </w:rPr>
+                    <w:t xml:space="default">25</w:t>
+                  </w:r>
+                </w:p>
+              </w:tc>
+              <w:tc>
+                <w:tcPr>
+                  <w:tcBorders>
+                    <w:top w:val="single" w:space="0" w:color="D3D3D3"/>
+                    <w:bottom w:val="single" w:space="0" w:color="D3D3D3"/>
+                    <w:start w:val="single" w:space="0" w:color="D3D3D3"/>
+                    <w:end w:val="single" w:space="0" w:color="D3D3D3"/>
+                  </w:tcBorders>
+                </w:tcPr>
+                <w:p>
+                  <w:pPr>
+                    <w:spacing w:before="0" w:after="60"/>
+                    <w:keepNext/>
+                    <w:jc w:val="end"/>
+                  </w:pPr>
+                  <w:r>
+                    <w:rPr>
+                      <w:rFonts w:ascii="Calibri" w:hAnsi="Calibri"/>
+                      <w:sz w:val="20"/>
+                    </w:rPr>
+                    <w:t xml:space="default">5.09%</w:t>
                   </w:r>
                 </w:p>
               </w:tc>
@@ -6201,7 +6615,7 @@
                       <w:rFonts w:ascii="Calibri" w:hAnsi="Calibri"/>
                       <w:sz w:val="20"/>
                     </w:rPr>
-                    <w:t xml:space="default">729</w:t>
+                    <w:t xml:space="default">638</w:t>
                   </w:r>
                 </w:p>
               </w:tc>
@@ -6225,7 +6639,55 @@
                       <w:rFonts w:ascii="Calibri" w:hAnsi="Calibri"/>
                       <w:sz w:val="20"/>
                     </w:rPr>
-                    <w:t xml:space="default">6.2%</w:t>
+                    <w:t xml:space="default">5.6%</w:t>
+                  </w:r>
+                </w:p>
+              </w:tc>
+              <w:tc>
+                <w:tcPr>
+                  <w:tcBorders>
+                    <w:top w:val="single" w:space="0" w:color="D3D3D3"/>
+                    <w:bottom w:val="single" w:space="0" w:color="D3D3D3"/>
+                    <w:start w:val="single" w:space="0" w:color="D3D3D3"/>
+                    <w:end w:val="single" w:space="0" w:color="D3D3D3"/>
+                  </w:tcBorders>
+                </w:tcPr>
+                <w:p>
+                  <w:pPr>
+                    <w:spacing w:before="0" w:after="60"/>
+                    <w:keepNext/>
+                    <w:jc w:val="end"/>
+                  </w:pPr>
+                  <w:r>
+                    <w:rPr>
+                      <w:rFonts w:ascii="Calibri" w:hAnsi="Calibri"/>
+                      <w:sz w:val="20"/>
+                    </w:rPr>
+                    <w:t xml:space="default">110</w:t>
+                  </w:r>
+                </w:p>
+              </w:tc>
+              <w:tc>
+                <w:tcPr>
+                  <w:tcBorders>
+                    <w:top w:val="single" w:space="0" w:color="D3D3D3"/>
+                    <w:bottom w:val="single" w:space="0" w:color="D3D3D3"/>
+                    <w:start w:val="single" w:space="0" w:color="D3D3D3"/>
+                    <w:end w:val="single" w:space="0" w:color="D3D3D3"/>
+                  </w:tcBorders>
+                </w:tcPr>
+                <w:p>
+                  <w:pPr>
+                    <w:spacing w:before="0" w:after="60"/>
+                    <w:keepNext/>
+                    <w:jc w:val="end"/>
+                  </w:pPr>
+                  <w:r>
+                    <w:rPr>
+                      <w:rFonts w:ascii="Calibri" w:hAnsi="Calibri"/>
+                      <w:sz w:val="20"/>
+                    </w:rPr>
+                    <w:t xml:space="default">22.40%</w:t>
                   </w:r>
                 </w:p>
               </w:tc>
@@ -6278,7 +6740,7 @@
                       <w:rFonts w:ascii="Calibri" w:hAnsi="Calibri"/>
                       <w:sz w:val="20"/>
                     </w:rPr>
-                    <w:t xml:space="default">404</w:t>
+                    <w:t xml:space="default">322</w:t>
                   </w:r>
                 </w:p>
               </w:tc>
@@ -6302,7 +6764,55 @@
                       <w:rFonts w:ascii="Calibri" w:hAnsi="Calibri"/>
                       <w:sz w:val="20"/>
                     </w:rPr>
-                    <w:t xml:space="default">3.4%</w:t>
+                    <w:t xml:space="default">2.8%</w:t>
+                  </w:r>
+                </w:p>
+              </w:tc>
+              <w:tc>
+                <w:tcPr>
+                  <w:tcBorders>
+                    <w:top w:val="single" w:space="0" w:color="D3D3D3"/>
+                    <w:bottom w:val="single" w:space="0" w:color="D3D3D3"/>
+                    <w:start w:val="single" w:space="0" w:color="D3D3D3"/>
+                    <w:end w:val="single" w:space="0" w:color="D3D3D3"/>
+                  </w:tcBorders>
+                </w:tcPr>
+                <w:p>
+                  <w:pPr>
+                    <w:spacing w:before="0" w:after="60"/>
+                    <w:keepNext/>
+                    <w:jc w:val="end"/>
+                  </w:pPr>
+                  <w:r>
+                    <w:rPr>
+                      <w:rFonts w:ascii="Calibri" w:hAnsi="Calibri"/>
+                      <w:sz w:val="20"/>
+                    </w:rPr>
+                    <w:t xml:space="default">39</w:t>
+                  </w:r>
+                </w:p>
+              </w:tc>
+              <w:tc>
+                <w:tcPr>
+                  <w:tcBorders>
+                    <w:top w:val="single" w:space="0" w:color="D3D3D3"/>
+                    <w:bottom w:val="single" w:space="0" w:color="D3D3D3"/>
+                    <w:start w:val="single" w:space="0" w:color="D3D3D3"/>
+                    <w:end w:val="single" w:space="0" w:color="D3D3D3"/>
+                  </w:tcBorders>
+                </w:tcPr>
+                <w:p>
+                  <w:pPr>
+                    <w:spacing w:before="0" w:after="60"/>
+                    <w:keepNext/>
+                    <w:jc w:val="end"/>
+                  </w:pPr>
+                  <w:r>
+                    <w:rPr>
+                      <w:rFonts w:ascii="Calibri" w:hAnsi="Calibri"/>
+                      <w:sz w:val="20"/>
+                    </w:rPr>
+                    <w:t xml:space="default">7.94%</w:t>
                   </w:r>
                 </w:p>
               </w:tc>
@@ -6355,7 +6865,55 @@
                       <w:rFonts w:ascii="Calibri" w:hAnsi="Calibri"/>
                       <w:sz w:val="20"/>
                     </w:rPr>
-                    <w:t xml:space="default">11795</w:t>
+                    <w:t xml:space="default">11365</w:t>
+                  </w:r>
+                </w:p>
+              </w:tc>
+              <w:tc>
+                <w:tcPr>
+                  <w:tcBorders>
+                    <w:top w:val="single" w:space="0" w:color="D3D3D3"/>
+                    <w:bottom w:val="single" w:space="0" w:color="D3D3D3"/>
+                    <w:start w:val="single" w:space="0" w:color="D3D3D3"/>
+                    <w:end w:val="single" w:space="0" w:color="D3D3D3"/>
+                  </w:tcBorders>
+                </w:tcPr>
+                <w:p>
+                  <w:pPr>
+                    <w:spacing w:before="0" w:after="60"/>
+                    <w:keepNext/>
+                    <w:jc w:val="end"/>
+                  </w:pPr>
+                  <w:r>
+                    <w:rPr>
+                      <w:rFonts w:ascii="Calibri" w:hAnsi="Calibri"/>
+                      <w:sz w:val="20"/>
+                    </w:rPr>
+                    <w:t xml:space="default">100%</w:t>
+                  </w:r>
+                </w:p>
+              </w:tc>
+              <w:tc>
+                <w:tcPr>
+                  <w:tcBorders>
+                    <w:top w:val="single" w:space="0" w:color="D3D3D3"/>
+                    <w:bottom w:val="single" w:space="0" w:color="D3D3D3"/>
+                    <w:start w:val="single" w:space="0" w:color="D3D3D3"/>
+                    <w:end w:val="single" w:space="0" w:color="D3D3D3"/>
+                  </w:tcBorders>
+                </w:tcPr>
+                <w:p>
+                  <w:pPr>
+                    <w:spacing w:before="0" w:after="60"/>
+                    <w:keepNext/>
+                    <w:jc w:val="end"/>
+                  </w:pPr>
+                  <w:r>
+                    <w:rPr>
+                      <w:rFonts w:ascii="Calibri" w:hAnsi="Calibri"/>
+                      <w:sz w:val="20"/>
+                    </w:rPr>
+                    <w:t xml:space="default">491</w:t>
                   </w:r>
                 </w:p>
               </w:tc>
@@ -6390,7 +6948,7 @@
               </w:trPr>
               <w:tc>
                 <w:tcPr>
-                  <w:gridSpan w:val="3"/>
+                  <w:gridSpan w:val="5"/>
                 </w:tcPr>
                 <w:p>
                   <w:pPr>
@@ -6403,7 +6961,7 @@
                       <w:rFonts w:ascii="Calibri" w:hAnsi="Calibri"/>
                       <w:sz w:val="20"/>
                     </w:rPr>
-                    <w:t xml:space="preserve">Source: REIGN dataset</w:t>
+                    <w:t xml:space="preserve">Source: REIGN and GIC Datasets</w:t>
                   </w:r>
                 </w:p>
               </w:tc>
@@ -6445,7 +7003,7 @@
       </w:r>
     </w:p>
     <w:bookmarkEnd w:id="38"/>
-    <w:bookmarkStart w:id="63" w:name="conclusion"/>
+    <w:bookmarkStart w:id="65" w:name="conclusion"/>
     <w:p>
       <w:pPr>
         <w:pStyle w:val="Heading2"/>
@@ -6454,7 +7012,7 @@
         <w:t xml:space="preserve">Conclusion</w:t>
       </w:r>
     </w:p>
-    <w:bookmarkStart w:id="62" w:name="refs"/>
+    <w:bookmarkStart w:id="64" w:name="refs"/>
     <w:bookmarkStart w:id="40" w:name="ref-aidt2019"/>
     <w:p>
       <w:pPr>
@@ -6887,7 +7445,53 @@
       </w:r>
     </w:p>
     <w:bookmarkEnd w:id="57"/>
-    <w:bookmarkStart w:id="59" w:name="ref-sudduth2017"/>
+    <w:bookmarkStart w:id="59" w:name="ref-roessler2011"/>
+    <w:p>
+      <w:pPr>
+        <w:pStyle w:val="Bibliography"/>
+      </w:pPr>
+      <w:r>
+        <w:t xml:space="preserve">Roessler, Philip. 2011.</w:t>
+      </w:r>
+      <w:r>
+        <w:t xml:space="preserve"> </w:t>
+      </w:r>
+      <w:r>
+        <w:t xml:space="preserve">“The Enemy Within: Personal Rule, Coups, and Civil War in Africa.”</w:t>
+      </w:r>
+      <w:r>
+        <w:t xml:space="preserve"> </w:t>
+      </w:r>
+      <w:r>
+        <w:rPr>
+          <w:iCs/>
+          <w:i/>
+        </w:rPr>
+        <w:t xml:space="preserve">World Politics</w:t>
+      </w:r>
+      <w:r>
+        <w:t xml:space="preserve"> </w:t>
+      </w:r>
+      <w:r>
+        <w:t xml:space="preserve">63 (2): 300–346.</w:t>
+      </w:r>
+      <w:r>
+        <w:t xml:space="preserve"> </w:t>
+      </w:r>
+      <w:hyperlink r:id="rId58">
+        <w:r>
+          <w:rPr>
+            <w:rStyle w:val="Hyperlink"/>
+          </w:rPr>
+          <w:t xml:space="preserve">https://doi.org/10.1017/S0043887111000049</w:t>
+        </w:r>
+      </w:hyperlink>
+      <w:r>
+        <w:t xml:space="preserve">.</w:t>
+      </w:r>
+    </w:p>
+    <w:bookmarkEnd w:id="59"/>
+    <w:bookmarkStart w:id="61" w:name="ref-sudduth2017"/>
     <w:p>
       <w:pPr>
         <w:pStyle w:val="Bibliography"/>
@@ -6920,7 +7524,7 @@
       <w:r>
         <w:t xml:space="preserve"> </w:t>
       </w:r>
-      <w:hyperlink r:id="rId58">
+      <w:hyperlink r:id="rId60">
         <w:r>
           <w:rPr>
             <w:rStyle w:val="Hyperlink"/>
@@ -6932,8 +7536,8 @@
         <w:t xml:space="preserve">.</w:t>
       </w:r>
     </w:p>
-    <w:bookmarkEnd w:id="59"/>
-    <w:bookmarkStart w:id="61" w:name="ref-wintrobe2019"/>
+    <w:bookmarkEnd w:id="61"/>
+    <w:bookmarkStart w:id="63" w:name="ref-wintrobe2019"/>
     <w:p>
       <w:pPr>
         <w:pStyle w:val="Bibliography"/>
@@ -6953,7 +7557,7 @@
       <w:r>
         <w:t xml:space="preserve"> </w:t>
       </w:r>
-      <w:hyperlink r:id="rId60">
+      <w:hyperlink r:id="rId62">
         <w:r>
           <w:rPr>
             <w:rStyle w:val="Hyperlink"/>
@@ -6965,9 +7569,9 @@
         <w:t xml:space="preserve">.</w:t>
       </w:r>
     </w:p>
-    <w:bookmarkEnd w:id="61"/>
-    <w:bookmarkEnd w:id="62"/>
     <w:bookmarkEnd w:id="63"/>
+    <w:bookmarkEnd w:id="64"/>
+    <w:bookmarkEnd w:id="65"/>
     <w:sectPr/>
   </w:body>
 </w:document>
@@ -7022,7 +7626,7 @@
         <w:t xml:space="preserve"> </w:t>
       </w:r>
       <w:r>
-        <w:t xml:space="preserve">2024-05-12</w:t>
+        <w:t xml:space="preserve">2024-05-14</w:t>
       </w:r>
     </w:p>
   </w:footnote>
@@ -7122,7 +7726,7 @@
         <w:t xml:space="preserve"> </w:t>
       </w:r>
       <w:r>
-        <w:t xml:space="preserve">Accessed on 2024-05-12.</w:t>
+        <w:t xml:space="preserve">Accessed on 2024-05-14.</w:t>
       </w:r>
     </w:p>
   </w:footnote>

--- a/_site/ps/coups_and_regimes.docx
+++ b/_site/ps/coups_and_regimes.docx
@@ -101,7 +101,7 @@
         <w:pStyle w:val="Date"/>
       </w:pPr>
       <w:r>
-        <w:t xml:space="preserve">2024-05-14</w:t>
+        <w:t xml:space="preserve">2024-05-15</w:t>
       </w:r>
     </w:p>
     <w:p>
@@ -4918,30 +4918,7 @@
           <w:bCs/>
           <w:b/>
         </w:rPr>
-        <w:t xml:space="preserve">success. Coup plotters likely require a success threshold of at least</w:t>
-      </w:r>
-      <w:r>
-        <w:t xml:space="preserve"> </w:t>
-      </w:r>
-      <m:oMath>
-        <m:r>
-          <m:t>50</m:t>
-        </m:r>
-        <m:r>
-          <m:rPr>
-            <m:sty m:val="p"/>
-          </m:rPr>
-          <m:t>%</m:t>
-        </m:r>
-      </m:oMath>
-      <w:r>
-        <w:rPr>
-          <w:iCs/>
-          <w:i/>
-          <w:bCs/>
-          <w:b/>
-        </w:rPr>
-        <w:t xml:space="preserve">.</w:t>
+        <w:t xml:space="preserve">success. Coup plotters likely require a success threshold of at least 50%.</w:t>
       </w:r>
     </w:p>
     <w:p>
@@ -5830,25 +5807,19 @@
         <w:pStyle w:val="BodyText"/>
       </w:pPr>
       <w:r>
-        <w:t xml:space="preserve">Following these purges and any external challenges, a new power dynamic emerges</w:t>
-      </w:r>
-      <w:r>
-        <w:t xml:space="preserve"> </w:t>
-      </w:r>
-      <w:r>
-        <w:t xml:space="preserve">among the factions. These regimes evolve into one of the three main types</w:t>
-      </w:r>
-      <w:r>
-        <w:t xml:space="preserve"> </w:t>
-      </w:r>
-      <w:r>
-        <w:t xml:space="preserve">discussed earlier: military regimes, personalist regimes, and dominant-party</w:t>
-      </w:r>
-      <w:r>
-        <w:t xml:space="preserve"> </w:t>
-      </w:r>
-      <w:r>
-        <w:t xml:space="preserve">regimes.</w:t>
+        <w:t xml:space="preserve">Following internal purges and external challenges, a new power dynamic emerges</w:t>
+      </w:r>
+      <w:r>
+        <w:t xml:space="preserve"> </w:t>
+      </w:r>
+      <w:r>
+        <w:t xml:space="preserve">among the factions within a regime, typically solidifying into one of three main</w:t>
+      </w:r>
+      <w:r>
+        <w:t xml:space="preserve"> </w:t>
+      </w:r>
+      <w:r>
+        <w:t xml:space="preserve">types: military regimes, personalist regimes, or dominant-party regimes.</w:t>
       </w:r>
     </w:p>
     <w:p>
@@ -5856,7 +5827,183 @@
         <w:pStyle w:val="BodyText"/>
       </w:pPr>
       <w:r>
-        <w:t xml:space="preserve">The differing power dynamics significantly impact the likelihood of coup</w:t>
+        <w:t xml:space="preserve">Dominant-party regimes are the most stable due to their institutionalized</w:t>
+      </w:r>
+      <w:r>
+        <w:t xml:space="preserve"> </w:t>
+      </w:r>
+      <w:r>
+        <w:t xml:space="preserve">structure. A dominant party is a highly organized group with shared political</w:t>
+      </w:r>
+      <w:r>
+        <w:t xml:space="preserve"> </w:t>
+      </w:r>
+      <w:r>
+        <w:t xml:space="preserve">beliefs, goals, and ideologies. This shared ideology fosters internal cohesion</w:t>
+      </w:r>
+      <w:r>
+        <w:t xml:space="preserve"> </w:t>
+      </w:r>
+      <w:r>
+        <w:t xml:space="preserve">and a long-term vision, further bolstering stability. Unlike typical political</w:t>
+      </w:r>
+      <w:r>
+        <w:t xml:space="preserve"> </w:t>
+      </w:r>
+      <w:r>
+        <w:t xml:space="preserve">parties, dominant parties often rise to power through revolutions or coups,</w:t>
+      </w:r>
+      <w:r>
+        <w:t xml:space="preserve"> </w:t>
+      </w:r>
+      <w:r>
+        <w:t xml:space="preserve">resulting in a robust structure with no single individual wielding absolute</w:t>
+      </w:r>
+      <w:r>
+        <w:t xml:space="preserve"> </w:t>
+      </w:r>
+      <w:r>
+        <w:t xml:space="preserve">power. The military force aligns with the party itself, not individual leaders,</w:t>
+      </w:r>
+      <w:r>
+        <w:t xml:space="preserve"> </w:t>
+      </w:r>
+      <w:r>
+        <w:t xml:space="preserve">contributing significantly to greater regime stability compared to personalist or</w:t>
+      </w:r>
+      <w:r>
+        <w:t xml:space="preserve"> </w:t>
+      </w:r>
+      <w:r>
+        <w:t xml:space="preserve">military regimes.</w:t>
+      </w:r>
+    </w:p>
+    <w:p>
+      <w:pPr>
+        <w:pStyle w:val="BodyText"/>
+      </w:pPr>
+      <w:r>
+        <w:t xml:space="preserve">Personalist regimes exhibit a degree of temporary stability. Dictators, often</w:t>
+      </w:r>
+      <w:r>
+        <w:t xml:space="preserve"> </w:t>
+      </w:r>
+      <w:r>
+        <w:t xml:space="preserve">ruthless and battle-hardened, emerge from intense competition. While lacking</w:t>
+      </w:r>
+      <w:r>
+        <w:t xml:space="preserve"> </w:t>
+      </w:r>
+      <w:r>
+        <w:t xml:space="preserve">strong institutions, purges create a temporary status quo. However, the lack of a</w:t>
+      </w:r>
+      <w:r>
+        <w:t xml:space="preserve"> </w:t>
+      </w:r>
+      <w:r>
+        <w:t xml:space="preserve">clear successor creates a vulnerability during leadership transitions. When</w:t>
+      </w:r>
+      <w:r>
+        <w:t xml:space="preserve"> </w:t>
+      </w:r>
+      <w:r>
+        <w:t xml:space="preserve">dictators die or are assassinated, the absence of an established succession plan</w:t>
+      </w:r>
+      <w:r>
+        <w:t xml:space="preserve"> </w:t>
+      </w:r>
+      <w:r>
+        <w:t xml:space="preserve">can trigger coups d’état.</w:t>
+      </w:r>
+    </w:p>
+    <w:p>
+      <w:pPr>
+        <w:pStyle w:val="BodyText"/>
+      </w:pPr>
+      <w:r>
+        <w:t xml:space="preserve">Military regimes tend to be the least stable, often ruling through a junta.</w:t>
+      </w:r>
+      <w:r>
+        <w:t xml:space="preserve"> </w:t>
+      </w:r>
+      <w:r>
+        <w:t xml:space="preserve">Juntas lack a unified vision and are prone to internal power struggles, hindering</w:t>
+      </w:r>
+      <w:r>
+        <w:t xml:space="preserve"> </w:t>
+      </w:r>
+      <w:r>
+        <w:t xml:space="preserve">stability. For example, General Augusto Pinochet’s rise to power in Chile after</w:t>
+      </w:r>
+      <w:r>
+        <w:t xml:space="preserve"> </w:t>
+      </w:r>
+      <w:r>
+        <w:t xml:space="preserve">the 1973 coup demonstrates the inherent instability of juntas. While his</w:t>
+      </w:r>
+      <w:r>
+        <w:t xml:space="preserve"> </w:t>
+      </w:r>
+      <w:r>
+        <w:t xml:space="preserve">colleagues initially saw him as a safe choice, his actions proved otherwise. This</w:t>
+      </w:r>
+      <w:r>
+        <w:t xml:space="preserve"> </w:t>
+      </w:r>
+      <w:r>
+        <w:t xml:space="preserve">lack of cohesion within juntas makes them particularly susceptible to internal</w:t>
+      </w:r>
+      <w:r>
+        <w:t xml:space="preserve"> </w:t>
+      </w:r>
+      <w:r>
+        <w:t xml:space="preserve">fracturing.</w:t>
+      </w:r>
+    </w:p>
+    <w:p>
+      <w:pPr>
+        <w:pStyle w:val="BodyText"/>
+      </w:pPr>
+      <w:r>
+        <w:t xml:space="preserve">The strength of political institutions further supports this assessment. Studies</w:t>
+      </w:r>
+      <w:r>
+        <w:t xml:space="preserve"> </w:t>
+      </w:r>
+      <w:r>
+        <w:t xml:space="preserve">by</w:t>
+      </w:r>
+      <w:r>
+        <w:t xml:space="preserve"> </w:t>
+      </w:r>
+      <w:r>
+        <w:t xml:space="preserve">Frantz and Stein (2017)</w:t>
+      </w:r>
+      <w:r>
+        <w:t xml:space="preserve"> </w:t>
+      </w:r>
+      <w:r>
+        <w:t xml:space="preserve">show that 97% of country-years in dominant-party regimes have</w:t>
+      </w:r>
+      <w:r>
+        <w:t xml:space="preserve"> </w:t>
+      </w:r>
+      <w:r>
+        <w:t xml:space="preserve">formalized institutional succession rules, compared to 77% in personalist regimes</w:t>
+      </w:r>
+      <w:r>
+        <w:t xml:space="preserve"> </w:t>
+      </w:r>
+      <w:r>
+        <w:t xml:space="preserve">and a mere 59% in military regimes.</w:t>
+      </w:r>
+    </w:p>
+    <w:p>
+      <w:pPr>
+        <w:pStyle w:val="BodyText"/>
+      </w:pPr>
+      <w:r>
+        <w:t xml:space="preserve">These differing power dynamics significantly impact the likelihood of coup</w:t>
       </w:r>
       <w:r>
         <w:t xml:space="preserve"> </w:t>
@@ -5876,37 +6023,37 @@
         </w:r>
       </w:hyperlink>
       <w:r>
-        <w:t xml:space="preserve">, military regimes face the highest risk of</w:t>
-      </w:r>
-      <w:r>
-        <w:t xml:space="preserve"> </w:t>
-      </w:r>
-      <w:r>
-        <w:t xml:space="preserve">coups, representing only 5.6% of country-years yet accounting for over 22% of</w:t>
-      </w:r>
-      <w:r>
-        <w:t xml:space="preserve"> </w:t>
-      </w:r>
-      <w:r>
-        <w:t xml:space="preserve">coups. Personalist regimes follow, comprising 13% of country-years and</w:t>
-      </w:r>
-      <w:r>
-        <w:t xml:space="preserve"> </w:t>
-      </w:r>
-      <w:r>
-        <w:t xml:space="preserve">responsible for 23% of coups. Dominant-party regimes, however, have the lowest</w:t>
-      </w:r>
-      <w:r>
-        <w:t xml:space="preserve"> </w:t>
-      </w:r>
-      <w:r>
-        <w:t xml:space="preserve">incidence among these three types, constituting 22.6% of country-years but</w:t>
-      </w:r>
-      <w:r>
-        <w:t xml:space="preserve"> </w:t>
-      </w:r>
-      <w:r>
-        <w:t xml:space="preserve">accounting for only 16.7% of coups.</w:t>
+        <w:t xml:space="preserve">, military regimes face the highest risk,</w:t>
+      </w:r>
+      <w:r>
+        <w:t xml:space="preserve"> </w:t>
+      </w:r>
+      <w:r>
+        <w:t xml:space="preserve">representing only 5.6% of country-years yet accounting for over 22% of coups.</w:t>
+      </w:r>
+      <w:r>
+        <w:t xml:space="preserve"> </w:t>
+      </w:r>
+      <w:r>
+        <w:t xml:space="preserve">Personalist regimes follow, with 23% of coups despite comprising only 13% of</w:t>
+      </w:r>
+      <w:r>
+        <w:t xml:space="preserve"> </w:t>
+      </w:r>
+      <w:r>
+        <w:t xml:space="preserve">country-years. Dominant-party regimes, with their stronger institutions and</w:t>
+      </w:r>
+      <w:r>
+        <w:t xml:space="preserve"> </w:t>
+      </w:r>
+      <w:r>
+        <w:t xml:space="preserve">unified leadership, have the lowest incidence of coups – constituting 22.6% of</w:t>
+      </w:r>
+      <w:r>
+        <w:t xml:space="preserve"> </w:t>
+      </w:r>
+      <w:r>
+        <w:t xml:space="preserve">country-years but responsible for only 16.7% of coups.</w:t>
       </w:r>
     </w:p>
     <w:tbl>
@@ -6971,6 +7118,56 @@
         </w:tc>
       </w:tr>
     </w:tbl>
+    <w:p>
+      <w:pPr>
+        <w:pStyle w:val="BlockText"/>
+      </w:pPr>
+      <w:r>
+        <w:rPr>
+          <w:iCs/>
+          <w:i/>
+          <w:bCs/>
+          <w:b/>
+        </w:rPr>
+        <w:t xml:space="preserve">H2: Due to their balance of power dynamics, military regimes are more prone</w:t>
+      </w:r>
+      <w:r>
+        <w:rPr>
+          <w:iCs/>
+          <w:i/>
+          <w:bCs/>
+          <w:b/>
+        </w:rPr>
+        <w:t xml:space="preserve"> </w:t>
+      </w:r>
+      <w:r>
+        <w:rPr>
+          <w:iCs/>
+          <w:i/>
+          <w:bCs/>
+          <w:b/>
+        </w:rPr>
+        <w:t xml:space="preserve">to coups, followed by personalist regimes, while dominant-party regimes are the</w:t>
+      </w:r>
+      <w:r>
+        <w:rPr>
+          <w:iCs/>
+          <w:i/>
+          <w:bCs/>
+          <w:b/>
+        </w:rPr>
+        <w:t xml:space="preserve"> </w:t>
+      </w:r>
+      <w:r>
+        <w:rPr>
+          <w:iCs/>
+          <w:i/>
+          <w:bCs/>
+          <w:b/>
+        </w:rPr>
+        <w:t xml:space="preserve">least likely to experience coups among the three.</w:t>
+      </w:r>
+    </w:p>
     <w:bookmarkEnd w:id="34"/>
     <w:bookmarkEnd w:id="35"/>
     <w:bookmarkStart w:id="36" w:name="research-framework-and-hypotheses"/>
@@ -7003,7 +7200,7 @@
       </w:r>
     </w:p>
     <w:bookmarkEnd w:id="38"/>
-    <w:bookmarkStart w:id="65" w:name="conclusion"/>
+    <w:bookmarkStart w:id="67" w:name="conclusion"/>
     <w:p>
       <w:pPr>
         <w:pStyle w:val="Heading2"/>
@@ -7012,7 +7209,7 @@
         <w:t xml:space="preserve">Conclusion</w:t>
       </w:r>
     </w:p>
-    <w:bookmarkStart w:id="64" w:name="refs"/>
+    <w:bookmarkStart w:id="66" w:name="refs"/>
     <w:bookmarkStart w:id="40" w:name="ref-aidt2019"/>
     <w:p>
       <w:pPr>
@@ -7049,7 +7246,53 @@
       </w:r>
     </w:p>
     <w:bookmarkEnd w:id="40"/>
-    <w:bookmarkStart w:id="42" w:name="ref-gassebner2016"/>
+    <w:bookmarkStart w:id="42" w:name="ref-frantz2017"/>
+    <w:p>
+      <w:pPr>
+        <w:pStyle w:val="Bibliography"/>
+      </w:pPr>
+      <w:r>
+        <w:t xml:space="preserve">Frantz, Erica, and Elizabeth A. Stein. 2017.</w:t>
+      </w:r>
+      <w:r>
+        <w:t xml:space="preserve"> </w:t>
+      </w:r>
+      <w:r>
+        <w:t xml:space="preserve">“Countering Coups: Leadership Succession Rules in Dictatorships.”</w:t>
+      </w:r>
+      <w:r>
+        <w:t xml:space="preserve"> </w:t>
+      </w:r>
+      <w:r>
+        <w:rPr>
+          <w:iCs/>
+          <w:i/>
+        </w:rPr>
+        <w:t xml:space="preserve">Comparative Political Studies</w:t>
+      </w:r>
+      <w:r>
+        <w:t xml:space="preserve"> </w:t>
+      </w:r>
+      <w:r>
+        <w:t xml:space="preserve">50 (7): 935–62.</w:t>
+      </w:r>
+      <w:r>
+        <w:t xml:space="preserve"> </w:t>
+      </w:r>
+      <w:hyperlink r:id="rId41">
+        <w:r>
+          <w:rPr>
+            <w:rStyle w:val="Hyperlink"/>
+          </w:rPr>
+          <w:t xml:space="preserve">https://doi.org/10.1177/0010414016655538</w:t>
+        </w:r>
+      </w:hyperlink>
+      <w:r>
+        <w:t xml:space="preserve">.</w:t>
+      </w:r>
+    </w:p>
+    <w:bookmarkEnd w:id="42"/>
+    <w:bookmarkStart w:id="44" w:name="ref-gassebner2016"/>
     <w:p>
       <w:pPr>
         <w:pStyle w:val="Bibliography"/>
@@ -7079,7 +7322,7 @@
       <w:r>
         <w:t xml:space="preserve"> </w:t>
       </w:r>
-      <w:hyperlink r:id="rId41">
+      <w:hyperlink r:id="rId43">
         <w:r>
           <w:rPr>
             <w:rStyle w:val="Hyperlink"/>
@@ -7091,8 +7334,8 @@
         <w:t xml:space="preserve">.</w:t>
       </w:r>
     </w:p>
-    <w:bookmarkEnd w:id="42"/>
-    <w:bookmarkStart w:id="44" w:name="ref-geddes1999"/>
+    <w:bookmarkEnd w:id="44"/>
+    <w:bookmarkStart w:id="46" w:name="ref-geddes1999"/>
     <w:p>
       <w:pPr>
         <w:pStyle w:val="Bibliography"/>
@@ -7125,7 +7368,7 @@
       <w:r>
         <w:t xml:space="preserve"> </w:t>
       </w:r>
-      <w:hyperlink r:id="rId43">
+      <w:hyperlink r:id="rId45">
         <w:r>
           <w:rPr>
             <w:rStyle w:val="Hyperlink"/>
@@ -7137,8 +7380,8 @@
         <w:t xml:space="preserve">.</w:t>
       </w:r>
     </w:p>
-    <w:bookmarkEnd w:id="44"/>
-    <w:bookmarkStart w:id="46" w:name="ref-geddes2014"/>
+    <w:bookmarkEnd w:id="46"/>
+    <w:bookmarkStart w:id="48" w:name="ref-geddes2014"/>
     <w:p>
       <w:pPr>
         <w:pStyle w:val="Bibliography"/>
@@ -7171,7 +7414,7 @@
       <w:r>
         <w:t xml:space="preserve"> </w:t>
       </w:r>
-      <w:hyperlink r:id="rId45">
+      <w:hyperlink r:id="rId47">
         <w:r>
           <w:rPr>
             <w:rStyle w:val="Hyperlink"/>
@@ -7183,8 +7426,8 @@
         <w:t xml:space="preserve">.</w:t>
       </w:r>
     </w:p>
-    <w:bookmarkEnd w:id="46"/>
-    <w:bookmarkStart w:id="48" w:name="ref-ginsburg2019"/>
+    <w:bookmarkEnd w:id="48"/>
+    <w:bookmarkStart w:id="50" w:name="ref-ginsburg2019"/>
     <w:p>
       <w:pPr>
         <w:pStyle w:val="Bibliography"/>
@@ -7207,7 +7450,7 @@
       <w:r>
         <w:t xml:space="preserve"> </w:t>
       </w:r>
-      <w:hyperlink r:id="rId47">
+      <w:hyperlink r:id="rId49">
         <w:r>
           <w:rPr>
             <w:rStyle w:val="Hyperlink"/>
@@ -7219,8 +7462,8 @@
         <w:t xml:space="preserve">.</w:t>
       </w:r>
     </w:p>
-    <w:bookmarkEnd w:id="48"/>
-    <w:bookmarkStart w:id="49" w:name="ref-huntington1991democratization"/>
+    <w:bookmarkEnd w:id="50"/>
+    <w:bookmarkStart w:id="51" w:name="ref-huntington1991democratization"/>
     <w:p>
       <w:pPr>
         <w:pStyle w:val="Bibliography"/>
@@ -7248,8 +7491,8 @@
         <w:t xml:space="preserve">.</w:t>
       </w:r>
     </w:p>
-    <w:bookmarkEnd w:id="49"/>
-    <w:bookmarkStart w:id="51" w:name="ref-leon2013"/>
+    <w:bookmarkEnd w:id="51"/>
+    <w:bookmarkStart w:id="53" w:name="ref-leon2013"/>
     <w:p>
       <w:pPr>
         <w:pStyle w:val="Bibliography"/>
@@ -7288,7 +7531,7 @@
       <w:r>
         <w:t xml:space="preserve"> </w:t>
       </w:r>
-      <w:hyperlink r:id="rId50">
+      <w:hyperlink r:id="rId52">
         <w:r>
           <w:rPr>
             <w:rStyle w:val="Hyperlink"/>
@@ -7300,8 +7543,8 @@
         <w:t xml:space="preserve">.</w:t>
       </w:r>
     </w:p>
-    <w:bookmarkEnd w:id="51"/>
-    <w:bookmarkStart w:id="53" w:name="ref-leon2013a"/>
+    <w:bookmarkEnd w:id="53"/>
+    <w:bookmarkStart w:id="55" w:name="ref-leon2013a"/>
     <w:p>
       <w:pPr>
         <w:pStyle w:val="Bibliography"/>
@@ -7340,7 +7583,7 @@
       <w:r>
         <w:t xml:space="preserve"> </w:t>
       </w:r>
-      <w:hyperlink r:id="rId52">
+      <w:hyperlink r:id="rId54">
         <w:r>
           <w:rPr>
             <w:rStyle w:val="Hyperlink"/>
@@ -7352,8 +7595,8 @@
         <w:t xml:space="preserve">.</w:t>
       </w:r>
     </w:p>
-    <w:bookmarkEnd w:id="53"/>
-    <w:bookmarkStart w:id="55" w:name="ref-powell2011"/>
+    <w:bookmarkEnd w:id="55"/>
+    <w:bookmarkStart w:id="57" w:name="ref-powell2011"/>
     <w:p>
       <w:pPr>
         <w:pStyle w:val="Bibliography"/>
@@ -7386,7 +7629,7 @@
       <w:r>
         <w:t xml:space="preserve"> </w:t>
       </w:r>
-      <w:hyperlink r:id="rId54">
+      <w:hyperlink r:id="rId56">
         <w:r>
           <w:rPr>
             <w:rStyle w:val="Hyperlink"/>
@@ -7398,8 +7641,8 @@
         <w:t xml:space="preserve">.</w:t>
       </w:r>
     </w:p>
-    <w:bookmarkEnd w:id="55"/>
-    <w:bookmarkStart w:id="57" w:name="ref-powell2018"/>
+    <w:bookmarkEnd w:id="57"/>
+    <w:bookmarkStart w:id="59" w:name="ref-powell2018"/>
     <w:p>
       <w:pPr>
         <w:pStyle w:val="Bibliography"/>
@@ -7432,7 +7675,7 @@
       <w:r>
         <w:t xml:space="preserve"> </w:t>
       </w:r>
-      <w:hyperlink r:id="rId56">
+      <w:hyperlink r:id="rId58">
         <w:r>
           <w:rPr>
             <w:rStyle w:val="Hyperlink"/>
@@ -7444,8 +7687,8 @@
         <w:t xml:space="preserve">.</w:t>
       </w:r>
     </w:p>
-    <w:bookmarkEnd w:id="57"/>
-    <w:bookmarkStart w:id="59" w:name="ref-roessler2011"/>
+    <w:bookmarkEnd w:id="59"/>
+    <w:bookmarkStart w:id="61" w:name="ref-roessler2011"/>
     <w:p>
       <w:pPr>
         <w:pStyle w:val="Bibliography"/>
@@ -7478,7 +7721,7 @@
       <w:r>
         <w:t xml:space="preserve"> </w:t>
       </w:r>
-      <w:hyperlink r:id="rId58">
+      <w:hyperlink r:id="rId60">
         <w:r>
           <w:rPr>
             <w:rStyle w:val="Hyperlink"/>
@@ -7490,8 +7733,8 @@
         <w:t xml:space="preserve">.</w:t>
       </w:r>
     </w:p>
-    <w:bookmarkEnd w:id="59"/>
-    <w:bookmarkStart w:id="61" w:name="ref-sudduth2017"/>
+    <w:bookmarkEnd w:id="61"/>
+    <w:bookmarkStart w:id="63" w:name="ref-sudduth2017"/>
     <w:p>
       <w:pPr>
         <w:pStyle w:val="Bibliography"/>
@@ -7524,7 +7767,7 @@
       <w:r>
         <w:t xml:space="preserve"> </w:t>
       </w:r>
-      <w:hyperlink r:id="rId60">
+      <w:hyperlink r:id="rId62">
         <w:r>
           <w:rPr>
             <w:rStyle w:val="Hyperlink"/>
@@ -7536,8 +7779,8 @@
         <w:t xml:space="preserve">.</w:t>
       </w:r>
     </w:p>
-    <w:bookmarkEnd w:id="61"/>
-    <w:bookmarkStart w:id="63" w:name="ref-wintrobe2019"/>
+    <w:bookmarkEnd w:id="63"/>
+    <w:bookmarkStart w:id="65" w:name="ref-wintrobe2019"/>
     <w:p>
       <w:pPr>
         <w:pStyle w:val="Bibliography"/>
@@ -7557,7 +7800,7 @@
       <w:r>
         <w:t xml:space="preserve"> </w:t>
       </w:r>
-      <w:hyperlink r:id="rId62">
+      <w:hyperlink r:id="rId64">
         <w:r>
           <w:rPr>
             <w:rStyle w:val="Hyperlink"/>
@@ -7569,9 +7812,9 @@
         <w:t xml:space="preserve">.</w:t>
       </w:r>
     </w:p>
-    <w:bookmarkEnd w:id="63"/>
-    <w:bookmarkEnd w:id="64"/>
     <w:bookmarkEnd w:id="65"/>
+    <w:bookmarkEnd w:id="66"/>
+    <w:bookmarkEnd w:id="67"/>
     <w:sectPr/>
   </w:body>
 </w:document>
@@ -7626,7 +7869,7 @@
         <w:t xml:space="preserve"> </w:t>
       </w:r>
       <w:r>
-        <w:t xml:space="preserve">2024-05-14</w:t>
+        <w:t xml:space="preserve">2024-05-15</w:t>
       </w:r>
     </w:p>
   </w:footnote>
@@ -7726,7 +7969,7 @@
         <w:t xml:space="preserve"> </w:t>
       </w:r>
       <w:r>
-        <w:t xml:space="preserve">Accessed on 2024-05-14.</w:t>
+        <w:t xml:space="preserve">Accessed on 2024-05-15.</w:t>
       </w:r>
     </w:p>
   </w:footnote>

--- a/_site/ps/coups_and_regimes.docx
+++ b/_site/ps/coups_and_regimes.docx
@@ -101,7 +101,7 @@
         <w:pStyle w:val="Date"/>
       </w:pPr>
       <w:r>
-        <w:t xml:space="preserve">2024-05-15</w:t>
+        <w:t xml:space="preserve">2024-05-17</w:t>
       </w:r>
     </w:p>
     <w:p>
@@ -1468,7 +1468,7 @@
         <w:t xml:space="preserve"> </w:t>
       </w:r>
       <w:r>
-        <w:t xml:space="preserve">Gassebner, Gutmann, and Voigt (2016)</w:t>
+        <w:t xml:space="preserve">Gassebner, Gutmann, and Voigt (2016a)</w:t>
       </w:r>
       <w:r>
         <w:t xml:space="preserve">, although approximately one hundred potential determinants of</w:t>
@@ -3915,40 +3915,31 @@
         <w:pStyle w:val="FirstParagraph"/>
       </w:pPr>
       <w:r>
-        <w:t xml:space="preserve">An oft-cited framework, formalized by</w:t>
-      </w:r>
-      <w:r>
-        <w:t xml:space="preserve"> </w:t>
-      </w:r>
-      <w:r>
-        <w:t xml:space="preserve">Leon (2013a)</w:t>
-      </w:r>
-      <w:r>
-        <w:t xml:space="preserve"> </w:t>
-      </w:r>
-      <w:r>
-        <w:t xml:space="preserve">and</w:t>
-      </w:r>
-      <w:r>
-        <w:t xml:space="preserve"> </w:t>
-      </w:r>
-      <w:r>
-        <w:t xml:space="preserve">Aidt and Leon (2019)</w:t>
-      </w:r>
-      <w:r>
-        <w:t xml:space="preserve">, provides a</w:t>
-      </w:r>
-      <w:r>
-        <w:t xml:space="preserve"> </w:t>
-      </w:r>
-      <w:r>
-        <w:t xml:space="preserve">structured approach to assess the disposition and capability of coup attempts by</w:t>
-      </w:r>
-      <w:r>
-        <w:t xml:space="preserve"> </w:t>
-      </w:r>
-      <w:r>
-        <w:t xml:space="preserve">evaluating the anticipated benefits for coup plotters. This framework can be</w:t>
+        <w:t xml:space="preserve">An oft-cited framework</w:t>
+      </w:r>
+      <w:r>
+        <w:t xml:space="preserve"> </w:t>
+      </w:r>
+      <w:r>
+        <w:t xml:space="preserve">(Gassebner, Gutmann, and Voigt 2016b; Aidt and Leon 2019)</w:t>
+      </w:r>
+      <w:r>
+        <w:t xml:space="preserve"> </w:t>
+      </w:r>
+      <w:r>
+        <w:t xml:space="preserve">provides a structured</w:t>
+      </w:r>
+      <w:r>
+        <w:t xml:space="preserve"> </w:t>
+      </w:r>
+      <w:r>
+        <w:t xml:space="preserve">approach to assess the disposition and capability of coup attempts by evaluating</w:t>
+      </w:r>
+      <w:r>
+        <w:t xml:space="preserve"> </w:t>
+      </w:r>
+      <w:r>
+        <w:t xml:space="preserve">the anticipated benefits for coup plotters. The expected payoff of coups can be</w:t>
       </w:r>
       <w:r>
         <w:t xml:space="preserve"> </w:t>
@@ -3983,12 +3974,21 @@
             <m:mr>
               <m:e>
                 <m:r>
-                  <m:rPr>
-                    <m:nor/>
-                    <m:sty m:val="p"/>
-                  </m:rPr>
-                  <m:t>Expected Payoff of coups</m:t>
+                  <m:t>E</m:t>
                 </m:r>
+                <m:d>
+                  <m:dPr>
+                    <m:begChr m:val="("/>
+                    <m:endChr m:val=")"/>
+                    <m:sepChr m:val=""/>
+                    <m:grow/>
+                  </m:dPr>
+                  <m:e>
+                    <m:r>
+                      <m:t>U</m:t>
+                    </m:r>
+                  </m:e>
+                </m:d>
                 <m:r>
                   <m:rPr>
                     <m:sty m:val="p"/>
@@ -3996,20 +3996,17 @@
                   <m:t>=</m:t>
                 </m:r>
                 <m:r>
-                  <m:t>σ</m:t>
+                  <m:t>p</m:t>
                 </m:r>
-                <m:sSub>
-                  <m:e>
-                    <m:r>
-                      <m:t>V</m:t>
-                    </m:r>
-                  </m:e>
-                  <m:sub>
-                    <m:r>
-                      <m:t>S</m:t>
-                    </m:r>
-                  </m:sub>
-                </m:sSub>
+                <m:r>
+                  <m:rPr>
+                    <m:sty m:val="p"/>
+                  </m:rPr>
+                  <m:t>×</m:t>
+                </m:r>
+                <m:r>
+                  <m:t>B</m:t>
+                </m:r>
                 <m:r>
                   <m:rPr>
                     <m:sty m:val="p"/>
@@ -4034,10 +4031,16 @@
                       <m:t>−</m:t>
                     </m:r>
                     <m:r>
-                      <m:t>σ</m:t>
+                      <m:t>p</m:t>
                     </m:r>
                   </m:e>
                 </m:d>
+                <m:r>
+                  <m:rPr>
+                    <m:sty m:val="p"/>
+                  </m:rPr>
+                  <m:t>×</m:t>
+                </m:r>
                 <m:d>
                   <m:dPr>
                     <m:begChr m:val="("/>
@@ -4046,18 +4049,6 @@
                     <m:grow/>
                   </m:dPr>
                   <m:e>
-                    <m:sSub>
-                      <m:e>
-                        <m:r>
-                          <m:t>V</m:t>
-                        </m:r>
-                      </m:e>
-                      <m:sub>
-                        <m:r>
-                          <m:t>I</m:t>
-                        </m:r>
-                      </m:sub>
-                    </m:sSub>
                     <m:r>
                       <m:rPr>
                         <m:sty m:val="p"/>
@@ -4103,59 +4094,27 @@
         <w:t xml:space="preserve"> </w:t>
       </w:r>
       <m:oMath>
-        <m:sSub>
-          <m:e>
-            <m:r>
-              <m:t>V</m:t>
-            </m:r>
-          </m:e>
-          <m:sub>
-            <m:r>
-              <m:t>S</m:t>
-            </m:r>
-          </m:sub>
-        </m:sSub>
+        <m:r>
+          <m:rPr>
+            <m:sty m:val="b"/>
+          </m:rPr>
+          <m:t>B</m:t>
+        </m:r>
       </m:oMath>
       <w:r>
         <w:t xml:space="preserve"> </w:t>
       </w:r>
       <w:r>
         <w:t xml:space="preserve">represents the return of a successful coup,</w:t>
-      </w:r>
-      <w:r>
-        <w:t xml:space="preserve"> </w:t>
-      </w:r>
-      <m:oMath>
-        <m:sSub>
-          <m:e>
-            <m:r>
-              <m:t>V</m:t>
-            </m:r>
-          </m:e>
-          <m:sub>
-            <m:r>
-              <m:t>I</m:t>
-            </m:r>
-          </m:sub>
-        </m:sSub>
-      </m:oMath>
-      <w:r>
-        <w:t xml:space="preserve"> </w:t>
-      </w:r>
-      <w:r>
-        <w:t xml:space="preserve">denotes the normal</w:t>
-      </w:r>
-      <w:r>
-        <w:t xml:space="preserve"> </w:t>
-      </w:r>
-      <w:r>
-        <w:t xml:space="preserve">value paid by the incumbent in the status quo,</w:t>
       </w:r>
       <w:r>
         <w:t xml:space="preserve"> </w:t>
       </w:r>
       <m:oMath>
         <m:r>
+          <m:rPr>
+            <m:sty m:val="b"/>
+          </m:rPr>
           <m:t>C</m:t>
         </m:r>
       </m:oMath>
@@ -4163,45 +4122,39 @@
         <w:t xml:space="preserve"> </w:t>
       </w:r>
       <w:r>
-        <w:t xml:space="preserve">signifies the cost of a failed</w:t>
-      </w:r>
-      <w:r>
-        <w:t xml:space="preserve"> </w:t>
-      </w:r>
-      <w:r>
-        <w:t xml:space="preserve">coup, and</w:t>
+        <w:t xml:space="preserve">signifies the cost of a failed coup, and</w:t>
       </w:r>
       <w:r>
         <w:t xml:space="preserve"> </w:t>
       </w:r>
       <m:oMath>
         <m:r>
-          <m:t>σ</m:t>
+          <m:t>p</m:t>
         </m:r>
       </m:oMath>
       <w:r>
         <w:t xml:space="preserve"> </w:t>
       </w:r>
       <w:r>
-        <w:t xml:space="preserve">represents the probability of coup success. The condition for</w:t>
-      </w:r>
-      <w:r>
-        <w:t xml:space="preserve"> </w:t>
-      </w:r>
-      <w:r>
-        <w:t xml:space="preserve">staging a coup is when the expected benefit is positive, meaning that the</w:t>
-      </w:r>
-      <w:r>
-        <w:t xml:space="preserve"> </w:t>
-      </w:r>
-      <w:r>
-        <w:t xml:space="preserve">expected pay-off is greater than 0. Rearranging and simplifying the equation, we</w:t>
-      </w:r>
-      <w:r>
-        <w:t xml:space="preserve"> </w:t>
-      </w:r>
-      <w:r>
-        <w:t xml:space="preserve">get:</w:t>
+        <w:t xml:space="preserve">represents the probability of coup</w:t>
+      </w:r>
+      <w:r>
+        <w:t xml:space="preserve"> </w:t>
+      </w:r>
+      <w:r>
+        <w:t xml:space="preserve">success. The condition for staging a coup is when the expected benefit is</w:t>
+      </w:r>
+      <w:r>
+        <w:t xml:space="preserve"> </w:t>
+      </w:r>
+      <w:r>
+        <w:t xml:space="preserve">positive, meaning that the expected pay-off is greater than 0. Rearranging the</w:t>
+      </w:r>
+      <w:r>
+        <w:t xml:space="preserve"> </w:t>
+      </w:r>
+      <w:r>
+        <w:t xml:space="preserve">equation, we get:</w:t>
       </w:r>
     </w:p>
     <w:p>
@@ -4230,48 +4183,17 @@
             <m:mr>
               <m:e>
                 <m:r>
-                  <m:t>σ</m:t>
+                  <m:t>p</m:t>
                 </m:r>
-                <m:d>
-                  <m:dPr>
-                    <m:begChr m:val="["/>
-                    <m:endChr m:val="]"/>
-                    <m:sepChr m:val=""/>
-                    <m:grow/>
-                  </m:dPr>
-                  <m:e>
-                    <m:sSub>
-                      <m:e>
-                        <m:r>
-                          <m:t>V</m:t>
-                        </m:r>
-                      </m:e>
-                      <m:sub>
-                        <m:r>
-                          <m:t>S</m:t>
-                        </m:r>
-                      </m:sub>
-                    </m:sSub>
-                    <m:r>
-                      <m:rPr>
-                        <m:sty m:val="p"/>
-                      </m:rPr>
-                      <m:t>−</m:t>
-                    </m:r>
-                    <m:sSub>
-                      <m:e>
-                        <m:r>
-                          <m:t>V</m:t>
-                        </m:r>
-                      </m:e>
-                      <m:sub>
-                        <m:r>
-                          <m:t>I</m:t>
-                        </m:r>
-                      </m:sub>
-                    </m:sSub>
-                  </m:e>
-                </m:d>
+                <m:r>
+                  <m:rPr>
+                    <m:sty m:val="p"/>
+                  </m:rPr>
+                  <m:t>×</m:t>
+                </m:r>
+                <m:r>
+                  <m:t>B</m:t>
+                </m:r>
                 <m:r>
                   <m:rPr>
                     <m:sty m:val="p"/>
@@ -4296,10 +4218,16 @@
                       <m:t>−</m:t>
                     </m:r>
                     <m:r>
-                      <m:t>σ</m:t>
+                      <m:t>p</m:t>
                     </m:r>
                   </m:e>
                 </m:d>
+                <m:r>
+                  <m:rPr>
+                    <m:sty m:val="p"/>
+                  </m:rPr>
+                  <m:t>×</m:t>
+                </m:r>
                 <m:r>
                   <m:t>C</m:t>
                 </m:r>
@@ -4365,113 +4293,41 @@
         <w:t xml:space="preserve"> </w:t>
       </w:r>
       <w:r>
-        <w:t xml:space="preserve">successful coups must outweigh the expected cost of failed coups. Both the</w:t>
-      </w:r>
-      <w:r>
-        <w:t xml:space="preserve"> </w:t>
-      </w:r>
-      <w:r>
-        <w:t xml:space="preserve">motivation (disposition) and chance of success (capability) are embedded within</w:t>
-      </w:r>
-      <w:r>
-        <w:t xml:space="preserve"> </w:t>
-      </w:r>
-      <w:hyperlink w:anchor="eq-eq2">
-        <w:r>
-          <w:rPr>
-            <w:rStyle w:val="Hyperlink"/>
-          </w:rPr>
-          <w:t xml:space="preserve">Equation 2</w:t>
-        </w:r>
-      </w:hyperlink>
-      <w:r>
-        <w:t xml:space="preserve">. The motivation is reflected by the difference in benefits (</w:t>
+        <w:t xml:space="preserve">successful coups must outweigh the expected cost of failed coups.</w:t>
+      </w:r>
+    </w:p>
+    <w:p>
+      <w:pPr>
+        <w:pStyle w:val="BodyText"/>
+      </w:pPr>
+      <w:r>
+        <w:t xml:space="preserve">While seemingly clear, the equation faces practical challenges. Quantifying</w:t>
+      </w:r>
+      <w:r>
+        <w:t xml:space="preserve"> </w:t>
       </w:r>
       <m:oMath>
-        <m:sSub>
-          <m:e>
-            <m:r>
-              <m:t>V</m:t>
-            </m:r>
-          </m:e>
-          <m:sub>
-            <m:r>
-              <m:t>S</m:t>
-            </m:r>
-          </m:sub>
-        </m:sSub>
         <m:r>
           <m:rPr>
-            <m:sty m:val="p"/>
+            <m:sty m:val="b"/>
           </m:rPr>
-          <m:t>−</m:t>
+          <m:t>B</m:t>
         </m:r>
-        <m:sSub>
-          <m:e>
-            <m:r>
-              <m:t>V</m:t>
-            </m:r>
-          </m:e>
-          <m:sub>
-            <m:r>
-              <m:t>I</m:t>
-            </m:r>
-          </m:sub>
-        </m:sSub>
       </m:oMath>
       <w:r>
-        <w:t xml:space="preserve">),</w:t>
-      </w:r>
-      <w:r>
-        <w:t xml:space="preserve"> </w:t>
-      </w:r>
-      <w:r>
-        <w:t xml:space="preserve">while the opportunity is represented by the probability of success (</w:t>
+        <w:t xml:space="preserve"> </w:t>
+      </w:r>
+      <w:r>
+        <w:t xml:space="preserve">(the value of a successful coup) and</w:t>
+      </w:r>
+      <w:r>
+        <w:t xml:space="preserve"> </w:t>
       </w:r>
       <m:oMath>
         <m:r>
-          <m:t>σ</m:t>
-        </m:r>
-      </m:oMath>
-      <w:r>
-        <w:t xml:space="preserve">).</w:t>
-      </w:r>
-    </w:p>
-    <w:p>
-      <w:pPr>
-        <w:pStyle w:val="BodyText"/>
-      </w:pPr>
-      <w:r>
-        <w:t xml:space="preserve">While seemingly clear, the equation faces practical challenges. Quantifying</w:t>
-      </w:r>
-      <w:r>
-        <w:t xml:space="preserve"> </w:t>
-      </w:r>
-      <m:oMath>
-        <m:sSub>
-          <m:e>
-            <m:r>
-              <m:t>V</m:t>
-            </m:r>
-          </m:e>
-          <m:sub>
-            <m:r>
-              <m:t>S</m:t>
-            </m:r>
-          </m:sub>
-        </m:sSub>
-      </m:oMath>
-      <w:r>
-        <w:t xml:space="preserve"> </w:t>
-      </w:r>
-      <w:r>
-        <w:t xml:space="preserve">(the value of a successful coup) and</w:t>
-      </w:r>
-      <w:r>
-        <w:t xml:space="preserve"> </w:t>
-      </w:r>
-      <m:oMath>
-        <m:r>
+          <m:rPr>
+            <m:sty m:val="b"/>
+          </m:rPr>
           <m:t>C</m:t>
         </m:r>
       </m:oMath>
@@ -4479,25 +4335,31 @@
         <w:t xml:space="preserve"> </w:t>
       </w:r>
       <w:r>
-        <w:t xml:space="preserve">(the cost of failure) is difficult. The</w:t>
-      </w:r>
-      <w:r>
-        <w:t xml:space="preserve"> </w:t>
-      </w:r>
-      <w:r>
-        <w:t xml:space="preserve">loss of life, freedom, or loved ones after a failed coup, as well as the value of</w:t>
-      </w:r>
-      <w:r>
-        <w:t xml:space="preserve"> </w:t>
-      </w:r>
-      <w:r>
-        <w:t xml:space="preserve">assuming leadership after a successful coup, are intangible concepts that defy</w:t>
-      </w:r>
-      <w:r>
-        <w:t xml:space="preserve"> </w:t>
-      </w:r>
-      <w:r>
-        <w:t xml:space="preserve">precise measurement. As evidenced by the 1979 coup in Ghana</w:t>
+        <w:t xml:space="preserve">(the cost of</w:t>
+      </w:r>
+      <w:r>
+        <w:t xml:space="preserve"> </w:t>
+      </w:r>
+      <w:r>
+        <w:t xml:space="preserve">failure) is difficult. The loss of life, freedom, or loved ones after a failed</w:t>
+      </w:r>
+      <w:r>
+        <w:t xml:space="preserve"> </w:t>
+      </w:r>
+      <w:r>
+        <w:t xml:space="preserve">coup, as well as the value of assuming leadership after a successful coup, are</w:t>
+      </w:r>
+      <w:r>
+        <w:t xml:space="preserve"> </w:t>
+      </w:r>
+      <w:r>
+        <w:t xml:space="preserve">intangible concepts that defy precise measurement. As evidenced by the 1979 coup</w:t>
+      </w:r>
+      <w:r>
+        <w:t xml:space="preserve"> </w:t>
+      </w:r>
+      <w:r>
+        <w:t xml:space="preserve">in Ghana</w:t>
       </w:r>
       <w:r>
         <w:rPr>
@@ -4506,28 +4368,13 @@
         <w:footnoteReference w:id="28"/>
       </w:r>
       <w:r>
-        <w:t xml:space="preserve">, the fate of the</w:t>
-      </w:r>
-      <w:r>
-        <w:t xml:space="preserve"> </w:t>
-      </w:r>
-      <w:r>
-        <w:t xml:space="preserve">coup leader(s) hangs in the balance; they are high likely to be killed if the</w:t>
-      </w:r>
-      <w:r>
-        <w:t xml:space="preserve"> </w:t>
-      </w:r>
-      <w:r>
-        <w:t xml:space="preserve">coup fails, or to execute others if the coup succeeds</w:t>
-      </w:r>
-      <w:r>
-        <w:t xml:space="preserve"> </w:t>
-      </w:r>
-      <w:r>
-        <w:t xml:space="preserve">(Aidt and Leon 2019)</w:t>
-      </w:r>
-      <w:r>
-        <w:t xml:space="preserve">.</w:t>
+        <w:t xml:space="preserve">, the fate of the coup leader(s) hangs in the balance; they are high</w:t>
+      </w:r>
+      <w:r>
+        <w:t xml:space="preserve"> </w:t>
+      </w:r>
+      <w:r>
+        <w:t xml:space="preserve">likely to be killed if the coup fails, or to execute others if the coup succeeds.</w:t>
       </w:r>
     </w:p>
     <w:p>
@@ -4554,96 +4401,84 @@
       </w:r>
       <w:r>
         <w:t xml:space="preserve">nature of precise values for</w:t>
-      </w:r>
-      <w:r>
-        <w:t xml:space="preserve"> </w:t>
-      </w:r>
-      <m:oMath>
-        <m:sSub>
-          <m:e>
-            <m:r>
-              <m:t>V</m:t>
-            </m:r>
-          </m:e>
-          <m:sub>
-            <m:r>
-              <m:t>S</m:t>
-            </m:r>
-          </m:sub>
-        </m:sSub>
-      </m:oMath>
-      <w:r>
-        <w:t xml:space="preserve"> </w:t>
-      </w:r>
-      <w:r>
-        <w:t xml:space="preserve">and</w:t>
       </w:r>
       <w:r>
         <w:t xml:space="preserve"> </w:t>
       </w:r>
       <m:oMath>
         <m:r>
+          <m:rPr>
+            <m:sty m:val="b"/>
+          </m:rPr>
+          <m:t>B</m:t>
+        </m:r>
+      </m:oMath>
+      <w:r>
+        <w:t xml:space="preserve"> </w:t>
+      </w:r>
+      <w:r>
+        <w:t xml:space="preserve">and</w:t>
+      </w:r>
+      <w:r>
+        <w:t xml:space="preserve"> </w:t>
+      </w:r>
+      <m:oMath>
+        <m:r>
+          <m:rPr>
+            <m:sty m:val="b"/>
+          </m:rPr>
           <m:t>C</m:t>
         </m:r>
       </m:oMath>
       <w:r>
-        <w:t xml:space="preserve">, they can be treated as roughly equal.</w:t>
-      </w:r>
-      <w:r>
-        <w:t xml:space="preserve"> </w:t>
-      </w:r>
-      <w:r>
-        <w:t xml:space="preserve">Consequently, there is no need to fret over how to measure and compare these</w:t>
-      </w:r>
-      <w:r>
-        <w:t xml:space="preserve"> </w:t>
-      </w:r>
-      <w:r>
-        <w:t xml:space="preserve">values precisely. Instead, we can shift our focus from</w:t>
-      </w:r>
-      <w:r>
-        <w:t xml:space="preserve"> </w:t>
-      </w:r>
-      <m:oMath>
-        <m:sSub>
-          <m:e>
-            <m:r>
-              <m:t>V</m:t>
-            </m:r>
-          </m:e>
-          <m:sub>
-            <m:r>
-              <m:t>S</m:t>
-            </m:r>
-          </m:sub>
-        </m:sSub>
-      </m:oMath>
-      <w:r>
-        <w:t xml:space="preserve">​ and</w:t>
+        <w:t xml:space="preserve">, they can be treated as</w:t>
+      </w:r>
+      <w:r>
+        <w:t xml:space="preserve"> </w:t>
+      </w:r>
+      <w:r>
+        <w:t xml:space="preserve">roughly equal. Consequently, there is no need to fret over how to measure and</w:t>
+      </w:r>
+      <w:r>
+        <w:t xml:space="preserve"> </w:t>
+      </w:r>
+      <w:r>
+        <w:t xml:space="preserve">compare these values precisely. Instead, we can shift our focus from</w:t>
       </w:r>
       <w:r>
         <w:t xml:space="preserve"> </w:t>
       </w:r>
       <m:oMath>
         <m:r>
+          <m:rPr>
+            <m:sty m:val="b"/>
+          </m:rPr>
+          <m:t>B</m:t>
+        </m:r>
+      </m:oMath>
+      <w:r>
+        <w:t xml:space="preserve"> </w:t>
+      </w:r>
+      <w:r>
+        <w:t xml:space="preserve">and</w:t>
+      </w:r>
+      <w:r>
+        <w:t xml:space="preserve"> </w:t>
+      </w:r>
+      <m:oMath>
+        <m:r>
+          <m:rPr>
+            <m:sty m:val="b"/>
+          </m:rPr>
           <m:t>C</m:t>
         </m:r>
       </m:oMath>
       <w:r>
-        <w:t xml:space="preserve"> </w:t>
-      </w:r>
-      <w:r>
-        <w:t xml:space="preserve">to the</w:t>
-      </w:r>
-      <w:r>
-        <w:t xml:space="preserve"> </w:t>
-      </w:r>
-      <w:r>
-        <w:t xml:space="preserve">probability of success (</w:t>
+        <w:t xml:space="preserve">, to the probability of success (</w:t>
       </w:r>
       <m:oMath>
         <m:r>
-          <m:t>σ</m:t>
+          <m:t>p</m:t>
         </m:r>
       </m:oMath>
       <w:r>
@@ -4693,7 +4528,7 @@
             <m:mr>
               <m:e>
                 <m:r>
-                  <m:t>σ</m:t>
+                  <m:t>p</m:t>
                 </m:r>
                 <m:r>
                   <m:rPr>
@@ -4719,7 +4554,7 @@
                       <m:t>−</m:t>
                     </m:r>
                     <m:r>
-                      <m:t>σ</m:t>
+                      <m:t>p</m:t>
                     </m:r>
                   </m:e>
                 </m:d>
@@ -5157,7 +4992,7 @@
         <w:t xml:space="preserve"> </w:t>
       </w:r>
       <w:r>
-        <w:t xml:space="preserve">Leon (2013b)</w:t>
+        <w:t xml:space="preserve">Leon (2013)</w:t>
       </w:r>
       <w:r>
         <w:t xml:space="preserve"> </w:t>
@@ -6164,7 +5999,7 @@
                       <w:rFonts w:ascii="Calibri" w:hAnsi="Calibri"/>
                       <w:sz w:val="20"/>
                     </w:rPr>
-                    <w:t xml:space="default">Share of Country Year</w:t>
+                    <w:t xml:space="default">Share</w:t>
                   </w:r>
                 </w:p>
               </w:tc>
@@ -6186,7 +6021,29 @@
                       <w:rFonts w:ascii="Calibri" w:hAnsi="Calibri"/>
                       <w:sz w:val="20"/>
                     </w:rPr>
-                    <w:t xml:space="default">No of Coups</w:t>
+                    <w:t xml:space="default">Num of Coups</w:t>
+                  </w:r>
+                </w:p>
+              </w:tc>
+              <w:tc>
+                <w:tcPr>
+                  <w:tcBorders>
+                    <w:top w:val="single" w:sz="16" w:space="0" w:color="D3D3D3"/>
+                    <w:bottom w:val="single" w:sz="16" w:space="0" w:color="D3D3D3"/>
+                  </w:tcBorders>
+                </w:tcPr>
+                <w:p>
+                  <w:pPr>
+                    <w:spacing w:before="0" w:after="60"/>
+                    <w:keepNext/>
+                    <w:jc w:val="end"/>
+                  </w:pPr>
+                  <w:r>
+                    <w:rPr>
+                      <w:rFonts w:ascii="Calibri" w:hAnsi="Calibri"/>
+                      <w:sz w:val="20"/>
+                    </w:rPr>
+                    <w:t xml:space="default">Percent of Coups</w:t>
                   </w:r>
                 </w:p>
               </w:tc>
@@ -6209,7 +6066,7 @@
                       <w:rFonts w:ascii="Calibri" w:hAnsi="Calibri"/>
                       <w:sz w:val="20"/>
                     </w:rPr>
-                    <w:t xml:space="default">Percent of Coups</w:t>
+                    <w:t xml:space="default">Success Rate</w:t>
                   </w:r>
                 </w:p>
               </w:tc>
@@ -6334,7 +6191,31 @@
                       <w:rFonts w:ascii="Calibri" w:hAnsi="Calibri"/>
                       <w:sz w:val="20"/>
                     </w:rPr>
-                    <w:t xml:space="default">24.85%</w:t>
+                    <w:t xml:space="default">24.8%</w:t>
+                  </w:r>
+                </w:p>
+              </w:tc>
+              <w:tc>
+                <w:tcPr>
+                  <w:tcBorders>
+                    <w:top w:val="single" w:space="0" w:color="D3D3D3"/>
+                    <w:bottom w:val="single" w:space="0" w:color="D3D3D3"/>
+                    <w:start w:val="single" w:space="0" w:color="D3D3D3"/>
+                    <w:end w:val="single" w:space="0" w:color="D3D3D3"/>
+                  </w:tcBorders>
+                </w:tcPr>
+                <w:p>
+                  <w:pPr>
+                    <w:spacing w:before="0" w:after="60"/>
+                    <w:keepNext/>
+                    <w:jc w:val="end"/>
+                  </w:pPr>
+                  <w:r>
+                    <w:rPr>
+                      <w:rFonts w:ascii="Calibri" w:hAnsi="Calibri"/>
+                      <w:sz w:val="20"/>
+                    </w:rPr>
+                    <w:t xml:space="default">51.6%</w:t>
                   </w:r>
                 </w:p>
               </w:tc>
@@ -6459,7 +6340,31 @@
                       <w:rFonts w:ascii="Calibri" w:hAnsi="Calibri"/>
                       <w:sz w:val="20"/>
                     </w:rPr>
-                    <w:t xml:space="default">16.70%</w:t>
+                    <w:t xml:space="default">16.7%</w:t>
+                  </w:r>
+                </w:p>
+              </w:tc>
+              <w:tc>
+                <w:tcPr>
+                  <w:tcBorders>
+                    <w:top w:val="single" w:space="0" w:color="D3D3D3"/>
+                    <w:bottom w:val="single" w:space="0" w:color="D3D3D3"/>
+                    <w:start w:val="single" w:space="0" w:color="D3D3D3"/>
+                    <w:end w:val="single" w:space="0" w:color="D3D3D3"/>
+                  </w:tcBorders>
+                </w:tcPr>
+                <w:p>
+                  <w:pPr>
+                    <w:spacing w:before="0" w:after="60"/>
+                    <w:keepNext/>
+                    <w:jc w:val="end"/>
+                  </w:pPr>
+                  <w:r>
+                    <w:rPr>
+                      <w:rFonts w:ascii="Calibri" w:hAnsi="Calibri"/>
+                      <w:sz w:val="20"/>
+                    </w:rPr>
+                    <w:t xml:space="default">53.7%</w:t>
                   </w:r>
                 </w:p>
               </w:tc>
@@ -6584,7 +6489,31 @@
                       <w:rFonts w:ascii="Calibri" w:hAnsi="Calibri"/>
                       <w:sz w:val="20"/>
                     </w:rPr>
-                    <w:t xml:space="default">23.01%</w:t>
+                    <w:t xml:space="default">23.0%</w:t>
+                  </w:r>
+                </w:p>
+              </w:tc>
+              <w:tc>
+                <w:tcPr>
+                  <w:tcBorders>
+                    <w:top w:val="single" w:space="0" w:color="D3D3D3"/>
+                    <w:bottom w:val="single" w:space="0" w:color="D3D3D3"/>
+                    <w:start w:val="single" w:space="0" w:color="D3D3D3"/>
+                    <w:end w:val="single" w:space="0" w:color="D3D3D3"/>
+                  </w:tcBorders>
+                </w:tcPr>
+                <w:p>
+                  <w:pPr>
+                    <w:spacing w:before="0" w:after="60"/>
+                    <w:keepNext/>
+                    <w:jc w:val="end"/>
+                  </w:pPr>
+                  <w:r>
+                    <w:rPr>
+                      <w:rFonts w:ascii="Calibri" w:hAnsi="Calibri"/>
+                      <w:sz w:val="20"/>
+                    </w:rPr>
+                    <w:t xml:space="default">44.2%</w:t>
                   </w:r>
                 </w:p>
               </w:tc>
@@ -6709,7 +6638,31 @@
                       <w:rFonts w:ascii="Calibri" w:hAnsi="Calibri"/>
                       <w:sz w:val="20"/>
                     </w:rPr>
-                    <w:t xml:space="default">5.09%</w:t>
+                    <w:t xml:space="default">5.1%</w:t>
+                  </w:r>
+                </w:p>
+              </w:tc>
+              <w:tc>
+                <w:tcPr>
+                  <w:tcBorders>
+                    <w:top w:val="single" w:space="0" w:color="D3D3D3"/>
+                    <w:bottom w:val="single" w:space="0" w:color="D3D3D3"/>
+                    <w:start w:val="single" w:space="0" w:color="D3D3D3"/>
+                    <w:end w:val="single" w:space="0" w:color="D3D3D3"/>
+                  </w:tcBorders>
+                </w:tcPr>
+                <w:p>
+                  <w:pPr>
+                    <w:spacing w:before="0" w:after="60"/>
+                    <w:keepNext/>
+                    <w:jc w:val="end"/>
+                  </w:pPr>
+                  <w:r>
+                    <w:rPr>
+                      <w:rFonts w:ascii="Calibri" w:hAnsi="Calibri"/>
+                      <w:sz w:val="20"/>
+                    </w:rPr>
+                    <w:t xml:space="default">56.0%</w:t>
                   </w:r>
                 </w:p>
               </w:tc>
@@ -6834,7 +6787,31 @@
                       <w:rFonts w:ascii="Calibri" w:hAnsi="Calibri"/>
                       <w:sz w:val="20"/>
                     </w:rPr>
-                    <w:t xml:space="default">22.40%</w:t>
+                    <w:t xml:space="default">22.4%</w:t>
+                  </w:r>
+                </w:p>
+              </w:tc>
+              <w:tc>
+                <w:tcPr>
+                  <w:tcBorders>
+                    <w:top w:val="single" w:space="0" w:color="D3D3D3"/>
+                    <w:bottom w:val="single" w:space="0" w:color="D3D3D3"/>
+                    <w:start w:val="single" w:space="0" w:color="D3D3D3"/>
+                    <w:end w:val="single" w:space="0" w:color="D3D3D3"/>
+                  </w:tcBorders>
+                </w:tcPr>
+                <w:p>
+                  <w:pPr>
+                    <w:spacing w:before="0" w:after="60"/>
+                    <w:keepNext/>
+                    <w:jc w:val="end"/>
+                  </w:pPr>
+                  <w:r>
+                    <w:rPr>
+                      <w:rFonts w:ascii="Calibri" w:hAnsi="Calibri"/>
+                      <w:sz w:val="20"/>
+                    </w:rPr>
+                    <w:t xml:space="default">48.2%</w:t>
                   </w:r>
                 </w:p>
               </w:tc>
@@ -6959,7 +6936,31 @@
                       <w:rFonts w:ascii="Calibri" w:hAnsi="Calibri"/>
                       <w:sz w:val="20"/>
                     </w:rPr>
-                    <w:t xml:space="default">7.94%</w:t>
+                    <w:t xml:space="default">7.9%</w:t>
+                  </w:r>
+                </w:p>
+              </w:tc>
+              <w:tc>
+                <w:tcPr>
+                  <w:tcBorders>
+                    <w:top w:val="single" w:space="0" w:color="D3D3D3"/>
+                    <w:bottom w:val="single" w:space="0" w:color="D3D3D3"/>
+                    <w:start w:val="single" w:space="0" w:color="D3D3D3"/>
+                    <w:end w:val="single" w:space="0" w:color="D3D3D3"/>
+                  </w:tcBorders>
+                </w:tcPr>
+                <w:p>
+                  <w:pPr>
+                    <w:spacing w:before="0" w:after="60"/>
+                    <w:keepNext/>
+                    <w:jc w:val="end"/>
+                  </w:pPr>
+                  <w:r>
+                    <w:rPr>
+                      <w:rFonts w:ascii="Calibri" w:hAnsi="Calibri"/>
+                      <w:sz w:val="20"/>
+                    </w:rPr>
+                    <w:t xml:space="default">53.8%</w:t>
                   </w:r>
                 </w:p>
               </w:tc>
@@ -7036,7 +7037,7 @@
                       <w:rFonts w:ascii="Calibri" w:hAnsi="Calibri"/>
                       <w:sz w:val="20"/>
                     </w:rPr>
-                    <w:t xml:space="default">100%</w:t>
+                    <w:t xml:space="default">100.0%</w:t>
                   </w:r>
                 </w:p>
               </w:tc>
@@ -7084,7 +7085,31 @@
                       <w:rFonts w:ascii="Calibri" w:hAnsi="Calibri"/>
                       <w:sz w:val="20"/>
                     </w:rPr>
-                    <w:t xml:space="default">100%</w:t>
+                    <w:t xml:space="default">100.0%</w:t>
+                  </w:r>
+                </w:p>
+              </w:tc>
+              <w:tc>
+                <w:tcPr>
+                  <w:tcBorders>
+                    <w:top w:val="single" w:space="0" w:color="D3D3D3"/>
+                    <w:bottom w:val="single" w:space="0" w:color="D3D3D3"/>
+                    <w:start w:val="single" w:space="0" w:color="D3D3D3"/>
+                    <w:end w:val="single" w:space="0" w:color="D3D3D3"/>
+                  </w:tcBorders>
+                </w:tcPr>
+                <w:p>
+                  <w:pPr>
+                    <w:spacing w:before="0" w:after="60"/>
+                    <w:keepNext/>
+                    <w:jc w:val="end"/>
+                  </w:pPr>
+                  <w:r>
+                    <w:rPr>
+                      <w:rFonts w:ascii="Calibri" w:hAnsi="Calibri"/>
+                      <w:sz w:val="20"/>
+                    </w:rPr>
+                    <w:t xml:space="default">49.9%</w:t>
                   </w:r>
                 </w:p>
               </w:tc>
@@ -7095,7 +7120,7 @@
               </w:trPr>
               <w:tc>
                 <w:tcPr>
-                  <w:gridSpan w:val="5"/>
+                  <w:gridSpan w:val="6"/>
                 </w:tcPr>
                 <w:p>
                   <w:pPr>
@@ -7170,47 +7195,2345 @@
     </w:p>
     <w:bookmarkEnd w:id="34"/>
     <w:bookmarkEnd w:id="35"/>
-    <w:bookmarkStart w:id="36" w:name="research-framework-and-hypotheses"/>
+    <w:bookmarkStart w:id="46" w:name="research-design"/>
     <w:p>
       <w:pPr>
         <w:pStyle w:val="Heading2"/>
       </w:pPr>
       <w:r>
-        <w:t xml:space="preserve">Research Framework and Hypotheses</w:t>
-      </w:r>
-    </w:p>
-    <w:bookmarkEnd w:id="36"/>
-    <w:bookmarkStart w:id="37" w:name="data-and-variables"/>
+        <w:t xml:space="preserve">Research Design</w:t>
+      </w:r>
+    </w:p>
+    <w:bookmarkStart w:id="41" w:name="two-stage-sample-selection-model"/>
+    <w:p>
+      <w:pPr>
+        <w:pStyle w:val="Heading3"/>
+      </w:pPr>
+      <w:r>
+        <w:t xml:space="preserve">Two-stage sample selection model</w:t>
+      </w:r>
+    </w:p>
+    <w:p>
+      <w:pPr>
+        <w:pStyle w:val="FirstParagraph"/>
+      </w:pPr>
+      <w:r>
+        <w:t xml:space="preserve">This study employs a sample selection model</w:t>
+      </w:r>
+      <w:r>
+        <w:t xml:space="preserve"> </w:t>
+      </w:r>
+      <w:r>
+        <w:t xml:space="preserve">(Heckman 1979)</w:t>
+      </w:r>
+      <w:r>
+        <w:t xml:space="preserve"> </w:t>
+      </w:r>
+      <w:r>
+        <w:t xml:space="preserve">to assess the</w:t>
+      </w:r>
+      <w:r>
+        <w:t xml:space="preserve"> </w:t>
+      </w:r>
+      <w:r>
+        <w:t xml:space="preserve">probability of coup attempts and their likelihood of success. The most</w:t>
+      </w:r>
+      <w:r>
+        <w:t xml:space="preserve"> </w:t>
+      </w:r>
+      <w:r>
+        <w:t xml:space="preserve">appropriate model for this research is the two-stage</w:t>
+      </w:r>
+      <w:r>
+        <w:t xml:space="preserve"> </w:t>
+      </w:r>
+      <w:r>
+        <w:rPr>
+          <w:rStyle w:val="VerbatimChar"/>
+        </w:rPr>
+        <w:t xml:space="preserve">probit</w:t>
+      </w:r>
+      <w:r>
+        <w:t xml:space="preserve"> </w:t>
+      </w:r>
+      <w:r>
+        <w:t xml:space="preserve">model, as detailed</w:t>
+      </w:r>
+      <w:r>
+        <w:t xml:space="preserve"> </w:t>
+      </w:r>
+      <w:r>
+        <w:t xml:space="preserve">by</w:t>
+      </w:r>
+      <w:r>
+        <w:t xml:space="preserve"> </w:t>
+      </w:r>
+      <w:r>
+        <w:t xml:space="preserve">Van de Ven and Van Praag (1981)</w:t>
+      </w:r>
+      <w:r>
+        <w:t xml:space="preserve"> </w:t>
+      </w:r>
+      <w:r>
+        <w:t xml:space="preserve">and utilized by</w:t>
+      </w:r>
+      <w:r>
+        <w:t xml:space="preserve"> </w:t>
+      </w:r>
+      <w:r>
+        <w:t xml:space="preserve">J. Powell (2012)</w:t>
+      </w:r>
+      <w:r>
+        <w:t xml:space="preserve">. The first stage examines the</w:t>
+      </w:r>
+      <w:r>
+        <w:t xml:space="preserve"> </w:t>
+      </w:r>
+      <w:r>
+        <w:t xml:space="preserve">probability that a regime experiences a coup attempt, while the second stage</w:t>
+      </w:r>
+      <w:r>
+        <w:t xml:space="preserve"> </w:t>
+      </w:r>
+      <w:r>
+        <w:t xml:space="preserve">evaluates the probability of the attempt’s success.</w:t>
+      </w:r>
+    </w:p>
+    <w:p>
+      <w:pPr>
+        <w:pStyle w:val="BodyText"/>
+      </w:pPr>
+      <w:r>
+        <w:t xml:space="preserve">The primary explanatory variables are regime types, as previously discussed.</w:t>
+      </w:r>
+      <w:r>
+        <w:t xml:space="preserve"> </w:t>
+      </w:r>
+      <w:r>
+        <w:t xml:space="preserve">Control variables are included in</w:t>
+      </w:r>
+      <w:r>
+        <w:t xml:space="preserve"> </w:t>
+      </w:r>
+      <m:oMath>
+        <m:r>
+          <m:rPr>
+            <m:sty m:val="b"/>
+          </m:rPr>
+          <m:t>X</m:t>
+        </m:r>
+        <m:r>
+          <m:rPr>
+            <m:sty m:val="b"/>
+          </m:rPr>
+          <m:t>B</m:t>
+        </m:r>
+      </m:oMath>
+      <w:r>
+        <w:t xml:space="preserve">. The selection equation (first</w:t>
+      </w:r>
+      <w:r>
+        <w:t xml:space="preserve"> </w:t>
+      </w:r>
+      <w:r>
+        <w:t xml:space="preserve">stage) models the probability that a coup attempt occurs and can be expressed as</w:t>
+      </w:r>
+      <w:r>
+        <w:t xml:space="preserve"> </w:t>
+      </w:r>
+      <w:r>
+        <w:t xml:space="preserve">follows:</w:t>
+      </w:r>
+    </w:p>
+    <w:p>
+      <w:pPr>
+        <w:pStyle w:val="BodyText"/>
+      </w:pPr>
+      <w:bookmarkStart w:id="36" w:name="eq-eq4"/>
+      <m:oMathPara>
+        <m:oMathParaPr>
+          <m:jc m:val="center"/>
+        </m:oMathParaPr>
+        <m:oMath>
+          <m:m>
+            <m:mPr>
+              <m:baseJc m:val="center"/>
+              <m:plcHide m:val="on"/>
+              <m:mcs>
+                <m:mc>
+                  <m:mcPr>
+                    <m:mcJc m:val="right"/>
+                    <m:count m:val="1"/>
+                  </m:mcPr>
+                </m:mc>
+              </m:mcs>
+            </m:mPr>
+            <m:mr>
+              <m:e>
+                <m:sSubSup>
+                  <m:e>
+                    <m:r>
+                      <m:t>y</m:t>
+                    </m:r>
+                  </m:e>
+                  <m:sub>
+                    <m:r>
+                      <m:t>1</m:t>
+                    </m:r>
+                  </m:sub>
+                  <m:sup>
+                    <m:r>
+                      <m:rPr>
+                        <m:sty m:val="p"/>
+                      </m:rPr>
+                      <m:t>*</m:t>
+                    </m:r>
+                  </m:sup>
+                </m:sSubSup>
+                <m:r>
+                  <m:rPr>
+                    <m:sty m:val="p"/>
+                  </m:rPr>
+                  <m:t>=</m:t>
+                </m:r>
+                <m:sSub>
+                  <m:e>
+                    <m:r>
+                      <m:t>α</m:t>
+                    </m:r>
+                  </m:e>
+                  <m:sub>
+                    <m:r>
+                      <m:t>0</m:t>
+                    </m:r>
+                  </m:sub>
+                </m:sSub>
+                <m:r>
+                  <m:rPr>
+                    <m:sty m:val="p"/>
+                  </m:rPr>
+                  <m:t>+</m:t>
+                </m:r>
+                <m:sSub>
+                  <m:e>
+                    <m:r>
+                      <m:t>α</m:t>
+                    </m:r>
+                  </m:e>
+                  <m:sub>
+                    <m:r>
+                      <m:t>1</m:t>
+                    </m:r>
+                  </m:sub>
+                </m:sSub>
+                <m:r>
+                  <m:t>R</m:t>
+                </m:r>
+                <m:r>
+                  <m:t>e</m:t>
+                </m:r>
+                <m:r>
+                  <m:t>g</m:t>
+                </m:r>
+                <m:r>
+                  <m:t>i</m:t>
+                </m:r>
+                <m:r>
+                  <m:t>m</m:t>
+                </m:r>
+                <m:sSub>
+                  <m:e>
+                    <m:r>
+                      <m:t>e</m:t>
+                    </m:r>
+                  </m:e>
+                  <m:sub>
+                    <m:r>
+                      <m:t>i</m:t>
+                    </m:r>
+                  </m:sub>
+                </m:sSub>
+                <m:r>
+                  <m:rPr>
+                    <m:sty m:val="p"/>
+                  </m:rPr>
+                  <m:t>+</m:t>
+                </m:r>
+                <m:r>
+                  <m:rPr>
+                    <m:sty m:val="b"/>
+                  </m:rPr>
+                  <m:t>X</m:t>
+                </m:r>
+                <m:r>
+                  <m:rPr>
+                    <m:sty m:val="b"/>
+                  </m:rPr>
+                  <m:t>A</m:t>
+                </m:r>
+                <m:r>
+                  <m:rPr>
+                    <m:sty m:val="p"/>
+                  </m:rPr>
+                  <m:t>+</m:t>
+                </m:r>
+                <m:sSub>
+                  <m:e>
+                    <m:r>
+                      <m:t>μ</m:t>
+                    </m:r>
+                  </m:e>
+                  <m:sub>
+                    <m:r>
+                      <m:t>1</m:t>
+                    </m:r>
+                    <m:r>
+                      <m:t>i</m:t>
+                    </m:r>
+                  </m:sub>
+                </m:sSub>
+              </m:e>
+            </m:mr>
+          </m:m>
+          <m:r>
+            <m:t>  </m:t>
+          </m:r>
+          <m:d>
+            <m:dPr>
+              <m:begChr m:val="("/>
+              <m:endChr m:val=")"/>
+              <m:sepChr m:val=""/>
+              <m:grow/>
+            </m:dPr>
+            <m:e>
+              <m:r>
+                <m:t>4</m:t>
+              </m:r>
+            </m:e>
+          </m:d>
+        </m:oMath>
+      </m:oMathPara>
+      <w:bookmarkEnd w:id="36"/>
+    </w:p>
+    <w:p>
+      <w:pPr>
+        <w:pStyle w:val="FirstParagraph"/>
+      </w:pPr>
+      <w:r>
+        <w:t xml:space="preserve">Here,</w:t>
+      </w:r>
+      <w:r>
+        <w:t xml:space="preserve"> </w:t>
+      </w:r>
+      <m:oMath>
+        <m:sSup>
+          <m:e>
+            <m:sSub>
+              <m:e>
+                <m:r>
+                  <m:t>y</m:t>
+                </m:r>
+              </m:e>
+              <m:sub>
+                <m:r>
+                  <m:t>1</m:t>
+                </m:r>
+              </m:sub>
+            </m:sSub>
+          </m:e>
+          <m:sup>
+            <m:r>
+              <m:rPr>
+                <m:sty m:val="p"/>
+              </m:rPr>
+              <m:t>*</m:t>
+            </m:r>
+          </m:sup>
+        </m:sSup>
+      </m:oMath>
+      <w:r>
+        <w:t xml:space="preserve"> </w:t>
+      </w:r>
+      <w:r>
+        <w:t xml:space="preserve">is an unobserved variable, which may be known to coup plotters.</w:t>
+      </w:r>
+      <w:r>
+        <w:t xml:space="preserve"> </w:t>
+      </w:r>
+      <m:oMath>
+        <m:r>
+          <m:t>R</m:t>
+        </m:r>
+        <m:r>
+          <m:t>e</m:t>
+        </m:r>
+        <m:r>
+          <m:t>g</m:t>
+        </m:r>
+        <m:r>
+          <m:t>i</m:t>
+        </m:r>
+        <m:r>
+          <m:t>m</m:t>
+        </m:r>
+        <m:sSub>
+          <m:e>
+            <m:r>
+              <m:t>e</m:t>
+            </m:r>
+          </m:e>
+          <m:sub>
+            <m:r>
+              <m:t>i</m:t>
+            </m:r>
+          </m:sub>
+        </m:sSub>
+      </m:oMath>
+      <w:r>
+        <w:t xml:space="preserve"> </w:t>
+      </w:r>
+      <w:r>
+        <w:t xml:space="preserve">is a categorical variable (</w:t>
+      </w:r>
+      <w:r>
+        <w:rPr>
+          <w:iCs/>
+          <w:i/>
+        </w:rPr>
+        <w:t xml:space="preserve">military</w:t>
+      </w:r>
+      <w:r>
+        <w:t xml:space="preserve">,</w:t>
+      </w:r>
+      <w:r>
+        <w:t xml:space="preserve"> </w:t>
+      </w:r>
+      <w:r>
+        <w:rPr>
+          <w:iCs/>
+          <w:i/>
+        </w:rPr>
+        <w:t xml:space="preserve">personalist</w:t>
+      </w:r>
+      <w:r>
+        <w:t xml:space="preserve">, or</w:t>
+      </w:r>
+      <w:r>
+        <w:t xml:space="preserve"> </w:t>
+      </w:r>
+      <w:r>
+        <w:rPr>
+          <w:iCs/>
+          <w:i/>
+        </w:rPr>
+        <w:t xml:space="preserve">dominant-party</w:t>
+      </w:r>
+      <w:r>
+        <w:t xml:space="preserve">).</w:t>
+      </w:r>
+      <w:r>
+        <w:t xml:space="preserve"> </w:t>
+      </w:r>
+      <w:r>
+        <w:rPr>
+          <w:iCs/>
+          <w:i/>
+          <w:bCs/>
+          <w:b/>
+        </w:rPr>
+        <w:t xml:space="preserve">XB</w:t>
+      </w:r>
+      <w:r>
+        <w:t xml:space="preserve"> </w:t>
+      </w:r>
+      <w:r>
+        <w:t xml:space="preserve">captures other control variables, such as the</w:t>
+      </w:r>
+      <w:r>
+        <w:t xml:space="preserve"> </w:t>
+      </w:r>
+      <w:r>
+        <w:t xml:space="preserve">economic crisis index, previous coups, military expenditure, etc.</w:t>
+      </w:r>
+    </w:p>
+    <w:p>
+      <w:pPr>
+        <w:pStyle w:val="BodyText"/>
+      </w:pPr>
+      <w:r>
+        <w:t xml:space="preserve">The observed binary outcome</w:t>
+      </w:r>
+      <w:r>
+        <w:t xml:space="preserve"> </w:t>
+      </w:r>
+      <m:oMath>
+        <m:sSub>
+          <m:e>
+            <m:r>
+              <m:rPr>
+                <m:sty m:val="b"/>
+              </m:rPr>
+              <m:t>y</m:t>
+            </m:r>
+          </m:e>
+          <m:sub>
+            <m:r>
+              <m:rPr>
+                <m:sty m:val="b"/>
+              </m:rPr>
+              <m:t>1</m:t>
+            </m:r>
+          </m:sub>
+        </m:sSub>
+      </m:oMath>
+      <w:r>
+        <w:t xml:space="preserve"> </w:t>
+      </w:r>
+      <w:r>
+        <w:t xml:space="preserve">is:</w:t>
+      </w:r>
+    </w:p>
+    <w:p>
+      <w:pPr>
+        <w:pStyle w:val="BodyText"/>
+      </w:pPr>
+      <m:oMathPara>
+        <m:oMathParaPr>
+          <m:jc m:val="center"/>
+        </m:oMathParaPr>
+        <m:oMath>
+          <m:m>
+            <m:mPr>
+              <m:baseJc m:val="center"/>
+              <m:plcHide m:val="on"/>
+              <m:mcs>
+                <m:mc>
+                  <m:mcPr>
+                    <m:mcJc m:val="right"/>
+                    <m:count m:val="1"/>
+                  </m:mcPr>
+                </m:mc>
+              </m:mcs>
+            </m:mPr>
+            <m:mr>
+              <m:e>
+                <m:sSub>
+                  <m:e>
+                    <m:r>
+                      <m:t>y</m:t>
+                    </m:r>
+                  </m:e>
+                  <m:sub>
+                    <m:r>
+                      <m:t>1</m:t>
+                    </m:r>
+                  </m:sub>
+                </m:sSub>
+                <m:r>
+                  <m:rPr>
+                    <m:sty m:val="p"/>
+                  </m:rPr>
+                  <m:t>=</m:t>
+                </m:r>
+                <m:d>
+                  <m:dPr>
+                    <m:begChr m:val="{"/>
+                    <m:endChr m:val=""/>
+                    <m:sepChr m:val=""/>
+                    <m:grow/>
+                  </m:dPr>
+                  <m:e>
+                    <m:m>
+                      <m:mPr>
+                        <m:baseJc m:val="center"/>
+                        <m:plcHide m:val="on"/>
+                        <m:mcs>
+                          <m:mc>
+                            <m:mcPr>
+                              <m:mcJc m:val="left"/>
+                              <m:count m:val="1"/>
+                            </m:mcPr>
+                          </m:mc>
+                          <m:mc>
+                            <m:mcPr>
+                              <m:mcJc m:val="left"/>
+                              <m:count m:val="1"/>
+                            </m:mcPr>
+                          </m:mc>
+                        </m:mcs>
+                      </m:mPr>
+                      <m:mr>
+                        <m:e>
+                          <m:r>
+                            <m:t>1</m:t>
+                          </m:r>
+                        </m:e>
+                        <m:e>
+                          <m:r>
+                            <m:rPr>
+                              <m:nor/>
+                              <m:sty m:val="p"/>
+                            </m:rPr>
+                            <m:t>if </m:t>
+                          </m:r>
+                          <m:sSubSup>
+                            <m:e>
+                              <m:r>
+                                <m:t>y</m:t>
+                              </m:r>
+                            </m:e>
+                            <m:sub>
+                              <m:r>
+                                <m:t>1</m:t>
+                              </m:r>
+                            </m:sub>
+                            <m:sup>
+                              <m:r>
+                                <m:rPr>
+                                  <m:sty m:val="p"/>
+                                </m:rPr>
+                                <m:t>*</m:t>
+                              </m:r>
+                            </m:sup>
+                          </m:sSubSup>
+                          <m:r>
+                            <m:rPr>
+                              <m:sty m:val="p"/>
+                            </m:rPr>
+                            <m:t>&gt;</m:t>
+                          </m:r>
+                          <m:r>
+                            <m:t>0</m:t>
+                          </m:r>
+                          <m:r>
+                            <m:rPr>
+                              <m:nor/>
+                              <m:sty m:val="p"/>
+                            </m:rPr>
+                            <m:t> (coup attempt occurs)</m:t>
+                          </m:r>
+                        </m:e>
+                      </m:mr>
+                      <m:mr>
+                        <m:e>
+                          <m:r>
+                            <m:t>0</m:t>
+                          </m:r>
+                        </m:e>
+                        <m:e>
+                          <m:r>
+                            <m:rPr>
+                              <m:nor/>
+                              <m:sty m:val="p"/>
+                            </m:rPr>
+                            <m:t>if </m:t>
+                          </m:r>
+                          <m:sSubSup>
+                            <m:e>
+                              <m:r>
+                                <m:t>y</m:t>
+                              </m:r>
+                            </m:e>
+                            <m:sub>
+                              <m:r>
+                                <m:t>1</m:t>
+                              </m:r>
+                            </m:sub>
+                            <m:sup>
+                              <m:r>
+                                <m:rPr>
+                                  <m:sty m:val="p"/>
+                                </m:rPr>
+                                <m:t>*</m:t>
+                              </m:r>
+                            </m:sup>
+                          </m:sSubSup>
+                          <m:r>
+                            <m:rPr>
+                              <m:sty m:val="p"/>
+                            </m:rPr>
+                            <m:t>≤</m:t>
+                          </m:r>
+                          <m:r>
+                            <m:t>0</m:t>
+                          </m:r>
+                          <m:r>
+                            <m:rPr>
+                              <m:nor/>
+                              <m:sty m:val="p"/>
+                            </m:rPr>
+                            <m:t> (no coup attempt)</m:t>
+                          </m:r>
+                        </m:e>
+                      </m:mr>
+                    </m:m>
+                  </m:e>
+                </m:d>
+              </m:e>
+            </m:mr>
+          </m:m>
+        </m:oMath>
+      </m:oMathPara>
+    </w:p>
+    <w:p>
+      <w:pPr>
+        <w:pStyle w:val="FirstParagraph"/>
+      </w:pPr>
+      <w:r>
+        <w:br/>
+      </w:r>
+    </w:p>
+    <w:p>
+      <w:pPr>
+        <w:pStyle w:val="BodyText"/>
+      </w:pPr>
+      <w:r>
+        <w:t xml:space="preserve">In the first stage, if</w:t>
+      </w:r>
+      <w:r>
+        <w:t xml:space="preserve"> </w:t>
+      </w:r>
+      <m:oMath>
+        <m:sSubSup>
+          <m:e>
+            <m:r>
+              <m:t>y</m:t>
+            </m:r>
+          </m:e>
+          <m:sub>
+            <m:r>
+              <m:t>1</m:t>
+            </m:r>
+          </m:sub>
+          <m:sup>
+            <m:r>
+              <m:rPr>
+                <m:sty m:val="p"/>
+              </m:rPr>
+              <m:t>*</m:t>
+            </m:r>
+          </m:sup>
+        </m:sSubSup>
+        <m:r>
+          <m:rPr>
+            <m:sty m:val="p"/>
+          </m:rPr>
+          <m:t>≤</m:t>
+        </m:r>
+        <m:r>
+          <m:t>0</m:t>
+        </m:r>
+      </m:oMath>
+      <w:r>
+        <w:t xml:space="preserve">, no coup attempt occurs in a given</w:t>
+      </w:r>
+      <w:r>
+        <w:t xml:space="preserve"> </w:t>
+      </w:r>
+      <w:r>
+        <w:t xml:space="preserve">country-year, indicating that the unobserved variable does not reach the</w:t>
+      </w:r>
+      <w:r>
+        <w:t xml:space="preserve"> </w:t>
+      </w:r>
+      <w:r>
+        <w:t xml:space="preserve">threshold. If</w:t>
+      </w:r>
+      <w:r>
+        <w:t xml:space="preserve"> </w:t>
+      </w:r>
+      <m:oMath>
+        <m:sSubSup>
+          <m:e>
+            <m:r>
+              <m:t>y</m:t>
+            </m:r>
+          </m:e>
+          <m:sub>
+            <m:r>
+              <m:t>1</m:t>
+            </m:r>
+          </m:sub>
+          <m:sup>
+            <m:r>
+              <m:rPr>
+                <m:sty m:val="p"/>
+              </m:rPr>
+              <m:t>*</m:t>
+            </m:r>
+          </m:sup>
+        </m:sSubSup>
+        <m:r>
+          <m:rPr>
+            <m:sty m:val="p"/>
+          </m:rPr>
+          <m:t>&gt;</m:t>
+        </m:r>
+        <m:r>
+          <m:t>0</m:t>
+        </m:r>
+      </m:oMath>
+      <w:r>
+        <w:t xml:space="preserve">, at least one coup attempt is made in a country-year,</w:t>
+      </w:r>
+      <w:r>
+        <w:t xml:space="preserve"> </w:t>
+      </w:r>
+      <w:r>
+        <w:t xml:space="preserve">indicating that the unobserved variable surpasses the threshold. The probability</w:t>
+      </w:r>
+      <w:r>
+        <w:t xml:space="preserve"> </w:t>
+      </w:r>
+      <w:r>
+        <w:t xml:space="preserve">is expressed as:</w:t>
+      </w:r>
+    </w:p>
+    <w:p>
+      <w:pPr>
+        <w:pStyle w:val="BodyText"/>
+      </w:pPr>
+      <w:bookmarkStart w:id="37" w:name="eq-eq4a"/>
+      <m:oMathPara>
+        <m:oMathParaPr>
+          <m:jc m:val="center"/>
+        </m:oMathParaPr>
+        <m:oMath>
+          <m:m>
+            <m:mPr>
+              <m:baseJc m:val="center"/>
+              <m:plcHide m:val="on"/>
+              <m:mcs>
+                <m:mc>
+                  <m:mcPr>
+                    <m:mcJc m:val="right"/>
+                    <m:count m:val="1"/>
+                  </m:mcPr>
+                </m:mc>
+                <m:mc>
+                  <m:mcPr>
+                    <m:mcJc m:val="left"/>
+                    <m:count m:val="1"/>
+                  </m:mcPr>
+                </m:mc>
+              </m:mcs>
+            </m:mPr>
+            <m:mr>
+              <m:e>
+                <m:r>
+                  <m:t>P</m:t>
+                </m:r>
+                <m:r>
+                  <m:t>r</m:t>
+                </m:r>
+                <m:r>
+                  <m:t>o</m:t>
+                </m:r>
+                <m:r>
+                  <m:t>b</m:t>
+                </m:r>
+                <m:d>
+                  <m:dPr>
+                    <m:begChr m:val="("/>
+                    <m:endChr m:val=")"/>
+                    <m:sepChr m:val=""/>
+                    <m:grow/>
+                  </m:dPr>
+                  <m:e>
+                    <m:sSub>
+                      <m:e>
+                        <m:r>
+                          <m:t>y</m:t>
+                        </m:r>
+                      </m:e>
+                      <m:sub>
+                        <m:r>
+                          <m:t>1</m:t>
+                        </m:r>
+                      </m:sub>
+                    </m:sSub>
+                    <m:r>
+                      <m:rPr>
+                        <m:sty m:val="p"/>
+                      </m:rPr>
+                      <m:t>=</m:t>
+                    </m:r>
+                    <m:r>
+                      <m:t>1</m:t>
+                    </m:r>
+                  </m:e>
+                </m:d>
+              </m:e>
+              <m:e>
+                <m:r>
+                  <m:rPr>
+                    <m:sty m:val="p"/>
+                  </m:rPr>
+                  <m:t>=</m:t>
+                </m:r>
+                <m:r>
+                  <m:t>P</m:t>
+                </m:r>
+                <m:r>
+                  <m:t>r</m:t>
+                </m:r>
+                <m:r>
+                  <m:t>o</m:t>
+                </m:r>
+                <m:r>
+                  <m:t>b</m:t>
+                </m:r>
+                <m:d>
+                  <m:dPr>
+                    <m:begChr m:val="("/>
+                    <m:endChr m:val=")"/>
+                    <m:sepChr m:val=""/>
+                    <m:grow/>
+                  </m:dPr>
+                  <m:e>
+                    <m:sSubSup>
+                      <m:e>
+                        <m:r>
+                          <m:t>y</m:t>
+                        </m:r>
+                      </m:e>
+                      <m:sub>
+                        <m:r>
+                          <m:t>1</m:t>
+                        </m:r>
+                      </m:sub>
+                      <m:sup>
+                        <m:r>
+                          <m:rPr>
+                            <m:sty m:val="p"/>
+                          </m:rPr>
+                          <m:t>*</m:t>
+                        </m:r>
+                      </m:sup>
+                    </m:sSubSup>
+                    <m:r>
+                      <m:rPr>
+                        <m:sty m:val="p"/>
+                      </m:rPr>
+                      <m:t>&gt;</m:t>
+                    </m:r>
+                    <m:r>
+                      <m:t>0</m:t>
+                    </m:r>
+                  </m:e>
+                </m:d>
+              </m:e>
+            </m:mr>
+            <m:mr>
+              <m:e/>
+              <m:e>
+                <m:r>
+                  <m:rPr>
+                    <m:sty m:val="p"/>
+                  </m:rPr>
+                  <m:t>=</m:t>
+                </m:r>
+                <m:r>
+                  <m:t>Φ</m:t>
+                </m:r>
+                <m:d>
+                  <m:dPr>
+                    <m:begChr m:val="("/>
+                    <m:endChr m:val=")"/>
+                    <m:sepChr m:val=""/>
+                    <m:grow/>
+                  </m:dPr>
+                  <m:e>
+                    <m:sSub>
+                      <m:e>
+                        <m:r>
+                          <m:t>α</m:t>
+                        </m:r>
+                      </m:e>
+                      <m:sub>
+                        <m:r>
+                          <m:t>0</m:t>
+                        </m:r>
+                      </m:sub>
+                    </m:sSub>
+                    <m:r>
+                      <m:rPr>
+                        <m:sty m:val="p"/>
+                      </m:rPr>
+                      <m:t>+</m:t>
+                    </m:r>
+                    <m:sSub>
+                      <m:e>
+                        <m:r>
+                          <m:t>α</m:t>
+                        </m:r>
+                      </m:e>
+                      <m:sub>
+                        <m:r>
+                          <m:t>1</m:t>
+                        </m:r>
+                      </m:sub>
+                    </m:sSub>
+                    <m:r>
+                      <m:t>R</m:t>
+                    </m:r>
+                    <m:r>
+                      <m:t>e</m:t>
+                    </m:r>
+                    <m:r>
+                      <m:t>g</m:t>
+                    </m:r>
+                    <m:r>
+                      <m:t>i</m:t>
+                    </m:r>
+                    <m:r>
+                      <m:t>m</m:t>
+                    </m:r>
+                    <m:sSub>
+                      <m:e>
+                        <m:r>
+                          <m:t>e</m:t>
+                        </m:r>
+                      </m:e>
+                      <m:sub>
+                        <m:r>
+                          <m:t>i</m:t>
+                        </m:r>
+                      </m:sub>
+                    </m:sSub>
+                    <m:r>
+                      <m:rPr>
+                        <m:sty m:val="p"/>
+                      </m:rPr>
+                      <m:t>+</m:t>
+                    </m:r>
+                    <m:r>
+                      <m:rPr>
+                        <m:sty m:val="b"/>
+                      </m:rPr>
+                      <m:t>X</m:t>
+                    </m:r>
+                    <m:r>
+                      <m:rPr>
+                        <m:sty m:val="b"/>
+                      </m:rPr>
+                      <m:t>A</m:t>
+                    </m:r>
+                  </m:e>
+                </m:d>
+              </m:e>
+            </m:mr>
+          </m:m>
+          <m:r>
+            <m:t>  </m:t>
+          </m:r>
+          <m:d>
+            <m:dPr>
+              <m:begChr m:val="("/>
+              <m:endChr m:val=")"/>
+              <m:sepChr m:val=""/>
+              <m:grow/>
+            </m:dPr>
+            <m:e>
+              <m:r>
+                <m:t>5</m:t>
+              </m:r>
+            </m:e>
+          </m:d>
+        </m:oMath>
+      </m:oMathPara>
+      <w:bookmarkEnd w:id="37"/>
+    </w:p>
+    <w:p>
+      <w:pPr>
+        <w:pStyle w:val="FirstParagraph"/>
+      </w:pPr>
+      <w:r>
+        <w:t xml:space="preserve">Similarly, the outcome equation (second stage) models the probability that a coup</w:t>
+      </w:r>
+      <w:r>
+        <w:t xml:space="preserve"> </w:t>
+      </w:r>
+      <w:r>
+        <w:t xml:space="preserve">attempt is successful, given that it occurs:</w:t>
+      </w:r>
+    </w:p>
+    <w:p>
+      <w:pPr>
+        <w:pStyle w:val="BodyText"/>
+      </w:pPr>
+      <w:bookmarkStart w:id="38" w:name="eq-eq5"/>
+      <m:oMathPara>
+        <m:oMathParaPr>
+          <m:jc m:val="center"/>
+        </m:oMathParaPr>
+        <m:oMath>
+          <m:m>
+            <m:mPr>
+              <m:baseJc m:val="center"/>
+              <m:plcHide m:val="on"/>
+              <m:mcs>
+                <m:mc>
+                  <m:mcPr>
+                    <m:mcJc m:val="right"/>
+                    <m:count m:val="1"/>
+                  </m:mcPr>
+                </m:mc>
+              </m:mcs>
+            </m:mPr>
+            <m:mr>
+              <m:e>
+                <m:sSubSup>
+                  <m:e>
+                    <m:r>
+                      <m:t>y</m:t>
+                    </m:r>
+                  </m:e>
+                  <m:sub>
+                    <m:r>
+                      <m:t>2</m:t>
+                    </m:r>
+                  </m:sub>
+                  <m:sup>
+                    <m:r>
+                      <m:rPr>
+                        <m:sty m:val="p"/>
+                      </m:rPr>
+                      <m:t>*</m:t>
+                    </m:r>
+                  </m:sup>
+                </m:sSubSup>
+                <m:r>
+                  <m:rPr>
+                    <m:sty m:val="p"/>
+                  </m:rPr>
+                  <m:t>=</m:t>
+                </m:r>
+                <m:sSub>
+                  <m:e>
+                    <m:r>
+                      <m:t>β</m:t>
+                    </m:r>
+                  </m:e>
+                  <m:sub>
+                    <m:r>
+                      <m:t>0</m:t>
+                    </m:r>
+                  </m:sub>
+                </m:sSub>
+                <m:r>
+                  <m:rPr>
+                    <m:sty m:val="p"/>
+                  </m:rPr>
+                  <m:t>+</m:t>
+                </m:r>
+                <m:sSub>
+                  <m:e>
+                    <m:r>
+                      <m:t>β</m:t>
+                    </m:r>
+                  </m:e>
+                  <m:sub>
+                    <m:r>
+                      <m:t>1</m:t>
+                    </m:r>
+                  </m:sub>
+                </m:sSub>
+                <m:r>
+                  <m:t>R</m:t>
+                </m:r>
+                <m:r>
+                  <m:t>e</m:t>
+                </m:r>
+                <m:r>
+                  <m:t>g</m:t>
+                </m:r>
+                <m:r>
+                  <m:t>i</m:t>
+                </m:r>
+                <m:r>
+                  <m:t>m</m:t>
+                </m:r>
+                <m:sSub>
+                  <m:e>
+                    <m:r>
+                      <m:t>e</m:t>
+                    </m:r>
+                  </m:e>
+                  <m:sub>
+                    <m:r>
+                      <m:t>i</m:t>
+                    </m:r>
+                  </m:sub>
+                </m:sSub>
+                <m:r>
+                  <m:rPr>
+                    <m:sty m:val="p"/>
+                  </m:rPr>
+                  <m:t>+</m:t>
+                </m:r>
+                <m:r>
+                  <m:rPr>
+                    <m:sty m:val="b"/>
+                  </m:rPr>
+                  <m:t>X</m:t>
+                </m:r>
+                <m:r>
+                  <m:rPr>
+                    <m:sty m:val="b"/>
+                  </m:rPr>
+                  <m:t>B</m:t>
+                </m:r>
+                <m:r>
+                  <m:rPr>
+                    <m:sty m:val="p"/>
+                  </m:rPr>
+                  <m:t>+</m:t>
+                </m:r>
+                <m:sSub>
+                  <m:e>
+                    <m:r>
+                      <m:t>μ</m:t>
+                    </m:r>
+                  </m:e>
+                  <m:sub>
+                    <m:r>
+                      <m:t>2</m:t>
+                    </m:r>
+                    <m:r>
+                      <m:t>i</m:t>
+                    </m:r>
+                  </m:sub>
+                </m:sSub>
+              </m:e>
+            </m:mr>
+          </m:m>
+          <m:r>
+            <m:t>  </m:t>
+          </m:r>
+          <m:d>
+            <m:dPr>
+              <m:begChr m:val="("/>
+              <m:endChr m:val=")"/>
+              <m:sepChr m:val=""/>
+              <m:grow/>
+            </m:dPr>
+            <m:e>
+              <m:r>
+                <m:t>6</m:t>
+              </m:r>
+            </m:e>
+          </m:d>
+        </m:oMath>
+      </m:oMathPara>
+      <w:bookmarkEnd w:id="38"/>
+    </w:p>
+    <w:p>
+      <w:pPr>
+        <w:pStyle w:val="FirstParagraph"/>
+      </w:pPr>
+      <w:r>
+        <w:t xml:space="preserve">The observed outcome</w:t>
+      </w:r>
+      <w:r>
+        <w:t xml:space="preserve"> </w:t>
+      </w:r>
+      <m:oMath>
+        <m:sSub>
+          <m:e>
+            <m:r>
+              <m:t>y</m:t>
+            </m:r>
+          </m:e>
+          <m:sub>
+            <m:r>
+              <m:t>2</m:t>
+            </m:r>
+          </m:sub>
+        </m:sSub>
+      </m:oMath>
+      <w:r>
+        <w:t xml:space="preserve"> </w:t>
+      </w:r>
+      <w:r>
+        <w:t xml:space="preserve">is:</w:t>
+      </w:r>
+    </w:p>
+    <w:p>
+      <w:pPr>
+        <w:pStyle w:val="BodyText"/>
+      </w:pPr>
+      <m:oMathPara>
+        <m:oMathParaPr>
+          <m:jc m:val="center"/>
+        </m:oMathParaPr>
+        <m:oMath>
+          <m:m>
+            <m:mPr>
+              <m:baseJc m:val="center"/>
+              <m:plcHide m:val="on"/>
+              <m:mcs>
+                <m:mc>
+                  <m:mcPr>
+                    <m:mcJc m:val="right"/>
+                    <m:count m:val="1"/>
+                  </m:mcPr>
+                </m:mc>
+              </m:mcs>
+            </m:mPr>
+            <m:mr>
+              <m:e>
+                <m:sSub>
+                  <m:e>
+                    <m:r>
+                      <m:t>y</m:t>
+                    </m:r>
+                  </m:e>
+                  <m:sub>
+                    <m:r>
+                      <m:t>2</m:t>
+                    </m:r>
+                  </m:sub>
+                </m:sSub>
+                <m:r>
+                  <m:rPr>
+                    <m:sty m:val="p"/>
+                  </m:rPr>
+                  <m:t>=</m:t>
+                </m:r>
+                <m:d>
+                  <m:dPr>
+                    <m:begChr m:val="{"/>
+                    <m:endChr m:val=""/>
+                    <m:sepChr m:val=""/>
+                    <m:grow/>
+                  </m:dPr>
+                  <m:e>
+                    <m:m>
+                      <m:mPr>
+                        <m:baseJc m:val="center"/>
+                        <m:plcHide m:val="on"/>
+                        <m:mcs>
+                          <m:mc>
+                            <m:mcPr>
+                              <m:mcJc m:val="left"/>
+                              <m:count m:val="1"/>
+                            </m:mcPr>
+                          </m:mc>
+                          <m:mc>
+                            <m:mcPr>
+                              <m:mcJc m:val="left"/>
+                              <m:count m:val="1"/>
+                            </m:mcPr>
+                          </m:mc>
+                        </m:mcs>
+                      </m:mPr>
+                      <m:mr>
+                        <m:e>
+                          <m:r>
+                            <m:t>1</m:t>
+                          </m:r>
+                        </m:e>
+                        <m:e>
+                          <m:r>
+                            <m:rPr>
+                              <m:nor/>
+                              <m:sty m:val="p"/>
+                            </m:rPr>
+                            <m:t>if </m:t>
+                          </m:r>
+                          <m:sSubSup>
+                            <m:e>
+                              <m:r>
+                                <m:t>y</m:t>
+                              </m:r>
+                            </m:e>
+                            <m:sub>
+                              <m:r>
+                                <m:t>2</m:t>
+                              </m:r>
+                            </m:sub>
+                            <m:sup>
+                              <m:r>
+                                <m:rPr>
+                                  <m:sty m:val="p"/>
+                                </m:rPr>
+                                <m:t>*</m:t>
+                              </m:r>
+                            </m:sup>
+                          </m:sSubSup>
+                          <m:r>
+                            <m:rPr>
+                              <m:sty m:val="p"/>
+                            </m:rPr>
+                            <m:t>&gt;</m:t>
+                          </m:r>
+                          <m:r>
+                            <m:t>0</m:t>
+                          </m:r>
+                          <m:r>
+                            <m:rPr>
+                              <m:nor/>
+                              <m:sty m:val="p"/>
+                            </m:rPr>
+                            <m:t> (coup succeeds)</m:t>
+                          </m:r>
+                        </m:e>
+                      </m:mr>
+                      <m:mr>
+                        <m:e>
+                          <m:r>
+                            <m:t>0</m:t>
+                          </m:r>
+                        </m:e>
+                        <m:e>
+                          <m:r>
+                            <m:rPr>
+                              <m:nor/>
+                              <m:sty m:val="p"/>
+                            </m:rPr>
+                            <m:t>if </m:t>
+                          </m:r>
+                          <m:sSubSup>
+                            <m:e>
+                              <m:r>
+                                <m:t>y</m:t>
+                              </m:r>
+                            </m:e>
+                            <m:sub>
+                              <m:r>
+                                <m:t>2</m:t>
+                              </m:r>
+                            </m:sub>
+                            <m:sup>
+                              <m:r>
+                                <m:rPr>
+                                  <m:sty m:val="p"/>
+                                </m:rPr>
+                                <m:t>*</m:t>
+                              </m:r>
+                            </m:sup>
+                          </m:sSubSup>
+                          <m:r>
+                            <m:rPr>
+                              <m:sty m:val="p"/>
+                            </m:rPr>
+                            <m:t>≤</m:t>
+                          </m:r>
+                          <m:r>
+                            <m:t>0</m:t>
+                          </m:r>
+                          <m:r>
+                            <m:rPr>
+                              <m:nor/>
+                              <m:sty m:val="p"/>
+                            </m:rPr>
+                            <m:t> (coup fails)</m:t>
+                          </m:r>
+                        </m:e>
+                      </m:mr>
+                    </m:m>
+                  </m:e>
+                </m:d>
+              </m:e>
+            </m:mr>
+          </m:m>
+        </m:oMath>
+      </m:oMathPara>
+    </w:p>
+    <w:p>
+      <w:pPr>
+        <w:pStyle w:val="FirstParagraph"/>
+      </w:pPr>
+      <w:r>
+        <w:t xml:space="preserve">The probability equations is:</w:t>
+      </w:r>
+    </w:p>
+    <w:p>
+      <w:pPr>
+        <w:pStyle w:val="BodyText"/>
+      </w:pPr>
+      <w:bookmarkStart w:id="39" w:name="eq-eq5a"/>
+      <m:oMathPara>
+        <m:oMathParaPr>
+          <m:jc m:val="center"/>
+        </m:oMathParaPr>
+        <m:oMath>
+          <m:m>
+            <m:mPr>
+              <m:baseJc m:val="center"/>
+              <m:plcHide m:val="on"/>
+              <m:mcs>
+                <m:mc>
+                  <m:mcPr>
+                    <m:mcJc m:val="right"/>
+                    <m:count m:val="1"/>
+                  </m:mcPr>
+                </m:mc>
+              </m:mcs>
+            </m:mPr>
+            <m:mr>
+              <m:e>
+                <m:r>
+                  <m:t>P</m:t>
+                </m:r>
+                <m:r>
+                  <m:t>r</m:t>
+                </m:r>
+                <m:r>
+                  <m:t>o</m:t>
+                </m:r>
+                <m:r>
+                  <m:t>b</m:t>
+                </m:r>
+                <m:d>
+                  <m:dPr>
+                    <m:begChr m:val="("/>
+                    <m:endChr m:val=")"/>
+                    <m:sepChr m:val=""/>
+                    <m:grow/>
+                  </m:dPr>
+                  <m:e>
+                    <m:sSub>
+                      <m:e>
+                        <m:r>
+                          <m:t>y</m:t>
+                        </m:r>
+                      </m:e>
+                      <m:sub>
+                        <m:r>
+                          <m:t>2</m:t>
+                        </m:r>
+                      </m:sub>
+                    </m:sSub>
+                    <m:r>
+                      <m:rPr>
+                        <m:sty m:val="p"/>
+                      </m:rPr>
+                      <m:t>=</m:t>
+                    </m:r>
+                    <m:r>
+                      <m:t>1</m:t>
+                    </m:r>
+                    <m:r>
+                      <m:rPr>
+                        <m:sty m:val="p"/>
+                      </m:rPr>
+                      <m:t>|</m:t>
+                    </m:r>
+                    <m:sSub>
+                      <m:e>
+                        <m:r>
+                          <m:t>y</m:t>
+                        </m:r>
+                      </m:e>
+                      <m:sub>
+                        <m:r>
+                          <m:t>1</m:t>
+                        </m:r>
+                      </m:sub>
+                    </m:sSub>
+                    <m:r>
+                      <m:rPr>
+                        <m:sty m:val="p"/>
+                      </m:rPr>
+                      <m:t>=</m:t>
+                    </m:r>
+                    <m:r>
+                      <m:t>1</m:t>
+                    </m:r>
+                  </m:e>
+                </m:d>
+                <m:r>
+                  <m:rPr>
+                    <m:sty m:val="p"/>
+                  </m:rPr>
+                  <m:t>=</m:t>
+                </m:r>
+                <m:r>
+                  <m:t>Φ</m:t>
+                </m:r>
+                <m:d>
+                  <m:dPr>
+                    <m:begChr m:val="("/>
+                    <m:endChr m:val=")"/>
+                    <m:sepChr m:val=""/>
+                    <m:grow/>
+                  </m:dPr>
+                  <m:e>
+                    <m:sSub>
+                      <m:e>
+                        <m:r>
+                          <m:t>β</m:t>
+                        </m:r>
+                      </m:e>
+                      <m:sub>
+                        <m:r>
+                          <m:t>0</m:t>
+                        </m:r>
+                      </m:sub>
+                    </m:sSub>
+                    <m:r>
+                      <m:rPr>
+                        <m:sty m:val="p"/>
+                      </m:rPr>
+                      <m:t>+</m:t>
+                    </m:r>
+                    <m:sSub>
+                      <m:e>
+                        <m:r>
+                          <m:t>β</m:t>
+                        </m:r>
+                      </m:e>
+                      <m:sub>
+                        <m:r>
+                          <m:t>1</m:t>
+                        </m:r>
+                      </m:sub>
+                    </m:sSub>
+                    <m:r>
+                      <m:t>R</m:t>
+                    </m:r>
+                    <m:r>
+                      <m:t>e</m:t>
+                    </m:r>
+                    <m:r>
+                      <m:t>g</m:t>
+                    </m:r>
+                    <m:r>
+                      <m:t>i</m:t>
+                    </m:r>
+                    <m:r>
+                      <m:t>m</m:t>
+                    </m:r>
+                    <m:sSub>
+                      <m:e>
+                        <m:r>
+                          <m:t>e</m:t>
+                        </m:r>
+                      </m:e>
+                      <m:sub>
+                        <m:r>
+                          <m:t>i</m:t>
+                        </m:r>
+                      </m:sub>
+                    </m:sSub>
+                    <m:r>
+                      <m:rPr>
+                        <m:sty m:val="p"/>
+                      </m:rPr>
+                      <m:t>+</m:t>
+                    </m:r>
+                    <m:r>
+                      <m:rPr>
+                        <m:sty m:val="b"/>
+                      </m:rPr>
+                      <m:t>X</m:t>
+                    </m:r>
+                    <m:r>
+                      <m:rPr>
+                        <m:sty m:val="b"/>
+                      </m:rPr>
+                      <m:t>B</m:t>
+                    </m:r>
+                  </m:e>
+                </m:d>
+              </m:e>
+            </m:mr>
+          </m:m>
+          <m:r>
+            <m:t>  </m:t>
+          </m:r>
+          <m:d>
+            <m:dPr>
+              <m:begChr m:val="("/>
+              <m:endChr m:val=")"/>
+              <m:sepChr m:val=""/>
+              <m:grow/>
+            </m:dPr>
+            <m:e>
+              <m:r>
+                <m:t>7</m:t>
+              </m:r>
+            </m:e>
+          </m:d>
+        </m:oMath>
+      </m:oMathPara>
+      <w:bookmarkEnd w:id="39"/>
+    </w:p>
+    <w:p>
+      <w:pPr>
+        <w:pStyle w:val="FirstParagraph"/>
+      </w:pPr>
+      <w:r>
+        <w:t xml:space="preserve">In a two-stage sample selection model, the second-stage model cannot be identical</w:t>
+      </w:r>
+      <w:r>
+        <w:t xml:space="preserve"> </w:t>
+      </w:r>
+      <w:r>
+        <w:t xml:space="preserve">to the first-stage model. Therefore, the first-stage model includes an additional</w:t>
+      </w:r>
+      <w:r>
+        <w:t xml:space="preserve"> </w:t>
+      </w:r>
+      <w:r>
+        <w:t xml:space="preserve">independent variable: the tenure of the incumbent leader, which captures the</w:t>
+      </w:r>
+      <w:r>
+        <w:t xml:space="preserve"> </w:t>
+      </w:r>
+      <w:r>
+        <w:t xml:space="preserve">number of years since the incumbent leader assumed office. Thus,</w:t>
+      </w:r>
+      <w:r>
+        <w:t xml:space="preserve"> </w:t>
+      </w:r>
+      <w:hyperlink w:anchor="eq-eq5a">
+        <w:r>
+          <w:rPr>
+            <w:rStyle w:val="Hyperlink"/>
+          </w:rPr>
+          <w:t xml:space="preserve">Equation 7</w:t>
+        </w:r>
+      </w:hyperlink>
+      <w:r>
+        <w:t xml:space="preserve"> </w:t>
+      </w:r>
+      <w:r>
+        <w:t xml:space="preserve">becomes:</w:t>
+      </w:r>
+    </w:p>
+    <w:p>
+      <w:pPr>
+        <w:pStyle w:val="BodyText"/>
+      </w:pPr>
+      <w:bookmarkStart w:id="40" w:name="eq-eq5b"/>
+      <m:oMathPara>
+        <m:oMathParaPr>
+          <m:jc m:val="center"/>
+        </m:oMathParaPr>
+        <m:oMath>
+          <m:m>
+            <m:mPr>
+              <m:baseJc m:val="center"/>
+              <m:plcHide m:val="on"/>
+              <m:mcs>
+                <m:mc>
+                  <m:mcPr>
+                    <m:mcJc m:val="right"/>
+                    <m:count m:val="1"/>
+                  </m:mcPr>
+                </m:mc>
+                <m:mc>
+                  <m:mcPr>
+                    <m:mcJc m:val="left"/>
+                    <m:count m:val="1"/>
+                  </m:mcPr>
+                </m:mc>
+              </m:mcs>
+            </m:mPr>
+            <m:mr>
+              <m:e>
+                <m:r>
+                  <m:t>P</m:t>
+                </m:r>
+                <m:r>
+                  <m:t>r</m:t>
+                </m:r>
+                <m:r>
+                  <m:t>o</m:t>
+                </m:r>
+                <m:r>
+                  <m:t>b</m:t>
+                </m:r>
+                <m:d>
+                  <m:dPr>
+                    <m:begChr m:val="("/>
+                    <m:endChr m:val=")"/>
+                    <m:sepChr m:val=""/>
+                    <m:grow/>
+                  </m:dPr>
+                  <m:e>
+                    <m:sSub>
+                      <m:e>
+                        <m:r>
+                          <m:t>y</m:t>
+                        </m:r>
+                      </m:e>
+                      <m:sub>
+                        <m:r>
+                          <m:t>1</m:t>
+                        </m:r>
+                      </m:sub>
+                    </m:sSub>
+                    <m:r>
+                      <m:rPr>
+                        <m:sty m:val="p"/>
+                      </m:rPr>
+                      <m:t>=</m:t>
+                    </m:r>
+                    <m:r>
+                      <m:t>1</m:t>
+                    </m:r>
+                  </m:e>
+                </m:d>
+              </m:e>
+              <m:e>
+                <m:r>
+                  <m:rPr>
+                    <m:sty m:val="p"/>
+                  </m:rPr>
+                  <m:t>=</m:t>
+                </m:r>
+                <m:r>
+                  <m:t>P</m:t>
+                </m:r>
+                <m:r>
+                  <m:t>r</m:t>
+                </m:r>
+                <m:r>
+                  <m:t>o</m:t>
+                </m:r>
+                <m:r>
+                  <m:t>b</m:t>
+                </m:r>
+                <m:d>
+                  <m:dPr>
+                    <m:begChr m:val="("/>
+                    <m:endChr m:val=")"/>
+                    <m:sepChr m:val=""/>
+                    <m:grow/>
+                  </m:dPr>
+                  <m:e>
+                    <m:sSubSup>
+                      <m:e>
+                        <m:r>
+                          <m:t>y</m:t>
+                        </m:r>
+                      </m:e>
+                      <m:sub>
+                        <m:r>
+                          <m:t>1</m:t>
+                        </m:r>
+                      </m:sub>
+                      <m:sup>
+                        <m:r>
+                          <m:rPr>
+                            <m:sty m:val="p"/>
+                          </m:rPr>
+                          <m:t>*</m:t>
+                        </m:r>
+                      </m:sup>
+                    </m:sSubSup>
+                    <m:r>
+                      <m:rPr>
+                        <m:sty m:val="p"/>
+                      </m:rPr>
+                      <m:t>&gt;</m:t>
+                    </m:r>
+                    <m:r>
+                      <m:t>0</m:t>
+                    </m:r>
+                  </m:e>
+                </m:d>
+              </m:e>
+            </m:mr>
+            <m:mr>
+              <m:e/>
+              <m:e>
+                <m:r>
+                  <m:rPr>
+                    <m:sty m:val="p"/>
+                  </m:rPr>
+                  <m:t>=</m:t>
+                </m:r>
+                <m:r>
+                  <m:t>Φ</m:t>
+                </m:r>
+                <m:d>
+                  <m:dPr>
+                    <m:begChr m:val="("/>
+                    <m:endChr m:val=")"/>
+                    <m:sepChr m:val=""/>
+                    <m:grow/>
+                  </m:dPr>
+                  <m:e>
+                    <m:sSub>
+                      <m:e>
+                        <m:r>
+                          <m:t>α</m:t>
+                        </m:r>
+                      </m:e>
+                      <m:sub>
+                        <m:r>
+                          <m:t>0</m:t>
+                        </m:r>
+                      </m:sub>
+                    </m:sSub>
+                    <m:r>
+                      <m:rPr>
+                        <m:sty m:val="p"/>
+                      </m:rPr>
+                      <m:t>+</m:t>
+                    </m:r>
+                    <m:sSub>
+                      <m:e>
+                        <m:r>
+                          <m:t>α</m:t>
+                        </m:r>
+                      </m:e>
+                      <m:sub>
+                        <m:r>
+                          <m:t>1</m:t>
+                        </m:r>
+                      </m:sub>
+                    </m:sSub>
+                    <m:r>
+                      <m:t>R</m:t>
+                    </m:r>
+                    <m:r>
+                      <m:t>e</m:t>
+                    </m:r>
+                    <m:r>
+                      <m:t>g</m:t>
+                    </m:r>
+                    <m:r>
+                      <m:t>i</m:t>
+                    </m:r>
+                    <m:r>
+                      <m:t>m</m:t>
+                    </m:r>
+                    <m:sSub>
+                      <m:e>
+                        <m:r>
+                          <m:t>e</m:t>
+                        </m:r>
+                      </m:e>
+                      <m:sub>
+                        <m:r>
+                          <m:t>i</m:t>
+                        </m:r>
+                      </m:sub>
+                    </m:sSub>
+                    <m:r>
+                      <m:rPr>
+                        <m:sty m:val="p"/>
+                      </m:rPr>
+                      <m:t>+</m:t>
+                    </m:r>
+                    <m:sSub>
+                      <m:e>
+                        <m:r>
+                          <m:t>α</m:t>
+                        </m:r>
+                      </m:e>
+                      <m:sub>
+                        <m:r>
+                          <m:t>2</m:t>
+                        </m:r>
+                      </m:sub>
+                    </m:sSub>
+                    <m:r>
+                      <m:t>T</m:t>
+                    </m:r>
+                    <m:r>
+                      <m:t>e</m:t>
+                    </m:r>
+                    <m:r>
+                      <m:t>n</m:t>
+                    </m:r>
+                    <m:r>
+                      <m:t>u</m:t>
+                    </m:r>
+                    <m:r>
+                      <m:t>r</m:t>
+                    </m:r>
+                    <m:sSub>
+                      <m:e>
+                        <m:r>
+                          <m:t>e</m:t>
+                        </m:r>
+                      </m:e>
+                      <m:sub>
+                        <m:r>
+                          <m:t>i</m:t>
+                        </m:r>
+                      </m:sub>
+                    </m:sSub>
+                    <m:r>
+                      <m:rPr>
+                        <m:sty m:val="p"/>
+                      </m:rPr>
+                      <m:t>+</m:t>
+                    </m:r>
+                    <m:r>
+                      <m:rPr>
+                        <m:sty m:val="b"/>
+                      </m:rPr>
+                      <m:t>X</m:t>
+                    </m:r>
+                    <m:r>
+                      <m:rPr>
+                        <m:sty m:val="b"/>
+                      </m:rPr>
+                      <m:t>A</m:t>
+                    </m:r>
+                  </m:e>
+                </m:d>
+              </m:e>
+            </m:mr>
+          </m:m>
+          <m:r>
+            <m:t>  </m:t>
+          </m:r>
+          <m:d>
+            <m:dPr>
+              <m:begChr m:val="("/>
+              <m:endChr m:val=")"/>
+              <m:sepChr m:val=""/>
+              <m:grow/>
+            </m:dPr>
+            <m:e>
+              <m:r>
+                <m:t>8</m:t>
+              </m:r>
+            </m:e>
+          </m:d>
+        </m:oMath>
+      </m:oMathPara>
+      <w:bookmarkEnd w:id="40"/>
+    </w:p>
+    <w:bookmarkEnd w:id="41"/>
+    <w:bookmarkStart w:id="45" w:name="variables"/>
+    <w:p>
+      <w:pPr>
+        <w:pStyle w:val="Heading3"/>
+      </w:pPr>
+      <w:r>
+        <w:t xml:space="preserve">Variables</w:t>
+      </w:r>
+    </w:p>
+    <w:bookmarkStart w:id="42" w:name="dependent-variable"/>
+    <w:p>
+      <w:pPr>
+        <w:pStyle w:val="Heading4"/>
+      </w:pPr>
+      <w:r>
+        <w:t xml:space="preserve">Dependent variable</w:t>
+      </w:r>
+    </w:p>
+    <w:p>
+      <w:pPr>
+        <w:pStyle w:val="FirstParagraph"/>
+      </w:pPr>
+      <w:r>
+        <w:t xml:space="preserve">To test our argument, we use the coup attempts and outcomes from</w:t>
+      </w:r>
+      <w:r>
+        <w:t xml:space="preserve"> </w:t>
+      </w:r>
+      <w:r>
+        <w:t xml:space="preserve">J. M. Powell and Thyne (2011)</w:t>
+      </w:r>
+      <w:r>
+        <w:t xml:space="preserve"> </w:t>
+      </w:r>
+      <w:r>
+        <w:t xml:space="preserve">as</w:t>
+      </w:r>
+      <w:r>
+        <w:t xml:space="preserve"> </w:t>
+      </w:r>
+      <w:r>
+        <w:t xml:space="preserve">the dependent variable. Successful coups are those in which the incumbent is</w:t>
+      </w:r>
+      <w:r>
+        <w:t xml:space="preserve"> </w:t>
+      </w:r>
+      <w:r>
+        <w:t xml:space="preserve">removed from the office for over seven days. Data are available from 1950 to</w:t>
+      </w:r>
+      <w:r>
+        <w:t xml:space="preserve"> </w:t>
+      </w:r>
+      <w:r>
+        <w:t xml:space="preserve">2023, accounting for 491 coup attempts, of which 245 succeeded. The coup</w:t>
+      </w:r>
+      <w:r>
+        <w:t xml:space="preserve"> </w:t>
+      </w:r>
+      <w:r>
+        <w:t xml:space="preserve">descriptive statistics have been discussed in previous part.</w:t>
+      </w:r>
+    </w:p>
+    <w:bookmarkEnd w:id="42"/>
+    <w:bookmarkStart w:id="43" w:name="independent-variables"/>
+    <w:p>
+      <w:pPr>
+        <w:pStyle w:val="Heading4"/>
+      </w:pPr>
+      <w:r>
+        <w:t xml:space="preserve">Independent variables</w:t>
+      </w:r>
+    </w:p>
+    <w:p>
+      <w:pPr>
+        <w:pStyle w:val="FirstParagraph"/>
+      </w:pPr>
+      <w:r>
+        <w:t xml:space="preserve">The main independent variable, as analysed, is the regime type. We follow the</w:t>
+      </w:r>
+      <w:r>
+        <w:t xml:space="preserve"> </w:t>
+      </w:r>
+      <w:r>
+        <w:t xml:space="preserve">category from</w:t>
+      </w:r>
+      <w:r>
+        <w:t xml:space="preserve"> </w:t>
+      </w:r>
+      <w:r>
+        <w:t xml:space="preserve">Geddes, Wright, and Frantz (2014)</w:t>
+      </w:r>
+      <w:r>
+        <w:t xml:space="preserve"> </w:t>
+      </w:r>
+      <w:r>
+        <w:t xml:space="preserve">(GWF). Our main concern focuses on the military,</w:t>
+      </w:r>
+      <w:r>
+        <w:t xml:space="preserve"> </w:t>
+      </w:r>
+      <w:r>
+        <w:t xml:space="preserve">personal and dominant-party regimes, while democracy and monarchy will be</w:t>
+      </w:r>
+      <w:r>
+        <w:t xml:space="preserve"> </w:t>
+      </w:r>
+      <w:r>
+        <w:t xml:space="preserve">included as references. The descriptive statistics is shown in</w:t>
+      </w:r>
+      <w:r>
+        <w:t xml:space="preserve"> </w:t>
+      </w:r>
+      <w:hyperlink w:anchor="tbl-regimes">
+        <w:r>
+          <w:rPr>
+            <w:rStyle w:val="Hyperlink"/>
+          </w:rPr>
+          <w:t xml:space="preserve">Table 2</w:t>
+        </w:r>
+      </w:hyperlink>
+      <w:r>
+        <w:t xml:space="preserve">.</w:t>
+      </w:r>
+    </w:p>
+    <w:bookmarkEnd w:id="43"/>
+    <w:bookmarkStart w:id="44" w:name="control-variables"/>
+    <w:p>
+      <w:pPr>
+        <w:pStyle w:val="Heading4"/>
+      </w:pPr>
+      <w:r>
+        <w:t xml:space="preserve">Control variables</w:t>
+      </w:r>
+    </w:p>
+    <w:p>
+      <w:pPr>
+        <w:pStyle w:val="FirstParagraph"/>
+      </w:pPr>
+      <w:r>
+        <w:rPr>
+          <w:bCs/>
+          <w:b/>
+        </w:rPr>
+        <w:t xml:space="preserve">Economic performance:</w:t>
+      </w:r>
+      <w:r>
+        <w:t xml:space="preserve"> </w:t>
+      </w:r>
+      <w:r>
+        <w:t xml:space="preserve">we use the current‐trend (CT) ratio explored by</w:t>
+      </w:r>
+      <w:r>
+        <w:t xml:space="preserve"> </w:t>
+      </w:r>
+      <w:r>
+        <w:t xml:space="preserve">Krishnarajan (2019)</w:t>
+      </w:r>
+      <w:r>
+        <w:t xml:space="preserve"> </w:t>
+      </w:r>
+      <w:r>
+        <w:t xml:space="preserve">to measure the economic performance. This measurement</w:t>
+      </w:r>
+      <w:r>
+        <w:t xml:space="preserve"> </w:t>
+      </w:r>
+      <w:r>
+        <w:t xml:space="preserve">calculates the ratio between the</w:t>
+      </w:r>
+      <w:r>
+        <w:br/>
+      </w:r>
+      <w:r>
+        <w:t xml:space="preserve">current level of gross domestic product per capita (GDP/cap) and the average</w:t>
+      </w:r>
+      <w:r>
+        <w:br/>
+      </w:r>
+      <w:r>
+        <w:t xml:space="preserve">GDP/cap level of the previous 5 years. For a country 𝑖 at year 𝑡 the approach is</w:t>
+      </w:r>
+      <w:r>
+        <w:br/>
+      </w:r>
+      <w:r>
+        <w:t xml:space="preserve">given as follow:</w:t>
+      </w:r>
+    </w:p>
+    <w:p>
+      <w:pPr>
+        <w:pStyle w:val="BodyText"/>
+      </w:pPr>
+      <w:r>
+        <w:t xml:space="preserve">$$
+CT_{i,t} = {GDP/cap_{i,t} \over \sum_{k=1}^5{GDP/cap_{i,t-k} \over 5}}
+$$</w:t>
+      </w:r>
+    </w:p>
+    <w:p>
+      <w:pPr>
+        <w:pStyle w:val="FirstParagraph"/>
+      </w:pPr>
+      <w:r>
+        <w:t xml:space="preserve">Since a given year’s situation is mainly determined by the previous, the variable</w:t>
+      </w:r>
+      <w:r>
+        <w:t xml:space="preserve"> </w:t>
+      </w:r>
+      <w:r>
+        <w:t xml:space="preserve">is lagged for one year. The GDP per capita (in constant 2017 international</w:t>
+      </w:r>
+      <w:r>
+        <w:t xml:space="preserve"> </w:t>
+      </w:r>
+      <w:r>
+        <w:t xml:space="preserve">dollars, PPP) uses the vdem dataset which comes from</w:t>
+      </w:r>
+      <w:r>
+        <w:t xml:space="preserve"> </w:t>
+      </w:r>
+      <w:r>
+        <w:t xml:space="preserve">Fariss et al. (2022)</w:t>
+      </w:r>
+      <w:r>
+        <w:t xml:space="preserve">.</w:t>
+      </w:r>
+    </w:p>
+    <w:p>
+      <w:pPr>
+        <w:pStyle w:val="BodyText"/>
+      </w:pPr>
+      <w:r>
+        <w:rPr>
+          <w:bCs/>
+          <w:b/>
+        </w:rPr>
+        <w:t xml:space="preserve">Violence:</w:t>
+      </w:r>
+      <w:r>
+        <w:t xml:space="preserve"> </w:t>
+      </w:r>
+      <w:r>
+        <w:t xml:space="preserve">Violence is an index which captures all kinds of violence and wars</w:t>
+      </w:r>
+      <w:r>
+        <w:t xml:space="preserve"> </w:t>
+      </w:r>
+      <w:r>
+        <w:t xml:space="preserve">(internal or</w:t>
+      </w:r>
+      <w:r>
+        <w:br/>
+      </w:r>
+      <w:r>
+        <w:t xml:space="preserve">interstate). The dataset is from Major Episodes of Political Violence</w:t>
+      </w:r>
+      <w:r>
+        <w:t xml:space="preserve"> </w:t>
+      </w:r>
+      <w:r>
+        <w:t xml:space="preserve">(Marshall 2005)</w:t>
+      </w:r>
+      <w:r>
+        <w:t xml:space="preserve">.</w:t>
+      </w:r>
+    </w:p>
+    <w:p>
+      <w:pPr>
+        <w:pStyle w:val="BodyText"/>
+      </w:pPr>
+      <w:r>
+        <w:rPr>
+          <w:bCs/>
+          <w:b/>
+        </w:rPr>
+        <w:t xml:space="preserve">Military expending:</w:t>
+      </w:r>
+      <w:r>
+        <w:t xml:space="preserve"> </w:t>
+      </w:r>
+      <w:r>
+        <w:t xml:space="preserve">Military expending per capita measure how much money is</w:t>
+      </w:r>
+      <w:r>
+        <w:t xml:space="preserve"> </w:t>
+      </w:r>
+      <w:r>
+        <w:t xml:space="preserve">expended per capita per year in a regime. The data source is the Correlates of</w:t>
+      </w:r>
+      <w:r>
+        <w:t xml:space="preserve"> </w:t>
+      </w:r>
+      <w:r>
+        <w:t xml:space="preserve">War Project</w:t>
+      </w:r>
+      <w:r>
+        <w:t xml:space="preserve"> </w:t>
+      </w:r>
+      <w:r>
+        <w:t xml:space="preserve">(Sarkees and Wayman 2010)</w:t>
+      </w:r>
+      <w:r>
+        <w:t xml:space="preserve">.</w:t>
+      </w:r>
+    </w:p>
+    <w:bookmarkEnd w:id="44"/>
+    <w:bookmarkEnd w:id="45"/>
+    <w:bookmarkEnd w:id="46"/>
+    <w:bookmarkStart w:id="47" w:name="results-and-discussion"/>
     <w:p>
       <w:pPr>
         <w:pStyle w:val="Heading2"/>
       </w:pPr>
       <w:r>
-        <w:t xml:space="preserve">Data and Variables</w:t>
-      </w:r>
-    </w:p>
-    <w:bookmarkEnd w:id="37"/>
-    <w:bookmarkStart w:id="38" w:name="results-and-discussion"/>
+        <w:t xml:space="preserve">Results and Discussion</w:t>
+      </w:r>
+    </w:p>
+    <w:bookmarkEnd w:id="47"/>
+    <w:bookmarkStart w:id="89" w:name="conclusion"/>
     <w:p>
       <w:pPr>
         <w:pStyle w:val="Heading2"/>
       </w:pPr>
       <w:r>
-        <w:t xml:space="preserve">Results and Discussion</w:t>
-      </w:r>
-    </w:p>
-    <w:bookmarkEnd w:id="38"/>
-    <w:bookmarkStart w:id="67" w:name="conclusion"/>
-    <w:p>
-      <w:pPr>
-        <w:pStyle w:val="Heading2"/>
-      </w:pPr>
-      <w:r>
         <w:t xml:space="preserve">Conclusion</w:t>
       </w:r>
     </w:p>
-    <w:bookmarkStart w:id="66" w:name="refs"/>
-    <w:bookmarkStart w:id="40" w:name="ref-aidt2019"/>
+    <w:bookmarkStart w:id="88" w:name="refs"/>
+    <w:bookmarkStart w:id="49" w:name="ref-aidt2019"/>
     <w:p>
       <w:pPr>
         <w:pStyle w:val="Bibliography"/>
@@ -7233,7 +9556,7 @@
       <w:r>
         <w:t xml:space="preserve"> </w:t>
       </w:r>
-      <w:hyperlink r:id="rId39">
+      <w:hyperlink r:id="rId48">
         <w:r>
           <w:rPr>
             <w:rStyle w:val="Hyperlink"/>
@@ -7245,8 +9568,54 @@
         <w:t xml:space="preserve">.</w:t>
       </w:r>
     </w:p>
-    <w:bookmarkEnd w:id="40"/>
-    <w:bookmarkStart w:id="42" w:name="ref-frantz2017"/>
+    <w:bookmarkEnd w:id="49"/>
+    <w:bookmarkStart w:id="51" w:name="ref-fariss2022"/>
+    <w:p>
+      <w:pPr>
+        <w:pStyle w:val="Bibliography"/>
+      </w:pPr>
+      <w:r>
+        <w:t xml:space="preserve">Fariss, Christopher J., Therese Anders, Jonathan N. Markowitz, and Miriam Barnum. 2022.</w:t>
+      </w:r>
+      <w:r>
+        <w:t xml:space="preserve"> </w:t>
+      </w:r>
+      <w:r>
+        <w:t xml:space="preserve">“New Estimates of Over 500 Years of Historic GDP and Population Data.”</w:t>
+      </w:r>
+      <w:r>
+        <w:t xml:space="preserve"> </w:t>
+      </w:r>
+      <w:r>
+        <w:rPr>
+          <w:iCs/>
+          <w:i/>
+        </w:rPr>
+        <w:t xml:space="preserve">Journal of Conflict Resolution</w:t>
+      </w:r>
+      <w:r>
+        <w:t xml:space="preserve"> </w:t>
+      </w:r>
+      <w:r>
+        <w:t xml:space="preserve">66 (3): 553–91.</w:t>
+      </w:r>
+      <w:r>
+        <w:t xml:space="preserve"> </w:t>
+      </w:r>
+      <w:hyperlink r:id="rId50">
+        <w:r>
+          <w:rPr>
+            <w:rStyle w:val="Hyperlink"/>
+          </w:rPr>
+          <w:t xml:space="preserve">https://doi.org/10.1177/00220027211054432</w:t>
+        </w:r>
+      </w:hyperlink>
+      <w:r>
+        <w:t xml:space="preserve">.</w:t>
+      </w:r>
+    </w:p>
+    <w:bookmarkEnd w:id="51"/>
+    <w:bookmarkStart w:id="53" w:name="ref-frantz2017"/>
     <w:p>
       <w:pPr>
         <w:pStyle w:val="Bibliography"/>
@@ -7279,7 +9648,7 @@
       <w:r>
         <w:t xml:space="preserve"> </w:t>
       </w:r>
-      <w:hyperlink r:id="rId41">
+      <w:hyperlink r:id="rId52">
         <w:r>
           <w:rPr>
             <w:rStyle w:val="Hyperlink"/>
@@ -7291,14 +9660,14 @@
         <w:t xml:space="preserve">.</w:t>
       </w:r>
     </w:p>
-    <w:bookmarkEnd w:id="42"/>
-    <w:bookmarkStart w:id="44" w:name="ref-gassebner2016"/>
+    <w:bookmarkEnd w:id="53"/>
+    <w:bookmarkStart w:id="55" w:name="ref-gassebner2016"/>
     <w:p>
       <w:pPr>
         <w:pStyle w:val="Bibliography"/>
       </w:pPr>
       <w:r>
-        <w:t xml:space="preserve">Gassebner, Martin, Jerg Gutmann, and Stefan Voigt. 2016.</w:t>
+        <w:t xml:space="preserve">Gassebner, Martin, Jerg Gutmann, and Stefan Voigt. 2016a.</w:t>
       </w:r>
       <w:r>
         <w:t xml:space="preserve"> </w:t>
@@ -7322,7 +9691,7 @@
       <w:r>
         <w:t xml:space="preserve"> </w:t>
       </w:r>
-      <w:hyperlink r:id="rId43">
+      <w:hyperlink r:id="rId54">
         <w:r>
           <w:rPr>
             <w:rStyle w:val="Hyperlink"/>
@@ -7334,8 +9703,60 @@
         <w:t xml:space="preserve">.</w:t>
       </w:r>
     </w:p>
-    <w:bookmarkEnd w:id="44"/>
-    <w:bookmarkStart w:id="46" w:name="ref-geddes1999"/>
+    <w:bookmarkEnd w:id="55"/>
+    <w:bookmarkStart w:id="57" w:name="ref-gassebner2016a"/>
+    <w:p>
+      <w:pPr>
+        <w:pStyle w:val="Bibliography"/>
+      </w:pPr>
+      <w:r>
+        <w:t xml:space="preserve">———. 2016b.</w:t>
+      </w:r>
+      <w:r>
+        <w:t xml:space="preserve"> </w:t>
+      </w:r>
+      <w:r>
+        <w:t xml:space="preserve">“When to Expect a Coup d</w:t>
+      </w:r>
+      <w:r>
+        <w:t xml:space="preserve">’</w:t>
+      </w:r>
+      <w:r>
+        <w:t xml:space="preserve">état? An Extreme Bounds Analysis of Coup Determinants.”</w:t>
+      </w:r>
+      <w:r>
+        <w:t xml:space="preserve"> </w:t>
+      </w:r>
+      <w:r>
+        <w:rPr>
+          <w:iCs/>
+          <w:i/>
+        </w:rPr>
+        <w:t xml:space="preserve">Public Choice</w:t>
+      </w:r>
+      <w:r>
+        <w:t xml:space="preserve"> </w:t>
+      </w:r>
+      <w:r>
+        <w:t xml:space="preserve">169 (3-4): 293–313.</w:t>
+      </w:r>
+      <w:r>
+        <w:t xml:space="preserve"> </w:t>
+      </w:r>
+      <w:hyperlink r:id="rId56">
+        <w:r>
+          <w:rPr>
+            <w:rStyle w:val="Hyperlink"/>
+          </w:rPr>
+          <w:t xml:space="preserve">https://doi.org/10.1007/s11127-016-0365-0</w:t>
+        </w:r>
+      </w:hyperlink>
+      <w:r>
+        <w:t xml:space="preserve">.</w:t>
+      </w:r>
+    </w:p>
+    <w:bookmarkEnd w:id="57"/>
+    <w:bookmarkStart w:id="59" w:name="ref-geddes1999"/>
     <w:p>
       <w:pPr>
         <w:pStyle w:val="Bibliography"/>
@@ -7368,7 +9789,7 @@
       <w:r>
         <w:t xml:space="preserve"> </w:t>
       </w:r>
-      <w:hyperlink r:id="rId45">
+      <w:hyperlink r:id="rId58">
         <w:r>
           <w:rPr>
             <w:rStyle w:val="Hyperlink"/>
@@ -7380,8 +9801,8 @@
         <w:t xml:space="preserve">.</w:t>
       </w:r>
     </w:p>
-    <w:bookmarkEnd w:id="46"/>
-    <w:bookmarkStart w:id="48" w:name="ref-geddes2014"/>
+    <w:bookmarkEnd w:id="59"/>
+    <w:bookmarkStart w:id="61" w:name="ref-geddes2014"/>
     <w:p>
       <w:pPr>
         <w:pStyle w:val="Bibliography"/>
@@ -7414,7 +9835,7 @@
       <w:r>
         <w:t xml:space="preserve"> </w:t>
       </w:r>
-      <w:hyperlink r:id="rId47">
+      <w:hyperlink r:id="rId60">
         <w:r>
           <w:rPr>
             <w:rStyle w:val="Hyperlink"/>
@@ -7426,8 +9847,8 @@
         <w:t xml:space="preserve">.</w:t>
       </w:r>
     </w:p>
-    <w:bookmarkEnd w:id="48"/>
-    <w:bookmarkStart w:id="50" w:name="ref-ginsburg2019"/>
+    <w:bookmarkEnd w:id="61"/>
+    <w:bookmarkStart w:id="63" w:name="ref-ginsburg2019"/>
     <w:p>
       <w:pPr>
         <w:pStyle w:val="Bibliography"/>
@@ -7450,7 +9871,7 @@
       <w:r>
         <w:t xml:space="preserve"> </w:t>
       </w:r>
-      <w:hyperlink r:id="rId49">
+      <w:hyperlink r:id="rId62">
         <w:r>
           <w:rPr>
             <w:rStyle w:val="Hyperlink"/>
@@ -7462,8 +9883,54 @@
         <w:t xml:space="preserve">.</w:t>
       </w:r>
     </w:p>
-    <w:bookmarkEnd w:id="50"/>
-    <w:bookmarkStart w:id="51" w:name="ref-huntington1991democratization"/>
+    <w:bookmarkEnd w:id="63"/>
+    <w:bookmarkStart w:id="65" w:name="ref-heckman1979"/>
+    <w:p>
+      <w:pPr>
+        <w:pStyle w:val="Bibliography"/>
+      </w:pPr>
+      <w:r>
+        <w:t xml:space="preserve">Heckman, James J. 1979.</w:t>
+      </w:r>
+      <w:r>
+        <w:t xml:space="preserve"> </w:t>
+      </w:r>
+      <w:r>
+        <w:t xml:space="preserve">“Sample Selection Bias as a Specification Error.”</w:t>
+      </w:r>
+      <w:r>
+        <w:t xml:space="preserve"> </w:t>
+      </w:r>
+      <w:r>
+        <w:rPr>
+          <w:iCs/>
+          <w:i/>
+        </w:rPr>
+        <w:t xml:space="preserve">Econometrica</w:t>
+      </w:r>
+      <w:r>
+        <w:t xml:space="preserve"> </w:t>
+      </w:r>
+      <w:r>
+        <w:t xml:space="preserve">47 (1): 153.</w:t>
+      </w:r>
+      <w:r>
+        <w:t xml:space="preserve"> </w:t>
+      </w:r>
+      <w:hyperlink r:id="rId64">
+        <w:r>
+          <w:rPr>
+            <w:rStyle w:val="Hyperlink"/>
+          </w:rPr>
+          <w:t xml:space="preserve">https://doi.org/10.2307/1912352</w:t>
+        </w:r>
+      </w:hyperlink>
+      <w:r>
+        <w:t xml:space="preserve">.</w:t>
+      </w:r>
+    </w:p>
+    <w:bookmarkEnd w:id="65"/>
+    <w:bookmarkStart w:id="66" w:name="ref-huntington1991democratization"/>
     <w:p>
       <w:pPr>
         <w:pStyle w:val="Bibliography"/>
@@ -7491,26 +9958,20 @@
         <w:t xml:space="preserve">.</w:t>
       </w:r>
     </w:p>
-    <w:bookmarkEnd w:id="51"/>
-    <w:bookmarkStart w:id="53" w:name="ref-leon2013"/>
+    <w:bookmarkEnd w:id="66"/>
+    <w:bookmarkStart w:id="68" w:name="ref-krishnarajan2019"/>
     <w:p>
       <w:pPr>
         <w:pStyle w:val="Bibliography"/>
       </w:pPr>
       <w:r>
-        <w:t xml:space="preserve">Leon, Gabriel. 2013a.</w:t>
-      </w:r>
-      <w:r>
-        <w:t xml:space="preserve"> </w:t>
-      </w:r>
-      <w:r>
-        <w:t xml:space="preserve">“Soldiers or Politicians? Institutions, Conflict, and the Military</w:t>
-      </w:r>
-      <w:r>
-        <w:t xml:space="preserve">’</w:t>
-      </w:r>
-      <w:r>
-        <w:t xml:space="preserve">s Role in Politics.”</w:t>
+        <w:t xml:space="preserve">Krishnarajan, Suthan. 2019.</w:t>
+      </w:r>
+      <w:r>
+        <w:t xml:space="preserve"> </w:t>
+      </w:r>
+      <w:r>
+        <w:t xml:space="preserve">“Economic Crisis, Natural Resources, and Irregular Leader Removal in Autocracies.”</w:t>
       </w:r>
       <w:r>
         <w:t xml:space="preserve"> </w:t>
@@ -7520,37 +9981,37 @@
           <w:iCs/>
           <w:i/>
         </w:rPr>
-        <w:t xml:space="preserve">Oxford Economic Papers</w:t>
-      </w:r>
-      <w:r>
-        <w:t xml:space="preserve"> </w:t>
-      </w:r>
-      <w:r>
-        <w:t xml:space="preserve">66 (2): 533–56.</w:t>
-      </w:r>
-      <w:r>
-        <w:t xml:space="preserve"> </w:t>
-      </w:r>
-      <w:hyperlink r:id="rId52">
+        <w:t xml:space="preserve">International Studies Quarterly</w:t>
+      </w:r>
+      <w:r>
+        <w:t xml:space="preserve"> </w:t>
+      </w:r>
+      <w:r>
+        <w:t xml:space="preserve">63 (3): 726–41.</w:t>
+      </w:r>
+      <w:r>
+        <w:t xml:space="preserve"> </w:t>
+      </w:r>
+      <w:hyperlink r:id="rId67">
         <w:r>
           <w:rPr>
             <w:rStyle w:val="Hyperlink"/>
           </w:rPr>
-          <w:t xml:space="preserve">https://doi.org/10.1093/oep/gpt024</w:t>
+          <w:t xml:space="preserve">https://doi.org/10.1093/isq/sqz006</w:t>
         </w:r>
       </w:hyperlink>
       <w:r>
         <w:t xml:space="preserve">.</w:t>
       </w:r>
     </w:p>
-    <w:bookmarkEnd w:id="53"/>
-    <w:bookmarkStart w:id="55" w:name="ref-leon2013a"/>
+    <w:bookmarkEnd w:id="68"/>
+    <w:bookmarkStart w:id="70" w:name="ref-leon2013a"/>
     <w:p>
       <w:pPr>
         <w:pStyle w:val="Bibliography"/>
       </w:pPr>
       <w:r>
-        <w:t xml:space="preserve">———. 2013b.</w:t>
+        <w:t xml:space="preserve">Leon, Gabriel. 2013.</w:t>
       </w:r>
       <w:r>
         <w:t xml:space="preserve"> </w:t>
@@ -7583,7 +10044,7 @@
       <w:r>
         <w:t xml:space="preserve"> </w:t>
       </w:r>
-      <w:hyperlink r:id="rId54">
+      <w:hyperlink r:id="rId69">
         <w:r>
           <w:rPr>
             <w:rStyle w:val="Hyperlink"/>
@@ -7595,8 +10056,89 @@
         <w:t xml:space="preserve">.</w:t>
       </w:r>
     </w:p>
-    <w:bookmarkEnd w:id="55"/>
-    <w:bookmarkStart w:id="57" w:name="ref-powell2011"/>
+    <w:bookmarkEnd w:id="70"/>
+    <w:bookmarkStart w:id="71" w:name="ref-marshall2005current"/>
+    <w:p>
+      <w:pPr>
+        <w:pStyle w:val="Bibliography"/>
+      </w:pPr>
+      <w:r>
+        <w:t xml:space="preserve">Marshall, Monty G. 2005.</w:t>
+      </w:r>
+      <w:r>
+        <w:t xml:space="preserve"> </w:t>
+      </w:r>
+      <w:r>
+        <w:t xml:space="preserve">“Current Status of the World’s Major Episodes of Political Violence.”</w:t>
+      </w:r>
+      <w:r>
+        <w:t xml:space="preserve"> </w:t>
+      </w:r>
+      <w:r>
+        <w:rPr>
+          <w:iCs/>
+          <w:i/>
+        </w:rPr>
+        <w:t xml:space="preserve">Report to Political Instability Task Force.(3 February)</w:t>
+      </w:r>
+      <w:r>
+        <w:t xml:space="preserve">.</w:t>
+      </w:r>
+    </w:p>
+    <w:bookmarkEnd w:id="71"/>
+    <w:bookmarkStart w:id="73" w:name="ref-powell2012"/>
+    <w:p>
+      <w:pPr>
+        <w:pStyle w:val="Bibliography"/>
+      </w:pPr>
+      <w:r>
+        <w:t xml:space="preserve">Powell, Jonathan. 2012.</w:t>
+      </w:r>
+      <w:r>
+        <w:t xml:space="preserve"> </w:t>
+      </w:r>
+      <w:r>
+        <w:t xml:space="preserve">“Determinants of the Attempting and Outcome of Coups d</w:t>
+      </w:r>
+      <w:r>
+        <w:t xml:space="preserve">’</w:t>
+      </w:r>
+      <w:r>
+        <w:t xml:space="preserve">état.”</w:t>
+      </w:r>
+      <w:r>
+        <w:t xml:space="preserve"> </w:t>
+      </w:r>
+      <w:r>
+        <w:rPr>
+          <w:iCs/>
+          <w:i/>
+        </w:rPr>
+        <w:t xml:space="preserve">Journal of Conflict Resolution</w:t>
+      </w:r>
+      <w:r>
+        <w:t xml:space="preserve"> </w:t>
+      </w:r>
+      <w:r>
+        <w:t xml:space="preserve">56 (6): 1017–40.</w:t>
+      </w:r>
+      <w:r>
+        <w:t xml:space="preserve"> </w:t>
+      </w:r>
+      <w:hyperlink r:id="rId72">
+        <w:r>
+          <w:rPr>
+            <w:rStyle w:val="Hyperlink"/>
+          </w:rPr>
+          <w:t xml:space="preserve">https://doi.org/10.1177/0022002712445732</w:t>
+        </w:r>
+      </w:hyperlink>
+      <w:r>
+        <w:t xml:space="preserve">.</w:t>
+      </w:r>
+    </w:p>
+    <w:bookmarkEnd w:id="73"/>
+    <w:bookmarkStart w:id="75" w:name="ref-powell2011"/>
     <w:p>
       <w:pPr>
         <w:pStyle w:val="Bibliography"/>
@@ -7629,7 +10171,7 @@
       <w:r>
         <w:t xml:space="preserve"> </w:t>
       </w:r>
-      <w:hyperlink r:id="rId56">
+      <w:hyperlink r:id="rId74">
         <w:r>
           <w:rPr>
             <w:rStyle w:val="Hyperlink"/>
@@ -7641,8 +10183,8 @@
         <w:t xml:space="preserve">.</w:t>
       </w:r>
     </w:p>
-    <w:bookmarkEnd w:id="57"/>
-    <w:bookmarkStart w:id="59" w:name="ref-powell2018"/>
+    <w:bookmarkEnd w:id="75"/>
+    <w:bookmarkStart w:id="77" w:name="ref-powell2018"/>
     <w:p>
       <w:pPr>
         <w:pStyle w:val="Bibliography"/>
@@ -7675,7 +10217,7 @@
       <w:r>
         <w:t xml:space="preserve"> </w:t>
       </w:r>
-      <w:hyperlink r:id="rId58">
+      <w:hyperlink r:id="rId76">
         <w:r>
           <w:rPr>
             <w:rStyle w:val="Hyperlink"/>
@@ -7687,8 +10229,8 @@
         <w:t xml:space="preserve">.</w:t>
       </w:r>
     </w:p>
-    <w:bookmarkEnd w:id="59"/>
-    <w:bookmarkStart w:id="61" w:name="ref-roessler2011"/>
+    <w:bookmarkEnd w:id="77"/>
+    <w:bookmarkStart w:id="79" w:name="ref-roessler2011"/>
     <w:p>
       <w:pPr>
         <w:pStyle w:val="Bibliography"/>
@@ -7721,7 +10263,7 @@
       <w:r>
         <w:t xml:space="preserve"> </w:t>
       </w:r>
-      <w:hyperlink r:id="rId60">
+      <w:hyperlink r:id="rId78">
         <w:r>
           <w:rPr>
             <w:rStyle w:val="Hyperlink"/>
@@ -7733,8 +10275,45 @@
         <w:t xml:space="preserve">.</w:t>
       </w:r>
     </w:p>
-    <w:bookmarkEnd w:id="61"/>
-    <w:bookmarkStart w:id="63" w:name="ref-sudduth2017"/>
+    <w:bookmarkEnd w:id="79"/>
+    <w:bookmarkStart w:id="81" w:name="ref-sarkees2010"/>
+    <w:p>
+      <w:pPr>
+        <w:pStyle w:val="Bibliography"/>
+      </w:pPr>
+      <w:r>
+        <w:t xml:space="preserve">Sarkees, Meredith, and Frank Wayman. 2010.</w:t>
+      </w:r>
+      <w:r>
+        <w:t xml:space="preserve"> </w:t>
+      </w:r>
+      <w:r>
+        <w:rPr>
+          <w:iCs/>
+          <w:i/>
+        </w:rPr>
+        <w:t xml:space="preserve">Resort to War, 1816-2007</w:t>
+      </w:r>
+      <w:r>
+        <w:t xml:space="preserve">. CQ Press.</w:t>
+      </w:r>
+      <w:r>
+        <w:t xml:space="preserve"> </w:t>
+      </w:r>
+      <w:hyperlink r:id="rId80">
+        <w:r>
+          <w:rPr>
+            <w:rStyle w:val="Hyperlink"/>
+          </w:rPr>
+          <w:t xml:space="preserve">https://doi.org/10.4135/9781608718276</w:t>
+        </w:r>
+      </w:hyperlink>
+      <w:r>
+        <w:t xml:space="preserve">.</w:t>
+      </w:r>
+    </w:p>
+    <w:bookmarkEnd w:id="81"/>
+    <w:bookmarkStart w:id="83" w:name="ref-sudduth2017"/>
     <w:p>
       <w:pPr>
         <w:pStyle w:val="Bibliography"/>
@@ -7767,7 +10346,7 @@
       <w:r>
         <w:t xml:space="preserve"> </w:t>
       </w:r>
-      <w:hyperlink r:id="rId62">
+      <w:hyperlink r:id="rId82">
         <w:r>
           <w:rPr>
             <w:rStyle w:val="Hyperlink"/>
@@ -7779,13 +10358,59 @@
         <w:t xml:space="preserve">.</w:t>
       </w:r>
     </w:p>
-    <w:bookmarkEnd w:id="63"/>
-    <w:bookmarkStart w:id="65" w:name="ref-wintrobe2019"/>
+    <w:bookmarkEnd w:id="83"/>
+    <w:bookmarkStart w:id="85" w:name="ref-vandeven1981"/>
     <w:p>
       <w:pPr>
         <w:pStyle w:val="Bibliography"/>
       </w:pPr>
       <w:r>
+        <w:t xml:space="preserve">Van de Ven, Wynand P. M. M., and Bernard M. S. Van Praag. 1981.</w:t>
+      </w:r>
+      <w:r>
+        <w:t xml:space="preserve"> </w:t>
+      </w:r>
+      <w:r>
+        <w:t xml:space="preserve">“The Demand for Deductibles in Private Health Insurance.”</w:t>
+      </w:r>
+      <w:r>
+        <w:t xml:space="preserve"> </w:t>
+      </w:r>
+      <w:r>
+        <w:rPr>
+          <w:iCs/>
+          <w:i/>
+        </w:rPr>
+        <w:t xml:space="preserve">Journal of Econometrics</w:t>
+      </w:r>
+      <w:r>
+        <w:t xml:space="preserve"> </w:t>
+      </w:r>
+      <w:r>
+        <w:t xml:space="preserve">17 (2): 229–52.</w:t>
+      </w:r>
+      <w:r>
+        <w:t xml:space="preserve"> </w:t>
+      </w:r>
+      <w:hyperlink r:id="rId84">
+        <w:r>
+          <w:rPr>
+            <w:rStyle w:val="Hyperlink"/>
+          </w:rPr>
+          <w:t xml:space="preserve">https://doi.org/10.1016/0304-4076(81)90028-2</w:t>
+        </w:r>
+      </w:hyperlink>
+      <w:r>
+        <w:t xml:space="preserve">.</w:t>
+      </w:r>
+    </w:p>
+    <w:bookmarkEnd w:id="85"/>
+    <w:bookmarkStart w:id="87" w:name="ref-wintrobe2019"/>
+    <w:p>
+      <w:pPr>
+        <w:pStyle w:val="Bibliography"/>
+      </w:pPr>
+      <w:r>
         <w:t xml:space="preserve">Wintrobe, Ronald. 2019.</w:t>
       </w:r>
       <w:r>
@@ -7800,7 +10425,7 @@
       <w:r>
         <w:t xml:space="preserve"> </w:t>
       </w:r>
-      <w:hyperlink r:id="rId64">
+      <w:hyperlink r:id="rId86">
         <w:r>
           <w:rPr>
             <w:rStyle w:val="Hyperlink"/>
@@ -7812,9 +10437,9 @@
         <w:t xml:space="preserve">.</w:t>
       </w:r>
     </w:p>
-    <w:bookmarkEnd w:id="65"/>
-    <w:bookmarkEnd w:id="66"/>
-    <w:bookmarkEnd w:id="67"/>
+    <w:bookmarkEnd w:id="87"/>
+    <w:bookmarkEnd w:id="88"/>
+    <w:bookmarkEnd w:id="89"/>
     <w:sectPr/>
   </w:body>
 </w:document>
@@ -7869,7 +10494,7 @@
         <w:t xml:space="preserve"> </w:t>
       </w:r>
       <w:r>
-        <w:t xml:space="preserve">2024-05-15</w:t>
+        <w:t xml:space="preserve">2024-05-17</w:t>
       </w:r>
     </w:p>
   </w:footnote>
@@ -7969,7 +10594,7 @@
         <w:t xml:space="preserve"> </w:t>
       </w:r>
       <w:r>
-        <w:t xml:space="preserve">Accessed on 2024-05-15.</w:t>
+        <w:t xml:space="preserve">Accessed on 2024-05-17.</w:t>
       </w:r>
     </w:p>
   </w:footnote>

--- a/_site/ps/coups_and_regimes.docx
+++ b/_site/ps/coups_and_regimes.docx
@@ -101,7 +101,7 @@
         <w:pStyle w:val="Date"/>
       </w:pPr>
       <w:r>
-        <w:t xml:space="preserve">2024-05-17</w:t>
+        <w:t xml:space="preserve">2024-05-20</w:t>
       </w:r>
     </w:p>
     <w:p>
@@ -5680,37 +5680,58 @@
         <w:t xml:space="preserve"> </w:t>
       </w:r>
       <w:r>
-        <w:t xml:space="preserve">and a long-term vision, further bolstering stability. Unlike typical political</w:t>
-      </w:r>
-      <w:r>
-        <w:t xml:space="preserve"> </w:t>
-      </w:r>
-      <w:r>
-        <w:t xml:space="preserve">parties, dominant parties often rise to power through revolutions or coups,</w:t>
-      </w:r>
-      <w:r>
-        <w:t xml:space="preserve"> </w:t>
-      </w:r>
-      <w:r>
-        <w:t xml:space="preserve">resulting in a robust structure with no single individual wielding absolute</w:t>
-      </w:r>
-      <w:r>
-        <w:t xml:space="preserve"> </w:t>
-      </w:r>
-      <w:r>
-        <w:t xml:space="preserve">power. The military force aligns with the party itself, not individual leaders,</w:t>
-      </w:r>
-      <w:r>
-        <w:t xml:space="preserve"> </w:t>
-      </w:r>
-      <w:r>
-        <w:t xml:space="preserve">contributing significantly to greater regime stability compared to personalist or</w:t>
-      </w:r>
-      <w:r>
-        <w:t xml:space="preserve"> </w:t>
-      </w:r>
-      <w:r>
-        <w:t xml:space="preserve">military regimes.</w:t>
+        <w:t xml:space="preserve">and a long-term vision, resulting in a robust structure with no single individual</w:t>
+      </w:r>
+      <w:r>
+        <w:t xml:space="preserve"> </w:t>
+      </w:r>
+      <w:r>
+        <w:t xml:space="preserve">wielding absolute power. The military force aligns with the party itself rather</w:t>
+      </w:r>
+      <w:r>
+        <w:t xml:space="preserve"> </w:t>
+      </w:r>
+      <w:r>
+        <w:t xml:space="preserve">than individual leaders, contributing significantly to greater regime stability</w:t>
+      </w:r>
+      <w:r>
+        <w:t xml:space="preserve"> </w:t>
+      </w:r>
+      <w:r>
+        <w:t xml:space="preserve">compared to personalist or military regimes. Dominant-party regimes also manage</w:t>
+      </w:r>
+      <w:r>
+        <w:t xml:space="preserve"> </w:t>
+      </w:r>
+      <w:r>
+        <w:t xml:space="preserve">leadership succession more effectively, as they typically regulate the process</w:t>
+      </w:r>
+      <w:r>
+        <w:t xml:space="preserve"> </w:t>
+      </w:r>
+      <w:r>
+        <w:t xml:space="preserve">and enforce term limits. As demonstrated by</w:t>
+      </w:r>
+      <w:r>
+        <w:t xml:space="preserve"> </w:t>
+      </w:r>
+      <w:r>
+        <w:t xml:space="preserve">Frantz and Stein (2017)</w:t>
+      </w:r>
+      <w:r>
+        <w:t xml:space="preserve">, 97% of country-years in</w:t>
+      </w:r>
+      <w:r>
+        <w:t xml:space="preserve"> </w:t>
+      </w:r>
+      <w:r>
+        <w:t xml:space="preserve">dominant-party regimes have formalized institutional succession rules, compared</w:t>
+      </w:r>
+      <w:r>
+        <w:t xml:space="preserve"> </w:t>
+      </w:r>
+      <w:r>
+        <w:t xml:space="preserve">to 77% in personalist regimes and a mere 59% in military regimes.</w:t>
       </w:r>
     </w:p>
     <w:p>
@@ -5718,37 +5739,61 @@
         <w:pStyle w:val="BodyText"/>
       </w:pPr>
       <w:r>
-        <w:t xml:space="preserve">Personalist regimes exhibit a degree of temporary stability. Dictators, often</w:t>
-      </w:r>
-      <w:r>
-        <w:t xml:space="preserve"> </w:t>
-      </w:r>
-      <w:r>
-        <w:t xml:space="preserve">ruthless and battle-hardened, emerge from intense competition. While lacking</w:t>
-      </w:r>
-      <w:r>
-        <w:t xml:space="preserve"> </w:t>
-      </w:r>
-      <w:r>
-        <w:t xml:space="preserve">strong institutions, purges create a temporary status quo. However, the lack of a</w:t>
-      </w:r>
-      <w:r>
-        <w:t xml:space="preserve"> </w:t>
-      </w:r>
-      <w:r>
-        <w:t xml:space="preserve">clear successor creates a vulnerability during leadership transitions. When</w:t>
-      </w:r>
-      <w:r>
-        <w:t xml:space="preserve"> </w:t>
-      </w:r>
-      <w:r>
-        <w:t xml:space="preserve">dictators die or are assassinated, the absence of an established succession plan</w:t>
-      </w:r>
-      <w:r>
-        <w:t xml:space="preserve"> </w:t>
-      </w:r>
-      <w:r>
-        <w:t xml:space="preserve">can trigger coups d’état.</w:t>
+        <w:t xml:space="preserve">Personalist regimes also exhibit a degree of stability, as dictators usually</w:t>
+      </w:r>
+      <w:r>
+        <w:t xml:space="preserve"> </w:t>
+      </w:r>
+      <w:r>
+        <w:t xml:space="preserve">emerge from intense internal and external competition, with the most competent,</w:t>
+      </w:r>
+      <w:r>
+        <w:t xml:space="preserve"> </w:t>
+      </w:r>
+      <w:r>
+        <w:t xml:space="preserve">tough, and powerful individuals ultimately prevailing. Potential challengers have</w:t>
+      </w:r>
+      <w:r>
+        <w:t xml:space="preserve"> </w:t>
+      </w:r>
+      <w:r>
+        <w:t xml:space="preserve">often been purged, resulting in a relatively stable status quo within the</w:t>
+      </w:r>
+      <w:r>
+        <w:t xml:space="preserve"> </w:t>
+      </w:r>
+      <w:r>
+        <w:t xml:space="preserve">dictator’s close circle. However, personalist regimes are vulnerable due to the</w:t>
+      </w:r>
+      <w:r>
+        <w:t xml:space="preserve"> </w:t>
+      </w:r>
+      <w:r>
+        <w:t xml:space="preserve">sudden death of incumbents. Rarely is there a universally accepted successor</w:t>
+      </w:r>
+      <w:r>
+        <w:t xml:space="preserve"> </w:t>
+      </w:r>
+      <w:r>
+        <w:t xml:space="preserve">during the chaos of power transitions, as incumbent dictators often purge</w:t>
+      </w:r>
+      <w:r>
+        <w:t xml:space="preserve"> </w:t>
+      </w:r>
+      <w:r>
+        <w:t xml:space="preserve">potential rivals. This uncertainty can trigger coups. Thus, while personalist</w:t>
+      </w:r>
+      <w:r>
+        <w:t xml:space="preserve"> </w:t>
+      </w:r>
+      <w:r>
+        <w:t xml:space="preserve">regimes maintain relative stability as long as succession is not an immediate</w:t>
+      </w:r>
+      <w:r>
+        <w:t xml:space="preserve"> </w:t>
+      </w:r>
+      <w:r>
+        <w:t xml:space="preserve">issue.</w:t>
       </w:r>
     </w:p>
     <w:p>
@@ -5756,43 +5801,64 @@
         <w:pStyle w:val="BodyText"/>
       </w:pPr>
       <w:r>
-        <w:t xml:space="preserve">Military regimes tend to be the least stable, often ruling through a junta.</w:t>
-      </w:r>
-      <w:r>
-        <w:t xml:space="preserve"> </w:t>
-      </w:r>
-      <w:r>
-        <w:t xml:space="preserve">Juntas lack a unified vision and are prone to internal power struggles, hindering</w:t>
-      </w:r>
-      <w:r>
-        <w:t xml:space="preserve"> </w:t>
-      </w:r>
-      <w:r>
-        <w:t xml:space="preserve">stability. For example, General Augusto Pinochet’s rise to power in Chile after</w:t>
-      </w:r>
-      <w:r>
-        <w:t xml:space="preserve"> </w:t>
-      </w:r>
-      <w:r>
-        <w:t xml:space="preserve">the 1973 coup demonstrates the inherent instability of juntas. While his</w:t>
-      </w:r>
-      <w:r>
-        <w:t xml:space="preserve"> </w:t>
-      </w:r>
-      <w:r>
-        <w:t xml:space="preserve">colleagues initially saw him as a safe choice, his actions proved otherwise. This</w:t>
-      </w:r>
-      <w:r>
-        <w:t xml:space="preserve"> </w:t>
-      </w:r>
-      <w:r>
-        <w:t xml:space="preserve">lack of cohesion within juntas makes them particularly susceptible to internal</w:t>
-      </w:r>
-      <w:r>
-        <w:t xml:space="preserve"> </w:t>
-      </w:r>
-      <w:r>
-        <w:t xml:space="preserve">fracturing.</w:t>
+        <w:t xml:space="preserve">In contrast, military regimes are typically the least stable. These regimes often</w:t>
+      </w:r>
+      <w:r>
+        <w:t xml:space="preserve"> </w:t>
+      </w:r>
+      <w:r>
+        <w:t xml:space="preserve">rule through a junta, where power is shared equally among members. Mistrust and</w:t>
+      </w:r>
+      <w:r>
+        <w:t xml:space="preserve"> </w:t>
+      </w:r>
+      <w:r>
+        <w:t xml:space="preserve">suspicion are common, leading to frequent conflicts over benefits and policies.</w:t>
+      </w:r>
+      <w:r>
+        <w:t xml:space="preserve"> </w:t>
+      </w:r>
+      <w:r>
+        <w:t xml:space="preserve">Without a single authority figure, resolving these conflicts is challenging, as</w:t>
+      </w:r>
+      <w:r>
+        <w:t xml:space="preserve"> </w:t>
+      </w:r>
+      <w:r>
+        <w:t xml:space="preserve">no member is willing to concede, and no senior authority can enforce resolutions.</w:t>
+      </w:r>
+      <w:r>
+        <w:t xml:space="preserve"> </w:t>
+      </w:r>
+      <w:r>
+        <w:t xml:space="preserve">For example, General Augusto Pinochet was chosen to lead the junta in Chile after</w:t>
+      </w:r>
+      <w:r>
+        <w:t xml:space="preserve"> </w:t>
+      </w:r>
+      <w:r>
+        <w:t xml:space="preserve">the 1973 coup because his colleagues saw him as a safe choice due to his</w:t>
+      </w:r>
+      <w:r>
+        <w:t xml:space="preserve"> </w:t>
+      </w:r>
+      <w:r>
+        <w:t xml:space="preserve">professionalism, respect for rules, and uncharismatic demeanor</w:t>
+      </w:r>
+      <w:r>
+        <w:t xml:space="preserve"> </w:t>
+      </w:r>
+      <w:r>
+        <w:t xml:space="preserve">(Arriagada Herrera 1988)</w:t>
+      </w:r>
+      <w:r>
+        <w:t xml:space="preserve">. Although Pinochet later surprised them, this example</w:t>
+      </w:r>
+      <w:r>
+        <w:t xml:space="preserve"> </w:t>
+      </w:r>
+      <w:r>
+        <w:t xml:space="preserve">illustrates that juntas are generally unstable leadership groups.</w:t>
       </w:r>
     </w:p>
     <w:p>
@@ -5800,51 +5866,25 @@
         <w:pStyle w:val="BodyText"/>
       </w:pPr>
       <w:r>
-        <w:t xml:space="preserve">The strength of political institutions further supports this assessment. Studies</w:t>
-      </w:r>
-      <w:r>
-        <w:t xml:space="preserve"> </w:t>
-      </w:r>
-      <w:r>
-        <w:t xml:space="preserve">by</w:t>
-      </w:r>
-      <w:r>
-        <w:t xml:space="preserve"> </w:t>
-      </w:r>
-      <w:r>
-        <w:t xml:space="preserve">Frantz and Stein (2017)</w:t>
-      </w:r>
-      <w:r>
-        <w:t xml:space="preserve"> </w:t>
-      </w:r>
-      <w:r>
-        <w:t xml:space="preserve">show that 97% of country-years in dominant-party regimes have</w:t>
-      </w:r>
-      <w:r>
-        <w:t xml:space="preserve"> </w:t>
-      </w:r>
-      <w:r>
-        <w:t xml:space="preserve">formalized institutional succession rules, compared to 77% in personalist regimes</w:t>
-      </w:r>
-      <w:r>
-        <w:t xml:space="preserve"> </w:t>
-      </w:r>
-      <w:r>
-        <w:t xml:space="preserve">and a mere 59% in military regimes.</w:t>
-      </w:r>
-    </w:p>
-    <w:p>
-      <w:pPr>
-        <w:pStyle w:val="BodyText"/>
-      </w:pPr>
-      <w:r>
         <w:t xml:space="preserve">These differing power dynamics significantly impact the likelihood of coup</w:t>
       </w:r>
       <w:r>
         <w:t xml:space="preserve"> </w:t>
       </w:r>
       <w:r>
-        <w:t xml:space="preserve">attempts. According to</w:t>
+        <w:t xml:space="preserve">attempts. Military regimes, in particular, have an inherent predisposition</w:t>
+      </w:r>
+      <w:r>
+        <w:t xml:space="preserve"> </w:t>
+      </w:r>
+      <w:r>
+        <w:t xml:space="preserve">towards coups, as junta members typically command their own military factions,</w:t>
+      </w:r>
+      <w:r>
+        <w:t xml:space="preserve"> </w:t>
+      </w:r>
+      <w:r>
+        <w:t xml:space="preserve">eliminating the need to organize an army for a coup. According to</w:t>
       </w:r>
       <w:r>
         <w:t xml:space="preserve"> </w:t>
@@ -5858,37 +5898,43 @@
         </w:r>
       </w:hyperlink>
       <w:r>
-        <w:t xml:space="preserve">, military regimes face the highest risk,</w:t>
-      </w:r>
-      <w:r>
-        <w:t xml:space="preserve"> </w:t>
-      </w:r>
-      <w:r>
-        <w:t xml:space="preserve">representing only 5.6% of country-years yet accounting for over 22% of coups.</w:t>
-      </w:r>
-      <w:r>
-        <w:t xml:space="preserve"> </w:t>
-      </w:r>
-      <w:r>
-        <w:t xml:space="preserve">Personalist regimes follow, with 23% of coups despite comprising only 13% of</w:t>
-      </w:r>
-      <w:r>
-        <w:t xml:space="preserve"> </w:t>
-      </w:r>
-      <w:r>
-        <w:t xml:space="preserve">country-years. Dominant-party regimes, with their stronger institutions and</w:t>
-      </w:r>
-      <w:r>
-        <w:t xml:space="preserve"> </w:t>
-      </w:r>
-      <w:r>
-        <w:t xml:space="preserve">unified leadership, have the lowest incidence of coups – constituting 22.6% of</w:t>
-      </w:r>
-      <w:r>
-        <w:t xml:space="preserve"> </w:t>
-      </w:r>
-      <w:r>
-        <w:t xml:space="preserve">country-years but responsible for only 16.7% of coups.</w:t>
+        <w:t xml:space="preserve">,</w:t>
+      </w:r>
+      <w:r>
+        <w:t xml:space="preserve"> </w:t>
+      </w:r>
+      <w:r>
+        <w:t xml:space="preserve">military regimes face the highest risk, representing only 5.6% of country-years</w:t>
+      </w:r>
+      <w:r>
+        <w:t xml:space="preserve"> </w:t>
+      </w:r>
+      <w:r>
+        <w:t xml:space="preserve">yet accounting for over 22% of coups. Personalist regimes follow, with 23% of</w:t>
+      </w:r>
+      <w:r>
+        <w:t xml:space="preserve"> </w:t>
+      </w:r>
+      <w:r>
+        <w:t xml:space="preserve">coups despite comprising only 13% of country-years. Dominant-party regimes, with</w:t>
+      </w:r>
+      <w:r>
+        <w:t xml:space="preserve"> </w:t>
+      </w:r>
+      <w:r>
+        <w:t xml:space="preserve">their stronger institutions and unified leadership, have the lowest incidence of</w:t>
+      </w:r>
+      <w:r>
+        <w:t xml:space="preserve"> </w:t>
+      </w:r>
+      <w:r>
+        <w:t xml:space="preserve">coups, constituting 22.6% of country-years but responsible for only 16.7% of</w:t>
+      </w:r>
+      <w:r>
+        <w:t xml:space="preserve"> </w:t>
+      </w:r>
+      <w:r>
+        <w:t xml:space="preserve">coups.</w:t>
       </w:r>
     </w:p>
     <w:tbl>
@@ -7218,7 +7264,13 @@
         <w:pStyle w:val="FirstParagraph"/>
       </w:pPr>
       <w:r>
-        <w:t xml:space="preserve">This study employs a sample selection model</w:t>
+        <w:t xml:space="preserve">To account for the determinants of coup attempts, this study utilizes a sample</w:t>
+      </w:r>
+      <w:r>
+        <w:t xml:space="preserve"> </w:t>
+      </w:r>
+      <w:r>
+        <w:t xml:space="preserve">selection model</w:t>
       </w:r>
       <w:r>
         <w:t xml:space="preserve"> </w:t>
@@ -7227,22 +7279,42 @@
         <w:t xml:space="preserve">(Heckman 1979)</w:t>
       </w:r>
       <w:r>
-        <w:t xml:space="preserve"> </w:t>
-      </w:r>
-      <w:r>
-        <w:t xml:space="preserve">to assess the</w:t>
-      </w:r>
-      <w:r>
-        <w:t xml:space="preserve"> </w:t>
-      </w:r>
-      <w:r>
-        <w:t xml:space="preserve">probability of coup attempts and their likelihood of success. The most</w:t>
-      </w:r>
-      <w:r>
-        <w:t xml:space="preserve"> </w:t>
-      </w:r>
-      <w:r>
-        <w:t xml:space="preserve">appropriate model for this research is the two-stage</w:t>
+        <w:t xml:space="preserve">. While coup attempt rates vary across regimes,</w:t>
+      </w:r>
+      <w:r>
+        <w:t xml:space="preserve"> </w:t>
+      </w:r>
+      <w:r>
+        <w:t xml:space="preserve">success rates tend to converge around 50% (</w:t>
+      </w:r>
+      <w:hyperlink w:anchor="tbl-regimes">
+        <w:r>
+          <w:rPr>
+            <w:rStyle w:val="Hyperlink"/>
+          </w:rPr>
+          <w:t xml:space="preserve">Table 2</w:t>
+        </w:r>
+      </w:hyperlink>
+      <w:r>
+        <w:t xml:space="preserve">). This suggests coup</w:t>
+      </w:r>
+      <w:r>
+        <w:t xml:space="preserve"> </w:t>
+      </w:r>
+      <w:r>
+        <w:t xml:space="preserve">attempts are strategically planned, targeting situations with a perceived high</w:t>
+      </w:r>
+      <w:r>
+        <w:t xml:space="preserve"> </w:t>
+      </w:r>
+      <w:r>
+        <w:t xml:space="preserve">chance of success. Consequently, a standard regression model would yield biased</w:t>
+      </w:r>
+      <w:r>
+        <w:t xml:space="preserve"> </w:t>
+      </w:r>
+      <w:r>
+        <w:t xml:space="preserve">results. Therefore, we use the two-stage</w:t>
       </w:r>
       <w:r>
         <w:t xml:space="preserve"> </w:t>
@@ -7257,13 +7329,7 @@
         <w:t xml:space="preserve"> </w:t>
       </w:r>
       <w:r>
-        <w:t xml:space="preserve">model, as detailed</w:t>
-      </w:r>
-      <w:r>
-        <w:t xml:space="preserve"> </w:t>
-      </w:r>
-      <w:r>
-        <w:t xml:space="preserve">by</w:t>
+        <w:t xml:space="preserve">model, as detailed by</w:t>
       </w:r>
       <w:r>
         <w:t xml:space="preserve"> </w:t>
@@ -7284,19 +7350,19 @@
         <w:t xml:space="preserve">J. Powell (2012)</w:t>
       </w:r>
       <w:r>
-        <w:t xml:space="preserve">. The first stage examines the</w:t>
-      </w:r>
-      <w:r>
-        <w:t xml:space="preserve"> </w:t>
-      </w:r>
-      <w:r>
-        <w:t xml:space="preserve">probability that a regime experiences a coup attempt, while the second stage</w:t>
-      </w:r>
-      <w:r>
-        <w:t xml:space="preserve"> </w:t>
-      </w:r>
-      <w:r>
-        <w:t xml:space="preserve">evaluates the probability of the attempt’s success.</w:t>
+        <w:t xml:space="preserve">, for empirical analysis. The first</w:t>
+      </w:r>
+      <w:r>
+        <w:t xml:space="preserve"> </w:t>
+      </w:r>
+      <w:r>
+        <w:t xml:space="preserve">stage examines the probability that a regime experiences a coup attempt, while</w:t>
+      </w:r>
+      <w:r>
+        <w:t xml:space="preserve"> </w:t>
+      </w:r>
+      <w:r>
+        <w:t xml:space="preserve">the second stage evaluates the probability of the attempt’s success.</w:t>
       </w:r>
     </w:p>
     <w:p>
@@ -7882,11 +7948,6 @@
       <w:r>
         <w:br/>
       </w:r>
-    </w:p>
-    <w:p>
-      <w:pPr>
-        <w:pStyle w:val="BodyText"/>
-      </w:pPr>
       <w:r>
         <w:t xml:space="preserve">In the first stage, if</w:t>
       </w:r>
@@ -9228,7 +9289,7 @@
         <w:pStyle w:val="FirstParagraph"/>
       </w:pPr>
       <w:r>
-        <w:t xml:space="preserve">To test our argument, we use the coup attempts and outcomes from</w:t>
+        <w:t xml:space="preserve">To test our hypotheses, we use coup attempts and outcomes data from</w:t>
       </w:r>
       <w:r>
         <w:t xml:space="preserve"> </w:t>
@@ -9240,79 +9301,42 @@
         <w:t xml:space="preserve"> </w:t>
       </w:r>
       <w:r>
-        <w:t xml:space="preserve">as</w:t>
-      </w:r>
-      <w:r>
-        <w:t xml:space="preserve"> </w:t>
-      </w:r>
-      <w:r>
-        <w:t xml:space="preserve">the dependent variable. Successful coups are those in which the incumbent is</w:t>
-      </w:r>
-      <w:r>
-        <w:t xml:space="preserve"> </w:t>
-      </w:r>
-      <w:r>
-        <w:t xml:space="preserve">removed from the office for over seven days. Data are available from 1950 to</w:t>
-      </w:r>
-      <w:r>
-        <w:t xml:space="preserve"> </w:t>
-      </w:r>
-      <w:r>
-        <w:t xml:space="preserve">2023, accounting for 491 coup attempts, of which 245 succeeded. The coup</w:t>
-      </w:r>
-      <w:r>
-        <w:t xml:space="preserve"> </w:t>
-      </w:r>
-      <w:r>
-        <w:t xml:space="preserve">descriptive statistics have been discussed in previous part.</w:t>
-      </w:r>
-    </w:p>
-    <w:bookmarkEnd w:id="42"/>
-    <w:bookmarkStart w:id="43" w:name="independent-variables"/>
-    <w:p>
-      <w:pPr>
-        <w:pStyle w:val="Heading4"/>
-      </w:pPr>
-      <w:r>
-        <w:t xml:space="preserve">Independent variables</w:t>
-      </w:r>
-    </w:p>
-    <w:p>
-      <w:pPr>
-        <w:pStyle w:val="FirstParagraph"/>
-      </w:pPr>
-      <w:r>
-        <w:t xml:space="preserve">The main independent variable, as analysed, is the regime type. We follow the</w:t>
-      </w:r>
-      <w:r>
-        <w:t xml:space="preserve"> </w:t>
-      </w:r>
-      <w:r>
-        <w:t xml:space="preserve">category from</w:t>
-      </w:r>
-      <w:r>
-        <w:t xml:space="preserve"> </w:t>
-      </w:r>
-      <w:r>
-        <w:t xml:space="preserve">Geddes, Wright, and Frantz (2014)</w:t>
-      </w:r>
-      <w:r>
-        <w:t xml:space="preserve"> </w:t>
-      </w:r>
-      <w:r>
-        <w:t xml:space="preserve">(GWF). Our main concern focuses on the military,</w:t>
-      </w:r>
-      <w:r>
-        <w:t xml:space="preserve"> </w:t>
-      </w:r>
-      <w:r>
-        <w:t xml:space="preserve">personal and dominant-party regimes, while democracy and monarchy will be</w:t>
-      </w:r>
-      <w:r>
-        <w:t xml:space="preserve"> </w:t>
-      </w:r>
-      <w:r>
-        <w:t xml:space="preserve">included as references. The descriptive statistics is shown in</w:t>
+        <w:t xml:space="preserve">as the dependent variable. Successful coups are those in which the incumbent is</w:t>
+      </w:r>
+      <w:r>
+        <w:t xml:space="preserve"> </w:t>
+      </w:r>
+      <w:r>
+        <w:t xml:space="preserve">removed from office for more than seven days. The dataset spans from 1950 to</w:t>
+      </w:r>
+      <w:r>
+        <w:t xml:space="preserve"> </w:t>
+      </w:r>
+      <w:r>
+        <w:t xml:space="preserve">2023, accounting for 491 coup attempts, of which 245 were successful. Descriptive</w:t>
+      </w:r>
+      <w:r>
+        <w:t xml:space="preserve"> </w:t>
+      </w:r>
+      <w:r>
+        <w:t xml:space="preserve">statistics are presented in</w:t>
+      </w:r>
+      <w:r>
+        <w:t xml:space="preserve"> </w:t>
+      </w:r>
+      <w:hyperlink w:anchor="tbl-coups">
+        <w:r>
+          <w:rPr>
+            <w:rStyle w:val="Hyperlink"/>
+          </w:rPr>
+          <w:t xml:space="preserve">Table 1</w:t>
+        </w:r>
+      </w:hyperlink>
+      <w:r>
+        <w:t xml:space="preserve"> </w:t>
+      </w:r>
+      <w:r>
+        <w:t xml:space="preserve">and</w:t>
       </w:r>
       <w:r>
         <w:t xml:space="preserve"> </w:t>
@@ -9329,6 +9353,68 @@
         <w:t xml:space="preserve">.</w:t>
       </w:r>
     </w:p>
+    <w:bookmarkEnd w:id="42"/>
+    <w:bookmarkStart w:id="43" w:name="independent-variables"/>
+    <w:p>
+      <w:pPr>
+        <w:pStyle w:val="Heading4"/>
+      </w:pPr>
+      <w:r>
+        <w:t xml:space="preserve">Independent variables</w:t>
+      </w:r>
+    </w:p>
+    <w:p>
+      <w:pPr>
+        <w:pStyle w:val="FirstParagraph"/>
+      </w:pPr>
+      <w:r>
+        <w:t xml:space="preserve">The primary independent variable in our analysis is the regime type. We follow</w:t>
+      </w:r>
+      <w:r>
+        <w:t xml:space="preserve"> </w:t>
+      </w:r>
+      <w:r>
+        <w:t xml:space="preserve">the categories defined by</w:t>
+      </w:r>
+      <w:r>
+        <w:t xml:space="preserve"> </w:t>
+      </w:r>
+      <w:r>
+        <w:t xml:space="preserve">Geddes, Wright, and Frantz (2014)</w:t>
+      </w:r>
+      <w:r>
+        <w:t xml:space="preserve"> </w:t>
+      </w:r>
+      <w:r>
+        <w:t xml:space="preserve">(GWF). Our main focus is on military,</w:t>
+      </w:r>
+      <w:r>
+        <w:t xml:space="preserve"> </w:t>
+      </w:r>
+      <w:r>
+        <w:t xml:space="preserve">personalist, and dominant-party regimes, with democracy and monarchy included as</w:t>
+      </w:r>
+      <w:r>
+        <w:t xml:space="preserve"> </w:t>
+      </w:r>
+      <w:r>
+        <w:t xml:space="preserve">reference categories. Descriptive statistics are presented in</w:t>
+      </w:r>
+      <w:r>
+        <w:t xml:space="preserve"> </w:t>
+      </w:r>
+      <w:hyperlink w:anchor="tbl-regimes">
+        <w:r>
+          <w:rPr>
+            <w:rStyle w:val="Hyperlink"/>
+          </w:rPr>
+          <w:t xml:space="preserve">Table 2</w:t>
+        </w:r>
+      </w:hyperlink>
+      <w:r>
+        <w:t xml:space="preserve">.</w:t>
+      </w:r>
+    </w:p>
     <w:bookmarkEnd w:id="43"/>
     <w:bookmarkStart w:id="44" w:name="control-variables"/>
     <w:p>
@@ -9354,7 +9440,18 @@
         <w:t xml:space="preserve"> </w:t>
       </w:r>
       <w:r>
-        <w:t xml:space="preserve">we use the current‐trend (CT) ratio explored by</w:t>
+        <w:t xml:space="preserve">We use the current-trend (</w:t>
+      </w:r>
+      <m:oMath>
+        <m:r>
+          <m:t>C</m:t>
+        </m:r>
+        <m:r>
+          <m:t>T</m:t>
+        </m:r>
+      </m:oMath>
+      <w:r>
+        <w:t xml:space="preserve">) ratio developed by</w:t>
       </w:r>
       <w:r>
         <w:t xml:space="preserve"> </w:t>
@@ -9366,31 +9463,67 @@
         <w:t xml:space="preserve"> </w:t>
       </w:r>
       <w:r>
-        <w:t xml:space="preserve">to measure the economic performance. This measurement</w:t>
-      </w:r>
-      <w:r>
-        <w:t xml:space="preserve"> </w:t>
-      </w:r>
-      <w:r>
-        <w:t xml:space="preserve">calculates the ratio between the</w:t>
-      </w:r>
-      <w:r>
-        <w:br/>
-      </w:r>
-      <w:r>
-        <w:t xml:space="preserve">current level of gross domestic product per capita (GDP/cap) and the average</w:t>
-      </w:r>
-      <w:r>
-        <w:br/>
-      </w:r>
-      <w:r>
-        <w:t xml:space="preserve">GDP/cap level of the previous 5 years. For a country 𝑖 at year 𝑡 the approach is</w:t>
-      </w:r>
-      <w:r>
-        <w:br/>
-      </w:r>
-      <w:r>
-        <w:t xml:space="preserve">given as follow:</w:t>
+        <w:t xml:space="preserve">to measure economic performance. This metric calculates the</w:t>
+      </w:r>
+      <w:r>
+        <w:t xml:space="preserve"> </w:t>
+      </w:r>
+      <w:r>
+        <w:t xml:space="preserve">ratio between the current level of gross domestic product per capita (GDP/cap)</w:t>
+      </w:r>
+      <w:r>
+        <w:t xml:space="preserve"> </w:t>
+      </w:r>
+      <w:r>
+        <w:t xml:space="preserve">and the average GDP/cap level of the previous five years. For a country</w:t>
+      </w:r>
+      <w:r>
+        <w:t xml:space="preserve"> </w:t>
+      </w:r>
+      <m:oMath>
+        <m:r>
+          <m:t>i</m:t>
+        </m:r>
+      </m:oMath>
+      <w:r>
+        <w:t xml:space="preserve"> </w:t>
+      </w:r>
+      <w:r>
+        <w:t xml:space="preserve">at</w:t>
+      </w:r>
+      <w:r>
+        <w:t xml:space="preserve"> </w:t>
+      </w:r>
+      <w:r>
+        <w:t xml:space="preserve">year</w:t>
+      </w:r>
+      <w:r>
+        <w:t xml:space="preserve"> </w:t>
+      </w:r>
+      <m:oMath>
+        <m:r>
+          <m:t>t</m:t>
+        </m:r>
+      </m:oMath>
+      <w:r>
+        <w:t xml:space="preserve">, the</w:t>
+      </w:r>
+      <w:r>
+        <w:t xml:space="preserve"> </w:t>
+      </w:r>
+      <m:oMath>
+        <m:r>
+          <m:t>C</m:t>
+        </m:r>
+        <m:r>
+          <m:t>T</m:t>
+        </m:r>
+      </m:oMath>
+      <w:r>
+        <w:t xml:space="preserve"> </w:t>
+      </w:r>
+      <w:r>
+        <w:t xml:space="preserve">ratio is calculated as follows:</w:t>
       </w:r>
     </w:p>
     <w:p>
@@ -9399,7 +9532,9 @@
       </w:pPr>
       <w:r>
         <w:t xml:space="preserve">$$
-CT_{i,t} = {GDP/cap_{i,t} \over \sum_{k=1}^5{GDP/cap_{i,t-k} \over 5}}
+\begin{aligned}
+CT_{i,t} = {GDP/cap_{i,t} \over {1 \over 5} {\sum_{k=1}^5GDP/cap_{i,t-k}}}
+\end{aligned}
 $$</w:t>
       </w:r>
     </w:p>
@@ -9408,19 +9543,19 @@
         <w:pStyle w:val="FirstParagraph"/>
       </w:pPr>
       <w:r>
-        <w:t xml:space="preserve">Since a given year’s situation is mainly determined by the previous, the variable</w:t>
-      </w:r>
-      <w:r>
-        <w:t xml:space="preserve"> </w:t>
-      </w:r>
-      <w:r>
-        <w:t xml:space="preserve">is lagged for one year. The GDP per capita (in constant 2017 international</w:t>
-      </w:r>
-      <w:r>
-        <w:t xml:space="preserve"> </w:t>
-      </w:r>
-      <w:r>
-        <w:t xml:space="preserve">dollars, PPP) uses the vdem dataset which comes from</w:t>
+        <w:t xml:space="preserve">Since a given year’s situation is primarily determined by the previous year,</w:t>
+      </w:r>
+      <w:r>
+        <w:t xml:space="preserve"> </w:t>
+      </w:r>
+      <w:r>
+        <w:t xml:space="preserve">the variable is lagged by one year. The GDP per capita (in constant 2017</w:t>
+      </w:r>
+      <w:r>
+        <w:t xml:space="preserve"> </w:t>
+      </w:r>
+      <w:r>
+        <w:t xml:space="preserve">international dollars, PPP) is sourced from the V-Dem dataset provided by</w:t>
       </w:r>
       <w:r>
         <w:t xml:space="preserve"> </w:t>
@@ -9447,19 +9582,19 @@
         <w:t xml:space="preserve"> </w:t>
       </w:r>
       <w:r>
-        <w:t xml:space="preserve">Violence is an index which captures all kinds of violence and wars</w:t>
-      </w:r>
-      <w:r>
-        <w:t xml:space="preserve"> </w:t>
-      </w:r>
-      <w:r>
-        <w:t xml:space="preserve">(internal or</w:t>
-      </w:r>
-      <w:r>
-        <w:br/>
-      </w:r>
-      <w:r>
-        <w:t xml:space="preserve">interstate). The dataset is from Major Episodes of Political Violence</w:t>
+        <w:t xml:space="preserve">The violence index captures all types of violence and wars</w:t>
+      </w:r>
+      <w:r>
+        <w:t xml:space="preserve"> </w:t>
+      </w:r>
+      <w:r>
+        <w:t xml:space="preserve">(internal or interstate). The data is sourced from the Major Episodes of</w:t>
+      </w:r>
+      <w:r>
+        <w:t xml:space="preserve"> </w:t>
+      </w:r>
+      <w:r>
+        <w:t xml:space="preserve">Political Violence</w:t>
       </w:r>
       <w:r>
         <w:t xml:space="preserve"> </w:t>
@@ -9486,13 +9621,13 @@
         <w:t xml:space="preserve"> </w:t>
       </w:r>
       <w:r>
-        <w:t xml:space="preserve">Military expending per capita measure how much money is</w:t>
-      </w:r>
-      <w:r>
-        <w:t xml:space="preserve"> </w:t>
-      </w:r>
-      <w:r>
-        <w:t xml:space="preserve">expended per capita per year in a regime. The data source is the Correlates of</w:t>
+        <w:t xml:space="preserve">Military spending per capita measures the amount expended</w:t>
+      </w:r>
+      <w:r>
+        <w:t xml:space="preserve"> </w:t>
+      </w:r>
+      <w:r>
+        <w:t xml:space="preserve">per capita per year on the military. This data is sourced from the Correlates of</w:t>
       </w:r>
       <w:r>
         <w:t xml:space="preserve"> </w:t>
@@ -9522,8 +9657,25 @@
         <w:t xml:space="preserve">Results and Discussion</w:t>
       </w:r>
     </w:p>
+    <w:p>
+      <w:pPr>
+        <w:pStyle w:val="FirstParagraph"/>
+      </w:pPr>
+      <w:r>
+        <w:t xml:space="preserve">We can see from</w:t>
+      </w:r>
+      <w:r>
+        <w:t xml:space="preserve"> </w:t>
+      </w:r>
+      <w:r>
+        <w:t xml:space="preserve"> </w:t>
+      </w:r>
+      <w:r>
+        <w:t xml:space="preserve">that the regime type has a significant impact on.</w:t>
+      </w:r>
+    </w:p>
     <w:bookmarkEnd w:id="47"/>
-    <w:bookmarkStart w:id="89" w:name="conclusion"/>
+    <w:bookmarkStart w:id="90" w:name="conclusion"/>
     <w:p>
       <w:pPr>
         <w:pStyle w:val="Heading2"/>
@@ -9532,7 +9684,7 @@
         <w:t xml:space="preserve">Conclusion</w:t>
       </w:r>
     </w:p>
-    <w:bookmarkStart w:id="88" w:name="refs"/>
+    <w:bookmarkStart w:id="89" w:name="refs"/>
     <w:bookmarkStart w:id="49" w:name="ref-aidt2019"/>
     <w:p>
       <w:pPr>
@@ -9569,7 +9721,30 @@
       </w:r>
     </w:p>
     <w:bookmarkEnd w:id="49"/>
-    <w:bookmarkStart w:id="51" w:name="ref-fariss2022"/>
+    <w:bookmarkStart w:id="50" w:name="ref-arriagadaherrera1988"/>
+    <w:p>
+      <w:pPr>
+        <w:pStyle w:val="Bibliography"/>
+      </w:pPr>
+      <w:r>
+        <w:t xml:space="preserve">Arriagada Herrera, Genaro. 1988.</w:t>
+      </w:r>
+      <w:r>
+        <w:t xml:space="preserve"> </w:t>
+      </w:r>
+      <w:r>
+        <w:rPr>
+          <w:iCs/>
+          <w:i/>
+        </w:rPr>
+        <w:t xml:space="preserve">Pinochet: the politics of power</w:t>
+      </w:r>
+      <w:r>
+        <w:t xml:space="preserve">. Thematic studies in Latin America. Boston: Unwin Hyman.</w:t>
+      </w:r>
+    </w:p>
+    <w:bookmarkEnd w:id="50"/>
+    <w:bookmarkStart w:id="52" w:name="ref-fariss2022"/>
     <w:p>
       <w:pPr>
         <w:pStyle w:val="Bibliography"/>
@@ -9602,7 +9777,7 @@
       <w:r>
         <w:t xml:space="preserve"> </w:t>
       </w:r>
-      <w:hyperlink r:id="rId50">
+      <w:hyperlink r:id="rId51">
         <w:r>
           <w:rPr>
             <w:rStyle w:val="Hyperlink"/>
@@ -9614,8 +9789,8 @@
         <w:t xml:space="preserve">.</w:t>
       </w:r>
     </w:p>
-    <w:bookmarkEnd w:id="51"/>
-    <w:bookmarkStart w:id="53" w:name="ref-frantz2017"/>
+    <w:bookmarkEnd w:id="52"/>
+    <w:bookmarkStart w:id="54" w:name="ref-frantz2017"/>
     <w:p>
       <w:pPr>
         <w:pStyle w:val="Bibliography"/>
@@ -9648,7 +9823,7 @@
       <w:r>
         <w:t xml:space="preserve"> </w:t>
       </w:r>
-      <w:hyperlink r:id="rId52">
+      <w:hyperlink r:id="rId53">
         <w:r>
           <w:rPr>
             <w:rStyle w:val="Hyperlink"/>
@@ -9660,8 +9835,8 @@
         <w:t xml:space="preserve">.</w:t>
       </w:r>
     </w:p>
-    <w:bookmarkEnd w:id="53"/>
-    <w:bookmarkStart w:id="55" w:name="ref-gassebner2016"/>
+    <w:bookmarkEnd w:id="54"/>
+    <w:bookmarkStart w:id="56" w:name="ref-gassebner2016"/>
     <w:p>
       <w:pPr>
         <w:pStyle w:val="Bibliography"/>
@@ -9691,7 +9866,7 @@
       <w:r>
         <w:t xml:space="preserve"> </w:t>
       </w:r>
-      <w:hyperlink r:id="rId54">
+      <w:hyperlink r:id="rId55">
         <w:r>
           <w:rPr>
             <w:rStyle w:val="Hyperlink"/>
@@ -9703,8 +9878,8 @@
         <w:t xml:space="preserve">.</w:t>
       </w:r>
     </w:p>
-    <w:bookmarkEnd w:id="55"/>
-    <w:bookmarkStart w:id="57" w:name="ref-gassebner2016a"/>
+    <w:bookmarkEnd w:id="56"/>
+    <w:bookmarkStart w:id="58" w:name="ref-gassebner2016a"/>
     <w:p>
       <w:pPr>
         <w:pStyle w:val="Bibliography"/>
@@ -9743,7 +9918,7 @@
       <w:r>
         <w:t xml:space="preserve"> </w:t>
       </w:r>
-      <w:hyperlink r:id="rId56">
+      <w:hyperlink r:id="rId57">
         <w:r>
           <w:rPr>
             <w:rStyle w:val="Hyperlink"/>
@@ -9755,8 +9930,8 @@
         <w:t xml:space="preserve">.</w:t>
       </w:r>
     </w:p>
-    <w:bookmarkEnd w:id="57"/>
-    <w:bookmarkStart w:id="59" w:name="ref-geddes1999"/>
+    <w:bookmarkEnd w:id="58"/>
+    <w:bookmarkStart w:id="60" w:name="ref-geddes1999"/>
     <w:p>
       <w:pPr>
         <w:pStyle w:val="Bibliography"/>
@@ -9789,7 +9964,7 @@
       <w:r>
         <w:t xml:space="preserve"> </w:t>
       </w:r>
-      <w:hyperlink r:id="rId58">
+      <w:hyperlink r:id="rId59">
         <w:r>
           <w:rPr>
             <w:rStyle w:val="Hyperlink"/>
@@ -9801,8 +9976,8 @@
         <w:t xml:space="preserve">.</w:t>
       </w:r>
     </w:p>
-    <w:bookmarkEnd w:id="59"/>
-    <w:bookmarkStart w:id="61" w:name="ref-geddes2014"/>
+    <w:bookmarkEnd w:id="60"/>
+    <w:bookmarkStart w:id="62" w:name="ref-geddes2014"/>
     <w:p>
       <w:pPr>
         <w:pStyle w:val="Bibliography"/>
@@ -9835,7 +10010,7 @@
       <w:r>
         <w:t xml:space="preserve"> </w:t>
       </w:r>
-      <w:hyperlink r:id="rId60">
+      <w:hyperlink r:id="rId61">
         <w:r>
           <w:rPr>
             <w:rStyle w:val="Hyperlink"/>
@@ -9847,8 +10022,8 @@
         <w:t xml:space="preserve">.</w:t>
       </w:r>
     </w:p>
-    <w:bookmarkEnd w:id="61"/>
-    <w:bookmarkStart w:id="63" w:name="ref-ginsburg2019"/>
+    <w:bookmarkEnd w:id="62"/>
+    <w:bookmarkStart w:id="64" w:name="ref-ginsburg2019"/>
     <w:p>
       <w:pPr>
         <w:pStyle w:val="Bibliography"/>
@@ -9871,7 +10046,7 @@
       <w:r>
         <w:t xml:space="preserve"> </w:t>
       </w:r>
-      <w:hyperlink r:id="rId62">
+      <w:hyperlink r:id="rId63">
         <w:r>
           <w:rPr>
             <w:rStyle w:val="Hyperlink"/>
@@ -9883,8 +10058,8 @@
         <w:t xml:space="preserve">.</w:t>
       </w:r>
     </w:p>
-    <w:bookmarkEnd w:id="63"/>
-    <w:bookmarkStart w:id="65" w:name="ref-heckman1979"/>
+    <w:bookmarkEnd w:id="64"/>
+    <w:bookmarkStart w:id="66" w:name="ref-heckman1979"/>
     <w:p>
       <w:pPr>
         <w:pStyle w:val="Bibliography"/>
@@ -9917,7 +10092,7 @@
       <w:r>
         <w:t xml:space="preserve"> </w:t>
       </w:r>
-      <w:hyperlink r:id="rId64">
+      <w:hyperlink r:id="rId65">
         <w:r>
           <w:rPr>
             <w:rStyle w:val="Hyperlink"/>
@@ -9929,8 +10104,8 @@
         <w:t xml:space="preserve">.</w:t>
       </w:r>
     </w:p>
-    <w:bookmarkEnd w:id="65"/>
-    <w:bookmarkStart w:id="66" w:name="ref-huntington1991democratization"/>
+    <w:bookmarkEnd w:id="66"/>
+    <w:bookmarkStart w:id="67" w:name="ref-huntington1991democratization"/>
     <w:p>
       <w:pPr>
         <w:pStyle w:val="Bibliography"/>
@@ -9958,8 +10133,8 @@
         <w:t xml:space="preserve">.</w:t>
       </w:r>
     </w:p>
-    <w:bookmarkEnd w:id="66"/>
-    <w:bookmarkStart w:id="68" w:name="ref-krishnarajan2019"/>
+    <w:bookmarkEnd w:id="67"/>
+    <w:bookmarkStart w:id="69" w:name="ref-krishnarajan2019"/>
     <w:p>
       <w:pPr>
         <w:pStyle w:val="Bibliography"/>
@@ -9992,7 +10167,7 @@
       <w:r>
         <w:t xml:space="preserve"> </w:t>
       </w:r>
-      <w:hyperlink r:id="rId67">
+      <w:hyperlink r:id="rId68">
         <w:r>
           <w:rPr>
             <w:rStyle w:val="Hyperlink"/>
@@ -10004,8 +10179,8 @@
         <w:t xml:space="preserve">.</w:t>
       </w:r>
     </w:p>
-    <w:bookmarkEnd w:id="68"/>
-    <w:bookmarkStart w:id="70" w:name="ref-leon2013a"/>
+    <w:bookmarkEnd w:id="69"/>
+    <w:bookmarkStart w:id="71" w:name="ref-leon2013a"/>
     <w:p>
       <w:pPr>
         <w:pStyle w:val="Bibliography"/>
@@ -10044,7 +10219,7 @@
       <w:r>
         <w:t xml:space="preserve"> </w:t>
       </w:r>
-      <w:hyperlink r:id="rId69">
+      <w:hyperlink r:id="rId70">
         <w:r>
           <w:rPr>
             <w:rStyle w:val="Hyperlink"/>
@@ -10056,8 +10231,8 @@
         <w:t xml:space="preserve">.</w:t>
       </w:r>
     </w:p>
-    <w:bookmarkEnd w:id="70"/>
-    <w:bookmarkStart w:id="71" w:name="ref-marshall2005current"/>
+    <w:bookmarkEnd w:id="71"/>
+    <w:bookmarkStart w:id="72" w:name="ref-marshall2005current"/>
     <w:p>
       <w:pPr>
         <w:pStyle w:val="Bibliography"/>
@@ -10085,8 +10260,8 @@
         <w:t xml:space="preserve">.</w:t>
       </w:r>
     </w:p>
-    <w:bookmarkEnd w:id="71"/>
-    <w:bookmarkStart w:id="73" w:name="ref-powell2012"/>
+    <w:bookmarkEnd w:id="72"/>
+    <w:bookmarkStart w:id="74" w:name="ref-powell2012"/>
     <w:p>
       <w:pPr>
         <w:pStyle w:val="Bibliography"/>
@@ -10125,7 +10300,7 @@
       <w:r>
         <w:t xml:space="preserve"> </w:t>
       </w:r>
-      <w:hyperlink r:id="rId72">
+      <w:hyperlink r:id="rId73">
         <w:r>
           <w:rPr>
             <w:rStyle w:val="Hyperlink"/>
@@ -10137,8 +10312,8 @@
         <w:t xml:space="preserve">.</w:t>
       </w:r>
     </w:p>
-    <w:bookmarkEnd w:id="73"/>
-    <w:bookmarkStart w:id="75" w:name="ref-powell2011"/>
+    <w:bookmarkEnd w:id="74"/>
+    <w:bookmarkStart w:id="76" w:name="ref-powell2011"/>
     <w:p>
       <w:pPr>
         <w:pStyle w:val="Bibliography"/>
@@ -10171,7 +10346,7 @@
       <w:r>
         <w:t xml:space="preserve"> </w:t>
       </w:r>
-      <w:hyperlink r:id="rId74">
+      <w:hyperlink r:id="rId75">
         <w:r>
           <w:rPr>
             <w:rStyle w:val="Hyperlink"/>
@@ -10183,8 +10358,8 @@
         <w:t xml:space="preserve">.</w:t>
       </w:r>
     </w:p>
-    <w:bookmarkEnd w:id="75"/>
-    <w:bookmarkStart w:id="77" w:name="ref-powell2018"/>
+    <w:bookmarkEnd w:id="76"/>
+    <w:bookmarkStart w:id="78" w:name="ref-powell2018"/>
     <w:p>
       <w:pPr>
         <w:pStyle w:val="Bibliography"/>
@@ -10217,7 +10392,7 @@
       <w:r>
         <w:t xml:space="preserve"> </w:t>
       </w:r>
-      <w:hyperlink r:id="rId76">
+      <w:hyperlink r:id="rId77">
         <w:r>
           <w:rPr>
             <w:rStyle w:val="Hyperlink"/>
@@ -10229,8 +10404,8 @@
         <w:t xml:space="preserve">.</w:t>
       </w:r>
     </w:p>
-    <w:bookmarkEnd w:id="77"/>
-    <w:bookmarkStart w:id="79" w:name="ref-roessler2011"/>
+    <w:bookmarkEnd w:id="78"/>
+    <w:bookmarkStart w:id="80" w:name="ref-roessler2011"/>
     <w:p>
       <w:pPr>
         <w:pStyle w:val="Bibliography"/>
@@ -10263,7 +10438,7 @@
       <w:r>
         <w:t xml:space="preserve"> </w:t>
       </w:r>
-      <w:hyperlink r:id="rId78">
+      <w:hyperlink r:id="rId79">
         <w:r>
           <w:rPr>
             <w:rStyle w:val="Hyperlink"/>
@@ -10275,8 +10450,8 @@
         <w:t xml:space="preserve">.</w:t>
       </w:r>
     </w:p>
-    <w:bookmarkEnd w:id="79"/>
-    <w:bookmarkStart w:id="81" w:name="ref-sarkees2010"/>
+    <w:bookmarkEnd w:id="80"/>
+    <w:bookmarkStart w:id="82" w:name="ref-sarkees2010"/>
     <w:p>
       <w:pPr>
         <w:pStyle w:val="Bibliography"/>
@@ -10300,7 +10475,7 @@
       <w:r>
         <w:t xml:space="preserve"> </w:t>
       </w:r>
-      <w:hyperlink r:id="rId80">
+      <w:hyperlink r:id="rId81">
         <w:r>
           <w:rPr>
             <w:rStyle w:val="Hyperlink"/>
@@ -10312,8 +10487,8 @@
         <w:t xml:space="preserve">.</w:t>
       </w:r>
     </w:p>
-    <w:bookmarkEnd w:id="81"/>
-    <w:bookmarkStart w:id="83" w:name="ref-sudduth2017"/>
+    <w:bookmarkEnd w:id="82"/>
+    <w:bookmarkStart w:id="84" w:name="ref-sudduth2017"/>
     <w:p>
       <w:pPr>
         <w:pStyle w:val="Bibliography"/>
@@ -10346,7 +10521,7 @@
       <w:r>
         <w:t xml:space="preserve"> </w:t>
       </w:r>
-      <w:hyperlink r:id="rId82">
+      <w:hyperlink r:id="rId83">
         <w:r>
           <w:rPr>
             <w:rStyle w:val="Hyperlink"/>
@@ -10358,8 +10533,8 @@
         <w:t xml:space="preserve">.</w:t>
       </w:r>
     </w:p>
-    <w:bookmarkEnd w:id="83"/>
-    <w:bookmarkStart w:id="85" w:name="ref-vandeven1981"/>
+    <w:bookmarkEnd w:id="84"/>
+    <w:bookmarkStart w:id="86" w:name="ref-vandeven1981"/>
     <w:p>
       <w:pPr>
         <w:pStyle w:val="Bibliography"/>
@@ -10392,7 +10567,7 @@
       <w:r>
         <w:t xml:space="preserve"> </w:t>
       </w:r>
-      <w:hyperlink r:id="rId84">
+      <w:hyperlink r:id="rId85">
         <w:r>
           <w:rPr>
             <w:rStyle w:val="Hyperlink"/>
@@ -10404,8 +10579,8 @@
         <w:t xml:space="preserve">.</w:t>
       </w:r>
     </w:p>
-    <w:bookmarkEnd w:id="85"/>
-    <w:bookmarkStart w:id="87" w:name="ref-wintrobe2019"/>
+    <w:bookmarkEnd w:id="86"/>
+    <w:bookmarkStart w:id="88" w:name="ref-wintrobe2019"/>
     <w:p>
       <w:pPr>
         <w:pStyle w:val="Bibliography"/>
@@ -10425,7 +10600,7 @@
       <w:r>
         <w:t xml:space="preserve"> </w:t>
       </w:r>
-      <w:hyperlink r:id="rId86">
+      <w:hyperlink r:id="rId87">
         <w:r>
           <w:rPr>
             <w:rStyle w:val="Hyperlink"/>
@@ -10437,9 +10612,9 @@
         <w:t xml:space="preserve">.</w:t>
       </w:r>
     </w:p>
-    <w:bookmarkEnd w:id="87"/>
     <w:bookmarkEnd w:id="88"/>
     <w:bookmarkEnd w:id="89"/>
+    <w:bookmarkEnd w:id="90"/>
     <w:sectPr/>
   </w:body>
 </w:document>
@@ -10494,7 +10669,7 @@
         <w:t xml:space="preserve"> </w:t>
       </w:r>
       <w:r>
-        <w:t xml:space="preserve">2024-05-17</w:t>
+        <w:t xml:space="preserve">2024-05-20</w:t>
       </w:r>
     </w:p>
   </w:footnote>
@@ -10594,7 +10769,7 @@
         <w:t xml:space="preserve"> </w:t>
       </w:r>
       <w:r>
-        <w:t xml:space="preserve">Accessed on 2024-05-17.</w:t>
+        <w:t xml:space="preserve">Accessed on 2024-05-20.</w:t>
       </w:r>
     </w:p>
   </w:footnote>

--- a/_site/ps/coups_and_regimes.docx
+++ b/_site/ps/coups_and_regimes.docx
@@ -101,7 +101,7 @@
         <w:pStyle w:val="Date"/>
       </w:pPr>
       <w:r>
-        <w:t xml:space="preserve">2024-05-20</w:t>
+        <w:t xml:space="preserve">2024-05-23</w:t>
       </w:r>
     </w:p>
     <w:p>
@@ -1468,7 +1468,7 @@
         <w:t xml:space="preserve"> </w:t>
       </w:r>
       <w:r>
-        <w:t xml:space="preserve">Gassebner, Gutmann, and Voigt (2016a)</w:t>
+        <w:t xml:space="preserve">Gassebner, Gutmann, and Voigt (2016)</w:t>
       </w:r>
       <w:r>
         <w:t xml:space="preserve">, although approximately one hundred potential determinants of</w:t>
@@ -3921,7 +3921,17 @@
         <w:t xml:space="preserve"> </w:t>
       </w:r>
       <w:r>
-        <w:t xml:space="preserve">(Gassebner, Gutmann, and Voigt 2016b; Aidt and Leon 2019)</w:t>
+        <w:t xml:space="preserve">(</w:t>
+      </w:r>
+      <w:r>
+        <w:rPr>
+          <w:bCs/>
+          <w:b/>
+        </w:rPr>
+        <w:t xml:space="preserve">gassebner2016a?</w:t>
+      </w:r>
+      <w:r>
+        <w:t xml:space="preserve">; Aidt and Leon 2019)</w:t>
       </w:r>
       <w:r>
         <w:t xml:space="preserve"> </w:t>
@@ -5252,19 +5262,19 @@
         <w:t xml:space="preserve"> </w:t>
       </w:r>
       <w:r>
-        <w:t xml:space="preserve">regimes fall into three broad categories: military regimes, personalist regimes</w:t>
-      </w:r>
-      <w:r>
-        <w:t xml:space="preserve"> </w:t>
-      </w:r>
-      <w:r>
-        <w:t xml:space="preserve">(including monarchies), and dominant-party regimes. Democracies will also be</w:t>
-      </w:r>
-      <w:r>
-        <w:t xml:space="preserve"> </w:t>
-      </w:r>
-      <w:r>
-        <w:t xml:space="preserve">included in our analysis for comparative purposes.</w:t>
+        <w:t xml:space="preserve">regimes fall into three broad categories: military regimes, personalist regimes,</w:t>
+      </w:r>
+      <w:r>
+        <w:t xml:space="preserve"> </w:t>
+      </w:r>
+      <w:r>
+        <w:t xml:space="preserve">and dominant-party regimes. Democracies and monarchies will also be included in</w:t>
+      </w:r>
+      <w:r>
+        <w:t xml:space="preserve"> </w:t>
+      </w:r>
+      <w:r>
+        <w:t xml:space="preserve">our analysis for comparative purposes.</w:t>
       </w:r>
     </w:p>
     <w:p>
@@ -7241,7 +7251,7 @@
     </w:p>
     <w:bookmarkEnd w:id="34"/>
     <w:bookmarkEnd w:id="35"/>
-    <w:bookmarkStart w:id="46" w:name="research-design"/>
+    <w:bookmarkStart w:id="45" w:name="research-design"/>
     <w:p>
       <w:pPr>
         <w:pStyle w:val="Heading2"/>
@@ -7250,7 +7260,7 @@
         <w:t xml:space="preserve">Research Design</w:t>
       </w:r>
     </w:p>
-    <w:bookmarkStart w:id="41" w:name="two-stage-sample-selection-model"/>
+    <w:bookmarkStart w:id="40" w:name="two-stage-sample-selection-model"/>
     <w:p>
       <w:pPr>
         <w:pStyle w:val="Heading3"/>
@@ -8922,351 +8932,8 @@
       </m:oMathPara>
       <w:bookmarkEnd w:id="39"/>
     </w:p>
-    <w:p>
-      <w:pPr>
-        <w:pStyle w:val="FirstParagraph"/>
-      </w:pPr>
-      <w:r>
-        <w:t xml:space="preserve">In a two-stage sample selection model, the second-stage model cannot be identical</w:t>
-      </w:r>
-      <w:r>
-        <w:t xml:space="preserve"> </w:t>
-      </w:r>
-      <w:r>
-        <w:t xml:space="preserve">to the first-stage model. Therefore, the first-stage model includes an additional</w:t>
-      </w:r>
-      <w:r>
-        <w:t xml:space="preserve"> </w:t>
-      </w:r>
-      <w:r>
-        <w:t xml:space="preserve">independent variable: the tenure of the incumbent leader, which captures the</w:t>
-      </w:r>
-      <w:r>
-        <w:t xml:space="preserve"> </w:t>
-      </w:r>
-      <w:r>
-        <w:t xml:space="preserve">number of years since the incumbent leader assumed office. Thus,</w:t>
-      </w:r>
-      <w:r>
-        <w:t xml:space="preserve"> </w:t>
-      </w:r>
-      <w:hyperlink w:anchor="eq-eq5a">
-        <w:r>
-          <w:rPr>
-            <w:rStyle w:val="Hyperlink"/>
-          </w:rPr>
-          <w:t xml:space="preserve">Equation 7</w:t>
-        </w:r>
-      </w:hyperlink>
-      <w:r>
-        <w:t xml:space="preserve"> </w:t>
-      </w:r>
-      <w:r>
-        <w:t xml:space="preserve">becomes:</w:t>
-      </w:r>
-    </w:p>
-    <w:p>
-      <w:pPr>
-        <w:pStyle w:val="BodyText"/>
-      </w:pPr>
-      <w:bookmarkStart w:id="40" w:name="eq-eq5b"/>
-      <m:oMathPara>
-        <m:oMathParaPr>
-          <m:jc m:val="center"/>
-        </m:oMathParaPr>
-        <m:oMath>
-          <m:m>
-            <m:mPr>
-              <m:baseJc m:val="center"/>
-              <m:plcHide m:val="on"/>
-              <m:mcs>
-                <m:mc>
-                  <m:mcPr>
-                    <m:mcJc m:val="right"/>
-                    <m:count m:val="1"/>
-                  </m:mcPr>
-                </m:mc>
-                <m:mc>
-                  <m:mcPr>
-                    <m:mcJc m:val="left"/>
-                    <m:count m:val="1"/>
-                  </m:mcPr>
-                </m:mc>
-              </m:mcs>
-            </m:mPr>
-            <m:mr>
-              <m:e>
-                <m:r>
-                  <m:t>P</m:t>
-                </m:r>
-                <m:r>
-                  <m:t>r</m:t>
-                </m:r>
-                <m:r>
-                  <m:t>o</m:t>
-                </m:r>
-                <m:r>
-                  <m:t>b</m:t>
-                </m:r>
-                <m:d>
-                  <m:dPr>
-                    <m:begChr m:val="("/>
-                    <m:endChr m:val=")"/>
-                    <m:sepChr m:val=""/>
-                    <m:grow/>
-                  </m:dPr>
-                  <m:e>
-                    <m:sSub>
-                      <m:e>
-                        <m:r>
-                          <m:t>y</m:t>
-                        </m:r>
-                      </m:e>
-                      <m:sub>
-                        <m:r>
-                          <m:t>1</m:t>
-                        </m:r>
-                      </m:sub>
-                    </m:sSub>
-                    <m:r>
-                      <m:rPr>
-                        <m:sty m:val="p"/>
-                      </m:rPr>
-                      <m:t>=</m:t>
-                    </m:r>
-                    <m:r>
-                      <m:t>1</m:t>
-                    </m:r>
-                  </m:e>
-                </m:d>
-              </m:e>
-              <m:e>
-                <m:r>
-                  <m:rPr>
-                    <m:sty m:val="p"/>
-                  </m:rPr>
-                  <m:t>=</m:t>
-                </m:r>
-                <m:r>
-                  <m:t>P</m:t>
-                </m:r>
-                <m:r>
-                  <m:t>r</m:t>
-                </m:r>
-                <m:r>
-                  <m:t>o</m:t>
-                </m:r>
-                <m:r>
-                  <m:t>b</m:t>
-                </m:r>
-                <m:d>
-                  <m:dPr>
-                    <m:begChr m:val="("/>
-                    <m:endChr m:val=")"/>
-                    <m:sepChr m:val=""/>
-                    <m:grow/>
-                  </m:dPr>
-                  <m:e>
-                    <m:sSubSup>
-                      <m:e>
-                        <m:r>
-                          <m:t>y</m:t>
-                        </m:r>
-                      </m:e>
-                      <m:sub>
-                        <m:r>
-                          <m:t>1</m:t>
-                        </m:r>
-                      </m:sub>
-                      <m:sup>
-                        <m:r>
-                          <m:rPr>
-                            <m:sty m:val="p"/>
-                          </m:rPr>
-                          <m:t>*</m:t>
-                        </m:r>
-                      </m:sup>
-                    </m:sSubSup>
-                    <m:r>
-                      <m:rPr>
-                        <m:sty m:val="p"/>
-                      </m:rPr>
-                      <m:t>&gt;</m:t>
-                    </m:r>
-                    <m:r>
-                      <m:t>0</m:t>
-                    </m:r>
-                  </m:e>
-                </m:d>
-              </m:e>
-            </m:mr>
-            <m:mr>
-              <m:e/>
-              <m:e>
-                <m:r>
-                  <m:rPr>
-                    <m:sty m:val="p"/>
-                  </m:rPr>
-                  <m:t>=</m:t>
-                </m:r>
-                <m:r>
-                  <m:t>Φ</m:t>
-                </m:r>
-                <m:d>
-                  <m:dPr>
-                    <m:begChr m:val="("/>
-                    <m:endChr m:val=")"/>
-                    <m:sepChr m:val=""/>
-                    <m:grow/>
-                  </m:dPr>
-                  <m:e>
-                    <m:sSub>
-                      <m:e>
-                        <m:r>
-                          <m:t>α</m:t>
-                        </m:r>
-                      </m:e>
-                      <m:sub>
-                        <m:r>
-                          <m:t>0</m:t>
-                        </m:r>
-                      </m:sub>
-                    </m:sSub>
-                    <m:r>
-                      <m:rPr>
-                        <m:sty m:val="p"/>
-                      </m:rPr>
-                      <m:t>+</m:t>
-                    </m:r>
-                    <m:sSub>
-                      <m:e>
-                        <m:r>
-                          <m:t>α</m:t>
-                        </m:r>
-                      </m:e>
-                      <m:sub>
-                        <m:r>
-                          <m:t>1</m:t>
-                        </m:r>
-                      </m:sub>
-                    </m:sSub>
-                    <m:r>
-                      <m:t>R</m:t>
-                    </m:r>
-                    <m:r>
-                      <m:t>e</m:t>
-                    </m:r>
-                    <m:r>
-                      <m:t>g</m:t>
-                    </m:r>
-                    <m:r>
-                      <m:t>i</m:t>
-                    </m:r>
-                    <m:r>
-                      <m:t>m</m:t>
-                    </m:r>
-                    <m:sSub>
-                      <m:e>
-                        <m:r>
-                          <m:t>e</m:t>
-                        </m:r>
-                      </m:e>
-                      <m:sub>
-                        <m:r>
-                          <m:t>i</m:t>
-                        </m:r>
-                      </m:sub>
-                    </m:sSub>
-                    <m:r>
-                      <m:rPr>
-                        <m:sty m:val="p"/>
-                      </m:rPr>
-                      <m:t>+</m:t>
-                    </m:r>
-                    <m:sSub>
-                      <m:e>
-                        <m:r>
-                          <m:t>α</m:t>
-                        </m:r>
-                      </m:e>
-                      <m:sub>
-                        <m:r>
-                          <m:t>2</m:t>
-                        </m:r>
-                      </m:sub>
-                    </m:sSub>
-                    <m:r>
-                      <m:t>T</m:t>
-                    </m:r>
-                    <m:r>
-                      <m:t>e</m:t>
-                    </m:r>
-                    <m:r>
-                      <m:t>n</m:t>
-                    </m:r>
-                    <m:r>
-                      <m:t>u</m:t>
-                    </m:r>
-                    <m:r>
-                      <m:t>r</m:t>
-                    </m:r>
-                    <m:sSub>
-                      <m:e>
-                        <m:r>
-                          <m:t>e</m:t>
-                        </m:r>
-                      </m:e>
-                      <m:sub>
-                        <m:r>
-                          <m:t>i</m:t>
-                        </m:r>
-                      </m:sub>
-                    </m:sSub>
-                    <m:r>
-                      <m:rPr>
-                        <m:sty m:val="p"/>
-                      </m:rPr>
-                      <m:t>+</m:t>
-                    </m:r>
-                    <m:r>
-                      <m:rPr>
-                        <m:sty m:val="b"/>
-                      </m:rPr>
-                      <m:t>X</m:t>
-                    </m:r>
-                    <m:r>
-                      <m:rPr>
-                        <m:sty m:val="b"/>
-                      </m:rPr>
-                      <m:t>A</m:t>
-                    </m:r>
-                  </m:e>
-                </m:d>
-              </m:e>
-            </m:mr>
-          </m:m>
-          <m:r>
-            <m:t>  </m:t>
-          </m:r>
-          <m:d>
-            <m:dPr>
-              <m:begChr m:val="("/>
-              <m:endChr m:val=")"/>
-              <m:sepChr m:val=""/>
-              <m:grow/>
-            </m:dPr>
-            <m:e>
-              <m:r>
-                <m:t>8</m:t>
-              </m:r>
-            </m:e>
-          </m:d>
-        </m:oMath>
-      </m:oMathPara>
-      <w:bookmarkEnd w:id="40"/>
-    </w:p>
-    <w:bookmarkEnd w:id="41"/>
-    <w:bookmarkStart w:id="45" w:name="variables"/>
+    <w:bookmarkEnd w:id="40"/>
+    <w:bookmarkStart w:id="44" w:name="variables"/>
     <w:p>
       <w:pPr>
         <w:pStyle w:val="Heading3"/>
@@ -9275,7 +8942,7 @@
         <w:t xml:space="preserve">Variables</w:t>
       </w:r>
     </w:p>
-    <w:bookmarkStart w:id="42" w:name="dependent-variable"/>
+    <w:bookmarkStart w:id="41" w:name="dependent-variable"/>
     <w:p>
       <w:pPr>
         <w:pStyle w:val="Heading4"/>
@@ -9353,8 +9020,8 @@
         <w:t xml:space="preserve">.</w:t>
       </w:r>
     </w:p>
-    <w:bookmarkEnd w:id="42"/>
-    <w:bookmarkStart w:id="43" w:name="independent-variables"/>
+    <w:bookmarkEnd w:id="41"/>
+    <w:bookmarkStart w:id="42" w:name="independent-variables"/>
     <w:p>
       <w:pPr>
         <w:pStyle w:val="Heading4"/>
@@ -9415,8 +9082,8 @@
         <w:t xml:space="preserve">.</w:t>
       </w:r>
     </w:p>
-    <w:bookmarkEnd w:id="43"/>
-    <w:bookmarkStart w:id="44" w:name="control-variables"/>
+    <w:bookmarkEnd w:id="42"/>
+    <w:bookmarkStart w:id="43" w:name="control-variables"/>
     <w:p>
       <w:pPr>
         <w:pStyle w:val="Heading4"/>
@@ -9428,6 +9095,59 @@
     <w:p>
       <w:pPr>
         <w:pStyle w:val="FirstParagraph"/>
+      </w:pPr>
+      <w:r>
+        <w:t xml:space="preserve">In selecting control variables, we draw on the research by</w:t>
+      </w:r>
+      <w:r>
+        <w:t xml:space="preserve"> </w:t>
+      </w:r>
+      <w:r>
+        <w:t xml:space="preserve">Gassebner, Gutmann, and Voigt (2016)</w:t>
+      </w:r>
+      <w:r>
+        <w:t xml:space="preserve">, who</w:t>
+      </w:r>
+      <w:r>
+        <w:t xml:space="preserve"> </w:t>
+      </w:r>
+      <w:r>
+        <w:t xml:space="preserve">test the robustness of 66 factors proposed in the empirical literature using a</w:t>
+      </w:r>
+      <w:r>
+        <w:t xml:space="preserve"> </w:t>
+      </w:r>
+      <w:r>
+        <w:t xml:space="preserve">monthly sample of 164 countries from 1952 to 2011. They find that slow economic</w:t>
+      </w:r>
+      <w:r>
+        <w:t xml:space="preserve"> </w:t>
+      </w:r>
+      <w:r>
+        <w:t xml:space="preserve">growth rates, previous coup experiences, and other forms of political violence</w:t>
+      </w:r>
+      <w:r>
+        <w:t xml:space="preserve"> </w:t>
+      </w:r>
+      <w:r>
+        <w:t xml:space="preserve">are particularly conducive to inciting coups. Therefore, our main control</w:t>
+      </w:r>
+      <w:r>
+        <w:t xml:space="preserve"> </w:t>
+      </w:r>
+      <w:r>
+        <w:t xml:space="preserve">variables are economic performance, political violence, and the number of</w:t>
+      </w:r>
+      <w:r>
+        <w:t xml:space="preserve"> </w:t>
+      </w:r>
+      <w:r>
+        <w:t xml:space="preserve">previous coups.</w:t>
+      </w:r>
+    </w:p>
+    <w:p>
+      <w:pPr>
+        <w:pStyle w:val="BodyText"/>
       </w:pPr>
       <w:r>
         <w:rPr>
@@ -9543,13 +9263,13 @@
         <w:pStyle w:val="FirstParagraph"/>
       </w:pPr>
       <w:r>
-        <w:t xml:space="preserve">Since a given year’s situation is primarily determined by the previous year,</w:t>
-      </w:r>
-      <w:r>
-        <w:t xml:space="preserve"> </w:t>
-      </w:r>
-      <w:r>
-        <w:t xml:space="preserve">the variable is lagged by one year. The GDP per capita (in constant 2017</w:t>
+        <w:t xml:space="preserve">Since a given year’s situation is primarily determined by the previous year, the</w:t>
+      </w:r>
+      <w:r>
+        <w:t xml:space="preserve"> </w:t>
+      </w:r>
+      <w:r>
+        <w:t xml:space="preserve">variable is lagged by one year. The GDP per capita (in constant 2017</w:t>
       </w:r>
       <w:r>
         <w:t xml:space="preserve"> </w:t>
@@ -9588,13 +9308,13 @@
         <w:t xml:space="preserve"> </w:t>
       </w:r>
       <w:r>
-        <w:t xml:space="preserve">(internal or interstate). The data is sourced from the Major Episodes of</w:t>
-      </w:r>
-      <w:r>
-        <w:t xml:space="preserve"> </w:t>
-      </w:r>
-      <w:r>
-        <w:t xml:space="preserve">Political Violence</w:t>
+        <w:t xml:space="preserve">(internal or interstate), indicating the stability of the regime. This data is</w:t>
+      </w:r>
+      <w:r>
+        <w:t xml:space="preserve"> </w:t>
+      </w:r>
+      <w:r>
+        <w:t xml:space="preserve">sourced from the Major Episodes of Political Violence</w:t>
       </w:r>
       <w:r>
         <w:t xml:space="preserve"> </w:t>
@@ -9615,76 +9335,895 @@
           <w:bCs/>
           <w:b/>
         </w:rPr>
-        <w:t xml:space="preserve">Military expending:</w:t>
-      </w:r>
-      <w:r>
-        <w:t xml:space="preserve"> </w:t>
-      </w:r>
-      <w:r>
-        <w:t xml:space="preserve">Military spending per capita measures the amount expended</w:t>
-      </w:r>
-      <w:r>
-        <w:t xml:space="preserve"> </w:t>
-      </w:r>
-      <w:r>
-        <w:t xml:space="preserve">per capita per year on the military. This data is sourced from the Correlates of</w:t>
-      </w:r>
-      <w:r>
-        <w:t xml:space="preserve"> </w:t>
-      </w:r>
-      <w:r>
-        <w:t xml:space="preserve">War Project</w:t>
-      </w:r>
-      <w:r>
-        <w:t xml:space="preserve"> </w:t>
-      </w:r>
-      <w:r>
-        <w:t xml:space="preserve">(Sarkees and Wayman 2010)</w:t>
-      </w:r>
-      <w:r>
-        <w:t xml:space="preserve">.</w:t>
-      </w:r>
-    </w:p>
+        <w:t xml:space="preserve">Previous coups:</w:t>
+      </w:r>
+      <w:r>
+        <w:t xml:space="preserve"> </w:t>
+      </w:r>
+      <w:r>
+        <w:t xml:space="preserve">This variable captures the number of previous coups in each</w:t>
+      </w:r>
+      <w:r>
+        <w:t xml:space="preserve"> </w:t>
+      </w:r>
+      <w:r>
+        <w:t xml:space="preserve">country. In a two-stage sample selection model, the second-stage model cannot be</w:t>
+      </w:r>
+      <w:r>
+        <w:t xml:space="preserve"> </w:t>
+      </w:r>
+      <w:r>
+        <w:t xml:space="preserve">identical to the first-stage model. Therefore, the first-stage model includes the</w:t>
+      </w:r>
+      <w:r>
+        <w:t xml:space="preserve"> </w:t>
+      </w:r>
+      <w:r>
+        <w:t xml:space="preserve">number of previous coups, while the second-stage does not. Previous coups may</w:t>
+      </w:r>
+      <w:r>
+        <w:t xml:space="preserve"> </w:t>
+      </w:r>
+      <w:r>
+        <w:t xml:space="preserve">have a greater impact on coup attempts, while once a coup is launched, the number</w:t>
+      </w:r>
+      <w:r>
+        <w:t xml:space="preserve"> </w:t>
+      </w:r>
+      <w:r>
+        <w:t xml:space="preserve">of previous coups might not significantly explain the outcome.</w:t>
+      </w:r>
+    </w:p>
+    <w:bookmarkEnd w:id="43"/>
     <w:bookmarkEnd w:id="44"/>
     <w:bookmarkEnd w:id="45"/>
+    <w:bookmarkStart w:id="47" w:name="results-and-discussion"/>
+    <w:p>
+      <w:pPr>
+        <w:pStyle w:val="Heading2"/>
+      </w:pPr>
+      <w:r>
+        <w:t xml:space="preserve">Results and Discussion</w:t>
+      </w:r>
+    </w:p>
+    <w:tbl>
+      <w:tblPr>
+        <w:tblStyle w:val="Table"/>
+        <w:tblW w:type="auto" w:w="0"/>
+        <w:tblLook w:firstRow="0" w:lastRow="0" w:firstColumn="0" w:lastColumn="0" w:noHBand="0" w:noVBand="0" w:val="0000"/>
+        <w:jc w:val="start"/>
+      </w:tblPr>
+      <w:tblGrid>
+        <w:gridCol w:w="7920"/>
+      </w:tblGrid>
+      <w:tr>
+        <w:tc>
+          <w:tcPr/>
+          <w:p>
+            <w:pPr>
+              <w:pStyle w:val="Compact"/>
+              <w:jc w:val="left"/>
+            </w:pPr>
+            <w:r>
+              <w:t xml:space="preserve">Tobit 2 model with binary outcome (sample selection model)</w:t>
+            </w:r>
+          </w:p>
+        </w:tc>
+      </w:tr>
+      <w:tr>
+        <w:tc>
+          <w:tcPr/>
+          <w:p>
+            <w:pPr>
+              <w:pStyle w:val="Compact"/>
+              <w:jc w:val="left"/>
+            </w:pPr>
+            <w:r>
+              <w:t xml:space="preserve">Maximum Likelihood estimation</w:t>
+            </w:r>
+          </w:p>
+        </w:tc>
+      </w:tr>
+      <w:tr>
+        <w:tc>
+          <w:tcPr/>
+          <w:p>
+            <w:pPr>
+              <w:pStyle w:val="Compact"/>
+              <w:jc w:val="left"/>
+            </w:pPr>
+            <w:r>
+              <w:t xml:space="preserve">BHHH maximisation, 20 iterations</w:t>
+            </w:r>
+          </w:p>
+        </w:tc>
+      </w:tr>
+      <w:tr>
+        <w:tc>
+          <w:tcPr/>
+          <w:p>
+            <w:pPr>
+              <w:pStyle w:val="Compact"/>
+              <w:jc w:val="left"/>
+            </w:pPr>
+            <w:r>
+              <w:t xml:space="preserve">Return code 8: successive function values within relative tolerance limit (reltol)</w:t>
+            </w:r>
+          </w:p>
+        </w:tc>
+      </w:tr>
+      <w:tr>
+        <w:tc>
+          <w:tcPr/>
+          <w:p>
+            <w:pPr>
+              <w:pStyle w:val="Compact"/>
+              <w:jc w:val="left"/>
+            </w:pPr>
+            <w:r>
+              <w:t xml:space="preserve">Log-Likelihood: -1665.655</w:t>
+            </w:r>
+          </w:p>
+        </w:tc>
+      </w:tr>
+      <w:tr>
+        <w:tc>
+          <w:tcPr/>
+          <w:p>
+            <w:pPr>
+              <w:pStyle w:val="Compact"/>
+              <w:jc w:val="left"/>
+            </w:pPr>
+            <w:r>
+              <w:t xml:space="preserve">9605 observations (9230 censored and 375 observed)</w:t>
+            </w:r>
+          </w:p>
+        </w:tc>
+      </w:tr>
+      <w:tr>
+        <w:tc>
+          <w:tcPr/>
+          <w:p>
+            <w:pPr>
+              <w:pStyle w:val="Compact"/>
+              <w:jc w:val="left"/>
+            </w:pPr>
+            <w:r>
+              <w:t xml:space="preserve">18 free parameters (df = 9587)</w:t>
+            </w:r>
+          </w:p>
+        </w:tc>
+      </w:tr>
+      <w:tr>
+        <w:tc>
+          <w:tcPr/>
+          <w:p>
+            <w:pPr>
+              <w:pStyle w:val="Compact"/>
+              <w:jc w:val="left"/>
+            </w:pPr>
+            <w:r>
+              <w:t xml:space="preserve">Probit selection equation:</w:t>
+            </w:r>
+          </w:p>
+        </w:tc>
+      </w:tr>
+      <w:tr>
+        <w:tc>
+          <w:tcPr/>
+          <w:p>
+            <w:pPr>
+              <w:pStyle w:val="Compact"/>
+              <w:jc w:val="left"/>
+            </w:pPr>
+            <w:r>
+              <w:t xml:space="preserve">Estimate Std. Error t value Pr(&gt;|t|)</w:t>
+            </w:r>
+          </w:p>
+        </w:tc>
+      </w:tr>
+      <w:tr>
+        <w:tc>
+          <w:tcPr/>
+          <w:p>
+            <w:pPr>
+              <w:pStyle w:val="Compact"/>
+              <w:jc w:val="left"/>
+            </w:pPr>
+            <w:r>
+              <w:t xml:space="preserve">(Intercept) -0.1455091 0.2344089 -0.621 0.534780</w:t>
+            </w:r>
+          </w:p>
+        </w:tc>
+      </w:tr>
+      <w:tr>
+        <w:tc>
+          <w:tcPr/>
+          <w:p>
+            <w:pPr>
+              <w:pStyle w:val="Compact"/>
+              <w:jc w:val="left"/>
+            </w:pPr>
+            <w:r>
+              <w:t xml:space="preserve">regimedemocracy 0.0724835 0.0714468 1.015 0.310366</w:t>
+            </w:r>
+          </w:p>
+        </w:tc>
+      </w:tr>
+      <w:tr>
+        <w:tc>
+          <w:tcPr/>
+          <w:p>
+            <w:pPr>
+              <w:pStyle w:val="Compact"/>
+              <w:jc w:val="left"/>
+            </w:pPr>
+            <w:r>
+              <w:t xml:space="preserve">regimemilitary 0.7322360 0.0836651 8.752 &lt; 2e-16 ***</w:t>
+            </w:r>
+          </w:p>
+        </w:tc>
+      </w:tr>
+      <w:tr>
+        <w:tc>
+          <w:tcPr/>
+          <w:p>
+            <w:pPr>
+              <w:pStyle w:val="Compact"/>
+              <w:jc w:val="left"/>
+            </w:pPr>
+            <w:r>
+              <w:t xml:space="preserve">regimemonarchy 0.3529891 0.1196613 2.950 0.003186 **</w:t>
+            </w:r>
+          </w:p>
+        </w:tc>
+      </w:tr>
+      <w:tr>
+        <w:tc>
+          <w:tcPr/>
+          <w:p>
+            <w:pPr>
+              <w:pStyle w:val="Compact"/>
+              <w:jc w:val="left"/>
+            </w:pPr>
+            <w:r>
+              <w:t xml:space="preserve">regimepersonal 0.3435270 0.0751628 4.570 4.93e-06 ***</w:t>
+            </w:r>
+          </w:p>
+        </w:tc>
+      </w:tr>
+      <w:tr>
+        <w:tc>
+          <w:tcPr/>
+          <w:p>
+            <w:pPr>
+              <w:pStyle w:val="Compact"/>
+              <w:jc w:val="left"/>
+            </w:pPr>
+            <w:r>
+              <w:t xml:space="preserve">ct -1.4376092 0.2231771 -6.442 1.24e-10 ***</w:t>
+            </w:r>
+          </w:p>
+        </w:tc>
+      </w:tr>
+      <w:tr>
+        <w:tc>
+          <w:tcPr/>
+          <w:p>
+            <w:pPr>
+              <w:pStyle w:val="Compact"/>
+              <w:jc w:val="left"/>
+            </w:pPr>
+            <w:r>
+              <w:t xml:space="preserve">violence 0.0476382 0.0137367 3.468 0.000527 ***</w:t>
+            </w:r>
+          </w:p>
+        </w:tc>
+      </w:tr>
+      <w:tr>
+        <w:tc>
+          <w:tcPr/>
+          <w:p>
+            <w:pPr>
+              <w:pStyle w:val="Compact"/>
+              <w:jc w:val="left"/>
+            </w:pPr>
+            <w:r>
+              <w:t xml:space="preserve">gdppc -0.0308403 0.0024607 -12.533 &lt; 2e-16 ***</w:t>
+            </w:r>
+          </w:p>
+        </w:tc>
+      </w:tr>
+      <w:tr>
+        <w:tc>
+          <w:tcPr/>
+          <w:p>
+            <w:pPr>
+              <w:pStyle w:val="Compact"/>
+              <w:jc w:val="left"/>
+            </w:pPr>
+            <w:r>
+              <w:t xml:space="preserve">pre_coups -0.0006740 0.0002355 -2.862 0.004223 **</w:t>
+            </w:r>
+          </w:p>
+        </w:tc>
+      </w:tr>
+      <w:tr>
+        <w:tc>
+          <w:tcPr/>
+          <w:p>
+            <w:pPr>
+              <w:pStyle w:val="Compact"/>
+              <w:jc w:val="left"/>
+            </w:pPr>
+            <w:r>
+              <w:t xml:space="preserve">Outcome equation:</w:t>
+            </w:r>
+          </w:p>
+        </w:tc>
+      </w:tr>
+      <w:tr>
+        <w:tc>
+          <w:tcPr/>
+          <w:p>
+            <w:pPr>
+              <w:pStyle w:val="Compact"/>
+              <w:jc w:val="left"/>
+            </w:pPr>
+            <w:r>
+              <w:t xml:space="preserve">Estimate Std. Error t value Pr(&gt;|t|)</w:t>
+            </w:r>
+          </w:p>
+        </w:tc>
+      </w:tr>
+      <w:tr>
+        <w:tc>
+          <w:tcPr/>
+          <w:p>
+            <w:pPr>
+              <w:pStyle w:val="Compact"/>
+              <w:jc w:val="left"/>
+            </w:pPr>
+            <w:r>
+              <w:t xml:space="preserve">(Intercept) -1.51934 0.62734 -2.422 0.0155 *</w:t>
+            </w:r>
+          </w:p>
+        </w:tc>
+      </w:tr>
+      <w:tr>
+        <w:tc>
+          <w:tcPr/>
+          <w:p>
+            <w:pPr>
+              <w:pStyle w:val="Compact"/>
+              <w:jc w:val="left"/>
+            </w:pPr>
+            <w:r>
+              <w:t xml:space="preserve">regimedemocracy 0.05683 0.16043 0.354 0.7232</w:t>
+            </w:r>
+          </w:p>
+        </w:tc>
+      </w:tr>
+      <w:tr>
+        <w:tc>
+          <w:tcPr/>
+          <w:p>
+            <w:pPr>
+              <w:pStyle w:val="Compact"/>
+              <w:jc w:val="left"/>
+            </w:pPr>
+            <w:r>
+              <w:t xml:space="preserve">regimemilitary 0.49701 0.33004 1.506 0.1321</w:t>
+            </w:r>
+          </w:p>
+        </w:tc>
+      </w:tr>
+      <w:tr>
+        <w:tc>
+          <w:tcPr/>
+          <w:p>
+            <w:pPr>
+              <w:pStyle w:val="Compact"/>
+              <w:jc w:val="left"/>
+            </w:pPr>
+            <w:r>
+              <w:t xml:space="preserve">regimemonarchy 0.17685 0.27766 0.637 0.5242</w:t>
+            </w:r>
+          </w:p>
+        </w:tc>
+      </w:tr>
+      <w:tr>
+        <w:tc>
+          <w:tcPr/>
+          <w:p>
+            <w:pPr>
+              <w:pStyle w:val="Compact"/>
+              <w:jc w:val="left"/>
+            </w:pPr>
+            <w:r>
+              <w:t xml:space="preserve">regimepersonal 0.02751 0.28882 0.095 0.9241</w:t>
+            </w:r>
+          </w:p>
+        </w:tc>
+      </w:tr>
+      <w:tr>
+        <w:tc>
+          <w:tcPr/>
+          <w:p>
+            <w:pPr>
+              <w:pStyle w:val="Compact"/>
+              <w:jc w:val="left"/>
+            </w:pPr>
+            <w:r>
+              <w:t xml:space="preserve">ct 0.13507 1.25933 0.107 0.9146</w:t>
+            </w:r>
+          </w:p>
+        </w:tc>
+      </w:tr>
+      <w:tr>
+        <w:tc>
+          <w:tcPr/>
+          <w:p>
+            <w:pPr>
+              <w:pStyle w:val="Compact"/>
+              <w:jc w:val="left"/>
+            </w:pPr>
+            <w:r>
+              <w:t xml:space="preserve">violence 0.02915 0.02604 1.119 0.2630</w:t>
+            </w:r>
+          </w:p>
+        </w:tc>
+      </w:tr>
+      <w:tr>
+        <w:tc>
+          <w:tcPr/>
+          <w:p>
+            <w:pPr>
+              <w:pStyle w:val="Compact"/>
+              <w:jc w:val="left"/>
+            </w:pPr>
+            <w:r>
+              <w:t xml:space="preserve">gdppc -0.02744 0.01186 -2.315 0.0207 *</w:t>
+            </w:r>
+          </w:p>
+        </w:tc>
+      </w:tr>
+      <w:tr>
+        <w:tc>
+          <w:tcPr/>
+          <w:p>
+            <w:pPr>
+              <w:pStyle w:val="Compact"/>
+              <w:jc w:val="left"/>
+            </w:pPr>
+            <w:r>
+              <w:t xml:space="preserve">Error terms:</w:t>
+            </w:r>
+          </w:p>
+        </w:tc>
+      </w:tr>
+      <w:tr>
+        <w:tc>
+          <w:tcPr/>
+          <w:p>
+            <w:pPr>
+              <w:pStyle w:val="Compact"/>
+              <w:jc w:val="left"/>
+            </w:pPr>
+            <w:r>
+              <w:t xml:space="preserve">Estimate Std. Error t value Pr(&gt;|t|)</w:t>
+            </w:r>
+          </w:p>
+        </w:tc>
+      </w:tr>
+      <w:tr>
+        <w:tc>
+          <w:tcPr/>
+          <w:p>
+            <w:pPr>
+              <w:pStyle w:val="Compact"/>
+              <w:jc w:val="left"/>
+            </w:pPr>
+            <w:r>
+              <w:t xml:space="preserve">rho 0.7086 0.4445 1.594 0.111</w:t>
+            </w:r>
+          </w:p>
+        </w:tc>
+      </w:tr>
+    </w:tbl>
+    <w:bookmarkStart w:id="46" w:name="interpretation-and-discussion"/>
+    <w:p>
+      <w:pPr>
+        <w:pStyle w:val="Heading3"/>
+      </w:pPr>
+      <w:r>
+        <w:t xml:space="preserve">Interpretation and Discussion</w:t>
+      </w:r>
+    </w:p>
+    <w:p>
+      <w:pPr>
+        <w:pStyle w:val="FirstParagraph"/>
+      </w:pPr>
+      <w:r>
+        <w:t xml:space="preserve">The findings from the two-stage probit model, as presented in Table</w:t>
+      </w:r>
+      <w:r>
+        <w:t xml:space="preserve"> </w:t>
+      </w:r>
+      <w:r>
+        <w:t xml:space="preserve">, provide valuable insights into the dynamics of coup attempts and</w:t>
+      </w:r>
+      <w:r>
+        <w:t xml:space="preserve"> </w:t>
+      </w:r>
+      <w:r>
+        <w:t xml:space="preserve">their likelihood of success across different regime types:</w:t>
+      </w:r>
+    </w:p>
+    <w:p>
+      <w:pPr>
+        <w:pStyle w:val="BodyText"/>
+      </w:pPr>
+      <w:r>
+        <w:t xml:space="preserve">As hypothesized, both the coefficients for military and personalist regimes are</w:t>
+      </w:r>
+      <w:r>
+        <w:t xml:space="preserve"> </w:t>
+      </w:r>
+      <w:r>
+        <w:t xml:space="preserve">positive and significant at the 1% level, indicating a higher likelihood of</w:t>
+      </w:r>
+      <w:r>
+        <w:t xml:space="preserve"> </w:t>
+      </w:r>
+      <w:r>
+        <w:t xml:space="preserve">experiencing coup attempts compared to dominant-party regimes, holding other</w:t>
+      </w:r>
+      <w:r>
+        <w:t xml:space="preserve"> </w:t>
+      </w:r>
+      <w:r>
+        <w:t xml:space="preserve">factors constant. This higher propensity for coup attempts in military and</w:t>
+      </w:r>
+      <w:r>
+        <w:t xml:space="preserve"> </w:t>
+      </w:r>
+      <w:r>
+        <w:t xml:space="preserve">personalist regimes aligns with our hypothesis that these regimes face distinct</w:t>
+      </w:r>
+      <w:r>
+        <w:t xml:space="preserve"> </w:t>
+      </w:r>
+      <w:r>
+        <w:t xml:space="preserve">internal power dynamics, increasing the likelihood of coup attempts.</w:t>
+      </w:r>
+    </w:p>
+    <w:p>
+      <w:pPr>
+        <w:pStyle w:val="BodyText"/>
+      </w:pPr>
+      <w:r>
+        <w:t xml:space="preserve">All control variables are statistically significant at the 1% level. As expected,</w:t>
+      </w:r>
+      <w:r>
+        <w:t xml:space="preserve"> </w:t>
+      </w:r>
+      <w:r>
+        <w:t xml:space="preserve">better economic performance and higher levels of GDP per capita help reduce the</w:t>
+      </w:r>
+      <w:r>
+        <w:t xml:space="preserve"> </w:t>
+      </w:r>
+      <w:r>
+        <w:t xml:space="preserve">risk of coups. Surprisingly, more previous coups appear to reduce the risk of</w:t>
+      </w:r>
+      <w:r>
+        <w:t xml:space="preserve"> </w:t>
+      </w:r>
+      <w:r>
+        <w:t xml:space="preserve">coups, but this finding is not substantially significant. This indicates that</w:t>
+      </w:r>
+      <w:r>
+        <w:t xml:space="preserve"> </w:t>
+      </w:r>
+      <w:r>
+        <w:t xml:space="preserve">even after accounting for various relevant factors, regime type remains a</w:t>
+      </w:r>
+      <w:r>
+        <w:t xml:space="preserve"> </w:t>
+      </w:r>
+      <w:r>
+        <w:t xml:space="preserve">critical determinant of coup likelihood. This underscores the robustness of our</w:t>
+      </w:r>
+      <w:r>
+        <w:t xml:space="preserve"> </w:t>
+      </w:r>
+      <w:r>
+        <w:t xml:space="preserve">findings and the importance of regime type in understanding coup dynamics.</w:t>
+      </w:r>
+    </w:p>
+    <w:p>
+      <w:pPr>
+        <w:pStyle w:val="BodyText"/>
+      </w:pPr>
+      <w:r>
+        <w:t xml:space="preserve">In the outcome equation, most variables are not significant at the 5% level. This</w:t>
+      </w:r>
+      <w:r>
+        <w:t xml:space="preserve"> </w:t>
+      </w:r>
+      <w:r>
+        <w:t xml:space="preserve">supports our hypothesis that coup attempts are highly selective at the attempt</w:t>
+      </w:r>
+      <w:r>
+        <w:t xml:space="preserve"> </w:t>
+      </w:r>
+      <w:r>
+        <w:t xml:space="preserve">stage, which removes the influence of these variables on the coup outcome.</w:t>
+      </w:r>
+      <w:r>
+        <w:t xml:space="preserve"> </w:t>
+      </w:r>
+      <w:r>
+        <w:t xml:space="preserve">Interestingly, higher GDP per capita shows a positive relationship with the</w:t>
+      </w:r>
+      <w:r>
+        <w:t xml:space="preserve"> </w:t>
+      </w:r>
+      <w:r>
+        <w:t xml:space="preserve">likelihood of coup success at the 5% significance level. This suggests that</w:t>
+      </w:r>
+      <w:r>
+        <w:t xml:space="preserve"> </w:t>
+      </w:r>
+      <w:r>
+        <w:t xml:space="preserve">better economic conditions may provide more resources to coup plotters, thereby</w:t>
+      </w:r>
+      <w:r>
+        <w:t xml:space="preserve"> </w:t>
+      </w:r>
+      <w:r>
+        <w:t xml:space="preserve">increasing the chances of a successful coup once attempted. Conversely, weak</w:t>
+      </w:r>
+      <w:r>
+        <w:t xml:space="preserve"> </w:t>
+      </w:r>
+      <w:r>
+        <w:t xml:space="preserve">economies may trigger more coup attempts, though many of these are less likely to</w:t>
+      </w:r>
+      <w:r>
+        <w:t xml:space="preserve"> </w:t>
+      </w:r>
+      <w:r>
+        <w:t xml:space="preserve">succeed.</w:t>
+      </w:r>
+    </w:p>
+    <w:p>
+      <w:pPr>
+        <w:pStyle w:val="BodyText"/>
+      </w:pPr>
+      <w:r>
+        <w:t xml:space="preserve">The correlation coefficient (</w:t>
+      </w:r>
+      <m:oMath>
+        <m:r>
+          <m:t>ρ</m:t>
+        </m:r>
+      </m:oMath>
+      <w:r>
+        <w:t xml:space="preserve">) between the error terms of the selection and</w:t>
+      </w:r>
+      <w:r>
+        <w:t xml:space="preserve"> </w:t>
+      </w:r>
+      <w:r>
+        <w:t xml:space="preserve">outcome equations is 0.7086 with a p-value of 0.111. Although positive, this</w:t>
+      </w:r>
+      <w:r>
+        <w:t xml:space="preserve"> </w:t>
+      </w:r>
+      <w:r>
+        <w:t xml:space="preserve">correlation is not statistically significant, indicating that there may not be a</w:t>
+      </w:r>
+      <w:r>
+        <w:t xml:space="preserve"> </w:t>
+      </w:r>
+      <w:r>
+        <w:t xml:space="preserve">strong correlation between the errors in the selection and outcome equations.</w:t>
+      </w:r>
+      <w:r>
+        <w:t xml:space="preserve"> </w:t>
+      </w:r>
+      <w:r>
+        <w:t xml:space="preserve">This suggests that the selection bias might not be as severe as initially</w:t>
+      </w:r>
+      <w:r>
+        <w:t xml:space="preserve"> </w:t>
+      </w:r>
+      <w:r>
+        <w:t xml:space="preserve">hypothesized.</w:t>
+      </w:r>
+    </w:p>
+    <w:p>
+      <w:pPr>
+        <w:pStyle w:val="BodyText"/>
+      </w:pPr>
+      <w:r>
+        <w:t xml:space="preserve">Overall, the regression results indicate that the sample selection model is a</w:t>
+      </w:r>
+      <w:r>
+        <w:t xml:space="preserve"> </w:t>
+      </w:r>
+      <w:r>
+        <w:t xml:space="preserve">well-specified choice for this research. The significant coefficients and</w:t>
+      </w:r>
+      <w:r>
+        <w:t xml:space="preserve"> </w:t>
+      </w:r>
+      <w:r>
+        <w:t xml:space="preserve">theoretically consistent directions suggest that the model effectively captures</w:t>
+      </w:r>
+      <w:r>
+        <w:t xml:space="preserve"> </w:t>
+      </w:r>
+      <w:r>
+        <w:t xml:space="preserve">key aspects of coup dynamics. Specifically:</w:t>
+      </w:r>
+    </w:p>
+    <w:p>
+      <w:pPr>
+        <w:numPr>
+          <w:ilvl w:val="0"/>
+          <w:numId w:val="1001"/>
+        </w:numPr>
+      </w:pPr>
+      <w:r>
+        <w:t xml:space="preserve">The direction and significance of the coefficients align with theoretical</w:t>
+      </w:r>
+      <w:r>
+        <w:t xml:space="preserve"> </w:t>
+      </w:r>
+      <w:r>
+        <w:t xml:space="preserve">expectations. Regimes with less institutional stability, such as military and</w:t>
+      </w:r>
+      <w:r>
+        <w:t xml:space="preserve"> </w:t>
+      </w:r>
+      <w:r>
+        <w:t xml:space="preserve">personalist regimes, are more likely to experience coup attempts.</w:t>
+      </w:r>
+    </w:p>
+    <w:p>
+      <w:pPr>
+        <w:numPr>
+          <w:ilvl w:val="0"/>
+          <w:numId w:val="1001"/>
+        </w:numPr>
+      </w:pPr>
+      <w:r>
+        <w:t xml:space="preserve">Better economic conditions, while reducing the likelihood of coup attempts,</w:t>
+      </w:r>
+      <w:r>
+        <w:t xml:space="preserve"> </w:t>
+      </w:r>
+      <w:r>
+        <w:t xml:space="preserve">increase the likelihood of coup success.</w:t>
+      </w:r>
+    </w:p>
+    <w:p>
+      <w:pPr>
+        <w:numPr>
+          <w:ilvl w:val="0"/>
+          <w:numId w:val="1001"/>
+        </w:numPr>
+      </w:pPr>
+      <w:r>
+        <w:t xml:space="preserve">Coup attempts are not random events; they occur under specific conditions.</w:t>
+      </w:r>
+      <w:r>
+        <w:t xml:space="preserve"> </w:t>
+      </w:r>
+      <w:r>
+        <w:t xml:space="preserve">Thus, treating the selection process (whether a coup attempt occurs)</w:t>
+      </w:r>
+      <w:r>
+        <w:t xml:space="preserve"> </w:t>
+      </w:r>
+      <w:r>
+        <w:t xml:space="preserve">separately from the outcome (whether the coup is successful) effectively</w:t>
+      </w:r>
+      <w:r>
+        <w:t xml:space="preserve"> </w:t>
+      </w:r>
+      <w:r>
+        <w:t xml:space="preserve">captures this non-randomness.</w:t>
+      </w:r>
+    </w:p>
+    <w:p>
+      <w:pPr>
+        <w:numPr>
+          <w:ilvl w:val="0"/>
+          <w:numId w:val="1001"/>
+        </w:numPr>
+      </w:pPr>
+      <w:r>
+        <w:t xml:space="preserve">The Heckman two-step model is designed to correct for selection bias. The</w:t>
+      </w:r>
+      <w:r>
+        <w:t xml:space="preserve"> </w:t>
+      </w:r>
+      <w:r>
+        <w:t xml:space="preserve">similar success rates of coups across different regimes, despite varying</w:t>
+      </w:r>
+      <w:r>
+        <w:t xml:space="preserve"> </w:t>
+      </w:r>
+      <w:r>
+        <w:t xml:space="preserve">attempt rates, indicate potential selection bias. This supports the need for</w:t>
+      </w:r>
+      <w:r>
+        <w:t xml:space="preserve"> </w:t>
+      </w:r>
+      <w:r>
+        <w:t xml:space="preserve">a sample selection model, as coup plotters are likely to attempt coups only</w:t>
+      </w:r>
+      <w:r>
+        <w:t xml:space="preserve"> </w:t>
+      </w:r>
+      <w:r>
+        <w:t xml:space="preserve">when they perceive a high likelihood of success.</w:t>
+      </w:r>
+    </w:p>
+    <w:p>
+      <w:pPr>
+        <w:pStyle w:val="FirstParagraph"/>
+      </w:pPr>
+      <w:r>
+        <w:t xml:space="preserve">In conclusion, the use of a sample selection model is appropriate for this</w:t>
+      </w:r>
+      <w:r>
+        <w:t xml:space="preserve"> </w:t>
+      </w:r>
+      <w:r>
+        <w:t xml:space="preserve">research, providing robust insights into the factors influencing coup attempts</w:t>
+      </w:r>
+      <w:r>
+        <w:t xml:space="preserve"> </w:t>
+      </w:r>
+      <w:r>
+        <w:t xml:space="preserve">and their outcomes across different regime types. The results highlight the</w:t>
+      </w:r>
+      <w:r>
+        <w:t xml:space="preserve"> </w:t>
+      </w:r>
+      <w:r>
+        <w:t xml:space="preserve">significant role of regime type in coup dynamics and the selective nature of coup</w:t>
+      </w:r>
+      <w:r>
+        <w:t xml:space="preserve"> </w:t>
+      </w:r>
+      <w:r>
+        <w:t xml:space="preserve">attempts, thereby validating the theoretical framework and empirical strategy</w:t>
+      </w:r>
+      <w:r>
+        <w:t xml:space="preserve"> </w:t>
+      </w:r>
+      <w:r>
+        <w:t xml:space="preserve">employed in this study.</w:t>
+      </w:r>
+    </w:p>
     <w:bookmarkEnd w:id="46"/>
-    <w:bookmarkStart w:id="47" w:name="results-and-discussion"/>
+    <w:bookmarkEnd w:id="47"/>
+    <w:bookmarkStart w:id="86" w:name="conclusion"/>
     <w:p>
       <w:pPr>
         <w:pStyle w:val="Heading2"/>
       </w:pPr>
       <w:r>
-        <w:t xml:space="preserve">Results and Discussion</w:t>
-      </w:r>
-    </w:p>
-    <w:p>
-      <w:pPr>
-        <w:pStyle w:val="FirstParagraph"/>
-      </w:pPr>
-      <w:r>
-        <w:t xml:space="preserve">We can see from</w:t>
-      </w:r>
-      <w:r>
-        <w:t xml:space="preserve"> </w:t>
-      </w:r>
-      <w:r>
-        <w:t xml:space="preserve"> </w:t>
-      </w:r>
-      <w:r>
-        <w:t xml:space="preserve">that the regime type has a significant impact on.</w:t>
-      </w:r>
-    </w:p>
-    <w:bookmarkEnd w:id="47"/>
-    <w:bookmarkStart w:id="90" w:name="conclusion"/>
-    <w:p>
-      <w:pPr>
-        <w:pStyle w:val="Heading2"/>
-      </w:pPr>
-      <w:r>
         <w:t xml:space="preserve">Conclusion</w:t>
       </w:r>
     </w:p>
-    <w:bookmarkStart w:id="89" w:name="refs"/>
+    <w:bookmarkStart w:id="85" w:name="refs"/>
     <w:bookmarkStart w:id="49" w:name="ref-aidt2019"/>
     <w:p>
       <w:pPr>
@@ -9842,50 +10381,7 @@
         <w:pStyle w:val="Bibliography"/>
       </w:pPr>
       <w:r>
-        <w:t xml:space="preserve">Gassebner, Martin, Jerg Gutmann, and Stefan Voigt. 2016a.</w:t>
-      </w:r>
-      <w:r>
-        <w:t xml:space="preserve"> </w:t>
-      </w:r>
-      <w:r>
-        <w:t xml:space="preserve">“When to Expect a Coup D’État? An Extreme Bound Analysis of Coup Determinants.”</w:t>
-      </w:r>
-      <w:r>
-        <w:t xml:space="preserve"> </w:t>
-      </w:r>
-      <w:r>
-        <w:rPr>
-          <w:iCs/>
-          <w:i/>
-        </w:rPr>
-        <w:t xml:space="preserve">SSRN Electronic Journal</w:t>
-      </w:r>
-      <w:r>
-        <w:t xml:space="preserve">.</w:t>
-      </w:r>
-      <w:r>
-        <w:t xml:space="preserve"> </w:t>
-      </w:r>
-      <w:hyperlink r:id="rId55">
-        <w:r>
-          <w:rPr>
-            <w:rStyle w:val="Hyperlink"/>
-          </w:rPr>
-          <w:t xml:space="preserve">https://doi.org/10.2139/ssrn.2851758</w:t>
-        </w:r>
-      </w:hyperlink>
-      <w:r>
-        <w:t xml:space="preserve">.</w:t>
-      </w:r>
-    </w:p>
-    <w:bookmarkEnd w:id="56"/>
-    <w:bookmarkStart w:id="58" w:name="ref-gassebner2016a"/>
-    <w:p>
-      <w:pPr>
-        <w:pStyle w:val="Bibliography"/>
-      </w:pPr>
-      <w:r>
-        <w:t xml:space="preserve">———. 2016b.</w:t>
+        <w:t xml:space="preserve">Gassebner, Martin, Jerg Gutmann, and Stefan Voigt. 2016.</w:t>
       </w:r>
       <w:r>
         <w:t xml:space="preserve"> </w:t>
@@ -9918,7 +10414,7 @@
       <w:r>
         <w:t xml:space="preserve"> </w:t>
       </w:r>
-      <w:hyperlink r:id="rId57">
+      <w:hyperlink r:id="rId55">
         <w:r>
           <w:rPr>
             <w:rStyle w:val="Hyperlink"/>
@@ -9930,8 +10426,8 @@
         <w:t xml:space="preserve">.</w:t>
       </w:r>
     </w:p>
-    <w:bookmarkEnd w:id="58"/>
-    <w:bookmarkStart w:id="60" w:name="ref-geddes1999"/>
+    <w:bookmarkEnd w:id="56"/>
+    <w:bookmarkStart w:id="58" w:name="ref-geddes1999"/>
     <w:p>
       <w:pPr>
         <w:pStyle w:val="Bibliography"/>
@@ -9964,7 +10460,7 @@
       <w:r>
         <w:t xml:space="preserve"> </w:t>
       </w:r>
-      <w:hyperlink r:id="rId59">
+      <w:hyperlink r:id="rId57">
         <w:r>
           <w:rPr>
             <w:rStyle w:val="Hyperlink"/>
@@ -9976,8 +10472,8 @@
         <w:t xml:space="preserve">.</w:t>
       </w:r>
     </w:p>
-    <w:bookmarkEnd w:id="60"/>
-    <w:bookmarkStart w:id="62" w:name="ref-geddes2014"/>
+    <w:bookmarkEnd w:id="58"/>
+    <w:bookmarkStart w:id="60" w:name="ref-geddes2014"/>
     <w:p>
       <w:pPr>
         <w:pStyle w:val="Bibliography"/>
@@ -10010,7 +10506,7 @@
       <w:r>
         <w:t xml:space="preserve"> </w:t>
       </w:r>
-      <w:hyperlink r:id="rId61">
+      <w:hyperlink r:id="rId59">
         <w:r>
           <w:rPr>
             <w:rStyle w:val="Hyperlink"/>
@@ -10022,8 +10518,8 @@
         <w:t xml:space="preserve">.</w:t>
       </w:r>
     </w:p>
-    <w:bookmarkEnd w:id="62"/>
-    <w:bookmarkStart w:id="64" w:name="ref-ginsburg2019"/>
+    <w:bookmarkEnd w:id="60"/>
+    <w:bookmarkStart w:id="62" w:name="ref-ginsburg2019"/>
     <w:p>
       <w:pPr>
         <w:pStyle w:val="Bibliography"/>
@@ -10046,7 +10542,7 @@
       <w:r>
         <w:t xml:space="preserve"> </w:t>
       </w:r>
-      <w:hyperlink r:id="rId63">
+      <w:hyperlink r:id="rId61">
         <w:r>
           <w:rPr>
             <w:rStyle w:val="Hyperlink"/>
@@ -10058,8 +10554,8 @@
         <w:t xml:space="preserve">.</w:t>
       </w:r>
     </w:p>
-    <w:bookmarkEnd w:id="64"/>
-    <w:bookmarkStart w:id="66" w:name="ref-heckman1979"/>
+    <w:bookmarkEnd w:id="62"/>
+    <w:bookmarkStart w:id="64" w:name="ref-heckman1979"/>
     <w:p>
       <w:pPr>
         <w:pStyle w:val="Bibliography"/>
@@ -10092,7 +10588,7 @@
       <w:r>
         <w:t xml:space="preserve"> </w:t>
       </w:r>
-      <w:hyperlink r:id="rId65">
+      <w:hyperlink r:id="rId63">
         <w:r>
           <w:rPr>
             <w:rStyle w:val="Hyperlink"/>
@@ -10104,8 +10600,8 @@
         <w:t xml:space="preserve">.</w:t>
       </w:r>
     </w:p>
-    <w:bookmarkEnd w:id="66"/>
-    <w:bookmarkStart w:id="67" w:name="ref-huntington1991democratization"/>
+    <w:bookmarkEnd w:id="64"/>
+    <w:bookmarkStart w:id="65" w:name="ref-huntington1991democratization"/>
     <w:p>
       <w:pPr>
         <w:pStyle w:val="Bibliography"/>
@@ -10133,8 +10629,8 @@
         <w:t xml:space="preserve">.</w:t>
       </w:r>
     </w:p>
-    <w:bookmarkEnd w:id="67"/>
-    <w:bookmarkStart w:id="69" w:name="ref-krishnarajan2019"/>
+    <w:bookmarkEnd w:id="65"/>
+    <w:bookmarkStart w:id="67" w:name="ref-krishnarajan2019"/>
     <w:p>
       <w:pPr>
         <w:pStyle w:val="Bibliography"/>
@@ -10167,7 +10663,7 @@
       <w:r>
         <w:t xml:space="preserve"> </w:t>
       </w:r>
-      <w:hyperlink r:id="rId68">
+      <w:hyperlink r:id="rId66">
         <w:r>
           <w:rPr>
             <w:rStyle w:val="Hyperlink"/>
@@ -10179,8 +10675,8 @@
         <w:t xml:space="preserve">.</w:t>
       </w:r>
     </w:p>
-    <w:bookmarkEnd w:id="69"/>
-    <w:bookmarkStart w:id="71" w:name="ref-leon2013a"/>
+    <w:bookmarkEnd w:id="67"/>
+    <w:bookmarkStart w:id="69" w:name="ref-leon2013a"/>
     <w:p>
       <w:pPr>
         <w:pStyle w:val="Bibliography"/>
@@ -10219,7 +10715,7 @@
       <w:r>
         <w:t xml:space="preserve"> </w:t>
       </w:r>
-      <w:hyperlink r:id="rId70">
+      <w:hyperlink r:id="rId68">
         <w:r>
           <w:rPr>
             <w:rStyle w:val="Hyperlink"/>
@@ -10231,8 +10727,8 @@
         <w:t xml:space="preserve">.</w:t>
       </w:r>
     </w:p>
-    <w:bookmarkEnd w:id="71"/>
-    <w:bookmarkStart w:id="72" w:name="ref-marshall2005current"/>
+    <w:bookmarkEnd w:id="69"/>
+    <w:bookmarkStart w:id="70" w:name="ref-marshall2005current"/>
     <w:p>
       <w:pPr>
         <w:pStyle w:val="Bibliography"/>
@@ -10260,8 +10756,8 @@
         <w:t xml:space="preserve">.</w:t>
       </w:r>
     </w:p>
-    <w:bookmarkEnd w:id="72"/>
-    <w:bookmarkStart w:id="74" w:name="ref-powell2012"/>
+    <w:bookmarkEnd w:id="70"/>
+    <w:bookmarkStart w:id="72" w:name="ref-powell2012"/>
     <w:p>
       <w:pPr>
         <w:pStyle w:val="Bibliography"/>
@@ -10300,7 +10796,7 @@
       <w:r>
         <w:t xml:space="preserve"> </w:t>
       </w:r>
-      <w:hyperlink r:id="rId73">
+      <w:hyperlink r:id="rId71">
         <w:r>
           <w:rPr>
             <w:rStyle w:val="Hyperlink"/>
@@ -10312,8 +10808,8 @@
         <w:t xml:space="preserve">.</w:t>
       </w:r>
     </w:p>
-    <w:bookmarkEnd w:id="74"/>
-    <w:bookmarkStart w:id="76" w:name="ref-powell2011"/>
+    <w:bookmarkEnd w:id="72"/>
+    <w:bookmarkStart w:id="74" w:name="ref-powell2011"/>
     <w:p>
       <w:pPr>
         <w:pStyle w:val="Bibliography"/>
@@ -10346,7 +10842,7 @@
       <w:r>
         <w:t xml:space="preserve"> </w:t>
       </w:r>
-      <w:hyperlink r:id="rId75">
+      <w:hyperlink r:id="rId73">
         <w:r>
           <w:rPr>
             <w:rStyle w:val="Hyperlink"/>
@@ -10358,8 +10854,8 @@
         <w:t xml:space="preserve">.</w:t>
       </w:r>
     </w:p>
-    <w:bookmarkEnd w:id="76"/>
-    <w:bookmarkStart w:id="78" w:name="ref-powell2018"/>
+    <w:bookmarkEnd w:id="74"/>
+    <w:bookmarkStart w:id="76" w:name="ref-powell2018"/>
     <w:p>
       <w:pPr>
         <w:pStyle w:val="Bibliography"/>
@@ -10392,7 +10888,7 @@
       <w:r>
         <w:t xml:space="preserve"> </w:t>
       </w:r>
-      <w:hyperlink r:id="rId77">
+      <w:hyperlink r:id="rId75">
         <w:r>
           <w:rPr>
             <w:rStyle w:val="Hyperlink"/>
@@ -10404,8 +10900,8 @@
         <w:t xml:space="preserve">.</w:t>
       </w:r>
     </w:p>
-    <w:bookmarkEnd w:id="78"/>
-    <w:bookmarkStart w:id="80" w:name="ref-roessler2011"/>
+    <w:bookmarkEnd w:id="76"/>
+    <w:bookmarkStart w:id="78" w:name="ref-roessler2011"/>
     <w:p>
       <w:pPr>
         <w:pStyle w:val="Bibliography"/>
@@ -10438,7 +10934,7 @@
       <w:r>
         <w:t xml:space="preserve"> </w:t>
       </w:r>
-      <w:hyperlink r:id="rId79">
+      <w:hyperlink r:id="rId77">
         <w:r>
           <w:rPr>
             <w:rStyle w:val="Hyperlink"/>
@@ -10450,45 +10946,8 @@
         <w:t xml:space="preserve">.</w:t>
       </w:r>
     </w:p>
-    <w:bookmarkEnd w:id="80"/>
-    <w:bookmarkStart w:id="82" w:name="ref-sarkees2010"/>
-    <w:p>
-      <w:pPr>
-        <w:pStyle w:val="Bibliography"/>
-      </w:pPr>
-      <w:r>
-        <w:t xml:space="preserve">Sarkees, Meredith, and Frank Wayman. 2010.</w:t>
-      </w:r>
-      <w:r>
-        <w:t xml:space="preserve"> </w:t>
-      </w:r>
-      <w:r>
-        <w:rPr>
-          <w:iCs/>
-          <w:i/>
-        </w:rPr>
-        <w:t xml:space="preserve">Resort to War, 1816-2007</w:t>
-      </w:r>
-      <w:r>
-        <w:t xml:space="preserve">. CQ Press.</w:t>
-      </w:r>
-      <w:r>
-        <w:t xml:space="preserve"> </w:t>
-      </w:r>
-      <w:hyperlink r:id="rId81">
-        <w:r>
-          <w:rPr>
-            <w:rStyle w:val="Hyperlink"/>
-          </w:rPr>
-          <w:t xml:space="preserve">https://doi.org/10.4135/9781608718276</w:t>
-        </w:r>
-      </w:hyperlink>
-      <w:r>
-        <w:t xml:space="preserve">.</w:t>
-      </w:r>
-    </w:p>
-    <w:bookmarkEnd w:id="82"/>
-    <w:bookmarkStart w:id="84" w:name="ref-sudduth2017"/>
+    <w:bookmarkEnd w:id="78"/>
+    <w:bookmarkStart w:id="80" w:name="ref-sudduth2017"/>
     <w:p>
       <w:pPr>
         <w:pStyle w:val="Bibliography"/>
@@ -10521,7 +10980,7 @@
       <w:r>
         <w:t xml:space="preserve"> </w:t>
       </w:r>
-      <w:hyperlink r:id="rId83">
+      <w:hyperlink r:id="rId79">
         <w:r>
           <w:rPr>
             <w:rStyle w:val="Hyperlink"/>
@@ -10533,8 +10992,8 @@
         <w:t xml:space="preserve">.</w:t>
       </w:r>
     </w:p>
-    <w:bookmarkEnd w:id="84"/>
-    <w:bookmarkStart w:id="86" w:name="ref-vandeven1981"/>
+    <w:bookmarkEnd w:id="80"/>
+    <w:bookmarkStart w:id="82" w:name="ref-vandeven1981"/>
     <w:p>
       <w:pPr>
         <w:pStyle w:val="Bibliography"/>
@@ -10567,7 +11026,7 @@
       <w:r>
         <w:t xml:space="preserve"> </w:t>
       </w:r>
-      <w:hyperlink r:id="rId85">
+      <w:hyperlink r:id="rId81">
         <w:r>
           <w:rPr>
             <w:rStyle w:val="Hyperlink"/>
@@ -10579,8 +11038,8 @@
         <w:t xml:space="preserve">.</w:t>
       </w:r>
     </w:p>
-    <w:bookmarkEnd w:id="86"/>
-    <w:bookmarkStart w:id="88" w:name="ref-wintrobe2019"/>
+    <w:bookmarkEnd w:id="82"/>
+    <w:bookmarkStart w:id="84" w:name="ref-wintrobe2019"/>
     <w:p>
       <w:pPr>
         <w:pStyle w:val="Bibliography"/>
@@ -10600,7 +11059,7 @@
       <w:r>
         <w:t xml:space="preserve"> </w:t>
       </w:r>
-      <w:hyperlink r:id="rId87">
+      <w:hyperlink r:id="rId83">
         <w:r>
           <w:rPr>
             <w:rStyle w:val="Hyperlink"/>
@@ -10612,9 +11071,9 @@
         <w:t xml:space="preserve">.</w:t>
       </w:r>
     </w:p>
-    <w:bookmarkEnd w:id="88"/>
-    <w:bookmarkEnd w:id="89"/>
-    <w:bookmarkEnd w:id="90"/>
+    <w:bookmarkEnd w:id="84"/>
+    <w:bookmarkEnd w:id="85"/>
+    <w:bookmarkEnd w:id="86"/>
     <w:sectPr/>
   </w:body>
 </w:document>
@@ -10669,7 +11128,7 @@
         <w:t xml:space="preserve"> </w:t>
       </w:r>
       <w:r>
-        <w:t xml:space="preserve">2024-05-20</w:t>
+        <w:t xml:space="preserve">2024-05-23</w:t>
       </w:r>
     </w:p>
   </w:footnote>
@@ -10769,7 +11228,7 @@
         <w:t xml:space="preserve"> </w:t>
       </w:r>
       <w:r>
-        <w:t xml:space="preserve">Accessed on 2024-05-20.</w:t>
+        <w:t xml:space="preserve">Accessed on 2024-05-23.</w:t>
       </w:r>
     </w:p>
   </w:footnote>
@@ -10854,8 +11313,87 @@
       </w:pPr>
     </w:lvl>
   </w:abstractNum>
+  <w:abstractNum w:abstractNumId="991">
+    <w:nsid w:val="A991"/>
+    <w:multiLevelType w:val="multilevel"/>
+    <w:lvl w:ilvl="0">
+      <w:numFmt w:val="bullet"/>
+      <w:lvlText w:val="•"/>
+      <w:lvlJc w:val="left"/>
+      <w:pPr>
+        <w:ind w:left="720" w:hanging="480"/>
+      </w:pPr>
+    </w:lvl>
+    <w:lvl w:ilvl="1">
+      <w:numFmt w:val="bullet"/>
+      <w:lvlText w:val="–"/>
+      <w:lvlJc w:val="left"/>
+      <w:pPr>
+        <w:ind w:left="1440" w:hanging="480"/>
+      </w:pPr>
+    </w:lvl>
+    <w:lvl w:ilvl="2">
+      <w:numFmt w:val="bullet"/>
+      <w:lvlText w:val="•"/>
+      <w:lvlJc w:val="left"/>
+      <w:pPr>
+        <w:ind w:left="2160" w:hanging="480"/>
+      </w:pPr>
+    </w:lvl>
+    <w:lvl w:ilvl="3">
+      <w:numFmt w:val="bullet"/>
+      <w:lvlText w:val="–"/>
+      <w:lvlJc w:val="left"/>
+      <w:pPr>
+        <w:ind w:left="2880" w:hanging="480"/>
+      </w:pPr>
+    </w:lvl>
+    <w:lvl w:ilvl="4">
+      <w:numFmt w:val="bullet"/>
+      <w:lvlText w:val="•"/>
+      <w:lvlJc w:val="left"/>
+      <w:pPr>
+        <w:ind w:left="3600" w:hanging="480"/>
+      </w:pPr>
+    </w:lvl>
+    <w:lvl w:ilvl="5">
+      <w:numFmt w:val="bullet"/>
+      <w:lvlText w:val="–"/>
+      <w:lvlJc w:val="left"/>
+      <w:pPr>
+        <w:ind w:left="4320" w:hanging="480"/>
+      </w:pPr>
+    </w:lvl>
+    <w:lvl w:ilvl="6">
+      <w:numFmt w:val="bullet"/>
+      <w:lvlText w:val="•"/>
+      <w:lvlJc w:val="left"/>
+      <w:pPr>
+        <w:ind w:left="5040" w:hanging="480"/>
+      </w:pPr>
+    </w:lvl>
+    <w:lvl w:ilvl="7">
+      <w:numFmt w:val="bullet"/>
+      <w:lvlText w:val="–"/>
+      <w:lvlJc w:val="left"/>
+      <w:pPr>
+        <w:ind w:left="5760" w:hanging="480"/>
+      </w:pPr>
+    </w:lvl>
+    <w:lvl w:ilvl="8">
+      <w:numFmt w:val="bullet"/>
+      <w:lvlText w:val="•"/>
+      <w:lvlJc w:val="left"/>
+      <w:pPr>
+        <w:ind w:left="6480" w:hanging="480"/>
+      </w:pPr>
+    </w:lvl>
+  </w:abstractNum>
   <w:num w:numId="1000">
     <w:abstractNumId w:val="990"/>
+  </w:num>
+  <w:num w:numId="1001">
+    <w:abstractNumId w:val="991"/>
   </w:num>
 </w:numbering>
 </file>

--- a/_site/ps/coups_and_regimes.docx
+++ b/_site/ps/coups_and_regimes.docx
@@ -117,7 +117,361 @@
         <w:pStyle w:val="Abstract"/>
       </w:pPr>
       <w:r>
-        <w:t xml:space="preserve">A</w:t>
+        <w:t xml:space="preserve">Previous</w:t>
+      </w:r>
+      <w:r>
+        <w:t xml:space="preserve"> </w:t>
+      </w:r>
+      <w:r>
+        <w:t xml:space="preserve">research</w:t>
+      </w:r>
+      <w:r>
+        <w:t xml:space="preserve"> </w:t>
+      </w:r>
+      <w:r>
+        <w:t xml:space="preserve">on</w:t>
+      </w:r>
+      <w:r>
+        <w:t xml:space="preserve"> </w:t>
+      </w:r>
+      <w:r>
+        <w:t xml:space="preserve">the</w:t>
+      </w:r>
+      <w:r>
+        <w:t xml:space="preserve"> </w:t>
+      </w:r>
+      <w:r>
+        <w:t xml:space="preserve">determinants</w:t>
+      </w:r>
+      <w:r>
+        <w:t xml:space="preserve"> </w:t>
+      </w:r>
+      <w:r>
+        <w:t xml:space="preserve">of</w:t>
+      </w:r>
+      <w:r>
+        <w:t xml:space="preserve"> </w:t>
+      </w:r>
+      <w:r>
+        <w:t xml:space="preserve">coup</w:t>
+      </w:r>
+      <w:r>
+        <w:t xml:space="preserve"> </w:t>
+      </w:r>
+      <w:r>
+        <w:t xml:space="preserve">attempts</w:t>
+      </w:r>
+      <w:r>
+        <w:t xml:space="preserve"> </w:t>
+      </w:r>
+      <w:r>
+        <w:t xml:space="preserve">has</w:t>
+      </w:r>
+      <w:r>
+        <w:t xml:space="preserve"> </w:t>
+      </w:r>
+      <w:r>
+        <w:t xml:space="preserve">predominantly</w:t>
+      </w:r>
+      <w:r>
+        <w:t xml:space="preserve"> </w:t>
+      </w:r>
+      <w:r>
+        <w:t xml:space="preserve">focused</w:t>
+      </w:r>
+      <w:r>
+        <w:t xml:space="preserve"> </w:t>
+      </w:r>
+      <w:r>
+        <w:t xml:space="preserve">on</w:t>
+      </w:r>
+      <w:r>
+        <w:t xml:space="preserve"> </w:t>
+      </w:r>
+      <w:r>
+        <w:t xml:space="preserve">the</w:t>
+      </w:r>
+      <w:r>
+        <w:t xml:space="preserve"> </w:t>
+      </w:r>
+      <w:r>
+        <w:t xml:space="preserve">factors</w:t>
+      </w:r>
+      <w:r>
+        <w:t xml:space="preserve"> </w:t>
+      </w:r>
+      <w:r>
+        <w:t xml:space="preserve">or</w:t>
+      </w:r>
+      <w:r>
+        <w:t xml:space="preserve"> </w:t>
+      </w:r>
+      <w:r>
+        <w:t xml:space="preserve">conditions</w:t>
+      </w:r>
+      <w:r>
+        <w:t xml:space="preserve"> </w:t>
+      </w:r>
+      <w:r>
+        <w:t xml:space="preserve">present</w:t>
+      </w:r>
+      <w:r>
+        <w:t xml:space="preserve"> </w:t>
+      </w:r>
+      <w:r>
+        <w:t xml:space="preserve">when</w:t>
+      </w:r>
+      <w:r>
+        <w:t xml:space="preserve"> </w:t>
+      </w:r>
+      <w:r>
+        <w:t xml:space="preserve">or</w:t>
+      </w:r>
+      <w:r>
+        <w:t xml:space="preserve"> </w:t>
+      </w:r>
+      <w:r>
+        <w:t xml:space="preserve">before</w:t>
+      </w:r>
+      <w:r>
+        <w:t xml:space="preserve"> </w:t>
+      </w:r>
+      <w:r>
+        <w:t xml:space="preserve">coups</w:t>
+      </w:r>
+      <w:r>
+        <w:t xml:space="preserve"> </w:t>
+      </w:r>
+      <w:r>
+        <w:t xml:space="preserve">are</w:t>
+      </w:r>
+      <w:r>
+        <w:t xml:space="preserve"> </w:t>
+      </w:r>
+      <w:r>
+        <w:t xml:space="preserve">launched,</w:t>
+      </w:r>
+      <w:r>
+        <w:t xml:space="preserve"> </w:t>
+      </w:r>
+      <w:r>
+        <w:t xml:space="preserve">with</w:t>
+      </w:r>
+      <w:r>
+        <w:t xml:space="preserve"> </w:t>
+      </w:r>
+      <w:r>
+        <w:t xml:space="preserve">less</w:t>
+      </w:r>
+      <w:r>
+        <w:t xml:space="preserve"> </w:t>
+      </w:r>
+      <w:r>
+        <w:t xml:space="preserve">emphasis</w:t>
+      </w:r>
+      <w:r>
+        <w:t xml:space="preserve"> </w:t>
+      </w:r>
+      <w:r>
+        <w:t xml:space="preserve">on</w:t>
+      </w:r>
+      <w:r>
+        <w:t xml:space="preserve"> </w:t>
+      </w:r>
+      <w:r>
+        <w:t xml:space="preserve">the</w:t>
+      </w:r>
+      <w:r>
+        <w:t xml:space="preserve"> </w:t>
+      </w:r>
+      <w:r>
+        <w:t xml:space="preserve">outcomes</w:t>
+      </w:r>
+      <w:r>
+        <w:t xml:space="preserve"> </w:t>
+      </w:r>
+      <w:r>
+        <w:t xml:space="preserve">following</w:t>
+      </w:r>
+      <w:r>
+        <w:t xml:space="preserve"> </w:t>
+      </w:r>
+      <w:r>
+        <w:t xml:space="preserve">the</w:t>
+      </w:r>
+      <w:r>
+        <w:t xml:space="preserve"> </w:t>
+      </w:r>
+      <w:r>
+        <w:t xml:space="preserve">coups.</w:t>
+      </w:r>
+      <w:r>
+        <w:t xml:space="preserve"> </w:t>
+      </w:r>
+      <w:r>
+        <w:t xml:space="preserve">However,</w:t>
+      </w:r>
+      <w:r>
+        <w:t xml:space="preserve"> </w:t>
+      </w:r>
+      <w:r>
+        <w:t xml:space="preserve">the</w:t>
+      </w:r>
+      <w:r>
+        <w:t xml:space="preserve"> </w:t>
+      </w:r>
+      <w:r>
+        <w:t xml:space="preserve">results</w:t>
+      </w:r>
+      <w:r>
+        <w:t xml:space="preserve"> </w:t>
+      </w:r>
+      <w:r>
+        <w:t xml:space="preserve">of</w:t>
+      </w:r>
+      <w:r>
+        <w:t xml:space="preserve"> </w:t>
+      </w:r>
+      <w:r>
+        <w:t xml:space="preserve">post-coup</w:t>
+      </w:r>
+      <w:r>
+        <w:t xml:space="preserve"> </w:t>
+      </w:r>
+      <w:r>
+        <w:t xml:space="preserve">events</w:t>
+      </w:r>
+      <w:r>
+        <w:t xml:space="preserve"> </w:t>
+      </w:r>
+      <w:r>
+        <w:t xml:space="preserve">play</w:t>
+      </w:r>
+      <w:r>
+        <w:t xml:space="preserve"> </w:t>
+      </w:r>
+      <w:r>
+        <w:t xml:space="preserve">a</w:t>
+      </w:r>
+      <w:r>
+        <w:t xml:space="preserve"> </w:t>
+      </w:r>
+      <w:r>
+        <w:t xml:space="preserve">crucial</w:t>
+      </w:r>
+      <w:r>
+        <w:t xml:space="preserve"> </w:t>
+      </w:r>
+      <w:r>
+        <w:t xml:space="preserve">role</w:t>
+      </w:r>
+      <w:r>
+        <w:t xml:space="preserve"> </w:t>
+      </w:r>
+      <w:r>
+        <w:t xml:space="preserve">in</w:t>
+      </w:r>
+      <w:r>
+        <w:t xml:space="preserve"> </w:t>
+      </w:r>
+      <w:r>
+        <w:t xml:space="preserve">the</w:t>
+      </w:r>
+      <w:r>
+        <w:t xml:space="preserve"> </w:t>
+      </w:r>
+      <w:r>
+        <w:t xml:space="preserve">decision-making</w:t>
+      </w:r>
+      <w:r>
+        <w:t xml:space="preserve"> </w:t>
+      </w:r>
+      <w:r>
+        <w:t xml:space="preserve">process</w:t>
+      </w:r>
+      <w:r>
+        <w:t xml:space="preserve"> </w:t>
+      </w:r>
+      <w:r>
+        <w:t xml:space="preserve">of</w:t>
+      </w:r>
+      <w:r>
+        <w:t xml:space="preserve"> </w:t>
+      </w:r>
+      <w:r>
+        <w:t xml:space="preserve">coup</w:t>
+      </w:r>
+      <w:r>
+        <w:t xml:space="preserve"> </w:t>
+      </w:r>
+      <w:r>
+        <w:t xml:space="preserve">attempts,</w:t>
+      </w:r>
+      <w:r>
+        <w:t xml:space="preserve"> </w:t>
+      </w:r>
+      <w:r>
+        <w:t xml:space="preserve">either</w:t>
+      </w:r>
+      <w:r>
+        <w:t xml:space="preserve"> </w:t>
+      </w:r>
+      <w:r>
+        <w:t xml:space="preserve">attracting</w:t>
+      </w:r>
+      <w:r>
+        <w:t xml:space="preserve"> </w:t>
+      </w:r>
+      <w:r>
+        <w:t xml:space="preserve">potential</w:t>
+      </w:r>
+      <w:r>
+        <w:t xml:space="preserve"> </w:t>
+      </w:r>
+      <w:r>
+        <w:t xml:space="preserve">plotters</w:t>
+      </w:r>
+      <w:r>
+        <w:t xml:space="preserve"> </w:t>
+      </w:r>
+      <w:r>
+        <w:t xml:space="preserve">with</w:t>
+      </w:r>
+      <w:r>
+        <w:t xml:space="preserve"> </w:t>
+      </w:r>
+      <w:r>
+        <w:t xml:space="preserve">significant</w:t>
+      </w:r>
+      <w:r>
+        <w:t xml:space="preserve"> </w:t>
+      </w:r>
+      <w:r>
+        <w:t xml:space="preserve">benefits</w:t>
+      </w:r>
+      <w:r>
+        <w:t xml:space="preserve"> </w:t>
+      </w:r>
+      <w:r>
+        <w:t xml:space="preserve">or</w:t>
+      </w:r>
+      <w:r>
+        <w:t xml:space="preserve"> </w:t>
+      </w:r>
+      <w:r>
+        <w:t xml:space="preserve">deterring</w:t>
+      </w:r>
+      <w:r>
+        <w:t xml:space="preserve"> </w:t>
+      </w:r>
+      <w:r>
+        <w:t xml:space="preserve">them</w:t>
+      </w:r>
+      <w:r>
+        <w:t xml:space="preserve"> </w:t>
+      </w:r>
+      <w:r>
+        <w:t xml:space="preserve">with</w:t>
       </w:r>
       <w:r>
         <w:t xml:space="preserve"> </w:t>
@@ -129,7 +483,43 @@
         <w:t xml:space="preserve"> </w:t>
       </w:r>
       <w:r>
-        <w:t xml:space="preserve">body</w:t>
+        <w:t xml:space="preserve">costs.</w:t>
+      </w:r>
+      <w:r>
+        <w:t xml:space="preserve"> </w:t>
+      </w:r>
+      <w:r>
+        <w:t xml:space="preserve">Inspired</w:t>
+      </w:r>
+      <w:r>
+        <w:t xml:space="preserve"> </w:t>
+      </w:r>
+      <w:r>
+        <w:t xml:space="preserve">by</w:t>
+      </w:r>
+      <w:r>
+        <w:t xml:space="preserve"> </w:t>
+      </w:r>
+      <w:r>
+        <w:t xml:space="preserve">the</w:t>
+      </w:r>
+      <w:r>
+        <w:t xml:space="preserve"> </w:t>
+      </w:r>
+      <w:r>
+        <w:t xml:space="preserve">observed</w:t>
+      </w:r>
+      <w:r>
+        <w:t xml:space="preserve"> </w:t>
+      </w:r>
+      <w:r>
+        <w:t xml:space="preserve">success</w:t>
+      </w:r>
+      <w:r>
+        <w:t xml:space="preserve"> </w:t>
+      </w:r>
+      <w:r>
+        <w:t xml:space="preserve">rates</w:t>
       </w:r>
       <w:r>
         <w:t xml:space="preserve"> </w:t>
@@ -141,61 +531,313 @@
         <w:t xml:space="preserve"> </w:t>
       </w:r>
       <w:r>
+        <w:t xml:space="preserve">coups,</w:t>
+      </w:r>
+      <w:r>
+        <w:t xml:space="preserve"> </w:t>
+      </w:r>
+      <w:r>
+        <w:t xml:space="preserve">this</w:t>
+      </w:r>
+      <w:r>
+        <w:t xml:space="preserve"> </w:t>
+      </w:r>
+      <w:r>
+        <w:t xml:space="preserve">study</w:t>
+      </w:r>
+      <w:r>
+        <w:t xml:space="preserve"> </w:t>
+      </w:r>
+      <w:r>
+        <w:t xml:space="preserve">posits</w:t>
+      </w:r>
+      <w:r>
+        <w:t xml:space="preserve"> </w:t>
+      </w:r>
+      <w:r>
+        <w:t xml:space="preserve">that</w:t>
+      </w:r>
+      <w:r>
+        <w:t xml:space="preserve"> </w:t>
+      </w:r>
+      <w:r>
+        <w:t xml:space="preserve">the</w:t>
+      </w:r>
+      <w:r>
+        <w:t xml:space="preserve"> </w:t>
+      </w:r>
+      <w:r>
+        <w:t xml:space="preserve">expected</w:t>
+      </w:r>
+      <w:r>
+        <w:t xml:space="preserve"> </w:t>
+      </w:r>
+      <w:r>
+        <w:t xml:space="preserve">outcomes</w:t>
+      </w:r>
+      <w:r>
+        <w:t xml:space="preserve"> </w:t>
+      </w:r>
+      <w:r>
+        <w:t xml:space="preserve">of</w:t>
+      </w:r>
+      <w:r>
+        <w:t xml:space="preserve"> </w:t>
+      </w:r>
+      <w:r>
+        <w:t xml:space="preserve">a</w:t>
+      </w:r>
+      <w:r>
+        <w:t xml:space="preserve"> </w:t>
+      </w:r>
+      <w:r>
+        <w:t xml:space="preserve">coup</w:t>
+      </w:r>
+      <w:r>
+        <w:t xml:space="preserve"> </w:t>
+      </w:r>
+      <w:r>
+        <w:t xml:space="preserve">are</w:t>
+      </w:r>
+      <w:r>
+        <w:t xml:space="preserve"> </w:t>
+      </w:r>
+      <w:r>
+        <w:t xml:space="preserve">pivotal</w:t>
+      </w:r>
+      <w:r>
+        <w:t xml:space="preserve"> </w:t>
+      </w:r>
+      <w:r>
+        <w:t xml:space="preserve">determinants</w:t>
+      </w:r>
+      <w:r>
+        <w:t xml:space="preserve"> </w:t>
+      </w:r>
+      <w:r>
+        <w:t xml:space="preserve">of</w:t>
+      </w:r>
+      <w:r>
+        <w:t xml:space="preserve"> </w:t>
+      </w:r>
+      <w:r>
+        <w:t xml:space="preserve">coup</w:t>
+      </w:r>
+      <w:r>
+        <w:t xml:space="preserve"> </w:t>
+      </w:r>
+      <w:r>
+        <w:t xml:space="preserve">attempts.</w:t>
+      </w:r>
+      <w:r>
+        <w:t xml:space="preserve"> </w:t>
+      </w:r>
+      <w:r>
+        <w:t xml:space="preserve">Utilizing</w:t>
+      </w:r>
+      <w:r>
+        <w:t xml:space="preserve"> </w:t>
+      </w:r>
+      <w:r>
+        <w:t xml:space="preserve">a</w:t>
+      </w:r>
+      <w:r>
+        <w:t xml:space="preserve"> </w:t>
+      </w:r>
+      <w:r>
+        <w:t xml:space="preserve">sample</w:t>
+      </w:r>
+      <w:r>
+        <w:t xml:space="preserve"> </w:t>
+      </w:r>
+      <w:r>
+        <w:t xml:space="preserve">selection</w:t>
+      </w:r>
+      <w:r>
+        <w:t xml:space="preserve"> </w:t>
+      </w:r>
+      <w:r>
+        <w:t xml:space="preserve">model,</w:t>
+      </w:r>
+      <w:r>
+        <w:t xml:space="preserve"> </w:t>
+      </w:r>
+      <w:r>
+        <w:t xml:space="preserve">specifically</w:t>
+      </w:r>
+      <w:r>
+        <w:t xml:space="preserve"> </w:t>
+      </w:r>
+      <w:r>
+        <w:t xml:space="preserve">a</w:t>
+      </w:r>
+      <w:r>
+        <w:t xml:space="preserve"> </w:t>
+      </w:r>
+      <w:r>
+        <w:t xml:space="preserve">two-stage</w:t>
+      </w:r>
+      <w:r>
+        <w:t xml:space="preserve"> </w:t>
+      </w:r>
+      <w:r>
+        <w:t xml:space="preserve">probit</w:t>
+      </w:r>
+      <w:r>
+        <w:t xml:space="preserve"> </w:t>
+      </w:r>
+      <w:r>
+        <w:t xml:space="preserve">model,</w:t>
+      </w:r>
+      <w:r>
+        <w:t xml:space="preserve"> </w:t>
+      </w:r>
+      <w:r>
+        <w:t xml:space="preserve">this</w:t>
+      </w:r>
+      <w:r>
+        <w:t xml:space="preserve"> </w:t>
+      </w:r>
+      <w:r>
         <w:t xml:space="preserve">research</w:t>
       </w:r>
       <w:r>
         <w:t xml:space="preserve"> </w:t>
       </w:r>
       <w:r>
-        <w:t xml:space="preserve">has</w:t>
-      </w:r>
-      <w:r>
-        <w:t xml:space="preserve"> </w:t>
-      </w:r>
-      <w:r>
-        <w:t xml:space="preserve">examined</w:t>
-      </w:r>
-      <w:r>
-        <w:t xml:space="preserve"> </w:t>
-      </w:r>
-      <w:r>
-        <w:t xml:space="preserve">coups,</w:t>
-      </w:r>
-      <w:r>
-        <w:t xml:space="preserve"> </w:t>
-      </w:r>
-      <w:r>
-        <w:t xml:space="preserve">with</w:t>
-      </w:r>
-      <w:r>
-        <w:t xml:space="preserve"> </w:t>
-      </w:r>
-      <w:r>
-        <w:t xml:space="preserve">much</w:t>
-      </w:r>
-      <w:r>
-        <w:t xml:space="preserve"> </w:t>
-      </w:r>
-      <w:r>
-        <w:t xml:space="preserve">of</w:t>
-      </w:r>
-      <w:r>
-        <w:t xml:space="preserve"> </w:t>
-      </w:r>
-      <w:r>
-        <w:t xml:space="preserve">it</w:t>
-      </w:r>
-      <w:r>
-        <w:t xml:space="preserve"> </w:t>
-      </w:r>
-      <w:r>
-        <w:t xml:space="preserve">focusing</w:t>
-      </w:r>
-      <w:r>
-        <w:t xml:space="preserve"> </w:t>
-      </w:r>
-      <w:r>
-        <w:t xml:space="preserve">on</w:t>
+        <w:t xml:space="preserve">aims</w:t>
+      </w:r>
+      <w:r>
+        <w:t xml:space="preserve"> </w:t>
+      </w:r>
+      <w:r>
+        <w:t xml:space="preserve">to</w:t>
+      </w:r>
+      <w:r>
+        <w:t xml:space="preserve"> </w:t>
+      </w:r>
+      <w:r>
+        <w:t xml:space="preserve">elucidate</w:t>
+      </w:r>
+      <w:r>
+        <w:t xml:space="preserve"> </w:t>
+      </w:r>
+      <w:r>
+        <w:t xml:space="preserve">why</w:t>
+      </w:r>
+      <w:r>
+        <w:t xml:space="preserve"> </w:t>
+      </w:r>
+      <w:r>
+        <w:t xml:space="preserve">coups</w:t>
+      </w:r>
+      <w:r>
+        <w:t xml:space="preserve"> </w:t>
+      </w:r>
+      <w:r>
+        <w:t xml:space="preserve">are</w:t>
+      </w:r>
+      <w:r>
+        <w:t xml:space="preserve"> </w:t>
+      </w:r>
+      <w:r>
+        <w:t xml:space="preserve">more</w:t>
+      </w:r>
+      <w:r>
+        <w:t xml:space="preserve"> </w:t>
+      </w:r>
+      <w:r>
+        <w:t xml:space="preserve">prevalent</w:t>
+      </w:r>
+      <w:r>
+        <w:t xml:space="preserve"> </w:t>
+      </w:r>
+      <w:r>
+        <w:t xml:space="preserve">in</w:t>
+      </w:r>
+      <w:r>
+        <w:t xml:space="preserve"> </w:t>
+      </w:r>
+      <w:r>
+        <w:t xml:space="preserve">certain</w:t>
+      </w:r>
+      <w:r>
+        <w:t xml:space="preserve"> </w:t>
+      </w:r>
+      <w:r>
+        <w:t xml:space="preserve">autocratic</w:t>
+      </w:r>
+      <w:r>
+        <w:t xml:space="preserve"> </w:t>
+      </w:r>
+      <w:r>
+        <w:t xml:space="preserve">countries</w:t>
+      </w:r>
+      <w:r>
+        <w:t xml:space="preserve"> </w:t>
+      </w:r>
+      <w:r>
+        <w:t xml:space="preserve">while</w:t>
+      </w:r>
+      <w:r>
+        <w:t xml:space="preserve"> </w:t>
+      </w:r>
+      <w:r>
+        <w:t xml:space="preserve">being</w:t>
+      </w:r>
+      <w:r>
+        <w:t xml:space="preserve"> </w:t>
+      </w:r>
+      <w:r>
+        <w:t xml:space="preserve">rare</w:t>
+      </w:r>
+      <w:r>
+        <w:t xml:space="preserve"> </w:t>
+      </w:r>
+      <w:r>
+        <w:t xml:space="preserve">in</w:t>
+      </w:r>
+      <w:r>
+        <w:t xml:space="preserve"> </w:t>
+      </w:r>
+      <w:r>
+        <w:t xml:space="preserve">others.</w:t>
+      </w:r>
+      <w:r>
+        <w:t xml:space="preserve"> </w:t>
+      </w:r>
+      <w:r>
+        <w:t xml:space="preserve">The</w:t>
+      </w:r>
+      <w:r>
+        <w:t xml:space="preserve"> </w:t>
+      </w:r>
+      <w:r>
+        <w:t xml:space="preserve">findings</w:t>
+      </w:r>
+      <w:r>
+        <w:t xml:space="preserve"> </w:t>
+      </w:r>
+      <w:r>
+        <w:t xml:space="preserve">suggest</w:t>
+      </w:r>
+      <w:r>
+        <w:t xml:space="preserve"> </w:t>
+      </w:r>
+      <w:r>
+        <w:t xml:space="preserve">that,</w:t>
+      </w:r>
+      <w:r>
+        <w:t xml:space="preserve"> </w:t>
+      </w:r>
+      <w:r>
+        <w:t xml:space="preserve">influenced</w:t>
+      </w:r>
+      <w:r>
+        <w:t xml:space="preserve"> </w:t>
+      </w:r>
+      <w:r>
+        <w:t xml:space="preserve">by</w:t>
       </w:r>
       <w:r>
         <w:t xml:space="preserve"> </w:t>
@@ -207,19 +849,73 @@
         <w:t xml:space="preserve"> </w:t>
       </w:r>
       <w:r>
-        <w:t xml:space="preserve">factors</w:t>
-      </w:r>
-      <w:r>
-        <w:t xml:space="preserve"> </w:t>
-      </w:r>
-      <w:r>
-        <w:t xml:space="preserve">that</w:t>
-      </w:r>
-      <w:r>
-        <w:t xml:space="preserve"> </w:t>
-      </w:r>
-      <w:r>
-        <w:t xml:space="preserve">lead</w:t>
+        <w:t xml:space="preserve">distinct</w:t>
+      </w:r>
+      <w:r>
+        <w:t xml:space="preserve"> </w:t>
+      </w:r>
+      <w:r>
+        <w:t xml:space="preserve">power</w:t>
+      </w:r>
+      <w:r>
+        <w:t xml:space="preserve"> </w:t>
+      </w:r>
+      <w:r>
+        <w:t xml:space="preserve">dynamics</w:t>
+      </w:r>
+      <w:r>
+        <w:t xml:space="preserve"> </w:t>
+      </w:r>
+      <w:r>
+        <w:t xml:space="preserve">between</w:t>
+      </w:r>
+      <w:r>
+        <w:t xml:space="preserve"> </w:t>
+      </w:r>
+      <w:r>
+        <w:t xml:space="preserve">coup</w:t>
+      </w:r>
+      <w:r>
+        <w:t xml:space="preserve"> </w:t>
+      </w:r>
+      <w:r>
+        <w:t xml:space="preserve">perpetrators</w:t>
+      </w:r>
+      <w:r>
+        <w:t xml:space="preserve"> </w:t>
+      </w:r>
+      <w:r>
+        <w:t xml:space="preserve">and</w:t>
+      </w:r>
+      <w:r>
+        <w:t xml:space="preserve"> </w:t>
+      </w:r>
+      <w:r>
+        <w:t xml:space="preserve">incumbents,</w:t>
+      </w:r>
+      <w:r>
+        <w:t xml:space="preserve"> </w:t>
+      </w:r>
+      <w:r>
+        <w:t xml:space="preserve">coups</w:t>
+      </w:r>
+      <w:r>
+        <w:t xml:space="preserve"> </w:t>
+      </w:r>
+      <w:r>
+        <w:t xml:space="preserve">are</w:t>
+      </w:r>
+      <w:r>
+        <w:t xml:space="preserve"> </w:t>
+      </w:r>
+      <w:r>
+        <w:t xml:space="preserve">more</w:t>
+      </w:r>
+      <w:r>
+        <w:t xml:space="preserve"> </w:t>
+      </w:r>
+      <w:r>
+        <w:t xml:space="preserve">likely</w:t>
       </w:r>
       <w:r>
         <w:t xml:space="preserve"> </w:t>
@@ -231,73 +927,7 @@
         <w:t xml:space="preserve"> </w:t>
       </w:r>
       <w:r>
-        <w:t xml:space="preserve">coup</w:t>
-      </w:r>
-      <w:r>
-        <w:t xml:space="preserve"> </w:t>
-      </w:r>
-      <w:r>
-        <w:t xml:space="preserve">attempts.</w:t>
-      </w:r>
-      <w:r>
-        <w:t xml:space="preserve"> </w:t>
-      </w:r>
-      <w:r>
-        <w:t xml:space="preserve">However,</w:t>
-      </w:r>
-      <w:r>
-        <w:t xml:space="preserve"> </w:t>
-      </w:r>
-      <w:r>
-        <w:t xml:space="preserve">consensus</w:t>
-      </w:r>
-      <w:r>
-        <w:t xml:space="preserve"> </w:t>
-      </w:r>
-      <w:r>
-        <w:t xml:space="preserve">remains</w:t>
-      </w:r>
-      <w:r>
-        <w:t xml:space="preserve"> </w:t>
-      </w:r>
-      <w:r>
-        <w:t xml:space="preserve">elusive</w:t>
-      </w:r>
-      <w:r>
-        <w:t xml:space="preserve"> </w:t>
-      </w:r>
-      <w:r>
-        <w:t xml:space="preserve">regarding</w:t>
-      </w:r>
-      <w:r>
-        <w:t xml:space="preserve"> </w:t>
-      </w:r>
-      <w:r>
-        <w:t xml:space="preserve">why</w:t>
-      </w:r>
-      <w:r>
-        <w:t xml:space="preserve"> </w:t>
-      </w:r>
-      <w:r>
-        <w:t xml:space="preserve">coups</w:t>
-      </w:r>
-      <w:r>
-        <w:t xml:space="preserve"> </w:t>
-      </w:r>
-      <w:r>
-        <w:t xml:space="preserve">are</w:t>
-      </w:r>
-      <w:r>
-        <w:t xml:space="preserve"> </w:t>
-      </w:r>
-      <w:r>
-        <w:t xml:space="preserve">more</w:t>
-      </w:r>
-      <w:r>
-        <w:t xml:space="preserve"> </w:t>
-      </w:r>
-      <w:r>
-        <w:t xml:space="preserve">prevalent</w:t>
+        <w:t xml:space="preserve">occur</w:t>
       </w:r>
       <w:r>
         <w:t xml:space="preserve"> </w:t>
@@ -309,217 +939,31 @@
         <w:t xml:space="preserve"> </w:t>
       </w:r>
       <w:r>
-        <w:t xml:space="preserve">certain</w:t>
-      </w:r>
-      <w:r>
-        <w:t xml:space="preserve"> </w:t>
-      </w:r>
-      <w:r>
-        <w:t xml:space="preserve">countries</w:t>
-      </w:r>
-      <w:r>
-        <w:t xml:space="preserve"> </w:t>
-      </w:r>
-      <w:r>
-        <w:t xml:space="preserve">while</w:t>
-      </w:r>
-      <w:r>
-        <w:t xml:space="preserve"> </w:t>
-      </w:r>
-      <w:r>
-        <w:t xml:space="preserve">less</w:t>
-      </w:r>
-      <w:r>
-        <w:t xml:space="preserve"> </w:t>
-      </w:r>
-      <w:r>
-        <w:t xml:space="preserve">so</w:t>
-      </w:r>
-      <w:r>
-        <w:t xml:space="preserve"> </w:t>
-      </w:r>
-      <w:r>
-        <w:t xml:space="preserve">in</w:t>
-      </w:r>
-      <w:r>
-        <w:t xml:space="preserve"> </w:t>
-      </w:r>
-      <w:r>
-        <w:t xml:space="preserve">others.</w:t>
-      </w:r>
-      <w:r>
-        <w:t xml:space="preserve"> </w:t>
-      </w:r>
-      <w:r>
-        <w:t xml:space="preserve">Previous</w:t>
-      </w:r>
-      <w:r>
-        <w:t xml:space="preserve"> </w:t>
-      </w:r>
-      <w:r>
-        <w:t xml:space="preserve">scholarship</w:t>
-      </w:r>
-      <w:r>
-        <w:t xml:space="preserve"> </w:t>
-      </w:r>
-      <w:r>
-        <w:t xml:space="preserve">exploring</w:t>
-      </w:r>
-      <w:r>
-        <w:t xml:space="preserve"> </w:t>
-      </w:r>
-      <w:r>
-        <w:t xml:space="preserve">the</w:t>
-      </w:r>
-      <w:r>
-        <w:t xml:space="preserve"> </w:t>
-      </w:r>
-      <w:r>
-        <w:t xml:space="preserve">determinants</w:t>
-      </w:r>
-      <w:r>
-        <w:t xml:space="preserve"> </w:t>
-      </w:r>
-      <w:r>
-        <w:t xml:space="preserve">of</w:t>
-      </w:r>
-      <w:r>
-        <w:t xml:space="preserve"> </w:t>
-      </w:r>
-      <w:r>
-        <w:t xml:space="preserve">coup</w:t>
-      </w:r>
-      <w:r>
-        <w:t xml:space="preserve"> </w:t>
-      </w:r>
-      <w:r>
-        <w:t xml:space="preserve">attempts</w:t>
-      </w:r>
-      <w:r>
-        <w:t xml:space="preserve"> </w:t>
-      </w:r>
-      <w:r>
-        <w:t xml:space="preserve">has</w:t>
-      </w:r>
-      <w:r>
-        <w:t xml:space="preserve"> </w:t>
-      </w:r>
-      <w:r>
-        <w:t xml:space="preserve">often</w:t>
-      </w:r>
-      <w:r>
-        <w:t xml:space="preserve"> </w:t>
-      </w:r>
-      <w:r>
-        <w:t xml:space="preserve">overlooked</w:t>
-      </w:r>
-      <w:r>
-        <w:t xml:space="preserve"> </w:t>
-      </w:r>
-      <w:r>
-        <w:t xml:space="preserve">the</w:t>
-      </w:r>
-      <w:r>
-        <w:t xml:space="preserve"> </w:t>
-      </w:r>
-      <w:r>
-        <w:t xml:space="preserve">crucial</w:t>
-      </w:r>
-      <w:r>
-        <w:t xml:space="preserve"> </w:t>
-      </w:r>
-      <w:r>
-        <w:t xml:space="preserve">aspect</w:t>
-      </w:r>
-      <w:r>
-        <w:t xml:space="preserve"> </w:t>
-      </w:r>
-      <w:r>
-        <w:t xml:space="preserve">of</w:t>
-      </w:r>
-      <w:r>
-        <w:t xml:space="preserve"> </w:t>
-      </w:r>
-      <w:r>
-        <w:t xml:space="preserve">coup</w:t>
-      </w:r>
-      <w:r>
-        <w:t xml:space="preserve"> </w:t>
-      </w:r>
-      <w:r>
-        <w:t xml:space="preserve">success.</w:t>
-      </w:r>
-      <w:r>
-        <w:t xml:space="preserve"> </w:t>
-      </w:r>
-      <w:r>
-        <w:t xml:space="preserve">Given</w:t>
-      </w:r>
-      <w:r>
-        <w:t xml:space="preserve"> </w:t>
-      </w:r>
-      <w:r>
-        <w:t xml:space="preserve">the</w:t>
-      </w:r>
-      <w:r>
-        <w:t xml:space="preserve"> </w:t>
-      </w:r>
-      <w:r>
-        <w:t xml:space="preserve">severe</w:t>
-      </w:r>
-      <w:r>
-        <w:t xml:space="preserve"> </w:t>
-      </w:r>
-      <w:r>
-        <w:t xml:space="preserve">consequences</w:t>
-      </w:r>
-      <w:r>
-        <w:t xml:space="preserve"> </w:t>
-      </w:r>
-      <w:r>
-        <w:t xml:space="preserve">of</w:t>
-      </w:r>
-      <w:r>
-        <w:t xml:space="preserve"> </w:t>
-      </w:r>
-      <w:r>
-        <w:t xml:space="preserve">a</w:t>
-      </w:r>
-      <w:r>
-        <w:t xml:space="preserve"> </w:t>
-      </w:r>
-      <w:r>
-        <w:t xml:space="preserve">failed</w:t>
-      </w:r>
-      <w:r>
-        <w:t xml:space="preserve"> </w:t>
-      </w:r>
-      <w:r>
-        <w:t xml:space="preserve">coup,</w:t>
-      </w:r>
-      <w:r>
-        <w:t xml:space="preserve"> </w:t>
-      </w:r>
-      <w:r>
-        <w:t xml:space="preserve">coup</w:t>
-      </w:r>
-      <w:r>
-        <w:t xml:space="preserve"> </w:t>
-      </w:r>
-      <w:r>
-        <w:t xml:space="preserve">plotters</w:t>
-      </w:r>
-      <w:r>
-        <w:t xml:space="preserve"> </w:t>
-      </w:r>
-      <w:r>
-        <w:t xml:space="preserve">are</w:t>
-      </w:r>
-      <w:r>
-        <w:t xml:space="preserve"> </w:t>
-      </w:r>
-      <w:r>
-        <w:t xml:space="preserve">unlikely</w:t>
+        <w:t xml:space="preserve">military</w:t>
+      </w:r>
+      <w:r>
+        <w:t xml:space="preserve"> </w:t>
+      </w:r>
+      <w:r>
+        <w:t xml:space="preserve">and</w:t>
+      </w:r>
+      <w:r>
+        <w:t xml:space="preserve"> </w:t>
+      </w:r>
+      <w:r>
+        <w:t xml:space="preserve">personalist</w:t>
+      </w:r>
+      <w:r>
+        <w:t xml:space="preserve"> </w:t>
+      </w:r>
+      <w:r>
+        <w:t xml:space="preserve">regimes</w:t>
+      </w:r>
+      <w:r>
+        <w:t xml:space="preserve"> </w:t>
+      </w:r>
+      <w:r>
+        <w:t xml:space="preserve">compared</w:t>
       </w:r>
       <w:r>
         <w:t xml:space="preserve"> </w:t>
@@ -531,727 +975,13 @@
         <w:t xml:space="preserve"> </w:t>
       </w:r>
       <w:r>
-        <w:t xml:space="preserve">proceed</w:t>
-      </w:r>
-      <w:r>
-        <w:t xml:space="preserve"> </w:t>
-      </w:r>
-      <w:r>
-        <w:t xml:space="preserve">unless</w:t>
-      </w:r>
-      <w:r>
-        <w:t xml:space="preserve"> </w:t>
-      </w:r>
-      <w:r>
-        <w:t xml:space="preserve">they</w:t>
-      </w:r>
-      <w:r>
-        <w:t xml:space="preserve"> </w:t>
-      </w:r>
-      <w:r>
-        <w:t xml:space="preserve">perceive</w:t>
-      </w:r>
-      <w:r>
-        <w:t xml:space="preserve"> </w:t>
-      </w:r>
-      <w:r>
-        <w:t xml:space="preserve">a</w:t>
-      </w:r>
-      <w:r>
-        <w:t xml:space="preserve"> </w:t>
-      </w:r>
-      <w:r>
-        <w:t xml:space="preserve">high</w:t>
-      </w:r>
-      <w:r>
-        <w:t xml:space="preserve"> </w:t>
-      </w:r>
-      <w:r>
-        <w:t xml:space="preserve">chance</w:t>
-      </w:r>
-      <w:r>
-        <w:t xml:space="preserve"> </w:t>
-      </w:r>
-      <w:r>
-        <w:t xml:space="preserve">of</w:t>
-      </w:r>
-      <w:r>
-        <w:t xml:space="preserve"> </w:t>
-      </w:r>
-      <w:r>
-        <w:t xml:space="preserve">success.</w:t>
-      </w:r>
-      <w:r>
-        <w:t xml:space="preserve"> </w:t>
-      </w:r>
-      <w:r>
-        <w:t xml:space="preserve">Thus,</w:t>
-      </w:r>
-      <w:r>
-        <w:t xml:space="preserve"> </w:t>
-      </w:r>
-      <w:r>
-        <w:t xml:space="preserve">the</w:t>
-      </w:r>
-      <w:r>
-        <w:t xml:space="preserve"> </w:t>
-      </w:r>
-      <w:r>
-        <w:t xml:space="preserve">expected</w:t>
-      </w:r>
-      <w:r>
-        <w:t xml:space="preserve"> </w:t>
-      </w:r>
-      <w:r>
-        <w:t xml:space="preserve">outcome</w:t>
-      </w:r>
-      <w:r>
-        <w:t xml:space="preserve"> </w:t>
-      </w:r>
-      <w:r>
-        <w:t xml:space="preserve">of</w:t>
-      </w:r>
-      <w:r>
-        <w:t xml:space="preserve"> </w:t>
-      </w:r>
-      <w:r>
-        <w:t xml:space="preserve">a</w:t>
-      </w:r>
-      <w:r>
-        <w:t xml:space="preserve"> </w:t>
-      </w:r>
-      <w:r>
-        <w:t xml:space="preserve">coup—whether</w:t>
-      </w:r>
-      <w:r>
-        <w:t xml:space="preserve"> </w:t>
-      </w:r>
-      <w:r>
-        <w:t xml:space="preserve">successful</w:t>
-      </w:r>
-      <w:r>
-        <w:t xml:space="preserve"> </w:t>
-      </w:r>
-      <w:r>
-        <w:t xml:space="preserve">or</w:t>
-      </w:r>
-      <w:r>
-        <w:t xml:space="preserve"> </w:t>
-      </w:r>
-      <w:r>
-        <w:t xml:space="preserve">unsuccessful—is</w:t>
-      </w:r>
-      <w:r>
-        <w:t xml:space="preserve"> </w:t>
-      </w:r>
-      <w:r>
-        <w:t xml:space="preserve">not</w:t>
-      </w:r>
-      <w:r>
-        <w:t xml:space="preserve"> </w:t>
-      </w:r>
-      <w:r>
-        <w:t xml:space="preserve">merely</w:t>
-      </w:r>
-      <w:r>
-        <w:t xml:space="preserve"> </w:t>
-      </w:r>
-      <w:r>
-        <w:t xml:space="preserve">incidental</w:t>
-      </w:r>
-      <w:r>
-        <w:t xml:space="preserve"> </w:t>
-      </w:r>
-      <w:r>
-        <w:t xml:space="preserve">but</w:t>
-      </w:r>
-      <w:r>
-        <w:t xml:space="preserve"> </w:t>
-      </w:r>
-      <w:r>
-        <w:t xml:space="preserve">serves</w:t>
-      </w:r>
-      <w:r>
-        <w:t xml:space="preserve"> </w:t>
-      </w:r>
-      <w:r>
-        <w:t xml:space="preserve">as</w:t>
-      </w:r>
-      <w:r>
-        <w:t xml:space="preserve"> </w:t>
-      </w:r>
-      <w:r>
-        <w:t xml:space="preserve">a</w:t>
-      </w:r>
-      <w:r>
-        <w:t xml:space="preserve"> </w:t>
-      </w:r>
-      <w:r>
-        <w:t xml:space="preserve">pivotal</w:t>
-      </w:r>
-      <w:r>
-        <w:t xml:space="preserve"> </w:t>
-      </w:r>
-      <w:r>
-        <w:t xml:space="preserve">determinant</w:t>
-      </w:r>
-      <w:r>
-        <w:t xml:space="preserve"> </w:t>
-      </w:r>
-      <w:r>
-        <w:t xml:space="preserve">of</w:t>
-      </w:r>
-      <w:r>
-        <w:t xml:space="preserve"> </w:t>
-      </w:r>
-      <w:r>
-        <w:t xml:space="preserve">coup</w:t>
-      </w:r>
-      <w:r>
-        <w:t xml:space="preserve"> </w:t>
-      </w:r>
-      <w:r>
-        <w:t xml:space="preserve">attempts.</w:t>
-      </w:r>
-      <w:r>
-        <w:t xml:space="preserve"> </w:t>
-      </w:r>
-      <w:r>
-        <w:t xml:space="preserve">The</w:t>
-      </w:r>
-      <w:r>
-        <w:t xml:space="preserve"> </w:t>
-      </w:r>
-      <w:r>
-        <w:t xml:space="preserve">decision</w:t>
-      </w:r>
-      <w:r>
-        <w:t xml:space="preserve"> </w:t>
-      </w:r>
-      <w:r>
-        <w:t xml:space="preserve">to</w:t>
-      </w:r>
-      <w:r>
-        <w:t xml:space="preserve"> </w:t>
-      </w:r>
-      <w:r>
-        <w:t xml:space="preserve">stage</w:t>
-      </w:r>
-      <w:r>
-        <w:t xml:space="preserve"> </w:t>
-      </w:r>
-      <w:r>
-        <w:t xml:space="preserve">a</w:t>
-      </w:r>
-      <w:r>
-        <w:t xml:space="preserve"> </w:t>
-      </w:r>
-      <w:r>
-        <w:t xml:space="preserve">coup</w:t>
-      </w:r>
-      <w:r>
-        <w:t xml:space="preserve"> </w:t>
-      </w:r>
-      <w:r>
-        <w:t xml:space="preserve">is</w:t>
-      </w:r>
-      <w:r>
-        <w:t xml:space="preserve"> </w:t>
-      </w:r>
-      <w:r>
-        <w:t xml:space="preserve">a</w:t>
-      </w:r>
-      <w:r>
-        <w:t xml:space="preserve"> </w:t>
-      </w:r>
-      <w:r>
-        <w:t xml:space="preserve">self-selected</w:t>
-      </w:r>
-      <w:r>
-        <w:t xml:space="preserve"> </w:t>
-      </w:r>
-      <w:r>
-        <w:t xml:space="preserve">variable</w:t>
-      </w:r>
-      <w:r>
-        <w:t xml:space="preserve"> </w:t>
-      </w:r>
-      <w:r>
-        <w:t xml:space="preserve">contingent</w:t>
-      </w:r>
-      <w:r>
-        <w:t xml:space="preserve"> </w:t>
-      </w:r>
-      <w:r>
-        <w:t xml:space="preserve">upon</w:t>
-      </w:r>
-      <w:r>
-        <w:t xml:space="preserve"> </w:t>
-      </w:r>
-      <w:r>
-        <w:t xml:space="preserve">the</w:t>
-      </w:r>
-      <w:r>
-        <w:t xml:space="preserve"> </w:t>
-      </w:r>
-      <w:r>
-        <w:t xml:space="preserve">anticipated</w:t>
-      </w:r>
-      <w:r>
-        <w:t xml:space="preserve"> </w:t>
-      </w:r>
-      <w:r>
-        <w:t xml:space="preserve">success</w:t>
-      </w:r>
-      <w:r>
-        <w:t xml:space="preserve"> </w:t>
-      </w:r>
-      <w:r>
-        <w:t xml:space="preserve">rate</w:t>
-      </w:r>
-      <w:r>
-        <w:t xml:space="preserve"> </w:t>
-      </w:r>
-      <w:r>
-        <w:t xml:space="preserve">of</w:t>
-      </w:r>
-      <w:r>
-        <w:t xml:space="preserve"> </w:t>
-      </w:r>
-      <w:r>
-        <w:t xml:space="preserve">coups.</w:t>
-      </w:r>
-      <w:r>
-        <w:t xml:space="preserve"> </w:t>
-      </w:r>
-      <w:r>
-        <w:t xml:space="preserve">This</w:t>
-      </w:r>
-      <w:r>
-        <w:t xml:space="preserve"> </w:t>
-      </w:r>
-      <w:r>
-        <w:t xml:space="preserve">study</w:t>
-      </w:r>
-      <w:r>
-        <w:t xml:space="preserve"> </w:t>
-      </w:r>
-      <w:r>
-        <w:t xml:space="preserve">employs</w:t>
-      </w:r>
-      <w:r>
-        <w:t xml:space="preserve"> </w:t>
-      </w:r>
-      <w:r>
-        <w:t xml:space="preserve">a</w:t>
-      </w:r>
-      <w:r>
-        <w:t xml:space="preserve"> </w:t>
-      </w:r>
-      <w:r>
-        <w:t xml:space="preserve">sample</w:t>
-      </w:r>
-      <w:r>
-        <w:t xml:space="preserve"> </w:t>
-      </w:r>
-      <w:r>
-        <w:t xml:space="preserve">selection</w:t>
-      </w:r>
-      <w:r>
-        <w:t xml:space="preserve"> </w:t>
-      </w:r>
-      <w:r>
-        <w:t xml:space="preserve">model</w:t>
-      </w:r>
-      <w:r>
-        <w:t xml:space="preserve"> </w:t>
-      </w:r>
-      <w:r>
-        <w:t xml:space="preserve">(specifically,</w:t>
-      </w:r>
-      <w:r>
-        <w:t xml:space="preserve"> </w:t>
-      </w:r>
-      <w:r>
-        <w:t xml:space="preserve">a</w:t>
-      </w:r>
-      <w:r>
-        <w:t xml:space="preserve"> </w:t>
-      </w:r>
-      <w:r>
-        <w:t xml:space="preserve">two-stage</w:t>
-      </w:r>
-      <w:r>
-        <w:t xml:space="preserve"> </w:t>
-      </w:r>
-      <w:r>
-        <w:t xml:space="preserve">probit</w:t>
-      </w:r>
-      <w:r>
-        <w:t xml:space="preserve"> </w:t>
-      </w:r>
-      <w:r>
-        <w:t xml:space="preserve">model)</w:t>
-      </w:r>
-      <w:r>
-        <w:t xml:space="preserve"> </w:t>
-      </w:r>
-      <w:r>
-        <w:t xml:space="preserve">to</w:t>
-      </w:r>
-      <w:r>
-        <w:t xml:space="preserve"> </w:t>
-      </w:r>
-      <w:r>
-        <w:t xml:space="preserve">elucidate</w:t>
-      </w:r>
-      <w:r>
-        <w:t xml:space="preserve"> </w:t>
-      </w:r>
-      <w:r>
-        <w:t xml:space="preserve">why</w:t>
-      </w:r>
-      <w:r>
-        <w:t xml:space="preserve"> </w:t>
-      </w:r>
-      <w:r>
-        <w:t xml:space="preserve">coups</w:t>
-      </w:r>
-      <w:r>
-        <w:t xml:space="preserve"> </w:t>
-      </w:r>
-      <w:r>
-        <w:t xml:space="preserve">are</w:t>
-      </w:r>
-      <w:r>
-        <w:t xml:space="preserve"> </w:t>
-      </w:r>
-      <w:r>
-        <w:t xml:space="preserve">more</w:t>
-      </w:r>
-      <w:r>
-        <w:t xml:space="preserve"> </w:t>
-      </w:r>
-      <w:r>
-        <w:t xml:space="preserve">common</w:t>
-      </w:r>
-      <w:r>
-        <w:t xml:space="preserve"> </w:t>
-      </w:r>
-      <w:r>
-        <w:t xml:space="preserve">in</w:t>
-      </w:r>
-      <w:r>
-        <w:t xml:space="preserve"> </w:t>
-      </w:r>
-      <w:r>
-        <w:t xml:space="preserve">some</w:t>
-      </w:r>
-      <w:r>
-        <w:t xml:space="preserve"> </w:t>
-      </w:r>
-      <w:r>
-        <w:t xml:space="preserve">autocratic</w:t>
-      </w:r>
-      <w:r>
-        <w:t xml:space="preserve"> </w:t>
-      </w:r>
-      <w:r>
-        <w:t xml:space="preserve">countries</w:t>
-      </w:r>
-      <w:r>
-        <w:t xml:space="preserve"> </w:t>
-      </w:r>
-      <w:r>
-        <w:t xml:space="preserve">but</w:t>
-      </w:r>
-      <w:r>
-        <w:t xml:space="preserve"> </w:t>
-      </w:r>
-      <w:r>
-        <w:t xml:space="preserve">rare</w:t>
-      </w:r>
-      <w:r>
-        <w:t xml:space="preserve"> </w:t>
-      </w:r>
-      <w:r>
-        <w:t xml:space="preserve">in</w:t>
-      </w:r>
-      <w:r>
-        <w:t xml:space="preserve"> </w:t>
-      </w:r>
-      <w:r>
-        <w:t xml:space="preserve">others.</w:t>
-      </w:r>
-      <w:r>
-        <w:t xml:space="preserve"> </w:t>
-      </w:r>
-      <w:r>
-        <w:t xml:space="preserve">I</w:t>
-      </w:r>
-      <w:r>
-        <w:t xml:space="preserve"> </w:t>
-      </w:r>
-      <w:r>
-        <w:t xml:space="preserve">contend</w:t>
-      </w:r>
-      <w:r>
-        <w:t xml:space="preserve"> </w:t>
-      </w:r>
-      <w:r>
-        <w:t xml:space="preserve">that</w:t>
-      </w:r>
-      <w:r>
-        <w:t xml:space="preserve"> </w:t>
-      </w:r>
-      <w:r>
-        <w:t xml:space="preserve">coup</w:t>
-      </w:r>
-      <w:r>
-        <w:t xml:space="preserve"> </w:t>
-      </w:r>
-      <w:r>
-        <w:t xml:space="preserve">attempts</w:t>
-      </w:r>
-      <w:r>
-        <w:t xml:space="preserve"> </w:t>
-      </w:r>
-      <w:r>
-        <w:t xml:space="preserve">are</w:t>
-      </w:r>
-      <w:r>
-        <w:t xml:space="preserve"> </w:t>
-      </w:r>
-      <w:r>
-        <w:t xml:space="preserve">largely</w:t>
-      </w:r>
-      <w:r>
-        <w:t xml:space="preserve"> </w:t>
-      </w:r>
-      <w:r>
-        <w:t xml:space="preserve">shaped</w:t>
-      </w:r>
-      <w:r>
-        <w:t xml:space="preserve"> </w:t>
-      </w:r>
-      <w:r>
-        <w:t xml:space="preserve">by</w:t>
-      </w:r>
-      <w:r>
-        <w:t xml:space="preserve"> </w:t>
-      </w:r>
-      <w:r>
-        <w:t xml:space="preserve">the</w:t>
-      </w:r>
-      <w:r>
-        <w:t xml:space="preserve"> </w:t>
-      </w:r>
-      <w:r>
-        <w:t xml:space="preserve">likelihood</w:t>
-      </w:r>
-      <w:r>
-        <w:t xml:space="preserve"> </w:t>
-      </w:r>
-      <w:r>
-        <w:t xml:space="preserve">of</w:t>
-      </w:r>
-      <w:r>
-        <w:t xml:space="preserve"> </w:t>
-      </w:r>
-      <w:r>
-        <w:t xml:space="preserve">coup</w:t>
-      </w:r>
-      <w:r>
-        <w:t xml:space="preserve"> </w:t>
-      </w:r>
-      <w:r>
-        <w:t xml:space="preserve">success,</w:t>
-      </w:r>
-      <w:r>
-        <w:t xml:space="preserve"> </w:t>
-      </w:r>
-      <w:r>
-        <w:t xml:space="preserve">which,</w:t>
-      </w:r>
-      <w:r>
-        <w:t xml:space="preserve"> </w:t>
-      </w:r>
-      <w:r>
-        <w:t xml:space="preserve">in</w:t>
-      </w:r>
-      <w:r>
-        <w:t xml:space="preserve"> </w:t>
-      </w:r>
-      <w:r>
-        <w:t xml:space="preserve">turn,</w:t>
-      </w:r>
-      <w:r>
-        <w:t xml:space="preserve"> </w:t>
-      </w:r>
-      <w:r>
-        <w:t xml:space="preserve">hinges</w:t>
-      </w:r>
-      <w:r>
-        <w:t xml:space="preserve"> </w:t>
-      </w:r>
-      <w:r>
-        <w:t xml:space="preserve">on</w:t>
-      </w:r>
-      <w:r>
-        <w:t xml:space="preserve"> </w:t>
-      </w:r>
-      <w:r>
-        <w:t xml:space="preserve">the</w:t>
-      </w:r>
-      <w:r>
-        <w:t xml:space="preserve"> </w:t>
-      </w:r>
-      <w:r>
-        <w:t xml:space="preserve">power</w:t>
-      </w:r>
-      <w:r>
-        <w:t xml:space="preserve"> </w:t>
-      </w:r>
-      <w:r>
-        <w:t xml:space="preserve">dynamics</w:t>
-      </w:r>
-      <w:r>
-        <w:t xml:space="preserve"> </w:t>
-      </w:r>
-      <w:r>
-        <w:t xml:space="preserve">between</w:t>
-      </w:r>
-      <w:r>
-        <w:t xml:space="preserve"> </w:t>
-      </w:r>
-      <w:r>
-        <w:t xml:space="preserve">coup</w:t>
-      </w:r>
-      <w:r>
-        <w:t xml:space="preserve"> </w:t>
-      </w:r>
-      <w:r>
-        <w:t xml:space="preserve">perpetrators</w:t>
-      </w:r>
-      <w:r>
-        <w:t xml:space="preserve"> </w:t>
-      </w:r>
-      <w:r>
-        <w:t xml:space="preserve">and</w:t>
-      </w:r>
-      <w:r>
-        <w:t xml:space="preserve"> </w:t>
-      </w:r>
-      <w:r>
-        <w:t xml:space="preserve">incumbents.</w:t>
-      </w:r>
-      <w:r>
-        <w:t xml:space="preserve"> </w:t>
-      </w:r>
-      <w:r>
-        <w:t xml:space="preserve">These</w:t>
-      </w:r>
-      <w:r>
-        <w:t xml:space="preserve"> </w:t>
-      </w:r>
-      <w:r>
-        <w:t xml:space="preserve">power</w:t>
-      </w:r>
-      <w:r>
-        <w:t xml:space="preserve"> </w:t>
-      </w:r>
-      <w:r>
-        <w:t xml:space="preserve">dynamics</w:t>
-      </w:r>
-      <w:r>
-        <w:t xml:space="preserve"> </w:t>
-      </w:r>
-      <w:r>
-        <w:t xml:space="preserve">are</w:t>
-      </w:r>
-      <w:r>
-        <w:t xml:space="preserve"> </w:t>
-      </w:r>
-      <w:r>
-        <w:t xml:space="preserve">influenced</w:t>
-      </w:r>
-      <w:r>
-        <w:t xml:space="preserve"> </w:t>
-      </w:r>
-      <w:r>
-        <w:t xml:space="preserve">by</w:t>
-      </w:r>
-      <w:r>
-        <w:t xml:space="preserve"> </w:t>
-      </w:r>
-      <w:r>
-        <w:t xml:space="preserve">the</w:t>
-      </w:r>
-      <w:r>
-        <w:t xml:space="preserve"> </w:t>
-      </w:r>
-      <w:r>
-        <w:t xml:space="preserve">regime</w:t>
-      </w:r>
-      <w:r>
-        <w:t xml:space="preserve"> </w:t>
-      </w:r>
-      <w:r>
-        <w:t xml:space="preserve">type</w:t>
-      </w:r>
-      <w:r>
-        <w:t xml:space="preserve"> </w:t>
-      </w:r>
-      <w:r>
-        <w:t xml:space="preserve">and</w:t>
-      </w:r>
-      <w:r>
-        <w:t xml:space="preserve"> </w:t>
-      </w:r>
-      <w:r>
-        <w:t xml:space="preserve">their</w:t>
-      </w:r>
-      <w:r>
-        <w:t xml:space="preserve"> </w:t>
-      </w:r>
-      <w:r>
-        <w:t xml:space="preserve">distinct</w:t>
-      </w:r>
-      <w:r>
-        <w:t xml:space="preserve"> </w:t>
-      </w:r>
-      <w:r>
-        <w:t xml:space="preserve">responses</w:t>
-      </w:r>
-      <w:r>
-        <w:t xml:space="preserve"> </w:t>
-      </w:r>
-      <w:r>
-        <w:t xml:space="preserve">to</w:t>
-      </w:r>
-      <w:r>
-        <w:t xml:space="preserve"> </w:t>
-      </w:r>
-      <w:r>
-        <w:t xml:space="preserve">internal</w:t>
-      </w:r>
-      <w:r>
-        <w:t xml:space="preserve"> </w:t>
-      </w:r>
-      <w:r>
-        <w:t xml:space="preserve">and</w:t>
-      </w:r>
-      <w:r>
-        <w:t xml:space="preserve"> </w:t>
-      </w:r>
-      <w:r>
-        <w:t xml:space="preserve">external</w:t>
-      </w:r>
-      <w:r>
-        <w:t xml:space="preserve"> </w:t>
-      </w:r>
-      <w:r>
-        <w:t xml:space="preserve">shocks.</w:t>
+        <w:t xml:space="preserve">dominant-party</w:t>
+      </w:r>
+      <w:r>
+        <w:t xml:space="preserve"> </w:t>
+      </w:r>
+      <w:r>
+        <w:t xml:space="preserve">regimes.</w:t>
       </w:r>
     </w:p>
     <w:bookmarkStart w:id="23" w:name="introduction"/>
@@ -1497,13 +1227,13 @@
         <w:t xml:space="preserve"> </w:t>
       </w:r>
       <w:r>
-        <w:t xml:space="preserve">the determinants of coups, it’s crucial not to overlook the most significant</w:t>
-      </w:r>
-      <w:r>
-        <w:t xml:space="preserve"> </w:t>
-      </w:r>
-      <w:r>
-        <w:t xml:space="preserve">characteristic of coups themselves. As noted by</w:t>
+        <w:t xml:space="preserve">the determinants of coups, it is crucial not to overlook the most significant</w:t>
+      </w:r>
+      <w:r>
+        <w:t xml:space="preserve"> </w:t>
+      </w:r>
+      <w:r>
+        <w:t xml:space="preserve">characteristic of coups themselves. As defined by</w:t>
       </w:r>
       <w:r>
         <w:t xml:space="preserve"> </w:t>
@@ -1678,174 +1408,6 @@
       </w:r>
       <w:r>
         <w:t xml:space="preserve">.</w:t>
-      </w:r>
-    </w:p>
-    <w:p>
-      <w:pPr>
-        <w:pStyle w:val="BodyText"/>
-      </w:pPr>
-      <w:r>
-        <w:t xml:space="preserve">The low occurrence rate and high success rate indicate that the initiation of</w:t>
-      </w:r>
-      <w:r>
-        <w:t xml:space="preserve"> </w:t>
-      </w:r>
-      <w:r>
-        <w:t xml:space="preserve">coups is highly selective. In other words, the likelihood of a coup occurring</w:t>
-      </w:r>
-      <w:r>
-        <w:t xml:space="preserve"> </w:t>
-      </w:r>
-      <w:r>
-        <w:t xml:space="preserve">depends greatly on its potential success rate. Coup plotters carefully assess</w:t>
-      </w:r>
-      <w:r>
-        <w:t xml:space="preserve"> </w:t>
-      </w:r>
-      <w:r>
-        <w:t xml:space="preserve">their chances before staging a coup. If they decide to proceed, it suggests that</w:t>
-      </w:r>
-      <w:r>
-        <w:t xml:space="preserve"> </w:t>
-      </w:r>
-      <w:r>
-        <w:t xml:space="preserve">the conditions are relatively ripe, hence the fifty-fifty success rate. Plans</w:t>
-      </w:r>
-      <w:r>
-        <w:t xml:space="preserve"> </w:t>
-      </w:r>
-      <w:r>
-        <w:t xml:space="preserve">with immature conditions and low chances of success are automatically filtered</w:t>
-      </w:r>
-      <w:r>
-        <w:t xml:space="preserve"> </w:t>
-      </w:r>
-      <w:r>
-        <w:t xml:space="preserve">out. Fundamentally, launching a coup is not like participating in a general</w:t>
-      </w:r>
-      <w:r>
-        <w:t xml:space="preserve"> </w:t>
-      </w:r>
-      <w:r>
-        <w:t xml:space="preserve">election, where failure in one election allows for another attempt in the next</w:t>
-      </w:r>
-      <w:r>
-        <w:t xml:space="preserve"> </w:t>
-      </w:r>
-      <w:r>
-        <w:t xml:space="preserve">election. A coup is a high-stakes gamble where success brings substantial</w:t>
-      </w:r>
-      <w:r>
-        <w:t xml:space="preserve"> </w:t>
-      </w:r>
-      <w:r>
-        <w:t xml:space="preserve">rewards, while failure may result in martyrdom. Failure, put differently, means</w:t>
-      </w:r>
-      <w:r>
-        <w:t xml:space="preserve"> </w:t>
-      </w:r>
-      <w:r>
-        <w:t xml:space="preserve">permanent and absolute defeat. Furthermore, the outcomes of coups are typically</w:t>
-      </w:r>
-      <w:r>
-        <w:t xml:space="preserve"> </w:t>
-      </w:r>
-      <w:r>
-        <w:t xml:space="preserve">decided within a matter of days, sometimes even mere hours. Unlike prolonged</w:t>
-      </w:r>
-      <w:r>
-        <w:t xml:space="preserve"> </w:t>
-      </w:r>
-      <w:r>
-        <w:t xml:space="preserve">conflicts where victories or defeats may shift over time, the success of a coup</w:t>
-      </w:r>
-      <w:r>
-        <w:t xml:space="preserve"> </w:t>
-      </w:r>
-      <w:r>
-        <w:t xml:space="preserve">is often sealed at its inception. Every detail must be meticulously planned and</w:t>
-      </w:r>
-      <w:r>
-        <w:t xml:space="preserve"> </w:t>
-      </w:r>
-      <w:r>
-        <w:t xml:space="preserve">arranged beforehand.</w:t>
-      </w:r>
-    </w:p>
-    <w:p>
-      <w:pPr>
-        <w:pStyle w:val="BodyText"/>
-      </w:pPr>
-      <w:r>
-        <w:t xml:space="preserve">Hence, the factors influencing the success rates of coups play a significant role</w:t>
-      </w:r>
-      <w:r>
-        <w:t xml:space="preserve"> </w:t>
-      </w:r>
-      <w:r>
-        <w:t xml:space="preserve">in shaping coup attempts. This study employs a sample selection model to examine</w:t>
-      </w:r>
-      <w:r>
-        <w:t xml:space="preserve"> </w:t>
-      </w:r>
-      <w:r>
-        <w:t xml:space="preserve">the factors affecting the success rates of coups and, consequently, the</w:t>
-      </w:r>
-      <w:r>
-        <w:t xml:space="preserve"> </w:t>
-      </w:r>
-      <w:r>
-        <w:t xml:space="preserve">likelihood of coup attempts. I posit that the power dynamics among coup</w:t>
-      </w:r>
-      <w:r>
-        <w:t xml:space="preserve"> </w:t>
-      </w:r>
-      <w:r>
-        <w:t xml:space="preserve">perpetrators, incumbents, and other ruling elites are pivotal in determining the</w:t>
-      </w:r>
-      <w:r>
-        <w:t xml:space="preserve"> </w:t>
-      </w:r>
-      <w:r>
-        <w:t xml:space="preserve">success of coups. These dynamics are largely contingent on regime types,</w:t>
-      </w:r>
-      <w:r>
-        <w:t xml:space="preserve"> </w:t>
-      </w:r>
-      <w:r>
-        <w:t xml:space="preserve">highlighting the pivotal role of regime types in shaping coup attempts.</w:t>
-      </w:r>
-    </w:p>
-    <w:p>
-      <w:pPr>
-        <w:pStyle w:val="BodyText"/>
-      </w:pPr>
-      <w:r>
-        <w:t xml:space="preserve">This study offers two potential contributions to the existing literature:</w:t>
-      </w:r>
-      <w:r>
-        <w:t xml:space="preserve"> </w:t>
-      </w:r>
-      <w:r>
-        <w:t xml:space="preserve">firstly, it highlights the significance of power dynamics within various regime</w:t>
-      </w:r>
-      <w:r>
-        <w:t xml:space="preserve"> </w:t>
-      </w:r>
-      <w:r>
-        <w:t xml:space="preserve">types as critical factors influencing coup attempts; secondly, it demonstrates</w:t>
-      </w:r>
-      <w:r>
-        <w:t xml:space="preserve"> </w:t>
-      </w:r>
-      <w:r>
-        <w:t xml:space="preserve">how sample selection models can enhance our understanding of coup attempts by</w:t>
-      </w:r>
-      <w:r>
-        <w:t xml:space="preserve"> </w:t>
-      </w:r>
-      <w:r>
-        <w:t xml:space="preserve">taking into account the success rates of coups.</w:t>
       </w:r>
     </w:p>
     <w:tbl>
@@ -3230,64 +2792,199 @@
         <w:pStyle w:val="BodyText"/>
       </w:pPr>
       <w:r>
-        <w:t xml:space="preserve">The subsequent section of this paper delves into previous research on coups.</w:t>
-      </w:r>
-      <w:r>
-        <w:t xml:space="preserve"> </w:t>
-      </w:r>
-      <w:r>
-        <w:t xml:space="preserve">Following that, in Part</w:t>
-      </w:r>
-      <w:r>
-        <w:t xml:space="preserve"> </w:t>
-      </w:r>
-      <m:oMath>
-        <m:r>
-          <m:t>3</m:t>
-        </m:r>
-      </m:oMath>
-      <w:r>
-        <w:t xml:space="preserve">, I present the research framework and propose</w:t>
-      </w:r>
-      <w:r>
-        <w:t xml:space="preserve"> </w:t>
-      </w:r>
-      <w:r>
-        <w:t xml:space="preserve">hypotheses. Part 4 provides insights into the data and variables utilized in the</w:t>
-      </w:r>
-      <w:r>
-        <w:t xml:space="preserve"> </w:t>
-      </w:r>
-      <w:r>
-        <w:t xml:space="preserve">study. The testing results are discussed in Part</w:t>
-      </w:r>
-      <w:r>
-        <w:t xml:space="preserve"> </w:t>
-      </w:r>
-      <m:oMath>
-        <m:r>
-          <m:t>5</m:t>
-        </m:r>
-      </m:oMath>
-      <w:r>
-        <w:t xml:space="preserve">, followed by the conclusion</w:t>
-      </w:r>
-      <w:r>
-        <w:t xml:space="preserve"> </w:t>
-      </w:r>
-      <w:r>
-        <w:t xml:space="preserve">in Part</w:t>
-      </w:r>
-      <w:r>
-        <w:t xml:space="preserve"> </w:t>
-      </w:r>
-      <m:oMath>
-        <m:r>
-          <m:t>6</m:t>
-        </m:r>
-      </m:oMath>
-      <w:r>
-        <w:t xml:space="preserve">.</w:t>
+        <w:t xml:space="preserve">The low occurrence rate and high success rate indicate that the initiation of</w:t>
+      </w:r>
+      <w:r>
+        <w:t xml:space="preserve"> </w:t>
+      </w:r>
+      <w:r>
+        <w:t xml:space="preserve">coups is highly selective. In other words, the likelihood of a coup occurring</w:t>
+      </w:r>
+      <w:r>
+        <w:t xml:space="preserve"> </w:t>
+      </w:r>
+      <w:r>
+        <w:t xml:space="preserve">depends greatly on its potential success rate. Coup plotters carefully assess</w:t>
+      </w:r>
+      <w:r>
+        <w:t xml:space="preserve"> </w:t>
+      </w:r>
+      <w:r>
+        <w:t xml:space="preserve">their chances before staging a coup. If they decide to proceed, it suggests that</w:t>
+      </w:r>
+      <w:r>
+        <w:t xml:space="preserve"> </w:t>
+      </w:r>
+      <w:r>
+        <w:t xml:space="preserve">the conditions are relatively ripe, hence the fifty-fifty success rate. Plans</w:t>
+      </w:r>
+      <w:r>
+        <w:t xml:space="preserve"> </w:t>
+      </w:r>
+      <w:r>
+        <w:t xml:space="preserve">with immature conditions and low chances of success will be filtered out.</w:t>
+      </w:r>
+      <w:r>
+        <w:t xml:space="preserve"> </w:t>
+      </w:r>
+      <w:r>
+        <w:t xml:space="preserve">Fundamentally, launching a coup is not like participating in a general election,</w:t>
+      </w:r>
+      <w:r>
+        <w:t xml:space="preserve"> </w:t>
+      </w:r>
+      <w:r>
+        <w:t xml:space="preserve">where failure in one election allows for another attempt in the next election. A</w:t>
+      </w:r>
+      <w:r>
+        <w:t xml:space="preserve"> </w:t>
+      </w:r>
+      <w:r>
+        <w:t xml:space="preserve">coup is a high-stakes gamble where success brings substantial rewards, while</w:t>
+      </w:r>
+      <w:r>
+        <w:t xml:space="preserve"> </w:t>
+      </w:r>
+      <w:r>
+        <w:t xml:space="preserve">failure may result in martyrdom. Failure, put differently, means permanent and</w:t>
+      </w:r>
+      <w:r>
+        <w:t xml:space="preserve"> </w:t>
+      </w:r>
+      <w:r>
+        <w:t xml:space="preserve">absolute defeat. Furthermore, the outcomes of coups are typically decided within</w:t>
+      </w:r>
+      <w:r>
+        <w:t xml:space="preserve"> </w:t>
+      </w:r>
+      <w:r>
+        <w:t xml:space="preserve">a matter of days, sometimes even mere hours. Unlike prolonged conflicts where</w:t>
+      </w:r>
+      <w:r>
+        <w:t xml:space="preserve"> </w:t>
+      </w:r>
+      <w:r>
+        <w:t xml:space="preserve">victories or defeats may shift over time, the success of a coup is often sealed</w:t>
+      </w:r>
+      <w:r>
+        <w:t xml:space="preserve"> </w:t>
+      </w:r>
+      <w:r>
+        <w:t xml:space="preserve">at its inception. Every detail must be meticulously planned and arranged</w:t>
+      </w:r>
+      <w:r>
+        <w:t xml:space="preserve"> </w:t>
+      </w:r>
+      <w:r>
+        <w:t xml:space="preserve">beforehand.</w:t>
+      </w:r>
+    </w:p>
+    <w:p>
+      <w:pPr>
+        <w:pStyle w:val="BodyText"/>
+      </w:pPr>
+      <w:r>
+        <w:t xml:space="preserve">Hence, the factors influencing the success rates of coups play a significant role</w:t>
+      </w:r>
+      <w:r>
+        <w:t xml:space="preserve"> </w:t>
+      </w:r>
+      <w:r>
+        <w:t xml:space="preserve">in shaping coup attempts. This study employs a sample selection model to examine</w:t>
+      </w:r>
+      <w:r>
+        <w:t xml:space="preserve"> </w:t>
+      </w:r>
+      <w:r>
+        <w:t xml:space="preserve">the factors affecting the success rates of coups and, consequently, the</w:t>
+      </w:r>
+      <w:r>
+        <w:t xml:space="preserve"> </w:t>
+      </w:r>
+      <w:r>
+        <w:t xml:space="preserve">likelihood of coup attempts. I posit that the power dynamics among coup</w:t>
+      </w:r>
+      <w:r>
+        <w:t xml:space="preserve"> </w:t>
+      </w:r>
+      <w:r>
+        <w:t xml:space="preserve">perpetrators, incumbents, and other ruling elites are pivotal in determining the</w:t>
+      </w:r>
+      <w:r>
+        <w:t xml:space="preserve"> </w:t>
+      </w:r>
+      <w:r>
+        <w:t xml:space="preserve">success of coups. These dynamics are largely contingent on regime types,</w:t>
+      </w:r>
+      <w:r>
+        <w:t xml:space="preserve"> </w:t>
+      </w:r>
+      <w:r>
+        <w:t xml:space="preserve">highlighting the pivotal role of regime types in shaping coup attempts.</w:t>
+      </w:r>
+    </w:p>
+    <w:p>
+      <w:pPr>
+        <w:pStyle w:val="BodyText"/>
+      </w:pPr>
+      <w:r>
+        <w:t xml:space="preserve">This study offers two potential contributions to the existing literature:</w:t>
+      </w:r>
+      <w:r>
+        <w:t xml:space="preserve"> </w:t>
+      </w:r>
+      <w:r>
+        <w:t xml:space="preserve">firstly, it highlights the significance of power dynamics within various regime</w:t>
+      </w:r>
+      <w:r>
+        <w:t xml:space="preserve"> </w:t>
+      </w:r>
+      <w:r>
+        <w:t xml:space="preserve">types as critical factors influencing coup attempts; secondly, it demonstrates</w:t>
+      </w:r>
+      <w:r>
+        <w:t xml:space="preserve"> </w:t>
+      </w:r>
+      <w:r>
+        <w:t xml:space="preserve">how sample selection models can enhance our understanding of coup attempts by</w:t>
+      </w:r>
+      <w:r>
+        <w:t xml:space="preserve"> </w:t>
+      </w:r>
+      <w:r>
+        <w:t xml:space="preserve">taking into account the success rates of coups.</w:t>
+      </w:r>
+    </w:p>
+    <w:p>
+      <w:pPr>
+        <w:pStyle w:val="BodyText"/>
+      </w:pPr>
+      <w:r>
+        <w:t xml:space="preserve">The subsequent section of this paper explores the dynamics of coup attempts and</w:t>
+      </w:r>
+      <w:r>
+        <w:t xml:space="preserve"> </w:t>
+      </w:r>
+      <w:r>
+        <w:t xml:space="preserve">their outcomes. In Part 3, I detail the research design, outlining the</w:t>
+      </w:r>
+      <w:r>
+        <w:t xml:space="preserve"> </w:t>
+      </w:r>
+      <w:r>
+        <w:t xml:space="preserve">methodology and variables used in the analysis. Part 4 presents and discusses the</w:t>
+      </w:r>
+      <w:r>
+        <w:t xml:space="preserve"> </w:t>
+      </w:r>
+      <w:r>
+        <w:t xml:space="preserve">empirical findings. Finally, Part 5 concludes the study, summarizing the key</w:t>
+      </w:r>
+      <w:r>
+        <w:t xml:space="preserve"> </w:t>
+      </w:r>
+      <w:r>
+        <w:t xml:space="preserve">insights and their implications.</w:t>
       </w:r>
     </w:p>
     <w:bookmarkEnd w:id="23"/>
@@ -3921,35 +3618,25 @@
         <w:t xml:space="preserve"> </w:t>
       </w:r>
       <w:r>
-        <w:t xml:space="preserve">(</w:t>
-      </w:r>
-      <w:r>
-        <w:rPr>
-          <w:bCs/>
-          <w:b/>
-        </w:rPr>
-        <w:t xml:space="preserve">gassebner2016a?</w:t>
-      </w:r>
-      <w:r>
-        <w:t xml:space="preserve">; Aidt and Leon 2019)</w:t>
-      </w:r>
-      <w:r>
-        <w:t xml:space="preserve"> </w:t>
-      </w:r>
-      <w:r>
-        <w:t xml:space="preserve">provides a structured</w:t>
-      </w:r>
-      <w:r>
-        <w:t xml:space="preserve"> </w:t>
-      </w:r>
-      <w:r>
-        <w:t xml:space="preserve">approach to assess the disposition and capability of coup attempts by evaluating</w:t>
-      </w:r>
-      <w:r>
-        <w:t xml:space="preserve"> </w:t>
-      </w:r>
-      <w:r>
-        <w:t xml:space="preserve">the anticipated benefits for coup plotters. The expected payoff of coups can be</w:t>
+        <w:t xml:space="preserve">(Gassebner, Gutmann, and Voigt 2016; Aidt and Leon 2019)</w:t>
+      </w:r>
+      <w:r>
+        <w:t xml:space="preserve"> </w:t>
+      </w:r>
+      <w:r>
+        <w:t xml:space="preserve">provides a structured approach</w:t>
+      </w:r>
+      <w:r>
+        <w:t xml:space="preserve"> </w:t>
+      </w:r>
+      <w:r>
+        <w:t xml:space="preserve">to assess the disposition and capability of coup attempts by evaluating the</w:t>
+      </w:r>
+      <w:r>
+        <w:t xml:space="preserve"> </w:t>
+      </w:r>
+      <w:r>
+        <w:t xml:space="preserve">anticipated benefits for coup plotters. The expected payoff of coups can be</w:t>
       </w:r>
       <w:r>
         <w:t xml:space="preserve"> </w:t>
@@ -9386,451 +9073,6 @@
         <w:t xml:space="preserve">Results and Discussion</w:t>
       </w:r>
     </w:p>
-    <w:tbl>
-      <w:tblPr>
-        <w:tblStyle w:val="Table"/>
-        <w:tblW w:type="auto" w:w="0"/>
-        <w:tblLook w:firstRow="0" w:lastRow="0" w:firstColumn="0" w:lastColumn="0" w:noHBand="0" w:noVBand="0" w:val="0000"/>
-        <w:jc w:val="start"/>
-      </w:tblPr>
-      <w:tblGrid>
-        <w:gridCol w:w="7920"/>
-      </w:tblGrid>
-      <w:tr>
-        <w:tc>
-          <w:tcPr/>
-          <w:p>
-            <w:pPr>
-              <w:pStyle w:val="Compact"/>
-              <w:jc w:val="left"/>
-            </w:pPr>
-            <w:r>
-              <w:t xml:space="preserve">Tobit 2 model with binary outcome (sample selection model)</w:t>
-            </w:r>
-          </w:p>
-        </w:tc>
-      </w:tr>
-      <w:tr>
-        <w:tc>
-          <w:tcPr/>
-          <w:p>
-            <w:pPr>
-              <w:pStyle w:val="Compact"/>
-              <w:jc w:val="left"/>
-            </w:pPr>
-            <w:r>
-              <w:t xml:space="preserve">Maximum Likelihood estimation</w:t>
-            </w:r>
-          </w:p>
-        </w:tc>
-      </w:tr>
-      <w:tr>
-        <w:tc>
-          <w:tcPr/>
-          <w:p>
-            <w:pPr>
-              <w:pStyle w:val="Compact"/>
-              <w:jc w:val="left"/>
-            </w:pPr>
-            <w:r>
-              <w:t xml:space="preserve">BHHH maximisation, 20 iterations</w:t>
-            </w:r>
-          </w:p>
-        </w:tc>
-      </w:tr>
-      <w:tr>
-        <w:tc>
-          <w:tcPr/>
-          <w:p>
-            <w:pPr>
-              <w:pStyle w:val="Compact"/>
-              <w:jc w:val="left"/>
-            </w:pPr>
-            <w:r>
-              <w:t xml:space="preserve">Return code 8: successive function values within relative tolerance limit (reltol)</w:t>
-            </w:r>
-          </w:p>
-        </w:tc>
-      </w:tr>
-      <w:tr>
-        <w:tc>
-          <w:tcPr/>
-          <w:p>
-            <w:pPr>
-              <w:pStyle w:val="Compact"/>
-              <w:jc w:val="left"/>
-            </w:pPr>
-            <w:r>
-              <w:t xml:space="preserve">Log-Likelihood: -1665.655</w:t>
-            </w:r>
-          </w:p>
-        </w:tc>
-      </w:tr>
-      <w:tr>
-        <w:tc>
-          <w:tcPr/>
-          <w:p>
-            <w:pPr>
-              <w:pStyle w:val="Compact"/>
-              <w:jc w:val="left"/>
-            </w:pPr>
-            <w:r>
-              <w:t xml:space="preserve">9605 observations (9230 censored and 375 observed)</w:t>
-            </w:r>
-          </w:p>
-        </w:tc>
-      </w:tr>
-      <w:tr>
-        <w:tc>
-          <w:tcPr/>
-          <w:p>
-            <w:pPr>
-              <w:pStyle w:val="Compact"/>
-              <w:jc w:val="left"/>
-            </w:pPr>
-            <w:r>
-              <w:t xml:space="preserve">18 free parameters (df = 9587)</w:t>
-            </w:r>
-          </w:p>
-        </w:tc>
-      </w:tr>
-      <w:tr>
-        <w:tc>
-          <w:tcPr/>
-          <w:p>
-            <w:pPr>
-              <w:pStyle w:val="Compact"/>
-              <w:jc w:val="left"/>
-            </w:pPr>
-            <w:r>
-              <w:t xml:space="preserve">Probit selection equation:</w:t>
-            </w:r>
-          </w:p>
-        </w:tc>
-      </w:tr>
-      <w:tr>
-        <w:tc>
-          <w:tcPr/>
-          <w:p>
-            <w:pPr>
-              <w:pStyle w:val="Compact"/>
-              <w:jc w:val="left"/>
-            </w:pPr>
-            <w:r>
-              <w:t xml:space="preserve">Estimate Std. Error t value Pr(&gt;|t|)</w:t>
-            </w:r>
-          </w:p>
-        </w:tc>
-      </w:tr>
-      <w:tr>
-        <w:tc>
-          <w:tcPr/>
-          <w:p>
-            <w:pPr>
-              <w:pStyle w:val="Compact"/>
-              <w:jc w:val="left"/>
-            </w:pPr>
-            <w:r>
-              <w:t xml:space="preserve">(Intercept) -0.1455091 0.2344089 -0.621 0.534780</w:t>
-            </w:r>
-          </w:p>
-        </w:tc>
-      </w:tr>
-      <w:tr>
-        <w:tc>
-          <w:tcPr/>
-          <w:p>
-            <w:pPr>
-              <w:pStyle w:val="Compact"/>
-              <w:jc w:val="left"/>
-            </w:pPr>
-            <w:r>
-              <w:t xml:space="preserve">regimedemocracy 0.0724835 0.0714468 1.015 0.310366</w:t>
-            </w:r>
-          </w:p>
-        </w:tc>
-      </w:tr>
-      <w:tr>
-        <w:tc>
-          <w:tcPr/>
-          <w:p>
-            <w:pPr>
-              <w:pStyle w:val="Compact"/>
-              <w:jc w:val="left"/>
-            </w:pPr>
-            <w:r>
-              <w:t xml:space="preserve">regimemilitary 0.7322360 0.0836651 8.752 &lt; 2e-16 ***</w:t>
-            </w:r>
-          </w:p>
-        </w:tc>
-      </w:tr>
-      <w:tr>
-        <w:tc>
-          <w:tcPr/>
-          <w:p>
-            <w:pPr>
-              <w:pStyle w:val="Compact"/>
-              <w:jc w:val="left"/>
-            </w:pPr>
-            <w:r>
-              <w:t xml:space="preserve">regimemonarchy 0.3529891 0.1196613 2.950 0.003186 **</w:t>
-            </w:r>
-          </w:p>
-        </w:tc>
-      </w:tr>
-      <w:tr>
-        <w:tc>
-          <w:tcPr/>
-          <w:p>
-            <w:pPr>
-              <w:pStyle w:val="Compact"/>
-              <w:jc w:val="left"/>
-            </w:pPr>
-            <w:r>
-              <w:t xml:space="preserve">regimepersonal 0.3435270 0.0751628 4.570 4.93e-06 ***</w:t>
-            </w:r>
-          </w:p>
-        </w:tc>
-      </w:tr>
-      <w:tr>
-        <w:tc>
-          <w:tcPr/>
-          <w:p>
-            <w:pPr>
-              <w:pStyle w:val="Compact"/>
-              <w:jc w:val="left"/>
-            </w:pPr>
-            <w:r>
-              <w:t xml:space="preserve">ct -1.4376092 0.2231771 -6.442 1.24e-10 ***</w:t>
-            </w:r>
-          </w:p>
-        </w:tc>
-      </w:tr>
-      <w:tr>
-        <w:tc>
-          <w:tcPr/>
-          <w:p>
-            <w:pPr>
-              <w:pStyle w:val="Compact"/>
-              <w:jc w:val="left"/>
-            </w:pPr>
-            <w:r>
-              <w:t xml:space="preserve">violence 0.0476382 0.0137367 3.468 0.000527 ***</w:t>
-            </w:r>
-          </w:p>
-        </w:tc>
-      </w:tr>
-      <w:tr>
-        <w:tc>
-          <w:tcPr/>
-          <w:p>
-            <w:pPr>
-              <w:pStyle w:val="Compact"/>
-              <w:jc w:val="left"/>
-            </w:pPr>
-            <w:r>
-              <w:t xml:space="preserve">gdppc -0.0308403 0.0024607 -12.533 &lt; 2e-16 ***</w:t>
-            </w:r>
-          </w:p>
-        </w:tc>
-      </w:tr>
-      <w:tr>
-        <w:tc>
-          <w:tcPr/>
-          <w:p>
-            <w:pPr>
-              <w:pStyle w:val="Compact"/>
-              <w:jc w:val="left"/>
-            </w:pPr>
-            <w:r>
-              <w:t xml:space="preserve">pre_coups -0.0006740 0.0002355 -2.862 0.004223 **</w:t>
-            </w:r>
-          </w:p>
-        </w:tc>
-      </w:tr>
-      <w:tr>
-        <w:tc>
-          <w:tcPr/>
-          <w:p>
-            <w:pPr>
-              <w:pStyle w:val="Compact"/>
-              <w:jc w:val="left"/>
-            </w:pPr>
-            <w:r>
-              <w:t xml:space="preserve">Outcome equation:</w:t>
-            </w:r>
-          </w:p>
-        </w:tc>
-      </w:tr>
-      <w:tr>
-        <w:tc>
-          <w:tcPr/>
-          <w:p>
-            <w:pPr>
-              <w:pStyle w:val="Compact"/>
-              <w:jc w:val="left"/>
-            </w:pPr>
-            <w:r>
-              <w:t xml:space="preserve">Estimate Std. Error t value Pr(&gt;|t|)</w:t>
-            </w:r>
-          </w:p>
-        </w:tc>
-      </w:tr>
-      <w:tr>
-        <w:tc>
-          <w:tcPr/>
-          <w:p>
-            <w:pPr>
-              <w:pStyle w:val="Compact"/>
-              <w:jc w:val="left"/>
-            </w:pPr>
-            <w:r>
-              <w:t xml:space="preserve">(Intercept) -1.51934 0.62734 -2.422 0.0155 *</w:t>
-            </w:r>
-          </w:p>
-        </w:tc>
-      </w:tr>
-      <w:tr>
-        <w:tc>
-          <w:tcPr/>
-          <w:p>
-            <w:pPr>
-              <w:pStyle w:val="Compact"/>
-              <w:jc w:val="left"/>
-            </w:pPr>
-            <w:r>
-              <w:t xml:space="preserve">regimedemocracy 0.05683 0.16043 0.354 0.7232</w:t>
-            </w:r>
-          </w:p>
-        </w:tc>
-      </w:tr>
-      <w:tr>
-        <w:tc>
-          <w:tcPr/>
-          <w:p>
-            <w:pPr>
-              <w:pStyle w:val="Compact"/>
-              <w:jc w:val="left"/>
-            </w:pPr>
-            <w:r>
-              <w:t xml:space="preserve">regimemilitary 0.49701 0.33004 1.506 0.1321</w:t>
-            </w:r>
-          </w:p>
-        </w:tc>
-      </w:tr>
-      <w:tr>
-        <w:tc>
-          <w:tcPr/>
-          <w:p>
-            <w:pPr>
-              <w:pStyle w:val="Compact"/>
-              <w:jc w:val="left"/>
-            </w:pPr>
-            <w:r>
-              <w:t xml:space="preserve">regimemonarchy 0.17685 0.27766 0.637 0.5242</w:t>
-            </w:r>
-          </w:p>
-        </w:tc>
-      </w:tr>
-      <w:tr>
-        <w:tc>
-          <w:tcPr/>
-          <w:p>
-            <w:pPr>
-              <w:pStyle w:val="Compact"/>
-              <w:jc w:val="left"/>
-            </w:pPr>
-            <w:r>
-              <w:t xml:space="preserve">regimepersonal 0.02751 0.28882 0.095 0.9241</w:t>
-            </w:r>
-          </w:p>
-        </w:tc>
-      </w:tr>
-      <w:tr>
-        <w:tc>
-          <w:tcPr/>
-          <w:p>
-            <w:pPr>
-              <w:pStyle w:val="Compact"/>
-              <w:jc w:val="left"/>
-            </w:pPr>
-            <w:r>
-              <w:t xml:space="preserve">ct 0.13507 1.25933 0.107 0.9146</w:t>
-            </w:r>
-          </w:p>
-        </w:tc>
-      </w:tr>
-      <w:tr>
-        <w:tc>
-          <w:tcPr/>
-          <w:p>
-            <w:pPr>
-              <w:pStyle w:val="Compact"/>
-              <w:jc w:val="left"/>
-            </w:pPr>
-            <w:r>
-              <w:t xml:space="preserve">violence 0.02915 0.02604 1.119 0.2630</w:t>
-            </w:r>
-          </w:p>
-        </w:tc>
-      </w:tr>
-      <w:tr>
-        <w:tc>
-          <w:tcPr/>
-          <w:p>
-            <w:pPr>
-              <w:pStyle w:val="Compact"/>
-              <w:jc w:val="left"/>
-            </w:pPr>
-            <w:r>
-              <w:t xml:space="preserve">gdppc -0.02744 0.01186 -2.315 0.0207 *</w:t>
-            </w:r>
-          </w:p>
-        </w:tc>
-      </w:tr>
-      <w:tr>
-        <w:tc>
-          <w:tcPr/>
-          <w:p>
-            <w:pPr>
-              <w:pStyle w:val="Compact"/>
-              <w:jc w:val="left"/>
-            </w:pPr>
-            <w:r>
-              <w:t xml:space="preserve">Error terms:</w:t>
-            </w:r>
-          </w:p>
-        </w:tc>
-      </w:tr>
-      <w:tr>
-        <w:tc>
-          <w:tcPr/>
-          <w:p>
-            <w:pPr>
-              <w:pStyle w:val="Compact"/>
-              <w:jc w:val="left"/>
-            </w:pPr>
-            <w:r>
-              <w:t xml:space="preserve">Estimate Std. Error t value Pr(&gt;|t|)</w:t>
-            </w:r>
-          </w:p>
-        </w:tc>
-      </w:tr>
-      <w:tr>
-        <w:tc>
-          <w:tcPr/>
-          <w:p>
-            <w:pPr>
-              <w:pStyle w:val="Compact"/>
-              <w:jc w:val="left"/>
-            </w:pPr>
-            <w:r>
-              <w:t xml:space="preserve">rho 0.7086 0.4445 1.594 0.111</w:t>
-            </w:r>
-          </w:p>
-        </w:tc>
-      </w:tr>
-    </w:tbl>
     <w:bookmarkStart w:id="46" w:name="interpretation-and-discussion"/>
     <w:p>
       <w:pPr>
@@ -10221,6 +9463,152 @@
       </w:pPr>
       <w:r>
         <w:t xml:space="preserve">Conclusion</w:t>
+      </w:r>
+    </w:p>
+    <w:p>
+      <w:pPr>
+        <w:pStyle w:val="FirstParagraph"/>
+      </w:pPr>
+      <w:r>
+        <w:t xml:space="preserve">The findings of this study underscore the critical role of regime type in</w:t>
+      </w:r>
+      <w:r>
+        <w:t xml:space="preserve"> </w:t>
+      </w:r>
+      <w:r>
+        <w:t xml:space="preserve">determining the likelihood of coup attempts. Through the application of a</w:t>
+      </w:r>
+      <w:r>
+        <w:t xml:space="preserve"> </w:t>
+      </w:r>
+      <w:r>
+        <w:t xml:space="preserve">two-stage sample selection model, this research highlights that coups are</w:t>
+      </w:r>
+      <w:r>
+        <w:t xml:space="preserve"> </w:t>
+      </w:r>
+      <w:r>
+        <w:t xml:space="preserve">significantly more probable in military and personalist regimes compared to</w:t>
+      </w:r>
+      <w:r>
+        <w:t xml:space="preserve"> </w:t>
+      </w:r>
+      <w:r>
+        <w:t xml:space="preserve">dominant-party regimes. The results suggest that the power dynamics inherent in</w:t>
+      </w:r>
+      <w:r>
+        <w:t xml:space="preserve"> </w:t>
+      </w:r>
+      <w:r>
+        <w:t xml:space="preserve">different regime types influence the propensity for coups, with less</w:t>
+      </w:r>
+      <w:r>
+        <w:t xml:space="preserve"> </w:t>
+      </w:r>
+      <w:r>
+        <w:t xml:space="preserve">institutional stability and more fragmented power structures increasing the risk.</w:t>
+      </w:r>
+    </w:p>
+    <w:p>
+      <w:pPr>
+        <w:pStyle w:val="BodyText"/>
+      </w:pPr>
+      <w:r>
+        <w:t xml:space="preserve">Moreover, the study reveals that better economic conditions, while reducing the</w:t>
+      </w:r>
+      <w:r>
+        <w:t xml:space="preserve"> </w:t>
+      </w:r>
+      <w:r>
+        <w:t xml:space="preserve">overall likelihood of coup attempts, paradoxically enhance the chances of coup</w:t>
+      </w:r>
+      <w:r>
+        <w:t xml:space="preserve"> </w:t>
+      </w:r>
+      <w:r>
+        <w:t xml:space="preserve">success. This implies that economic resources can provide the necessary support</w:t>
+      </w:r>
+      <w:r>
+        <w:t xml:space="preserve"> </w:t>
+      </w:r>
+      <w:r>
+        <w:t xml:space="preserve">for successful coups, even as they deter initial attempts.</w:t>
+      </w:r>
+    </w:p>
+    <w:p>
+      <w:pPr>
+        <w:pStyle w:val="BodyText"/>
+      </w:pPr>
+      <w:r>
+        <w:t xml:space="preserve">The significant coefficients and the alignment of results with theoretical</w:t>
+      </w:r>
+      <w:r>
+        <w:t xml:space="preserve"> </w:t>
+      </w:r>
+      <w:r>
+        <w:t xml:space="preserve">expectations validate the use of the sample selection model in this context. By</w:t>
+      </w:r>
+      <w:r>
+        <w:t xml:space="preserve"> </w:t>
+      </w:r>
+      <w:r>
+        <w:t xml:space="preserve">accounting for the selection bias in coup attempts, the model offers robust</w:t>
+      </w:r>
+      <w:r>
+        <w:t xml:space="preserve"> </w:t>
+      </w:r>
+      <w:r>
+        <w:t xml:space="preserve">insights into the factors influencing both the occurrence and success of coups.</w:t>
+      </w:r>
+      <w:r>
+        <w:t xml:space="preserve"> </w:t>
+      </w:r>
+      <w:r>
+        <w:t xml:space="preserve">These findings contribute to a deeper understanding of coup dynamics, emphasizing</w:t>
+      </w:r>
+      <w:r>
+        <w:t xml:space="preserve"> </w:t>
+      </w:r>
+      <w:r>
+        <w:t xml:space="preserve">the importance of regime type and economic conditions in shaping political</w:t>
+      </w:r>
+      <w:r>
+        <w:t xml:space="preserve"> </w:t>
+      </w:r>
+      <w:r>
+        <w:t xml:space="preserve">stability.</w:t>
+      </w:r>
+    </w:p>
+    <w:p>
+      <w:pPr>
+        <w:pStyle w:val="BodyText"/>
+      </w:pPr>
+      <w:r>
+        <w:t xml:space="preserve">In conclusion, this study provides a nuanced perspective on coup attempts and</w:t>
+      </w:r>
+      <w:r>
+        <w:t xml:space="preserve"> </w:t>
+      </w:r>
+      <w:r>
+        <w:t xml:space="preserve">their outcomes, reinforcing the need to consider regime-specific characteristics</w:t>
+      </w:r>
+      <w:r>
+        <w:t xml:space="preserve"> </w:t>
+      </w:r>
+      <w:r>
+        <w:t xml:space="preserve">and economic contexts in analyses of political instability. Future research could</w:t>
+      </w:r>
+      <w:r>
+        <w:t xml:space="preserve"> </w:t>
+      </w:r>
+      <w:r>
+        <w:t xml:space="preserve">further explore the interplay between these factors and examine additional</w:t>
+      </w:r>
+      <w:r>
+        <w:t xml:space="preserve"> </w:t>
+      </w:r>
+      <w:r>
+        <w:t xml:space="preserve">variables that may influence coup dynamics.</w:t>
       </w:r>
     </w:p>
     <w:bookmarkStart w:id="85" w:name="refs"/>

--- a/_site/ps/coups_and_regimes.docx
+++ b/_site/ps/coups_and_regimes.docx
@@ -101,7 +101,7 @@
         <w:pStyle w:val="Date"/>
       </w:pPr>
       <w:r>
-        <w:t xml:space="preserve">2024-05-23</w:t>
+        <w:t xml:space="preserve">2024-05-24</w:t>
       </w:r>
     </w:p>
     <w:p>
@@ -639,7 +639,25 @@
         <w:t xml:space="preserve"> </w:t>
       </w:r>
       <w:r>
-        <w:t xml:space="preserve">a</w:t>
+        <w:t xml:space="preserve">the</w:t>
+      </w:r>
+      <w:r>
+        <w:t xml:space="preserve"> </w:t>
+      </w:r>
+      <w:r>
+        <w:t xml:space="preserve">double</w:t>
+      </w:r>
+      <w:r>
+        <w:t xml:space="preserve"> </w:t>
+      </w:r>
+      <w:r>
+        <w:t xml:space="preserve">probit</w:t>
+      </w:r>
+      <w:r>
+        <w:t xml:space="preserve"> </w:t>
+      </w:r>
+      <w:r>
+        <w:t xml:space="preserve">with</w:t>
       </w:r>
       <w:r>
         <w:t xml:space="preserve"> </w:t>
@@ -652,36 +670,6 @@
       </w:r>
       <w:r>
         <w:t xml:space="preserve">selection</w:t>
-      </w:r>
-      <w:r>
-        <w:t xml:space="preserve"> </w:t>
-      </w:r>
-      <w:r>
-        <w:t xml:space="preserve">model,</w:t>
-      </w:r>
-      <w:r>
-        <w:t xml:space="preserve"> </w:t>
-      </w:r>
-      <w:r>
-        <w:t xml:space="preserve">specifically</w:t>
-      </w:r>
-      <w:r>
-        <w:t xml:space="preserve"> </w:t>
-      </w:r>
-      <w:r>
-        <w:t xml:space="preserve">a</w:t>
-      </w:r>
-      <w:r>
-        <w:t xml:space="preserve"> </w:t>
-      </w:r>
-      <w:r>
-        <w:t xml:space="preserve">two-stage</w:t>
-      </w:r>
-      <w:r>
-        <w:t xml:space="preserve"> </w:t>
-      </w:r>
-      <w:r>
-        <w:t xml:space="preserve">probit</w:t>
       </w:r>
       <w:r>
         <w:t xml:space="preserve"> </w:t>
@@ -6947,13 +6935,13 @@
         <w:t xml:space="preserve">Research Design</w:t>
       </w:r>
     </w:p>
-    <w:bookmarkStart w:id="40" w:name="two-stage-sample-selection-model"/>
+    <w:bookmarkStart w:id="40" w:name="X518cc878a98c6a387a538c3931dfa7a6e830921"/>
     <w:p>
       <w:pPr>
         <w:pStyle w:val="Heading3"/>
       </w:pPr>
       <w:r>
-        <w:t xml:space="preserve">Two-stage sample selection model</w:t>
+        <w:t xml:space="preserve">Double probit with sample selection model</w:t>
       </w:r>
     </w:p>
     <w:p>
@@ -6993,52 +6981,31 @@
         </w:r>
       </w:hyperlink>
       <w:r>
-        <w:t xml:space="preserve">). This suggests coup</w:t>
-      </w:r>
-      <w:r>
-        <w:t xml:space="preserve"> </w:t>
-      </w:r>
-      <w:r>
-        <w:t xml:space="preserve">attempts are strategically planned, targeting situations with a perceived high</w:t>
-      </w:r>
-      <w:r>
-        <w:t xml:space="preserve"> </w:t>
-      </w:r>
-      <w:r>
-        <w:t xml:space="preserve">chance of success. Consequently, a standard regression model would yield biased</w:t>
-      </w:r>
-      <w:r>
-        <w:t xml:space="preserve"> </w:t>
-      </w:r>
-      <w:r>
-        <w:t xml:space="preserve">results. Therefore, we use the two-stage</w:t>
-      </w:r>
-      <w:r>
-        <w:t xml:space="preserve"> </w:t>
-      </w:r>
-      <w:r>
-        <w:rPr>
-          <w:rStyle w:val="VerbatimChar"/>
-        </w:rPr>
-        <w:t xml:space="preserve">probit</w:t>
-      </w:r>
-      <w:r>
-        <w:t xml:space="preserve"> </w:t>
-      </w:r>
-      <w:r>
-        <w:t xml:space="preserve">model, as detailed by</w:t>
-      </w:r>
-      <w:r>
-        <w:t xml:space="preserve"> </w:t>
-      </w:r>
-      <w:r>
-        <w:t xml:space="preserve">Van de Ven and Van Praag (1981)</w:t>
-      </w:r>
-      <w:r>
-        <w:t xml:space="preserve"> </w:t>
-      </w:r>
-      <w:r>
-        <w:t xml:space="preserve">and utilized by</w:t>
+        <w:t xml:space="preserve">). This convergence cannot</w:t>
+      </w:r>
+      <w:r>
+        <w:t xml:space="preserve"> </w:t>
+      </w:r>
+      <w:r>
+        <w:t xml:space="preserve">be attributed to chance and suggests that coup attempts are strategically planned</w:t>
+      </w:r>
+      <w:r>
+        <w:t xml:space="preserve"> </w:t>
+      </w:r>
+      <w:r>
+        <w:t xml:space="preserve">and self-selected, targeting situations with a perceived high chance of success.</w:t>
+      </w:r>
+      <w:r>
+        <w:t xml:space="preserve"> </w:t>
+      </w:r>
+      <w:r>
+        <w:t xml:space="preserve">Consequently, a standard regression model would yield biased results. Therefore,</w:t>
+      </w:r>
+      <w:r>
+        <w:t xml:space="preserve"> </w:t>
+      </w:r>
+      <w:r>
+        <w:t xml:space="preserve">we use a double probit model with sample selection, as employed by</w:t>
       </w:r>
       <w:r>
         <w:t xml:space="preserve"> </w:t>
@@ -7047,19 +7014,25 @@
         <w:t xml:space="preserve">J. Powell (2012)</w:t>
       </w:r>
       <w:r>
-        <w:t xml:space="preserve">, for empirical analysis. The first</w:t>
-      </w:r>
-      <w:r>
-        <w:t xml:space="preserve"> </w:t>
-      </w:r>
-      <w:r>
-        <w:t xml:space="preserve">stage examines the probability that a regime experiences a coup attempt, while</w:t>
-      </w:r>
-      <w:r>
-        <w:t xml:space="preserve"> </w:t>
-      </w:r>
-      <w:r>
-        <w:t xml:space="preserve">the second stage evaluates the probability of the attempt’s success.</w:t>
+        <w:t xml:space="preserve">,</w:t>
+      </w:r>
+      <w:r>
+        <w:t xml:space="preserve"> </w:t>
+      </w:r>
+      <w:r>
+        <w:t xml:space="preserve">for empirical analysis. The first stage (selection equation) examines the</w:t>
+      </w:r>
+      <w:r>
+        <w:t xml:space="preserve"> </w:t>
+      </w:r>
+      <w:r>
+        <w:t xml:space="preserve">probability that a regime experiences a coup attempt, while the second stage</w:t>
+      </w:r>
+      <w:r>
+        <w:t xml:space="preserve"> </w:t>
+      </w:r>
+      <w:r>
+        <w:t xml:space="preserve">(outcome equation) evaluates the probability of the success of those coups.</w:t>
       </w:r>
     </w:p>
     <w:p>
@@ -9034,31 +9007,31 @@
         <w:t xml:space="preserve"> </w:t>
       </w:r>
       <w:r>
-        <w:t xml:space="preserve">country. In a two-stage sample selection model, the second-stage model cannot be</w:t>
-      </w:r>
-      <w:r>
-        <w:t xml:space="preserve"> </w:t>
-      </w:r>
-      <w:r>
-        <w:t xml:space="preserve">identical to the first-stage model. Therefore, the first-stage model includes the</w:t>
-      </w:r>
-      <w:r>
-        <w:t xml:space="preserve"> </w:t>
-      </w:r>
-      <w:r>
-        <w:t xml:space="preserve">number of previous coups, while the second-stage does not. Previous coups may</w:t>
-      </w:r>
-      <w:r>
-        <w:t xml:space="preserve"> </w:t>
-      </w:r>
-      <w:r>
-        <w:t xml:space="preserve">have a greater impact on coup attempts, while once a coup is launched, the number</w:t>
-      </w:r>
-      <w:r>
-        <w:t xml:space="preserve"> </w:t>
-      </w:r>
-      <w:r>
-        <w:t xml:space="preserve">of previous coups might not significantly explain the outcome.</w:t>
+        <w:t xml:space="preserve">country. In the double probit with sample selection model, the second-stage model</w:t>
+      </w:r>
+      <w:r>
+        <w:t xml:space="preserve"> </w:t>
+      </w:r>
+      <w:r>
+        <w:t xml:space="preserve">cannot be identical to the first-stage model. Therefore, the first-stage model</w:t>
+      </w:r>
+      <w:r>
+        <w:t xml:space="preserve"> </w:t>
+      </w:r>
+      <w:r>
+        <w:t xml:space="preserve">includes the number of previous coups, while the second-stage does not. Previous</w:t>
+      </w:r>
+      <w:r>
+        <w:t xml:space="preserve"> </w:t>
+      </w:r>
+      <w:r>
+        <w:t xml:space="preserve">coups may have a greater impact on coup attempts, while once a coup is launched,</w:t>
+      </w:r>
+      <w:r>
+        <w:t xml:space="preserve"> </w:t>
+      </w:r>
+      <w:r>
+        <w:t xml:space="preserve">the number of previous coups might not significantly explain the outcome.</w:t>
       </w:r>
     </w:p>
     <w:bookmarkEnd w:id="43"/>
@@ -9087,19 +9060,49 @@
         <w:pStyle w:val="FirstParagraph"/>
       </w:pPr>
       <w:r>
-        <w:t xml:space="preserve">The findings from the two-stage probit model, as presented in Table</w:t>
-      </w:r>
-      <w:r>
-        <w:t xml:space="preserve"> </w:t>
-      </w:r>
-      <w:r>
-        <w:t xml:space="preserve">, provide valuable insights into the dynamics of coup attempts and</w:t>
-      </w:r>
-      <w:r>
-        <w:t xml:space="preserve"> </w:t>
-      </w:r>
-      <w:r>
-        <w:t xml:space="preserve">their likelihood of success across different regime types:</w:t>
+        <w:t xml:space="preserve">Using the R package</w:t>
+      </w:r>
+      <w:r>
+        <w:t xml:space="preserve"> </w:t>
+      </w:r>
+      <w:r>
+        <w:rPr>
+          <w:rStyle w:val="VerbatimChar"/>
+        </w:rPr>
+        <w:t xml:space="preserve">sampleSelection</w:t>
+      </w:r>
+      <w:r>
+        <w:t xml:space="preserve"> </w:t>
+      </w:r>
+      <w:r>
+        <w:t xml:space="preserve">(Toomet and Henningsen 2008)</w:t>
+      </w:r>
+      <w:r>
+        <w:t xml:space="preserve">, the findings from the</w:t>
+      </w:r>
+      <w:r>
+        <w:t xml:space="preserve"> </w:t>
+      </w:r>
+      <w:r>
+        <w:t xml:space="preserve">double probit model, as presented in Table</w:t>
+      </w:r>
+      <w:r>
+        <w:t xml:space="preserve"> </w:t>
+      </w:r>
+      <w:r>
+        <w:t xml:space="preserve">, provide valuable</w:t>
+      </w:r>
+      <w:r>
+        <w:t xml:space="preserve"> </w:t>
+      </w:r>
+      <w:r>
+        <w:t xml:space="preserve">insights into the dynamics of coup attempts and their likelihood of success</w:t>
+      </w:r>
+      <w:r>
+        <w:t xml:space="preserve"> </w:t>
+      </w:r>
+      <w:r>
+        <w:t xml:space="preserve">across different regime types:</w:t>
       </w:r>
     </w:p>
     <w:p>
@@ -9389,31 +9392,31 @@
         </w:numPr>
       </w:pPr>
       <w:r>
-        <w:t xml:space="preserve">The Heckman two-step model is designed to correct for selection bias. The</w:t>
-      </w:r>
-      <w:r>
-        <w:t xml:space="preserve"> </w:t>
-      </w:r>
-      <w:r>
-        <w:t xml:space="preserve">similar success rates of coups across different regimes, despite varying</w:t>
-      </w:r>
-      <w:r>
-        <w:t xml:space="preserve"> </w:t>
-      </w:r>
-      <w:r>
-        <w:t xml:space="preserve">attempt rates, indicate potential selection bias. This supports the need for</w:t>
-      </w:r>
-      <w:r>
-        <w:t xml:space="preserve"> </w:t>
-      </w:r>
-      <w:r>
-        <w:t xml:space="preserve">a sample selection model, as coup plotters are likely to attempt coups only</w:t>
-      </w:r>
-      <w:r>
-        <w:t xml:space="preserve"> </w:t>
-      </w:r>
-      <w:r>
-        <w:t xml:space="preserve">when they perceive a high likelihood of success.</w:t>
+        <w:t xml:space="preserve">The double probit with samle selection model is designed to correct for</w:t>
+      </w:r>
+      <w:r>
+        <w:t xml:space="preserve"> </w:t>
+      </w:r>
+      <w:r>
+        <w:t xml:space="preserve">selection bias. The similar success rates of coups across different regimes,</w:t>
+      </w:r>
+      <w:r>
+        <w:t xml:space="preserve"> </w:t>
+      </w:r>
+      <w:r>
+        <w:t xml:space="preserve">despite varying attempt rates, indicate potential selection bias. This</w:t>
+      </w:r>
+      <w:r>
+        <w:t xml:space="preserve"> </w:t>
+      </w:r>
+      <w:r>
+        <w:t xml:space="preserve">supports the need for a sample selection model, as coup plotters are likely</w:t>
+      </w:r>
+      <w:r>
+        <w:t xml:space="preserve"> </w:t>
+      </w:r>
+      <w:r>
+        <w:t xml:space="preserve">to attempt coups only when they perceive a high likelihood of success.</w:t>
       </w:r>
     </w:p>
     <w:p>
@@ -9476,13 +9479,13 @@
         <w:t xml:space="preserve"> </w:t>
       </w:r>
       <w:r>
-        <w:t xml:space="preserve">determining the likelihood of coup attempts. Through the application of a</w:t>
-      </w:r>
-      <w:r>
-        <w:t xml:space="preserve"> </w:t>
-      </w:r>
-      <w:r>
-        <w:t xml:space="preserve">two-stage sample selection model, this research highlights that coups are</w:t>
+        <w:t xml:space="preserve">determining the likelihood of coup attempts. Through the application of a double</w:t>
+      </w:r>
+      <w:r>
+        <w:t xml:space="preserve"> </w:t>
+      </w:r>
+      <w:r>
+        <w:t xml:space="preserve">probit with sample selection model, this research highlights that coups are</w:t>
       </w:r>
       <w:r>
         <w:t xml:space="preserve"> </w:t>
@@ -10381,35 +10384,43 @@
       </w:r>
     </w:p>
     <w:bookmarkEnd w:id="80"/>
-    <w:bookmarkStart w:id="82" w:name="ref-vandeven1981"/>
+    <w:bookmarkStart w:id="82" w:name="ref-sampleSelection"/>
     <w:p>
       <w:pPr>
         <w:pStyle w:val="Bibliography"/>
       </w:pPr>
       <w:r>
-        <w:t xml:space="preserve">Van de Ven, Wynand P. M. M., and Bernard M. S. Van Praag. 1981.</w:t>
-      </w:r>
-      <w:r>
-        <w:t xml:space="preserve"> </w:t>
-      </w:r>
-      <w:r>
-        <w:t xml:space="preserve">“The Demand for Deductibles in Private Health Insurance.”</w:t>
-      </w:r>
-      <w:r>
-        <w:t xml:space="preserve"> </w:t>
-      </w:r>
-      <w:r>
-        <w:rPr>
-          <w:iCs/>
-          <w:i/>
-        </w:rPr>
-        <w:t xml:space="preserve">Journal of Econometrics</w:t>
-      </w:r>
-      <w:r>
-        <w:t xml:space="preserve"> </w:t>
-      </w:r>
-      <w:r>
-        <w:t xml:space="preserve">17 (2): 229–52.</w:t>
+        <w:t xml:space="preserve">Toomet, Ott, and Arne Henningsen. 2008.</w:t>
+      </w:r>
+      <w:r>
+        <w:t xml:space="preserve"> </w:t>
+      </w:r>
+      <w:r>
+        <w:t xml:space="preserve">“Sample Selection Models in</w:t>
+      </w:r>
+      <w:r>
+        <w:t xml:space="preserve"> </w:t>
+      </w:r>
+      <w:r>
+        <w:t xml:space="preserve">r</w:t>
+      </w:r>
+      <w:r>
+        <w:t xml:space="preserve">: Package</w:t>
+      </w:r>
+      <w:r>
+        <w:t xml:space="preserve"> </w:t>
+      </w:r>
+      <w:r>
+        <w:t xml:space="preserve">sampleSelection</w:t>
+      </w:r>
+      <w:r>
+        <w:t xml:space="preserve">”</w:t>
+      </w:r>
+      <w:r>
+        <w:t xml:space="preserve"> </w:t>
+      </w:r>
+      <w:r>
+        <w:t xml:space="preserve">27.</w:t>
       </w:r>
       <w:r>
         <w:t xml:space="preserve"> </w:t>
@@ -10419,7 +10430,7 @@
           <w:rPr>
             <w:rStyle w:val="Hyperlink"/>
           </w:rPr>
-          <w:t xml:space="preserve">https://doi.org/10.1016/0304-4076(81)90028-2</w:t>
+          <w:t xml:space="preserve">https://www.jstatsoft.org/v27/i07/</w:t>
         </w:r>
       </w:hyperlink>
       <w:r>
@@ -10516,7 +10527,7 @@
         <w:t xml:space="preserve"> </w:t>
       </w:r>
       <w:r>
-        <w:t xml:space="preserve">2024-05-23</w:t>
+        <w:t xml:space="preserve">2024-05-24</w:t>
       </w:r>
     </w:p>
   </w:footnote>
@@ -10616,7 +10627,7 @@
         <w:t xml:space="preserve"> </w:t>
       </w:r>
       <w:r>
-        <w:t xml:space="preserve">Accessed on 2024-05-23.</w:t>
+        <w:t xml:space="preserve">Accessed on 2024-05-24.</w:t>
       </w:r>
     </w:p>
   </w:footnote>

--- a/_site/ps/coups_and_regimes.docx
+++ b/_site/ps/coups_and_regimes.docx
@@ -101,7 +101,7 @@
         <w:pStyle w:val="Date"/>
       </w:pPr>
       <w:r>
-        <w:t xml:space="preserve">2024-05-24</w:t>
+        <w:t xml:space="preserve">2024-05-28</w:t>
       </w:r>
     </w:p>
     <w:p>
@@ -7005,7 +7005,22 @@
         <w:t xml:space="preserve"> </w:t>
       </w:r>
       <w:r>
-        <w:t xml:space="preserve">we use a double probit model with sample selection, as employed by</w:t>
+        <w:t xml:space="preserve">we use a double</w:t>
+      </w:r>
+      <w:r>
+        <w:t xml:space="preserve"> </w:t>
+      </w:r>
+      <w:r>
+        <w:rPr>
+          <w:rStyle w:val="VerbatimChar"/>
+        </w:rPr>
+        <w:t xml:space="preserve">probit</w:t>
+      </w:r>
+      <w:r>
+        <w:t xml:space="preserve"> </w:t>
+      </w:r>
+      <w:r>
+        <w:t xml:space="preserve">model with sample selection, as employed by</w:t>
       </w:r>
       <w:r>
         <w:t xml:space="preserve"> </w:t>
@@ -10527,7 +10542,7 @@
         <w:t xml:space="preserve"> </w:t>
       </w:r>
       <w:r>
-        <w:t xml:space="preserve">2024-05-24</w:t>
+        <w:t xml:space="preserve">2024-05-28</w:t>
       </w:r>
     </w:p>
   </w:footnote>
@@ -10627,7 +10642,7 @@
         <w:t xml:space="preserve"> </w:t>
       </w:r>
       <w:r>
-        <w:t xml:space="preserve">Accessed on 2024-05-24.</w:t>
+        <w:t xml:space="preserve">Accessed on 2024-05-28.</w:t>
       </w:r>
     </w:p>
   </w:footnote>

--- a/_site/ps/coups_and_regimes.docx
+++ b/_site/ps/coups_and_regimes.docx
@@ -101,7 +101,7 @@
         <w:pStyle w:val="Date"/>
       </w:pPr>
       <w:r>
-        <w:t xml:space="preserve">2024-05-28</w:t>
+        <w:t xml:space="preserve">2024-05-30</w:t>
       </w:r>
     </w:p>
     <w:p>
@@ -9219,43 +9219,31 @@
         <w:t xml:space="preserve"> </w:t>
       </w:r>
       <w:r>
-        <w:t xml:space="preserve">stage, which removes the influence of these variables on the coup outcome.</w:t>
-      </w:r>
-      <w:r>
-        <w:t xml:space="preserve"> </w:t>
-      </w:r>
-      <w:r>
-        <w:t xml:space="preserve">Interestingly, higher GDP per capita shows a positive relationship with the</w:t>
-      </w:r>
-      <w:r>
-        <w:t xml:space="preserve"> </w:t>
-      </w:r>
-      <w:r>
-        <w:t xml:space="preserve">likelihood of coup success at the 5% significance level. This suggests that</w:t>
-      </w:r>
-      <w:r>
-        <w:t xml:space="preserve"> </w:t>
-      </w:r>
-      <w:r>
-        <w:t xml:space="preserve">better economic conditions may provide more resources to coup plotters, thereby</w:t>
-      </w:r>
-      <w:r>
-        <w:t xml:space="preserve"> </w:t>
-      </w:r>
-      <w:r>
-        <w:t xml:space="preserve">increasing the chances of a successful coup once attempted. Conversely, weak</w:t>
-      </w:r>
-      <w:r>
-        <w:t xml:space="preserve"> </w:t>
-      </w:r>
-      <w:r>
-        <w:t xml:space="preserve">economies may trigger more coup attempts, though many of these are less likely to</w:t>
-      </w:r>
-      <w:r>
-        <w:t xml:space="preserve"> </w:t>
-      </w:r>
-      <w:r>
-        <w:t xml:space="preserve">succeed.</w:t>
+        <w:t xml:space="preserve">stage, thereby diminishing the influence of these variables on the coup outcome.</w:t>
+      </w:r>
+      <w:r>
+        <w:t xml:space="preserve"> </w:t>
+      </w:r>
+      <w:r>
+        <w:t xml:space="preserve">Higher GDP per capita is negatively associated with the likelihood of coup</w:t>
+      </w:r>
+      <w:r>
+        <w:t xml:space="preserve"> </w:t>
+      </w:r>
+      <w:r>
+        <w:t xml:space="preserve">success at the 5% significance level. This suggests that better economic</w:t>
+      </w:r>
+      <w:r>
+        <w:t xml:space="preserve"> </w:t>
+      </w:r>
+      <w:r>
+        <w:t xml:space="preserve">conditions may bolster support for incumbent leaders, thereby reducing the</w:t>
+      </w:r>
+      <w:r>
+        <w:t xml:space="preserve"> </w:t>
+      </w:r>
+      <w:r>
+        <w:t xml:space="preserve">chances of a successful coup against them.</w:t>
       </w:r>
     </w:p>
     <w:p>
@@ -9361,13 +9349,13 @@
         </w:numPr>
       </w:pPr>
       <w:r>
-        <w:t xml:space="preserve">Better economic conditions, while reducing the likelihood of coup attempts,</w:t>
-      </w:r>
-      <w:r>
-        <w:t xml:space="preserve"> </w:t>
-      </w:r>
-      <w:r>
-        <w:t xml:space="preserve">increase the likelihood of coup success.</w:t>
+        <w:t xml:space="preserve">Better economic conditions not only reduce the likelihood of coup attempts</w:t>
+      </w:r>
+      <w:r>
+        <w:t xml:space="preserve"> </w:t>
+      </w:r>
+      <w:r>
+        <w:t xml:space="preserve">but also decrease the likelihood of coup success.</w:t>
       </w:r>
     </w:p>
     <w:p>
@@ -10542,7 +10530,7 @@
         <w:t xml:space="preserve"> </w:t>
       </w:r>
       <w:r>
-        <w:t xml:space="preserve">2024-05-28</w:t>
+        <w:t xml:space="preserve">2024-05-30</w:t>
       </w:r>
     </w:p>
   </w:footnote>
@@ -10642,7 +10630,7 @@
         <w:t xml:space="preserve"> </w:t>
       </w:r>
       <w:r>
-        <w:t xml:space="preserve">Accessed on 2024-05-28.</w:t>
+        <w:t xml:space="preserve">Accessed on 2024-05-30.</w:t>
       </w:r>
     </w:p>
   </w:footnote>

--- a/_site/ps/coups_and_regimes.docx
+++ b/_site/ps/coups_and_regimes.docx
@@ -7,13 +7,141 @@
         <w:pStyle w:val="Title"/>
       </w:pPr>
       <w:r>
-        <w:t xml:space="preserve">Prospective</w:t>
-      </w:r>
-      <w:r>
-        <w:t xml:space="preserve"> </w:t>
-      </w:r>
-      <w:r>
-        <w:t xml:space="preserve">Impact</w:t>
+        <w:t xml:space="preserve">Power</w:t>
+      </w:r>
+      <w:r>
+        <w:t xml:space="preserve"> </w:t>
+      </w:r>
+      <w:r>
+        <w:t xml:space="preserve">Dynamics</w:t>
+      </w:r>
+      <w:r>
+        <w:t xml:space="preserve"> </w:t>
+      </w:r>
+      <w:r>
+        <w:t xml:space="preserve">and</w:t>
+      </w:r>
+      <w:r>
+        <w:t xml:space="preserve"> </w:t>
+      </w:r>
+      <w:r>
+        <w:t xml:space="preserve">Coup</w:t>
+      </w:r>
+      <w:r>
+        <w:t xml:space="preserve"> </w:t>
+      </w:r>
+      <w:r>
+        <w:t xml:space="preserve">Attempts:</w:t>
+      </w:r>
+      <w:r>
+        <w:t xml:space="preserve"> </w:t>
+      </w:r>
+      <w:r>
+        <w:t xml:space="preserve">A</w:t>
+      </w:r>
+      <w:r>
+        <w:t xml:space="preserve"> </w:t>
+      </w:r>
+      <w:r>
+        <w:t xml:space="preserve">Selection</w:t>
+      </w:r>
+      <w:r>
+        <w:t xml:space="preserve"> </w:t>
+      </w:r>
+      <w:r>
+        <w:t xml:space="preserve">Mechanism</w:t>
+      </w:r>
+      <w:r>
+        <w:t xml:space="preserve"> </w:t>
+      </w:r>
+      <w:r>
+        <w:t xml:space="preserve">Analysis</w:t>
+      </w:r>
+    </w:p>
+    <w:p>
+      <w:pPr>
+        <w:pStyle w:val="Author"/>
+      </w:pPr>
+      <w:r>
+        <w:t xml:space="preserve">Zhu</w:t>
+      </w:r>
+      <w:r>
+        <w:t xml:space="preserve"> </w:t>
+      </w:r>
+      <w:r>
+        <w:t xml:space="preserve">Qi</w:t>
+      </w:r>
+    </w:p>
+    <w:p>
+      <w:pPr>
+        <w:pStyle w:val="Date"/>
+      </w:pPr>
+      <w:r>
+        <w:t xml:space="preserve">2024-06-03</w:t>
+      </w:r>
+    </w:p>
+    <w:p>
+      <w:pPr>
+        <w:pStyle w:val="AbstractTitle"/>
+      </w:pPr>
+      <w:r>
+        <w:t xml:space="preserve">Abstract</w:t>
+      </w:r>
+    </w:p>
+    <w:p>
+      <w:pPr>
+        <w:pStyle w:val="Abstract"/>
+      </w:pPr>
+      <w:r>
+        <w:t xml:space="preserve">Despite</w:t>
+      </w:r>
+      <w:r>
+        <w:t xml:space="preserve"> </w:t>
+      </w:r>
+      <w:r>
+        <w:t xml:space="preserve">extensive</w:t>
+      </w:r>
+      <w:r>
+        <w:t xml:space="preserve"> </w:t>
+      </w:r>
+      <w:r>
+        <w:t xml:space="preserve">research</w:t>
+      </w:r>
+      <w:r>
+        <w:t xml:space="preserve"> </w:t>
+      </w:r>
+      <w:r>
+        <w:t xml:space="preserve">identifying</w:t>
+      </w:r>
+      <w:r>
+        <w:t xml:space="preserve"> </w:t>
+      </w:r>
+      <w:r>
+        <w:t xml:space="preserve">around</w:t>
+      </w:r>
+      <w:r>
+        <w:t xml:space="preserve"> </w:t>
+      </w:r>
+      <w:r>
+        <w:t xml:space="preserve">one</w:t>
+      </w:r>
+      <w:r>
+        <w:t xml:space="preserve"> </w:t>
+      </w:r>
+      <w:r>
+        <w:t xml:space="preserve">hundred</w:t>
+      </w:r>
+      <w:r>
+        <w:t xml:space="preserve"> </w:t>
+      </w:r>
+      <w:r>
+        <w:t xml:space="preserve">potential</w:t>
+      </w:r>
+      <w:r>
+        <w:t xml:space="preserve"> </w:t>
+      </w:r>
+      <w:r>
+        <w:t xml:space="preserve">determinants</w:t>
       </w:r>
       <w:r>
         <w:t xml:space="preserve"> </w:t>
@@ -25,19 +153,103 @@
         <w:t xml:space="preserve"> </w:t>
       </w:r>
       <w:r>
-        <w:t xml:space="preserve">Expected</w:t>
-      </w:r>
-      <w:r>
-        <w:t xml:space="preserve"> </w:t>
-      </w:r>
-      <w:r>
-        <w:t xml:space="preserve">Coup</w:t>
-      </w:r>
-      <w:r>
-        <w:t xml:space="preserve"> </w:t>
-      </w:r>
-      <w:r>
-        <w:t xml:space="preserve">Outcomes</w:t>
+        <w:t xml:space="preserve">coup</w:t>
+      </w:r>
+      <w:r>
+        <w:t xml:space="preserve"> </w:t>
+      </w:r>
+      <w:r>
+        <w:t xml:space="preserve">attempts,</w:t>
+      </w:r>
+      <w:r>
+        <w:t xml:space="preserve"> </w:t>
+      </w:r>
+      <w:r>
+        <w:t xml:space="preserve">no</w:t>
+      </w:r>
+      <w:r>
+        <w:t xml:space="preserve"> </w:t>
+      </w:r>
+      <w:r>
+        <w:t xml:space="preserve">consensus</w:t>
+      </w:r>
+      <w:r>
+        <w:t xml:space="preserve"> </w:t>
+      </w:r>
+      <w:r>
+        <w:t xml:space="preserve">has</w:t>
+      </w:r>
+      <w:r>
+        <w:t xml:space="preserve"> </w:t>
+      </w:r>
+      <w:r>
+        <w:t xml:space="preserve">been</w:t>
+      </w:r>
+      <w:r>
+        <w:t xml:space="preserve"> </w:t>
+      </w:r>
+      <w:r>
+        <w:t xml:space="preserve">reached.</w:t>
+      </w:r>
+      <w:r>
+        <w:t xml:space="preserve"> </w:t>
+      </w:r>
+      <w:r>
+        <w:t xml:space="preserve">This</w:t>
+      </w:r>
+      <w:r>
+        <w:t xml:space="preserve"> </w:t>
+      </w:r>
+      <w:r>
+        <w:t xml:space="preserve">study</w:t>
+      </w:r>
+      <w:r>
+        <w:t xml:space="preserve"> </w:t>
+      </w:r>
+      <w:r>
+        <w:t xml:space="preserve">introduces</w:t>
+      </w:r>
+      <w:r>
+        <w:t xml:space="preserve"> </w:t>
+      </w:r>
+      <w:r>
+        <w:t xml:space="preserve">a</w:t>
+      </w:r>
+      <w:r>
+        <w:t xml:space="preserve"> </w:t>
+      </w:r>
+      <w:r>
+        <w:t xml:space="preserve">novel</w:t>
+      </w:r>
+      <w:r>
+        <w:t xml:space="preserve"> </w:t>
+      </w:r>
+      <w:r>
+        <w:t xml:space="preserve">approach</w:t>
+      </w:r>
+      <w:r>
+        <w:t xml:space="preserve"> </w:t>
+      </w:r>
+      <w:r>
+        <w:t xml:space="preserve">that</w:t>
+      </w:r>
+      <w:r>
+        <w:t xml:space="preserve"> </w:t>
+      </w:r>
+      <w:r>
+        <w:t xml:space="preserve">prioritizes</w:t>
+      </w:r>
+      <w:r>
+        <w:t xml:space="preserve"> </w:t>
+      </w:r>
+      <w:r>
+        <w:t xml:space="preserve">determinants</w:t>
+      </w:r>
+      <w:r>
+        <w:t xml:space="preserve"> </w:t>
+      </w:r>
+      <w:r>
+        <w:t xml:space="preserve">based</w:t>
       </w:r>
       <w:r>
         <w:t xml:space="preserve"> </w:t>
@@ -49,75 +261,205 @@
         <w:t xml:space="preserve"> </w:t>
       </w:r>
       <w:r>
-        <w:t xml:space="preserve">Coup</w:t>
-      </w:r>
-      <w:r>
-        <w:t xml:space="preserve"> </w:t>
-      </w:r>
-      <w:r>
-        <w:t xml:space="preserve">Attempts:</w:t>
-      </w:r>
-      <w:r>
-        <w:t xml:space="preserve"> </w:t>
-      </w:r>
-      <w:r>
-        <w:t xml:space="preserve">A</w:t>
-      </w:r>
-      <w:r>
-        <w:t xml:space="preserve"> </w:t>
-      </w:r>
-      <w:r>
-        <w:t xml:space="preserve">Selection</w:t>
-      </w:r>
-      <w:r>
-        <w:t xml:space="preserve"> </w:t>
-      </w:r>
-      <w:r>
-        <w:t xml:space="preserve">Mechanism</w:t>
-      </w:r>
-      <w:r>
-        <w:t xml:space="preserve"> </w:t>
-      </w:r>
-      <w:r>
-        <w:t xml:space="preserve">Analysis</w:t>
-      </w:r>
-    </w:p>
-    <w:p>
-      <w:pPr>
-        <w:pStyle w:val="Author"/>
-      </w:pPr>
-      <w:r>
-        <w:t xml:space="preserve">Zhu</w:t>
-      </w:r>
-      <w:r>
-        <w:t xml:space="preserve"> </w:t>
-      </w:r>
-      <w:r>
-        <w:t xml:space="preserve">Qi</w:t>
-      </w:r>
-    </w:p>
-    <w:p>
-      <w:pPr>
-        <w:pStyle w:val="Date"/>
-      </w:pPr>
-      <w:r>
-        <w:t xml:space="preserve">2024-05-30</w:t>
-      </w:r>
-    </w:p>
-    <w:p>
-      <w:pPr>
-        <w:pStyle w:val="AbstractTitle"/>
-      </w:pPr>
-      <w:r>
-        <w:t xml:space="preserve">Abstract</w:t>
-      </w:r>
-    </w:p>
-    <w:p>
-      <w:pPr>
-        <w:pStyle w:val="Abstract"/>
-      </w:pPr>
-      <w:r>
-        <w:t xml:space="preserve">Previous</w:t>
+        <w:t xml:space="preserve">their</w:t>
+      </w:r>
+      <w:r>
+        <w:t xml:space="preserve"> </w:t>
+      </w:r>
+      <w:r>
+        <w:t xml:space="preserve">impact</w:t>
+      </w:r>
+      <w:r>
+        <w:t xml:space="preserve"> </w:t>
+      </w:r>
+      <w:r>
+        <w:t xml:space="preserve">on</w:t>
+      </w:r>
+      <w:r>
+        <w:t xml:space="preserve"> </w:t>
+      </w:r>
+      <w:r>
+        <w:t xml:space="preserve">coup</w:t>
+      </w:r>
+      <w:r>
+        <w:t xml:space="preserve"> </w:t>
+      </w:r>
+      <w:r>
+        <w:t xml:space="preserve">success.</w:t>
+      </w:r>
+      <w:r>
+        <w:t xml:space="preserve"> </w:t>
+      </w:r>
+      <w:r>
+        <w:t xml:space="preserve">By</w:t>
+      </w:r>
+      <w:r>
+        <w:t xml:space="preserve"> </w:t>
+      </w:r>
+      <w:r>
+        <w:t xml:space="preserve">analyzing</w:t>
+      </w:r>
+      <w:r>
+        <w:t xml:space="preserve"> </w:t>
+      </w:r>
+      <w:r>
+        <w:t xml:space="preserve">coup</w:t>
+      </w:r>
+      <w:r>
+        <w:t xml:space="preserve"> </w:t>
+      </w:r>
+      <w:r>
+        <w:t xml:space="preserve">success</w:t>
+      </w:r>
+      <w:r>
+        <w:t xml:space="preserve"> </w:t>
+      </w:r>
+      <w:r>
+        <w:t xml:space="preserve">rates,</w:t>
+      </w:r>
+      <w:r>
+        <w:t xml:space="preserve"> </w:t>
+      </w:r>
+      <w:r>
+        <w:t xml:space="preserve">the</w:t>
+      </w:r>
+      <w:r>
+        <w:t xml:space="preserve"> </w:t>
+      </w:r>
+      <w:r>
+        <w:t xml:space="preserve">study</w:t>
+      </w:r>
+      <w:r>
+        <w:t xml:space="preserve"> </w:t>
+      </w:r>
+      <w:r>
+        <w:t xml:space="preserve">hypothesizes</w:t>
+      </w:r>
+      <w:r>
+        <w:t xml:space="preserve"> </w:t>
+      </w:r>
+      <w:r>
+        <w:t xml:space="preserve">that</w:t>
+      </w:r>
+      <w:r>
+        <w:t xml:space="preserve"> </w:t>
+      </w:r>
+      <w:r>
+        <w:t xml:space="preserve">the</w:t>
+      </w:r>
+      <w:r>
+        <w:t xml:space="preserve"> </w:t>
+      </w:r>
+      <w:r>
+        <w:t xml:space="preserve">expected</w:t>
+      </w:r>
+      <w:r>
+        <w:t xml:space="preserve"> </w:t>
+      </w:r>
+      <w:r>
+        <w:t xml:space="preserve">outcomes</w:t>
+      </w:r>
+      <w:r>
+        <w:t xml:space="preserve"> </w:t>
+      </w:r>
+      <w:r>
+        <w:t xml:space="preserve">of</w:t>
+      </w:r>
+      <w:r>
+        <w:t xml:space="preserve"> </w:t>
+      </w:r>
+      <w:r>
+        <w:t xml:space="preserve">coups</w:t>
+      </w:r>
+      <w:r>
+        <w:t xml:space="preserve"> </w:t>
+      </w:r>
+      <w:r>
+        <w:t xml:space="preserve">are</w:t>
+      </w:r>
+      <w:r>
+        <w:t xml:space="preserve"> </w:t>
+      </w:r>
+      <w:r>
+        <w:t xml:space="preserve">critical</w:t>
+      </w:r>
+      <w:r>
+        <w:t xml:space="preserve"> </w:t>
+      </w:r>
+      <w:r>
+        <w:t xml:space="preserve">determinants</w:t>
+      </w:r>
+      <w:r>
+        <w:t xml:space="preserve"> </w:t>
+      </w:r>
+      <w:r>
+        <w:t xml:space="preserve">of</w:t>
+      </w:r>
+      <w:r>
+        <w:t xml:space="preserve"> </w:t>
+      </w:r>
+      <w:r>
+        <w:t xml:space="preserve">their</w:t>
+      </w:r>
+      <w:r>
+        <w:t xml:space="preserve"> </w:t>
+      </w:r>
+      <w:r>
+        <w:t xml:space="preserve">occurrence.</w:t>
+      </w:r>
+      <w:r>
+        <w:t xml:space="preserve"> </w:t>
+      </w:r>
+      <w:r>
+        <w:t xml:space="preserve">Utilizing</w:t>
+      </w:r>
+      <w:r>
+        <w:t xml:space="preserve"> </w:t>
+      </w:r>
+      <w:r>
+        <w:t xml:space="preserve">a</w:t>
+      </w:r>
+      <w:r>
+        <w:t xml:space="preserve"> </w:t>
+      </w:r>
+      <w:r>
+        <w:t xml:space="preserve">double</w:t>
+      </w:r>
+      <w:r>
+        <w:t xml:space="preserve"> </w:t>
+      </w:r>
+      <w:r>
+        <w:t xml:space="preserve">probit</w:t>
+      </w:r>
+      <w:r>
+        <w:t xml:space="preserve"> </w:t>
+      </w:r>
+      <w:r>
+        <w:t xml:space="preserve">model</w:t>
+      </w:r>
+      <w:r>
+        <w:t xml:space="preserve"> </w:t>
+      </w:r>
+      <w:r>
+        <w:t xml:space="preserve">with</w:t>
+      </w:r>
+      <w:r>
+        <w:t xml:space="preserve"> </w:t>
+      </w:r>
+      <w:r>
+        <w:t xml:space="preserve">sample</w:t>
+      </w:r>
+      <w:r>
+        <w:t xml:space="preserve"> </w:t>
+      </w:r>
+      <w:r>
+        <w:t xml:space="preserve">selection,</w:t>
+      </w:r>
+      <w:r>
+        <w:t xml:space="preserve"> </w:t>
+      </w:r>
+      <w:r>
+        <w:t xml:space="preserve">the</w:t>
       </w:r>
       <w:r>
         <w:t xml:space="preserve"> </w:t>
@@ -129,7 +471,7 @@
         <w:t xml:space="preserve"> </w:t>
       </w:r>
       <w:r>
-        <w:t xml:space="preserve">on</w:t>
+        <w:t xml:space="preserve">investigates</w:t>
       </w:r>
       <w:r>
         <w:t xml:space="preserve"> </w:t>
@@ -141,7 +483,133 @@
         <w:t xml:space="preserve"> </w:t>
       </w:r>
       <w:r>
-        <w:t xml:space="preserve">determinants</w:t>
+        <w:t xml:space="preserve">relationship</w:t>
+      </w:r>
+      <w:r>
+        <w:t xml:space="preserve"> </w:t>
+      </w:r>
+      <w:r>
+        <w:t xml:space="preserve">between</w:t>
+      </w:r>
+      <w:r>
+        <w:t xml:space="preserve"> </w:t>
+      </w:r>
+      <w:r>
+        <w:t xml:space="preserve">regime</w:t>
+      </w:r>
+      <w:r>
+        <w:t xml:space="preserve"> </w:t>
+      </w:r>
+      <w:r>
+        <w:t xml:space="preserve">types</w:t>
+      </w:r>
+      <w:r>
+        <w:t xml:space="preserve"> </w:t>
+      </w:r>
+      <w:r>
+        <w:t xml:space="preserve">and</w:t>
+      </w:r>
+      <w:r>
+        <w:t xml:space="preserve"> </w:t>
+      </w:r>
+      <w:r>
+        <w:t xml:space="preserve">coup</w:t>
+      </w:r>
+      <w:r>
+        <w:t xml:space="preserve"> </w:t>
+      </w:r>
+      <w:r>
+        <w:t xml:space="preserve">attempts.</w:t>
+      </w:r>
+      <w:r>
+        <w:t xml:space="preserve"> </w:t>
+      </w:r>
+      <w:r>
+        <w:t xml:space="preserve">The</w:t>
+      </w:r>
+      <w:r>
+        <w:t xml:space="preserve"> </w:t>
+      </w:r>
+      <w:r>
+        <w:t xml:space="preserve">findings</w:t>
+      </w:r>
+      <w:r>
+        <w:t xml:space="preserve"> </w:t>
+      </w:r>
+      <w:r>
+        <w:t xml:space="preserve">suggest</w:t>
+      </w:r>
+      <w:r>
+        <w:t xml:space="preserve"> </w:t>
+      </w:r>
+      <w:r>
+        <w:t xml:space="preserve">that</w:t>
+      </w:r>
+      <w:r>
+        <w:t xml:space="preserve"> </w:t>
+      </w:r>
+      <w:r>
+        <w:t xml:space="preserve">regime</w:t>
+      </w:r>
+      <w:r>
+        <w:t xml:space="preserve"> </w:t>
+      </w:r>
+      <w:r>
+        <w:t xml:space="preserve">type,</w:t>
+      </w:r>
+      <w:r>
+        <w:t xml:space="preserve"> </w:t>
+      </w:r>
+      <w:r>
+        <w:t xml:space="preserve">by</w:t>
+      </w:r>
+      <w:r>
+        <w:t xml:space="preserve"> </w:t>
+      </w:r>
+      <w:r>
+        <w:t xml:space="preserve">shaping</w:t>
+      </w:r>
+      <w:r>
+        <w:t xml:space="preserve"> </w:t>
+      </w:r>
+      <w:r>
+        <w:t xml:space="preserve">internal</w:t>
+      </w:r>
+      <w:r>
+        <w:t xml:space="preserve"> </w:t>
+      </w:r>
+      <w:r>
+        <w:t xml:space="preserve">power</w:t>
+      </w:r>
+      <w:r>
+        <w:t xml:space="preserve"> </w:t>
+      </w:r>
+      <w:r>
+        <w:t xml:space="preserve">dynamics,</w:t>
+      </w:r>
+      <w:r>
+        <w:t xml:space="preserve"> </w:t>
+      </w:r>
+      <w:r>
+        <w:t xml:space="preserve">is</w:t>
+      </w:r>
+      <w:r>
+        <w:t xml:space="preserve"> </w:t>
+      </w:r>
+      <w:r>
+        <w:t xml:space="preserve">a</w:t>
+      </w:r>
+      <w:r>
+        <w:t xml:space="preserve"> </w:t>
+      </w:r>
+      <w:r>
+        <w:t xml:space="preserve">crucial</w:t>
+      </w:r>
+      <w:r>
+        <w:t xml:space="preserve"> </w:t>
+      </w:r>
+      <w:r>
+        <w:t xml:space="preserve">determinant</w:t>
       </w:r>
       <w:r>
         <w:t xml:space="preserve"> </w:t>
@@ -159,817 +627,7 @@
         <w:t xml:space="preserve"> </w:t>
       </w:r>
       <w:r>
-        <w:t xml:space="preserve">attempts</w:t>
-      </w:r>
-      <w:r>
-        <w:t xml:space="preserve"> </w:t>
-      </w:r>
-      <w:r>
-        <w:t xml:space="preserve">has</w:t>
-      </w:r>
-      <w:r>
-        <w:t xml:space="preserve"> </w:t>
-      </w:r>
-      <w:r>
-        <w:t xml:space="preserve">predominantly</w:t>
-      </w:r>
-      <w:r>
-        <w:t xml:space="preserve"> </w:t>
-      </w:r>
-      <w:r>
-        <w:t xml:space="preserve">focused</w:t>
-      </w:r>
-      <w:r>
-        <w:t xml:space="preserve"> </w:t>
-      </w:r>
-      <w:r>
-        <w:t xml:space="preserve">on</w:t>
-      </w:r>
-      <w:r>
-        <w:t xml:space="preserve"> </w:t>
-      </w:r>
-      <w:r>
-        <w:t xml:space="preserve">the</w:t>
-      </w:r>
-      <w:r>
-        <w:t xml:space="preserve"> </w:t>
-      </w:r>
-      <w:r>
-        <w:t xml:space="preserve">factors</w:t>
-      </w:r>
-      <w:r>
-        <w:t xml:space="preserve"> </w:t>
-      </w:r>
-      <w:r>
-        <w:t xml:space="preserve">or</w:t>
-      </w:r>
-      <w:r>
-        <w:t xml:space="preserve"> </w:t>
-      </w:r>
-      <w:r>
-        <w:t xml:space="preserve">conditions</w:t>
-      </w:r>
-      <w:r>
-        <w:t xml:space="preserve"> </w:t>
-      </w:r>
-      <w:r>
-        <w:t xml:space="preserve">present</w:t>
-      </w:r>
-      <w:r>
-        <w:t xml:space="preserve"> </w:t>
-      </w:r>
-      <w:r>
-        <w:t xml:space="preserve">when</w:t>
-      </w:r>
-      <w:r>
-        <w:t xml:space="preserve"> </w:t>
-      </w:r>
-      <w:r>
-        <w:t xml:space="preserve">or</w:t>
-      </w:r>
-      <w:r>
-        <w:t xml:space="preserve"> </w:t>
-      </w:r>
-      <w:r>
-        <w:t xml:space="preserve">before</w:t>
-      </w:r>
-      <w:r>
-        <w:t xml:space="preserve"> </w:t>
-      </w:r>
-      <w:r>
-        <w:t xml:space="preserve">coups</w:t>
-      </w:r>
-      <w:r>
-        <w:t xml:space="preserve"> </w:t>
-      </w:r>
-      <w:r>
-        <w:t xml:space="preserve">are</w:t>
-      </w:r>
-      <w:r>
-        <w:t xml:space="preserve"> </w:t>
-      </w:r>
-      <w:r>
-        <w:t xml:space="preserve">launched,</w:t>
-      </w:r>
-      <w:r>
-        <w:t xml:space="preserve"> </w:t>
-      </w:r>
-      <w:r>
-        <w:t xml:space="preserve">with</w:t>
-      </w:r>
-      <w:r>
-        <w:t xml:space="preserve"> </w:t>
-      </w:r>
-      <w:r>
-        <w:t xml:space="preserve">less</w:t>
-      </w:r>
-      <w:r>
-        <w:t xml:space="preserve"> </w:t>
-      </w:r>
-      <w:r>
-        <w:t xml:space="preserve">emphasis</w:t>
-      </w:r>
-      <w:r>
-        <w:t xml:space="preserve"> </w:t>
-      </w:r>
-      <w:r>
-        <w:t xml:space="preserve">on</w:t>
-      </w:r>
-      <w:r>
-        <w:t xml:space="preserve"> </w:t>
-      </w:r>
-      <w:r>
-        <w:t xml:space="preserve">the</w:t>
-      </w:r>
-      <w:r>
-        <w:t xml:space="preserve"> </w:t>
-      </w:r>
-      <w:r>
-        <w:t xml:space="preserve">outcomes</w:t>
-      </w:r>
-      <w:r>
-        <w:t xml:space="preserve"> </w:t>
-      </w:r>
-      <w:r>
-        <w:t xml:space="preserve">following</w:t>
-      </w:r>
-      <w:r>
-        <w:t xml:space="preserve"> </w:t>
-      </w:r>
-      <w:r>
-        <w:t xml:space="preserve">the</w:t>
-      </w:r>
-      <w:r>
-        <w:t xml:space="preserve"> </w:t>
-      </w:r>
-      <w:r>
-        <w:t xml:space="preserve">coups.</w:t>
-      </w:r>
-      <w:r>
-        <w:t xml:space="preserve"> </w:t>
-      </w:r>
-      <w:r>
-        <w:t xml:space="preserve">However,</w:t>
-      </w:r>
-      <w:r>
-        <w:t xml:space="preserve"> </w:t>
-      </w:r>
-      <w:r>
-        <w:t xml:space="preserve">the</w:t>
-      </w:r>
-      <w:r>
-        <w:t xml:space="preserve"> </w:t>
-      </w:r>
-      <w:r>
-        <w:t xml:space="preserve">results</w:t>
-      </w:r>
-      <w:r>
-        <w:t xml:space="preserve"> </w:t>
-      </w:r>
-      <w:r>
-        <w:t xml:space="preserve">of</w:t>
-      </w:r>
-      <w:r>
-        <w:t xml:space="preserve"> </w:t>
-      </w:r>
-      <w:r>
-        <w:t xml:space="preserve">post-coup</w:t>
-      </w:r>
-      <w:r>
-        <w:t xml:space="preserve"> </w:t>
-      </w:r>
-      <w:r>
-        <w:t xml:space="preserve">events</w:t>
-      </w:r>
-      <w:r>
-        <w:t xml:space="preserve"> </w:t>
-      </w:r>
-      <w:r>
-        <w:t xml:space="preserve">play</w:t>
-      </w:r>
-      <w:r>
-        <w:t xml:space="preserve"> </w:t>
-      </w:r>
-      <w:r>
-        <w:t xml:space="preserve">a</w:t>
-      </w:r>
-      <w:r>
-        <w:t xml:space="preserve"> </w:t>
-      </w:r>
-      <w:r>
-        <w:t xml:space="preserve">crucial</w:t>
-      </w:r>
-      <w:r>
-        <w:t xml:space="preserve"> </w:t>
-      </w:r>
-      <w:r>
-        <w:t xml:space="preserve">role</w:t>
-      </w:r>
-      <w:r>
-        <w:t xml:space="preserve"> </w:t>
-      </w:r>
-      <w:r>
-        <w:t xml:space="preserve">in</w:t>
-      </w:r>
-      <w:r>
-        <w:t xml:space="preserve"> </w:t>
-      </w:r>
-      <w:r>
-        <w:t xml:space="preserve">the</w:t>
-      </w:r>
-      <w:r>
-        <w:t xml:space="preserve"> </w:t>
-      </w:r>
-      <w:r>
-        <w:t xml:space="preserve">decision-making</w:t>
-      </w:r>
-      <w:r>
-        <w:t xml:space="preserve"> </w:t>
-      </w:r>
-      <w:r>
-        <w:t xml:space="preserve">process</w:t>
-      </w:r>
-      <w:r>
-        <w:t xml:space="preserve"> </w:t>
-      </w:r>
-      <w:r>
-        <w:t xml:space="preserve">of</w:t>
-      </w:r>
-      <w:r>
-        <w:t xml:space="preserve"> </w:t>
-      </w:r>
-      <w:r>
-        <w:t xml:space="preserve">coup</w:t>
-      </w:r>
-      <w:r>
-        <w:t xml:space="preserve"> </w:t>
-      </w:r>
-      <w:r>
-        <w:t xml:space="preserve">attempts,</w:t>
-      </w:r>
-      <w:r>
-        <w:t xml:space="preserve"> </w:t>
-      </w:r>
-      <w:r>
-        <w:t xml:space="preserve">either</w:t>
-      </w:r>
-      <w:r>
-        <w:t xml:space="preserve"> </w:t>
-      </w:r>
-      <w:r>
-        <w:t xml:space="preserve">attracting</w:t>
-      </w:r>
-      <w:r>
-        <w:t xml:space="preserve"> </w:t>
-      </w:r>
-      <w:r>
-        <w:t xml:space="preserve">potential</w:t>
-      </w:r>
-      <w:r>
-        <w:t xml:space="preserve"> </w:t>
-      </w:r>
-      <w:r>
-        <w:t xml:space="preserve">plotters</w:t>
-      </w:r>
-      <w:r>
-        <w:t xml:space="preserve"> </w:t>
-      </w:r>
-      <w:r>
-        <w:t xml:space="preserve">with</w:t>
-      </w:r>
-      <w:r>
-        <w:t xml:space="preserve"> </w:t>
-      </w:r>
-      <w:r>
-        <w:t xml:space="preserve">significant</w:t>
-      </w:r>
-      <w:r>
-        <w:t xml:space="preserve"> </w:t>
-      </w:r>
-      <w:r>
-        <w:t xml:space="preserve">benefits</w:t>
-      </w:r>
-      <w:r>
-        <w:t xml:space="preserve"> </w:t>
-      </w:r>
-      <w:r>
-        <w:t xml:space="preserve">or</w:t>
-      </w:r>
-      <w:r>
-        <w:t xml:space="preserve"> </w:t>
-      </w:r>
-      <w:r>
-        <w:t xml:space="preserve">deterring</w:t>
-      </w:r>
-      <w:r>
-        <w:t xml:space="preserve"> </w:t>
-      </w:r>
-      <w:r>
-        <w:t xml:space="preserve">them</w:t>
-      </w:r>
-      <w:r>
-        <w:t xml:space="preserve"> </w:t>
-      </w:r>
-      <w:r>
-        <w:t xml:space="preserve">with</w:t>
-      </w:r>
-      <w:r>
-        <w:t xml:space="preserve"> </w:t>
-      </w:r>
-      <w:r>
-        <w:t xml:space="preserve">substantial</w:t>
-      </w:r>
-      <w:r>
-        <w:t xml:space="preserve"> </w:t>
-      </w:r>
-      <w:r>
-        <w:t xml:space="preserve">costs.</w:t>
-      </w:r>
-      <w:r>
-        <w:t xml:space="preserve"> </w:t>
-      </w:r>
-      <w:r>
-        <w:t xml:space="preserve">Inspired</w:t>
-      </w:r>
-      <w:r>
-        <w:t xml:space="preserve"> </w:t>
-      </w:r>
-      <w:r>
-        <w:t xml:space="preserve">by</w:t>
-      </w:r>
-      <w:r>
-        <w:t xml:space="preserve"> </w:t>
-      </w:r>
-      <w:r>
-        <w:t xml:space="preserve">the</w:t>
-      </w:r>
-      <w:r>
-        <w:t xml:space="preserve"> </w:t>
-      </w:r>
-      <w:r>
-        <w:t xml:space="preserve">observed</w:t>
-      </w:r>
-      <w:r>
-        <w:t xml:space="preserve"> </w:t>
-      </w:r>
-      <w:r>
-        <w:t xml:space="preserve">success</w:t>
-      </w:r>
-      <w:r>
-        <w:t xml:space="preserve"> </w:t>
-      </w:r>
-      <w:r>
-        <w:t xml:space="preserve">rates</w:t>
-      </w:r>
-      <w:r>
-        <w:t xml:space="preserve"> </w:t>
-      </w:r>
-      <w:r>
-        <w:t xml:space="preserve">of</w:t>
-      </w:r>
-      <w:r>
-        <w:t xml:space="preserve"> </w:t>
-      </w:r>
-      <w:r>
-        <w:t xml:space="preserve">coups,</w:t>
-      </w:r>
-      <w:r>
-        <w:t xml:space="preserve"> </w:t>
-      </w:r>
-      <w:r>
-        <w:t xml:space="preserve">this</w:t>
-      </w:r>
-      <w:r>
-        <w:t xml:space="preserve"> </w:t>
-      </w:r>
-      <w:r>
-        <w:t xml:space="preserve">study</w:t>
-      </w:r>
-      <w:r>
-        <w:t xml:space="preserve"> </w:t>
-      </w:r>
-      <w:r>
-        <w:t xml:space="preserve">posits</w:t>
-      </w:r>
-      <w:r>
-        <w:t xml:space="preserve"> </w:t>
-      </w:r>
-      <w:r>
-        <w:t xml:space="preserve">that</w:t>
-      </w:r>
-      <w:r>
-        <w:t xml:space="preserve"> </w:t>
-      </w:r>
-      <w:r>
-        <w:t xml:space="preserve">the</w:t>
-      </w:r>
-      <w:r>
-        <w:t xml:space="preserve"> </w:t>
-      </w:r>
-      <w:r>
-        <w:t xml:space="preserve">expected</w:t>
-      </w:r>
-      <w:r>
-        <w:t xml:space="preserve"> </w:t>
-      </w:r>
-      <w:r>
-        <w:t xml:space="preserve">outcomes</w:t>
-      </w:r>
-      <w:r>
-        <w:t xml:space="preserve"> </w:t>
-      </w:r>
-      <w:r>
-        <w:t xml:space="preserve">of</w:t>
-      </w:r>
-      <w:r>
-        <w:t xml:space="preserve"> </w:t>
-      </w:r>
-      <w:r>
-        <w:t xml:space="preserve">a</w:t>
-      </w:r>
-      <w:r>
-        <w:t xml:space="preserve"> </w:t>
-      </w:r>
-      <w:r>
-        <w:t xml:space="preserve">coup</w:t>
-      </w:r>
-      <w:r>
-        <w:t xml:space="preserve"> </w:t>
-      </w:r>
-      <w:r>
-        <w:t xml:space="preserve">are</w:t>
-      </w:r>
-      <w:r>
-        <w:t xml:space="preserve"> </w:t>
-      </w:r>
-      <w:r>
-        <w:t xml:space="preserve">pivotal</w:t>
-      </w:r>
-      <w:r>
-        <w:t xml:space="preserve"> </w:t>
-      </w:r>
-      <w:r>
-        <w:t xml:space="preserve">determinants</w:t>
-      </w:r>
-      <w:r>
-        <w:t xml:space="preserve"> </w:t>
-      </w:r>
-      <w:r>
-        <w:t xml:space="preserve">of</w:t>
-      </w:r>
-      <w:r>
-        <w:t xml:space="preserve"> </w:t>
-      </w:r>
-      <w:r>
-        <w:t xml:space="preserve">coup</w:t>
-      </w:r>
-      <w:r>
-        <w:t xml:space="preserve"> </w:t>
-      </w:r>
-      <w:r>
-        <w:t xml:space="preserve">attempts.</w:t>
-      </w:r>
-      <w:r>
-        <w:t xml:space="preserve"> </w:t>
-      </w:r>
-      <w:r>
-        <w:t xml:space="preserve">Utilizing</w:t>
-      </w:r>
-      <w:r>
-        <w:t xml:space="preserve"> </w:t>
-      </w:r>
-      <w:r>
-        <w:t xml:space="preserve">the</w:t>
-      </w:r>
-      <w:r>
-        <w:t xml:space="preserve"> </w:t>
-      </w:r>
-      <w:r>
-        <w:t xml:space="preserve">double</w:t>
-      </w:r>
-      <w:r>
-        <w:t xml:space="preserve"> </w:t>
-      </w:r>
-      <w:r>
-        <w:t xml:space="preserve">probit</w:t>
-      </w:r>
-      <w:r>
-        <w:t xml:space="preserve"> </w:t>
-      </w:r>
-      <w:r>
-        <w:t xml:space="preserve">with</w:t>
-      </w:r>
-      <w:r>
-        <w:t xml:space="preserve"> </w:t>
-      </w:r>
-      <w:r>
-        <w:t xml:space="preserve">sample</w:t>
-      </w:r>
-      <w:r>
-        <w:t xml:space="preserve"> </w:t>
-      </w:r>
-      <w:r>
-        <w:t xml:space="preserve">selection</w:t>
-      </w:r>
-      <w:r>
-        <w:t xml:space="preserve"> </w:t>
-      </w:r>
-      <w:r>
-        <w:t xml:space="preserve">model,</w:t>
-      </w:r>
-      <w:r>
-        <w:t xml:space="preserve"> </w:t>
-      </w:r>
-      <w:r>
-        <w:t xml:space="preserve">this</w:t>
-      </w:r>
-      <w:r>
-        <w:t xml:space="preserve"> </w:t>
-      </w:r>
-      <w:r>
-        <w:t xml:space="preserve">research</w:t>
-      </w:r>
-      <w:r>
-        <w:t xml:space="preserve"> </w:t>
-      </w:r>
-      <w:r>
-        <w:t xml:space="preserve">aims</w:t>
-      </w:r>
-      <w:r>
-        <w:t xml:space="preserve"> </w:t>
-      </w:r>
-      <w:r>
-        <w:t xml:space="preserve">to</w:t>
-      </w:r>
-      <w:r>
-        <w:t xml:space="preserve"> </w:t>
-      </w:r>
-      <w:r>
-        <w:t xml:space="preserve">elucidate</w:t>
-      </w:r>
-      <w:r>
-        <w:t xml:space="preserve"> </w:t>
-      </w:r>
-      <w:r>
-        <w:t xml:space="preserve">why</w:t>
-      </w:r>
-      <w:r>
-        <w:t xml:space="preserve"> </w:t>
-      </w:r>
-      <w:r>
-        <w:t xml:space="preserve">coups</w:t>
-      </w:r>
-      <w:r>
-        <w:t xml:space="preserve"> </w:t>
-      </w:r>
-      <w:r>
-        <w:t xml:space="preserve">are</w:t>
-      </w:r>
-      <w:r>
-        <w:t xml:space="preserve"> </w:t>
-      </w:r>
-      <w:r>
-        <w:t xml:space="preserve">more</w:t>
-      </w:r>
-      <w:r>
-        <w:t xml:space="preserve"> </w:t>
-      </w:r>
-      <w:r>
-        <w:t xml:space="preserve">prevalent</w:t>
-      </w:r>
-      <w:r>
-        <w:t xml:space="preserve"> </w:t>
-      </w:r>
-      <w:r>
-        <w:t xml:space="preserve">in</w:t>
-      </w:r>
-      <w:r>
-        <w:t xml:space="preserve"> </w:t>
-      </w:r>
-      <w:r>
-        <w:t xml:space="preserve">certain</w:t>
-      </w:r>
-      <w:r>
-        <w:t xml:space="preserve"> </w:t>
-      </w:r>
-      <w:r>
-        <w:t xml:space="preserve">autocratic</w:t>
-      </w:r>
-      <w:r>
-        <w:t xml:space="preserve"> </w:t>
-      </w:r>
-      <w:r>
-        <w:t xml:space="preserve">countries</w:t>
-      </w:r>
-      <w:r>
-        <w:t xml:space="preserve"> </w:t>
-      </w:r>
-      <w:r>
-        <w:t xml:space="preserve">while</w:t>
-      </w:r>
-      <w:r>
-        <w:t xml:space="preserve"> </w:t>
-      </w:r>
-      <w:r>
-        <w:t xml:space="preserve">being</w:t>
-      </w:r>
-      <w:r>
-        <w:t xml:space="preserve"> </w:t>
-      </w:r>
-      <w:r>
-        <w:t xml:space="preserve">rare</w:t>
-      </w:r>
-      <w:r>
-        <w:t xml:space="preserve"> </w:t>
-      </w:r>
-      <w:r>
-        <w:t xml:space="preserve">in</w:t>
-      </w:r>
-      <w:r>
-        <w:t xml:space="preserve"> </w:t>
-      </w:r>
-      <w:r>
-        <w:t xml:space="preserve">others.</w:t>
-      </w:r>
-      <w:r>
-        <w:t xml:space="preserve"> </w:t>
-      </w:r>
-      <w:r>
-        <w:t xml:space="preserve">The</w:t>
-      </w:r>
-      <w:r>
-        <w:t xml:space="preserve"> </w:t>
-      </w:r>
-      <w:r>
-        <w:t xml:space="preserve">findings</w:t>
-      </w:r>
-      <w:r>
-        <w:t xml:space="preserve"> </w:t>
-      </w:r>
-      <w:r>
-        <w:t xml:space="preserve">suggest</w:t>
-      </w:r>
-      <w:r>
-        <w:t xml:space="preserve"> </w:t>
-      </w:r>
-      <w:r>
-        <w:t xml:space="preserve">that,</w:t>
-      </w:r>
-      <w:r>
-        <w:t xml:space="preserve"> </w:t>
-      </w:r>
-      <w:r>
-        <w:t xml:space="preserve">influenced</w:t>
-      </w:r>
-      <w:r>
-        <w:t xml:space="preserve"> </w:t>
-      </w:r>
-      <w:r>
-        <w:t xml:space="preserve">by</w:t>
-      </w:r>
-      <w:r>
-        <w:t xml:space="preserve"> </w:t>
-      </w:r>
-      <w:r>
-        <w:t xml:space="preserve">the</w:t>
-      </w:r>
-      <w:r>
-        <w:t xml:space="preserve"> </w:t>
-      </w:r>
-      <w:r>
-        <w:t xml:space="preserve">distinct</w:t>
-      </w:r>
-      <w:r>
-        <w:t xml:space="preserve"> </w:t>
-      </w:r>
-      <w:r>
-        <w:t xml:space="preserve">power</w:t>
-      </w:r>
-      <w:r>
-        <w:t xml:space="preserve"> </w:t>
-      </w:r>
-      <w:r>
-        <w:t xml:space="preserve">dynamics</w:t>
-      </w:r>
-      <w:r>
-        <w:t xml:space="preserve"> </w:t>
-      </w:r>
-      <w:r>
-        <w:t xml:space="preserve">between</w:t>
-      </w:r>
-      <w:r>
-        <w:t xml:space="preserve"> </w:t>
-      </w:r>
-      <w:r>
-        <w:t xml:space="preserve">coup</w:t>
-      </w:r>
-      <w:r>
-        <w:t xml:space="preserve"> </w:t>
-      </w:r>
-      <w:r>
-        <w:t xml:space="preserve">perpetrators</w:t>
-      </w:r>
-      <w:r>
-        <w:t xml:space="preserve"> </w:t>
-      </w:r>
-      <w:r>
-        <w:t xml:space="preserve">and</w:t>
-      </w:r>
-      <w:r>
-        <w:t xml:space="preserve"> </w:t>
-      </w:r>
-      <w:r>
-        <w:t xml:space="preserve">incumbents,</w:t>
-      </w:r>
-      <w:r>
-        <w:t xml:space="preserve"> </w:t>
-      </w:r>
-      <w:r>
-        <w:t xml:space="preserve">coups</w:t>
-      </w:r>
-      <w:r>
-        <w:t xml:space="preserve"> </w:t>
-      </w:r>
-      <w:r>
-        <w:t xml:space="preserve">are</w:t>
-      </w:r>
-      <w:r>
-        <w:t xml:space="preserve"> </w:t>
-      </w:r>
-      <w:r>
-        <w:t xml:space="preserve">more</w:t>
-      </w:r>
-      <w:r>
-        <w:t xml:space="preserve"> </w:t>
-      </w:r>
-      <w:r>
-        <w:t xml:space="preserve">likely</w:t>
-      </w:r>
-      <w:r>
-        <w:t xml:space="preserve"> </w:t>
-      </w:r>
-      <w:r>
-        <w:t xml:space="preserve">to</w:t>
-      </w:r>
-      <w:r>
-        <w:t xml:space="preserve"> </w:t>
-      </w:r>
-      <w:r>
-        <w:t xml:space="preserve">occur</w:t>
-      </w:r>
-      <w:r>
-        <w:t xml:space="preserve"> </w:t>
-      </w:r>
-      <w:r>
-        <w:t xml:space="preserve">in</w:t>
-      </w:r>
-      <w:r>
-        <w:t xml:space="preserve"> </w:t>
-      </w:r>
-      <w:r>
-        <w:t xml:space="preserve">military</w:t>
-      </w:r>
-      <w:r>
-        <w:t xml:space="preserve"> </w:t>
-      </w:r>
-      <w:r>
-        <w:t xml:space="preserve">and</w:t>
-      </w:r>
-      <w:r>
-        <w:t xml:space="preserve"> </w:t>
-      </w:r>
-      <w:r>
-        <w:t xml:space="preserve">personalist</w:t>
-      </w:r>
-      <w:r>
-        <w:t xml:space="preserve"> </w:t>
-      </w:r>
-      <w:r>
-        <w:t xml:space="preserve">regimes</w:t>
-      </w:r>
-      <w:r>
-        <w:t xml:space="preserve"> </w:t>
-      </w:r>
-      <w:r>
-        <w:t xml:space="preserve">compared</w:t>
-      </w:r>
-      <w:r>
-        <w:t xml:space="preserve"> </w:t>
-      </w:r>
-      <w:r>
-        <w:t xml:space="preserve">to</w:t>
-      </w:r>
-      <w:r>
-        <w:t xml:space="preserve"> </w:t>
-      </w:r>
-      <w:r>
-        <w:t xml:space="preserve">dominant-party</w:t>
-      </w:r>
-      <w:r>
-        <w:t xml:space="preserve"> </w:t>
-      </w:r>
-      <w:r>
-        <w:t xml:space="preserve">regimes.</w:t>
+        <w:t xml:space="preserve">likelihood.</w:t>
       </w:r>
     </w:p>
     <w:bookmarkStart w:id="23" w:name="introduction"/>
@@ -1150,37 +808,21 @@
         <w:t xml:space="preserve"> </w:t>
       </w:r>
       <w:r>
-        <w:t xml:space="preserve">patterns are observed in the Middle East and South Asia. The question of why</w:t>
-      </w:r>
-      <w:r>
-        <w:t xml:space="preserve"> </w:t>
-      </w:r>
-      <w:r>
-        <w:t xml:space="preserve">coups occur more frequently in certain regions, countries, and periods, while</w:t>
-      </w:r>
-      <w:r>
-        <w:t xml:space="preserve"> </w:t>
-      </w:r>
-      <w:r>
-        <w:t xml:space="preserve">being less common in others, has captivated scholars for decades. Consequently,</w:t>
-      </w:r>
-      <w:r>
-        <w:t xml:space="preserve"> </w:t>
-      </w:r>
-      <w:r>
-        <w:t xml:space="preserve">scholars have delved into extensive research on coups. Despite numerous efforts</w:t>
-      </w:r>
-      <w:r>
-        <w:t xml:space="preserve"> </w:t>
-      </w:r>
-      <w:r>
-        <w:t xml:space="preserve">in past studies to shed light on these disparities, a definitive model or set of</w:t>
-      </w:r>
-      <w:r>
-        <w:t xml:space="preserve"> </w:t>
-      </w:r>
-      <w:r>
-        <w:t xml:space="preserve">determinants for analysing coups remains elusive. As highlighted by</w:t>
+        <w:t xml:space="preserve">patterns are observed in the Middle East and South Asia.</w:t>
+      </w:r>
+    </w:p>
+    <w:p>
+      <w:pPr>
+        <w:pStyle w:val="BodyText"/>
+      </w:pPr>
+      <w:r>
+        <w:t xml:space="preserve">The varying frequency of coup attempts has captivated political scientists for</w:t>
+      </w:r>
+      <w:r>
+        <w:t xml:space="preserve"> </w:t>
+      </w:r>
+      <w:r>
+        <w:t xml:space="preserve">decades, leading to extensive research on the subject. As highlighted by</w:t>
       </w:r>
       <w:r>
         <w:t xml:space="preserve"> </w:t>
@@ -1189,13 +831,55 @@
         <w:t xml:space="preserve">Gassebner, Gutmann, and Voigt (2016)</w:t>
       </w:r>
       <w:r>
-        <w:t xml:space="preserve">, although approximately one hundred potential determinants of</w:t>
-      </w:r>
-      <w:r>
-        <w:t xml:space="preserve"> </w:t>
-      </w:r>
-      <w:r>
-        <w:t xml:space="preserve">coups have been suggested, the fundamental question remains unanswered.</w:t>
+        <w:t xml:space="preserve">, despite approximately one hundred potential determinants of coups</w:t>
+      </w:r>
+      <w:r>
+        <w:t xml:space="preserve"> </w:t>
+      </w:r>
+      <w:r>
+        <w:t xml:space="preserve">being suggested, no consensus has been reached. In an effort to address this</w:t>
+      </w:r>
+      <w:r>
+        <w:t xml:space="preserve"> </w:t>
+      </w:r>
+      <w:r>
+        <w:t xml:space="preserve">issue,</w:t>
+      </w:r>
+      <w:r>
+        <w:t xml:space="preserve"> </w:t>
+      </w:r>
+      <w:r>
+        <w:t xml:space="preserve">Gassebner, Gutmann, and Voigt (2016)</w:t>
+      </w:r>
+      <w:r>
+        <w:t xml:space="preserve"> </w:t>
+      </w:r>
+      <w:r>
+        <w:t xml:space="preserve">tested 66 factors proposed in previous literature using</w:t>
+      </w:r>
+      <w:r>
+        <w:t xml:space="preserve"> </w:t>
+      </w:r>
+      <w:r>
+        <w:t xml:space="preserve">three million model permutations in an extreme bounds analysis. Although they</w:t>
+      </w:r>
+      <w:r>
+        <w:t xml:space="preserve"> </w:t>
+      </w:r>
+      <w:r>
+        <w:t xml:space="preserve">identified several factors, a more important question remains unanswered: what</w:t>
+      </w:r>
+      <w:r>
+        <w:t xml:space="preserve"> </w:t>
+      </w:r>
+      <w:r>
+        <w:t xml:space="preserve">criteria should we use to select the determinants of coup attempts, so we can</w:t>
+      </w:r>
+      <w:r>
+        <w:t xml:space="preserve"> </w:t>
+      </w:r>
+      <w:r>
+        <w:t xml:space="preserve">avoid sifting through an overwhelming number of potential factors?</w:t>
       </w:r>
     </w:p>
     <w:p>
@@ -1203,25 +887,19 @@
         <w:pStyle w:val="BodyText"/>
       </w:pPr>
       <w:r>
-        <w:t xml:space="preserve">However, despite extensive research by scholars, the impact of anticipated</w:t>
-      </w:r>
-      <w:r>
-        <w:t xml:space="preserve"> </w:t>
-      </w:r>
-      <w:r>
-        <w:t xml:space="preserve">outcomes on coup initiation has not received sufficient attention. When analysing</w:t>
-      </w:r>
-      <w:r>
-        <w:t xml:space="preserve"> </w:t>
-      </w:r>
-      <w:r>
-        <w:t xml:space="preserve">the determinants of coups, it is crucial not to overlook the most significant</w:t>
-      </w:r>
-      <w:r>
-        <w:t xml:space="preserve"> </w:t>
-      </w:r>
-      <w:r>
-        <w:t xml:space="preserve">characteristic of coups themselves. As defined by</w:t>
+        <w:t xml:space="preserve">Reviewing previously proposed variables of coups, it is evident that all focus on</w:t>
+      </w:r>
+      <w:r>
+        <w:t xml:space="preserve"> </w:t>
+      </w:r>
+      <w:r>
+        <w:t xml:space="preserve">pre-coup conditions, with no consideration given to post-coup factors. However,</w:t>
+      </w:r>
+      <w:r>
+        <w:t xml:space="preserve"> </w:t>
+      </w:r>
+      <w:r>
+        <w:t xml:space="preserve">coups are high-stakes gambles with an all-or-nothing nature. As defined by</w:t>
       </w:r>
       <w:r>
         <w:t xml:space="preserve"> </w:t>
@@ -1239,46 +917,43 @@
         <w:t xml:space="preserve">“</w:t>
       </w:r>
       <w:r>
-        <w:t xml:space="preserve">illegal</w:t>
-      </w:r>
-      <w:r>
-        <w:t xml:space="preserve"> </w:t>
-      </w:r>
-      <w:r>
-        <w:t xml:space="preserve">and overt attempts by the military or other elites within the state apparatus to</w:t>
-      </w:r>
-      <w:r>
-        <w:t xml:space="preserve"> </w:t>
-      </w:r>
-      <w:r>
-        <w:t xml:space="preserve">unseat the sitting executive.</w:t>
+        <w:t xml:space="preserve">illegal and overt attempts by the military or other</w:t>
+      </w:r>
+      <w:r>
+        <w:t xml:space="preserve"> </w:t>
+      </w:r>
+      <w:r>
+        <w:t xml:space="preserve">elites within the state apparatus to unseat the sitting executive</w:t>
       </w:r>
       <w:r>
         <w:t xml:space="preserve">”</w:t>
       </w:r>
       <w:r>
+        <w:t xml:space="preserve"> </w:t>
+      </w:r>
+      <w:r>
         <w:t xml:space="preserve">(J. M. Powell and Thyne 2011, 252)</w:t>
       </w:r>
       <w:r>
-        <w:t xml:space="preserve">. Due to their illegality, the</w:t>
-      </w:r>
-      <w:r>
-        <w:t xml:space="preserve"> </w:t>
-      </w:r>
-      <w:r>
-        <w:t xml:space="preserve">consequences of a failed coup could be severe, with perpetrators risking</w:t>
-      </w:r>
-      <w:r>
-        <w:t xml:space="preserve"> </w:t>
-      </w:r>
-      <w:r>
-        <w:t xml:space="preserve">imprisonment, exile, or even death. In some instances, the repercussions extend</w:t>
-      </w:r>
-      <w:r>
-        <w:t xml:space="preserve"> </w:t>
-      </w:r>
-      <w:r>
-        <w:t xml:space="preserve">to the families of the coup perpetrators.</w:t>
+        <w:t xml:space="preserve">. Due to their illegality, the consequences of a failed coup can be severe,</w:t>
+      </w:r>
+      <w:r>
+        <w:t xml:space="preserve"> </w:t>
+      </w:r>
+      <w:r>
+        <w:t xml:space="preserve">with perpetrators risking imprisonment, exile, or even death. In some instances,</w:t>
+      </w:r>
+      <w:r>
+        <w:t xml:space="preserve"> </w:t>
+      </w:r>
+      <w:r>
+        <w:t xml:space="preserve">repercussions extend to the families of the coup perpetrators. Therefore, no coup</w:t>
+      </w:r>
+      <w:r>
+        <w:t xml:space="preserve"> </w:t>
+      </w:r>
+      <w:r>
+        <w:t xml:space="preserve">plotters would stage a coup without some assurance of success.</w:t>
       </w:r>
     </w:p>
     <w:p>
@@ -1286,7 +961,13 @@
         <w:pStyle w:val="BodyText"/>
       </w:pPr>
       <w:r>
-        <w:t xml:space="preserve">Despite the significant risks associated with coups, as shown in</w:t>
+        <w:t xml:space="preserve">Historical coup attempts and their success rates provide valuable insights.</w:t>
+      </w:r>
+      <w:r>
+        <w:t xml:space="preserve"> </w:t>
+      </w:r>
+      <w:r>
+        <w:t xml:space="preserve">Despite the significant risks associated with coups since 1950, as shown in</w:t>
       </w:r>
       <w:r>
         <w:t xml:space="preserve"> </w:t>
@@ -1300,94 +981,32 @@
         </w:r>
       </w:hyperlink>
       <w:r>
-        <w:t xml:space="preserve"> </w:t>
-      </w:r>
-      <w:r>
-        <w:t xml:space="preserve">since</w:t>
-      </w:r>
-      <w:r>
-        <w:t xml:space="preserve"> </w:t>
-      </w:r>
-      <m:oMath>
-        <m:r>
-          <m:t>1950</m:t>
-        </m:r>
-      </m:oMath>
-      <w:r>
-        <w:t xml:space="preserve">, there have still been as many as 491 coups worldwide.</w:t>
-      </w:r>
-      <w:r>
-        <w:t xml:space="preserve"> </w:t>
-      </w:r>
-      <w:r>
-        <w:t xml:space="preserve">Furthermore, more importantly, half of these coups have been successful. At first</w:t>
-      </w:r>
-      <w:r>
-        <w:t xml:space="preserve"> </w:t>
-      </w:r>
-      <w:r>
-        <w:t xml:space="preserve">glance, coups seem to be a high-success-rate, high-reward political venture and</w:t>
-      </w:r>
-      <w:r>
-        <w:t xml:space="preserve"> </w:t>
-      </w:r>
-      <w:r>
-        <w:t xml:space="preserve">speculation. However, compared to over</w:t>
-      </w:r>
-      <w:r>
-        <w:t xml:space="preserve"> </w:t>
-      </w:r>
-      <m:oMath>
-        <m:r>
-          <m:t>12</m:t>
-        </m:r>
-        <m:r>
-          <m:rPr>
-            <m:sty m:val="p"/>
-          </m:rPr>
-          <m:t>,</m:t>
-        </m:r>
-        <m:r>
-          <m:t>000</m:t>
-        </m:r>
-      </m:oMath>
-      <w:r>
-        <w:t xml:space="preserve"> </w:t>
-      </w:r>
-      <w:r>
-        <w:t xml:space="preserve">country-years since</w:t>
-      </w:r>
-      <w:r>
-        <w:t xml:space="preserve"> </w:t>
-      </w:r>
-      <m:oMath>
-        <m:r>
-          <m:t>1950</m:t>
-        </m:r>
-      </m:oMath>
-      <w:r>
-        <w:t xml:space="preserve">, the</w:t>
-      </w:r>
-      <w:r>
-        <w:t xml:space="preserve"> </w:t>
-      </w:r>
-      <w:r>
-        <w:t xml:space="preserve">occurrence of 491 coups appears rather rare, accounting for less than</w:t>
-      </w:r>
-      <w:r>
-        <w:t xml:space="preserve"> </w:t>
-      </w:r>
-      <m:oMath>
-        <m:r>
-          <m:t>4</m:t>
-        </m:r>
-        <m:r>
-          <m:rPr>
-            <m:sty m:val="p"/>
-          </m:rPr>
-          <m:t>%</m:t>
-        </m:r>
-      </m:oMath>
+        <w:t xml:space="preserve">, there have been 491 coups worldwide. Importantly, about half</w:t>
+      </w:r>
+      <w:r>
+        <w:t xml:space="preserve"> </w:t>
+      </w:r>
+      <w:r>
+        <w:t xml:space="preserve">of these coups have been successful. At first glance, coups appear to be a</w:t>
+      </w:r>
+      <w:r>
+        <w:t xml:space="preserve"> </w:t>
+      </w:r>
+      <w:r>
+        <w:t xml:space="preserve">high-success-rate political venture. However, compared to over 12,000</w:t>
+      </w:r>
+      <w:r>
+        <w:t xml:space="preserve"> </w:t>
+      </w:r>
+      <w:r>
+        <w:t xml:space="preserve">country-years since 1950, the occurrence of 491 coups is relatively</w:t>
+      </w:r>
+      <w:r>
+        <w:t xml:space="preserve"> </w:t>
+      </w:r>
+      <w:r>
+        <w:t xml:space="preserve">rare, accounting for about 4%</w:t>
+      </w:r>
       <w:r>
         <w:t xml:space="preserve"> </w:t>
       </w:r>
@@ -2780,91 +2399,43 @@
         <w:pStyle w:val="BodyText"/>
       </w:pPr>
       <w:r>
-        <w:t xml:space="preserve">The low occurrence rate and high success rate indicate that the initiation of</w:t>
-      </w:r>
-      <w:r>
-        <w:t xml:space="preserve"> </w:t>
-      </w:r>
-      <w:r>
-        <w:t xml:space="preserve">coups is highly selective. In other words, the likelihood of a coup occurring</w:t>
-      </w:r>
-      <w:r>
-        <w:t xml:space="preserve"> </w:t>
-      </w:r>
-      <w:r>
-        <w:t xml:space="preserve">depends greatly on its potential success rate. Coup plotters carefully assess</w:t>
-      </w:r>
-      <w:r>
-        <w:t xml:space="preserve"> </w:t>
-      </w:r>
-      <w:r>
-        <w:t xml:space="preserve">their chances before staging a coup. If they decide to proceed, it suggests that</w:t>
-      </w:r>
-      <w:r>
-        <w:t xml:space="preserve"> </w:t>
-      </w:r>
-      <w:r>
-        <w:t xml:space="preserve">the conditions are relatively ripe, hence the fifty-fifty success rate. Plans</w:t>
-      </w:r>
-      <w:r>
-        <w:t xml:space="preserve"> </w:t>
-      </w:r>
-      <w:r>
-        <w:t xml:space="preserve">with immature conditions and low chances of success will be filtered out.</w:t>
-      </w:r>
-      <w:r>
-        <w:t xml:space="preserve"> </w:t>
-      </w:r>
-      <w:r>
-        <w:t xml:space="preserve">Fundamentally, launching a coup is not like participating in a general election,</w:t>
-      </w:r>
-      <w:r>
-        <w:t xml:space="preserve"> </w:t>
-      </w:r>
-      <w:r>
-        <w:t xml:space="preserve">where failure in one election allows for another attempt in the next election. A</w:t>
-      </w:r>
-      <w:r>
-        <w:t xml:space="preserve"> </w:t>
-      </w:r>
-      <w:r>
-        <w:t xml:space="preserve">coup is a high-stakes gamble where success brings substantial rewards, while</w:t>
-      </w:r>
-      <w:r>
-        <w:t xml:space="preserve"> </w:t>
-      </w:r>
-      <w:r>
-        <w:t xml:space="preserve">failure may result in martyrdom. Failure, put differently, means permanent and</w:t>
-      </w:r>
-      <w:r>
-        <w:t xml:space="preserve"> </w:t>
-      </w:r>
-      <w:r>
-        <w:t xml:space="preserve">absolute defeat. Furthermore, the outcomes of coups are typically decided within</w:t>
-      </w:r>
-      <w:r>
-        <w:t xml:space="preserve"> </w:t>
-      </w:r>
-      <w:r>
-        <w:t xml:space="preserve">a matter of days, sometimes even mere hours. Unlike prolonged conflicts where</w:t>
-      </w:r>
-      <w:r>
-        <w:t xml:space="preserve"> </w:t>
-      </w:r>
-      <w:r>
-        <w:t xml:space="preserve">victories or defeats may shift over time, the success of a coup is often sealed</w:t>
-      </w:r>
-      <w:r>
-        <w:t xml:space="preserve"> </w:t>
-      </w:r>
-      <w:r>
-        <w:t xml:space="preserve">at its inception. Every detail must be meticulously planned and arranged</w:t>
-      </w:r>
-      <w:r>
-        <w:t xml:space="preserve"> </w:t>
-      </w:r>
-      <w:r>
-        <w:t xml:space="preserve">beforehand.</w:t>
+        <w:t xml:space="preserve">The low occurrence rate and high success rate clearly indicate that the</w:t>
+      </w:r>
+      <w:r>
+        <w:t xml:space="preserve"> </w:t>
+      </w:r>
+      <w:r>
+        <w:t xml:space="preserve">initiation of coups is highly selective. In other words, the likelihood of a coup</w:t>
+      </w:r>
+      <w:r>
+        <w:t xml:space="preserve"> </w:t>
+      </w:r>
+      <w:r>
+        <w:t xml:space="preserve">occurring depends greatly on its potential success rate. Since coup plotters</w:t>
+      </w:r>
+      <w:r>
+        <w:t xml:space="preserve"> </w:t>
+      </w:r>
+      <w:r>
+        <w:t xml:space="preserve">meticulously assess potential outcomes, we should also analyze what factors most</w:t>
+      </w:r>
+      <w:r>
+        <w:t xml:space="preserve"> </w:t>
+      </w:r>
+      <w:r>
+        <w:t xml:space="preserve">affect these outcomes when discussing the key determinants of coups. This</w:t>
+      </w:r>
+      <w:r>
+        <w:t xml:space="preserve"> </w:t>
+      </w:r>
+      <w:r>
+        <w:t xml:space="preserve">approach allows us to focus on the most relevant factors and disregard those less</w:t>
+      </w:r>
+      <w:r>
+        <w:t xml:space="preserve"> </w:t>
+      </w:r>
+      <w:r>
+        <w:t xml:space="preserve">related.</w:t>
       </w:r>
     </w:p>
     <w:p>
@@ -2872,43 +2443,25 @@
         <w:pStyle w:val="BodyText"/>
       </w:pPr>
       <w:r>
-        <w:t xml:space="preserve">Hence, the factors influencing the success rates of coups play a significant role</w:t>
-      </w:r>
-      <w:r>
-        <w:t xml:space="preserve"> </w:t>
-      </w:r>
-      <w:r>
-        <w:t xml:space="preserve">in shaping coup attempts. This study employs a sample selection model to examine</w:t>
-      </w:r>
-      <w:r>
-        <w:t xml:space="preserve"> </w:t>
-      </w:r>
-      <w:r>
-        <w:t xml:space="preserve">the factors affecting the success rates of coups and, consequently, the</w:t>
-      </w:r>
-      <w:r>
-        <w:t xml:space="preserve"> </w:t>
-      </w:r>
-      <w:r>
-        <w:t xml:space="preserve">likelihood of coup attempts. I posit that the power dynamics among coup</w:t>
-      </w:r>
-      <w:r>
-        <w:t xml:space="preserve"> </w:t>
-      </w:r>
-      <w:r>
-        <w:t xml:space="preserve">perpetrators, incumbents, and other ruling elites are pivotal in determining the</w:t>
-      </w:r>
-      <w:r>
-        <w:t xml:space="preserve"> </w:t>
-      </w:r>
-      <w:r>
-        <w:t xml:space="preserve">success of coups. These dynamics are largely contingent on regime types,</w:t>
-      </w:r>
-      <w:r>
-        <w:t xml:space="preserve"> </w:t>
-      </w:r>
-      <w:r>
-        <w:t xml:space="preserve">highlighting the pivotal role of regime types in shaping coup attempts.</w:t>
+        <w:t xml:space="preserve">When considering the factors that most affect the outcomes of coups, the current</w:t>
+      </w:r>
+      <w:r>
+        <w:t xml:space="preserve"> </w:t>
+      </w:r>
+      <w:r>
+        <w:t xml:space="preserve">literature predominantly identifies military power as the decisive factor in the</w:t>
+      </w:r>
+      <w:r>
+        <w:t xml:space="preserve"> </w:t>
+      </w:r>
+      <w:r>
+        <w:t xml:space="preserve">success of coups. This necessitates an analysis of power dynamics within regimes,</w:t>
+      </w:r>
+      <w:r>
+        <w:t xml:space="preserve"> </w:t>
+      </w:r>
+      <w:r>
+        <w:t xml:space="preserve">as military power is ultimately shaped by power dynamics.</w:t>
       </w:r>
     </w:p>
     <w:p>
@@ -2916,31 +2469,46 @@
         <w:pStyle w:val="BodyText"/>
       </w:pPr>
       <w:r>
-        <w:t xml:space="preserve">This study offers two potential contributions to the existing literature:</w:t>
-      </w:r>
-      <w:r>
-        <w:t xml:space="preserve"> </w:t>
-      </w:r>
-      <w:r>
-        <w:t xml:space="preserve">firstly, it highlights the significance of power dynamics within various regime</w:t>
-      </w:r>
-      <w:r>
-        <w:t xml:space="preserve"> </w:t>
-      </w:r>
-      <w:r>
-        <w:t xml:space="preserve">types as critical factors influencing coup attempts; secondly, it demonstrates</w:t>
-      </w:r>
-      <w:r>
-        <w:t xml:space="preserve"> </w:t>
-      </w:r>
-      <w:r>
-        <w:t xml:space="preserve">how sample selection models can enhance our understanding of coup attempts by</w:t>
-      </w:r>
-      <w:r>
-        <w:t xml:space="preserve"> </w:t>
-      </w:r>
-      <w:r>
-        <w:t xml:space="preserve">taking into account the success rates of coups.</w:t>
+        <w:t xml:space="preserve">Because coup attempts are self-selective rather than random, this study employs a</w:t>
+      </w:r>
+      <w:r>
+        <w:t xml:space="preserve"> </w:t>
+      </w:r>
+      <w:r>
+        <w:t xml:space="preserve">double</w:t>
+      </w:r>
+      <w:r>
+        <w:t xml:space="preserve"> </w:t>
+      </w:r>
+      <w:r>
+        <w:rPr>
+          <w:rStyle w:val="VerbatimChar"/>
+        </w:rPr>
+        <w:t xml:space="preserve">probit</w:t>
+      </w:r>
+      <w:r>
+        <w:t xml:space="preserve"> </w:t>
+      </w:r>
+      <w:r>
+        <w:t xml:space="preserve">model with sample selection to examine factors influencing coup</w:t>
+      </w:r>
+      <w:r>
+        <w:t xml:space="preserve"> </w:t>
+      </w:r>
+      <w:r>
+        <w:t xml:space="preserve">success rates and, consequently, the likelihood of coup attempts. I posit that</w:t>
+      </w:r>
+      <w:r>
+        <w:t xml:space="preserve"> </w:t>
+      </w:r>
+      <w:r>
+        <w:t xml:space="preserve">regime type, by shaping internal power dynamics among coup plotters, incumbents,</w:t>
+      </w:r>
+      <w:r>
+        <w:t xml:space="preserve"> </w:t>
+      </w:r>
+      <w:r>
+        <w:t xml:space="preserve">and other ruling elites, is a crucial determinant of coup likelihood.</w:t>
       </w:r>
     </w:p>
     <w:p>
@@ -2948,7 +2516,39 @@
         <w:pStyle w:val="BodyText"/>
       </w:pPr>
       <w:r>
-        <w:t xml:space="preserve">The subsequent section of this paper explores the dynamics of coup attempts and</w:t>
+        <w:t xml:space="preserve">This study makes two key contributions to the existing literature. First, it</w:t>
+      </w:r>
+      <w:r>
+        <w:t xml:space="preserve"> </w:t>
+      </w:r>
+      <w:r>
+        <w:t xml:space="preserve">underscores the importance of regime type as a crucial determinant of coup</w:t>
+      </w:r>
+      <w:r>
+        <w:t xml:space="preserve"> </w:t>
+      </w:r>
+      <w:r>
+        <w:t xml:space="preserve">attempts. More importantly, it establishes a systematic approach for identifying</w:t>
+      </w:r>
+      <w:r>
+        <w:t xml:space="preserve"> </w:t>
+      </w:r>
+      <w:r>
+        <w:t xml:space="preserve">the most relevant factors, avoiding the inefficiency of testing over 100 randomly</w:t>
+      </w:r>
+      <w:r>
+        <w:t xml:space="preserve"> </w:t>
+      </w:r>
+      <w:r>
+        <w:t xml:space="preserve">selected potential variables.</w:t>
+      </w:r>
+    </w:p>
+    <w:p>
+      <w:pPr>
+        <w:pStyle w:val="BodyText"/>
+      </w:pPr>
+      <w:r>
+        <w:t xml:space="preserve">The subsequent sections of this paper explore the dynamics of coup attempts and</w:t>
       </w:r>
       <w:r>
         <w:t xml:space="preserve"> </w:t>
@@ -10530,7 +10130,7 @@
         <w:t xml:space="preserve"> </w:t>
       </w:r>
       <w:r>
-        <w:t xml:space="preserve">2024-05-30</w:t>
+        <w:t xml:space="preserve">2024-06-03</w:t>
       </w:r>
     </w:p>
   </w:footnote>
@@ -10630,7 +10230,7 @@
         <w:t xml:space="preserve"> </w:t>
       </w:r>
       <w:r>
-        <w:t xml:space="preserve">Accessed on 2024-05-30.</w:t>
+        <w:t xml:space="preserve">Accessed on 2024-06-03.</w:t>
       </w:r>
     </w:p>
   </w:footnote>

--- a/_site/ps/coups_and_regimes.docx
+++ b/_site/ps/coups_and_regimes.docx
@@ -861,25 +861,45 @@
         <w:t xml:space="preserve"> </w:t>
       </w:r>
       <w:r>
-        <w:t xml:space="preserve">three million model permutations in an extreme bounds analysis. Although they</w:t>
-      </w:r>
-      <w:r>
-        <w:t xml:space="preserve"> </w:t>
-      </w:r>
-      <w:r>
-        <w:t xml:space="preserve">identified several factors, a more important question remains unanswered: what</w:t>
-      </w:r>
-      <w:r>
-        <w:t xml:space="preserve"> </w:t>
-      </w:r>
-      <w:r>
-        <w:t xml:space="preserve">criteria should we use to select the determinants of coup attempts, so we can</w:t>
-      </w:r>
-      <w:r>
-        <w:t xml:space="preserve"> </w:t>
-      </w:r>
-      <w:r>
-        <w:t xml:space="preserve">avoid sifting through an overwhelming number of potential factors?</w:t>
+        <w:t xml:space="preserve">three million model permutations in an extreme bounds analysis.</w:t>
+      </w:r>
+    </w:p>
+    <w:p>
+      <w:pPr>
+        <w:pStyle w:val="BodyText"/>
+      </w:pPr>
+      <w:r>
+        <w:t xml:space="preserve">Examining previous research, which has tested around 100 variables as potential</w:t>
+      </w:r>
+      <w:r>
+        <w:t xml:space="preserve"> </w:t>
+      </w:r>
+      <w:r>
+        <w:t xml:space="preserve">determinants of coups, raises an important question beyond simply understanding</w:t>
+      </w:r>
+      <w:r>
+        <w:t xml:space="preserve"> </w:t>
+      </w:r>
+      <w:r>
+        <w:t xml:space="preserve">why coups are more frequent in some countries than others. The critical question</w:t>
+      </w:r>
+      <w:r>
+        <w:t xml:space="preserve"> </w:t>
+      </w:r>
+      <w:r>
+        <w:t xml:space="preserve">is: Can we establish a method to help scholars focus on the most relevant factors</w:t>
+      </w:r>
+      <w:r>
+        <w:t xml:space="preserve"> </w:t>
+      </w:r>
+      <w:r>
+        <w:t xml:space="preserve">of coups, rather than sifting through over 100 variables without reaching a</w:t>
+      </w:r>
+      <w:r>
+        <w:t xml:space="preserve"> </w:t>
+      </w:r>
+      <w:r>
+        <w:t xml:space="preserve">consensus?</w:t>
       </w:r>
     </w:p>
     <w:p>
@@ -2528,19 +2548,31 @@
         <w:t xml:space="preserve"> </w:t>
       </w:r>
       <w:r>
-        <w:t xml:space="preserve">attempts. More importantly, it establishes a systematic approach for identifying</w:t>
-      </w:r>
-      <w:r>
-        <w:t xml:space="preserve"> </w:t>
-      </w:r>
-      <w:r>
-        <w:t xml:space="preserve">the most relevant factors, avoiding the inefficiency of testing over 100 randomly</w:t>
-      </w:r>
-      <w:r>
-        <w:t xml:space="preserve"> </w:t>
-      </w:r>
-      <w:r>
-        <w:t xml:space="preserve">selected potential variables.</w:t>
+        <w:t xml:space="preserve">attempts. Previous studies often treat regime type as a control variable,</w:t>
+      </w:r>
+      <w:r>
+        <w:t xml:space="preserve"> </w:t>
+      </w:r>
+      <w:r>
+        <w:t xml:space="preserve">overlooking that variations in many other variables are fundamentally rooted in</w:t>
+      </w:r>
+      <w:r>
+        <w:t xml:space="preserve"> </w:t>
+      </w:r>
+      <w:r>
+        <w:t xml:space="preserve">different regime types. More importantly, this study establishes a systematic</w:t>
+      </w:r>
+      <w:r>
+        <w:t xml:space="preserve"> </w:t>
+      </w:r>
+      <w:r>
+        <w:t xml:space="preserve">approach for identifying the most relevant factors, thereby avoiding sifting</w:t>
+      </w:r>
+      <w:r>
+        <w:t xml:space="preserve"> </w:t>
+      </w:r>
+      <w:r>
+        <w:t xml:space="preserve">through over 100 variables.</w:t>
       </w:r>
     </w:p>
     <w:p>
@@ -2576,7 +2608,7 @@
       </w:r>
     </w:p>
     <w:bookmarkEnd w:id="23"/>
-    <w:bookmarkStart w:id="35" w:name="dynamics-of-coup-attempts-and-outcomes"/>
+    <w:bookmarkStart w:id="36" w:name="dynamics-of-coup-attempts-and-outcomes"/>
     <w:p>
       <w:pPr>
         <w:pStyle w:val="Heading2"/>
@@ -2590,21 +2622,19 @@
         <w:pStyle w:val="FirstParagraph"/>
       </w:pPr>
       <w:r>
-        <w:t xml:space="preserve">When contemplating a coup, plotters grapple with two crucial factors that also</w:t>
-      </w:r>
-      <w:r>
-        <w:t xml:space="preserve"> </w:t>
-      </w:r>
-      <w:r>
-        <w:t xml:space="preserve">occupy coup scholars:</w:t>
+        <w:t xml:space="preserve">Coup attempts are driven by a complex interplay of factors, with two key elements</w:t>
+      </w:r>
+      <w:r>
+        <w:t xml:space="preserve"> </w:t>
+      </w:r>
+      <w:r>
+        <w:t xml:space="preserve">attracting significant scholarly attention:</w:t>
       </w:r>
       <w:r>
         <w:t xml:space="preserve"> </w:t>
       </w:r>
       <w:r>
         <w:rPr>
-          <w:iCs/>
-          <w:i/>
           <w:bCs/>
           <w:b/>
         </w:rPr>
@@ -2614,15 +2644,19 @@
         <w:t xml:space="preserve"> </w:t>
       </w:r>
       <w:r>
-        <w:t xml:space="preserve">(why they take the risk) and</w:t>
+        <w:t xml:space="preserve">(the motivations</w:t>
+      </w:r>
+      <w:r>
+        <w:t xml:space="preserve"> </w:t>
+      </w:r>
+      <w:r>
+        <w:t xml:space="preserve">behind the attempt) and</w:t>
       </w:r>
       <w:r>
         <w:t xml:space="preserve"> </w:t>
       </w:r>
       <w:r>
         <w:rPr>
-          <w:iCs/>
-          <w:i/>
           <w:bCs/>
           <w:b/>
         </w:rPr>
@@ -2632,16 +2666,22 @@
         <w:t xml:space="preserve"> </w:t>
       </w:r>
       <w:r>
-        <w:t xml:space="preserve">(whether they can succeed).</w:t>
-      </w:r>
-    </w:p>
-    <w:bookmarkStart w:id="24" w:name="disposition-motivations-for-coups"/>
+        <w:t xml:space="preserve">(the resources and opportunities to</w:t>
+      </w:r>
+      <w:r>
+        <w:t xml:space="preserve"> </w:t>
+      </w:r>
+      <w:r>
+        <w:t xml:space="preserve">succeed).</w:t>
+      </w:r>
+    </w:p>
+    <w:bookmarkStart w:id="24" w:name="motivations-for-coups"/>
     <w:p>
       <w:pPr>
         <w:pStyle w:val="Heading3"/>
       </w:pPr>
       <w:r>
-        <w:t xml:space="preserve">Disposition: Motivations for Coups</w:t>
+        <w:t xml:space="preserve">Motivations for coups</w:t>
       </w:r>
     </w:p>
     <w:p>
@@ -2649,7 +2689,19 @@
         <w:pStyle w:val="FirstParagraph"/>
       </w:pPr>
       <w:r>
-        <w:t xml:space="preserve">Coup motivations can be categorized into three main types:</w:t>
+        <w:t xml:space="preserve">This section focuses on disposition, exploring the primary motivations that</w:t>
+      </w:r>
+      <w:r>
+        <w:t xml:space="preserve"> </w:t>
+      </w:r>
+      <w:r>
+        <w:t xml:space="preserve">compel individuals to undertake the significant risks associated with a coup. We</w:t>
+      </w:r>
+      <w:r>
+        <w:t xml:space="preserve"> </w:t>
+      </w:r>
+      <w:r>
+        <w:t xml:space="preserve">can categorize coup motivations into three main types:</w:t>
       </w:r>
     </w:p>
     <w:p>
@@ -2667,13 +2719,13 @@
         <w:t xml:space="preserve"> </w:t>
       </w:r>
       <w:r>
-        <w:t xml:space="preserve">The allure of absolute power, prestige, and wealth for</w:t>
-      </w:r>
-      <w:r>
-        <w:t xml:space="preserve"> </w:t>
-      </w:r>
-      <w:r>
-        <w:t xml:space="preserve">themselves, family, and close associates is a significant motivator.</w:t>
+        <w:t xml:space="preserve">The allure of absolute power, prestige, and wealth is a</w:t>
+      </w:r>
+      <w:r>
+        <w:t xml:space="preserve"> </w:t>
+      </w:r>
+      <w:r>
+        <w:t xml:space="preserve">significant motivator for some coup plotters. For example,</w:t>
       </w:r>
       <w:r>
         <w:t xml:space="preserve"> </w:t>
@@ -2685,25 +2737,25 @@
         <w:t xml:space="preserve"> </w:t>
       </w:r>
       <w:r>
-        <w:t xml:space="preserve">distinguishes between totalitarian and tinpot dictators based on</w:t>
-      </w:r>
-      <w:r>
-        <w:t xml:space="preserve"> </w:t>
-      </w:r>
-      <w:r>
-        <w:t xml:space="preserve">their use of power. Totalitarian leaders control every aspect of life, relishing</w:t>
-      </w:r>
-      <w:r>
-        <w:t xml:space="preserve"> </w:t>
-      </w:r>
-      <w:r>
-        <w:t xml:space="preserve">their authority. Tinpot leaders, however, prioritize personal enrichment,</w:t>
-      </w:r>
-      <w:r>
-        <w:t xml:space="preserve"> </w:t>
-      </w:r>
-      <w:r>
-        <w:t xml:space="preserve">indulging in extravagant lifestyles.</w:t>
+        <w:t xml:space="preserve">distinguishes between totalitarian and tinpot dictators based on their use of</w:t>
+      </w:r>
+      <w:r>
+        <w:t xml:space="preserve"> </w:t>
+      </w:r>
+      <w:r>
+        <w:t xml:space="preserve">power. While both prioritize personal gain, totalitarian leaders seek complete</w:t>
+      </w:r>
+      <w:r>
+        <w:t xml:space="preserve"> </w:t>
+      </w:r>
+      <w:r>
+        <w:t xml:space="preserve">control over every aspect of society, whereas tinpot leaders focus on enriching</w:t>
+      </w:r>
+      <w:r>
+        <w:t xml:space="preserve"> </w:t>
+      </w:r>
+      <w:r>
+        <w:t xml:space="preserve">themselves through extravagant lifestyles.</w:t>
       </w:r>
     </w:p>
     <w:p>
@@ -2721,43 +2773,43 @@
         <w:t xml:space="preserve"> </w:t>
       </w:r>
       <w:r>
-        <w:t xml:space="preserve">Sometimes, coups are justified as rescuing a</w:t>
-      </w:r>
-      <w:r>
-        <w:t xml:space="preserve"> </w:t>
-      </w:r>
-      <w:r>
-        <w:t xml:space="preserve">nation in crisis, upholding the constitution, or facilitating a democratic</w:t>
-      </w:r>
-      <w:r>
-        <w:t xml:space="preserve"> </w:t>
-      </w:r>
-      <w:r>
-        <w:t xml:space="preserve">transition. However, scepticism is warranted, as self-serving plotters often use</w:t>
-      </w:r>
-      <w:r>
-        <w:t xml:space="preserve"> </w:t>
-      </w:r>
-      <w:r>
-        <w:t xml:space="preserve">such rhetoric. Nevertheless, legitimate cases exist. In 2010, a coup in Niger</w:t>
-      </w:r>
-      <w:r>
-        <w:t xml:space="preserve"> </w:t>
-      </w:r>
-      <w:r>
-        <w:t xml:space="preserve">ousted President Tandja, who attempted an unconstitutional third term. His</w:t>
-      </w:r>
-      <w:r>
-        <w:t xml:space="preserve"> </w:t>
-      </w:r>
-      <w:r>
-        <w:t xml:space="preserve">actions, including dissolving the opposing Constitutional Court and calling a</w:t>
-      </w:r>
-      <w:r>
-        <w:t xml:space="preserve"> </w:t>
-      </w:r>
-      <w:r>
-        <w:t xml:space="preserve">self-serving referendum, triggered a coup to protect the constitution</w:t>
+        <w:t xml:space="preserve">Coups are sometimes justified as necessary</w:t>
+      </w:r>
+      <w:r>
+        <w:t xml:space="preserve"> </w:t>
+      </w:r>
+      <w:r>
+        <w:t xml:space="preserve">interventions to save a nation from crisis, uphold the constitution, or</w:t>
+      </w:r>
+      <w:r>
+        <w:t xml:space="preserve"> </w:t>
+      </w:r>
+      <w:r>
+        <w:t xml:space="preserve">facilitate a transition to democracy. While scepticism is warranted due to the</w:t>
+      </w:r>
+      <w:r>
+        <w:t xml:space="preserve"> </w:t>
+      </w:r>
+      <w:r>
+        <w:t xml:space="preserve">potential for self-serving justifications, legitimate cases do exist. For</w:t>
+      </w:r>
+      <w:r>
+        <w:t xml:space="preserve"> </w:t>
+      </w:r>
+      <w:r>
+        <w:t xml:space="preserve">instance, the 2010 coup in Niger ousted President Tandja, who attempted an</w:t>
+      </w:r>
+      <w:r>
+        <w:t xml:space="preserve"> </w:t>
+      </w:r>
+      <w:r>
+        <w:t xml:space="preserve">unconstitutional third term by dissolving the opposing court and calling a</w:t>
+      </w:r>
+      <w:r>
+        <w:t xml:space="preserve"> </w:t>
+      </w:r>
+      <w:r>
+        <w:t xml:space="preserve">self-serving referendum</w:t>
       </w:r>
       <w:r>
         <w:t xml:space="preserve"> </w:t>
@@ -2784,37 +2836,31 @@
         <w:t xml:space="preserve"> </w:t>
       </w:r>
       <w:r>
-        <w:t xml:space="preserve">In rare instances, coups serve as a last resort against</w:t>
-      </w:r>
-      <w:r>
-        <w:t xml:space="preserve"> </w:t>
-      </w:r>
-      <w:r>
-        <w:t xml:space="preserve">imminent political persecution. Coup leaders might not seek power but fear</w:t>
-      </w:r>
-      <w:r>
-        <w:t xml:space="preserve"> </w:t>
-      </w:r>
-      <w:r>
-        <w:t xml:space="preserve">elimination by the incumbent leader. Consequently, the coup becomes a pre-emptive</w:t>
-      </w:r>
-      <w:r>
-        <w:t xml:space="preserve"> </w:t>
-      </w:r>
-      <w:r>
-        <w:t xml:space="preserve">strike rather than an ambitious power grab. An example is Idi Amin, who, in 1971,</w:t>
-      </w:r>
-      <w:r>
-        <w:t xml:space="preserve"> </w:t>
-      </w:r>
-      <w:r>
-        <w:t xml:space="preserve">staged a coup against Ugandan President Obote, who was attempting to remove Amin</w:t>
-      </w:r>
-      <w:r>
-        <w:t xml:space="preserve"> </w:t>
-      </w:r>
-      <w:r>
-        <w:t xml:space="preserve">from his position as army commander-in-chief</w:t>
+        <w:t xml:space="preserve">In some instances, coups are pre-emptive strikes against</w:t>
+      </w:r>
+      <w:r>
+        <w:t xml:space="preserve"> </w:t>
+      </w:r>
+      <w:r>
+        <w:t xml:space="preserve">imminent political persecution or repression. Coup leaders might not be motivated</w:t>
+      </w:r>
+      <w:r>
+        <w:t xml:space="preserve"> </w:t>
+      </w:r>
+      <w:r>
+        <w:t xml:space="preserve">by a desire for power, but rather a fear of elimination by the incumbent regime.</w:t>
+      </w:r>
+      <w:r>
+        <w:t xml:space="preserve"> </w:t>
+      </w:r>
+      <w:r>
+        <w:t xml:space="preserve">A notable example is Idi Amin’s 1971 coup against Ugandan President Obote, who</w:t>
+      </w:r>
+      <w:r>
+        <w:t xml:space="preserve"> </w:t>
+      </w:r>
+      <w:r>
+        <w:t xml:space="preserve">was attempting to remove Amin from his military command position</w:t>
       </w:r>
       <w:r>
         <w:t xml:space="preserve"> </w:t>
@@ -2831,37 +2877,43 @@
         <w:pStyle w:val="BodyText"/>
       </w:pPr>
       <w:r>
-        <w:t xml:space="preserve">While these motivations can arise in any regime, autocracies are more</w:t>
-      </w:r>
-      <w:r>
-        <w:t xml:space="preserve"> </w:t>
-      </w:r>
-      <w:r>
-        <w:t xml:space="preserve">susceptible, particularly for the latter two types. Stable democracies rarely</w:t>
-      </w:r>
-      <w:r>
-        <w:t xml:space="preserve"> </w:t>
-      </w:r>
-      <w:r>
-        <w:t xml:space="preserve">face such constitutional crises or political persecutions that necessitate coups</w:t>
-      </w:r>
-      <w:r>
-        <w:t xml:space="preserve"> </w:t>
-      </w:r>
-      <w:r>
-        <w:t xml:space="preserve">to protect them. However, new democracies can be vulnerable to instability,</w:t>
-      </w:r>
-      <w:r>
-        <w:t xml:space="preserve"> </w:t>
-      </w:r>
-      <w:r>
-        <w:t xml:space="preserve">economic downturns, and democratic backsliding which coup plotters can then use</w:t>
-      </w:r>
-      <w:r>
-        <w:t xml:space="preserve"> </w:t>
-      </w:r>
-      <w:r>
-        <w:t xml:space="preserve">as a pretext to justify their actions.</w:t>
+        <w:t xml:space="preserve">These motivations can arise in any regime, but autocracies are particularly</w:t>
+      </w:r>
+      <w:r>
+        <w:t xml:space="preserve"> </w:t>
+      </w:r>
+      <w:r>
+        <w:t xml:space="preserve">susceptible, especially for coups framed under the guise of national interest or</w:t>
+      </w:r>
+      <w:r>
+        <w:t xml:space="preserve"> </w:t>
+      </w:r>
+      <w:r>
+        <w:t xml:space="preserve">self-preservation. Stable democracies, on the other hand, rarely face the same</w:t>
+      </w:r>
+      <w:r>
+        <w:t xml:space="preserve"> </w:t>
+      </w:r>
+      <w:r>
+        <w:t xml:space="preserve">level of constitutional crises or political persecution that might necessitate a</w:t>
+      </w:r>
+      <w:r>
+        <w:t xml:space="preserve"> </w:t>
+      </w:r>
+      <w:r>
+        <w:t xml:space="preserve">coup. However, new democracies can be vulnerable to instability, economic</w:t>
+      </w:r>
+      <w:r>
+        <w:t xml:space="preserve"> </w:t>
+      </w:r>
+      <w:r>
+        <w:t xml:space="preserve">downturns, and democratic backsliding, creating opportunities for coup plotters</w:t>
+      </w:r>
+      <w:r>
+        <w:t xml:space="preserve"> </w:t>
+      </w:r>
+      <w:r>
+        <w:t xml:space="preserve">to exploit these weaknesses and justify their actions.</w:t>
       </w:r>
     </w:p>
     <w:p>
@@ -2869,55 +2921,47 @@
         <w:pStyle w:val="BodyText"/>
       </w:pPr>
       <w:r>
-        <w:t xml:space="preserve">Despite these potential motivations, coups are relatively uncommon, occurring in</w:t>
-      </w:r>
-      <w:r>
-        <w:t xml:space="preserve"> </w:t>
-      </w:r>
-      <w:r>
-        <w:t xml:space="preserve">only</w:t>
-      </w:r>
-      <w:r>
-        <w:t xml:space="preserve"> </w:t>
-      </w:r>
-      <m:oMath>
-        <m:r>
-          <m:t>4</m:t>
-        </m:r>
-        <m:r>
-          <m:rPr>
-            <m:sty m:val="p"/>
-          </m:rPr>
-          <m:t>%</m:t>
-        </m:r>
-      </m:oMath>
-      <w:r>
-        <w:t xml:space="preserve"> </w:t>
-      </w:r>
-      <w:r>
-        <w:t xml:space="preserve">of country-years since 1950. This is because even the most determined</w:t>
-      </w:r>
-      <w:r>
-        <w:t xml:space="preserve"> </w:t>
-      </w:r>
-      <w:r>
-        <w:t xml:space="preserve">coup plotters require the capability to succeed, which we will explore in the</w:t>
-      </w:r>
-      <w:r>
-        <w:t xml:space="preserve"> </w:t>
-      </w:r>
-      <w:r>
-        <w:t xml:space="preserve">next section. No rational actor attempts a guaranteed failure.</w:t>
+        <w:t xml:space="preserve">Despite the potential motivations outlined above, coups remain relatively</w:t>
+      </w:r>
+      <w:r>
+        <w:t xml:space="preserve"> </w:t>
+      </w:r>
+      <w:r>
+        <w:t xml:space="preserve">uncommon events, occurring in only about 4% of country-years since 1950. This low</w:t>
+      </w:r>
+      <w:r>
+        <w:t xml:space="preserve"> </w:t>
+      </w:r>
+      <w:r>
+        <w:t xml:space="preserve">frequency highlights the importance of the second key element – capability. Even</w:t>
+      </w:r>
+      <w:r>
+        <w:t xml:space="preserve"> </w:t>
+      </w:r>
+      <w:r>
+        <w:t xml:space="preserve">the most motivated plotters require the resources and opportunities to succeed.</w:t>
+      </w:r>
+      <w:r>
+        <w:t xml:space="preserve"> </w:t>
+      </w:r>
+      <w:r>
+        <w:t xml:space="preserve">No rational actor attempts a guaranteed failure; the next section will explore</w:t>
+      </w:r>
+      <w:r>
+        <w:t xml:space="preserve"> </w:t>
+      </w:r>
+      <w:r>
+        <w:t xml:space="preserve">the concept of capability in greater detail.</w:t>
       </w:r>
     </w:p>
     <w:bookmarkEnd w:id="24"/>
-    <w:bookmarkStart w:id="25" w:name="capability"/>
+    <w:bookmarkStart w:id="25" w:name="capability-for-coups"/>
     <w:p>
       <w:pPr>
         <w:pStyle w:val="Heading3"/>
       </w:pPr>
       <w:r>
-        <w:t xml:space="preserve">Capability</w:t>
+        <w:t xml:space="preserve">Capability for coups</w:t>
       </w:r>
     </w:p>
     <w:p>
@@ -2925,31 +2969,25 @@
         <w:pStyle w:val="FirstParagraph"/>
       </w:pPr>
       <w:r>
-        <w:t xml:space="preserve">While there may be numerous ambitious political figures vying to seize supreme</w:t>
-      </w:r>
-      <w:r>
-        <w:t xml:space="preserve"> </w:t>
-      </w:r>
-      <w:r>
-        <w:t xml:space="preserve">power for various reasons, only a select few have the opportunity to orchestrate</w:t>
-      </w:r>
-      <w:r>
-        <w:t xml:space="preserve"> </w:t>
-      </w:r>
-      <w:r>
-        <w:t xml:space="preserve">a coup. What truly determines their ability to launch a coup, however, is not</w:t>
-      </w:r>
-      <w:r>
-        <w:t xml:space="preserve"> </w:t>
-      </w:r>
-      <w:r>
-        <w:t xml:space="preserve">merely their willingness, but their capability. Yet, compared to the incumbent,</w:t>
-      </w:r>
-      <w:r>
-        <w:t xml:space="preserve"> </w:t>
-      </w:r>
-      <w:r>
-        <w:t xml:space="preserve">coup plotters naturally face disadvantages.</w:t>
+        <w:t xml:space="preserve">While many ambitious individuals may covet supreme power, only a select few</w:t>
+      </w:r>
+      <w:r>
+        <w:t xml:space="preserve"> </w:t>
+      </w:r>
+      <w:r>
+        <w:t xml:space="preserve">possess the capability to orchestrate a successful coup. This capability hinges</w:t>
+      </w:r>
+      <w:r>
+        <w:t xml:space="preserve"> </w:t>
+      </w:r>
+      <w:r>
+        <w:t xml:space="preserve">not just on their desire, but on overcoming inherent disadvantages compared to</w:t>
+      </w:r>
+      <w:r>
+        <w:t xml:space="preserve"> </w:t>
+      </w:r>
+      <w:r>
+        <w:t xml:space="preserve">the incumbent leaders.</w:t>
       </w:r>
     </w:p>
     <w:p>
@@ -2957,31 +2995,43 @@
         <w:pStyle w:val="BodyText"/>
       </w:pPr>
       <w:r>
-        <w:t xml:space="preserve">Firstly, as previously mentioned, coups constitute illegal actions against</w:t>
-      </w:r>
-      <w:r>
-        <w:t xml:space="preserve"> </w:t>
-      </w:r>
-      <w:r>
-        <w:t xml:space="preserve">incumbent leaders. To avoid the severe consequences of exposure or failure, coup</w:t>
-      </w:r>
-      <w:r>
-        <w:t xml:space="preserve"> </w:t>
-      </w:r>
-      <w:r>
-        <w:t xml:space="preserve">plots must remain clandestine within a tightly knit core group. Coup plotters</w:t>
-      </w:r>
-      <w:r>
-        <w:t xml:space="preserve"> </w:t>
-      </w:r>
-      <w:r>
-        <w:t xml:space="preserve">cannot openly recruit supporters to bolster their strength, while incumbents can</w:t>
-      </w:r>
-      <w:r>
-        <w:t xml:space="preserve"> </w:t>
-      </w:r>
-      <w:r>
-        <w:t xml:space="preserve">openly implement coup-proofing strategies to thwart coup attempts.</w:t>
+        <w:t xml:space="preserve">Firstly, coups are inherently clandestine operations due to their illegality.</w:t>
+      </w:r>
+      <w:r>
+        <w:t xml:space="preserve"> </w:t>
+      </w:r>
+      <w:r>
+        <w:t xml:space="preserve">Plotters require a tight-knit group to minimize leaks and maximize the element of</w:t>
+      </w:r>
+      <w:r>
+        <w:t xml:space="preserve"> </w:t>
+      </w:r>
+      <w:r>
+        <w:t xml:space="preserve">surprise. This secrecy restricts their ability to openly recruit supporters, a</w:t>
+      </w:r>
+      <w:r>
+        <w:t xml:space="preserve"> </w:t>
+      </w:r>
+      <w:r>
+        <w:t xml:space="preserve">privilege enjoyed by incumbents who can implement</w:t>
+      </w:r>
+      <w:r>
+        <w:t xml:space="preserve"> </w:t>
+      </w:r>
+      <w:r>
+        <w:t xml:space="preserve">“</w:t>
+      </w:r>
+      <w:r>
+        <w:t xml:space="preserve">coup-proofing</w:t>
+      </w:r>
+      <w:r>
+        <w:t xml:space="preserve">”</w:t>
+      </w:r>
+      <w:r>
+        <w:t xml:space="preserve"> </w:t>
+      </w:r>
+      <w:r>
+        <w:t xml:space="preserve">measures.</w:t>
       </w:r>
     </w:p>
     <w:p>
@@ -2989,43 +3039,37 @@
         <w:pStyle w:val="BodyText"/>
       </w:pPr>
       <w:r>
-        <w:t xml:space="preserve">Secondly, coup plotters are uncertain about how other ruling factions might react</w:t>
-      </w:r>
-      <w:r>
-        <w:t xml:space="preserve"> </w:t>
-      </w:r>
-      <w:r>
-        <w:t xml:space="preserve">to their actions, particularly those capable of altering the balance of power.</w:t>
-      </w:r>
-      <w:r>
-        <w:t xml:space="preserve"> </w:t>
-      </w:r>
-      <w:r>
-        <w:t xml:space="preserve">Conversely, incumbent leaders possess a keen understanding of power dynamics and</w:t>
-      </w:r>
-      <w:r>
-        <w:t xml:space="preserve"> </w:t>
-      </w:r>
-      <w:r>
-        <w:t xml:space="preserve">take proactive measures to tilt the balance in their favour. Though unaware of</w:t>
-      </w:r>
-      <w:r>
-        <w:t xml:space="preserve"> </w:t>
-      </w:r>
-      <w:r>
-        <w:t xml:space="preserve">specific coup instigators, incumbent leaders are keenly aware of potential</w:t>
-      </w:r>
-      <w:r>
-        <w:t xml:space="preserve"> </w:t>
-      </w:r>
-      <w:r>
-        <w:t xml:space="preserve">threats and adapt accordingly to those who possess the capability to challenge</w:t>
-      </w:r>
-      <w:r>
-        <w:t xml:space="preserve"> </w:t>
-      </w:r>
-      <w:r>
-        <w:t xml:space="preserve">them.</w:t>
+        <w:t xml:space="preserve">Secondly, coup plotters face uncertainty about the reactions of other powerful</w:t>
+      </w:r>
+      <w:r>
+        <w:t xml:space="preserve"> </w:t>
+      </w:r>
+      <w:r>
+        <w:t xml:space="preserve">factions within the regime, those who could tip the scales of power. Incumbents,</w:t>
+      </w:r>
+      <w:r>
+        <w:t xml:space="preserve"> </w:t>
+      </w:r>
+      <w:r>
+        <w:t xml:space="preserve">however, have a deeper understanding of these dynamics and proactively work to</w:t>
+      </w:r>
+      <w:r>
+        <w:t xml:space="preserve"> </w:t>
+      </w:r>
+      <w:r>
+        <w:t xml:space="preserve">solidify their own position. While they may not know who exactly might attempt a</w:t>
+      </w:r>
+      <w:r>
+        <w:t xml:space="preserve"> </w:t>
+      </w:r>
+      <w:r>
+        <w:t xml:space="preserve">coup, they are attuned to potential threats and adapt their strategies</w:t>
+      </w:r>
+      <w:r>
+        <w:t xml:space="preserve"> </w:t>
+      </w:r>
+      <w:r>
+        <w:t xml:space="preserve">accordingly.</w:t>
       </w:r>
     </w:p>
     <w:p>
@@ -3033,43 +3077,37 @@
         <w:pStyle w:val="BodyText"/>
       </w:pPr>
       <w:r>
-        <w:t xml:space="preserve">Thirdly, coup plotters grapple with a loyalty dilemma and unreliable commitment</w:t>
-      </w:r>
-      <w:r>
-        <w:t xml:space="preserve"> </w:t>
-      </w:r>
-      <w:r>
-        <w:t xml:space="preserve">among participants. The risks involved are considerable, and anticipated benefits</w:t>
-      </w:r>
-      <w:r>
-        <w:t xml:space="preserve"> </w:t>
-      </w:r>
-      <w:r>
-        <w:t xml:space="preserve">are highly uncertain. Even in the event of a successful coup, there is no</w:t>
-      </w:r>
-      <w:r>
-        <w:t xml:space="preserve"> </w:t>
-      </w:r>
-      <w:r>
-        <w:t xml:space="preserve">guarantee that promises made by coup leaders will be honoured. Additionally,</w:t>
-      </w:r>
-      <w:r>
-        <w:t xml:space="preserve"> </w:t>
-      </w:r>
-      <w:r>
-        <w:t xml:space="preserve">post-coup purges often target capable assistants to pre-empt future challenges.</w:t>
-      </w:r>
-      <w:r>
-        <w:t xml:space="preserve"> </w:t>
-      </w:r>
-      <w:r>
-        <w:t xml:space="preserve">Consequently, defecting to support the incumbent leader seems less risky and</w:t>
-      </w:r>
-      <w:r>
-        <w:t xml:space="preserve"> </w:t>
-      </w:r>
-      <w:r>
-        <w:t xml:space="preserve">offers a safer bet with predictable rewards.</w:t>
+        <w:t xml:space="preserve">Thirdly, coup plotters face a significant challenge in securing unwavering</w:t>
+      </w:r>
+      <w:r>
+        <w:t xml:space="preserve"> </w:t>
+      </w:r>
+      <w:r>
+        <w:t xml:space="preserve">loyalty from potential co-conspirators. The risks associated with a coup are</w:t>
+      </w:r>
+      <w:r>
+        <w:t xml:space="preserve"> </w:t>
+      </w:r>
+      <w:r>
+        <w:t xml:space="preserve">substantial, with uncertain rewards even in the event of success. Promises made</w:t>
+      </w:r>
+      <w:r>
+        <w:t xml:space="preserve"> </w:t>
+      </w:r>
+      <w:r>
+        <w:t xml:space="preserve">by coup leaders might not be kept, and post-coup purges are a common tactic to</w:t>
+      </w:r>
+      <w:r>
+        <w:t xml:space="preserve"> </w:t>
+      </w:r>
+      <w:r>
+        <w:t xml:space="preserve">eliminate future coup threats. Defecting to the incumbent leader can often be a</w:t>
+      </w:r>
+      <w:r>
+        <w:t xml:space="preserve"> </w:t>
+      </w:r>
+      <w:r>
+        <w:t xml:space="preserve">safer option, offering predictable rewards and less risk.</w:t>
       </w:r>
     </w:p>
     <w:p>
@@ -3077,31 +3115,31 @@
         <w:pStyle w:val="BodyText"/>
       </w:pPr>
       <w:r>
-        <w:t xml:space="preserve">Given these challenges, rational coup plotters are unlikely to risk their lives</w:t>
-      </w:r>
-      <w:r>
-        <w:t xml:space="preserve"> </w:t>
-      </w:r>
-      <w:r>
-        <w:t xml:space="preserve">for a coup with low odds of success. Instead, they may opt to abandon their plans</w:t>
-      </w:r>
-      <w:r>
-        <w:t xml:space="preserve"> </w:t>
-      </w:r>
-      <w:r>
-        <w:t xml:space="preserve">or bide their time until success becomes more feasible. Therefore, when coup</w:t>
-      </w:r>
-      <w:r>
-        <w:t xml:space="preserve"> </w:t>
-      </w:r>
-      <w:r>
-        <w:t xml:space="preserve">perpetrators decide to take action, they must have meticulously assessed their</w:t>
-      </w:r>
-      <w:r>
-        <w:t xml:space="preserve"> </w:t>
-      </w:r>
-      <w:r>
-        <w:t xml:space="preserve">chances of success and deemed the risk worthwhile.</w:t>
+        <w:t xml:space="preserve">Given these inherent obstacles, rational coup plotters are unlikely to gamble on</w:t>
+      </w:r>
+      <w:r>
+        <w:t xml:space="preserve"> </w:t>
+      </w:r>
+      <w:r>
+        <w:t xml:space="preserve">a low-probability attempt. They may choose to abandon their plans altogether or</w:t>
+      </w:r>
+      <w:r>
+        <w:t xml:space="preserve"> </w:t>
+      </w:r>
+      <w:r>
+        <w:t xml:space="preserve">bide their time for a more opportune timing. Therefore, when coup plotters do</w:t>
+      </w:r>
+      <w:r>
+        <w:t xml:space="preserve"> </w:t>
+      </w:r>
+      <w:r>
+        <w:t xml:space="preserve">take action, it is because they have meticulously assessed their chances of</w:t>
+      </w:r>
+      <w:r>
+        <w:t xml:space="preserve"> </w:t>
+      </w:r>
+      <w:r>
+        <w:t xml:space="preserve">success and believe the risks are outweighed by the potential gains.</w:t>
       </w:r>
     </w:p>
     <w:p>
@@ -3109,66 +3147,43 @@
         <w:pStyle w:val="BodyText"/>
       </w:pPr>
       <w:r>
-        <w:t xml:space="preserve">But what constitutes a</w:t>
-      </w:r>
-      <w:r>
-        <w:t xml:space="preserve"> </w:t>
-      </w:r>
-      <w:r>
-        <w:t xml:space="preserve">‘</w:t>
+        <w:t xml:space="preserve">But what is the threshold for a</w:t>
+      </w:r>
+      <w:r>
+        <w:t xml:space="preserve"> </w:t>
+      </w:r>
+      <w:r>
+        <w:t xml:space="preserve">“</w:t>
       </w:r>
       <w:r>
         <w:t xml:space="preserve">good enough</w:t>
       </w:r>
       <w:r>
-        <w:t xml:space="preserve">’</w:t>
-      </w:r>
-      <w:r>
-        <w:t xml:space="preserve"> </w:t>
-      </w:r>
-      <w:r>
-        <w:t xml:space="preserve">chance of success for coup plotters to</w:t>
-      </w:r>
-      <w:r>
-        <w:t xml:space="preserve"> </w:t>
-      </w:r>
-      <w:r>
-        <w:t xml:space="preserve">proceed? Before delving into a theoretical framework to analyze this question,</w:t>
-      </w:r>
-      <w:r>
-        <w:t xml:space="preserve"> </w:t>
-      </w:r>
-      <w:r>
-        <w:t xml:space="preserve">let’s first examine historical data to gain a rough idea. Surprisingly, previous</w:t>
-      </w:r>
-      <w:r>
-        <w:t xml:space="preserve"> </w:t>
-      </w:r>
-      <w:r>
-        <w:t xml:space="preserve">coups since 1950 suggest a rather satisfactory success rate, nearly</w:t>
-      </w:r>
-      <w:r>
-        <w:t xml:space="preserve"> </w:t>
-      </w:r>
-      <m:oMath>
-        <m:r>
-          <m:t>50</m:t>
-        </m:r>
-        <m:r>
-          <m:rPr>
-            <m:sty m:val="p"/>
-          </m:rPr>
-          <m:t>%</m:t>
-        </m:r>
-      </m:oMath>
-      <w:r>
-        <w:t xml:space="preserve">, as</w:t>
-      </w:r>
-      <w:r>
-        <w:t xml:space="preserve"> </w:t>
-      </w:r>
-      <w:r>
-        <w:t xml:space="preserve">depicted in</w:t>
+        <w:t xml:space="preserve">”</w:t>
+      </w:r>
+      <w:r>
+        <w:t xml:space="preserve"> </w:t>
+      </w:r>
+      <w:r>
+        <w:t xml:space="preserve">chance of success? Before diving</w:t>
+      </w:r>
+      <w:r>
+        <w:t xml:space="preserve"> </w:t>
+      </w:r>
+      <w:r>
+        <w:t xml:space="preserve">into a theoretical framework, let’s examine historical data to gain some</w:t>
+      </w:r>
+      <w:r>
+        <w:t xml:space="preserve"> </w:t>
+      </w:r>
+      <w:r>
+        <w:t xml:space="preserve">perspective. Surprisingly, coups since 1950 boast a rather high success rate,</w:t>
+      </w:r>
+      <w:r>
+        <w:t xml:space="preserve"> </w:t>
+      </w:r>
+      <w:r>
+        <w:t xml:space="preserve">with nearly half ending in victory (as shown in</w:t>
       </w:r>
       <w:r>
         <w:t xml:space="preserve"> </w:t>
@@ -3182,7 +3197,7 @@
         </w:r>
       </w:hyperlink>
       <w:r>
-        <w:t xml:space="preserve">.</w:t>
+        <w:t xml:space="preserve">).</w:t>
       </w:r>
     </w:p>
     <w:bookmarkEnd w:id="25"/>
@@ -4020,7 +4035,7 @@
           <w:bCs/>
           <w:b/>
         </w:rPr>
-        <w:t xml:space="preserve">H1: The primary determinant of a coup attempt is the perceived chance of</w:t>
+        <w:t xml:space="preserve">H1: The fundamental determinant of a coup attempt is the perceived chance of</w:t>
       </w:r>
       <w:r>
         <w:rPr>
@@ -4074,7 +4089,7 @@
       </w:r>
     </w:p>
     <w:bookmarkEnd w:id="30"/>
-    <w:bookmarkStart w:id="34" w:name="regime-types-and-power-dynamics"/>
+    <w:bookmarkStart w:id="35" w:name="regime-types-and-power-dynamics"/>
     <w:p>
       <w:pPr>
         <w:pStyle w:val="Heading3"/>
@@ -5144,82 +5159,6 @@
       </w:r>
       <w:r>
         <w:t xml:space="preserve">illustrates that juntas are generally unstable leadership groups.</w:t>
-      </w:r>
-    </w:p>
-    <w:p>
-      <w:pPr>
-        <w:pStyle w:val="BodyText"/>
-      </w:pPr>
-      <w:r>
-        <w:t xml:space="preserve">These differing power dynamics significantly impact the likelihood of coup</w:t>
-      </w:r>
-      <w:r>
-        <w:t xml:space="preserve"> </w:t>
-      </w:r>
-      <w:r>
-        <w:t xml:space="preserve">attempts. Military regimes, in particular, have an inherent predisposition</w:t>
-      </w:r>
-      <w:r>
-        <w:t xml:space="preserve"> </w:t>
-      </w:r>
-      <w:r>
-        <w:t xml:space="preserve">towards coups, as junta members typically command their own military factions,</w:t>
-      </w:r>
-      <w:r>
-        <w:t xml:space="preserve"> </w:t>
-      </w:r>
-      <w:r>
-        <w:t xml:space="preserve">eliminating the need to organize an army for a coup. According to</w:t>
-      </w:r>
-      <w:r>
-        <w:t xml:space="preserve"> </w:t>
-      </w:r>
-      <w:hyperlink w:anchor="tbl-regimes">
-        <w:r>
-          <w:rPr>
-            <w:rStyle w:val="Hyperlink"/>
-          </w:rPr>
-          <w:t xml:space="preserve">Table 2</w:t>
-        </w:r>
-      </w:hyperlink>
-      <w:r>
-        <w:t xml:space="preserve">,</w:t>
-      </w:r>
-      <w:r>
-        <w:t xml:space="preserve"> </w:t>
-      </w:r>
-      <w:r>
-        <w:t xml:space="preserve">military regimes face the highest risk, representing only 5.6% of country-years</w:t>
-      </w:r>
-      <w:r>
-        <w:t xml:space="preserve"> </w:t>
-      </w:r>
-      <w:r>
-        <w:t xml:space="preserve">yet accounting for over 22% of coups. Personalist regimes follow, with 23% of</w:t>
-      </w:r>
-      <w:r>
-        <w:t xml:space="preserve"> </w:t>
-      </w:r>
-      <w:r>
-        <w:t xml:space="preserve">coups despite comprising only 13% of country-years. Dominant-party regimes, with</w:t>
-      </w:r>
-      <w:r>
-        <w:t xml:space="preserve"> </w:t>
-      </w:r>
-      <w:r>
-        <w:t xml:space="preserve">their stronger institutions and unified leadership, have the lowest incidence of</w:t>
-      </w:r>
-      <w:r>
-        <w:t xml:space="preserve"> </w:t>
-      </w:r>
-      <w:r>
-        <w:t xml:space="preserve">coups, constituting 22.6% of country-years but responsible for only 16.7% of</w:t>
-      </w:r>
-      <w:r>
-        <w:t xml:space="preserve"> </w:t>
-      </w:r>
-      <w:r>
-        <w:t xml:space="preserve">coups.</w:t>
       </w:r>
     </w:p>
     <w:tbl>
@@ -5236,7 +5175,7 @@
       <w:tr>
         <w:tc>
           <w:tcPr/>
-          <w:bookmarkStart w:id="33" w:name="tbl-regimes"/>
+          <w:bookmarkStart w:id="33" w:name="tbl-regimes1"/>
           <w:p>
             <w:pPr>
               <w:jc w:val="center"/>
@@ -5247,7 +5186,551 @@
               <w:pStyle w:val="ImageCaption"/>
             </w:pPr>
             <w:r>
-              <w:t xml:space="preserve">Table 2: Regime types and coups since 1950</w:t>
+              <w:t xml:space="preserve">Table 2: Main features of different types of regimes</w:t>
+            </w:r>
+          </w:p>
+          <w:tbl xmlns:w="http://schemas.openxmlformats.org/wordprocessingml/2006/main" xmlns:wp="http://schemas.openxmlformats.org/drawingml/2006/wordprocessingDrawing" xmlns:r="http://schemas.openxmlformats.org/officeDocument/2006/relationships" xmlns:w14="http://schemas.microsoft.com/office/word/2010/wordml">
+            <w:tblPr>
+              <w:tblCellMar>
+                <w:top w:w="0" w:type="dxa"/>
+                <w:bottom w:w="0" w:type="dxa"/>
+                <w:start w:w="60" w:type="dxa"/>
+                <w:end w:w="60" w:type="dxa"/>
+              </w:tblCellMar>
+              <w:tblW w:type="auto" w:w="0"/>
+              <w:tblLook w:firstRow="0" w:lastRow="0" w:firstColumn="0" w:lastColumn="0" w:noHBand="0" w:noVBand="0"/>
+              <w:jc w:val="center"/>
+            </w:tblPr>
+            <w:tr>
+              <w:trPr>
+                <w:cantSplit/>
+                <w:tblHeader/>
+              </w:trPr>
+              <w:tc>
+                <w:tcPr>
+                  <w:tcBorders>
+                    <w:top w:val="single" w:sz="16" w:space="0" w:color="D3D3D3"/>
+                    <w:bottom w:val="single" w:sz="16" w:space="0" w:color="D3D3D3"/>
+                    <w:start w:val="single" w:space="0" w:color="D3D3D3"/>
+                  </w:tcBorders>
+                </w:tcPr>
+                <w:p>
+                  <w:pPr>
+                    <w:spacing w:before="0" w:after="60"/>
+                    <w:keepNext/>
+                    <w:jc w:val="start"/>
+                  </w:pPr>
+                  <w:r>
+                    <w:rPr>
+                      <w:rFonts w:ascii="Calibri" w:hAnsi="Calibri"/>
+                      <w:sz w:val="20"/>
+                    </w:rPr>
+                    <w:t xml:space="default">Regime Type</w:t>
+                  </w:r>
+                </w:p>
+              </w:tc>
+              <w:tc>
+                <w:tcPr>
+                  <w:tcBorders>
+                    <w:top w:val="single" w:sz="16" w:space="0" w:color="D3D3D3"/>
+                    <w:bottom w:val="single" w:sz="16" w:space="0" w:color="D3D3D3"/>
+                  </w:tcBorders>
+                </w:tcPr>
+                <w:p>
+                  <w:pPr>
+                    <w:spacing w:before="0" w:after="60"/>
+                    <w:keepNext/>
+                    <w:jc w:val="start"/>
+                  </w:pPr>
+                  <w:r>
+                    <w:rPr>
+                      <w:rFonts w:ascii="Calibri" w:hAnsi="Calibri"/>
+                      <w:sz w:val="20"/>
+                    </w:rPr>
+                    <w:t xml:space="default">Center of Power</w:t>
+                  </w:r>
+                </w:p>
+              </w:tc>
+              <w:tc>
+                <w:tcPr>
+                  <w:tcBorders>
+                    <w:top w:val="single" w:sz="16" w:space="0" w:color="D3D3D3"/>
+                    <w:bottom w:val="single" w:sz="16" w:space="0" w:color="D3D3D3"/>
+                  </w:tcBorders>
+                </w:tcPr>
+                <w:p>
+                  <w:pPr>
+                    <w:spacing w:before="0" w:after="60"/>
+                    <w:keepNext/>
+                    <w:jc w:val="end"/>
+                  </w:pPr>
+                  <w:r>
+                    <w:rPr>
+                      <w:rFonts w:ascii="Calibri" w:hAnsi="Calibri"/>
+                      <w:sz w:val="20"/>
+                    </w:rPr>
+                    <w:t xml:space="default">Institutionalized Leadership Succession</w:t>
+                  </w:r>
+                </w:p>
+              </w:tc>
+              <w:tc>
+                <w:tcPr>
+                  <w:tcBorders>
+                    <w:top w:val="single" w:sz="16" w:space="0" w:color="D3D3D3"/>
+                    <w:bottom w:val="single" w:sz="16" w:space="0" w:color="D3D3D3"/>
+                    <w:end w:val="single" w:space="0" w:color="D3D3D3"/>
+                  </w:tcBorders>
+                </w:tcPr>
+                <w:p>
+                  <w:pPr>
+                    <w:spacing w:before="0" w:after="60"/>
+                    <w:keepNext/>
+                    <w:jc w:val="start"/>
+                  </w:pPr>
+                  <w:r>
+                    <w:rPr>
+                      <w:rFonts w:ascii="Calibri" w:hAnsi="Calibri"/>
+                      <w:sz w:val="20"/>
+                    </w:rPr>
+                    <w:t xml:space="default">Power Transition</w:t>
+                  </w:r>
+                </w:p>
+              </w:tc>
+            </w:tr>
+            <w:tr>
+              <w:trPr>
+                <w:cantSplit/>
+              </w:trPr>
+              <w:tc>
+                <w:tcPr>
+                  <w:tcBorders>
+                    <w:top w:val="single" w:space="0" w:color="D3D3D3"/>
+                    <w:bottom w:val="single" w:space="0" w:color="D3D3D3"/>
+                    <w:start w:val="single" w:space="0" w:color="D3D3D3"/>
+                    <w:end w:val="single" w:space="0" w:color="D3D3D3"/>
+                  </w:tcBorders>
+                </w:tcPr>
+                <w:p>
+                  <w:pPr>
+                    <w:spacing w:before="0" w:after="60"/>
+                    <w:keepNext/>
+                    <w:jc w:val="start"/>
+                  </w:pPr>
+                  <w:r>
+                    <w:rPr>
+                      <w:rFonts w:ascii="Calibri" w:hAnsi="Calibri"/>
+                      <w:sz w:val="20"/>
+                    </w:rPr>
+                    <w:t xml:space="default">Military</w:t>
+                  </w:r>
+                </w:p>
+              </w:tc>
+              <w:tc>
+                <w:tcPr>
+                  <w:tcBorders>
+                    <w:top w:val="single" w:space="0" w:color="D3D3D3"/>
+                    <w:bottom w:val="single" w:space="0" w:color="D3D3D3"/>
+                    <w:start w:val="single" w:space="0" w:color="D3D3D3"/>
+                    <w:end w:val="single" w:space="0" w:color="D3D3D3"/>
+                  </w:tcBorders>
+                </w:tcPr>
+                <w:p>
+                  <w:pPr>
+                    <w:spacing w:before="0" w:after="60"/>
+                    <w:keepNext/>
+                    <w:jc w:val="start"/>
+                  </w:pPr>
+                  <w:r>
+                    <w:rPr>
+                      <w:rFonts w:ascii="Calibri" w:hAnsi="Calibri"/>
+                      <w:sz w:val="20"/>
+                    </w:rPr>
+                    <w:t xml:space="default">Junta</w:t>
+                  </w:r>
+                </w:p>
+              </w:tc>
+              <w:tc>
+                <w:tcPr>
+                  <w:tcBorders>
+                    <w:top w:val="single" w:space="0" w:color="D3D3D3"/>
+                    <w:bottom w:val="single" w:space="0" w:color="D3D3D3"/>
+                    <w:start w:val="single" w:space="0" w:color="D3D3D3"/>
+                    <w:end w:val="single" w:space="0" w:color="D3D3D3"/>
+                  </w:tcBorders>
+                </w:tcPr>
+                <w:p>
+                  <w:pPr>
+                    <w:spacing w:before="0" w:after="60"/>
+                    <w:keepNext/>
+                    <w:jc w:val="end"/>
+                  </w:pPr>
+                  <w:r>
+                    <w:rPr>
+                      <w:rFonts w:ascii="Calibri" w:hAnsi="Calibri"/>
+                      <w:sz w:val="20"/>
+                    </w:rPr>
+                    <w:t xml:space="default">59%</w:t>
+                  </w:r>
+                </w:p>
+              </w:tc>
+              <w:tc>
+                <w:tcPr>
+                  <w:tcBorders>
+                    <w:top w:val="single" w:space="0" w:color="D3D3D3"/>
+                    <w:bottom w:val="single" w:space="0" w:color="D3D3D3"/>
+                    <w:start w:val="single" w:space="0" w:color="D3D3D3"/>
+                    <w:end w:val="single" w:space="0" w:color="D3D3D3"/>
+                  </w:tcBorders>
+                </w:tcPr>
+                <w:p>
+                  <w:pPr>
+                    <w:spacing w:before="0" w:after="60"/>
+                    <w:keepNext/>
+                    <w:jc w:val="start"/>
+                  </w:pPr>
+                  <w:r>
+                    <w:rPr>
+                      <w:rFonts w:ascii="Calibri" w:hAnsi="Calibri"/>
+                      <w:sz w:val="20"/>
+                    </w:rPr>
+                    <w:t xml:space="default">Based on agreement among junta members</w:t>
+                  </w:r>
+                </w:p>
+              </w:tc>
+            </w:tr>
+            <w:tr>
+              <w:trPr>
+                <w:cantSplit/>
+              </w:trPr>
+              <w:tc>
+                <w:tcPr>
+                  <w:tcBorders>
+                    <w:top w:val="single" w:space="0" w:color="D3D3D3"/>
+                    <w:bottom w:val="single" w:space="0" w:color="D3D3D3"/>
+                    <w:start w:val="single" w:space="0" w:color="D3D3D3"/>
+                    <w:end w:val="single" w:space="0" w:color="D3D3D3"/>
+                  </w:tcBorders>
+                </w:tcPr>
+                <w:p>
+                  <w:pPr>
+                    <w:spacing w:before="0" w:after="60"/>
+                    <w:keepNext/>
+                    <w:jc w:val="start"/>
+                  </w:pPr>
+                  <w:r>
+                    <w:rPr>
+                      <w:rFonts w:ascii="Calibri" w:hAnsi="Calibri"/>
+                      <w:sz w:val="20"/>
+                    </w:rPr>
+                    <w:t xml:space="default">Personalist</w:t>
+                  </w:r>
+                </w:p>
+              </w:tc>
+              <w:tc>
+                <w:tcPr>
+                  <w:tcBorders>
+                    <w:top w:val="single" w:space="0" w:color="D3D3D3"/>
+                    <w:bottom w:val="single" w:space="0" w:color="D3D3D3"/>
+                    <w:start w:val="single" w:space="0" w:color="D3D3D3"/>
+                    <w:end w:val="single" w:space="0" w:color="D3D3D3"/>
+                  </w:tcBorders>
+                </w:tcPr>
+                <w:p>
+                  <w:pPr>
+                    <w:spacing w:before="0" w:after="60"/>
+                    <w:keepNext/>
+                    <w:jc w:val="start"/>
+                  </w:pPr>
+                  <w:r>
+                    <w:rPr>
+                      <w:rFonts w:ascii="Calibri" w:hAnsi="Calibri"/>
+                      <w:sz w:val="20"/>
+                    </w:rPr>
+                    <w:t xml:space="default">Dictator</w:t>
+                  </w:r>
+                </w:p>
+              </w:tc>
+              <w:tc>
+                <w:tcPr>
+                  <w:tcBorders>
+                    <w:top w:val="single" w:space="0" w:color="D3D3D3"/>
+                    <w:bottom w:val="single" w:space="0" w:color="D3D3D3"/>
+                    <w:start w:val="single" w:space="0" w:color="D3D3D3"/>
+                    <w:end w:val="single" w:space="0" w:color="D3D3D3"/>
+                  </w:tcBorders>
+                </w:tcPr>
+                <w:p>
+                  <w:pPr>
+                    <w:spacing w:before="0" w:after="60"/>
+                    <w:keepNext/>
+                    <w:jc w:val="end"/>
+                  </w:pPr>
+                  <w:r>
+                    <w:rPr>
+                      <w:rFonts w:ascii="Calibri" w:hAnsi="Calibri"/>
+                      <w:sz w:val="20"/>
+                    </w:rPr>
+                    <w:t xml:space="default">77%</w:t>
+                  </w:r>
+                </w:p>
+              </w:tc>
+              <w:tc>
+                <w:tcPr>
+                  <w:tcBorders>
+                    <w:top w:val="single" w:space="0" w:color="D3D3D3"/>
+                    <w:bottom w:val="single" w:space="0" w:color="D3D3D3"/>
+                    <w:start w:val="single" w:space="0" w:color="D3D3D3"/>
+                    <w:end w:val="single" w:space="0" w:color="D3D3D3"/>
+                  </w:tcBorders>
+                </w:tcPr>
+                <w:p>
+                  <w:pPr>
+                    <w:spacing w:before="0" w:after="60"/>
+                    <w:keepNext/>
+                    <w:jc w:val="start"/>
+                  </w:pPr>
+                  <w:r>
+                    <w:rPr>
+                      <w:rFonts w:ascii="Calibri" w:hAnsi="Calibri"/>
+                      <w:sz w:val="20"/>
+                    </w:rPr>
+                    <w:t xml:space="default">Dependent on dictator's health or lifepan</w:t>
+                  </w:r>
+                </w:p>
+              </w:tc>
+            </w:tr>
+            <w:tr>
+              <w:trPr>
+                <w:cantSplit/>
+              </w:trPr>
+              <w:tc>
+                <w:tcPr>
+                  <w:tcBorders>
+                    <w:top w:val="single" w:space="0" w:color="D3D3D3"/>
+                    <w:bottom w:val="single" w:space="0" w:color="D3D3D3"/>
+                    <w:start w:val="single" w:space="0" w:color="D3D3D3"/>
+                    <w:end w:val="single" w:space="0" w:color="D3D3D3"/>
+                  </w:tcBorders>
+                </w:tcPr>
+                <w:p>
+                  <w:pPr>
+                    <w:spacing w:before="0" w:after="60"/>
+                    <w:keepNext/>
+                    <w:jc w:val="start"/>
+                  </w:pPr>
+                  <w:r>
+                    <w:rPr>
+                      <w:rFonts w:ascii="Calibri" w:hAnsi="Calibri"/>
+                      <w:sz w:val="20"/>
+                    </w:rPr>
+                    <w:t xml:space="default">Dominant-party</w:t>
+                  </w:r>
+                </w:p>
+              </w:tc>
+              <w:tc>
+                <w:tcPr>
+                  <w:tcBorders>
+                    <w:top w:val="single" w:space="0" w:color="D3D3D3"/>
+                    <w:bottom w:val="single" w:space="0" w:color="D3D3D3"/>
+                    <w:start w:val="single" w:space="0" w:color="D3D3D3"/>
+                    <w:end w:val="single" w:space="0" w:color="D3D3D3"/>
+                  </w:tcBorders>
+                </w:tcPr>
+                <w:p>
+                  <w:pPr>
+                    <w:spacing w:before="0" w:after="60"/>
+                    <w:keepNext/>
+                    <w:jc w:val="start"/>
+                  </w:pPr>
+                  <w:r>
+                    <w:rPr>
+                      <w:rFonts w:ascii="Calibri" w:hAnsi="Calibri"/>
+                      <w:sz w:val="20"/>
+                    </w:rPr>
+                    <w:t xml:space="default">Party</w:t>
+                  </w:r>
+                </w:p>
+              </w:tc>
+              <w:tc>
+                <w:tcPr>
+                  <w:tcBorders>
+                    <w:top w:val="single" w:space="0" w:color="D3D3D3"/>
+                    <w:bottom w:val="single" w:space="0" w:color="D3D3D3"/>
+                    <w:start w:val="single" w:space="0" w:color="D3D3D3"/>
+                    <w:end w:val="single" w:space="0" w:color="D3D3D3"/>
+                  </w:tcBorders>
+                </w:tcPr>
+                <w:p>
+                  <w:pPr>
+                    <w:spacing w:before="0" w:after="60"/>
+                    <w:keepNext/>
+                    <w:jc w:val="end"/>
+                  </w:pPr>
+                  <w:r>
+                    <w:rPr>
+                      <w:rFonts w:ascii="Calibri" w:hAnsi="Calibri"/>
+                      <w:sz w:val="20"/>
+                    </w:rPr>
+                    <w:t xml:space="default">97%</w:t>
+                  </w:r>
+                </w:p>
+              </w:tc>
+              <w:tc>
+                <w:tcPr>
+                  <w:tcBorders>
+                    <w:top w:val="single" w:space="0" w:color="D3D3D3"/>
+                    <w:bottom w:val="single" w:space="0" w:color="D3D3D3"/>
+                    <w:start w:val="single" w:space="0" w:color="D3D3D3"/>
+                    <w:end w:val="single" w:space="0" w:color="D3D3D3"/>
+                  </w:tcBorders>
+                </w:tcPr>
+                <w:p>
+                  <w:pPr>
+                    <w:spacing w:before="0" w:after="60"/>
+                    <w:keepNext/>
+                    <w:jc w:val="start"/>
+                  </w:pPr>
+                  <w:r>
+                    <w:rPr>
+                      <w:rFonts w:ascii="Calibri" w:hAnsi="Calibri"/>
+                      <w:sz w:val="20"/>
+                    </w:rPr>
+                    <w:t xml:space="default">Structured by the party's institutional frameworks</w:t>
+                  </w:r>
+                </w:p>
+              </w:tc>
+            </w:tr>
+            <w:tr>
+              <w:trPr>
+                <w:cantSplit/>
+              </w:trPr>
+              <w:tc>
+                <w:tcPr>
+                  <w:gridSpan w:val="4"/>
+                </w:tcPr>
+                <w:p>
+                  <w:pPr>
+                    <w:spacing w:before="0" w:after="60"/>
+                    <w:keepNext/>
+                  </w:pPr>
+                  <w:r>
+                    <w:rPr>
+                      <w:i/>
+                      <w:rFonts w:ascii="Calibri" w:hAnsi="Calibri"/>
+                      <w:sz w:val="20"/>
+                    </w:rPr>
+                    <w:t xml:space="preserve">Source: GWF &amp; Author</w:t>
+                  </w:r>
+                </w:p>
+              </w:tc>
+            </w:tr>
+          </w:tbl>
+          <w:bookmarkEnd w:id="33"/>
+        </w:tc>
+      </w:tr>
+    </w:tbl>
+    <w:p>
+      <w:pPr>
+        <w:pStyle w:val="BodyText"/>
+      </w:pPr>
+      <w:r>
+        <w:t xml:space="preserve">These differing power dynamics significantly impact the likelihood of coup</w:t>
+      </w:r>
+      <w:r>
+        <w:t xml:space="preserve"> </w:t>
+      </w:r>
+      <w:r>
+        <w:t xml:space="preserve">attempts. Military regimes, in particular, have an inherent predisposition</w:t>
+      </w:r>
+      <w:r>
+        <w:t xml:space="preserve"> </w:t>
+      </w:r>
+      <w:r>
+        <w:t xml:space="preserve">towards coups, as junta members typically command their own military factions,</w:t>
+      </w:r>
+      <w:r>
+        <w:t xml:space="preserve"> </w:t>
+      </w:r>
+      <w:r>
+        <w:t xml:space="preserve">eliminating the need to organize an army for a coup. According to</w:t>
+      </w:r>
+      <w:r>
+        <w:t xml:space="preserve"> </w:t>
+      </w:r>
+      <w:hyperlink w:anchor="tbl-regimes">
+        <w:r>
+          <w:rPr>
+            <w:rStyle w:val="Hyperlink"/>
+          </w:rPr>
+          <w:t xml:space="preserve">Table 3</w:t>
+        </w:r>
+      </w:hyperlink>
+      <w:r>
+        <w:t xml:space="preserve">,</w:t>
+      </w:r>
+      <w:r>
+        <w:t xml:space="preserve"> </w:t>
+      </w:r>
+      <w:r>
+        <w:t xml:space="preserve">military regimes face the highest risk, representing only 5.6% of country-years</w:t>
+      </w:r>
+      <w:r>
+        <w:t xml:space="preserve"> </w:t>
+      </w:r>
+      <w:r>
+        <w:t xml:space="preserve">yet accounting for over 22% of coups. Personalist regimes follow, with 23% of</w:t>
+      </w:r>
+      <w:r>
+        <w:t xml:space="preserve"> </w:t>
+      </w:r>
+      <w:r>
+        <w:t xml:space="preserve">coups despite comprising only 13% of country-years. Dominant-party regimes, with</w:t>
+      </w:r>
+      <w:r>
+        <w:t xml:space="preserve"> </w:t>
+      </w:r>
+      <w:r>
+        <w:t xml:space="preserve">their stronger institutions and unified leadership, have the lowest incidence of</w:t>
+      </w:r>
+      <w:r>
+        <w:t xml:space="preserve"> </w:t>
+      </w:r>
+      <w:r>
+        <w:t xml:space="preserve">coups, constituting 22.6% of country-years but responsible for only 16.7% of</w:t>
+      </w:r>
+      <w:r>
+        <w:t xml:space="preserve"> </w:t>
+      </w:r>
+      <w:r>
+        <w:t xml:space="preserve">coups.</w:t>
+      </w:r>
+    </w:p>
+    <w:tbl>
+      <w:tblPr>
+        <w:tblStyle w:val="Table"/>
+        <w:tblW w:type="pct" w:w="5000"/>
+        <w:tblLook w:firstRow="0" w:lastRow="0" w:firstColumn="0" w:lastColumn="0" w:noHBand="0" w:noVBand="0" w:val="0000"/>
+        <w:jc w:val="start"/>
+        <w:tblLayout w:type="fixed"/>
+      </w:tblPr>
+      <w:tblGrid>
+        <w:gridCol w:w="7920"/>
+      </w:tblGrid>
+      <w:tr>
+        <w:tc>
+          <w:tcPr/>
+          <w:bookmarkStart w:id="34" w:name="tbl-regimes"/>
+          <w:p>
+            <w:pPr>
+              <w:jc w:val="center"/>
+            </w:pPr>
+            <w:pPr>
+              <w:jc w:val="start"/>
+              <w:spacing w:before="200"/>
+              <w:pStyle w:val="ImageCaption"/>
+            </w:pPr>
+            <w:r>
+              <w:t xml:space="preserve">Table 3: Regime types and coups since 1950</w:t>
             </w:r>
           </w:p>
           <w:tbl xmlns:w="http://schemas.openxmlformats.org/wordprocessingml/2006/main" xmlns:wp="http://schemas.openxmlformats.org/drawingml/2006/wordprocessingDrawing" xmlns:r="http://schemas.openxmlformats.org/officeDocument/2006/relationships" xmlns:w14="http://schemas.microsoft.com/office/word/2010/wordml">
@@ -6470,7 +6953,7 @@
               </w:tc>
             </w:tr>
           </w:tbl>
-          <w:bookmarkEnd w:id="33"/>
+          <w:bookmarkEnd w:id="34"/>
         </w:tc>
       </w:tr>
     </w:tbl>
@@ -6524,9 +7007,9 @@
         <w:t xml:space="preserve">least likely to experience coups among the three.</w:t>
       </w:r>
     </w:p>
-    <w:bookmarkEnd w:id="34"/>
     <w:bookmarkEnd w:id="35"/>
-    <w:bookmarkStart w:id="45" w:name="research-design"/>
+    <w:bookmarkEnd w:id="36"/>
+    <w:bookmarkStart w:id="46" w:name="research-design"/>
     <w:p>
       <w:pPr>
         <w:pStyle w:val="Heading2"/>
@@ -6535,7 +7018,7 @@
         <w:t xml:space="preserve">Research Design</w:t>
       </w:r>
     </w:p>
-    <w:bookmarkStart w:id="40" w:name="X518cc878a98c6a387a538c3931dfa7a6e830921"/>
+    <w:bookmarkStart w:id="41" w:name="X518cc878a98c6a387a538c3931dfa7a6e830921"/>
     <w:p>
       <w:pPr>
         <w:pStyle w:val="Heading3"/>
@@ -6577,7 +7060,7 @@
           <w:rPr>
             <w:rStyle w:val="Hyperlink"/>
           </w:rPr>
-          <w:t xml:space="preserve">Table 2</w:t>
+          <w:t xml:space="preserve">Table 3</w:t>
         </w:r>
       </w:hyperlink>
       <w:r>
@@ -6700,7 +7183,7 @@
       <w:pPr>
         <w:pStyle w:val="BodyText"/>
       </w:pPr>
-      <w:bookmarkStart w:id="36" w:name="eq-eq4"/>
+      <w:bookmarkStart w:id="37" w:name="eq-eq4"/>
       <m:oMathPara>
         <m:oMathParaPr>
           <m:jc m:val="center"/>
@@ -6864,7 +7347,7 @@
           </m:d>
         </m:oMath>
       </m:oMathPara>
-      <w:bookmarkEnd w:id="36"/>
+      <w:bookmarkEnd w:id="37"/>
     </w:p>
     <w:p>
       <w:pPr>
@@ -7339,7 +7822,7 @@
       <w:pPr>
         <w:pStyle w:val="BodyText"/>
       </w:pPr>
-      <w:bookmarkStart w:id="37" w:name="eq-eq4a"/>
+      <w:bookmarkStart w:id="38" w:name="eq-eq4a"/>
       <m:oMathPara>
         <m:oMathParaPr>
           <m:jc m:val="center"/>
@@ -7588,7 +8071,7 @@
           </m:d>
         </m:oMath>
       </m:oMathPara>
-      <w:bookmarkEnd w:id="37"/>
+      <w:bookmarkEnd w:id="38"/>
     </w:p>
     <w:p>
       <w:pPr>
@@ -7608,7 +8091,7 @@
       <w:pPr>
         <w:pStyle w:val="BodyText"/>
       </w:pPr>
-      <w:bookmarkStart w:id="38" w:name="eq-eq5"/>
+      <w:bookmarkStart w:id="39" w:name="eq-eq5"/>
       <m:oMathPara>
         <m:oMathParaPr>
           <m:jc m:val="center"/>
@@ -7772,7 +8255,7 @@
           </m:d>
         </m:oMath>
       </m:oMathPara>
-      <w:bookmarkEnd w:id="38"/>
+      <w:bookmarkEnd w:id="39"/>
     </w:p>
     <w:p>
       <w:pPr>
@@ -7999,7 +8482,7 @@
       <w:pPr>
         <w:pStyle w:val="BodyText"/>
       </w:pPr>
-      <w:bookmarkStart w:id="39" w:name="eq-eq5a"/>
+      <w:bookmarkStart w:id="40" w:name="eq-eq5a"/>
       <m:oMathPara>
         <m:oMathParaPr>
           <m:jc m:val="center"/>
@@ -8205,10 +8688,10 @@
           </m:d>
         </m:oMath>
       </m:oMathPara>
-      <w:bookmarkEnd w:id="39"/>
-    </w:p>
-    <w:bookmarkEnd w:id="40"/>
-    <w:bookmarkStart w:id="44" w:name="variables"/>
+      <w:bookmarkEnd w:id="40"/>
+    </w:p>
+    <w:bookmarkEnd w:id="41"/>
+    <w:bookmarkStart w:id="45" w:name="variables"/>
     <w:p>
       <w:pPr>
         <w:pStyle w:val="Heading3"/>
@@ -8217,7 +8700,7 @@
         <w:t xml:space="preserve">Variables</w:t>
       </w:r>
     </w:p>
-    <w:bookmarkStart w:id="41" w:name="dependent-variable"/>
+    <w:bookmarkStart w:id="42" w:name="dependent-variable"/>
     <w:p>
       <w:pPr>
         <w:pStyle w:val="Heading4"/>
@@ -8288,15 +8771,15 @@
           <w:rPr>
             <w:rStyle w:val="Hyperlink"/>
           </w:rPr>
-          <w:t xml:space="preserve">Table 2</w:t>
+          <w:t xml:space="preserve">Table 3</w:t>
         </w:r>
       </w:hyperlink>
       <w:r>
         <w:t xml:space="preserve">.</w:t>
       </w:r>
     </w:p>
-    <w:bookmarkEnd w:id="41"/>
-    <w:bookmarkStart w:id="42" w:name="independent-variables"/>
+    <w:bookmarkEnd w:id="42"/>
+    <w:bookmarkStart w:id="43" w:name="independent-variables"/>
     <w:p>
       <w:pPr>
         <w:pStyle w:val="Heading4"/>
@@ -8350,15 +8833,15 @@
           <w:rPr>
             <w:rStyle w:val="Hyperlink"/>
           </w:rPr>
-          <w:t xml:space="preserve">Table 2</w:t>
+          <w:t xml:space="preserve">Table 3</w:t>
         </w:r>
       </w:hyperlink>
       <w:r>
         <w:t xml:space="preserve">.</w:t>
       </w:r>
     </w:p>
-    <w:bookmarkEnd w:id="42"/>
-    <w:bookmarkStart w:id="43" w:name="control-variables"/>
+    <w:bookmarkEnd w:id="43"/>
+    <w:bookmarkStart w:id="44" w:name="control-variables"/>
     <w:p>
       <w:pPr>
         <w:pStyle w:val="Heading4"/>
@@ -8649,10 +9132,10 @@
         <w:t xml:space="preserve">the number of previous coups might not significantly explain the outcome.</w:t>
       </w:r>
     </w:p>
-    <w:bookmarkEnd w:id="43"/>
     <w:bookmarkEnd w:id="44"/>
     <w:bookmarkEnd w:id="45"/>
-    <w:bookmarkStart w:id="47" w:name="results-and-discussion"/>
+    <w:bookmarkEnd w:id="46"/>
+    <w:bookmarkStart w:id="48" w:name="results-and-discussion"/>
     <w:p>
       <w:pPr>
         <w:pStyle w:val="Heading2"/>
@@ -8661,7 +9144,7 @@
         <w:t xml:space="preserve">Results and Discussion</w:t>
       </w:r>
     </w:p>
-    <w:bookmarkStart w:id="46" w:name="interpretation-and-discussion"/>
+    <w:bookmarkStart w:id="47" w:name="interpretation-and-discussion"/>
     <w:p>
       <w:pPr>
         <w:pStyle w:val="Heading3"/>
@@ -9060,9 +9543,9 @@
         <w:t xml:space="preserve">employed in this study.</w:t>
       </w:r>
     </w:p>
-    <w:bookmarkEnd w:id="46"/>
     <w:bookmarkEnd w:id="47"/>
-    <w:bookmarkStart w:id="86" w:name="conclusion"/>
+    <w:bookmarkEnd w:id="48"/>
+    <w:bookmarkStart w:id="87" w:name="conclusion"/>
     <w:p>
       <w:pPr>
         <w:pStyle w:val="Heading2"/>
@@ -9217,8 +9700,8 @@
         <w:t xml:space="preserve">variables that may influence coup dynamics.</w:t>
       </w:r>
     </w:p>
-    <w:bookmarkStart w:id="85" w:name="refs"/>
-    <w:bookmarkStart w:id="49" w:name="ref-aidt2019"/>
+    <w:bookmarkStart w:id="86" w:name="refs"/>
+    <w:bookmarkStart w:id="50" w:name="ref-aidt2019"/>
     <w:p>
       <w:pPr>
         <w:pStyle w:val="Bibliography"/>
@@ -9241,7 +9724,7 @@
       <w:r>
         <w:t xml:space="preserve"> </w:t>
       </w:r>
-      <w:hyperlink r:id="rId48">
+      <w:hyperlink r:id="rId49">
         <w:r>
           <w:rPr>
             <w:rStyle w:val="Hyperlink"/>
@@ -9253,8 +9736,8 @@
         <w:t xml:space="preserve">.</w:t>
       </w:r>
     </w:p>
-    <w:bookmarkEnd w:id="49"/>
-    <w:bookmarkStart w:id="50" w:name="ref-arriagadaherrera1988"/>
+    <w:bookmarkEnd w:id="50"/>
+    <w:bookmarkStart w:id="51" w:name="ref-arriagadaherrera1988"/>
     <w:p>
       <w:pPr>
         <w:pStyle w:val="Bibliography"/>
@@ -9276,8 +9759,8 @@
         <w:t xml:space="preserve">. Thematic studies in Latin America. Boston: Unwin Hyman.</w:t>
       </w:r>
     </w:p>
-    <w:bookmarkEnd w:id="50"/>
-    <w:bookmarkStart w:id="52" w:name="ref-fariss2022"/>
+    <w:bookmarkEnd w:id="51"/>
+    <w:bookmarkStart w:id="53" w:name="ref-fariss2022"/>
     <w:p>
       <w:pPr>
         <w:pStyle w:val="Bibliography"/>
@@ -9310,7 +9793,7 @@
       <w:r>
         <w:t xml:space="preserve"> </w:t>
       </w:r>
-      <w:hyperlink r:id="rId51">
+      <w:hyperlink r:id="rId52">
         <w:r>
           <w:rPr>
             <w:rStyle w:val="Hyperlink"/>
@@ -9322,8 +9805,8 @@
         <w:t xml:space="preserve">.</w:t>
       </w:r>
     </w:p>
-    <w:bookmarkEnd w:id="52"/>
-    <w:bookmarkStart w:id="54" w:name="ref-frantz2017"/>
+    <w:bookmarkEnd w:id="53"/>
+    <w:bookmarkStart w:id="55" w:name="ref-frantz2017"/>
     <w:p>
       <w:pPr>
         <w:pStyle w:val="Bibliography"/>
@@ -9356,7 +9839,7 @@
       <w:r>
         <w:t xml:space="preserve"> </w:t>
       </w:r>
-      <w:hyperlink r:id="rId53">
+      <w:hyperlink r:id="rId54">
         <w:r>
           <w:rPr>
             <w:rStyle w:val="Hyperlink"/>
@@ -9368,8 +9851,8 @@
         <w:t xml:space="preserve">.</w:t>
       </w:r>
     </w:p>
-    <w:bookmarkEnd w:id="54"/>
-    <w:bookmarkStart w:id="56" w:name="ref-gassebner2016"/>
+    <w:bookmarkEnd w:id="55"/>
+    <w:bookmarkStart w:id="57" w:name="ref-gassebner2016"/>
     <w:p>
       <w:pPr>
         <w:pStyle w:val="Bibliography"/>
@@ -9408,7 +9891,7 @@
       <w:r>
         <w:t xml:space="preserve"> </w:t>
       </w:r>
-      <w:hyperlink r:id="rId55">
+      <w:hyperlink r:id="rId56">
         <w:r>
           <w:rPr>
             <w:rStyle w:val="Hyperlink"/>
@@ -9420,8 +9903,8 @@
         <w:t xml:space="preserve">.</w:t>
       </w:r>
     </w:p>
-    <w:bookmarkEnd w:id="56"/>
-    <w:bookmarkStart w:id="58" w:name="ref-geddes1999"/>
+    <w:bookmarkEnd w:id="57"/>
+    <w:bookmarkStart w:id="59" w:name="ref-geddes1999"/>
     <w:p>
       <w:pPr>
         <w:pStyle w:val="Bibliography"/>
@@ -9454,7 +9937,7 @@
       <w:r>
         <w:t xml:space="preserve"> </w:t>
       </w:r>
-      <w:hyperlink r:id="rId57">
+      <w:hyperlink r:id="rId58">
         <w:r>
           <w:rPr>
             <w:rStyle w:val="Hyperlink"/>
@@ -9466,8 +9949,8 @@
         <w:t xml:space="preserve">.</w:t>
       </w:r>
     </w:p>
-    <w:bookmarkEnd w:id="58"/>
-    <w:bookmarkStart w:id="60" w:name="ref-geddes2014"/>
+    <w:bookmarkEnd w:id="59"/>
+    <w:bookmarkStart w:id="61" w:name="ref-geddes2014"/>
     <w:p>
       <w:pPr>
         <w:pStyle w:val="Bibliography"/>
@@ -9500,7 +9983,7 @@
       <w:r>
         <w:t xml:space="preserve"> </w:t>
       </w:r>
-      <w:hyperlink r:id="rId59">
+      <w:hyperlink r:id="rId60">
         <w:r>
           <w:rPr>
             <w:rStyle w:val="Hyperlink"/>
@@ -9512,8 +9995,8 @@
         <w:t xml:space="preserve">.</w:t>
       </w:r>
     </w:p>
-    <w:bookmarkEnd w:id="60"/>
-    <w:bookmarkStart w:id="62" w:name="ref-ginsburg2019"/>
+    <w:bookmarkEnd w:id="61"/>
+    <w:bookmarkStart w:id="63" w:name="ref-ginsburg2019"/>
     <w:p>
       <w:pPr>
         <w:pStyle w:val="Bibliography"/>
@@ -9536,7 +10019,7 @@
       <w:r>
         <w:t xml:space="preserve"> </w:t>
       </w:r>
-      <w:hyperlink r:id="rId61">
+      <w:hyperlink r:id="rId62">
         <w:r>
           <w:rPr>
             <w:rStyle w:val="Hyperlink"/>
@@ -9548,8 +10031,8 @@
         <w:t xml:space="preserve">.</w:t>
       </w:r>
     </w:p>
-    <w:bookmarkEnd w:id="62"/>
-    <w:bookmarkStart w:id="64" w:name="ref-heckman1979"/>
+    <w:bookmarkEnd w:id="63"/>
+    <w:bookmarkStart w:id="65" w:name="ref-heckman1979"/>
     <w:p>
       <w:pPr>
         <w:pStyle w:val="Bibliography"/>
@@ -9582,7 +10065,7 @@
       <w:r>
         <w:t xml:space="preserve"> </w:t>
       </w:r>
-      <w:hyperlink r:id="rId63">
+      <w:hyperlink r:id="rId64">
         <w:r>
           <w:rPr>
             <w:rStyle w:val="Hyperlink"/>
@@ -9594,8 +10077,8 @@
         <w:t xml:space="preserve">.</w:t>
       </w:r>
     </w:p>
-    <w:bookmarkEnd w:id="64"/>
-    <w:bookmarkStart w:id="65" w:name="ref-huntington1991democratization"/>
+    <w:bookmarkEnd w:id="65"/>
+    <w:bookmarkStart w:id="66" w:name="ref-huntington1991democratization"/>
     <w:p>
       <w:pPr>
         <w:pStyle w:val="Bibliography"/>
@@ -9623,8 +10106,8 @@
         <w:t xml:space="preserve">.</w:t>
       </w:r>
     </w:p>
-    <w:bookmarkEnd w:id="65"/>
-    <w:bookmarkStart w:id="67" w:name="ref-krishnarajan2019"/>
+    <w:bookmarkEnd w:id="66"/>
+    <w:bookmarkStart w:id="68" w:name="ref-krishnarajan2019"/>
     <w:p>
       <w:pPr>
         <w:pStyle w:val="Bibliography"/>
@@ -9657,7 +10140,7 @@
       <w:r>
         <w:t xml:space="preserve"> </w:t>
       </w:r>
-      <w:hyperlink r:id="rId66">
+      <w:hyperlink r:id="rId67">
         <w:r>
           <w:rPr>
             <w:rStyle w:val="Hyperlink"/>
@@ -9669,8 +10152,8 @@
         <w:t xml:space="preserve">.</w:t>
       </w:r>
     </w:p>
-    <w:bookmarkEnd w:id="67"/>
-    <w:bookmarkStart w:id="69" w:name="ref-leon2013a"/>
+    <w:bookmarkEnd w:id="68"/>
+    <w:bookmarkStart w:id="70" w:name="ref-leon2013a"/>
     <w:p>
       <w:pPr>
         <w:pStyle w:val="Bibliography"/>
@@ -9709,7 +10192,7 @@
       <w:r>
         <w:t xml:space="preserve"> </w:t>
       </w:r>
-      <w:hyperlink r:id="rId68">
+      <w:hyperlink r:id="rId69">
         <w:r>
           <w:rPr>
             <w:rStyle w:val="Hyperlink"/>
@@ -9721,8 +10204,8 @@
         <w:t xml:space="preserve">.</w:t>
       </w:r>
     </w:p>
-    <w:bookmarkEnd w:id="69"/>
-    <w:bookmarkStart w:id="70" w:name="ref-marshall2005current"/>
+    <w:bookmarkEnd w:id="70"/>
+    <w:bookmarkStart w:id="71" w:name="ref-marshall2005current"/>
     <w:p>
       <w:pPr>
         <w:pStyle w:val="Bibliography"/>
@@ -9750,8 +10233,8 @@
         <w:t xml:space="preserve">.</w:t>
       </w:r>
     </w:p>
-    <w:bookmarkEnd w:id="70"/>
-    <w:bookmarkStart w:id="72" w:name="ref-powell2012"/>
+    <w:bookmarkEnd w:id="71"/>
+    <w:bookmarkStart w:id="73" w:name="ref-powell2012"/>
     <w:p>
       <w:pPr>
         <w:pStyle w:val="Bibliography"/>
@@ -9790,7 +10273,7 @@
       <w:r>
         <w:t xml:space="preserve"> </w:t>
       </w:r>
-      <w:hyperlink r:id="rId71">
+      <w:hyperlink r:id="rId72">
         <w:r>
           <w:rPr>
             <w:rStyle w:val="Hyperlink"/>
@@ -9802,8 +10285,8 @@
         <w:t xml:space="preserve">.</w:t>
       </w:r>
     </w:p>
-    <w:bookmarkEnd w:id="72"/>
-    <w:bookmarkStart w:id="74" w:name="ref-powell2011"/>
+    <w:bookmarkEnd w:id="73"/>
+    <w:bookmarkStart w:id="75" w:name="ref-powell2011"/>
     <w:p>
       <w:pPr>
         <w:pStyle w:val="Bibliography"/>
@@ -9836,7 +10319,7 @@
       <w:r>
         <w:t xml:space="preserve"> </w:t>
       </w:r>
-      <w:hyperlink r:id="rId73">
+      <w:hyperlink r:id="rId74">
         <w:r>
           <w:rPr>
             <w:rStyle w:val="Hyperlink"/>
@@ -9848,8 +10331,8 @@
         <w:t xml:space="preserve">.</w:t>
       </w:r>
     </w:p>
-    <w:bookmarkEnd w:id="74"/>
-    <w:bookmarkStart w:id="76" w:name="ref-powell2018"/>
+    <w:bookmarkEnd w:id="75"/>
+    <w:bookmarkStart w:id="77" w:name="ref-powell2018"/>
     <w:p>
       <w:pPr>
         <w:pStyle w:val="Bibliography"/>
@@ -9882,7 +10365,7 @@
       <w:r>
         <w:t xml:space="preserve"> </w:t>
       </w:r>
-      <w:hyperlink r:id="rId75">
+      <w:hyperlink r:id="rId76">
         <w:r>
           <w:rPr>
             <w:rStyle w:val="Hyperlink"/>
@@ -9894,8 +10377,8 @@
         <w:t xml:space="preserve">.</w:t>
       </w:r>
     </w:p>
-    <w:bookmarkEnd w:id="76"/>
-    <w:bookmarkStart w:id="78" w:name="ref-roessler2011"/>
+    <w:bookmarkEnd w:id="77"/>
+    <w:bookmarkStart w:id="79" w:name="ref-roessler2011"/>
     <w:p>
       <w:pPr>
         <w:pStyle w:val="Bibliography"/>
@@ -9928,7 +10411,7 @@
       <w:r>
         <w:t xml:space="preserve"> </w:t>
       </w:r>
-      <w:hyperlink r:id="rId77">
+      <w:hyperlink r:id="rId78">
         <w:r>
           <w:rPr>
             <w:rStyle w:val="Hyperlink"/>
@@ -9940,8 +10423,8 @@
         <w:t xml:space="preserve">.</w:t>
       </w:r>
     </w:p>
-    <w:bookmarkEnd w:id="78"/>
-    <w:bookmarkStart w:id="80" w:name="ref-sudduth2017"/>
+    <w:bookmarkEnd w:id="79"/>
+    <w:bookmarkStart w:id="81" w:name="ref-sudduth2017"/>
     <w:p>
       <w:pPr>
         <w:pStyle w:val="Bibliography"/>
@@ -9974,7 +10457,7 @@
       <w:r>
         <w:t xml:space="preserve"> </w:t>
       </w:r>
-      <w:hyperlink r:id="rId79">
+      <w:hyperlink r:id="rId80">
         <w:r>
           <w:rPr>
             <w:rStyle w:val="Hyperlink"/>
@@ -9986,8 +10469,8 @@
         <w:t xml:space="preserve">.</w:t>
       </w:r>
     </w:p>
-    <w:bookmarkEnd w:id="80"/>
-    <w:bookmarkStart w:id="82" w:name="ref-sampleSelection"/>
+    <w:bookmarkEnd w:id="81"/>
+    <w:bookmarkStart w:id="83" w:name="ref-sampleSelection"/>
     <w:p>
       <w:pPr>
         <w:pStyle w:val="Bibliography"/>
@@ -10028,7 +10511,7 @@
       <w:r>
         <w:t xml:space="preserve"> </w:t>
       </w:r>
-      <w:hyperlink r:id="rId81">
+      <w:hyperlink r:id="rId82">
         <w:r>
           <w:rPr>
             <w:rStyle w:val="Hyperlink"/>
@@ -10040,8 +10523,8 @@
         <w:t xml:space="preserve">.</w:t>
       </w:r>
     </w:p>
-    <w:bookmarkEnd w:id="82"/>
-    <w:bookmarkStart w:id="84" w:name="ref-wintrobe2019"/>
+    <w:bookmarkEnd w:id="83"/>
+    <w:bookmarkStart w:id="85" w:name="ref-wintrobe2019"/>
     <w:p>
       <w:pPr>
         <w:pStyle w:val="Bibliography"/>
@@ -10061,7 +10544,7 @@
       <w:r>
         <w:t xml:space="preserve"> </w:t>
       </w:r>
-      <w:hyperlink r:id="rId83">
+      <w:hyperlink r:id="rId84">
         <w:r>
           <w:rPr>
             <w:rStyle w:val="Hyperlink"/>
@@ -10073,9 +10556,9 @@
         <w:t xml:space="preserve">.</w:t>
       </w:r>
     </w:p>
-    <w:bookmarkEnd w:id="84"/>
     <w:bookmarkEnd w:id="85"/>
     <w:bookmarkEnd w:id="86"/>
+    <w:bookmarkEnd w:id="87"/>
     <w:sectPr/>
   </w:body>
 </w:document>

--- a/_site/ps/coups_and_regimes.docx
+++ b/_site/ps/coups_and_regimes.docx
@@ -77,7 +77,7 @@
         <w:pStyle w:val="Date"/>
       </w:pPr>
       <w:r>
-        <w:t xml:space="preserve">2024-06-03</w:t>
+        <w:t xml:space="preserve">2024-06-04</w:t>
       </w:r>
     </w:p>
     <w:p>
@@ -4103,25 +4103,19 @@
         <w:pStyle w:val="FirstParagraph"/>
       </w:pPr>
       <w:r>
-        <w:t xml:space="preserve">When discussing the balance of power, the first aspect that springs to mind is</w:t>
-      </w:r>
-      <w:r>
-        <w:t xml:space="preserve"> </w:t>
-      </w:r>
-      <w:r>
-        <w:t xml:space="preserve">military prowess. It is evident that control over the military grants individuals</w:t>
-      </w:r>
-      <w:r>
-        <w:t xml:space="preserve"> </w:t>
-      </w:r>
-      <w:r>
-        <w:t xml:space="preserve">the upper hand in coup attempts. This elucidates why military coups often take</w:t>
-      </w:r>
-      <w:r>
-        <w:t xml:space="preserve"> </w:t>
-      </w:r>
-      <w:r>
-        <w:t xml:space="preserve">center stage in coup discussions. In much of the literature on coups, the terms</w:t>
+        <w:t xml:space="preserve">Military strength undeniably plays a critical role in coup attempts. Control of</w:t>
+      </w:r>
+      <w:r>
+        <w:t xml:space="preserve"> </w:t>
+      </w:r>
+      <w:r>
+        <w:t xml:space="preserve">the armed forces offers a significant advantage, explaining why military coups</w:t>
+      </w:r>
+      <w:r>
+        <w:t xml:space="preserve"> </w:t>
+      </w:r>
+      <w:r>
+        <w:t xml:space="preserve">dominate discussions on the topic. Much of the literature treats</w:t>
       </w:r>
       <w:r>
         <w:t xml:space="preserve"> </w:t>
@@ -4157,19 +4151,7 @@
         <w:t xml:space="preserve"> </w:t>
       </w:r>
       <w:r>
-        <w:t xml:space="preserve">are frequently used interchangeably, as many scholars</w:t>
-      </w:r>
-      <w:r>
-        <w:t xml:space="preserve"> </w:t>
-      </w:r>
-      <w:r>
-        <w:t xml:space="preserve">argue that coups are orchestrated by military personnel through the use or threat</w:t>
-      </w:r>
-      <w:r>
-        <w:t xml:space="preserve"> </w:t>
-      </w:r>
-      <w:r>
-        <w:t xml:space="preserve">of armed forces.</w:t>
+        <w:t xml:space="preserve">interchangeably, with scholars like</w:t>
       </w:r>
       <w:r>
         <w:t xml:space="preserve"> </w:t>
@@ -4181,46 +4163,31 @@
         <w:t xml:space="preserve"> </w:t>
       </w:r>
       <w:r>
-        <w:t xml:space="preserve">summarise 14 studies on coups, with half of them</w:t>
-      </w:r>
-      <w:r>
-        <w:t xml:space="preserve"> </w:t>
-      </w:r>
-      <w:r>
-        <w:t xml:space="preserve">attributing coup attempts solely to</w:t>
-      </w:r>
-      <w:r>
-        <w:t xml:space="preserve"> </w:t>
-      </w:r>
-      <w:r>
-        <w:t xml:space="preserve">‘</w:t>
-      </w:r>
-      <w:r>
-        <w:t xml:space="preserve">the armed forces</w:t>
-      </w:r>
-      <w:r>
-        <w:t xml:space="preserve">’</w:t>
-      </w:r>
-      <w:r>
-        <w:t xml:space="preserve">. Consequently, most</w:t>
-      </w:r>
-      <w:r>
-        <w:t xml:space="preserve"> </w:t>
-      </w:r>
-      <w:r>
-        <w:t xml:space="preserve">attention, both from academic researchers and political leaders, is focused on</w:t>
-      </w:r>
-      <w:r>
-        <w:t xml:space="preserve"> </w:t>
-      </w:r>
-      <w:r>
-        <w:t xml:space="preserve">the balance of power between civilian and military authorities, or among military</w:t>
-      </w:r>
-      <w:r>
-        <w:t xml:space="preserve"> </w:t>
-      </w:r>
-      <w:r>
-        <w:t xml:space="preserve">factions. Strategies such as</w:t>
+        <w:t xml:space="preserve">finding half of</w:t>
+      </w:r>
+      <w:r>
+        <w:t xml:space="preserve"> </w:t>
+      </w:r>
+      <w:r>
+        <w:t xml:space="preserve">14 studies attribute coups solely to the military. Consequently, significant</w:t>
+      </w:r>
+      <w:r>
+        <w:t xml:space="preserve"> </w:t>
+      </w:r>
+      <w:r>
+        <w:t xml:space="preserve">focus, from both researchers and policymakers, centers on the balance of power</w:t>
+      </w:r>
+      <w:r>
+        <w:t xml:space="preserve"> </w:t>
+      </w:r>
+      <w:r>
+        <w:t xml:space="preserve">between civilian and military authorities, or among military factions themselves.</w:t>
+      </w:r>
+      <w:r>
+        <w:t xml:space="preserve"> </w:t>
+      </w:r>
+      <w:r>
+        <w:t xml:space="preserve">Strategies like</w:t>
       </w:r>
       <w:r>
         <w:t xml:space="preserve"> </w:t>
@@ -4229,7 +4196,7 @@
         <w:t xml:space="preserve">“</w:t>
       </w:r>
       <w:r>
-        <w:t xml:space="preserve">Keeping the military content</w:t>
+        <w:t xml:space="preserve">keeping the military content</w:t>
       </w:r>
       <w:r>
         <w:t xml:space="preserve">”</w:t>
@@ -4238,7 +4205,7 @@
         <w:t xml:space="preserve"> </w:t>
       </w:r>
       <w:r>
-        <w:t xml:space="preserve">(Aidt and Leon 2019, 15)</w:t>
+        <w:t xml:space="preserve">(Aidt and Leon 2019)</w:t>
       </w:r>
       <w:r>
         <w:t xml:space="preserve"> </w:t>
@@ -4253,7 +4220,13 @@
         <w:t xml:space="preserve">“</w:t>
       </w:r>
       <w:r>
-        <w:t xml:space="preserve">providing them with resources</w:t>
+        <w:t xml:space="preserve">providing them</w:t>
+      </w:r>
+      <w:r>
+        <w:t xml:space="preserve"> </w:t>
+      </w:r>
+      <w:r>
+        <w:t xml:space="preserve">with resources</w:t>
       </w:r>
       <w:r>
         <w:t xml:space="preserve">”</w:t>
@@ -4262,73 +4235,34 @@
         <w:t xml:space="preserve"> </w:t>
       </w:r>
       <w:r>
-        <w:t xml:space="preserve">(Huntington 1991, 252)</w:t>
-      </w:r>
-      <w:r>
-        <w:t xml:space="preserve"> </w:t>
-      </w:r>
-      <w:r>
-        <w:t xml:space="preserve">have</w:t>
-      </w:r>
-      <w:r>
-        <w:t xml:space="preserve"> </w:t>
-      </w:r>
-      <w:r>
-        <w:t xml:space="preserve">been proposed to mitigate military intervention. Many coup-proofing strategies,</w:t>
-      </w:r>
-      <w:r>
-        <w:t xml:space="preserve"> </w:t>
-      </w:r>
-      <w:r>
-        <w:t xml:space="preserve">informed by empirical research, aim to either decrease the military’s inclination</w:t>
-      </w:r>
-      <w:r>
-        <w:t xml:space="preserve"> </w:t>
-      </w:r>
-      <w:r>
-        <w:t xml:space="preserve">to stage coups or erect barriers to their success. For instance, studies by</w:t>
-      </w:r>
-      <w:r>
-        <w:t xml:space="preserve"> </w:t>
-      </w:r>
-      <w:r>
-        <w:t xml:space="preserve">Leon (2013)</w:t>
-      </w:r>
-      <w:r>
-        <w:t xml:space="preserve"> </w:t>
-      </w:r>
-      <w:r>
-        <w:t xml:space="preserve">suggest that nations with lower military spending as a percentage of</w:t>
-      </w:r>
-      <w:r>
-        <w:t xml:space="preserve"> </w:t>
-      </w:r>
-      <w:r>
-        <w:t xml:space="preserve">GDP are more vulnerable to coups. Similarly,</w:t>
-      </w:r>
-      <w:r>
-        <w:t xml:space="preserve"> </w:t>
-      </w:r>
-      <w:r>
-        <w:t xml:space="preserve">J. Powell et al. (2018)</w:t>
-      </w:r>
-      <w:r>
-        <w:t xml:space="preserve"> </w:t>
-      </w:r>
-      <w:r>
-        <w:t xml:space="preserve">argue that increased</w:t>
-      </w:r>
-      <w:r>
-        <w:t xml:space="preserve"> </w:t>
-      </w:r>
-      <w:r>
-        <w:t xml:space="preserve">military expenditures may diminish the likelihood of coups among military</w:t>
-      </w:r>
-      <w:r>
-        <w:t xml:space="preserve"> </w:t>
-      </w:r>
-      <w:r>
-        <w:t xml:space="preserve">factions.</w:t>
+        <w:t xml:space="preserve">(Huntington 1991)</w:t>
+      </w:r>
+      <w:r>
+        <w:t xml:space="preserve"> </w:t>
+      </w:r>
+      <w:r>
+        <w:t xml:space="preserve">aim to reduce military</w:t>
+      </w:r>
+      <w:r>
+        <w:t xml:space="preserve"> </w:t>
+      </w:r>
+      <w:r>
+        <w:t xml:space="preserve">intervention. Empirical research informs coup-proofing strategies that either</w:t>
+      </w:r>
+      <w:r>
+        <w:t xml:space="preserve"> </w:t>
+      </w:r>
+      <w:r>
+        <w:t xml:space="preserve">decrease the military’s desire for coups or raise barriers to success</w:t>
+      </w:r>
+      <w:r>
+        <w:t xml:space="preserve"> </w:t>
+      </w:r>
+      <w:r>
+        <w:t xml:space="preserve">(Leon 2013; J. Powell et al. 2018)</w:t>
+      </w:r>
+      <w:r>
+        <w:t xml:space="preserve">.</w:t>
       </w:r>
     </w:p>
     <w:p>
@@ -4336,105 +4270,93 @@
         <w:pStyle w:val="BodyText"/>
       </w:pPr>
       <w:r>
-        <w:t xml:space="preserve">However, previous studies have often oversimplified the intricate balance of</w:t>
-      </w:r>
-      <w:r>
-        <w:t xml:space="preserve"> </w:t>
-      </w:r>
-      <w:r>
-        <w:t xml:space="preserve">power within military forces. They have frequently assumed that the military</w:t>
-      </w:r>
-      <w:r>
-        <w:t xml:space="preserve"> </w:t>
-      </w:r>
-      <w:r>
-        <w:t xml:space="preserve">operates as a monolithic entity, uniformly and decisively. Such a notion fails to</w:t>
-      </w:r>
-      <w:r>
-        <w:t xml:space="preserve"> </w:t>
-      </w:r>
-      <w:r>
-        <w:t xml:space="preserve">capture the complexities of real-world dynamics.</w:t>
-      </w:r>
-    </w:p>
-    <w:p>
-      <w:pPr>
-        <w:pStyle w:val="BodyText"/>
-      </w:pPr>
-      <w:r>
-        <w:t xml:space="preserve">It is crucial to acknowledge that the military is not always a unified entity.</w:t>
-      </w:r>
-      <w:r>
-        <w:t xml:space="preserve"> </w:t>
-      </w:r>
-      <w:r>
-        <w:t xml:space="preserve">Regardless of its size, any military force is composed of various groups or</w:t>
-      </w:r>
-      <w:r>
-        <w:t xml:space="preserve"> </w:t>
-      </w:r>
-      <w:r>
-        <w:t xml:space="preserve">factions, each with its own chain of command. Within these factions, mutual</w:t>
-      </w:r>
-      <w:r>
-        <w:t xml:space="preserve"> </w:t>
-      </w:r>
-      <w:r>
-        <w:t xml:space="preserve">suspicion, competition, and vigilance are common, while moments of unity are</w:t>
-      </w:r>
-      <w:r>
-        <w:t xml:space="preserve"> </w:t>
-      </w:r>
-      <w:r>
-        <w:t xml:space="preserve">rare. Due to the clandestine nature of coups and the need for secrecy, coup</w:t>
-      </w:r>
-      <w:r>
-        <w:t xml:space="preserve"> </w:t>
-      </w:r>
-      <w:r>
-        <w:t xml:space="preserve">attempts are often orchestrated within small, tight-knit groups. Coup plotters</w:t>
-      </w:r>
-      <w:r>
-        <w:t xml:space="preserve"> </w:t>
-      </w:r>
-      <w:r>
-        <w:t xml:space="preserve">are uncertain about the stances and intentions of other factions beforehand, and</w:t>
-      </w:r>
-      <w:r>
-        <w:t xml:space="preserve"> </w:t>
-      </w:r>
-      <w:r>
-        <w:t xml:space="preserve">they are particularly worried that once the coup is initiated, other factions may</w:t>
-      </w:r>
-      <w:r>
-        <w:t xml:space="preserve"> </w:t>
-      </w:r>
-      <w:r>
-        <w:t xml:space="preserve">not only refuse to support it but also actively oppose, intervene in, or even</w:t>
-      </w:r>
-      <w:r>
-        <w:t xml:space="preserve"> </w:t>
-      </w:r>
-      <w:r>
-        <w:t xml:space="preserve">suppress it. As in the attempted coup in Niger in 2021, which occurred just two</w:t>
-      </w:r>
-      <w:r>
-        <w:t xml:space="preserve"> </w:t>
-      </w:r>
-      <w:r>
-        <w:t xml:space="preserve">days before the new presidential inauguration, the military unit that staged the</w:t>
-      </w:r>
-      <w:r>
-        <w:t xml:space="preserve"> </w:t>
-      </w:r>
-      <w:r>
-        <w:t xml:space="preserve">coup was swiftly thwarted by Niger’s security forces, resulting in the failure of</w:t>
-      </w:r>
-      <w:r>
-        <w:t xml:space="preserve"> </w:t>
-      </w:r>
-      <w:r>
-        <w:t xml:space="preserve">the coup within an hour</w:t>
+        <w:t xml:space="preserve">However, while military power is decisive, previous literature often</w:t>
+      </w:r>
+      <w:r>
+        <w:t xml:space="preserve"> </w:t>
+      </w:r>
+      <w:r>
+        <w:t xml:space="preserve">oversimplifies its nature. As</w:t>
+      </w:r>
+      <w:r>
+        <w:t xml:space="preserve"> </w:t>
+      </w:r>
+      <w:hyperlink w:anchor="tbl-regimes">
+        <w:r>
+          <w:rPr>
+            <w:rStyle w:val="Hyperlink"/>
+          </w:rPr>
+          <w:t xml:space="preserve">Table 3</w:t>
+        </w:r>
+      </w:hyperlink>
+      <w:r>
+        <w:t xml:space="preserve"> </w:t>
+      </w:r>
+      <w:r>
+        <w:t xml:space="preserve">will demonstrate, military regimes,</w:t>
+      </w:r>
+      <w:r>
+        <w:t xml:space="preserve"> </w:t>
+      </w:r>
+      <w:r>
+        <w:t xml:space="preserve">despite concentrated military control, exhibit surprising instability. Military</w:t>
+      </w:r>
+      <w:r>
+        <w:t xml:space="preserve"> </w:t>
+      </w:r>
+      <w:r>
+        <w:t xml:space="preserve">regimes experience most frequent coup attempts. This highlights a crucial</w:t>
+      </w:r>
+      <w:r>
+        <w:t xml:space="preserve"> </w:t>
+      </w:r>
+      <w:r>
+        <w:t xml:space="preserve">oversight: the intra-military component. Treating the military as a monolithic</w:t>
+      </w:r>
+      <w:r>
+        <w:t xml:space="preserve"> </w:t>
+      </w:r>
+      <w:r>
+        <w:t xml:space="preserve">entity ignores the complex internal dynamics</w:t>
+      </w:r>
+      <w:r>
+        <w:t xml:space="preserve"> </w:t>
+      </w:r>
+      <w:r>
+        <w:t xml:space="preserve">(Singh 2016)</w:t>
+      </w:r>
+      <w:r>
+        <w:t xml:space="preserve">. Regardless of size,</w:t>
+      </w:r>
+      <w:r>
+        <w:t xml:space="preserve"> </w:t>
+      </w:r>
+      <w:r>
+        <w:t xml:space="preserve">any military comprises diverse groups with their own hierarchies, fostering</w:t>
+      </w:r>
+      <w:r>
+        <w:t xml:space="preserve"> </w:t>
+      </w:r>
+      <w:r>
+        <w:t xml:space="preserve">suspicion, competition, and vigilance rather than unity. The clandestine nature</w:t>
+      </w:r>
+      <w:r>
+        <w:t xml:space="preserve"> </w:t>
+      </w:r>
+      <w:r>
+        <w:t xml:space="preserve">of coups necessitates small, secretive groups. Plotters are unsure of other</w:t>
+      </w:r>
+      <w:r>
+        <w:t xml:space="preserve"> </w:t>
+      </w:r>
+      <w:r>
+        <w:t xml:space="preserve">factions’ stances and fear their opposition or intervention, as exemplified by</w:t>
+      </w:r>
+      <w:r>
+        <w:t xml:space="preserve"> </w:t>
+      </w:r>
+      <w:r>
+        <w:t xml:space="preserve">the swiftly thwarted 2021 Niger coup</w:t>
       </w:r>
       <w:r>
         <w:rPr>
@@ -4443,13 +4365,13 @@
         <w:footnoteReference w:id="31"/>
       </w:r>
       <w:r>
-        <w:t xml:space="preserve">. Therefore, the success of a coup heavily depends on</w:t>
-      </w:r>
-      <w:r>
-        <w:t xml:space="preserve"> </w:t>
-      </w:r>
-      <w:r>
-        <w:t xml:space="preserve">the reactions of other military factions</w:t>
+        <w:t xml:space="preserve">. The success of a coup hinges heavily on</w:t>
+      </w:r>
+      <w:r>
+        <w:t xml:space="preserve"> </w:t>
+      </w:r>
+      <w:r>
+        <w:t xml:space="preserve">other military factions’ reactions</w:t>
       </w:r>
       <w:r>
         <w:t xml:space="preserve"> </w:t>
@@ -4466,69 +4388,37 @@
         <w:pStyle w:val="BodyText"/>
       </w:pPr>
       <w:r>
-        <w:t xml:space="preserve">More importantly, the relationship between a government and its military varies</w:t>
-      </w:r>
-      <w:r>
-        <w:t xml:space="preserve"> </w:t>
-      </w:r>
-      <w:r>
-        <w:t xml:space="preserve">significantly across different regime types. In democracies, civilian authority</w:t>
-      </w:r>
-      <w:r>
-        <w:t xml:space="preserve"> </w:t>
-      </w:r>
-      <w:r>
-        <w:t xml:space="preserve">reigns supreme. The military is considered a national institution, bound by the</w:t>
-      </w:r>
-      <w:r>
-        <w:t xml:space="preserve"> </w:t>
-      </w:r>
-      <w:r>
-        <w:t xml:space="preserve">constitution rather than individual leaders, whether military or civilian. For</w:t>
-      </w:r>
-      <w:r>
-        <w:t xml:space="preserve"> </w:t>
-      </w:r>
-      <w:r>
-        <w:t xml:space="preserve">instance, the United States Armed Forces serve under the President’s command but</w:t>
-      </w:r>
-      <w:r>
-        <w:t xml:space="preserve"> </w:t>
-      </w:r>
-      <w:r>
-        <w:t xml:space="preserve">ultimately answer to the Constitution, ensuring they remain politically neutral.</w:t>
-      </w:r>
-    </w:p>
-    <w:p>
-      <w:pPr>
-        <w:pStyle w:val="BodyText"/>
-      </w:pPr>
-      <w:r>
-        <w:t xml:space="preserve">In contrast, non-democracies present a more complex picture. The lines of</w:t>
-      </w:r>
-      <w:r>
-        <w:t xml:space="preserve"> </w:t>
-      </w:r>
-      <w:r>
-        <w:t xml:space="preserve">authority are often either poorly defined in written documents or blatantly</w:t>
-      </w:r>
-      <w:r>
-        <w:t xml:space="preserve"> </w:t>
-      </w:r>
-      <w:r>
-        <w:t xml:space="preserve">disregarded by those in actual power. Identifying the true leader of the military</w:t>
-      </w:r>
-      <w:r>
-        <w:t xml:space="preserve"> </w:t>
-      </w:r>
-      <w:r>
-        <w:t xml:space="preserve">hinges on the specific regime type. To explore this further, we will utilize the</w:t>
-      </w:r>
-      <w:r>
-        <w:t xml:space="preserve"> </w:t>
-      </w:r>
-      <w:r>
-        <w:t xml:space="preserve">foundational concepts outlined by by</w:t>
+        <w:t xml:space="preserve">Furthermore, the relationship between government and military varies across</w:t>
+      </w:r>
+      <w:r>
+        <w:t xml:space="preserve"> </w:t>
+      </w:r>
+      <w:r>
+        <w:t xml:space="preserve">regimes. In democracies, civilian authority reigns supreme. The military is a</w:t>
+      </w:r>
+      <w:r>
+        <w:t xml:space="preserve"> </w:t>
+      </w:r>
+      <w:r>
+        <w:t xml:space="preserve">national institution bound by the constitution, not individual leaders, ensuring</w:t>
+      </w:r>
+      <w:r>
+        <w:t xml:space="preserve"> </w:t>
+      </w:r>
+      <w:r>
+        <w:t xml:space="preserve">political neutrality (e.g., the U.S. Armed Forces). Conversely, non-democracies</w:t>
+      </w:r>
+      <w:r>
+        <w:t xml:space="preserve"> </w:t>
+      </w:r>
+      <w:r>
+        <w:t xml:space="preserve">display a less clear power structure. Identifying the true leader of the military</w:t>
+      </w:r>
+      <w:r>
+        <w:t xml:space="preserve"> </w:t>
+      </w:r>
+      <w:r>
+        <w:t xml:space="preserve">depends on the regime type. We will leverage framework of</w:t>
       </w:r>
       <w:r>
         <w:t xml:space="preserve"> </w:t>
@@ -4540,31 +4430,25 @@
         <w:t xml:space="preserve"> </w:t>
       </w:r>
       <w:r>
-        <w:t xml:space="preserve">(GWF), which categorise</w:t>
-      </w:r>
-      <w:r>
-        <w:t xml:space="preserve"> </w:t>
-      </w:r>
-      <w:r>
-        <w:t xml:space="preserve">autocratic regimes based on leadership origins and decision-making factors. These</w:t>
-      </w:r>
-      <w:r>
-        <w:t xml:space="preserve"> </w:t>
-      </w:r>
-      <w:r>
-        <w:t xml:space="preserve">regimes fall into three broad categories: military regimes, personalist regimes,</w:t>
-      </w:r>
-      <w:r>
-        <w:t xml:space="preserve"> </w:t>
-      </w:r>
-      <w:r>
-        <w:t xml:space="preserve">and dominant-party regimes. Democracies and monarchies will also be included in</w:t>
-      </w:r>
-      <w:r>
-        <w:t xml:space="preserve"> </w:t>
-      </w:r>
-      <w:r>
-        <w:t xml:space="preserve">our analysis for comparative purposes.</w:t>
+        <w:t xml:space="preserve">to</w:t>
+      </w:r>
+      <w:r>
+        <w:t xml:space="preserve"> </w:t>
+      </w:r>
+      <w:r>
+        <w:t xml:space="preserve">categorize autocracies based on leadership origin and decision-making. This</w:t>
+      </w:r>
+      <w:r>
+        <w:t xml:space="preserve"> </w:t>
+      </w:r>
+      <w:r>
+        <w:t xml:space="preserve">framework classifies regimes into three main categories: military, personalist,</w:t>
+      </w:r>
+      <w:r>
+        <w:t xml:space="preserve"> </w:t>
+      </w:r>
+      <w:r>
+        <w:t xml:space="preserve">and dominant-party.</w:t>
       </w:r>
     </w:p>
     <w:p>
@@ -4576,39 +4460,37 @@
           <w:bCs/>
           <w:b/>
         </w:rPr>
-        <w:t xml:space="preserve">Military Regimes</w:t>
-      </w:r>
-    </w:p>
-    <w:p>
-      <w:pPr>
-        <w:pStyle w:val="BodyText"/>
-      </w:pPr>
-      <w:r>
-        <w:t xml:space="preserve">As defined by GWF, military regimes are characterized by the dominance of a junta</w:t>
-      </w:r>
-      <w:r>
-        <w:t xml:space="preserve"> </w:t>
-      </w:r>
-      <w:r>
-        <w:t xml:space="preserve">– a group of military officers who control the regime’s power structure,</w:t>
-      </w:r>
-      <w:r>
-        <w:t xml:space="preserve"> </w:t>
-      </w:r>
-      <w:r>
-        <w:t xml:space="preserve">including leadership selection and policy formulation. Examples include the</w:t>
-      </w:r>
-      <w:r>
-        <w:t xml:space="preserve"> </w:t>
-      </w:r>
-      <w:r>
-        <w:t xml:space="preserve">Brazilian regime (1964-1985), the Argentine regime (1976-1983), and the</w:t>
-      </w:r>
-      <w:r>
-        <w:t xml:space="preserve"> </w:t>
-      </w:r>
-      <w:r>
-        <w:t xml:space="preserve">Salvadoran regime (1948-1984)</w:t>
+        <w:t xml:space="preserve">Military regimes</w:t>
+      </w:r>
+      <w:r>
+        <w:t xml:space="preserve"> </w:t>
+      </w:r>
+      <w:r>
+        <w:t xml:space="preserve">are characterized by the dominance of a junta – a group of</w:t>
+      </w:r>
+      <w:r>
+        <w:t xml:space="preserve"> </w:t>
+      </w:r>
+      <w:r>
+        <w:t xml:space="preserve">military officers who control the regime’s power structure, including leadership</w:t>
+      </w:r>
+      <w:r>
+        <w:t xml:space="preserve"> </w:t>
+      </w:r>
+      <w:r>
+        <w:t xml:space="preserve">selection and policy formulation. Examples include the Brazilian regime</w:t>
+      </w:r>
+      <w:r>
+        <w:t xml:space="preserve"> </w:t>
+      </w:r>
+      <w:r>
+        <w:t xml:space="preserve">(1964-1985), the Argentine regime (1976-1983), and the Salvadoran regime</w:t>
+      </w:r>
+      <w:r>
+        <w:t xml:space="preserve"> </w:t>
+      </w:r>
+      <w:r>
+        <w:t xml:space="preserve">(1948-1984)</w:t>
       </w:r>
       <w:r>
         <w:t xml:space="preserve"> </w:t>
@@ -4617,81 +4499,26 @@
         <w:t xml:space="preserve">(Geddes 1999)</w:t>
       </w:r>
       <w:r>
-        <w:t xml:space="preserve">. Notably, political parties might</w:t>
-      </w:r>
-      <w:r>
-        <w:t xml:space="preserve"> </w:t>
-      </w:r>
-      <w:r>
-        <w:t xml:space="preserve">still exist within military regimes, but they typically act as mouthpieces for</w:t>
-      </w:r>
-      <w:r>
-        <w:t xml:space="preserve"> </w:t>
-      </w:r>
-      <w:r>
-        <w:t xml:space="preserve">the junta or align themselves with the military’s directives to avoid being</w:t>
-      </w:r>
-      <w:r>
-        <w:t xml:space="preserve"> </w:t>
-      </w:r>
-      <w:r>
-        <w:t xml:space="preserve">categorized as dominant-party regimes. Additionally, while a junta may appoint a</w:t>
-      </w:r>
-      <w:r>
-        <w:t xml:space="preserve"> </w:t>
-      </w:r>
-      <w:r>
-        <w:t xml:space="preserve">senior officer as the head of state or utilize civilian administrators as</w:t>
-      </w:r>
-      <w:r>
-        <w:t xml:space="preserve"> </w:t>
-      </w:r>
-      <w:r>
-        <w:t xml:space="preserve">intermediaries, the authority of these intermediaries over other officers remains</w:t>
-      </w:r>
-      <w:r>
-        <w:t xml:space="preserve"> </w:t>
-      </w:r>
-      <w:r>
-        <w:t xml:space="preserve">limited, differentiating military regimes from personalist ones.</w:t>
-      </w:r>
-    </w:p>
-    <w:p>
-      <w:pPr>
-        <w:pStyle w:val="BodyText"/>
-      </w:pPr>
+        <w:t xml:space="preserve">. In</w:t>
+      </w:r>
+      <w:r>
+        <w:t xml:space="preserve"> </w:t>
+      </w:r>
       <w:r>
         <w:rPr>
           <w:bCs/>
           <w:b/>
         </w:rPr>
-        <w:t xml:space="preserve">Personalist Regimes</w:t>
-      </w:r>
-    </w:p>
-    <w:p>
-      <w:pPr>
-        <w:pStyle w:val="BodyText"/>
-      </w:pPr>
-      <w:r>
-        <w:t xml:space="preserve">In a typical personalist regime, absolute power rests with a single dictator.</w:t>
-      </w:r>
-      <w:r>
-        <w:t xml:space="preserve"> </w:t>
-      </w:r>
-      <w:r>
-        <w:t xml:space="preserve">This encompasses policy making, control over the military, and the authority to</w:t>
-      </w:r>
-      <w:r>
-        <w:t xml:space="preserve"> </w:t>
-      </w:r>
-      <w:r>
-        <w:t xml:space="preserve">appoint top officials and successors. Personalist regimes often emerge under</w:t>
-      </w:r>
-      <w:r>
-        <w:t xml:space="preserve"> </w:t>
-      </w:r>
-      <w:r>
-        <w:t xml:space="preserve">charismatic leaders, particularly founding figures of newly independent nations.</w:t>
+        <w:t xml:space="preserve">personalist regimes</w:t>
+      </w:r>
+      <w:r>
+        <w:t xml:space="preserve">, power resides with a</w:t>
+      </w:r>
+      <w:r>
+        <w:t xml:space="preserve"> </w:t>
+      </w:r>
+      <w:r>
+        <w:t xml:space="preserve">single, charismatic leader who controls policy, the military, and succession.</w:t>
       </w:r>
       <w:r>
         <w:t xml:space="preserve"> </w:t>
@@ -4718,37 +4545,70 @@
         <w:t xml:space="preserve">(Geddes 1999)</w:t>
       </w:r>
       <w:r>
-        <w:t xml:space="preserve">. In such regimes, political</w:t>
-      </w:r>
-      <w:r>
-        <w:t xml:space="preserve"> </w:t>
-      </w:r>
-      <w:r>
-        <w:t xml:space="preserve">parties are either absent or completely subservient to the dictator. Importantly,</w:t>
-      </w:r>
-      <w:r>
-        <w:t xml:space="preserve"> </w:t>
-      </w:r>
-      <w:r>
-        <w:t xml:space="preserve">the dictator may or may not have a military background, but the military itself</w:t>
-      </w:r>
-      <w:r>
-        <w:t xml:space="preserve"> </w:t>
-      </w:r>
-      <w:r>
-        <w:t xml:space="preserve">falls under their control.</w:t>
-      </w:r>
-    </w:p>
-    <w:p>
-      <w:pPr>
-        <w:pStyle w:val="BodyText"/>
-      </w:pPr>
+        <w:t xml:space="preserve">. In</w:t>
+      </w:r>
+      <w:r>
+        <w:t xml:space="preserve"> </w:t>
+      </w:r>
       <w:r>
         <w:rPr>
           <w:bCs/>
           <w:b/>
         </w:rPr>
-        <w:t xml:space="preserve">Dominant-Party Regimes</w:t>
+        <w:t xml:space="preserve">dominant-party</w:t>
+      </w:r>
+      <w:r>
+        <w:rPr>
+          <w:bCs/>
+          <w:b/>
+        </w:rPr>
+        <w:t xml:space="preserve"> </w:t>
+      </w:r>
+      <w:r>
+        <w:rPr>
+          <w:bCs/>
+          <w:b/>
+        </w:rPr>
+        <w:t xml:space="preserve">regimes,</w:t>
+      </w:r>
+      <w:r>
+        <w:t xml:space="preserve"> </w:t>
+      </w:r>
+      <w:r>
+        <w:t xml:space="preserve">power rests within a well-organized ruling party, with leaders acting</w:t>
+      </w:r>
+      <w:r>
+        <w:t xml:space="preserve"> </w:t>
+      </w:r>
+      <w:r>
+        <w:t xml:space="preserve">as its representatives. The party structure and ideology foster internal cohesion</w:t>
+      </w:r>
+      <w:r>
+        <w:t xml:space="preserve"> </w:t>
+      </w:r>
+      <w:r>
+        <w:t xml:space="preserve">and a long-term vision. Examples include the Partido Revolucionario Institucional</w:t>
+      </w:r>
+      <w:r>
+        <w:t xml:space="preserve"> </w:t>
+      </w:r>
+      <w:r>
+        <w:t xml:space="preserve">(PRI) in Mexico, the Revolutionary Party of Tanzania (CCM), and Leninist parties</w:t>
+      </w:r>
+      <w:r>
+        <w:t xml:space="preserve"> </w:t>
+      </w:r>
+      <w:r>
+        <w:t xml:space="preserve">in various Eastern European countries</w:t>
+      </w:r>
+      <w:r>
+        <w:t xml:space="preserve"> </w:t>
+      </w:r>
+      <w:r>
+        <w:t xml:space="preserve">(Geddes 1999)</w:t>
+      </w:r>
+      <w:r>
+        <w:t xml:space="preserve">.</w:t>
       </w:r>
     </w:p>
     <w:p>
@@ -4756,70 +4616,40 @@
         <w:pStyle w:val="BodyText"/>
       </w:pPr>
       <w:r>
-        <w:t xml:space="preserve">In a dominant-party regime, supreme power resides within the ruling party, with</w:t>
-      </w:r>
-      <w:r>
-        <w:t xml:space="preserve"> </w:t>
-      </w:r>
-      <w:r>
-        <w:t xml:space="preserve">the leader acting as its representative and subject to its collective leadership.</w:t>
-      </w:r>
-      <w:r>
-        <w:t xml:space="preserve"> </w:t>
-      </w:r>
-      <w:r>
-        <w:t xml:space="preserve">Examples include the Partido Revolucionario Institucional (PRI) in Mexico, the</w:t>
-      </w:r>
-      <w:r>
-        <w:t xml:space="preserve"> </w:t>
-      </w:r>
-      <w:r>
-        <w:t xml:space="preserve">Revolutionary Party of Tanzania (CCM), and Leninist parties in various Eastern</w:t>
-      </w:r>
-      <w:r>
-        <w:t xml:space="preserve"> </w:t>
-      </w:r>
-      <w:r>
-        <w:t xml:space="preserve">European countries</w:t>
-      </w:r>
-      <w:r>
-        <w:t xml:space="preserve"> </w:t>
-      </w:r>
-      <w:r>
-        <w:t xml:space="preserve">(Geddes 1999)</w:t>
-      </w:r>
-      <w:r>
-        <w:t xml:space="preserve">. The dominant party is a well-organized and</w:t>
-      </w:r>
-      <w:r>
-        <w:t xml:space="preserve"> </w:t>
-      </w:r>
-      <w:r>
-        <w:t xml:space="preserve">disciplined entity with its own ideology and political agenda used to unite and</w:t>
-      </w:r>
-      <w:r>
-        <w:t xml:space="preserve"> </w:t>
-      </w:r>
-      <w:r>
-        <w:t xml:space="preserve">mobilize its members and supporters. While powerful leaders may emerge within</w:t>
-      </w:r>
-      <w:r>
-        <w:t xml:space="preserve"> </w:t>
-      </w:r>
-      <w:r>
-        <w:t xml:space="preserve">such regimes, like Stalin in the Soviet Union (1924-1953) and Mao Zedong in China</w:t>
-      </w:r>
-      <w:r>
-        <w:t xml:space="preserve"> </w:t>
-      </w:r>
-      <w:r>
-        <w:t xml:space="preserve">(1949-1976), they lack the absolute power to dismantle or replace the party</w:t>
-      </w:r>
-      <w:r>
-        <w:t xml:space="preserve"> </w:t>
-      </w:r>
-      <w:r>
-        <w:t xml:space="preserve">altogether.</w:t>
+        <w:t xml:space="preserve">The critical distinction between regime types lies in the unique power balance</w:t>
+      </w:r>
+      <w:r>
+        <w:t xml:space="preserve"> </w:t>
+      </w:r>
+      <w:r>
+        <w:t xml:space="preserve">established during the initial power seizure. The most competent group, be it a</w:t>
+      </w:r>
+      <w:r>
+        <w:t xml:space="preserve"> </w:t>
+      </w:r>
+      <w:r>
+        <w:t xml:space="preserve">military junta, a political party, or a strongman, typically prevails due to the</w:t>
+      </w:r>
+      <w:r>
+        <w:t xml:space="preserve"> </w:t>
+      </w:r>
+      <w:r>
+        <w:t xml:space="preserve">challenges of seizing control. This power grab is often accompanied by purges of</w:t>
+      </w:r>
+      <w:r>
+        <w:t xml:space="preserve"> </w:t>
+      </w:r>
+      <w:r>
+        <w:t xml:space="preserve">potential rivals, solidifying the newly established regime</w:t>
+      </w:r>
+      <w:r>
+        <w:t xml:space="preserve"> </w:t>
+      </w:r>
+      <w:r>
+        <w:t xml:space="preserve">(Sudduth 2017; Roessler 2011)</w:t>
+      </w:r>
+      <w:r>
+        <w:t xml:space="preserve">.</w:t>
       </w:r>
     </w:p>
     <w:p>
@@ -4827,323 +4657,187 @@
         <w:pStyle w:val="BodyText"/>
       </w:pPr>
       <w:r>
-        <w:t xml:space="preserve">According to</w:t>
-      </w:r>
-      <w:r>
-        <w:t xml:space="preserve"> </w:t>
-      </w:r>
-      <w:r>
-        <w:t xml:space="preserve">Geddes (1999)</w:t>
-      </w:r>
-      <w:r>
-        <w:t xml:space="preserve">, different factions within a regime – military officers,</w:t>
-      </w:r>
-      <w:r>
-        <w:t xml:space="preserve"> </w:t>
-      </w:r>
-      <w:r>
-        <w:t xml:space="preserve">party cadres in dominant-party systems, and members of cliques in personalist</w:t>
-      </w:r>
-      <w:r>
-        <w:t xml:space="preserve"> </w:t>
-      </w:r>
-      <w:r>
-        <w:t xml:space="preserve">regimes – have distinct interests. For instance, professional soldiers prioritize</w:t>
-      </w:r>
-      <w:r>
-        <w:t xml:space="preserve"> </w:t>
-      </w:r>
-      <w:r>
-        <w:t xml:space="preserve">military survival and efficacy, party cadres seek to hold office, and members of</w:t>
-      </w:r>
-      <w:r>
-        <w:t xml:space="preserve"> </w:t>
-      </w:r>
-      <w:r>
-        <w:t xml:space="preserve">cliques depend on supporting the incumbent leader for their own survival and</w:t>
-      </w:r>
-      <w:r>
-        <w:t xml:space="preserve"> </w:t>
-      </w:r>
-      <w:r>
-        <w:t xml:space="preserve">relationships. While their strategies may differ, all ruling groups ultimately</w:t>
-      </w:r>
-      <w:r>
-        <w:t xml:space="preserve"> </w:t>
-      </w:r>
-      <w:r>
-        <w:t xml:space="preserve">prioritize self-preservation and advancement.</w:t>
-      </w:r>
-    </w:p>
-    <w:p>
-      <w:pPr>
-        <w:pStyle w:val="BodyText"/>
-      </w:pPr>
-      <w:r>
-        <w:t xml:space="preserve">The key distinction between military, dominant-party, and personalist regimes</w:t>
-      </w:r>
-      <w:r>
-        <w:t xml:space="preserve"> </w:t>
-      </w:r>
-      <w:r>
-        <w:t xml:space="preserve">lies in the unique balance of power established by each. This power dynamic</w:t>
-      </w:r>
-      <w:r>
-        <w:t xml:space="preserve"> </w:t>
-      </w:r>
-      <w:r>
-        <w:t xml:space="preserve">emerges during the power seizure process. The most competent group, be it a</w:t>
-      </w:r>
-      <w:r>
-        <w:t xml:space="preserve"> </w:t>
-      </w:r>
-      <w:r>
-        <w:t xml:space="preserve">military junta, a political party, or a strongman, typically rises to power due</w:t>
-      </w:r>
-      <w:r>
-        <w:t xml:space="preserve"> </w:t>
-      </w:r>
-      <w:r>
-        <w:t xml:space="preserve">to the demanding nature of seizing control.</w:t>
-      </w:r>
-      <w:r>
-        <w:t xml:space="preserve"> </w:t>
-      </w:r>
-      <w:r>
-        <w:t xml:space="preserve">Sudduth (2017)</w:t>
-      </w:r>
-      <w:r>
-        <w:t xml:space="preserve"> </w:t>
-      </w:r>
-      <w:r>
-        <w:t xml:space="preserve">and</w:t>
-      </w:r>
-      <w:r>
-        <w:t xml:space="preserve"> </w:t>
-      </w:r>
-      <w:r>
-        <w:t xml:space="preserve">Roessler (2011)</w:t>
-      </w:r>
-      <w:r>
-        <w:t xml:space="preserve"> </w:t>
-      </w:r>
-      <w:r>
-        <w:t xml:space="preserve">analyse the purging of co-conspirators after power seizures, arguing that these</w:t>
-      </w:r>
-      <w:r>
-        <w:t xml:space="preserve"> </w:t>
-      </w:r>
-      <w:r>
-        <w:t xml:space="preserve">purges are more likely in the early stages of new regimes.</w:t>
-      </w:r>
-    </w:p>
-    <w:p>
-      <w:pPr>
-        <w:pStyle w:val="BodyText"/>
-      </w:pPr>
-      <w:r>
-        <w:t xml:space="preserve">Following internal purges and external challenges, a new power dynamic emerges</w:t>
-      </w:r>
-      <w:r>
-        <w:t xml:space="preserve"> </w:t>
-      </w:r>
-      <w:r>
-        <w:t xml:space="preserve">among the factions within a regime, typically solidifying into one of three main</w:t>
-      </w:r>
-      <w:r>
-        <w:t xml:space="preserve"> </w:t>
-      </w:r>
-      <w:r>
-        <w:t xml:space="preserve">types: military regimes, personalist regimes, or dominant-party regimes.</w:t>
-      </w:r>
-    </w:p>
-    <w:p>
-      <w:pPr>
-        <w:pStyle w:val="BodyText"/>
-      </w:pPr>
-      <w:r>
-        <w:t xml:space="preserve">Dominant-party regimes are the most stable due to their institutionalized</w:t>
-      </w:r>
-      <w:r>
-        <w:t xml:space="preserve"> </w:t>
-      </w:r>
-      <w:r>
-        <w:t xml:space="preserve">structure. A dominant party is a highly organized group with shared political</w:t>
-      </w:r>
-      <w:r>
-        <w:t xml:space="preserve"> </w:t>
-      </w:r>
-      <w:r>
-        <w:t xml:space="preserve">beliefs, goals, and ideologies. This shared ideology fosters internal cohesion</w:t>
-      </w:r>
-      <w:r>
-        <w:t xml:space="preserve"> </w:t>
-      </w:r>
-      <w:r>
-        <w:t xml:space="preserve">and a long-term vision, resulting in a robust structure with no single individual</w:t>
-      </w:r>
-      <w:r>
-        <w:t xml:space="preserve"> </w:t>
-      </w:r>
-      <w:r>
-        <w:t xml:space="preserve">wielding absolute power. The military force aligns with the party itself rather</w:t>
-      </w:r>
-      <w:r>
-        <w:t xml:space="preserve"> </w:t>
-      </w:r>
-      <w:r>
-        <w:t xml:space="preserve">than individual leaders, contributing significantly to greater regime stability</w:t>
-      </w:r>
-      <w:r>
-        <w:t xml:space="preserve"> </w:t>
-      </w:r>
-      <w:r>
-        <w:t xml:space="preserve">compared to personalist or military regimes. Dominant-party regimes also manage</w:t>
-      </w:r>
-      <w:r>
-        <w:t xml:space="preserve"> </w:t>
-      </w:r>
-      <w:r>
-        <w:t xml:space="preserve">leadership succession more effectively, as they typically regulate the process</w:t>
-      </w:r>
-      <w:r>
-        <w:t xml:space="preserve"> </w:t>
-      </w:r>
-      <w:r>
-        <w:t xml:space="preserve">and enforce term limits. As demonstrated by</w:t>
-      </w:r>
-      <w:r>
-        <w:t xml:space="preserve"> </w:t>
-      </w:r>
-      <w:r>
-        <w:t xml:space="preserve">Frantz and Stein (2017)</w:t>
-      </w:r>
-      <w:r>
-        <w:t xml:space="preserve">, 97% of country-years in</w:t>
-      </w:r>
-      <w:r>
-        <w:t xml:space="preserve"> </w:t>
-      </w:r>
-      <w:r>
-        <w:t xml:space="preserve">dominant-party regimes have formalized institutional succession rules, compared</w:t>
-      </w:r>
-      <w:r>
-        <w:t xml:space="preserve"> </w:t>
-      </w:r>
-      <w:r>
-        <w:t xml:space="preserve">to 77% in personalist regimes and a mere 59% in military regimes.</w:t>
-      </w:r>
-    </w:p>
-    <w:p>
-      <w:pPr>
-        <w:pStyle w:val="BodyText"/>
-      </w:pPr>
-      <w:r>
-        <w:t xml:space="preserve">Personalist regimes also exhibit a degree of stability, as dictators usually</w:t>
-      </w:r>
-      <w:r>
-        <w:t xml:space="preserve"> </w:t>
-      </w:r>
-      <w:r>
-        <w:t xml:space="preserve">emerge from intense internal and external competition, with the most competent,</w:t>
-      </w:r>
-      <w:r>
-        <w:t xml:space="preserve"> </w:t>
-      </w:r>
-      <w:r>
-        <w:t xml:space="preserve">tough, and powerful individuals ultimately prevailing. Potential challengers have</w:t>
-      </w:r>
-      <w:r>
-        <w:t xml:space="preserve"> </w:t>
-      </w:r>
-      <w:r>
-        <w:t xml:space="preserve">often been purged, resulting in a relatively stable status quo within the</w:t>
-      </w:r>
-      <w:r>
-        <w:t xml:space="preserve"> </w:t>
-      </w:r>
-      <w:r>
-        <w:t xml:space="preserve">dictator’s close circle. However, personalist regimes are vulnerable due to the</w:t>
-      </w:r>
-      <w:r>
-        <w:t xml:space="preserve"> </w:t>
-      </w:r>
-      <w:r>
-        <w:t xml:space="preserve">sudden death of incumbents. Rarely is there a universally accepted successor</w:t>
-      </w:r>
-      <w:r>
-        <w:t xml:space="preserve"> </w:t>
-      </w:r>
-      <w:r>
-        <w:t xml:space="preserve">during the chaos of power transitions, as incumbent dictators often purge</w:t>
-      </w:r>
-      <w:r>
-        <w:t xml:space="preserve"> </w:t>
-      </w:r>
-      <w:r>
-        <w:t xml:space="preserve">potential rivals. This uncertainty can trigger coups. Thus, while personalist</w:t>
-      </w:r>
-      <w:r>
-        <w:t xml:space="preserve"> </w:t>
-      </w:r>
-      <w:r>
-        <w:t xml:space="preserve">regimes maintain relative stability as long as succession is not an immediate</w:t>
-      </w:r>
-      <w:r>
-        <w:t xml:space="preserve"> </w:t>
-      </w:r>
-      <w:r>
-        <w:t xml:space="preserve">issue.</w:t>
-      </w:r>
-    </w:p>
-    <w:p>
-      <w:pPr>
-        <w:pStyle w:val="BodyText"/>
-      </w:pPr>
-      <w:r>
-        <w:t xml:space="preserve">In contrast, military regimes are typically the least stable. These regimes often</w:t>
-      </w:r>
-      <w:r>
-        <w:t xml:space="preserve"> </w:t>
-      </w:r>
-      <w:r>
-        <w:t xml:space="preserve">rule through a junta, where power is shared equally among members. Mistrust and</w:t>
-      </w:r>
-      <w:r>
-        <w:t xml:space="preserve"> </w:t>
-      </w:r>
-      <w:r>
-        <w:t xml:space="preserve">suspicion are common, leading to frequent conflicts over benefits and policies.</w:t>
-      </w:r>
-      <w:r>
-        <w:t xml:space="preserve"> </w:t>
-      </w:r>
-      <w:r>
-        <w:t xml:space="preserve">Without a single authority figure, resolving these conflicts is challenging, as</w:t>
-      </w:r>
-      <w:r>
-        <w:t xml:space="preserve"> </w:t>
-      </w:r>
-      <w:r>
-        <w:t xml:space="preserve">no member is willing to concede, and no senior authority can enforce resolutions.</w:t>
-      </w:r>
-      <w:r>
-        <w:t xml:space="preserve"> </w:t>
-      </w:r>
-      <w:r>
-        <w:t xml:space="preserve">For example, General Augusto Pinochet was chosen to lead the junta in Chile after</w:t>
-      </w:r>
-      <w:r>
-        <w:t xml:space="preserve"> </w:t>
-      </w:r>
-      <w:r>
-        <w:t xml:space="preserve">the 1973 coup because his colleagues saw him as a safe choice due to his</w:t>
-      </w:r>
-      <w:r>
-        <w:t xml:space="preserve"> </w:t>
-      </w:r>
-      <w:r>
-        <w:t xml:space="preserve">professionalism, respect for rules, and uncharismatic demeanor</w:t>
+        <w:t xml:space="preserve">Following these internal purges and external challenges, a new power dynamic</w:t>
+      </w:r>
+      <w:r>
+        <w:t xml:space="preserve"> </w:t>
+      </w:r>
+      <w:r>
+        <w:t xml:space="preserve">emerges, typically solidifying into one of three main structures: military</w:t>
+      </w:r>
+      <w:r>
+        <w:t xml:space="preserve"> </w:t>
+      </w:r>
+      <w:r>
+        <w:t xml:space="preserve">regimes, personalist regimes, or dominant-party regimes.</w:t>
+      </w:r>
+    </w:p>
+    <w:p>
+      <w:pPr>
+        <w:numPr>
+          <w:ilvl w:val="0"/>
+          <w:numId w:val="1001"/>
+        </w:numPr>
+      </w:pPr>
+      <w:r>
+        <w:rPr>
+          <w:bCs/>
+          <w:b/>
+        </w:rPr>
+        <w:t xml:space="preserve">Dominant-Party Regimes:</w:t>
+      </w:r>
+      <w:r>
+        <w:t xml:space="preserve"> </w:t>
+      </w:r>
+      <w:r>
+        <w:t xml:space="preserve">These regimes boast the greatest stability due to</w:t>
+      </w:r>
+      <w:r>
+        <w:t xml:space="preserve"> </w:t>
+      </w:r>
+      <w:r>
+        <w:t xml:space="preserve">their institutionalized structure. A dominant party, with its shared ideology</w:t>
+      </w:r>
+      <w:r>
+        <w:t xml:space="preserve"> </w:t>
+      </w:r>
+      <w:r>
+        <w:t xml:space="preserve">and goals, fosters internal cohesion and a long-term vision. Power resides</w:t>
+      </w:r>
+      <w:r>
+        <w:t xml:space="preserve"> </w:t>
+      </w:r>
+      <w:r>
+        <w:t xml:space="preserve">within the party, not with any single individual, and the military aligns</w:t>
+      </w:r>
+      <w:r>
+        <w:t xml:space="preserve"> </w:t>
+      </w:r>
+      <w:r>
+        <w:t xml:space="preserve">with the party itself, contributing to greater stability. Formalized</w:t>
+      </w:r>
+      <w:r>
+        <w:t xml:space="preserve"> </w:t>
+      </w:r>
+      <w:r>
+        <w:t xml:space="preserve">succession rules further bolster stability by ensuring a smooth transfer of</w:t>
+      </w:r>
+      <w:r>
+        <w:t xml:space="preserve"> </w:t>
+      </w:r>
+      <w:r>
+        <w:t xml:space="preserve">power</w:t>
+      </w:r>
+      <w:r>
+        <w:t xml:space="preserve"> </w:t>
+      </w:r>
+      <w:r>
+        <w:t xml:space="preserve">(Frantz and Stein 2017)</w:t>
+      </w:r>
+      <w:r>
+        <w:t xml:space="preserve">.</w:t>
+      </w:r>
+    </w:p>
+    <w:p>
+      <w:pPr>
+        <w:numPr>
+          <w:ilvl w:val="0"/>
+          <w:numId w:val="1001"/>
+        </w:numPr>
+      </w:pPr>
+      <w:r>
+        <w:rPr>
+          <w:bCs/>
+          <w:b/>
+        </w:rPr>
+        <w:t xml:space="preserve">Personalist Regimes:</w:t>
+      </w:r>
+      <w:r>
+        <w:t xml:space="preserve"> </w:t>
+      </w:r>
+      <w:r>
+        <w:t xml:space="preserve">These regimes exhibit a degree of initial stability</w:t>
+      </w:r>
+      <w:r>
+        <w:t xml:space="preserve"> </w:t>
+      </w:r>
+      <w:r>
+        <w:t xml:space="preserve">as dictators, having emerged from intense competition, are typically tough</w:t>
+      </w:r>
+      <w:r>
+        <w:t xml:space="preserve"> </w:t>
+      </w:r>
+      <w:r>
+        <w:t xml:space="preserve">and competent. The purging of rivals creates a temporary status quo within</w:t>
+      </w:r>
+      <w:r>
+        <w:t xml:space="preserve"> </w:t>
+      </w:r>
+      <w:r>
+        <w:t xml:space="preserve">the dictator’s inner circle. However, the lack of a clear succession plan</w:t>
+      </w:r>
+      <w:r>
+        <w:t xml:space="preserve"> </w:t>
+      </w:r>
+      <w:r>
+        <w:t xml:space="preserve">creates a vulnerability. The dictator’s sudden death can plunge the regime</w:t>
+      </w:r>
+      <w:r>
+        <w:t xml:space="preserve"> </w:t>
+      </w:r>
+      <w:r>
+        <w:t xml:space="preserve">into chaos, as potential successors scramble for power, creating a prime</w:t>
+      </w:r>
+      <w:r>
+        <w:t xml:space="preserve"> </w:t>
+      </w:r>
+      <w:r>
+        <w:t xml:space="preserve">opportunity for coups.</w:t>
+      </w:r>
+    </w:p>
+    <w:p>
+      <w:pPr>
+        <w:numPr>
+          <w:ilvl w:val="0"/>
+          <w:numId w:val="1001"/>
+        </w:numPr>
+      </w:pPr>
+      <w:r>
+        <w:rPr>
+          <w:bCs/>
+          <w:b/>
+        </w:rPr>
+        <w:t xml:space="preserve">Military Regimes:</w:t>
+      </w:r>
+      <w:r>
+        <w:t xml:space="preserve"> </w:t>
+      </w:r>
+      <w:r>
+        <w:t xml:space="preserve">These regimes are often the least stable. Power is</w:t>
+      </w:r>
+      <w:r>
+        <w:t xml:space="preserve"> </w:t>
+      </w:r>
+      <w:r>
+        <w:t xml:space="preserve">typically shared among a junta, leading to mistrust and internal conflicts</w:t>
+      </w:r>
+      <w:r>
+        <w:t xml:space="preserve"> </w:t>
+      </w:r>
+      <w:r>
+        <w:t xml:space="preserve">over benefits and policies. The absence of a single authority figure hinders</w:t>
+      </w:r>
+      <w:r>
+        <w:t xml:space="preserve"> </w:t>
+      </w:r>
+      <w:r>
+        <w:t xml:space="preserve">decisive action, as exemplified by the power struggles within the Chilean</w:t>
+      </w:r>
+      <w:r>
+        <w:t xml:space="preserve"> </w:t>
+      </w:r>
+      <w:r>
+        <w:t xml:space="preserve">junta after the 1973 coup</w:t>
       </w:r>
       <w:r>
         <w:t xml:space="preserve"> </w:t>
@@ -5152,13 +4846,7 @@
         <w:t xml:space="preserve">(Arriagada Herrera 1988)</w:t>
       </w:r>
       <w:r>
-        <w:t xml:space="preserve">. Although Pinochet later surprised them, this example</w:t>
-      </w:r>
-      <w:r>
-        <w:t xml:space="preserve"> </w:t>
-      </w:r>
-      <w:r>
-        <w:t xml:space="preserve">illustrates that juntas are generally unstable leadership groups.</w:t>
+        <w:t xml:space="preserve">.</w:t>
       </w:r>
     </w:p>
     <w:tbl>
@@ -5634,25 +5322,13 @@
         <w:pStyle w:val="BodyText"/>
       </w:pPr>
       <w:r>
-        <w:t xml:space="preserve">These differing power dynamics significantly impact the likelihood of coup</w:t>
-      </w:r>
-      <w:r>
-        <w:t xml:space="preserve"> </w:t>
-      </w:r>
-      <w:r>
-        <w:t xml:space="preserve">attempts. Military regimes, in particular, have an inherent predisposition</w:t>
-      </w:r>
-      <w:r>
-        <w:t xml:space="preserve"> </w:t>
-      </w:r>
-      <w:r>
-        <w:t xml:space="preserve">towards coups, as junta members typically command their own military factions,</w:t>
-      </w:r>
-      <w:r>
-        <w:t xml:space="preserve"> </w:t>
-      </w:r>
-      <w:r>
-        <w:t xml:space="preserve">eliminating the need to organize an army for a coup. According to</w:t>
+        <w:t xml:space="preserve">These contrasting power dynamics significantly influence a regime’s</w:t>
+      </w:r>
+      <w:r>
+        <w:t xml:space="preserve"> </w:t>
+      </w:r>
+      <w:r>
+        <w:t xml:space="preserve">susceptibility to coups. As</w:t>
       </w:r>
       <w:r>
         <w:t xml:space="preserve"> </w:t>
@@ -5666,43 +5342,46 @@
         </w:r>
       </w:hyperlink>
       <w:r>
-        <w:t xml:space="preserve">,</w:t>
-      </w:r>
-      <w:r>
-        <w:t xml:space="preserve"> </w:t>
-      </w:r>
-      <w:r>
-        <w:t xml:space="preserve">military regimes face the highest risk, representing only 5.6% of country-years</w:t>
-      </w:r>
-      <w:r>
-        <w:t xml:space="preserve"> </w:t>
-      </w:r>
-      <w:r>
-        <w:t xml:space="preserve">yet accounting for over 22% of coups. Personalist regimes follow, with 23% of</w:t>
-      </w:r>
-      <w:r>
-        <w:t xml:space="preserve"> </w:t>
-      </w:r>
-      <w:r>
-        <w:t xml:space="preserve">coups despite comprising only 13% of country-years. Dominant-party regimes, with</w:t>
-      </w:r>
-      <w:r>
-        <w:t xml:space="preserve"> </w:t>
-      </w:r>
-      <w:r>
-        <w:t xml:space="preserve">their stronger institutions and unified leadership, have the lowest incidence of</w:t>
-      </w:r>
-      <w:r>
-        <w:t xml:space="preserve"> </w:t>
-      </w:r>
-      <w:r>
-        <w:t xml:space="preserve">coups, constituting 22.6% of country-years but responsible for only 16.7% of</w:t>
-      </w:r>
-      <w:r>
-        <w:t xml:space="preserve"> </w:t>
-      </w:r>
-      <w:r>
-        <w:t xml:space="preserve">coups.</w:t>
+        <w:t xml:space="preserve"> </w:t>
+      </w:r>
+      <w:r>
+        <w:t xml:space="preserve">confirms, military regimes, despite</w:t>
+      </w:r>
+      <w:r>
+        <w:t xml:space="preserve"> </w:t>
+      </w:r>
+      <w:r>
+        <w:t xml:space="preserve">representing only 5.6% of country-years, experience a disproportionate share of</w:t>
+      </w:r>
+      <w:r>
+        <w:t xml:space="preserve"> </w:t>
+      </w:r>
+      <w:r>
+        <w:t xml:space="preserve">coups (over 22%). Personalist regimes follow a similar pattern, facing a higher</w:t>
+      </w:r>
+      <w:r>
+        <w:t xml:space="preserve"> </w:t>
+      </w:r>
+      <w:r>
+        <w:t xml:space="preserve">coup risk (23% of coups) despite constituting only 13% of country-years.</w:t>
+      </w:r>
+      <w:r>
+        <w:t xml:space="preserve"> </w:t>
+      </w:r>
+      <w:r>
+        <w:t xml:space="preserve">Conversely, dominant-party regimes, with their institutionalized structures and</w:t>
+      </w:r>
+      <w:r>
+        <w:t xml:space="preserve"> </w:t>
+      </w:r>
+      <w:r>
+        <w:t xml:space="preserve">unified leadership, exhibit the greatest resilience. They represent 22.6% of</w:t>
+      </w:r>
+      <w:r>
+        <w:t xml:space="preserve"> </w:t>
+      </w:r>
+      <w:r>
+        <w:t xml:space="preserve">country-years but experience a lower incidence of coups (only 16.7%).</w:t>
       </w:r>
     </w:p>
     <w:tbl>
@@ -7032,28 +6711,28 @@
         <w:pStyle w:val="FirstParagraph"/>
       </w:pPr>
       <w:r>
-        <w:t xml:space="preserve">To account for the determinants of coup attempts, this study utilizes a sample</w:t>
-      </w:r>
-      <w:r>
-        <w:t xml:space="preserve"> </w:t>
-      </w:r>
-      <w:r>
-        <w:t xml:space="preserve">selection model</w:t>
-      </w:r>
-      <w:r>
-        <w:t xml:space="preserve"> </w:t>
-      </w:r>
-      <w:r>
-        <w:t xml:space="preserve">(Heckman 1979)</w:t>
-      </w:r>
-      <w:r>
-        <w:t xml:space="preserve">. While coup attempt rates vary across regimes,</w:t>
-      </w:r>
-      <w:r>
-        <w:t xml:space="preserve"> </w:t>
-      </w:r>
-      <w:r>
-        <w:t xml:space="preserve">success rates tend to converge around 50% (</w:t>
+        <w:t xml:space="preserve">This study employs a sophisticated statistical approach to account for the</w:t>
+      </w:r>
+      <w:r>
+        <w:t xml:space="preserve"> </w:t>
+      </w:r>
+      <w:r>
+        <w:t xml:space="preserve">selective nature of coup attempts. While coup attempt rates vary across regimes</w:t>
+      </w:r>
+      <w:r>
+        <w:t xml:space="preserve"> </w:t>
+      </w:r>
+      <w:r>
+        <w:t xml:space="preserve">(as discussed previously), success rates tend to be surprisingly consistent,</w:t>
+      </w:r>
+      <w:r>
+        <w:t xml:space="preserve"> </w:t>
+      </w:r>
+      <w:r>
+        <w:t xml:space="preserve">hovering around 50% (as shown in</w:t>
+      </w:r>
+      <w:r>
+        <w:t xml:space="preserve"> </w:t>
       </w:r>
       <w:hyperlink w:anchor="tbl-regimes">
         <w:r>
@@ -7064,78 +6743,139 @@
         </w:r>
       </w:hyperlink>
       <w:r>
-        <w:t xml:space="preserve">). This convergence cannot</w:t>
-      </w:r>
-      <w:r>
-        <w:t xml:space="preserve"> </w:t>
-      </w:r>
-      <w:r>
-        <w:t xml:space="preserve">be attributed to chance and suggests that coup attempts are strategically planned</w:t>
-      </w:r>
-      <w:r>
-        <w:t xml:space="preserve"> </w:t>
-      </w:r>
-      <w:r>
-        <w:t xml:space="preserve">and self-selected, targeting situations with a perceived high chance of success.</w:t>
-      </w:r>
-      <w:r>
-        <w:t xml:space="preserve"> </w:t>
-      </w:r>
-      <w:r>
-        <w:t xml:space="preserve">Consequently, a standard regression model would yield biased results. Therefore,</w:t>
-      </w:r>
-      <w:r>
-        <w:t xml:space="preserve"> </w:t>
-      </w:r>
-      <w:r>
-        <w:t xml:space="preserve">we use a double</w:t>
-      </w:r>
-      <w:r>
-        <w:t xml:space="preserve"> </w:t>
-      </w:r>
+        <w:t xml:space="preserve">). This suggests that coup attempts</w:t>
+      </w:r>
+      <w:r>
+        <w:t xml:space="preserve"> </w:t>
+      </w:r>
+      <w:r>
+        <w:t xml:space="preserve">are not random acts, but rather strategically planned and undertaken only when</w:t>
+      </w:r>
+      <w:r>
+        <w:t xml:space="preserve"> </w:t>
+      </w:r>
+      <w:r>
+        <w:t xml:space="preserve">the odds of success appear favorable. A standard statistical model would not</w:t>
+      </w:r>
+      <w:r>
+        <w:t xml:space="preserve"> </w:t>
+      </w:r>
+      <w:r>
+        <w:t xml:space="preserve">account for this selectivity, potentially leading to biased results.</w:t>
+      </w:r>
+    </w:p>
+    <w:p>
+      <w:pPr>
+        <w:pStyle w:val="BodyText"/>
+      </w:pPr>
+      <w:r>
+        <w:t xml:space="preserve">To address this issue, we utilize a two-stage sample selection model, similar to</w:t>
+      </w:r>
+      <w:r>
+        <w:t xml:space="preserve"> </w:t>
+      </w:r>
+      <w:r>
+        <w:t xml:space="preserve">the approach used by</w:t>
+      </w:r>
+      <w:r>
+        <w:t xml:space="preserve"> </w:t>
+      </w:r>
+      <w:r>
+        <w:t xml:space="preserve">J. Powell (2012)</w:t>
+      </w:r>
+      <w:r>
+        <w:t xml:space="preserve">. This model has two parts:</w:t>
+      </w:r>
+    </w:p>
+    <w:p>
+      <w:pPr>
+        <w:numPr>
+          <w:ilvl w:val="0"/>
+          <w:numId w:val="1002"/>
+        </w:numPr>
+      </w:pPr>
       <w:r>
         <w:rPr>
-          <w:rStyle w:val="VerbatimChar"/>
+          <w:bCs/>
+          <w:b/>
         </w:rPr>
-        <w:t xml:space="preserve">probit</w:t>
-      </w:r>
-      <w:r>
-        <w:t xml:space="preserve"> </w:t>
-      </w:r>
-      <w:r>
-        <w:t xml:space="preserve">model with sample selection, as employed by</w:t>
-      </w:r>
-      <w:r>
-        <w:t xml:space="preserve"> </w:t>
-      </w:r>
-      <w:r>
-        <w:t xml:space="preserve">J. Powell (2012)</w:t>
-      </w:r>
-      <w:r>
-        <w:t xml:space="preserve">,</w:t>
-      </w:r>
-      <w:r>
-        <w:t xml:space="preserve"> </w:t>
-      </w:r>
-      <w:r>
-        <w:t xml:space="preserve">for empirical analysis. The first stage (selection equation) examines the</w:t>
-      </w:r>
-      <w:r>
-        <w:t xml:space="preserve"> </w:t>
-      </w:r>
-      <w:r>
-        <w:t xml:space="preserve">probability that a regime experiences a coup attempt, while the second stage</w:t>
-      </w:r>
-      <w:r>
-        <w:t xml:space="preserve"> </w:t>
-      </w:r>
-      <w:r>
-        <w:t xml:space="preserve">(outcome equation) evaluates the probability of the success of those coups.</w:t>
-      </w:r>
-    </w:p>
-    <w:p>
-      <w:pPr>
-        <w:pStyle w:val="BodyText"/>
+        <w:t xml:space="preserve">Selection Equation (Stage 1):</w:t>
+      </w:r>
+      <w:r>
+        <w:t xml:space="preserve"> </w:t>
+      </w:r>
+      <w:r>
+        <w:t xml:space="preserve">This stage analyzes the factors influencing</w:t>
+      </w:r>
+      <w:r>
+        <w:t xml:space="preserve"> </w:t>
+      </w:r>
+      <w:r>
+        <w:t xml:space="preserve">whether a coup attempt occurs in a particular regime. The primary explanatory</w:t>
+      </w:r>
+      <w:r>
+        <w:t xml:space="preserve"> </w:t>
+      </w:r>
+      <w:r>
+        <w:t xml:space="preserve">variable here is regime type, as previously discussed. Additional control</w:t>
+      </w:r>
+      <w:r>
+        <w:t xml:space="preserve"> </w:t>
+      </w:r>
+      <w:r>
+        <w:t xml:space="preserve">variables may also be included, denoted by</w:t>
+      </w:r>
+      <w:r>
+        <w:t xml:space="preserve"> </w:t>
+      </w:r>
+      <m:oMath>
+        <m:r>
+          <m:rPr>
+            <m:sty m:val="b"/>
+          </m:rPr>
+          <m:t>X</m:t>
+        </m:r>
+        <m:r>
+          <m:rPr>
+            <m:sty m:val="b"/>
+          </m:rPr>
+          <m:t>B</m:t>
+        </m:r>
+      </m:oMath>
+      <w:r>
+        <w:t xml:space="preserve">.</w:t>
+      </w:r>
+    </w:p>
+    <w:p>
+      <w:pPr>
+        <w:numPr>
+          <w:ilvl w:val="0"/>
+          <w:numId w:val="1002"/>
+        </w:numPr>
+      </w:pPr>
+      <w:r>
+        <w:rPr>
+          <w:bCs/>
+          <w:b/>
+        </w:rPr>
+        <w:t xml:space="preserve">Outcome Equation (Stage 2):</w:t>
+      </w:r>
+      <w:r>
+        <w:t xml:space="preserve"> </w:t>
+      </w:r>
+      <w:r>
+        <w:t xml:space="preserve">This stage focuses on the probability of</w:t>
+      </w:r>
+      <w:r>
+        <w:t xml:space="preserve"> </w:t>
+      </w:r>
+      <w:r>
+        <w:t xml:space="preserve">success for those coup attempts that actually take place.</w:t>
+      </w:r>
+    </w:p>
+    <w:p>
+      <w:pPr>
+        <w:pStyle w:val="FirstParagraph"/>
       </w:pPr>
       <w:r>
         <w:t xml:space="preserve">The primary explanatory variables are regime types, as previously discussed.</w:t>
@@ -7468,15 +7208,20 @@
       <w:r>
         <w:t xml:space="preserve"> </w:t>
       </w:r>
-      <w:r>
-        <w:rPr>
-          <w:iCs/>
-          <w:i/>
-          <w:bCs/>
-          <w:b/>
-        </w:rPr>
-        <w:t xml:space="preserve">XB</w:t>
-      </w:r>
+      <m:oMath>
+        <m:r>
+          <m:rPr>
+            <m:sty m:val="b"/>
+          </m:rPr>
+          <m:t>X</m:t>
+        </m:r>
+        <m:r>
+          <m:rPr>
+            <m:sty m:val="b"/>
+          </m:rPr>
+          <m:t>B</m:t>
+        </m:r>
+      </m:oMath>
       <w:r>
         <w:t xml:space="preserve"> </w:t>
       </w:r>
@@ -8714,7 +8459,7 @@
         <w:pStyle w:val="FirstParagraph"/>
       </w:pPr>
       <w:r>
-        <w:t xml:space="preserve">To test our hypotheses, we use coup attempts and outcomes data from</w:t>
+        <w:t xml:space="preserve">Our analysis utilizes data on coup attempts and outcomes from</w:t>
       </w:r>
       <w:r>
         <w:t xml:space="preserve"> </w:t>
@@ -8723,28 +8468,37 @@
         <w:t xml:space="preserve">J. M. Powell and Thyne (2011)</w:t>
       </w:r>
       <w:r>
-        <w:t xml:space="preserve"> </w:t>
-      </w:r>
-      <w:r>
-        <w:t xml:space="preserve">as the dependent variable. Successful coups are those in which the incumbent is</w:t>
-      </w:r>
-      <w:r>
-        <w:t xml:space="preserve"> </w:t>
-      </w:r>
-      <w:r>
-        <w:t xml:space="preserve">removed from office for more than seven days. The dataset spans from 1950 to</w:t>
-      </w:r>
-      <w:r>
-        <w:t xml:space="preserve"> </w:t>
-      </w:r>
-      <w:r>
-        <w:t xml:space="preserve">2023, accounting for 491 coup attempts, of which 245 were successful. Descriptive</w:t>
-      </w:r>
-      <w:r>
-        <w:t xml:space="preserve"> </w:t>
-      </w:r>
-      <w:r>
-        <w:t xml:space="preserve">statistics are presented in</w:t>
+        <w:t xml:space="preserve">. A</w:t>
+      </w:r>
+      <w:r>
+        <w:t xml:space="preserve"> </w:t>
+      </w:r>
+      <w:r>
+        <w:t xml:space="preserve">successful coup is defined as one where the incumbent leader is removed from</w:t>
+      </w:r>
+      <w:r>
+        <w:t xml:space="preserve"> </w:t>
+      </w:r>
+      <w:r>
+        <w:t xml:space="preserve">power for more than seven days. The dataset covers the period from 1950 to 2023</w:t>
+      </w:r>
+      <w:r>
+        <w:t xml:space="preserve"> </w:t>
+      </w:r>
+      <w:r>
+        <w:t xml:space="preserve">and includes information on 491 coup attempts, with roughly half (245) being</w:t>
+      </w:r>
+      <w:r>
+        <w:t xml:space="preserve"> </w:t>
+      </w:r>
+      <w:r>
+        <w:t xml:space="preserve">successful. Descriptive statistics for these coup attempts and regime types can</w:t>
+      </w:r>
+      <w:r>
+        <w:t xml:space="preserve"> </w:t>
+      </w:r>
+      <w:r>
+        <w:t xml:space="preserve">be found in</w:t>
       </w:r>
       <w:r>
         <w:t xml:space="preserve"> </w:t>
@@ -8779,13 +8533,13 @@
       </w:r>
     </w:p>
     <w:bookmarkEnd w:id="42"/>
-    <w:bookmarkStart w:id="43" w:name="independent-variables"/>
+    <w:bookmarkStart w:id="43" w:name="key-independent-variable-regime-type"/>
     <w:p>
       <w:pPr>
         <w:pStyle w:val="Heading4"/>
       </w:pPr>
       <w:r>
-        <w:t xml:space="preserve">Independent variables</w:t>
+        <w:t xml:space="preserve">Key Independent Variable: Regime Type</w:t>
       </w:r>
     </w:p>
     <w:p>
@@ -8793,13 +8547,13 @@
         <w:pStyle w:val="FirstParagraph"/>
       </w:pPr>
       <w:r>
-        <w:t xml:space="preserve">The primary independent variable in our analysis is the regime type. We follow</w:t>
-      </w:r>
-      <w:r>
-        <w:t xml:space="preserve"> </w:t>
-      </w:r>
-      <w:r>
-        <w:t xml:space="preserve">the categories defined by</w:t>
+        <w:t xml:space="preserve">The core variable of interest is regime type, categorized following the</w:t>
+      </w:r>
+      <w:r>
+        <w:t xml:space="preserve"> </w:t>
+      </w:r>
+      <w:r>
+        <w:t xml:space="preserve">classification system of</w:t>
       </w:r>
       <w:r>
         <w:t xml:space="preserve"> </w:t>
@@ -8811,19 +8565,19 @@
         <w:t xml:space="preserve"> </w:t>
       </w:r>
       <w:r>
-        <w:t xml:space="preserve">(GWF). Our main focus is on military,</w:t>
-      </w:r>
-      <w:r>
-        <w:t xml:space="preserve"> </w:t>
-      </w:r>
-      <w:r>
-        <w:t xml:space="preserve">personalist, and dominant-party regimes, with democracy and monarchy included as</w:t>
-      </w:r>
-      <w:r>
-        <w:t xml:space="preserve"> </w:t>
-      </w:r>
-      <w:r>
-        <w:t xml:space="preserve">reference categories. Descriptive statistics are presented in</w:t>
+        <w:t xml:space="preserve">(GWF). We focus on military, personalist,</w:t>
+      </w:r>
+      <w:r>
+        <w:t xml:space="preserve"> </w:t>
+      </w:r>
+      <w:r>
+        <w:t xml:space="preserve">and dominant-party regimes, with democracies and monarchies included for</w:t>
+      </w:r>
+      <w:r>
+        <w:t xml:space="preserve"> </w:t>
+      </w:r>
+      <w:r>
+        <w:t xml:space="preserve">comparison. Descriptive statistics for regime types are presented in</w:t>
       </w:r>
       <w:r>
         <w:t xml:space="preserve"> </w:t>
@@ -8855,7 +8609,7 @@
         <w:pStyle w:val="FirstParagraph"/>
       </w:pPr>
       <w:r>
-        <w:t xml:space="preserve">In selecting control variables, we draw on the research by</w:t>
+        <w:t xml:space="preserve">Our control variables are chosen based on the research of</w:t>
       </w:r>
       <w:r>
         <w:t xml:space="preserve"> </w:t>
@@ -8864,43 +8618,37 @@
         <w:t xml:space="preserve">Gassebner, Gutmann, and Voigt (2016)</w:t>
       </w:r>
       <w:r>
-        <w:t xml:space="preserve">, who</w:t>
-      </w:r>
-      <w:r>
-        <w:t xml:space="preserve"> </w:t>
-      </w:r>
-      <w:r>
-        <w:t xml:space="preserve">test the robustness of 66 factors proposed in the empirical literature using a</w:t>
-      </w:r>
-      <w:r>
-        <w:t xml:space="preserve"> </w:t>
-      </w:r>
-      <w:r>
-        <w:t xml:space="preserve">monthly sample of 164 countries from 1952 to 2011. They find that slow economic</w:t>
-      </w:r>
-      <w:r>
-        <w:t xml:space="preserve"> </w:t>
-      </w:r>
-      <w:r>
-        <w:t xml:space="preserve">growth rates, previous coup experiences, and other forms of political violence</w:t>
-      </w:r>
-      <w:r>
-        <w:t xml:space="preserve"> </w:t>
-      </w:r>
-      <w:r>
-        <w:t xml:space="preserve">are particularly conducive to inciting coups. Therefore, our main control</w:t>
-      </w:r>
-      <w:r>
-        <w:t xml:space="preserve"> </w:t>
-      </w:r>
-      <w:r>
-        <w:t xml:space="preserve">variables are economic performance, political violence, and the number of</w:t>
-      </w:r>
-      <w:r>
-        <w:t xml:space="preserve"> </w:t>
-      </w:r>
-      <w:r>
-        <w:t xml:space="preserve">previous coups.</w:t>
+        <w:t xml:space="preserve">. They</w:t>
+      </w:r>
+      <w:r>
+        <w:t xml:space="preserve"> </w:t>
+      </w:r>
+      <w:r>
+        <w:t xml:space="preserve">analyzed 66 factors potentially influencing coups and found that slow economic</w:t>
+      </w:r>
+      <w:r>
+        <w:t xml:space="preserve"> </w:t>
+      </w:r>
+      <w:r>
+        <w:t xml:space="preserve">growth, prior coup attempts, and other forms of political violence are</w:t>
+      </w:r>
+      <w:r>
+        <w:t xml:space="preserve"> </w:t>
+      </w:r>
+      <w:r>
+        <w:t xml:space="preserve">particularly significant factors. Therefore, we include economic performance,</w:t>
+      </w:r>
+      <w:r>
+        <w:t xml:space="preserve"> </w:t>
+      </w:r>
+      <w:r>
+        <w:t xml:space="preserve">political violence, and the number of previous coups as our main control</w:t>
+      </w:r>
+      <w:r>
+        <w:t xml:space="preserve"> </w:t>
+      </w:r>
+      <w:r>
+        <w:t xml:space="preserve">variables.</w:t>
       </w:r>
     </w:p>
     <w:p>
@@ -8912,13 +8660,19 @@
           <w:bCs/>
           <w:b/>
         </w:rPr>
-        <w:t xml:space="preserve">Economic performance:</w:t>
-      </w:r>
-      <w:r>
-        <w:t xml:space="preserve"> </w:t>
-      </w:r>
-      <w:r>
-        <w:t xml:space="preserve">We use the current-trend (</w:t>
+        <w:t xml:space="preserve">Economic Performance:</w:t>
+      </w:r>
+      <w:r>
+        <w:t xml:space="preserve"> </w:t>
+      </w:r>
+      <w:r>
+        <w:t xml:space="preserve">We measure economic performance using the current-trend</w:t>
+      </w:r>
+      <w:r>
+        <w:t xml:space="preserve"> </w:t>
+      </w:r>
+      <w:r>
+        <w:t xml:space="preserve">(</w:t>
       </w:r>
       <m:oMath>
         <m:r>
@@ -8938,53 +8692,19 @@
         <w:t xml:space="preserve">Krishnarajan (2019)</w:t>
       </w:r>
       <w:r>
-        <w:t xml:space="preserve"> </w:t>
-      </w:r>
-      <w:r>
-        <w:t xml:space="preserve">to measure economic performance. This metric calculates the</w:t>
-      </w:r>
-      <w:r>
-        <w:t xml:space="preserve"> </w:t>
-      </w:r>
-      <w:r>
-        <w:t xml:space="preserve">ratio between the current level of gross domestic product per capita (GDP/cap)</w:t>
-      </w:r>
-      <w:r>
-        <w:t xml:space="preserve"> </w:t>
-      </w:r>
-      <w:r>
-        <w:t xml:space="preserve">and the average GDP/cap level of the previous five years. For a country</w:t>
-      </w:r>
-      <w:r>
-        <w:t xml:space="preserve"> </w:t>
-      </w:r>
-      <m:oMath>
-        <m:r>
-          <m:t>i</m:t>
-        </m:r>
-      </m:oMath>
-      <w:r>
-        <w:t xml:space="preserve"> </w:t>
-      </w:r>
-      <w:r>
-        <w:t xml:space="preserve">at</w:t>
-      </w:r>
-      <w:r>
-        <w:t xml:space="preserve"> </w:t>
-      </w:r>
-      <w:r>
-        <w:t xml:space="preserve">year</w:t>
-      </w:r>
-      <w:r>
-        <w:t xml:space="preserve"> </w:t>
-      </w:r>
-      <m:oMath>
-        <m:r>
-          <m:t>t</m:t>
-        </m:r>
-      </m:oMath>
-      <w:r>
-        <w:t xml:space="preserve">, the</w:t>
+        <w:t xml:space="preserve">. This ratio compares a country’s</w:t>
+      </w:r>
+      <w:r>
+        <w:t xml:space="preserve"> </w:t>
+      </w:r>
+      <w:r>
+        <w:t xml:space="preserve">current GDP per capita to the average GDP per capita over the previous five</w:t>
+      </w:r>
+      <w:r>
+        <w:t xml:space="preserve"> </w:t>
+      </w:r>
+      <w:r>
+        <w:t xml:space="preserve">years. A higher</w:t>
       </w:r>
       <w:r>
         <w:t xml:space="preserve"> </w:t>
@@ -9001,6 +8721,75 @@
         <w:t xml:space="preserve"> </w:t>
       </w:r>
       <w:r>
+        <w:t xml:space="preserve">ratio indicates stronger economic performance. We use GDP</w:t>
+      </w:r>
+      <w:r>
+        <w:t xml:space="preserve"> </w:t>
+      </w:r>
+      <w:r>
+        <w:t xml:space="preserve">per capita data (in constant 2017 international dollars, PPP) from the V-Dem</w:t>
+      </w:r>
+      <w:r>
+        <w:t xml:space="preserve"> </w:t>
+      </w:r>
+      <w:r>
+        <w:t xml:space="preserve">dataset by</w:t>
+      </w:r>
+      <w:r>
+        <w:t xml:space="preserve"> </w:t>
+      </w:r>
+      <w:r>
+        <w:t xml:space="preserve">Fariss et al. (2022)</w:t>
+      </w:r>
+      <w:r>
+        <w:t xml:space="preserve">, lagged by one year to reflect the prior year’s economic</w:t>
+      </w:r>
+      <w:r>
+        <w:t xml:space="preserve"> </w:t>
+      </w:r>
+      <w:r>
+        <w:t xml:space="preserve">impact. For a country</w:t>
+      </w:r>
+      <w:r>
+        <w:t xml:space="preserve"> </w:t>
+      </w:r>
+      <m:oMath>
+        <m:r>
+          <m:t>i</m:t>
+        </m:r>
+      </m:oMath>
+      <w:r>
+        <w:t xml:space="preserve"> </w:t>
+      </w:r>
+      <w:r>
+        <w:t xml:space="preserve">at year</w:t>
+      </w:r>
+      <w:r>
+        <w:t xml:space="preserve"> </w:t>
+      </w:r>
+      <m:oMath>
+        <m:r>
+          <m:t>t</m:t>
+        </m:r>
+      </m:oMath>
+      <w:r>
+        <w:t xml:space="preserve">, the</w:t>
+      </w:r>
+      <w:r>
+        <w:t xml:space="preserve"> </w:t>
+      </w:r>
+      <m:oMath>
+        <m:r>
+          <m:t>C</m:t>
+        </m:r>
+        <m:r>
+          <m:t>T</m:t>
+        </m:r>
+      </m:oMath>
+      <w:r>
+        <w:t xml:space="preserve"> </w:t>
+      </w:r>
+      <w:r>
         <w:t xml:space="preserve">ratio is calculated as follows:</w:t>
       </w:r>
     </w:p>
@@ -9021,58 +8810,35 @@
         <w:pStyle w:val="FirstParagraph"/>
       </w:pPr>
       <w:r>
-        <w:t xml:space="preserve">Since a given year’s situation is primarily determined by the previous year, the</w:t>
-      </w:r>
-      <w:r>
-        <w:t xml:space="preserve"> </w:t>
-      </w:r>
-      <w:r>
-        <w:t xml:space="preserve">variable is lagged by one year. The GDP per capita (in constant 2017</w:t>
-      </w:r>
-      <w:r>
-        <w:t xml:space="preserve"> </w:t>
-      </w:r>
-      <w:r>
-        <w:t xml:space="preserve">international dollars, PPP) is sourced from the V-Dem dataset provided by</w:t>
-      </w:r>
-      <w:r>
-        <w:t xml:space="preserve"> </w:t>
-      </w:r>
-      <w:r>
-        <w:t xml:space="preserve">Fariss et al. (2022)</w:t>
-      </w:r>
-      <w:r>
-        <w:t xml:space="preserve">.</w:t>
-      </w:r>
-    </w:p>
-    <w:p>
-      <w:pPr>
-        <w:pStyle w:val="BodyText"/>
-      </w:pPr>
-      <w:r>
         <w:rPr>
           <w:bCs/>
           <w:b/>
         </w:rPr>
-        <w:t xml:space="preserve">Violence:</w:t>
-      </w:r>
-      <w:r>
-        <w:t xml:space="preserve"> </w:t>
-      </w:r>
-      <w:r>
-        <w:t xml:space="preserve">The violence index captures all types of violence and wars</w:t>
-      </w:r>
-      <w:r>
-        <w:t xml:space="preserve"> </w:t>
-      </w:r>
-      <w:r>
-        <w:t xml:space="preserve">(internal or interstate), indicating the stability of the regime. This data is</w:t>
-      </w:r>
-      <w:r>
-        <w:t xml:space="preserve"> </w:t>
-      </w:r>
-      <w:r>
-        <w:t xml:space="preserve">sourced from the Major Episodes of Political Violence</w:t>
+        <w:t xml:space="preserve">Political Violence:</w:t>
+      </w:r>
+      <w:r>
+        <w:t xml:space="preserve"> </w:t>
+      </w:r>
+      <w:r>
+        <w:t xml:space="preserve">We capture overall regime stability by including a</w:t>
+      </w:r>
+      <w:r>
+        <w:t xml:space="preserve"> </w:t>
+      </w:r>
+      <w:r>
+        <w:t xml:space="preserve">violence index that encompasses all types of internal and interstate wars and</w:t>
+      </w:r>
+      <w:r>
+        <w:t xml:space="preserve"> </w:t>
+      </w:r>
+      <w:r>
+        <w:t xml:space="preserve">violence. This data comes from the Major Episodes of Political Violence dataset</w:t>
+      </w:r>
+      <w:r>
+        <w:t xml:space="preserve"> </w:t>
+      </w:r>
+      <w:r>
+        <w:t xml:space="preserve">by Marshall</w:t>
       </w:r>
       <w:r>
         <w:t xml:space="preserve"> </w:t>
@@ -9099,37 +8865,31 @@
         <w:t xml:space="preserve"> </w:t>
       </w:r>
       <w:r>
-        <w:t xml:space="preserve">This variable captures the number of previous coups in each</w:t>
-      </w:r>
-      <w:r>
-        <w:t xml:space="preserve"> </w:t>
-      </w:r>
-      <w:r>
-        <w:t xml:space="preserve">country. In the double probit with sample selection model, the second-stage model</w:t>
-      </w:r>
-      <w:r>
-        <w:t xml:space="preserve"> </w:t>
-      </w:r>
-      <w:r>
-        <w:t xml:space="preserve">cannot be identical to the first-stage model. Therefore, the first-stage model</w:t>
-      </w:r>
-      <w:r>
-        <w:t xml:space="preserve"> </w:t>
-      </w:r>
-      <w:r>
-        <w:t xml:space="preserve">includes the number of previous coups, while the second-stage does not. Previous</w:t>
-      </w:r>
-      <w:r>
-        <w:t xml:space="preserve"> </w:t>
-      </w:r>
-      <w:r>
-        <w:t xml:space="preserve">coups may have a greater impact on coup attempts, while once a coup is launched,</w:t>
-      </w:r>
-      <w:r>
-        <w:t xml:space="preserve"> </w:t>
-      </w:r>
-      <w:r>
-        <w:t xml:space="preserve">the number of previous coups might not significantly explain the outcome.</w:t>
+        <w:t xml:space="preserve">The number of previous coups in a country is included in the</w:t>
+      </w:r>
+      <w:r>
+        <w:t xml:space="preserve"> </w:t>
+      </w:r>
+      <w:r>
+        <w:t xml:space="preserve">first-stage (selection) model to assess its influence on the likelihood of a coup</w:t>
+      </w:r>
+      <w:r>
+        <w:t xml:space="preserve"> </w:t>
+      </w:r>
+      <w:r>
+        <w:t xml:space="preserve">attempt. However, it is excluded from the second-stage model (outcome) because</w:t>
+      </w:r>
+      <w:r>
+        <w:t xml:space="preserve"> </w:t>
+      </w:r>
+      <w:r>
+        <w:t xml:space="preserve">the number of past coups may not directly impact the outcome of a specific coup</w:t>
+      </w:r>
+      <w:r>
+        <w:t xml:space="preserve"> </w:t>
+      </w:r>
+      <w:r>
+        <w:t xml:space="preserve">attempt.</w:t>
       </w:r>
     </w:p>
     <w:bookmarkEnd w:id="44"/>
@@ -9158,7 +8918,22 @@
         <w:pStyle w:val="FirstParagraph"/>
       </w:pPr>
       <w:r>
-        <w:t xml:space="preserve">Using the R package</w:t>
+        <w:t xml:space="preserve">The double</w:t>
+      </w:r>
+      <w:r>
+        <w:t xml:space="preserve"> </w:t>
+      </w:r>
+      <w:r>
+        <w:rPr>
+          <w:rStyle w:val="VerbatimChar"/>
+        </w:rPr>
+        <w:t xml:space="preserve">probit</w:t>
+      </w:r>
+      <w:r>
+        <w:t xml:space="preserve"> </w:t>
+      </w:r>
+      <w:r>
+        <w:t xml:space="preserve">model with sample selection, estimated using the</w:t>
       </w:r>
       <w:r>
         <w:t xml:space="preserve"> </w:t>
@@ -9173,34 +8948,25 @@
         <w:t xml:space="preserve"> </w:t>
       </w:r>
       <w:r>
-        <w:t xml:space="preserve">(Toomet and Henningsen 2008)</w:t>
-      </w:r>
-      <w:r>
-        <w:t xml:space="preserve">, the findings from the</w:t>
-      </w:r>
-      <w:r>
-        <w:t xml:space="preserve"> </w:t>
-      </w:r>
-      <w:r>
-        <w:t xml:space="preserve">double probit model, as presented in Table</w:t>
-      </w:r>
-      <w:r>
-        <w:t xml:space="preserve"> </w:t>
-      </w:r>
-      <w:r>
-        <w:t xml:space="preserve">, provide valuable</w:t>
-      </w:r>
-      <w:r>
-        <w:t xml:space="preserve"> </w:t>
-      </w:r>
-      <w:r>
-        <w:t xml:space="preserve">insights into the dynamics of coup attempts and their likelihood of success</w:t>
-      </w:r>
-      <w:r>
-        <w:t xml:space="preserve"> </w:t>
-      </w:r>
-      <w:r>
-        <w:t xml:space="preserve">across different regime types:</w:t>
+        <w:t xml:space="preserve">package in R, offers valuable insights into the factors</w:t>
+      </w:r>
+      <w:r>
+        <w:t xml:space="preserve"> </w:t>
+      </w:r>
+      <w:r>
+        <w:t xml:space="preserve">influencing coup attempts and their success rates across different regime types</w:t>
+      </w:r>
+      <w:r>
+        <w:t xml:space="preserve"> </w:t>
+      </w:r>
+      <w:r>
+        <w:t xml:space="preserve">(Table</w:t>
+      </w:r>
+      <w:r>
+        <w:t xml:space="preserve"> </w:t>
+      </w:r>
+      <w:r>
+        <w:t xml:space="preserve">).</w:t>
       </w:r>
     </w:p>
     <w:p>
@@ -9208,37 +8974,37 @@
         <w:pStyle w:val="BodyText"/>
       </w:pPr>
       <w:r>
-        <w:t xml:space="preserve">As hypothesized, both the coefficients for military and personalist regimes are</w:t>
-      </w:r>
-      <w:r>
-        <w:t xml:space="preserve"> </w:t>
-      </w:r>
-      <w:r>
-        <w:t xml:space="preserve">positive and significant at the 1% level, indicating a higher likelihood of</w:t>
-      </w:r>
-      <w:r>
-        <w:t xml:space="preserve"> </w:t>
-      </w:r>
-      <w:r>
-        <w:t xml:space="preserve">experiencing coup attempts compared to dominant-party regimes, holding other</w:t>
-      </w:r>
-      <w:r>
-        <w:t xml:space="preserve"> </w:t>
-      </w:r>
-      <w:r>
-        <w:t xml:space="preserve">factors constant. This higher propensity for coup attempts in military and</w:t>
-      </w:r>
-      <w:r>
-        <w:t xml:space="preserve"> </w:t>
-      </w:r>
-      <w:r>
-        <w:t xml:space="preserve">personalist regimes aligns with our hypothesis that these regimes face distinct</w:t>
-      </w:r>
-      <w:r>
-        <w:t xml:space="preserve"> </w:t>
-      </w:r>
-      <w:r>
-        <w:t xml:space="preserve">internal power dynamics, increasing the likelihood of coup attempts.</w:t>
+        <w:t xml:space="preserve">As expected, military and personalist regimes are significantly more likely to</w:t>
+      </w:r>
+      <w:r>
+        <w:t xml:space="preserve"> </w:t>
+      </w:r>
+      <w:r>
+        <w:t xml:space="preserve">experience coup attempts compared to dominant-party regimes (all coefficients</w:t>
+      </w:r>
+      <w:r>
+        <w:t xml:space="preserve"> </w:t>
+      </w:r>
+      <w:r>
+        <w:t xml:space="preserve">positive and significant at the 1% level). This aligns with our theoretical</w:t>
+      </w:r>
+      <w:r>
+        <w:t xml:space="preserve"> </w:t>
+      </w:r>
+      <w:r>
+        <w:t xml:space="preserve">expectations regarding the internal power struggles within military juntas and</w:t>
+      </w:r>
+      <w:r>
+        <w:t xml:space="preserve"> </w:t>
+      </w:r>
+      <w:r>
+        <w:t xml:space="preserve">the vulnerability of personalist regimes during succession crises. These findings</w:t>
+      </w:r>
+      <w:r>
+        <w:t xml:space="preserve"> </w:t>
+      </w:r>
+      <w:r>
+        <w:t xml:space="preserve">highlight the importance of regime structure in understanding coup likelihood.</w:t>
       </w:r>
     </w:p>
     <w:p>
@@ -9246,43 +9012,43 @@
         <w:pStyle w:val="BodyText"/>
       </w:pPr>
       <w:r>
-        <w:t xml:space="preserve">All control variables are statistically significant at the 1% level. As expected,</w:t>
-      </w:r>
-      <w:r>
-        <w:t xml:space="preserve"> </w:t>
-      </w:r>
-      <w:r>
-        <w:t xml:space="preserve">better economic performance and higher levels of GDP per capita help reduce the</w:t>
-      </w:r>
-      <w:r>
-        <w:t xml:space="preserve"> </w:t>
-      </w:r>
-      <w:r>
-        <w:t xml:space="preserve">risk of coups. Surprisingly, more previous coups appear to reduce the risk of</w:t>
-      </w:r>
-      <w:r>
-        <w:t xml:space="preserve"> </w:t>
-      </w:r>
-      <w:r>
-        <w:t xml:space="preserve">coups, but this finding is not substantially significant. This indicates that</w:t>
-      </w:r>
-      <w:r>
-        <w:t xml:space="preserve"> </w:t>
-      </w:r>
-      <w:r>
-        <w:t xml:space="preserve">even after accounting for various relevant factors, regime type remains a</w:t>
-      </w:r>
-      <w:r>
-        <w:t xml:space="preserve"> </w:t>
-      </w:r>
-      <w:r>
-        <w:t xml:space="preserve">critical determinant of coup likelihood. This underscores the robustness of our</w:t>
-      </w:r>
-      <w:r>
-        <w:t xml:space="preserve"> </w:t>
-      </w:r>
-      <w:r>
-        <w:t xml:space="preserve">findings and the importance of regime type in understanding coup dynamics.</w:t>
+        <w:t xml:space="preserve">The control variables show the expected effects. Stronger economic performance</w:t>
+      </w:r>
+      <w:r>
+        <w:t xml:space="preserve"> </w:t>
+      </w:r>
+      <w:r>
+        <w:t xml:space="preserve">(higher economic trend and GDP per capita) is associated with a lower risk of</w:t>
+      </w:r>
+      <w:r>
+        <w:t xml:space="preserve"> </w:t>
+      </w:r>
+      <w:r>
+        <w:t xml:space="preserve">coups. Interestingly, the number of previous coups has a negative coefficient,</w:t>
+      </w:r>
+      <w:r>
+        <w:t xml:space="preserve"> </w:t>
+      </w:r>
+      <w:r>
+        <w:t xml:space="preserve">suggesting a possible deterrent effect. However, this finding is not</w:t>
+      </w:r>
+      <w:r>
+        <w:t xml:space="preserve"> </w:t>
+      </w:r>
+      <w:r>
+        <w:t xml:space="preserve">substantially significant. Overall, even after considering these factors, regime</w:t>
+      </w:r>
+      <w:r>
+        <w:t xml:space="preserve"> </w:t>
+      </w:r>
+      <w:r>
+        <w:t xml:space="preserve">type remains a significant determinant of coup attempts, underscoring the</w:t>
+      </w:r>
+      <w:r>
+        <w:t xml:space="preserve"> </w:t>
+      </w:r>
+      <w:r>
+        <w:t xml:space="preserve">robustness of the model.</w:t>
       </w:r>
     </w:p>
     <w:p>
@@ -9290,43 +9056,43 @@
         <w:pStyle w:val="BodyText"/>
       </w:pPr>
       <w:r>
-        <w:t xml:space="preserve">In the outcome equation, most variables are not significant at the 5% level. This</w:t>
-      </w:r>
-      <w:r>
-        <w:t xml:space="preserve"> </w:t>
-      </w:r>
-      <w:r>
-        <w:t xml:space="preserve">supports our hypothesis that coup attempts are highly selective at the attempt</w:t>
-      </w:r>
-      <w:r>
-        <w:t xml:space="preserve"> </w:t>
-      </w:r>
-      <w:r>
-        <w:t xml:space="preserve">stage, thereby diminishing the influence of these variables on the coup outcome.</w:t>
-      </w:r>
-      <w:r>
-        <w:t xml:space="preserve"> </w:t>
-      </w:r>
-      <w:r>
-        <w:t xml:space="preserve">Higher GDP per capita is negatively associated with the likelihood of coup</w:t>
-      </w:r>
-      <w:r>
-        <w:t xml:space="preserve"> </w:t>
-      </w:r>
-      <w:r>
-        <w:t xml:space="preserve">success at the 5% significance level. This suggests that better economic</w:t>
-      </w:r>
-      <w:r>
-        <w:t xml:space="preserve"> </w:t>
-      </w:r>
-      <w:r>
-        <w:t xml:space="preserve">conditions may bolster support for incumbent leaders, thereby reducing the</w:t>
-      </w:r>
-      <w:r>
-        <w:t xml:space="preserve"> </w:t>
-      </w:r>
-      <w:r>
-        <w:t xml:space="preserve">chances of a successful coup against them.</w:t>
+        <w:t xml:space="preserve">Most coefficients in the coup outcome equation are not statistically significant.</w:t>
+      </w:r>
+      <w:r>
+        <w:t xml:space="preserve"> </w:t>
+      </w:r>
+      <w:r>
+        <w:t xml:space="preserve">This supports the hypothesis that coup attempts are strategically planned and</w:t>
+      </w:r>
+      <w:r>
+        <w:t xml:space="preserve"> </w:t>
+      </w:r>
+      <w:r>
+        <w:t xml:space="preserve">undertaken only when the perceived chance of success is high. The selection</w:t>
+      </w:r>
+      <w:r>
+        <w:t xml:space="preserve"> </w:t>
+      </w:r>
+      <w:r>
+        <w:t xml:space="preserve">process (whether a coup attempt occurs) seems to play a more critical role than</w:t>
+      </w:r>
+      <w:r>
+        <w:t xml:space="preserve"> </w:t>
+      </w:r>
+      <w:r>
+        <w:t xml:space="preserve">these variables in determining the outcome. The negative and significant</w:t>
+      </w:r>
+      <w:r>
+        <w:t xml:space="preserve"> </w:t>
+      </w:r>
+      <w:r>
+        <w:t xml:space="preserve">coefficient for GDP per capita suggests that stronger economies may bolster</w:t>
+      </w:r>
+      <w:r>
+        <w:t xml:space="preserve"> </w:t>
+      </w:r>
+      <w:r>
+        <w:t xml:space="preserve">support for incumbents, making successful coups less likely.</w:t>
       </w:r>
     </w:p>
     <w:p>
@@ -9342,37 +9108,37 @@
         </m:r>
       </m:oMath>
       <w:r>
-        <w:t xml:space="preserve">) between the error terms of the selection and</w:t>
-      </w:r>
-      <w:r>
-        <w:t xml:space="preserve"> </w:t>
-      </w:r>
-      <w:r>
-        <w:t xml:space="preserve">outcome equations is 0.7086 with a p-value of 0.111. Although positive, this</w:t>
-      </w:r>
-      <w:r>
-        <w:t xml:space="preserve"> </w:t>
-      </w:r>
-      <w:r>
-        <w:t xml:space="preserve">correlation is not statistically significant, indicating that there may not be a</w:t>
-      </w:r>
-      <w:r>
-        <w:t xml:space="preserve"> </w:t>
-      </w:r>
-      <w:r>
-        <w:t xml:space="preserve">strong correlation between the errors in the selection and outcome equations.</w:t>
-      </w:r>
-      <w:r>
-        <w:t xml:space="preserve"> </w:t>
-      </w:r>
-      <w:r>
-        <w:t xml:space="preserve">This suggests that the selection bias might not be as severe as initially</w:t>
-      </w:r>
-      <w:r>
-        <w:t xml:space="preserve"> </w:t>
-      </w:r>
-      <w:r>
-        <w:t xml:space="preserve">hypothesized.</w:t>
+        <w:t xml:space="preserve">) between the error terms is positive (0.709)</w:t>
+      </w:r>
+      <w:r>
+        <w:t xml:space="preserve"> </w:t>
+      </w:r>
+      <w:r>
+        <w:t xml:space="preserve">but not statistically significant (p-value = 0.445). While a positive correlation</w:t>
+      </w:r>
+      <w:r>
+        <w:t xml:space="preserve"> </w:t>
+      </w:r>
+      <w:r>
+        <w:t xml:space="preserve">might suggest that factors increasing coup attempts also increasing their</w:t>
+      </w:r>
+      <w:r>
+        <w:t xml:space="preserve"> </w:t>
+      </w:r>
+      <w:r>
+        <w:t xml:space="preserve">success, the lack of statistical significance weakens this connection. This</w:t>
+      </w:r>
+      <w:r>
+        <w:t xml:space="preserve"> </w:t>
+      </w:r>
+      <w:r>
+        <w:t xml:space="preserve">finding implies that selection bias, while present, may not be as strong as</w:t>
+      </w:r>
+      <w:r>
+        <w:t xml:space="preserve"> </w:t>
+      </w:r>
+      <w:r>
+        <w:t xml:space="preserve">initially anticipated.</w:t>
       </w:r>
     </w:p>
     <w:p>
@@ -9380,172 +9146,127 @@
         <w:pStyle w:val="BodyText"/>
       </w:pPr>
       <w:r>
-        <w:t xml:space="preserve">Overall, the regression results indicate that the sample selection model is a</w:t>
-      </w:r>
-      <w:r>
-        <w:t xml:space="preserve"> </w:t>
-      </w:r>
-      <w:r>
-        <w:t xml:space="preserve">well-specified choice for this research. The significant coefficients and</w:t>
-      </w:r>
-      <w:r>
-        <w:t xml:space="preserve"> </w:t>
-      </w:r>
-      <w:r>
-        <w:t xml:space="preserve">theoretically consistent directions suggest that the model effectively captures</w:t>
-      </w:r>
-      <w:r>
-        <w:t xml:space="preserve"> </w:t>
-      </w:r>
-      <w:r>
-        <w:t xml:space="preserve">key aspects of coup dynamics. Specifically:</w:t>
-      </w:r>
-    </w:p>
-    <w:p>
-      <w:pPr>
-        <w:numPr>
-          <w:ilvl w:val="0"/>
-          <w:numId w:val="1001"/>
-        </w:numPr>
-      </w:pPr>
-      <w:r>
-        <w:t xml:space="preserve">The direction and significance of the coefficients align with theoretical</w:t>
-      </w:r>
-      <w:r>
-        <w:t xml:space="preserve"> </w:t>
-      </w:r>
-      <w:r>
-        <w:t xml:space="preserve">expectations. Regimes with less institutional stability, such as military and</w:t>
-      </w:r>
-      <w:r>
-        <w:t xml:space="preserve"> </w:t>
-      </w:r>
-      <w:r>
-        <w:t xml:space="preserve">personalist regimes, are more likely to experience coup attempts.</w:t>
-      </w:r>
-    </w:p>
-    <w:p>
-      <w:pPr>
-        <w:numPr>
-          <w:ilvl w:val="0"/>
-          <w:numId w:val="1001"/>
-        </w:numPr>
-      </w:pPr>
-      <w:r>
-        <w:t xml:space="preserve">Better economic conditions not only reduce the likelihood of coup attempts</w:t>
-      </w:r>
-      <w:r>
-        <w:t xml:space="preserve"> </w:t>
-      </w:r>
-      <w:r>
-        <w:t xml:space="preserve">but also decrease the likelihood of coup success.</w:t>
-      </w:r>
-    </w:p>
-    <w:p>
-      <w:pPr>
-        <w:numPr>
-          <w:ilvl w:val="0"/>
-          <w:numId w:val="1001"/>
-        </w:numPr>
-      </w:pPr>
-      <w:r>
-        <w:t xml:space="preserve">Coup attempts are not random events; they occur under specific conditions.</w:t>
-      </w:r>
-      <w:r>
-        <w:t xml:space="preserve"> </w:t>
-      </w:r>
-      <w:r>
-        <w:t xml:space="preserve">Thus, treating the selection process (whether a coup attempt occurs)</w:t>
-      </w:r>
-      <w:r>
-        <w:t xml:space="preserve"> </w:t>
-      </w:r>
-      <w:r>
-        <w:t xml:space="preserve">separately from the outcome (whether the coup is successful) effectively</w:t>
-      </w:r>
-      <w:r>
-        <w:t xml:space="preserve"> </w:t>
-      </w:r>
-      <w:r>
-        <w:t xml:space="preserve">captures this non-randomness.</w:t>
-      </w:r>
-    </w:p>
-    <w:p>
-      <w:pPr>
-        <w:numPr>
-          <w:ilvl w:val="0"/>
-          <w:numId w:val="1001"/>
-        </w:numPr>
-      </w:pPr>
-      <w:r>
-        <w:t xml:space="preserve">The double probit with samle selection model is designed to correct for</w:t>
-      </w:r>
-      <w:r>
-        <w:t xml:space="preserve"> </w:t>
-      </w:r>
-      <w:r>
-        <w:t xml:space="preserve">selection bias. The similar success rates of coups across different regimes,</w:t>
-      </w:r>
-      <w:r>
-        <w:t xml:space="preserve"> </w:t>
-      </w:r>
-      <w:r>
-        <w:t xml:space="preserve">despite varying attempt rates, indicate potential selection bias. This</w:t>
-      </w:r>
-      <w:r>
-        <w:t xml:space="preserve"> </w:t>
-      </w:r>
-      <w:r>
-        <w:t xml:space="preserve">supports the need for a sample selection model, as coup plotters are likely</w:t>
-      </w:r>
-      <w:r>
-        <w:t xml:space="preserve"> </w:t>
-      </w:r>
-      <w:r>
-        <w:t xml:space="preserve">to attempt coups only when they perceive a high likelihood of success.</w:t>
-      </w:r>
-    </w:p>
-    <w:p>
-      <w:pPr>
-        <w:pStyle w:val="FirstParagraph"/>
-      </w:pPr>
-      <w:r>
-        <w:t xml:space="preserve">In conclusion, the use of a sample selection model is appropriate for this</w:t>
-      </w:r>
-      <w:r>
-        <w:t xml:space="preserve"> </w:t>
-      </w:r>
-      <w:r>
-        <w:t xml:space="preserve">research, providing robust insights into the factors influencing coup attempts</w:t>
-      </w:r>
-      <w:r>
-        <w:t xml:space="preserve"> </w:t>
-      </w:r>
-      <w:r>
-        <w:t xml:space="preserve">and their outcomes across different regime types. The results highlight the</w:t>
-      </w:r>
-      <w:r>
-        <w:t xml:space="preserve"> </w:t>
-      </w:r>
-      <w:r>
-        <w:t xml:space="preserve">significant role of regime type in coup dynamics and the selective nature of coup</w:t>
-      </w:r>
-      <w:r>
-        <w:t xml:space="preserve"> </w:t>
-      </w:r>
-      <w:r>
-        <w:t xml:space="preserve">attempts, thereby validating the theoretical framework and empirical strategy</w:t>
-      </w:r>
-      <w:r>
-        <w:t xml:space="preserve"> </w:t>
-      </w:r>
-      <w:r>
-        <w:t xml:space="preserve">employed in this study.</w:t>
+        <w:t xml:space="preserve">The results strongly support the choice of the sample selection model.</w:t>
+      </w:r>
+      <w:r>
+        <w:t xml:space="preserve"> </w:t>
+      </w:r>
+      <w:r>
+        <w:t xml:space="preserve">Significant coefficients with theoretically consistent directions suggest the</w:t>
+      </w:r>
+      <w:r>
+        <w:t xml:space="preserve"> </w:t>
+      </w:r>
+      <w:r>
+        <w:t xml:space="preserve">model effectively captures key aspects of coup dynamics. Regime types with weaker</w:t>
+      </w:r>
+      <w:r>
+        <w:t xml:space="preserve"> </w:t>
+      </w:r>
+      <w:r>
+        <w:t xml:space="preserve">institutional structures are more vulnerable to coup attempts, while better</w:t>
+      </w:r>
+      <w:r>
+        <w:t xml:space="preserve"> </w:t>
+      </w:r>
+      <w:r>
+        <w:t xml:space="preserve">economic conditions make coups less likely overall. The model effectively</w:t>
+      </w:r>
+      <w:r>
+        <w:t xml:space="preserve"> </w:t>
+      </w:r>
+      <w:r>
+        <w:t xml:space="preserve">addresses the non-random nature of coup attempts by treating selection and</w:t>
+      </w:r>
+      <w:r>
+        <w:t xml:space="preserve"> </w:t>
+      </w:r>
+      <w:r>
+        <w:t xml:space="preserve">outcome as separate processes.</w:t>
+      </w:r>
+    </w:p>
+    <w:p>
+      <w:pPr>
+        <w:pStyle w:val="BodyText"/>
+      </w:pPr>
+      <w:r>
+        <w:t xml:space="preserve">The observed disparity between coup attempt rates and success rates across</w:t>
+      </w:r>
+      <w:r>
+        <w:t xml:space="preserve"> </w:t>
+      </w:r>
+      <w:r>
+        <w:t xml:space="preserve">regimes points towards selection bias, further validating the use of the sample</w:t>
+      </w:r>
+      <w:r>
+        <w:t xml:space="preserve"> </w:t>
+      </w:r>
+      <w:r>
+        <w:t xml:space="preserve">selection model. This model acknowledges that coups are not random events, but</w:t>
+      </w:r>
+      <w:r>
+        <w:t xml:space="preserve"> </w:t>
+      </w:r>
+      <w:r>
+        <w:t xml:space="preserve">rather strategic actions undertaken when the odds appear favourable.</w:t>
+      </w:r>
+    </w:p>
+    <w:p>
+      <w:pPr>
+        <w:pStyle w:val="BodyText"/>
+      </w:pPr>
+      <w:r>
+        <w:t xml:space="preserve">To summary, the double</w:t>
+      </w:r>
+      <w:r>
+        <w:t xml:space="preserve"> </w:t>
+      </w:r>
+      <w:r>
+        <w:rPr>
+          <w:rStyle w:val="VerbatimChar"/>
+        </w:rPr>
+        <w:t xml:space="preserve">probit</w:t>
+      </w:r>
+      <w:r>
+        <w:t xml:space="preserve"> </w:t>
+      </w:r>
+      <w:r>
+        <w:t xml:space="preserve">model with sample selection proves to be a</w:t>
+      </w:r>
+      <w:r>
+        <w:t xml:space="preserve"> </w:t>
+      </w:r>
+      <w:r>
+        <w:t xml:space="preserve">well-suited approach for this research. It provides robust insights into the</w:t>
+      </w:r>
+      <w:r>
+        <w:t xml:space="preserve"> </w:t>
+      </w:r>
+      <w:r>
+        <w:t xml:space="preserve">factors influencing both the likelihood of coup attempts and their success rates</w:t>
+      </w:r>
+      <w:r>
+        <w:t xml:space="preserve"> </w:t>
+      </w:r>
+      <w:r>
+        <w:t xml:space="preserve">across different regime types. The findings highlight the crucial role of regime</w:t>
+      </w:r>
+      <w:r>
+        <w:t xml:space="preserve"> </w:t>
+      </w:r>
+      <w:r>
+        <w:t xml:space="preserve">structure and the selective nature of coup attempts, supporting the theoretical</w:t>
+      </w:r>
+      <w:r>
+        <w:t xml:space="preserve"> </w:t>
+      </w:r>
+      <w:r>
+        <w:t xml:space="preserve">framework and empirical strategy employed in this study.</w:t>
       </w:r>
     </w:p>
     <w:bookmarkEnd w:id="47"/>
     <w:bookmarkEnd w:id="48"/>
-    <w:bookmarkStart w:id="87" w:name="conclusion"/>
+    <w:bookmarkStart w:id="85" w:name="conclusion"/>
     <w:p>
       <w:pPr>
         <w:pStyle w:val="Heading2"/>
@@ -9559,43 +9280,58 @@
         <w:pStyle w:val="FirstParagraph"/>
       </w:pPr>
       <w:r>
-        <w:t xml:space="preserve">The findings of this study underscore the critical role of regime type in</w:t>
-      </w:r>
-      <w:r>
-        <w:t xml:space="preserve"> </w:t>
-      </w:r>
-      <w:r>
-        <w:t xml:space="preserve">determining the likelihood of coup attempts. Through the application of a double</w:t>
-      </w:r>
-      <w:r>
-        <w:t xml:space="preserve"> </w:t>
-      </w:r>
-      <w:r>
-        <w:t xml:space="preserve">probit with sample selection model, this research highlights that coups are</w:t>
-      </w:r>
-      <w:r>
-        <w:t xml:space="preserve"> </w:t>
-      </w:r>
-      <w:r>
-        <w:t xml:space="preserve">significantly more probable in military and personalist regimes compared to</w:t>
-      </w:r>
-      <w:r>
-        <w:t xml:space="preserve"> </w:t>
-      </w:r>
-      <w:r>
-        <w:t xml:space="preserve">dominant-party regimes. The results suggest that the power dynamics inherent in</w:t>
-      </w:r>
-      <w:r>
-        <w:t xml:space="preserve"> </w:t>
-      </w:r>
-      <w:r>
-        <w:t xml:space="preserve">different regime types influence the propensity for coups, with less</w:t>
-      </w:r>
-      <w:r>
-        <w:t xml:space="preserve"> </w:t>
-      </w:r>
-      <w:r>
-        <w:t xml:space="preserve">institutional stability and more fragmented power structures increasing the risk.</w:t>
+        <w:t xml:space="preserve">Motivated by the lack of consensus despite numerous empirical studies on the</w:t>
+      </w:r>
+      <w:r>
+        <w:t xml:space="preserve"> </w:t>
+      </w:r>
+      <w:r>
+        <w:t xml:space="preserve">determinants of coups, this study introduces a novel approach that prioritizes</w:t>
+      </w:r>
+      <w:r>
+        <w:t xml:space="preserve"> </w:t>
+      </w:r>
+      <w:r>
+        <w:t xml:space="preserve">determinants based on their impact on coup success. By analysing coup success</w:t>
+      </w:r>
+      <w:r>
+        <w:t xml:space="preserve"> </w:t>
+      </w:r>
+      <w:r>
+        <w:t xml:space="preserve">rates, the study hypothesizes that the expected outcomes of coups are critical</w:t>
+      </w:r>
+      <w:r>
+        <w:t xml:space="preserve"> </w:t>
+      </w:r>
+      <w:r>
+        <w:t xml:space="preserve">determinants of their occurrence. Utilizing a double</w:t>
+      </w:r>
+      <w:r>
+        <w:t xml:space="preserve"> </w:t>
+      </w:r>
+      <w:r>
+        <w:rPr>
+          <w:rStyle w:val="VerbatimChar"/>
+        </w:rPr>
+        <w:t xml:space="preserve">probit</w:t>
+      </w:r>
+      <w:r>
+        <w:t xml:space="preserve"> </w:t>
+      </w:r>
+      <w:r>
+        <w:t xml:space="preserve">model with sample</w:t>
+      </w:r>
+      <w:r>
+        <w:t xml:space="preserve"> </w:t>
+      </w:r>
+      <w:r>
+        <w:t xml:space="preserve">selection, I investigate and confirm the relationship between regime types and</w:t>
+      </w:r>
+      <w:r>
+        <w:t xml:space="preserve"> </w:t>
+      </w:r>
+      <w:r>
+        <w:t xml:space="preserve">coup attempts.</w:t>
       </w:r>
     </w:p>
     <w:p>
@@ -9603,25 +9339,31 @@
         <w:pStyle w:val="BodyText"/>
       </w:pPr>
       <w:r>
-        <w:t xml:space="preserve">Moreover, the study reveals that better economic conditions, while reducing the</w:t>
-      </w:r>
-      <w:r>
-        <w:t xml:space="preserve"> </w:t>
-      </w:r>
-      <w:r>
-        <w:t xml:space="preserve">overall likelihood of coup attempts, paradoxically enhance the chances of coup</w:t>
-      </w:r>
-      <w:r>
-        <w:t xml:space="preserve"> </w:t>
-      </w:r>
-      <w:r>
-        <w:t xml:space="preserve">success. This implies that economic resources can provide the necessary support</w:t>
-      </w:r>
-      <w:r>
-        <w:t xml:space="preserve"> </w:t>
-      </w:r>
-      <w:r>
-        <w:t xml:space="preserve">for successful coups, even as they deter initial attempts.</w:t>
+        <w:t xml:space="preserve">The findings suggest that regime type plays a significant role in the likelihood</w:t>
+      </w:r>
+      <w:r>
+        <w:t xml:space="preserve"> </w:t>
+      </w:r>
+      <w:r>
+        <w:t xml:space="preserve">of coup attempts. Military and personalist regimes, characterized by weaker</w:t>
+      </w:r>
+      <w:r>
+        <w:t xml:space="preserve"> </w:t>
+      </w:r>
+      <w:r>
+        <w:t xml:space="preserve">institutional frameworks and higher vulnerability during power transitions, are</w:t>
+      </w:r>
+      <w:r>
+        <w:t xml:space="preserve"> </w:t>
+      </w:r>
+      <w:r>
+        <w:t xml:space="preserve">more susceptible to coups. This underscores the importance of supporting</w:t>
+      </w:r>
+      <w:r>
+        <w:t xml:space="preserve"> </w:t>
+      </w:r>
+      <w:r>
+        <w:t xml:space="preserve">initiatives that strengthen constitutional institutions within these regimes.</w:t>
       </w:r>
     </w:p>
     <w:p>
@@ -9629,43 +9371,19 @@
         <w:pStyle w:val="BodyText"/>
       </w:pPr>
       <w:r>
-        <w:t xml:space="preserve">The significant coefficients and the alignment of results with theoretical</w:t>
-      </w:r>
-      <w:r>
-        <w:t xml:space="preserve"> </w:t>
-      </w:r>
-      <w:r>
-        <w:t xml:space="preserve">expectations validate the use of the sample selection model in this context. By</w:t>
-      </w:r>
-      <w:r>
-        <w:t xml:space="preserve"> </w:t>
-      </w:r>
-      <w:r>
-        <w:t xml:space="preserve">accounting for the selection bias in coup attempts, the model offers robust</w:t>
-      </w:r>
-      <w:r>
-        <w:t xml:space="preserve"> </w:t>
-      </w:r>
-      <w:r>
-        <w:t xml:space="preserve">insights into the factors influencing both the occurrence and success of coups.</w:t>
-      </w:r>
-      <w:r>
-        <w:t xml:space="preserve"> </w:t>
-      </w:r>
-      <w:r>
-        <w:t xml:space="preserve">These findings contribute to a deeper understanding of coup dynamics, emphasizing</w:t>
-      </w:r>
-      <w:r>
-        <w:t xml:space="preserve"> </w:t>
-      </w:r>
-      <w:r>
-        <w:t xml:space="preserve">the importance of regime type and economic conditions in shaping political</w:t>
-      </w:r>
-      <w:r>
-        <w:t xml:space="preserve"> </w:t>
-      </w:r>
-      <w:r>
-        <w:t xml:space="preserve">stability.</w:t>
+        <w:t xml:space="preserve">The research also finds that stronger economic performance is associated with a</w:t>
+      </w:r>
+      <w:r>
+        <w:t xml:space="preserve"> </w:t>
+      </w:r>
+      <w:r>
+        <w:t xml:space="preserve">lower risk of coups, suggesting that policies promoting economic development can</w:t>
+      </w:r>
+      <w:r>
+        <w:t xml:space="preserve"> </w:t>
+      </w:r>
+      <w:r>
+        <w:t xml:space="preserve">be effective in reducing coup risk.</w:t>
       </w:r>
     </w:p>
     <w:p>
@@ -9673,34 +9391,60 @@
         <w:pStyle w:val="BodyText"/>
       </w:pPr>
       <w:r>
-        <w:t xml:space="preserve">In conclusion, this study provides a nuanced perspective on coup attempts and</w:t>
-      </w:r>
-      <w:r>
-        <w:t xml:space="preserve"> </w:t>
-      </w:r>
-      <w:r>
-        <w:t xml:space="preserve">their outcomes, reinforcing the need to consider regime-specific characteristics</w:t>
-      </w:r>
-      <w:r>
-        <w:t xml:space="preserve"> </w:t>
-      </w:r>
-      <w:r>
-        <w:t xml:space="preserve">and economic contexts in analyses of political instability. Future research could</w:t>
-      </w:r>
-      <w:r>
-        <w:t xml:space="preserve"> </w:t>
-      </w:r>
-      <w:r>
-        <w:t xml:space="preserve">further explore the interplay between these factors and examine additional</w:t>
-      </w:r>
-      <w:r>
-        <w:t xml:space="preserve"> </w:t>
-      </w:r>
-      <w:r>
-        <w:t xml:space="preserve">variables that may influence coup dynamics.</w:t>
-      </w:r>
-    </w:p>
-    <w:bookmarkStart w:id="86" w:name="refs"/>
+        <w:t xml:space="preserve">The study shows that the most efficient coup-proofing strategies involve the</w:t>
+      </w:r>
+      <w:r>
+        <w:t xml:space="preserve"> </w:t>
+      </w:r>
+      <w:r>
+        <w:t xml:space="preserve">establishment of strong institutions. In contrast, purges, random shifting of</w:t>
+      </w:r>
+      <w:r>
+        <w:t xml:space="preserve"> </w:t>
+      </w:r>
+      <w:r>
+        <w:t xml:space="preserve">military officers, or increased military expenditures are less effective.</w:t>
+      </w:r>
+      <w:r>
+        <w:t xml:space="preserve"> </w:t>
+      </w:r>
+      <w:r>
+        <w:t xml:space="preserve">However, few autocratic leaders, particularly dictators or military juntas, are</w:t>
+      </w:r>
+      <w:r>
+        <w:t xml:space="preserve"> </w:t>
+      </w:r>
+      <w:r>
+        <w:t xml:space="preserve">willing to institutionalize their regimes, as such reforms may constrain their</w:t>
+      </w:r>
+      <w:r>
+        <w:t xml:space="preserve"> </w:t>
+      </w:r>
+      <w:r>
+        <w:t xml:space="preserve">power or shorten their terms. While institutions benefit the regime, they do not</w:t>
+      </w:r>
+      <w:r>
+        <w:t xml:space="preserve"> </w:t>
+      </w:r>
+      <w:r>
+        <w:t xml:space="preserve">necessarily benefit the leaders themselves.</w:t>
+      </w:r>
+    </w:p>
+    <w:p>
+      <w:pPr>
+        <w:pStyle w:val="BodyText"/>
+      </w:pPr>
+      <w:r>
+        <w:t xml:space="preserve">Future research could explore specific institutional reforms that are most</w:t>
+      </w:r>
+      <w:r>
+        <w:t xml:space="preserve"> </w:t>
+      </w:r>
+      <w:r>
+        <w:t xml:space="preserve">effective in improving stability across different regimes.</w:t>
+      </w:r>
+    </w:p>
+    <w:bookmarkStart w:id="84" w:name="refs"/>
     <w:bookmarkStart w:id="50" w:name="ref-aidt2019"/>
     <w:p>
       <w:pPr>
@@ -10032,53 +9776,7 @@
       </w:r>
     </w:p>
     <w:bookmarkEnd w:id="63"/>
-    <w:bookmarkStart w:id="65" w:name="ref-heckman1979"/>
-    <w:p>
-      <w:pPr>
-        <w:pStyle w:val="Bibliography"/>
-      </w:pPr>
-      <w:r>
-        <w:t xml:space="preserve">Heckman, James J. 1979.</w:t>
-      </w:r>
-      <w:r>
-        <w:t xml:space="preserve"> </w:t>
-      </w:r>
-      <w:r>
-        <w:t xml:space="preserve">“Sample Selection Bias as a Specification Error.”</w:t>
-      </w:r>
-      <w:r>
-        <w:t xml:space="preserve"> </w:t>
-      </w:r>
-      <w:r>
-        <w:rPr>
-          <w:iCs/>
-          <w:i/>
-        </w:rPr>
-        <w:t xml:space="preserve">Econometrica</w:t>
-      </w:r>
-      <w:r>
-        <w:t xml:space="preserve"> </w:t>
-      </w:r>
-      <w:r>
-        <w:t xml:space="preserve">47 (1): 153.</w:t>
-      </w:r>
-      <w:r>
-        <w:t xml:space="preserve"> </w:t>
-      </w:r>
-      <w:hyperlink r:id="rId64">
-        <w:r>
-          <w:rPr>
-            <w:rStyle w:val="Hyperlink"/>
-          </w:rPr>
-          <w:t xml:space="preserve">https://doi.org/10.2307/1912352</w:t>
-        </w:r>
-      </w:hyperlink>
-      <w:r>
-        <w:t xml:space="preserve">.</w:t>
-      </w:r>
-    </w:p>
-    <w:bookmarkEnd w:id="65"/>
-    <w:bookmarkStart w:id="66" w:name="ref-huntington1991democratization"/>
+    <w:bookmarkStart w:id="64" w:name="ref-huntington1991democratization"/>
     <w:p>
       <w:pPr>
         <w:pStyle w:val="Bibliography"/>
@@ -10106,8 +9804,8 @@
         <w:t xml:space="preserve">.</w:t>
       </w:r>
     </w:p>
-    <w:bookmarkEnd w:id="66"/>
-    <w:bookmarkStart w:id="68" w:name="ref-krishnarajan2019"/>
+    <w:bookmarkEnd w:id="64"/>
+    <w:bookmarkStart w:id="66" w:name="ref-krishnarajan2019"/>
     <w:p>
       <w:pPr>
         <w:pStyle w:val="Bibliography"/>
@@ -10140,7 +9838,7 @@
       <w:r>
         <w:t xml:space="preserve"> </w:t>
       </w:r>
-      <w:hyperlink r:id="rId67">
+      <w:hyperlink r:id="rId65">
         <w:r>
           <w:rPr>
             <w:rStyle w:val="Hyperlink"/>
@@ -10152,8 +9850,8 @@
         <w:t xml:space="preserve">.</w:t>
       </w:r>
     </w:p>
-    <w:bookmarkEnd w:id="68"/>
-    <w:bookmarkStart w:id="70" w:name="ref-leon2013a"/>
+    <w:bookmarkEnd w:id="66"/>
+    <w:bookmarkStart w:id="68" w:name="ref-leon2013a"/>
     <w:p>
       <w:pPr>
         <w:pStyle w:val="Bibliography"/>
@@ -10192,7 +9890,7 @@
       <w:r>
         <w:t xml:space="preserve"> </w:t>
       </w:r>
-      <w:hyperlink r:id="rId69">
+      <w:hyperlink r:id="rId67">
         <w:r>
           <w:rPr>
             <w:rStyle w:val="Hyperlink"/>
@@ -10204,8 +9902,8 @@
         <w:t xml:space="preserve">.</w:t>
       </w:r>
     </w:p>
-    <w:bookmarkEnd w:id="70"/>
-    <w:bookmarkStart w:id="71" w:name="ref-marshall2005current"/>
+    <w:bookmarkEnd w:id="68"/>
+    <w:bookmarkStart w:id="69" w:name="ref-marshall2005current"/>
     <w:p>
       <w:pPr>
         <w:pStyle w:val="Bibliography"/>
@@ -10233,8 +9931,8 @@
         <w:t xml:space="preserve">.</w:t>
       </w:r>
     </w:p>
-    <w:bookmarkEnd w:id="71"/>
-    <w:bookmarkStart w:id="73" w:name="ref-powell2012"/>
+    <w:bookmarkEnd w:id="69"/>
+    <w:bookmarkStart w:id="71" w:name="ref-powell2012"/>
     <w:p>
       <w:pPr>
         <w:pStyle w:val="Bibliography"/>
@@ -10273,7 +9971,7 @@
       <w:r>
         <w:t xml:space="preserve"> </w:t>
       </w:r>
-      <w:hyperlink r:id="rId72">
+      <w:hyperlink r:id="rId70">
         <w:r>
           <w:rPr>
             <w:rStyle w:val="Hyperlink"/>
@@ -10285,8 +9983,8 @@
         <w:t xml:space="preserve">.</w:t>
       </w:r>
     </w:p>
-    <w:bookmarkEnd w:id="73"/>
-    <w:bookmarkStart w:id="75" w:name="ref-powell2011"/>
+    <w:bookmarkEnd w:id="71"/>
+    <w:bookmarkStart w:id="73" w:name="ref-powell2011"/>
     <w:p>
       <w:pPr>
         <w:pStyle w:val="Bibliography"/>
@@ -10319,7 +10017,7 @@
       <w:r>
         <w:t xml:space="preserve"> </w:t>
       </w:r>
-      <w:hyperlink r:id="rId74">
+      <w:hyperlink r:id="rId72">
         <w:r>
           <w:rPr>
             <w:rStyle w:val="Hyperlink"/>
@@ -10331,8 +10029,8 @@
         <w:t xml:space="preserve">.</w:t>
       </w:r>
     </w:p>
-    <w:bookmarkEnd w:id="75"/>
-    <w:bookmarkStart w:id="77" w:name="ref-powell2018"/>
+    <w:bookmarkEnd w:id="73"/>
+    <w:bookmarkStart w:id="75" w:name="ref-powell2018"/>
     <w:p>
       <w:pPr>
         <w:pStyle w:val="Bibliography"/>
@@ -10365,7 +10063,7 @@
       <w:r>
         <w:t xml:space="preserve"> </w:t>
       </w:r>
-      <w:hyperlink r:id="rId76">
+      <w:hyperlink r:id="rId74">
         <w:r>
           <w:rPr>
             <w:rStyle w:val="Hyperlink"/>
@@ -10377,8 +10075,8 @@
         <w:t xml:space="preserve">.</w:t>
       </w:r>
     </w:p>
-    <w:bookmarkEnd w:id="77"/>
-    <w:bookmarkStart w:id="79" w:name="ref-roessler2011"/>
+    <w:bookmarkEnd w:id="75"/>
+    <w:bookmarkStart w:id="77" w:name="ref-roessler2011"/>
     <w:p>
       <w:pPr>
         <w:pStyle w:val="Bibliography"/>
@@ -10411,12 +10109,49 @@
       <w:r>
         <w:t xml:space="preserve"> </w:t>
       </w:r>
+      <w:hyperlink r:id="rId76">
+        <w:r>
+          <w:rPr>
+            <w:rStyle w:val="Hyperlink"/>
+          </w:rPr>
+          <w:t xml:space="preserve">https://doi.org/10.1017/S0043887111000049</w:t>
+        </w:r>
+      </w:hyperlink>
+      <w:r>
+        <w:t xml:space="preserve">.</w:t>
+      </w:r>
+    </w:p>
+    <w:bookmarkEnd w:id="77"/>
+    <w:bookmarkStart w:id="79" w:name="ref-singh2016"/>
+    <w:p>
+      <w:pPr>
+        <w:pStyle w:val="Bibliography"/>
+      </w:pPr>
+      <w:r>
+        <w:t xml:space="preserve">Singh, Naunihal. 2016.</w:t>
+      </w:r>
+      <w:r>
+        <w:t xml:space="preserve"> </w:t>
+      </w:r>
+      <w:r>
+        <w:rPr>
+          <w:iCs/>
+          <w:i/>
+        </w:rPr>
+        <w:t xml:space="preserve">Seizing Power</w:t>
+      </w:r>
+      <w:r>
+        <w:t xml:space="preserve">. Johns Hopkins University Press.</w:t>
+      </w:r>
+      <w:r>
+        <w:t xml:space="preserve"> </w:t>
+      </w:r>
       <w:hyperlink r:id="rId78">
         <w:r>
           <w:rPr>
             <w:rStyle w:val="Hyperlink"/>
           </w:rPr>
-          <w:t xml:space="preserve">https://doi.org/10.1017/S0043887111000049</w:t>
+          <w:t xml:space="preserve">https://doi.org/10.1353/book.31450</w:t>
         </w:r>
       </w:hyperlink>
       <w:r>
@@ -10470,81 +10205,27 @@
       </w:r>
     </w:p>
     <w:bookmarkEnd w:id="81"/>
-    <w:bookmarkStart w:id="83" w:name="ref-sampleSelection"/>
+    <w:bookmarkStart w:id="83" w:name="ref-wintrobe2019"/>
     <w:p>
       <w:pPr>
         <w:pStyle w:val="Bibliography"/>
       </w:pPr>
       <w:r>
-        <w:t xml:space="preserve">Toomet, Ott, and Arne Henningsen. 2008.</w:t>
-      </w:r>
-      <w:r>
-        <w:t xml:space="preserve"> </w:t>
-      </w:r>
-      <w:r>
-        <w:t xml:space="preserve">“Sample Selection Models in</w:t>
-      </w:r>
-      <w:r>
-        <w:t xml:space="preserve"> </w:t>
-      </w:r>
-      <w:r>
-        <w:t xml:space="preserve">r</w:t>
-      </w:r>
-      <w:r>
-        <w:t xml:space="preserve">: Package</w:t>
-      </w:r>
-      <w:r>
-        <w:t xml:space="preserve"> </w:t>
-      </w:r>
-      <w:r>
-        <w:t xml:space="preserve">sampleSelection</w:t>
-      </w:r>
-      <w:r>
-        <w:t xml:space="preserve">”</w:t>
-      </w:r>
-      <w:r>
-        <w:t xml:space="preserve"> </w:t>
-      </w:r>
-      <w:r>
-        <w:t xml:space="preserve">27.</w:t>
+        <w:t xml:space="preserve">Wintrobe, Ronald. 2019.</w:t>
+      </w:r>
+      <w:r>
+        <w:t xml:space="preserve"> </w:t>
+      </w:r>
+      <w:r>
+        <w:t xml:space="preserve">“Are There Types of Dictatorship?”</w:t>
+      </w:r>
+      <w:r>
+        <w:t xml:space="preserve"> Edited by Roger D. Congleton, Bernard Grofman, and Stefan Voigt, February.</w:t>
       </w:r>
       <w:r>
         <w:t xml:space="preserve"> </w:t>
       </w:r>
       <w:hyperlink r:id="rId82">
-        <w:r>
-          <w:rPr>
-            <w:rStyle w:val="Hyperlink"/>
-          </w:rPr>
-          <w:t xml:space="preserve">https://www.jstatsoft.org/v27/i07/</w:t>
-        </w:r>
-      </w:hyperlink>
-      <w:r>
-        <w:t xml:space="preserve">.</w:t>
-      </w:r>
-    </w:p>
-    <w:bookmarkEnd w:id="83"/>
-    <w:bookmarkStart w:id="85" w:name="ref-wintrobe2019"/>
-    <w:p>
-      <w:pPr>
-        <w:pStyle w:val="Bibliography"/>
-      </w:pPr>
-      <w:r>
-        <w:t xml:space="preserve">Wintrobe, Ronald. 2019.</w:t>
-      </w:r>
-      <w:r>
-        <w:t xml:space="preserve"> </w:t>
-      </w:r>
-      <w:r>
-        <w:t xml:space="preserve">“Are There Types of Dictatorship?”</w:t>
-      </w:r>
-      <w:r>
-        <w:t xml:space="preserve"> Edited by Roger D. Congleton, Bernard Grofman, and Stefan Voigt, February.</w:t>
-      </w:r>
-      <w:r>
-        <w:t xml:space="preserve"> </w:t>
-      </w:r>
-      <w:hyperlink r:id="rId84">
         <w:r>
           <w:rPr>
             <w:rStyle w:val="Hyperlink"/>
@@ -10556,9 +10237,9 @@
         <w:t xml:space="preserve">.</w:t>
       </w:r>
     </w:p>
+    <w:bookmarkEnd w:id="83"/>
+    <w:bookmarkEnd w:id="84"/>
     <w:bookmarkEnd w:id="85"/>
-    <w:bookmarkEnd w:id="86"/>
-    <w:bookmarkEnd w:id="87"/>
     <w:sectPr/>
   </w:body>
 </w:document>
@@ -10613,7 +10294,7 @@
         <w:t xml:space="preserve"> </w:t>
       </w:r>
       <w:r>
-        <w:t xml:space="preserve">2024-06-03</w:t>
+        <w:t xml:space="preserve">2024-06-04</w:t>
       </w:r>
     </w:p>
   </w:footnote>
@@ -10713,7 +10394,7 @@
         <w:t xml:space="preserve"> </w:t>
       </w:r>
       <w:r>
-        <w:t xml:space="preserve">Accessed on 2024-06-03.</w:t>
+        <w:t xml:space="preserve">Accessed on 2024-06-04.</w:t>
       </w:r>
     </w:p>
   </w:footnote>
@@ -10878,6 +10559,9 @@
     <w:abstractNumId w:val="990"/>
   </w:num>
   <w:num w:numId="1001">
+    <w:abstractNumId w:val="991"/>
+  </w:num>
+  <w:num w:numId="1002">
     <w:abstractNumId w:val="991"/>
   </w:num>
 </w:numbering>

--- a/_site/ps/coups_and_regimes.docx
+++ b/_site/ps/coups_and_regimes.docx
@@ -77,7 +77,7 @@
         <w:pStyle w:val="Date"/>
       </w:pPr>
       <w:r>
-        <w:t xml:space="preserve">2024-06-04</w:t>
+        <w:t xml:space="preserve">2024-06-05</w:t>
       </w:r>
     </w:p>
     <w:p>
@@ -6755,7 +6755,7 @@
         <w:t xml:space="preserve"> </w:t>
       </w:r>
       <w:r>
-        <w:t xml:space="preserve">the odds of success appear favorable. A standard statistical model would not</w:t>
+        <w:t xml:space="preserve">the odds of success appear favourable. A standard statistical model would not</w:t>
       </w:r>
       <w:r>
         <w:t xml:space="preserve"> </w:t>
@@ -10294,7 +10294,7 @@
         <w:t xml:space="preserve"> </w:t>
       </w:r>
       <w:r>
-        <w:t xml:space="preserve">2024-06-04</w:t>
+        <w:t xml:space="preserve">2024-06-05</w:t>
       </w:r>
     </w:p>
   </w:footnote>
@@ -10394,7 +10394,7 @@
         <w:t xml:space="preserve"> </w:t>
       </w:r>
       <w:r>
-        <w:t xml:space="preserve">Accessed on 2024-06-04.</w:t>
+        <w:t xml:space="preserve">Accessed on 2024-06-05.</w:t>
       </w:r>
     </w:p>
   </w:footnote>

--- a/_site/ps/coups_and_regimes.docx
+++ b/_site/ps/coups_and_regimes.docx
@@ -10114,7 +10114,7 @@
           <w:rPr>
             <w:rStyle w:val="Hyperlink"/>
           </w:rPr>
-          <w:t xml:space="preserve">https://doi.org/10.1017/S0043887111000049</w:t>
+          <w:t xml:space="preserve">https://doi.org/10.1017/s0043887111000049</w:t>
         </w:r>
       </w:hyperlink>
       <w:r>

--- a/_site/ps/coups_and_regimes.docx
+++ b/_site/ps/coups_and_regimes.docx
@@ -4732,7 +4732,17 @@
         <w:t xml:space="preserve"> </w:t>
       </w:r>
       <w:r>
-        <w:t xml:space="preserve">(Frantz and Stein 2017)</w:t>
+        <w:t xml:space="preserve">(</w:t>
+      </w:r>
+      <w:r>
+        <w:rPr>
+          <w:bCs/>
+          <w:b/>
+        </w:rPr>
+        <w:t xml:space="preserve">frantz2017?</w:t>
+      </w:r>
+      <w:r>
+        <w:t xml:space="preserve">)</w:t>
       </w:r>
       <w:r>
         <w:t xml:space="preserve">.</w:t>
@@ -9266,7 +9276,7 @@
     </w:p>
     <w:bookmarkEnd w:id="47"/>
     <w:bookmarkEnd w:id="48"/>
-    <w:bookmarkStart w:id="85" w:name="conclusion"/>
+    <w:bookmarkStart w:id="83" w:name="conclusion"/>
     <w:p>
       <w:pPr>
         <w:pStyle w:val="Heading2"/>
@@ -9444,7 +9454,7 @@
         <w:t xml:space="preserve">effective in improving stability across different regimes.</w:t>
       </w:r>
     </w:p>
-    <w:bookmarkStart w:id="84" w:name="refs"/>
+    <w:bookmarkStart w:id="82" w:name="refs"/>
     <w:bookmarkStart w:id="50" w:name="ref-aidt2019"/>
     <w:p>
       <w:pPr>
@@ -9550,53 +9560,7 @@
       </w:r>
     </w:p>
     <w:bookmarkEnd w:id="53"/>
-    <w:bookmarkStart w:id="55" w:name="ref-frantz2017"/>
-    <w:p>
-      <w:pPr>
-        <w:pStyle w:val="Bibliography"/>
-      </w:pPr>
-      <w:r>
-        <w:t xml:space="preserve">Frantz, Erica, and Elizabeth A. Stein. 2017.</w:t>
-      </w:r>
-      <w:r>
-        <w:t xml:space="preserve"> </w:t>
-      </w:r>
-      <w:r>
-        <w:t xml:space="preserve">“Countering Coups: Leadership Succession Rules in Dictatorships.”</w:t>
-      </w:r>
-      <w:r>
-        <w:t xml:space="preserve"> </w:t>
-      </w:r>
-      <w:r>
-        <w:rPr>
-          <w:iCs/>
-          <w:i/>
-        </w:rPr>
-        <w:t xml:space="preserve">Comparative Political Studies</w:t>
-      </w:r>
-      <w:r>
-        <w:t xml:space="preserve"> </w:t>
-      </w:r>
-      <w:r>
-        <w:t xml:space="preserve">50 (7): 935–62.</w:t>
-      </w:r>
-      <w:r>
-        <w:t xml:space="preserve"> </w:t>
-      </w:r>
-      <w:hyperlink r:id="rId54">
-        <w:r>
-          <w:rPr>
-            <w:rStyle w:val="Hyperlink"/>
-          </w:rPr>
-          <w:t xml:space="preserve">https://doi.org/10.1177/0010414016655538</w:t>
-        </w:r>
-      </w:hyperlink>
-      <w:r>
-        <w:t xml:space="preserve">.</w:t>
-      </w:r>
-    </w:p>
-    <w:bookmarkEnd w:id="55"/>
-    <w:bookmarkStart w:id="57" w:name="ref-gassebner2016"/>
+    <w:bookmarkStart w:id="55" w:name="ref-gassebner2016"/>
     <w:p>
       <w:pPr>
         <w:pStyle w:val="Bibliography"/>
@@ -9635,7 +9599,7 @@
       <w:r>
         <w:t xml:space="preserve"> </w:t>
       </w:r>
-      <w:hyperlink r:id="rId56">
+      <w:hyperlink r:id="rId54">
         <w:r>
           <w:rPr>
             <w:rStyle w:val="Hyperlink"/>
@@ -9647,8 +9611,8 @@
         <w:t xml:space="preserve">.</w:t>
       </w:r>
     </w:p>
-    <w:bookmarkEnd w:id="57"/>
-    <w:bookmarkStart w:id="59" w:name="ref-geddes1999"/>
+    <w:bookmarkEnd w:id="55"/>
+    <w:bookmarkStart w:id="57" w:name="ref-geddes1999"/>
     <w:p>
       <w:pPr>
         <w:pStyle w:val="Bibliography"/>
@@ -9681,7 +9645,7 @@
       <w:r>
         <w:t xml:space="preserve"> </w:t>
       </w:r>
-      <w:hyperlink r:id="rId58">
+      <w:hyperlink r:id="rId56">
         <w:r>
           <w:rPr>
             <w:rStyle w:val="Hyperlink"/>
@@ -9693,8 +9657,8 @@
         <w:t xml:space="preserve">.</w:t>
       </w:r>
     </w:p>
-    <w:bookmarkEnd w:id="59"/>
-    <w:bookmarkStart w:id="61" w:name="ref-geddes2014"/>
+    <w:bookmarkEnd w:id="57"/>
+    <w:bookmarkStart w:id="59" w:name="ref-geddes2014"/>
     <w:p>
       <w:pPr>
         <w:pStyle w:val="Bibliography"/>
@@ -9727,7 +9691,7 @@
       <w:r>
         <w:t xml:space="preserve"> </w:t>
       </w:r>
-      <w:hyperlink r:id="rId60">
+      <w:hyperlink r:id="rId58">
         <w:r>
           <w:rPr>
             <w:rStyle w:val="Hyperlink"/>
@@ -9739,8 +9703,8 @@
         <w:t xml:space="preserve">.</w:t>
       </w:r>
     </w:p>
-    <w:bookmarkEnd w:id="61"/>
-    <w:bookmarkStart w:id="63" w:name="ref-ginsburg2019"/>
+    <w:bookmarkEnd w:id="59"/>
+    <w:bookmarkStart w:id="61" w:name="ref-ginsburg2019"/>
     <w:p>
       <w:pPr>
         <w:pStyle w:val="Bibliography"/>
@@ -9763,7 +9727,7 @@
       <w:r>
         <w:t xml:space="preserve"> </w:t>
       </w:r>
-      <w:hyperlink r:id="rId62">
+      <w:hyperlink r:id="rId60">
         <w:r>
           <w:rPr>
             <w:rStyle w:val="Hyperlink"/>
@@ -9775,8 +9739,8 @@
         <w:t xml:space="preserve">.</w:t>
       </w:r>
     </w:p>
-    <w:bookmarkEnd w:id="63"/>
-    <w:bookmarkStart w:id="64" w:name="ref-huntington1991democratization"/>
+    <w:bookmarkEnd w:id="61"/>
+    <w:bookmarkStart w:id="62" w:name="ref-huntington1991democratization"/>
     <w:p>
       <w:pPr>
         <w:pStyle w:val="Bibliography"/>
@@ -9804,8 +9768,8 @@
         <w:t xml:space="preserve">.</w:t>
       </w:r>
     </w:p>
-    <w:bookmarkEnd w:id="64"/>
-    <w:bookmarkStart w:id="66" w:name="ref-krishnarajan2019"/>
+    <w:bookmarkEnd w:id="62"/>
+    <w:bookmarkStart w:id="64" w:name="ref-krishnarajan2019"/>
     <w:p>
       <w:pPr>
         <w:pStyle w:val="Bibliography"/>
@@ -9838,7 +9802,7 @@
       <w:r>
         <w:t xml:space="preserve"> </w:t>
       </w:r>
-      <w:hyperlink r:id="rId65">
+      <w:hyperlink r:id="rId63">
         <w:r>
           <w:rPr>
             <w:rStyle w:val="Hyperlink"/>
@@ -9850,8 +9814,8 @@
         <w:t xml:space="preserve">.</w:t>
       </w:r>
     </w:p>
-    <w:bookmarkEnd w:id="66"/>
-    <w:bookmarkStart w:id="68" w:name="ref-leon2013a"/>
+    <w:bookmarkEnd w:id="64"/>
+    <w:bookmarkStart w:id="66" w:name="ref-leon2013a"/>
     <w:p>
       <w:pPr>
         <w:pStyle w:val="Bibliography"/>
@@ -9890,7 +9854,7 @@
       <w:r>
         <w:t xml:space="preserve"> </w:t>
       </w:r>
-      <w:hyperlink r:id="rId67">
+      <w:hyperlink r:id="rId65">
         <w:r>
           <w:rPr>
             <w:rStyle w:val="Hyperlink"/>
@@ -9902,8 +9866,8 @@
         <w:t xml:space="preserve">.</w:t>
       </w:r>
     </w:p>
-    <w:bookmarkEnd w:id="68"/>
-    <w:bookmarkStart w:id="69" w:name="ref-marshall2005current"/>
+    <w:bookmarkEnd w:id="66"/>
+    <w:bookmarkStart w:id="67" w:name="ref-marshall2005current"/>
     <w:p>
       <w:pPr>
         <w:pStyle w:val="Bibliography"/>
@@ -9931,8 +9895,8 @@
         <w:t xml:space="preserve">.</w:t>
       </w:r>
     </w:p>
-    <w:bookmarkEnd w:id="69"/>
-    <w:bookmarkStart w:id="71" w:name="ref-powell2012"/>
+    <w:bookmarkEnd w:id="67"/>
+    <w:bookmarkStart w:id="69" w:name="ref-powell2012"/>
     <w:p>
       <w:pPr>
         <w:pStyle w:val="Bibliography"/>
@@ -9971,7 +9935,7 @@
       <w:r>
         <w:t xml:space="preserve"> </w:t>
       </w:r>
-      <w:hyperlink r:id="rId70">
+      <w:hyperlink r:id="rId68">
         <w:r>
           <w:rPr>
             <w:rStyle w:val="Hyperlink"/>
@@ -9983,8 +9947,8 @@
         <w:t xml:space="preserve">.</w:t>
       </w:r>
     </w:p>
-    <w:bookmarkEnd w:id="71"/>
-    <w:bookmarkStart w:id="73" w:name="ref-powell2011"/>
+    <w:bookmarkEnd w:id="69"/>
+    <w:bookmarkStart w:id="71" w:name="ref-powell2011"/>
     <w:p>
       <w:pPr>
         <w:pStyle w:val="Bibliography"/>
@@ -10017,7 +9981,7 @@
       <w:r>
         <w:t xml:space="preserve"> </w:t>
       </w:r>
-      <w:hyperlink r:id="rId72">
+      <w:hyperlink r:id="rId70">
         <w:r>
           <w:rPr>
             <w:rStyle w:val="Hyperlink"/>
@@ -10029,8 +9993,8 @@
         <w:t xml:space="preserve">.</w:t>
       </w:r>
     </w:p>
-    <w:bookmarkEnd w:id="73"/>
-    <w:bookmarkStart w:id="75" w:name="ref-powell2018"/>
+    <w:bookmarkEnd w:id="71"/>
+    <w:bookmarkStart w:id="73" w:name="ref-powell2018"/>
     <w:p>
       <w:pPr>
         <w:pStyle w:val="Bibliography"/>
@@ -10063,7 +10027,7 @@
       <w:r>
         <w:t xml:space="preserve"> </w:t>
       </w:r>
-      <w:hyperlink r:id="rId74">
+      <w:hyperlink r:id="rId72">
         <w:r>
           <w:rPr>
             <w:rStyle w:val="Hyperlink"/>
@@ -10075,8 +10039,8 @@
         <w:t xml:space="preserve">.</w:t>
       </w:r>
     </w:p>
-    <w:bookmarkEnd w:id="75"/>
-    <w:bookmarkStart w:id="77" w:name="ref-roessler2011"/>
+    <w:bookmarkEnd w:id="73"/>
+    <w:bookmarkStart w:id="75" w:name="ref-roessler2011"/>
     <w:p>
       <w:pPr>
         <w:pStyle w:val="Bibliography"/>
@@ -10109,7 +10073,7 @@
       <w:r>
         <w:t xml:space="preserve"> </w:t>
       </w:r>
-      <w:hyperlink r:id="rId76">
+      <w:hyperlink r:id="rId74">
         <w:r>
           <w:rPr>
             <w:rStyle w:val="Hyperlink"/>
@@ -10121,8 +10085,8 @@
         <w:t xml:space="preserve">.</w:t>
       </w:r>
     </w:p>
-    <w:bookmarkEnd w:id="77"/>
-    <w:bookmarkStart w:id="79" w:name="ref-singh2016"/>
+    <w:bookmarkEnd w:id="75"/>
+    <w:bookmarkStart w:id="77" w:name="ref-singh2016"/>
     <w:p>
       <w:pPr>
         <w:pStyle w:val="Bibliography"/>
@@ -10146,7 +10110,7 @@
       <w:r>
         <w:t xml:space="preserve"> </w:t>
       </w:r>
-      <w:hyperlink r:id="rId78">
+      <w:hyperlink r:id="rId76">
         <w:r>
           <w:rPr>
             <w:rStyle w:val="Hyperlink"/>
@@ -10158,8 +10122,8 @@
         <w:t xml:space="preserve">.</w:t>
       </w:r>
     </w:p>
-    <w:bookmarkEnd w:id="79"/>
-    <w:bookmarkStart w:id="81" w:name="ref-sudduth2017"/>
+    <w:bookmarkEnd w:id="77"/>
+    <w:bookmarkStart w:id="79" w:name="ref-sudduth2017"/>
     <w:p>
       <w:pPr>
         <w:pStyle w:val="Bibliography"/>
@@ -10192,7 +10156,7 @@
       <w:r>
         <w:t xml:space="preserve"> </w:t>
       </w:r>
-      <w:hyperlink r:id="rId80">
+      <w:hyperlink r:id="rId78">
         <w:r>
           <w:rPr>
             <w:rStyle w:val="Hyperlink"/>
@@ -10204,8 +10168,8 @@
         <w:t xml:space="preserve">.</w:t>
       </w:r>
     </w:p>
-    <w:bookmarkEnd w:id="81"/>
-    <w:bookmarkStart w:id="83" w:name="ref-wintrobe2019"/>
+    <w:bookmarkEnd w:id="79"/>
+    <w:bookmarkStart w:id="81" w:name="ref-wintrobe2019"/>
     <w:p>
       <w:pPr>
         <w:pStyle w:val="Bibliography"/>
@@ -10225,7 +10189,7 @@
       <w:r>
         <w:t xml:space="preserve"> </w:t>
       </w:r>
-      <w:hyperlink r:id="rId82">
+      <w:hyperlink r:id="rId80">
         <w:r>
           <w:rPr>
             <w:rStyle w:val="Hyperlink"/>
@@ -10237,9 +10201,9 @@
         <w:t xml:space="preserve">.</w:t>
       </w:r>
     </w:p>
+    <w:bookmarkEnd w:id="81"/>
+    <w:bookmarkEnd w:id="82"/>
     <w:bookmarkEnd w:id="83"/>
-    <w:bookmarkEnd w:id="84"/>
-    <w:bookmarkEnd w:id="85"/>
     <w:sectPr/>
   </w:body>
 </w:document>

--- a/_site/ps/coups_and_regimes.docx
+++ b/_site/ps/coups_and_regimes.docx
@@ -77,7 +77,7 @@
         <w:pStyle w:val="Date"/>
       </w:pPr>
       <w:r>
-        <w:t xml:space="preserve">2024-06-05</w:t>
+        <w:t xml:space="preserve">2024-06-09</w:t>
       </w:r>
     </w:p>
     <w:p>
@@ -5019,7 +5019,7 @@
                       <w:rFonts w:ascii="Calibri" w:hAnsi="Calibri"/>
                       <w:sz w:val="20"/>
                     </w:rPr>
-                    <w:t xml:space="default">Military</w:t>
+                    <w:t xml:space="default">Military </w:t>
                   </w:r>
                 </w:p>
               </w:tc>
@@ -5192,7 +5192,7 @@
                       <w:rFonts w:ascii="Calibri" w:hAnsi="Calibri"/>
                       <w:sz w:val="20"/>
                     </w:rPr>
-                    <w:t xml:space="default">Dependent on dictator's health or lifepan</w:t>
+                    <w:t xml:space="default">Dependent on dictator’s health or lifepan</w:t>
                   </w:r>
                 </w:p>
               </w:tc>
@@ -5293,7 +5293,7 @@
                       <w:rFonts w:ascii="Calibri" w:hAnsi="Calibri"/>
                       <w:sz w:val="20"/>
                     </w:rPr>
-                    <w:t xml:space="default">Structured by the party's institutional frameworks</w:t>
+                    <w:t xml:space="default">Structured by the party’s institutional frameworks</w:t>
                   </w:r>
                 </w:p>
               </w:tc>
@@ -10258,7 +10258,7 @@
         <w:t xml:space="preserve"> </w:t>
       </w:r>
       <w:r>
-        <w:t xml:space="preserve">2024-06-05</w:t>
+        <w:t xml:space="preserve">2024-06-09</w:t>
       </w:r>
     </w:p>
   </w:footnote>
@@ -10358,7 +10358,7 @@
         <w:t xml:space="preserve"> </w:t>
       </w:r>
       <w:r>
-        <w:t xml:space="preserve">Accessed on 2024-06-05.</w:t>
+        <w:t xml:space="preserve">Accessed on 2024-06-09.</w:t>
       </w:r>
     </w:p>
   </w:footnote>

--- a/_site/ps/coups_and_regimes.docx
+++ b/_site/ps/coups_and_regimes.docx
@@ -77,7 +77,7 @@
         <w:pStyle w:val="Date"/>
       </w:pPr>
       <w:r>
-        <w:t xml:space="preserve">2024-06-09</w:t>
+        <w:t xml:space="preserve">2024-06-10</w:t>
       </w:r>
     </w:p>
     <w:p>
@@ -4732,17 +4732,7 @@
         <w:t xml:space="preserve"> </w:t>
       </w:r>
       <w:r>
-        <w:t xml:space="preserve">(</w:t>
-      </w:r>
-      <w:r>
-        <w:rPr>
-          <w:bCs/>
-          <w:b/>
-        </w:rPr>
-        <w:t xml:space="preserve">frantz2017?</w:t>
-      </w:r>
-      <w:r>
-        <w:t xml:space="preserve">)</w:t>
+        <w:t xml:space="preserve">(Frantz and Stein 2016)</w:t>
       </w:r>
       <w:r>
         <w:t xml:space="preserve">.</w:t>
@@ -9276,7 +9266,7 @@
     </w:p>
     <w:bookmarkEnd w:id="47"/>
     <w:bookmarkEnd w:id="48"/>
-    <w:bookmarkStart w:id="83" w:name="conclusion"/>
+    <w:bookmarkStart w:id="85" w:name="conclusion"/>
     <w:p>
       <w:pPr>
         <w:pStyle w:val="Heading2"/>
@@ -9454,7 +9444,7 @@
         <w:t xml:space="preserve">effective in improving stability across different regimes.</w:t>
       </w:r>
     </w:p>
-    <w:bookmarkStart w:id="82" w:name="refs"/>
+    <w:bookmarkStart w:id="84" w:name="refs"/>
     <w:bookmarkStart w:id="50" w:name="ref-aidt2019"/>
     <w:p>
       <w:pPr>
@@ -9560,7 +9550,53 @@
       </w:r>
     </w:p>
     <w:bookmarkEnd w:id="53"/>
-    <w:bookmarkStart w:id="55" w:name="ref-gassebner2016"/>
+    <w:bookmarkStart w:id="55" w:name="ref-frantz2016"/>
+    <w:p>
+      <w:pPr>
+        <w:pStyle w:val="Bibliography"/>
+      </w:pPr>
+      <w:r>
+        <w:t xml:space="preserve">Frantz, Erica, and Elizabeth A. Stein. 2016.</w:t>
+      </w:r>
+      <w:r>
+        <w:t xml:space="preserve"> </w:t>
+      </w:r>
+      <w:r>
+        <w:t xml:space="preserve">“Countering Coups: Leadership Succession Rules in Dictatorships.”</w:t>
+      </w:r>
+      <w:r>
+        <w:t xml:space="preserve"> </w:t>
+      </w:r>
+      <w:r>
+        <w:rPr>
+          <w:iCs/>
+          <w:i/>
+        </w:rPr>
+        <w:t xml:space="preserve">Comparative Political Studies</w:t>
+      </w:r>
+      <w:r>
+        <w:t xml:space="preserve"> </w:t>
+      </w:r>
+      <w:r>
+        <w:t xml:space="preserve">50 (7): 935–62.</w:t>
+      </w:r>
+      <w:r>
+        <w:t xml:space="preserve"> </w:t>
+      </w:r>
+      <w:hyperlink r:id="rId54">
+        <w:r>
+          <w:rPr>
+            <w:rStyle w:val="Hyperlink"/>
+          </w:rPr>
+          <w:t xml:space="preserve">https://doi.org/10.1177/0010414016655538</w:t>
+        </w:r>
+      </w:hyperlink>
+      <w:r>
+        <w:t xml:space="preserve">.</w:t>
+      </w:r>
+    </w:p>
+    <w:bookmarkEnd w:id="55"/>
+    <w:bookmarkStart w:id="57" w:name="ref-gassebner2016"/>
     <w:p>
       <w:pPr>
         <w:pStyle w:val="Bibliography"/>
@@ -9599,7 +9635,7 @@
       <w:r>
         <w:t xml:space="preserve"> </w:t>
       </w:r>
-      <w:hyperlink r:id="rId54">
+      <w:hyperlink r:id="rId56">
         <w:r>
           <w:rPr>
             <w:rStyle w:val="Hyperlink"/>
@@ -9611,8 +9647,8 @@
         <w:t xml:space="preserve">.</w:t>
       </w:r>
     </w:p>
-    <w:bookmarkEnd w:id="55"/>
-    <w:bookmarkStart w:id="57" w:name="ref-geddes1999"/>
+    <w:bookmarkEnd w:id="57"/>
+    <w:bookmarkStart w:id="59" w:name="ref-geddes1999"/>
     <w:p>
       <w:pPr>
         <w:pStyle w:val="Bibliography"/>
@@ -9645,7 +9681,7 @@
       <w:r>
         <w:t xml:space="preserve"> </w:t>
       </w:r>
-      <w:hyperlink r:id="rId56">
+      <w:hyperlink r:id="rId58">
         <w:r>
           <w:rPr>
             <w:rStyle w:val="Hyperlink"/>
@@ -9657,8 +9693,8 @@
         <w:t xml:space="preserve">.</w:t>
       </w:r>
     </w:p>
-    <w:bookmarkEnd w:id="57"/>
-    <w:bookmarkStart w:id="59" w:name="ref-geddes2014"/>
+    <w:bookmarkEnd w:id="59"/>
+    <w:bookmarkStart w:id="61" w:name="ref-geddes2014"/>
     <w:p>
       <w:pPr>
         <w:pStyle w:val="Bibliography"/>
@@ -9691,7 +9727,7 @@
       <w:r>
         <w:t xml:space="preserve"> </w:t>
       </w:r>
-      <w:hyperlink r:id="rId58">
+      <w:hyperlink r:id="rId60">
         <w:r>
           <w:rPr>
             <w:rStyle w:val="Hyperlink"/>
@@ -9703,8 +9739,8 @@
         <w:t xml:space="preserve">.</w:t>
       </w:r>
     </w:p>
-    <w:bookmarkEnd w:id="59"/>
-    <w:bookmarkStart w:id="61" w:name="ref-ginsburg2019"/>
+    <w:bookmarkEnd w:id="61"/>
+    <w:bookmarkStart w:id="63" w:name="ref-ginsburg2019"/>
     <w:p>
       <w:pPr>
         <w:pStyle w:val="Bibliography"/>
@@ -9727,7 +9763,7 @@
       <w:r>
         <w:t xml:space="preserve"> </w:t>
       </w:r>
-      <w:hyperlink r:id="rId60">
+      <w:hyperlink r:id="rId62">
         <w:r>
           <w:rPr>
             <w:rStyle w:val="Hyperlink"/>
@@ -9739,8 +9775,8 @@
         <w:t xml:space="preserve">.</w:t>
       </w:r>
     </w:p>
-    <w:bookmarkEnd w:id="61"/>
-    <w:bookmarkStart w:id="62" w:name="ref-huntington1991democratization"/>
+    <w:bookmarkEnd w:id="63"/>
+    <w:bookmarkStart w:id="64" w:name="ref-huntington1991democratization"/>
     <w:p>
       <w:pPr>
         <w:pStyle w:val="Bibliography"/>
@@ -9768,8 +9804,8 @@
         <w:t xml:space="preserve">.</w:t>
       </w:r>
     </w:p>
-    <w:bookmarkEnd w:id="62"/>
-    <w:bookmarkStart w:id="64" w:name="ref-krishnarajan2019"/>
+    <w:bookmarkEnd w:id="64"/>
+    <w:bookmarkStart w:id="66" w:name="ref-krishnarajan2019"/>
     <w:p>
       <w:pPr>
         <w:pStyle w:val="Bibliography"/>
@@ -9802,7 +9838,7 @@
       <w:r>
         <w:t xml:space="preserve"> </w:t>
       </w:r>
-      <w:hyperlink r:id="rId63">
+      <w:hyperlink r:id="rId65">
         <w:r>
           <w:rPr>
             <w:rStyle w:val="Hyperlink"/>
@@ -9814,8 +9850,8 @@
         <w:t xml:space="preserve">.</w:t>
       </w:r>
     </w:p>
-    <w:bookmarkEnd w:id="64"/>
-    <w:bookmarkStart w:id="66" w:name="ref-leon2013a"/>
+    <w:bookmarkEnd w:id="66"/>
+    <w:bookmarkStart w:id="68" w:name="ref-leon2013a"/>
     <w:p>
       <w:pPr>
         <w:pStyle w:val="Bibliography"/>
@@ -9854,7 +9890,7 @@
       <w:r>
         <w:t xml:space="preserve"> </w:t>
       </w:r>
-      <w:hyperlink r:id="rId65">
+      <w:hyperlink r:id="rId67">
         <w:r>
           <w:rPr>
             <w:rStyle w:val="Hyperlink"/>
@@ -9866,8 +9902,8 @@
         <w:t xml:space="preserve">.</w:t>
       </w:r>
     </w:p>
-    <w:bookmarkEnd w:id="66"/>
-    <w:bookmarkStart w:id="67" w:name="ref-marshall2005current"/>
+    <w:bookmarkEnd w:id="68"/>
+    <w:bookmarkStart w:id="69" w:name="ref-marshall2005current"/>
     <w:p>
       <w:pPr>
         <w:pStyle w:val="Bibliography"/>
@@ -9895,8 +9931,8 @@
         <w:t xml:space="preserve">.</w:t>
       </w:r>
     </w:p>
-    <w:bookmarkEnd w:id="67"/>
-    <w:bookmarkStart w:id="69" w:name="ref-powell2012"/>
+    <w:bookmarkEnd w:id="69"/>
+    <w:bookmarkStart w:id="71" w:name="ref-powell2012"/>
     <w:p>
       <w:pPr>
         <w:pStyle w:val="Bibliography"/>
@@ -9935,7 +9971,7 @@
       <w:r>
         <w:t xml:space="preserve"> </w:t>
       </w:r>
-      <w:hyperlink r:id="rId68">
+      <w:hyperlink r:id="rId70">
         <w:r>
           <w:rPr>
             <w:rStyle w:val="Hyperlink"/>
@@ -9947,8 +9983,8 @@
         <w:t xml:space="preserve">.</w:t>
       </w:r>
     </w:p>
-    <w:bookmarkEnd w:id="69"/>
-    <w:bookmarkStart w:id="71" w:name="ref-powell2011"/>
+    <w:bookmarkEnd w:id="71"/>
+    <w:bookmarkStart w:id="73" w:name="ref-powell2011"/>
     <w:p>
       <w:pPr>
         <w:pStyle w:val="Bibliography"/>
@@ -9981,7 +10017,7 @@
       <w:r>
         <w:t xml:space="preserve"> </w:t>
       </w:r>
-      <w:hyperlink r:id="rId70">
+      <w:hyperlink r:id="rId72">
         <w:r>
           <w:rPr>
             <w:rStyle w:val="Hyperlink"/>
@@ -9993,8 +10029,8 @@
         <w:t xml:space="preserve">.</w:t>
       </w:r>
     </w:p>
-    <w:bookmarkEnd w:id="71"/>
-    <w:bookmarkStart w:id="73" w:name="ref-powell2018"/>
+    <w:bookmarkEnd w:id="73"/>
+    <w:bookmarkStart w:id="75" w:name="ref-powell2018"/>
     <w:p>
       <w:pPr>
         <w:pStyle w:val="Bibliography"/>
@@ -10027,7 +10063,7 @@
       <w:r>
         <w:t xml:space="preserve"> </w:t>
       </w:r>
-      <w:hyperlink r:id="rId72">
+      <w:hyperlink r:id="rId74">
         <w:r>
           <w:rPr>
             <w:rStyle w:val="Hyperlink"/>
@@ -10039,8 +10075,8 @@
         <w:t xml:space="preserve">.</w:t>
       </w:r>
     </w:p>
-    <w:bookmarkEnd w:id="73"/>
-    <w:bookmarkStart w:id="75" w:name="ref-roessler2011"/>
+    <w:bookmarkEnd w:id="75"/>
+    <w:bookmarkStart w:id="77" w:name="ref-roessler2011"/>
     <w:p>
       <w:pPr>
         <w:pStyle w:val="Bibliography"/>
@@ -10073,7 +10109,7 @@
       <w:r>
         <w:t xml:space="preserve"> </w:t>
       </w:r>
-      <w:hyperlink r:id="rId74">
+      <w:hyperlink r:id="rId76">
         <w:r>
           <w:rPr>
             <w:rStyle w:val="Hyperlink"/>
@@ -10085,8 +10121,8 @@
         <w:t xml:space="preserve">.</w:t>
       </w:r>
     </w:p>
-    <w:bookmarkEnd w:id="75"/>
-    <w:bookmarkStart w:id="77" w:name="ref-singh2016"/>
+    <w:bookmarkEnd w:id="77"/>
+    <w:bookmarkStart w:id="79" w:name="ref-singh2016"/>
     <w:p>
       <w:pPr>
         <w:pStyle w:val="Bibliography"/>
@@ -10110,7 +10146,7 @@
       <w:r>
         <w:t xml:space="preserve"> </w:t>
       </w:r>
-      <w:hyperlink r:id="rId76">
+      <w:hyperlink r:id="rId78">
         <w:r>
           <w:rPr>
             <w:rStyle w:val="Hyperlink"/>
@@ -10122,8 +10158,8 @@
         <w:t xml:space="preserve">.</w:t>
       </w:r>
     </w:p>
-    <w:bookmarkEnd w:id="77"/>
-    <w:bookmarkStart w:id="79" w:name="ref-sudduth2017"/>
+    <w:bookmarkEnd w:id="79"/>
+    <w:bookmarkStart w:id="81" w:name="ref-sudduth2017"/>
     <w:p>
       <w:pPr>
         <w:pStyle w:val="Bibliography"/>
@@ -10156,7 +10192,7 @@
       <w:r>
         <w:t xml:space="preserve"> </w:t>
       </w:r>
-      <w:hyperlink r:id="rId78">
+      <w:hyperlink r:id="rId80">
         <w:r>
           <w:rPr>
             <w:rStyle w:val="Hyperlink"/>
@@ -10168,8 +10204,8 @@
         <w:t xml:space="preserve">.</w:t>
       </w:r>
     </w:p>
-    <w:bookmarkEnd w:id="79"/>
-    <w:bookmarkStart w:id="81" w:name="ref-wintrobe2019"/>
+    <w:bookmarkEnd w:id="81"/>
+    <w:bookmarkStart w:id="83" w:name="ref-wintrobe2019"/>
     <w:p>
       <w:pPr>
         <w:pStyle w:val="Bibliography"/>
@@ -10189,7 +10225,7 @@
       <w:r>
         <w:t xml:space="preserve"> </w:t>
       </w:r>
-      <w:hyperlink r:id="rId80">
+      <w:hyperlink r:id="rId82">
         <w:r>
           <w:rPr>
             <w:rStyle w:val="Hyperlink"/>
@@ -10201,9 +10237,9 @@
         <w:t xml:space="preserve">.</w:t>
       </w:r>
     </w:p>
-    <w:bookmarkEnd w:id="81"/>
-    <w:bookmarkEnd w:id="82"/>
     <w:bookmarkEnd w:id="83"/>
+    <w:bookmarkEnd w:id="84"/>
+    <w:bookmarkEnd w:id="85"/>
     <w:sectPr/>
   </w:body>
 </w:document>
@@ -10258,7 +10294,7 @@
         <w:t xml:space="preserve"> </w:t>
       </w:r>
       <w:r>
-        <w:t xml:space="preserve">2024-06-09</w:t>
+        <w:t xml:space="preserve">2024-06-10</w:t>
       </w:r>
     </w:p>
   </w:footnote>
@@ -10358,7 +10394,7 @@
         <w:t xml:space="preserve"> </w:t>
       </w:r>
       <w:r>
-        <w:t xml:space="preserve">Accessed on 2024-06-09.</w:t>
+        <w:t xml:space="preserve">Accessed on 2024-06-10.</w:t>
       </w:r>
     </w:p>
   </w:footnote>

--- a/_site/ps/coups_and_regimes.docx
+++ b/_site/ps/coups_and_regimes.docx
@@ -77,7 +77,7 @@
         <w:pStyle w:val="Date"/>
       </w:pPr>
       <w:r>
-        <w:t xml:space="preserve">2024-06-10</w:t>
+        <w:t xml:space="preserve">2024-05-31</w:t>
       </w:r>
     </w:p>
     <w:p>
@@ -10294,7 +10294,7 @@
         <w:t xml:space="preserve"> </w:t>
       </w:r>
       <w:r>
-        <w:t xml:space="preserve">2024-06-10</w:t>
+        <w:t xml:space="preserve">2024-06-14</w:t>
       </w:r>
     </w:p>
   </w:footnote>
@@ -10394,7 +10394,7 @@
         <w:t xml:space="preserve"> </w:t>
       </w:r>
       <w:r>
-        <w:t xml:space="preserve">Accessed on 2024-06-10.</w:t>
+        <w:t xml:space="preserve">Accessed on 2024-06-14.</w:t>
       </w:r>
     </w:p>
   </w:footnote>

--- a/_site/ps/coups_and_regimes.docx
+++ b/_site/ps/coups_and_regimes.docx
@@ -10294,7 +10294,7 @@
         <w:t xml:space="preserve"> </w:t>
       </w:r>
       <w:r>
-        <w:t xml:space="preserve">2024-06-14</w:t>
+        <w:t xml:space="preserve">2024-07-13</w:t>
       </w:r>
     </w:p>
   </w:footnote>
@@ -10394,7 +10394,7 @@
         <w:t xml:space="preserve"> </w:t>
       </w:r>
       <w:r>
-        <w:t xml:space="preserve">Accessed on 2024-06-14.</w:t>
+        <w:t xml:space="preserve">Accessed on 2024-07-13.</w:t>
       </w:r>
     </w:p>
   </w:footnote>

--- a/_site/ps/coups_and_regimes.docx
+++ b/_site/ps/coups_and_regimes.docx
@@ -4935,7 +4935,7 @@
                       <w:rFonts w:ascii="Calibri" w:hAnsi="Calibri"/>
                       <w:sz w:val="20"/>
                     </w:rPr>
-                    <w:t xml:space="default">Center of Power</w:t>
+                    <w:t xml:space="default">Power Concentration</w:t>
                   </w:r>
                 </w:p>
               </w:tc>
@@ -4950,14 +4950,58 @@
                   <w:pPr>
                     <w:spacing w:before="0" w:after="60"/>
                     <w:keepNext/>
-                    <w:jc w:val="end"/>
+                    <w:jc w:val="start"/>
                   </w:pPr>
                   <w:r>
                     <w:rPr>
                       <w:rFonts w:ascii="Calibri" w:hAnsi="Calibri"/>
                       <w:sz w:val="20"/>
                     </w:rPr>
-                    <w:t xml:space="default">Institutionalized Leadership Succession</w:t>
+                    <w:t xml:space="default">Succession</w:t>
+                  </w:r>
+                </w:p>
+              </w:tc>
+              <w:tc>
+                <w:tcPr>
+                  <w:tcBorders>
+                    <w:top w:val="single" w:sz="16" w:space="0" w:color="D3D3D3"/>
+                    <w:bottom w:val="single" w:sz="16" w:space="0" w:color="D3D3D3"/>
+                  </w:tcBorders>
+                </w:tcPr>
+                <w:p>
+                  <w:pPr>
+                    <w:spacing w:before="0" w:after="60"/>
+                    <w:keepNext/>
+                    <w:jc w:val="start"/>
+                  </w:pPr>
+                  <w:r>
+                    <w:rPr>
+                      <w:rFonts w:ascii="Calibri" w:hAnsi="Calibri"/>
+                      <w:sz w:val="20"/>
+                    </w:rPr>
+                    <w:t xml:space="default">Military Alignment</w:t>
+                  </w:r>
+                </w:p>
+              </w:tc>
+              <w:tc>
+                <w:tcPr>
+                  <w:tcBorders>
+                    <w:top w:val="single" w:sz="16" w:space="0" w:color="D3D3D3"/>
+                    <w:bottom w:val="single" w:sz="16" w:space="0" w:color="D3D3D3"/>
+                  </w:tcBorders>
+                </w:tcPr>
+                <w:p>
+                  <w:pPr>
+                    <w:spacing w:before="0" w:after="60"/>
+                    <w:keepNext/>
+                    <w:jc w:val="start"/>
+                  </w:pPr>
+                  <w:r>
+                    <w:rPr>
+                      <w:rFonts w:ascii="Calibri" w:hAnsi="Calibri"/>
+                      <w:sz w:val="20"/>
+                    </w:rPr>
+                    <w:t xml:space="default">Stability</w:t>
                   </w:r>
                 </w:p>
               </w:tc>
@@ -4980,7 +5024,7 @@
                       <w:rFonts w:ascii="Calibri" w:hAnsi="Calibri"/>
                       <w:sz w:val="20"/>
                     </w:rPr>
-                    <w:t xml:space="default">Power Transition</w:t>
+                    <w:t xml:space="default">Examples</w:t>
                   </w:r>
                 </w:p>
               </w:tc>
@@ -5009,7 +5053,7 @@
                       <w:rFonts w:ascii="Calibri" w:hAnsi="Calibri"/>
                       <w:sz w:val="20"/>
                     </w:rPr>
-                    <w:t xml:space="default">Military </w:t>
+                    <w:t xml:space="default">Military</w:t>
                   </w:r>
                 </w:p>
               </w:tc>
@@ -5050,14 +5094,14 @@
                   <w:pPr>
                     <w:spacing w:before="0" w:after="60"/>
                     <w:keepNext/>
-                    <w:jc w:val="end"/>
+                    <w:jc w:val="start"/>
                   </w:pPr>
                   <w:r>
                     <w:rPr>
                       <w:rFonts w:ascii="Calibri" w:hAnsi="Calibri"/>
                       <w:sz w:val="20"/>
                     </w:rPr>
-                    <w:t xml:space="default">59%</w:t>
+                    <w:t xml:space="default">Unclear</w:t>
                   </w:r>
                 </w:p>
               </w:tc>
@@ -5081,7 +5125,55 @@
                       <w:rFonts w:ascii="Calibri" w:hAnsi="Calibri"/>
                       <w:sz w:val="20"/>
                     </w:rPr>
-                    <w:t xml:space="default">Based on agreement among junta members</w:t>
+                    <w:t xml:space="default">May have significant influence</w:t>
+                  </w:r>
+                </w:p>
+              </w:tc>
+              <w:tc>
+                <w:tcPr>
+                  <w:tcBorders>
+                    <w:top w:val="single" w:space="0" w:color="D3D3D3"/>
+                    <w:bottom w:val="single" w:space="0" w:color="D3D3D3"/>
+                    <w:start w:val="single" w:space="0" w:color="D3D3D3"/>
+                    <w:end w:val="single" w:space="0" w:color="D3D3D3"/>
+                  </w:tcBorders>
+                </w:tcPr>
+                <w:p>
+                  <w:pPr>
+                    <w:spacing w:before="0" w:after="60"/>
+                    <w:keepNext/>
+                    <w:jc w:val="start"/>
+                  </w:pPr>
+                  <w:r>
+                    <w:rPr>
+                      <w:rFonts w:ascii="Calibri" w:hAnsi="Calibri"/>
+                      <w:sz w:val="20"/>
+                    </w:rPr>
+                    <w:t xml:space="default">Low</w:t>
+                  </w:r>
+                </w:p>
+              </w:tc>
+              <w:tc>
+                <w:tcPr>
+                  <w:tcBorders>
+                    <w:top w:val="single" w:space="0" w:color="D3D3D3"/>
+                    <w:bottom w:val="single" w:space="0" w:color="D3D3D3"/>
+                    <w:start w:val="single" w:space="0" w:color="D3D3D3"/>
+                    <w:end w:val="single" w:space="0" w:color="D3D3D3"/>
+                  </w:tcBorders>
+                </w:tcPr>
+                <w:p>
+                  <w:pPr>
+                    <w:spacing w:before="0" w:after="60"/>
+                    <w:keepNext/>
+                    <w:jc w:val="start"/>
+                  </w:pPr>
+                  <w:r>
+                    <w:rPr>
+                      <w:rFonts w:ascii="Calibri" w:hAnsi="Calibri"/>
+                      <w:sz w:val="20"/>
+                    </w:rPr>
+                    <w:t xml:space="default">Brazil (1964-1985), Argentina (1976-1983)</w:t>
                   </w:r>
                 </w:p>
               </w:tc>
@@ -5134,31 +5226,7 @@
                       <w:rFonts w:ascii="Calibri" w:hAnsi="Calibri"/>
                       <w:sz w:val="20"/>
                     </w:rPr>
-                    <w:t xml:space="default">Dictator</w:t>
-                  </w:r>
-                </w:p>
-              </w:tc>
-              <w:tc>
-                <w:tcPr>
-                  <w:tcBorders>
-                    <w:top w:val="single" w:space="0" w:color="D3D3D3"/>
-                    <w:bottom w:val="single" w:space="0" w:color="D3D3D3"/>
-                    <w:start w:val="single" w:space="0" w:color="D3D3D3"/>
-                    <w:end w:val="single" w:space="0" w:color="D3D3D3"/>
-                  </w:tcBorders>
-                </w:tcPr>
-                <w:p>
-                  <w:pPr>
-                    <w:spacing w:before="0" w:after="60"/>
-                    <w:keepNext/>
-                    <w:jc w:val="end"/>
-                  </w:pPr>
-                  <w:r>
-                    <w:rPr>
-                      <w:rFonts w:ascii="Calibri" w:hAnsi="Calibri"/>
-                      <w:sz w:val="20"/>
-                    </w:rPr>
-                    <w:t xml:space="default">77%</w:t>
+                    <w:t xml:space="default">Single Leader</w:t>
                   </w:r>
                 </w:p>
               </w:tc>
@@ -5182,7 +5250,79 @@
                       <w:rFonts w:ascii="Calibri" w:hAnsi="Calibri"/>
                       <w:sz w:val="20"/>
                     </w:rPr>
-                    <w:t xml:space="default">Dependent on dictator’s health or lifepan</w:t>
+                    <w:t xml:space="default">Unclear or dependent on leader's will</w:t>
+                  </w:r>
+                </w:p>
+              </w:tc>
+              <w:tc>
+                <w:tcPr>
+                  <w:tcBorders>
+                    <w:top w:val="single" w:space="0" w:color="D3D3D3"/>
+                    <w:bottom w:val="single" w:space="0" w:color="D3D3D3"/>
+                    <w:start w:val="single" w:space="0" w:color="D3D3D3"/>
+                    <w:end w:val="single" w:space="0" w:color="D3D3D3"/>
+                  </w:tcBorders>
+                </w:tcPr>
+                <w:p>
+                  <w:pPr>
+                    <w:spacing w:before="0" w:after="60"/>
+                    <w:keepNext/>
+                    <w:jc w:val="start"/>
+                  </w:pPr>
+                  <w:r>
+                    <w:rPr>
+                      <w:rFonts w:ascii="Calibri" w:hAnsi="Calibri"/>
+                      <w:sz w:val="20"/>
+                    </w:rPr>
+                    <w:t xml:space="default">Subordinated to leader</w:t>
+                  </w:r>
+                </w:p>
+              </w:tc>
+              <w:tc>
+                <w:tcPr>
+                  <w:tcBorders>
+                    <w:top w:val="single" w:space="0" w:color="D3D3D3"/>
+                    <w:bottom w:val="single" w:space="0" w:color="D3D3D3"/>
+                    <w:start w:val="single" w:space="0" w:color="D3D3D3"/>
+                    <w:end w:val="single" w:space="0" w:color="D3D3D3"/>
+                  </w:tcBorders>
+                </w:tcPr>
+                <w:p>
+                  <w:pPr>
+                    <w:spacing w:before="0" w:after="60"/>
+                    <w:keepNext/>
+                    <w:jc w:val="start"/>
+                  </w:pPr>
+                  <w:r>
+                    <w:rPr>
+                      <w:rFonts w:ascii="Calibri" w:hAnsi="Calibri"/>
+                      <w:sz w:val="20"/>
+                    </w:rPr>
+                    <w:t xml:space="default">Moderate (initially), Low (long-term)</w:t>
+                  </w:r>
+                </w:p>
+              </w:tc>
+              <w:tc>
+                <w:tcPr>
+                  <w:tcBorders>
+                    <w:top w:val="single" w:space="0" w:color="D3D3D3"/>
+                    <w:bottom w:val="single" w:space="0" w:color="D3D3D3"/>
+                    <w:start w:val="single" w:space="0" w:color="D3D3D3"/>
+                    <w:end w:val="single" w:space="0" w:color="D3D3D3"/>
+                  </w:tcBorders>
+                </w:tcPr>
+                <w:p>
+                  <w:pPr>
+                    <w:spacing w:before="0" w:after="60"/>
+                    <w:keepNext/>
+                    <w:jc w:val="start"/>
+                  </w:pPr>
+                  <w:r>
+                    <w:rPr>
+                      <w:rFonts w:ascii="Calibri" w:hAnsi="Calibri"/>
+                      <w:sz w:val="20"/>
+                    </w:rPr>
+                    <w:t xml:space="default">Dominican Republic (Trujillo, 1930-1961)</w:t>
                   </w:r>
                 </w:p>
               </w:tc>
@@ -5211,7 +5351,7 @@
                       <w:rFonts w:ascii="Calibri" w:hAnsi="Calibri"/>
                       <w:sz w:val="20"/>
                     </w:rPr>
-                    <w:t xml:space="default">Dominant-party</w:t>
+                    <w:t xml:space="default">Dominant-Party</w:t>
                   </w:r>
                 </w:p>
               </w:tc>
@@ -5235,31 +5375,7 @@
                       <w:rFonts w:ascii="Calibri" w:hAnsi="Calibri"/>
                       <w:sz w:val="20"/>
                     </w:rPr>
-                    <w:t xml:space="default">Party</w:t>
-                  </w:r>
-                </w:p>
-              </w:tc>
-              <w:tc>
-                <w:tcPr>
-                  <w:tcBorders>
-                    <w:top w:val="single" w:space="0" w:color="D3D3D3"/>
-                    <w:bottom w:val="single" w:space="0" w:color="D3D3D3"/>
-                    <w:start w:val="single" w:space="0" w:color="D3D3D3"/>
-                    <w:end w:val="single" w:space="0" w:color="D3D3D3"/>
-                  </w:tcBorders>
-                </w:tcPr>
-                <w:p>
-                  <w:pPr>
-                    <w:spacing w:before="0" w:after="60"/>
-                    <w:keepNext/>
-                    <w:jc w:val="end"/>
-                  </w:pPr>
-                  <w:r>
-                    <w:rPr>
-                      <w:rFonts w:ascii="Calibri" w:hAnsi="Calibri"/>
-                      <w:sz w:val="20"/>
-                    </w:rPr>
-                    <w:t xml:space="default">97%</w:t>
+                    <w:t xml:space="default">Party Leadership</w:t>
                   </w:r>
                 </w:p>
               </w:tc>
@@ -5283,7 +5399,79 @@
                       <w:rFonts w:ascii="Calibri" w:hAnsi="Calibri"/>
                       <w:sz w:val="20"/>
                     </w:rPr>
-                    <w:t xml:space="default">Structured by the party’s institutional frameworks</w:t>
+                    <w:t xml:space="default">Institutionalized</w:t>
+                  </w:r>
+                </w:p>
+              </w:tc>
+              <w:tc>
+                <w:tcPr>
+                  <w:tcBorders>
+                    <w:top w:val="single" w:space="0" w:color="D3D3D3"/>
+                    <w:bottom w:val="single" w:space="0" w:color="D3D3D3"/>
+                    <w:start w:val="single" w:space="0" w:color="D3D3D3"/>
+                    <w:end w:val="single" w:space="0" w:color="D3D3D3"/>
+                  </w:tcBorders>
+                </w:tcPr>
+                <w:p>
+                  <w:pPr>
+                    <w:spacing w:before="0" w:after="60"/>
+                    <w:keepNext/>
+                    <w:jc w:val="start"/>
+                  </w:pPr>
+                  <w:r>
+                    <w:rPr>
+                      <w:rFonts w:ascii="Calibri" w:hAnsi="Calibri"/>
+                      <w:sz w:val="20"/>
+                    </w:rPr>
+                    <w:t xml:space="default">Aligned with the party</w:t>
+                  </w:r>
+                </w:p>
+              </w:tc>
+              <w:tc>
+                <w:tcPr>
+                  <w:tcBorders>
+                    <w:top w:val="single" w:space="0" w:color="D3D3D3"/>
+                    <w:bottom w:val="single" w:space="0" w:color="D3D3D3"/>
+                    <w:start w:val="single" w:space="0" w:color="D3D3D3"/>
+                    <w:end w:val="single" w:space="0" w:color="D3D3D3"/>
+                  </w:tcBorders>
+                </w:tcPr>
+                <w:p>
+                  <w:pPr>
+                    <w:spacing w:before="0" w:after="60"/>
+                    <w:keepNext/>
+                    <w:jc w:val="start"/>
+                  </w:pPr>
+                  <w:r>
+                    <w:rPr>
+                      <w:rFonts w:ascii="Calibri" w:hAnsi="Calibri"/>
+                      <w:sz w:val="20"/>
+                    </w:rPr>
+                    <w:t xml:space="default">High</w:t>
+                  </w:r>
+                </w:p>
+              </w:tc>
+              <w:tc>
+                <w:tcPr>
+                  <w:tcBorders>
+                    <w:top w:val="single" w:space="0" w:color="D3D3D3"/>
+                    <w:bottom w:val="single" w:space="0" w:color="D3D3D3"/>
+                    <w:start w:val="single" w:space="0" w:color="D3D3D3"/>
+                    <w:end w:val="single" w:space="0" w:color="D3D3D3"/>
+                  </w:tcBorders>
+                </w:tcPr>
+                <w:p>
+                  <w:pPr>
+                    <w:spacing w:before="0" w:after="60"/>
+                    <w:keepNext/>
+                    <w:jc w:val="start"/>
+                  </w:pPr>
+                  <w:r>
+                    <w:rPr>
+                      <w:rFonts w:ascii="Calibri" w:hAnsi="Calibri"/>
+                      <w:sz w:val="20"/>
+                    </w:rPr>
+                    <w:t xml:space="default">Mexico (PRI), China (CPC)</w:t>
                   </w:r>
                 </w:p>
               </w:tc>
@@ -5294,7 +5482,7 @@
               </w:trPr>
               <w:tc>
                 <w:tcPr>
-                  <w:gridSpan w:val="4"/>
+                  <w:gridSpan w:val="6"/>
                 </w:tcPr>
                 <w:p>
                   <w:pPr>
@@ -8913,9 +9101,4708 @@
         <w:t xml:space="preserve">Interpretation and Discussion</w:t>
       </w:r>
     </w:p>
+    <w:tbl>
+      <w:tblPr>
+        <w:tblStyle w:val="Table"/>
+        <w:tblW w:type="pct" w:w="278"/>
+        <w:tblLook w:firstRow="1" w:lastRow="0" w:firstColumn="0" w:lastColumn="0" w:noHBand="0" w:noVBand="0" w:val="0020"/>
+        <w:jc w:val="start"/>
+        <w:tblLayout w:type="fixed"/>
+      </w:tblPr>
+      <w:tblGrid>
+        <w:gridCol w:w="440"/>
+      </w:tblGrid>
+      <w:tr>
+        <w:trPr>
+          <w:tblHeader w:val="true"/>
+        </w:trPr>
+        <w:tc>
+          <w:tcPr/>
+          <w:p>
+            <w:pPr>
+              <w:pStyle w:val="Compact"/>
+              <w:jc w:val="right"/>
+            </w:pPr>
+            <w:r>
+              <w:t xml:space="preserve">Tobit 2 model with binary outcome (sample selection model)</w:t>
+            </w:r>
+            <w:r>
+              <w:t xml:space="preserve"> </w:t>
+            </w:r>
+            <w:r>
+              <w:t xml:space="preserve">Maximum Likelihood estimation</w:t>
+            </w:r>
+            <w:r>
+              <w:t xml:space="preserve"> </w:t>
+            </w:r>
+            <w:r>
+              <w:t xml:space="preserve">BHHH maximisation, 25 iterations</w:t>
+            </w:r>
+            <w:r>
+              <w:t xml:space="preserve"> </w:t>
+            </w:r>
+            <w:r>
+              <w:t xml:space="preserve">Return code 8: successive function values within relative tolerance limit (reltol)</w:t>
+            </w:r>
+            <w:r>
+              <w:t xml:space="preserve"> </w:t>
+            </w:r>
+            <w:r>
+              <w:t xml:space="preserve">Log-Likelihood: -1614.12</w:t>
+            </w:r>
+            <w:r>
+              <w:t xml:space="preserve"> </w:t>
+            </w:r>
+            <w:r>
+              <w:t xml:space="preserve">9606 observations (9231 censored and 375 observed)</w:t>
+            </w:r>
+            <w:r>
+              <w:t xml:space="preserve"> </w:t>
+            </w:r>
+            <w:r>
+              <w:t xml:space="preserve">19 free parameters (df = 9587)</w:t>
+            </w:r>
+            <w:r>
+              <w:t xml:space="preserve"> </w:t>
+            </w:r>
+            <w:r>
+              <w:t xml:space="preserve">Probit selection equation:</w:t>
+            </w:r>
+            <w:r>
+              <w:t xml:space="preserve"> </w:t>
+            </w:r>
+            <w:r>
+              <w:t xml:space="preserve">Estimate Std. Error t value Pr(&gt;|t|)</w:t>
+            </w:r>
+            <w:r>
+              <w:t xml:space="preserve"> </w:t>
+            </w:r>
+            <w:r>
+              <w:t xml:space="preserve">(Intercept) -1.932118 0.064623 -29.898 &lt; 2e-16</w:t>
+            </w:r>
+            <w:r>
+              <w:t xml:space="preserve"> </w:t>
+            </w:r>
+            <w:r>
+              <w:rPr>
+                <w:iCs/>
+                <w:i/>
+                <w:bCs/>
+                <w:b/>
+              </w:rPr>
+              <w:t xml:space="preserve"> </w:t>
+            </w:r>
+            <w:r>
+              <w:rPr>
+                <w:iCs/>
+                <w:i/>
+                <w:bCs/>
+                <w:b/>
+              </w:rPr>
+              <w:t xml:space="preserve">regimedemocracy 0.040871 0.074182 0.551 0.5817</w:t>
+            </w:r>
+            <w:r>
+              <w:rPr>
+                <w:iCs/>
+                <w:i/>
+                <w:bCs/>
+                <w:b/>
+              </w:rPr>
+              <w:t xml:space="preserve"> </w:t>
+            </w:r>
+            <w:r>
+              <w:rPr>
+                <w:iCs/>
+                <w:i/>
+                <w:bCs/>
+                <w:b/>
+              </w:rPr>
+              <w:t xml:space="preserve">regimemilitary 0.369966 0.089383 4.139 3.52e-05</w:t>
+            </w:r>
+            <w:r>
+              <w:rPr>
+                <w:iCs/>
+                <w:i/>
+                <w:bCs/>
+                <w:b/>
+              </w:rPr>
+              <w:t xml:space="preserve"> </w:t>
+            </w:r>
+            <w:r>
+              <w:t xml:space="preserve"> </w:t>
+            </w:r>
+            <w:r>
+              <w:t xml:space="preserve">regimemonarchy 0.288496 0.120642 2.391 0.0168</w:t>
+            </w:r>
+            <w:r>
+              <w:t xml:space="preserve"> </w:t>
+            </w:r>
+            <w:r>
+              <w:rPr>
+                <w:iCs/>
+                <w:i/>
+              </w:rPr>
+              <w:t xml:space="preserve"> </w:t>
+            </w:r>
+            <w:r>
+              <w:rPr>
+                <w:iCs/>
+                <w:i/>
+              </w:rPr>
+              <w:t xml:space="preserve">regimepersonal 0.160083 0.078611 2.036 0.0417</w:t>
+            </w:r>
+            <w:r>
+              <w:rPr>
+                <w:iCs/>
+                <w:i/>
+              </w:rPr>
+              <w:t xml:space="preserve"> </w:t>
+            </w:r>
+            <w:r>
+              <w:t xml:space="preserve"> </w:t>
+            </w:r>
+            <w:r>
+              <w:t xml:space="preserve">ect -0.013834 0.002279 -6.071 1.32e-09</w:t>
+            </w:r>
+            <w:r>
+              <w:t xml:space="preserve"> </w:t>
+            </w:r>
+            <w:r>
+              <w:rPr>
+                <w:iCs/>
+                <w:i/>
+                <w:bCs/>
+                <w:b/>
+              </w:rPr>
+              <w:t xml:space="preserve"> </w:t>
+            </w:r>
+            <w:r>
+              <w:rPr>
+                <w:iCs/>
+                <w:i/>
+                <w:bCs/>
+                <w:b/>
+              </w:rPr>
+              <w:t xml:space="preserve">gdppc -0.021458 0.002895 -7.411 1.36e-13</w:t>
+            </w:r>
+            <w:r>
+              <w:rPr>
+                <w:iCs/>
+                <w:i/>
+                <w:bCs/>
+                <w:b/>
+              </w:rPr>
+              <w:t xml:space="preserve"> </w:t>
+            </w:r>
+            <w:r>
+              <w:t xml:space="preserve"> </w:t>
+            </w:r>
+            <w:r>
+              <w:t xml:space="preserve">violence 0.032882 0.012922 2.545 0.0110</w:t>
+            </w:r>
+            <w:r>
+              <w:t xml:space="preserve"> </w:t>
+            </w:r>
+            <w:r>
+              <w:rPr>
+                <w:iCs/>
+                <w:i/>
+              </w:rPr>
+              <w:t xml:space="preserve"> </w:t>
+            </w:r>
+            <w:r>
+              <w:rPr>
+                <w:iCs/>
+                <w:i/>
+              </w:rPr>
+              <w:t xml:space="preserve">coup_dummy 0.722452 0.067707 10.670 &lt; 2e-16</w:t>
+            </w:r>
+            <w:r>
+              <w:rPr>
+                <w:iCs/>
+                <w:i/>
+              </w:rPr>
+              <w:t xml:space="preserve"> </w:t>
+            </w:r>
+            <w:r>
+              <w:rPr>
+                <w:bCs/>
+                <w:b/>
+              </w:rPr>
+              <w:t xml:space="preserve"> </w:t>
+            </w:r>
+            <w:r>
+              <w:rPr>
+                <w:bCs/>
+                <w:b/>
+              </w:rPr>
+              <w:t xml:space="preserve">coup_dummy:time_since_last_coup -0.029654 0.003153 -9.405 &lt; 2e-16</w:t>
+            </w:r>
+            <w:r>
+              <w:rPr>
+                <w:bCs/>
+                <w:b/>
+              </w:rPr>
+              <w:t xml:space="preserve"> </w:t>
+            </w:r>
+            <w:r>
+              <w:rPr>
+                <w:iCs/>
+                <w:i/>
+              </w:rPr>
+              <w:t xml:space="preserve"> </w:t>
+            </w:r>
+            <w:r>
+              <w:rPr>
+                <w:iCs/>
+                <w:i/>
+              </w:rPr>
+              <w:t xml:space="preserve">Outcome equation:</w:t>
+            </w:r>
+            <w:r>
+              <w:rPr>
+                <w:iCs/>
+                <w:i/>
+              </w:rPr>
+              <w:t xml:space="preserve"> </w:t>
+            </w:r>
+            <w:r>
+              <w:rPr>
+                <w:iCs/>
+                <w:i/>
+              </w:rPr>
+              <w:t xml:space="preserve">Estimate Std. Error t value Pr(&gt;|t|)</w:t>
+            </w:r>
+            <w:r>
+              <w:rPr>
+                <w:iCs/>
+                <w:i/>
+              </w:rPr>
+              <w:t xml:space="preserve"> </w:t>
+            </w:r>
+            <w:r>
+              <w:rPr>
+                <w:iCs/>
+                <w:i/>
+              </w:rPr>
+              <w:t xml:space="preserve">(Intercept) -0.758325 0.482554 -1.571 0.1161</w:t>
+            </w:r>
+            <w:r>
+              <w:rPr>
+                <w:iCs/>
+                <w:i/>
+              </w:rPr>
+              <w:t xml:space="preserve"> </w:t>
+            </w:r>
+            <w:r>
+              <w:rPr>
+                <w:iCs/>
+                <w:i/>
+              </w:rPr>
+              <w:t xml:space="preserve">regimedemocracy 0.044832 0.188166 0.238 0.8117</w:t>
+            </w:r>
+            <w:r>
+              <w:rPr>
+                <w:iCs/>
+                <w:i/>
+              </w:rPr>
+              <w:t xml:space="preserve"> </w:t>
+            </w:r>
+            <w:r>
+              <w:rPr>
+                <w:iCs/>
+                <w:i/>
+              </w:rPr>
+              <w:t xml:space="preserve">regimemilitary 0.279484 0.223538 1.250 0.2112</w:t>
+            </w:r>
+            <w:r>
+              <w:rPr>
+                <w:iCs/>
+                <w:i/>
+              </w:rPr>
+              <w:t xml:space="preserve"> </w:t>
+            </w:r>
+            <w:r>
+              <w:rPr>
+                <w:iCs/>
+                <w:i/>
+              </w:rPr>
+              <w:t xml:space="preserve">regimemonarchy 0.094816 0.303269 0.313 0.7546</w:t>
+            </w:r>
+            <w:r>
+              <w:rPr>
+                <w:iCs/>
+                <w:i/>
+              </w:rPr>
+              <w:t xml:space="preserve"> </w:t>
+            </w:r>
+            <w:r>
+              <w:rPr>
+                <w:iCs/>
+                <w:i/>
+              </w:rPr>
+              <w:t xml:space="preserve">regimepersonal -0.118923 0.201947 -0.589 0.5560</w:t>
+            </w:r>
+            <w:r>
+              <w:rPr>
+                <w:iCs/>
+                <w:i/>
+              </w:rPr>
+              <w:t xml:space="preserve"> </w:t>
+            </w:r>
+            <w:r>
+              <w:rPr>
+                <w:iCs/>
+                <w:i/>
+              </w:rPr>
+              <w:t xml:space="preserve">ect 0.007634 0.008035 0.950 0.3421</w:t>
+            </w:r>
+            <w:r>
+              <w:rPr>
+                <w:iCs/>
+                <w:i/>
+              </w:rPr>
+              <w:t xml:space="preserve"> </w:t>
+            </w:r>
+            <w:r>
+              <w:rPr>
+                <w:iCs/>
+                <w:i/>
+              </w:rPr>
+              <w:t xml:space="preserve">gdppc -0.018959 0.010851 -1.747 0.0806 .</w:t>
+            </w:r>
+            <w:r>
+              <w:rPr>
+                <w:iCs/>
+                <w:i/>
+              </w:rPr>
+              <w:t xml:space="preserve"> </w:t>
+            </w:r>
+            <w:r>
+              <w:rPr>
+                <w:iCs/>
+                <w:i/>
+              </w:rPr>
+              <w:t xml:space="preserve">violence 0.024035 0.029712 0.809 0.4186</w:t>
+            </w:r>
+            <w:r>
+              <w:rPr>
+                <w:iCs/>
+                <w:i/>
+              </w:rPr>
+              <w:t xml:space="preserve"> </w:t>
+            </w:r>
+            <w:r>
+              <w:rPr>
+                <w:iCs/>
+                <w:i/>
+              </w:rPr>
+              <w:t xml:space="preserve">Error terms:</w:t>
+            </w:r>
+            <w:r>
+              <w:rPr>
+                <w:iCs/>
+                <w:i/>
+              </w:rPr>
+              <w:t xml:space="preserve"> </w:t>
+            </w:r>
+            <w:r>
+              <w:rPr>
+                <w:iCs/>
+                <w:i/>
+              </w:rPr>
+              <w:t xml:space="preserve">Estimate Std. Error t value Pr(&gt;|t|)</w:t>
+            </w:r>
+            <w:r>
+              <w:rPr>
+                <w:iCs/>
+                <w:i/>
+              </w:rPr>
+              <w:t xml:space="preserve"> </w:t>
+            </w:r>
+            <w:r>
+              <w:rPr>
+                <w:iCs/>
+                <w:i/>
+              </w:rPr>
+              <w:t xml:space="preserve">rho 0.4364 0.2160 2.02 0.0434</w:t>
+            </w:r>
+            <w:r>
+              <w:rPr>
+                <w:iCs/>
+                <w:i/>
+              </w:rPr>
+              <w:t xml:space="preserve"> </w:t>
+            </w:r>
+          </w:p>
+        </w:tc>
+      </w:tr>
+      <w:tr>
+        <w:tc>
+          <w:tcPr/>
+          <w:p>
+            <w:pPr>
+              <w:pStyle w:val="Compact"/>
+              <w:jc w:val="right"/>
+            </w:pPr>
+            <w:r>
+              <w:t xml:space="preserve">Signif. codes: 0</w:t>
+            </w:r>
+            <w:r>
+              <w:t xml:space="preserve"> </w:t>
+            </w:r>
+            <w:r>
+              <w:t xml:space="preserve">‘</w:t>
+            </w:r>
+            <w:r>
+              <w:rPr>
+                <w:bCs/>
+                <w:b/>
+                <w:iCs/>
+                <w:i/>
+              </w:rPr>
+              <w:t xml:space="preserve">’ 0.001 ’</w:t>
+            </w:r>
+            <w:r>
+              <w:rPr>
+                <w:iCs/>
+                <w:i/>
+              </w:rPr>
+              <w:t xml:space="preserve">’ 0.01 ’</w:t>
+            </w:r>
+            <w:r>
+              <w:t xml:space="preserve">’</w:t>
+            </w:r>
+            <w:r>
+              <w:t xml:space="preserve"> </w:t>
+            </w:r>
+            <w:r>
+              <w:t xml:space="preserve">0.05</w:t>
+            </w:r>
+            <w:r>
+              <w:t xml:space="preserve"> </w:t>
+            </w:r>
+            <w:r>
+              <w:t xml:space="preserve">‘</w:t>
+            </w:r>
+            <w:r>
+              <w:t xml:space="preserve">.</w:t>
+            </w:r>
+            <w:r>
+              <w:t xml:space="preserve">’</w:t>
+            </w:r>
+            <w:r>
+              <w:t xml:space="preserve"> </w:t>
+            </w:r>
+            <w:r>
+              <w:t xml:space="preserve">0.1 ’ ’ 1</w:t>
+            </w:r>
+          </w:p>
+        </w:tc>
+      </w:tr>
+    </w:tbl>
+    <w:bookmarkEnd w:id="47"/>
+    <w:bookmarkEnd w:id="48"/>
+    <w:bookmarkStart w:id="86" w:name="X3e1fcea6cd9fb13f8f8743c26766431dbf77d64"/>
     <w:p>
       <w:pPr>
-        <w:pStyle w:val="FirstParagraph"/>
+        <w:pStyle w:val="Heading1"/>
+      </w:pPr>
+      <w:r>
+        <w:t xml:space="preserve">Sample Selection Model of Regime Types and Coups, 1950-2019</w:t>
+      </w:r>
+    </w:p>
+    <w:p>
+      <w:pPr>
+        <w:pStyle w:val="SourceCode"/>
+      </w:pPr>
+      <w:r>
+        <w:rPr>
+          <w:rStyle w:val="VerbatimChar"/>
+        </w:rPr>
+        <w:t xml:space="preserve">                   Coup Attempts   Coup Outcome  </w:t>
+      </w:r>
+      <w:r>
+        <w:br/>
+      </w:r>
+      <w:r>
+        <w:rPr>
+          <w:rStyle w:val="VerbatimChar"/>
+        </w:rPr>
+        <w:t xml:space="preserve">                        (1)             (2)      </w:t>
+      </w:r>
+    </w:p>
+    <w:tbl>
+      <w:tblPr>
+        <w:tblStyle w:val="Table"/>
+        <w:tblW w:type="pct" w:w="3750"/>
+        <w:tblLook w:firstRow="0" w:lastRow="0" w:firstColumn="0" w:lastColumn="0" w:noHBand="0" w:noVBand="0" w:val="0000"/>
+        <w:jc w:val="start"/>
+        <w:tblLayout w:type="fixed"/>
+      </w:tblPr>
+      <w:tblGrid>
+        <w:gridCol w:w="5940"/>
+      </w:tblGrid>
+      <w:tr>
+        <w:tc>
+          <w:tcPr/>
+          <w:p>
+            <w:pPr>
+              <w:pStyle w:val="Compact"/>
+              <w:jc w:val="left"/>
+            </w:pPr>
+            <w:r>
+              <w:t xml:space="preserve">Constant -1.932*** -0.758</w:t>
+            </w:r>
+            <w:r>
+              <w:t xml:space="preserve"> </w:t>
+            </w:r>
+            <w:r>
+              <w:t xml:space="preserve">(0.065) (0.483)</w:t>
+            </w:r>
+          </w:p>
+        </w:tc>
+      </w:tr>
+      <w:tr>
+        <w:tc>
+          <w:tcPr/>
+          <w:p>
+            <w:pPr>
+              <w:pStyle w:val="Compact"/>
+              <w:jc w:val="left"/>
+            </w:pPr>
+            <w:r>
+              <w:t xml:space="preserve">Regime: Democracy 0.041 0.045</w:t>
+            </w:r>
+            <w:r>
+              <w:t xml:space="preserve"> </w:t>
+            </w:r>
+            <w:r>
+              <w:t xml:space="preserve">(0.074) (0.188)</w:t>
+            </w:r>
+          </w:p>
+        </w:tc>
+      </w:tr>
+      <w:tr>
+        <w:tc>
+          <w:tcPr/>
+          <w:p>
+            <w:pPr>
+              <w:pStyle w:val="Compact"/>
+              <w:jc w:val="left"/>
+            </w:pPr>
+            <w:r>
+              <w:t xml:space="preserve">1.6cmMilitary 0.370*** 0.279</w:t>
+            </w:r>
+            <w:r>
+              <w:t xml:space="preserve"> </w:t>
+            </w:r>
+            <w:r>
+              <w:t xml:space="preserve">(0.089) (0.224)</w:t>
+            </w:r>
+          </w:p>
+        </w:tc>
+      </w:tr>
+      <w:tr>
+        <w:tc>
+          <w:tcPr/>
+          <w:p>
+            <w:pPr>
+              <w:pStyle w:val="Compact"/>
+              <w:jc w:val="left"/>
+            </w:pPr>
+            <w:r>
+              <w:t xml:space="preserve">1.6cmMonarchy 0.288** 0.095</w:t>
+            </w:r>
+            <w:r>
+              <w:t xml:space="preserve"> </w:t>
+            </w:r>
+            <w:r>
+              <w:t xml:space="preserve">(0.121) (0.303)</w:t>
+            </w:r>
+          </w:p>
+        </w:tc>
+      </w:tr>
+      <w:tr>
+        <w:tc>
+          <w:tcPr/>
+          <w:p>
+            <w:pPr>
+              <w:pStyle w:val="Compact"/>
+              <w:jc w:val="left"/>
+            </w:pPr>
+            <w:r>
+              <w:t xml:space="preserve">1.6cmPersonalist 0.160** -0.119</w:t>
+            </w:r>
+            <w:r>
+              <w:t xml:space="preserve"> </w:t>
+            </w:r>
+            <w:r>
+              <w:t xml:space="preserve">(0.079) (0.202)</w:t>
+            </w:r>
+          </w:p>
+        </w:tc>
+      </w:tr>
+      <w:tr>
+        <w:tc>
+          <w:tcPr/>
+          <w:p>
+            <w:pPr>
+              <w:pStyle w:val="Compact"/>
+              <w:jc w:val="left"/>
+            </w:pPr>
+            <w:r>
+              <w:t xml:space="preserve">Economic trend -0.014*** 0.008</w:t>
+            </w:r>
+            <w:r>
+              <w:t xml:space="preserve"> </w:t>
+            </w:r>
+            <w:r>
+              <w:t xml:space="preserve">(0.002) (0.008)</w:t>
+            </w:r>
+          </w:p>
+        </w:tc>
+      </w:tr>
+      <w:tr>
+        <w:tc>
+          <w:tcPr/>
+          <w:p>
+            <w:pPr>
+              <w:pStyle w:val="Compact"/>
+              <w:jc w:val="left"/>
+            </w:pPr>
+            <w:r>
+              <w:t xml:space="preserve">GDP per capita -0.021*** -0.019*</w:t>
+            </w:r>
+            <w:r>
+              <w:t xml:space="preserve"> </w:t>
+            </w:r>
+            <w:r>
+              <w:t xml:space="preserve">(0.003) (0.011)</w:t>
+            </w:r>
+          </w:p>
+        </w:tc>
+      </w:tr>
+      <w:tr>
+        <w:tc>
+          <w:tcPr/>
+          <w:p>
+            <w:pPr>
+              <w:pStyle w:val="Compact"/>
+              <w:jc w:val="left"/>
+            </w:pPr>
+            <w:r>
+              <w:t xml:space="preserve">Political violence 0.033** 0.024</w:t>
+            </w:r>
+            <w:r>
+              <w:t xml:space="preserve"> </w:t>
+            </w:r>
+            <w:r>
+              <w:t xml:space="preserve">(0.013) (0.030)</w:t>
+            </w:r>
+          </w:p>
+        </w:tc>
+      </w:tr>
+      <w:tr>
+        <w:tc>
+          <w:tcPr/>
+          <w:p>
+            <w:pPr>
+              <w:pStyle w:val="Compact"/>
+              <w:jc w:val="left"/>
+            </w:pPr>
+            <w:r>
+              <w:t xml:space="preserve">Coup experience (yes) 0.722***</w:t>
+            </w:r>
+            <w:r>
+              <w:t xml:space="preserve"> </w:t>
+            </w:r>
+            <w:r>
+              <w:t xml:space="preserve">(0.068)</w:t>
+            </w:r>
+          </w:p>
+        </w:tc>
+      </w:tr>
+      <w:tr>
+        <w:tc>
+          <w:tcPr/>
+          <w:p>
+            <w:pPr>
+              <w:pStyle w:val="Compact"/>
+              <w:jc w:val="left"/>
+            </w:pPr>
+            <w:r>
+              <w:t xml:space="preserve">Years since last coup -0.030***</w:t>
+            </w:r>
+            <w:r>
+              <w:t xml:space="preserve"> </w:t>
+            </w:r>
+            <w:r>
+              <w:t xml:space="preserve">(0.003)</w:t>
+            </w:r>
+          </w:p>
+        </w:tc>
+      </w:tr>
+    </w:tbl>
+    <w:p>
+      <w:pPr>
+        <w:pStyle w:val="BodyText"/>
+      </w:pPr>
+      <w:r>
+        <w:t xml:space="preserve">Observations 9,606 9,606</w:t>
+      </w:r>
+      <w:r>
+        <w:br/>
+      </w:r>
+      <w:r>
+        <w:t xml:space="preserve">Log Likelihood -1,614.120 -1,614.120</w:t>
+      </w:r>
+      <w:r>
+        <w:br/>
+      </w:r>
+      <w:r>
+        <w:t xml:space="preserve">rho 0.436** (0.216) 0.436** (0.216)</w:t>
+      </w:r>
+      <w:r>
+        <w:t xml:space="preserve"> </w:t>
+      </w:r>
+      <w:r>
+        <w:t xml:space="preserve">=====================================================</w:t>
+      </w:r>
+      <w:r>
+        <w:t xml:space="preserve"> </w:t>
+      </w:r>
+      <w:r>
+        <w:t xml:space="preserve">Note:</w:t>
+      </w:r>
+      <w:r>
+        <w:t xml:space="preserve"> </w:t>
+      </w:r>
+      <w:r>
+        <w:rPr>
+          <w:iCs/>
+          <w:i/>
+        </w:rPr>
+        <w:t xml:space="preserve">p&lt;0.1;</w:t>
+      </w:r>
+      <w:r>
+        <w:rPr>
+          <w:iCs/>
+          <w:i/>
+        </w:rPr>
+        <w:t xml:space="preserve"> </w:t>
+      </w:r>
+      <w:r>
+        <w:rPr>
+          <w:bCs/>
+          <w:b/>
+          <w:iCs/>
+          <w:i/>
+        </w:rPr>
+        <w:t xml:space="preserve">p&lt;0.05;</w:t>
+      </w:r>
+      <w:r>
+        <w:rPr>
+          <w:bCs/>
+          <w:b/>
+          <w:iCs/>
+          <w:i/>
+        </w:rPr>
+        <w:t xml:space="preserve"> </w:t>
+      </w:r>
+      <w:r>
+        <w:t xml:space="preserve">p&lt;0.01</w:t>
+      </w:r>
+    </w:p>
+    <w:tbl xmlns:w="http://schemas.openxmlformats.org/wordprocessingml/2006/main" xmlns:r="http://schemas.openxmlformats.org/officeDocument/2006/relationships" xmlns:w14="http://schemas.microsoft.com/office/word/2010/wordml" xmlns:wp="http://schemas.openxmlformats.org/drawingml/2006/wordprocessingDrawing" xmlns:a="http://schemas.openxmlformats.org/drawingml/2006/main" xmlns:pic="http://schemas.openxmlformats.org/drawingml/2006/picture">
+      <w:tblPr>
+        <w:tblLayout w:type="fixed"/>
+        <w:jc w:val="center"/>
+        <w:tblLook w:firstRow="1" w:lastRow="0" w:firstColumn="0" w:lastColumn="0" w:noHBand="0" w:noVBand="1"/>
+      </w:tblPr>
+      <w:tblGrid>
+        <w:gridCol w:w="2212"/>
+        <w:gridCol w:w="1381"/>
+        <w:gridCol w:w="1381"/>
+        <w:gridCol w:w="1381"/>
+      </w:tblGrid>
+      <w:tr>
+        <w:trPr>
+          <w:trHeight w:val="627" w:hRule="auto"/>
+        </w:trPr>
+        body 1
+        <w:tc>
+          <w:tcPr>
+            <w:tcBorders>
+              <w:bottom w:val="none" w:sz="0" w:space="0" w:color="000000"/>
+              <w:top w:val="single" w:sz="6" w:space="0" w:color="000000"/>
+              <w:left w:val="none" w:sz="0" w:space="0" w:color="000000"/>
+              <w:right w:val="none" w:sz="0" w:space="0" w:color="000000"/>
+            </w:tcBorders>
+            <w:shd w:val="clear" w:color="auto" w:fill="FFFFFF"/>
+            <w:tcMar>
+              <w:top w:w="0" w:type="dxa"/>
+              <w:bottom w:w="0" w:type="dxa"/>
+              <w:left w:w="0" w:type="dxa"/>
+              <w:right w:w="0" w:type="dxa"/>
+            </w:tcMar>
+            <w:vAlign w:val="top"/>
+          </w:tcPr>
+          <w:p>
+            <w:pPr>
+              <w:pStyle w:val="Normal"/>
+              <w:jc w:val="center"/>
+              <w:pBdr>
+                <w:bottom w:val="none" w:sz="0" w:space="0" w:color="000000"/>
+                <w:top w:val="none" w:sz="0" w:space="0" w:color="000000"/>
+                <w:left w:val="none" w:sz="0" w:space="0" w:color="000000"/>
+                <w:right w:val="none" w:sz="0" w:space="0" w:color="000000"/>
+              </w:pBdr>
+              <w:spacing w:after="120" w:before="120" w:line="240"/>
+              <w:ind w:left="120" w:right="120" w:firstLine="0" w:firstLineChars="0"/>
+            </w:pPr>
+            <w:r xmlns:w="http://schemas.openxmlformats.org/wordprocessingml/2006/main" xmlns:wp="http://schemas.openxmlformats.org/drawingml/2006/wordprocessingDrawing" xmlns:r="http://schemas.openxmlformats.org/officeDocument/2006/relationships" xmlns:w14="http://schemas.microsoft.com/office/word/2010/wordml">
+              <w:rPr>
+                <w:rFonts w:ascii="Helvetica" w:hAnsi="Helvetica" w:eastAsia="Helvetica" w:cs="Helvetica"/>
+                <w:i w:val="false"/>
+                <w:b w:val="false"/>
+                <w:u w:val="none"/>
+                <w:sz w:val="22"/>
+                <w:szCs w:val="22"/>
+                <w:color w:val="000000"/>
+              </w:rPr>
+              <w:t xml:space="preserve"/>
+            </w:r>
+          </w:p>
+        </w:tc>
+        <w:tc>
+          <w:tcPr>
+            <w:tcBorders>
+              <w:bottom w:val="single" w:sz="3" w:space="0" w:color="000000"/>
+              <w:top w:val="single" w:sz="6" w:space="0" w:color="000000"/>
+              <w:left w:val="none" w:sz="0" w:space="0" w:color="000000"/>
+              <w:right w:val="none" w:sz="0" w:space="0" w:color="000000"/>
+            </w:tcBorders>
+            <w:shd w:val="clear" w:color="auto" w:fill="FFFFFF"/>
+            <w:tcMar>
+              <w:top w:w="0" w:type="dxa"/>
+              <w:bottom w:w="0" w:type="dxa"/>
+              <w:left w:w="0" w:type="dxa"/>
+              <w:right w:w="0" w:type="dxa"/>
+            </w:tcMar>
+            <w:vAlign w:val="top"/>
+          </w:tcPr>
+          <w:p>
+            <w:pPr>
+              <w:pStyle w:val="Normal"/>
+              <w:jc w:val="center"/>
+              <w:pBdr>
+                <w:bottom w:val="none" w:sz="0" w:space="0" w:color="000000"/>
+                <w:top w:val="none" w:sz="0" w:space="0" w:color="000000"/>
+                <w:left w:val="none" w:sz="0" w:space="0" w:color="000000"/>
+                <w:right w:val="none" w:sz="0" w:space="0" w:color="000000"/>
+              </w:pBdr>
+              <w:spacing w:after="120" w:before="120" w:line="240"/>
+              <w:ind w:left="120" w:right="120" w:firstLine="0" w:firstLineChars="0"/>
+            </w:pPr>
+            <w:r xmlns:w="http://schemas.openxmlformats.org/wordprocessingml/2006/main" xmlns:wp="http://schemas.openxmlformats.org/drawingml/2006/wordprocessingDrawing" xmlns:r="http://schemas.openxmlformats.org/officeDocument/2006/relationships" xmlns:w14="http://schemas.microsoft.com/office/word/2010/wordml">
+              <w:rPr>
+                <w:rFonts w:ascii="Helvetica" w:hAnsi="Helvetica" w:eastAsia="Helvetica" w:cs="Helvetica"/>
+                <w:i w:val="false"/>
+                <w:b w:val="false"/>
+                <w:u w:val="none"/>
+                <w:sz w:val="22"/>
+                <w:szCs w:val="22"/>
+                <w:color w:val="000000"/>
+              </w:rPr>
+              <w:t xml:space="preserve">Model 1</w:t>
+            </w:r>
+          </w:p>
+        </w:tc>
+        <w:tc>
+          <w:tcPr>
+            <w:tcBorders>
+              <w:bottom w:val="single" w:sz="3" w:space="0" w:color="000000"/>
+              <w:top w:val="single" w:sz="6" w:space="0" w:color="000000"/>
+              <w:left w:val="none" w:sz="0" w:space="0" w:color="000000"/>
+              <w:right w:val="none" w:sz="0" w:space="0" w:color="000000"/>
+            </w:tcBorders>
+            <w:shd w:val="clear" w:color="auto" w:fill="FFFFFF"/>
+            <w:tcMar>
+              <w:top w:w="0" w:type="dxa"/>
+              <w:bottom w:w="0" w:type="dxa"/>
+              <w:left w:w="0" w:type="dxa"/>
+              <w:right w:w="0" w:type="dxa"/>
+            </w:tcMar>
+            <w:vAlign w:val="top"/>
+          </w:tcPr>
+          <w:p>
+            <w:pPr>
+              <w:pStyle w:val="Normal"/>
+              <w:jc w:val="center"/>
+              <w:pBdr>
+                <w:bottom w:val="none" w:sz="0" w:space="0" w:color="000000"/>
+                <w:top w:val="none" w:sz="0" w:space="0" w:color="000000"/>
+                <w:left w:val="none" w:sz="0" w:space="0" w:color="000000"/>
+                <w:right w:val="none" w:sz="0" w:space="0" w:color="000000"/>
+              </w:pBdr>
+              <w:spacing w:after="120" w:before="120" w:line="240"/>
+              <w:ind w:left="120" w:right="120" w:firstLine="0" w:firstLineChars="0"/>
+            </w:pPr>
+            <w:r xmlns:w="http://schemas.openxmlformats.org/wordprocessingml/2006/main" xmlns:wp="http://schemas.openxmlformats.org/drawingml/2006/wordprocessingDrawing" xmlns:r="http://schemas.openxmlformats.org/officeDocument/2006/relationships" xmlns:w14="http://schemas.microsoft.com/office/word/2010/wordml">
+              <w:rPr>
+                <w:rFonts w:ascii="Helvetica" w:hAnsi="Helvetica" w:eastAsia="Helvetica" w:cs="Helvetica"/>
+                <w:i w:val="false"/>
+                <w:b w:val="false"/>
+                <w:u w:val="none"/>
+                <w:sz w:val="22"/>
+                <w:szCs w:val="22"/>
+                <w:color w:val="000000"/>
+              </w:rPr>
+              <w:t xml:space="preserve">Model 2</w:t>
+            </w:r>
+          </w:p>
+        </w:tc>
+        <w:tc>
+          <w:tcPr>
+            <w:tcBorders>
+              <w:bottom w:val="single" w:sz="3" w:space="0" w:color="000000"/>
+              <w:top w:val="single" w:sz="6" w:space="0" w:color="000000"/>
+              <w:left w:val="none" w:sz="0" w:space="0" w:color="000000"/>
+              <w:right w:val="none" w:sz="0" w:space="0" w:color="000000"/>
+            </w:tcBorders>
+            <w:shd w:val="clear" w:color="auto" w:fill="FFFFFF"/>
+            <w:tcMar>
+              <w:top w:w="0" w:type="dxa"/>
+              <w:bottom w:w="0" w:type="dxa"/>
+              <w:left w:w="0" w:type="dxa"/>
+              <w:right w:w="0" w:type="dxa"/>
+            </w:tcMar>
+            <w:vAlign w:val="top"/>
+          </w:tcPr>
+          <w:p>
+            <w:pPr>
+              <w:pStyle w:val="Normal"/>
+              <w:jc w:val="center"/>
+              <w:pBdr>
+                <w:bottom w:val="none" w:sz="0" w:space="0" w:color="000000"/>
+                <w:top w:val="none" w:sz="0" w:space="0" w:color="000000"/>
+                <w:left w:val="none" w:sz="0" w:space="0" w:color="000000"/>
+                <w:right w:val="none" w:sz="0" w:space="0" w:color="000000"/>
+              </w:pBdr>
+              <w:spacing w:after="120" w:before="120" w:line="240"/>
+              <w:ind w:left="120" w:right="120" w:firstLine="0" w:firstLineChars="0"/>
+            </w:pPr>
+            <w:r xmlns:w="http://schemas.openxmlformats.org/wordprocessingml/2006/main" xmlns:wp="http://schemas.openxmlformats.org/drawingml/2006/wordprocessingDrawing" xmlns:r="http://schemas.openxmlformats.org/officeDocument/2006/relationships" xmlns:w14="http://schemas.microsoft.com/office/word/2010/wordml">
+              <w:rPr>
+                <w:rFonts w:ascii="Helvetica" w:hAnsi="Helvetica" w:eastAsia="Helvetica" w:cs="Helvetica"/>
+                <w:i w:val="false"/>
+                <w:b w:val="false"/>
+                <w:u w:val="none"/>
+                <w:sz w:val="22"/>
+                <w:szCs w:val="22"/>
+                <w:color w:val="000000"/>
+              </w:rPr>
+              <w:t xml:space="preserve">Model 3</w:t>
+            </w:r>
+          </w:p>
+        </w:tc>
+      </w:tr>
+      <w:tr>
+        <w:trPr>
+          <w:trHeight w:val="670" w:hRule="auto"/>
+        </w:trPr>
+        body 2
+        <w:tc>
+          <w:tcPr>
+            <w:tcBorders>
+              <w:bottom w:val="none" w:sz="0" w:space="0" w:color="000000"/>
+              <w:top w:val="none" w:sz="0" w:space="0" w:color="000000"/>
+              <w:left w:val="none" w:sz="0" w:space="0" w:color="000000"/>
+              <w:right w:val="none" w:sz="0" w:space="0" w:color="000000"/>
+            </w:tcBorders>
+            <w:shd w:val="clear" w:color="auto" w:fill="FFFFFF"/>
+            <w:tcMar>
+              <w:top w:w="0" w:type="dxa"/>
+              <w:bottom w:w="0" w:type="dxa"/>
+              <w:left w:w="0" w:type="dxa"/>
+              <w:right w:w="0" w:type="dxa"/>
+            </w:tcMar>
+            <w:vAlign w:val="top"/>
+          </w:tcPr>
+          <w:p>
+            <w:pPr>
+              <w:pStyle w:val="Normal"/>
+              <w:jc w:val="left"/>
+              <w:pBdr>
+                <w:bottom w:val="none" w:sz="0" w:space="0" w:color="000000"/>
+                <w:top w:val="none" w:sz="0" w:space="0" w:color="000000"/>
+                <w:left w:val="none" w:sz="0" w:space="0" w:color="000000"/>
+                <w:right w:val="none" w:sz="0" w:space="0" w:color="000000"/>
+              </w:pBdr>
+              <w:spacing w:after="120" w:before="120" w:line="240"/>
+              <w:ind w:left="120" w:right="120" w:firstLine="0" w:firstLineChars="0"/>
+            </w:pPr>
+            <w:r xmlns:w="http://schemas.openxmlformats.org/wordprocessingml/2006/main" xmlns:wp="http://schemas.openxmlformats.org/drawingml/2006/wordprocessingDrawing" xmlns:r="http://schemas.openxmlformats.org/officeDocument/2006/relationships" xmlns:w14="http://schemas.microsoft.com/office/word/2010/wordml">
+              <w:rPr>
+                <w:rFonts w:ascii="Helvetica" w:hAnsi="Helvetica" w:eastAsia="Helvetica" w:cs="Helvetica"/>
+                <w:i w:val="false"/>
+                <w:b w:val="false"/>
+                <w:u w:val="none"/>
+                <w:sz w:val="22"/>
+                <w:szCs w:val="22"/>
+                <w:color w:val="000000"/>
+              </w:rPr>
+              <w:t xml:space="preserve">(Intercept)</w:t>
+            </w:r>
+          </w:p>
+        </w:tc>
+        <w:tc>
+          <w:tcPr>
+            <w:tcBorders>
+              <w:bottom w:val="none" w:sz="0" w:space="0" w:color="000000"/>
+              <w:top w:val="single" w:sz="3" w:space="0" w:color="000000"/>
+              <w:left w:val="none" w:sz="0" w:space="0" w:color="000000"/>
+              <w:right w:val="none" w:sz="0" w:space="0" w:color="000000"/>
+            </w:tcBorders>
+            <w:shd w:val="clear" w:color="auto" w:fill="FFFFFF"/>
+            <w:tcMar>
+              <w:top w:w="0" w:type="dxa"/>
+              <w:bottom w:w="0" w:type="dxa"/>
+              <w:left w:w="0" w:type="dxa"/>
+              <w:right w:w="0" w:type="dxa"/>
+            </w:tcMar>
+            <w:vAlign w:val="top"/>
+          </w:tcPr>
+          <w:p>
+            <w:pPr>
+              <w:pStyle w:val="Normal"/>
+              <w:jc w:val="right"/>
+              <w:pBdr>
+                <w:bottom w:val="none" w:sz="0" w:space="0" w:color="000000"/>
+                <w:top w:val="none" w:sz="0" w:space="0" w:color="000000"/>
+                <w:left w:val="none" w:sz="0" w:space="0" w:color="000000"/>
+                <w:right w:val="none" w:sz="0" w:space="0" w:color="000000"/>
+              </w:pBdr>
+              <w:spacing w:after="120" w:before="120" w:line="240"/>
+              <w:ind w:left="120" w:right="120" w:firstLine="0" w:firstLineChars="0"/>
+            </w:pPr>
+            <w:r xmlns:w="http://schemas.openxmlformats.org/wordprocessingml/2006/main" xmlns:wp="http://schemas.openxmlformats.org/drawingml/2006/wordprocessingDrawing" xmlns:r="http://schemas.openxmlformats.org/officeDocument/2006/relationships" xmlns:w14="http://schemas.microsoft.com/office/word/2010/wordml">
+              <w:rPr>
+                <w:rFonts w:ascii="Helvetica" w:hAnsi="Helvetica" w:eastAsia="Helvetica" w:cs="Helvetica"/>
+                <w:i w:val="false"/>
+                <w:b w:val="false"/>
+                <w:u w:val="none"/>
+                <w:sz w:val="22"/>
+                <w:szCs w:val="22"/>
+                <w:color w:val="000000"/>
+              </w:rPr>
+              <w:t xml:space="preserve">0.04 ***</w:t>
+            </w:r>
+          </w:p>
+        </w:tc>
+        <w:tc>
+          <w:tcPr>
+            <w:tcBorders>
+              <w:bottom w:val="none" w:sz="0" w:space="0" w:color="000000"/>
+              <w:top w:val="single" w:sz="3" w:space="0" w:color="000000"/>
+              <w:left w:val="none" w:sz="0" w:space="0" w:color="000000"/>
+              <w:right w:val="none" w:sz="0" w:space="0" w:color="000000"/>
+            </w:tcBorders>
+            <w:shd w:val="clear" w:color="auto" w:fill="FFFFFF"/>
+            <w:tcMar>
+              <w:top w:w="0" w:type="dxa"/>
+              <w:bottom w:w="0" w:type="dxa"/>
+              <w:left w:w="0" w:type="dxa"/>
+              <w:right w:w="0" w:type="dxa"/>
+            </w:tcMar>
+            <w:vAlign w:val="top"/>
+          </w:tcPr>
+          <w:p>
+            <w:pPr>
+              <w:pStyle w:val="Normal"/>
+              <w:jc w:val="right"/>
+              <w:pBdr>
+                <w:bottom w:val="none" w:sz="0" w:space="0" w:color="000000"/>
+                <w:top w:val="none" w:sz="0" w:space="0" w:color="000000"/>
+                <w:left w:val="none" w:sz="0" w:space="0" w:color="000000"/>
+                <w:right w:val="none" w:sz="0" w:space="0" w:color="000000"/>
+              </w:pBdr>
+              <w:spacing w:after="120" w:before="120" w:line="240"/>
+              <w:ind w:left="120" w:right="120" w:firstLine="0" w:firstLineChars="0"/>
+            </w:pPr>
+            <w:r xmlns:w="http://schemas.openxmlformats.org/wordprocessingml/2006/main" xmlns:wp="http://schemas.openxmlformats.org/drawingml/2006/wordprocessingDrawing" xmlns:r="http://schemas.openxmlformats.org/officeDocument/2006/relationships" xmlns:w14="http://schemas.microsoft.com/office/word/2010/wordml">
+              <w:rPr>
+                <w:rFonts w:ascii="Helvetica" w:hAnsi="Helvetica" w:eastAsia="Helvetica" w:cs="Helvetica"/>
+                <w:i w:val="false"/>
+                <w:b w:val="false"/>
+                <w:u w:val="none"/>
+                <w:sz w:val="22"/>
+                <w:szCs w:val="22"/>
+                <w:color w:val="000000"/>
+              </w:rPr>
+              <w:t xml:space="preserve">       </w:t>
+            </w:r>
+          </w:p>
+        </w:tc>
+        <w:tc>
+          <w:tcPr>
+            <w:tcBorders>
+              <w:bottom w:val="none" w:sz="0" w:space="0" w:color="000000"/>
+              <w:top w:val="single" w:sz="3" w:space="0" w:color="000000"/>
+              <w:left w:val="none" w:sz="0" w:space="0" w:color="000000"/>
+              <w:right w:val="none" w:sz="0" w:space="0" w:color="000000"/>
+            </w:tcBorders>
+            <w:shd w:val="clear" w:color="auto" w:fill="FFFFFF"/>
+            <w:tcMar>
+              <w:top w:w="0" w:type="dxa"/>
+              <w:bottom w:w="0" w:type="dxa"/>
+              <w:left w:w="0" w:type="dxa"/>
+              <w:right w:w="0" w:type="dxa"/>
+            </w:tcMar>
+            <w:vAlign w:val="top"/>
+          </w:tcPr>
+          <w:p>
+            <w:pPr>
+              <w:pStyle w:val="Normal"/>
+              <w:jc w:val="right"/>
+              <w:pBdr>
+                <w:bottom w:val="none" w:sz="0" w:space="0" w:color="000000"/>
+                <w:top w:val="none" w:sz="0" w:space="0" w:color="000000"/>
+                <w:left w:val="none" w:sz="0" w:space="0" w:color="000000"/>
+                <w:right w:val="none" w:sz="0" w:space="0" w:color="000000"/>
+              </w:pBdr>
+              <w:spacing w:after="120" w:before="120" w:line="240"/>
+              <w:ind w:left="120" w:right="120" w:firstLine="0" w:firstLineChars="0"/>
+            </w:pPr>
+            <w:r xmlns:w="http://schemas.openxmlformats.org/wordprocessingml/2006/main" xmlns:wp="http://schemas.openxmlformats.org/drawingml/2006/wordprocessingDrawing" xmlns:r="http://schemas.openxmlformats.org/officeDocument/2006/relationships" xmlns:w14="http://schemas.microsoft.com/office/word/2010/wordml">
+              <w:rPr>
+                <w:rFonts w:ascii="Helvetica" w:hAnsi="Helvetica" w:eastAsia="Helvetica" w:cs="Helvetica"/>
+                <w:i w:val="false"/>
+                <w:b w:val="false"/>
+                <w:u w:val="none"/>
+                <w:sz w:val="22"/>
+                <w:szCs w:val="22"/>
+                <w:color w:val="000000"/>
+              </w:rPr>
+              <w:t xml:space="preserve">       </w:t>
+            </w:r>
+          </w:p>
+        </w:tc>
+      </w:tr>
+      <w:tr>
+        <w:trPr>
+          <w:trHeight w:val="669" w:hRule="auto"/>
+        </w:trPr>
+        body 3
+        <w:tc>
+          <w:tcPr>
+            <w:tcBorders>
+              <w:bottom w:val="none" w:sz="0" w:space="0" w:color="000000"/>
+              <w:top w:val="none" w:sz="0" w:space="0" w:color="000000"/>
+              <w:left w:val="none" w:sz="0" w:space="0" w:color="000000"/>
+              <w:right w:val="none" w:sz="0" w:space="0" w:color="000000"/>
+            </w:tcBorders>
+            <w:shd w:val="clear" w:color="auto" w:fill="FFFFFF"/>
+            <w:tcMar>
+              <w:top w:w="0" w:type="dxa"/>
+              <w:bottom w:w="0" w:type="dxa"/>
+              <w:left w:w="0" w:type="dxa"/>
+              <w:right w:w="0" w:type="dxa"/>
+            </w:tcMar>
+            <w:vAlign w:val="top"/>
+          </w:tcPr>
+          <w:p>
+            <w:pPr>
+              <w:pStyle w:val="Normal"/>
+              <w:jc w:val="left"/>
+              <w:pBdr>
+                <w:bottom w:val="none" w:sz="0" w:space="0" w:color="000000"/>
+                <w:top w:val="none" w:sz="0" w:space="0" w:color="000000"/>
+                <w:left w:val="none" w:sz="0" w:space="0" w:color="000000"/>
+                <w:right w:val="none" w:sz="0" w:space="0" w:color="000000"/>
+              </w:pBdr>
+              <w:spacing w:after="120" w:before="120" w:line="240"/>
+              <w:ind w:left="120" w:right="120" w:firstLine="0" w:firstLineChars="0"/>
+            </w:pPr>
+            <w:r xmlns:w="http://schemas.openxmlformats.org/wordprocessingml/2006/main" xmlns:wp="http://schemas.openxmlformats.org/drawingml/2006/wordprocessingDrawing" xmlns:r="http://schemas.openxmlformats.org/officeDocument/2006/relationships" xmlns:w14="http://schemas.microsoft.com/office/word/2010/wordml">
+              <w:rPr>
+                <w:rFonts w:ascii="Helvetica" w:hAnsi="Helvetica" w:eastAsia="Helvetica" w:cs="Helvetica"/>
+                <w:i w:val="false"/>
+                <w:b w:val="false"/>
+                <w:u w:val="none"/>
+                <w:sz w:val="22"/>
+                <w:szCs w:val="22"/>
+                <w:color w:val="000000"/>
+              </w:rPr>
+              <w:t xml:space="preserve"/>
+            </w:r>
+          </w:p>
+        </w:tc>
+        <w:tc>
+          <w:tcPr>
+            <w:tcBorders>
+              <w:bottom w:val="none" w:sz="0" w:space="0" w:color="000000"/>
+              <w:top w:val="none" w:sz="0" w:space="0" w:color="000000"/>
+              <w:left w:val="none" w:sz="0" w:space="0" w:color="000000"/>
+              <w:right w:val="none" w:sz="0" w:space="0" w:color="000000"/>
+            </w:tcBorders>
+            <w:shd w:val="clear" w:color="auto" w:fill="FFFFFF"/>
+            <w:tcMar>
+              <w:top w:w="0" w:type="dxa"/>
+              <w:bottom w:w="0" w:type="dxa"/>
+              <w:left w:w="0" w:type="dxa"/>
+              <w:right w:w="0" w:type="dxa"/>
+            </w:tcMar>
+            <w:vAlign w:val="top"/>
+          </w:tcPr>
+          <w:p>
+            <w:pPr>
+              <w:pStyle w:val="Normal"/>
+              <w:jc w:val="right"/>
+              <w:pBdr>
+                <w:bottom w:val="none" w:sz="0" w:space="0" w:color="000000"/>
+                <w:top w:val="none" w:sz="0" w:space="0" w:color="000000"/>
+                <w:left w:val="none" w:sz="0" w:space="0" w:color="000000"/>
+                <w:right w:val="none" w:sz="0" w:space="0" w:color="000000"/>
+              </w:pBdr>
+              <w:spacing w:after="120" w:before="120" w:line="240"/>
+              <w:ind w:left="120" w:right="120" w:firstLine="0" w:firstLineChars="0"/>
+            </w:pPr>
+            <w:r xmlns:w="http://schemas.openxmlformats.org/wordprocessingml/2006/main" xmlns:wp="http://schemas.openxmlformats.org/drawingml/2006/wordprocessingDrawing" xmlns:r="http://schemas.openxmlformats.org/officeDocument/2006/relationships" xmlns:w14="http://schemas.microsoft.com/office/word/2010/wordml">
+              <w:rPr>
+                <w:rFonts w:ascii="Helvetica" w:hAnsi="Helvetica" w:eastAsia="Helvetica" w:cs="Helvetica"/>
+                <w:i w:val="false"/>
+                <w:b w:val="false"/>
+                <w:u w:val="none"/>
+                <w:sz w:val="22"/>
+                <w:szCs w:val="22"/>
+                <w:color w:val="000000"/>
+              </w:rPr>
+              <w:t xml:space="preserve">(0.00)   </w:t>
+            </w:r>
+          </w:p>
+        </w:tc>
+        <w:tc>
+          <w:tcPr>
+            <w:tcBorders>
+              <w:bottom w:val="none" w:sz="0" w:space="0" w:color="000000"/>
+              <w:top w:val="none" w:sz="0" w:space="0" w:color="000000"/>
+              <w:left w:val="none" w:sz="0" w:space="0" w:color="000000"/>
+              <w:right w:val="none" w:sz="0" w:space="0" w:color="000000"/>
+            </w:tcBorders>
+            <w:shd w:val="clear" w:color="auto" w:fill="FFFFFF"/>
+            <w:tcMar>
+              <w:top w:w="0" w:type="dxa"/>
+              <w:bottom w:w="0" w:type="dxa"/>
+              <w:left w:w="0" w:type="dxa"/>
+              <w:right w:w="0" w:type="dxa"/>
+            </w:tcMar>
+            <w:vAlign w:val="top"/>
+          </w:tcPr>
+          <w:p>
+            <w:pPr>
+              <w:pStyle w:val="Normal"/>
+              <w:jc w:val="right"/>
+              <w:pBdr>
+                <w:bottom w:val="none" w:sz="0" w:space="0" w:color="000000"/>
+                <w:top w:val="none" w:sz="0" w:space="0" w:color="000000"/>
+                <w:left w:val="none" w:sz="0" w:space="0" w:color="000000"/>
+                <w:right w:val="none" w:sz="0" w:space="0" w:color="000000"/>
+              </w:pBdr>
+              <w:spacing w:after="120" w:before="120" w:line="240"/>
+              <w:ind w:left="120" w:right="120" w:firstLine="0" w:firstLineChars="0"/>
+            </w:pPr>
+            <w:r xmlns:w="http://schemas.openxmlformats.org/wordprocessingml/2006/main" xmlns:wp="http://schemas.openxmlformats.org/drawingml/2006/wordprocessingDrawing" xmlns:r="http://schemas.openxmlformats.org/officeDocument/2006/relationships" xmlns:w14="http://schemas.microsoft.com/office/word/2010/wordml">
+              <w:rPr>
+                <w:rFonts w:ascii="Helvetica" w:hAnsi="Helvetica" w:eastAsia="Helvetica" w:cs="Helvetica"/>
+                <w:i w:val="false"/>
+                <w:b w:val="false"/>
+                <w:u w:val="none"/>
+                <w:sz w:val="22"/>
+                <w:szCs w:val="22"/>
+                <w:color w:val="000000"/>
+              </w:rPr>
+              <w:t xml:space="preserve">       </w:t>
+            </w:r>
+          </w:p>
+        </w:tc>
+        <w:tc>
+          <w:tcPr>
+            <w:tcBorders>
+              <w:bottom w:val="none" w:sz="0" w:space="0" w:color="000000"/>
+              <w:top w:val="none" w:sz="0" w:space="0" w:color="000000"/>
+              <w:left w:val="none" w:sz="0" w:space="0" w:color="000000"/>
+              <w:right w:val="none" w:sz="0" w:space="0" w:color="000000"/>
+            </w:tcBorders>
+            <w:shd w:val="clear" w:color="auto" w:fill="FFFFFF"/>
+            <w:tcMar>
+              <w:top w:w="0" w:type="dxa"/>
+              <w:bottom w:w="0" w:type="dxa"/>
+              <w:left w:w="0" w:type="dxa"/>
+              <w:right w:w="0" w:type="dxa"/>
+            </w:tcMar>
+            <w:vAlign w:val="top"/>
+          </w:tcPr>
+          <w:p>
+            <w:pPr>
+              <w:pStyle w:val="Normal"/>
+              <w:jc w:val="right"/>
+              <w:pBdr>
+                <w:bottom w:val="none" w:sz="0" w:space="0" w:color="000000"/>
+                <w:top w:val="none" w:sz="0" w:space="0" w:color="000000"/>
+                <w:left w:val="none" w:sz="0" w:space="0" w:color="000000"/>
+                <w:right w:val="none" w:sz="0" w:space="0" w:color="000000"/>
+              </w:pBdr>
+              <w:spacing w:after="120" w:before="120" w:line="240"/>
+              <w:ind w:left="120" w:right="120" w:firstLine="0" w:firstLineChars="0"/>
+            </w:pPr>
+            <w:r xmlns:w="http://schemas.openxmlformats.org/wordprocessingml/2006/main" xmlns:wp="http://schemas.openxmlformats.org/drawingml/2006/wordprocessingDrawing" xmlns:r="http://schemas.openxmlformats.org/officeDocument/2006/relationships" xmlns:w14="http://schemas.microsoft.com/office/word/2010/wordml">
+              <w:rPr>
+                <w:rFonts w:ascii="Helvetica" w:hAnsi="Helvetica" w:eastAsia="Helvetica" w:cs="Helvetica"/>
+                <w:i w:val="false"/>
+                <w:b w:val="false"/>
+                <w:u w:val="none"/>
+                <w:sz w:val="22"/>
+                <w:szCs w:val="22"/>
+                <w:color w:val="000000"/>
+              </w:rPr>
+              <w:t xml:space="preserve">       </w:t>
+            </w:r>
+          </w:p>
+        </w:tc>
+      </w:tr>
+      <w:tr>
+        <w:trPr>
+          <w:trHeight w:val="671" w:hRule="auto"/>
+        </w:trPr>
+        body 4
+        <w:tc>
+          <w:tcPr>
+            <w:tcBorders>
+              <w:bottom w:val="none" w:sz="0" w:space="0" w:color="000000"/>
+              <w:top w:val="none" w:sz="0" w:space="0" w:color="000000"/>
+              <w:left w:val="none" w:sz="0" w:space="0" w:color="000000"/>
+              <w:right w:val="none" w:sz="0" w:space="0" w:color="000000"/>
+            </w:tcBorders>
+            <w:shd w:val="clear" w:color="auto" w:fill="FFFFFF"/>
+            <w:tcMar>
+              <w:top w:w="0" w:type="dxa"/>
+              <w:bottom w:w="0" w:type="dxa"/>
+              <w:left w:w="0" w:type="dxa"/>
+              <w:right w:w="0" w:type="dxa"/>
+            </w:tcMar>
+            <w:vAlign w:val="top"/>
+          </w:tcPr>
+          <w:p>
+            <w:pPr>
+              <w:pStyle w:val="Normal"/>
+              <w:jc w:val="left"/>
+              <w:pBdr>
+                <w:bottom w:val="none" w:sz="0" w:space="0" w:color="000000"/>
+                <w:top w:val="none" w:sz="0" w:space="0" w:color="000000"/>
+                <w:left w:val="none" w:sz="0" w:space="0" w:color="000000"/>
+                <w:right w:val="none" w:sz="0" w:space="0" w:color="000000"/>
+              </w:pBdr>
+              <w:spacing w:after="120" w:before="120" w:line="240"/>
+              <w:ind w:left="120" w:right="120" w:firstLine="0" w:firstLineChars="0"/>
+            </w:pPr>
+            <w:r xmlns:w="http://schemas.openxmlformats.org/wordprocessingml/2006/main" xmlns:wp="http://schemas.openxmlformats.org/drawingml/2006/wordprocessingDrawing" xmlns:r="http://schemas.openxmlformats.org/officeDocument/2006/relationships" xmlns:w14="http://schemas.microsoft.com/office/word/2010/wordml">
+              <w:rPr>
+                <w:rFonts w:ascii="Helvetica" w:hAnsi="Helvetica" w:eastAsia="Helvetica" w:cs="Helvetica"/>
+                <w:i w:val="false"/>
+                <w:b w:val="false"/>
+                <w:u w:val="none"/>
+                <w:sz w:val="22"/>
+                <w:szCs w:val="22"/>
+                <w:color w:val="000000"/>
+              </w:rPr>
+              <w:t xml:space="preserve">regimedemocracy</w:t>
+            </w:r>
+          </w:p>
+        </w:tc>
+        <w:tc>
+          <w:tcPr>
+            <w:tcBorders>
+              <w:bottom w:val="none" w:sz="0" w:space="0" w:color="000000"/>
+              <w:top w:val="none" w:sz="0" w:space="0" w:color="000000"/>
+              <w:left w:val="none" w:sz="0" w:space="0" w:color="000000"/>
+              <w:right w:val="none" w:sz="0" w:space="0" w:color="000000"/>
+            </w:tcBorders>
+            <w:shd w:val="clear" w:color="auto" w:fill="FFFFFF"/>
+            <w:tcMar>
+              <w:top w:w="0" w:type="dxa"/>
+              <w:bottom w:w="0" w:type="dxa"/>
+              <w:left w:w="0" w:type="dxa"/>
+              <w:right w:w="0" w:type="dxa"/>
+            </w:tcMar>
+            <w:vAlign w:val="top"/>
+          </w:tcPr>
+          <w:p>
+            <w:pPr>
+              <w:pStyle w:val="Normal"/>
+              <w:jc w:val="right"/>
+              <w:pBdr>
+                <w:bottom w:val="none" w:sz="0" w:space="0" w:color="000000"/>
+                <w:top w:val="none" w:sz="0" w:space="0" w:color="000000"/>
+                <w:left w:val="none" w:sz="0" w:space="0" w:color="000000"/>
+                <w:right w:val="none" w:sz="0" w:space="0" w:color="000000"/>
+              </w:pBdr>
+              <w:spacing w:after="120" w:before="120" w:line="240"/>
+              <w:ind w:left="120" w:right="120" w:firstLine="0" w:firstLineChars="0"/>
+            </w:pPr>
+            <w:r xmlns:w="http://schemas.openxmlformats.org/wordprocessingml/2006/main" xmlns:wp="http://schemas.openxmlformats.org/drawingml/2006/wordprocessingDrawing" xmlns:r="http://schemas.openxmlformats.org/officeDocument/2006/relationships" xmlns:w14="http://schemas.microsoft.com/office/word/2010/wordml">
+              <w:rPr>
+                <w:rFonts w:ascii="Helvetica" w:hAnsi="Helvetica" w:eastAsia="Helvetica" w:cs="Helvetica"/>
+                <w:i w:val="false"/>
+                <w:b w:val="false"/>
+                <w:u w:val="none"/>
+                <w:sz w:val="22"/>
+                <w:szCs w:val="22"/>
+                <w:color w:val="000000"/>
+              </w:rPr>
+              <w:t xml:space="preserve">0.00    </w:t>
+            </w:r>
+          </w:p>
+        </w:tc>
+        <w:tc>
+          <w:tcPr>
+            <w:tcBorders>
+              <w:bottom w:val="none" w:sz="0" w:space="0" w:color="000000"/>
+              <w:top w:val="none" w:sz="0" w:space="0" w:color="000000"/>
+              <w:left w:val="none" w:sz="0" w:space="0" w:color="000000"/>
+              <w:right w:val="none" w:sz="0" w:space="0" w:color="000000"/>
+            </w:tcBorders>
+            <w:shd w:val="clear" w:color="auto" w:fill="FFFFFF"/>
+            <w:tcMar>
+              <w:top w:w="0" w:type="dxa"/>
+              <w:bottom w:w="0" w:type="dxa"/>
+              <w:left w:w="0" w:type="dxa"/>
+              <w:right w:w="0" w:type="dxa"/>
+            </w:tcMar>
+            <w:vAlign w:val="top"/>
+          </w:tcPr>
+          <w:p>
+            <w:pPr>
+              <w:pStyle w:val="Normal"/>
+              <w:jc w:val="right"/>
+              <w:pBdr>
+                <w:bottom w:val="none" w:sz="0" w:space="0" w:color="000000"/>
+                <w:top w:val="none" w:sz="0" w:space="0" w:color="000000"/>
+                <w:left w:val="none" w:sz="0" w:space="0" w:color="000000"/>
+                <w:right w:val="none" w:sz="0" w:space="0" w:color="000000"/>
+              </w:pBdr>
+              <w:spacing w:after="120" w:before="120" w:line="240"/>
+              <w:ind w:left="120" w:right="120" w:firstLine="0" w:firstLineChars="0"/>
+            </w:pPr>
+            <w:r xmlns:w="http://schemas.openxmlformats.org/wordprocessingml/2006/main" xmlns:wp="http://schemas.openxmlformats.org/drawingml/2006/wordprocessingDrawing" xmlns:r="http://schemas.openxmlformats.org/officeDocument/2006/relationships" xmlns:w14="http://schemas.microsoft.com/office/word/2010/wordml">
+              <w:rPr>
+                <w:rFonts w:ascii="Helvetica" w:hAnsi="Helvetica" w:eastAsia="Helvetica" w:cs="Helvetica"/>
+                <w:i w:val="false"/>
+                <w:b w:val="false"/>
+                <w:u w:val="none"/>
+                <w:sz w:val="22"/>
+                <w:szCs w:val="22"/>
+                <w:color w:val="000000"/>
+              </w:rPr>
+              <w:t xml:space="preserve">0.00    </w:t>
+            </w:r>
+          </w:p>
+        </w:tc>
+        <w:tc>
+          <w:tcPr>
+            <w:tcBorders>
+              <w:bottom w:val="none" w:sz="0" w:space="0" w:color="000000"/>
+              <w:top w:val="none" w:sz="0" w:space="0" w:color="000000"/>
+              <w:left w:val="none" w:sz="0" w:space="0" w:color="000000"/>
+              <w:right w:val="none" w:sz="0" w:space="0" w:color="000000"/>
+            </w:tcBorders>
+            <w:shd w:val="clear" w:color="auto" w:fill="FFFFFF"/>
+            <w:tcMar>
+              <w:top w:w="0" w:type="dxa"/>
+              <w:bottom w:w="0" w:type="dxa"/>
+              <w:left w:w="0" w:type="dxa"/>
+              <w:right w:w="0" w:type="dxa"/>
+            </w:tcMar>
+            <w:vAlign w:val="top"/>
+          </w:tcPr>
+          <w:p>
+            <w:pPr>
+              <w:pStyle w:val="Normal"/>
+              <w:jc w:val="right"/>
+              <w:pBdr>
+                <w:bottom w:val="none" w:sz="0" w:space="0" w:color="000000"/>
+                <w:top w:val="none" w:sz="0" w:space="0" w:color="000000"/>
+                <w:left w:val="none" w:sz="0" w:space="0" w:color="000000"/>
+                <w:right w:val="none" w:sz="0" w:space="0" w:color="000000"/>
+              </w:pBdr>
+              <w:spacing w:after="120" w:before="120" w:line="240"/>
+              <w:ind w:left="120" w:right="120" w:firstLine="0" w:firstLineChars="0"/>
+            </w:pPr>
+            <w:r xmlns:w="http://schemas.openxmlformats.org/wordprocessingml/2006/main" xmlns:wp="http://schemas.openxmlformats.org/drawingml/2006/wordprocessingDrawing" xmlns:r="http://schemas.openxmlformats.org/officeDocument/2006/relationships" xmlns:w14="http://schemas.microsoft.com/office/word/2010/wordml">
+              <w:rPr>
+                <w:rFonts w:ascii="Helvetica" w:hAnsi="Helvetica" w:eastAsia="Helvetica" w:cs="Helvetica"/>
+                <w:i w:val="false"/>
+                <w:b w:val="false"/>
+                <w:u w:val="none"/>
+                <w:sz w:val="22"/>
+                <w:szCs w:val="22"/>
+                <w:color w:val="000000"/>
+              </w:rPr>
+              <w:t xml:space="preserve">0.01    </w:t>
+            </w:r>
+          </w:p>
+        </w:tc>
+      </w:tr>
+      <w:tr>
+        <w:trPr>
+          <w:trHeight w:val="669" w:hRule="auto"/>
+        </w:trPr>
+        body 5
+        <w:tc>
+          <w:tcPr>
+            <w:tcBorders>
+              <w:bottom w:val="none" w:sz="0" w:space="0" w:color="000000"/>
+              <w:top w:val="none" w:sz="0" w:space="0" w:color="000000"/>
+              <w:left w:val="none" w:sz="0" w:space="0" w:color="000000"/>
+              <w:right w:val="none" w:sz="0" w:space="0" w:color="000000"/>
+            </w:tcBorders>
+            <w:shd w:val="clear" w:color="auto" w:fill="FFFFFF"/>
+            <w:tcMar>
+              <w:top w:w="0" w:type="dxa"/>
+              <w:bottom w:w="0" w:type="dxa"/>
+              <w:left w:w="0" w:type="dxa"/>
+              <w:right w:w="0" w:type="dxa"/>
+            </w:tcMar>
+            <w:vAlign w:val="top"/>
+          </w:tcPr>
+          <w:p>
+            <w:pPr>
+              <w:pStyle w:val="Normal"/>
+              <w:jc w:val="left"/>
+              <w:pBdr>
+                <w:bottom w:val="none" w:sz="0" w:space="0" w:color="000000"/>
+                <w:top w:val="none" w:sz="0" w:space="0" w:color="000000"/>
+                <w:left w:val="none" w:sz="0" w:space="0" w:color="000000"/>
+                <w:right w:val="none" w:sz="0" w:space="0" w:color="000000"/>
+              </w:pBdr>
+              <w:spacing w:after="120" w:before="120" w:line="240"/>
+              <w:ind w:left="120" w:right="120" w:firstLine="0" w:firstLineChars="0"/>
+            </w:pPr>
+            <w:r xmlns:w="http://schemas.openxmlformats.org/wordprocessingml/2006/main" xmlns:wp="http://schemas.openxmlformats.org/drawingml/2006/wordprocessingDrawing" xmlns:r="http://schemas.openxmlformats.org/officeDocument/2006/relationships" xmlns:w14="http://schemas.microsoft.com/office/word/2010/wordml">
+              <w:rPr>
+                <w:rFonts w:ascii="Helvetica" w:hAnsi="Helvetica" w:eastAsia="Helvetica" w:cs="Helvetica"/>
+                <w:i w:val="false"/>
+                <w:b w:val="false"/>
+                <w:u w:val="none"/>
+                <w:sz w:val="22"/>
+                <w:szCs w:val="22"/>
+                <w:color w:val="000000"/>
+              </w:rPr>
+              <w:t xml:space="preserve"/>
+            </w:r>
+          </w:p>
+        </w:tc>
+        <w:tc>
+          <w:tcPr>
+            <w:tcBorders>
+              <w:bottom w:val="none" w:sz="0" w:space="0" w:color="000000"/>
+              <w:top w:val="none" w:sz="0" w:space="0" w:color="000000"/>
+              <w:left w:val="none" w:sz="0" w:space="0" w:color="000000"/>
+              <w:right w:val="none" w:sz="0" w:space="0" w:color="000000"/>
+            </w:tcBorders>
+            <w:shd w:val="clear" w:color="auto" w:fill="FFFFFF"/>
+            <w:tcMar>
+              <w:top w:w="0" w:type="dxa"/>
+              <w:bottom w:w="0" w:type="dxa"/>
+              <w:left w:w="0" w:type="dxa"/>
+              <w:right w:w="0" w:type="dxa"/>
+            </w:tcMar>
+            <w:vAlign w:val="top"/>
+          </w:tcPr>
+          <w:p>
+            <w:pPr>
+              <w:pStyle w:val="Normal"/>
+              <w:jc w:val="right"/>
+              <w:pBdr>
+                <w:bottom w:val="none" w:sz="0" w:space="0" w:color="000000"/>
+                <w:top w:val="none" w:sz="0" w:space="0" w:color="000000"/>
+                <w:left w:val="none" w:sz="0" w:space="0" w:color="000000"/>
+                <w:right w:val="none" w:sz="0" w:space="0" w:color="000000"/>
+              </w:pBdr>
+              <w:spacing w:after="120" w:before="120" w:line="240"/>
+              <w:ind w:left="120" w:right="120" w:firstLine="0" w:firstLineChars="0"/>
+            </w:pPr>
+            <w:r xmlns:w="http://schemas.openxmlformats.org/wordprocessingml/2006/main" xmlns:wp="http://schemas.openxmlformats.org/drawingml/2006/wordprocessingDrawing" xmlns:r="http://schemas.openxmlformats.org/officeDocument/2006/relationships" xmlns:w14="http://schemas.microsoft.com/office/word/2010/wordml">
+              <w:rPr>
+                <w:rFonts w:ascii="Helvetica" w:hAnsi="Helvetica" w:eastAsia="Helvetica" w:cs="Helvetica"/>
+                <w:i w:val="false"/>
+                <w:b w:val="false"/>
+                <w:u w:val="none"/>
+                <w:sz w:val="22"/>
+                <w:szCs w:val="22"/>
+                <w:color w:val="000000"/>
+              </w:rPr>
+              <w:t xml:space="preserve">(0.01)   </w:t>
+            </w:r>
+          </w:p>
+        </w:tc>
+        <w:tc>
+          <w:tcPr>
+            <w:tcBorders>
+              <w:bottom w:val="none" w:sz="0" w:space="0" w:color="000000"/>
+              <w:top w:val="none" w:sz="0" w:space="0" w:color="000000"/>
+              <w:left w:val="none" w:sz="0" w:space="0" w:color="000000"/>
+              <w:right w:val="none" w:sz="0" w:space="0" w:color="000000"/>
+            </w:tcBorders>
+            <w:shd w:val="clear" w:color="auto" w:fill="FFFFFF"/>
+            <w:tcMar>
+              <w:top w:w="0" w:type="dxa"/>
+              <w:bottom w:w="0" w:type="dxa"/>
+              <w:left w:w="0" w:type="dxa"/>
+              <w:right w:w="0" w:type="dxa"/>
+            </w:tcMar>
+            <w:vAlign w:val="top"/>
+          </w:tcPr>
+          <w:p>
+            <w:pPr>
+              <w:pStyle w:val="Normal"/>
+              <w:jc w:val="right"/>
+              <w:pBdr>
+                <w:bottom w:val="none" w:sz="0" w:space="0" w:color="000000"/>
+                <w:top w:val="none" w:sz="0" w:space="0" w:color="000000"/>
+                <w:left w:val="none" w:sz="0" w:space="0" w:color="000000"/>
+                <w:right w:val="none" w:sz="0" w:space="0" w:color="000000"/>
+              </w:pBdr>
+              <w:spacing w:after="120" w:before="120" w:line="240"/>
+              <w:ind w:left="120" w:right="120" w:firstLine="0" w:firstLineChars="0"/>
+            </w:pPr>
+            <w:r xmlns:w="http://schemas.openxmlformats.org/wordprocessingml/2006/main" xmlns:wp="http://schemas.openxmlformats.org/drawingml/2006/wordprocessingDrawing" xmlns:r="http://schemas.openxmlformats.org/officeDocument/2006/relationships" xmlns:w14="http://schemas.microsoft.com/office/word/2010/wordml">
+              <w:rPr>
+                <w:rFonts w:ascii="Helvetica" w:hAnsi="Helvetica" w:eastAsia="Helvetica" w:cs="Helvetica"/>
+                <w:i w:val="false"/>
+                <w:b w:val="false"/>
+                <w:u w:val="none"/>
+                <w:sz w:val="22"/>
+                <w:szCs w:val="22"/>
+                <w:color w:val="000000"/>
+              </w:rPr>
+              <w:t xml:space="preserve">(0.00)   </w:t>
+            </w:r>
+          </w:p>
+        </w:tc>
+        <w:tc>
+          <w:tcPr>
+            <w:tcBorders>
+              <w:bottom w:val="none" w:sz="0" w:space="0" w:color="000000"/>
+              <w:top w:val="none" w:sz="0" w:space="0" w:color="000000"/>
+              <w:left w:val="none" w:sz="0" w:space="0" w:color="000000"/>
+              <w:right w:val="none" w:sz="0" w:space="0" w:color="000000"/>
+            </w:tcBorders>
+            <w:shd w:val="clear" w:color="auto" w:fill="FFFFFF"/>
+            <w:tcMar>
+              <w:top w:w="0" w:type="dxa"/>
+              <w:bottom w:w="0" w:type="dxa"/>
+              <w:left w:w="0" w:type="dxa"/>
+              <w:right w:w="0" w:type="dxa"/>
+            </w:tcMar>
+            <w:vAlign w:val="top"/>
+          </w:tcPr>
+          <w:p>
+            <w:pPr>
+              <w:pStyle w:val="Normal"/>
+              <w:jc w:val="right"/>
+              <w:pBdr>
+                <w:bottom w:val="none" w:sz="0" w:space="0" w:color="000000"/>
+                <w:top w:val="none" w:sz="0" w:space="0" w:color="000000"/>
+                <w:left w:val="none" w:sz="0" w:space="0" w:color="000000"/>
+                <w:right w:val="none" w:sz="0" w:space="0" w:color="000000"/>
+              </w:pBdr>
+              <w:spacing w:after="120" w:before="120" w:line="240"/>
+              <w:ind w:left="120" w:right="120" w:firstLine="0" w:firstLineChars="0"/>
+            </w:pPr>
+            <w:r xmlns:w="http://schemas.openxmlformats.org/wordprocessingml/2006/main" xmlns:wp="http://schemas.openxmlformats.org/drawingml/2006/wordprocessingDrawing" xmlns:r="http://schemas.openxmlformats.org/officeDocument/2006/relationships" xmlns:w14="http://schemas.microsoft.com/office/word/2010/wordml">
+              <w:rPr>
+                <w:rFonts w:ascii="Helvetica" w:hAnsi="Helvetica" w:eastAsia="Helvetica" w:cs="Helvetica"/>
+                <w:i w:val="false"/>
+                <w:b w:val="false"/>
+                <w:u w:val="none"/>
+                <w:sz w:val="22"/>
+                <w:szCs w:val="22"/>
+                <w:color w:val="000000"/>
+              </w:rPr>
+              <w:t xml:space="preserve">(0.00)   </w:t>
+            </w:r>
+          </w:p>
+        </w:tc>
+      </w:tr>
+      <w:tr>
+        <w:trPr>
+          <w:trHeight w:val="670" w:hRule="auto"/>
+        </w:trPr>
+        body 6
+        <w:tc>
+          <w:tcPr>
+            <w:tcBorders>
+              <w:bottom w:val="none" w:sz="0" w:space="0" w:color="000000"/>
+              <w:top w:val="none" w:sz="0" w:space="0" w:color="000000"/>
+              <w:left w:val="none" w:sz="0" w:space="0" w:color="000000"/>
+              <w:right w:val="none" w:sz="0" w:space="0" w:color="000000"/>
+            </w:tcBorders>
+            <w:shd w:val="clear" w:color="auto" w:fill="FFFFFF"/>
+            <w:tcMar>
+              <w:top w:w="0" w:type="dxa"/>
+              <w:bottom w:w="0" w:type="dxa"/>
+              <w:left w:w="0" w:type="dxa"/>
+              <w:right w:w="0" w:type="dxa"/>
+            </w:tcMar>
+            <w:vAlign w:val="top"/>
+          </w:tcPr>
+          <w:p>
+            <w:pPr>
+              <w:pStyle w:val="Normal"/>
+              <w:jc w:val="left"/>
+              <w:pBdr>
+                <w:bottom w:val="none" w:sz="0" w:space="0" w:color="000000"/>
+                <w:top w:val="none" w:sz="0" w:space="0" w:color="000000"/>
+                <w:left w:val="none" w:sz="0" w:space="0" w:color="000000"/>
+                <w:right w:val="none" w:sz="0" w:space="0" w:color="000000"/>
+              </w:pBdr>
+              <w:spacing w:after="120" w:before="120" w:line="240"/>
+              <w:ind w:left="120" w:right="120" w:firstLine="0" w:firstLineChars="0"/>
+            </w:pPr>
+            <w:r xmlns:w="http://schemas.openxmlformats.org/wordprocessingml/2006/main" xmlns:wp="http://schemas.openxmlformats.org/drawingml/2006/wordprocessingDrawing" xmlns:r="http://schemas.openxmlformats.org/officeDocument/2006/relationships" xmlns:w14="http://schemas.microsoft.com/office/word/2010/wordml">
+              <w:rPr>
+                <w:rFonts w:ascii="Helvetica" w:hAnsi="Helvetica" w:eastAsia="Helvetica" w:cs="Helvetica"/>
+                <w:i w:val="false"/>
+                <w:b w:val="false"/>
+                <w:u w:val="none"/>
+                <w:sz w:val="22"/>
+                <w:szCs w:val="22"/>
+                <w:color w:val="000000"/>
+              </w:rPr>
+              <w:t xml:space="preserve">regimemilitary</w:t>
+            </w:r>
+          </w:p>
+        </w:tc>
+        <w:tc>
+          <w:tcPr>
+            <w:tcBorders>
+              <w:bottom w:val="none" w:sz="0" w:space="0" w:color="000000"/>
+              <w:top w:val="none" w:sz="0" w:space="0" w:color="000000"/>
+              <w:left w:val="none" w:sz="0" w:space="0" w:color="000000"/>
+              <w:right w:val="none" w:sz="0" w:space="0" w:color="000000"/>
+            </w:tcBorders>
+            <w:shd w:val="clear" w:color="auto" w:fill="FFFFFF"/>
+            <w:tcMar>
+              <w:top w:w="0" w:type="dxa"/>
+              <w:bottom w:w="0" w:type="dxa"/>
+              <w:left w:w="0" w:type="dxa"/>
+              <w:right w:w="0" w:type="dxa"/>
+            </w:tcMar>
+            <w:vAlign w:val="top"/>
+          </w:tcPr>
+          <w:p>
+            <w:pPr>
+              <w:pStyle w:val="Normal"/>
+              <w:jc w:val="right"/>
+              <w:pBdr>
+                <w:bottom w:val="none" w:sz="0" w:space="0" w:color="000000"/>
+                <w:top w:val="none" w:sz="0" w:space="0" w:color="000000"/>
+                <w:left w:val="none" w:sz="0" w:space="0" w:color="000000"/>
+                <w:right w:val="none" w:sz="0" w:space="0" w:color="000000"/>
+              </w:pBdr>
+              <w:spacing w:after="120" w:before="120" w:line="240"/>
+              <w:ind w:left="120" w:right="120" w:firstLine="0" w:firstLineChars="0"/>
+            </w:pPr>
+            <w:r xmlns:w="http://schemas.openxmlformats.org/wordprocessingml/2006/main" xmlns:wp="http://schemas.openxmlformats.org/drawingml/2006/wordprocessingDrawing" xmlns:r="http://schemas.openxmlformats.org/officeDocument/2006/relationships" xmlns:w14="http://schemas.microsoft.com/office/word/2010/wordml">
+              <w:rPr>
+                <w:rFonts w:ascii="Helvetica" w:hAnsi="Helvetica" w:eastAsia="Helvetica" w:cs="Helvetica"/>
+                <w:i w:val="false"/>
+                <w:b w:val="false"/>
+                <w:u w:val="none"/>
+                <w:sz w:val="22"/>
+                <w:szCs w:val="22"/>
+                <w:color w:val="000000"/>
+              </w:rPr>
+              <w:t xml:space="preserve">0.09 ***</w:t>
+            </w:r>
+          </w:p>
+        </w:tc>
+        <w:tc>
+          <w:tcPr>
+            <w:tcBorders>
+              <w:bottom w:val="none" w:sz="0" w:space="0" w:color="000000"/>
+              <w:top w:val="none" w:sz="0" w:space="0" w:color="000000"/>
+              <w:left w:val="none" w:sz="0" w:space="0" w:color="000000"/>
+              <w:right w:val="none" w:sz="0" w:space="0" w:color="000000"/>
+            </w:tcBorders>
+            <w:shd w:val="clear" w:color="auto" w:fill="FFFFFF"/>
+            <w:tcMar>
+              <w:top w:w="0" w:type="dxa"/>
+              <w:bottom w:w="0" w:type="dxa"/>
+              <w:left w:w="0" w:type="dxa"/>
+              <w:right w:w="0" w:type="dxa"/>
+            </w:tcMar>
+            <w:vAlign w:val="top"/>
+          </w:tcPr>
+          <w:p>
+            <w:pPr>
+              <w:pStyle w:val="Normal"/>
+              <w:jc w:val="right"/>
+              <w:pBdr>
+                <w:bottom w:val="none" w:sz="0" w:space="0" w:color="000000"/>
+                <w:top w:val="none" w:sz="0" w:space="0" w:color="000000"/>
+                <w:left w:val="none" w:sz="0" w:space="0" w:color="000000"/>
+                <w:right w:val="none" w:sz="0" w:space="0" w:color="000000"/>
+              </w:pBdr>
+              <w:spacing w:after="120" w:before="120" w:line="240"/>
+              <w:ind w:left="120" w:right="120" w:firstLine="0" w:firstLineChars="0"/>
+            </w:pPr>
+            <w:r xmlns:w="http://schemas.openxmlformats.org/wordprocessingml/2006/main" xmlns:wp="http://schemas.openxmlformats.org/drawingml/2006/wordprocessingDrawing" xmlns:r="http://schemas.openxmlformats.org/officeDocument/2006/relationships" xmlns:w14="http://schemas.microsoft.com/office/word/2010/wordml">
+              <w:rPr>
+                <w:rFonts w:ascii="Helvetica" w:hAnsi="Helvetica" w:eastAsia="Helvetica" w:cs="Helvetica"/>
+                <w:i w:val="false"/>
+                <w:b w:val="false"/>
+                <w:u w:val="none"/>
+                <w:sz w:val="22"/>
+                <w:szCs w:val="22"/>
+                <w:color w:val="000000"/>
+              </w:rPr>
+              <w:t xml:space="preserve">0.07 ***</w:t>
+            </w:r>
+          </w:p>
+        </w:tc>
+        <w:tc>
+          <w:tcPr>
+            <w:tcBorders>
+              <w:bottom w:val="none" w:sz="0" w:space="0" w:color="000000"/>
+              <w:top w:val="none" w:sz="0" w:space="0" w:color="000000"/>
+              <w:left w:val="none" w:sz="0" w:space="0" w:color="000000"/>
+              <w:right w:val="none" w:sz="0" w:space="0" w:color="000000"/>
+            </w:tcBorders>
+            <w:shd w:val="clear" w:color="auto" w:fill="FFFFFF"/>
+            <w:tcMar>
+              <w:top w:w="0" w:type="dxa"/>
+              <w:bottom w:w="0" w:type="dxa"/>
+              <w:left w:w="0" w:type="dxa"/>
+              <w:right w:w="0" w:type="dxa"/>
+            </w:tcMar>
+            <w:vAlign w:val="top"/>
+          </w:tcPr>
+          <w:p>
+            <w:pPr>
+              <w:pStyle w:val="Normal"/>
+              <w:jc w:val="right"/>
+              <w:pBdr>
+                <w:bottom w:val="none" w:sz="0" w:space="0" w:color="000000"/>
+                <w:top w:val="none" w:sz="0" w:space="0" w:color="000000"/>
+                <w:left w:val="none" w:sz="0" w:space="0" w:color="000000"/>
+                <w:right w:val="none" w:sz="0" w:space="0" w:color="000000"/>
+              </w:pBdr>
+              <w:spacing w:after="120" w:before="120" w:line="240"/>
+              <w:ind w:left="120" w:right="120" w:firstLine="0" w:firstLineChars="0"/>
+            </w:pPr>
+            <w:r xmlns:w="http://schemas.openxmlformats.org/wordprocessingml/2006/main" xmlns:wp="http://schemas.openxmlformats.org/drawingml/2006/wordprocessingDrawing" xmlns:r="http://schemas.openxmlformats.org/officeDocument/2006/relationships" xmlns:w14="http://schemas.microsoft.com/office/word/2010/wordml">
+              <w:rPr>
+                <w:rFonts w:ascii="Helvetica" w:hAnsi="Helvetica" w:eastAsia="Helvetica" w:cs="Helvetica"/>
+                <w:i w:val="false"/>
+                <w:b w:val="false"/>
+                <w:u w:val="none"/>
+                <w:sz w:val="22"/>
+                <w:szCs w:val="22"/>
+                <w:color w:val="000000"/>
+              </w:rPr>
+              <w:t xml:space="preserve">0.07 ***</w:t>
+            </w:r>
+          </w:p>
+        </w:tc>
+      </w:tr>
+      <w:tr>
+        <w:trPr>
+          <w:trHeight w:val="669" w:hRule="auto"/>
+        </w:trPr>
+        body 7
+        <w:tc>
+          <w:tcPr>
+            <w:tcBorders>
+              <w:bottom w:val="none" w:sz="0" w:space="0" w:color="000000"/>
+              <w:top w:val="none" w:sz="0" w:space="0" w:color="000000"/>
+              <w:left w:val="none" w:sz="0" w:space="0" w:color="000000"/>
+              <w:right w:val="none" w:sz="0" w:space="0" w:color="000000"/>
+            </w:tcBorders>
+            <w:shd w:val="clear" w:color="auto" w:fill="FFFFFF"/>
+            <w:tcMar>
+              <w:top w:w="0" w:type="dxa"/>
+              <w:bottom w:w="0" w:type="dxa"/>
+              <w:left w:w="0" w:type="dxa"/>
+              <w:right w:w="0" w:type="dxa"/>
+            </w:tcMar>
+            <w:vAlign w:val="top"/>
+          </w:tcPr>
+          <w:p>
+            <w:pPr>
+              <w:pStyle w:val="Normal"/>
+              <w:jc w:val="left"/>
+              <w:pBdr>
+                <w:bottom w:val="none" w:sz="0" w:space="0" w:color="000000"/>
+                <w:top w:val="none" w:sz="0" w:space="0" w:color="000000"/>
+                <w:left w:val="none" w:sz="0" w:space="0" w:color="000000"/>
+                <w:right w:val="none" w:sz="0" w:space="0" w:color="000000"/>
+              </w:pBdr>
+              <w:spacing w:after="120" w:before="120" w:line="240"/>
+              <w:ind w:left="120" w:right="120" w:firstLine="0" w:firstLineChars="0"/>
+            </w:pPr>
+            <w:r xmlns:w="http://schemas.openxmlformats.org/wordprocessingml/2006/main" xmlns:wp="http://schemas.openxmlformats.org/drawingml/2006/wordprocessingDrawing" xmlns:r="http://schemas.openxmlformats.org/officeDocument/2006/relationships" xmlns:w14="http://schemas.microsoft.com/office/word/2010/wordml">
+              <w:rPr>
+                <w:rFonts w:ascii="Helvetica" w:hAnsi="Helvetica" w:eastAsia="Helvetica" w:cs="Helvetica"/>
+                <w:i w:val="false"/>
+                <w:b w:val="false"/>
+                <w:u w:val="none"/>
+                <w:sz w:val="22"/>
+                <w:szCs w:val="22"/>
+                <w:color w:val="000000"/>
+              </w:rPr>
+              <w:t xml:space="preserve"/>
+            </w:r>
+          </w:p>
+        </w:tc>
+        <w:tc>
+          <w:tcPr>
+            <w:tcBorders>
+              <w:bottom w:val="none" w:sz="0" w:space="0" w:color="000000"/>
+              <w:top w:val="none" w:sz="0" w:space="0" w:color="000000"/>
+              <w:left w:val="none" w:sz="0" w:space="0" w:color="000000"/>
+              <w:right w:val="none" w:sz="0" w:space="0" w:color="000000"/>
+            </w:tcBorders>
+            <w:shd w:val="clear" w:color="auto" w:fill="FFFFFF"/>
+            <w:tcMar>
+              <w:top w:w="0" w:type="dxa"/>
+              <w:bottom w:w="0" w:type="dxa"/>
+              <w:left w:w="0" w:type="dxa"/>
+              <w:right w:w="0" w:type="dxa"/>
+            </w:tcMar>
+            <w:vAlign w:val="top"/>
+          </w:tcPr>
+          <w:p>
+            <w:pPr>
+              <w:pStyle w:val="Normal"/>
+              <w:jc w:val="right"/>
+              <w:pBdr>
+                <w:bottom w:val="none" w:sz="0" w:space="0" w:color="000000"/>
+                <w:top w:val="none" w:sz="0" w:space="0" w:color="000000"/>
+                <w:left w:val="none" w:sz="0" w:space="0" w:color="000000"/>
+                <w:right w:val="none" w:sz="0" w:space="0" w:color="000000"/>
+              </w:pBdr>
+              <w:spacing w:after="120" w:before="120" w:line="240"/>
+              <w:ind w:left="120" w:right="120" w:firstLine="0" w:firstLineChars="0"/>
+            </w:pPr>
+            <w:r xmlns:w="http://schemas.openxmlformats.org/wordprocessingml/2006/main" xmlns:wp="http://schemas.openxmlformats.org/drawingml/2006/wordprocessingDrawing" xmlns:r="http://schemas.openxmlformats.org/officeDocument/2006/relationships" xmlns:w14="http://schemas.microsoft.com/office/word/2010/wordml">
+              <w:rPr>
+                <w:rFonts w:ascii="Helvetica" w:hAnsi="Helvetica" w:eastAsia="Helvetica" w:cs="Helvetica"/>
+                <w:i w:val="false"/>
+                <w:b w:val="false"/>
+                <w:u w:val="none"/>
+                <w:sz w:val="22"/>
+                <w:szCs w:val="22"/>
+                <w:color w:val="000000"/>
+              </w:rPr>
+              <w:t xml:space="preserve">(0.01)   </w:t>
+            </w:r>
+          </w:p>
+        </w:tc>
+        <w:tc>
+          <w:tcPr>
+            <w:tcBorders>
+              <w:bottom w:val="none" w:sz="0" w:space="0" w:color="000000"/>
+              <w:top w:val="none" w:sz="0" w:space="0" w:color="000000"/>
+              <w:left w:val="none" w:sz="0" w:space="0" w:color="000000"/>
+              <w:right w:val="none" w:sz="0" w:space="0" w:color="000000"/>
+            </w:tcBorders>
+            <w:shd w:val="clear" w:color="auto" w:fill="FFFFFF"/>
+            <w:tcMar>
+              <w:top w:w="0" w:type="dxa"/>
+              <w:bottom w:w="0" w:type="dxa"/>
+              <w:left w:w="0" w:type="dxa"/>
+              <w:right w:w="0" w:type="dxa"/>
+            </w:tcMar>
+            <w:vAlign w:val="top"/>
+          </w:tcPr>
+          <w:p>
+            <w:pPr>
+              <w:pStyle w:val="Normal"/>
+              <w:jc w:val="right"/>
+              <w:pBdr>
+                <w:bottom w:val="none" w:sz="0" w:space="0" w:color="000000"/>
+                <w:top w:val="none" w:sz="0" w:space="0" w:color="000000"/>
+                <w:left w:val="none" w:sz="0" w:space="0" w:color="000000"/>
+                <w:right w:val="none" w:sz="0" w:space="0" w:color="000000"/>
+              </w:pBdr>
+              <w:spacing w:after="120" w:before="120" w:line="240"/>
+              <w:ind w:left="120" w:right="120" w:firstLine="0" w:firstLineChars="0"/>
+            </w:pPr>
+            <w:r xmlns:w="http://schemas.openxmlformats.org/wordprocessingml/2006/main" xmlns:wp="http://schemas.openxmlformats.org/drawingml/2006/wordprocessingDrawing" xmlns:r="http://schemas.openxmlformats.org/officeDocument/2006/relationships" xmlns:w14="http://schemas.microsoft.com/office/word/2010/wordml">
+              <w:rPr>
+                <w:rFonts w:ascii="Helvetica" w:hAnsi="Helvetica" w:eastAsia="Helvetica" w:cs="Helvetica"/>
+                <w:i w:val="false"/>
+                <w:b w:val="false"/>
+                <w:u w:val="none"/>
+                <w:sz w:val="22"/>
+                <w:szCs w:val="22"/>
+                <w:color w:val="000000"/>
+              </w:rPr>
+              <w:t xml:space="preserve">(0.01)   </w:t>
+            </w:r>
+          </w:p>
+        </w:tc>
+        <w:tc>
+          <w:tcPr>
+            <w:tcBorders>
+              <w:bottom w:val="none" w:sz="0" w:space="0" w:color="000000"/>
+              <w:top w:val="none" w:sz="0" w:space="0" w:color="000000"/>
+              <w:left w:val="none" w:sz="0" w:space="0" w:color="000000"/>
+              <w:right w:val="none" w:sz="0" w:space="0" w:color="000000"/>
+            </w:tcBorders>
+            <w:shd w:val="clear" w:color="auto" w:fill="FFFFFF"/>
+            <w:tcMar>
+              <w:top w:w="0" w:type="dxa"/>
+              <w:bottom w:w="0" w:type="dxa"/>
+              <w:left w:w="0" w:type="dxa"/>
+              <w:right w:w="0" w:type="dxa"/>
+            </w:tcMar>
+            <w:vAlign w:val="top"/>
+          </w:tcPr>
+          <w:p>
+            <w:pPr>
+              <w:pStyle w:val="Normal"/>
+              <w:jc w:val="right"/>
+              <w:pBdr>
+                <w:bottom w:val="none" w:sz="0" w:space="0" w:color="000000"/>
+                <w:top w:val="none" w:sz="0" w:space="0" w:color="000000"/>
+                <w:left w:val="none" w:sz="0" w:space="0" w:color="000000"/>
+                <w:right w:val="none" w:sz="0" w:space="0" w:color="000000"/>
+              </w:pBdr>
+              <w:spacing w:after="120" w:before="120" w:line="240"/>
+              <w:ind w:left="120" w:right="120" w:firstLine="0" w:firstLineChars="0"/>
+            </w:pPr>
+            <w:r xmlns:w="http://schemas.openxmlformats.org/wordprocessingml/2006/main" xmlns:wp="http://schemas.openxmlformats.org/drawingml/2006/wordprocessingDrawing" xmlns:r="http://schemas.openxmlformats.org/officeDocument/2006/relationships" xmlns:w14="http://schemas.microsoft.com/office/word/2010/wordml">
+              <w:rPr>
+                <w:rFonts w:ascii="Helvetica" w:hAnsi="Helvetica" w:eastAsia="Helvetica" w:cs="Helvetica"/>
+                <w:i w:val="false"/>
+                <w:b w:val="false"/>
+                <w:u w:val="none"/>
+                <w:sz w:val="22"/>
+                <w:szCs w:val="22"/>
+                <w:color w:val="000000"/>
+              </w:rPr>
+              <w:t xml:space="preserve">(0.01)   </w:t>
+            </w:r>
+          </w:p>
+        </w:tc>
+      </w:tr>
+      <w:tr>
+        <w:trPr>
+          <w:trHeight w:val="671" w:hRule="auto"/>
+        </w:trPr>
+        body 8
+        <w:tc>
+          <w:tcPr>
+            <w:tcBorders>
+              <w:bottom w:val="none" w:sz="0" w:space="0" w:color="000000"/>
+              <w:top w:val="none" w:sz="0" w:space="0" w:color="000000"/>
+              <w:left w:val="none" w:sz="0" w:space="0" w:color="000000"/>
+              <w:right w:val="none" w:sz="0" w:space="0" w:color="000000"/>
+            </w:tcBorders>
+            <w:shd w:val="clear" w:color="auto" w:fill="FFFFFF"/>
+            <w:tcMar>
+              <w:top w:w="0" w:type="dxa"/>
+              <w:bottom w:w="0" w:type="dxa"/>
+              <w:left w:w="0" w:type="dxa"/>
+              <w:right w:w="0" w:type="dxa"/>
+            </w:tcMar>
+            <w:vAlign w:val="top"/>
+          </w:tcPr>
+          <w:p>
+            <w:pPr>
+              <w:pStyle w:val="Normal"/>
+              <w:jc w:val="left"/>
+              <w:pBdr>
+                <w:bottom w:val="none" w:sz="0" w:space="0" w:color="000000"/>
+                <w:top w:val="none" w:sz="0" w:space="0" w:color="000000"/>
+                <w:left w:val="none" w:sz="0" w:space="0" w:color="000000"/>
+                <w:right w:val="none" w:sz="0" w:space="0" w:color="000000"/>
+              </w:pBdr>
+              <w:spacing w:after="120" w:before="120" w:line="240"/>
+              <w:ind w:left="120" w:right="120" w:firstLine="0" w:firstLineChars="0"/>
+            </w:pPr>
+            <w:r xmlns:w="http://schemas.openxmlformats.org/wordprocessingml/2006/main" xmlns:wp="http://schemas.openxmlformats.org/drawingml/2006/wordprocessingDrawing" xmlns:r="http://schemas.openxmlformats.org/officeDocument/2006/relationships" xmlns:w14="http://schemas.microsoft.com/office/word/2010/wordml">
+              <w:rPr>
+                <w:rFonts w:ascii="Helvetica" w:hAnsi="Helvetica" w:eastAsia="Helvetica" w:cs="Helvetica"/>
+                <w:i w:val="false"/>
+                <w:b w:val="false"/>
+                <w:u w:val="none"/>
+                <w:sz w:val="22"/>
+                <w:szCs w:val="22"/>
+                <w:color w:val="000000"/>
+              </w:rPr>
+              <w:t xml:space="preserve">regimemonarchy</w:t>
+            </w:r>
+          </w:p>
+        </w:tc>
+        <w:tc>
+          <w:tcPr>
+            <w:tcBorders>
+              <w:bottom w:val="none" w:sz="0" w:space="0" w:color="000000"/>
+              <w:top w:val="none" w:sz="0" w:space="0" w:color="000000"/>
+              <w:left w:val="none" w:sz="0" w:space="0" w:color="000000"/>
+              <w:right w:val="none" w:sz="0" w:space="0" w:color="000000"/>
+            </w:tcBorders>
+            <w:shd w:val="clear" w:color="auto" w:fill="FFFFFF"/>
+            <w:tcMar>
+              <w:top w:w="0" w:type="dxa"/>
+              <w:bottom w:w="0" w:type="dxa"/>
+              <w:left w:w="0" w:type="dxa"/>
+              <w:right w:w="0" w:type="dxa"/>
+            </w:tcMar>
+            <w:vAlign w:val="top"/>
+          </w:tcPr>
+          <w:p>
+            <w:pPr>
+              <w:pStyle w:val="Normal"/>
+              <w:jc w:val="right"/>
+              <w:pBdr>
+                <w:bottom w:val="none" w:sz="0" w:space="0" w:color="000000"/>
+                <w:top w:val="none" w:sz="0" w:space="0" w:color="000000"/>
+                <w:left w:val="none" w:sz="0" w:space="0" w:color="000000"/>
+                <w:right w:val="none" w:sz="0" w:space="0" w:color="000000"/>
+              </w:pBdr>
+              <w:spacing w:after="120" w:before="120" w:line="240"/>
+              <w:ind w:left="120" w:right="120" w:firstLine="0" w:firstLineChars="0"/>
+            </w:pPr>
+            <w:r xmlns:w="http://schemas.openxmlformats.org/wordprocessingml/2006/main" xmlns:wp="http://schemas.openxmlformats.org/drawingml/2006/wordprocessingDrawing" xmlns:r="http://schemas.openxmlformats.org/officeDocument/2006/relationships" xmlns:w14="http://schemas.microsoft.com/office/word/2010/wordml">
+              <w:rPr>
+                <w:rFonts w:ascii="Helvetica" w:hAnsi="Helvetica" w:eastAsia="Helvetica" w:cs="Helvetica"/>
+                <w:i w:val="false"/>
+                <w:b w:val="false"/>
+                <w:u w:val="none"/>
+                <w:sz w:val="22"/>
+                <w:szCs w:val="22"/>
+                <w:color w:val="000000"/>
+              </w:rPr>
+              <w:t xml:space="preserve">0.02 *  </w:t>
+            </w:r>
+          </w:p>
+        </w:tc>
+        <w:tc>
+          <w:tcPr>
+            <w:tcBorders>
+              <w:bottom w:val="none" w:sz="0" w:space="0" w:color="000000"/>
+              <w:top w:val="none" w:sz="0" w:space="0" w:color="000000"/>
+              <w:left w:val="none" w:sz="0" w:space="0" w:color="000000"/>
+              <w:right w:val="none" w:sz="0" w:space="0" w:color="000000"/>
+            </w:tcBorders>
+            <w:shd w:val="clear" w:color="auto" w:fill="FFFFFF"/>
+            <w:tcMar>
+              <w:top w:w="0" w:type="dxa"/>
+              <w:bottom w:w="0" w:type="dxa"/>
+              <w:left w:w="0" w:type="dxa"/>
+              <w:right w:w="0" w:type="dxa"/>
+            </w:tcMar>
+            <w:vAlign w:val="top"/>
+          </w:tcPr>
+          <w:p>
+            <w:pPr>
+              <w:pStyle w:val="Normal"/>
+              <w:jc w:val="right"/>
+              <w:pBdr>
+                <w:bottom w:val="none" w:sz="0" w:space="0" w:color="000000"/>
+                <w:top w:val="none" w:sz="0" w:space="0" w:color="000000"/>
+                <w:left w:val="none" w:sz="0" w:space="0" w:color="000000"/>
+                <w:right w:val="none" w:sz="0" w:space="0" w:color="000000"/>
+              </w:pBdr>
+              <w:spacing w:after="120" w:before="120" w:line="240"/>
+              <w:ind w:left="120" w:right="120" w:firstLine="0" w:firstLineChars="0"/>
+            </w:pPr>
+            <w:r xmlns:w="http://schemas.openxmlformats.org/wordprocessingml/2006/main" xmlns:wp="http://schemas.openxmlformats.org/drawingml/2006/wordprocessingDrawing" xmlns:r="http://schemas.openxmlformats.org/officeDocument/2006/relationships" xmlns:w14="http://schemas.microsoft.com/office/word/2010/wordml">
+              <w:rPr>
+                <w:rFonts w:ascii="Helvetica" w:hAnsi="Helvetica" w:eastAsia="Helvetica" w:cs="Helvetica"/>
+                <w:i w:val="false"/>
+                <w:b w:val="false"/>
+                <w:u w:val="none"/>
+                <w:sz w:val="22"/>
+                <w:szCs w:val="22"/>
+                <w:color w:val="000000"/>
+              </w:rPr>
+              <w:t xml:space="preserve">0.02 *  </w:t>
+            </w:r>
+          </w:p>
+        </w:tc>
+        <w:tc>
+          <w:tcPr>
+            <w:tcBorders>
+              <w:bottom w:val="none" w:sz="0" w:space="0" w:color="000000"/>
+              <w:top w:val="none" w:sz="0" w:space="0" w:color="000000"/>
+              <w:left w:val="none" w:sz="0" w:space="0" w:color="000000"/>
+              <w:right w:val="none" w:sz="0" w:space="0" w:color="000000"/>
+            </w:tcBorders>
+            <w:shd w:val="clear" w:color="auto" w:fill="FFFFFF"/>
+            <w:tcMar>
+              <w:top w:w="0" w:type="dxa"/>
+              <w:bottom w:w="0" w:type="dxa"/>
+              <w:left w:w="0" w:type="dxa"/>
+              <w:right w:w="0" w:type="dxa"/>
+            </w:tcMar>
+            <w:vAlign w:val="top"/>
+          </w:tcPr>
+          <w:p>
+            <w:pPr>
+              <w:pStyle w:val="Normal"/>
+              <w:jc w:val="right"/>
+              <w:pBdr>
+                <w:bottom w:val="none" w:sz="0" w:space="0" w:color="000000"/>
+                <w:top w:val="none" w:sz="0" w:space="0" w:color="000000"/>
+                <w:left w:val="none" w:sz="0" w:space="0" w:color="000000"/>
+                <w:right w:val="none" w:sz="0" w:space="0" w:color="000000"/>
+              </w:pBdr>
+              <w:spacing w:after="120" w:before="120" w:line="240"/>
+              <w:ind w:left="120" w:right="120" w:firstLine="0" w:firstLineChars="0"/>
+            </w:pPr>
+            <w:r xmlns:w="http://schemas.openxmlformats.org/wordprocessingml/2006/main" xmlns:wp="http://schemas.openxmlformats.org/drawingml/2006/wordprocessingDrawing" xmlns:r="http://schemas.openxmlformats.org/officeDocument/2006/relationships" xmlns:w14="http://schemas.microsoft.com/office/word/2010/wordml">
+              <w:rPr>
+                <w:rFonts w:ascii="Helvetica" w:hAnsi="Helvetica" w:eastAsia="Helvetica" w:cs="Helvetica"/>
+                <w:i w:val="false"/>
+                <w:b w:val="false"/>
+                <w:u w:val="none"/>
+                <w:sz w:val="22"/>
+                <w:szCs w:val="22"/>
+                <w:color w:val="000000"/>
+              </w:rPr>
+              <w:t xml:space="preserve">0.02    </w:t>
+            </w:r>
+          </w:p>
+        </w:tc>
+      </w:tr>
+      <w:tr>
+        <w:trPr>
+          <w:trHeight w:val="669" w:hRule="auto"/>
+        </w:trPr>
+        body 9
+        <w:tc>
+          <w:tcPr>
+            <w:tcBorders>
+              <w:bottom w:val="none" w:sz="0" w:space="0" w:color="000000"/>
+              <w:top w:val="none" w:sz="0" w:space="0" w:color="000000"/>
+              <w:left w:val="none" w:sz="0" w:space="0" w:color="000000"/>
+              <w:right w:val="none" w:sz="0" w:space="0" w:color="000000"/>
+            </w:tcBorders>
+            <w:shd w:val="clear" w:color="auto" w:fill="FFFFFF"/>
+            <w:tcMar>
+              <w:top w:w="0" w:type="dxa"/>
+              <w:bottom w:w="0" w:type="dxa"/>
+              <w:left w:w="0" w:type="dxa"/>
+              <w:right w:w="0" w:type="dxa"/>
+            </w:tcMar>
+            <w:vAlign w:val="top"/>
+          </w:tcPr>
+          <w:p>
+            <w:pPr>
+              <w:pStyle w:val="Normal"/>
+              <w:jc w:val="left"/>
+              <w:pBdr>
+                <w:bottom w:val="none" w:sz="0" w:space="0" w:color="000000"/>
+                <w:top w:val="none" w:sz="0" w:space="0" w:color="000000"/>
+                <w:left w:val="none" w:sz="0" w:space="0" w:color="000000"/>
+                <w:right w:val="none" w:sz="0" w:space="0" w:color="000000"/>
+              </w:pBdr>
+              <w:spacing w:after="120" w:before="120" w:line="240"/>
+              <w:ind w:left="120" w:right="120" w:firstLine="0" w:firstLineChars="0"/>
+            </w:pPr>
+            <w:r xmlns:w="http://schemas.openxmlformats.org/wordprocessingml/2006/main" xmlns:wp="http://schemas.openxmlformats.org/drawingml/2006/wordprocessingDrawing" xmlns:r="http://schemas.openxmlformats.org/officeDocument/2006/relationships" xmlns:w14="http://schemas.microsoft.com/office/word/2010/wordml">
+              <w:rPr>
+                <w:rFonts w:ascii="Helvetica" w:hAnsi="Helvetica" w:eastAsia="Helvetica" w:cs="Helvetica"/>
+                <w:i w:val="false"/>
+                <w:b w:val="false"/>
+                <w:u w:val="none"/>
+                <w:sz w:val="22"/>
+                <w:szCs w:val="22"/>
+                <w:color w:val="000000"/>
+              </w:rPr>
+              <w:t xml:space="preserve"/>
+            </w:r>
+          </w:p>
+        </w:tc>
+        <w:tc>
+          <w:tcPr>
+            <w:tcBorders>
+              <w:bottom w:val="none" w:sz="0" w:space="0" w:color="000000"/>
+              <w:top w:val="none" w:sz="0" w:space="0" w:color="000000"/>
+              <w:left w:val="none" w:sz="0" w:space="0" w:color="000000"/>
+              <w:right w:val="none" w:sz="0" w:space="0" w:color="000000"/>
+            </w:tcBorders>
+            <w:shd w:val="clear" w:color="auto" w:fill="FFFFFF"/>
+            <w:tcMar>
+              <w:top w:w="0" w:type="dxa"/>
+              <w:bottom w:w="0" w:type="dxa"/>
+              <w:left w:w="0" w:type="dxa"/>
+              <w:right w:w="0" w:type="dxa"/>
+            </w:tcMar>
+            <w:vAlign w:val="top"/>
+          </w:tcPr>
+          <w:p>
+            <w:pPr>
+              <w:pStyle w:val="Normal"/>
+              <w:jc w:val="right"/>
+              <w:pBdr>
+                <w:bottom w:val="none" w:sz="0" w:space="0" w:color="000000"/>
+                <w:top w:val="none" w:sz="0" w:space="0" w:color="000000"/>
+                <w:left w:val="none" w:sz="0" w:space="0" w:color="000000"/>
+                <w:right w:val="none" w:sz="0" w:space="0" w:color="000000"/>
+              </w:pBdr>
+              <w:spacing w:after="120" w:before="120" w:line="240"/>
+              <w:ind w:left="120" w:right="120" w:firstLine="0" w:firstLineChars="0"/>
+            </w:pPr>
+            <w:r xmlns:w="http://schemas.openxmlformats.org/wordprocessingml/2006/main" xmlns:wp="http://schemas.openxmlformats.org/drawingml/2006/wordprocessingDrawing" xmlns:r="http://schemas.openxmlformats.org/officeDocument/2006/relationships" xmlns:w14="http://schemas.microsoft.com/office/word/2010/wordml">
+              <w:rPr>
+                <w:rFonts w:ascii="Helvetica" w:hAnsi="Helvetica" w:eastAsia="Helvetica" w:cs="Helvetica"/>
+                <w:i w:val="false"/>
+                <w:b w:val="false"/>
+                <w:u w:val="none"/>
+                <w:sz w:val="22"/>
+                <w:szCs w:val="22"/>
+                <w:color w:val="000000"/>
+              </w:rPr>
+              <w:t xml:space="preserve">(0.01)   </w:t>
+            </w:r>
+          </w:p>
+        </w:tc>
+        <w:tc>
+          <w:tcPr>
+            <w:tcBorders>
+              <w:bottom w:val="none" w:sz="0" w:space="0" w:color="000000"/>
+              <w:top w:val="none" w:sz="0" w:space="0" w:color="000000"/>
+              <w:left w:val="none" w:sz="0" w:space="0" w:color="000000"/>
+              <w:right w:val="none" w:sz="0" w:space="0" w:color="000000"/>
+            </w:tcBorders>
+            <w:shd w:val="clear" w:color="auto" w:fill="FFFFFF"/>
+            <w:tcMar>
+              <w:top w:w="0" w:type="dxa"/>
+              <w:bottom w:w="0" w:type="dxa"/>
+              <w:left w:w="0" w:type="dxa"/>
+              <w:right w:w="0" w:type="dxa"/>
+            </w:tcMar>
+            <w:vAlign w:val="top"/>
+          </w:tcPr>
+          <w:p>
+            <w:pPr>
+              <w:pStyle w:val="Normal"/>
+              <w:jc w:val="right"/>
+              <w:pBdr>
+                <w:bottom w:val="none" w:sz="0" w:space="0" w:color="000000"/>
+                <w:top w:val="none" w:sz="0" w:space="0" w:color="000000"/>
+                <w:left w:val="none" w:sz="0" w:space="0" w:color="000000"/>
+                <w:right w:val="none" w:sz="0" w:space="0" w:color="000000"/>
+              </w:pBdr>
+              <w:spacing w:after="120" w:before="120" w:line="240"/>
+              <w:ind w:left="120" w:right="120" w:firstLine="0" w:firstLineChars="0"/>
+            </w:pPr>
+            <w:r xmlns:w="http://schemas.openxmlformats.org/wordprocessingml/2006/main" xmlns:wp="http://schemas.openxmlformats.org/drawingml/2006/wordprocessingDrawing" xmlns:r="http://schemas.openxmlformats.org/officeDocument/2006/relationships" xmlns:w14="http://schemas.microsoft.com/office/word/2010/wordml">
+              <w:rPr>
+                <w:rFonts w:ascii="Helvetica" w:hAnsi="Helvetica" w:eastAsia="Helvetica" w:cs="Helvetica"/>
+                <w:i w:val="false"/>
+                <w:b w:val="false"/>
+                <w:u w:val="none"/>
+                <w:sz w:val="22"/>
+                <w:szCs w:val="22"/>
+                <w:color w:val="000000"/>
+              </w:rPr>
+              <w:t xml:space="preserve">(0.01)   </w:t>
+            </w:r>
+          </w:p>
+        </w:tc>
+        <w:tc>
+          <w:tcPr>
+            <w:tcBorders>
+              <w:bottom w:val="none" w:sz="0" w:space="0" w:color="000000"/>
+              <w:top w:val="none" w:sz="0" w:space="0" w:color="000000"/>
+              <w:left w:val="none" w:sz="0" w:space="0" w:color="000000"/>
+              <w:right w:val="none" w:sz="0" w:space="0" w:color="000000"/>
+            </w:tcBorders>
+            <w:shd w:val="clear" w:color="auto" w:fill="FFFFFF"/>
+            <w:tcMar>
+              <w:top w:w="0" w:type="dxa"/>
+              <w:bottom w:w="0" w:type="dxa"/>
+              <w:left w:w="0" w:type="dxa"/>
+              <w:right w:w="0" w:type="dxa"/>
+            </w:tcMar>
+            <w:vAlign w:val="top"/>
+          </w:tcPr>
+          <w:p>
+            <w:pPr>
+              <w:pStyle w:val="Normal"/>
+              <w:jc w:val="right"/>
+              <w:pBdr>
+                <w:bottom w:val="none" w:sz="0" w:space="0" w:color="000000"/>
+                <w:top w:val="none" w:sz="0" w:space="0" w:color="000000"/>
+                <w:left w:val="none" w:sz="0" w:space="0" w:color="000000"/>
+                <w:right w:val="none" w:sz="0" w:space="0" w:color="000000"/>
+              </w:pBdr>
+              <w:spacing w:after="120" w:before="120" w:line="240"/>
+              <w:ind w:left="120" w:right="120" w:firstLine="0" w:firstLineChars="0"/>
+            </w:pPr>
+            <w:r xmlns:w="http://schemas.openxmlformats.org/wordprocessingml/2006/main" xmlns:wp="http://schemas.openxmlformats.org/drawingml/2006/wordprocessingDrawing" xmlns:r="http://schemas.openxmlformats.org/officeDocument/2006/relationships" xmlns:w14="http://schemas.microsoft.com/office/word/2010/wordml">
+              <w:rPr>
+                <w:rFonts w:ascii="Helvetica" w:hAnsi="Helvetica" w:eastAsia="Helvetica" w:cs="Helvetica"/>
+                <w:i w:val="false"/>
+                <w:b w:val="false"/>
+                <w:u w:val="none"/>
+                <w:sz w:val="22"/>
+                <w:szCs w:val="22"/>
+                <w:color w:val="000000"/>
+              </w:rPr>
+              <w:t xml:space="preserve">(0.01)   </w:t>
+            </w:r>
+          </w:p>
+        </w:tc>
+      </w:tr>
+      <w:tr>
+        <w:trPr>
+          <w:trHeight w:val="670" w:hRule="auto"/>
+        </w:trPr>
+        body10
+        <w:tc>
+          <w:tcPr>
+            <w:tcBorders>
+              <w:bottom w:val="none" w:sz="0" w:space="0" w:color="000000"/>
+              <w:top w:val="none" w:sz="0" w:space="0" w:color="000000"/>
+              <w:left w:val="none" w:sz="0" w:space="0" w:color="000000"/>
+              <w:right w:val="none" w:sz="0" w:space="0" w:color="000000"/>
+            </w:tcBorders>
+            <w:shd w:val="clear" w:color="auto" w:fill="FFFFFF"/>
+            <w:tcMar>
+              <w:top w:w="0" w:type="dxa"/>
+              <w:bottom w:w="0" w:type="dxa"/>
+              <w:left w:w="0" w:type="dxa"/>
+              <w:right w:w="0" w:type="dxa"/>
+            </w:tcMar>
+            <w:vAlign w:val="top"/>
+          </w:tcPr>
+          <w:p>
+            <w:pPr>
+              <w:pStyle w:val="Normal"/>
+              <w:jc w:val="left"/>
+              <w:pBdr>
+                <w:bottom w:val="none" w:sz="0" w:space="0" w:color="000000"/>
+                <w:top w:val="none" w:sz="0" w:space="0" w:color="000000"/>
+                <w:left w:val="none" w:sz="0" w:space="0" w:color="000000"/>
+                <w:right w:val="none" w:sz="0" w:space="0" w:color="000000"/>
+              </w:pBdr>
+              <w:spacing w:after="120" w:before="120" w:line="240"/>
+              <w:ind w:left="120" w:right="120" w:firstLine="0" w:firstLineChars="0"/>
+            </w:pPr>
+            <w:r xmlns:w="http://schemas.openxmlformats.org/wordprocessingml/2006/main" xmlns:wp="http://schemas.openxmlformats.org/drawingml/2006/wordprocessingDrawing" xmlns:r="http://schemas.openxmlformats.org/officeDocument/2006/relationships" xmlns:w14="http://schemas.microsoft.com/office/word/2010/wordml">
+              <w:rPr>
+                <w:rFonts w:ascii="Helvetica" w:hAnsi="Helvetica" w:eastAsia="Helvetica" w:cs="Helvetica"/>
+                <w:i w:val="false"/>
+                <w:b w:val="false"/>
+                <w:u w:val="none"/>
+                <w:sz w:val="22"/>
+                <w:szCs w:val="22"/>
+                <w:color w:val="000000"/>
+              </w:rPr>
+              <w:t xml:space="preserve">regimepersonal</w:t>
+            </w:r>
+          </w:p>
+        </w:tc>
+        <w:tc>
+          <w:tcPr>
+            <w:tcBorders>
+              <w:bottom w:val="none" w:sz="0" w:space="0" w:color="000000"/>
+              <w:top w:val="none" w:sz="0" w:space="0" w:color="000000"/>
+              <w:left w:val="none" w:sz="0" w:space="0" w:color="000000"/>
+              <w:right w:val="none" w:sz="0" w:space="0" w:color="000000"/>
+            </w:tcBorders>
+            <w:shd w:val="clear" w:color="auto" w:fill="FFFFFF"/>
+            <w:tcMar>
+              <w:top w:w="0" w:type="dxa"/>
+              <w:bottom w:w="0" w:type="dxa"/>
+              <w:left w:w="0" w:type="dxa"/>
+              <w:right w:w="0" w:type="dxa"/>
+            </w:tcMar>
+            <w:vAlign w:val="top"/>
+          </w:tcPr>
+          <w:p>
+            <w:pPr>
+              <w:pStyle w:val="Normal"/>
+              <w:jc w:val="right"/>
+              <w:pBdr>
+                <w:bottom w:val="none" w:sz="0" w:space="0" w:color="000000"/>
+                <w:top w:val="none" w:sz="0" w:space="0" w:color="000000"/>
+                <w:left w:val="none" w:sz="0" w:space="0" w:color="000000"/>
+                <w:right w:val="none" w:sz="0" w:space="0" w:color="000000"/>
+              </w:pBdr>
+              <w:spacing w:after="120" w:before="120" w:line="240"/>
+              <w:ind w:left="120" w:right="120" w:firstLine="0" w:firstLineChars="0"/>
+            </w:pPr>
+            <w:r xmlns:w="http://schemas.openxmlformats.org/wordprocessingml/2006/main" xmlns:wp="http://schemas.openxmlformats.org/drawingml/2006/wordprocessingDrawing" xmlns:r="http://schemas.openxmlformats.org/officeDocument/2006/relationships" xmlns:w14="http://schemas.microsoft.com/office/word/2010/wordml">
+              <w:rPr>
+                <w:rFonts w:ascii="Helvetica" w:hAnsi="Helvetica" w:eastAsia="Helvetica" w:cs="Helvetica"/>
+                <w:i w:val="false"/>
+                <w:b w:val="false"/>
+                <w:u w:val="none"/>
+                <w:sz w:val="22"/>
+                <w:szCs w:val="22"/>
+                <w:color w:val="000000"/>
+              </w:rPr>
+              <w:t xml:space="preserve">0.03 ***</w:t>
+            </w:r>
+          </w:p>
+        </w:tc>
+        <w:tc>
+          <w:tcPr>
+            <w:tcBorders>
+              <w:bottom w:val="none" w:sz="0" w:space="0" w:color="000000"/>
+              <w:top w:val="none" w:sz="0" w:space="0" w:color="000000"/>
+              <w:left w:val="none" w:sz="0" w:space="0" w:color="000000"/>
+              <w:right w:val="none" w:sz="0" w:space="0" w:color="000000"/>
+            </w:tcBorders>
+            <w:shd w:val="clear" w:color="auto" w:fill="FFFFFF"/>
+            <w:tcMar>
+              <w:top w:w="0" w:type="dxa"/>
+              <w:bottom w:w="0" w:type="dxa"/>
+              <w:left w:w="0" w:type="dxa"/>
+              <w:right w:w="0" w:type="dxa"/>
+            </w:tcMar>
+            <w:vAlign w:val="top"/>
+          </w:tcPr>
+          <w:p>
+            <w:pPr>
+              <w:pStyle w:val="Normal"/>
+              <w:jc w:val="right"/>
+              <w:pBdr>
+                <w:bottom w:val="none" w:sz="0" w:space="0" w:color="000000"/>
+                <w:top w:val="none" w:sz="0" w:space="0" w:color="000000"/>
+                <w:left w:val="none" w:sz="0" w:space="0" w:color="000000"/>
+                <w:right w:val="none" w:sz="0" w:space="0" w:color="000000"/>
+              </w:pBdr>
+              <w:spacing w:after="120" w:before="120" w:line="240"/>
+              <w:ind w:left="120" w:right="120" w:firstLine="0" w:firstLineChars="0"/>
+            </w:pPr>
+            <w:r xmlns:w="http://schemas.openxmlformats.org/wordprocessingml/2006/main" xmlns:wp="http://schemas.openxmlformats.org/drawingml/2006/wordprocessingDrawing" xmlns:r="http://schemas.openxmlformats.org/officeDocument/2006/relationships" xmlns:w14="http://schemas.microsoft.com/office/word/2010/wordml">
+              <w:rPr>
+                <w:rFonts w:ascii="Helvetica" w:hAnsi="Helvetica" w:eastAsia="Helvetica" w:cs="Helvetica"/>
+                <w:i w:val="false"/>
+                <w:b w:val="false"/>
+                <w:u w:val="none"/>
+                <w:sz w:val="22"/>
+                <w:szCs w:val="22"/>
+                <w:color w:val="000000"/>
+              </w:rPr>
+              <w:t xml:space="preserve">0.02 ***</w:t>
+            </w:r>
+          </w:p>
+        </w:tc>
+        <w:tc>
+          <w:tcPr>
+            <w:tcBorders>
+              <w:bottom w:val="none" w:sz="0" w:space="0" w:color="000000"/>
+              <w:top w:val="none" w:sz="0" w:space="0" w:color="000000"/>
+              <w:left w:val="none" w:sz="0" w:space="0" w:color="000000"/>
+              <w:right w:val="none" w:sz="0" w:space="0" w:color="000000"/>
+            </w:tcBorders>
+            <w:shd w:val="clear" w:color="auto" w:fill="FFFFFF"/>
+            <w:tcMar>
+              <w:top w:w="0" w:type="dxa"/>
+              <w:bottom w:w="0" w:type="dxa"/>
+              <w:left w:w="0" w:type="dxa"/>
+              <w:right w:w="0" w:type="dxa"/>
+            </w:tcMar>
+            <w:vAlign w:val="top"/>
+          </w:tcPr>
+          <w:p>
+            <w:pPr>
+              <w:pStyle w:val="Normal"/>
+              <w:jc w:val="right"/>
+              <w:pBdr>
+                <w:bottom w:val="none" w:sz="0" w:space="0" w:color="000000"/>
+                <w:top w:val="none" w:sz="0" w:space="0" w:color="000000"/>
+                <w:left w:val="none" w:sz="0" w:space="0" w:color="000000"/>
+                <w:right w:val="none" w:sz="0" w:space="0" w:color="000000"/>
+              </w:pBdr>
+              <w:spacing w:after="120" w:before="120" w:line="240"/>
+              <w:ind w:left="120" w:right="120" w:firstLine="0" w:firstLineChars="0"/>
+            </w:pPr>
+            <w:r xmlns:w="http://schemas.openxmlformats.org/wordprocessingml/2006/main" xmlns:wp="http://schemas.openxmlformats.org/drawingml/2006/wordprocessingDrawing" xmlns:r="http://schemas.openxmlformats.org/officeDocument/2006/relationships" xmlns:w14="http://schemas.microsoft.com/office/word/2010/wordml">
+              <w:rPr>
+                <w:rFonts w:ascii="Helvetica" w:hAnsi="Helvetica" w:eastAsia="Helvetica" w:cs="Helvetica"/>
+                <w:i w:val="false"/>
+                <w:b w:val="false"/>
+                <w:u w:val="none"/>
+                <w:sz w:val="22"/>
+                <w:szCs w:val="22"/>
+                <w:color w:val="000000"/>
+              </w:rPr>
+              <w:t xml:space="preserve">0.02 ***</w:t>
+            </w:r>
+          </w:p>
+        </w:tc>
+      </w:tr>
+      <w:tr>
+        <w:trPr>
+          <w:trHeight w:val="669" w:hRule="auto"/>
+        </w:trPr>
+        body11
+        <w:tc>
+          <w:tcPr>
+            <w:tcBorders>
+              <w:bottom w:val="none" w:sz="0" w:space="0" w:color="000000"/>
+              <w:top w:val="none" w:sz="0" w:space="0" w:color="000000"/>
+              <w:left w:val="none" w:sz="0" w:space="0" w:color="000000"/>
+              <w:right w:val="none" w:sz="0" w:space="0" w:color="000000"/>
+            </w:tcBorders>
+            <w:shd w:val="clear" w:color="auto" w:fill="FFFFFF"/>
+            <w:tcMar>
+              <w:top w:w="0" w:type="dxa"/>
+              <w:bottom w:w="0" w:type="dxa"/>
+              <w:left w:w="0" w:type="dxa"/>
+              <w:right w:w="0" w:type="dxa"/>
+            </w:tcMar>
+            <w:vAlign w:val="top"/>
+          </w:tcPr>
+          <w:p>
+            <w:pPr>
+              <w:pStyle w:val="Normal"/>
+              <w:jc w:val="left"/>
+              <w:pBdr>
+                <w:bottom w:val="none" w:sz="0" w:space="0" w:color="000000"/>
+                <w:top w:val="none" w:sz="0" w:space="0" w:color="000000"/>
+                <w:left w:val="none" w:sz="0" w:space="0" w:color="000000"/>
+                <w:right w:val="none" w:sz="0" w:space="0" w:color="000000"/>
+              </w:pBdr>
+              <w:spacing w:after="120" w:before="120" w:line="240"/>
+              <w:ind w:left="120" w:right="120" w:firstLine="0" w:firstLineChars="0"/>
+            </w:pPr>
+            <w:r xmlns:w="http://schemas.openxmlformats.org/wordprocessingml/2006/main" xmlns:wp="http://schemas.openxmlformats.org/drawingml/2006/wordprocessingDrawing" xmlns:r="http://schemas.openxmlformats.org/officeDocument/2006/relationships" xmlns:w14="http://schemas.microsoft.com/office/word/2010/wordml">
+              <w:rPr>
+                <w:rFonts w:ascii="Helvetica" w:hAnsi="Helvetica" w:eastAsia="Helvetica" w:cs="Helvetica"/>
+                <w:i w:val="false"/>
+                <w:b w:val="false"/>
+                <w:u w:val="none"/>
+                <w:sz w:val="22"/>
+                <w:szCs w:val="22"/>
+                <w:color w:val="000000"/>
+              </w:rPr>
+              <w:t xml:space="preserve"/>
+            </w:r>
+          </w:p>
+        </w:tc>
+        <w:tc>
+          <w:tcPr>
+            <w:tcBorders>
+              <w:bottom w:val="none" w:sz="0" w:space="0" w:color="000000"/>
+              <w:top w:val="none" w:sz="0" w:space="0" w:color="000000"/>
+              <w:left w:val="none" w:sz="0" w:space="0" w:color="000000"/>
+              <w:right w:val="none" w:sz="0" w:space="0" w:color="000000"/>
+            </w:tcBorders>
+            <w:shd w:val="clear" w:color="auto" w:fill="FFFFFF"/>
+            <w:tcMar>
+              <w:top w:w="0" w:type="dxa"/>
+              <w:bottom w:w="0" w:type="dxa"/>
+              <w:left w:w="0" w:type="dxa"/>
+              <w:right w:w="0" w:type="dxa"/>
+            </w:tcMar>
+            <w:vAlign w:val="top"/>
+          </w:tcPr>
+          <w:p>
+            <w:pPr>
+              <w:pStyle w:val="Normal"/>
+              <w:jc w:val="right"/>
+              <w:pBdr>
+                <w:bottom w:val="none" w:sz="0" w:space="0" w:color="000000"/>
+                <w:top w:val="none" w:sz="0" w:space="0" w:color="000000"/>
+                <w:left w:val="none" w:sz="0" w:space="0" w:color="000000"/>
+                <w:right w:val="none" w:sz="0" w:space="0" w:color="000000"/>
+              </w:pBdr>
+              <w:spacing w:after="120" w:before="120" w:line="240"/>
+              <w:ind w:left="120" w:right="120" w:firstLine="0" w:firstLineChars="0"/>
+            </w:pPr>
+            <w:r xmlns:w="http://schemas.openxmlformats.org/wordprocessingml/2006/main" xmlns:wp="http://schemas.openxmlformats.org/drawingml/2006/wordprocessingDrawing" xmlns:r="http://schemas.openxmlformats.org/officeDocument/2006/relationships" xmlns:w14="http://schemas.microsoft.com/office/word/2010/wordml">
+              <w:rPr>
+                <w:rFonts w:ascii="Helvetica" w:hAnsi="Helvetica" w:eastAsia="Helvetica" w:cs="Helvetica"/>
+                <w:i w:val="false"/>
+                <w:b w:val="false"/>
+                <w:u w:val="none"/>
+                <w:sz w:val="22"/>
+                <w:szCs w:val="22"/>
+                <w:color w:val="000000"/>
+              </w:rPr>
+              <w:t xml:space="preserve">(0.01)   </w:t>
+            </w:r>
+          </w:p>
+        </w:tc>
+        <w:tc>
+          <w:tcPr>
+            <w:tcBorders>
+              <w:bottom w:val="none" w:sz="0" w:space="0" w:color="000000"/>
+              <w:top w:val="none" w:sz="0" w:space="0" w:color="000000"/>
+              <w:left w:val="none" w:sz="0" w:space="0" w:color="000000"/>
+              <w:right w:val="none" w:sz="0" w:space="0" w:color="000000"/>
+            </w:tcBorders>
+            <w:shd w:val="clear" w:color="auto" w:fill="FFFFFF"/>
+            <w:tcMar>
+              <w:top w:w="0" w:type="dxa"/>
+              <w:bottom w:w="0" w:type="dxa"/>
+              <w:left w:w="0" w:type="dxa"/>
+              <w:right w:w="0" w:type="dxa"/>
+            </w:tcMar>
+            <w:vAlign w:val="top"/>
+          </w:tcPr>
+          <w:p>
+            <w:pPr>
+              <w:pStyle w:val="Normal"/>
+              <w:jc w:val="right"/>
+              <w:pBdr>
+                <w:bottom w:val="none" w:sz="0" w:space="0" w:color="000000"/>
+                <w:top w:val="none" w:sz="0" w:space="0" w:color="000000"/>
+                <w:left w:val="none" w:sz="0" w:space="0" w:color="000000"/>
+                <w:right w:val="none" w:sz="0" w:space="0" w:color="000000"/>
+              </w:pBdr>
+              <w:spacing w:after="120" w:before="120" w:line="240"/>
+              <w:ind w:left="120" w:right="120" w:firstLine="0" w:firstLineChars="0"/>
+            </w:pPr>
+            <w:r xmlns:w="http://schemas.openxmlformats.org/wordprocessingml/2006/main" xmlns:wp="http://schemas.openxmlformats.org/drawingml/2006/wordprocessingDrawing" xmlns:r="http://schemas.openxmlformats.org/officeDocument/2006/relationships" xmlns:w14="http://schemas.microsoft.com/office/word/2010/wordml">
+              <w:rPr>
+                <w:rFonts w:ascii="Helvetica" w:hAnsi="Helvetica" w:eastAsia="Helvetica" w:cs="Helvetica"/>
+                <w:i w:val="false"/>
+                <w:b w:val="false"/>
+                <w:u w:val="none"/>
+                <w:sz w:val="22"/>
+                <w:szCs w:val="22"/>
+                <w:color w:val="000000"/>
+              </w:rPr>
+              <w:t xml:space="preserve">(0.01)   </w:t>
+            </w:r>
+          </w:p>
+        </w:tc>
+        <w:tc>
+          <w:tcPr>
+            <w:tcBorders>
+              <w:bottom w:val="none" w:sz="0" w:space="0" w:color="000000"/>
+              <w:top w:val="none" w:sz="0" w:space="0" w:color="000000"/>
+              <w:left w:val="none" w:sz="0" w:space="0" w:color="000000"/>
+              <w:right w:val="none" w:sz="0" w:space="0" w:color="000000"/>
+            </w:tcBorders>
+            <w:shd w:val="clear" w:color="auto" w:fill="FFFFFF"/>
+            <w:tcMar>
+              <w:top w:w="0" w:type="dxa"/>
+              <w:bottom w:w="0" w:type="dxa"/>
+              <w:left w:w="0" w:type="dxa"/>
+              <w:right w:w="0" w:type="dxa"/>
+            </w:tcMar>
+            <w:vAlign w:val="top"/>
+          </w:tcPr>
+          <w:p>
+            <w:pPr>
+              <w:pStyle w:val="Normal"/>
+              <w:jc w:val="right"/>
+              <w:pBdr>
+                <w:bottom w:val="none" w:sz="0" w:space="0" w:color="000000"/>
+                <w:top w:val="none" w:sz="0" w:space="0" w:color="000000"/>
+                <w:left w:val="none" w:sz="0" w:space="0" w:color="000000"/>
+                <w:right w:val="none" w:sz="0" w:space="0" w:color="000000"/>
+              </w:pBdr>
+              <w:spacing w:after="120" w:before="120" w:line="240"/>
+              <w:ind w:left="120" w:right="120" w:firstLine="0" w:firstLineChars="0"/>
+            </w:pPr>
+            <w:r xmlns:w="http://schemas.openxmlformats.org/wordprocessingml/2006/main" xmlns:wp="http://schemas.openxmlformats.org/drawingml/2006/wordprocessingDrawing" xmlns:r="http://schemas.openxmlformats.org/officeDocument/2006/relationships" xmlns:w14="http://schemas.microsoft.com/office/word/2010/wordml">
+              <w:rPr>
+                <w:rFonts w:ascii="Helvetica" w:hAnsi="Helvetica" w:eastAsia="Helvetica" w:cs="Helvetica"/>
+                <w:i w:val="false"/>
+                <w:b w:val="false"/>
+                <w:u w:val="none"/>
+                <w:sz w:val="22"/>
+                <w:szCs w:val="22"/>
+                <w:color w:val="000000"/>
+              </w:rPr>
+              <w:t xml:space="preserve">(0.01)   </w:t>
+            </w:r>
+          </w:p>
+        </w:tc>
+      </w:tr>
+      <w:tr>
+        <w:trPr>
+          <w:trHeight w:val="626" w:hRule="auto"/>
+        </w:trPr>
+        body12
+        <w:tc>
+          <w:tcPr>
+            <w:tcBorders>
+              <w:bottom w:val="none" w:sz="0" w:space="0" w:color="000000"/>
+              <w:top w:val="none" w:sz="0" w:space="0" w:color="000000"/>
+              <w:left w:val="none" w:sz="0" w:space="0" w:color="000000"/>
+              <w:right w:val="none" w:sz="0" w:space="0" w:color="000000"/>
+            </w:tcBorders>
+            <w:shd w:val="clear" w:color="auto" w:fill="FFFFFF"/>
+            <w:tcMar>
+              <w:top w:w="0" w:type="dxa"/>
+              <w:bottom w:w="0" w:type="dxa"/>
+              <w:left w:w="0" w:type="dxa"/>
+              <w:right w:w="0" w:type="dxa"/>
+            </w:tcMar>
+            <w:vAlign w:val="top"/>
+          </w:tcPr>
+          <w:p>
+            <w:pPr>
+              <w:pStyle w:val="Normal"/>
+              <w:jc w:val="left"/>
+              <w:pBdr>
+                <w:bottom w:val="none" w:sz="0" w:space="0" w:color="000000"/>
+                <w:top w:val="none" w:sz="0" w:space="0" w:color="000000"/>
+                <w:left w:val="none" w:sz="0" w:space="0" w:color="000000"/>
+                <w:right w:val="none" w:sz="0" w:space="0" w:color="000000"/>
+              </w:pBdr>
+              <w:spacing w:after="120" w:before="120" w:line="240"/>
+              <w:ind w:left="120" w:right="120" w:firstLine="0" w:firstLineChars="0"/>
+            </w:pPr>
+            <w:r xmlns:w="http://schemas.openxmlformats.org/wordprocessingml/2006/main" xmlns:wp="http://schemas.openxmlformats.org/drawingml/2006/wordprocessingDrawing" xmlns:r="http://schemas.openxmlformats.org/officeDocument/2006/relationships" xmlns:w14="http://schemas.microsoft.com/office/word/2010/wordml">
+              <w:rPr>
+                <w:rFonts w:ascii="Helvetica" w:hAnsi="Helvetica" w:eastAsia="Helvetica" w:cs="Helvetica"/>
+                <w:i w:val="false"/>
+                <w:b w:val="false"/>
+                <w:u w:val="none"/>
+                <w:sz w:val="22"/>
+                <w:szCs w:val="22"/>
+                <w:color w:val="000000"/>
+              </w:rPr>
+              <w:t xml:space="preserve">ect</w:t>
+            </w:r>
+          </w:p>
+        </w:tc>
+        <w:tc>
+          <w:tcPr>
+            <w:tcBorders>
+              <w:bottom w:val="none" w:sz="0" w:space="0" w:color="000000"/>
+              <w:top w:val="none" w:sz="0" w:space="0" w:color="000000"/>
+              <w:left w:val="none" w:sz="0" w:space="0" w:color="000000"/>
+              <w:right w:val="none" w:sz="0" w:space="0" w:color="000000"/>
+            </w:tcBorders>
+            <w:shd w:val="clear" w:color="auto" w:fill="FFFFFF"/>
+            <w:tcMar>
+              <w:top w:w="0" w:type="dxa"/>
+              <w:bottom w:w="0" w:type="dxa"/>
+              <w:left w:w="0" w:type="dxa"/>
+              <w:right w:w="0" w:type="dxa"/>
+            </w:tcMar>
+            <w:vAlign w:val="top"/>
+          </w:tcPr>
+          <w:p>
+            <w:pPr>
+              <w:pStyle w:val="Normal"/>
+              <w:jc w:val="right"/>
+              <w:pBdr>
+                <w:bottom w:val="none" w:sz="0" w:space="0" w:color="000000"/>
+                <w:top w:val="none" w:sz="0" w:space="0" w:color="000000"/>
+                <w:left w:val="none" w:sz="0" w:space="0" w:color="000000"/>
+                <w:right w:val="none" w:sz="0" w:space="0" w:color="000000"/>
+              </w:pBdr>
+              <w:spacing w:after="120" w:before="120" w:line="240"/>
+              <w:ind w:left="120" w:right="120" w:firstLine="0" w:firstLineChars="0"/>
+            </w:pPr>
+            <w:r xmlns:w="http://schemas.openxmlformats.org/wordprocessingml/2006/main" xmlns:wp="http://schemas.openxmlformats.org/drawingml/2006/wordprocessingDrawing" xmlns:r="http://schemas.openxmlformats.org/officeDocument/2006/relationships" xmlns:w14="http://schemas.microsoft.com/office/word/2010/wordml">
+              <w:rPr>
+                <w:rFonts w:ascii="Helvetica" w:hAnsi="Helvetica" w:eastAsia="Helvetica" w:cs="Helvetica"/>
+                <w:i w:val="false"/>
+                <w:b w:val="false"/>
+                <w:u w:val="none"/>
+                <w:sz w:val="22"/>
+                <w:szCs w:val="22"/>
+                <w:color w:val="000000"/>
+              </w:rPr>
+              <w:t xml:space="preserve">-0.00 ***</w:t>
+            </w:r>
+          </w:p>
+        </w:tc>
+        <w:tc>
+          <w:tcPr>
+            <w:tcBorders>
+              <w:bottom w:val="none" w:sz="0" w:space="0" w:color="000000"/>
+              <w:top w:val="none" w:sz="0" w:space="0" w:color="000000"/>
+              <w:left w:val="none" w:sz="0" w:space="0" w:color="000000"/>
+              <w:right w:val="none" w:sz="0" w:space="0" w:color="000000"/>
+            </w:tcBorders>
+            <w:shd w:val="clear" w:color="auto" w:fill="FFFFFF"/>
+            <w:tcMar>
+              <w:top w:w="0" w:type="dxa"/>
+              <w:bottom w:w="0" w:type="dxa"/>
+              <w:left w:w="0" w:type="dxa"/>
+              <w:right w:w="0" w:type="dxa"/>
+            </w:tcMar>
+            <w:vAlign w:val="top"/>
+          </w:tcPr>
+          <w:p>
+            <w:pPr>
+              <w:pStyle w:val="Normal"/>
+              <w:jc w:val="right"/>
+              <w:pBdr>
+                <w:bottom w:val="none" w:sz="0" w:space="0" w:color="000000"/>
+                <w:top w:val="none" w:sz="0" w:space="0" w:color="000000"/>
+                <w:left w:val="none" w:sz="0" w:space="0" w:color="000000"/>
+                <w:right w:val="none" w:sz="0" w:space="0" w:color="000000"/>
+              </w:pBdr>
+              <w:spacing w:after="120" w:before="120" w:line="240"/>
+              <w:ind w:left="120" w:right="120" w:firstLine="0" w:firstLineChars="0"/>
+            </w:pPr>
+            <w:r xmlns:w="http://schemas.openxmlformats.org/wordprocessingml/2006/main" xmlns:wp="http://schemas.openxmlformats.org/drawingml/2006/wordprocessingDrawing" xmlns:r="http://schemas.openxmlformats.org/officeDocument/2006/relationships" xmlns:w14="http://schemas.microsoft.com/office/word/2010/wordml">
+              <w:rPr>
+                <w:rFonts w:ascii="Helvetica" w:hAnsi="Helvetica" w:eastAsia="Helvetica" w:cs="Helvetica"/>
+                <w:i w:val="false"/>
+                <w:b w:val="false"/>
+                <w:u w:val="none"/>
+                <w:sz w:val="22"/>
+                <w:szCs w:val="22"/>
+                <w:color w:val="000000"/>
+              </w:rPr>
+              <w:t xml:space="preserve">-0.00 ***</w:t>
+            </w:r>
+          </w:p>
+        </w:tc>
+        <w:tc>
+          <w:tcPr>
+            <w:tcBorders>
+              <w:bottom w:val="none" w:sz="0" w:space="0" w:color="000000"/>
+              <w:top w:val="none" w:sz="0" w:space="0" w:color="000000"/>
+              <w:left w:val="none" w:sz="0" w:space="0" w:color="000000"/>
+              <w:right w:val="none" w:sz="0" w:space="0" w:color="000000"/>
+            </w:tcBorders>
+            <w:shd w:val="clear" w:color="auto" w:fill="FFFFFF"/>
+            <w:tcMar>
+              <w:top w:w="0" w:type="dxa"/>
+              <w:bottom w:w="0" w:type="dxa"/>
+              <w:left w:w="0" w:type="dxa"/>
+              <w:right w:w="0" w:type="dxa"/>
+            </w:tcMar>
+            <w:vAlign w:val="top"/>
+          </w:tcPr>
+          <w:p>
+            <w:pPr>
+              <w:pStyle w:val="Normal"/>
+              <w:jc w:val="right"/>
+              <w:pBdr>
+                <w:bottom w:val="none" w:sz="0" w:space="0" w:color="000000"/>
+                <w:top w:val="none" w:sz="0" w:space="0" w:color="000000"/>
+                <w:left w:val="none" w:sz="0" w:space="0" w:color="000000"/>
+                <w:right w:val="none" w:sz="0" w:space="0" w:color="000000"/>
+              </w:pBdr>
+              <w:spacing w:after="120" w:before="120" w:line="240"/>
+              <w:ind w:left="120" w:right="120" w:firstLine="0" w:firstLineChars="0"/>
+            </w:pPr>
+            <w:r xmlns:w="http://schemas.openxmlformats.org/wordprocessingml/2006/main" xmlns:wp="http://schemas.openxmlformats.org/drawingml/2006/wordprocessingDrawing" xmlns:r="http://schemas.openxmlformats.org/officeDocument/2006/relationships" xmlns:w14="http://schemas.microsoft.com/office/word/2010/wordml">
+              <w:rPr>
+                <w:rFonts w:ascii="Helvetica" w:hAnsi="Helvetica" w:eastAsia="Helvetica" w:cs="Helvetica"/>
+                <w:i w:val="false"/>
+                <w:b w:val="false"/>
+                <w:u w:val="none"/>
+                <w:sz w:val="22"/>
+                <w:szCs w:val="22"/>
+                <w:color w:val="000000"/>
+              </w:rPr>
+              <w:t xml:space="preserve">-0.00 ***</w:t>
+            </w:r>
+          </w:p>
+        </w:tc>
+      </w:tr>
+      <w:tr>
+        <w:trPr>
+          <w:trHeight w:val="669" w:hRule="auto"/>
+        </w:trPr>
+        body13
+        <w:tc>
+          <w:tcPr>
+            <w:tcBorders>
+              <w:bottom w:val="none" w:sz="0" w:space="0" w:color="000000"/>
+              <w:top w:val="none" w:sz="0" w:space="0" w:color="000000"/>
+              <w:left w:val="none" w:sz="0" w:space="0" w:color="000000"/>
+              <w:right w:val="none" w:sz="0" w:space="0" w:color="000000"/>
+            </w:tcBorders>
+            <w:shd w:val="clear" w:color="auto" w:fill="FFFFFF"/>
+            <w:tcMar>
+              <w:top w:w="0" w:type="dxa"/>
+              <w:bottom w:w="0" w:type="dxa"/>
+              <w:left w:w="0" w:type="dxa"/>
+              <w:right w:w="0" w:type="dxa"/>
+            </w:tcMar>
+            <w:vAlign w:val="top"/>
+          </w:tcPr>
+          <w:p>
+            <w:pPr>
+              <w:pStyle w:val="Normal"/>
+              <w:jc w:val="left"/>
+              <w:pBdr>
+                <w:bottom w:val="none" w:sz="0" w:space="0" w:color="000000"/>
+                <w:top w:val="none" w:sz="0" w:space="0" w:color="000000"/>
+                <w:left w:val="none" w:sz="0" w:space="0" w:color="000000"/>
+                <w:right w:val="none" w:sz="0" w:space="0" w:color="000000"/>
+              </w:pBdr>
+              <w:spacing w:after="120" w:before="120" w:line="240"/>
+              <w:ind w:left="120" w:right="120" w:firstLine="0" w:firstLineChars="0"/>
+            </w:pPr>
+            <w:r xmlns:w="http://schemas.openxmlformats.org/wordprocessingml/2006/main" xmlns:wp="http://schemas.openxmlformats.org/drawingml/2006/wordprocessingDrawing" xmlns:r="http://schemas.openxmlformats.org/officeDocument/2006/relationships" xmlns:w14="http://schemas.microsoft.com/office/word/2010/wordml">
+              <w:rPr>
+                <w:rFonts w:ascii="Helvetica" w:hAnsi="Helvetica" w:eastAsia="Helvetica" w:cs="Helvetica"/>
+                <w:i w:val="false"/>
+                <w:b w:val="false"/>
+                <w:u w:val="none"/>
+                <w:sz w:val="22"/>
+                <w:szCs w:val="22"/>
+                <w:color w:val="000000"/>
+              </w:rPr>
+              <w:t xml:space="preserve"/>
+            </w:r>
+          </w:p>
+        </w:tc>
+        <w:tc>
+          <w:tcPr>
+            <w:tcBorders>
+              <w:bottom w:val="none" w:sz="0" w:space="0" w:color="000000"/>
+              <w:top w:val="none" w:sz="0" w:space="0" w:color="000000"/>
+              <w:left w:val="none" w:sz="0" w:space="0" w:color="000000"/>
+              <w:right w:val="none" w:sz="0" w:space="0" w:color="000000"/>
+            </w:tcBorders>
+            <w:shd w:val="clear" w:color="auto" w:fill="FFFFFF"/>
+            <w:tcMar>
+              <w:top w:w="0" w:type="dxa"/>
+              <w:bottom w:w="0" w:type="dxa"/>
+              <w:left w:w="0" w:type="dxa"/>
+              <w:right w:w="0" w:type="dxa"/>
+            </w:tcMar>
+            <w:vAlign w:val="top"/>
+          </w:tcPr>
+          <w:p>
+            <w:pPr>
+              <w:pStyle w:val="Normal"/>
+              <w:jc w:val="right"/>
+              <w:pBdr>
+                <w:bottom w:val="none" w:sz="0" w:space="0" w:color="000000"/>
+                <w:top w:val="none" w:sz="0" w:space="0" w:color="000000"/>
+                <w:left w:val="none" w:sz="0" w:space="0" w:color="000000"/>
+                <w:right w:val="none" w:sz="0" w:space="0" w:color="000000"/>
+              </w:pBdr>
+              <w:spacing w:after="120" w:before="120" w:line="240"/>
+              <w:ind w:left="120" w:right="120" w:firstLine="0" w:firstLineChars="0"/>
+            </w:pPr>
+            <w:r xmlns:w="http://schemas.openxmlformats.org/wordprocessingml/2006/main" xmlns:wp="http://schemas.openxmlformats.org/drawingml/2006/wordprocessingDrawing" xmlns:r="http://schemas.openxmlformats.org/officeDocument/2006/relationships" xmlns:w14="http://schemas.microsoft.com/office/word/2010/wordml">
+              <w:rPr>
+                <w:rFonts w:ascii="Helvetica" w:hAnsi="Helvetica" w:eastAsia="Helvetica" w:cs="Helvetica"/>
+                <w:i w:val="false"/>
+                <w:b w:val="false"/>
+                <w:u w:val="none"/>
+                <w:sz w:val="22"/>
+                <w:szCs w:val="22"/>
+                <w:color w:val="000000"/>
+              </w:rPr>
+              <w:t xml:space="preserve">(0.00)   </w:t>
+            </w:r>
+          </w:p>
+        </w:tc>
+        <w:tc>
+          <w:tcPr>
+            <w:tcBorders>
+              <w:bottom w:val="none" w:sz="0" w:space="0" w:color="000000"/>
+              <w:top w:val="none" w:sz="0" w:space="0" w:color="000000"/>
+              <w:left w:val="none" w:sz="0" w:space="0" w:color="000000"/>
+              <w:right w:val="none" w:sz="0" w:space="0" w:color="000000"/>
+            </w:tcBorders>
+            <w:shd w:val="clear" w:color="auto" w:fill="FFFFFF"/>
+            <w:tcMar>
+              <w:top w:w="0" w:type="dxa"/>
+              <w:bottom w:w="0" w:type="dxa"/>
+              <w:left w:w="0" w:type="dxa"/>
+              <w:right w:w="0" w:type="dxa"/>
+            </w:tcMar>
+            <w:vAlign w:val="top"/>
+          </w:tcPr>
+          <w:p>
+            <w:pPr>
+              <w:pStyle w:val="Normal"/>
+              <w:jc w:val="right"/>
+              <w:pBdr>
+                <w:bottom w:val="none" w:sz="0" w:space="0" w:color="000000"/>
+                <w:top w:val="none" w:sz="0" w:space="0" w:color="000000"/>
+                <w:left w:val="none" w:sz="0" w:space="0" w:color="000000"/>
+                <w:right w:val="none" w:sz="0" w:space="0" w:color="000000"/>
+              </w:pBdr>
+              <w:spacing w:after="120" w:before="120" w:line="240"/>
+              <w:ind w:left="120" w:right="120" w:firstLine="0" w:firstLineChars="0"/>
+            </w:pPr>
+            <w:r xmlns:w="http://schemas.openxmlformats.org/wordprocessingml/2006/main" xmlns:wp="http://schemas.openxmlformats.org/drawingml/2006/wordprocessingDrawing" xmlns:r="http://schemas.openxmlformats.org/officeDocument/2006/relationships" xmlns:w14="http://schemas.microsoft.com/office/word/2010/wordml">
+              <w:rPr>
+                <w:rFonts w:ascii="Helvetica" w:hAnsi="Helvetica" w:eastAsia="Helvetica" w:cs="Helvetica"/>
+                <w:i w:val="false"/>
+                <w:b w:val="false"/>
+                <w:u w:val="none"/>
+                <w:sz w:val="22"/>
+                <w:szCs w:val="22"/>
+                <w:color w:val="000000"/>
+              </w:rPr>
+              <w:t xml:space="preserve">(0.00)   </w:t>
+            </w:r>
+          </w:p>
+        </w:tc>
+        <w:tc>
+          <w:tcPr>
+            <w:tcBorders>
+              <w:bottom w:val="none" w:sz="0" w:space="0" w:color="000000"/>
+              <w:top w:val="none" w:sz="0" w:space="0" w:color="000000"/>
+              <w:left w:val="none" w:sz="0" w:space="0" w:color="000000"/>
+              <w:right w:val="none" w:sz="0" w:space="0" w:color="000000"/>
+            </w:tcBorders>
+            <w:shd w:val="clear" w:color="auto" w:fill="FFFFFF"/>
+            <w:tcMar>
+              <w:top w:w="0" w:type="dxa"/>
+              <w:bottom w:w="0" w:type="dxa"/>
+              <w:left w:w="0" w:type="dxa"/>
+              <w:right w:w="0" w:type="dxa"/>
+            </w:tcMar>
+            <w:vAlign w:val="top"/>
+          </w:tcPr>
+          <w:p>
+            <w:pPr>
+              <w:pStyle w:val="Normal"/>
+              <w:jc w:val="right"/>
+              <w:pBdr>
+                <w:bottom w:val="none" w:sz="0" w:space="0" w:color="000000"/>
+                <w:top w:val="none" w:sz="0" w:space="0" w:color="000000"/>
+                <w:left w:val="none" w:sz="0" w:space="0" w:color="000000"/>
+                <w:right w:val="none" w:sz="0" w:space="0" w:color="000000"/>
+              </w:pBdr>
+              <w:spacing w:after="120" w:before="120" w:line="240"/>
+              <w:ind w:left="120" w:right="120" w:firstLine="0" w:firstLineChars="0"/>
+            </w:pPr>
+            <w:r xmlns:w="http://schemas.openxmlformats.org/wordprocessingml/2006/main" xmlns:wp="http://schemas.openxmlformats.org/drawingml/2006/wordprocessingDrawing" xmlns:r="http://schemas.openxmlformats.org/officeDocument/2006/relationships" xmlns:w14="http://schemas.microsoft.com/office/word/2010/wordml">
+              <w:rPr>
+                <w:rFonts w:ascii="Helvetica" w:hAnsi="Helvetica" w:eastAsia="Helvetica" w:cs="Helvetica"/>
+                <w:i w:val="false"/>
+                <w:b w:val="false"/>
+                <w:u w:val="none"/>
+                <w:sz w:val="22"/>
+                <w:szCs w:val="22"/>
+                <w:color w:val="000000"/>
+              </w:rPr>
+              <w:t xml:space="preserve">(0.00)   </w:t>
+            </w:r>
+          </w:p>
+        </w:tc>
+      </w:tr>
+      <w:tr>
+        <w:trPr>
+          <w:trHeight w:val="671" w:hRule="auto"/>
+        </w:trPr>
+        body14
+        <w:tc>
+          <w:tcPr>
+            <w:tcBorders>
+              <w:bottom w:val="none" w:sz="0" w:space="0" w:color="000000"/>
+              <w:top w:val="none" w:sz="0" w:space="0" w:color="000000"/>
+              <w:left w:val="none" w:sz="0" w:space="0" w:color="000000"/>
+              <w:right w:val="none" w:sz="0" w:space="0" w:color="000000"/>
+            </w:tcBorders>
+            <w:shd w:val="clear" w:color="auto" w:fill="FFFFFF"/>
+            <w:tcMar>
+              <w:top w:w="0" w:type="dxa"/>
+              <w:bottom w:w="0" w:type="dxa"/>
+              <w:left w:w="0" w:type="dxa"/>
+              <w:right w:w="0" w:type="dxa"/>
+            </w:tcMar>
+            <w:vAlign w:val="top"/>
+          </w:tcPr>
+          <w:p>
+            <w:pPr>
+              <w:pStyle w:val="Normal"/>
+              <w:jc w:val="left"/>
+              <w:pBdr>
+                <w:bottom w:val="none" w:sz="0" w:space="0" w:color="000000"/>
+                <w:top w:val="none" w:sz="0" w:space="0" w:color="000000"/>
+                <w:left w:val="none" w:sz="0" w:space="0" w:color="000000"/>
+                <w:right w:val="none" w:sz="0" w:space="0" w:color="000000"/>
+              </w:pBdr>
+              <w:spacing w:after="120" w:before="120" w:line="240"/>
+              <w:ind w:left="120" w:right="120" w:firstLine="0" w:firstLineChars="0"/>
+            </w:pPr>
+            <w:r xmlns:w="http://schemas.openxmlformats.org/wordprocessingml/2006/main" xmlns:wp="http://schemas.openxmlformats.org/drawingml/2006/wordprocessingDrawing" xmlns:r="http://schemas.openxmlformats.org/officeDocument/2006/relationships" xmlns:w14="http://schemas.microsoft.com/office/word/2010/wordml">
+              <w:rPr>
+                <w:rFonts w:ascii="Helvetica" w:hAnsi="Helvetica" w:eastAsia="Helvetica" w:cs="Helvetica"/>
+                <w:i w:val="false"/>
+                <w:b w:val="false"/>
+                <w:u w:val="none"/>
+                <w:sz w:val="22"/>
+                <w:szCs w:val="22"/>
+                <w:color w:val="000000"/>
+              </w:rPr>
+              <w:t xml:space="preserve">gdppc</w:t>
+            </w:r>
+          </w:p>
+        </w:tc>
+        <w:tc>
+          <w:tcPr>
+            <w:tcBorders>
+              <w:bottom w:val="none" w:sz="0" w:space="0" w:color="000000"/>
+              <w:top w:val="none" w:sz="0" w:space="0" w:color="000000"/>
+              <w:left w:val="none" w:sz="0" w:space="0" w:color="000000"/>
+              <w:right w:val="none" w:sz="0" w:space="0" w:color="000000"/>
+            </w:tcBorders>
+            <w:shd w:val="clear" w:color="auto" w:fill="FFFFFF"/>
+            <w:tcMar>
+              <w:top w:w="0" w:type="dxa"/>
+              <w:bottom w:w="0" w:type="dxa"/>
+              <w:left w:w="0" w:type="dxa"/>
+              <w:right w:w="0" w:type="dxa"/>
+            </w:tcMar>
+            <w:vAlign w:val="top"/>
+          </w:tcPr>
+          <w:p>
+            <w:pPr>
+              <w:pStyle w:val="Normal"/>
+              <w:jc w:val="right"/>
+              <w:pBdr>
+                <w:bottom w:val="none" w:sz="0" w:space="0" w:color="000000"/>
+                <w:top w:val="none" w:sz="0" w:space="0" w:color="000000"/>
+                <w:left w:val="none" w:sz="0" w:space="0" w:color="000000"/>
+                <w:right w:val="none" w:sz="0" w:space="0" w:color="000000"/>
+              </w:pBdr>
+              <w:spacing w:after="120" w:before="120" w:line="240"/>
+              <w:ind w:left="120" w:right="120" w:firstLine="0" w:firstLineChars="0"/>
+            </w:pPr>
+            <w:r xmlns:w="http://schemas.openxmlformats.org/wordprocessingml/2006/main" xmlns:wp="http://schemas.openxmlformats.org/drawingml/2006/wordprocessingDrawing" xmlns:r="http://schemas.openxmlformats.org/officeDocument/2006/relationships" xmlns:w14="http://schemas.microsoft.com/office/word/2010/wordml">
+              <w:rPr>
+                <w:rFonts w:ascii="Helvetica" w:hAnsi="Helvetica" w:eastAsia="Helvetica" w:cs="Helvetica"/>
+                <w:i w:val="false"/>
+                <w:b w:val="false"/>
+                <w:u w:val="none"/>
+                <w:sz w:val="22"/>
+                <w:szCs w:val="22"/>
+                <w:color w:val="000000"/>
+              </w:rPr>
+              <w:t xml:space="preserve">-0.00 ***</w:t>
+            </w:r>
+          </w:p>
+        </w:tc>
+        <w:tc>
+          <w:tcPr>
+            <w:tcBorders>
+              <w:bottom w:val="none" w:sz="0" w:space="0" w:color="000000"/>
+              <w:top w:val="none" w:sz="0" w:space="0" w:color="000000"/>
+              <w:left w:val="none" w:sz="0" w:space="0" w:color="000000"/>
+              <w:right w:val="none" w:sz="0" w:space="0" w:color="000000"/>
+            </w:tcBorders>
+            <w:shd w:val="clear" w:color="auto" w:fill="FFFFFF"/>
+            <w:tcMar>
+              <w:top w:w="0" w:type="dxa"/>
+              <w:bottom w:w="0" w:type="dxa"/>
+              <w:left w:w="0" w:type="dxa"/>
+              <w:right w:w="0" w:type="dxa"/>
+            </w:tcMar>
+            <w:vAlign w:val="top"/>
+          </w:tcPr>
+          <w:p>
+            <w:pPr>
+              <w:pStyle w:val="Normal"/>
+              <w:jc w:val="right"/>
+              <w:pBdr>
+                <w:bottom w:val="none" w:sz="0" w:space="0" w:color="000000"/>
+                <w:top w:val="none" w:sz="0" w:space="0" w:color="000000"/>
+                <w:left w:val="none" w:sz="0" w:space="0" w:color="000000"/>
+                <w:right w:val="none" w:sz="0" w:space="0" w:color="000000"/>
+              </w:pBdr>
+              <w:spacing w:after="120" w:before="120" w:line="240"/>
+              <w:ind w:left="120" w:right="120" w:firstLine="0" w:firstLineChars="0"/>
+            </w:pPr>
+            <w:r xmlns:w="http://schemas.openxmlformats.org/wordprocessingml/2006/main" xmlns:wp="http://schemas.openxmlformats.org/drawingml/2006/wordprocessingDrawing" xmlns:r="http://schemas.openxmlformats.org/officeDocument/2006/relationships" xmlns:w14="http://schemas.microsoft.com/office/word/2010/wordml">
+              <w:rPr>
+                <w:rFonts w:ascii="Helvetica" w:hAnsi="Helvetica" w:eastAsia="Helvetica" w:cs="Helvetica"/>
+                <w:i w:val="false"/>
+                <w:b w:val="false"/>
+                <w:u w:val="none"/>
+                <w:sz w:val="22"/>
+                <w:szCs w:val="22"/>
+                <w:color w:val="000000"/>
+              </w:rPr>
+              <w:t xml:space="preserve">-0.00 ***</w:t>
+            </w:r>
+          </w:p>
+        </w:tc>
+        <w:tc>
+          <w:tcPr>
+            <w:tcBorders>
+              <w:bottom w:val="none" w:sz="0" w:space="0" w:color="000000"/>
+              <w:top w:val="none" w:sz="0" w:space="0" w:color="000000"/>
+              <w:left w:val="none" w:sz="0" w:space="0" w:color="000000"/>
+              <w:right w:val="none" w:sz="0" w:space="0" w:color="000000"/>
+            </w:tcBorders>
+            <w:shd w:val="clear" w:color="auto" w:fill="FFFFFF"/>
+            <w:tcMar>
+              <w:top w:w="0" w:type="dxa"/>
+              <w:bottom w:w="0" w:type="dxa"/>
+              <w:left w:w="0" w:type="dxa"/>
+              <w:right w:w="0" w:type="dxa"/>
+            </w:tcMar>
+            <w:vAlign w:val="top"/>
+          </w:tcPr>
+          <w:p>
+            <w:pPr>
+              <w:pStyle w:val="Normal"/>
+              <w:jc w:val="right"/>
+              <w:pBdr>
+                <w:bottom w:val="none" w:sz="0" w:space="0" w:color="000000"/>
+                <w:top w:val="none" w:sz="0" w:space="0" w:color="000000"/>
+                <w:left w:val="none" w:sz="0" w:space="0" w:color="000000"/>
+                <w:right w:val="none" w:sz="0" w:space="0" w:color="000000"/>
+              </w:pBdr>
+              <w:spacing w:after="120" w:before="120" w:line="240"/>
+              <w:ind w:left="120" w:right="120" w:firstLine="0" w:firstLineChars="0"/>
+            </w:pPr>
+            <w:r xmlns:w="http://schemas.openxmlformats.org/wordprocessingml/2006/main" xmlns:wp="http://schemas.openxmlformats.org/drawingml/2006/wordprocessingDrawing" xmlns:r="http://schemas.openxmlformats.org/officeDocument/2006/relationships" xmlns:w14="http://schemas.microsoft.com/office/word/2010/wordml">
+              <w:rPr>
+                <w:rFonts w:ascii="Helvetica" w:hAnsi="Helvetica" w:eastAsia="Helvetica" w:cs="Helvetica"/>
+                <w:i w:val="false"/>
+                <w:b w:val="false"/>
+                <w:u w:val="none"/>
+                <w:sz w:val="22"/>
+                <w:szCs w:val="22"/>
+                <w:color w:val="000000"/>
+              </w:rPr>
+              <w:t xml:space="preserve">-0.00 ***</w:t>
+            </w:r>
+          </w:p>
+        </w:tc>
+      </w:tr>
+      <w:tr>
+        <w:trPr>
+          <w:trHeight w:val="669" w:hRule="auto"/>
+        </w:trPr>
+        body15
+        <w:tc>
+          <w:tcPr>
+            <w:tcBorders>
+              <w:bottom w:val="none" w:sz="0" w:space="0" w:color="000000"/>
+              <w:top w:val="none" w:sz="0" w:space="0" w:color="000000"/>
+              <w:left w:val="none" w:sz="0" w:space="0" w:color="000000"/>
+              <w:right w:val="none" w:sz="0" w:space="0" w:color="000000"/>
+            </w:tcBorders>
+            <w:shd w:val="clear" w:color="auto" w:fill="FFFFFF"/>
+            <w:tcMar>
+              <w:top w:w="0" w:type="dxa"/>
+              <w:bottom w:w="0" w:type="dxa"/>
+              <w:left w:w="0" w:type="dxa"/>
+              <w:right w:w="0" w:type="dxa"/>
+            </w:tcMar>
+            <w:vAlign w:val="top"/>
+          </w:tcPr>
+          <w:p>
+            <w:pPr>
+              <w:pStyle w:val="Normal"/>
+              <w:jc w:val="left"/>
+              <w:pBdr>
+                <w:bottom w:val="none" w:sz="0" w:space="0" w:color="000000"/>
+                <w:top w:val="none" w:sz="0" w:space="0" w:color="000000"/>
+                <w:left w:val="none" w:sz="0" w:space="0" w:color="000000"/>
+                <w:right w:val="none" w:sz="0" w:space="0" w:color="000000"/>
+              </w:pBdr>
+              <w:spacing w:after="120" w:before="120" w:line="240"/>
+              <w:ind w:left="120" w:right="120" w:firstLine="0" w:firstLineChars="0"/>
+            </w:pPr>
+            <w:r xmlns:w="http://schemas.openxmlformats.org/wordprocessingml/2006/main" xmlns:wp="http://schemas.openxmlformats.org/drawingml/2006/wordprocessingDrawing" xmlns:r="http://schemas.openxmlformats.org/officeDocument/2006/relationships" xmlns:w14="http://schemas.microsoft.com/office/word/2010/wordml">
+              <w:rPr>
+                <w:rFonts w:ascii="Helvetica" w:hAnsi="Helvetica" w:eastAsia="Helvetica" w:cs="Helvetica"/>
+                <w:i w:val="false"/>
+                <w:b w:val="false"/>
+                <w:u w:val="none"/>
+                <w:sz w:val="22"/>
+                <w:szCs w:val="22"/>
+                <w:color w:val="000000"/>
+              </w:rPr>
+              <w:t xml:space="preserve"/>
+            </w:r>
+          </w:p>
+        </w:tc>
+        <w:tc>
+          <w:tcPr>
+            <w:tcBorders>
+              <w:bottom w:val="none" w:sz="0" w:space="0" w:color="000000"/>
+              <w:top w:val="none" w:sz="0" w:space="0" w:color="000000"/>
+              <w:left w:val="none" w:sz="0" w:space="0" w:color="000000"/>
+              <w:right w:val="none" w:sz="0" w:space="0" w:color="000000"/>
+            </w:tcBorders>
+            <w:shd w:val="clear" w:color="auto" w:fill="FFFFFF"/>
+            <w:tcMar>
+              <w:top w:w="0" w:type="dxa"/>
+              <w:bottom w:w="0" w:type="dxa"/>
+              <w:left w:w="0" w:type="dxa"/>
+              <w:right w:w="0" w:type="dxa"/>
+            </w:tcMar>
+            <w:vAlign w:val="top"/>
+          </w:tcPr>
+          <w:p>
+            <w:pPr>
+              <w:pStyle w:val="Normal"/>
+              <w:jc w:val="right"/>
+              <w:pBdr>
+                <w:bottom w:val="none" w:sz="0" w:space="0" w:color="000000"/>
+                <w:top w:val="none" w:sz="0" w:space="0" w:color="000000"/>
+                <w:left w:val="none" w:sz="0" w:space="0" w:color="000000"/>
+                <w:right w:val="none" w:sz="0" w:space="0" w:color="000000"/>
+              </w:pBdr>
+              <w:spacing w:after="120" w:before="120" w:line="240"/>
+              <w:ind w:left="120" w:right="120" w:firstLine="0" w:firstLineChars="0"/>
+            </w:pPr>
+            <w:r xmlns:w="http://schemas.openxmlformats.org/wordprocessingml/2006/main" xmlns:wp="http://schemas.openxmlformats.org/drawingml/2006/wordprocessingDrawing" xmlns:r="http://schemas.openxmlformats.org/officeDocument/2006/relationships" xmlns:w14="http://schemas.microsoft.com/office/word/2010/wordml">
+              <w:rPr>
+                <w:rFonts w:ascii="Helvetica" w:hAnsi="Helvetica" w:eastAsia="Helvetica" w:cs="Helvetica"/>
+                <w:i w:val="false"/>
+                <w:b w:val="false"/>
+                <w:u w:val="none"/>
+                <w:sz w:val="22"/>
+                <w:szCs w:val="22"/>
+                <w:color w:val="000000"/>
+              </w:rPr>
+              <w:t xml:space="preserve">(0.00)   </w:t>
+            </w:r>
+          </w:p>
+        </w:tc>
+        <w:tc>
+          <w:tcPr>
+            <w:tcBorders>
+              <w:bottom w:val="none" w:sz="0" w:space="0" w:color="000000"/>
+              <w:top w:val="none" w:sz="0" w:space="0" w:color="000000"/>
+              <w:left w:val="none" w:sz="0" w:space="0" w:color="000000"/>
+              <w:right w:val="none" w:sz="0" w:space="0" w:color="000000"/>
+            </w:tcBorders>
+            <w:shd w:val="clear" w:color="auto" w:fill="FFFFFF"/>
+            <w:tcMar>
+              <w:top w:w="0" w:type="dxa"/>
+              <w:bottom w:w="0" w:type="dxa"/>
+              <w:left w:w="0" w:type="dxa"/>
+              <w:right w:w="0" w:type="dxa"/>
+            </w:tcMar>
+            <w:vAlign w:val="top"/>
+          </w:tcPr>
+          <w:p>
+            <w:pPr>
+              <w:pStyle w:val="Normal"/>
+              <w:jc w:val="right"/>
+              <w:pBdr>
+                <w:bottom w:val="none" w:sz="0" w:space="0" w:color="000000"/>
+                <w:top w:val="none" w:sz="0" w:space="0" w:color="000000"/>
+                <w:left w:val="none" w:sz="0" w:space="0" w:color="000000"/>
+                <w:right w:val="none" w:sz="0" w:space="0" w:color="000000"/>
+              </w:pBdr>
+              <w:spacing w:after="120" w:before="120" w:line="240"/>
+              <w:ind w:left="120" w:right="120" w:firstLine="0" w:firstLineChars="0"/>
+            </w:pPr>
+            <w:r xmlns:w="http://schemas.openxmlformats.org/wordprocessingml/2006/main" xmlns:wp="http://schemas.openxmlformats.org/drawingml/2006/wordprocessingDrawing" xmlns:r="http://schemas.openxmlformats.org/officeDocument/2006/relationships" xmlns:w14="http://schemas.microsoft.com/office/word/2010/wordml">
+              <w:rPr>
+                <w:rFonts w:ascii="Helvetica" w:hAnsi="Helvetica" w:eastAsia="Helvetica" w:cs="Helvetica"/>
+                <w:i w:val="false"/>
+                <w:b w:val="false"/>
+                <w:u w:val="none"/>
+                <w:sz w:val="22"/>
+                <w:szCs w:val="22"/>
+                <w:color w:val="000000"/>
+              </w:rPr>
+              <w:t xml:space="preserve">(0.00)   </w:t>
+            </w:r>
+          </w:p>
+        </w:tc>
+        <w:tc>
+          <w:tcPr>
+            <w:tcBorders>
+              <w:bottom w:val="none" w:sz="0" w:space="0" w:color="000000"/>
+              <w:top w:val="none" w:sz="0" w:space="0" w:color="000000"/>
+              <w:left w:val="none" w:sz="0" w:space="0" w:color="000000"/>
+              <w:right w:val="none" w:sz="0" w:space="0" w:color="000000"/>
+            </w:tcBorders>
+            <w:shd w:val="clear" w:color="auto" w:fill="FFFFFF"/>
+            <w:tcMar>
+              <w:top w:w="0" w:type="dxa"/>
+              <w:bottom w:w="0" w:type="dxa"/>
+              <w:left w:w="0" w:type="dxa"/>
+              <w:right w:w="0" w:type="dxa"/>
+            </w:tcMar>
+            <w:vAlign w:val="top"/>
+          </w:tcPr>
+          <w:p>
+            <w:pPr>
+              <w:pStyle w:val="Normal"/>
+              <w:jc w:val="right"/>
+              <w:pBdr>
+                <w:bottom w:val="none" w:sz="0" w:space="0" w:color="000000"/>
+                <w:top w:val="none" w:sz="0" w:space="0" w:color="000000"/>
+                <w:left w:val="none" w:sz="0" w:space="0" w:color="000000"/>
+                <w:right w:val="none" w:sz="0" w:space="0" w:color="000000"/>
+              </w:pBdr>
+              <w:spacing w:after="120" w:before="120" w:line="240"/>
+              <w:ind w:left="120" w:right="120" w:firstLine="0" w:firstLineChars="0"/>
+            </w:pPr>
+            <w:r xmlns:w="http://schemas.openxmlformats.org/wordprocessingml/2006/main" xmlns:wp="http://schemas.openxmlformats.org/drawingml/2006/wordprocessingDrawing" xmlns:r="http://schemas.openxmlformats.org/officeDocument/2006/relationships" xmlns:w14="http://schemas.microsoft.com/office/word/2010/wordml">
+              <w:rPr>
+                <w:rFonts w:ascii="Helvetica" w:hAnsi="Helvetica" w:eastAsia="Helvetica" w:cs="Helvetica"/>
+                <w:i w:val="false"/>
+                <w:b w:val="false"/>
+                <w:u w:val="none"/>
+                <w:sz w:val="22"/>
+                <w:szCs w:val="22"/>
+                <w:color w:val="000000"/>
+              </w:rPr>
+              <w:t xml:space="preserve">(0.00)   </w:t>
+            </w:r>
+          </w:p>
+        </w:tc>
+      </w:tr>
+      <w:tr>
+        <w:trPr>
+          <w:trHeight w:val="626" w:hRule="auto"/>
+        </w:trPr>
+        body16
+        <w:tc>
+          <w:tcPr>
+            <w:tcBorders>
+              <w:bottom w:val="none" w:sz="0" w:space="0" w:color="000000"/>
+              <w:top w:val="none" w:sz="0" w:space="0" w:color="000000"/>
+              <w:left w:val="none" w:sz="0" w:space="0" w:color="000000"/>
+              <w:right w:val="none" w:sz="0" w:space="0" w:color="000000"/>
+            </w:tcBorders>
+            <w:shd w:val="clear" w:color="auto" w:fill="FFFFFF"/>
+            <w:tcMar>
+              <w:top w:w="0" w:type="dxa"/>
+              <w:bottom w:w="0" w:type="dxa"/>
+              <w:left w:w="0" w:type="dxa"/>
+              <w:right w:w="0" w:type="dxa"/>
+            </w:tcMar>
+            <w:vAlign w:val="top"/>
+          </w:tcPr>
+          <w:p>
+            <w:pPr>
+              <w:pStyle w:val="Normal"/>
+              <w:jc w:val="left"/>
+              <w:pBdr>
+                <w:bottom w:val="none" w:sz="0" w:space="0" w:color="000000"/>
+                <w:top w:val="none" w:sz="0" w:space="0" w:color="000000"/>
+                <w:left w:val="none" w:sz="0" w:space="0" w:color="000000"/>
+                <w:right w:val="none" w:sz="0" w:space="0" w:color="000000"/>
+              </w:pBdr>
+              <w:spacing w:after="120" w:before="120" w:line="240"/>
+              <w:ind w:left="120" w:right="120" w:firstLine="0" w:firstLineChars="0"/>
+            </w:pPr>
+            <w:r xmlns:w="http://schemas.openxmlformats.org/wordprocessingml/2006/main" xmlns:wp="http://schemas.openxmlformats.org/drawingml/2006/wordprocessingDrawing" xmlns:r="http://schemas.openxmlformats.org/officeDocument/2006/relationships" xmlns:w14="http://schemas.microsoft.com/office/word/2010/wordml">
+              <w:rPr>
+                <w:rFonts w:ascii="Helvetica" w:hAnsi="Helvetica" w:eastAsia="Helvetica" w:cs="Helvetica"/>
+                <w:i w:val="false"/>
+                <w:b w:val="false"/>
+                <w:u w:val="none"/>
+                <w:sz w:val="22"/>
+                <w:szCs w:val="22"/>
+                <w:color w:val="000000"/>
+              </w:rPr>
+              <w:t xml:space="preserve">violence</w:t>
+            </w:r>
+          </w:p>
+        </w:tc>
+        <w:tc>
+          <w:tcPr>
+            <w:tcBorders>
+              <w:bottom w:val="none" w:sz="0" w:space="0" w:color="000000"/>
+              <w:top w:val="none" w:sz="0" w:space="0" w:color="000000"/>
+              <w:left w:val="none" w:sz="0" w:space="0" w:color="000000"/>
+              <w:right w:val="none" w:sz="0" w:space="0" w:color="000000"/>
+            </w:tcBorders>
+            <w:shd w:val="clear" w:color="auto" w:fill="FFFFFF"/>
+            <w:tcMar>
+              <w:top w:w="0" w:type="dxa"/>
+              <w:bottom w:w="0" w:type="dxa"/>
+              <w:left w:w="0" w:type="dxa"/>
+              <w:right w:w="0" w:type="dxa"/>
+            </w:tcMar>
+            <w:vAlign w:val="top"/>
+          </w:tcPr>
+          <w:p>
+            <w:pPr>
+              <w:pStyle w:val="Normal"/>
+              <w:jc w:val="right"/>
+              <w:pBdr>
+                <w:bottom w:val="none" w:sz="0" w:space="0" w:color="000000"/>
+                <w:top w:val="none" w:sz="0" w:space="0" w:color="000000"/>
+                <w:left w:val="none" w:sz="0" w:space="0" w:color="000000"/>
+                <w:right w:val="none" w:sz="0" w:space="0" w:color="000000"/>
+              </w:pBdr>
+              <w:spacing w:after="120" w:before="120" w:line="240"/>
+              <w:ind w:left="120" w:right="120" w:firstLine="0" w:firstLineChars="0"/>
+            </w:pPr>
+            <w:r xmlns:w="http://schemas.openxmlformats.org/wordprocessingml/2006/main" xmlns:wp="http://schemas.openxmlformats.org/drawingml/2006/wordprocessingDrawing" xmlns:r="http://schemas.openxmlformats.org/officeDocument/2006/relationships" xmlns:w14="http://schemas.microsoft.com/office/word/2010/wordml">
+              <w:rPr>
+                <w:rFonts w:ascii="Helvetica" w:hAnsi="Helvetica" w:eastAsia="Helvetica" w:cs="Helvetica"/>
+                <w:i w:val="false"/>
+                <w:b w:val="false"/>
+                <w:u w:val="none"/>
+                <w:sz w:val="22"/>
+                <w:szCs w:val="22"/>
+                <w:color w:val="000000"/>
+              </w:rPr>
+              <w:t xml:space="preserve">0.00 ***</w:t>
+            </w:r>
+          </w:p>
+        </w:tc>
+        <w:tc>
+          <w:tcPr>
+            <w:tcBorders>
+              <w:bottom w:val="none" w:sz="0" w:space="0" w:color="000000"/>
+              <w:top w:val="none" w:sz="0" w:space="0" w:color="000000"/>
+              <w:left w:val="none" w:sz="0" w:space="0" w:color="000000"/>
+              <w:right w:val="none" w:sz="0" w:space="0" w:color="000000"/>
+            </w:tcBorders>
+            <w:shd w:val="clear" w:color="auto" w:fill="FFFFFF"/>
+            <w:tcMar>
+              <w:top w:w="0" w:type="dxa"/>
+              <w:bottom w:w="0" w:type="dxa"/>
+              <w:left w:w="0" w:type="dxa"/>
+              <w:right w:w="0" w:type="dxa"/>
+            </w:tcMar>
+            <w:vAlign w:val="top"/>
+          </w:tcPr>
+          <w:p>
+            <w:pPr>
+              <w:pStyle w:val="Normal"/>
+              <w:jc w:val="right"/>
+              <w:pBdr>
+                <w:bottom w:val="none" w:sz="0" w:space="0" w:color="000000"/>
+                <w:top w:val="none" w:sz="0" w:space="0" w:color="000000"/>
+                <w:left w:val="none" w:sz="0" w:space="0" w:color="000000"/>
+                <w:right w:val="none" w:sz="0" w:space="0" w:color="000000"/>
+              </w:pBdr>
+              <w:spacing w:after="120" w:before="120" w:line="240"/>
+              <w:ind w:left="120" w:right="120" w:firstLine="0" w:firstLineChars="0"/>
+            </w:pPr>
+            <w:r xmlns:w="http://schemas.openxmlformats.org/wordprocessingml/2006/main" xmlns:wp="http://schemas.openxmlformats.org/drawingml/2006/wordprocessingDrawing" xmlns:r="http://schemas.openxmlformats.org/officeDocument/2006/relationships" xmlns:w14="http://schemas.microsoft.com/office/word/2010/wordml">
+              <w:rPr>
+                <w:rFonts w:ascii="Helvetica" w:hAnsi="Helvetica" w:eastAsia="Helvetica" w:cs="Helvetica"/>
+                <w:i w:val="false"/>
+                <w:b w:val="false"/>
+                <w:u w:val="none"/>
+                <w:sz w:val="22"/>
+                <w:szCs w:val="22"/>
+                <w:color w:val="000000"/>
+              </w:rPr>
+              <w:t xml:space="preserve">0.00 ** </w:t>
+            </w:r>
+          </w:p>
+        </w:tc>
+        <w:tc>
+          <w:tcPr>
+            <w:tcBorders>
+              <w:bottom w:val="none" w:sz="0" w:space="0" w:color="000000"/>
+              <w:top w:val="none" w:sz="0" w:space="0" w:color="000000"/>
+              <w:left w:val="none" w:sz="0" w:space="0" w:color="000000"/>
+              <w:right w:val="none" w:sz="0" w:space="0" w:color="000000"/>
+            </w:tcBorders>
+            <w:shd w:val="clear" w:color="auto" w:fill="FFFFFF"/>
+            <w:tcMar>
+              <w:top w:w="0" w:type="dxa"/>
+              <w:bottom w:w="0" w:type="dxa"/>
+              <w:left w:w="0" w:type="dxa"/>
+              <w:right w:w="0" w:type="dxa"/>
+            </w:tcMar>
+            <w:vAlign w:val="top"/>
+          </w:tcPr>
+          <w:p>
+            <w:pPr>
+              <w:pStyle w:val="Normal"/>
+              <w:jc w:val="right"/>
+              <w:pBdr>
+                <w:bottom w:val="none" w:sz="0" w:space="0" w:color="000000"/>
+                <w:top w:val="none" w:sz="0" w:space="0" w:color="000000"/>
+                <w:left w:val="none" w:sz="0" w:space="0" w:color="000000"/>
+                <w:right w:val="none" w:sz="0" w:space="0" w:color="000000"/>
+              </w:pBdr>
+              <w:spacing w:after="120" w:before="120" w:line="240"/>
+              <w:ind w:left="120" w:right="120" w:firstLine="0" w:firstLineChars="0"/>
+            </w:pPr>
+            <w:r xmlns:w="http://schemas.openxmlformats.org/wordprocessingml/2006/main" xmlns:wp="http://schemas.openxmlformats.org/drawingml/2006/wordprocessingDrawing" xmlns:r="http://schemas.openxmlformats.org/officeDocument/2006/relationships" xmlns:w14="http://schemas.microsoft.com/office/word/2010/wordml">
+              <w:rPr>
+                <w:rFonts w:ascii="Helvetica" w:hAnsi="Helvetica" w:eastAsia="Helvetica" w:cs="Helvetica"/>
+                <w:i w:val="false"/>
+                <w:b w:val="false"/>
+                <w:u w:val="none"/>
+                <w:sz w:val="22"/>
+                <w:szCs w:val="22"/>
+                <w:color w:val="000000"/>
+              </w:rPr>
+              <w:t xml:space="preserve">0.00 ** </w:t>
+            </w:r>
+          </w:p>
+        </w:tc>
+      </w:tr>
+      <w:tr>
+        <w:trPr>
+          <w:trHeight w:val="669" w:hRule="auto"/>
+        </w:trPr>
+        body17
+        <w:tc>
+          <w:tcPr>
+            <w:tcBorders>
+              <w:bottom w:val="none" w:sz="0" w:space="0" w:color="000000"/>
+              <w:top w:val="none" w:sz="0" w:space="0" w:color="000000"/>
+              <w:left w:val="none" w:sz="0" w:space="0" w:color="000000"/>
+              <w:right w:val="none" w:sz="0" w:space="0" w:color="000000"/>
+            </w:tcBorders>
+            <w:shd w:val="clear" w:color="auto" w:fill="FFFFFF"/>
+            <w:tcMar>
+              <w:top w:w="0" w:type="dxa"/>
+              <w:bottom w:w="0" w:type="dxa"/>
+              <w:left w:w="0" w:type="dxa"/>
+              <w:right w:w="0" w:type="dxa"/>
+            </w:tcMar>
+            <w:vAlign w:val="top"/>
+          </w:tcPr>
+          <w:p>
+            <w:pPr>
+              <w:pStyle w:val="Normal"/>
+              <w:jc w:val="left"/>
+              <w:pBdr>
+                <w:bottom w:val="none" w:sz="0" w:space="0" w:color="000000"/>
+                <w:top w:val="none" w:sz="0" w:space="0" w:color="000000"/>
+                <w:left w:val="none" w:sz="0" w:space="0" w:color="000000"/>
+                <w:right w:val="none" w:sz="0" w:space="0" w:color="000000"/>
+              </w:pBdr>
+              <w:spacing w:after="120" w:before="120" w:line="240"/>
+              <w:ind w:left="120" w:right="120" w:firstLine="0" w:firstLineChars="0"/>
+            </w:pPr>
+            <w:r xmlns:w="http://schemas.openxmlformats.org/wordprocessingml/2006/main" xmlns:wp="http://schemas.openxmlformats.org/drawingml/2006/wordprocessingDrawing" xmlns:r="http://schemas.openxmlformats.org/officeDocument/2006/relationships" xmlns:w14="http://schemas.microsoft.com/office/word/2010/wordml">
+              <w:rPr>
+                <w:rFonts w:ascii="Helvetica" w:hAnsi="Helvetica" w:eastAsia="Helvetica" w:cs="Helvetica"/>
+                <w:i w:val="false"/>
+                <w:b w:val="false"/>
+                <w:u w:val="none"/>
+                <w:sz w:val="22"/>
+                <w:szCs w:val="22"/>
+                <w:color w:val="000000"/>
+              </w:rPr>
+              <w:t xml:space="preserve"/>
+            </w:r>
+          </w:p>
+        </w:tc>
+        <w:tc>
+          <w:tcPr>
+            <w:tcBorders>
+              <w:bottom w:val="none" w:sz="0" w:space="0" w:color="000000"/>
+              <w:top w:val="none" w:sz="0" w:space="0" w:color="000000"/>
+              <w:left w:val="none" w:sz="0" w:space="0" w:color="000000"/>
+              <w:right w:val="none" w:sz="0" w:space="0" w:color="000000"/>
+            </w:tcBorders>
+            <w:shd w:val="clear" w:color="auto" w:fill="FFFFFF"/>
+            <w:tcMar>
+              <w:top w:w="0" w:type="dxa"/>
+              <w:bottom w:w="0" w:type="dxa"/>
+              <w:left w:w="0" w:type="dxa"/>
+              <w:right w:w="0" w:type="dxa"/>
+            </w:tcMar>
+            <w:vAlign w:val="top"/>
+          </w:tcPr>
+          <w:p>
+            <w:pPr>
+              <w:pStyle w:val="Normal"/>
+              <w:jc w:val="right"/>
+              <w:pBdr>
+                <w:bottom w:val="none" w:sz="0" w:space="0" w:color="000000"/>
+                <w:top w:val="none" w:sz="0" w:space="0" w:color="000000"/>
+                <w:left w:val="none" w:sz="0" w:space="0" w:color="000000"/>
+                <w:right w:val="none" w:sz="0" w:space="0" w:color="000000"/>
+              </w:pBdr>
+              <w:spacing w:after="120" w:before="120" w:line="240"/>
+              <w:ind w:left="120" w:right="120" w:firstLine="0" w:firstLineChars="0"/>
+            </w:pPr>
+            <w:r xmlns:w="http://schemas.openxmlformats.org/wordprocessingml/2006/main" xmlns:wp="http://schemas.openxmlformats.org/drawingml/2006/wordprocessingDrawing" xmlns:r="http://schemas.openxmlformats.org/officeDocument/2006/relationships" xmlns:w14="http://schemas.microsoft.com/office/word/2010/wordml">
+              <w:rPr>
+                <w:rFonts w:ascii="Helvetica" w:hAnsi="Helvetica" w:eastAsia="Helvetica" w:cs="Helvetica"/>
+                <w:i w:val="false"/>
+                <w:b w:val="false"/>
+                <w:u w:val="none"/>
+                <w:sz w:val="22"/>
+                <w:szCs w:val="22"/>
+                <w:color w:val="000000"/>
+              </w:rPr>
+              <w:t xml:space="preserve">(0.00)   </w:t>
+            </w:r>
+          </w:p>
+        </w:tc>
+        <w:tc>
+          <w:tcPr>
+            <w:tcBorders>
+              <w:bottom w:val="none" w:sz="0" w:space="0" w:color="000000"/>
+              <w:top w:val="none" w:sz="0" w:space="0" w:color="000000"/>
+              <w:left w:val="none" w:sz="0" w:space="0" w:color="000000"/>
+              <w:right w:val="none" w:sz="0" w:space="0" w:color="000000"/>
+            </w:tcBorders>
+            <w:shd w:val="clear" w:color="auto" w:fill="FFFFFF"/>
+            <w:tcMar>
+              <w:top w:w="0" w:type="dxa"/>
+              <w:bottom w:w="0" w:type="dxa"/>
+              <w:left w:w="0" w:type="dxa"/>
+              <w:right w:w="0" w:type="dxa"/>
+            </w:tcMar>
+            <w:vAlign w:val="top"/>
+          </w:tcPr>
+          <w:p>
+            <w:pPr>
+              <w:pStyle w:val="Normal"/>
+              <w:jc w:val="right"/>
+              <w:pBdr>
+                <w:bottom w:val="none" w:sz="0" w:space="0" w:color="000000"/>
+                <w:top w:val="none" w:sz="0" w:space="0" w:color="000000"/>
+                <w:left w:val="none" w:sz="0" w:space="0" w:color="000000"/>
+                <w:right w:val="none" w:sz="0" w:space="0" w:color="000000"/>
+              </w:pBdr>
+              <w:spacing w:after="120" w:before="120" w:line="240"/>
+              <w:ind w:left="120" w:right="120" w:firstLine="0" w:firstLineChars="0"/>
+            </w:pPr>
+            <w:r xmlns:w="http://schemas.openxmlformats.org/wordprocessingml/2006/main" xmlns:wp="http://schemas.openxmlformats.org/drawingml/2006/wordprocessingDrawing" xmlns:r="http://schemas.openxmlformats.org/officeDocument/2006/relationships" xmlns:w14="http://schemas.microsoft.com/office/word/2010/wordml">
+              <w:rPr>
+                <w:rFonts w:ascii="Helvetica" w:hAnsi="Helvetica" w:eastAsia="Helvetica" w:cs="Helvetica"/>
+                <w:i w:val="false"/>
+                <w:b w:val="false"/>
+                <w:u w:val="none"/>
+                <w:sz w:val="22"/>
+                <w:szCs w:val="22"/>
+                <w:color w:val="000000"/>
+              </w:rPr>
+              <w:t xml:space="preserve">(0.00)   </w:t>
+            </w:r>
+          </w:p>
+        </w:tc>
+        <w:tc>
+          <w:tcPr>
+            <w:tcBorders>
+              <w:bottom w:val="none" w:sz="0" w:space="0" w:color="000000"/>
+              <w:top w:val="none" w:sz="0" w:space="0" w:color="000000"/>
+              <w:left w:val="none" w:sz="0" w:space="0" w:color="000000"/>
+              <w:right w:val="none" w:sz="0" w:space="0" w:color="000000"/>
+            </w:tcBorders>
+            <w:shd w:val="clear" w:color="auto" w:fill="FFFFFF"/>
+            <w:tcMar>
+              <w:top w:w="0" w:type="dxa"/>
+              <w:bottom w:w="0" w:type="dxa"/>
+              <w:left w:w="0" w:type="dxa"/>
+              <w:right w:w="0" w:type="dxa"/>
+            </w:tcMar>
+            <w:vAlign w:val="top"/>
+          </w:tcPr>
+          <w:p>
+            <w:pPr>
+              <w:pStyle w:val="Normal"/>
+              <w:jc w:val="right"/>
+              <w:pBdr>
+                <w:bottom w:val="none" w:sz="0" w:space="0" w:color="000000"/>
+                <w:top w:val="none" w:sz="0" w:space="0" w:color="000000"/>
+                <w:left w:val="none" w:sz="0" w:space="0" w:color="000000"/>
+                <w:right w:val="none" w:sz="0" w:space="0" w:color="000000"/>
+              </w:pBdr>
+              <w:spacing w:after="120" w:before="120" w:line="240"/>
+              <w:ind w:left="120" w:right="120" w:firstLine="0" w:firstLineChars="0"/>
+            </w:pPr>
+            <w:r xmlns:w="http://schemas.openxmlformats.org/wordprocessingml/2006/main" xmlns:wp="http://schemas.openxmlformats.org/drawingml/2006/wordprocessingDrawing" xmlns:r="http://schemas.openxmlformats.org/officeDocument/2006/relationships" xmlns:w14="http://schemas.microsoft.com/office/word/2010/wordml">
+              <w:rPr>
+                <w:rFonts w:ascii="Helvetica" w:hAnsi="Helvetica" w:eastAsia="Helvetica" w:cs="Helvetica"/>
+                <w:i w:val="false"/>
+                <w:b w:val="false"/>
+                <w:u w:val="none"/>
+                <w:sz w:val="22"/>
+                <w:szCs w:val="22"/>
+                <w:color w:val="000000"/>
+              </w:rPr>
+              <w:t xml:space="preserve">(0.00)   </w:t>
+            </w:r>
+          </w:p>
+        </w:tc>
+      </w:tr>
+      <w:tr>
+        <w:trPr>
+          <w:trHeight w:val="628" w:hRule="auto"/>
+        </w:trPr>
+        body18
+        <w:tc>
+          <w:tcPr>
+            <w:tcBorders>
+              <w:bottom w:val="none" w:sz="0" w:space="0" w:color="000000"/>
+              <w:top w:val="none" w:sz="0" w:space="0" w:color="000000"/>
+              <w:left w:val="none" w:sz="0" w:space="0" w:color="000000"/>
+              <w:right w:val="none" w:sz="0" w:space="0" w:color="000000"/>
+            </w:tcBorders>
+            <w:shd w:val="clear" w:color="auto" w:fill="FFFFFF"/>
+            <w:tcMar>
+              <w:top w:w="0" w:type="dxa"/>
+              <w:bottom w:w="0" w:type="dxa"/>
+              <w:left w:w="0" w:type="dxa"/>
+              <w:right w:w="0" w:type="dxa"/>
+            </w:tcMar>
+            <w:vAlign w:val="top"/>
+          </w:tcPr>
+          <w:p>
+            <w:pPr>
+              <w:pStyle w:val="Normal"/>
+              <w:jc w:val="left"/>
+              <w:pBdr>
+                <w:bottom w:val="none" w:sz="0" w:space="0" w:color="000000"/>
+                <w:top w:val="none" w:sz="0" w:space="0" w:color="000000"/>
+                <w:left w:val="none" w:sz="0" w:space="0" w:color="000000"/>
+                <w:right w:val="none" w:sz="0" w:space="0" w:color="000000"/>
+              </w:pBdr>
+              <w:spacing w:after="120" w:before="120" w:line="240"/>
+              <w:ind w:left="120" w:right="120" w:firstLine="0" w:firstLineChars="0"/>
+            </w:pPr>
+            <w:r xmlns:w="http://schemas.openxmlformats.org/wordprocessingml/2006/main" xmlns:wp="http://schemas.openxmlformats.org/drawingml/2006/wordprocessingDrawing" xmlns:r="http://schemas.openxmlformats.org/officeDocument/2006/relationships" xmlns:w14="http://schemas.microsoft.com/office/word/2010/wordml">
+              <w:rPr>
+                <w:rFonts w:ascii="Helvetica" w:hAnsi="Helvetica" w:eastAsia="Helvetica" w:cs="Helvetica"/>
+                <w:i w:val="false"/>
+                <w:b w:val="false"/>
+                <w:u w:val="none"/>
+                <w:sz w:val="22"/>
+                <w:szCs w:val="22"/>
+                <w:color w:val="000000"/>
+              </w:rPr>
+              <w:t xml:space="preserve">pre_coups</w:t>
+            </w:r>
+          </w:p>
+        </w:tc>
+        <w:tc>
+          <w:tcPr>
+            <w:tcBorders>
+              <w:bottom w:val="none" w:sz="0" w:space="0" w:color="000000"/>
+              <w:top w:val="none" w:sz="0" w:space="0" w:color="000000"/>
+              <w:left w:val="none" w:sz="0" w:space="0" w:color="000000"/>
+              <w:right w:val="none" w:sz="0" w:space="0" w:color="000000"/>
+            </w:tcBorders>
+            <w:shd w:val="clear" w:color="auto" w:fill="FFFFFF"/>
+            <w:tcMar>
+              <w:top w:w="0" w:type="dxa"/>
+              <w:bottom w:w="0" w:type="dxa"/>
+              <w:left w:w="0" w:type="dxa"/>
+              <w:right w:w="0" w:type="dxa"/>
+            </w:tcMar>
+            <w:vAlign w:val="top"/>
+          </w:tcPr>
+          <w:p>
+            <w:pPr>
+              <w:pStyle w:val="Normal"/>
+              <w:jc w:val="right"/>
+              <w:pBdr>
+                <w:bottom w:val="none" w:sz="0" w:space="0" w:color="000000"/>
+                <w:top w:val="none" w:sz="0" w:space="0" w:color="000000"/>
+                <w:left w:val="none" w:sz="0" w:space="0" w:color="000000"/>
+                <w:right w:val="none" w:sz="0" w:space="0" w:color="000000"/>
+              </w:pBdr>
+              <w:spacing w:after="120" w:before="120" w:line="240"/>
+              <w:ind w:left="120" w:right="120" w:firstLine="0" w:firstLineChars="0"/>
+            </w:pPr>
+            <w:r xmlns:w="http://schemas.openxmlformats.org/wordprocessingml/2006/main" xmlns:wp="http://schemas.openxmlformats.org/drawingml/2006/wordprocessingDrawing" xmlns:r="http://schemas.openxmlformats.org/officeDocument/2006/relationships" xmlns:w14="http://schemas.microsoft.com/office/word/2010/wordml">
+              <w:rPr>
+                <w:rFonts w:ascii="Helvetica" w:hAnsi="Helvetica" w:eastAsia="Helvetica" w:cs="Helvetica"/>
+                <w:i w:val="false"/>
+                <w:b w:val="false"/>
+                <w:u w:val="none"/>
+                <w:sz w:val="22"/>
+                <w:szCs w:val="22"/>
+                <w:color w:val="000000"/>
+              </w:rPr>
+              <w:t xml:space="preserve">0.00 ***</w:t>
+            </w:r>
+          </w:p>
+        </w:tc>
+        <w:tc>
+          <w:tcPr>
+            <w:tcBorders>
+              <w:bottom w:val="none" w:sz="0" w:space="0" w:color="000000"/>
+              <w:top w:val="none" w:sz="0" w:space="0" w:color="000000"/>
+              <w:left w:val="none" w:sz="0" w:space="0" w:color="000000"/>
+              <w:right w:val="none" w:sz="0" w:space="0" w:color="000000"/>
+            </w:tcBorders>
+            <w:shd w:val="clear" w:color="auto" w:fill="FFFFFF"/>
+            <w:tcMar>
+              <w:top w:w="0" w:type="dxa"/>
+              <w:bottom w:w="0" w:type="dxa"/>
+              <w:left w:w="0" w:type="dxa"/>
+              <w:right w:w="0" w:type="dxa"/>
+            </w:tcMar>
+            <w:vAlign w:val="top"/>
+          </w:tcPr>
+          <w:p>
+            <w:pPr>
+              <w:pStyle w:val="Normal"/>
+              <w:jc w:val="right"/>
+              <w:pBdr>
+                <w:bottom w:val="none" w:sz="0" w:space="0" w:color="000000"/>
+                <w:top w:val="none" w:sz="0" w:space="0" w:color="000000"/>
+                <w:left w:val="none" w:sz="0" w:space="0" w:color="000000"/>
+                <w:right w:val="none" w:sz="0" w:space="0" w:color="000000"/>
+              </w:pBdr>
+              <w:spacing w:after="120" w:before="120" w:line="240"/>
+              <w:ind w:left="120" w:right="120" w:firstLine="0" w:firstLineChars="0"/>
+            </w:pPr>
+            <w:r xmlns:w="http://schemas.openxmlformats.org/wordprocessingml/2006/main" xmlns:wp="http://schemas.openxmlformats.org/drawingml/2006/wordprocessingDrawing" xmlns:r="http://schemas.openxmlformats.org/officeDocument/2006/relationships" xmlns:w14="http://schemas.microsoft.com/office/word/2010/wordml">
+              <w:rPr>
+                <w:rFonts w:ascii="Helvetica" w:hAnsi="Helvetica" w:eastAsia="Helvetica" w:cs="Helvetica"/>
+                <w:i w:val="false"/>
+                <w:b w:val="false"/>
+                <w:u w:val="none"/>
+                <w:sz w:val="22"/>
+                <w:szCs w:val="22"/>
+                <w:color w:val="000000"/>
+              </w:rPr>
+              <w:t xml:space="preserve">0.00 ***</w:t>
+            </w:r>
+          </w:p>
+        </w:tc>
+        <w:tc>
+          <w:tcPr>
+            <w:tcBorders>
+              <w:bottom w:val="none" w:sz="0" w:space="0" w:color="000000"/>
+              <w:top w:val="none" w:sz="0" w:space="0" w:color="000000"/>
+              <w:left w:val="none" w:sz="0" w:space="0" w:color="000000"/>
+              <w:right w:val="none" w:sz="0" w:space="0" w:color="000000"/>
+            </w:tcBorders>
+            <w:shd w:val="clear" w:color="auto" w:fill="FFFFFF"/>
+            <w:tcMar>
+              <w:top w:w="0" w:type="dxa"/>
+              <w:bottom w:w="0" w:type="dxa"/>
+              <w:left w:w="0" w:type="dxa"/>
+              <w:right w:w="0" w:type="dxa"/>
+            </w:tcMar>
+            <w:vAlign w:val="top"/>
+          </w:tcPr>
+          <w:p>
+            <w:pPr>
+              <w:pStyle w:val="Normal"/>
+              <w:jc w:val="right"/>
+              <w:pBdr>
+                <w:bottom w:val="none" w:sz="0" w:space="0" w:color="000000"/>
+                <w:top w:val="none" w:sz="0" w:space="0" w:color="000000"/>
+                <w:left w:val="none" w:sz="0" w:space="0" w:color="000000"/>
+                <w:right w:val="none" w:sz="0" w:space="0" w:color="000000"/>
+              </w:pBdr>
+              <w:spacing w:after="120" w:before="120" w:line="240"/>
+              <w:ind w:left="120" w:right="120" w:firstLine="0" w:firstLineChars="0"/>
+            </w:pPr>
+            <w:r xmlns:w="http://schemas.openxmlformats.org/wordprocessingml/2006/main" xmlns:wp="http://schemas.openxmlformats.org/drawingml/2006/wordprocessingDrawing" xmlns:r="http://schemas.openxmlformats.org/officeDocument/2006/relationships" xmlns:w14="http://schemas.microsoft.com/office/word/2010/wordml">
+              <w:rPr>
+                <w:rFonts w:ascii="Helvetica" w:hAnsi="Helvetica" w:eastAsia="Helvetica" w:cs="Helvetica"/>
+                <w:i w:val="false"/>
+                <w:b w:val="false"/>
+                <w:u w:val="none"/>
+                <w:sz w:val="22"/>
+                <w:szCs w:val="22"/>
+                <w:color w:val="000000"/>
+              </w:rPr>
+              <w:t xml:space="preserve">0.00 ** </w:t>
+            </w:r>
+          </w:p>
+        </w:tc>
+      </w:tr>
+      <w:tr>
+        <w:trPr>
+          <w:trHeight w:val="669" w:hRule="auto"/>
+        </w:trPr>
+        body19
+        <w:tc>
+          <w:tcPr>
+            <w:tcBorders>
+              <w:bottom w:val="none" w:sz="0" w:space="0" w:color="000000"/>
+              <w:top w:val="none" w:sz="0" w:space="0" w:color="000000"/>
+              <w:left w:val="none" w:sz="0" w:space="0" w:color="000000"/>
+              <w:right w:val="none" w:sz="0" w:space="0" w:color="000000"/>
+            </w:tcBorders>
+            <w:shd w:val="clear" w:color="auto" w:fill="FFFFFF"/>
+            <w:tcMar>
+              <w:top w:w="0" w:type="dxa"/>
+              <w:bottom w:w="0" w:type="dxa"/>
+              <w:left w:w="0" w:type="dxa"/>
+              <w:right w:w="0" w:type="dxa"/>
+            </w:tcMar>
+            <w:vAlign w:val="top"/>
+          </w:tcPr>
+          <w:p>
+            <w:pPr>
+              <w:pStyle w:val="Normal"/>
+              <w:jc w:val="left"/>
+              <w:pBdr>
+                <w:bottom w:val="none" w:sz="0" w:space="0" w:color="000000"/>
+                <w:top w:val="none" w:sz="0" w:space="0" w:color="000000"/>
+                <w:left w:val="none" w:sz="0" w:space="0" w:color="000000"/>
+                <w:right w:val="none" w:sz="0" w:space="0" w:color="000000"/>
+              </w:pBdr>
+              <w:spacing w:after="120" w:before="120" w:line="240"/>
+              <w:ind w:left="120" w:right="120" w:firstLine="0" w:firstLineChars="0"/>
+            </w:pPr>
+            <w:r xmlns:w="http://schemas.openxmlformats.org/wordprocessingml/2006/main" xmlns:wp="http://schemas.openxmlformats.org/drawingml/2006/wordprocessingDrawing" xmlns:r="http://schemas.openxmlformats.org/officeDocument/2006/relationships" xmlns:w14="http://schemas.microsoft.com/office/word/2010/wordml">
+              <w:rPr>
+                <w:rFonts w:ascii="Helvetica" w:hAnsi="Helvetica" w:eastAsia="Helvetica" w:cs="Helvetica"/>
+                <w:i w:val="false"/>
+                <w:b w:val="false"/>
+                <w:u w:val="none"/>
+                <w:sz w:val="22"/>
+                <w:szCs w:val="22"/>
+                <w:color w:val="000000"/>
+              </w:rPr>
+              <w:t xml:space="preserve"/>
+            </w:r>
+          </w:p>
+        </w:tc>
+        <w:tc>
+          <w:tcPr>
+            <w:tcBorders>
+              <w:bottom w:val="single" w:sz="3" w:space="0" w:color="000000"/>
+              <w:top w:val="none" w:sz="0" w:space="0" w:color="000000"/>
+              <w:left w:val="none" w:sz="0" w:space="0" w:color="000000"/>
+              <w:right w:val="none" w:sz="0" w:space="0" w:color="000000"/>
+            </w:tcBorders>
+            <w:shd w:val="clear" w:color="auto" w:fill="FFFFFF"/>
+            <w:tcMar>
+              <w:top w:w="0" w:type="dxa"/>
+              <w:bottom w:w="0" w:type="dxa"/>
+              <w:left w:w="0" w:type="dxa"/>
+              <w:right w:w="0" w:type="dxa"/>
+            </w:tcMar>
+            <w:vAlign w:val="top"/>
+          </w:tcPr>
+          <w:p>
+            <w:pPr>
+              <w:pStyle w:val="Normal"/>
+              <w:jc w:val="right"/>
+              <w:pBdr>
+                <w:bottom w:val="none" w:sz="0" w:space="0" w:color="000000"/>
+                <w:top w:val="none" w:sz="0" w:space="0" w:color="000000"/>
+                <w:left w:val="none" w:sz="0" w:space="0" w:color="000000"/>
+                <w:right w:val="none" w:sz="0" w:space="0" w:color="000000"/>
+              </w:pBdr>
+              <w:spacing w:after="120" w:before="120" w:line="240"/>
+              <w:ind w:left="120" w:right="120" w:firstLine="0" w:firstLineChars="0"/>
+            </w:pPr>
+            <w:r xmlns:w="http://schemas.openxmlformats.org/wordprocessingml/2006/main" xmlns:wp="http://schemas.openxmlformats.org/drawingml/2006/wordprocessingDrawing" xmlns:r="http://schemas.openxmlformats.org/officeDocument/2006/relationships" xmlns:w14="http://schemas.microsoft.com/office/word/2010/wordml">
+              <w:rPr>
+                <w:rFonts w:ascii="Helvetica" w:hAnsi="Helvetica" w:eastAsia="Helvetica" w:cs="Helvetica"/>
+                <w:i w:val="false"/>
+                <w:b w:val="false"/>
+                <w:u w:val="none"/>
+                <w:sz w:val="22"/>
+                <w:szCs w:val="22"/>
+                <w:color w:val="000000"/>
+              </w:rPr>
+              <w:t xml:space="preserve">(0.00)   </w:t>
+            </w:r>
+          </w:p>
+        </w:tc>
+        <w:tc>
+          <w:tcPr>
+            <w:tcBorders>
+              <w:bottom w:val="single" w:sz="3" w:space="0" w:color="000000"/>
+              <w:top w:val="none" w:sz="0" w:space="0" w:color="000000"/>
+              <w:left w:val="none" w:sz="0" w:space="0" w:color="000000"/>
+              <w:right w:val="none" w:sz="0" w:space="0" w:color="000000"/>
+            </w:tcBorders>
+            <w:shd w:val="clear" w:color="auto" w:fill="FFFFFF"/>
+            <w:tcMar>
+              <w:top w:w="0" w:type="dxa"/>
+              <w:bottom w:w="0" w:type="dxa"/>
+              <w:left w:w="0" w:type="dxa"/>
+              <w:right w:w="0" w:type="dxa"/>
+            </w:tcMar>
+            <w:vAlign w:val="top"/>
+          </w:tcPr>
+          <w:p>
+            <w:pPr>
+              <w:pStyle w:val="Normal"/>
+              <w:jc w:val="right"/>
+              <w:pBdr>
+                <w:bottom w:val="none" w:sz="0" w:space="0" w:color="000000"/>
+                <w:top w:val="none" w:sz="0" w:space="0" w:color="000000"/>
+                <w:left w:val="none" w:sz="0" w:space="0" w:color="000000"/>
+                <w:right w:val="none" w:sz="0" w:space="0" w:color="000000"/>
+              </w:pBdr>
+              <w:spacing w:after="120" w:before="120" w:line="240"/>
+              <w:ind w:left="120" w:right="120" w:firstLine="0" w:firstLineChars="0"/>
+            </w:pPr>
+            <w:r xmlns:w="http://schemas.openxmlformats.org/wordprocessingml/2006/main" xmlns:wp="http://schemas.openxmlformats.org/drawingml/2006/wordprocessingDrawing" xmlns:r="http://schemas.openxmlformats.org/officeDocument/2006/relationships" xmlns:w14="http://schemas.microsoft.com/office/word/2010/wordml">
+              <w:rPr>
+                <w:rFonts w:ascii="Helvetica" w:hAnsi="Helvetica" w:eastAsia="Helvetica" w:cs="Helvetica"/>
+                <w:i w:val="false"/>
+                <w:b w:val="false"/>
+                <w:u w:val="none"/>
+                <w:sz w:val="22"/>
+                <w:szCs w:val="22"/>
+                <w:color w:val="000000"/>
+              </w:rPr>
+              <w:t xml:space="preserve">(0.00)   </w:t>
+            </w:r>
+          </w:p>
+        </w:tc>
+        <w:tc>
+          <w:tcPr>
+            <w:tcBorders>
+              <w:bottom w:val="single" w:sz="3" w:space="0" w:color="000000"/>
+              <w:top w:val="none" w:sz="0" w:space="0" w:color="000000"/>
+              <w:left w:val="none" w:sz="0" w:space="0" w:color="000000"/>
+              <w:right w:val="none" w:sz="0" w:space="0" w:color="000000"/>
+            </w:tcBorders>
+            <w:shd w:val="clear" w:color="auto" w:fill="FFFFFF"/>
+            <w:tcMar>
+              <w:top w:w="0" w:type="dxa"/>
+              <w:bottom w:w="0" w:type="dxa"/>
+              <w:left w:w="0" w:type="dxa"/>
+              <w:right w:w="0" w:type="dxa"/>
+            </w:tcMar>
+            <w:vAlign w:val="top"/>
+          </w:tcPr>
+          <w:p>
+            <w:pPr>
+              <w:pStyle w:val="Normal"/>
+              <w:jc w:val="right"/>
+              <w:pBdr>
+                <w:bottom w:val="none" w:sz="0" w:space="0" w:color="000000"/>
+                <w:top w:val="none" w:sz="0" w:space="0" w:color="000000"/>
+                <w:left w:val="none" w:sz="0" w:space="0" w:color="000000"/>
+                <w:right w:val="none" w:sz="0" w:space="0" w:color="000000"/>
+              </w:pBdr>
+              <w:spacing w:after="120" w:before="120" w:line="240"/>
+              <w:ind w:left="120" w:right="120" w:firstLine="0" w:firstLineChars="0"/>
+            </w:pPr>
+            <w:r xmlns:w="http://schemas.openxmlformats.org/wordprocessingml/2006/main" xmlns:wp="http://schemas.openxmlformats.org/drawingml/2006/wordprocessingDrawing" xmlns:r="http://schemas.openxmlformats.org/officeDocument/2006/relationships" xmlns:w14="http://schemas.microsoft.com/office/word/2010/wordml">
+              <w:rPr>
+                <w:rFonts w:ascii="Helvetica" w:hAnsi="Helvetica" w:eastAsia="Helvetica" w:cs="Helvetica"/>
+                <w:i w:val="false"/>
+                <w:b w:val="false"/>
+                <w:u w:val="none"/>
+                <w:sz w:val="22"/>
+                <w:szCs w:val="22"/>
+                <w:color w:val="000000"/>
+              </w:rPr>
+              <w:t xml:space="preserve">(0.00)   </w:t>
+            </w:r>
+          </w:p>
+        </w:tc>
+      </w:tr>
+      <w:tr>
+        <w:trPr>
+          <w:trHeight w:val="623" w:hRule="auto"/>
+        </w:trPr>
+        body20
+        <w:tc>
+          <w:tcPr>
+            <w:tcBorders>
+              <w:bottom w:val="none" w:sz="0" w:space="0" w:color="000000"/>
+              <w:top w:val="none" w:sz="0" w:space="0" w:color="000000"/>
+              <w:left w:val="none" w:sz="0" w:space="0" w:color="000000"/>
+              <w:right w:val="none" w:sz="0" w:space="0" w:color="000000"/>
+            </w:tcBorders>
+            <w:shd w:val="clear" w:color="auto" w:fill="FFFFFF"/>
+            <w:tcMar>
+              <w:top w:w="0" w:type="dxa"/>
+              <w:bottom w:w="0" w:type="dxa"/>
+              <w:left w:w="0" w:type="dxa"/>
+              <w:right w:w="0" w:type="dxa"/>
+            </w:tcMar>
+            <w:vAlign w:val="top"/>
+          </w:tcPr>
+          <w:p>
+            <w:pPr>
+              <w:pStyle w:val="Normal"/>
+              <w:jc w:val="left"/>
+              <w:pBdr>
+                <w:bottom w:val="none" w:sz="0" w:space="0" w:color="000000"/>
+                <w:top w:val="none" w:sz="0" w:space="0" w:color="000000"/>
+                <w:left w:val="none" w:sz="0" w:space="0" w:color="000000"/>
+                <w:right w:val="none" w:sz="0" w:space="0" w:color="000000"/>
+              </w:pBdr>
+              <w:spacing w:after="120" w:before="120" w:line="240"/>
+              <w:ind w:left="120" w:right="120" w:firstLine="0" w:firstLineChars="0"/>
+            </w:pPr>
+            <w:r xmlns:w="http://schemas.openxmlformats.org/wordprocessingml/2006/main" xmlns:wp="http://schemas.openxmlformats.org/drawingml/2006/wordprocessingDrawing" xmlns:r="http://schemas.openxmlformats.org/officeDocument/2006/relationships" xmlns:w14="http://schemas.microsoft.com/office/word/2010/wordml">
+              <w:rPr>
+                <w:rFonts w:ascii="Helvetica" w:hAnsi="Helvetica" w:eastAsia="Helvetica" w:cs="Helvetica"/>
+                <w:i w:val="false"/>
+                <w:b w:val="false"/>
+                <w:u w:val="none"/>
+                <w:sz w:val="22"/>
+                <w:szCs w:val="22"/>
+                <w:color w:val="000000"/>
+              </w:rPr>
+              <w:t xml:space="preserve">N</w:t>
+            </w:r>
+          </w:p>
+        </w:tc>
+        <w:tc>
+          <w:tcPr>
+            <w:tcBorders>
+              <w:bottom w:val="none" w:sz="0" w:space="0" w:color="000000"/>
+              <w:top w:val="single" w:sz="3" w:space="0" w:color="000000"/>
+              <w:left w:val="none" w:sz="0" w:space="0" w:color="000000"/>
+              <w:right w:val="none" w:sz="0" w:space="0" w:color="000000"/>
+            </w:tcBorders>
+            <w:shd w:val="clear" w:color="auto" w:fill="FFFFFF"/>
+            <w:tcMar>
+              <w:top w:w="0" w:type="dxa"/>
+              <w:bottom w:w="0" w:type="dxa"/>
+              <w:left w:w="0" w:type="dxa"/>
+              <w:right w:w="0" w:type="dxa"/>
+            </w:tcMar>
+            <w:vAlign w:val="top"/>
+          </w:tcPr>
+          <w:p>
+            <w:pPr>
+              <w:pStyle w:val="Normal"/>
+              <w:jc w:val="right"/>
+              <w:pBdr>
+                <w:bottom w:val="none" w:sz="0" w:space="0" w:color="000000"/>
+                <w:top w:val="none" w:sz="0" w:space="0" w:color="000000"/>
+                <w:left w:val="none" w:sz="0" w:space="0" w:color="000000"/>
+                <w:right w:val="none" w:sz="0" w:space="0" w:color="000000"/>
+              </w:pBdr>
+              <w:spacing w:after="120" w:before="120" w:line="240"/>
+              <w:ind w:left="120" w:right="120" w:firstLine="0" w:firstLineChars="0"/>
+            </w:pPr>
+            <w:r xmlns:w="http://schemas.openxmlformats.org/wordprocessingml/2006/main" xmlns:wp="http://schemas.openxmlformats.org/drawingml/2006/wordprocessingDrawing" xmlns:r="http://schemas.openxmlformats.org/officeDocument/2006/relationships" xmlns:w14="http://schemas.microsoft.com/office/word/2010/wordml">
+              <w:rPr>
+                <w:rFonts w:ascii="Helvetica" w:hAnsi="Helvetica" w:eastAsia="Helvetica" w:cs="Helvetica"/>
+                <w:i w:val="false"/>
+                <w:b w:val="false"/>
+                <w:u w:val="none"/>
+                <w:sz w:val="22"/>
+                <w:szCs w:val="22"/>
+                <w:color w:val="000000"/>
+              </w:rPr>
+              <w:t xml:space="preserve">9606       </w:t>
+            </w:r>
+          </w:p>
+        </w:tc>
+        <w:tc>
+          <w:tcPr>
+            <w:tcBorders>
+              <w:bottom w:val="none" w:sz="0" w:space="0" w:color="000000"/>
+              <w:top w:val="single" w:sz="3" w:space="0" w:color="000000"/>
+              <w:left w:val="none" w:sz="0" w:space="0" w:color="000000"/>
+              <w:right w:val="none" w:sz="0" w:space="0" w:color="000000"/>
+            </w:tcBorders>
+            <w:shd w:val="clear" w:color="auto" w:fill="FFFFFF"/>
+            <w:tcMar>
+              <w:top w:w="0" w:type="dxa"/>
+              <w:bottom w:w="0" w:type="dxa"/>
+              <w:left w:w="0" w:type="dxa"/>
+              <w:right w:w="0" w:type="dxa"/>
+            </w:tcMar>
+            <w:vAlign w:val="top"/>
+          </w:tcPr>
+          <w:p>
+            <w:pPr>
+              <w:pStyle w:val="Normal"/>
+              <w:jc w:val="right"/>
+              <w:pBdr>
+                <w:bottom w:val="none" w:sz="0" w:space="0" w:color="000000"/>
+                <w:top w:val="none" w:sz="0" w:space="0" w:color="000000"/>
+                <w:left w:val="none" w:sz="0" w:space="0" w:color="000000"/>
+                <w:right w:val="none" w:sz="0" w:space="0" w:color="000000"/>
+              </w:pBdr>
+              <w:spacing w:after="120" w:before="120" w:line="240"/>
+              <w:ind w:left="120" w:right="120" w:firstLine="0" w:firstLineChars="0"/>
+            </w:pPr>
+            <w:r xmlns:w="http://schemas.openxmlformats.org/wordprocessingml/2006/main" xmlns:wp="http://schemas.openxmlformats.org/drawingml/2006/wordprocessingDrawing" xmlns:r="http://schemas.openxmlformats.org/officeDocument/2006/relationships" xmlns:w14="http://schemas.microsoft.com/office/word/2010/wordml">
+              <w:rPr>
+                <w:rFonts w:ascii="Helvetica" w:hAnsi="Helvetica" w:eastAsia="Helvetica" w:cs="Helvetica"/>
+                <w:i w:val="false"/>
+                <w:b w:val="false"/>
+                <w:u w:val="none"/>
+                <w:sz w:val="22"/>
+                <w:szCs w:val="22"/>
+                <w:color w:val="000000"/>
+              </w:rPr>
+              <w:t xml:space="preserve">9606       </w:t>
+            </w:r>
+          </w:p>
+        </w:tc>
+        <w:tc>
+          <w:tcPr>
+            <w:tcBorders>
+              <w:bottom w:val="none" w:sz="0" w:space="0" w:color="000000"/>
+              <w:top w:val="single" w:sz="3" w:space="0" w:color="000000"/>
+              <w:left w:val="none" w:sz="0" w:space="0" w:color="000000"/>
+              <w:right w:val="none" w:sz="0" w:space="0" w:color="000000"/>
+            </w:tcBorders>
+            <w:shd w:val="clear" w:color="auto" w:fill="FFFFFF"/>
+            <w:tcMar>
+              <w:top w:w="0" w:type="dxa"/>
+              <w:bottom w:w="0" w:type="dxa"/>
+              <w:left w:w="0" w:type="dxa"/>
+              <w:right w:w="0" w:type="dxa"/>
+            </w:tcMar>
+            <w:vAlign w:val="top"/>
+          </w:tcPr>
+          <w:p>
+            <w:pPr>
+              <w:pStyle w:val="Normal"/>
+              <w:jc w:val="right"/>
+              <w:pBdr>
+                <w:bottom w:val="none" w:sz="0" w:space="0" w:color="000000"/>
+                <w:top w:val="none" w:sz="0" w:space="0" w:color="000000"/>
+                <w:left w:val="none" w:sz="0" w:space="0" w:color="000000"/>
+                <w:right w:val="none" w:sz="0" w:space="0" w:color="000000"/>
+              </w:pBdr>
+              <w:spacing w:after="120" w:before="120" w:line="240"/>
+              <w:ind w:left="120" w:right="120" w:firstLine="0" w:firstLineChars="0"/>
+            </w:pPr>
+            <w:r xmlns:w="http://schemas.openxmlformats.org/wordprocessingml/2006/main" xmlns:wp="http://schemas.openxmlformats.org/drawingml/2006/wordprocessingDrawing" xmlns:r="http://schemas.openxmlformats.org/officeDocument/2006/relationships" xmlns:w14="http://schemas.microsoft.com/office/word/2010/wordml">
+              <w:rPr>
+                <w:rFonts w:ascii="Helvetica" w:hAnsi="Helvetica" w:eastAsia="Helvetica" w:cs="Helvetica"/>
+                <w:i w:val="false"/>
+                <w:b w:val="false"/>
+                <w:u w:val="none"/>
+                <w:sz w:val="22"/>
+                <w:szCs w:val="22"/>
+                <w:color w:val="000000"/>
+              </w:rPr>
+              <w:t xml:space="preserve">9606       </w:t>
+            </w:r>
+          </w:p>
+        </w:tc>
+      </w:tr>
+      <w:tr>
+        <w:trPr>
+          <w:trHeight w:val="622" w:hRule="auto"/>
+        </w:trPr>
+        body21
+        <w:tc>
+          <w:tcPr>
+            <w:tcBorders>
+              <w:bottom w:val="single" w:sz="6" w:space="0" w:color="000000"/>
+              <w:top w:val="none" w:sz="0" w:space="0" w:color="000000"/>
+              <w:left w:val="none" w:sz="0" w:space="0" w:color="000000"/>
+              <w:right w:val="none" w:sz="0" w:space="0" w:color="000000"/>
+            </w:tcBorders>
+            <w:shd w:val="clear" w:color="auto" w:fill="FFFFFF"/>
+            <w:tcMar>
+              <w:top w:w="0" w:type="dxa"/>
+              <w:bottom w:w="0" w:type="dxa"/>
+              <w:left w:w="0" w:type="dxa"/>
+              <w:right w:w="0" w:type="dxa"/>
+            </w:tcMar>
+            <w:vAlign w:val="top"/>
+          </w:tcPr>
+          <w:p>
+            <w:pPr>
+              <w:pStyle w:val="Normal"/>
+              <w:jc w:val="left"/>
+              <w:pBdr>
+                <w:bottom w:val="none" w:sz="0" w:space="0" w:color="000000"/>
+                <w:top w:val="none" w:sz="0" w:space="0" w:color="000000"/>
+                <w:left w:val="none" w:sz="0" w:space="0" w:color="000000"/>
+                <w:right w:val="none" w:sz="0" w:space="0" w:color="000000"/>
+              </w:pBdr>
+              <w:spacing w:after="120" w:before="120" w:line="240"/>
+              <w:ind w:left="120" w:right="120" w:firstLine="0" w:firstLineChars="0"/>
+            </w:pPr>
+            <w:r xmlns:w="http://schemas.openxmlformats.org/wordprocessingml/2006/main" xmlns:wp="http://schemas.openxmlformats.org/drawingml/2006/wordprocessingDrawing" xmlns:r="http://schemas.openxmlformats.org/officeDocument/2006/relationships" xmlns:w14="http://schemas.microsoft.com/office/word/2010/wordml">
+              <w:rPr>
+                <w:rFonts w:ascii="Helvetica" w:hAnsi="Helvetica" w:eastAsia="Helvetica" w:cs="Helvetica"/>
+                <w:i w:val="false"/>
+                <w:b w:val="false"/>
+                <w:u w:val="none"/>
+                <w:sz w:val="22"/>
+                <w:szCs w:val="22"/>
+                <w:color w:val="000000"/>
+              </w:rPr>
+              <w:t xml:space="preserve">R2</w:t>
+            </w:r>
+          </w:p>
+        </w:tc>
+        <w:tc>
+          <w:tcPr>
+            <w:tcBorders>
+              <w:bottom w:val="single" w:sz="6" w:space="0" w:color="000000"/>
+              <w:top w:val="none" w:sz="0" w:space="0" w:color="000000"/>
+              <w:left w:val="none" w:sz="0" w:space="0" w:color="000000"/>
+              <w:right w:val="none" w:sz="0" w:space="0" w:color="000000"/>
+            </w:tcBorders>
+            <w:shd w:val="clear" w:color="auto" w:fill="FFFFFF"/>
+            <w:tcMar>
+              <w:top w:w="0" w:type="dxa"/>
+              <w:bottom w:w="0" w:type="dxa"/>
+              <w:left w:w="0" w:type="dxa"/>
+              <w:right w:w="0" w:type="dxa"/>
+            </w:tcMar>
+            <w:vAlign w:val="top"/>
+          </w:tcPr>
+          <w:p>
+            <w:pPr>
+              <w:pStyle w:val="Normal"/>
+              <w:jc w:val="right"/>
+              <w:pBdr>
+                <w:bottom w:val="none" w:sz="0" w:space="0" w:color="000000"/>
+                <w:top w:val="none" w:sz="0" w:space="0" w:color="000000"/>
+                <w:left w:val="none" w:sz="0" w:space="0" w:color="000000"/>
+                <w:right w:val="none" w:sz="0" w:space="0" w:color="000000"/>
+              </w:pBdr>
+              <w:spacing w:after="120" w:before="120" w:line="240"/>
+              <w:ind w:left="120" w:right="120" w:firstLine="0" w:firstLineChars="0"/>
+            </w:pPr>
+            <w:r xmlns:w="http://schemas.openxmlformats.org/wordprocessingml/2006/main" xmlns:wp="http://schemas.openxmlformats.org/drawingml/2006/wordprocessingDrawing" xmlns:r="http://schemas.openxmlformats.org/officeDocument/2006/relationships" xmlns:w14="http://schemas.microsoft.com/office/word/2010/wordml">
+              <w:rPr>
+                <w:rFonts w:ascii="Helvetica" w:hAnsi="Helvetica" w:eastAsia="Helvetica" w:cs="Helvetica"/>
+                <w:i w:val="false"/>
+                <w:b w:val="false"/>
+                <w:u w:val="none"/>
+                <w:sz w:val="22"/>
+                <w:szCs w:val="22"/>
+                <w:color w:val="000000"/>
+              </w:rPr>
+              <w:t xml:space="preserve">0.04    </w:t>
+            </w:r>
+          </w:p>
+        </w:tc>
+        <w:tc>
+          <w:tcPr>
+            <w:tcBorders>
+              <w:bottom w:val="single" w:sz="6" w:space="0" w:color="000000"/>
+              <w:top w:val="none" w:sz="0" w:space="0" w:color="000000"/>
+              <w:left w:val="none" w:sz="0" w:space="0" w:color="000000"/>
+              <w:right w:val="none" w:sz="0" w:space="0" w:color="000000"/>
+            </w:tcBorders>
+            <w:shd w:val="clear" w:color="auto" w:fill="FFFFFF"/>
+            <w:tcMar>
+              <w:top w:w="0" w:type="dxa"/>
+              <w:bottom w:w="0" w:type="dxa"/>
+              <w:left w:w="0" w:type="dxa"/>
+              <w:right w:w="0" w:type="dxa"/>
+            </w:tcMar>
+            <w:vAlign w:val="top"/>
+          </w:tcPr>
+          <w:p>
+            <w:pPr>
+              <w:pStyle w:val="Normal"/>
+              <w:jc w:val="right"/>
+              <w:pBdr>
+                <w:bottom w:val="none" w:sz="0" w:space="0" w:color="000000"/>
+                <w:top w:val="none" w:sz="0" w:space="0" w:color="000000"/>
+                <w:left w:val="none" w:sz="0" w:space="0" w:color="000000"/>
+                <w:right w:val="none" w:sz="0" w:space="0" w:color="000000"/>
+              </w:pBdr>
+              <w:spacing w:after="120" w:before="120" w:line="240"/>
+              <w:ind w:left="120" w:right="120" w:firstLine="0" w:firstLineChars="0"/>
+            </w:pPr>
+            <w:r xmlns:w="http://schemas.openxmlformats.org/wordprocessingml/2006/main" xmlns:wp="http://schemas.openxmlformats.org/drawingml/2006/wordprocessingDrawing" xmlns:r="http://schemas.openxmlformats.org/officeDocument/2006/relationships" xmlns:w14="http://schemas.microsoft.com/office/word/2010/wordml">
+              <w:rPr>
+                <w:rFonts w:ascii="Helvetica" w:hAnsi="Helvetica" w:eastAsia="Helvetica" w:cs="Helvetica"/>
+                <w:i w:val="false"/>
+                <w:b w:val="false"/>
+                <w:u w:val="none"/>
+                <w:sz w:val="22"/>
+                <w:szCs w:val="22"/>
+                <w:color w:val="000000"/>
+              </w:rPr>
+              <w:t xml:space="preserve">       </w:t>
+            </w:r>
+          </w:p>
+        </w:tc>
+        <w:tc>
+          <w:tcPr>
+            <w:tcBorders>
+              <w:bottom w:val="single" w:sz="6" w:space="0" w:color="000000"/>
+              <w:top w:val="none" w:sz="0" w:space="0" w:color="000000"/>
+              <w:left w:val="none" w:sz="0" w:space="0" w:color="000000"/>
+              <w:right w:val="none" w:sz="0" w:space="0" w:color="000000"/>
+            </w:tcBorders>
+            <w:shd w:val="clear" w:color="auto" w:fill="FFFFFF"/>
+            <w:tcMar>
+              <w:top w:w="0" w:type="dxa"/>
+              <w:bottom w:w="0" w:type="dxa"/>
+              <w:left w:w="0" w:type="dxa"/>
+              <w:right w:w="0" w:type="dxa"/>
+            </w:tcMar>
+            <w:vAlign w:val="top"/>
+          </w:tcPr>
+          <w:p>
+            <w:pPr>
+              <w:pStyle w:val="Normal"/>
+              <w:jc w:val="right"/>
+              <w:pBdr>
+                <w:bottom w:val="none" w:sz="0" w:space="0" w:color="000000"/>
+                <w:top w:val="none" w:sz="0" w:space="0" w:color="000000"/>
+                <w:left w:val="none" w:sz="0" w:space="0" w:color="000000"/>
+                <w:right w:val="none" w:sz="0" w:space="0" w:color="000000"/>
+              </w:pBdr>
+              <w:spacing w:after="120" w:before="120" w:line="240"/>
+              <w:ind w:left="120" w:right="120" w:firstLine="0" w:firstLineChars="0"/>
+            </w:pPr>
+            <w:r xmlns:w="http://schemas.openxmlformats.org/wordprocessingml/2006/main" xmlns:wp="http://schemas.openxmlformats.org/drawingml/2006/wordprocessingDrawing" xmlns:r="http://schemas.openxmlformats.org/officeDocument/2006/relationships" xmlns:w14="http://schemas.microsoft.com/office/word/2010/wordml">
+              <w:rPr>
+                <w:rFonts w:ascii="Helvetica" w:hAnsi="Helvetica" w:eastAsia="Helvetica" w:cs="Helvetica"/>
+                <w:i w:val="false"/>
+                <w:b w:val="false"/>
+                <w:u w:val="none"/>
+                <w:sz w:val="22"/>
+                <w:szCs w:val="22"/>
+                <w:color w:val="000000"/>
+              </w:rPr>
+              <w:t xml:space="preserve">       </w:t>
+            </w:r>
+          </w:p>
+        </w:tc>
+      </w:tr>
+      <w:tr>
+        <w:trPr>
+          <w:trHeight w:val="668" w:hRule="auto"/>
+        </w:trPr>
+        body22
+        <w:tc>
+          <w:tcPr>
+            <w:gridSpan w:val="4"/>
+            <w:tcBorders>
+              <w:bottom w:val="none" w:sz="0" w:space="0" w:color="000000"/>
+              <w:top w:val="single" w:sz="6" w:space="0" w:color="000000"/>
+              <w:left w:val="none" w:sz="0" w:space="0" w:color="000000"/>
+              <w:right w:val="none" w:sz="0" w:space="0" w:color="000000"/>
+            </w:tcBorders>
+            <w:shd w:val="clear" w:color="auto" w:fill="FFFFFF"/>
+            <w:tcMar>
+              <w:top w:w="0" w:type="dxa"/>
+              <w:bottom w:w="0" w:type="dxa"/>
+              <w:left w:w="0" w:type="dxa"/>
+              <w:right w:w="0" w:type="dxa"/>
+            </w:tcMar>
+            <w:vAlign w:val="top"/>
+          </w:tcPr>
+          <w:p>
+            <w:pPr>
+              <w:pStyle w:val="Normal"/>
+              <w:jc w:val="left"/>
+              <w:pBdr>
+                <w:bottom w:val="none" w:sz="0" w:space="0" w:color="000000"/>
+                <w:top w:val="none" w:sz="0" w:space="0" w:color="000000"/>
+                <w:left w:val="none" w:sz="0" w:space="0" w:color="000000"/>
+                <w:right w:val="none" w:sz="0" w:space="0" w:color="000000"/>
+              </w:pBdr>
+              <w:spacing w:after="120" w:before="120" w:line="240"/>
+              <w:ind w:left="120" w:right="120" w:firstLine="0" w:firstLineChars="0"/>
+            </w:pPr>
+            <w:r xmlns:w="http://schemas.openxmlformats.org/wordprocessingml/2006/main" xmlns:wp="http://schemas.openxmlformats.org/drawingml/2006/wordprocessingDrawing" xmlns:r="http://schemas.openxmlformats.org/officeDocument/2006/relationships" xmlns:w14="http://schemas.microsoft.com/office/word/2010/wordml">
+              <w:rPr>
+                <w:rFonts w:ascii="Helvetica" w:hAnsi="Helvetica" w:eastAsia="Helvetica" w:cs="Helvetica"/>
+                <w:i w:val="false"/>
+                <w:b w:val="false"/>
+                <w:u w:val="none"/>
+                <w:sz w:val="22"/>
+                <w:szCs w:val="22"/>
+                <w:color w:val="000000"/>
+              </w:rPr>
+              <w:t xml:space="preserve"> *** p &lt; 0.001;  ** p &lt; 0.01;  * p &lt; 0.05.</w:t>
+            </w:r>
+          </w:p>
+        </w:tc>
+      </w:tr>
+    </w:tbl>
+    <w:p>
+      <w:pPr>
+        <w:pStyle w:val="BodyText"/>
       </w:pPr>
       <w:r>
         <w:t xml:space="preserve">The double</w:t>
@@ -9264,8 +14151,6 @@
         <w:t xml:space="preserve">framework and empirical strategy employed in this study.</w:t>
       </w:r>
     </w:p>
-    <w:bookmarkEnd w:id="47"/>
-    <w:bookmarkEnd w:id="48"/>
     <w:bookmarkStart w:id="85" w:name="conclusion"/>
     <w:p>
       <w:pPr>
@@ -10240,6 +15125,7 @@
     <w:bookmarkEnd w:id="83"/>
     <w:bookmarkEnd w:id="84"/>
     <w:bookmarkEnd w:id="85"/>
+    <w:bookmarkEnd w:id="86"/>
     <w:sectPr/>
   </w:body>
 </w:document>
@@ -10294,7 +15180,7 @@
         <w:t xml:space="preserve"> </w:t>
       </w:r>
       <w:r>
-        <w:t xml:space="preserve">2024-07-13</w:t>
+        <w:t xml:space="preserve">2024-07-17</w:t>
       </w:r>
     </w:p>
   </w:footnote>
@@ -10394,7 +15280,7 @@
         <w:t xml:space="preserve"> </w:t>
       </w:r>
       <w:r>
-        <w:t xml:space="preserve">Accessed on 2024-07-13.</w:t>
+        <w:t xml:space="preserve">Accessed on 2024-07-17.</w:t>
       </w:r>
     </w:p>
   </w:footnote>

--- a/_site/ps/coups_and_regimes.docx
+++ b/_site/ps/coups_and_regimes.docx
@@ -9136,7 +9136,7 @@
               <w:t xml:space="preserve"> </w:t>
             </w:r>
             <w:r>
-              <w:t xml:space="preserve">BHHH maximisation, 25 iterations</w:t>
+              <w:t xml:space="preserve">BHHH maximisation, 17 iterations</w:t>
             </w:r>
             <w:r>
               <w:t xml:space="preserve"> </w:t>
@@ -9148,7 +9148,7 @@
               <w:t xml:space="preserve"> </w:t>
             </w:r>
             <w:r>
-              <w:t xml:space="preserve">Log-Likelihood: -1614.12</w:t>
+              <w:t xml:space="preserve">Log-Likelihood: -1663.646</w:t>
             </w:r>
             <w:r>
               <w:t xml:space="preserve"> </w:t>
@@ -9160,7 +9160,7 @@
               <w:t xml:space="preserve"> </w:t>
             </w:r>
             <w:r>
-              <w:t xml:space="preserve">19 free parameters (df = 9587)</w:t>
+              <w:t xml:space="preserve">18 free parameters (df = 9588)</w:t>
             </w:r>
             <w:r>
               <w:t xml:space="preserve"> </w:t>
@@ -9178,7 +9178,7 @@
               <w:t xml:space="preserve"> </w:t>
             </w:r>
             <w:r>
-              <w:t xml:space="preserve">(Intercept) -1.932118 0.064623 -29.898 &lt; 2e-16</w:t>
+              <w:t xml:space="preserve">(Intercept) -1.774377 0.058298 -30.437 &lt; 2e-16</w:t>
             </w:r>
             <w:r>
               <w:t xml:space="preserve"> </w:t>
@@ -9199,7 +9199,7 @@
                 <w:bCs/>
                 <w:b/>
               </w:rPr>
-              <w:t xml:space="preserve">regimedemocracy 0.040871 0.074182 0.551 0.5817</w:t>
+              <w:t xml:space="preserve">regimedemocracy 0.056111 0.072217 0.777 0.43719</w:t>
             </w:r>
             <w:r>
               <w:rPr>
@@ -9217,7 +9217,7 @@
                 <w:bCs/>
                 <w:b/>
               </w:rPr>
-              <w:t xml:space="preserve">regimemilitary 0.369966 0.089383 4.139 3.52e-05</w:t>
+              <w:t xml:space="preserve">regimemilitary 0.686785 0.084464 8.131 4.78e-16</w:t>
             </w:r>
             <w:r>
               <w:rPr>
@@ -9232,7 +9232,7 @@
               <w:t xml:space="preserve"> </w:t>
             </w:r>
             <w:r>
-              <w:t xml:space="preserve">regimemonarchy 0.288496 0.120642 2.391 0.0168</w:t>
+              <w:t xml:space="preserve">regimemonarchy 0.282472 0.117719 2.400 0.01643</w:t>
             </w:r>
             <w:r>
               <w:t xml:space="preserve"> </w:t>
@@ -9249,73 +9249,7 @@
                 <w:iCs/>
                 <w:i/>
               </w:rPr>
-              <w:t xml:space="preserve">regimepersonal 0.160083 0.078611 2.036 0.0417</w:t>
-            </w:r>
-            <w:r>
-              <w:rPr>
-                <w:iCs/>
-                <w:i/>
-              </w:rPr>
-              <w:t xml:space="preserve"> </w:t>
-            </w:r>
-            <w:r>
-              <w:t xml:space="preserve"> </w:t>
-            </w:r>
-            <w:r>
-              <w:t xml:space="preserve">ect -0.013834 0.002279 -6.071 1.32e-09</w:t>
-            </w:r>
-            <w:r>
-              <w:t xml:space="preserve"> </w:t>
-            </w:r>
-            <w:r>
-              <w:rPr>
-                <w:iCs/>
-                <w:i/>
-                <w:bCs/>
-                <w:b/>
-              </w:rPr>
-              <w:t xml:space="preserve"> </w:t>
-            </w:r>
-            <w:r>
-              <w:rPr>
-                <w:iCs/>
-                <w:i/>
-                <w:bCs/>
-                <w:b/>
-              </w:rPr>
-              <w:t xml:space="preserve">gdppc -0.021458 0.002895 -7.411 1.36e-13</w:t>
-            </w:r>
-            <w:r>
-              <w:rPr>
-                <w:iCs/>
-                <w:i/>
-                <w:bCs/>
-                <w:b/>
-              </w:rPr>
-              <w:t xml:space="preserve"> </w:t>
-            </w:r>
-            <w:r>
-              <w:t xml:space="preserve"> </w:t>
-            </w:r>
-            <w:r>
-              <w:t xml:space="preserve">violence 0.032882 0.012922 2.545 0.0110</w:t>
-            </w:r>
-            <w:r>
-              <w:t xml:space="preserve"> </w:t>
-            </w:r>
-            <w:r>
-              <w:rPr>
-                <w:iCs/>
-                <w:i/>
-              </w:rPr>
-              <w:t xml:space="preserve"> </w:t>
-            </w:r>
-            <w:r>
-              <w:rPr>
-                <w:iCs/>
-                <w:i/>
-              </w:rPr>
-              <w:t xml:space="preserve">coup_dummy 0.722452 0.067707 10.670 &lt; 2e-16</w:t>
+              <w:t xml:space="preserve">regimepersonal 0.318749 0.075311 4.232 2.33e-05</w:t>
             </w:r>
             <w:r>
               <w:rPr>
@@ -9336,7 +9270,7 @@
                 <w:bCs/>
                 <w:b/>
               </w:rPr>
-              <w:t xml:space="preserve">coup_dummy:time_since_last_coup -0.029654 0.003153 -9.405 &lt; 2e-16</w:t>
+              <w:t xml:space="preserve">ect -0.014709 0.002219 -6.630 3.54e-11</w:t>
             </w:r>
             <w:r>
               <w:rPr>
@@ -9357,7 +9291,174 @@
                 <w:iCs/>
                 <w:i/>
               </w:rPr>
+              <w:t xml:space="preserve">gdppc -0.028240 0.002506 -11.269 &lt; 2e-16</w:t>
+            </w:r>
+            <w:r>
+              <w:rPr>
+                <w:iCs/>
+                <w:i/>
+              </w:rPr>
+              <w:t xml:space="preserve"> </w:t>
+            </w:r>
+            <w:r>
+              <w:rPr>
+                <w:bCs/>
+                <w:b/>
+              </w:rPr>
+              <w:t xml:space="preserve"> </w:t>
+            </w:r>
+            <w:r>
+              <w:rPr>
+                <w:bCs/>
+                <w:b/>
+              </w:rPr>
+              <w:t xml:space="preserve">violence 0.032625 0.012675 2.574 0.01007</w:t>
+            </w:r>
+            <w:r>
+              <w:rPr>
+                <w:bCs/>
+                <w:b/>
+              </w:rPr>
+              <w:t xml:space="preserve"> </w:t>
+            </w:r>
+            <w:r>
+              <w:rPr>
+                <w:iCs/>
+                <w:i/>
+                <w:bCs/>
+                <w:b/>
+              </w:rPr>
+              <w:t xml:space="preserve"> </w:t>
+            </w:r>
+            <w:r>
+              <w:rPr>
+                <w:iCs/>
+                <w:i/>
+                <w:bCs/>
+                <w:b/>
+              </w:rPr>
+              <w:t xml:space="preserve">pre_coups 0.029582 0.009566 3.092 0.00199</w:t>
+            </w:r>
+            <w:r>
+              <w:rPr>
+                <w:iCs/>
+                <w:i/>
+                <w:bCs/>
+                <w:b/>
+              </w:rPr>
+              <w:t xml:space="preserve"> </w:t>
+            </w:r>
+            <w:r>
+              <w:rPr>
+                <w:bCs/>
+                <w:b/>
+                <w:iCs/>
+                <w:i/>
+                <w:bCs/>
+                <w:b/>
+              </w:rPr>
+              <w:t xml:space="preserve"> </w:t>
+            </w:r>
+            <w:r>
+              <w:rPr>
+                <w:bCs/>
+                <w:b/>
+                <w:iCs/>
+                <w:i/>
+                <w:bCs/>
+                <w:b/>
+              </w:rPr>
               <w:t xml:space="preserve">Outcome equation:</w:t>
+            </w:r>
+            <w:r>
+              <w:rPr>
+                <w:bCs/>
+                <w:b/>
+                <w:iCs/>
+                <w:i/>
+                <w:bCs/>
+                <w:b/>
+              </w:rPr>
+              <w:t xml:space="preserve"> </w:t>
+            </w:r>
+            <w:r>
+              <w:rPr>
+                <w:bCs/>
+                <w:b/>
+                <w:iCs/>
+                <w:i/>
+                <w:bCs/>
+                <w:b/>
+              </w:rPr>
+              <w:t xml:space="preserve">Estimate Std. Error t value Pr(&gt;|t|)</w:t>
+            </w:r>
+            <w:r>
+              <w:rPr>
+                <w:bCs/>
+                <w:b/>
+                <w:iCs/>
+                <w:i/>
+                <w:bCs/>
+                <w:b/>
+              </w:rPr>
+              <w:t xml:space="preserve"> </w:t>
+            </w:r>
+            <w:r>
+              <w:rPr>
+                <w:bCs/>
+                <w:b/>
+                <w:iCs/>
+                <w:i/>
+                <w:bCs/>
+                <w:b/>
+              </w:rPr>
+              <w:t xml:space="preserve">(Intercept) -1.803106 0.359932 -5.010 5.55e-07</w:t>
+            </w:r>
+            <w:r>
+              <w:rPr>
+                <w:bCs/>
+                <w:b/>
+                <w:iCs/>
+                <w:i/>
+                <w:bCs/>
+                <w:b/>
+              </w:rPr>
+              <w:t xml:space="preserve"> </w:t>
+            </w:r>
+            <w:r>
+              <w:rPr>
+                <w:bCs/>
+                <w:b/>
+              </w:rPr>
+              <w:t xml:space="preserve"> </w:t>
+            </w:r>
+            <w:r>
+              <w:rPr>
+                <w:bCs/>
+                <w:b/>
+              </w:rPr>
+              <w:t xml:space="preserve">regimedemocracy 0.067615 0.120738 0.560 0.575481</w:t>
+            </w:r>
+            <w:r>
+              <w:rPr>
+                <w:bCs/>
+                <w:b/>
+              </w:rPr>
+              <w:t xml:space="preserve"> </w:t>
+            </w:r>
+            <w:r>
+              <w:rPr>
+                <w:bCs/>
+                <w:b/>
+              </w:rPr>
+              <w:t xml:space="preserve">regimemilitary 0.595622 0.170084 3.502 0.000464</w:t>
+            </w:r>
+            <w:r>
+              <w:rPr>
+                <w:bCs/>
+                <w:b/>
+              </w:rPr>
+              <w:t xml:space="preserve"> </w:t>
             </w:r>
             <w:r>
               <w:rPr>
@@ -9371,7 +9472,7 @@
                 <w:iCs/>
                 <w:i/>
               </w:rPr>
-              <w:t xml:space="preserve">Estimate Std. Error t value Pr(&gt;|t|)</w:t>
+              <w:t xml:space="preserve">regimemonarchy 0.178449 0.200600 0.890 0.373715</w:t>
             </w:r>
             <w:r>
               <w:rPr>
@@ -9385,7 +9486,7 @@
                 <w:iCs/>
                 <w:i/>
               </w:rPr>
-              <w:t xml:space="preserve">(Intercept) -0.758325 0.482554 -1.571 0.1161</w:t>
+              <w:t xml:space="preserve">regimepersonal 0.128129 0.170350 0.752 0.451978</w:t>
             </w:r>
             <w:r>
               <w:rPr>
@@ -9399,7 +9500,7 @@
                 <w:iCs/>
                 <w:i/>
               </w:rPr>
-              <w:t xml:space="preserve">regimedemocracy 0.044832 0.188166 0.238 0.8117</w:t>
+              <w:t xml:space="preserve">ect -0.004062 0.007143 -0.569 0.569571</w:t>
             </w:r>
             <w:r>
               <w:rPr>
@@ -9413,7 +9514,7 @@
                 <w:iCs/>
                 <w:i/>
               </w:rPr>
-              <w:t xml:space="preserve">regimemilitary 0.279484 0.223538 1.250 0.2112</w:t>
+              <w:t xml:space="preserve">gdppc -0.027545 0.005907 -4.664 3.15e-06</w:t>
             </w:r>
             <w:r>
               <w:rPr>
@@ -9424,115 +9525,69 @@
             </w:r>
             <w:r>
               <w:rPr>
-                <w:iCs/>
-                <w:i/>
-              </w:rPr>
-              <w:t xml:space="preserve">regimemonarchy 0.094816 0.303269 0.313 0.7546</w:t>
-            </w:r>
-            <w:r>
-              <w:rPr>
-                <w:iCs/>
-                <w:i/>
+                <w:bCs/>
+                <w:b/>
               </w:rPr>
               <w:t xml:space="preserve"> </w:t>
             </w:r>
             <w:r>
               <w:rPr>
-                <w:iCs/>
-                <w:i/>
+                <w:bCs/>
+                <w:b/>
               </w:rPr>
-              <w:t xml:space="preserve">regimepersonal -0.118923 0.201947 -0.589 0.5560</w:t>
+              <w:t xml:space="preserve">violence 0.033002 0.019958 1.654 0.098240 .</w:t>
             </w:r>
             <w:r>
               <w:rPr>
-                <w:iCs/>
-                <w:i/>
+                <w:bCs/>
+                <w:b/>
               </w:rPr>
               <w:t xml:space="preserve"> </w:t>
             </w:r>
             <w:r>
               <w:rPr>
-                <w:iCs/>
-                <w:i/>
+                <w:bCs/>
+                <w:b/>
               </w:rPr>
-              <w:t xml:space="preserve">ect 0.007634 0.008035 0.950 0.3421</w:t>
+              <w:t xml:space="preserve">Error terms:</w:t>
             </w:r>
             <w:r>
               <w:rPr>
-                <w:iCs/>
-                <w:i/>
+                <w:bCs/>
+                <w:b/>
               </w:rPr>
               <w:t xml:space="preserve"> </w:t>
             </w:r>
             <w:r>
               <w:rPr>
-                <w:iCs/>
-                <w:i/>
+                <w:bCs/>
+                <w:b/>
               </w:rPr>
-              <w:t xml:space="preserve">gdppc -0.018959 0.010851 -1.747 0.0806 .</w:t>
+              <w:t xml:space="preserve">Estimate Std. Error t value Pr(&gt;|t|)</w:t>
             </w:r>
             <w:r>
               <w:rPr>
-                <w:iCs/>
-                <w:i/>
+                <w:bCs/>
+                <w:b/>
               </w:rPr>
               <w:t xml:space="preserve"> </w:t>
             </w:r>
             <w:r>
               <w:rPr>
-                <w:iCs/>
-                <w:i/>
+                <w:bCs/>
+                <w:b/>
               </w:rPr>
-              <w:t xml:space="preserve">violence 0.024035 0.029712 0.809 0.4186</w:t>
+              <w:t xml:space="preserve">rho 0.8979 0.1582 5.674 1.44e-08</w:t>
             </w:r>
             <w:r>
               <w:rPr>
-                <w:iCs/>
-                <w:i/>
+                <w:bCs/>
+                <w:b/>
               </w:rPr>
               <w:t xml:space="preserve"> </w:t>
             </w:r>
             <w:r>
-              <w:rPr>
-                <w:iCs/>
-                <w:i/>
-              </w:rPr>
-              <w:t xml:space="preserve">Error terms:</w:t>
-            </w:r>
-            <w:r>
-              <w:rPr>
-                <w:iCs/>
-                <w:i/>
-              </w:rPr>
-              <w:t xml:space="preserve"> </w:t>
-            </w:r>
-            <w:r>
-              <w:rPr>
-                <w:iCs/>
-                <w:i/>
-              </w:rPr>
-              <w:t xml:space="preserve">Estimate Std. Error t value Pr(&gt;|t|)</w:t>
-            </w:r>
-            <w:r>
-              <w:rPr>
-                <w:iCs/>
-                <w:i/>
-              </w:rPr>
-              <w:t xml:space="preserve"> </w:t>
-            </w:r>
-            <w:r>
-              <w:rPr>
-                <w:iCs/>
-                <w:i/>
-              </w:rPr>
-              <w:t xml:space="preserve">rho 0.4364 0.2160 2.02 0.0434</w:t>
-            </w:r>
-            <w:r>
-              <w:rPr>
-                <w:iCs/>
-                <w:i/>
-              </w:rPr>
-              <w:t xml:space="preserve"> </w:t>
+              <w:t xml:space="preserve">*</w:t>
             </w:r>
           </w:p>
         </w:tc>
@@ -9620,7 +9675,7 @@
         <w:rPr>
           <w:rStyle w:val="VerbatimChar"/>
         </w:rPr>
-        <w:t xml:space="preserve">                   Coup Attempts   Coup Outcome  </w:t>
+        <w:t xml:space="preserve">                   Coup Attempts     Coup Outcome  </w:t>
       </w:r>
       <w:r>
         <w:br/>
@@ -9629,19 +9684,19 @@
         <w:rPr>
           <w:rStyle w:val="VerbatimChar"/>
         </w:rPr>
-        <w:t xml:space="preserve">                        (1)             (2)      </w:t>
+        <w:t xml:space="preserve">                        (1)              (2)       </w:t>
       </w:r>
     </w:p>
     <w:tbl>
       <w:tblPr>
         <w:tblStyle w:val="Table"/>
-        <w:tblW w:type="pct" w:w="3750"/>
+        <w:tblW w:type="pct" w:w="3889"/>
         <w:tblLook w:firstRow="0" w:lastRow="0" w:firstColumn="0" w:lastColumn="0" w:noHBand="0" w:noVBand="0" w:val="0000"/>
         <w:jc w:val="start"/>
         <w:tblLayout w:type="fixed"/>
       </w:tblPr>
       <w:tblGrid>
-        <w:gridCol w:w="5940"/>
+        <w:gridCol w:w="6160"/>
       </w:tblGrid>
       <w:tr>
         <w:tc>
@@ -9652,13 +9707,13 @@
               <w:jc w:val="left"/>
             </w:pPr>
             <w:r>
-              <w:t xml:space="preserve">Constant -1.932*** -0.758</w:t>
+              <w:t xml:space="preserve">Constant -1.774*** -1.803***</w:t>
             </w:r>
             <w:r>
               <w:t xml:space="preserve"> </w:t>
             </w:r>
             <w:r>
-              <w:t xml:space="preserve">(0.065) (0.483)</w:t>
+              <w:t xml:space="preserve">(0.058) (0.360)</w:t>
             </w:r>
           </w:p>
         </w:tc>
@@ -9672,13 +9727,13 @@
               <w:jc w:val="left"/>
             </w:pPr>
             <w:r>
-              <w:t xml:space="preserve">Regime: Democracy 0.041 0.045</w:t>
+              <w:t xml:space="preserve">Regime: Democracy 0.056 0.068</w:t>
             </w:r>
             <w:r>
               <w:t xml:space="preserve"> </w:t>
             </w:r>
             <w:r>
-              <w:t xml:space="preserve">(0.074) (0.188)</w:t>
+              <w:t xml:space="preserve">(0.072) (0.121)</w:t>
             </w:r>
           </w:p>
         </w:tc>
@@ -9692,13 +9747,13 @@
               <w:jc w:val="left"/>
             </w:pPr>
             <w:r>
-              <w:t xml:space="preserve">1.6cmMilitary 0.370*** 0.279</w:t>
+              <w:t xml:space="preserve">1.6cmMilitary 0.687*** 0.596***</w:t>
             </w:r>
             <w:r>
               <w:t xml:space="preserve"> </w:t>
             </w:r>
             <w:r>
-              <w:t xml:space="preserve">(0.089) (0.224)</w:t>
+              <w:t xml:space="preserve">(0.084) (0.170)</w:t>
             </w:r>
           </w:p>
         </w:tc>
@@ -9712,13 +9767,13 @@
               <w:jc w:val="left"/>
             </w:pPr>
             <w:r>
-              <w:t xml:space="preserve">1.6cmMonarchy 0.288** 0.095</w:t>
+              <w:t xml:space="preserve">1.6cmMonarchy 0.282** 0.178</w:t>
             </w:r>
             <w:r>
               <w:t xml:space="preserve"> </w:t>
             </w:r>
             <w:r>
-              <w:t xml:space="preserve">(0.121) (0.303)</w:t>
+              <w:t xml:space="preserve">(0.118) (0.201)</w:t>
             </w:r>
           </w:p>
         </w:tc>
@@ -9732,13 +9787,13 @@
               <w:jc w:val="left"/>
             </w:pPr>
             <w:r>
-              <w:t xml:space="preserve">1.6cmPersonalist 0.160** -0.119</w:t>
+              <w:t xml:space="preserve">1.6cmPersonalist 0.319*** 0.128</w:t>
             </w:r>
             <w:r>
               <w:t xml:space="preserve"> </w:t>
             </w:r>
             <w:r>
-              <w:t xml:space="preserve">(0.079) (0.202)</w:t>
+              <w:t xml:space="preserve">(0.075) (0.170)</w:t>
             </w:r>
           </w:p>
         </w:tc>
@@ -9752,13 +9807,13 @@
               <w:jc w:val="left"/>
             </w:pPr>
             <w:r>
-              <w:t xml:space="preserve">Economic trend -0.014*** 0.008</w:t>
+              <w:t xml:space="preserve">Economic trend -0.015*** -0.004</w:t>
             </w:r>
             <w:r>
               <w:t xml:space="preserve"> </w:t>
             </w:r>
             <w:r>
-              <w:t xml:space="preserve">(0.002) (0.008)</w:t>
+              <w:t xml:space="preserve">(0.002) (0.007)</w:t>
             </w:r>
           </w:p>
         </w:tc>
@@ -9772,13 +9827,13 @@
               <w:jc w:val="left"/>
             </w:pPr>
             <w:r>
-              <w:t xml:space="preserve">GDP per capita -0.021*** -0.019*</w:t>
+              <w:t xml:space="preserve">GDP per capita -0.028*** -0.028***</w:t>
             </w:r>
             <w:r>
               <w:t xml:space="preserve"> </w:t>
             </w:r>
             <w:r>
-              <w:t xml:space="preserve">(0.003) (0.011)</w:t>
+              <w:t xml:space="preserve">(0.003) (0.006)</w:t>
             </w:r>
           </w:p>
         </w:tc>
@@ -9792,13 +9847,13 @@
               <w:jc w:val="left"/>
             </w:pPr>
             <w:r>
-              <w:t xml:space="preserve">Political violence 0.033** 0.024</w:t>
+              <w:t xml:space="preserve">Political violence 0.033** 0.033*</w:t>
             </w:r>
             <w:r>
               <w:t xml:space="preserve"> </w:t>
             </w:r>
             <w:r>
-              <w:t xml:space="preserve">(0.013) (0.030)</w:t>
+              <w:t xml:space="preserve">(0.013) (0.020)</w:t>
             </w:r>
           </w:p>
         </w:tc>
@@ -9812,33 +9867,13 @@
               <w:jc w:val="left"/>
             </w:pPr>
             <w:r>
-              <w:t xml:space="preserve">Coup experience (yes) 0.722***</w:t>
+              <w:t xml:space="preserve">Coup experience (yes) 0.030***</w:t>
             </w:r>
             <w:r>
               <w:t xml:space="preserve"> </w:t>
             </w:r>
             <w:r>
-              <w:t xml:space="preserve">(0.068)</w:t>
-            </w:r>
-          </w:p>
-        </w:tc>
-      </w:tr>
-      <w:tr>
-        <w:tc>
-          <w:tcPr/>
-          <w:p>
-            <w:pPr>
-              <w:pStyle w:val="Compact"/>
-              <w:jc w:val="left"/>
-            </w:pPr>
-            <w:r>
-              <w:t xml:space="preserve">Years since last coup -0.030***</w:t>
-            </w:r>
-            <w:r>
-              <w:t xml:space="preserve"> </w:t>
-            </w:r>
-            <w:r>
-              <w:t xml:space="preserve">(0.003)</w:t>
+              <w:t xml:space="preserve">(0.010)</w:t>
             </w:r>
           </w:p>
         </w:tc>
@@ -9855,19 +9890,19 @@
         <w:br/>
       </w:r>
       <w:r>
-        <w:t xml:space="preserve">Log Likelihood -1,614.120 -1,614.120</w:t>
+        <w:t xml:space="preserve">Log Likelihood -1,663.646 -1,663.646</w:t>
       </w:r>
       <w:r>
         <w:br/>
       </w:r>
       <w:r>
-        <w:t xml:space="preserve">rho 0.436** (0.216) 0.436** (0.216)</w:t>
-      </w:r>
-      <w:r>
-        <w:t xml:space="preserve"> </w:t>
-      </w:r>
-      <w:r>
-        <w:t xml:space="preserve">=====================================================</w:t>
+        <w:t xml:space="preserve">rho 0.898*** (0.158) 0.898*** (0.158)</w:t>
+      </w:r>
+      <w:r>
+        <w:t xml:space="preserve"> </w:t>
+      </w:r>
+      <w:r>
+        <w:t xml:space="preserve">=======================================================</w:t>
       </w:r>
       <w:r>
         <w:t xml:space="preserve"> </w:t>
@@ -9914,3892 +9949,6 @@
         <w:t xml:space="preserve">p&lt;0.01</w:t>
       </w:r>
     </w:p>
-    <w:tbl xmlns:w="http://schemas.openxmlformats.org/wordprocessingml/2006/main" xmlns:r="http://schemas.openxmlformats.org/officeDocument/2006/relationships" xmlns:w14="http://schemas.microsoft.com/office/word/2010/wordml" xmlns:wp="http://schemas.openxmlformats.org/drawingml/2006/wordprocessingDrawing" xmlns:a="http://schemas.openxmlformats.org/drawingml/2006/main" xmlns:pic="http://schemas.openxmlformats.org/drawingml/2006/picture">
-      <w:tblPr>
-        <w:tblLayout w:type="fixed"/>
-        <w:jc w:val="center"/>
-        <w:tblLook w:firstRow="1" w:lastRow="0" w:firstColumn="0" w:lastColumn="0" w:noHBand="0" w:noVBand="1"/>
-      </w:tblPr>
-      <w:tblGrid>
-        <w:gridCol w:w="2212"/>
-        <w:gridCol w:w="1381"/>
-        <w:gridCol w:w="1381"/>
-        <w:gridCol w:w="1381"/>
-      </w:tblGrid>
-      <w:tr>
-        <w:trPr>
-          <w:trHeight w:val="627" w:hRule="auto"/>
-        </w:trPr>
-        body 1
-        <w:tc>
-          <w:tcPr>
-            <w:tcBorders>
-              <w:bottom w:val="none" w:sz="0" w:space="0" w:color="000000"/>
-              <w:top w:val="single" w:sz="6" w:space="0" w:color="000000"/>
-              <w:left w:val="none" w:sz="0" w:space="0" w:color="000000"/>
-              <w:right w:val="none" w:sz="0" w:space="0" w:color="000000"/>
-            </w:tcBorders>
-            <w:shd w:val="clear" w:color="auto" w:fill="FFFFFF"/>
-            <w:tcMar>
-              <w:top w:w="0" w:type="dxa"/>
-              <w:bottom w:w="0" w:type="dxa"/>
-              <w:left w:w="0" w:type="dxa"/>
-              <w:right w:w="0" w:type="dxa"/>
-            </w:tcMar>
-            <w:vAlign w:val="top"/>
-          </w:tcPr>
-          <w:p>
-            <w:pPr>
-              <w:pStyle w:val="Normal"/>
-              <w:jc w:val="center"/>
-              <w:pBdr>
-                <w:bottom w:val="none" w:sz="0" w:space="0" w:color="000000"/>
-                <w:top w:val="none" w:sz="0" w:space="0" w:color="000000"/>
-                <w:left w:val="none" w:sz="0" w:space="0" w:color="000000"/>
-                <w:right w:val="none" w:sz="0" w:space="0" w:color="000000"/>
-              </w:pBdr>
-              <w:spacing w:after="120" w:before="120" w:line="240"/>
-              <w:ind w:left="120" w:right="120" w:firstLine="0" w:firstLineChars="0"/>
-            </w:pPr>
-            <w:r xmlns:w="http://schemas.openxmlformats.org/wordprocessingml/2006/main" xmlns:wp="http://schemas.openxmlformats.org/drawingml/2006/wordprocessingDrawing" xmlns:r="http://schemas.openxmlformats.org/officeDocument/2006/relationships" xmlns:w14="http://schemas.microsoft.com/office/word/2010/wordml">
-              <w:rPr>
-                <w:rFonts w:ascii="Helvetica" w:hAnsi="Helvetica" w:eastAsia="Helvetica" w:cs="Helvetica"/>
-                <w:i w:val="false"/>
-                <w:b w:val="false"/>
-                <w:u w:val="none"/>
-                <w:sz w:val="22"/>
-                <w:szCs w:val="22"/>
-                <w:color w:val="000000"/>
-              </w:rPr>
-              <w:t xml:space="preserve"/>
-            </w:r>
-          </w:p>
-        </w:tc>
-        <w:tc>
-          <w:tcPr>
-            <w:tcBorders>
-              <w:bottom w:val="single" w:sz="3" w:space="0" w:color="000000"/>
-              <w:top w:val="single" w:sz="6" w:space="0" w:color="000000"/>
-              <w:left w:val="none" w:sz="0" w:space="0" w:color="000000"/>
-              <w:right w:val="none" w:sz="0" w:space="0" w:color="000000"/>
-            </w:tcBorders>
-            <w:shd w:val="clear" w:color="auto" w:fill="FFFFFF"/>
-            <w:tcMar>
-              <w:top w:w="0" w:type="dxa"/>
-              <w:bottom w:w="0" w:type="dxa"/>
-              <w:left w:w="0" w:type="dxa"/>
-              <w:right w:w="0" w:type="dxa"/>
-            </w:tcMar>
-            <w:vAlign w:val="top"/>
-          </w:tcPr>
-          <w:p>
-            <w:pPr>
-              <w:pStyle w:val="Normal"/>
-              <w:jc w:val="center"/>
-              <w:pBdr>
-                <w:bottom w:val="none" w:sz="0" w:space="0" w:color="000000"/>
-                <w:top w:val="none" w:sz="0" w:space="0" w:color="000000"/>
-                <w:left w:val="none" w:sz="0" w:space="0" w:color="000000"/>
-                <w:right w:val="none" w:sz="0" w:space="0" w:color="000000"/>
-              </w:pBdr>
-              <w:spacing w:after="120" w:before="120" w:line="240"/>
-              <w:ind w:left="120" w:right="120" w:firstLine="0" w:firstLineChars="0"/>
-            </w:pPr>
-            <w:r xmlns:w="http://schemas.openxmlformats.org/wordprocessingml/2006/main" xmlns:wp="http://schemas.openxmlformats.org/drawingml/2006/wordprocessingDrawing" xmlns:r="http://schemas.openxmlformats.org/officeDocument/2006/relationships" xmlns:w14="http://schemas.microsoft.com/office/word/2010/wordml">
-              <w:rPr>
-                <w:rFonts w:ascii="Helvetica" w:hAnsi="Helvetica" w:eastAsia="Helvetica" w:cs="Helvetica"/>
-                <w:i w:val="false"/>
-                <w:b w:val="false"/>
-                <w:u w:val="none"/>
-                <w:sz w:val="22"/>
-                <w:szCs w:val="22"/>
-                <w:color w:val="000000"/>
-              </w:rPr>
-              <w:t xml:space="preserve">Model 1</w:t>
-            </w:r>
-          </w:p>
-        </w:tc>
-        <w:tc>
-          <w:tcPr>
-            <w:tcBorders>
-              <w:bottom w:val="single" w:sz="3" w:space="0" w:color="000000"/>
-              <w:top w:val="single" w:sz="6" w:space="0" w:color="000000"/>
-              <w:left w:val="none" w:sz="0" w:space="0" w:color="000000"/>
-              <w:right w:val="none" w:sz="0" w:space="0" w:color="000000"/>
-            </w:tcBorders>
-            <w:shd w:val="clear" w:color="auto" w:fill="FFFFFF"/>
-            <w:tcMar>
-              <w:top w:w="0" w:type="dxa"/>
-              <w:bottom w:w="0" w:type="dxa"/>
-              <w:left w:w="0" w:type="dxa"/>
-              <w:right w:w="0" w:type="dxa"/>
-            </w:tcMar>
-            <w:vAlign w:val="top"/>
-          </w:tcPr>
-          <w:p>
-            <w:pPr>
-              <w:pStyle w:val="Normal"/>
-              <w:jc w:val="center"/>
-              <w:pBdr>
-                <w:bottom w:val="none" w:sz="0" w:space="0" w:color="000000"/>
-                <w:top w:val="none" w:sz="0" w:space="0" w:color="000000"/>
-                <w:left w:val="none" w:sz="0" w:space="0" w:color="000000"/>
-                <w:right w:val="none" w:sz="0" w:space="0" w:color="000000"/>
-              </w:pBdr>
-              <w:spacing w:after="120" w:before="120" w:line="240"/>
-              <w:ind w:left="120" w:right="120" w:firstLine="0" w:firstLineChars="0"/>
-            </w:pPr>
-            <w:r xmlns:w="http://schemas.openxmlformats.org/wordprocessingml/2006/main" xmlns:wp="http://schemas.openxmlformats.org/drawingml/2006/wordprocessingDrawing" xmlns:r="http://schemas.openxmlformats.org/officeDocument/2006/relationships" xmlns:w14="http://schemas.microsoft.com/office/word/2010/wordml">
-              <w:rPr>
-                <w:rFonts w:ascii="Helvetica" w:hAnsi="Helvetica" w:eastAsia="Helvetica" w:cs="Helvetica"/>
-                <w:i w:val="false"/>
-                <w:b w:val="false"/>
-                <w:u w:val="none"/>
-                <w:sz w:val="22"/>
-                <w:szCs w:val="22"/>
-                <w:color w:val="000000"/>
-              </w:rPr>
-              <w:t xml:space="preserve">Model 2</w:t>
-            </w:r>
-          </w:p>
-        </w:tc>
-        <w:tc>
-          <w:tcPr>
-            <w:tcBorders>
-              <w:bottom w:val="single" w:sz="3" w:space="0" w:color="000000"/>
-              <w:top w:val="single" w:sz="6" w:space="0" w:color="000000"/>
-              <w:left w:val="none" w:sz="0" w:space="0" w:color="000000"/>
-              <w:right w:val="none" w:sz="0" w:space="0" w:color="000000"/>
-            </w:tcBorders>
-            <w:shd w:val="clear" w:color="auto" w:fill="FFFFFF"/>
-            <w:tcMar>
-              <w:top w:w="0" w:type="dxa"/>
-              <w:bottom w:w="0" w:type="dxa"/>
-              <w:left w:w="0" w:type="dxa"/>
-              <w:right w:w="0" w:type="dxa"/>
-            </w:tcMar>
-            <w:vAlign w:val="top"/>
-          </w:tcPr>
-          <w:p>
-            <w:pPr>
-              <w:pStyle w:val="Normal"/>
-              <w:jc w:val="center"/>
-              <w:pBdr>
-                <w:bottom w:val="none" w:sz="0" w:space="0" w:color="000000"/>
-                <w:top w:val="none" w:sz="0" w:space="0" w:color="000000"/>
-                <w:left w:val="none" w:sz="0" w:space="0" w:color="000000"/>
-                <w:right w:val="none" w:sz="0" w:space="0" w:color="000000"/>
-              </w:pBdr>
-              <w:spacing w:after="120" w:before="120" w:line="240"/>
-              <w:ind w:left="120" w:right="120" w:firstLine="0" w:firstLineChars="0"/>
-            </w:pPr>
-            <w:r xmlns:w="http://schemas.openxmlformats.org/wordprocessingml/2006/main" xmlns:wp="http://schemas.openxmlformats.org/drawingml/2006/wordprocessingDrawing" xmlns:r="http://schemas.openxmlformats.org/officeDocument/2006/relationships" xmlns:w14="http://schemas.microsoft.com/office/word/2010/wordml">
-              <w:rPr>
-                <w:rFonts w:ascii="Helvetica" w:hAnsi="Helvetica" w:eastAsia="Helvetica" w:cs="Helvetica"/>
-                <w:i w:val="false"/>
-                <w:b w:val="false"/>
-                <w:u w:val="none"/>
-                <w:sz w:val="22"/>
-                <w:szCs w:val="22"/>
-                <w:color w:val="000000"/>
-              </w:rPr>
-              <w:t xml:space="preserve">Model 3</w:t>
-            </w:r>
-          </w:p>
-        </w:tc>
-      </w:tr>
-      <w:tr>
-        <w:trPr>
-          <w:trHeight w:val="670" w:hRule="auto"/>
-        </w:trPr>
-        body 2
-        <w:tc>
-          <w:tcPr>
-            <w:tcBorders>
-              <w:bottom w:val="none" w:sz="0" w:space="0" w:color="000000"/>
-              <w:top w:val="none" w:sz="0" w:space="0" w:color="000000"/>
-              <w:left w:val="none" w:sz="0" w:space="0" w:color="000000"/>
-              <w:right w:val="none" w:sz="0" w:space="0" w:color="000000"/>
-            </w:tcBorders>
-            <w:shd w:val="clear" w:color="auto" w:fill="FFFFFF"/>
-            <w:tcMar>
-              <w:top w:w="0" w:type="dxa"/>
-              <w:bottom w:w="0" w:type="dxa"/>
-              <w:left w:w="0" w:type="dxa"/>
-              <w:right w:w="0" w:type="dxa"/>
-            </w:tcMar>
-            <w:vAlign w:val="top"/>
-          </w:tcPr>
-          <w:p>
-            <w:pPr>
-              <w:pStyle w:val="Normal"/>
-              <w:jc w:val="left"/>
-              <w:pBdr>
-                <w:bottom w:val="none" w:sz="0" w:space="0" w:color="000000"/>
-                <w:top w:val="none" w:sz="0" w:space="0" w:color="000000"/>
-                <w:left w:val="none" w:sz="0" w:space="0" w:color="000000"/>
-                <w:right w:val="none" w:sz="0" w:space="0" w:color="000000"/>
-              </w:pBdr>
-              <w:spacing w:after="120" w:before="120" w:line="240"/>
-              <w:ind w:left="120" w:right="120" w:firstLine="0" w:firstLineChars="0"/>
-            </w:pPr>
-            <w:r xmlns:w="http://schemas.openxmlformats.org/wordprocessingml/2006/main" xmlns:wp="http://schemas.openxmlformats.org/drawingml/2006/wordprocessingDrawing" xmlns:r="http://schemas.openxmlformats.org/officeDocument/2006/relationships" xmlns:w14="http://schemas.microsoft.com/office/word/2010/wordml">
-              <w:rPr>
-                <w:rFonts w:ascii="Helvetica" w:hAnsi="Helvetica" w:eastAsia="Helvetica" w:cs="Helvetica"/>
-                <w:i w:val="false"/>
-                <w:b w:val="false"/>
-                <w:u w:val="none"/>
-                <w:sz w:val="22"/>
-                <w:szCs w:val="22"/>
-                <w:color w:val="000000"/>
-              </w:rPr>
-              <w:t xml:space="preserve">(Intercept)</w:t>
-            </w:r>
-          </w:p>
-        </w:tc>
-        <w:tc>
-          <w:tcPr>
-            <w:tcBorders>
-              <w:bottom w:val="none" w:sz="0" w:space="0" w:color="000000"/>
-              <w:top w:val="single" w:sz="3" w:space="0" w:color="000000"/>
-              <w:left w:val="none" w:sz="0" w:space="0" w:color="000000"/>
-              <w:right w:val="none" w:sz="0" w:space="0" w:color="000000"/>
-            </w:tcBorders>
-            <w:shd w:val="clear" w:color="auto" w:fill="FFFFFF"/>
-            <w:tcMar>
-              <w:top w:w="0" w:type="dxa"/>
-              <w:bottom w:w="0" w:type="dxa"/>
-              <w:left w:w="0" w:type="dxa"/>
-              <w:right w:w="0" w:type="dxa"/>
-            </w:tcMar>
-            <w:vAlign w:val="top"/>
-          </w:tcPr>
-          <w:p>
-            <w:pPr>
-              <w:pStyle w:val="Normal"/>
-              <w:jc w:val="right"/>
-              <w:pBdr>
-                <w:bottom w:val="none" w:sz="0" w:space="0" w:color="000000"/>
-                <w:top w:val="none" w:sz="0" w:space="0" w:color="000000"/>
-                <w:left w:val="none" w:sz="0" w:space="0" w:color="000000"/>
-                <w:right w:val="none" w:sz="0" w:space="0" w:color="000000"/>
-              </w:pBdr>
-              <w:spacing w:after="120" w:before="120" w:line="240"/>
-              <w:ind w:left="120" w:right="120" w:firstLine="0" w:firstLineChars="0"/>
-            </w:pPr>
-            <w:r xmlns:w="http://schemas.openxmlformats.org/wordprocessingml/2006/main" xmlns:wp="http://schemas.openxmlformats.org/drawingml/2006/wordprocessingDrawing" xmlns:r="http://schemas.openxmlformats.org/officeDocument/2006/relationships" xmlns:w14="http://schemas.microsoft.com/office/word/2010/wordml">
-              <w:rPr>
-                <w:rFonts w:ascii="Helvetica" w:hAnsi="Helvetica" w:eastAsia="Helvetica" w:cs="Helvetica"/>
-                <w:i w:val="false"/>
-                <w:b w:val="false"/>
-                <w:u w:val="none"/>
-                <w:sz w:val="22"/>
-                <w:szCs w:val="22"/>
-                <w:color w:val="000000"/>
-              </w:rPr>
-              <w:t xml:space="preserve">0.04 ***</w:t>
-            </w:r>
-          </w:p>
-        </w:tc>
-        <w:tc>
-          <w:tcPr>
-            <w:tcBorders>
-              <w:bottom w:val="none" w:sz="0" w:space="0" w:color="000000"/>
-              <w:top w:val="single" w:sz="3" w:space="0" w:color="000000"/>
-              <w:left w:val="none" w:sz="0" w:space="0" w:color="000000"/>
-              <w:right w:val="none" w:sz="0" w:space="0" w:color="000000"/>
-            </w:tcBorders>
-            <w:shd w:val="clear" w:color="auto" w:fill="FFFFFF"/>
-            <w:tcMar>
-              <w:top w:w="0" w:type="dxa"/>
-              <w:bottom w:w="0" w:type="dxa"/>
-              <w:left w:w="0" w:type="dxa"/>
-              <w:right w:w="0" w:type="dxa"/>
-            </w:tcMar>
-            <w:vAlign w:val="top"/>
-          </w:tcPr>
-          <w:p>
-            <w:pPr>
-              <w:pStyle w:val="Normal"/>
-              <w:jc w:val="right"/>
-              <w:pBdr>
-                <w:bottom w:val="none" w:sz="0" w:space="0" w:color="000000"/>
-                <w:top w:val="none" w:sz="0" w:space="0" w:color="000000"/>
-                <w:left w:val="none" w:sz="0" w:space="0" w:color="000000"/>
-                <w:right w:val="none" w:sz="0" w:space="0" w:color="000000"/>
-              </w:pBdr>
-              <w:spacing w:after="120" w:before="120" w:line="240"/>
-              <w:ind w:left="120" w:right="120" w:firstLine="0" w:firstLineChars="0"/>
-            </w:pPr>
-            <w:r xmlns:w="http://schemas.openxmlformats.org/wordprocessingml/2006/main" xmlns:wp="http://schemas.openxmlformats.org/drawingml/2006/wordprocessingDrawing" xmlns:r="http://schemas.openxmlformats.org/officeDocument/2006/relationships" xmlns:w14="http://schemas.microsoft.com/office/word/2010/wordml">
-              <w:rPr>
-                <w:rFonts w:ascii="Helvetica" w:hAnsi="Helvetica" w:eastAsia="Helvetica" w:cs="Helvetica"/>
-                <w:i w:val="false"/>
-                <w:b w:val="false"/>
-                <w:u w:val="none"/>
-                <w:sz w:val="22"/>
-                <w:szCs w:val="22"/>
-                <w:color w:val="000000"/>
-              </w:rPr>
-              <w:t xml:space="preserve">       </w:t>
-            </w:r>
-          </w:p>
-        </w:tc>
-        <w:tc>
-          <w:tcPr>
-            <w:tcBorders>
-              <w:bottom w:val="none" w:sz="0" w:space="0" w:color="000000"/>
-              <w:top w:val="single" w:sz="3" w:space="0" w:color="000000"/>
-              <w:left w:val="none" w:sz="0" w:space="0" w:color="000000"/>
-              <w:right w:val="none" w:sz="0" w:space="0" w:color="000000"/>
-            </w:tcBorders>
-            <w:shd w:val="clear" w:color="auto" w:fill="FFFFFF"/>
-            <w:tcMar>
-              <w:top w:w="0" w:type="dxa"/>
-              <w:bottom w:w="0" w:type="dxa"/>
-              <w:left w:w="0" w:type="dxa"/>
-              <w:right w:w="0" w:type="dxa"/>
-            </w:tcMar>
-            <w:vAlign w:val="top"/>
-          </w:tcPr>
-          <w:p>
-            <w:pPr>
-              <w:pStyle w:val="Normal"/>
-              <w:jc w:val="right"/>
-              <w:pBdr>
-                <w:bottom w:val="none" w:sz="0" w:space="0" w:color="000000"/>
-                <w:top w:val="none" w:sz="0" w:space="0" w:color="000000"/>
-                <w:left w:val="none" w:sz="0" w:space="0" w:color="000000"/>
-                <w:right w:val="none" w:sz="0" w:space="0" w:color="000000"/>
-              </w:pBdr>
-              <w:spacing w:after="120" w:before="120" w:line="240"/>
-              <w:ind w:left="120" w:right="120" w:firstLine="0" w:firstLineChars="0"/>
-            </w:pPr>
-            <w:r xmlns:w="http://schemas.openxmlformats.org/wordprocessingml/2006/main" xmlns:wp="http://schemas.openxmlformats.org/drawingml/2006/wordprocessingDrawing" xmlns:r="http://schemas.openxmlformats.org/officeDocument/2006/relationships" xmlns:w14="http://schemas.microsoft.com/office/word/2010/wordml">
-              <w:rPr>
-                <w:rFonts w:ascii="Helvetica" w:hAnsi="Helvetica" w:eastAsia="Helvetica" w:cs="Helvetica"/>
-                <w:i w:val="false"/>
-                <w:b w:val="false"/>
-                <w:u w:val="none"/>
-                <w:sz w:val="22"/>
-                <w:szCs w:val="22"/>
-                <w:color w:val="000000"/>
-              </w:rPr>
-              <w:t xml:space="preserve">       </w:t>
-            </w:r>
-          </w:p>
-        </w:tc>
-      </w:tr>
-      <w:tr>
-        <w:trPr>
-          <w:trHeight w:val="669" w:hRule="auto"/>
-        </w:trPr>
-        body 3
-        <w:tc>
-          <w:tcPr>
-            <w:tcBorders>
-              <w:bottom w:val="none" w:sz="0" w:space="0" w:color="000000"/>
-              <w:top w:val="none" w:sz="0" w:space="0" w:color="000000"/>
-              <w:left w:val="none" w:sz="0" w:space="0" w:color="000000"/>
-              <w:right w:val="none" w:sz="0" w:space="0" w:color="000000"/>
-            </w:tcBorders>
-            <w:shd w:val="clear" w:color="auto" w:fill="FFFFFF"/>
-            <w:tcMar>
-              <w:top w:w="0" w:type="dxa"/>
-              <w:bottom w:w="0" w:type="dxa"/>
-              <w:left w:w="0" w:type="dxa"/>
-              <w:right w:w="0" w:type="dxa"/>
-            </w:tcMar>
-            <w:vAlign w:val="top"/>
-          </w:tcPr>
-          <w:p>
-            <w:pPr>
-              <w:pStyle w:val="Normal"/>
-              <w:jc w:val="left"/>
-              <w:pBdr>
-                <w:bottom w:val="none" w:sz="0" w:space="0" w:color="000000"/>
-                <w:top w:val="none" w:sz="0" w:space="0" w:color="000000"/>
-                <w:left w:val="none" w:sz="0" w:space="0" w:color="000000"/>
-                <w:right w:val="none" w:sz="0" w:space="0" w:color="000000"/>
-              </w:pBdr>
-              <w:spacing w:after="120" w:before="120" w:line="240"/>
-              <w:ind w:left="120" w:right="120" w:firstLine="0" w:firstLineChars="0"/>
-            </w:pPr>
-            <w:r xmlns:w="http://schemas.openxmlformats.org/wordprocessingml/2006/main" xmlns:wp="http://schemas.openxmlformats.org/drawingml/2006/wordprocessingDrawing" xmlns:r="http://schemas.openxmlformats.org/officeDocument/2006/relationships" xmlns:w14="http://schemas.microsoft.com/office/word/2010/wordml">
-              <w:rPr>
-                <w:rFonts w:ascii="Helvetica" w:hAnsi="Helvetica" w:eastAsia="Helvetica" w:cs="Helvetica"/>
-                <w:i w:val="false"/>
-                <w:b w:val="false"/>
-                <w:u w:val="none"/>
-                <w:sz w:val="22"/>
-                <w:szCs w:val="22"/>
-                <w:color w:val="000000"/>
-              </w:rPr>
-              <w:t xml:space="preserve"/>
-            </w:r>
-          </w:p>
-        </w:tc>
-        <w:tc>
-          <w:tcPr>
-            <w:tcBorders>
-              <w:bottom w:val="none" w:sz="0" w:space="0" w:color="000000"/>
-              <w:top w:val="none" w:sz="0" w:space="0" w:color="000000"/>
-              <w:left w:val="none" w:sz="0" w:space="0" w:color="000000"/>
-              <w:right w:val="none" w:sz="0" w:space="0" w:color="000000"/>
-            </w:tcBorders>
-            <w:shd w:val="clear" w:color="auto" w:fill="FFFFFF"/>
-            <w:tcMar>
-              <w:top w:w="0" w:type="dxa"/>
-              <w:bottom w:w="0" w:type="dxa"/>
-              <w:left w:w="0" w:type="dxa"/>
-              <w:right w:w="0" w:type="dxa"/>
-            </w:tcMar>
-            <w:vAlign w:val="top"/>
-          </w:tcPr>
-          <w:p>
-            <w:pPr>
-              <w:pStyle w:val="Normal"/>
-              <w:jc w:val="right"/>
-              <w:pBdr>
-                <w:bottom w:val="none" w:sz="0" w:space="0" w:color="000000"/>
-                <w:top w:val="none" w:sz="0" w:space="0" w:color="000000"/>
-                <w:left w:val="none" w:sz="0" w:space="0" w:color="000000"/>
-                <w:right w:val="none" w:sz="0" w:space="0" w:color="000000"/>
-              </w:pBdr>
-              <w:spacing w:after="120" w:before="120" w:line="240"/>
-              <w:ind w:left="120" w:right="120" w:firstLine="0" w:firstLineChars="0"/>
-            </w:pPr>
-            <w:r xmlns:w="http://schemas.openxmlformats.org/wordprocessingml/2006/main" xmlns:wp="http://schemas.openxmlformats.org/drawingml/2006/wordprocessingDrawing" xmlns:r="http://schemas.openxmlformats.org/officeDocument/2006/relationships" xmlns:w14="http://schemas.microsoft.com/office/word/2010/wordml">
-              <w:rPr>
-                <w:rFonts w:ascii="Helvetica" w:hAnsi="Helvetica" w:eastAsia="Helvetica" w:cs="Helvetica"/>
-                <w:i w:val="false"/>
-                <w:b w:val="false"/>
-                <w:u w:val="none"/>
-                <w:sz w:val="22"/>
-                <w:szCs w:val="22"/>
-                <w:color w:val="000000"/>
-              </w:rPr>
-              <w:t xml:space="preserve">(0.00)   </w:t>
-            </w:r>
-          </w:p>
-        </w:tc>
-        <w:tc>
-          <w:tcPr>
-            <w:tcBorders>
-              <w:bottom w:val="none" w:sz="0" w:space="0" w:color="000000"/>
-              <w:top w:val="none" w:sz="0" w:space="0" w:color="000000"/>
-              <w:left w:val="none" w:sz="0" w:space="0" w:color="000000"/>
-              <w:right w:val="none" w:sz="0" w:space="0" w:color="000000"/>
-            </w:tcBorders>
-            <w:shd w:val="clear" w:color="auto" w:fill="FFFFFF"/>
-            <w:tcMar>
-              <w:top w:w="0" w:type="dxa"/>
-              <w:bottom w:w="0" w:type="dxa"/>
-              <w:left w:w="0" w:type="dxa"/>
-              <w:right w:w="0" w:type="dxa"/>
-            </w:tcMar>
-            <w:vAlign w:val="top"/>
-          </w:tcPr>
-          <w:p>
-            <w:pPr>
-              <w:pStyle w:val="Normal"/>
-              <w:jc w:val="right"/>
-              <w:pBdr>
-                <w:bottom w:val="none" w:sz="0" w:space="0" w:color="000000"/>
-                <w:top w:val="none" w:sz="0" w:space="0" w:color="000000"/>
-                <w:left w:val="none" w:sz="0" w:space="0" w:color="000000"/>
-                <w:right w:val="none" w:sz="0" w:space="0" w:color="000000"/>
-              </w:pBdr>
-              <w:spacing w:after="120" w:before="120" w:line="240"/>
-              <w:ind w:left="120" w:right="120" w:firstLine="0" w:firstLineChars="0"/>
-            </w:pPr>
-            <w:r xmlns:w="http://schemas.openxmlformats.org/wordprocessingml/2006/main" xmlns:wp="http://schemas.openxmlformats.org/drawingml/2006/wordprocessingDrawing" xmlns:r="http://schemas.openxmlformats.org/officeDocument/2006/relationships" xmlns:w14="http://schemas.microsoft.com/office/word/2010/wordml">
-              <w:rPr>
-                <w:rFonts w:ascii="Helvetica" w:hAnsi="Helvetica" w:eastAsia="Helvetica" w:cs="Helvetica"/>
-                <w:i w:val="false"/>
-                <w:b w:val="false"/>
-                <w:u w:val="none"/>
-                <w:sz w:val="22"/>
-                <w:szCs w:val="22"/>
-                <w:color w:val="000000"/>
-              </w:rPr>
-              <w:t xml:space="preserve">       </w:t>
-            </w:r>
-          </w:p>
-        </w:tc>
-        <w:tc>
-          <w:tcPr>
-            <w:tcBorders>
-              <w:bottom w:val="none" w:sz="0" w:space="0" w:color="000000"/>
-              <w:top w:val="none" w:sz="0" w:space="0" w:color="000000"/>
-              <w:left w:val="none" w:sz="0" w:space="0" w:color="000000"/>
-              <w:right w:val="none" w:sz="0" w:space="0" w:color="000000"/>
-            </w:tcBorders>
-            <w:shd w:val="clear" w:color="auto" w:fill="FFFFFF"/>
-            <w:tcMar>
-              <w:top w:w="0" w:type="dxa"/>
-              <w:bottom w:w="0" w:type="dxa"/>
-              <w:left w:w="0" w:type="dxa"/>
-              <w:right w:w="0" w:type="dxa"/>
-            </w:tcMar>
-            <w:vAlign w:val="top"/>
-          </w:tcPr>
-          <w:p>
-            <w:pPr>
-              <w:pStyle w:val="Normal"/>
-              <w:jc w:val="right"/>
-              <w:pBdr>
-                <w:bottom w:val="none" w:sz="0" w:space="0" w:color="000000"/>
-                <w:top w:val="none" w:sz="0" w:space="0" w:color="000000"/>
-                <w:left w:val="none" w:sz="0" w:space="0" w:color="000000"/>
-                <w:right w:val="none" w:sz="0" w:space="0" w:color="000000"/>
-              </w:pBdr>
-              <w:spacing w:after="120" w:before="120" w:line="240"/>
-              <w:ind w:left="120" w:right="120" w:firstLine="0" w:firstLineChars="0"/>
-            </w:pPr>
-            <w:r xmlns:w="http://schemas.openxmlformats.org/wordprocessingml/2006/main" xmlns:wp="http://schemas.openxmlformats.org/drawingml/2006/wordprocessingDrawing" xmlns:r="http://schemas.openxmlformats.org/officeDocument/2006/relationships" xmlns:w14="http://schemas.microsoft.com/office/word/2010/wordml">
-              <w:rPr>
-                <w:rFonts w:ascii="Helvetica" w:hAnsi="Helvetica" w:eastAsia="Helvetica" w:cs="Helvetica"/>
-                <w:i w:val="false"/>
-                <w:b w:val="false"/>
-                <w:u w:val="none"/>
-                <w:sz w:val="22"/>
-                <w:szCs w:val="22"/>
-                <w:color w:val="000000"/>
-              </w:rPr>
-              <w:t xml:space="preserve">       </w:t>
-            </w:r>
-          </w:p>
-        </w:tc>
-      </w:tr>
-      <w:tr>
-        <w:trPr>
-          <w:trHeight w:val="671" w:hRule="auto"/>
-        </w:trPr>
-        body 4
-        <w:tc>
-          <w:tcPr>
-            <w:tcBorders>
-              <w:bottom w:val="none" w:sz="0" w:space="0" w:color="000000"/>
-              <w:top w:val="none" w:sz="0" w:space="0" w:color="000000"/>
-              <w:left w:val="none" w:sz="0" w:space="0" w:color="000000"/>
-              <w:right w:val="none" w:sz="0" w:space="0" w:color="000000"/>
-            </w:tcBorders>
-            <w:shd w:val="clear" w:color="auto" w:fill="FFFFFF"/>
-            <w:tcMar>
-              <w:top w:w="0" w:type="dxa"/>
-              <w:bottom w:w="0" w:type="dxa"/>
-              <w:left w:w="0" w:type="dxa"/>
-              <w:right w:w="0" w:type="dxa"/>
-            </w:tcMar>
-            <w:vAlign w:val="top"/>
-          </w:tcPr>
-          <w:p>
-            <w:pPr>
-              <w:pStyle w:val="Normal"/>
-              <w:jc w:val="left"/>
-              <w:pBdr>
-                <w:bottom w:val="none" w:sz="0" w:space="0" w:color="000000"/>
-                <w:top w:val="none" w:sz="0" w:space="0" w:color="000000"/>
-                <w:left w:val="none" w:sz="0" w:space="0" w:color="000000"/>
-                <w:right w:val="none" w:sz="0" w:space="0" w:color="000000"/>
-              </w:pBdr>
-              <w:spacing w:after="120" w:before="120" w:line="240"/>
-              <w:ind w:left="120" w:right="120" w:firstLine="0" w:firstLineChars="0"/>
-            </w:pPr>
-            <w:r xmlns:w="http://schemas.openxmlformats.org/wordprocessingml/2006/main" xmlns:wp="http://schemas.openxmlformats.org/drawingml/2006/wordprocessingDrawing" xmlns:r="http://schemas.openxmlformats.org/officeDocument/2006/relationships" xmlns:w14="http://schemas.microsoft.com/office/word/2010/wordml">
-              <w:rPr>
-                <w:rFonts w:ascii="Helvetica" w:hAnsi="Helvetica" w:eastAsia="Helvetica" w:cs="Helvetica"/>
-                <w:i w:val="false"/>
-                <w:b w:val="false"/>
-                <w:u w:val="none"/>
-                <w:sz w:val="22"/>
-                <w:szCs w:val="22"/>
-                <w:color w:val="000000"/>
-              </w:rPr>
-              <w:t xml:space="preserve">regimedemocracy</w:t>
-            </w:r>
-          </w:p>
-        </w:tc>
-        <w:tc>
-          <w:tcPr>
-            <w:tcBorders>
-              <w:bottom w:val="none" w:sz="0" w:space="0" w:color="000000"/>
-              <w:top w:val="none" w:sz="0" w:space="0" w:color="000000"/>
-              <w:left w:val="none" w:sz="0" w:space="0" w:color="000000"/>
-              <w:right w:val="none" w:sz="0" w:space="0" w:color="000000"/>
-            </w:tcBorders>
-            <w:shd w:val="clear" w:color="auto" w:fill="FFFFFF"/>
-            <w:tcMar>
-              <w:top w:w="0" w:type="dxa"/>
-              <w:bottom w:w="0" w:type="dxa"/>
-              <w:left w:w="0" w:type="dxa"/>
-              <w:right w:w="0" w:type="dxa"/>
-            </w:tcMar>
-            <w:vAlign w:val="top"/>
-          </w:tcPr>
-          <w:p>
-            <w:pPr>
-              <w:pStyle w:val="Normal"/>
-              <w:jc w:val="right"/>
-              <w:pBdr>
-                <w:bottom w:val="none" w:sz="0" w:space="0" w:color="000000"/>
-                <w:top w:val="none" w:sz="0" w:space="0" w:color="000000"/>
-                <w:left w:val="none" w:sz="0" w:space="0" w:color="000000"/>
-                <w:right w:val="none" w:sz="0" w:space="0" w:color="000000"/>
-              </w:pBdr>
-              <w:spacing w:after="120" w:before="120" w:line="240"/>
-              <w:ind w:left="120" w:right="120" w:firstLine="0" w:firstLineChars="0"/>
-            </w:pPr>
-            <w:r xmlns:w="http://schemas.openxmlformats.org/wordprocessingml/2006/main" xmlns:wp="http://schemas.openxmlformats.org/drawingml/2006/wordprocessingDrawing" xmlns:r="http://schemas.openxmlformats.org/officeDocument/2006/relationships" xmlns:w14="http://schemas.microsoft.com/office/word/2010/wordml">
-              <w:rPr>
-                <w:rFonts w:ascii="Helvetica" w:hAnsi="Helvetica" w:eastAsia="Helvetica" w:cs="Helvetica"/>
-                <w:i w:val="false"/>
-                <w:b w:val="false"/>
-                <w:u w:val="none"/>
-                <w:sz w:val="22"/>
-                <w:szCs w:val="22"/>
-                <w:color w:val="000000"/>
-              </w:rPr>
-              <w:t xml:space="preserve">0.00    </w:t>
-            </w:r>
-          </w:p>
-        </w:tc>
-        <w:tc>
-          <w:tcPr>
-            <w:tcBorders>
-              <w:bottom w:val="none" w:sz="0" w:space="0" w:color="000000"/>
-              <w:top w:val="none" w:sz="0" w:space="0" w:color="000000"/>
-              <w:left w:val="none" w:sz="0" w:space="0" w:color="000000"/>
-              <w:right w:val="none" w:sz="0" w:space="0" w:color="000000"/>
-            </w:tcBorders>
-            <w:shd w:val="clear" w:color="auto" w:fill="FFFFFF"/>
-            <w:tcMar>
-              <w:top w:w="0" w:type="dxa"/>
-              <w:bottom w:w="0" w:type="dxa"/>
-              <w:left w:w="0" w:type="dxa"/>
-              <w:right w:w="0" w:type="dxa"/>
-            </w:tcMar>
-            <w:vAlign w:val="top"/>
-          </w:tcPr>
-          <w:p>
-            <w:pPr>
-              <w:pStyle w:val="Normal"/>
-              <w:jc w:val="right"/>
-              <w:pBdr>
-                <w:bottom w:val="none" w:sz="0" w:space="0" w:color="000000"/>
-                <w:top w:val="none" w:sz="0" w:space="0" w:color="000000"/>
-                <w:left w:val="none" w:sz="0" w:space="0" w:color="000000"/>
-                <w:right w:val="none" w:sz="0" w:space="0" w:color="000000"/>
-              </w:pBdr>
-              <w:spacing w:after="120" w:before="120" w:line="240"/>
-              <w:ind w:left="120" w:right="120" w:firstLine="0" w:firstLineChars="0"/>
-            </w:pPr>
-            <w:r xmlns:w="http://schemas.openxmlformats.org/wordprocessingml/2006/main" xmlns:wp="http://schemas.openxmlformats.org/drawingml/2006/wordprocessingDrawing" xmlns:r="http://schemas.openxmlformats.org/officeDocument/2006/relationships" xmlns:w14="http://schemas.microsoft.com/office/word/2010/wordml">
-              <w:rPr>
-                <w:rFonts w:ascii="Helvetica" w:hAnsi="Helvetica" w:eastAsia="Helvetica" w:cs="Helvetica"/>
-                <w:i w:val="false"/>
-                <w:b w:val="false"/>
-                <w:u w:val="none"/>
-                <w:sz w:val="22"/>
-                <w:szCs w:val="22"/>
-                <w:color w:val="000000"/>
-              </w:rPr>
-              <w:t xml:space="preserve">0.00    </w:t>
-            </w:r>
-          </w:p>
-        </w:tc>
-        <w:tc>
-          <w:tcPr>
-            <w:tcBorders>
-              <w:bottom w:val="none" w:sz="0" w:space="0" w:color="000000"/>
-              <w:top w:val="none" w:sz="0" w:space="0" w:color="000000"/>
-              <w:left w:val="none" w:sz="0" w:space="0" w:color="000000"/>
-              <w:right w:val="none" w:sz="0" w:space="0" w:color="000000"/>
-            </w:tcBorders>
-            <w:shd w:val="clear" w:color="auto" w:fill="FFFFFF"/>
-            <w:tcMar>
-              <w:top w:w="0" w:type="dxa"/>
-              <w:bottom w:w="0" w:type="dxa"/>
-              <w:left w:w="0" w:type="dxa"/>
-              <w:right w:w="0" w:type="dxa"/>
-            </w:tcMar>
-            <w:vAlign w:val="top"/>
-          </w:tcPr>
-          <w:p>
-            <w:pPr>
-              <w:pStyle w:val="Normal"/>
-              <w:jc w:val="right"/>
-              <w:pBdr>
-                <w:bottom w:val="none" w:sz="0" w:space="0" w:color="000000"/>
-                <w:top w:val="none" w:sz="0" w:space="0" w:color="000000"/>
-                <w:left w:val="none" w:sz="0" w:space="0" w:color="000000"/>
-                <w:right w:val="none" w:sz="0" w:space="0" w:color="000000"/>
-              </w:pBdr>
-              <w:spacing w:after="120" w:before="120" w:line="240"/>
-              <w:ind w:left="120" w:right="120" w:firstLine="0" w:firstLineChars="0"/>
-            </w:pPr>
-            <w:r xmlns:w="http://schemas.openxmlformats.org/wordprocessingml/2006/main" xmlns:wp="http://schemas.openxmlformats.org/drawingml/2006/wordprocessingDrawing" xmlns:r="http://schemas.openxmlformats.org/officeDocument/2006/relationships" xmlns:w14="http://schemas.microsoft.com/office/word/2010/wordml">
-              <w:rPr>
-                <w:rFonts w:ascii="Helvetica" w:hAnsi="Helvetica" w:eastAsia="Helvetica" w:cs="Helvetica"/>
-                <w:i w:val="false"/>
-                <w:b w:val="false"/>
-                <w:u w:val="none"/>
-                <w:sz w:val="22"/>
-                <w:szCs w:val="22"/>
-                <w:color w:val="000000"/>
-              </w:rPr>
-              <w:t xml:space="preserve">0.01    </w:t>
-            </w:r>
-          </w:p>
-        </w:tc>
-      </w:tr>
-      <w:tr>
-        <w:trPr>
-          <w:trHeight w:val="669" w:hRule="auto"/>
-        </w:trPr>
-        body 5
-        <w:tc>
-          <w:tcPr>
-            <w:tcBorders>
-              <w:bottom w:val="none" w:sz="0" w:space="0" w:color="000000"/>
-              <w:top w:val="none" w:sz="0" w:space="0" w:color="000000"/>
-              <w:left w:val="none" w:sz="0" w:space="0" w:color="000000"/>
-              <w:right w:val="none" w:sz="0" w:space="0" w:color="000000"/>
-            </w:tcBorders>
-            <w:shd w:val="clear" w:color="auto" w:fill="FFFFFF"/>
-            <w:tcMar>
-              <w:top w:w="0" w:type="dxa"/>
-              <w:bottom w:w="0" w:type="dxa"/>
-              <w:left w:w="0" w:type="dxa"/>
-              <w:right w:w="0" w:type="dxa"/>
-            </w:tcMar>
-            <w:vAlign w:val="top"/>
-          </w:tcPr>
-          <w:p>
-            <w:pPr>
-              <w:pStyle w:val="Normal"/>
-              <w:jc w:val="left"/>
-              <w:pBdr>
-                <w:bottom w:val="none" w:sz="0" w:space="0" w:color="000000"/>
-                <w:top w:val="none" w:sz="0" w:space="0" w:color="000000"/>
-                <w:left w:val="none" w:sz="0" w:space="0" w:color="000000"/>
-                <w:right w:val="none" w:sz="0" w:space="0" w:color="000000"/>
-              </w:pBdr>
-              <w:spacing w:after="120" w:before="120" w:line="240"/>
-              <w:ind w:left="120" w:right="120" w:firstLine="0" w:firstLineChars="0"/>
-            </w:pPr>
-            <w:r xmlns:w="http://schemas.openxmlformats.org/wordprocessingml/2006/main" xmlns:wp="http://schemas.openxmlformats.org/drawingml/2006/wordprocessingDrawing" xmlns:r="http://schemas.openxmlformats.org/officeDocument/2006/relationships" xmlns:w14="http://schemas.microsoft.com/office/word/2010/wordml">
-              <w:rPr>
-                <w:rFonts w:ascii="Helvetica" w:hAnsi="Helvetica" w:eastAsia="Helvetica" w:cs="Helvetica"/>
-                <w:i w:val="false"/>
-                <w:b w:val="false"/>
-                <w:u w:val="none"/>
-                <w:sz w:val="22"/>
-                <w:szCs w:val="22"/>
-                <w:color w:val="000000"/>
-              </w:rPr>
-              <w:t xml:space="preserve"/>
-            </w:r>
-          </w:p>
-        </w:tc>
-        <w:tc>
-          <w:tcPr>
-            <w:tcBorders>
-              <w:bottom w:val="none" w:sz="0" w:space="0" w:color="000000"/>
-              <w:top w:val="none" w:sz="0" w:space="0" w:color="000000"/>
-              <w:left w:val="none" w:sz="0" w:space="0" w:color="000000"/>
-              <w:right w:val="none" w:sz="0" w:space="0" w:color="000000"/>
-            </w:tcBorders>
-            <w:shd w:val="clear" w:color="auto" w:fill="FFFFFF"/>
-            <w:tcMar>
-              <w:top w:w="0" w:type="dxa"/>
-              <w:bottom w:w="0" w:type="dxa"/>
-              <w:left w:w="0" w:type="dxa"/>
-              <w:right w:w="0" w:type="dxa"/>
-            </w:tcMar>
-            <w:vAlign w:val="top"/>
-          </w:tcPr>
-          <w:p>
-            <w:pPr>
-              <w:pStyle w:val="Normal"/>
-              <w:jc w:val="right"/>
-              <w:pBdr>
-                <w:bottom w:val="none" w:sz="0" w:space="0" w:color="000000"/>
-                <w:top w:val="none" w:sz="0" w:space="0" w:color="000000"/>
-                <w:left w:val="none" w:sz="0" w:space="0" w:color="000000"/>
-                <w:right w:val="none" w:sz="0" w:space="0" w:color="000000"/>
-              </w:pBdr>
-              <w:spacing w:after="120" w:before="120" w:line="240"/>
-              <w:ind w:left="120" w:right="120" w:firstLine="0" w:firstLineChars="0"/>
-            </w:pPr>
-            <w:r xmlns:w="http://schemas.openxmlformats.org/wordprocessingml/2006/main" xmlns:wp="http://schemas.openxmlformats.org/drawingml/2006/wordprocessingDrawing" xmlns:r="http://schemas.openxmlformats.org/officeDocument/2006/relationships" xmlns:w14="http://schemas.microsoft.com/office/word/2010/wordml">
-              <w:rPr>
-                <w:rFonts w:ascii="Helvetica" w:hAnsi="Helvetica" w:eastAsia="Helvetica" w:cs="Helvetica"/>
-                <w:i w:val="false"/>
-                <w:b w:val="false"/>
-                <w:u w:val="none"/>
-                <w:sz w:val="22"/>
-                <w:szCs w:val="22"/>
-                <w:color w:val="000000"/>
-              </w:rPr>
-              <w:t xml:space="preserve">(0.01)   </w:t>
-            </w:r>
-          </w:p>
-        </w:tc>
-        <w:tc>
-          <w:tcPr>
-            <w:tcBorders>
-              <w:bottom w:val="none" w:sz="0" w:space="0" w:color="000000"/>
-              <w:top w:val="none" w:sz="0" w:space="0" w:color="000000"/>
-              <w:left w:val="none" w:sz="0" w:space="0" w:color="000000"/>
-              <w:right w:val="none" w:sz="0" w:space="0" w:color="000000"/>
-            </w:tcBorders>
-            <w:shd w:val="clear" w:color="auto" w:fill="FFFFFF"/>
-            <w:tcMar>
-              <w:top w:w="0" w:type="dxa"/>
-              <w:bottom w:w="0" w:type="dxa"/>
-              <w:left w:w="0" w:type="dxa"/>
-              <w:right w:w="0" w:type="dxa"/>
-            </w:tcMar>
-            <w:vAlign w:val="top"/>
-          </w:tcPr>
-          <w:p>
-            <w:pPr>
-              <w:pStyle w:val="Normal"/>
-              <w:jc w:val="right"/>
-              <w:pBdr>
-                <w:bottom w:val="none" w:sz="0" w:space="0" w:color="000000"/>
-                <w:top w:val="none" w:sz="0" w:space="0" w:color="000000"/>
-                <w:left w:val="none" w:sz="0" w:space="0" w:color="000000"/>
-                <w:right w:val="none" w:sz="0" w:space="0" w:color="000000"/>
-              </w:pBdr>
-              <w:spacing w:after="120" w:before="120" w:line="240"/>
-              <w:ind w:left="120" w:right="120" w:firstLine="0" w:firstLineChars="0"/>
-            </w:pPr>
-            <w:r xmlns:w="http://schemas.openxmlformats.org/wordprocessingml/2006/main" xmlns:wp="http://schemas.openxmlformats.org/drawingml/2006/wordprocessingDrawing" xmlns:r="http://schemas.openxmlformats.org/officeDocument/2006/relationships" xmlns:w14="http://schemas.microsoft.com/office/word/2010/wordml">
-              <w:rPr>
-                <w:rFonts w:ascii="Helvetica" w:hAnsi="Helvetica" w:eastAsia="Helvetica" w:cs="Helvetica"/>
-                <w:i w:val="false"/>
-                <w:b w:val="false"/>
-                <w:u w:val="none"/>
-                <w:sz w:val="22"/>
-                <w:szCs w:val="22"/>
-                <w:color w:val="000000"/>
-              </w:rPr>
-              <w:t xml:space="preserve">(0.00)   </w:t>
-            </w:r>
-          </w:p>
-        </w:tc>
-        <w:tc>
-          <w:tcPr>
-            <w:tcBorders>
-              <w:bottom w:val="none" w:sz="0" w:space="0" w:color="000000"/>
-              <w:top w:val="none" w:sz="0" w:space="0" w:color="000000"/>
-              <w:left w:val="none" w:sz="0" w:space="0" w:color="000000"/>
-              <w:right w:val="none" w:sz="0" w:space="0" w:color="000000"/>
-            </w:tcBorders>
-            <w:shd w:val="clear" w:color="auto" w:fill="FFFFFF"/>
-            <w:tcMar>
-              <w:top w:w="0" w:type="dxa"/>
-              <w:bottom w:w="0" w:type="dxa"/>
-              <w:left w:w="0" w:type="dxa"/>
-              <w:right w:w="0" w:type="dxa"/>
-            </w:tcMar>
-            <w:vAlign w:val="top"/>
-          </w:tcPr>
-          <w:p>
-            <w:pPr>
-              <w:pStyle w:val="Normal"/>
-              <w:jc w:val="right"/>
-              <w:pBdr>
-                <w:bottom w:val="none" w:sz="0" w:space="0" w:color="000000"/>
-                <w:top w:val="none" w:sz="0" w:space="0" w:color="000000"/>
-                <w:left w:val="none" w:sz="0" w:space="0" w:color="000000"/>
-                <w:right w:val="none" w:sz="0" w:space="0" w:color="000000"/>
-              </w:pBdr>
-              <w:spacing w:after="120" w:before="120" w:line="240"/>
-              <w:ind w:left="120" w:right="120" w:firstLine="0" w:firstLineChars="0"/>
-            </w:pPr>
-            <w:r xmlns:w="http://schemas.openxmlformats.org/wordprocessingml/2006/main" xmlns:wp="http://schemas.openxmlformats.org/drawingml/2006/wordprocessingDrawing" xmlns:r="http://schemas.openxmlformats.org/officeDocument/2006/relationships" xmlns:w14="http://schemas.microsoft.com/office/word/2010/wordml">
-              <w:rPr>
-                <w:rFonts w:ascii="Helvetica" w:hAnsi="Helvetica" w:eastAsia="Helvetica" w:cs="Helvetica"/>
-                <w:i w:val="false"/>
-                <w:b w:val="false"/>
-                <w:u w:val="none"/>
-                <w:sz w:val="22"/>
-                <w:szCs w:val="22"/>
-                <w:color w:val="000000"/>
-              </w:rPr>
-              <w:t xml:space="preserve">(0.00)   </w:t>
-            </w:r>
-          </w:p>
-        </w:tc>
-      </w:tr>
-      <w:tr>
-        <w:trPr>
-          <w:trHeight w:val="670" w:hRule="auto"/>
-        </w:trPr>
-        body 6
-        <w:tc>
-          <w:tcPr>
-            <w:tcBorders>
-              <w:bottom w:val="none" w:sz="0" w:space="0" w:color="000000"/>
-              <w:top w:val="none" w:sz="0" w:space="0" w:color="000000"/>
-              <w:left w:val="none" w:sz="0" w:space="0" w:color="000000"/>
-              <w:right w:val="none" w:sz="0" w:space="0" w:color="000000"/>
-            </w:tcBorders>
-            <w:shd w:val="clear" w:color="auto" w:fill="FFFFFF"/>
-            <w:tcMar>
-              <w:top w:w="0" w:type="dxa"/>
-              <w:bottom w:w="0" w:type="dxa"/>
-              <w:left w:w="0" w:type="dxa"/>
-              <w:right w:w="0" w:type="dxa"/>
-            </w:tcMar>
-            <w:vAlign w:val="top"/>
-          </w:tcPr>
-          <w:p>
-            <w:pPr>
-              <w:pStyle w:val="Normal"/>
-              <w:jc w:val="left"/>
-              <w:pBdr>
-                <w:bottom w:val="none" w:sz="0" w:space="0" w:color="000000"/>
-                <w:top w:val="none" w:sz="0" w:space="0" w:color="000000"/>
-                <w:left w:val="none" w:sz="0" w:space="0" w:color="000000"/>
-                <w:right w:val="none" w:sz="0" w:space="0" w:color="000000"/>
-              </w:pBdr>
-              <w:spacing w:after="120" w:before="120" w:line="240"/>
-              <w:ind w:left="120" w:right="120" w:firstLine="0" w:firstLineChars="0"/>
-            </w:pPr>
-            <w:r xmlns:w="http://schemas.openxmlformats.org/wordprocessingml/2006/main" xmlns:wp="http://schemas.openxmlformats.org/drawingml/2006/wordprocessingDrawing" xmlns:r="http://schemas.openxmlformats.org/officeDocument/2006/relationships" xmlns:w14="http://schemas.microsoft.com/office/word/2010/wordml">
-              <w:rPr>
-                <w:rFonts w:ascii="Helvetica" w:hAnsi="Helvetica" w:eastAsia="Helvetica" w:cs="Helvetica"/>
-                <w:i w:val="false"/>
-                <w:b w:val="false"/>
-                <w:u w:val="none"/>
-                <w:sz w:val="22"/>
-                <w:szCs w:val="22"/>
-                <w:color w:val="000000"/>
-              </w:rPr>
-              <w:t xml:space="preserve">regimemilitary</w:t>
-            </w:r>
-          </w:p>
-        </w:tc>
-        <w:tc>
-          <w:tcPr>
-            <w:tcBorders>
-              <w:bottom w:val="none" w:sz="0" w:space="0" w:color="000000"/>
-              <w:top w:val="none" w:sz="0" w:space="0" w:color="000000"/>
-              <w:left w:val="none" w:sz="0" w:space="0" w:color="000000"/>
-              <w:right w:val="none" w:sz="0" w:space="0" w:color="000000"/>
-            </w:tcBorders>
-            <w:shd w:val="clear" w:color="auto" w:fill="FFFFFF"/>
-            <w:tcMar>
-              <w:top w:w="0" w:type="dxa"/>
-              <w:bottom w:w="0" w:type="dxa"/>
-              <w:left w:w="0" w:type="dxa"/>
-              <w:right w:w="0" w:type="dxa"/>
-            </w:tcMar>
-            <w:vAlign w:val="top"/>
-          </w:tcPr>
-          <w:p>
-            <w:pPr>
-              <w:pStyle w:val="Normal"/>
-              <w:jc w:val="right"/>
-              <w:pBdr>
-                <w:bottom w:val="none" w:sz="0" w:space="0" w:color="000000"/>
-                <w:top w:val="none" w:sz="0" w:space="0" w:color="000000"/>
-                <w:left w:val="none" w:sz="0" w:space="0" w:color="000000"/>
-                <w:right w:val="none" w:sz="0" w:space="0" w:color="000000"/>
-              </w:pBdr>
-              <w:spacing w:after="120" w:before="120" w:line="240"/>
-              <w:ind w:left="120" w:right="120" w:firstLine="0" w:firstLineChars="0"/>
-            </w:pPr>
-            <w:r xmlns:w="http://schemas.openxmlformats.org/wordprocessingml/2006/main" xmlns:wp="http://schemas.openxmlformats.org/drawingml/2006/wordprocessingDrawing" xmlns:r="http://schemas.openxmlformats.org/officeDocument/2006/relationships" xmlns:w14="http://schemas.microsoft.com/office/word/2010/wordml">
-              <w:rPr>
-                <w:rFonts w:ascii="Helvetica" w:hAnsi="Helvetica" w:eastAsia="Helvetica" w:cs="Helvetica"/>
-                <w:i w:val="false"/>
-                <w:b w:val="false"/>
-                <w:u w:val="none"/>
-                <w:sz w:val="22"/>
-                <w:szCs w:val="22"/>
-                <w:color w:val="000000"/>
-              </w:rPr>
-              <w:t xml:space="preserve">0.09 ***</w:t>
-            </w:r>
-          </w:p>
-        </w:tc>
-        <w:tc>
-          <w:tcPr>
-            <w:tcBorders>
-              <w:bottom w:val="none" w:sz="0" w:space="0" w:color="000000"/>
-              <w:top w:val="none" w:sz="0" w:space="0" w:color="000000"/>
-              <w:left w:val="none" w:sz="0" w:space="0" w:color="000000"/>
-              <w:right w:val="none" w:sz="0" w:space="0" w:color="000000"/>
-            </w:tcBorders>
-            <w:shd w:val="clear" w:color="auto" w:fill="FFFFFF"/>
-            <w:tcMar>
-              <w:top w:w="0" w:type="dxa"/>
-              <w:bottom w:w="0" w:type="dxa"/>
-              <w:left w:w="0" w:type="dxa"/>
-              <w:right w:w="0" w:type="dxa"/>
-            </w:tcMar>
-            <w:vAlign w:val="top"/>
-          </w:tcPr>
-          <w:p>
-            <w:pPr>
-              <w:pStyle w:val="Normal"/>
-              <w:jc w:val="right"/>
-              <w:pBdr>
-                <w:bottom w:val="none" w:sz="0" w:space="0" w:color="000000"/>
-                <w:top w:val="none" w:sz="0" w:space="0" w:color="000000"/>
-                <w:left w:val="none" w:sz="0" w:space="0" w:color="000000"/>
-                <w:right w:val="none" w:sz="0" w:space="0" w:color="000000"/>
-              </w:pBdr>
-              <w:spacing w:after="120" w:before="120" w:line="240"/>
-              <w:ind w:left="120" w:right="120" w:firstLine="0" w:firstLineChars="0"/>
-            </w:pPr>
-            <w:r xmlns:w="http://schemas.openxmlformats.org/wordprocessingml/2006/main" xmlns:wp="http://schemas.openxmlformats.org/drawingml/2006/wordprocessingDrawing" xmlns:r="http://schemas.openxmlformats.org/officeDocument/2006/relationships" xmlns:w14="http://schemas.microsoft.com/office/word/2010/wordml">
-              <w:rPr>
-                <w:rFonts w:ascii="Helvetica" w:hAnsi="Helvetica" w:eastAsia="Helvetica" w:cs="Helvetica"/>
-                <w:i w:val="false"/>
-                <w:b w:val="false"/>
-                <w:u w:val="none"/>
-                <w:sz w:val="22"/>
-                <w:szCs w:val="22"/>
-                <w:color w:val="000000"/>
-              </w:rPr>
-              <w:t xml:space="preserve">0.07 ***</w:t>
-            </w:r>
-          </w:p>
-        </w:tc>
-        <w:tc>
-          <w:tcPr>
-            <w:tcBorders>
-              <w:bottom w:val="none" w:sz="0" w:space="0" w:color="000000"/>
-              <w:top w:val="none" w:sz="0" w:space="0" w:color="000000"/>
-              <w:left w:val="none" w:sz="0" w:space="0" w:color="000000"/>
-              <w:right w:val="none" w:sz="0" w:space="0" w:color="000000"/>
-            </w:tcBorders>
-            <w:shd w:val="clear" w:color="auto" w:fill="FFFFFF"/>
-            <w:tcMar>
-              <w:top w:w="0" w:type="dxa"/>
-              <w:bottom w:w="0" w:type="dxa"/>
-              <w:left w:w="0" w:type="dxa"/>
-              <w:right w:w="0" w:type="dxa"/>
-            </w:tcMar>
-            <w:vAlign w:val="top"/>
-          </w:tcPr>
-          <w:p>
-            <w:pPr>
-              <w:pStyle w:val="Normal"/>
-              <w:jc w:val="right"/>
-              <w:pBdr>
-                <w:bottom w:val="none" w:sz="0" w:space="0" w:color="000000"/>
-                <w:top w:val="none" w:sz="0" w:space="0" w:color="000000"/>
-                <w:left w:val="none" w:sz="0" w:space="0" w:color="000000"/>
-                <w:right w:val="none" w:sz="0" w:space="0" w:color="000000"/>
-              </w:pBdr>
-              <w:spacing w:after="120" w:before="120" w:line="240"/>
-              <w:ind w:left="120" w:right="120" w:firstLine="0" w:firstLineChars="0"/>
-            </w:pPr>
-            <w:r xmlns:w="http://schemas.openxmlformats.org/wordprocessingml/2006/main" xmlns:wp="http://schemas.openxmlformats.org/drawingml/2006/wordprocessingDrawing" xmlns:r="http://schemas.openxmlformats.org/officeDocument/2006/relationships" xmlns:w14="http://schemas.microsoft.com/office/word/2010/wordml">
-              <w:rPr>
-                <w:rFonts w:ascii="Helvetica" w:hAnsi="Helvetica" w:eastAsia="Helvetica" w:cs="Helvetica"/>
-                <w:i w:val="false"/>
-                <w:b w:val="false"/>
-                <w:u w:val="none"/>
-                <w:sz w:val="22"/>
-                <w:szCs w:val="22"/>
-                <w:color w:val="000000"/>
-              </w:rPr>
-              <w:t xml:space="preserve">0.07 ***</w:t>
-            </w:r>
-          </w:p>
-        </w:tc>
-      </w:tr>
-      <w:tr>
-        <w:trPr>
-          <w:trHeight w:val="669" w:hRule="auto"/>
-        </w:trPr>
-        body 7
-        <w:tc>
-          <w:tcPr>
-            <w:tcBorders>
-              <w:bottom w:val="none" w:sz="0" w:space="0" w:color="000000"/>
-              <w:top w:val="none" w:sz="0" w:space="0" w:color="000000"/>
-              <w:left w:val="none" w:sz="0" w:space="0" w:color="000000"/>
-              <w:right w:val="none" w:sz="0" w:space="0" w:color="000000"/>
-            </w:tcBorders>
-            <w:shd w:val="clear" w:color="auto" w:fill="FFFFFF"/>
-            <w:tcMar>
-              <w:top w:w="0" w:type="dxa"/>
-              <w:bottom w:w="0" w:type="dxa"/>
-              <w:left w:w="0" w:type="dxa"/>
-              <w:right w:w="0" w:type="dxa"/>
-            </w:tcMar>
-            <w:vAlign w:val="top"/>
-          </w:tcPr>
-          <w:p>
-            <w:pPr>
-              <w:pStyle w:val="Normal"/>
-              <w:jc w:val="left"/>
-              <w:pBdr>
-                <w:bottom w:val="none" w:sz="0" w:space="0" w:color="000000"/>
-                <w:top w:val="none" w:sz="0" w:space="0" w:color="000000"/>
-                <w:left w:val="none" w:sz="0" w:space="0" w:color="000000"/>
-                <w:right w:val="none" w:sz="0" w:space="0" w:color="000000"/>
-              </w:pBdr>
-              <w:spacing w:after="120" w:before="120" w:line="240"/>
-              <w:ind w:left="120" w:right="120" w:firstLine="0" w:firstLineChars="0"/>
-            </w:pPr>
-            <w:r xmlns:w="http://schemas.openxmlformats.org/wordprocessingml/2006/main" xmlns:wp="http://schemas.openxmlformats.org/drawingml/2006/wordprocessingDrawing" xmlns:r="http://schemas.openxmlformats.org/officeDocument/2006/relationships" xmlns:w14="http://schemas.microsoft.com/office/word/2010/wordml">
-              <w:rPr>
-                <w:rFonts w:ascii="Helvetica" w:hAnsi="Helvetica" w:eastAsia="Helvetica" w:cs="Helvetica"/>
-                <w:i w:val="false"/>
-                <w:b w:val="false"/>
-                <w:u w:val="none"/>
-                <w:sz w:val="22"/>
-                <w:szCs w:val="22"/>
-                <w:color w:val="000000"/>
-              </w:rPr>
-              <w:t xml:space="preserve"/>
-            </w:r>
-          </w:p>
-        </w:tc>
-        <w:tc>
-          <w:tcPr>
-            <w:tcBorders>
-              <w:bottom w:val="none" w:sz="0" w:space="0" w:color="000000"/>
-              <w:top w:val="none" w:sz="0" w:space="0" w:color="000000"/>
-              <w:left w:val="none" w:sz="0" w:space="0" w:color="000000"/>
-              <w:right w:val="none" w:sz="0" w:space="0" w:color="000000"/>
-            </w:tcBorders>
-            <w:shd w:val="clear" w:color="auto" w:fill="FFFFFF"/>
-            <w:tcMar>
-              <w:top w:w="0" w:type="dxa"/>
-              <w:bottom w:w="0" w:type="dxa"/>
-              <w:left w:w="0" w:type="dxa"/>
-              <w:right w:w="0" w:type="dxa"/>
-            </w:tcMar>
-            <w:vAlign w:val="top"/>
-          </w:tcPr>
-          <w:p>
-            <w:pPr>
-              <w:pStyle w:val="Normal"/>
-              <w:jc w:val="right"/>
-              <w:pBdr>
-                <w:bottom w:val="none" w:sz="0" w:space="0" w:color="000000"/>
-                <w:top w:val="none" w:sz="0" w:space="0" w:color="000000"/>
-                <w:left w:val="none" w:sz="0" w:space="0" w:color="000000"/>
-                <w:right w:val="none" w:sz="0" w:space="0" w:color="000000"/>
-              </w:pBdr>
-              <w:spacing w:after="120" w:before="120" w:line="240"/>
-              <w:ind w:left="120" w:right="120" w:firstLine="0" w:firstLineChars="0"/>
-            </w:pPr>
-            <w:r xmlns:w="http://schemas.openxmlformats.org/wordprocessingml/2006/main" xmlns:wp="http://schemas.openxmlformats.org/drawingml/2006/wordprocessingDrawing" xmlns:r="http://schemas.openxmlformats.org/officeDocument/2006/relationships" xmlns:w14="http://schemas.microsoft.com/office/word/2010/wordml">
-              <w:rPr>
-                <w:rFonts w:ascii="Helvetica" w:hAnsi="Helvetica" w:eastAsia="Helvetica" w:cs="Helvetica"/>
-                <w:i w:val="false"/>
-                <w:b w:val="false"/>
-                <w:u w:val="none"/>
-                <w:sz w:val="22"/>
-                <w:szCs w:val="22"/>
-                <w:color w:val="000000"/>
-              </w:rPr>
-              <w:t xml:space="preserve">(0.01)   </w:t>
-            </w:r>
-          </w:p>
-        </w:tc>
-        <w:tc>
-          <w:tcPr>
-            <w:tcBorders>
-              <w:bottom w:val="none" w:sz="0" w:space="0" w:color="000000"/>
-              <w:top w:val="none" w:sz="0" w:space="0" w:color="000000"/>
-              <w:left w:val="none" w:sz="0" w:space="0" w:color="000000"/>
-              <w:right w:val="none" w:sz="0" w:space="0" w:color="000000"/>
-            </w:tcBorders>
-            <w:shd w:val="clear" w:color="auto" w:fill="FFFFFF"/>
-            <w:tcMar>
-              <w:top w:w="0" w:type="dxa"/>
-              <w:bottom w:w="0" w:type="dxa"/>
-              <w:left w:w="0" w:type="dxa"/>
-              <w:right w:w="0" w:type="dxa"/>
-            </w:tcMar>
-            <w:vAlign w:val="top"/>
-          </w:tcPr>
-          <w:p>
-            <w:pPr>
-              <w:pStyle w:val="Normal"/>
-              <w:jc w:val="right"/>
-              <w:pBdr>
-                <w:bottom w:val="none" w:sz="0" w:space="0" w:color="000000"/>
-                <w:top w:val="none" w:sz="0" w:space="0" w:color="000000"/>
-                <w:left w:val="none" w:sz="0" w:space="0" w:color="000000"/>
-                <w:right w:val="none" w:sz="0" w:space="0" w:color="000000"/>
-              </w:pBdr>
-              <w:spacing w:after="120" w:before="120" w:line="240"/>
-              <w:ind w:left="120" w:right="120" w:firstLine="0" w:firstLineChars="0"/>
-            </w:pPr>
-            <w:r xmlns:w="http://schemas.openxmlformats.org/wordprocessingml/2006/main" xmlns:wp="http://schemas.openxmlformats.org/drawingml/2006/wordprocessingDrawing" xmlns:r="http://schemas.openxmlformats.org/officeDocument/2006/relationships" xmlns:w14="http://schemas.microsoft.com/office/word/2010/wordml">
-              <w:rPr>
-                <w:rFonts w:ascii="Helvetica" w:hAnsi="Helvetica" w:eastAsia="Helvetica" w:cs="Helvetica"/>
-                <w:i w:val="false"/>
-                <w:b w:val="false"/>
-                <w:u w:val="none"/>
-                <w:sz w:val="22"/>
-                <w:szCs w:val="22"/>
-                <w:color w:val="000000"/>
-              </w:rPr>
-              <w:t xml:space="preserve">(0.01)   </w:t>
-            </w:r>
-          </w:p>
-        </w:tc>
-        <w:tc>
-          <w:tcPr>
-            <w:tcBorders>
-              <w:bottom w:val="none" w:sz="0" w:space="0" w:color="000000"/>
-              <w:top w:val="none" w:sz="0" w:space="0" w:color="000000"/>
-              <w:left w:val="none" w:sz="0" w:space="0" w:color="000000"/>
-              <w:right w:val="none" w:sz="0" w:space="0" w:color="000000"/>
-            </w:tcBorders>
-            <w:shd w:val="clear" w:color="auto" w:fill="FFFFFF"/>
-            <w:tcMar>
-              <w:top w:w="0" w:type="dxa"/>
-              <w:bottom w:w="0" w:type="dxa"/>
-              <w:left w:w="0" w:type="dxa"/>
-              <w:right w:w="0" w:type="dxa"/>
-            </w:tcMar>
-            <w:vAlign w:val="top"/>
-          </w:tcPr>
-          <w:p>
-            <w:pPr>
-              <w:pStyle w:val="Normal"/>
-              <w:jc w:val="right"/>
-              <w:pBdr>
-                <w:bottom w:val="none" w:sz="0" w:space="0" w:color="000000"/>
-                <w:top w:val="none" w:sz="0" w:space="0" w:color="000000"/>
-                <w:left w:val="none" w:sz="0" w:space="0" w:color="000000"/>
-                <w:right w:val="none" w:sz="0" w:space="0" w:color="000000"/>
-              </w:pBdr>
-              <w:spacing w:after="120" w:before="120" w:line="240"/>
-              <w:ind w:left="120" w:right="120" w:firstLine="0" w:firstLineChars="0"/>
-            </w:pPr>
-            <w:r xmlns:w="http://schemas.openxmlformats.org/wordprocessingml/2006/main" xmlns:wp="http://schemas.openxmlformats.org/drawingml/2006/wordprocessingDrawing" xmlns:r="http://schemas.openxmlformats.org/officeDocument/2006/relationships" xmlns:w14="http://schemas.microsoft.com/office/word/2010/wordml">
-              <w:rPr>
-                <w:rFonts w:ascii="Helvetica" w:hAnsi="Helvetica" w:eastAsia="Helvetica" w:cs="Helvetica"/>
-                <w:i w:val="false"/>
-                <w:b w:val="false"/>
-                <w:u w:val="none"/>
-                <w:sz w:val="22"/>
-                <w:szCs w:val="22"/>
-                <w:color w:val="000000"/>
-              </w:rPr>
-              <w:t xml:space="preserve">(0.01)   </w:t>
-            </w:r>
-          </w:p>
-        </w:tc>
-      </w:tr>
-      <w:tr>
-        <w:trPr>
-          <w:trHeight w:val="671" w:hRule="auto"/>
-        </w:trPr>
-        body 8
-        <w:tc>
-          <w:tcPr>
-            <w:tcBorders>
-              <w:bottom w:val="none" w:sz="0" w:space="0" w:color="000000"/>
-              <w:top w:val="none" w:sz="0" w:space="0" w:color="000000"/>
-              <w:left w:val="none" w:sz="0" w:space="0" w:color="000000"/>
-              <w:right w:val="none" w:sz="0" w:space="0" w:color="000000"/>
-            </w:tcBorders>
-            <w:shd w:val="clear" w:color="auto" w:fill="FFFFFF"/>
-            <w:tcMar>
-              <w:top w:w="0" w:type="dxa"/>
-              <w:bottom w:w="0" w:type="dxa"/>
-              <w:left w:w="0" w:type="dxa"/>
-              <w:right w:w="0" w:type="dxa"/>
-            </w:tcMar>
-            <w:vAlign w:val="top"/>
-          </w:tcPr>
-          <w:p>
-            <w:pPr>
-              <w:pStyle w:val="Normal"/>
-              <w:jc w:val="left"/>
-              <w:pBdr>
-                <w:bottom w:val="none" w:sz="0" w:space="0" w:color="000000"/>
-                <w:top w:val="none" w:sz="0" w:space="0" w:color="000000"/>
-                <w:left w:val="none" w:sz="0" w:space="0" w:color="000000"/>
-                <w:right w:val="none" w:sz="0" w:space="0" w:color="000000"/>
-              </w:pBdr>
-              <w:spacing w:after="120" w:before="120" w:line="240"/>
-              <w:ind w:left="120" w:right="120" w:firstLine="0" w:firstLineChars="0"/>
-            </w:pPr>
-            <w:r xmlns:w="http://schemas.openxmlformats.org/wordprocessingml/2006/main" xmlns:wp="http://schemas.openxmlformats.org/drawingml/2006/wordprocessingDrawing" xmlns:r="http://schemas.openxmlformats.org/officeDocument/2006/relationships" xmlns:w14="http://schemas.microsoft.com/office/word/2010/wordml">
-              <w:rPr>
-                <w:rFonts w:ascii="Helvetica" w:hAnsi="Helvetica" w:eastAsia="Helvetica" w:cs="Helvetica"/>
-                <w:i w:val="false"/>
-                <w:b w:val="false"/>
-                <w:u w:val="none"/>
-                <w:sz w:val="22"/>
-                <w:szCs w:val="22"/>
-                <w:color w:val="000000"/>
-              </w:rPr>
-              <w: